--- a/java/core java 10PM.docx
+++ b/java/core java 10PM.docx
@@ -90,30 +90,17 @@
       <w:pPr>
         <w:spacing w:after="0" w:line="240" w:lineRule="auto"/>
       </w:pPr>
-      <w:proofErr w:type="gramStart"/>
-      <w:r>
-        <w:t>Class :</w:t>
-      </w:r>
-      <w:proofErr w:type="gramEnd"/>
-      <w:r>
-        <w:t xml:space="preserve"> Blue print for creating the objects.</w:t>
+      <w:r>
+        <w:t>Class : Blue print for creating the objects.</w:t>
       </w:r>
       <w:r>
         <w:t xml:space="preserve"> </w:t>
       </w:r>
       <w:r>
-        <w:t xml:space="preserve">It </w:t>
-      </w:r>
-      <w:proofErr w:type="gramStart"/>
-      <w:r>
-        <w:t>is l</w:t>
-      </w:r>
-      <w:r>
-        <w:t>ogically exists</w:t>
-      </w:r>
-      <w:proofErr w:type="gramEnd"/>
-      <w:r>
-        <w:t>.</w:t>
+        <w:t>It is l</w:t>
+      </w:r>
+      <w:r>
+        <w:t>ogically exists.</w:t>
       </w:r>
     </w:p>
     <w:p>
@@ -130,18 +117,10 @@
         <w:t xml:space="preserve"> </w:t>
       </w:r>
       <w:r>
-        <w:t xml:space="preserve">It </w:t>
-      </w:r>
-      <w:proofErr w:type="gramStart"/>
-      <w:r>
-        <w:t>is p</w:t>
-      </w:r>
-      <w:r>
-        <w:t>hysically exists</w:t>
-      </w:r>
-      <w:proofErr w:type="gramEnd"/>
-      <w:r>
-        <w:t>.</w:t>
+        <w:t>It is p</w:t>
+      </w:r>
+      <w:r>
+        <w:t>hysically exists.</w:t>
       </w:r>
     </w:p>
     <w:p>
@@ -278,15 +257,7 @@
         <w:t xml:space="preserve"> </w:t>
       </w:r>
       <w:r>
-        <w:t xml:space="preserve"> 4 </w:t>
-      </w:r>
-      <w:proofErr w:type="gramStart"/>
-      <w:r>
-        <w:t>legs,  1</w:t>
-      </w:r>
-      <w:proofErr w:type="gramEnd"/>
-      <w:r>
-        <w:t xml:space="preserve"> tail, 2 eyes, white teeth.</w:t>
+        <w:t xml:space="preserve"> 4 legs,  1 tail, 2 eyes, white teeth.</w:t>
       </w:r>
     </w:p>
     <w:p>
@@ -298,56 +269,23 @@
       </w:r>
       <w:r>
         <w:tab/>
-      </w:r>
-      <w:proofErr w:type="gramStart"/>
-      <w:r>
-        <w:t>Running(</w:t>
-      </w:r>
-      <w:proofErr w:type="gramEnd"/>
-      <w:r>
-        <w:t xml:space="preserve">), </w:t>
+        <w:t xml:space="preserve">Running(), </w:t>
       </w:r>
       <w:proofErr w:type="spellStart"/>
-      <w:proofErr w:type="gramStart"/>
       <w:r>
         <w:t>walkng</w:t>
       </w:r>
       <w:proofErr w:type="spellEnd"/>
       <w:r>
-        <w:t>(</w:t>
-      </w:r>
-      <w:proofErr w:type="gramEnd"/>
-      <w:r>
-        <w:t xml:space="preserve">), </w:t>
-      </w:r>
-      <w:proofErr w:type="gramStart"/>
-      <w:r>
-        <w:t>eating(</w:t>
-      </w:r>
-      <w:proofErr w:type="gramEnd"/>
-      <w:r>
-        <w:t xml:space="preserve">), </w:t>
+        <w:t xml:space="preserve">(), eating(), </w:t>
       </w:r>
       <w:proofErr w:type="spellStart"/>
-      <w:proofErr w:type="gramStart"/>
       <w:r>
         <w:t>makeSounds</w:t>
       </w:r>
       <w:proofErr w:type="spellEnd"/>
       <w:r>
-        <w:t>(</w:t>
-      </w:r>
-      <w:proofErr w:type="gramEnd"/>
-      <w:r>
-        <w:t xml:space="preserve">), </w:t>
-      </w:r>
-      <w:proofErr w:type="gramStart"/>
-      <w:r>
-        <w:t>sleeping(</w:t>
-      </w:r>
-      <w:proofErr w:type="gramEnd"/>
-      <w:r>
-        <w:t>)….</w:t>
+        <w:t>(), sleeping()….</w:t>
       </w:r>
     </w:p>
     <w:p>
@@ -395,14 +333,9 @@
         <w:t>Dog</w:t>
       </w:r>
       <w:r>
-        <w:t xml:space="preserve">, cat, Tiger, </w:t>
-      </w:r>
-      <w:proofErr w:type="gramStart"/>
-      <w:r>
-        <w:t>lion..</w:t>
+        <w:t>, cat, Tiger, lion..</w:t>
       </w:r>
       <w:proofErr w:type="spellStart"/>
-      <w:proofErr w:type="gramEnd"/>
       <w:r>
         <w:t>etc</w:t>
       </w:r>
@@ -430,55 +363,24 @@
         <w:spacing w:after="0" w:line="240" w:lineRule="auto"/>
         <w:ind w:firstLine="720"/>
       </w:pPr>
-      <w:proofErr w:type="gramStart"/>
-      <w:r>
-        <w:t>Running(</w:t>
-      </w:r>
-      <w:proofErr w:type="gramEnd"/>
-      <w:r>
-        <w:t xml:space="preserve">), </w:t>
+      <w:r>
+        <w:t xml:space="preserve">Running(), </w:t>
       </w:r>
       <w:proofErr w:type="spellStart"/>
-      <w:proofErr w:type="gramStart"/>
       <w:r>
         <w:t>walkng</w:t>
       </w:r>
       <w:proofErr w:type="spellEnd"/>
       <w:r>
-        <w:t>(</w:t>
-      </w:r>
-      <w:proofErr w:type="gramEnd"/>
-      <w:r>
-        <w:t xml:space="preserve">), </w:t>
-      </w:r>
-      <w:proofErr w:type="gramStart"/>
-      <w:r>
-        <w:t>eating(</w:t>
-      </w:r>
-      <w:proofErr w:type="gramEnd"/>
-      <w:r>
-        <w:t xml:space="preserve">), </w:t>
+        <w:t xml:space="preserve">(), eating(), </w:t>
       </w:r>
       <w:proofErr w:type="spellStart"/>
-      <w:proofErr w:type="gramStart"/>
       <w:r>
         <w:t>makeSounds</w:t>
       </w:r>
       <w:proofErr w:type="spellEnd"/>
       <w:r>
-        <w:t>(</w:t>
-      </w:r>
-      <w:proofErr w:type="gramEnd"/>
-      <w:r>
-        <w:t xml:space="preserve">), </w:t>
-      </w:r>
-      <w:proofErr w:type="gramStart"/>
-      <w:r>
-        <w:t>sleeping(</w:t>
-      </w:r>
-      <w:proofErr w:type="gramEnd"/>
-      <w:r>
-        <w:t>)….</w:t>
+        <w:t>(), sleeping()….</w:t>
       </w:r>
     </w:p>
     <w:p>
@@ -561,15 +463,7 @@
         <w:sym w:font="Wingdings" w:char="F0E0"/>
       </w:r>
       <w:r>
-        <w:t xml:space="preserve"> </w:t>
-      </w:r>
-      <w:proofErr w:type="gramStart"/>
-      <w:r>
-        <w:t>means :</w:t>
-      </w:r>
-      <w:proofErr w:type="gramEnd"/>
-      <w:r>
-        <w:t xml:space="preserve"> </w:t>
+        <w:t xml:space="preserve"> means : </w:t>
       </w:r>
       <w:r>
         <w:rPr>
@@ -765,12 +659,10 @@
         <w:t xml:space="preserve">width, size, weight, price, </w:t>
       </w:r>
       <w:proofErr w:type="spellStart"/>
-      <w:proofErr w:type="gramStart"/>
       <w:r>
         <w:t>no:of</w:t>
       </w:r>
       <w:proofErr w:type="spellEnd"/>
-      <w:proofErr w:type="gramEnd"/>
       <w:r>
         <w:t xml:space="preserve"> pages, author name.</w:t>
       </w:r>
@@ -915,37 +807,8 @@
         <w:tab/>
         <w:t xml:space="preserve">Book actions: </w:t>
       </w:r>
-      <w:proofErr w:type="gramStart"/>
-      <w:r>
-        <w:t>reading(</w:t>
-      </w:r>
-      <w:proofErr w:type="gramEnd"/>
-      <w:r>
-        <w:t xml:space="preserve">), </w:t>
-      </w:r>
-      <w:proofErr w:type="gramStart"/>
-      <w:r>
-        <w:t>writing(</w:t>
-      </w:r>
-      <w:proofErr w:type="gramEnd"/>
-      <w:r>
-        <w:t xml:space="preserve">), </w:t>
-      </w:r>
-      <w:proofErr w:type="gramStart"/>
-      <w:r>
-        <w:t>playing(</w:t>
-      </w:r>
-      <w:proofErr w:type="gramEnd"/>
-      <w:r>
-        <w:t xml:space="preserve">), </w:t>
-      </w:r>
-      <w:proofErr w:type="gramStart"/>
-      <w:r>
-        <w:t>beating(</w:t>
-      </w:r>
-      <w:proofErr w:type="gramEnd"/>
-      <w:r>
-        <w:t xml:space="preserve">), </w:t>
+      <w:r>
+        <w:t xml:space="preserve">reading(), writing(), playing(), beating(), </w:t>
       </w:r>
     </w:p>
     <w:p>
@@ -962,47 +825,27 @@
       <w:r>
         <w:t xml:space="preserve">ctions: </w:t>
       </w:r>
-      <w:proofErr w:type="gramStart"/>
-      <w:r>
-        <w:t>riding(</w:t>
-      </w:r>
-      <w:proofErr w:type="gramEnd"/>
-      <w:r>
-        <w:t xml:space="preserve">), </w:t>
+      <w:r>
+        <w:t xml:space="preserve">riding(), </w:t>
       </w:r>
       <w:proofErr w:type="spellStart"/>
-      <w:proofErr w:type="gramStart"/>
       <w:r>
         <w:t>engineBeating</w:t>
       </w:r>
       <w:proofErr w:type="spellEnd"/>
       <w:r>
-        <w:t>(</w:t>
-      </w:r>
-      <w:proofErr w:type="gramEnd"/>
-      <w:r>
-        <w:t xml:space="preserve">), </w:t>
+        <w:t xml:space="preserve">(), </w:t>
       </w:r>
       <w:proofErr w:type="spellStart"/>
-      <w:proofErr w:type="gramStart"/>
       <w:r>
         <w:t>spped</w:t>
       </w:r>
       <w:proofErr w:type="spellEnd"/>
       <w:r>
-        <w:t>(</w:t>
-      </w:r>
-      <w:proofErr w:type="gramEnd"/>
-      <w:r>
-        <w:t xml:space="preserve">), </w:t>
-      </w:r>
-      <w:proofErr w:type="gramStart"/>
-      <w:r>
-        <w:t>stunts(</w:t>
-      </w:r>
-      <w:proofErr w:type="gramEnd"/>
-      <w:r>
-        <w:t xml:space="preserve">), </w:t>
+        <w:t xml:space="preserve">(), </w:t>
+      </w:r>
+      <w:r>
+        <w:t xml:space="preserve">stunts(), </w:t>
       </w:r>
       <w:proofErr w:type="spellStart"/>
       <w:r>
@@ -1067,35 +910,15 @@
         <w:t>Class and objects both have state, behavior and identity.</w:t>
       </w:r>
       <w:r>
-        <w:t xml:space="preserve"> A class have logical </w:t>
-      </w:r>
-      <w:r>
-        <w:t>state, behavior and identity</w:t>
-      </w:r>
-      <w:r>
-        <w:t>.</w:t>
-      </w:r>
-    </w:p>
-    <w:p>
-      <w:pPr>
-        <w:spacing w:after="0" w:line="240" w:lineRule="auto"/>
-      </w:pPr>
-      <w:r>
-        <w:t xml:space="preserve">But an object </w:t>
-      </w:r>
-      <w:proofErr w:type="gramStart"/>
-      <w:r>
-        <w:t>have</w:t>
-      </w:r>
-      <w:proofErr w:type="gramEnd"/>
-      <w:r>
-        <w:t xml:space="preserve"> physical </w:t>
-      </w:r>
-      <w:r>
-        <w:t>state, behavior and identity</w:t>
-      </w:r>
-      <w:r>
-        <w:t>.</w:t>
+        <w:t xml:space="preserve"> A class have logical state, behavior and identity.</w:t>
+      </w:r>
+    </w:p>
+    <w:p>
+      <w:pPr>
+        <w:spacing w:after="0" w:line="240" w:lineRule="auto"/>
+      </w:pPr>
+      <w:r>
+        <w:t>But an object have physical state, behavior and identity.</w:t>
       </w:r>
     </w:p>
     <w:p>
@@ -1133,12 +956,57 @@
       <w:pPr>
         <w:spacing w:after="0" w:line="240" w:lineRule="auto"/>
       </w:pPr>
-      <w:r>
+    </w:p>
+    <w:p>
+      <w:pPr>
+        <w:spacing w:after="0" w:line="240" w:lineRule="auto"/>
+      </w:pPr>
+      <w:hyperlink r:id="rId7" w:history="1">
+        <w:r>
+          <w:rPr>
+            <w:rStyle w:val="Hyperlink"/>
+          </w:rPr>
+          <w:t>https://www.tutorialspoint.com/java/java_oops_concepts.htm</w:t>
+        </w:r>
+      </w:hyperlink>
+      <w:r>
+        <w:t xml:space="preserve"> </w:t>
+      </w:r>
+      <w:r>
+        <w:tab/>
+      </w:r>
+    </w:p>
+    <w:p>
+      <w:pPr>
+        <w:spacing w:after="0" w:line="240" w:lineRule="auto"/>
+      </w:pPr>
+    </w:p>
+    <w:p>
+      <w:pPr>
+        <w:spacing w:after="0" w:line="240" w:lineRule="auto"/>
+      </w:pPr>
+    </w:p>
+    <w:p>
+      <w:pPr>
+        <w:spacing w:after="0" w:line="240" w:lineRule="auto"/>
+      </w:pPr>
+      <w:r>
+        <w:t>OOP’s concepts:</w:t>
+      </w:r>
+    </w:p>
+    <w:p>
+      <w:pPr>
+        <w:spacing w:after="0" w:line="240" w:lineRule="auto"/>
+      </w:pPr>
+      <w:r>
+        <w:rPr>
+          <w:noProof/>
+        </w:rPr>
         <w:drawing>
-          <wp:inline distT="0" distB="0" distL="0" distR="0" wp14:anchorId="0976B983" wp14:editId="06641164">
-            <wp:extent cx="5907505" cy="2369019"/>
+          <wp:inline distT="0" distB="0" distL="0" distR="0" wp14:anchorId="6191EA4F" wp14:editId="6D96D466">
+            <wp:extent cx="5179595" cy="3658521"/>
             <wp:effectExtent l="0" t="0" r="0" b="0"/>
-            <wp:docPr id="1236341170" name="Picture 1"/>
+            <wp:docPr id="603204142" name="Picture 1" descr="Java OOPs Concepts"/>
             <wp:cNvGraphicFramePr>
               <a:graphicFrameLocks xmlns:a="http://schemas.openxmlformats.org/drawingml/2006/main" noChangeAspect="1"/>
             </wp:cNvGraphicFramePr>
@@ -1146,11 +1014,423 @@
               <a:graphicData uri="http://schemas.openxmlformats.org/drawingml/2006/picture">
                 <pic:pic xmlns:pic="http://schemas.openxmlformats.org/drawingml/2006/picture">
                   <pic:nvPicPr>
-                    <pic:cNvPr id="1236341170" name=""/>
+                    <pic:cNvPr id="0" name="Picture 1" descr="Java OOPs Concepts"/>
+                    <pic:cNvPicPr>
+                      <a:picLocks noChangeAspect="1" noChangeArrowheads="1"/>
+                    </pic:cNvPicPr>
+                  </pic:nvPicPr>
+                  <pic:blipFill>
+                    <a:blip r:embed="rId8">
+                      <a:extLst>
+                        <a:ext uri="{28A0092B-C50C-407E-A947-70E740481C1C}">
+                          <a14:useLocalDpi xmlns:a14="http://schemas.microsoft.com/office/drawing/2010/main" val="0"/>
+                        </a:ext>
+                      </a:extLst>
+                    </a:blip>
+                    <a:srcRect/>
+                    <a:stretch>
+                      <a:fillRect/>
+                    </a:stretch>
+                  </pic:blipFill>
+                  <pic:spPr bwMode="auto">
+                    <a:xfrm>
+                      <a:off x="0" y="0"/>
+                      <a:ext cx="5183036" cy="3660952"/>
+                    </a:xfrm>
+                    <a:prstGeom prst="rect">
+                      <a:avLst/>
+                    </a:prstGeom>
+                    <a:noFill/>
+                    <a:ln>
+                      <a:noFill/>
+                    </a:ln>
+                  </pic:spPr>
+                </pic:pic>
+              </a:graphicData>
+            </a:graphic>
+          </wp:inline>
+        </w:drawing>
+      </w:r>
+    </w:p>
+    <w:p>
+      <w:pPr>
+        <w:spacing w:after="0" w:line="240" w:lineRule="auto"/>
+      </w:pPr>
+    </w:p>
+    <w:p>
+      <w:pPr>
+        <w:spacing w:after="0" w:line="240" w:lineRule="auto"/>
+      </w:pPr>
+    </w:p>
+    <w:p>
+      <w:pPr>
+        <w:spacing w:after="0" w:line="240" w:lineRule="auto"/>
+      </w:pPr>
+    </w:p>
+    <w:p>
+      <w:pPr>
+        <w:spacing w:after="0" w:line="240" w:lineRule="auto"/>
+      </w:pPr>
+      <w:r>
+        <w:t>Class</w:t>
+      </w:r>
+    </w:p>
+    <w:p>
+      <w:pPr>
+        <w:spacing w:after="0" w:line="240" w:lineRule="auto"/>
+      </w:pPr>
+      <w:r>
+        <w:t>Object</w:t>
+      </w:r>
+    </w:p>
+    <w:p>
+      <w:pPr>
+        <w:spacing w:after="0" w:line="240" w:lineRule="auto"/>
+      </w:pPr>
+      <w:r>
+        <w:rPr>
+          <w:b/>
+          <w:bCs/>
+        </w:rPr>
+        <w:t>P</w:t>
+      </w:r>
+      <w:r>
+        <w:t>olymorphism</w:t>
+      </w:r>
+      <w:r>
+        <w:t>.</w:t>
+      </w:r>
+    </w:p>
+    <w:p>
+      <w:pPr>
+        <w:spacing w:after="0" w:line="240" w:lineRule="auto"/>
+      </w:pPr>
+      <w:r>
+        <w:rPr>
+          <w:b/>
+          <w:bCs/>
+        </w:rPr>
+        <w:t>I</w:t>
+      </w:r>
+      <w:r>
+        <w:t>nheritance</w:t>
+      </w:r>
+      <w:r>
+        <w:t>.</w:t>
+      </w:r>
+    </w:p>
+    <w:p>
+      <w:pPr>
+        <w:spacing w:after="0" w:line="240" w:lineRule="auto"/>
+      </w:pPr>
+      <w:r>
+        <w:rPr>
+          <w:b/>
+          <w:bCs/>
+        </w:rPr>
+        <w:t>E</w:t>
+      </w:r>
+      <w:r>
+        <w:t>ncapsulation</w:t>
+      </w:r>
+      <w:r>
+        <w:t>.</w:t>
+      </w:r>
+      <w:r>
+        <w:t xml:space="preserve"> (</w:t>
+      </w:r>
+      <w:r>
+        <w:rPr>
+          <w:b/>
+          <w:bCs/>
+        </w:rPr>
+        <w:t>PIE</w:t>
+      </w:r>
+      <w:r>
+        <w:t>)</w:t>
+      </w:r>
+      <w:r>
+        <w:t>.</w:t>
+      </w:r>
+    </w:p>
+    <w:p>
+      <w:pPr>
+        <w:spacing w:after="0" w:line="240" w:lineRule="auto"/>
+      </w:pPr>
+      <w:r>
+        <w:t>Abstraction.</w:t>
+      </w:r>
+    </w:p>
+    <w:p>
+      <w:pPr>
+        <w:spacing w:after="0" w:line="240" w:lineRule="auto"/>
+      </w:pPr>
+    </w:p>
+    <w:p>
+      <w:pPr>
+        <w:spacing w:after="0" w:line="240" w:lineRule="auto"/>
+      </w:pPr>
+    </w:p>
+    <w:p>
+      <w:pPr>
+        <w:spacing w:after="0" w:line="240" w:lineRule="auto"/>
+      </w:pPr>
+      <w:r>
+        <w:lastRenderedPageBreak/>
+        <w:t xml:space="preserve">What a class contains? </w:t>
+      </w:r>
+    </w:p>
+    <w:p>
+      <w:pPr>
+        <w:pStyle w:val="ListParagraph"/>
+        <w:numPr>
+          <w:ilvl w:val="0"/>
+          <w:numId w:val="3"/>
+        </w:numPr>
+        <w:spacing w:after="0" w:line="240" w:lineRule="auto"/>
+      </w:pPr>
+      <w:r>
+        <w:t>Constructors.</w:t>
+      </w:r>
+    </w:p>
+    <w:p>
+      <w:pPr>
+        <w:pStyle w:val="ListParagraph"/>
+        <w:numPr>
+          <w:ilvl w:val="0"/>
+          <w:numId w:val="3"/>
+        </w:numPr>
+        <w:spacing w:after="0" w:line="240" w:lineRule="auto"/>
+      </w:pPr>
+      <w:r>
+        <w:t>Properties / Fields / Variables.</w:t>
+      </w:r>
+    </w:p>
+    <w:p>
+      <w:pPr>
+        <w:pStyle w:val="ListParagraph"/>
+        <w:numPr>
+          <w:ilvl w:val="0"/>
+          <w:numId w:val="3"/>
+        </w:numPr>
+        <w:spacing w:after="0" w:line="240" w:lineRule="auto"/>
+      </w:pPr>
+      <w:r>
+        <w:t>Methods</w:t>
+      </w:r>
+      <w:r>
+        <w:t xml:space="preserve"> – Abstract methods, concrete methods, static methods.</w:t>
+      </w:r>
+    </w:p>
+    <w:p>
+      <w:pPr>
+        <w:pStyle w:val="ListParagraph"/>
+        <w:numPr>
+          <w:ilvl w:val="0"/>
+          <w:numId w:val="3"/>
+        </w:numPr>
+        <w:spacing w:after="0" w:line="240" w:lineRule="auto"/>
+      </w:pPr>
+      <w:r>
+        <w:t>Enums</w:t>
+      </w:r>
+      <w:r>
+        <w:t>.</w:t>
+      </w:r>
+    </w:p>
+    <w:p>
+      <w:pPr>
+        <w:spacing w:after="0" w:line="240" w:lineRule="auto"/>
+      </w:pPr>
+    </w:p>
+    <w:p>
+      <w:pPr>
+        <w:spacing w:after="0" w:line="240" w:lineRule="auto"/>
+      </w:pPr>
+    </w:p>
+    <w:p>
+      <w:pPr>
+        <w:spacing w:after="0" w:line="240" w:lineRule="auto"/>
+      </w:pPr>
+      <w:r>
+        <w:t>What types of Classes we have?</w:t>
+      </w:r>
+    </w:p>
+    <w:p>
+      <w:pPr>
+        <w:pStyle w:val="ListParagraph"/>
+        <w:numPr>
+          <w:ilvl w:val="0"/>
+          <w:numId w:val="4"/>
+        </w:numPr>
+        <w:spacing w:after="0" w:line="240" w:lineRule="auto"/>
+      </w:pPr>
+      <w:r>
+        <w:t>Classes with business logic.</w:t>
+      </w:r>
+    </w:p>
+    <w:p>
+      <w:pPr>
+        <w:pStyle w:val="ListParagraph"/>
+        <w:numPr>
+          <w:ilvl w:val="0"/>
+          <w:numId w:val="4"/>
+        </w:numPr>
+        <w:spacing w:after="0" w:line="240" w:lineRule="auto"/>
+      </w:pPr>
+      <w:r>
+        <w:t>Class for storing the data and transferring the data.</w:t>
+      </w:r>
+      <w:r>
+        <w:t xml:space="preserve"> (</w:t>
+      </w:r>
+      <w:r>
+        <w:rPr>
+          <w:b/>
+          <w:bCs/>
+        </w:rPr>
+        <w:t>POJO</w:t>
+      </w:r>
+      <w:r>
+        <w:t>-Plain</w:t>
+      </w:r>
+      <w:r>
+        <w:t xml:space="preserve"> </w:t>
+      </w:r>
+      <w:r>
+        <w:t>Old</w:t>
+      </w:r>
+      <w:r>
+        <w:t xml:space="preserve"> </w:t>
+      </w:r>
+      <w:r>
+        <w:t>Java</w:t>
+      </w:r>
+      <w:r>
+        <w:t xml:space="preserve"> </w:t>
+      </w:r>
+      <w:r>
+        <w:t xml:space="preserve">Object </w:t>
+      </w:r>
+      <w:r>
+        <w:rPr>
+          <w:b/>
+          <w:bCs/>
+        </w:rPr>
+        <w:t>class</w:t>
+      </w:r>
+      <w:r>
+        <w:t>)</w:t>
+      </w:r>
+    </w:p>
+    <w:p>
+      <w:pPr>
+        <w:spacing w:after="0" w:line="240" w:lineRule="auto"/>
+      </w:pPr>
+    </w:p>
+    <w:p>
+      <w:pPr>
+        <w:spacing w:after="0" w:line="240" w:lineRule="auto"/>
+      </w:pPr>
+      <w:r>
+        <w:t xml:space="preserve">STS </w:t>
+      </w:r>
+      <w:r>
+        <w:sym w:font="Wingdings" w:char="F0E0"/>
+      </w:r>
+      <w:r>
+        <w:t xml:space="preserve"> </w:t>
+      </w:r>
+      <w:r>
+        <w:t xml:space="preserve">File </w:t>
+      </w:r>
+      <w:r>
+        <w:sym w:font="Wingdings" w:char="F0E0"/>
+      </w:r>
+      <w:r>
+        <w:t xml:space="preserve"> new </w:t>
+      </w:r>
+      <w:r>
+        <w:sym w:font="Wingdings" w:char="F0E0"/>
+      </w:r>
+      <w:r>
+        <w:t xml:space="preserve"> </w:t>
+      </w:r>
+      <w:r>
+        <w:t xml:space="preserve">Maven </w:t>
+      </w:r>
+      <w:r>
+        <w:t>project</w:t>
+      </w:r>
+      <w:r>
+        <w:sym w:font="Wingdings" w:char="F0E0"/>
+      </w:r>
+      <w:r>
+        <w:t xml:space="preserve"> next </w:t>
+      </w:r>
+      <w:r>
+        <w:sym w:font="Wingdings" w:char="F0E0"/>
+      </w:r>
+      <w:r>
+        <w:t xml:space="preserve"> type “</w:t>
+      </w:r>
+      <w:r>
+        <w:rPr>
+          <w:b/>
+          <w:bCs/>
+        </w:rPr>
+        <w:t>maven-archetype-</w:t>
+      </w:r>
+      <w:proofErr w:type="spellStart"/>
+      <w:r>
+        <w:rPr>
+          <w:b/>
+          <w:bCs/>
+        </w:rPr>
+        <w:t>quickstart</w:t>
+      </w:r>
+      <w:proofErr w:type="spellEnd"/>
+      <w:r>
+        <w:t xml:space="preserve">” </w:t>
+      </w:r>
+      <w:r>
+        <w:sym w:font="Wingdings" w:char="F0E0"/>
+      </w:r>
+      <w:r>
+        <w:t xml:space="preserve"> click next button </w:t>
+      </w:r>
+      <w:r>
+        <w:sym w:font="Wingdings" w:char="F0E0"/>
+      </w:r>
+      <w:r>
+        <w:t xml:space="preserve"> </w:t>
+      </w:r>
+      <w:r>
+        <w:t xml:space="preserve"> </w:t>
+      </w:r>
+    </w:p>
+    <w:p>
+      <w:pPr>
+        <w:spacing w:after="0" w:line="240" w:lineRule="auto"/>
+      </w:pPr>
+      <w:r>
+        <w:drawing>
+          <wp:inline distT="0" distB="0" distL="0" distR="0" wp14:anchorId="26DC536D" wp14:editId="00E46EA5">
+            <wp:extent cx="2532647" cy="2242261"/>
+            <wp:effectExtent l="0" t="0" r="0" b="0"/>
+            <wp:docPr id="1671580429" name="Picture 1"/>
+            <wp:cNvGraphicFramePr>
+              <a:graphicFrameLocks xmlns:a="http://schemas.openxmlformats.org/drawingml/2006/main" noChangeAspect="1"/>
+            </wp:cNvGraphicFramePr>
+            <a:graphic xmlns:a="http://schemas.openxmlformats.org/drawingml/2006/main">
+              <a:graphicData uri="http://schemas.openxmlformats.org/drawingml/2006/picture">
+                <pic:pic xmlns:pic="http://schemas.openxmlformats.org/drawingml/2006/picture">
+                  <pic:nvPicPr>
+                    <pic:cNvPr id="1671580429" name=""/>
                     <pic:cNvPicPr/>
                   </pic:nvPicPr>
                   <pic:blipFill>
-                    <a:blip r:embed="rId7"/>
+                    <a:blip r:embed="rId9"/>
                     <a:stretch>
                       <a:fillRect/>
                     </a:stretch>
@@ -1158,7 +1438,7 @@
                   <pic:spPr>
                     <a:xfrm>
                       <a:off x="0" y="0"/>
-                      <a:ext cx="5933766" cy="2379550"/>
+                      <a:ext cx="2537245" cy="2246332"/>
                     </a:xfrm>
                     <a:prstGeom prst="rect">
                       <a:avLst/>
@@ -1181,15 +1461,278 @@
         <w:spacing w:after="0" w:line="240" w:lineRule="auto"/>
       </w:pPr>
       <w:r>
+        <w:t>Next fill the required details.</w:t>
+      </w:r>
+    </w:p>
+    <w:p>
+      <w:pPr>
+        <w:spacing w:after="0" w:line="240" w:lineRule="auto"/>
+      </w:pPr>
+      <w:r>
+        <w:drawing>
+          <wp:inline distT="0" distB="0" distL="0" distR="0" wp14:anchorId="2AA06B1B" wp14:editId="6EBF431E">
+            <wp:extent cx="2833437" cy="2462113"/>
+            <wp:effectExtent l="0" t="0" r="0" b="0"/>
+            <wp:docPr id="9967342" name="Picture 1"/>
+            <wp:cNvGraphicFramePr>
+              <a:graphicFrameLocks xmlns:a="http://schemas.openxmlformats.org/drawingml/2006/main" noChangeAspect="1"/>
+            </wp:cNvGraphicFramePr>
+            <a:graphic xmlns:a="http://schemas.openxmlformats.org/drawingml/2006/main">
+              <a:graphicData uri="http://schemas.openxmlformats.org/drawingml/2006/picture">
+                <pic:pic xmlns:pic="http://schemas.openxmlformats.org/drawingml/2006/picture">
+                  <pic:nvPicPr>
+                    <pic:cNvPr id="9967342" name=""/>
+                    <pic:cNvPicPr/>
+                  </pic:nvPicPr>
+                  <pic:blipFill>
+                    <a:blip r:embed="rId10"/>
+                    <a:stretch>
+                      <a:fillRect/>
+                    </a:stretch>
+                  </pic:blipFill>
+                  <pic:spPr>
+                    <a:xfrm>
+                      <a:off x="0" y="0"/>
+                      <a:ext cx="2838387" cy="2466414"/>
+                    </a:xfrm>
+                    <a:prstGeom prst="rect">
+                      <a:avLst/>
+                    </a:prstGeom>
+                  </pic:spPr>
+                </pic:pic>
+              </a:graphicData>
+            </a:graphic>
+          </wp:inline>
+        </w:drawing>
+      </w:r>
+    </w:p>
+    <w:p>
+      <w:pPr>
+        <w:spacing w:after="0" w:line="240" w:lineRule="auto"/>
+      </w:pPr>
+    </w:p>
+    <w:p>
+      <w:pPr>
+        <w:spacing w:after="0" w:line="240" w:lineRule="auto"/>
+      </w:pPr>
+    </w:p>
+    <w:p>
+      <w:pPr>
+        <w:spacing w:after="0" w:line="240" w:lineRule="auto"/>
+      </w:pPr>
+      <w:r>
+        <w:t>Here “</w:t>
+      </w:r>
+      <w:r>
+        <w:rPr>
+          <w:b/>
+          <w:bCs/>
+        </w:rPr>
+        <w:t>Group Id</w:t>
+      </w:r>
+      <w:r>
+        <w:t>” means package name.</w:t>
+      </w:r>
+    </w:p>
+    <w:p>
+      <w:pPr>
+        <w:spacing w:after="0" w:line="240" w:lineRule="auto"/>
+      </w:pPr>
+      <w:r>
+        <w:t>“</w:t>
+      </w:r>
+      <w:proofErr w:type="spellStart"/>
+      <w:r>
+        <w:rPr>
+          <w:b/>
+          <w:bCs/>
+        </w:rPr>
+        <w:t>artifcatId</w:t>
+      </w:r>
+      <w:proofErr w:type="spellEnd"/>
+      <w:r>
+        <w:t>” means project name.</w:t>
+      </w:r>
+    </w:p>
+    <w:p>
+      <w:pPr>
+        <w:spacing w:after="0" w:line="240" w:lineRule="auto"/>
+      </w:pPr>
+      <w:r>
+        <w:t>And click on finish button. Your Maven project will be created.</w:t>
+      </w:r>
+    </w:p>
+    <w:p>
+      <w:pPr>
+        <w:spacing w:after="0" w:line="240" w:lineRule="auto"/>
+      </w:pPr>
+      <w:r>
+        <w:t>Below is the maven project structure created.</w:t>
+      </w:r>
+    </w:p>
+    <w:p>
+      <w:pPr>
+        <w:spacing w:after="0" w:line="240" w:lineRule="auto"/>
+      </w:pPr>
+      <w:r>
+        <w:lastRenderedPageBreak/>
+        <w:drawing>
+          <wp:inline distT="0" distB="0" distL="0" distR="0" wp14:anchorId="11A848AA" wp14:editId="53267C1B">
+            <wp:extent cx="2619945" cy="3110163"/>
+            <wp:effectExtent l="0" t="0" r="0" b="0"/>
+            <wp:docPr id="606191345" name="Picture 1"/>
+            <wp:cNvGraphicFramePr>
+              <a:graphicFrameLocks xmlns:a="http://schemas.openxmlformats.org/drawingml/2006/main" noChangeAspect="1"/>
+            </wp:cNvGraphicFramePr>
+            <a:graphic xmlns:a="http://schemas.openxmlformats.org/drawingml/2006/main">
+              <a:graphicData uri="http://schemas.openxmlformats.org/drawingml/2006/picture">
+                <pic:pic xmlns:pic="http://schemas.openxmlformats.org/drawingml/2006/picture">
+                  <pic:nvPicPr>
+                    <pic:cNvPr id="606191345" name=""/>
+                    <pic:cNvPicPr/>
+                  </pic:nvPicPr>
+                  <pic:blipFill>
+                    <a:blip r:embed="rId11"/>
+                    <a:stretch>
+                      <a:fillRect/>
+                    </a:stretch>
+                  </pic:blipFill>
+                  <pic:spPr>
+                    <a:xfrm>
+                      <a:off x="0" y="0"/>
+                      <a:ext cx="2624819" cy="3115949"/>
+                    </a:xfrm>
+                    <a:prstGeom prst="rect">
+                      <a:avLst/>
+                    </a:prstGeom>
+                  </pic:spPr>
+                </pic:pic>
+              </a:graphicData>
+            </a:graphic>
+          </wp:inline>
+        </w:drawing>
+      </w:r>
+    </w:p>
+    <w:p>
+      <w:pPr>
+        <w:spacing w:after="0" w:line="240" w:lineRule="auto"/>
+      </w:pPr>
+      <w:r>
+        <w:t xml:space="preserve">Here </w:t>
+      </w:r>
+    </w:p>
+    <w:p>
+      <w:pPr>
+        <w:spacing w:after="0" w:line="240" w:lineRule="auto"/>
+      </w:pPr>
+      <w:proofErr w:type="spellStart"/>
+      <w:r>
+        <w:rPr>
+          <w:b/>
+          <w:bCs/>
+        </w:rPr>
+        <w:t>s</w:t>
+      </w:r>
+      <w:r>
+        <w:rPr>
+          <w:b/>
+          <w:bCs/>
+        </w:rPr>
+        <w:t>rc</w:t>
+      </w:r>
+      <w:proofErr w:type="spellEnd"/>
+      <w:r>
+        <w:rPr>
+          <w:b/>
+          <w:bCs/>
+        </w:rPr>
+        <w:t>/main/java</w:t>
+      </w:r>
+      <w:r>
         <w:t xml:space="preserve"> </w:t>
       </w:r>
-    </w:p>
-    <w:p>
-      <w:pPr>
-        <w:spacing w:after="0" w:line="240" w:lineRule="auto"/>
-      </w:pPr>
-      <w:r>
-        <w:t xml:space="preserve">What a class contains? </w:t>
+      <w:r>
+        <w:sym w:font="Wingdings" w:char="F0E0"/>
+      </w:r>
+      <w:r>
+        <w:t xml:space="preserve"> this the place where we are going to write java code under given package. (</w:t>
+      </w:r>
+      <w:proofErr w:type="spellStart"/>
+      <w:r>
+        <w:t>com.skh</w:t>
+      </w:r>
+      <w:proofErr w:type="spellEnd"/>
+      <w:r>
+        <w:t xml:space="preserve"> is package).</w:t>
+      </w:r>
+    </w:p>
+    <w:p>
+      <w:pPr>
+        <w:spacing w:after="0" w:line="240" w:lineRule="auto"/>
+      </w:pPr>
+      <w:proofErr w:type="spellStart"/>
+      <w:r>
+        <w:t>s</w:t>
+      </w:r>
+      <w:r>
+        <w:t>rc</w:t>
+      </w:r>
+      <w:proofErr w:type="spellEnd"/>
+      <w:r>
+        <w:t xml:space="preserve">/test/java </w:t>
+      </w:r>
+      <w:r>
+        <w:sym w:font="Wingdings" w:char="F0E0"/>
+      </w:r>
+      <w:r>
+        <w:t xml:space="preserve"> this is the place where we are going to write test cases.</w:t>
+      </w:r>
+    </w:p>
+    <w:p>
+      <w:pPr>
+        <w:spacing w:after="0" w:line="240" w:lineRule="auto"/>
+      </w:pPr>
+      <w:r>
+        <w:t xml:space="preserve">Pom.xml file </w:t>
+      </w:r>
+      <w:r>
+        <w:sym w:font="Wingdings" w:char="F0E0"/>
+      </w:r>
+      <w:r>
+        <w:t xml:space="preserve"> </w:t>
+      </w:r>
+      <w:r>
+        <w:t>it is MAVEN related file.</w:t>
+      </w:r>
+      <w:r>
+        <w:t xml:space="preserve"> </w:t>
+      </w:r>
+      <w:r>
+        <w:sym w:font="Wingdings" w:char="F0E0"/>
+      </w:r>
+      <w:r>
+        <w:t xml:space="preserve"> which is used for downloading external jars.</w:t>
+      </w:r>
+    </w:p>
+    <w:p>
+      <w:pPr>
+        <w:spacing w:after="0" w:line="240" w:lineRule="auto"/>
+      </w:pPr>
+    </w:p>
+    <w:p>
+      <w:pPr>
+        <w:spacing w:after="0" w:line="240" w:lineRule="auto"/>
+        <w:rPr>
+          <w:b/>
+          <w:bCs/>
+        </w:rPr>
+      </w:pPr>
+      <w:r>
+        <w:rPr>
+          <w:b/>
+          <w:bCs/>
+        </w:rPr>
+        <w:t xml:space="preserve">Jar? </w:t>
       </w:r>
     </w:p>
     <w:p>
@@ -1198,87 +1741,90 @@
       </w:pPr>
       <w:r>
         <w:tab/>
-      </w:r>
-    </w:p>
-    <w:p>
-      <w:pPr>
-        <w:spacing w:after="0" w:line="240" w:lineRule="auto"/>
-      </w:pPr>
-    </w:p>
-    <w:p>
-      <w:pPr>
-        <w:spacing w:after="0" w:line="240" w:lineRule="auto"/>
-      </w:pPr>
-    </w:p>
-    <w:p>
-      <w:pPr>
-        <w:spacing w:after="0" w:line="240" w:lineRule="auto"/>
-      </w:pPr>
-    </w:p>
-    <w:p>
-      <w:pPr>
-        <w:spacing w:after="0" w:line="240" w:lineRule="auto"/>
-      </w:pPr>
-    </w:p>
-    <w:p>
-      <w:pPr>
-        <w:spacing w:after="0" w:line="240" w:lineRule="auto"/>
-      </w:pPr>
-    </w:p>
-    <w:p>
-      <w:pPr>
-        <w:spacing w:after="0" w:line="240" w:lineRule="auto"/>
-      </w:pPr>
-    </w:p>
-    <w:p>
-      <w:pPr>
-        <w:spacing w:after="0" w:line="240" w:lineRule="auto"/>
-      </w:pPr>
-    </w:p>
-    <w:p>
-      <w:pPr>
-        <w:spacing w:after="0" w:line="240" w:lineRule="auto"/>
-      </w:pPr>
-    </w:p>
-    <w:p>
-      <w:pPr>
-        <w:spacing w:after="0" w:line="240" w:lineRule="auto"/>
-      </w:pPr>
-    </w:p>
-    <w:p>
-      <w:pPr>
-        <w:spacing w:after="0" w:line="240" w:lineRule="auto"/>
-      </w:pPr>
-    </w:p>
-    <w:p>
-      <w:pPr>
-        <w:spacing w:after="0" w:line="240" w:lineRule="auto"/>
-      </w:pPr>
-    </w:p>
-    <w:p>
-      <w:pPr>
-        <w:spacing w:after="0" w:line="240" w:lineRule="auto"/>
-      </w:pPr>
-    </w:p>
-    <w:p>
-      <w:pPr>
-        <w:spacing w:after="0" w:line="240" w:lineRule="auto"/>
-      </w:pPr>
-    </w:p>
-    <w:p>
-      <w:pPr>
-        <w:spacing w:after="0" w:line="240" w:lineRule="auto"/>
-      </w:pPr>
-    </w:p>
-    <w:p>
-      <w:pPr>
-        <w:spacing w:after="0" w:line="240" w:lineRule="auto"/>
-      </w:pPr>
-    </w:p>
-    <w:p>
-      <w:pPr>
-        <w:spacing w:after="0" w:line="240" w:lineRule="auto"/>
-      </w:pPr>
+        <w:t>Whenever any developer develops the project. That project will be released in different formats..exe, .bat, ;.pdf, .text, .</w:t>
+      </w:r>
+      <w:proofErr w:type="spellStart"/>
+      <w:r>
+        <w:t>apk</w:t>
+      </w:r>
+      <w:proofErr w:type="spellEnd"/>
+      <w:r>
+        <w:t>,</w:t>
+      </w:r>
+    </w:p>
+    <w:p>
+      <w:pPr>
+        <w:spacing w:after="0" w:line="240" w:lineRule="auto"/>
+      </w:pPr>
+      <w:r>
+        <w:t>In java, developed projects are released in below different formats.</w:t>
+      </w:r>
+    </w:p>
+    <w:p>
+      <w:pPr>
+        <w:pStyle w:val="ListParagraph"/>
+        <w:numPr>
+          <w:ilvl w:val="0"/>
+          <w:numId w:val="5"/>
+        </w:numPr>
+        <w:spacing w:after="0" w:line="240" w:lineRule="auto"/>
+      </w:pPr>
+      <w:r>
+        <w:t>.Jar (Java Archives).</w:t>
+      </w:r>
+    </w:p>
+    <w:p>
+      <w:pPr>
+        <w:pStyle w:val="ListParagraph"/>
+        <w:numPr>
+          <w:ilvl w:val="0"/>
+          <w:numId w:val="5"/>
+        </w:numPr>
+        <w:spacing w:after="0" w:line="240" w:lineRule="auto"/>
+      </w:pPr>
+      <w:r>
+        <w:t>.war (Web Archive).</w:t>
+      </w:r>
+    </w:p>
+    <w:p>
+      <w:pPr>
+        <w:pStyle w:val="ListParagraph"/>
+        <w:numPr>
+          <w:ilvl w:val="0"/>
+          <w:numId w:val="5"/>
+        </w:numPr>
+        <w:spacing w:after="0" w:line="240" w:lineRule="auto"/>
+      </w:pPr>
+      <w:r>
+        <w:t>.ear (Enterprise Archive)</w:t>
+      </w:r>
+    </w:p>
+    <w:p>
+      <w:pPr>
+        <w:spacing w:after="0" w:line="240" w:lineRule="auto"/>
+      </w:pPr>
+      <w:r>
+        <w:tab/>
+      </w:r>
+      <w:r>
+        <w:t xml:space="preserve"> </w:t>
+      </w:r>
+    </w:p>
+    <w:p>
+      <w:pPr>
+        <w:spacing w:after="0" w:line="240" w:lineRule="auto"/>
+      </w:pPr>
+      <w:r>
+        <w:t>Developed software will be release in above formats.</w:t>
+      </w:r>
+    </w:p>
+    <w:p>
+      <w:pPr>
+        <w:spacing w:after="0" w:line="240" w:lineRule="auto"/>
+      </w:pPr>
+      <w:r>
+        <w:tab/>
+      </w:r>
     </w:p>
     <w:p>
       <w:pPr>
@@ -1512,6 +2058,95 @@
     </w:lvl>
   </w:abstractNum>
   <w:abstractNum w:abstractNumId="1" w15:restartNumberingAfterBreak="0">
+    <w:nsid w:val="1A421663"/>
+    <w:multiLevelType w:val="hybridMultilevel"/>
+    <w:tmpl w:val="C5447CE2"/>
+    <w:lvl w:ilvl="0" w:tplc="D46A715E">
+      <w:start w:val="1"/>
+      <w:numFmt w:val="decimal"/>
+      <w:lvlText w:val="%1."/>
+      <w:lvlJc w:val="left"/>
+      <w:pPr>
+        <w:ind w:left="1080" w:hanging="360"/>
+      </w:pPr>
+      <w:rPr>
+        <w:rFonts w:hint="default"/>
+      </w:rPr>
+    </w:lvl>
+    <w:lvl w:ilvl="1" w:tplc="40090019" w:tentative="1">
+      <w:start w:val="1"/>
+      <w:numFmt w:val="lowerLetter"/>
+      <w:lvlText w:val="%2."/>
+      <w:lvlJc w:val="left"/>
+      <w:pPr>
+        <w:ind w:left="1800" w:hanging="360"/>
+      </w:pPr>
+    </w:lvl>
+    <w:lvl w:ilvl="2" w:tplc="4009001B" w:tentative="1">
+      <w:start w:val="1"/>
+      <w:numFmt w:val="lowerRoman"/>
+      <w:lvlText w:val="%3."/>
+      <w:lvlJc w:val="right"/>
+      <w:pPr>
+        <w:ind w:left="2520" w:hanging="180"/>
+      </w:pPr>
+    </w:lvl>
+    <w:lvl w:ilvl="3" w:tplc="4009000F" w:tentative="1">
+      <w:start w:val="1"/>
+      <w:numFmt w:val="decimal"/>
+      <w:lvlText w:val="%4."/>
+      <w:lvlJc w:val="left"/>
+      <w:pPr>
+        <w:ind w:left="3240" w:hanging="360"/>
+      </w:pPr>
+    </w:lvl>
+    <w:lvl w:ilvl="4" w:tplc="40090019" w:tentative="1">
+      <w:start w:val="1"/>
+      <w:numFmt w:val="lowerLetter"/>
+      <w:lvlText w:val="%5."/>
+      <w:lvlJc w:val="left"/>
+      <w:pPr>
+        <w:ind w:left="3960" w:hanging="360"/>
+      </w:pPr>
+    </w:lvl>
+    <w:lvl w:ilvl="5" w:tplc="4009001B" w:tentative="1">
+      <w:start w:val="1"/>
+      <w:numFmt w:val="lowerRoman"/>
+      <w:lvlText w:val="%6."/>
+      <w:lvlJc w:val="right"/>
+      <w:pPr>
+        <w:ind w:left="4680" w:hanging="180"/>
+      </w:pPr>
+    </w:lvl>
+    <w:lvl w:ilvl="6" w:tplc="4009000F" w:tentative="1">
+      <w:start w:val="1"/>
+      <w:numFmt w:val="decimal"/>
+      <w:lvlText w:val="%7."/>
+      <w:lvlJc w:val="left"/>
+      <w:pPr>
+        <w:ind w:left="5400" w:hanging="360"/>
+      </w:pPr>
+    </w:lvl>
+    <w:lvl w:ilvl="7" w:tplc="40090019" w:tentative="1">
+      <w:start w:val="1"/>
+      <w:numFmt w:val="lowerLetter"/>
+      <w:lvlText w:val="%8."/>
+      <w:lvlJc w:val="left"/>
+      <w:pPr>
+        <w:ind w:left="6120" w:hanging="360"/>
+      </w:pPr>
+    </w:lvl>
+    <w:lvl w:ilvl="8" w:tplc="4009001B" w:tentative="1">
+      <w:start w:val="1"/>
+      <w:numFmt w:val="lowerRoman"/>
+      <w:lvlText w:val="%9."/>
+      <w:lvlJc w:val="right"/>
+      <w:pPr>
+        <w:ind w:left="6840" w:hanging="180"/>
+      </w:pPr>
+    </w:lvl>
+  </w:abstractNum>
+  <w:abstractNum w:abstractNumId="2" w15:restartNumberingAfterBreak="0">
     <w:nsid w:val="247B46E1"/>
     <w:multiLevelType w:val="multilevel"/>
     <w:tmpl w:val="DE2A7D62"/>
@@ -1624,11 +2259,198 @@
       </w:pPr>
     </w:lvl>
   </w:abstractNum>
+  <w:abstractNum w:abstractNumId="3" w15:restartNumberingAfterBreak="0">
+    <w:nsid w:val="2E967033"/>
+    <w:multiLevelType w:val="hybridMultilevel"/>
+    <w:tmpl w:val="1F3CC696"/>
+    <w:lvl w:ilvl="0" w:tplc="36D8881C">
+      <w:start w:val="1"/>
+      <w:numFmt w:val="decimal"/>
+      <w:lvlText w:val="%1."/>
+      <w:lvlJc w:val="left"/>
+      <w:pPr>
+        <w:ind w:left="1080" w:hanging="360"/>
+      </w:pPr>
+      <w:rPr>
+        <w:rFonts w:hint="default"/>
+      </w:rPr>
+    </w:lvl>
+    <w:lvl w:ilvl="1" w:tplc="40090019" w:tentative="1">
+      <w:start w:val="1"/>
+      <w:numFmt w:val="lowerLetter"/>
+      <w:lvlText w:val="%2."/>
+      <w:lvlJc w:val="left"/>
+      <w:pPr>
+        <w:ind w:left="1800" w:hanging="360"/>
+      </w:pPr>
+    </w:lvl>
+    <w:lvl w:ilvl="2" w:tplc="4009001B" w:tentative="1">
+      <w:start w:val="1"/>
+      <w:numFmt w:val="lowerRoman"/>
+      <w:lvlText w:val="%3."/>
+      <w:lvlJc w:val="right"/>
+      <w:pPr>
+        <w:ind w:left="2520" w:hanging="180"/>
+      </w:pPr>
+    </w:lvl>
+    <w:lvl w:ilvl="3" w:tplc="4009000F" w:tentative="1">
+      <w:start w:val="1"/>
+      <w:numFmt w:val="decimal"/>
+      <w:lvlText w:val="%4."/>
+      <w:lvlJc w:val="left"/>
+      <w:pPr>
+        <w:ind w:left="3240" w:hanging="360"/>
+      </w:pPr>
+    </w:lvl>
+    <w:lvl w:ilvl="4" w:tplc="40090019" w:tentative="1">
+      <w:start w:val="1"/>
+      <w:numFmt w:val="lowerLetter"/>
+      <w:lvlText w:val="%5."/>
+      <w:lvlJc w:val="left"/>
+      <w:pPr>
+        <w:ind w:left="3960" w:hanging="360"/>
+      </w:pPr>
+    </w:lvl>
+    <w:lvl w:ilvl="5" w:tplc="4009001B" w:tentative="1">
+      <w:start w:val="1"/>
+      <w:numFmt w:val="lowerRoman"/>
+      <w:lvlText w:val="%6."/>
+      <w:lvlJc w:val="right"/>
+      <w:pPr>
+        <w:ind w:left="4680" w:hanging="180"/>
+      </w:pPr>
+    </w:lvl>
+    <w:lvl w:ilvl="6" w:tplc="4009000F" w:tentative="1">
+      <w:start w:val="1"/>
+      <w:numFmt w:val="decimal"/>
+      <w:lvlText w:val="%7."/>
+      <w:lvlJc w:val="left"/>
+      <w:pPr>
+        <w:ind w:left="5400" w:hanging="360"/>
+      </w:pPr>
+    </w:lvl>
+    <w:lvl w:ilvl="7" w:tplc="40090019" w:tentative="1">
+      <w:start w:val="1"/>
+      <w:numFmt w:val="lowerLetter"/>
+      <w:lvlText w:val="%8."/>
+      <w:lvlJc w:val="left"/>
+      <w:pPr>
+        <w:ind w:left="6120" w:hanging="360"/>
+      </w:pPr>
+    </w:lvl>
+    <w:lvl w:ilvl="8" w:tplc="4009001B" w:tentative="1">
+      <w:start w:val="1"/>
+      <w:numFmt w:val="lowerRoman"/>
+      <w:lvlText w:val="%9."/>
+      <w:lvlJc w:val="right"/>
+      <w:pPr>
+        <w:ind w:left="6840" w:hanging="180"/>
+      </w:pPr>
+    </w:lvl>
+  </w:abstractNum>
+  <w:abstractNum w:abstractNumId="4" w15:restartNumberingAfterBreak="0">
+    <w:nsid w:val="389F6BCB"/>
+    <w:multiLevelType w:val="hybridMultilevel"/>
+    <w:tmpl w:val="E19A9390"/>
+    <w:lvl w:ilvl="0" w:tplc="C22CA246">
+      <w:start w:val="1"/>
+      <w:numFmt w:val="decimal"/>
+      <w:lvlText w:val="%1."/>
+      <w:lvlJc w:val="left"/>
+      <w:pPr>
+        <w:ind w:left="1080" w:hanging="360"/>
+      </w:pPr>
+      <w:rPr>
+        <w:rFonts w:hint="default"/>
+      </w:rPr>
+    </w:lvl>
+    <w:lvl w:ilvl="1" w:tplc="40090019" w:tentative="1">
+      <w:start w:val="1"/>
+      <w:numFmt w:val="lowerLetter"/>
+      <w:lvlText w:val="%2."/>
+      <w:lvlJc w:val="left"/>
+      <w:pPr>
+        <w:ind w:left="1800" w:hanging="360"/>
+      </w:pPr>
+    </w:lvl>
+    <w:lvl w:ilvl="2" w:tplc="4009001B" w:tentative="1">
+      <w:start w:val="1"/>
+      <w:numFmt w:val="lowerRoman"/>
+      <w:lvlText w:val="%3."/>
+      <w:lvlJc w:val="right"/>
+      <w:pPr>
+        <w:ind w:left="2520" w:hanging="180"/>
+      </w:pPr>
+    </w:lvl>
+    <w:lvl w:ilvl="3" w:tplc="4009000F" w:tentative="1">
+      <w:start w:val="1"/>
+      <w:numFmt w:val="decimal"/>
+      <w:lvlText w:val="%4."/>
+      <w:lvlJc w:val="left"/>
+      <w:pPr>
+        <w:ind w:left="3240" w:hanging="360"/>
+      </w:pPr>
+    </w:lvl>
+    <w:lvl w:ilvl="4" w:tplc="40090019" w:tentative="1">
+      <w:start w:val="1"/>
+      <w:numFmt w:val="lowerLetter"/>
+      <w:lvlText w:val="%5."/>
+      <w:lvlJc w:val="left"/>
+      <w:pPr>
+        <w:ind w:left="3960" w:hanging="360"/>
+      </w:pPr>
+    </w:lvl>
+    <w:lvl w:ilvl="5" w:tplc="4009001B" w:tentative="1">
+      <w:start w:val="1"/>
+      <w:numFmt w:val="lowerRoman"/>
+      <w:lvlText w:val="%6."/>
+      <w:lvlJc w:val="right"/>
+      <w:pPr>
+        <w:ind w:left="4680" w:hanging="180"/>
+      </w:pPr>
+    </w:lvl>
+    <w:lvl w:ilvl="6" w:tplc="4009000F" w:tentative="1">
+      <w:start w:val="1"/>
+      <w:numFmt w:val="decimal"/>
+      <w:lvlText w:val="%7."/>
+      <w:lvlJc w:val="left"/>
+      <w:pPr>
+        <w:ind w:left="5400" w:hanging="360"/>
+      </w:pPr>
+    </w:lvl>
+    <w:lvl w:ilvl="7" w:tplc="40090019" w:tentative="1">
+      <w:start w:val="1"/>
+      <w:numFmt w:val="lowerLetter"/>
+      <w:lvlText w:val="%8."/>
+      <w:lvlJc w:val="left"/>
+      <w:pPr>
+        <w:ind w:left="6120" w:hanging="360"/>
+      </w:pPr>
+    </w:lvl>
+    <w:lvl w:ilvl="8" w:tplc="4009001B" w:tentative="1">
+      <w:start w:val="1"/>
+      <w:numFmt w:val="lowerRoman"/>
+      <w:lvlText w:val="%9."/>
+      <w:lvlJc w:val="right"/>
+      <w:pPr>
+        <w:ind w:left="6840" w:hanging="180"/>
+      </w:pPr>
+    </w:lvl>
+  </w:abstractNum>
   <w:num w:numId="1" w16cid:durableId="1324432029">
-    <w:abstractNumId w:val="1"/>
+    <w:abstractNumId w:val="2"/>
   </w:num>
   <w:num w:numId="2" w16cid:durableId="1710641289">
     <w:abstractNumId w:val="0"/>
+  </w:num>
+  <w:num w:numId="3" w16cid:durableId="1252003923">
+    <w:abstractNumId w:val="1"/>
+  </w:num>
+  <w:num w:numId="4" w16cid:durableId="1997562369">
+    <w:abstractNumId w:val="3"/>
+  </w:num>
+  <w:num w:numId="5" w16cid:durableId="1005519767">
+    <w:abstractNumId w:val="4"/>
   </w:num>
 </w:numbering>
 </file>
@@ -2036,6 +2858,7 @@
   <w:style w:type="character" w:default="1" w:styleId="DefaultParagraphFont">
     <w:name w:val="Default Paragraph Font"/>
     <w:uiPriority w:val="1"/>
+    <w:semiHidden/>
     <w:unhideWhenUsed/>
   </w:style>
   <w:style w:type="table" w:default="1" w:styleId="TableNormal">

--- a/java/core java 10PM.docx
+++ b/java/core java 10PM.docx
@@ -1326,7 +1326,27 @@
     <w:p>
       <w:pPr>
         <w:spacing w:after="0" w:line="240" w:lineRule="auto"/>
-      </w:pPr>
+        <w:rPr>
+          <w:b/>
+          <w:bCs/>
+        </w:rPr>
+      </w:pPr>
+    </w:p>
+    <w:p>
+      <w:pPr>
+        <w:spacing w:after="0" w:line="240" w:lineRule="auto"/>
+        <w:rPr>
+          <w:b/>
+          <w:bCs/>
+        </w:rPr>
+      </w:pPr>
+      <w:r>
+        <w:rPr>
+          <w:b/>
+          <w:bCs/>
+        </w:rPr>
+        <w:t>Creating MAVEN project in STS / Eclipse:</w:t>
+      </w:r>
     </w:p>
     <w:p>
       <w:pPr>
@@ -1414,6 +1434,9 @@
         <w:spacing w:after="0" w:line="240" w:lineRule="auto"/>
       </w:pPr>
       <w:r>
+        <w:rPr>
+          <w:noProof/>
+        </w:rPr>
         <w:drawing>
           <wp:inline distT="0" distB="0" distL="0" distR="0" wp14:anchorId="26DC536D" wp14:editId="00E46EA5">
             <wp:extent cx="2532647" cy="2242261"/>
@@ -1469,6 +1492,9 @@
         <w:spacing w:after="0" w:line="240" w:lineRule="auto"/>
       </w:pPr>
       <w:r>
+        <w:rPr>
+          <w:noProof/>
+        </w:rPr>
         <w:drawing>
           <wp:inline distT="0" distB="0" distL="0" distR="0" wp14:anchorId="2AA06B1B" wp14:editId="6EBF431E">
             <wp:extent cx="2833437" cy="2462113"/>
@@ -1575,6 +1601,9 @@
         <w:spacing w:after="0" w:line="240" w:lineRule="auto"/>
       </w:pPr>
       <w:r>
+        <w:rPr>
+          <w:noProof/>
+        </w:rPr>
         <w:lastRenderedPageBreak/>
         <w:drawing>
           <wp:inline distT="0" distB="0" distL="0" distR="0" wp14:anchorId="11A848AA" wp14:editId="53267C1B">
@@ -1770,7 +1799,26 @@
         <w:spacing w:after="0" w:line="240" w:lineRule="auto"/>
       </w:pPr>
       <w:r>
-        <w:t>.Jar (Java Archives).</w:t>
+        <w:t>.</w:t>
+      </w:r>
+      <w:r>
+        <w:rPr>
+          <w:b/>
+          <w:bCs/>
+        </w:rPr>
+        <w:t>Jar</w:t>
+      </w:r>
+      <w:r>
+        <w:t xml:space="preserve"> (Java Archives).</w:t>
+      </w:r>
+      <w:r>
+        <w:t xml:space="preserve">  </w:t>
+      </w:r>
+      <w:r>
+        <w:sym w:font="Wingdings" w:char="F0E0"/>
+      </w:r>
+      <w:r>
+        <w:t xml:space="preserve"> 99.99%</w:t>
       </w:r>
     </w:p>
     <w:p>
@@ -1785,6 +1833,15 @@
       <w:r>
         <w:t>.war (Web Archive).</w:t>
       </w:r>
+      <w:r>
+        <w:t xml:space="preserve"> </w:t>
+      </w:r>
+      <w:r>
+        <w:sym w:font="Wingdings" w:char="F0E0"/>
+      </w:r>
+      <w:r>
+        <w:t xml:space="preserve"> 0.1%</w:t>
+      </w:r>
     </w:p>
     <w:p>
       <w:pPr>
@@ -1798,6 +1855,15 @@
       <w:r>
         <w:t>.ear (Enterprise Archive)</w:t>
       </w:r>
+      <w:r>
+        <w:t xml:space="preserve"> </w:t>
+      </w:r>
+      <w:r>
+        <w:sym w:font="Wingdings" w:char="F0E0"/>
+      </w:r>
+      <w:r>
+        <w:t xml:space="preserve"> 0.0%</w:t>
+      </w:r>
     </w:p>
     <w:p>
       <w:pPr>
@@ -1830,91 +1896,661 @@
       <w:pPr>
         <w:spacing w:after="0" w:line="240" w:lineRule="auto"/>
       </w:pPr>
-    </w:p>
-    <w:p>
-      <w:pPr>
-        <w:spacing w:after="0" w:line="240" w:lineRule="auto"/>
-      </w:pPr>
-    </w:p>
-    <w:p>
-      <w:pPr>
-        <w:spacing w:after="0" w:line="240" w:lineRule="auto"/>
-      </w:pPr>
-    </w:p>
-    <w:p>
-      <w:pPr>
-        <w:spacing w:after="0" w:line="240" w:lineRule="auto"/>
-      </w:pPr>
-    </w:p>
-    <w:p>
-      <w:pPr>
-        <w:spacing w:after="0" w:line="240" w:lineRule="auto"/>
-      </w:pPr>
-    </w:p>
-    <w:p>
-      <w:pPr>
-        <w:spacing w:after="0" w:line="240" w:lineRule="auto"/>
-      </w:pPr>
-    </w:p>
-    <w:p>
-      <w:pPr>
-        <w:spacing w:after="0" w:line="240" w:lineRule="auto"/>
-      </w:pPr>
-    </w:p>
-    <w:p>
-      <w:pPr>
-        <w:spacing w:after="0" w:line="240" w:lineRule="auto"/>
-      </w:pPr>
-    </w:p>
-    <w:p>
-      <w:pPr>
-        <w:spacing w:after="0" w:line="240" w:lineRule="auto"/>
-      </w:pPr>
-    </w:p>
-    <w:p>
-      <w:pPr>
-        <w:spacing w:after="0" w:line="240" w:lineRule="auto"/>
-      </w:pPr>
-    </w:p>
-    <w:p>
-      <w:pPr>
-        <w:spacing w:after="0" w:line="240" w:lineRule="auto"/>
-      </w:pPr>
-    </w:p>
-    <w:p>
-      <w:pPr>
-        <w:spacing w:after="0" w:line="240" w:lineRule="auto"/>
-      </w:pPr>
-    </w:p>
-    <w:p>
-      <w:pPr>
-        <w:spacing w:after="0" w:line="240" w:lineRule="auto"/>
-      </w:pPr>
-    </w:p>
-    <w:p>
-      <w:pPr>
-        <w:spacing w:after="0" w:line="240" w:lineRule="auto"/>
-      </w:pPr>
-    </w:p>
-    <w:p>
-      <w:pPr>
-        <w:spacing w:after="0" w:line="240" w:lineRule="auto"/>
-      </w:pPr>
-    </w:p>
-    <w:p>
-      <w:pPr>
-        <w:spacing w:after="0" w:line="240" w:lineRule="auto"/>
-      </w:pPr>
-    </w:p>
-    <w:p>
-      <w:pPr>
-        <w:spacing w:after="0" w:line="240" w:lineRule="auto"/>
-      </w:pPr>
-    </w:p>
-    <w:p>
-      <w:pPr>
-        <w:spacing w:after="0" w:line="240" w:lineRule="auto"/>
-      </w:pPr>
+      <w:r>
+        <w:t>Above are compressed files.</w:t>
+      </w:r>
+      <w:r>
+        <w:t xml:space="preserve"> They will club/ co</w:t>
+      </w:r>
+      <w:r>
+        <w:t>m</w:t>
+      </w:r>
+      <w:r>
+        <w:t>bine all file together in compressed file.</w:t>
+      </w:r>
+    </w:p>
+    <w:p>
+      <w:pPr>
+        <w:spacing w:after="0" w:line="240" w:lineRule="auto"/>
+      </w:pPr>
+    </w:p>
+    <w:p>
+      <w:pPr>
+        <w:spacing w:after="0" w:line="240" w:lineRule="auto"/>
+        <w:rPr>
+          <w:b/>
+          <w:bCs/>
+        </w:rPr>
+      </w:pPr>
+      <w:r>
+        <w:rPr>
+          <w:b/>
+          <w:bCs/>
+        </w:rPr>
+        <w:t>How to create our project .jar file in STS / Eclipse?</w:t>
+      </w:r>
+    </w:p>
+    <w:p>
+      <w:pPr>
+        <w:spacing w:after="0" w:line="240" w:lineRule="auto"/>
+        <w:rPr>
+          <w:b/>
+          <w:bCs/>
+        </w:rPr>
+      </w:pPr>
+      <w:r>
+        <w:rPr>
+          <w:b/>
+          <w:bCs/>
+        </w:rPr>
+        <w:t>OR</w:t>
+      </w:r>
+    </w:p>
+    <w:p>
+      <w:pPr>
+        <w:spacing w:after="0" w:line="240" w:lineRule="auto"/>
+        <w:rPr>
+          <w:b/>
+          <w:bCs/>
+        </w:rPr>
+      </w:pPr>
+      <w:r>
+        <w:rPr>
+          <w:b/>
+          <w:bCs/>
+        </w:rPr>
+        <w:t>How to run maven build in STS?</w:t>
+      </w:r>
+    </w:p>
+    <w:p>
+      <w:pPr>
+        <w:spacing w:after="0" w:line="240" w:lineRule="auto"/>
+      </w:pPr>
+    </w:p>
+    <w:p>
+      <w:pPr>
+        <w:spacing w:after="0" w:line="240" w:lineRule="auto"/>
+      </w:pPr>
+      <w:r>
+        <w:t xml:space="preserve">Go to project in STS </w:t>
+      </w:r>
+      <w:r>
+        <w:sym w:font="Wingdings" w:char="F0E0"/>
+      </w:r>
+      <w:r>
+        <w:t xml:space="preserve"> right click on project </w:t>
+      </w:r>
+      <w:r>
+        <w:sym w:font="Wingdings" w:char="F0E0"/>
+      </w:r>
+      <w:r>
+        <w:t xml:space="preserve"> </w:t>
+      </w:r>
+      <w:r>
+        <w:t xml:space="preserve">Select “Run AS” </w:t>
+      </w:r>
+      <w:r>
+        <w:sym w:font="Wingdings" w:char="F0E0"/>
+      </w:r>
+      <w:r>
+        <w:t xml:space="preserve"> Maven build </w:t>
+      </w:r>
+      <w:r>
+        <w:sym w:font="Wingdings" w:char="F0E0"/>
+      </w:r>
+      <w:r>
+        <w:t xml:space="preserve"> </w:t>
+      </w:r>
+      <w:r>
+        <w:t xml:space="preserve">it will open on popup </w:t>
+      </w:r>
+      <w:r>
+        <w:sym w:font="Wingdings" w:char="F0E0"/>
+      </w:r>
+      <w:r>
+        <w:t xml:space="preserve"> In pop up go to “Goals” option </w:t>
+      </w:r>
+      <w:r>
+        <w:sym w:font="Wingdings" w:char="F0E0"/>
+      </w:r>
+      <w:r>
+        <w:t xml:space="preserve"> type there “</w:t>
+      </w:r>
+      <w:r>
+        <w:rPr>
+          <w:b/>
+          <w:bCs/>
+          <w:highlight w:val="yellow"/>
+        </w:rPr>
+        <w:t>clean install</w:t>
+      </w:r>
+      <w:r>
+        <w:t xml:space="preserve">” </w:t>
+      </w:r>
+      <w:r>
+        <w:sym w:font="Wingdings" w:char="F0E0"/>
+      </w:r>
+      <w:r>
+        <w:t xml:space="preserve"> Apply </w:t>
+      </w:r>
+      <w:r>
+        <w:sym w:font="Wingdings" w:char="F0E0"/>
+      </w:r>
+      <w:r>
+        <w:t xml:space="preserve"> </w:t>
+      </w:r>
+      <w:r>
+        <w:t>Run</w:t>
+      </w:r>
+      <w:r>
+        <w:t>.</w:t>
+      </w:r>
+    </w:p>
+    <w:p>
+      <w:pPr>
+        <w:spacing w:after="0" w:line="240" w:lineRule="auto"/>
+      </w:pPr>
+      <w:r>
+        <w:lastRenderedPageBreak/>
+        <w:drawing>
+          <wp:inline distT="0" distB="0" distL="0" distR="0" wp14:anchorId="2C4713BE" wp14:editId="598DCE9E">
+            <wp:extent cx="4794584" cy="2888293"/>
+            <wp:effectExtent l="0" t="0" r="0" b="0"/>
+            <wp:docPr id="875768477" name="Picture 1"/>
+            <wp:cNvGraphicFramePr>
+              <a:graphicFrameLocks xmlns:a="http://schemas.openxmlformats.org/drawingml/2006/main" noChangeAspect="1"/>
+            </wp:cNvGraphicFramePr>
+            <a:graphic xmlns:a="http://schemas.openxmlformats.org/drawingml/2006/main">
+              <a:graphicData uri="http://schemas.openxmlformats.org/drawingml/2006/picture">
+                <pic:pic xmlns:pic="http://schemas.openxmlformats.org/drawingml/2006/picture">
+                  <pic:nvPicPr>
+                    <pic:cNvPr id="875768477" name=""/>
+                    <pic:cNvPicPr/>
+                  </pic:nvPicPr>
+                  <pic:blipFill>
+                    <a:blip r:embed="rId12"/>
+                    <a:stretch>
+                      <a:fillRect/>
+                    </a:stretch>
+                  </pic:blipFill>
+                  <pic:spPr>
+                    <a:xfrm>
+                      <a:off x="0" y="0"/>
+                      <a:ext cx="4801545" cy="2892486"/>
+                    </a:xfrm>
+                    <a:prstGeom prst="rect">
+                      <a:avLst/>
+                    </a:prstGeom>
+                  </pic:spPr>
+                </pic:pic>
+              </a:graphicData>
+            </a:graphic>
+          </wp:inline>
+        </w:drawing>
+      </w:r>
+    </w:p>
+    <w:p>
+      <w:pPr>
+        <w:spacing w:after="0" w:line="240" w:lineRule="auto"/>
+      </w:pPr>
+    </w:p>
+    <w:p>
+      <w:pPr>
+        <w:spacing w:after="0" w:line="240" w:lineRule="auto"/>
+      </w:pPr>
+      <w:r>
+        <w:t>Once</w:t>
+      </w:r>
+      <w:r>
+        <w:t xml:space="preserve"> the</w:t>
+      </w:r>
+      <w:r>
+        <w:t xml:space="preserve"> build</w:t>
+      </w:r>
+      <w:r>
+        <w:t xml:space="preserve"> is</w:t>
+      </w:r>
+      <w:r>
+        <w:t xml:space="preserve"> completed, on STS console we can see where our project .jar file is generated.</w:t>
+      </w:r>
+    </w:p>
+    <w:p>
+      <w:pPr>
+        <w:spacing w:after="0" w:line="240" w:lineRule="auto"/>
+      </w:pPr>
+      <w:r>
+        <w:t xml:space="preserve">Generally jar file will be created in our </w:t>
+      </w:r>
+      <w:r>
+        <w:t>“</w:t>
+      </w:r>
+      <w:r>
+        <w:t>project root folder</w:t>
+      </w:r>
+      <w:r>
+        <w:t>”</w:t>
+      </w:r>
+      <w:r>
+        <w:t xml:space="preserve"> inside “</w:t>
+      </w:r>
+      <w:r>
+        <w:rPr>
+          <w:b/>
+          <w:bCs/>
+        </w:rPr>
+        <w:t>target</w:t>
+      </w:r>
+      <w:r>
+        <w:t>” folder.</w:t>
+      </w:r>
+    </w:p>
+    <w:p>
+      <w:pPr>
+        <w:spacing w:after="0" w:line="240" w:lineRule="auto"/>
+      </w:pPr>
+    </w:p>
+    <w:p>
+      <w:pPr>
+        <w:spacing w:after="0" w:line="240" w:lineRule="auto"/>
+      </w:pPr>
+      <w:r>
+        <w:drawing>
+          <wp:inline distT="0" distB="0" distL="0" distR="0" wp14:anchorId="1ED0BCA0" wp14:editId="5265F920">
+            <wp:extent cx="5493536" cy="2881563"/>
+            <wp:effectExtent l="0" t="0" r="0" b="0"/>
+            <wp:docPr id="1468955740" name="Picture 1"/>
+            <wp:cNvGraphicFramePr>
+              <a:graphicFrameLocks xmlns:a="http://schemas.openxmlformats.org/drawingml/2006/main" noChangeAspect="1"/>
+            </wp:cNvGraphicFramePr>
+            <a:graphic xmlns:a="http://schemas.openxmlformats.org/drawingml/2006/main">
+              <a:graphicData uri="http://schemas.openxmlformats.org/drawingml/2006/picture">
+                <pic:pic xmlns:pic="http://schemas.openxmlformats.org/drawingml/2006/picture">
+                  <pic:nvPicPr>
+                    <pic:cNvPr id="1468955740" name=""/>
+                    <pic:cNvPicPr/>
+                  </pic:nvPicPr>
+                  <pic:blipFill>
+                    <a:blip r:embed="rId13"/>
+                    <a:stretch>
+                      <a:fillRect/>
+                    </a:stretch>
+                  </pic:blipFill>
+                  <pic:spPr>
+                    <a:xfrm>
+                      <a:off x="0" y="0"/>
+                      <a:ext cx="5515333" cy="2892996"/>
+                    </a:xfrm>
+                    <a:prstGeom prst="rect">
+                      <a:avLst/>
+                    </a:prstGeom>
+                  </pic:spPr>
+                </pic:pic>
+              </a:graphicData>
+            </a:graphic>
+          </wp:inline>
+        </w:drawing>
+      </w:r>
+    </w:p>
+    <w:p>
+      <w:pPr>
+        <w:spacing w:after="0" w:line="240" w:lineRule="auto"/>
+      </w:pPr>
+    </w:p>
+    <w:p>
+      <w:pPr>
+        <w:spacing w:after="0" w:line="240" w:lineRule="auto"/>
+      </w:pPr>
+      <w:r>
+        <w:t>We can see there is a .jar file create.</w:t>
+      </w:r>
+    </w:p>
+    <w:p>
+      <w:pPr>
+        <w:spacing w:after="0" w:line="240" w:lineRule="auto"/>
+      </w:pPr>
+      <w:r>
+        <w:drawing>
+          <wp:inline distT="0" distB="0" distL="0" distR="0" wp14:anchorId="59AF689D" wp14:editId="40DECA14">
+            <wp:extent cx="6858000" cy="2236470"/>
+            <wp:effectExtent l="0" t="0" r="0" b="0"/>
+            <wp:docPr id="1815077137" name="Picture 1"/>
+            <wp:cNvGraphicFramePr>
+              <a:graphicFrameLocks xmlns:a="http://schemas.openxmlformats.org/drawingml/2006/main" noChangeAspect="1"/>
+            </wp:cNvGraphicFramePr>
+            <a:graphic xmlns:a="http://schemas.openxmlformats.org/drawingml/2006/main">
+              <a:graphicData uri="http://schemas.openxmlformats.org/drawingml/2006/picture">
+                <pic:pic xmlns:pic="http://schemas.openxmlformats.org/drawingml/2006/picture">
+                  <pic:nvPicPr>
+                    <pic:cNvPr id="1815077137" name=""/>
+                    <pic:cNvPicPr/>
+                  </pic:nvPicPr>
+                  <pic:blipFill>
+                    <a:blip r:embed="rId14"/>
+                    <a:stretch>
+                      <a:fillRect/>
+                    </a:stretch>
+                  </pic:blipFill>
+                  <pic:spPr>
+                    <a:xfrm>
+                      <a:off x="0" y="0"/>
+                      <a:ext cx="6858000" cy="2236470"/>
+                    </a:xfrm>
+                    <a:prstGeom prst="rect">
+                      <a:avLst/>
+                    </a:prstGeom>
+                  </pic:spPr>
+                </pic:pic>
+              </a:graphicData>
+            </a:graphic>
+          </wp:inline>
+        </w:drawing>
+      </w:r>
+    </w:p>
+    <w:p>
+      <w:pPr>
+        <w:spacing w:after="0" w:line="240" w:lineRule="auto"/>
+        <w:rPr>
+          <w:b/>
+          <w:bCs/>
+        </w:rPr>
+      </w:pPr>
+      <w:r>
+        <w:rPr>
+          <w:b/>
+          <w:bCs/>
+        </w:rPr>
+        <w:lastRenderedPageBreak/>
+        <w:t>Question?</w:t>
+      </w:r>
+    </w:p>
+    <w:p>
+      <w:pPr>
+        <w:spacing w:after="0" w:line="240" w:lineRule="auto"/>
+        <w:rPr>
+          <w:b/>
+          <w:bCs/>
+        </w:rPr>
+      </w:pPr>
+      <w:r>
+        <w:rPr>
+          <w:b/>
+          <w:bCs/>
+        </w:rPr>
+        <w:t xml:space="preserve">I don’t know where is my project is created </w:t>
+      </w:r>
+      <w:r>
+        <w:rPr>
+          <w:b/>
+          <w:bCs/>
+        </w:rPr>
+        <w:t xml:space="preserve">by </w:t>
+      </w:r>
+      <w:r>
+        <w:rPr>
+          <w:b/>
+          <w:bCs/>
+        </w:rPr>
+        <w:t>using STS, how to find project root folder in STS?</w:t>
+      </w:r>
+    </w:p>
+    <w:p>
+      <w:pPr>
+        <w:spacing w:after="0" w:line="240" w:lineRule="auto"/>
+      </w:pPr>
+      <w:r>
+        <w:t xml:space="preserve">Right click on the project </w:t>
+      </w:r>
+      <w:r>
+        <w:sym w:font="Wingdings" w:char="F0E0"/>
+      </w:r>
+      <w:r>
+        <w:t xml:space="preserve"> properties</w:t>
+      </w:r>
+      <w:r>
+        <w:sym w:font="Wingdings" w:char="F0E0"/>
+      </w:r>
+      <w:r>
+        <w:t xml:space="preserve"> </w:t>
+      </w:r>
+      <w:r>
+        <w:t xml:space="preserve">click on “resource” </w:t>
+      </w:r>
+      <w:r>
+        <w:t>option</w:t>
+      </w:r>
+      <w:r>
+        <w:t xml:space="preserve"> </w:t>
+      </w:r>
+      <w:r>
+        <w:sym w:font="Wingdings" w:char="F0E0"/>
+      </w:r>
+      <w:r>
+        <w:t xml:space="preserve"> </w:t>
+      </w:r>
+    </w:p>
+    <w:p>
+      <w:pPr>
+        <w:spacing w:after="0" w:line="240" w:lineRule="auto"/>
+      </w:pPr>
+      <w:r>
+        <w:drawing>
+          <wp:inline distT="0" distB="0" distL="0" distR="0" wp14:anchorId="776A9E15" wp14:editId="1BA7F915">
+            <wp:extent cx="5811798" cy="2989847"/>
+            <wp:effectExtent l="0" t="0" r="0" b="0"/>
+            <wp:docPr id="1970121582" name="Picture 1"/>
+            <wp:cNvGraphicFramePr>
+              <a:graphicFrameLocks xmlns:a="http://schemas.openxmlformats.org/drawingml/2006/main" noChangeAspect="1"/>
+            </wp:cNvGraphicFramePr>
+            <a:graphic xmlns:a="http://schemas.openxmlformats.org/drawingml/2006/main">
+              <a:graphicData uri="http://schemas.openxmlformats.org/drawingml/2006/picture">
+                <pic:pic xmlns:pic="http://schemas.openxmlformats.org/drawingml/2006/picture">
+                  <pic:nvPicPr>
+                    <pic:cNvPr id="1970121582" name=""/>
+                    <pic:cNvPicPr/>
+                  </pic:nvPicPr>
+                  <pic:blipFill>
+                    <a:blip r:embed="rId15"/>
+                    <a:stretch>
+                      <a:fillRect/>
+                    </a:stretch>
+                  </pic:blipFill>
+                  <pic:spPr>
+                    <a:xfrm>
+                      <a:off x="0" y="0"/>
+                      <a:ext cx="5824426" cy="2996344"/>
+                    </a:xfrm>
+                    <a:prstGeom prst="rect">
+                      <a:avLst/>
+                    </a:prstGeom>
+                  </pic:spPr>
+                </pic:pic>
+              </a:graphicData>
+            </a:graphic>
+          </wp:inline>
+        </w:drawing>
+      </w:r>
+    </w:p>
+    <w:p>
+      <w:pPr>
+        <w:spacing w:after="0" w:line="240" w:lineRule="auto"/>
+      </w:pPr>
+    </w:p>
+    <w:p>
+      <w:pPr>
+        <w:spacing w:after="0" w:line="240" w:lineRule="auto"/>
+      </w:pPr>
+    </w:p>
+    <w:p>
+      <w:pPr>
+        <w:spacing w:after="0" w:line="240" w:lineRule="auto"/>
+        <w:rPr>
+          <w:b/>
+          <w:bCs/>
+        </w:rPr>
+      </w:pPr>
+      <w:r>
+        <w:rPr>
+          <w:b/>
+          <w:bCs/>
+        </w:rPr>
+        <w:t>Question?</w:t>
+      </w:r>
+    </w:p>
+    <w:p>
+      <w:pPr>
+        <w:spacing w:after="0" w:line="240" w:lineRule="auto"/>
+        <w:rPr>
+          <w:b/>
+          <w:bCs/>
+        </w:rPr>
+      </w:pPr>
+      <w:r>
+        <w:rPr>
+          <w:b/>
+          <w:bCs/>
+        </w:rPr>
+        <w:t>What is meant by build?</w:t>
+      </w:r>
+      <w:r>
+        <w:rPr>
+          <w:b/>
+          <w:bCs/>
+        </w:rPr>
+        <w:t xml:space="preserve">  </w:t>
+      </w:r>
+      <w:r>
+        <w:rPr>
+          <w:b/>
+          <w:bCs/>
+        </w:rPr>
+        <w:sym w:font="Wingdings" w:char="F0E0"/>
+      </w:r>
+      <w:r>
+        <w:rPr>
+          <w:b/>
+          <w:bCs/>
+        </w:rPr>
+        <w:t xml:space="preserve"> [</w:t>
+      </w:r>
+      <w:r>
+        <w:rPr>
+          <w:b/>
+          <w:bCs/>
+        </w:rPr>
+        <w:t xml:space="preserve">target folder creation + </w:t>
+      </w:r>
+      <w:r>
+        <w:rPr>
+          <w:b/>
+          <w:bCs/>
+        </w:rPr>
+        <w:t>code compile + creating .jar file]</w:t>
+      </w:r>
+    </w:p>
+    <w:p>
+      <w:pPr>
+        <w:spacing w:after="0" w:line="240" w:lineRule="auto"/>
+      </w:pPr>
+      <w:r>
+        <w:t>When we run build, all java classes in project are compiled and</w:t>
+      </w:r>
+      <w:r>
+        <w:t xml:space="preserve"> generated</w:t>
+      </w:r>
+      <w:r>
+        <w:t xml:space="preserve"> all</w:t>
+      </w:r>
+      <w:r>
+        <w:t xml:space="preserve"> .class f</w:t>
+      </w:r>
+      <w:r>
+        <w:t>i</w:t>
+      </w:r>
+      <w:r>
+        <w:t>les</w:t>
+      </w:r>
+      <w:r>
+        <w:t xml:space="preserve"> kept inside </w:t>
+      </w:r>
+      <w:r>
+        <w:rPr>
+          <w:b/>
+          <w:bCs/>
+        </w:rPr>
+        <w:t>target</w:t>
+      </w:r>
+      <w:r>
+        <w:t xml:space="preserve"> folder of project root folder.</w:t>
+      </w:r>
+    </w:p>
+    <w:p>
+      <w:pPr>
+        <w:spacing w:after="0" w:line="240" w:lineRule="auto"/>
+      </w:pPr>
+      <w:r>
+        <w:t xml:space="preserve">We no need to worry about </w:t>
+      </w:r>
+      <w:r>
+        <w:rPr>
+          <w:b/>
+          <w:bCs/>
+        </w:rPr>
+        <w:t>target</w:t>
+      </w:r>
+      <w:r>
+        <w:t xml:space="preserve"> folder, when run maven build</w:t>
+      </w:r>
+      <w:r>
+        <w:t>,</w:t>
+      </w:r>
+      <w:r>
+        <w:t xml:space="preserve"> automatically </w:t>
+      </w:r>
+      <w:r>
+        <w:rPr>
+          <w:b/>
+          <w:bCs/>
+        </w:rPr>
+        <w:t>target</w:t>
+      </w:r>
+      <w:r>
+        <w:t xml:space="preserve"> folder will be created.</w:t>
+      </w:r>
+    </w:p>
+    <w:p>
+      <w:pPr>
+        <w:spacing w:after="0" w:line="240" w:lineRule="auto"/>
+      </w:pPr>
+    </w:p>
+    <w:p>
+      <w:pPr>
+        <w:spacing w:after="0" w:line="240" w:lineRule="auto"/>
+      </w:pPr>
+      <w:r>
+        <w:t>We can delete “target” folder, why because</w:t>
+      </w:r>
+      <w:r>
+        <w:t xml:space="preserve"> </w:t>
+      </w:r>
+      <w:r>
+        <w:t xml:space="preserve">when run maven build, automatically </w:t>
+      </w:r>
+      <w:r>
+        <w:rPr>
+          <w:b/>
+          <w:bCs/>
+        </w:rPr>
+        <w:t>target</w:t>
+      </w:r>
+      <w:r>
+        <w:t xml:space="preserve"> folder will be created</w:t>
+      </w:r>
+      <w:r>
+        <w:t xml:space="preserve"> again and again</w:t>
+      </w:r>
+      <w:r>
+        <w:t>.</w:t>
+      </w:r>
     </w:p>
     <w:p>
       <w:pPr>
@@ -2437,6 +3073,118 @@
       </w:pPr>
     </w:lvl>
   </w:abstractNum>
+  <w:abstractNum w:abstractNumId="5" w15:restartNumberingAfterBreak="0">
+    <w:nsid w:val="465919AE"/>
+    <w:multiLevelType w:val="hybridMultilevel"/>
+    <w:tmpl w:val="99B68B7A"/>
+    <w:lvl w:ilvl="0" w:tplc="B4001978">
+      <w:numFmt w:val="bullet"/>
+      <w:lvlText w:val="-"/>
+      <w:lvlJc w:val="left"/>
+      <w:pPr>
+        <w:ind w:left="720" w:hanging="360"/>
+      </w:pPr>
+      <w:rPr>
+        <w:rFonts w:ascii="Calibri" w:eastAsiaTheme="minorHAnsi" w:hAnsi="Calibri" w:cs="Calibri" w:hint="default"/>
+      </w:rPr>
+    </w:lvl>
+    <w:lvl w:ilvl="1" w:tplc="40090003" w:tentative="1">
+      <w:start w:val="1"/>
+      <w:numFmt w:val="bullet"/>
+      <w:lvlText w:val="o"/>
+      <w:lvlJc w:val="left"/>
+      <w:pPr>
+        <w:ind w:left="1440" w:hanging="360"/>
+      </w:pPr>
+      <w:rPr>
+        <w:rFonts w:ascii="Courier New" w:hAnsi="Courier New" w:cs="Courier New" w:hint="default"/>
+      </w:rPr>
+    </w:lvl>
+    <w:lvl w:ilvl="2" w:tplc="40090005" w:tentative="1">
+      <w:start w:val="1"/>
+      <w:numFmt w:val="bullet"/>
+      <w:lvlText w:val=""/>
+      <w:lvlJc w:val="left"/>
+      <w:pPr>
+        <w:ind w:left="2160" w:hanging="360"/>
+      </w:pPr>
+      <w:rPr>
+        <w:rFonts w:ascii="Wingdings" w:hAnsi="Wingdings" w:hint="default"/>
+      </w:rPr>
+    </w:lvl>
+    <w:lvl w:ilvl="3" w:tplc="40090001" w:tentative="1">
+      <w:start w:val="1"/>
+      <w:numFmt w:val="bullet"/>
+      <w:lvlText w:val=""/>
+      <w:lvlJc w:val="left"/>
+      <w:pPr>
+        <w:ind w:left="2880" w:hanging="360"/>
+      </w:pPr>
+      <w:rPr>
+        <w:rFonts w:ascii="Symbol" w:hAnsi="Symbol" w:hint="default"/>
+      </w:rPr>
+    </w:lvl>
+    <w:lvl w:ilvl="4" w:tplc="40090003" w:tentative="1">
+      <w:start w:val="1"/>
+      <w:numFmt w:val="bullet"/>
+      <w:lvlText w:val="o"/>
+      <w:lvlJc w:val="left"/>
+      <w:pPr>
+        <w:ind w:left="3600" w:hanging="360"/>
+      </w:pPr>
+      <w:rPr>
+        <w:rFonts w:ascii="Courier New" w:hAnsi="Courier New" w:cs="Courier New" w:hint="default"/>
+      </w:rPr>
+    </w:lvl>
+    <w:lvl w:ilvl="5" w:tplc="40090005" w:tentative="1">
+      <w:start w:val="1"/>
+      <w:numFmt w:val="bullet"/>
+      <w:lvlText w:val=""/>
+      <w:lvlJc w:val="left"/>
+      <w:pPr>
+        <w:ind w:left="4320" w:hanging="360"/>
+      </w:pPr>
+      <w:rPr>
+        <w:rFonts w:ascii="Wingdings" w:hAnsi="Wingdings" w:hint="default"/>
+      </w:rPr>
+    </w:lvl>
+    <w:lvl w:ilvl="6" w:tplc="40090001" w:tentative="1">
+      <w:start w:val="1"/>
+      <w:numFmt w:val="bullet"/>
+      <w:lvlText w:val=""/>
+      <w:lvlJc w:val="left"/>
+      <w:pPr>
+        <w:ind w:left="5040" w:hanging="360"/>
+      </w:pPr>
+      <w:rPr>
+        <w:rFonts w:ascii="Symbol" w:hAnsi="Symbol" w:hint="default"/>
+      </w:rPr>
+    </w:lvl>
+    <w:lvl w:ilvl="7" w:tplc="40090003" w:tentative="1">
+      <w:start w:val="1"/>
+      <w:numFmt w:val="bullet"/>
+      <w:lvlText w:val="o"/>
+      <w:lvlJc w:val="left"/>
+      <w:pPr>
+        <w:ind w:left="5760" w:hanging="360"/>
+      </w:pPr>
+      <w:rPr>
+        <w:rFonts w:ascii="Courier New" w:hAnsi="Courier New" w:cs="Courier New" w:hint="default"/>
+      </w:rPr>
+    </w:lvl>
+    <w:lvl w:ilvl="8" w:tplc="40090005" w:tentative="1">
+      <w:start w:val="1"/>
+      <w:numFmt w:val="bullet"/>
+      <w:lvlText w:val=""/>
+      <w:lvlJc w:val="left"/>
+      <w:pPr>
+        <w:ind w:left="6480" w:hanging="360"/>
+      </w:pPr>
+      <w:rPr>
+        <w:rFonts w:ascii="Wingdings" w:hAnsi="Wingdings" w:hint="default"/>
+      </w:rPr>
+    </w:lvl>
+  </w:abstractNum>
   <w:num w:numId="1" w16cid:durableId="1324432029">
     <w:abstractNumId w:val="2"/>
   </w:num>
@@ -2451,6 +3199,9 @@
   </w:num>
   <w:num w:numId="5" w16cid:durableId="1005519767">
     <w:abstractNumId w:val="4"/>
+  </w:num>
+  <w:num w:numId="6" w16cid:durableId="1707559065">
+    <w:abstractNumId w:val="5"/>
   </w:num>
 </w:numbering>
 </file>

--- a/java/core java 10PM.docx
+++ b/java/core java 10PM.docx
@@ -90,17 +90,30 @@
       <w:pPr>
         <w:spacing w:after="0" w:line="240" w:lineRule="auto"/>
       </w:pPr>
-      <w:r>
-        <w:t>Class : Blue print for creating the objects.</w:t>
+      <w:proofErr w:type="gramStart"/>
+      <w:r>
+        <w:t>Class :</w:t>
+      </w:r>
+      <w:proofErr w:type="gramEnd"/>
+      <w:r>
+        <w:t xml:space="preserve"> Blue print for creating the objects.</w:t>
       </w:r>
       <w:r>
         <w:t xml:space="preserve"> </w:t>
       </w:r>
       <w:r>
-        <w:t>It is l</w:t>
-      </w:r>
-      <w:r>
-        <w:t>ogically exists.</w:t>
+        <w:t xml:space="preserve">It </w:t>
+      </w:r>
+      <w:proofErr w:type="gramStart"/>
+      <w:r>
+        <w:t>is l</w:t>
+      </w:r>
+      <w:r>
+        <w:t>ogically exists</w:t>
+      </w:r>
+      <w:proofErr w:type="gramEnd"/>
+      <w:r>
+        <w:t>.</w:t>
       </w:r>
     </w:p>
     <w:p>
@@ -117,10 +130,18 @@
         <w:t xml:space="preserve"> </w:t>
       </w:r>
       <w:r>
-        <w:t>It is p</w:t>
-      </w:r>
-      <w:r>
-        <w:t>hysically exists.</w:t>
+        <w:t xml:space="preserve">It </w:t>
+      </w:r>
+      <w:proofErr w:type="gramStart"/>
+      <w:r>
+        <w:t>is p</w:t>
+      </w:r>
+      <w:r>
+        <w:t>hysically exists</w:t>
+      </w:r>
+      <w:proofErr w:type="gramEnd"/>
+      <w:r>
+        <w:t>.</w:t>
       </w:r>
     </w:p>
     <w:p>
@@ -257,7 +278,15 @@
         <w:t xml:space="preserve"> </w:t>
       </w:r>
       <w:r>
-        <w:t xml:space="preserve"> 4 legs,  1 tail, 2 eyes, white teeth.</w:t>
+        <w:t xml:space="preserve"> 4 </w:t>
+      </w:r>
+      <w:proofErr w:type="gramStart"/>
+      <w:r>
+        <w:t>legs,  1</w:t>
+      </w:r>
+      <w:proofErr w:type="gramEnd"/>
+      <w:r>
+        <w:t xml:space="preserve"> tail, 2 eyes, white teeth.</w:t>
       </w:r>
     </w:p>
     <w:p>
@@ -269,23 +298,56 @@
       </w:r>
       <w:r>
         <w:tab/>
-        <w:t xml:space="preserve">Running(), </w:t>
+      </w:r>
+      <w:proofErr w:type="gramStart"/>
+      <w:r>
+        <w:t>Running(</w:t>
+      </w:r>
+      <w:proofErr w:type="gramEnd"/>
+      <w:r>
+        <w:t xml:space="preserve">), </w:t>
       </w:r>
       <w:proofErr w:type="spellStart"/>
+      <w:proofErr w:type="gramStart"/>
       <w:r>
         <w:t>walkng</w:t>
       </w:r>
       <w:proofErr w:type="spellEnd"/>
       <w:r>
-        <w:t xml:space="preserve">(), eating(), </w:t>
+        <w:t>(</w:t>
+      </w:r>
+      <w:proofErr w:type="gramEnd"/>
+      <w:r>
+        <w:t xml:space="preserve">), </w:t>
+      </w:r>
+      <w:proofErr w:type="gramStart"/>
+      <w:r>
+        <w:t>eating(</w:t>
+      </w:r>
+      <w:proofErr w:type="gramEnd"/>
+      <w:r>
+        <w:t xml:space="preserve">), </w:t>
       </w:r>
       <w:proofErr w:type="spellStart"/>
+      <w:proofErr w:type="gramStart"/>
       <w:r>
         <w:t>makeSounds</w:t>
       </w:r>
       <w:proofErr w:type="spellEnd"/>
       <w:r>
-        <w:t>(), sleeping()….</w:t>
+        <w:t>(</w:t>
+      </w:r>
+      <w:proofErr w:type="gramEnd"/>
+      <w:r>
+        <w:t xml:space="preserve">), </w:t>
+      </w:r>
+      <w:proofErr w:type="gramStart"/>
+      <w:r>
+        <w:t>sleeping(</w:t>
+      </w:r>
+      <w:proofErr w:type="gramEnd"/>
+      <w:r>
+        <w:t>)….</w:t>
       </w:r>
     </w:p>
     <w:p>
@@ -333,9 +395,14 @@
         <w:t>Dog</w:t>
       </w:r>
       <w:r>
-        <w:t>, cat, Tiger, lion..</w:t>
+        <w:t xml:space="preserve">, cat, Tiger, </w:t>
+      </w:r>
+      <w:proofErr w:type="gramStart"/>
+      <w:r>
+        <w:t>lion..</w:t>
       </w:r>
       <w:proofErr w:type="spellStart"/>
+      <w:proofErr w:type="gramEnd"/>
       <w:r>
         <w:t>etc</w:t>
       </w:r>
@@ -363,24 +430,55 @@
         <w:spacing w:after="0" w:line="240" w:lineRule="auto"/>
         <w:ind w:firstLine="720"/>
       </w:pPr>
-      <w:r>
-        <w:t xml:space="preserve">Running(), </w:t>
+      <w:proofErr w:type="gramStart"/>
+      <w:r>
+        <w:t>Running(</w:t>
+      </w:r>
+      <w:proofErr w:type="gramEnd"/>
+      <w:r>
+        <w:t xml:space="preserve">), </w:t>
       </w:r>
       <w:proofErr w:type="spellStart"/>
+      <w:proofErr w:type="gramStart"/>
       <w:r>
         <w:t>walkng</w:t>
       </w:r>
       <w:proofErr w:type="spellEnd"/>
       <w:r>
-        <w:t xml:space="preserve">(), eating(), </w:t>
+        <w:t>(</w:t>
+      </w:r>
+      <w:proofErr w:type="gramEnd"/>
+      <w:r>
+        <w:t xml:space="preserve">), </w:t>
+      </w:r>
+      <w:proofErr w:type="gramStart"/>
+      <w:r>
+        <w:t>eating(</w:t>
+      </w:r>
+      <w:proofErr w:type="gramEnd"/>
+      <w:r>
+        <w:t xml:space="preserve">), </w:t>
       </w:r>
       <w:proofErr w:type="spellStart"/>
+      <w:proofErr w:type="gramStart"/>
       <w:r>
         <w:t>makeSounds</w:t>
       </w:r>
       <w:proofErr w:type="spellEnd"/>
       <w:r>
-        <w:t>(), sleeping()….</w:t>
+        <w:t>(</w:t>
+      </w:r>
+      <w:proofErr w:type="gramEnd"/>
+      <w:r>
+        <w:t xml:space="preserve">), </w:t>
+      </w:r>
+      <w:proofErr w:type="gramStart"/>
+      <w:r>
+        <w:t>sleeping(</w:t>
+      </w:r>
+      <w:proofErr w:type="gramEnd"/>
+      <w:r>
+        <w:t>)….</w:t>
       </w:r>
     </w:p>
     <w:p>
@@ -463,7 +561,15 @@
         <w:sym w:font="Wingdings" w:char="F0E0"/>
       </w:r>
       <w:r>
-        <w:t xml:space="preserve"> means : </w:t>
+        <w:t xml:space="preserve"> </w:t>
+      </w:r>
+      <w:proofErr w:type="gramStart"/>
+      <w:r>
+        <w:t>means :</w:t>
+      </w:r>
+      <w:proofErr w:type="gramEnd"/>
+      <w:r>
+        <w:t xml:space="preserve"> </w:t>
       </w:r>
       <w:r>
         <w:rPr>
@@ -659,10 +765,12 @@
         <w:t xml:space="preserve">width, size, weight, price, </w:t>
       </w:r>
       <w:proofErr w:type="spellStart"/>
+      <w:proofErr w:type="gramStart"/>
       <w:r>
         <w:t>no:of</w:t>
       </w:r>
       <w:proofErr w:type="spellEnd"/>
+      <w:proofErr w:type="gramEnd"/>
       <w:r>
         <w:t xml:space="preserve"> pages, author name.</w:t>
       </w:r>
@@ -807,8 +915,37 @@
         <w:tab/>
         <w:t xml:space="preserve">Book actions: </w:t>
       </w:r>
-      <w:r>
-        <w:t xml:space="preserve">reading(), writing(), playing(), beating(), </w:t>
+      <w:proofErr w:type="gramStart"/>
+      <w:r>
+        <w:t>reading(</w:t>
+      </w:r>
+      <w:proofErr w:type="gramEnd"/>
+      <w:r>
+        <w:t xml:space="preserve">), </w:t>
+      </w:r>
+      <w:proofErr w:type="gramStart"/>
+      <w:r>
+        <w:t>writing(</w:t>
+      </w:r>
+      <w:proofErr w:type="gramEnd"/>
+      <w:r>
+        <w:t xml:space="preserve">), </w:t>
+      </w:r>
+      <w:proofErr w:type="gramStart"/>
+      <w:r>
+        <w:t>playing(</w:t>
+      </w:r>
+      <w:proofErr w:type="gramEnd"/>
+      <w:r>
+        <w:t xml:space="preserve">), </w:t>
+      </w:r>
+      <w:proofErr w:type="gramStart"/>
+      <w:r>
+        <w:t>beating(</w:t>
+      </w:r>
+      <w:proofErr w:type="gramEnd"/>
+      <w:r>
+        <w:t xml:space="preserve">), </w:t>
       </w:r>
     </w:p>
     <w:p>
@@ -825,27 +962,47 @@
       <w:r>
         <w:t xml:space="preserve">ctions: </w:t>
       </w:r>
-      <w:r>
-        <w:t xml:space="preserve">riding(), </w:t>
+      <w:proofErr w:type="gramStart"/>
+      <w:r>
+        <w:t>riding(</w:t>
+      </w:r>
+      <w:proofErr w:type="gramEnd"/>
+      <w:r>
+        <w:t xml:space="preserve">), </w:t>
       </w:r>
       <w:proofErr w:type="spellStart"/>
+      <w:proofErr w:type="gramStart"/>
       <w:r>
         <w:t>engineBeating</w:t>
       </w:r>
       <w:proofErr w:type="spellEnd"/>
       <w:r>
-        <w:t xml:space="preserve">(), </w:t>
+        <w:t>(</w:t>
+      </w:r>
+      <w:proofErr w:type="gramEnd"/>
+      <w:r>
+        <w:t xml:space="preserve">), </w:t>
       </w:r>
       <w:proofErr w:type="spellStart"/>
+      <w:proofErr w:type="gramStart"/>
       <w:r>
         <w:t>spped</w:t>
       </w:r>
       <w:proofErr w:type="spellEnd"/>
       <w:r>
-        <w:t xml:space="preserve">(), </w:t>
-      </w:r>
-      <w:r>
-        <w:t xml:space="preserve">stunts(), </w:t>
+        <w:t>(</w:t>
+      </w:r>
+      <w:proofErr w:type="gramEnd"/>
+      <w:r>
+        <w:t xml:space="preserve">), </w:t>
+      </w:r>
+      <w:proofErr w:type="gramStart"/>
+      <w:r>
+        <w:t>stunts(</w:t>
+      </w:r>
+      <w:proofErr w:type="gramEnd"/>
+      <w:r>
+        <w:t xml:space="preserve">), </w:t>
       </w:r>
       <w:proofErr w:type="spellStart"/>
       <w:r>
@@ -918,7 +1075,15 @@
         <w:spacing w:after="0" w:line="240" w:lineRule="auto"/>
       </w:pPr>
       <w:r>
-        <w:t>But an object have physical state, behavior and identity.</w:t>
+        <w:t xml:space="preserve">But an object </w:t>
+      </w:r>
+      <w:proofErr w:type="gramStart"/>
+      <w:r>
+        <w:t>have</w:t>
+      </w:r>
+      <w:proofErr w:type="gramEnd"/>
+      <w:r>
+        <w:t xml:space="preserve"> physical state, behavior and identity.</w:t>
       </w:r>
     </w:p>
     <w:p>
@@ -1770,7 +1935,23 @@
       </w:pPr>
       <w:r>
         <w:tab/>
-        <w:t>Whenever any developer develops the project. That project will be released in different formats..exe, .bat, ;.pdf, .text, .</w:t>
+        <w:t xml:space="preserve">Whenever any developer develops the project. That project will be released in different </w:t>
+      </w:r>
+      <w:proofErr w:type="gramStart"/>
+      <w:r>
+        <w:t>formats..</w:t>
+      </w:r>
+      <w:proofErr w:type="gramEnd"/>
+      <w:r>
+        <w:t>exe, .bat</w:t>
+      </w:r>
+      <w:proofErr w:type="gramStart"/>
+      <w:r>
+        <w:t>, ;</w:t>
+      </w:r>
+      <w:proofErr w:type="gramEnd"/>
+      <w:r>
+        <w:t>.pdf, .text, .</w:t>
       </w:r>
       <w:proofErr w:type="spellStart"/>
       <w:r>
@@ -1798,6 +1979,7 @@
         </w:numPr>
         <w:spacing w:after="0" w:line="240" w:lineRule="auto"/>
       </w:pPr>
+      <w:proofErr w:type="gramStart"/>
       <w:r>
         <w:t>.</w:t>
       </w:r>
@@ -1808,6 +1990,7 @@
         </w:rPr>
         <w:t>Jar</w:t>
       </w:r>
+      <w:proofErr w:type="gramEnd"/>
       <w:r>
         <w:t xml:space="preserve"> (Java Archives).</w:t>
       </w:r>
@@ -1852,8 +2035,13 @@
         </w:numPr>
         <w:spacing w:after="0" w:line="240" w:lineRule="auto"/>
       </w:pPr>
-      <w:r>
-        <w:t>.ear (Enterprise Archive)</w:t>
+      <w:proofErr w:type="gramStart"/>
+      <w:r>
+        <w:t>.ear</w:t>
+      </w:r>
+      <w:proofErr w:type="gramEnd"/>
+      <w:r>
+        <w:t xml:space="preserve"> (Enterprise Archive)</w:t>
       </w:r>
       <w:r>
         <w:t xml:space="preserve"> </w:t>
@@ -1993,7 +2181,15 @@
         <w:sym w:font="Wingdings" w:char="F0E0"/>
       </w:r>
       <w:r>
-        <w:t xml:space="preserve"> Maven build </w:t>
+        <w:t xml:space="preserve"> Maven </w:t>
+      </w:r>
+      <w:proofErr w:type="gramStart"/>
+      <w:r>
+        <w:t>build</w:t>
+      </w:r>
+      <w:proofErr w:type="gramEnd"/>
+      <w:r>
+        <w:t xml:space="preserve"> </w:t>
       </w:r>
       <w:r>
         <w:sym w:font="Wingdings" w:char="F0E0"/>
@@ -2051,6 +2247,9 @@
         <w:spacing w:after="0" w:line="240" w:lineRule="auto"/>
       </w:pPr>
       <w:r>
+        <w:rPr>
+          <w:noProof/>
+        </w:rPr>
         <w:lastRenderedPageBreak/>
         <w:drawing>
           <wp:inline distT="0" distB="0" distL="0" distR="0" wp14:anchorId="2C4713BE" wp14:editId="598DCE9E">
@@ -2118,8 +2317,13 @@
       <w:pPr>
         <w:spacing w:after="0" w:line="240" w:lineRule="auto"/>
       </w:pPr>
-      <w:r>
-        <w:t xml:space="preserve">Generally jar file will be created in our </w:t>
+      <w:proofErr w:type="gramStart"/>
+      <w:r>
+        <w:t>Generally</w:t>
+      </w:r>
+      <w:proofErr w:type="gramEnd"/>
+      <w:r>
+        <w:t xml:space="preserve"> jar file will be created in our </w:t>
       </w:r>
       <w:r>
         <w:t>“</w:t>
@@ -2154,6 +2358,9 @@
         <w:spacing w:after="0" w:line="240" w:lineRule="auto"/>
       </w:pPr>
       <w:r>
+        <w:rPr>
+          <w:noProof/>
+        </w:rPr>
         <w:drawing>
           <wp:inline distT="0" distB="0" distL="0" distR="0" wp14:anchorId="1ED0BCA0" wp14:editId="5265F920">
             <wp:extent cx="5493536" cy="2881563"/>
@@ -2209,6 +2416,9 @@
         <w:spacing w:after="0" w:line="240" w:lineRule="auto"/>
       </w:pPr>
       <w:r>
+        <w:rPr>
+          <w:noProof/>
+        </w:rPr>
         <w:drawing>
           <wp:inline distT="0" distB="0" distL="0" distR="0" wp14:anchorId="59AF689D" wp14:editId="40DECA14">
             <wp:extent cx="6858000" cy="2236470"/>
@@ -2333,6 +2543,9 @@
         <w:spacing w:after="0" w:line="240" w:lineRule="auto"/>
       </w:pPr>
       <w:r>
+        <w:rPr>
+          <w:noProof/>
+        </w:rPr>
         <w:drawing>
           <wp:inline distT="0" distB="0" distL="0" distR="0" wp14:anchorId="776A9E15" wp14:editId="1BA7F915">
             <wp:extent cx="5811798" cy="2989847"/>
@@ -2565,6 +2778,585 @@
     <w:p>
       <w:pPr>
         <w:spacing w:after="0" w:line="240" w:lineRule="auto"/>
+        <w:rPr>
+          <w:b/>
+          <w:bCs/>
+        </w:rPr>
+      </w:pPr>
+      <w:r>
+        <w:rPr>
+          <w:b/>
+          <w:bCs/>
+        </w:rPr>
+        <w:t>What .</w:t>
+      </w:r>
+      <w:r>
+        <w:rPr>
+          <w:b/>
+          <w:bCs/>
+        </w:rPr>
+        <w:t>jar</w:t>
+      </w:r>
+      <w:r>
+        <w:rPr>
+          <w:b/>
+          <w:bCs/>
+        </w:rPr>
+        <w:t xml:space="preserve"> file contains? </w:t>
+      </w:r>
+    </w:p>
+    <w:p>
+      <w:pPr>
+        <w:spacing w:after="0" w:line="240" w:lineRule="auto"/>
+      </w:pPr>
+      <w:r>
+        <w:t>.jar files contains all compiled java classes, means a .jar file contains all .class files only.</w:t>
+      </w:r>
+    </w:p>
+    <w:p>
+      <w:pPr>
+        <w:spacing w:after="0" w:line="240" w:lineRule="auto"/>
+      </w:pPr>
+    </w:p>
+    <w:p>
+      <w:pPr>
+        <w:spacing w:after="0" w:line="240" w:lineRule="auto"/>
+      </w:pPr>
+      <w:r>
+        <w:drawing>
+          <wp:inline distT="0" distB="0" distL="0" distR="0" wp14:anchorId="61652A48" wp14:editId="74F325F7">
+            <wp:extent cx="1648326" cy="2411070"/>
+            <wp:effectExtent l="0" t="0" r="0" b="0"/>
+            <wp:docPr id="204689902" name="Picture 1"/>
+            <wp:cNvGraphicFramePr>
+              <a:graphicFrameLocks xmlns:a="http://schemas.openxmlformats.org/drawingml/2006/main" noChangeAspect="1"/>
+            </wp:cNvGraphicFramePr>
+            <a:graphic xmlns:a="http://schemas.openxmlformats.org/drawingml/2006/main">
+              <a:graphicData uri="http://schemas.openxmlformats.org/drawingml/2006/picture">
+                <pic:pic xmlns:pic="http://schemas.openxmlformats.org/drawingml/2006/picture">
+                  <pic:nvPicPr>
+                    <pic:cNvPr id="204689902" name=""/>
+                    <pic:cNvPicPr/>
+                  </pic:nvPicPr>
+                  <pic:blipFill>
+                    <a:blip r:embed="rId16"/>
+                    <a:stretch>
+                      <a:fillRect/>
+                    </a:stretch>
+                  </pic:blipFill>
+                  <pic:spPr>
+                    <a:xfrm>
+                      <a:off x="0" y="0"/>
+                      <a:ext cx="1653197" cy="2418196"/>
+                    </a:xfrm>
+                    <a:prstGeom prst="rect">
+                      <a:avLst/>
+                    </a:prstGeom>
+                  </pic:spPr>
+                </pic:pic>
+              </a:graphicData>
+            </a:graphic>
+          </wp:inline>
+        </w:drawing>
+      </w:r>
+    </w:p>
+    <w:p>
+      <w:pPr>
+        <w:spacing w:after="0" w:line="240" w:lineRule="auto"/>
+      </w:pPr>
+    </w:p>
+    <w:p>
+      <w:pPr>
+        <w:spacing w:after="0" w:line="240" w:lineRule="auto"/>
+      </w:pPr>
+    </w:p>
+    <w:p>
+      <w:pPr>
+        <w:spacing w:after="0" w:line="240" w:lineRule="auto"/>
+      </w:pPr>
+    </w:p>
+    <w:p>
+      <w:pPr>
+        <w:spacing w:after="0" w:line="240" w:lineRule="auto"/>
+      </w:pPr>
+      <w:r>
+        <w:lastRenderedPageBreak/>
+        <w:t>W</w:t>
+      </w:r>
+      <w:r>
+        <w:t>e</w:t>
+      </w:r>
+      <w:r>
+        <w:t xml:space="preserve"> are working with Spring boot means we are working with </w:t>
+      </w:r>
+      <w:proofErr w:type="gramStart"/>
+      <w:r>
+        <w:t>their</w:t>
+      </w:r>
+      <w:proofErr w:type="gramEnd"/>
+      <w:r>
+        <w:t xml:space="preserve"> .jar files.</w:t>
+      </w:r>
+    </w:p>
+    <w:p>
+      <w:pPr>
+        <w:spacing w:after="0" w:line="240" w:lineRule="auto"/>
+      </w:pPr>
+      <w:r>
+        <w:t>W</w:t>
+      </w:r>
+      <w:r>
+        <w:t>e</w:t>
+      </w:r>
+      <w:r>
+        <w:t xml:space="preserve"> are working with </w:t>
+      </w:r>
+      <w:r>
+        <w:t>servlets</w:t>
+      </w:r>
+      <w:r>
+        <w:t xml:space="preserve"> means we are working with </w:t>
+      </w:r>
+      <w:proofErr w:type="gramStart"/>
+      <w:r>
+        <w:t>their</w:t>
+      </w:r>
+      <w:proofErr w:type="gramEnd"/>
+      <w:r>
+        <w:t xml:space="preserve"> .jar files.</w:t>
+      </w:r>
+    </w:p>
+    <w:p>
+      <w:pPr>
+        <w:spacing w:after="0" w:line="240" w:lineRule="auto"/>
+      </w:pPr>
+      <w:r>
+        <w:t>W</w:t>
+      </w:r>
+      <w:r>
+        <w:t>e</w:t>
+      </w:r>
+      <w:r>
+        <w:t xml:space="preserve"> are working with </w:t>
+      </w:r>
+      <w:r>
+        <w:t>Hibernate</w:t>
+      </w:r>
+      <w:r>
+        <w:t xml:space="preserve"> means we are working with </w:t>
+      </w:r>
+      <w:proofErr w:type="gramStart"/>
+      <w:r>
+        <w:t>their</w:t>
+      </w:r>
+      <w:proofErr w:type="gramEnd"/>
+      <w:r>
+        <w:t xml:space="preserve"> .jar files.</w:t>
+      </w:r>
+    </w:p>
+    <w:p>
+      <w:pPr>
+        <w:spacing w:after="0" w:line="240" w:lineRule="auto"/>
+      </w:pPr>
+    </w:p>
+    <w:p>
+      <w:pPr>
+        <w:spacing w:after="0" w:line="240" w:lineRule="auto"/>
+        <w:rPr>
+          <w:b/>
+          <w:bCs/>
+        </w:rPr>
+      </w:pPr>
+      <w:r>
+        <w:rPr>
+          <w:b/>
+          <w:bCs/>
+        </w:rPr>
+        <w:t xml:space="preserve">How to download spring boot or servlets or hibernate </w:t>
+      </w:r>
+      <w:r>
+        <w:rPr>
+          <w:b/>
+          <w:bCs/>
+        </w:rPr>
+        <w:t xml:space="preserve">external </w:t>
+      </w:r>
+      <w:r>
+        <w:rPr>
+          <w:b/>
+          <w:bCs/>
+        </w:rPr>
+        <w:t>jar files</w:t>
+      </w:r>
+      <w:r>
+        <w:rPr>
+          <w:b/>
+          <w:bCs/>
+        </w:rPr>
+        <w:t xml:space="preserve"> / dependencies</w:t>
+      </w:r>
+      <w:r>
+        <w:rPr>
+          <w:b/>
+          <w:bCs/>
+        </w:rPr>
+        <w:t xml:space="preserve"> in our project? </w:t>
+      </w:r>
+    </w:p>
+    <w:p>
+      <w:pPr>
+        <w:spacing w:after="0" w:line="240" w:lineRule="auto"/>
+      </w:pPr>
+      <w:r>
+        <w:t xml:space="preserve">To download other </w:t>
+      </w:r>
+      <w:r>
+        <w:t xml:space="preserve">external </w:t>
+      </w:r>
+      <w:r>
+        <w:t xml:space="preserve">jar files in our project </w:t>
+      </w:r>
+      <w:r>
+        <w:rPr>
+          <w:b/>
+          <w:bCs/>
+        </w:rPr>
+        <w:t>we need to make use of “</w:t>
+      </w:r>
+      <w:r>
+        <w:rPr>
+          <w:b/>
+          <w:bCs/>
+          <w:highlight w:val="yellow"/>
+        </w:rPr>
+        <w:t>maven</w:t>
+      </w:r>
+      <w:r>
+        <w:rPr>
+          <w:b/>
+          <w:bCs/>
+        </w:rPr>
+        <w:t xml:space="preserve"> </w:t>
+      </w:r>
+      <w:r>
+        <w:rPr>
+          <w:b/>
+          <w:bCs/>
+          <w:highlight w:val="yellow"/>
+        </w:rPr>
+        <w:t>– pom.xml</w:t>
+      </w:r>
+      <w:r>
+        <w:rPr>
+          <w:b/>
+          <w:bCs/>
+        </w:rPr>
+        <w:t>” tool or “</w:t>
+      </w:r>
+      <w:proofErr w:type="spellStart"/>
+      <w:r>
+        <w:rPr>
+          <w:b/>
+          <w:bCs/>
+          <w:highlight w:val="yellow"/>
+        </w:rPr>
+        <w:t>gradle</w:t>
+      </w:r>
+      <w:proofErr w:type="spellEnd"/>
+      <w:r>
+        <w:rPr>
+          <w:b/>
+          <w:bCs/>
+        </w:rPr>
+        <w:t xml:space="preserve"> </w:t>
+      </w:r>
+      <w:r>
+        <w:rPr>
+          <w:b/>
+          <w:bCs/>
+        </w:rPr>
+        <w:t>–</w:t>
+      </w:r>
+      <w:r>
+        <w:rPr>
+          <w:b/>
+          <w:bCs/>
+        </w:rPr>
+        <w:t xml:space="preserve"> </w:t>
+      </w:r>
+      <w:proofErr w:type="spellStart"/>
+      <w:proofErr w:type="gramStart"/>
+      <w:r>
+        <w:rPr>
+          <w:b/>
+          <w:bCs/>
+          <w:highlight w:val="yellow"/>
+        </w:rPr>
+        <w:t>build.gradle</w:t>
+      </w:r>
+      <w:proofErr w:type="spellEnd"/>
+      <w:proofErr w:type="gramEnd"/>
+      <w:r>
+        <w:rPr>
+          <w:b/>
+          <w:bCs/>
+        </w:rPr>
+        <w:t>” tool.</w:t>
+      </w:r>
+    </w:p>
+    <w:p>
+      <w:pPr>
+        <w:spacing w:after="0" w:line="240" w:lineRule="auto"/>
+      </w:pPr>
+      <w:r>
+        <w:t>In maven/</w:t>
+      </w:r>
+      <w:proofErr w:type="spellStart"/>
+      <w:r>
+        <w:t>gradle</w:t>
+      </w:r>
+      <w:proofErr w:type="spellEnd"/>
+      <w:r>
+        <w:t xml:space="preserve"> we need to add external projects </w:t>
+      </w:r>
+      <w:r>
+        <w:rPr>
+          <w:b/>
+          <w:bCs/>
+          <w:highlight w:val="yellow"/>
+        </w:rPr>
+        <w:t>dependencies</w:t>
+      </w:r>
+      <w:r>
+        <w:t>.</w:t>
+      </w:r>
+    </w:p>
+    <w:p>
+      <w:pPr>
+        <w:spacing w:after="0" w:line="240" w:lineRule="auto"/>
+        <w:rPr>
+          <w:b/>
+          <w:bCs/>
+        </w:rPr>
+      </w:pPr>
+      <w:r>
+        <w:rPr>
+          <w:b/>
+          <w:bCs/>
+        </w:rPr>
+        <w:t>Currently “</w:t>
+      </w:r>
+      <w:proofErr w:type="spellStart"/>
+      <w:r>
+        <w:rPr>
+          <w:b/>
+          <w:bCs/>
+        </w:rPr>
+        <w:t>gradle</w:t>
+      </w:r>
+      <w:proofErr w:type="spellEnd"/>
+      <w:r>
+        <w:rPr>
+          <w:b/>
+          <w:bCs/>
+        </w:rPr>
+        <w:t>” is tending in the market.</w:t>
+      </w:r>
+    </w:p>
+    <w:p>
+      <w:pPr>
+        <w:spacing w:after="0" w:line="240" w:lineRule="auto"/>
+      </w:pPr>
+    </w:p>
+    <w:p>
+      <w:pPr>
+        <w:spacing w:after="0" w:line="240" w:lineRule="auto"/>
+      </w:pPr>
+      <w:r>
+        <w:t xml:space="preserve">Build tools: </w:t>
+      </w:r>
+    </w:p>
+    <w:p>
+      <w:pPr>
+        <w:pStyle w:val="ListParagraph"/>
+        <w:numPr>
+          <w:ilvl w:val="0"/>
+          <w:numId w:val="7"/>
+        </w:numPr>
+        <w:spacing w:after="0" w:line="240" w:lineRule="auto"/>
+      </w:pPr>
+      <w:r>
+        <w:t>Gradle</w:t>
+      </w:r>
+    </w:p>
+    <w:p>
+      <w:pPr>
+        <w:pStyle w:val="ListParagraph"/>
+        <w:numPr>
+          <w:ilvl w:val="0"/>
+          <w:numId w:val="7"/>
+        </w:numPr>
+        <w:spacing w:after="0" w:line="240" w:lineRule="auto"/>
+      </w:pPr>
+      <w:r>
+        <w:t xml:space="preserve">Maven </w:t>
+      </w:r>
+    </w:p>
+    <w:p>
+      <w:pPr>
+        <w:pStyle w:val="ListParagraph"/>
+        <w:numPr>
+          <w:ilvl w:val="0"/>
+          <w:numId w:val="7"/>
+        </w:numPr>
+        <w:spacing w:after="0" w:line="240" w:lineRule="auto"/>
+      </w:pPr>
+      <w:r>
+        <w:t>Jenkins – we use in Server.</w:t>
+      </w:r>
+    </w:p>
+    <w:p>
+      <w:pPr>
+        <w:pStyle w:val="ListParagraph"/>
+        <w:spacing w:after="0" w:line="240" w:lineRule="auto"/>
+        <w:ind w:left="1080"/>
+      </w:pPr>
+    </w:p>
+    <w:p>
+      <w:pPr>
+        <w:spacing w:after="0" w:line="240" w:lineRule="auto"/>
+      </w:pPr>
+      <w:r>
+        <w:drawing>
+          <wp:inline distT="0" distB="0" distL="0" distR="0" wp14:anchorId="3B096AB7" wp14:editId="2F88CB2A">
+            <wp:extent cx="6858000" cy="1404620"/>
+            <wp:effectExtent l="0" t="0" r="0" b="0"/>
+            <wp:docPr id="608166963" name="Picture 1"/>
+            <wp:cNvGraphicFramePr>
+              <a:graphicFrameLocks xmlns:a="http://schemas.openxmlformats.org/drawingml/2006/main" noChangeAspect="1"/>
+            </wp:cNvGraphicFramePr>
+            <a:graphic xmlns:a="http://schemas.openxmlformats.org/drawingml/2006/main">
+              <a:graphicData uri="http://schemas.openxmlformats.org/drawingml/2006/picture">
+                <pic:pic xmlns:pic="http://schemas.openxmlformats.org/drawingml/2006/picture">
+                  <pic:nvPicPr>
+                    <pic:cNvPr id="608166963" name=""/>
+                    <pic:cNvPicPr/>
+                  </pic:nvPicPr>
+                  <pic:blipFill>
+                    <a:blip r:embed="rId17"/>
+                    <a:stretch>
+                      <a:fillRect/>
+                    </a:stretch>
+                  </pic:blipFill>
+                  <pic:spPr>
+                    <a:xfrm>
+                      <a:off x="0" y="0"/>
+                      <a:ext cx="6858000" cy="1404620"/>
+                    </a:xfrm>
+                    <a:prstGeom prst="rect">
+                      <a:avLst/>
+                    </a:prstGeom>
+                  </pic:spPr>
+                </pic:pic>
+              </a:graphicData>
+            </a:graphic>
+          </wp:inline>
+        </w:drawing>
+      </w:r>
+    </w:p>
+    <w:p>
+      <w:pPr>
+        <w:spacing w:after="0" w:line="240" w:lineRule="auto"/>
+      </w:pPr>
+    </w:p>
+    <w:p>
+      <w:pPr>
+        <w:spacing w:after="0" w:line="240" w:lineRule="auto"/>
+      </w:pPr>
+    </w:p>
+    <w:p>
+      <w:pPr>
+        <w:spacing w:after="0" w:line="240" w:lineRule="auto"/>
+      </w:pPr>
+    </w:p>
+    <w:p>
+      <w:pPr>
+        <w:spacing w:after="0" w:line="240" w:lineRule="auto"/>
+      </w:pPr>
+      <w:hyperlink r:id="rId18" w:history="1">
+        <w:r>
+          <w:rPr>
+            <w:rStyle w:val="Hyperlink"/>
+          </w:rPr>
+          <w:t>https://mvnrepository.com/</w:t>
+        </w:r>
+      </w:hyperlink>
+      <w:r>
+        <w:t xml:space="preserve"> </w:t>
+      </w:r>
+    </w:p>
+    <w:p>
+      <w:pPr>
+        <w:spacing w:after="0" w:line="240" w:lineRule="auto"/>
+      </w:pPr>
+      <w:r>
+        <w:t xml:space="preserve">Go to above website and copy the required dependency and paste it in either maven pom.xml file or </w:t>
+      </w:r>
+      <w:proofErr w:type="spellStart"/>
+      <w:r>
+        <w:t>gradle</w:t>
+      </w:r>
+      <w:proofErr w:type="spellEnd"/>
+      <w:r>
+        <w:t xml:space="preserve"> </w:t>
+      </w:r>
+      <w:proofErr w:type="spellStart"/>
+      <w:proofErr w:type="gramStart"/>
+      <w:r>
+        <w:t>build.gradle</w:t>
+      </w:r>
+      <w:proofErr w:type="spellEnd"/>
+      <w:proofErr w:type="gramEnd"/>
+      <w:r>
+        <w:t xml:space="preserve"> file. Then it will download all required jar files into your project.</w:t>
+      </w:r>
+    </w:p>
+    <w:p>
+      <w:pPr>
+        <w:spacing w:after="0" w:line="240" w:lineRule="auto"/>
+      </w:pPr>
+      <w:r>
+        <w:t>If we add dependencies .jar files will be downloaded.</w:t>
+      </w:r>
+    </w:p>
+    <w:p>
+      <w:pPr>
+        <w:spacing w:after="0" w:line="240" w:lineRule="auto"/>
+      </w:pPr>
+    </w:p>
+    <w:p>
+      <w:pPr>
+        <w:spacing w:after="0" w:line="240" w:lineRule="auto"/>
+      </w:pPr>
+    </w:p>
+    <w:p>
+      <w:pPr>
+        <w:spacing w:after="0" w:line="240" w:lineRule="auto"/>
+      </w:pPr>
+    </w:p>
+    <w:p>
+      <w:pPr>
+        <w:spacing w:after="0" w:line="240" w:lineRule="auto"/>
+      </w:pPr>
+    </w:p>
+    <w:p>
+      <w:pPr>
+        <w:spacing w:after="0" w:line="240" w:lineRule="auto"/>
+      </w:pPr>
+    </w:p>
+    <w:p>
+      <w:pPr>
+        <w:spacing w:after="0" w:line="240" w:lineRule="auto"/>
       </w:pPr>
     </w:p>
     <w:p>
@@ -3183,6 +3975,95 @@
       <w:rPr>
         <w:rFonts w:ascii="Wingdings" w:hAnsi="Wingdings" w:hint="default"/>
       </w:rPr>
+    </w:lvl>
+  </w:abstractNum>
+  <w:abstractNum w:abstractNumId="6" w15:restartNumberingAfterBreak="0">
+    <w:nsid w:val="4C43744E"/>
+    <w:multiLevelType w:val="hybridMultilevel"/>
+    <w:tmpl w:val="076AACDC"/>
+    <w:lvl w:ilvl="0" w:tplc="0C602566">
+      <w:start w:val="1"/>
+      <w:numFmt w:val="decimal"/>
+      <w:lvlText w:val="%1."/>
+      <w:lvlJc w:val="left"/>
+      <w:pPr>
+        <w:ind w:left="1080" w:hanging="360"/>
+      </w:pPr>
+      <w:rPr>
+        <w:rFonts w:hint="default"/>
+      </w:rPr>
+    </w:lvl>
+    <w:lvl w:ilvl="1" w:tplc="40090019" w:tentative="1">
+      <w:start w:val="1"/>
+      <w:numFmt w:val="lowerLetter"/>
+      <w:lvlText w:val="%2."/>
+      <w:lvlJc w:val="left"/>
+      <w:pPr>
+        <w:ind w:left="1800" w:hanging="360"/>
+      </w:pPr>
+    </w:lvl>
+    <w:lvl w:ilvl="2" w:tplc="4009001B" w:tentative="1">
+      <w:start w:val="1"/>
+      <w:numFmt w:val="lowerRoman"/>
+      <w:lvlText w:val="%3."/>
+      <w:lvlJc w:val="right"/>
+      <w:pPr>
+        <w:ind w:left="2520" w:hanging="180"/>
+      </w:pPr>
+    </w:lvl>
+    <w:lvl w:ilvl="3" w:tplc="4009000F" w:tentative="1">
+      <w:start w:val="1"/>
+      <w:numFmt w:val="decimal"/>
+      <w:lvlText w:val="%4."/>
+      <w:lvlJc w:val="left"/>
+      <w:pPr>
+        <w:ind w:left="3240" w:hanging="360"/>
+      </w:pPr>
+    </w:lvl>
+    <w:lvl w:ilvl="4" w:tplc="40090019" w:tentative="1">
+      <w:start w:val="1"/>
+      <w:numFmt w:val="lowerLetter"/>
+      <w:lvlText w:val="%5."/>
+      <w:lvlJc w:val="left"/>
+      <w:pPr>
+        <w:ind w:left="3960" w:hanging="360"/>
+      </w:pPr>
+    </w:lvl>
+    <w:lvl w:ilvl="5" w:tplc="4009001B" w:tentative="1">
+      <w:start w:val="1"/>
+      <w:numFmt w:val="lowerRoman"/>
+      <w:lvlText w:val="%6."/>
+      <w:lvlJc w:val="right"/>
+      <w:pPr>
+        <w:ind w:left="4680" w:hanging="180"/>
+      </w:pPr>
+    </w:lvl>
+    <w:lvl w:ilvl="6" w:tplc="4009000F" w:tentative="1">
+      <w:start w:val="1"/>
+      <w:numFmt w:val="decimal"/>
+      <w:lvlText w:val="%7."/>
+      <w:lvlJc w:val="left"/>
+      <w:pPr>
+        <w:ind w:left="5400" w:hanging="360"/>
+      </w:pPr>
+    </w:lvl>
+    <w:lvl w:ilvl="7" w:tplc="40090019" w:tentative="1">
+      <w:start w:val="1"/>
+      <w:numFmt w:val="lowerLetter"/>
+      <w:lvlText w:val="%8."/>
+      <w:lvlJc w:val="left"/>
+      <w:pPr>
+        <w:ind w:left="6120" w:hanging="360"/>
+      </w:pPr>
+    </w:lvl>
+    <w:lvl w:ilvl="8" w:tplc="4009001B" w:tentative="1">
+      <w:start w:val="1"/>
+      <w:numFmt w:val="lowerRoman"/>
+      <w:lvlText w:val="%9."/>
+      <w:lvlJc w:val="right"/>
+      <w:pPr>
+        <w:ind w:left="6840" w:hanging="180"/>
+      </w:pPr>
     </w:lvl>
   </w:abstractNum>
   <w:num w:numId="1" w16cid:durableId="1324432029">
@@ -3202,6 +4083,9 @@
   </w:num>
   <w:num w:numId="6" w16cid:durableId="1707559065">
     <w:abstractNumId w:val="5"/>
+  </w:num>
+  <w:num w:numId="7" w16cid:durableId="465200995">
+    <w:abstractNumId w:val="6"/>
   </w:num>
 </w:numbering>
 </file>

--- a/java/core java 10PM.docx
+++ b/java/core java 10PM.docx
@@ -6,30 +6,14 @@
       <w:pPr>
         <w:spacing w:after="0" w:line="240" w:lineRule="auto"/>
       </w:pPr>
-      <w:r>
-        <w:fldChar w:fldCharType="begin"/>
-      </w:r>
-      <w:r>
-        <w:instrText>HYPERLINK "</w:instrText>
-      </w:r>
-      <w:r>
-        <w:instrText>https://www.tutorialspoint.com/java/java_unicode_system.htm</w:instrText>
-      </w:r>
-      <w:r>
-        <w:instrText>"</w:instrText>
-      </w:r>
-      <w:r>
-        <w:fldChar w:fldCharType="separate"/>
-      </w:r>
-      <w:r>
-        <w:rPr>
-          <w:rStyle w:val="Hyperlink"/>
-        </w:rPr>
-        <w:t>https://www.tutorialspoint.com/java/java_unicode_system.htm</w:t>
-      </w:r>
-      <w:r>
-        <w:fldChar w:fldCharType="end"/>
-      </w:r>
+      <w:hyperlink r:id="rId5" w:history="1">
+        <w:r>
+          <w:rPr>
+            <w:rStyle w:val="Hyperlink"/>
+          </w:rPr>
+          <w:t>https://www.tutorialspoint.com/java/java_unicode_system.htm</w:t>
+        </w:r>
+      </w:hyperlink>
       <w:r>
         <w:t xml:space="preserve"> </w:t>
       </w:r>
@@ -38,7 +22,7 @@
       <w:pPr>
         <w:spacing w:after="0" w:line="240" w:lineRule="auto"/>
       </w:pPr>
-      <w:hyperlink r:id="rId5" w:history="1">
+      <w:hyperlink r:id="rId6" w:history="1">
         <w:r>
           <w:rPr>
             <w:rStyle w:val="Hyperlink"/>
@@ -90,30 +74,17 @@
       <w:pPr>
         <w:spacing w:after="0" w:line="240" w:lineRule="auto"/>
       </w:pPr>
-      <w:proofErr w:type="gramStart"/>
-      <w:r>
-        <w:t>Class :</w:t>
-      </w:r>
-      <w:proofErr w:type="gramEnd"/>
-      <w:r>
-        <w:t xml:space="preserve"> Blue print for creating the objects.</w:t>
+      <w:r>
+        <w:t>Class : Blue print for creating the objects.</w:t>
       </w:r>
       <w:r>
         <w:t xml:space="preserve"> </w:t>
       </w:r>
       <w:r>
-        <w:t xml:space="preserve">It </w:t>
-      </w:r>
-      <w:proofErr w:type="gramStart"/>
-      <w:r>
-        <w:t>is l</w:t>
-      </w:r>
-      <w:r>
-        <w:t>ogically exists</w:t>
-      </w:r>
-      <w:proofErr w:type="gramEnd"/>
-      <w:r>
-        <w:t>.</w:t>
+        <w:t>It is l</w:t>
+      </w:r>
+      <w:r>
+        <w:t>ogically exists.</w:t>
       </w:r>
     </w:p>
     <w:p>
@@ -130,18 +101,10 @@
         <w:t xml:space="preserve"> </w:t>
       </w:r>
       <w:r>
-        <w:t xml:space="preserve">It </w:t>
-      </w:r>
-      <w:proofErr w:type="gramStart"/>
-      <w:r>
-        <w:t>is p</w:t>
-      </w:r>
-      <w:r>
-        <w:t>hysically exists</w:t>
-      </w:r>
-      <w:proofErr w:type="gramEnd"/>
-      <w:r>
-        <w:t>.</w:t>
+        <w:t>It is p</w:t>
+      </w:r>
+      <w:r>
+        <w:t>hysically exists.</w:t>
       </w:r>
     </w:p>
     <w:p>
@@ -166,15 +129,7 @@
         <w:t xml:space="preserve"> template.</w:t>
       </w:r>
       <w:r>
-        <w:t xml:space="preserve"> </w:t>
-      </w:r>
-      <w:proofErr w:type="spellStart"/>
-      <w:r>
-        <w:t>Eg</w:t>
-      </w:r>
-      <w:proofErr w:type="spellEnd"/>
-      <w:r>
-        <w:t>: House blue print.</w:t>
+        <w:t xml:space="preserve"> Eg: House blue print.</w:t>
       </w:r>
       <w:r>
         <w:t xml:space="preserve"> It is logical.</w:t>
@@ -206,7 +161,7 @@
                     </pic:cNvPicPr>
                   </pic:nvPicPr>
                   <pic:blipFill>
-                    <a:blip r:embed="rId6">
+                    <a:blip r:embed="rId7">
                       <a:extLst>
                         <a:ext uri="{28A0092B-C50C-407E-A947-70E740481C1C}">
                           <a14:useLocalDpi xmlns:a14="http://schemas.microsoft.com/office/drawing/2010/main" val="0"/>
@@ -278,15 +233,7 @@
         <w:t xml:space="preserve"> </w:t>
       </w:r>
       <w:r>
-        <w:t xml:space="preserve"> 4 </w:t>
-      </w:r>
-      <w:proofErr w:type="gramStart"/>
-      <w:r>
-        <w:t>legs,  1</w:t>
-      </w:r>
-      <w:proofErr w:type="gramEnd"/>
-      <w:r>
-        <w:t xml:space="preserve"> tail, 2 eyes, white teeth.</w:t>
+        <w:t xml:space="preserve"> 4 legs,  1 tail, 2 eyes, white teeth.</w:t>
       </w:r>
     </w:p>
     <w:p>
@@ -298,56 +245,7 @@
       </w:r>
       <w:r>
         <w:tab/>
-      </w:r>
-      <w:proofErr w:type="gramStart"/>
-      <w:r>
-        <w:t>Running(</w:t>
-      </w:r>
-      <w:proofErr w:type="gramEnd"/>
-      <w:r>
-        <w:t xml:space="preserve">), </w:t>
-      </w:r>
-      <w:proofErr w:type="spellStart"/>
-      <w:proofErr w:type="gramStart"/>
-      <w:r>
-        <w:t>walkng</w:t>
-      </w:r>
-      <w:proofErr w:type="spellEnd"/>
-      <w:r>
-        <w:t>(</w:t>
-      </w:r>
-      <w:proofErr w:type="gramEnd"/>
-      <w:r>
-        <w:t xml:space="preserve">), </w:t>
-      </w:r>
-      <w:proofErr w:type="gramStart"/>
-      <w:r>
-        <w:t>eating(</w:t>
-      </w:r>
-      <w:proofErr w:type="gramEnd"/>
-      <w:r>
-        <w:t xml:space="preserve">), </w:t>
-      </w:r>
-      <w:proofErr w:type="spellStart"/>
-      <w:proofErr w:type="gramStart"/>
-      <w:r>
-        <w:t>makeSounds</w:t>
-      </w:r>
-      <w:proofErr w:type="spellEnd"/>
-      <w:r>
-        <w:t>(</w:t>
-      </w:r>
-      <w:proofErr w:type="gramEnd"/>
-      <w:r>
-        <w:t xml:space="preserve">), </w:t>
-      </w:r>
-      <w:proofErr w:type="gramStart"/>
-      <w:r>
-        <w:t>sleeping(</w:t>
-      </w:r>
-      <w:proofErr w:type="gramEnd"/>
-      <w:r>
-        <w:t>)….</w:t>
+        <w:t>Running(), walkng(), eating(), makeSounds(), sleeping()….</w:t>
       </w:r>
     </w:p>
     <w:p>
@@ -359,70 +257,44 @@
       </w:r>
       <w:r>
         <w:tab/>
-        <w:t xml:space="preserve">All these are </w:t>
-      </w:r>
-      <w:proofErr w:type="spellStart"/>
-      <w:r>
-        <w:t>ogically</w:t>
-      </w:r>
-      <w:proofErr w:type="spellEnd"/>
+        <w:t xml:space="preserve">All these are ogically </w:t>
+      </w:r>
+      <w:r>
+        <w:t>exists</w:t>
+      </w:r>
+      <w:r>
+        <w:t>.</w:t>
+      </w:r>
+      <w:r>
+        <w:t xml:space="preserve"> what </w:t>
+      </w:r>
+    </w:p>
+    <w:p>
+      <w:pPr>
+        <w:spacing w:after="0" w:line="240" w:lineRule="auto"/>
+      </w:pPr>
+      <w:r>
+        <w:tab/>
+      </w:r>
+    </w:p>
+    <w:p>
+      <w:pPr>
+        <w:spacing w:after="0" w:line="240" w:lineRule="auto"/>
+      </w:pPr>
+      <w:r>
+        <w:t>Dog</w:t>
+      </w:r>
+      <w:r>
+        <w:t>, cat, Tiger, lion..etc</w:t>
+      </w:r>
       <w:r>
         <w:t xml:space="preserve"> </w:t>
       </w:r>
       <w:r>
-        <w:t>exists</w:t>
-      </w:r>
-      <w:r>
-        <w:t>.</w:t>
-      </w:r>
-      <w:r>
-        <w:t xml:space="preserve"> what </w:t>
-      </w:r>
-    </w:p>
-    <w:p>
-      <w:pPr>
-        <w:spacing w:after="0" w:line="240" w:lineRule="auto"/>
-      </w:pPr>
-      <w:r>
-        <w:tab/>
-      </w:r>
-    </w:p>
-    <w:p>
-      <w:pPr>
-        <w:spacing w:after="0" w:line="240" w:lineRule="auto"/>
-      </w:pPr>
-      <w:r>
-        <w:t>Dog</w:t>
-      </w:r>
-      <w:r>
-        <w:t xml:space="preserve">, cat, Tiger, </w:t>
-      </w:r>
-      <w:proofErr w:type="gramStart"/>
-      <w:r>
-        <w:t>lion..</w:t>
-      </w:r>
-      <w:proofErr w:type="spellStart"/>
-      <w:proofErr w:type="gramEnd"/>
-      <w:r>
-        <w:t>etc</w:t>
-      </w:r>
-      <w:proofErr w:type="spellEnd"/>
-      <w:r>
-        <w:t xml:space="preserve"> </w:t>
-      </w:r>
-      <w:r>
         <w:sym w:font="Wingdings" w:char="F0E0"/>
       </w:r>
       <w:r>
-        <w:t xml:space="preserve"> 4 legs, 1 tail, 2 eyes, white </w:t>
-      </w:r>
-      <w:proofErr w:type="spellStart"/>
-      <w:r>
-        <w:t>teeeth</w:t>
-      </w:r>
-      <w:proofErr w:type="spellEnd"/>
-      <w:r>
-        <w:t>.</w:t>
+        <w:t xml:space="preserve"> 4 legs, 1 tail, 2 eyes, white teeeth.</w:t>
       </w:r>
     </w:p>
     <w:p>
@@ -430,55 +302,8 @@
         <w:spacing w:after="0" w:line="240" w:lineRule="auto"/>
         <w:ind w:firstLine="720"/>
       </w:pPr>
-      <w:proofErr w:type="gramStart"/>
-      <w:r>
-        <w:t>Running(</w:t>
-      </w:r>
-      <w:proofErr w:type="gramEnd"/>
-      <w:r>
-        <w:t xml:space="preserve">), </w:t>
-      </w:r>
-      <w:proofErr w:type="spellStart"/>
-      <w:proofErr w:type="gramStart"/>
-      <w:r>
-        <w:t>walkng</w:t>
-      </w:r>
-      <w:proofErr w:type="spellEnd"/>
-      <w:r>
-        <w:t>(</w:t>
-      </w:r>
-      <w:proofErr w:type="gramEnd"/>
-      <w:r>
-        <w:t xml:space="preserve">), </w:t>
-      </w:r>
-      <w:proofErr w:type="gramStart"/>
-      <w:r>
-        <w:t>eating(</w:t>
-      </w:r>
-      <w:proofErr w:type="gramEnd"/>
-      <w:r>
-        <w:t xml:space="preserve">), </w:t>
-      </w:r>
-      <w:proofErr w:type="spellStart"/>
-      <w:proofErr w:type="gramStart"/>
-      <w:r>
-        <w:t>makeSounds</w:t>
-      </w:r>
-      <w:proofErr w:type="spellEnd"/>
-      <w:r>
-        <w:t>(</w:t>
-      </w:r>
-      <w:proofErr w:type="gramEnd"/>
-      <w:r>
-        <w:t xml:space="preserve">), </w:t>
-      </w:r>
-      <w:proofErr w:type="gramStart"/>
-      <w:r>
-        <w:t>sleeping(</w:t>
-      </w:r>
-      <w:proofErr w:type="gramEnd"/>
-      <w:r>
-        <w:t>)….</w:t>
+      <w:r>
+        <w:t>Running(), walkng(), eating(), makeSounds(), sleeping()….</w:t>
       </w:r>
     </w:p>
     <w:p>
@@ -561,15 +386,7 @@
         <w:sym w:font="Wingdings" w:char="F0E0"/>
       </w:r>
       <w:r>
-        <w:t xml:space="preserve"> </w:t>
-      </w:r>
-      <w:proofErr w:type="gramStart"/>
-      <w:r>
-        <w:t>means :</w:t>
-      </w:r>
-      <w:proofErr w:type="gramEnd"/>
-      <w:r>
-        <w:t xml:space="preserve"> </w:t>
+        <w:t xml:space="preserve"> means : </w:t>
       </w:r>
       <w:r>
         <w:rPr>
@@ -762,17 +579,7 @@
         <w:t xml:space="preserve">Book properties: </w:t>
       </w:r>
       <w:r>
-        <w:t xml:space="preserve">width, size, weight, price, </w:t>
-      </w:r>
-      <w:proofErr w:type="spellStart"/>
-      <w:proofErr w:type="gramStart"/>
-      <w:r>
-        <w:t>no:of</w:t>
-      </w:r>
-      <w:proofErr w:type="spellEnd"/>
-      <w:proofErr w:type="gramEnd"/>
-      <w:r>
-        <w:t xml:space="preserve"> pages, author name.</w:t>
+        <w:t>width, size, weight, price, no:of pages, author name.</w:t>
       </w:r>
     </w:p>
     <w:p>
@@ -784,23 +591,10 @@
         <w:t xml:space="preserve">Bike properties: </w:t>
       </w:r>
       <w:r>
-        <w:t xml:space="preserve">color, weight, price, speed, milage, lights, </w:t>
-      </w:r>
-      <w:proofErr w:type="spellStart"/>
-      <w:r>
-        <w:t>bikeCompanyName</w:t>
-      </w:r>
-      <w:proofErr w:type="spellEnd"/>
-      <w:r>
-        <w:t xml:space="preserve">, wheels type, </w:t>
-      </w:r>
-      <w:proofErr w:type="spellStart"/>
-      <w:r>
-        <w:t>etc</w:t>
-      </w:r>
-      <w:proofErr w:type="spellEnd"/>
-      <w:r>
-        <w:t>…</w:t>
+        <w:t xml:space="preserve">color, weight, price, speed, milage, lights, bikeCompanyName, wheels type, </w:t>
+      </w:r>
+      <w:r>
+        <w:t>etc…</w:t>
       </w:r>
     </w:p>
     <w:p>
@@ -809,14 +603,7 @@
       </w:pPr>
       <w:r>
         <w:tab/>
-      </w:r>
-      <w:proofErr w:type="spellStart"/>
-      <w:r>
-        <w:t>Etc..examples</w:t>
-      </w:r>
-      <w:proofErr w:type="spellEnd"/>
-      <w:r>
-        <w:t>.</w:t>
+        <w:t>Etc..examples.</w:t>
       </w:r>
     </w:p>
     <w:p>
@@ -915,37 +702,8 @@
         <w:tab/>
         <w:t xml:space="preserve">Book actions: </w:t>
       </w:r>
-      <w:proofErr w:type="gramStart"/>
-      <w:r>
-        <w:t>reading(</w:t>
-      </w:r>
-      <w:proofErr w:type="gramEnd"/>
-      <w:r>
-        <w:t xml:space="preserve">), </w:t>
-      </w:r>
-      <w:proofErr w:type="gramStart"/>
-      <w:r>
-        <w:t>writing(</w:t>
-      </w:r>
-      <w:proofErr w:type="gramEnd"/>
-      <w:r>
-        <w:t xml:space="preserve">), </w:t>
-      </w:r>
-      <w:proofErr w:type="gramStart"/>
-      <w:r>
-        <w:t>playing(</w:t>
-      </w:r>
-      <w:proofErr w:type="gramEnd"/>
-      <w:r>
-        <w:t xml:space="preserve">), </w:t>
-      </w:r>
-      <w:proofErr w:type="gramStart"/>
-      <w:r>
-        <w:t>beating(</w:t>
-      </w:r>
-      <w:proofErr w:type="gramEnd"/>
-      <w:r>
-        <w:t xml:space="preserve">), </w:t>
+      <w:r>
+        <w:t xml:space="preserve">reading(), writing(), playing(), beating(), </w:t>
       </w:r>
     </w:p>
     <w:p>
@@ -962,55 +720,14 @@
       <w:r>
         <w:t xml:space="preserve">ctions: </w:t>
       </w:r>
-      <w:proofErr w:type="gramStart"/>
-      <w:r>
-        <w:t>riding(</w:t>
-      </w:r>
-      <w:proofErr w:type="gramEnd"/>
-      <w:r>
-        <w:t xml:space="preserve">), </w:t>
-      </w:r>
-      <w:proofErr w:type="spellStart"/>
-      <w:proofErr w:type="gramStart"/>
-      <w:r>
-        <w:t>engineBeating</w:t>
-      </w:r>
-      <w:proofErr w:type="spellEnd"/>
-      <w:r>
-        <w:t>(</w:t>
-      </w:r>
-      <w:proofErr w:type="gramEnd"/>
-      <w:r>
-        <w:t xml:space="preserve">), </w:t>
-      </w:r>
-      <w:proofErr w:type="spellStart"/>
-      <w:proofErr w:type="gramStart"/>
-      <w:r>
-        <w:t>spped</w:t>
-      </w:r>
-      <w:proofErr w:type="spellEnd"/>
-      <w:r>
-        <w:t>(</w:t>
-      </w:r>
-      <w:proofErr w:type="gramEnd"/>
-      <w:r>
-        <w:t xml:space="preserve">), </w:t>
-      </w:r>
-      <w:proofErr w:type="gramStart"/>
-      <w:r>
-        <w:t>stunts(</w:t>
-      </w:r>
-      <w:proofErr w:type="gramEnd"/>
-      <w:r>
-        <w:t xml:space="preserve">), </w:t>
-      </w:r>
-      <w:proofErr w:type="spellStart"/>
-      <w:r>
-        <w:t>etc</w:t>
-      </w:r>
-      <w:proofErr w:type="spellEnd"/>
-      <w:r>
-        <w:t>….</w:t>
+      <w:r>
+        <w:t xml:space="preserve">riding(), engineBeating(), </w:t>
+      </w:r>
+      <w:r>
+        <w:t xml:space="preserve">spped(), </w:t>
+      </w:r>
+      <w:r>
+        <w:t>stunts(), etc….</w:t>
       </w:r>
     </w:p>
     <w:p>
@@ -1075,15 +792,7 @@
         <w:spacing w:after="0" w:line="240" w:lineRule="auto"/>
       </w:pPr>
       <w:r>
-        <w:t xml:space="preserve">But an object </w:t>
-      </w:r>
-      <w:proofErr w:type="gramStart"/>
-      <w:r>
-        <w:t>have</w:t>
-      </w:r>
-      <w:proofErr w:type="gramEnd"/>
-      <w:r>
-        <w:t xml:space="preserve"> physical state, behavior and identity.</w:t>
+        <w:t>But an object have physical state, behavior and identity.</w:t>
       </w:r>
     </w:p>
     <w:p>
@@ -1126,7 +835,7 @@
       <w:pPr>
         <w:spacing w:after="0" w:line="240" w:lineRule="auto"/>
       </w:pPr>
-      <w:hyperlink r:id="rId7" w:history="1">
+      <w:hyperlink r:id="rId8" w:history="1">
         <w:r>
           <w:rPr>
             <w:rStyle w:val="Hyperlink"/>
@@ -1185,7 +894,7 @@
                     </pic:cNvPicPr>
                   </pic:nvPicPr>
                   <pic:blipFill>
-                    <a:blip r:embed="rId8">
+                    <a:blip r:embed="rId9">
                       <a:extLst>
                         <a:ext uri="{28A0092B-C50C-407E-A947-70E740481C1C}">
                           <a14:useLocalDpi xmlns:a14="http://schemas.microsoft.com/office/drawing/2010/main" val="0"/>
@@ -1564,17 +1273,8 @@
           <w:b/>
           <w:bCs/>
         </w:rPr>
-        <w:t>maven-archetype-</w:t>
-      </w:r>
-      <w:proofErr w:type="spellStart"/>
-      <w:r>
-        <w:rPr>
-          <w:b/>
-          <w:bCs/>
-        </w:rPr>
-        <w:t>quickstart</w:t>
-      </w:r>
-      <w:proofErr w:type="spellEnd"/>
+        <w:t>maven-archetype-quickstart</w:t>
+      </w:r>
       <w:r>
         <w:t xml:space="preserve">” </w:t>
       </w:r>
@@ -1618,7 +1318,7 @@
                     <pic:cNvPicPr/>
                   </pic:nvPicPr>
                   <pic:blipFill>
-                    <a:blip r:embed="rId9"/>
+                    <a:blip r:embed="rId10"/>
                     <a:stretch>
                       <a:fillRect/>
                     </a:stretch>
@@ -1676,7 +1376,7 @@
                     <pic:cNvPicPr/>
                   </pic:nvPicPr>
                   <pic:blipFill>
-                    <a:blip r:embed="rId10"/>
+                    <a:blip r:embed="rId11"/>
                     <a:stretch>
                       <a:fillRect/>
                     </a:stretch>
@@ -1732,7 +1432,6 @@
       <w:r>
         <w:t>“</w:t>
       </w:r>
-      <w:proofErr w:type="spellStart"/>
       <w:r>
         <w:rPr>
           <w:b/>
@@ -1740,7 +1439,6 @@
         </w:rPr>
         <w:t>artifcatId</w:t>
       </w:r>
-      <w:proofErr w:type="spellEnd"/>
       <w:r>
         <w:t>” means project name.</w:t>
       </w:r>
@@ -1786,7 +1484,7 @@
                     <pic:cNvPicPr/>
                   </pic:nvPicPr>
                   <pic:blipFill>
-                    <a:blip r:embed="rId11"/>
+                    <a:blip r:embed="rId12"/>
                     <a:stretch>
                       <a:fillRect/>
                     </a:stretch>
@@ -1819,7 +1517,6 @@
       <w:pPr>
         <w:spacing w:after="0" w:line="240" w:lineRule="auto"/>
       </w:pPr>
-      <w:proofErr w:type="spellStart"/>
       <w:r>
         <w:rPr>
           <w:b/>
@@ -1832,15 +1529,7 @@
           <w:b/>
           <w:bCs/>
         </w:rPr>
-        <w:t>rc</w:t>
-      </w:r>
-      <w:proofErr w:type="spellEnd"/>
-      <w:r>
-        <w:rPr>
-          <w:b/>
-          <w:bCs/>
-        </w:rPr>
-        <w:t>/main/java</w:t>
+        <w:t>rc/main/java</w:t>
       </w:r>
       <w:r>
         <w:t xml:space="preserve"> </w:t>
@@ -1849,31 +1538,18 @@
         <w:sym w:font="Wingdings" w:char="F0E0"/>
       </w:r>
       <w:r>
-        <w:t xml:space="preserve"> this the place where we are going to write java code under given package. (</w:t>
-      </w:r>
-      <w:proofErr w:type="spellStart"/>
-      <w:r>
-        <w:t>com.skh</w:t>
-      </w:r>
-      <w:proofErr w:type="spellEnd"/>
-      <w:r>
-        <w:t xml:space="preserve"> is package).</w:t>
-      </w:r>
-    </w:p>
-    <w:p>
-      <w:pPr>
-        <w:spacing w:after="0" w:line="240" w:lineRule="auto"/>
-      </w:pPr>
-      <w:proofErr w:type="spellStart"/>
+        <w:t xml:space="preserve"> this the place where we are going to write java code under given package. (com.skh is package).</w:t>
+      </w:r>
+    </w:p>
+    <w:p>
+      <w:pPr>
+        <w:spacing w:after="0" w:line="240" w:lineRule="auto"/>
+      </w:pPr>
       <w:r>
         <w:t>s</w:t>
       </w:r>
       <w:r>
-        <w:t>rc</w:t>
-      </w:r>
-      <w:proofErr w:type="spellEnd"/>
-      <w:r>
-        <w:t xml:space="preserve">/test/java </w:t>
+        <w:t xml:space="preserve">rc/test/java </w:t>
       </w:r>
       <w:r>
         <w:sym w:font="Wingdings" w:char="F0E0"/>
@@ -1935,31 +1611,7 @@
       </w:pPr>
       <w:r>
         <w:tab/>
-        <w:t xml:space="preserve">Whenever any developer develops the project. That project will be released in different </w:t>
-      </w:r>
-      <w:proofErr w:type="gramStart"/>
-      <w:r>
-        <w:t>formats..</w:t>
-      </w:r>
-      <w:proofErr w:type="gramEnd"/>
-      <w:r>
-        <w:t>exe, .bat</w:t>
-      </w:r>
-      <w:proofErr w:type="gramStart"/>
-      <w:r>
-        <w:t>, ;</w:t>
-      </w:r>
-      <w:proofErr w:type="gramEnd"/>
-      <w:r>
-        <w:t>.pdf, .text, .</w:t>
-      </w:r>
-      <w:proofErr w:type="spellStart"/>
-      <w:r>
-        <w:t>apk</w:t>
-      </w:r>
-      <w:proofErr w:type="spellEnd"/>
-      <w:r>
-        <w:t>,</w:t>
+        <w:t>Whenever any developer develops the project. That project will be released in different formats..exe, .bat, ;.pdf, .text, .apk,</w:t>
       </w:r>
     </w:p>
     <w:p>
@@ -1979,7 +1631,6 @@
         </w:numPr>
         <w:spacing w:after="0" w:line="240" w:lineRule="auto"/>
       </w:pPr>
-      <w:proofErr w:type="gramStart"/>
       <w:r>
         <w:t>.</w:t>
       </w:r>
@@ -1990,7 +1641,6 @@
         </w:rPr>
         <w:t>Jar</w:t>
       </w:r>
-      <w:proofErr w:type="gramEnd"/>
       <w:r>
         <w:t xml:space="preserve"> (Java Archives).</w:t>
       </w:r>
@@ -2035,13 +1685,8 @@
         </w:numPr>
         <w:spacing w:after="0" w:line="240" w:lineRule="auto"/>
       </w:pPr>
-      <w:proofErr w:type="gramStart"/>
-      <w:r>
-        <w:t>.ear</w:t>
-      </w:r>
-      <w:proofErr w:type="gramEnd"/>
-      <w:r>
-        <w:t xml:space="preserve"> (Enterprise Archive)</w:t>
+      <w:r>
+        <w:t>.ear (Enterprise Archive)</w:t>
       </w:r>
       <w:r>
         <w:t xml:space="preserve"> </w:t>
@@ -2181,15 +1826,7 @@
         <w:sym w:font="Wingdings" w:char="F0E0"/>
       </w:r>
       <w:r>
-        <w:t xml:space="preserve"> Maven </w:t>
-      </w:r>
-      <w:proofErr w:type="gramStart"/>
-      <w:r>
-        <w:t>build</w:t>
-      </w:r>
-      <w:proofErr w:type="gramEnd"/>
-      <w:r>
-        <w:t xml:space="preserve"> </w:t>
+        <w:t xml:space="preserve"> Maven build </w:t>
       </w:r>
       <w:r>
         <w:sym w:font="Wingdings" w:char="F0E0"/>
@@ -2267,7 +1904,7 @@
                     <pic:cNvPicPr/>
                   </pic:nvPicPr>
                   <pic:blipFill>
-                    <a:blip r:embed="rId12"/>
+                    <a:blip r:embed="rId13"/>
                     <a:stretch>
                       <a:fillRect/>
                     </a:stretch>
@@ -2317,13 +1954,8 @@
       <w:pPr>
         <w:spacing w:after="0" w:line="240" w:lineRule="auto"/>
       </w:pPr>
-      <w:proofErr w:type="gramStart"/>
-      <w:r>
-        <w:t>Generally</w:t>
-      </w:r>
-      <w:proofErr w:type="gramEnd"/>
-      <w:r>
-        <w:t xml:space="preserve"> jar file will be created in our </w:t>
+      <w:r>
+        <w:t xml:space="preserve">Generally jar file will be created in our </w:t>
       </w:r>
       <w:r>
         <w:t>“</w:t>
@@ -2377,7 +2009,7 @@
                     <pic:cNvPicPr/>
                   </pic:nvPicPr>
                   <pic:blipFill>
-                    <a:blip r:embed="rId13"/>
+                    <a:blip r:embed="rId14"/>
                     <a:stretch>
                       <a:fillRect/>
                     </a:stretch>
@@ -2435,7 +2067,7 @@
                     <pic:cNvPicPr/>
                   </pic:nvPicPr>
                   <pic:blipFill>
-                    <a:blip r:embed="rId14"/>
+                    <a:blip r:embed="rId15"/>
                     <a:stretch>
                       <a:fillRect/>
                     </a:stretch>
@@ -2562,7 +2194,7 @@
                     <pic:cNvPicPr/>
                   </pic:nvPicPr>
                   <pic:blipFill>
-                    <a:blip r:embed="rId15"/>
+                    <a:blip r:embed="rId16"/>
                     <a:stretch>
                       <a:fillRect/>
                     </a:stretch>
@@ -2823,6 +2455,9 @@
         <w:spacing w:after="0" w:line="240" w:lineRule="auto"/>
       </w:pPr>
       <w:r>
+        <w:rPr>
+          <w:noProof/>
+        </w:rPr>
         <w:drawing>
           <wp:inline distT="0" distB="0" distL="0" distR="0" wp14:anchorId="61652A48" wp14:editId="74F325F7">
             <wp:extent cx="1648326" cy="2411070"/>
@@ -2839,7 +2474,7 @@
                     <pic:cNvPicPr/>
                   </pic:nvPicPr>
                   <pic:blipFill>
-                    <a:blip r:embed="rId16"/>
+                    <a:blip r:embed="rId17"/>
                     <a:stretch>
                       <a:fillRect/>
                     </a:stretch>
@@ -2887,15 +2522,7 @@
         <w:t>e</w:t>
       </w:r>
       <w:r>
-        <w:t xml:space="preserve"> are working with Spring boot means we are working with </w:t>
-      </w:r>
-      <w:proofErr w:type="gramStart"/>
-      <w:r>
-        <w:t>their</w:t>
-      </w:r>
-      <w:proofErr w:type="gramEnd"/>
-      <w:r>
-        <w:t xml:space="preserve"> .jar files.</w:t>
+        <w:t xml:space="preserve"> are working with Spring boot means we are working with their .jar files.</w:t>
       </w:r>
     </w:p>
     <w:p>
@@ -2909,21 +2536,7 @@
         <w:t>e</w:t>
       </w:r>
       <w:r>
-        <w:t xml:space="preserve"> are working with </w:t>
-      </w:r>
-      <w:r>
-        <w:t>servlets</w:t>
-      </w:r>
-      <w:r>
-        <w:t xml:space="preserve"> means we are working with </w:t>
-      </w:r>
-      <w:proofErr w:type="gramStart"/>
-      <w:r>
-        <w:t>their</w:t>
-      </w:r>
-      <w:proofErr w:type="gramEnd"/>
-      <w:r>
-        <w:t xml:space="preserve"> .jar files.</w:t>
+        <w:t xml:space="preserve"> are working with servlets means we are working with their .jar files.</w:t>
       </w:r>
     </w:p>
     <w:p>
@@ -2937,21 +2550,7 @@
         <w:t>e</w:t>
       </w:r>
       <w:r>
-        <w:t xml:space="preserve"> are working with </w:t>
-      </w:r>
-      <w:r>
-        <w:t>Hibernate</w:t>
-      </w:r>
-      <w:r>
-        <w:t xml:space="preserve"> means we are working with </w:t>
-      </w:r>
-      <w:proofErr w:type="gramStart"/>
-      <w:r>
-        <w:t>their</w:t>
-      </w:r>
-      <w:proofErr w:type="gramEnd"/>
-      <w:r>
-        <w:t xml:space="preserve"> .jar files.</w:t>
+        <w:t xml:space="preserve"> are working with Hibernate means we are working with their .jar files.</w:t>
       </w:r>
     </w:p>
     <w:p>
@@ -3053,7 +2652,6 @@
         </w:rPr>
         <w:t>” tool or “</w:t>
       </w:r>
-      <w:proofErr w:type="spellStart"/>
       <w:r>
         <w:rPr>
           <w:b/>
@@ -3062,7 +2660,6 @@
         </w:rPr>
         <w:t>gradle</w:t>
       </w:r>
-      <w:proofErr w:type="spellEnd"/>
       <w:r>
         <w:rPr>
           <w:b/>
@@ -3084,8 +2681,6 @@
         </w:rPr>
         <w:t xml:space="preserve"> </w:t>
       </w:r>
-      <w:proofErr w:type="spellStart"/>
-      <w:proofErr w:type="gramStart"/>
       <w:r>
         <w:rPr>
           <w:b/>
@@ -3094,8 +2689,6 @@
         </w:rPr>
         <w:t>build.gradle</w:t>
       </w:r>
-      <w:proofErr w:type="spellEnd"/>
-      <w:proofErr w:type="gramEnd"/>
       <w:r>
         <w:rPr>
           <w:b/>
@@ -3109,15 +2702,7 @@
         <w:spacing w:after="0" w:line="240" w:lineRule="auto"/>
       </w:pPr>
       <w:r>
-        <w:t>In maven/</w:t>
-      </w:r>
-      <w:proofErr w:type="spellStart"/>
-      <w:r>
-        <w:t>gradle</w:t>
-      </w:r>
-      <w:proofErr w:type="spellEnd"/>
-      <w:r>
-        <w:t xml:space="preserve"> we need to add external projects </w:t>
+        <w:t xml:space="preserve">In maven/gradle we need to add external projects </w:t>
       </w:r>
       <w:r>
         <w:rPr>
@@ -3144,23 +2729,7 @@
           <w:b/>
           <w:bCs/>
         </w:rPr>
-        <w:t>Currently “</w:t>
-      </w:r>
-      <w:proofErr w:type="spellStart"/>
-      <w:r>
-        <w:rPr>
-          <w:b/>
-          <w:bCs/>
-        </w:rPr>
-        <w:t>gradle</w:t>
-      </w:r>
-      <w:proofErr w:type="spellEnd"/>
-      <w:r>
-        <w:rPr>
-          <w:b/>
-          <w:bCs/>
-        </w:rPr>
-        <w:t>” is tending in the market.</w:t>
+        <w:t>Currently “gradle” is tending in the market.</w:t>
       </w:r>
     </w:p>
     <w:p>
@@ -3227,6 +2796,9 @@
         <w:spacing w:after="0" w:line="240" w:lineRule="auto"/>
       </w:pPr>
       <w:r>
+        <w:rPr>
+          <w:noProof/>
+        </w:rPr>
         <w:drawing>
           <wp:inline distT="0" distB="0" distL="0" distR="0" wp14:anchorId="3B096AB7" wp14:editId="2F88CB2A">
             <wp:extent cx="6858000" cy="1404620"/>
@@ -3243,7 +2815,7 @@
                     <pic:cNvPicPr/>
                   </pic:nvPicPr>
                   <pic:blipFill>
-                    <a:blip r:embed="rId17"/>
+                    <a:blip r:embed="rId18"/>
                     <a:stretch>
                       <a:fillRect/>
                     </a:stretch>
@@ -3283,7 +2855,7 @@
       <w:pPr>
         <w:spacing w:after="0" w:line="240" w:lineRule="auto"/>
       </w:pPr>
-      <w:hyperlink r:id="rId18" w:history="1">
+      <w:hyperlink r:id="rId19" w:history="1">
         <w:r>
           <w:rPr>
             <w:rStyle w:val="Hyperlink"/>
@@ -3300,25 +2872,7 @@
         <w:spacing w:after="0" w:line="240" w:lineRule="auto"/>
       </w:pPr>
       <w:r>
-        <w:t xml:space="preserve">Go to above website and copy the required dependency and paste it in either maven pom.xml file or </w:t>
-      </w:r>
-      <w:proofErr w:type="spellStart"/>
-      <w:r>
-        <w:t>gradle</w:t>
-      </w:r>
-      <w:proofErr w:type="spellEnd"/>
-      <w:r>
-        <w:t xml:space="preserve"> </w:t>
-      </w:r>
-      <w:proofErr w:type="spellStart"/>
-      <w:proofErr w:type="gramStart"/>
-      <w:r>
-        <w:t>build.gradle</w:t>
-      </w:r>
-      <w:proofErr w:type="spellEnd"/>
-      <w:proofErr w:type="gramEnd"/>
-      <w:r>
-        <w:t xml:space="preserve"> file. Then it will download all required jar files into your project.</w:t>
+        <w:t>Go to above website and copy the required dependency and paste it in either maven pom.xml file or gradle build.gradle file. Then it will download all required jar files into your project.</w:t>
       </w:r>
     </w:p>
     <w:p>
@@ -3342,12 +2896,26 @@
     <w:p>
       <w:pPr>
         <w:spacing w:after="0" w:line="240" w:lineRule="auto"/>
-      </w:pPr>
-    </w:p>
-    <w:p>
-      <w:pPr>
-        <w:spacing w:after="0" w:line="240" w:lineRule="auto"/>
-      </w:pPr>
+        <w:rPr>
+          <w:b/>
+          <w:bCs/>
+        </w:rPr>
+      </w:pPr>
+      <w:r>
+        <w:rPr>
+          <w:b/>
+          <w:bCs/>
+        </w:rPr>
+        <w:t xml:space="preserve">How many “public” classes a .java file contains? </w:t>
+      </w:r>
+    </w:p>
+    <w:p>
+      <w:pPr>
+        <w:spacing w:after="0" w:line="240" w:lineRule="auto"/>
+      </w:pPr>
+      <w:r>
+        <w:t>A .java file can contain only one public class. If we write more than one public class, we are going to get compilation error.</w:t>
+      </w:r>
     </w:p>
     <w:p>
       <w:pPr>

--- a/java/core java 10PM.docx
+++ b/java/core java 10PM.docx
@@ -2755,7 +2755,7 @@
         <w:spacing w:after="0" w:line="240" w:lineRule="auto"/>
       </w:pPr>
       <w:r>
-        <w:t>Gradle</w:t>
+        <w:t>Ant</w:t>
       </w:r>
     </w:p>
     <w:p>
@@ -2768,7 +2768,7 @@
         <w:spacing w:after="0" w:line="240" w:lineRule="auto"/>
       </w:pPr>
       <w:r>
-        <w:t xml:space="preserve">Maven </w:t>
+        <w:t>Maven</w:t>
       </w:r>
     </w:p>
     <w:p>
@@ -2781,6 +2781,22 @@
         <w:spacing w:after="0" w:line="240" w:lineRule="auto"/>
       </w:pPr>
       <w:r>
+        <w:t>Gradle</w:t>
+      </w:r>
+      <w:r>
+        <w:t xml:space="preserve"> </w:t>
+      </w:r>
+    </w:p>
+    <w:p>
+      <w:pPr>
+        <w:pStyle w:val="ListParagraph"/>
+        <w:numPr>
+          <w:ilvl w:val="0"/>
+          <w:numId w:val="7"/>
+        </w:numPr>
+        <w:spacing w:after="0" w:line="240" w:lineRule="auto"/>
+      </w:pPr>
+      <w:r>
         <w:t>Jenkins – we use in Server.</w:t>
       </w:r>
     </w:p>
@@ -2790,6 +2806,209 @@
         <w:spacing w:after="0" w:line="240" w:lineRule="auto"/>
         <w:ind w:left="1080"/>
       </w:pPr>
+    </w:p>
+    <w:p>
+      <w:pPr>
+        <w:pStyle w:val="ListParagraph"/>
+        <w:spacing w:after="0" w:line="240" w:lineRule="auto"/>
+        <w:ind w:left="1080"/>
+      </w:pPr>
+    </w:p>
+    <w:p>
+      <w:pPr>
+        <w:spacing w:after="0" w:line="240" w:lineRule="auto"/>
+        <w:rPr>
+          <w:lang w:val="en-IN"/>
+        </w:rPr>
+      </w:pPr>
+      <w:r>
+        <w:rPr>
+          <w:lang w:val="en-IN"/>
+        </w:rPr>
+        <w:t>The main drawbacks of Ant include −</w:t>
+      </w:r>
+    </w:p>
+    <w:p>
+      <w:pPr>
+        <w:numPr>
+          <w:ilvl w:val="0"/>
+          <w:numId w:val="8"/>
+        </w:numPr>
+        <w:spacing w:after="0" w:line="240" w:lineRule="auto"/>
+        <w:rPr>
+          <w:lang w:val="en-IN"/>
+        </w:rPr>
+      </w:pPr>
+      <w:r>
+        <w:rPr>
+          <w:lang w:val="en-IN"/>
+        </w:rPr>
+        <w:t>XML is used as a format to write the build scripts.</w:t>
+      </w:r>
+    </w:p>
+    <w:p>
+      <w:pPr>
+        <w:numPr>
+          <w:ilvl w:val="0"/>
+          <w:numId w:val="8"/>
+        </w:numPr>
+        <w:spacing w:after="0" w:line="240" w:lineRule="auto"/>
+        <w:rPr>
+          <w:lang w:val="en-IN"/>
+        </w:rPr>
+      </w:pPr>
+      <w:r>
+        <w:rPr>
+          <w:lang w:val="en-IN"/>
+        </w:rPr>
+        <w:t>Being hierarchical is not good for procedural programming, and</w:t>
+      </w:r>
+    </w:p>
+    <w:p>
+      <w:pPr>
+        <w:numPr>
+          <w:ilvl w:val="0"/>
+          <w:numId w:val="8"/>
+        </w:numPr>
+        <w:spacing w:after="0" w:line="240" w:lineRule="auto"/>
+        <w:rPr>
+          <w:lang w:val="en-IN"/>
+        </w:rPr>
+      </w:pPr>
+      <w:r>
+        <w:rPr>
+          <w:lang w:val="en-IN"/>
+        </w:rPr>
+        <w:t>XML is relatively unmanageable.</w:t>
+      </w:r>
+    </w:p>
+    <w:p>
+      <w:pPr>
+        <w:spacing w:after="0" w:line="240" w:lineRule="auto"/>
+      </w:pPr>
+    </w:p>
+    <w:p>
+      <w:pPr>
+        <w:spacing w:after="0" w:line="240" w:lineRule="auto"/>
+        <w:rPr>
+          <w:lang w:val="en-IN"/>
+        </w:rPr>
+      </w:pPr>
+      <w:r>
+        <w:rPr>
+          <w:lang w:val="en-IN"/>
+        </w:rPr>
+        <w:t xml:space="preserve">The main drawbacks of </w:t>
+      </w:r>
+      <w:r>
+        <w:rPr>
+          <w:lang w:val="en-IN"/>
+        </w:rPr>
+        <w:t>Maven</w:t>
+      </w:r>
+      <w:r>
+        <w:rPr>
+          <w:lang w:val="en-IN"/>
+        </w:rPr>
+        <w:t xml:space="preserve"> include −</w:t>
+      </w:r>
+    </w:p>
+    <w:p>
+      <w:pPr>
+        <w:spacing w:after="0" w:line="240" w:lineRule="auto"/>
+      </w:pPr>
+    </w:p>
+    <w:p>
+      <w:pPr>
+        <w:numPr>
+          <w:ilvl w:val="0"/>
+          <w:numId w:val="9"/>
+        </w:numPr>
+        <w:spacing w:after="0" w:line="240" w:lineRule="auto"/>
+        <w:rPr>
+          <w:lang w:val="en-IN"/>
+        </w:rPr>
+      </w:pPr>
+      <w:r>
+        <w:rPr>
+          <w:lang w:val="en-IN"/>
+        </w:rPr>
+        <w:t>It does not handle the conflicts between versions of the same library.</w:t>
+      </w:r>
+    </w:p>
+    <w:p>
+      <w:pPr>
+        <w:numPr>
+          <w:ilvl w:val="0"/>
+          <w:numId w:val="9"/>
+        </w:numPr>
+        <w:spacing w:after="0" w:line="240" w:lineRule="auto"/>
+        <w:rPr>
+          <w:lang w:val="en-IN"/>
+        </w:rPr>
+      </w:pPr>
+      <w:r>
+        <w:rPr>
+          <w:lang w:val="en-IN"/>
+        </w:rPr>
+        <w:t>Complex customised build scripts are difficult to write in Maven, as compared to writing the build scripts in </w:t>
+      </w:r>
+      <w:r>
+        <w:rPr>
+          <w:b/>
+          <w:bCs/>
+          <w:lang w:val="en-IN"/>
+        </w:rPr>
+        <w:t>ANT</w:t>
+      </w:r>
+      <w:r>
+        <w:rPr>
+          <w:lang w:val="en-IN"/>
+        </w:rPr>
+        <w:t>.</w:t>
+      </w:r>
+    </w:p>
+    <w:p>
+      <w:pPr>
+        <w:spacing w:after="0" w:line="240" w:lineRule="auto"/>
+      </w:pPr>
+    </w:p>
+    <w:p>
+      <w:pPr>
+        <w:pStyle w:val="ListParagraph"/>
+        <w:spacing w:after="0" w:line="240" w:lineRule="auto"/>
+        <w:ind w:left="1080"/>
+      </w:pPr>
+    </w:p>
+    <w:p>
+      <w:pPr>
+        <w:pStyle w:val="ListParagraph"/>
+        <w:spacing w:after="0" w:line="240" w:lineRule="auto"/>
+        <w:ind w:left="1080"/>
+      </w:pPr>
+    </w:p>
+    <w:p>
+      <w:pPr>
+        <w:pStyle w:val="ListParagraph"/>
+        <w:spacing w:after="0" w:line="240" w:lineRule="auto"/>
+        <w:ind w:left="1080"/>
+      </w:pPr>
+    </w:p>
+    <w:p>
+      <w:pPr>
+        <w:spacing w:after="0" w:line="240" w:lineRule="auto"/>
+      </w:pPr>
+      <w:hyperlink r:id="rId18" w:history="1">
+        <w:r>
+          <w:rPr>
+            <w:rStyle w:val="Hyperlink"/>
+          </w:rPr>
+          <w:t>https://www.tutorialspoint.com/gradle/gradle_overview.htm</w:t>
+        </w:r>
+      </w:hyperlink>
+      <w:r>
+        <w:t xml:space="preserve"> </w:t>
+      </w:r>
     </w:p>
     <w:p>
       <w:pPr>
@@ -2815,7 +3034,7 @@
                     <pic:cNvPicPr/>
                   </pic:nvPicPr>
                   <pic:blipFill>
-                    <a:blip r:embed="rId18"/>
+                    <a:blip r:embed="rId19"/>
                     <a:stretch>
                       <a:fillRect/>
                     </a:stretch>
@@ -2855,7 +3074,7 @@
       <w:pPr>
         <w:spacing w:after="0" w:line="240" w:lineRule="auto"/>
       </w:pPr>
-      <w:hyperlink r:id="rId19" w:history="1">
+      <w:hyperlink r:id="rId20" w:history="1">
         <w:r>
           <w:rPr>
             <w:rStyle w:val="Hyperlink"/>
@@ -3054,6 +3273,155 @@
     </w:lvl>
   </w:abstractNum>
   <w:abstractNum w:abstractNumId="1" w15:restartNumberingAfterBreak="0">
+    <w:nsid w:val="0D400D5A"/>
+    <w:multiLevelType w:val="multilevel"/>
+    <w:tmpl w:val="DD06DA12"/>
+    <w:lvl w:ilvl="0">
+      <w:start w:val="1"/>
+      <w:numFmt w:val="bullet"/>
+      <w:lvlText w:val=""/>
+      <w:lvlJc w:val="left"/>
+      <w:pPr>
+        <w:tabs>
+          <w:tab w:val="num" w:pos="720"/>
+        </w:tabs>
+        <w:ind w:left="720" w:hanging="360"/>
+      </w:pPr>
+      <w:rPr>
+        <w:rFonts w:ascii="Symbol" w:hAnsi="Symbol" w:hint="default"/>
+        <w:sz w:val="20"/>
+      </w:rPr>
+    </w:lvl>
+    <w:lvl w:ilvl="1" w:tentative="1">
+      <w:start w:val="1"/>
+      <w:numFmt w:val="bullet"/>
+      <w:lvlText w:val="o"/>
+      <w:lvlJc w:val="left"/>
+      <w:pPr>
+        <w:tabs>
+          <w:tab w:val="num" w:pos="1440"/>
+        </w:tabs>
+        <w:ind w:left="1440" w:hanging="360"/>
+      </w:pPr>
+      <w:rPr>
+        <w:rFonts w:ascii="Courier New" w:hAnsi="Courier New" w:hint="default"/>
+        <w:sz w:val="20"/>
+      </w:rPr>
+    </w:lvl>
+    <w:lvl w:ilvl="2" w:tentative="1">
+      <w:start w:val="1"/>
+      <w:numFmt w:val="bullet"/>
+      <w:lvlText w:val=""/>
+      <w:lvlJc w:val="left"/>
+      <w:pPr>
+        <w:tabs>
+          <w:tab w:val="num" w:pos="2160"/>
+        </w:tabs>
+        <w:ind w:left="2160" w:hanging="360"/>
+      </w:pPr>
+      <w:rPr>
+        <w:rFonts w:ascii="Wingdings" w:hAnsi="Wingdings" w:hint="default"/>
+        <w:sz w:val="20"/>
+      </w:rPr>
+    </w:lvl>
+    <w:lvl w:ilvl="3" w:tentative="1">
+      <w:start w:val="1"/>
+      <w:numFmt w:val="bullet"/>
+      <w:lvlText w:val=""/>
+      <w:lvlJc w:val="left"/>
+      <w:pPr>
+        <w:tabs>
+          <w:tab w:val="num" w:pos="2880"/>
+        </w:tabs>
+        <w:ind w:left="2880" w:hanging="360"/>
+      </w:pPr>
+      <w:rPr>
+        <w:rFonts w:ascii="Wingdings" w:hAnsi="Wingdings" w:hint="default"/>
+        <w:sz w:val="20"/>
+      </w:rPr>
+    </w:lvl>
+    <w:lvl w:ilvl="4" w:tentative="1">
+      <w:start w:val="1"/>
+      <w:numFmt w:val="bullet"/>
+      <w:lvlText w:val=""/>
+      <w:lvlJc w:val="left"/>
+      <w:pPr>
+        <w:tabs>
+          <w:tab w:val="num" w:pos="3600"/>
+        </w:tabs>
+        <w:ind w:left="3600" w:hanging="360"/>
+      </w:pPr>
+      <w:rPr>
+        <w:rFonts w:ascii="Wingdings" w:hAnsi="Wingdings" w:hint="default"/>
+        <w:sz w:val="20"/>
+      </w:rPr>
+    </w:lvl>
+    <w:lvl w:ilvl="5" w:tentative="1">
+      <w:start w:val="1"/>
+      <w:numFmt w:val="bullet"/>
+      <w:lvlText w:val=""/>
+      <w:lvlJc w:val="left"/>
+      <w:pPr>
+        <w:tabs>
+          <w:tab w:val="num" w:pos="4320"/>
+        </w:tabs>
+        <w:ind w:left="4320" w:hanging="360"/>
+      </w:pPr>
+      <w:rPr>
+        <w:rFonts w:ascii="Wingdings" w:hAnsi="Wingdings" w:hint="default"/>
+        <w:sz w:val="20"/>
+      </w:rPr>
+    </w:lvl>
+    <w:lvl w:ilvl="6" w:tentative="1">
+      <w:start w:val="1"/>
+      <w:numFmt w:val="bullet"/>
+      <w:lvlText w:val=""/>
+      <w:lvlJc w:val="left"/>
+      <w:pPr>
+        <w:tabs>
+          <w:tab w:val="num" w:pos="5040"/>
+        </w:tabs>
+        <w:ind w:left="5040" w:hanging="360"/>
+      </w:pPr>
+      <w:rPr>
+        <w:rFonts w:ascii="Wingdings" w:hAnsi="Wingdings" w:hint="default"/>
+        <w:sz w:val="20"/>
+      </w:rPr>
+    </w:lvl>
+    <w:lvl w:ilvl="7" w:tentative="1">
+      <w:start w:val="1"/>
+      <w:numFmt w:val="bullet"/>
+      <w:lvlText w:val=""/>
+      <w:lvlJc w:val="left"/>
+      <w:pPr>
+        <w:tabs>
+          <w:tab w:val="num" w:pos="5760"/>
+        </w:tabs>
+        <w:ind w:left="5760" w:hanging="360"/>
+      </w:pPr>
+      <w:rPr>
+        <w:rFonts w:ascii="Wingdings" w:hAnsi="Wingdings" w:hint="default"/>
+        <w:sz w:val="20"/>
+      </w:rPr>
+    </w:lvl>
+    <w:lvl w:ilvl="8" w:tentative="1">
+      <w:start w:val="1"/>
+      <w:numFmt w:val="bullet"/>
+      <w:lvlText w:val=""/>
+      <w:lvlJc w:val="left"/>
+      <w:pPr>
+        <w:tabs>
+          <w:tab w:val="num" w:pos="6480"/>
+        </w:tabs>
+        <w:ind w:left="6480" w:hanging="360"/>
+      </w:pPr>
+      <w:rPr>
+        <w:rFonts w:ascii="Wingdings" w:hAnsi="Wingdings" w:hint="default"/>
+        <w:sz w:val="20"/>
+      </w:rPr>
+    </w:lvl>
+  </w:abstractNum>
+  <w:abstractNum w:abstractNumId="2" w15:restartNumberingAfterBreak="0">
     <w:nsid w:val="1A421663"/>
     <w:multiLevelType w:val="hybridMultilevel"/>
     <w:tmpl w:val="C5447CE2"/>
@@ -3142,7 +3510,7 @@
       </w:pPr>
     </w:lvl>
   </w:abstractNum>
-  <w:abstractNum w:abstractNumId="2" w15:restartNumberingAfterBreak="0">
+  <w:abstractNum w:abstractNumId="3" w15:restartNumberingAfterBreak="0">
     <w:nsid w:val="247B46E1"/>
     <w:multiLevelType w:val="multilevel"/>
     <w:tmpl w:val="DE2A7D62"/>
@@ -3255,7 +3623,7 @@
       </w:pPr>
     </w:lvl>
   </w:abstractNum>
-  <w:abstractNum w:abstractNumId="3" w15:restartNumberingAfterBreak="0">
+  <w:abstractNum w:abstractNumId="4" w15:restartNumberingAfterBreak="0">
     <w:nsid w:val="2E967033"/>
     <w:multiLevelType w:val="hybridMultilevel"/>
     <w:tmpl w:val="1F3CC696"/>
@@ -3344,7 +3712,7 @@
       </w:pPr>
     </w:lvl>
   </w:abstractNum>
-  <w:abstractNum w:abstractNumId="4" w15:restartNumberingAfterBreak="0">
+  <w:abstractNum w:abstractNumId="5" w15:restartNumberingAfterBreak="0">
     <w:nsid w:val="389F6BCB"/>
     <w:multiLevelType w:val="hybridMultilevel"/>
     <w:tmpl w:val="E19A9390"/>
@@ -3433,7 +3801,7 @@
       </w:pPr>
     </w:lvl>
   </w:abstractNum>
-  <w:abstractNum w:abstractNumId="5" w15:restartNumberingAfterBreak="0">
+  <w:abstractNum w:abstractNumId="6" w15:restartNumberingAfterBreak="0">
     <w:nsid w:val="465919AE"/>
     <w:multiLevelType w:val="hybridMultilevel"/>
     <w:tmpl w:val="99B68B7A"/>
@@ -3545,7 +3913,7 @@
       </w:rPr>
     </w:lvl>
   </w:abstractNum>
-  <w:abstractNum w:abstractNumId="6" w15:restartNumberingAfterBreak="0">
+  <w:abstractNum w:abstractNumId="7" w15:restartNumberingAfterBreak="0">
     <w:nsid w:val="4C43744E"/>
     <w:multiLevelType w:val="hybridMultilevel"/>
     <w:tmpl w:val="076AACDC"/>
@@ -3634,26 +4002,181 @@
       </w:pPr>
     </w:lvl>
   </w:abstractNum>
+  <w:abstractNum w:abstractNumId="8" w15:restartNumberingAfterBreak="0">
+    <w:nsid w:val="7A747BF3"/>
+    <w:multiLevelType w:val="multilevel"/>
+    <w:tmpl w:val="F3BE5850"/>
+    <w:lvl w:ilvl="0">
+      <w:start w:val="1"/>
+      <w:numFmt w:val="bullet"/>
+      <w:lvlText w:val=""/>
+      <w:lvlJc w:val="left"/>
+      <w:pPr>
+        <w:tabs>
+          <w:tab w:val="num" w:pos="720"/>
+        </w:tabs>
+        <w:ind w:left="720" w:hanging="360"/>
+      </w:pPr>
+      <w:rPr>
+        <w:rFonts w:ascii="Symbol" w:hAnsi="Symbol" w:hint="default"/>
+        <w:sz w:val="20"/>
+      </w:rPr>
+    </w:lvl>
+    <w:lvl w:ilvl="1" w:tentative="1">
+      <w:start w:val="1"/>
+      <w:numFmt w:val="bullet"/>
+      <w:lvlText w:val="o"/>
+      <w:lvlJc w:val="left"/>
+      <w:pPr>
+        <w:tabs>
+          <w:tab w:val="num" w:pos="1440"/>
+        </w:tabs>
+        <w:ind w:left="1440" w:hanging="360"/>
+      </w:pPr>
+      <w:rPr>
+        <w:rFonts w:ascii="Courier New" w:hAnsi="Courier New" w:hint="default"/>
+        <w:sz w:val="20"/>
+      </w:rPr>
+    </w:lvl>
+    <w:lvl w:ilvl="2" w:tentative="1">
+      <w:start w:val="1"/>
+      <w:numFmt w:val="bullet"/>
+      <w:lvlText w:val=""/>
+      <w:lvlJc w:val="left"/>
+      <w:pPr>
+        <w:tabs>
+          <w:tab w:val="num" w:pos="2160"/>
+        </w:tabs>
+        <w:ind w:left="2160" w:hanging="360"/>
+      </w:pPr>
+      <w:rPr>
+        <w:rFonts w:ascii="Wingdings" w:hAnsi="Wingdings" w:hint="default"/>
+        <w:sz w:val="20"/>
+      </w:rPr>
+    </w:lvl>
+    <w:lvl w:ilvl="3" w:tentative="1">
+      <w:start w:val="1"/>
+      <w:numFmt w:val="bullet"/>
+      <w:lvlText w:val=""/>
+      <w:lvlJc w:val="left"/>
+      <w:pPr>
+        <w:tabs>
+          <w:tab w:val="num" w:pos="2880"/>
+        </w:tabs>
+        <w:ind w:left="2880" w:hanging="360"/>
+      </w:pPr>
+      <w:rPr>
+        <w:rFonts w:ascii="Wingdings" w:hAnsi="Wingdings" w:hint="default"/>
+        <w:sz w:val="20"/>
+      </w:rPr>
+    </w:lvl>
+    <w:lvl w:ilvl="4" w:tentative="1">
+      <w:start w:val="1"/>
+      <w:numFmt w:val="bullet"/>
+      <w:lvlText w:val=""/>
+      <w:lvlJc w:val="left"/>
+      <w:pPr>
+        <w:tabs>
+          <w:tab w:val="num" w:pos="3600"/>
+        </w:tabs>
+        <w:ind w:left="3600" w:hanging="360"/>
+      </w:pPr>
+      <w:rPr>
+        <w:rFonts w:ascii="Wingdings" w:hAnsi="Wingdings" w:hint="default"/>
+        <w:sz w:val="20"/>
+      </w:rPr>
+    </w:lvl>
+    <w:lvl w:ilvl="5" w:tentative="1">
+      <w:start w:val="1"/>
+      <w:numFmt w:val="bullet"/>
+      <w:lvlText w:val=""/>
+      <w:lvlJc w:val="left"/>
+      <w:pPr>
+        <w:tabs>
+          <w:tab w:val="num" w:pos="4320"/>
+        </w:tabs>
+        <w:ind w:left="4320" w:hanging="360"/>
+      </w:pPr>
+      <w:rPr>
+        <w:rFonts w:ascii="Wingdings" w:hAnsi="Wingdings" w:hint="default"/>
+        <w:sz w:val="20"/>
+      </w:rPr>
+    </w:lvl>
+    <w:lvl w:ilvl="6" w:tentative="1">
+      <w:start w:val="1"/>
+      <w:numFmt w:val="bullet"/>
+      <w:lvlText w:val=""/>
+      <w:lvlJc w:val="left"/>
+      <w:pPr>
+        <w:tabs>
+          <w:tab w:val="num" w:pos="5040"/>
+        </w:tabs>
+        <w:ind w:left="5040" w:hanging="360"/>
+      </w:pPr>
+      <w:rPr>
+        <w:rFonts w:ascii="Wingdings" w:hAnsi="Wingdings" w:hint="default"/>
+        <w:sz w:val="20"/>
+      </w:rPr>
+    </w:lvl>
+    <w:lvl w:ilvl="7" w:tentative="1">
+      <w:start w:val="1"/>
+      <w:numFmt w:val="bullet"/>
+      <w:lvlText w:val=""/>
+      <w:lvlJc w:val="left"/>
+      <w:pPr>
+        <w:tabs>
+          <w:tab w:val="num" w:pos="5760"/>
+        </w:tabs>
+        <w:ind w:left="5760" w:hanging="360"/>
+      </w:pPr>
+      <w:rPr>
+        <w:rFonts w:ascii="Wingdings" w:hAnsi="Wingdings" w:hint="default"/>
+        <w:sz w:val="20"/>
+      </w:rPr>
+    </w:lvl>
+    <w:lvl w:ilvl="8" w:tentative="1">
+      <w:start w:val="1"/>
+      <w:numFmt w:val="bullet"/>
+      <w:lvlText w:val=""/>
+      <w:lvlJc w:val="left"/>
+      <w:pPr>
+        <w:tabs>
+          <w:tab w:val="num" w:pos="6480"/>
+        </w:tabs>
+        <w:ind w:left="6480" w:hanging="360"/>
+      </w:pPr>
+      <w:rPr>
+        <w:rFonts w:ascii="Wingdings" w:hAnsi="Wingdings" w:hint="default"/>
+        <w:sz w:val="20"/>
+      </w:rPr>
+    </w:lvl>
+  </w:abstractNum>
   <w:num w:numId="1" w16cid:durableId="1324432029">
-    <w:abstractNumId w:val="2"/>
+    <w:abstractNumId w:val="3"/>
   </w:num>
   <w:num w:numId="2" w16cid:durableId="1710641289">
     <w:abstractNumId w:val="0"/>
   </w:num>
   <w:num w:numId="3" w16cid:durableId="1252003923">
+    <w:abstractNumId w:val="2"/>
+  </w:num>
+  <w:num w:numId="4" w16cid:durableId="1997562369">
+    <w:abstractNumId w:val="4"/>
+  </w:num>
+  <w:num w:numId="5" w16cid:durableId="1005519767">
+    <w:abstractNumId w:val="5"/>
+  </w:num>
+  <w:num w:numId="6" w16cid:durableId="1707559065">
+    <w:abstractNumId w:val="6"/>
+  </w:num>
+  <w:num w:numId="7" w16cid:durableId="465200995">
+    <w:abstractNumId w:val="7"/>
+  </w:num>
+  <w:num w:numId="8" w16cid:durableId="1044792600">
     <w:abstractNumId w:val="1"/>
   </w:num>
-  <w:num w:numId="4" w16cid:durableId="1997562369">
-    <w:abstractNumId w:val="3"/>
-  </w:num>
-  <w:num w:numId="5" w16cid:durableId="1005519767">
-    <w:abstractNumId w:val="4"/>
-  </w:num>
-  <w:num w:numId="6" w16cid:durableId="1707559065">
-    <w:abstractNumId w:val="5"/>
-  </w:num>
-  <w:num w:numId="7" w16cid:durableId="465200995">
-    <w:abstractNumId w:val="6"/>
+  <w:num w:numId="9" w16cid:durableId="1172723851">
+    <w:abstractNumId w:val="8"/>
   </w:num>
 </w:numbering>
 </file>
@@ -4061,7 +4584,6 @@
   <w:style w:type="character" w:default="1" w:styleId="DefaultParagraphFont">
     <w:name w:val="Default Paragraph Font"/>
     <w:uiPriority w:val="1"/>
-    <w:semiHidden/>
     <w:unhideWhenUsed/>
   </w:style>
   <w:style w:type="table" w:default="1" w:styleId="TableNormal">

--- a/java/core java 10PM.docx
+++ b/java/core java 10PM.docx
@@ -6,23 +6,33 @@
       <w:pPr>
         <w:spacing w:after="0" w:line="240" w:lineRule="auto"/>
       </w:pPr>
+      <w:r>
+        <w:fldChar w:fldCharType="begin"/>
+      </w:r>
+      <w:r>
+        <w:instrText>HYPERLINK "https://www.tutorialspoint.com/java/java_unicode_system.htm"</w:instrText>
+      </w:r>
+      <w:r>
+        <w:fldChar w:fldCharType="separate"/>
+      </w:r>
+      <w:r>
+        <w:rPr>
+          <w:rStyle w:val="Hyperlink"/>
+        </w:rPr>
+        <w:t>https://www.tutorialspoint.com/java/java_unicode_system.htm</w:t>
+      </w:r>
+      <w:r>
+        <w:fldChar w:fldCharType="end"/>
+      </w:r>
+      <w:r>
+        <w:t xml:space="preserve"> </w:t>
+      </w:r>
+    </w:p>
+    <w:p>
+      <w:pPr>
+        <w:spacing w:after="0" w:line="240" w:lineRule="auto"/>
+      </w:pPr>
       <w:hyperlink r:id="rId5" w:history="1">
-        <w:r>
-          <w:rPr>
-            <w:rStyle w:val="Hyperlink"/>
-          </w:rPr>
-          <w:t>https://www.tutorialspoint.com/java/java_unicode_system.htm</w:t>
-        </w:r>
-      </w:hyperlink>
-      <w:r>
-        <w:t xml:space="preserve"> </w:t>
-      </w:r>
-    </w:p>
-    <w:p>
-      <w:pPr>
-        <w:spacing w:after="0" w:line="240" w:lineRule="auto"/>
-      </w:pPr>
-      <w:hyperlink r:id="rId6" w:history="1">
         <w:r>
           <w:rPr>
             <w:rStyle w:val="Hyperlink"/>
@@ -129,7 +139,15 @@
         <w:t xml:space="preserve"> template.</w:t>
       </w:r>
       <w:r>
-        <w:t xml:space="preserve"> Eg: House blue print.</w:t>
+        <w:t xml:space="preserve"> </w:t>
+      </w:r>
+      <w:proofErr w:type="spellStart"/>
+      <w:r>
+        <w:t>Eg</w:t>
+      </w:r>
+      <w:proofErr w:type="spellEnd"/>
+      <w:r>
+        <w:t>: House blue print.</w:t>
       </w:r>
       <w:r>
         <w:t xml:space="preserve"> It is logical.</w:t>
@@ -161,7 +179,7 @@
                     </pic:cNvPicPr>
                   </pic:nvPicPr>
                   <pic:blipFill>
-                    <a:blip r:embed="rId7">
+                    <a:blip r:embed="rId6">
                       <a:extLst>
                         <a:ext uri="{28A0092B-C50C-407E-A947-70E740481C1C}">
                           <a14:useLocalDpi xmlns:a14="http://schemas.microsoft.com/office/drawing/2010/main" val="0"/>
@@ -245,7 +263,23 @@
       </w:r>
       <w:r>
         <w:tab/>
-        <w:t>Running(), walkng(), eating(), makeSounds(), sleeping()….</w:t>
+        <w:t xml:space="preserve">Running(), </w:t>
+      </w:r>
+      <w:proofErr w:type="spellStart"/>
+      <w:r>
+        <w:t>walkng</w:t>
+      </w:r>
+      <w:proofErr w:type="spellEnd"/>
+      <w:r>
+        <w:t xml:space="preserve">(), eating(), </w:t>
+      </w:r>
+      <w:proofErr w:type="spellStart"/>
+      <w:r>
+        <w:t>makeSounds</w:t>
+      </w:r>
+      <w:proofErr w:type="spellEnd"/>
+      <w:r>
+        <w:t>(), sleeping()….</w:t>
       </w:r>
     </w:p>
     <w:p>
@@ -257,7 +291,15 @@
       </w:r>
       <w:r>
         <w:tab/>
-        <w:t xml:space="preserve">All these are ogically </w:t>
+        <w:t xml:space="preserve">All these are </w:t>
+      </w:r>
+      <w:proofErr w:type="spellStart"/>
+      <w:r>
+        <w:t>ogically</w:t>
+      </w:r>
+      <w:proofErr w:type="spellEnd"/>
+      <w:r>
+        <w:t xml:space="preserve"> </w:t>
       </w:r>
       <w:r>
         <w:t>exists</w:t>
@@ -285,8 +327,13 @@
         <w:t>Dog</w:t>
       </w:r>
       <w:r>
-        <w:t>, cat, Tiger, lion..etc</w:t>
-      </w:r>
+        <w:t>, cat, Tiger, lion..</w:t>
+      </w:r>
+      <w:proofErr w:type="spellStart"/>
+      <w:r>
+        <w:t>etc</w:t>
+      </w:r>
+      <w:proofErr w:type="spellEnd"/>
       <w:r>
         <w:t xml:space="preserve"> </w:t>
       </w:r>
@@ -294,7 +341,15 @@
         <w:sym w:font="Wingdings" w:char="F0E0"/>
       </w:r>
       <w:r>
-        <w:t xml:space="preserve"> 4 legs, 1 tail, 2 eyes, white teeeth.</w:t>
+        <w:t xml:space="preserve"> 4 legs, 1 tail, 2 eyes, white </w:t>
+      </w:r>
+      <w:proofErr w:type="spellStart"/>
+      <w:r>
+        <w:t>teeeth</w:t>
+      </w:r>
+      <w:proofErr w:type="spellEnd"/>
+      <w:r>
+        <w:t>.</w:t>
       </w:r>
     </w:p>
     <w:p>
@@ -303,7 +358,23 @@
         <w:ind w:firstLine="720"/>
       </w:pPr>
       <w:r>
-        <w:t>Running(), walkng(), eating(), makeSounds(), sleeping()….</w:t>
+        <w:t xml:space="preserve">Running(), </w:t>
+      </w:r>
+      <w:proofErr w:type="spellStart"/>
+      <w:r>
+        <w:t>walkng</w:t>
+      </w:r>
+      <w:proofErr w:type="spellEnd"/>
+      <w:r>
+        <w:t xml:space="preserve">(), eating(), </w:t>
+      </w:r>
+      <w:proofErr w:type="spellStart"/>
+      <w:r>
+        <w:t>makeSounds</w:t>
+      </w:r>
+      <w:proofErr w:type="spellEnd"/>
+      <w:r>
+        <w:t>(), sleeping()….</w:t>
       </w:r>
     </w:p>
     <w:p>
@@ -335,8 +406,13 @@
       <w:pPr>
         <w:spacing w:after="0" w:line="240" w:lineRule="auto"/>
       </w:pPr>
-      <w:r>
-        <w:t>What ever you see with your eyes is called as Object.</w:t>
+      <w:proofErr w:type="spellStart"/>
+      <w:r>
+        <w:t>What ever</w:t>
+      </w:r>
+      <w:proofErr w:type="spellEnd"/>
+      <w:r>
+        <w:t xml:space="preserve"> you see with your eyes is called as Object.</w:t>
       </w:r>
     </w:p>
     <w:p>
@@ -579,7 +655,15 @@
         <w:t xml:space="preserve">Book properties: </w:t>
       </w:r>
       <w:r>
-        <w:t>width, size, weight, price, no:of pages, author name.</w:t>
+        <w:t xml:space="preserve">width, size, weight, price, </w:t>
+      </w:r>
+      <w:proofErr w:type="spellStart"/>
+      <w:r>
+        <w:t>no:of</w:t>
+      </w:r>
+      <w:proofErr w:type="spellEnd"/>
+      <w:r>
+        <w:t xml:space="preserve"> pages, author name.</w:t>
       </w:r>
     </w:p>
     <w:p>
@@ -591,10 +675,23 @@
         <w:t xml:space="preserve">Bike properties: </w:t>
       </w:r>
       <w:r>
-        <w:t xml:space="preserve">color, weight, price, speed, milage, lights, bikeCompanyName, wheels type, </w:t>
-      </w:r>
-      <w:r>
-        <w:t>etc…</w:t>
+        <w:t xml:space="preserve">color, weight, price, speed, milage, lights, </w:t>
+      </w:r>
+      <w:proofErr w:type="spellStart"/>
+      <w:r>
+        <w:t>bikeCompanyName</w:t>
+      </w:r>
+      <w:proofErr w:type="spellEnd"/>
+      <w:r>
+        <w:t xml:space="preserve">, wheels type, </w:t>
+      </w:r>
+      <w:proofErr w:type="spellStart"/>
+      <w:r>
+        <w:t>etc</w:t>
+      </w:r>
+      <w:proofErr w:type="spellEnd"/>
+      <w:r>
+        <w:t>…</w:t>
       </w:r>
     </w:p>
     <w:p>
@@ -603,7 +700,14 @@
       </w:pPr>
       <w:r>
         <w:tab/>
-        <w:t>Etc..examples.</w:t>
+      </w:r>
+      <w:proofErr w:type="spellStart"/>
+      <w:r>
+        <w:t>Etc..examples</w:t>
+      </w:r>
+      <w:proofErr w:type="spellEnd"/>
+      <w:r>
+        <w:t>.</w:t>
       </w:r>
     </w:p>
     <w:p>
@@ -721,13 +825,34 @@
         <w:t xml:space="preserve">ctions: </w:t>
       </w:r>
       <w:r>
-        <w:t xml:space="preserve">riding(), engineBeating(), </w:t>
-      </w:r>
-      <w:r>
-        <w:t xml:space="preserve">spped(), </w:t>
-      </w:r>
-      <w:r>
-        <w:t>stunts(), etc….</w:t>
+        <w:t xml:space="preserve">riding(), </w:t>
+      </w:r>
+      <w:proofErr w:type="spellStart"/>
+      <w:r>
+        <w:t>engineBeating</w:t>
+      </w:r>
+      <w:proofErr w:type="spellEnd"/>
+      <w:r>
+        <w:t xml:space="preserve">(), </w:t>
+      </w:r>
+      <w:proofErr w:type="spellStart"/>
+      <w:r>
+        <w:t>spped</w:t>
+      </w:r>
+      <w:proofErr w:type="spellEnd"/>
+      <w:r>
+        <w:t xml:space="preserve">(), </w:t>
+      </w:r>
+      <w:r>
+        <w:t xml:space="preserve">stunts(), </w:t>
+      </w:r>
+      <w:proofErr w:type="spellStart"/>
+      <w:r>
+        <w:t>etc</w:t>
+      </w:r>
+      <w:proofErr w:type="spellEnd"/>
+      <w:r>
+        <w:t>….</w:t>
       </w:r>
     </w:p>
     <w:p>
@@ -757,7 +882,15 @@
       </w:pPr>
       <w:r>
         <w:tab/>
-        <w:t xml:space="preserve">Means giving a name to the object. It is optional. If an object doesn’t have identity means we can not say it is not an object. </w:t>
+        <w:t xml:space="preserve">Means giving a name to the object. It is optional. If an object doesn’t have identity means we </w:t>
+      </w:r>
+      <w:proofErr w:type="spellStart"/>
+      <w:r>
+        <w:t>can not</w:t>
+      </w:r>
+      <w:proofErr w:type="spellEnd"/>
+      <w:r>
+        <w:t xml:space="preserve"> say it is not an object. </w:t>
       </w:r>
       <w:r>
         <w:t>Even though</w:t>
@@ -835,7 +968,7 @@
       <w:pPr>
         <w:spacing w:after="0" w:line="240" w:lineRule="auto"/>
       </w:pPr>
-      <w:hyperlink r:id="rId8" w:history="1">
+      <w:hyperlink r:id="rId7" w:history="1">
         <w:r>
           <w:rPr>
             <w:rStyle w:val="Hyperlink"/>
@@ -894,7 +1027,7 @@
                     </pic:cNvPicPr>
                   </pic:nvPicPr>
                   <pic:blipFill>
-                    <a:blip r:embed="rId9">
+                    <a:blip r:embed="rId8">
                       <a:extLst>
                         <a:ext uri="{28A0092B-C50C-407E-A947-70E740481C1C}">
                           <a14:useLocalDpi xmlns:a14="http://schemas.microsoft.com/office/drawing/2010/main" val="0"/>
@@ -1273,8 +1406,17 @@
           <w:b/>
           <w:bCs/>
         </w:rPr>
-        <w:t>maven-archetype-quickstart</w:t>
-      </w:r>
+        <w:t>maven-archetype-</w:t>
+      </w:r>
+      <w:proofErr w:type="spellStart"/>
+      <w:r>
+        <w:rPr>
+          <w:b/>
+          <w:bCs/>
+        </w:rPr>
+        <w:t>quickstart</w:t>
+      </w:r>
+      <w:proofErr w:type="spellEnd"/>
       <w:r>
         <w:t xml:space="preserve">” </w:t>
       </w:r>
@@ -1318,7 +1460,7 @@
                     <pic:cNvPicPr/>
                   </pic:nvPicPr>
                   <pic:blipFill>
-                    <a:blip r:embed="rId10"/>
+                    <a:blip r:embed="rId9"/>
                     <a:stretch>
                       <a:fillRect/>
                     </a:stretch>
@@ -1376,7 +1518,7 @@
                     <pic:cNvPicPr/>
                   </pic:nvPicPr>
                   <pic:blipFill>
-                    <a:blip r:embed="rId11"/>
+                    <a:blip r:embed="rId10"/>
                     <a:stretch>
                       <a:fillRect/>
                     </a:stretch>
@@ -1432,6 +1574,7 @@
       <w:r>
         <w:t>“</w:t>
       </w:r>
+      <w:proofErr w:type="spellStart"/>
       <w:r>
         <w:rPr>
           <w:b/>
@@ -1439,6 +1582,7 @@
         </w:rPr>
         <w:t>artifcatId</w:t>
       </w:r>
+      <w:proofErr w:type="spellEnd"/>
       <w:r>
         <w:t>” means project name.</w:t>
       </w:r>
@@ -1484,7 +1628,7 @@
                     <pic:cNvPicPr/>
                   </pic:nvPicPr>
                   <pic:blipFill>
-                    <a:blip r:embed="rId12"/>
+                    <a:blip r:embed="rId11"/>
                     <a:stretch>
                       <a:fillRect/>
                     </a:stretch>
@@ -1517,6 +1661,7 @@
       <w:pPr>
         <w:spacing w:after="0" w:line="240" w:lineRule="auto"/>
       </w:pPr>
+      <w:proofErr w:type="spellStart"/>
       <w:r>
         <w:rPr>
           <w:b/>
@@ -1529,7 +1674,15 @@
           <w:b/>
           <w:bCs/>
         </w:rPr>
-        <w:t>rc/main/java</w:t>
+        <w:t>rc</w:t>
+      </w:r>
+      <w:proofErr w:type="spellEnd"/>
+      <w:r>
+        <w:rPr>
+          <w:b/>
+          <w:bCs/>
+        </w:rPr>
+        <w:t>/main/java</w:t>
       </w:r>
       <w:r>
         <w:t xml:space="preserve"> </w:t>
@@ -1538,18 +1691,31 @@
         <w:sym w:font="Wingdings" w:char="F0E0"/>
       </w:r>
       <w:r>
-        <w:t xml:space="preserve"> this the place where we are going to write java code under given package. (com.skh is package).</w:t>
-      </w:r>
-    </w:p>
-    <w:p>
-      <w:pPr>
-        <w:spacing w:after="0" w:line="240" w:lineRule="auto"/>
-      </w:pPr>
+        <w:t xml:space="preserve"> this the place where we are going to write java code under given package. (</w:t>
+      </w:r>
+      <w:proofErr w:type="spellStart"/>
+      <w:r>
+        <w:t>com.skh</w:t>
+      </w:r>
+      <w:proofErr w:type="spellEnd"/>
+      <w:r>
+        <w:t xml:space="preserve"> is package).</w:t>
+      </w:r>
+    </w:p>
+    <w:p>
+      <w:pPr>
+        <w:spacing w:after="0" w:line="240" w:lineRule="auto"/>
+      </w:pPr>
+      <w:proofErr w:type="spellStart"/>
       <w:r>
         <w:t>s</w:t>
       </w:r>
       <w:r>
-        <w:t xml:space="preserve">rc/test/java </w:t>
+        <w:t>rc</w:t>
+      </w:r>
+      <w:proofErr w:type="spellEnd"/>
+      <w:r>
+        <w:t xml:space="preserve">/test/java </w:t>
       </w:r>
       <w:r>
         <w:sym w:font="Wingdings" w:char="F0E0"/>
@@ -1611,7 +1777,15 @@
       </w:pPr>
       <w:r>
         <w:tab/>
-        <w:t>Whenever any developer develops the project. That project will be released in different formats..exe, .bat, ;.pdf, .text, .apk,</w:t>
+        <w:t>Whenever any developer develops the project. That project will be released in different formats..exe, .bat, ;.pdf, .text, .</w:t>
+      </w:r>
+      <w:proofErr w:type="spellStart"/>
+      <w:r>
+        <w:t>apk</w:t>
+      </w:r>
+      <w:proofErr w:type="spellEnd"/>
+      <w:r>
+        <w:t>,</w:t>
       </w:r>
     </w:p>
     <w:p>
@@ -1904,7 +2078,7 @@
                     <pic:cNvPicPr/>
                   </pic:nvPicPr>
                   <pic:blipFill>
-                    <a:blip r:embed="rId13"/>
+                    <a:blip r:embed="rId12"/>
                     <a:stretch>
                       <a:fillRect/>
                     </a:stretch>
@@ -2009,7 +2183,7 @@
                     <pic:cNvPicPr/>
                   </pic:nvPicPr>
                   <pic:blipFill>
-                    <a:blip r:embed="rId14"/>
+                    <a:blip r:embed="rId13"/>
                     <a:stretch>
                       <a:fillRect/>
                     </a:stretch>
@@ -2067,7 +2241,7 @@
                     <pic:cNvPicPr/>
                   </pic:nvPicPr>
                   <pic:blipFill>
-                    <a:blip r:embed="rId15"/>
+                    <a:blip r:embed="rId14"/>
                     <a:stretch>
                       <a:fillRect/>
                     </a:stretch>
@@ -2194,7 +2368,7 @@
                     <pic:cNvPicPr/>
                   </pic:nvPicPr>
                   <pic:blipFill>
-                    <a:blip r:embed="rId16"/>
+                    <a:blip r:embed="rId15"/>
                     <a:stretch>
                       <a:fillRect/>
                     </a:stretch>
@@ -2281,6 +2455,7 @@
         <w:rPr>
           <w:b/>
           <w:bCs/>
+          <w:highlight w:val="yellow"/>
         </w:rPr>
         <w:t xml:space="preserve">target folder creation + </w:t>
       </w:r>
@@ -2288,8 +2463,32 @@
         <w:rPr>
           <w:b/>
           <w:bCs/>
-        </w:rPr>
-        <w:t>code compile + creating .jar file]</w:t>
+          <w:highlight w:val="yellow"/>
+        </w:rPr>
+        <w:t xml:space="preserve">code compile + </w:t>
+      </w:r>
+      <w:r>
+        <w:rPr>
+          <w:b/>
+          <w:bCs/>
+          <w:highlight w:val="yellow"/>
+        </w:rPr>
+        <w:t xml:space="preserve">by combining all .class files </w:t>
+      </w:r>
+      <w:r>
+        <w:rPr>
+          <w:b/>
+          <w:bCs/>
+          <w:highlight w:val="yellow"/>
+        </w:rPr>
+        <w:t>creating .jar file</w:t>
+      </w:r>
+      <w:r>
+        <w:rPr>
+          <w:b/>
+          <w:bCs/>
+        </w:rPr>
+        <w:t>]</w:t>
       </w:r>
     </w:p>
     <w:p>
@@ -2474,7 +2673,7 @@
                     <pic:cNvPicPr/>
                   </pic:nvPicPr>
                   <pic:blipFill>
-                    <a:blip r:embed="rId17"/>
+                    <a:blip r:embed="rId16"/>
                     <a:stretch>
                       <a:fillRect/>
                     </a:stretch>
@@ -2652,6 +2851,7 @@
         </w:rPr>
         <w:t>” tool or “</w:t>
       </w:r>
+      <w:proofErr w:type="spellStart"/>
       <w:r>
         <w:rPr>
           <w:b/>
@@ -2660,6 +2860,7 @@
         </w:rPr>
         <w:t>gradle</w:t>
       </w:r>
+      <w:proofErr w:type="spellEnd"/>
       <w:r>
         <w:rPr>
           <w:b/>
@@ -2681,6 +2882,7 @@
         </w:rPr>
         <w:t xml:space="preserve"> </w:t>
       </w:r>
+      <w:proofErr w:type="spellStart"/>
       <w:r>
         <w:rPr>
           <w:b/>
@@ -2689,6 +2891,7 @@
         </w:rPr>
         <w:t>build.gradle</w:t>
       </w:r>
+      <w:proofErr w:type="spellEnd"/>
       <w:r>
         <w:rPr>
           <w:b/>
@@ -2702,7 +2905,15 @@
         <w:spacing w:after="0" w:line="240" w:lineRule="auto"/>
       </w:pPr>
       <w:r>
-        <w:t xml:space="preserve">In maven/gradle we need to add external projects </w:t>
+        <w:t>In maven/</w:t>
+      </w:r>
+      <w:proofErr w:type="spellStart"/>
+      <w:r>
+        <w:t>gradle</w:t>
+      </w:r>
+      <w:proofErr w:type="spellEnd"/>
+      <w:r>
+        <w:t xml:space="preserve"> we need to add external projects </w:t>
       </w:r>
       <w:r>
         <w:rPr>
@@ -2729,7 +2940,23 @@
           <w:b/>
           <w:bCs/>
         </w:rPr>
-        <w:t>Currently “gradle” is tending in the market.</w:t>
+        <w:t>Currently “</w:t>
+      </w:r>
+      <w:proofErr w:type="spellStart"/>
+      <w:r>
+        <w:rPr>
+          <w:b/>
+          <w:bCs/>
+        </w:rPr>
+        <w:t>gradle</w:t>
+      </w:r>
+      <w:proofErr w:type="spellEnd"/>
+      <w:r>
+        <w:rPr>
+          <w:b/>
+          <w:bCs/>
+        </w:rPr>
+        <w:t>” is tending in the market.</w:t>
       </w:r>
     </w:p>
     <w:p>
@@ -2998,7 +3225,7 @@
       <w:pPr>
         <w:spacing w:after="0" w:line="240" w:lineRule="auto"/>
       </w:pPr>
-      <w:hyperlink r:id="rId18" w:history="1">
+      <w:hyperlink r:id="rId17" w:history="1">
         <w:r>
           <w:rPr>
             <w:rStyle w:val="Hyperlink"/>
@@ -3034,7 +3261,7 @@
                     <pic:cNvPicPr/>
                   </pic:nvPicPr>
                   <pic:blipFill>
-                    <a:blip r:embed="rId19"/>
+                    <a:blip r:embed="rId18"/>
                     <a:stretch>
                       <a:fillRect/>
                     </a:stretch>
@@ -3074,7 +3301,7 @@
       <w:pPr>
         <w:spacing w:after="0" w:line="240" w:lineRule="auto"/>
       </w:pPr>
-      <w:hyperlink r:id="rId20" w:history="1">
+      <w:hyperlink r:id="rId19" w:history="1">
         <w:r>
           <w:rPr>
             <w:rStyle w:val="Hyperlink"/>
@@ -3091,7 +3318,23 @@
         <w:spacing w:after="0" w:line="240" w:lineRule="auto"/>
       </w:pPr>
       <w:r>
-        <w:t>Go to above website and copy the required dependency and paste it in either maven pom.xml file or gradle build.gradle file. Then it will download all required jar files into your project.</w:t>
+        <w:t xml:space="preserve">Go to above website and copy the required dependency and paste it in either maven pom.xml file or </w:t>
+      </w:r>
+      <w:proofErr w:type="spellStart"/>
+      <w:r>
+        <w:t>gradle</w:t>
+      </w:r>
+      <w:proofErr w:type="spellEnd"/>
+      <w:r>
+        <w:t xml:space="preserve"> </w:t>
+      </w:r>
+      <w:proofErr w:type="spellStart"/>
+      <w:r>
+        <w:t>build.gradle</w:t>
+      </w:r>
+      <w:proofErr w:type="spellEnd"/>
+      <w:r>
+        <w:t xml:space="preserve"> file. Then it will download all required jar files into your project.</w:t>
       </w:r>
     </w:p>
     <w:p>
@@ -4584,6 +4827,7 @@
   <w:style w:type="character" w:default="1" w:styleId="DefaultParagraphFont">
     <w:name w:val="Default Paragraph Font"/>
     <w:uiPriority w:val="1"/>
+    <w:semiHidden/>
     <w:unhideWhenUsed/>
   </w:style>
   <w:style w:type="table" w:default="1" w:styleId="TableNormal">

--- a/java/core java 10PM.docx
+++ b/java/core java 10PM.docx
@@ -3392,17 +3392,187 @@
     <w:p>
       <w:pPr>
         <w:spacing w:after="0" w:line="240" w:lineRule="auto"/>
-      </w:pPr>
-    </w:p>
-    <w:p>
-      <w:pPr>
-        <w:spacing w:after="0" w:line="240" w:lineRule="auto"/>
-      </w:pPr>
-    </w:p>
-    <w:p>
-      <w:pPr>
-        <w:spacing w:after="0" w:line="240" w:lineRule="auto"/>
-      </w:pPr>
+        <w:rPr>
+          <w:b/>
+          <w:bCs/>
+        </w:rPr>
+      </w:pPr>
+      <w:r>
+        <w:rPr>
+          <w:b/>
+          <w:bCs/>
+        </w:rPr>
+        <w:lastRenderedPageBreak/>
+        <w:t>To work with class.</w:t>
+      </w:r>
+    </w:p>
+    <w:p>
+      <w:pPr>
+        <w:spacing w:after="0" w:line="240" w:lineRule="auto"/>
+      </w:pPr>
+      <w:r>
+        <w:t xml:space="preserve">Create </w:t>
+      </w:r>
+      <w:r>
+        <w:t xml:space="preserve">a </w:t>
+      </w:r>
+      <w:r>
+        <w:t>class, declare variables if required, create constructors if required, create methods.</w:t>
+      </w:r>
+      <w:r>
+        <w:t xml:space="preserve"> Write</w:t>
+      </w:r>
+      <w:r>
+        <w:t xml:space="preserve"> th</w:t>
+      </w:r>
+      <w:r>
+        <w:t>e</w:t>
+      </w:r>
+      <w:r>
+        <w:t xml:space="preserve"> logic inside methods.</w:t>
+      </w:r>
+    </w:p>
+    <w:p>
+      <w:pPr>
+        <w:spacing w:after="0" w:line="240" w:lineRule="auto"/>
+      </w:pPr>
+      <w:r>
+        <w:tab/>
+        <w:t>-Class name constructor name should be same.</w:t>
+      </w:r>
+    </w:p>
+    <w:p>
+      <w:pPr>
+        <w:spacing w:after="0" w:line="240" w:lineRule="auto"/>
+      </w:pPr>
+      <w:r>
+        <w:tab/>
+        <w:t>-“void” means NO Return type.</w:t>
+      </w:r>
+    </w:p>
+    <w:p>
+      <w:pPr>
+        <w:spacing w:after="0" w:line="240" w:lineRule="auto"/>
+      </w:pPr>
+    </w:p>
+    <w:p>
+      <w:pPr>
+        <w:spacing w:after="0" w:line="240" w:lineRule="auto"/>
+      </w:pPr>
+      <w:r>
+        <w:t xml:space="preserve">Create another class, create main() method in </w:t>
+      </w:r>
+      <w:r>
+        <w:t>that class</w:t>
+      </w:r>
+      <w:r>
+        <w:t xml:space="preserve"> and create object to above class in main() method and call methods.</w:t>
+      </w:r>
+      <w:r>
+        <w:t xml:space="preserve"> Now run this 2</w:t>
+      </w:r>
+      <w:r>
+        <w:rPr>
+          <w:vertAlign w:val="superscript"/>
+        </w:rPr>
+        <w:t>nd</w:t>
+      </w:r>
+      <w:r>
+        <w:t xml:space="preserve"> class.</w:t>
+      </w:r>
+    </w:p>
+    <w:p>
+      <w:pPr>
+        <w:spacing w:after="0" w:line="240" w:lineRule="auto"/>
+      </w:pPr>
+    </w:p>
+    <w:p>
+      <w:pPr>
+        <w:spacing w:after="0" w:line="240" w:lineRule="auto"/>
+        <w:rPr>
+          <w:b/>
+          <w:bCs/>
+        </w:rPr>
+      </w:pPr>
+      <w:r>
+        <w:rPr>
+          <w:b/>
+          <w:bCs/>
+        </w:rPr>
+        <w:t>What is the difference between method and construct</w:t>
+      </w:r>
+      <w:r>
+        <w:rPr>
+          <w:b/>
+          <w:bCs/>
+        </w:rPr>
+        <w:t>o</w:t>
+      </w:r>
+      <w:r>
+        <w:rPr>
+          <w:b/>
+          <w:bCs/>
+        </w:rPr>
+        <w:t>r?</w:t>
+      </w:r>
+    </w:p>
+    <w:p>
+      <w:pPr>
+        <w:spacing w:after="0" w:line="240" w:lineRule="auto"/>
+      </w:pPr>
+      <w:r>
+        <w:t xml:space="preserve">-Method have return type </w:t>
+      </w:r>
+      <w:proofErr w:type="spellStart"/>
+      <w:r>
+        <w:t>where as</w:t>
+      </w:r>
+      <w:proofErr w:type="spellEnd"/>
+      <w:r>
+        <w:t xml:space="preserve"> constructor don’t have return type.</w:t>
+      </w:r>
+    </w:p>
+    <w:p>
+      <w:pPr>
+        <w:spacing w:after="0" w:line="240" w:lineRule="auto"/>
+      </w:pPr>
+      <w:r>
+        <w:t xml:space="preserve">-class name and constructor name always should same, methods </w:t>
+      </w:r>
+      <w:r>
+        <w:t>name</w:t>
+      </w:r>
+      <w:r>
+        <w:t xml:space="preserve"> we can give any names as per our choice.</w:t>
+      </w:r>
+    </w:p>
+    <w:p>
+      <w:pPr>
+        <w:spacing w:after="0" w:line="240" w:lineRule="auto"/>
+      </w:pPr>
+      <w:r>
+        <w:t>-when ever we created object that time only Constructor will be called and executed, but method</w:t>
+      </w:r>
+      <w:r>
+        <w:t>s</w:t>
+      </w:r>
+      <w:r>
+        <w:t xml:space="preserve"> we need to call after creating object.</w:t>
+      </w:r>
+    </w:p>
+    <w:p>
+      <w:pPr>
+        <w:spacing w:after="0" w:line="240" w:lineRule="auto"/>
+      </w:pPr>
+      <w:r>
+        <w:t xml:space="preserve">- constructor will be called only once while creating the object, but </w:t>
+      </w:r>
+      <w:r>
+        <w:t>methods</w:t>
+      </w:r>
+      <w:r>
+        <w:t xml:space="preserve"> we can call any number of times using object reference.</w:t>
+      </w:r>
     </w:p>
     <w:p>
       <w:pPr>
@@ -3518,7 +3688,7 @@
   <w:abstractNum w:abstractNumId="1" w15:restartNumberingAfterBreak="0">
     <w:nsid w:val="0D400D5A"/>
     <w:multiLevelType w:val="multilevel"/>
-    <w:tmpl w:val="DD06DA12"/>
+    <w:tmpl w:val="5DCCF89E"/>
     <w:lvl w:ilvl="0">
       <w:start w:val="1"/>
       <w:numFmt w:val="bullet"/>
@@ -3535,20 +3705,15 @@
         <w:sz w:val="20"/>
       </w:rPr>
     </w:lvl>
-    <w:lvl w:ilvl="1" w:tentative="1">
-      <w:start w:val="1"/>
+    <w:lvl w:ilvl="1">
       <w:numFmt w:val="bullet"/>
-      <w:lvlText w:val="o"/>
-      <w:lvlJc w:val="left"/>
-      <w:pPr>
-        <w:tabs>
-          <w:tab w:val="num" w:pos="1440"/>
-        </w:tabs>
+      <w:lvlText w:val="-"/>
+      <w:lvlJc w:val="left"/>
+      <w:pPr>
         <w:ind w:left="1440" w:hanging="360"/>
       </w:pPr>
       <w:rPr>
-        <w:rFonts w:ascii="Courier New" w:hAnsi="Courier New" w:hint="default"/>
-        <w:sz w:val="20"/>
+        <w:rFonts w:ascii="Calibri" w:eastAsiaTheme="minorHAnsi" w:hAnsi="Calibri" w:cs="Calibri" w:hint="default"/>
       </w:rPr>
     </w:lvl>
     <w:lvl w:ilvl="2" w:tentative="1">

--- a/java/core java 10PM.docx
+++ b/java/core java 10PM.docx
@@ -3363,11 +3363,57 @@
           <w:bCs/>
         </w:rPr>
       </w:pPr>
-      <w:r>
-        <w:rPr>
-          <w:b/>
-          <w:bCs/>
-        </w:rPr>
+    </w:p>
+    <w:p>
+      <w:pPr>
+        <w:spacing w:after="0" w:line="240" w:lineRule="auto"/>
+        <w:rPr>
+          <w:b/>
+          <w:bCs/>
+        </w:rPr>
+      </w:pPr>
+    </w:p>
+    <w:p>
+      <w:pPr>
+        <w:spacing w:after="0" w:line="240" w:lineRule="auto"/>
+        <w:rPr>
+          <w:b/>
+          <w:bCs/>
+        </w:rPr>
+      </w:pPr>
+    </w:p>
+    <w:p>
+      <w:pPr>
+        <w:spacing w:after="0" w:line="240" w:lineRule="auto"/>
+        <w:rPr>
+          <w:b/>
+          <w:bCs/>
+        </w:rPr>
+      </w:pPr>
+    </w:p>
+    <w:p>
+      <w:pPr>
+        <w:spacing w:after="0" w:line="240" w:lineRule="auto"/>
+        <w:rPr>
+          <w:b/>
+          <w:bCs/>
+        </w:rPr>
+      </w:pPr>
+    </w:p>
+    <w:p>
+      <w:pPr>
+        <w:spacing w:after="0" w:line="240" w:lineRule="auto"/>
+        <w:rPr>
+          <w:b/>
+          <w:bCs/>
+        </w:rPr>
+      </w:pPr>
+      <w:r>
+        <w:rPr>
+          <w:b/>
+          <w:bCs/>
+        </w:rPr>
+        <w:lastRenderedPageBreak/>
         <w:t xml:space="preserve">How many “public” classes a .java file contains? </w:t>
       </w:r>
     </w:p>
@@ -3402,7 +3448,6 @@
           <w:b/>
           <w:bCs/>
         </w:rPr>
-        <w:lastRenderedPageBreak/>
         <w:t>To work with class.</w:t>
       </w:r>
     </w:p>
@@ -3573,6 +3618,363 @@
       <w:r>
         <w:t xml:space="preserve"> we can call any number of times using object reference.</w:t>
       </w:r>
+    </w:p>
+    <w:p>
+      <w:pPr>
+        <w:spacing w:after="0" w:line="240" w:lineRule="auto"/>
+      </w:pPr>
+    </w:p>
+    <w:p>
+      <w:pPr>
+        <w:spacing w:after="0" w:line="240" w:lineRule="auto"/>
+      </w:pPr>
+      <w:hyperlink r:id="rId20" w:history="1">
+        <w:r>
+          <w:rPr>
+            <w:rStyle w:val="Hyperlink"/>
+          </w:rPr>
+          <w:t>https://www.programiz.com/java-programming/variables-literals</w:t>
+        </w:r>
+      </w:hyperlink>
+      <w:r>
+        <w:t xml:space="preserve"> </w:t>
+      </w:r>
+    </w:p>
+    <w:p>
+      <w:pPr>
+        <w:spacing w:after="0" w:line="240" w:lineRule="auto"/>
+      </w:pPr>
+      <w:hyperlink r:id="rId21" w:history="1">
+        <w:r>
+          <w:rPr>
+            <w:rStyle w:val="Hyperlink"/>
+          </w:rPr>
+          <w:t>https://www.tutorialspoint.com/java/java_date_time.htm</w:t>
+        </w:r>
+      </w:hyperlink>
+      <w:r>
+        <w:t xml:space="preserve"> </w:t>
+      </w:r>
+    </w:p>
+    <w:p>
+      <w:pPr>
+        <w:spacing w:after="0" w:line="240" w:lineRule="auto"/>
+      </w:pPr>
+    </w:p>
+    <w:p>
+      <w:pPr>
+        <w:spacing w:after="0" w:line="240" w:lineRule="auto"/>
+      </w:pPr>
+    </w:p>
+    <w:p>
+      <w:pPr>
+        <w:spacing w:after="0" w:line="240" w:lineRule="auto"/>
+        <w:rPr>
+          <w:b/>
+          <w:bCs/>
+        </w:rPr>
+      </w:pPr>
+      <w:r>
+        <w:rPr>
+          <w:b/>
+          <w:bCs/>
+        </w:rPr>
+        <w:t xml:space="preserve">Variables: </w:t>
+      </w:r>
+    </w:p>
+    <w:p>
+      <w:pPr>
+        <w:pStyle w:val="ListParagraph"/>
+        <w:numPr>
+          <w:ilvl w:val="2"/>
+          <w:numId w:val="8"/>
+        </w:numPr>
+        <w:spacing w:after="0" w:line="240" w:lineRule="auto"/>
+      </w:pPr>
+      <w:r>
+        <w:t>Class level</w:t>
+      </w:r>
+      <w:r>
+        <w:t xml:space="preserve"> / global level</w:t>
+      </w:r>
+      <w:r>
+        <w:t xml:space="preserve"> </w:t>
+      </w:r>
+      <w:r>
+        <w:sym w:font="Wingdings" w:char="F0E0"/>
+      </w:r>
+      <w:r>
+        <w:t xml:space="preserve"> we create outside the methods. Scope is complete class. </w:t>
+      </w:r>
+      <w:r>
+        <w:t>Class level variables w</w:t>
+      </w:r>
+      <w:r>
+        <w:t>e can use in all methods.</w:t>
+      </w:r>
+    </w:p>
+    <w:p>
+      <w:pPr>
+        <w:pStyle w:val="ListParagraph"/>
+        <w:numPr>
+          <w:ilvl w:val="2"/>
+          <w:numId w:val="8"/>
+        </w:numPr>
+        <w:spacing w:after="0" w:line="240" w:lineRule="auto"/>
+      </w:pPr>
+      <w:r>
+        <w:t>Method</w:t>
+      </w:r>
+      <w:r>
+        <w:t xml:space="preserve"> </w:t>
+      </w:r>
+      <w:r>
+        <w:t xml:space="preserve">/ </w:t>
+      </w:r>
+      <w:proofErr w:type="spellStart"/>
+      <w:r>
+        <w:t>construcot</w:t>
+      </w:r>
+      <w:proofErr w:type="spellEnd"/>
+      <w:r>
+        <w:t xml:space="preserve"> level.</w:t>
+      </w:r>
+      <w:r>
+        <w:t xml:space="preserve"> </w:t>
+      </w:r>
+      <w:r>
+        <w:sym w:font="Wingdings" w:char="F0E0"/>
+      </w:r>
+      <w:r>
+        <w:t xml:space="preserve"> we create variables inside</w:t>
+      </w:r>
+      <w:r>
+        <w:t xml:space="preserve"> the</w:t>
+      </w:r>
+      <w:r>
+        <w:t xml:space="preserve"> method. Scope is only that declared method. </w:t>
+      </w:r>
+      <w:r>
+        <w:t>Variable data w</w:t>
+      </w:r>
+      <w:r>
+        <w:t>e can use only in that particular method.</w:t>
+      </w:r>
+    </w:p>
+    <w:p>
+      <w:pPr>
+        <w:spacing w:after="0" w:line="240" w:lineRule="auto"/>
+      </w:pPr>
+    </w:p>
+    <w:p>
+      <w:pPr>
+        <w:spacing w:after="0" w:line="240" w:lineRule="auto"/>
+      </w:pPr>
+    </w:p>
+    <w:p>
+      <w:pPr>
+        <w:spacing w:after="0" w:line="240" w:lineRule="auto"/>
+      </w:pPr>
+    </w:p>
+    <w:p>
+      <w:pPr>
+        <w:spacing w:after="0" w:line="240" w:lineRule="auto"/>
+      </w:pPr>
+    </w:p>
+    <w:p>
+      <w:pPr>
+        <w:spacing w:after="0" w:line="240" w:lineRule="auto"/>
+      </w:pPr>
+    </w:p>
+    <w:p>
+      <w:pPr>
+        <w:spacing w:after="0" w:line="240" w:lineRule="auto"/>
+      </w:pPr>
+    </w:p>
+    <w:p>
+      <w:pPr>
+        <w:spacing w:after="0" w:line="240" w:lineRule="auto"/>
+      </w:pPr>
+    </w:p>
+    <w:p>
+      <w:pPr>
+        <w:spacing w:after="0" w:line="240" w:lineRule="auto"/>
+      </w:pPr>
+    </w:p>
+    <w:p>
+      <w:pPr>
+        <w:spacing w:after="0" w:line="240" w:lineRule="auto"/>
+      </w:pPr>
+    </w:p>
+    <w:p>
+      <w:pPr>
+        <w:spacing w:after="0" w:line="240" w:lineRule="auto"/>
+      </w:pPr>
+    </w:p>
+    <w:p>
+      <w:pPr>
+        <w:spacing w:after="0" w:line="240" w:lineRule="auto"/>
+      </w:pPr>
+    </w:p>
+    <w:p>
+      <w:pPr>
+        <w:spacing w:after="0" w:line="240" w:lineRule="auto"/>
+      </w:pPr>
+    </w:p>
+    <w:p>
+      <w:pPr>
+        <w:spacing w:after="0" w:line="240" w:lineRule="auto"/>
+      </w:pPr>
+    </w:p>
+    <w:p>
+      <w:pPr>
+        <w:spacing w:after="0" w:line="240" w:lineRule="auto"/>
+      </w:pPr>
+    </w:p>
+    <w:p>
+      <w:pPr>
+        <w:spacing w:after="0" w:line="240" w:lineRule="auto"/>
+      </w:pPr>
+    </w:p>
+    <w:p>
+      <w:pPr>
+        <w:spacing w:after="0" w:line="240" w:lineRule="auto"/>
+      </w:pPr>
+    </w:p>
+    <w:p>
+      <w:pPr>
+        <w:spacing w:after="0" w:line="240" w:lineRule="auto"/>
+      </w:pPr>
+    </w:p>
+    <w:p>
+      <w:pPr>
+        <w:spacing w:after="0" w:line="240" w:lineRule="auto"/>
+      </w:pPr>
+    </w:p>
+    <w:p>
+      <w:pPr>
+        <w:spacing w:after="0" w:line="240" w:lineRule="auto"/>
+      </w:pPr>
+    </w:p>
+    <w:p>
+      <w:pPr>
+        <w:spacing w:after="0" w:line="240" w:lineRule="auto"/>
+      </w:pPr>
+    </w:p>
+    <w:p>
+      <w:pPr>
+        <w:spacing w:after="0" w:line="240" w:lineRule="auto"/>
+      </w:pPr>
+    </w:p>
+    <w:p>
+      <w:pPr>
+        <w:spacing w:after="0" w:line="240" w:lineRule="auto"/>
+      </w:pPr>
+    </w:p>
+    <w:p>
+      <w:pPr>
+        <w:spacing w:after="0" w:line="240" w:lineRule="auto"/>
+      </w:pPr>
+    </w:p>
+    <w:p>
+      <w:pPr>
+        <w:spacing w:after="0" w:line="240" w:lineRule="auto"/>
+      </w:pPr>
+    </w:p>
+    <w:p>
+      <w:pPr>
+        <w:spacing w:after="0" w:line="240" w:lineRule="auto"/>
+      </w:pPr>
+    </w:p>
+    <w:p>
+      <w:pPr>
+        <w:spacing w:after="0" w:line="240" w:lineRule="auto"/>
+      </w:pPr>
+    </w:p>
+    <w:p>
+      <w:pPr>
+        <w:spacing w:after="0" w:line="240" w:lineRule="auto"/>
+      </w:pPr>
+    </w:p>
+    <w:p>
+      <w:pPr>
+        <w:spacing w:after="0" w:line="240" w:lineRule="auto"/>
+      </w:pPr>
+    </w:p>
+    <w:p>
+      <w:pPr>
+        <w:spacing w:after="0" w:line="240" w:lineRule="auto"/>
+      </w:pPr>
+    </w:p>
+    <w:p>
+      <w:pPr>
+        <w:spacing w:after="0" w:line="240" w:lineRule="auto"/>
+      </w:pPr>
+    </w:p>
+    <w:p>
+      <w:pPr>
+        <w:spacing w:after="0" w:line="240" w:lineRule="auto"/>
+      </w:pPr>
+    </w:p>
+    <w:p>
+      <w:pPr>
+        <w:spacing w:after="0" w:line="240" w:lineRule="auto"/>
+      </w:pPr>
+    </w:p>
+    <w:p>
+      <w:pPr>
+        <w:spacing w:after="0" w:line="240" w:lineRule="auto"/>
+      </w:pPr>
+    </w:p>
+    <w:p>
+      <w:pPr>
+        <w:spacing w:after="0" w:line="240" w:lineRule="auto"/>
+      </w:pPr>
+    </w:p>
+    <w:p>
+      <w:pPr>
+        <w:spacing w:after="0" w:line="240" w:lineRule="auto"/>
+      </w:pPr>
+    </w:p>
+    <w:p>
+      <w:pPr>
+        <w:spacing w:after="0" w:line="240" w:lineRule="auto"/>
+      </w:pPr>
+    </w:p>
+    <w:p>
+      <w:pPr>
+        <w:spacing w:after="0" w:line="240" w:lineRule="auto"/>
+      </w:pPr>
+    </w:p>
+    <w:p>
+      <w:pPr>
+        <w:spacing w:after="0" w:line="240" w:lineRule="auto"/>
+      </w:pPr>
+    </w:p>
+    <w:p>
+      <w:pPr>
+        <w:spacing w:after="0" w:line="240" w:lineRule="auto"/>
+      </w:pPr>
+    </w:p>
+    <w:p>
+      <w:pPr>
+        <w:spacing w:after="0" w:line="240" w:lineRule="auto"/>
+      </w:pPr>
+    </w:p>
+    <w:p>
+      <w:pPr>
+        <w:spacing w:after="0" w:line="240" w:lineRule="auto"/>
+      </w:pPr>
+    </w:p>
+    <w:p>
+      <w:pPr>
+        <w:spacing w:after="0" w:line="240" w:lineRule="auto"/>
+      </w:pPr>
+    </w:p>
+    <w:p>
+      <w:pPr>
+        <w:spacing w:after="0" w:line="240" w:lineRule="auto"/>
+      </w:pPr>
     </w:p>
     <w:p>
       <w:pPr>
@@ -3688,7 +4090,7 @@
   <w:abstractNum w:abstractNumId="1" w15:restartNumberingAfterBreak="0">
     <w:nsid w:val="0D400D5A"/>
     <w:multiLevelType w:val="multilevel"/>
-    <w:tmpl w:val="5DCCF89E"/>
+    <w:tmpl w:val="C2525832"/>
     <w:lvl w:ilvl="0">
       <w:start w:val="1"/>
       <w:numFmt w:val="bullet"/>
@@ -3716,20 +4118,16 @@
         <w:rFonts w:ascii="Calibri" w:eastAsiaTheme="minorHAnsi" w:hAnsi="Calibri" w:cs="Calibri" w:hint="default"/>
       </w:rPr>
     </w:lvl>
-    <w:lvl w:ilvl="2" w:tentative="1">
-      <w:start w:val="1"/>
-      <w:numFmt w:val="bullet"/>
-      <w:lvlText w:val=""/>
-      <w:lvlJc w:val="left"/>
-      <w:pPr>
-        <w:tabs>
-          <w:tab w:val="num" w:pos="2160"/>
-        </w:tabs>
+    <w:lvl w:ilvl="2">
+      <w:start w:val="1"/>
+      <w:numFmt w:val="decimal"/>
+      <w:lvlText w:val="%3."/>
+      <w:lvlJc w:val="left"/>
+      <w:pPr>
         <w:ind w:left="2160" w:hanging="360"/>
       </w:pPr>
       <w:rPr>
-        <w:rFonts w:ascii="Wingdings" w:hAnsi="Wingdings" w:hint="default"/>
-        <w:sz w:val="20"/>
+        <w:rFonts w:hint="default"/>
       </w:rPr>
     </w:lvl>
     <w:lvl w:ilvl="3" w:tentative="1">

--- a/java/core java 10PM.docx
+++ b/java/core java 10PM.docx
@@ -84,17 +84,30 @@
       <w:pPr>
         <w:spacing w:after="0" w:line="240" w:lineRule="auto"/>
       </w:pPr>
-      <w:r>
-        <w:t>Class : Blue print for creating the objects.</w:t>
+      <w:proofErr w:type="gramStart"/>
+      <w:r>
+        <w:t>Class :</w:t>
+      </w:r>
+      <w:proofErr w:type="gramEnd"/>
+      <w:r>
+        <w:t xml:space="preserve"> Blue print for creating the objects.</w:t>
       </w:r>
       <w:r>
         <w:t xml:space="preserve"> </w:t>
       </w:r>
       <w:r>
-        <w:t>It is l</w:t>
-      </w:r>
-      <w:r>
-        <w:t>ogically exists.</w:t>
+        <w:t xml:space="preserve">It </w:t>
+      </w:r>
+      <w:proofErr w:type="gramStart"/>
+      <w:r>
+        <w:t>is l</w:t>
+      </w:r>
+      <w:r>
+        <w:t>ogically exists</w:t>
+      </w:r>
+      <w:proofErr w:type="gramEnd"/>
+      <w:r>
+        <w:t>.</w:t>
       </w:r>
     </w:p>
     <w:p>
@@ -111,10 +124,18 @@
         <w:t xml:space="preserve"> </w:t>
       </w:r>
       <w:r>
-        <w:t>It is p</w:t>
-      </w:r>
-      <w:r>
-        <w:t>hysically exists.</w:t>
+        <w:t xml:space="preserve">It </w:t>
+      </w:r>
+      <w:proofErr w:type="gramStart"/>
+      <w:r>
+        <w:t>is p</w:t>
+      </w:r>
+      <w:r>
+        <w:t>hysically exists</w:t>
+      </w:r>
+      <w:proofErr w:type="gramEnd"/>
+      <w:r>
+        <w:t>.</w:t>
       </w:r>
     </w:p>
     <w:p>
@@ -251,7 +272,15 @@
         <w:t xml:space="preserve"> </w:t>
       </w:r>
       <w:r>
-        <w:t xml:space="preserve"> 4 legs,  1 tail, 2 eyes, white teeth.</w:t>
+        <w:t xml:space="preserve"> 4 </w:t>
+      </w:r>
+      <w:proofErr w:type="gramStart"/>
+      <w:r>
+        <w:t>legs,  1</w:t>
+      </w:r>
+      <w:proofErr w:type="gramEnd"/>
+      <w:r>
+        <w:t xml:space="preserve"> tail, 2 eyes, white teeth.</w:t>
       </w:r>
     </w:p>
     <w:p>
@@ -263,23 +292,56 @@
       </w:r>
       <w:r>
         <w:tab/>
-        <w:t xml:space="preserve">Running(), </w:t>
+      </w:r>
+      <w:proofErr w:type="gramStart"/>
+      <w:r>
+        <w:t>Running(</w:t>
+      </w:r>
+      <w:proofErr w:type="gramEnd"/>
+      <w:r>
+        <w:t xml:space="preserve">), </w:t>
       </w:r>
       <w:proofErr w:type="spellStart"/>
+      <w:proofErr w:type="gramStart"/>
       <w:r>
         <w:t>walkng</w:t>
       </w:r>
       <w:proofErr w:type="spellEnd"/>
       <w:r>
-        <w:t xml:space="preserve">(), eating(), </w:t>
+        <w:t>(</w:t>
+      </w:r>
+      <w:proofErr w:type="gramEnd"/>
+      <w:r>
+        <w:t xml:space="preserve">), </w:t>
+      </w:r>
+      <w:proofErr w:type="gramStart"/>
+      <w:r>
+        <w:t>eating(</w:t>
+      </w:r>
+      <w:proofErr w:type="gramEnd"/>
+      <w:r>
+        <w:t xml:space="preserve">), </w:t>
       </w:r>
       <w:proofErr w:type="spellStart"/>
+      <w:proofErr w:type="gramStart"/>
       <w:r>
         <w:t>makeSounds</w:t>
       </w:r>
       <w:proofErr w:type="spellEnd"/>
       <w:r>
-        <w:t>(), sleeping()….</w:t>
+        <w:t>(</w:t>
+      </w:r>
+      <w:proofErr w:type="gramEnd"/>
+      <w:r>
+        <w:t xml:space="preserve">), </w:t>
+      </w:r>
+      <w:proofErr w:type="gramStart"/>
+      <w:r>
+        <w:t>sleeping(</w:t>
+      </w:r>
+      <w:proofErr w:type="gramEnd"/>
+      <w:r>
+        <w:t>)….</w:t>
       </w:r>
     </w:p>
     <w:p>
@@ -327,9 +389,14 @@
         <w:t>Dog</w:t>
       </w:r>
       <w:r>
-        <w:t>, cat, Tiger, lion..</w:t>
+        <w:t xml:space="preserve">, cat, Tiger, </w:t>
+      </w:r>
+      <w:proofErr w:type="gramStart"/>
+      <w:r>
+        <w:t>lion..</w:t>
       </w:r>
       <w:proofErr w:type="spellStart"/>
+      <w:proofErr w:type="gramEnd"/>
       <w:r>
         <w:t>etc</w:t>
       </w:r>
@@ -357,24 +424,55 @@
         <w:spacing w:after="0" w:line="240" w:lineRule="auto"/>
         <w:ind w:firstLine="720"/>
       </w:pPr>
-      <w:r>
-        <w:t xml:space="preserve">Running(), </w:t>
+      <w:proofErr w:type="gramStart"/>
+      <w:r>
+        <w:t>Running(</w:t>
+      </w:r>
+      <w:proofErr w:type="gramEnd"/>
+      <w:r>
+        <w:t xml:space="preserve">), </w:t>
       </w:r>
       <w:proofErr w:type="spellStart"/>
+      <w:proofErr w:type="gramStart"/>
       <w:r>
         <w:t>walkng</w:t>
       </w:r>
       <w:proofErr w:type="spellEnd"/>
       <w:r>
-        <w:t xml:space="preserve">(), eating(), </w:t>
+        <w:t>(</w:t>
+      </w:r>
+      <w:proofErr w:type="gramEnd"/>
+      <w:r>
+        <w:t xml:space="preserve">), </w:t>
+      </w:r>
+      <w:proofErr w:type="gramStart"/>
+      <w:r>
+        <w:t>eating(</w:t>
+      </w:r>
+      <w:proofErr w:type="gramEnd"/>
+      <w:r>
+        <w:t xml:space="preserve">), </w:t>
       </w:r>
       <w:proofErr w:type="spellStart"/>
+      <w:proofErr w:type="gramStart"/>
       <w:r>
         <w:t>makeSounds</w:t>
       </w:r>
       <w:proofErr w:type="spellEnd"/>
       <w:r>
-        <w:t>(), sleeping()….</w:t>
+        <w:t>(</w:t>
+      </w:r>
+      <w:proofErr w:type="gramEnd"/>
+      <w:r>
+        <w:t xml:space="preserve">), </w:t>
+      </w:r>
+      <w:proofErr w:type="gramStart"/>
+      <w:r>
+        <w:t>sleeping(</w:t>
+      </w:r>
+      <w:proofErr w:type="gramEnd"/>
+      <w:r>
+        <w:t>)….</w:t>
       </w:r>
     </w:p>
     <w:p>
@@ -462,7 +560,15 @@
         <w:sym w:font="Wingdings" w:char="F0E0"/>
       </w:r>
       <w:r>
-        <w:t xml:space="preserve"> means : </w:t>
+        <w:t xml:space="preserve"> </w:t>
+      </w:r>
+      <w:proofErr w:type="gramStart"/>
+      <w:r>
+        <w:t>means :</w:t>
+      </w:r>
+      <w:proofErr w:type="gramEnd"/>
+      <w:r>
+        <w:t xml:space="preserve"> </w:t>
       </w:r>
       <w:r>
         <w:rPr>
@@ -658,10 +764,12 @@
         <w:t xml:space="preserve">width, size, weight, price, </w:t>
       </w:r>
       <w:proofErr w:type="spellStart"/>
+      <w:proofErr w:type="gramStart"/>
       <w:r>
         <w:t>no:of</w:t>
       </w:r>
       <w:proofErr w:type="spellEnd"/>
+      <w:proofErr w:type="gramEnd"/>
       <w:r>
         <w:t xml:space="preserve"> pages, author name.</w:t>
       </w:r>
@@ -806,8 +914,37 @@
         <w:tab/>
         <w:t xml:space="preserve">Book actions: </w:t>
       </w:r>
-      <w:r>
-        <w:t xml:space="preserve">reading(), writing(), playing(), beating(), </w:t>
+      <w:proofErr w:type="gramStart"/>
+      <w:r>
+        <w:t>reading(</w:t>
+      </w:r>
+      <w:proofErr w:type="gramEnd"/>
+      <w:r>
+        <w:t xml:space="preserve">), </w:t>
+      </w:r>
+      <w:proofErr w:type="gramStart"/>
+      <w:r>
+        <w:t>writing(</w:t>
+      </w:r>
+      <w:proofErr w:type="gramEnd"/>
+      <w:r>
+        <w:t xml:space="preserve">), </w:t>
+      </w:r>
+      <w:proofErr w:type="gramStart"/>
+      <w:r>
+        <w:t>playing(</w:t>
+      </w:r>
+      <w:proofErr w:type="gramEnd"/>
+      <w:r>
+        <w:t xml:space="preserve">), </w:t>
+      </w:r>
+      <w:proofErr w:type="gramStart"/>
+      <w:r>
+        <w:t>beating(</w:t>
+      </w:r>
+      <w:proofErr w:type="gramEnd"/>
+      <w:r>
+        <w:t xml:space="preserve">), </w:t>
       </w:r>
     </w:p>
     <w:p>
@@ -824,27 +961,47 @@
       <w:r>
         <w:t xml:space="preserve">ctions: </w:t>
       </w:r>
-      <w:r>
-        <w:t xml:space="preserve">riding(), </w:t>
+      <w:proofErr w:type="gramStart"/>
+      <w:r>
+        <w:t>riding(</w:t>
+      </w:r>
+      <w:proofErr w:type="gramEnd"/>
+      <w:r>
+        <w:t xml:space="preserve">), </w:t>
       </w:r>
       <w:proofErr w:type="spellStart"/>
+      <w:proofErr w:type="gramStart"/>
       <w:r>
         <w:t>engineBeating</w:t>
       </w:r>
       <w:proofErr w:type="spellEnd"/>
       <w:r>
-        <w:t xml:space="preserve">(), </w:t>
+        <w:t>(</w:t>
+      </w:r>
+      <w:proofErr w:type="gramEnd"/>
+      <w:r>
+        <w:t xml:space="preserve">), </w:t>
       </w:r>
       <w:proofErr w:type="spellStart"/>
+      <w:proofErr w:type="gramStart"/>
       <w:r>
         <w:t>spped</w:t>
       </w:r>
       <w:proofErr w:type="spellEnd"/>
       <w:r>
-        <w:t xml:space="preserve">(), </w:t>
-      </w:r>
-      <w:r>
-        <w:t xml:space="preserve">stunts(), </w:t>
+        <w:t>(</w:t>
+      </w:r>
+      <w:proofErr w:type="gramEnd"/>
+      <w:r>
+        <w:t xml:space="preserve">), </w:t>
+      </w:r>
+      <w:proofErr w:type="gramStart"/>
+      <w:r>
+        <w:t>stunts(</w:t>
+      </w:r>
+      <w:proofErr w:type="gramEnd"/>
+      <w:r>
+        <w:t xml:space="preserve">), </w:t>
       </w:r>
       <w:proofErr w:type="spellStart"/>
       <w:r>
@@ -925,7 +1082,15 @@
         <w:spacing w:after="0" w:line="240" w:lineRule="auto"/>
       </w:pPr>
       <w:r>
-        <w:t>But an object have physical state, behavior and identity.</w:t>
+        <w:t xml:space="preserve">But an object </w:t>
+      </w:r>
+      <w:proofErr w:type="gramStart"/>
+      <w:r>
+        <w:t>have</w:t>
+      </w:r>
+      <w:proofErr w:type="gramEnd"/>
+      <w:r>
+        <w:t xml:space="preserve"> physical state, behavior and identity.</w:t>
       </w:r>
     </w:p>
     <w:p>
@@ -1777,7 +1942,23 @@
       </w:pPr>
       <w:r>
         <w:tab/>
-        <w:t>Whenever any developer develops the project. That project will be released in different formats..exe, .bat, ;.pdf, .text, .</w:t>
+        <w:t xml:space="preserve">Whenever any developer develops the project. That project will be released in different </w:t>
+      </w:r>
+      <w:proofErr w:type="gramStart"/>
+      <w:r>
+        <w:t>formats..</w:t>
+      </w:r>
+      <w:proofErr w:type="gramEnd"/>
+      <w:r>
+        <w:t>exe, .bat</w:t>
+      </w:r>
+      <w:proofErr w:type="gramStart"/>
+      <w:r>
+        <w:t>, ;</w:t>
+      </w:r>
+      <w:proofErr w:type="gramEnd"/>
+      <w:r>
+        <w:t>.pdf, .text, .</w:t>
       </w:r>
       <w:proofErr w:type="spellStart"/>
       <w:r>
@@ -1805,6 +1986,7 @@
         </w:numPr>
         <w:spacing w:after="0" w:line="240" w:lineRule="auto"/>
       </w:pPr>
+      <w:proofErr w:type="gramStart"/>
       <w:r>
         <w:t>.</w:t>
       </w:r>
@@ -1815,6 +1997,7 @@
         </w:rPr>
         <w:t>Jar</w:t>
       </w:r>
+      <w:proofErr w:type="gramEnd"/>
       <w:r>
         <w:t xml:space="preserve"> (Java Archives).</w:t>
       </w:r>
@@ -1859,8 +2042,13 @@
         </w:numPr>
         <w:spacing w:after="0" w:line="240" w:lineRule="auto"/>
       </w:pPr>
-      <w:r>
-        <w:t>.ear (Enterprise Archive)</w:t>
+      <w:proofErr w:type="gramStart"/>
+      <w:r>
+        <w:t>.ear</w:t>
+      </w:r>
+      <w:proofErr w:type="gramEnd"/>
+      <w:r>
+        <w:t xml:space="preserve"> (Enterprise Archive)</w:t>
       </w:r>
       <w:r>
         <w:t xml:space="preserve"> </w:t>
@@ -2000,7 +2188,15 @@
         <w:sym w:font="Wingdings" w:char="F0E0"/>
       </w:r>
       <w:r>
-        <w:t xml:space="preserve"> Maven build </w:t>
+        <w:t xml:space="preserve"> Maven </w:t>
+      </w:r>
+      <w:proofErr w:type="gramStart"/>
+      <w:r>
+        <w:t>build</w:t>
+      </w:r>
+      <w:proofErr w:type="gramEnd"/>
+      <w:r>
+        <w:t xml:space="preserve"> </w:t>
       </w:r>
       <w:r>
         <w:sym w:font="Wingdings" w:char="F0E0"/>
@@ -2128,8 +2324,13 @@
       <w:pPr>
         <w:spacing w:after="0" w:line="240" w:lineRule="auto"/>
       </w:pPr>
-      <w:r>
-        <w:t xml:space="preserve">Generally jar file will be created in our </w:t>
+      <w:proofErr w:type="gramStart"/>
+      <w:r>
+        <w:t>Generally</w:t>
+      </w:r>
+      <w:proofErr w:type="gramEnd"/>
+      <w:r>
+        <w:t xml:space="preserve"> jar file will be created in our </w:t>
       </w:r>
       <w:r>
         <w:t>“</w:t>
@@ -2721,7 +2922,15 @@
         <w:t>e</w:t>
       </w:r>
       <w:r>
-        <w:t xml:space="preserve"> are working with Spring boot means we are working with their .jar files.</w:t>
+        <w:t xml:space="preserve"> are working with Spring boot means we are working with </w:t>
+      </w:r>
+      <w:proofErr w:type="gramStart"/>
+      <w:r>
+        <w:t>their</w:t>
+      </w:r>
+      <w:proofErr w:type="gramEnd"/>
+      <w:r>
+        <w:t xml:space="preserve"> .jar files.</w:t>
       </w:r>
     </w:p>
     <w:p>
@@ -2735,7 +2944,15 @@
         <w:t>e</w:t>
       </w:r>
       <w:r>
-        <w:t xml:space="preserve"> are working with servlets means we are working with their .jar files.</w:t>
+        <w:t xml:space="preserve"> are working with servlets means we are working with </w:t>
+      </w:r>
+      <w:proofErr w:type="gramStart"/>
+      <w:r>
+        <w:t>their</w:t>
+      </w:r>
+      <w:proofErr w:type="gramEnd"/>
+      <w:r>
+        <w:t xml:space="preserve"> .jar files.</w:t>
       </w:r>
     </w:p>
     <w:p>
@@ -2749,7 +2966,15 @@
         <w:t>e</w:t>
       </w:r>
       <w:r>
-        <w:t xml:space="preserve"> are working with Hibernate means we are working with their .jar files.</w:t>
+        <w:t xml:space="preserve"> are working with Hibernate means we are working with </w:t>
+      </w:r>
+      <w:proofErr w:type="gramStart"/>
+      <w:r>
+        <w:t>their</w:t>
+      </w:r>
+      <w:proofErr w:type="gramEnd"/>
+      <w:r>
+        <w:t xml:space="preserve"> .jar files.</w:t>
       </w:r>
     </w:p>
     <w:p>
@@ -2883,6 +3108,7 @@
         <w:t xml:space="preserve"> </w:t>
       </w:r>
       <w:proofErr w:type="spellStart"/>
+      <w:proofErr w:type="gramStart"/>
       <w:r>
         <w:rPr>
           <w:b/>
@@ -2892,6 +3118,7 @@
         <w:t>build.gradle</w:t>
       </w:r>
       <w:proofErr w:type="spellEnd"/>
+      <w:proofErr w:type="gramEnd"/>
       <w:r>
         <w:rPr>
           <w:b/>
@@ -3329,10 +3556,12 @@
         <w:t xml:space="preserve"> </w:t>
       </w:r>
       <w:proofErr w:type="spellStart"/>
+      <w:proofErr w:type="gramStart"/>
       <w:r>
         <w:t>build.gradle</w:t>
       </w:r>
       <w:proofErr w:type="spellEnd"/>
+      <w:proofErr w:type="gramEnd"/>
       <w:r>
         <w:t xml:space="preserve"> file. Then it will download all required jar files into your project.</w:t>
       </w:r>
@@ -3492,26 +3721,49 @@
       </w:pPr>
       <w:r>
         <w:tab/>
-        <w:t>-“void” means NO Return type.</w:t>
-      </w:r>
-    </w:p>
-    <w:p>
-      <w:pPr>
-        <w:spacing w:after="0" w:line="240" w:lineRule="auto"/>
-      </w:pPr>
-    </w:p>
-    <w:p>
-      <w:pPr>
-        <w:spacing w:after="0" w:line="240" w:lineRule="auto"/>
-      </w:pPr>
-      <w:r>
-        <w:t xml:space="preserve">Create another class, create main() method in </w:t>
+      </w:r>
+      <w:proofErr w:type="gramStart"/>
+      <w:r>
+        <w:t>-“</w:t>
+      </w:r>
+      <w:proofErr w:type="gramEnd"/>
+      <w:r>
+        <w:t>void” means NO Return type.</w:t>
+      </w:r>
+    </w:p>
+    <w:p>
+      <w:pPr>
+        <w:spacing w:after="0" w:line="240" w:lineRule="auto"/>
+      </w:pPr>
+    </w:p>
+    <w:p>
+      <w:pPr>
+        <w:spacing w:after="0" w:line="240" w:lineRule="auto"/>
+      </w:pPr>
+      <w:r>
+        <w:t xml:space="preserve">Create another class, create </w:t>
+      </w:r>
+      <w:proofErr w:type="gramStart"/>
+      <w:r>
+        <w:t>main(</w:t>
+      </w:r>
+      <w:proofErr w:type="gramEnd"/>
+      <w:r>
+        <w:t xml:space="preserve">) method in </w:t>
       </w:r>
       <w:r>
         <w:t>that class</w:t>
       </w:r>
       <w:r>
-        <w:t xml:space="preserve"> and create object to above class in main() method and call methods.</w:t>
+        <w:t xml:space="preserve"> and create object to above class in </w:t>
+      </w:r>
+      <w:proofErr w:type="gramStart"/>
+      <w:r>
+        <w:t>main(</w:t>
+      </w:r>
+      <w:proofErr w:type="gramEnd"/>
+      <w:r>
+        <w:t>) method and call methods.</w:t>
       </w:r>
       <w:r>
         <w:t xml:space="preserve"> Now run this 2</w:t>
@@ -3596,7 +3848,15 @@
         <w:spacing w:after="0" w:line="240" w:lineRule="auto"/>
       </w:pPr>
       <w:r>
-        <w:t>-when ever we created object that time only Constructor will be called and executed, but method</w:t>
+        <w:t>-</w:t>
+      </w:r>
+      <w:proofErr w:type="spellStart"/>
+      <w:r>
+        <w:t>when ever</w:t>
+      </w:r>
+      <w:proofErr w:type="spellEnd"/>
+      <w:r>
+        <w:t xml:space="preserve"> we created object that time only Constructor will be called and executed, but method</w:t>
       </w:r>
       <w:r>
         <w:t>s</w:t>
@@ -3681,6 +3941,13 @@
         </w:rPr>
         <w:t xml:space="preserve">Variables: </w:t>
       </w:r>
+      <w:r>
+        <w:rPr>
+          <w:b/>
+          <w:bCs/>
+        </w:rPr>
+        <w:t xml:space="preserve"> varies/ changeable. Over the time values can be change.</w:t>
+      </w:r>
     </w:p>
     <w:p>
       <w:pPr>
@@ -3774,37 +4041,664 @@
     <w:p>
       <w:pPr>
         <w:spacing w:after="0" w:line="240" w:lineRule="auto"/>
-      </w:pPr>
-    </w:p>
-    <w:p>
-      <w:pPr>
-        <w:spacing w:after="0" w:line="240" w:lineRule="auto"/>
-      </w:pPr>
-    </w:p>
-    <w:p>
-      <w:pPr>
-        <w:spacing w:after="0" w:line="240" w:lineRule="auto"/>
-      </w:pPr>
-    </w:p>
-    <w:p>
-      <w:pPr>
-        <w:spacing w:after="0" w:line="240" w:lineRule="auto"/>
-      </w:pPr>
-    </w:p>
-    <w:p>
-      <w:pPr>
-        <w:spacing w:after="0" w:line="240" w:lineRule="auto"/>
-      </w:pPr>
-    </w:p>
-    <w:p>
-      <w:pPr>
-        <w:spacing w:after="0" w:line="240" w:lineRule="auto"/>
-      </w:pPr>
-    </w:p>
-    <w:p>
-      <w:pPr>
-        <w:spacing w:after="0" w:line="240" w:lineRule="auto"/>
-      </w:pPr>
+        <w:rPr>
+          <w:b/>
+          <w:bCs/>
+        </w:rPr>
+      </w:pPr>
+      <w:r>
+        <w:rPr>
+          <w:b/>
+          <w:bCs/>
+        </w:rPr>
+        <w:t xml:space="preserve">How to display the content on console? </w:t>
+      </w:r>
+    </w:p>
+    <w:p>
+      <w:pPr>
+        <w:spacing w:after="0" w:line="240" w:lineRule="auto"/>
+        <w:rPr>
+          <w:lang w:val="en-IN"/>
+        </w:rPr>
+      </w:pPr>
+      <w:r>
+        <w:rPr>
+          <w:lang w:val="en-IN"/>
+        </w:rPr>
+        <w:t>int a = 10;</w:t>
+      </w:r>
+      <w:r>
+        <w:rPr>
+          <w:lang w:val="en-IN"/>
+        </w:rPr>
+        <w:br/>
+        <w:t>int b = 34;</w:t>
+      </w:r>
+      <w:r>
+        <w:rPr>
+          <w:lang w:val="en-IN"/>
+        </w:rPr>
+        <w:br/>
+        <w:t>int c =45;</w:t>
+      </w:r>
+      <w:r>
+        <w:rPr>
+          <w:lang w:val="en-IN"/>
+        </w:rPr>
+        <w:br/>
+        <w:t>float ff = 12.23f;</w:t>
+      </w:r>
+    </w:p>
+    <w:p>
+      <w:pPr>
+        <w:spacing w:after="0" w:line="240" w:lineRule="auto"/>
+        <w:rPr>
+          <w:lang w:val="en-IN"/>
+        </w:rPr>
+      </w:pPr>
+      <w:r>
+        <w:rPr>
+          <w:b/>
+          <w:bCs/>
+          <w:lang w:val="en-IN"/>
+        </w:rPr>
+        <w:t>1</w:t>
+      </w:r>
+      <w:r>
+        <w:rPr>
+          <w:b/>
+          <w:bCs/>
+          <w:vertAlign w:val="superscript"/>
+          <w:lang w:val="en-IN"/>
+        </w:rPr>
+        <w:t>st</w:t>
+      </w:r>
+      <w:r>
+        <w:rPr>
+          <w:b/>
+          <w:bCs/>
+          <w:lang w:val="en-IN"/>
+        </w:rPr>
+        <w:t xml:space="preserve"> approach: </w:t>
+      </w:r>
+      <w:r>
+        <w:rPr>
+          <w:b/>
+          <w:bCs/>
+          <w:lang w:val="en-IN"/>
+        </w:rPr>
+        <w:t xml:space="preserve"> using “concatenation”.</w:t>
+      </w:r>
+      <w:r>
+        <w:rPr>
+          <w:lang w:val="en-IN"/>
+        </w:rPr>
+        <w:br/>
+      </w:r>
+      <w:r>
+        <w:rPr>
+          <w:lang w:val="en-IN"/>
+        </w:rPr>
+        <w:t xml:space="preserve">                </w:t>
+      </w:r>
+      <w:proofErr w:type="spellStart"/>
+      <w:r>
+        <w:rPr>
+          <w:lang w:val="en-IN"/>
+        </w:rPr>
+        <w:t>System.</w:t>
+      </w:r>
+      <w:r>
+        <w:rPr>
+          <w:i/>
+          <w:iCs/>
+          <w:lang w:val="en-IN"/>
+        </w:rPr>
+        <w:t>out</w:t>
+      </w:r>
+      <w:r>
+        <w:rPr>
+          <w:lang w:val="en-IN"/>
+        </w:rPr>
+        <w:t>.println</w:t>
+      </w:r>
+      <w:proofErr w:type="spellEnd"/>
+      <w:r>
+        <w:rPr>
+          <w:lang w:val="en-IN"/>
+        </w:rPr>
+        <w:t>("The value of a is " + a+ " "+ b +" "+ c + " "+ ff);</w:t>
+      </w:r>
+      <w:r>
+        <w:rPr>
+          <w:lang w:val="en-IN"/>
+        </w:rPr>
+        <w:br/>
+      </w:r>
+      <w:r>
+        <w:rPr>
+          <w:b/>
+          <w:bCs/>
+          <w:lang w:val="en-IN"/>
+        </w:rPr>
+        <w:t>2</w:t>
+      </w:r>
+      <w:r>
+        <w:rPr>
+          <w:b/>
+          <w:bCs/>
+          <w:vertAlign w:val="superscript"/>
+          <w:lang w:val="en-IN"/>
+        </w:rPr>
+        <w:t>nd</w:t>
+      </w:r>
+      <w:r>
+        <w:rPr>
+          <w:b/>
+          <w:bCs/>
+          <w:lang w:val="en-IN"/>
+        </w:rPr>
+        <w:t xml:space="preserve"> approach: </w:t>
+      </w:r>
+      <w:r>
+        <w:rPr>
+          <w:b/>
+          <w:bCs/>
+          <w:lang w:val="en-IN"/>
+        </w:rPr>
+        <w:t xml:space="preserve"> using String class </w:t>
+      </w:r>
+      <w:proofErr w:type="gramStart"/>
+      <w:r>
+        <w:rPr>
+          <w:b/>
+          <w:bCs/>
+          <w:lang w:val="en-IN"/>
+        </w:rPr>
+        <w:t>format(</w:t>
+      </w:r>
+      <w:proofErr w:type="gramEnd"/>
+      <w:r>
+        <w:rPr>
+          <w:b/>
+          <w:bCs/>
+          <w:lang w:val="en-IN"/>
+        </w:rPr>
+        <w:t>) method.</w:t>
+      </w:r>
+    </w:p>
+    <w:p>
+      <w:pPr>
+        <w:spacing w:after="0" w:line="240" w:lineRule="auto"/>
+        <w:rPr>
+          <w:lang w:val="en-IN"/>
+        </w:rPr>
+      </w:pPr>
+      <w:r>
+        <w:rPr>
+          <w:lang w:val="en-IN"/>
+        </w:rPr>
+        <w:t xml:space="preserve">                 </w:t>
+      </w:r>
+      <w:proofErr w:type="spellStart"/>
+      <w:r>
+        <w:rPr>
+          <w:lang w:val="en-IN"/>
+        </w:rPr>
+        <w:t>System.</w:t>
+      </w:r>
+      <w:r>
+        <w:rPr>
+          <w:i/>
+          <w:iCs/>
+          <w:lang w:val="en-IN"/>
+        </w:rPr>
+        <w:t>out</w:t>
+      </w:r>
+      <w:r>
+        <w:rPr>
+          <w:lang w:val="en-IN"/>
+        </w:rPr>
+        <w:t>.println</w:t>
+      </w:r>
+      <w:proofErr w:type="spellEnd"/>
+      <w:r>
+        <w:rPr>
+          <w:b/>
+          <w:bCs/>
+          <w:highlight w:val="yellow"/>
+          <w:lang w:val="en-IN"/>
+        </w:rPr>
+        <w:t>(</w:t>
+      </w:r>
+      <w:proofErr w:type="spellStart"/>
+      <w:r>
+        <w:rPr>
+          <w:b/>
+          <w:bCs/>
+          <w:highlight w:val="yellow"/>
+          <w:lang w:val="en-IN"/>
+        </w:rPr>
+        <w:t>String.</w:t>
+      </w:r>
+      <w:r>
+        <w:rPr>
+          <w:b/>
+          <w:bCs/>
+          <w:i/>
+          <w:iCs/>
+          <w:highlight w:val="yellow"/>
+          <w:lang w:val="en-IN"/>
+        </w:rPr>
+        <w:t>format</w:t>
+      </w:r>
+      <w:proofErr w:type="spellEnd"/>
+      <w:r>
+        <w:rPr>
+          <w:b/>
+          <w:bCs/>
+          <w:highlight w:val="yellow"/>
+          <w:lang w:val="en-IN"/>
+        </w:rPr>
+        <w:t>("</w:t>
+      </w:r>
+      <w:r>
+        <w:rPr>
+          <w:lang w:val="en-IN"/>
+        </w:rPr>
+        <w:t xml:space="preserve">The value of a </w:t>
+      </w:r>
+      <w:proofErr w:type="spellStart"/>
+      <w:r>
+        <w:rPr>
+          <w:lang w:val="en-IN"/>
+        </w:rPr>
+        <w:t>is</w:t>
+      </w:r>
+      <w:proofErr w:type="spellEnd"/>
+      <w:r>
+        <w:rPr>
+          <w:lang w:val="en-IN"/>
+        </w:rPr>
+        <w:t xml:space="preserve"> </w:t>
+      </w:r>
+      <w:r>
+        <w:rPr>
+          <w:b/>
+          <w:bCs/>
+          <w:highlight w:val="yellow"/>
+          <w:lang w:val="en-IN"/>
+        </w:rPr>
+        <w:t>%d %d %d %f", a, b, c, ff</w:t>
+      </w:r>
+      <w:r>
+        <w:rPr>
+          <w:lang w:val="en-IN"/>
+        </w:rPr>
+        <w:t>));</w:t>
+      </w:r>
+    </w:p>
+    <w:p>
+      <w:pPr>
+        <w:spacing w:after="0" w:line="240" w:lineRule="auto"/>
+      </w:pPr>
+    </w:p>
+    <w:p>
+      <w:pPr>
+        <w:spacing w:after="0" w:line="240" w:lineRule="auto"/>
+      </w:pPr>
+    </w:p>
+    <w:p>
+      <w:pPr>
+        <w:spacing w:after="0" w:line="240" w:lineRule="auto"/>
+        <w:rPr>
+          <w:b/>
+          <w:bCs/>
+          <w:lang w:val="en-IN"/>
+        </w:rPr>
+      </w:pPr>
+      <w:r>
+        <w:rPr>
+          <w:b/>
+          <w:bCs/>
+          <w:lang w:val="en-IN"/>
+        </w:rPr>
+        <w:t xml:space="preserve">8 </w:t>
+      </w:r>
+      <w:r>
+        <w:rPr>
+          <w:b/>
+          <w:bCs/>
+          <w:color w:val="FF0000"/>
+          <w:lang w:val="en-IN"/>
+        </w:rPr>
+        <w:t>Primitive Data Types</w:t>
+      </w:r>
+      <w:r>
+        <w:rPr>
+          <w:b/>
+          <w:bCs/>
+          <w:lang w:val="en-IN"/>
+        </w:rPr>
+        <w:t xml:space="preserve">: </w:t>
+      </w:r>
+      <w:proofErr w:type="spellStart"/>
+      <w:r>
+        <w:rPr>
+          <w:b/>
+          <w:bCs/>
+          <w:lang w:val="en-IN"/>
+        </w:rPr>
+        <w:t>boolean</w:t>
+      </w:r>
+      <w:proofErr w:type="spellEnd"/>
+      <w:r>
+        <w:rPr>
+          <w:b/>
+          <w:bCs/>
+          <w:lang w:val="en-IN"/>
+        </w:rPr>
+        <w:t xml:space="preserve"> (false)</w:t>
+      </w:r>
+      <w:r>
+        <w:rPr>
+          <w:b/>
+          <w:bCs/>
+          <w:lang w:val="en-IN"/>
+        </w:rPr>
+        <w:t xml:space="preserve">, </w:t>
+      </w:r>
+      <w:proofErr w:type="gramStart"/>
+      <w:r>
+        <w:rPr>
+          <w:b/>
+          <w:bCs/>
+          <w:lang w:val="en-IN"/>
+        </w:rPr>
+        <w:t>byte(</w:t>
+      </w:r>
+      <w:proofErr w:type="gramEnd"/>
+      <w:r>
+        <w:rPr>
+          <w:b/>
+          <w:bCs/>
+          <w:lang w:val="en-IN"/>
+        </w:rPr>
+        <w:t>0)</w:t>
+      </w:r>
+    </w:p>
+    <w:p>
+      <w:pPr>
+        <w:spacing w:after="0" w:line="240" w:lineRule="auto"/>
+      </w:pPr>
+    </w:p>
+    <w:p>
+      <w:pPr>
+        <w:spacing w:after="0" w:line="240" w:lineRule="auto"/>
+      </w:pPr>
+      <w:r>
+        <w:t>There are 8 data types predefined in Java, known as primitive data types</w:t>
+      </w:r>
+    </w:p>
+    <w:p>
+      <w:pPr>
+        <w:spacing w:after="0" w:line="240" w:lineRule="auto"/>
+        <w:rPr>
+          <w:b/>
+          <w:bCs/>
+          <w:lang w:val="en-IN"/>
+        </w:rPr>
+      </w:pPr>
+      <w:r>
+        <w:rPr>
+          <w:b/>
+          <w:bCs/>
+          <w:lang w:val="en-IN"/>
+        </w:rPr>
+        <w:t xml:space="preserve">1. </w:t>
+      </w:r>
+      <w:proofErr w:type="spellStart"/>
+      <w:r>
+        <w:rPr>
+          <w:b/>
+          <w:bCs/>
+          <w:lang w:val="en-IN"/>
+        </w:rPr>
+        <w:t>boolean</w:t>
+      </w:r>
+      <w:proofErr w:type="spellEnd"/>
+      <w:r>
+        <w:rPr>
+          <w:b/>
+          <w:bCs/>
+          <w:lang w:val="en-IN"/>
+        </w:rPr>
+        <w:t xml:space="preserve"> type</w:t>
+      </w:r>
+    </w:p>
+    <w:p>
+      <w:pPr>
+        <w:numPr>
+          <w:ilvl w:val="0"/>
+          <w:numId w:val="10"/>
+        </w:numPr>
+        <w:spacing w:after="0" w:line="240" w:lineRule="auto"/>
+        <w:rPr>
+          <w:lang w:val="en-IN"/>
+        </w:rPr>
+      </w:pPr>
+      <w:r>
+        <w:rPr>
+          <w:lang w:val="en-IN"/>
+        </w:rPr>
+        <w:t>The </w:t>
+      </w:r>
+      <w:proofErr w:type="spellStart"/>
+      <w:r>
+        <w:rPr>
+          <w:lang w:val="en-IN"/>
+        </w:rPr>
+        <w:t>boolean</w:t>
+      </w:r>
+      <w:proofErr w:type="spellEnd"/>
+      <w:r>
+        <w:rPr>
+          <w:lang w:val="en-IN"/>
+        </w:rPr>
+        <w:t> data type has two possible values, either true or false.</w:t>
+      </w:r>
+    </w:p>
+    <w:p>
+      <w:pPr>
+        <w:numPr>
+          <w:ilvl w:val="0"/>
+          <w:numId w:val="10"/>
+        </w:numPr>
+        <w:spacing w:after="0" w:line="240" w:lineRule="auto"/>
+        <w:rPr>
+          <w:lang w:val="en-IN"/>
+        </w:rPr>
+      </w:pPr>
+      <w:r>
+        <w:rPr>
+          <w:lang w:val="en-IN"/>
+        </w:rPr>
+        <w:t>Default value</w:t>
+      </w:r>
+      <w:r>
+        <w:rPr>
+          <w:lang w:val="en-IN"/>
+        </w:rPr>
+        <w:t xml:space="preserve"> of Boolean </w:t>
+      </w:r>
+      <w:proofErr w:type="gramStart"/>
+      <w:r>
+        <w:rPr>
+          <w:lang w:val="en-IN"/>
+        </w:rPr>
+        <w:t xml:space="preserve">is </w:t>
+      </w:r>
+      <w:r>
+        <w:rPr>
+          <w:lang w:val="en-IN"/>
+        </w:rPr>
+        <w:t>:</w:t>
+      </w:r>
+      <w:proofErr w:type="gramEnd"/>
+      <w:r>
+        <w:rPr>
+          <w:lang w:val="en-IN"/>
+        </w:rPr>
+        <w:t> false.</w:t>
+      </w:r>
+    </w:p>
+    <w:p>
+      <w:pPr>
+        <w:numPr>
+          <w:ilvl w:val="0"/>
+          <w:numId w:val="10"/>
+        </w:numPr>
+        <w:spacing w:after="0" w:line="240" w:lineRule="auto"/>
+        <w:rPr>
+          <w:lang w:val="en-IN"/>
+        </w:rPr>
+      </w:pPr>
+      <w:r>
+        <w:rPr>
+          <w:lang w:val="en-IN"/>
+        </w:rPr>
+        <w:t>They are usually used for </w:t>
+      </w:r>
+      <w:r>
+        <w:rPr>
+          <w:b/>
+          <w:bCs/>
+          <w:lang w:val="en-IN"/>
+        </w:rPr>
+        <w:t>true/false</w:t>
+      </w:r>
+      <w:r>
+        <w:rPr>
+          <w:lang w:val="en-IN"/>
+        </w:rPr>
+        <w:t> conditions.</w:t>
+      </w:r>
+    </w:p>
+    <w:p>
+      <w:pPr>
+        <w:spacing w:after="0" w:line="240" w:lineRule="auto"/>
+      </w:pPr>
+    </w:p>
+    <w:p>
+      <w:pPr>
+        <w:spacing w:after="0" w:line="240" w:lineRule="auto"/>
+        <w:rPr>
+          <w:b/>
+          <w:bCs/>
+          <w:lang w:val="en-IN"/>
+        </w:rPr>
+      </w:pPr>
+    </w:p>
+    <w:p>
+      <w:pPr>
+        <w:spacing w:after="0" w:line="240" w:lineRule="auto"/>
+        <w:rPr>
+          <w:b/>
+          <w:bCs/>
+          <w:lang w:val="en-IN"/>
+        </w:rPr>
+      </w:pPr>
+      <w:r>
+        <w:rPr>
+          <w:b/>
+          <w:bCs/>
+          <w:lang w:val="en-IN"/>
+        </w:rPr>
+        <w:lastRenderedPageBreak/>
+        <w:t>2. byte type</w:t>
+      </w:r>
+    </w:p>
+    <w:p>
+      <w:pPr>
+        <w:numPr>
+          <w:ilvl w:val="0"/>
+          <w:numId w:val="11"/>
+        </w:numPr>
+        <w:spacing w:after="0" w:line="240" w:lineRule="auto"/>
+        <w:rPr>
+          <w:lang w:val="en-IN"/>
+        </w:rPr>
+      </w:pPr>
+      <w:r>
+        <w:rPr>
+          <w:lang w:val="en-IN"/>
+        </w:rPr>
+        <w:t>The byte data type can have values from </w:t>
+      </w:r>
+      <w:r>
+        <w:rPr>
+          <w:b/>
+          <w:bCs/>
+          <w:lang w:val="en-IN"/>
+        </w:rPr>
+        <w:t>-128</w:t>
+      </w:r>
+      <w:r>
+        <w:rPr>
+          <w:lang w:val="en-IN"/>
+        </w:rPr>
+        <w:t> to </w:t>
+      </w:r>
+      <w:r>
+        <w:rPr>
+          <w:b/>
+          <w:bCs/>
+          <w:lang w:val="en-IN"/>
+        </w:rPr>
+        <w:t>127</w:t>
+      </w:r>
+      <w:r>
+        <w:rPr>
+          <w:lang w:val="en-IN"/>
+        </w:rPr>
+        <w:t> (8-bit signed two's complement integer).</w:t>
+      </w:r>
+    </w:p>
+    <w:p>
+      <w:pPr>
+        <w:numPr>
+          <w:ilvl w:val="0"/>
+          <w:numId w:val="11"/>
+        </w:numPr>
+        <w:spacing w:after="0" w:line="240" w:lineRule="auto"/>
+        <w:rPr>
+          <w:lang w:val="en-IN"/>
+        </w:rPr>
+      </w:pPr>
+      <w:r>
+        <w:rPr>
+          <w:lang w:val="en-IN"/>
+        </w:rPr>
+        <w:t>If it's certain that the value of a variable will be within -128 to 127, then it is used instead of int to save memory.</w:t>
+      </w:r>
+    </w:p>
+    <w:p>
+      <w:pPr>
+        <w:numPr>
+          <w:ilvl w:val="0"/>
+          <w:numId w:val="11"/>
+        </w:numPr>
+        <w:spacing w:after="0" w:line="240" w:lineRule="auto"/>
+        <w:rPr>
+          <w:lang w:val="en-IN"/>
+        </w:rPr>
+      </w:pPr>
+      <w:r>
+        <w:rPr>
+          <w:lang w:val="en-IN"/>
+        </w:rPr>
+        <w:t>Default value: 0</w:t>
+      </w:r>
     </w:p>
     <w:p>
       <w:pPr>
@@ -4608,6 +5502,155 @@
     </w:lvl>
   </w:abstractNum>
   <w:abstractNum w:abstractNumId="6" w15:restartNumberingAfterBreak="0">
+    <w:nsid w:val="4464700A"/>
+    <w:multiLevelType w:val="multilevel"/>
+    <w:tmpl w:val="E0604294"/>
+    <w:lvl w:ilvl="0">
+      <w:start w:val="1"/>
+      <w:numFmt w:val="bullet"/>
+      <w:lvlText w:val=""/>
+      <w:lvlJc w:val="left"/>
+      <w:pPr>
+        <w:tabs>
+          <w:tab w:val="num" w:pos="720"/>
+        </w:tabs>
+        <w:ind w:left="720" w:hanging="360"/>
+      </w:pPr>
+      <w:rPr>
+        <w:rFonts w:ascii="Symbol" w:hAnsi="Symbol" w:hint="default"/>
+        <w:sz w:val="20"/>
+      </w:rPr>
+    </w:lvl>
+    <w:lvl w:ilvl="1" w:tentative="1">
+      <w:start w:val="1"/>
+      <w:numFmt w:val="bullet"/>
+      <w:lvlText w:val=""/>
+      <w:lvlJc w:val="left"/>
+      <w:pPr>
+        <w:tabs>
+          <w:tab w:val="num" w:pos="1440"/>
+        </w:tabs>
+        <w:ind w:left="1440" w:hanging="360"/>
+      </w:pPr>
+      <w:rPr>
+        <w:rFonts w:ascii="Symbol" w:hAnsi="Symbol" w:hint="default"/>
+        <w:sz w:val="20"/>
+      </w:rPr>
+    </w:lvl>
+    <w:lvl w:ilvl="2" w:tentative="1">
+      <w:start w:val="1"/>
+      <w:numFmt w:val="bullet"/>
+      <w:lvlText w:val=""/>
+      <w:lvlJc w:val="left"/>
+      <w:pPr>
+        <w:tabs>
+          <w:tab w:val="num" w:pos="2160"/>
+        </w:tabs>
+        <w:ind w:left="2160" w:hanging="360"/>
+      </w:pPr>
+      <w:rPr>
+        <w:rFonts w:ascii="Symbol" w:hAnsi="Symbol" w:hint="default"/>
+        <w:sz w:val="20"/>
+      </w:rPr>
+    </w:lvl>
+    <w:lvl w:ilvl="3" w:tentative="1">
+      <w:start w:val="1"/>
+      <w:numFmt w:val="bullet"/>
+      <w:lvlText w:val=""/>
+      <w:lvlJc w:val="left"/>
+      <w:pPr>
+        <w:tabs>
+          <w:tab w:val="num" w:pos="2880"/>
+        </w:tabs>
+        <w:ind w:left="2880" w:hanging="360"/>
+      </w:pPr>
+      <w:rPr>
+        <w:rFonts w:ascii="Symbol" w:hAnsi="Symbol" w:hint="default"/>
+        <w:sz w:val="20"/>
+      </w:rPr>
+    </w:lvl>
+    <w:lvl w:ilvl="4" w:tentative="1">
+      <w:start w:val="1"/>
+      <w:numFmt w:val="bullet"/>
+      <w:lvlText w:val=""/>
+      <w:lvlJc w:val="left"/>
+      <w:pPr>
+        <w:tabs>
+          <w:tab w:val="num" w:pos="3600"/>
+        </w:tabs>
+        <w:ind w:left="3600" w:hanging="360"/>
+      </w:pPr>
+      <w:rPr>
+        <w:rFonts w:ascii="Symbol" w:hAnsi="Symbol" w:hint="default"/>
+        <w:sz w:val="20"/>
+      </w:rPr>
+    </w:lvl>
+    <w:lvl w:ilvl="5" w:tentative="1">
+      <w:start w:val="1"/>
+      <w:numFmt w:val="bullet"/>
+      <w:lvlText w:val=""/>
+      <w:lvlJc w:val="left"/>
+      <w:pPr>
+        <w:tabs>
+          <w:tab w:val="num" w:pos="4320"/>
+        </w:tabs>
+        <w:ind w:left="4320" w:hanging="360"/>
+      </w:pPr>
+      <w:rPr>
+        <w:rFonts w:ascii="Symbol" w:hAnsi="Symbol" w:hint="default"/>
+        <w:sz w:val="20"/>
+      </w:rPr>
+    </w:lvl>
+    <w:lvl w:ilvl="6" w:tentative="1">
+      <w:start w:val="1"/>
+      <w:numFmt w:val="bullet"/>
+      <w:lvlText w:val=""/>
+      <w:lvlJc w:val="left"/>
+      <w:pPr>
+        <w:tabs>
+          <w:tab w:val="num" w:pos="5040"/>
+        </w:tabs>
+        <w:ind w:left="5040" w:hanging="360"/>
+      </w:pPr>
+      <w:rPr>
+        <w:rFonts w:ascii="Symbol" w:hAnsi="Symbol" w:hint="default"/>
+        <w:sz w:val="20"/>
+      </w:rPr>
+    </w:lvl>
+    <w:lvl w:ilvl="7" w:tentative="1">
+      <w:start w:val="1"/>
+      <w:numFmt w:val="bullet"/>
+      <w:lvlText w:val=""/>
+      <w:lvlJc w:val="left"/>
+      <w:pPr>
+        <w:tabs>
+          <w:tab w:val="num" w:pos="5760"/>
+        </w:tabs>
+        <w:ind w:left="5760" w:hanging="360"/>
+      </w:pPr>
+      <w:rPr>
+        <w:rFonts w:ascii="Symbol" w:hAnsi="Symbol" w:hint="default"/>
+        <w:sz w:val="20"/>
+      </w:rPr>
+    </w:lvl>
+    <w:lvl w:ilvl="8" w:tentative="1">
+      <w:start w:val="1"/>
+      <w:numFmt w:val="bullet"/>
+      <w:lvlText w:val=""/>
+      <w:lvlJc w:val="left"/>
+      <w:pPr>
+        <w:tabs>
+          <w:tab w:val="num" w:pos="6480"/>
+        </w:tabs>
+        <w:ind w:left="6480" w:hanging="360"/>
+      </w:pPr>
+      <w:rPr>
+        <w:rFonts w:ascii="Symbol" w:hAnsi="Symbol" w:hint="default"/>
+        <w:sz w:val="20"/>
+      </w:rPr>
+    </w:lvl>
+  </w:abstractNum>
+  <w:abstractNum w:abstractNumId="7" w15:restartNumberingAfterBreak="0">
     <w:nsid w:val="465919AE"/>
     <w:multiLevelType w:val="hybridMultilevel"/>
     <w:tmpl w:val="99B68B7A"/>
@@ -4719,7 +5762,7 @@
       </w:rPr>
     </w:lvl>
   </w:abstractNum>
-  <w:abstractNum w:abstractNumId="7" w15:restartNumberingAfterBreak="0">
+  <w:abstractNum w:abstractNumId="8" w15:restartNumberingAfterBreak="0">
     <w:nsid w:val="4C43744E"/>
     <w:multiLevelType w:val="hybridMultilevel"/>
     <w:tmpl w:val="076AACDC"/>
@@ -4808,7 +5851,156 @@
       </w:pPr>
     </w:lvl>
   </w:abstractNum>
-  <w:abstractNum w:abstractNumId="8" w15:restartNumberingAfterBreak="0">
+  <w:abstractNum w:abstractNumId="9" w15:restartNumberingAfterBreak="0">
+    <w:nsid w:val="52751371"/>
+    <w:multiLevelType w:val="multilevel"/>
+    <w:tmpl w:val="FA3EB3EE"/>
+    <w:lvl w:ilvl="0">
+      <w:start w:val="1"/>
+      <w:numFmt w:val="bullet"/>
+      <w:lvlText w:val=""/>
+      <w:lvlJc w:val="left"/>
+      <w:pPr>
+        <w:tabs>
+          <w:tab w:val="num" w:pos="720"/>
+        </w:tabs>
+        <w:ind w:left="720" w:hanging="360"/>
+      </w:pPr>
+      <w:rPr>
+        <w:rFonts w:ascii="Symbol" w:hAnsi="Symbol" w:hint="default"/>
+        <w:sz w:val="20"/>
+      </w:rPr>
+    </w:lvl>
+    <w:lvl w:ilvl="1" w:tentative="1">
+      <w:start w:val="1"/>
+      <w:numFmt w:val="bullet"/>
+      <w:lvlText w:val=""/>
+      <w:lvlJc w:val="left"/>
+      <w:pPr>
+        <w:tabs>
+          <w:tab w:val="num" w:pos="1440"/>
+        </w:tabs>
+        <w:ind w:left="1440" w:hanging="360"/>
+      </w:pPr>
+      <w:rPr>
+        <w:rFonts w:ascii="Symbol" w:hAnsi="Symbol" w:hint="default"/>
+        <w:sz w:val="20"/>
+      </w:rPr>
+    </w:lvl>
+    <w:lvl w:ilvl="2" w:tentative="1">
+      <w:start w:val="1"/>
+      <w:numFmt w:val="bullet"/>
+      <w:lvlText w:val=""/>
+      <w:lvlJc w:val="left"/>
+      <w:pPr>
+        <w:tabs>
+          <w:tab w:val="num" w:pos="2160"/>
+        </w:tabs>
+        <w:ind w:left="2160" w:hanging="360"/>
+      </w:pPr>
+      <w:rPr>
+        <w:rFonts w:ascii="Symbol" w:hAnsi="Symbol" w:hint="default"/>
+        <w:sz w:val="20"/>
+      </w:rPr>
+    </w:lvl>
+    <w:lvl w:ilvl="3" w:tentative="1">
+      <w:start w:val="1"/>
+      <w:numFmt w:val="bullet"/>
+      <w:lvlText w:val=""/>
+      <w:lvlJc w:val="left"/>
+      <w:pPr>
+        <w:tabs>
+          <w:tab w:val="num" w:pos="2880"/>
+        </w:tabs>
+        <w:ind w:left="2880" w:hanging="360"/>
+      </w:pPr>
+      <w:rPr>
+        <w:rFonts w:ascii="Symbol" w:hAnsi="Symbol" w:hint="default"/>
+        <w:sz w:val="20"/>
+      </w:rPr>
+    </w:lvl>
+    <w:lvl w:ilvl="4" w:tentative="1">
+      <w:start w:val="1"/>
+      <w:numFmt w:val="bullet"/>
+      <w:lvlText w:val=""/>
+      <w:lvlJc w:val="left"/>
+      <w:pPr>
+        <w:tabs>
+          <w:tab w:val="num" w:pos="3600"/>
+        </w:tabs>
+        <w:ind w:left="3600" w:hanging="360"/>
+      </w:pPr>
+      <w:rPr>
+        <w:rFonts w:ascii="Symbol" w:hAnsi="Symbol" w:hint="default"/>
+        <w:sz w:val="20"/>
+      </w:rPr>
+    </w:lvl>
+    <w:lvl w:ilvl="5" w:tentative="1">
+      <w:start w:val="1"/>
+      <w:numFmt w:val="bullet"/>
+      <w:lvlText w:val=""/>
+      <w:lvlJc w:val="left"/>
+      <w:pPr>
+        <w:tabs>
+          <w:tab w:val="num" w:pos="4320"/>
+        </w:tabs>
+        <w:ind w:left="4320" w:hanging="360"/>
+      </w:pPr>
+      <w:rPr>
+        <w:rFonts w:ascii="Symbol" w:hAnsi="Symbol" w:hint="default"/>
+        <w:sz w:val="20"/>
+      </w:rPr>
+    </w:lvl>
+    <w:lvl w:ilvl="6" w:tentative="1">
+      <w:start w:val="1"/>
+      <w:numFmt w:val="bullet"/>
+      <w:lvlText w:val=""/>
+      <w:lvlJc w:val="left"/>
+      <w:pPr>
+        <w:tabs>
+          <w:tab w:val="num" w:pos="5040"/>
+        </w:tabs>
+        <w:ind w:left="5040" w:hanging="360"/>
+      </w:pPr>
+      <w:rPr>
+        <w:rFonts w:ascii="Symbol" w:hAnsi="Symbol" w:hint="default"/>
+        <w:sz w:val="20"/>
+      </w:rPr>
+    </w:lvl>
+    <w:lvl w:ilvl="7" w:tentative="1">
+      <w:start w:val="1"/>
+      <w:numFmt w:val="bullet"/>
+      <w:lvlText w:val=""/>
+      <w:lvlJc w:val="left"/>
+      <w:pPr>
+        <w:tabs>
+          <w:tab w:val="num" w:pos="5760"/>
+        </w:tabs>
+        <w:ind w:left="5760" w:hanging="360"/>
+      </w:pPr>
+      <w:rPr>
+        <w:rFonts w:ascii="Symbol" w:hAnsi="Symbol" w:hint="default"/>
+        <w:sz w:val="20"/>
+      </w:rPr>
+    </w:lvl>
+    <w:lvl w:ilvl="8" w:tentative="1">
+      <w:start w:val="1"/>
+      <w:numFmt w:val="bullet"/>
+      <w:lvlText w:val=""/>
+      <w:lvlJc w:val="left"/>
+      <w:pPr>
+        <w:tabs>
+          <w:tab w:val="num" w:pos="6480"/>
+        </w:tabs>
+        <w:ind w:left="6480" w:hanging="360"/>
+      </w:pPr>
+      <w:rPr>
+        <w:rFonts w:ascii="Symbol" w:hAnsi="Symbol" w:hint="default"/>
+        <w:sz w:val="20"/>
+      </w:rPr>
+    </w:lvl>
+  </w:abstractNum>
+  <w:abstractNum w:abstractNumId="10" w15:restartNumberingAfterBreak="0">
     <w:nsid w:val="7A747BF3"/>
     <w:multiLevelType w:val="multilevel"/>
     <w:tmpl w:val="F3BE5850"/>
@@ -4973,16 +6165,22 @@
     <w:abstractNumId w:val="5"/>
   </w:num>
   <w:num w:numId="6" w16cid:durableId="1707559065">
-    <w:abstractNumId w:val="6"/>
+    <w:abstractNumId w:val="7"/>
   </w:num>
   <w:num w:numId="7" w16cid:durableId="465200995">
-    <w:abstractNumId w:val="7"/>
+    <w:abstractNumId w:val="8"/>
   </w:num>
   <w:num w:numId="8" w16cid:durableId="1044792600">
     <w:abstractNumId w:val="1"/>
   </w:num>
   <w:num w:numId="9" w16cid:durableId="1172723851">
-    <w:abstractNumId w:val="8"/>
+    <w:abstractNumId w:val="10"/>
+  </w:num>
+  <w:num w:numId="10" w16cid:durableId="1303340468">
+    <w:abstractNumId w:val="6"/>
+  </w:num>
+  <w:num w:numId="11" w16cid:durableId="622806105">
+    <w:abstractNumId w:val="9"/>
   </w:num>
 </w:numbering>
 </file>

--- a/java/core java 10PM.docx
+++ b/java/core java 10PM.docx
@@ -4357,6 +4357,26 @@
           <w:lang w:val="en-IN"/>
         </w:rPr>
       </w:pPr>
+    </w:p>
+    <w:p>
+      <w:pPr>
+        <w:spacing w:after="0" w:line="240" w:lineRule="auto"/>
+        <w:rPr>
+          <w:b/>
+          <w:bCs/>
+          <w:lang w:val="en-IN"/>
+        </w:rPr>
+      </w:pPr>
+    </w:p>
+    <w:p>
+      <w:pPr>
+        <w:spacing w:after="0" w:line="240" w:lineRule="auto"/>
+        <w:rPr>
+          <w:b/>
+          <w:bCs/>
+          <w:lang w:val="en-IN"/>
+        </w:rPr>
+      </w:pPr>
       <w:r>
         <w:rPr>
           <w:b/>
@@ -4380,107 +4400,178 @@
           <w:bCs/>
           <w:lang w:val="en-IN"/>
         </w:rPr>
-        <w:t xml:space="preserve">: </w:t>
-      </w:r>
-      <w:proofErr w:type="spellStart"/>
-      <w:r>
-        <w:rPr>
-          <w:b/>
-          <w:bCs/>
-          <w:lang w:val="en-IN"/>
-        </w:rPr>
-        <w:t>boolean</w:t>
-      </w:r>
-      <w:proofErr w:type="spellEnd"/>
-      <w:r>
-        <w:rPr>
-          <w:b/>
-          <w:bCs/>
-          <w:lang w:val="en-IN"/>
-        </w:rPr>
-        <w:t xml:space="preserve"> (false)</w:t>
-      </w:r>
-      <w:r>
-        <w:rPr>
-          <w:b/>
-          <w:bCs/>
-          <w:lang w:val="en-IN"/>
-        </w:rPr>
-        <w:t xml:space="preserve">, </w:t>
-      </w:r>
-      <w:proofErr w:type="gramStart"/>
-      <w:r>
-        <w:rPr>
-          <w:b/>
-          <w:bCs/>
-          <w:lang w:val="en-IN"/>
-        </w:rPr>
-        <w:t>byte(</w:t>
-      </w:r>
-      <w:proofErr w:type="gramEnd"/>
-      <w:r>
-        <w:rPr>
-          <w:b/>
-          <w:bCs/>
-          <w:lang w:val="en-IN"/>
-        </w:rPr>
-        <w:t>0)</w:t>
-      </w:r>
-    </w:p>
-    <w:p>
-      <w:pPr>
-        <w:spacing w:after="0" w:line="240" w:lineRule="auto"/>
-      </w:pPr>
-    </w:p>
-    <w:p>
-      <w:pPr>
-        <w:spacing w:after="0" w:line="240" w:lineRule="auto"/>
-      </w:pPr>
-      <w:r>
-        <w:t>There are 8 data types predefined in Java, known as primitive data types</w:t>
-      </w:r>
-    </w:p>
-    <w:p>
-      <w:pPr>
-        <w:spacing w:after="0" w:line="240" w:lineRule="auto"/>
-        <w:rPr>
-          <w:b/>
-          <w:bCs/>
-          <w:lang w:val="en-IN"/>
-        </w:rPr>
-      </w:pPr>
-      <w:r>
-        <w:rPr>
-          <w:b/>
-          <w:bCs/>
-          <w:lang w:val="en-IN"/>
-        </w:rPr>
-        <w:t xml:space="preserve">1. </w:t>
-      </w:r>
-      <w:proofErr w:type="spellStart"/>
-      <w:r>
-        <w:rPr>
-          <w:b/>
-          <w:bCs/>
-          <w:lang w:val="en-IN"/>
-        </w:rPr>
-        <w:t>boolean</w:t>
-      </w:r>
-      <w:proofErr w:type="spellEnd"/>
-      <w:r>
-        <w:rPr>
-          <w:b/>
-          <w:bCs/>
-          <w:lang w:val="en-IN"/>
-        </w:rPr>
-        <w:t xml:space="preserve"> type</w:t>
+        <w:t>:</w:t>
+      </w:r>
+    </w:p>
+    <w:p>
+      <w:pPr>
+        <w:spacing w:after="0" w:line="240" w:lineRule="auto"/>
+      </w:pPr>
+      <w:r>
+        <w:t xml:space="preserve">BSIL </w:t>
+      </w:r>
+      <w:r>
+        <w:sym w:font="Wingdings" w:char="F0E0"/>
+      </w:r>
+      <w:r>
+        <w:t xml:space="preserve"> bite short int long</w:t>
+      </w:r>
+    </w:p>
+    <w:p>
+      <w:pPr>
+        <w:spacing w:after="0" w:line="240" w:lineRule="auto"/>
+      </w:pPr>
+    </w:p>
+    <w:p>
+      <w:pPr>
+        <w:spacing w:after="0" w:line="240" w:lineRule="auto"/>
+      </w:pPr>
+      <w:r>
+        <w:rPr>
+          <w:noProof/>
+        </w:rPr>
+        <w:lastRenderedPageBreak/>
+        <w:drawing>
+          <wp:inline distT="0" distB="0" distL="0" distR="0" wp14:anchorId="57909BCC" wp14:editId="66AE6EDC">
+            <wp:extent cx="6858000" cy="3857625"/>
+            <wp:effectExtent l="0" t="0" r="0" b="0"/>
+            <wp:docPr id="430939535" name="Picture 1" descr="data types in java"/>
+            <wp:cNvGraphicFramePr>
+              <a:graphicFrameLocks xmlns:a="http://schemas.openxmlformats.org/drawingml/2006/main" noChangeAspect="1"/>
+            </wp:cNvGraphicFramePr>
+            <a:graphic xmlns:a="http://schemas.openxmlformats.org/drawingml/2006/main">
+              <a:graphicData uri="http://schemas.openxmlformats.org/drawingml/2006/picture">
+                <pic:pic xmlns:pic="http://schemas.openxmlformats.org/drawingml/2006/picture">
+                  <pic:nvPicPr>
+                    <pic:cNvPr id="0" name="Picture 1" descr="data types in java"/>
+                    <pic:cNvPicPr>
+                      <a:picLocks noChangeAspect="1" noChangeArrowheads="1"/>
+                    </pic:cNvPicPr>
+                  </pic:nvPicPr>
+                  <pic:blipFill>
+                    <a:blip r:embed="rId22" cstate="print">
+                      <a:extLst>
+                        <a:ext uri="{28A0092B-C50C-407E-A947-70E740481C1C}">
+                          <a14:useLocalDpi xmlns:a14="http://schemas.microsoft.com/office/drawing/2010/main" val="0"/>
+                        </a:ext>
+                      </a:extLst>
+                    </a:blip>
+                    <a:srcRect/>
+                    <a:stretch>
+                      <a:fillRect/>
+                    </a:stretch>
+                  </pic:blipFill>
+                  <pic:spPr bwMode="auto">
+                    <a:xfrm>
+                      <a:off x="0" y="0"/>
+                      <a:ext cx="6858000" cy="3857625"/>
+                    </a:xfrm>
+                    <a:prstGeom prst="rect">
+                      <a:avLst/>
+                    </a:prstGeom>
+                    <a:noFill/>
+                    <a:ln>
+                      <a:noFill/>
+                    </a:ln>
+                  </pic:spPr>
+                </pic:pic>
+              </a:graphicData>
+            </a:graphic>
+          </wp:inline>
+        </w:drawing>
+      </w:r>
+    </w:p>
+    <w:p>
+      <w:pPr>
+        <w:spacing w:after="0" w:line="240" w:lineRule="auto"/>
+      </w:pPr>
+    </w:p>
+    <w:p>
+      <w:pPr>
+        <w:spacing w:after="0" w:line="240" w:lineRule="auto"/>
+      </w:pPr>
+      <w:r>
+        <w:drawing>
+          <wp:inline distT="0" distB="0" distL="0" distR="0" wp14:anchorId="118AF119" wp14:editId="1A4FF525">
+            <wp:extent cx="1524078" cy="4400776"/>
+            <wp:effectExtent l="0" t="0" r="0" b="0"/>
+            <wp:docPr id="1501836513" name="Picture 1"/>
+            <wp:cNvGraphicFramePr>
+              <a:graphicFrameLocks xmlns:a="http://schemas.openxmlformats.org/drawingml/2006/main" noChangeAspect="1"/>
+            </wp:cNvGraphicFramePr>
+            <a:graphic xmlns:a="http://schemas.openxmlformats.org/drawingml/2006/main">
+              <a:graphicData uri="http://schemas.openxmlformats.org/drawingml/2006/picture">
+                <pic:pic xmlns:pic="http://schemas.openxmlformats.org/drawingml/2006/picture">
+                  <pic:nvPicPr>
+                    <pic:cNvPr id="1501836513" name=""/>
+                    <pic:cNvPicPr/>
+                  </pic:nvPicPr>
+                  <pic:blipFill>
+                    <a:blip r:embed="rId23"/>
+                    <a:stretch>
+                      <a:fillRect/>
+                    </a:stretch>
+                  </pic:blipFill>
+                  <pic:spPr>
+                    <a:xfrm>
+                      <a:off x="0" y="0"/>
+                      <a:ext cx="1524078" cy="4400776"/>
+                    </a:xfrm>
+                    <a:prstGeom prst="rect">
+                      <a:avLst/>
+                    </a:prstGeom>
+                  </pic:spPr>
+                </pic:pic>
+              </a:graphicData>
+            </a:graphic>
+          </wp:inline>
+        </w:drawing>
+      </w:r>
+    </w:p>
+    <w:p>
+      <w:pPr>
+        <w:spacing w:after="0" w:line="240" w:lineRule="auto"/>
+      </w:pPr>
+    </w:p>
+    <w:p>
+      <w:pPr>
+        <w:spacing w:after="0" w:line="240" w:lineRule="auto"/>
+      </w:pPr>
+    </w:p>
+    <w:p>
+      <w:pPr>
+        <w:spacing w:after="0" w:line="240" w:lineRule="auto"/>
+      </w:pPr>
+    </w:p>
+    <w:p>
+      <w:pPr>
+        <w:spacing w:after="0" w:line="240" w:lineRule="auto"/>
+      </w:pPr>
+    </w:p>
+    <w:p>
+      <w:pPr>
+        <w:spacing w:after="0" w:line="240" w:lineRule="auto"/>
+        <w:rPr>
+          <w:b/>
+          <w:bCs/>
+          <w:lang w:val="en-IN"/>
+        </w:rPr>
+      </w:pPr>
+      <w:r>
+        <w:rPr>
+          <w:b/>
+          <w:bCs/>
+          <w:lang w:val="en-IN"/>
+        </w:rPr>
+        <w:lastRenderedPageBreak/>
+        <w:t>Operators in Java can be classified into 5 types:</w:t>
       </w:r>
     </w:p>
     <w:p>
       <w:pPr>
         <w:numPr>
           <w:ilvl w:val="0"/>
-          <w:numId w:val="10"/>
+          <w:numId w:val="12"/>
         </w:numPr>
         <w:spacing w:after="0" w:line="240" w:lineRule="auto"/>
         <w:rPr>
@@ -4491,28 +4582,20 @@
         <w:rPr>
           <w:lang w:val="en-IN"/>
         </w:rPr>
-        <w:t>The </w:t>
-      </w:r>
-      <w:proofErr w:type="spellStart"/>
-      <w:r>
-        <w:rPr>
-          <w:lang w:val="en-IN"/>
-        </w:rPr>
-        <w:t>boolean</w:t>
-      </w:r>
-      <w:proofErr w:type="spellEnd"/>
-      <w:r>
-        <w:rPr>
-          <w:lang w:val="en-IN"/>
-        </w:rPr>
-        <w:t> data type has two possible values, either true or false.</w:t>
+        <w:t>Arithmetic Operators</w:t>
+      </w:r>
+      <w:r>
+        <w:rPr>
+          <w:lang w:val="en-IN"/>
+        </w:rPr>
+        <w:t xml:space="preserve">. </w:t>
       </w:r>
     </w:p>
     <w:p>
       <w:pPr>
         <w:numPr>
           <w:ilvl w:val="0"/>
-          <w:numId w:val="10"/>
+          <w:numId w:val="12"/>
         </w:numPr>
         <w:spacing w:after="0" w:line="240" w:lineRule="auto"/>
         <w:rPr>
@@ -4523,40 +4606,14 @@
         <w:rPr>
           <w:lang w:val="en-IN"/>
         </w:rPr>
-        <w:t>Default value</w:t>
-      </w:r>
-      <w:r>
-        <w:rPr>
-          <w:lang w:val="en-IN"/>
-        </w:rPr>
-        <w:t xml:space="preserve"> of Boolean </w:t>
-      </w:r>
-      <w:proofErr w:type="gramStart"/>
-      <w:r>
-        <w:rPr>
-          <w:lang w:val="en-IN"/>
-        </w:rPr>
-        <w:t xml:space="preserve">is </w:t>
-      </w:r>
-      <w:r>
-        <w:rPr>
-          <w:lang w:val="en-IN"/>
-        </w:rPr>
-        <w:t>:</w:t>
-      </w:r>
-      <w:proofErr w:type="gramEnd"/>
-      <w:r>
-        <w:rPr>
-          <w:lang w:val="en-IN"/>
-        </w:rPr>
-        <w:t> false.</w:t>
+        <w:t>Assignment Operators</w:t>
       </w:r>
     </w:p>
     <w:p>
       <w:pPr>
         <w:numPr>
           <w:ilvl w:val="0"/>
-          <w:numId w:val="10"/>
+          <w:numId w:val="12"/>
         </w:numPr>
         <w:spacing w:after="0" w:line="240" w:lineRule="auto"/>
         <w:rPr>
@@ -4567,62 +4624,14 @@
         <w:rPr>
           <w:lang w:val="en-IN"/>
         </w:rPr>
-        <w:t>They are usually used for </w:t>
-      </w:r>
-      <w:r>
-        <w:rPr>
-          <w:b/>
-          <w:bCs/>
-          <w:lang w:val="en-IN"/>
-        </w:rPr>
-        <w:t>true/false</w:t>
-      </w:r>
-      <w:r>
-        <w:rPr>
-          <w:lang w:val="en-IN"/>
-        </w:rPr>
-        <w:t> conditions.</w:t>
-      </w:r>
-    </w:p>
-    <w:p>
-      <w:pPr>
-        <w:spacing w:after="0" w:line="240" w:lineRule="auto"/>
-      </w:pPr>
-    </w:p>
-    <w:p>
-      <w:pPr>
-        <w:spacing w:after="0" w:line="240" w:lineRule="auto"/>
-        <w:rPr>
-          <w:b/>
-          <w:bCs/>
-          <w:lang w:val="en-IN"/>
-        </w:rPr>
-      </w:pPr>
-    </w:p>
-    <w:p>
-      <w:pPr>
-        <w:spacing w:after="0" w:line="240" w:lineRule="auto"/>
-        <w:rPr>
-          <w:b/>
-          <w:bCs/>
-          <w:lang w:val="en-IN"/>
-        </w:rPr>
-      </w:pPr>
-      <w:r>
-        <w:rPr>
-          <w:b/>
-          <w:bCs/>
-          <w:lang w:val="en-IN"/>
-        </w:rPr>
-        <w:lastRenderedPageBreak/>
-        <w:t>2. byte type</w:t>
+        <w:t>Relational Operators</w:t>
       </w:r>
     </w:p>
     <w:p>
       <w:pPr>
         <w:numPr>
           <w:ilvl w:val="0"/>
-          <w:numId w:val="11"/>
+          <w:numId w:val="12"/>
         </w:numPr>
         <w:spacing w:after="0" w:line="240" w:lineRule="auto"/>
         <w:rPr>
@@ -4633,42 +4642,14 @@
         <w:rPr>
           <w:lang w:val="en-IN"/>
         </w:rPr>
-        <w:t>The byte data type can have values from </w:t>
-      </w:r>
-      <w:r>
-        <w:rPr>
-          <w:b/>
-          <w:bCs/>
-          <w:lang w:val="en-IN"/>
-        </w:rPr>
-        <w:t>-128</w:t>
-      </w:r>
-      <w:r>
-        <w:rPr>
-          <w:lang w:val="en-IN"/>
-        </w:rPr>
-        <w:t> to </w:t>
-      </w:r>
-      <w:r>
-        <w:rPr>
-          <w:b/>
-          <w:bCs/>
-          <w:lang w:val="en-IN"/>
-        </w:rPr>
-        <w:t>127</w:t>
-      </w:r>
-      <w:r>
-        <w:rPr>
-          <w:lang w:val="en-IN"/>
-        </w:rPr>
-        <w:t> (8-bit signed two's complement integer).</w:t>
+        <w:t>Logical Operators</w:t>
       </w:r>
     </w:p>
     <w:p>
       <w:pPr>
         <w:numPr>
           <w:ilvl w:val="0"/>
-          <w:numId w:val="11"/>
+          <w:numId w:val="12"/>
         </w:numPr>
         <w:spacing w:after="0" w:line="240" w:lineRule="auto"/>
         <w:rPr>
@@ -4679,14 +4660,14 @@
         <w:rPr>
           <w:lang w:val="en-IN"/>
         </w:rPr>
-        <w:t>If it's certain that the value of a variable will be within -128 to 127, then it is used instead of int to save memory.</w:t>
+        <w:t>Unary Operators</w:t>
       </w:r>
     </w:p>
     <w:p>
       <w:pPr>
         <w:numPr>
           <w:ilvl w:val="0"/>
-          <w:numId w:val="11"/>
+          <w:numId w:val="12"/>
         </w:numPr>
         <w:spacing w:after="0" w:line="240" w:lineRule="auto"/>
         <w:rPr>
@@ -4697,33 +4678,151 @@
         <w:rPr>
           <w:lang w:val="en-IN"/>
         </w:rPr>
-        <w:t>Default value: 0</w:t>
-      </w:r>
-    </w:p>
-    <w:p>
-      <w:pPr>
-        <w:spacing w:after="0" w:line="240" w:lineRule="auto"/>
-      </w:pPr>
-    </w:p>
-    <w:p>
-      <w:pPr>
-        <w:spacing w:after="0" w:line="240" w:lineRule="auto"/>
-      </w:pPr>
-    </w:p>
-    <w:p>
-      <w:pPr>
-        <w:spacing w:after="0" w:line="240" w:lineRule="auto"/>
-      </w:pPr>
-    </w:p>
-    <w:p>
-      <w:pPr>
-        <w:spacing w:after="0" w:line="240" w:lineRule="auto"/>
-      </w:pPr>
-    </w:p>
-    <w:p>
-      <w:pPr>
-        <w:spacing w:after="0" w:line="240" w:lineRule="auto"/>
-      </w:pPr>
+        <w:t>Bitwise Operators</w:t>
+      </w:r>
+    </w:p>
+    <w:p>
+      <w:pPr>
+        <w:spacing w:after="0" w:line="240" w:lineRule="auto"/>
+      </w:pPr>
+    </w:p>
+    <w:p>
+      <w:pPr>
+        <w:spacing w:after="0" w:line="240" w:lineRule="auto"/>
+      </w:pPr>
+      <w:r>
+        <w:t>Only for pr</w:t>
+      </w:r>
+      <w:r>
+        <w:t>i</w:t>
+      </w:r>
+      <w:r>
+        <w:t xml:space="preserve">mitive types we use </w:t>
+      </w:r>
+      <w:r>
+        <w:rPr>
+          <w:b/>
+          <w:bCs/>
+        </w:rPr>
+        <w:t>==</w:t>
+      </w:r>
+      <w:r>
+        <w:t xml:space="preserve"> operator.</w:t>
+      </w:r>
+      <w:r>
+        <w:t xml:space="preserve"> </w:t>
+      </w:r>
+      <w:r>
+        <w:t xml:space="preserve">For objects </w:t>
+      </w:r>
+      <w:r>
+        <w:t>comparison</w:t>
+      </w:r>
+      <w:r>
+        <w:t xml:space="preserve"> we always </w:t>
+      </w:r>
+      <w:proofErr w:type="gramStart"/>
+      <w:r>
+        <w:t>use .equals</w:t>
+      </w:r>
+      <w:proofErr w:type="gramEnd"/>
+      <w:r>
+        <w:t>() method.</w:t>
+      </w:r>
+    </w:p>
+    <w:p>
+      <w:pPr>
+        <w:spacing w:after="0" w:line="240" w:lineRule="auto"/>
+      </w:pPr>
+    </w:p>
+    <w:p>
+      <w:pPr>
+        <w:spacing w:after="0" w:line="240" w:lineRule="auto"/>
+      </w:pPr>
+      <w:r>
+        <w:drawing>
+          <wp:inline distT="0" distB="0" distL="0" distR="0" wp14:anchorId="67DDEDFC" wp14:editId="08E0DD1B">
+            <wp:extent cx="5009777" cy="2502569"/>
+            <wp:effectExtent l="0" t="0" r="0" b="0"/>
+            <wp:docPr id="914216029" name="Picture 1"/>
+            <wp:cNvGraphicFramePr>
+              <a:graphicFrameLocks xmlns:a="http://schemas.openxmlformats.org/drawingml/2006/main" noChangeAspect="1"/>
+            </wp:cNvGraphicFramePr>
+            <a:graphic xmlns:a="http://schemas.openxmlformats.org/drawingml/2006/main">
+              <a:graphicData uri="http://schemas.openxmlformats.org/drawingml/2006/picture">
+                <pic:pic xmlns:pic="http://schemas.openxmlformats.org/drawingml/2006/picture">
+                  <pic:nvPicPr>
+                    <pic:cNvPr id="914216029" name=""/>
+                    <pic:cNvPicPr/>
+                  </pic:nvPicPr>
+                  <pic:blipFill>
+                    <a:blip r:embed="rId24"/>
+                    <a:stretch>
+                      <a:fillRect/>
+                    </a:stretch>
+                  </pic:blipFill>
+                  <pic:spPr>
+                    <a:xfrm>
+                      <a:off x="0" y="0"/>
+                      <a:ext cx="5019899" cy="2507625"/>
+                    </a:xfrm>
+                    <a:prstGeom prst="rect">
+                      <a:avLst/>
+                    </a:prstGeom>
+                  </pic:spPr>
+                </pic:pic>
+              </a:graphicData>
+            </a:graphic>
+          </wp:inline>
+        </w:drawing>
+      </w:r>
+    </w:p>
+    <w:p>
+      <w:pPr>
+        <w:spacing w:after="0" w:line="240" w:lineRule="auto"/>
+      </w:pPr>
+    </w:p>
+    <w:p>
+      <w:pPr>
+        <w:spacing w:after="0" w:line="240" w:lineRule="auto"/>
+      </w:pPr>
+      <w:r>
+        <w:drawing>
+          <wp:inline distT="0" distB="0" distL="0" distR="0" wp14:anchorId="46DE9B23" wp14:editId="3A9AC34A">
+            <wp:extent cx="6858000" cy="2465705"/>
+            <wp:effectExtent l="0" t="0" r="0" b="0"/>
+            <wp:docPr id="443603922" name="Picture 1"/>
+            <wp:cNvGraphicFramePr>
+              <a:graphicFrameLocks xmlns:a="http://schemas.openxmlformats.org/drawingml/2006/main" noChangeAspect="1"/>
+            </wp:cNvGraphicFramePr>
+            <a:graphic xmlns:a="http://schemas.openxmlformats.org/drawingml/2006/main">
+              <a:graphicData uri="http://schemas.openxmlformats.org/drawingml/2006/picture">
+                <pic:pic xmlns:pic="http://schemas.openxmlformats.org/drawingml/2006/picture">
+                  <pic:nvPicPr>
+                    <pic:cNvPr id="443603922" name=""/>
+                    <pic:cNvPicPr/>
+                  </pic:nvPicPr>
+                  <pic:blipFill>
+                    <a:blip r:embed="rId25"/>
+                    <a:stretch>
+                      <a:fillRect/>
+                    </a:stretch>
+                  </pic:blipFill>
+                  <pic:spPr>
+                    <a:xfrm>
+                      <a:off x="0" y="0"/>
+                      <a:ext cx="6858000" cy="2465705"/>
+                    </a:xfrm>
+                    <a:prstGeom prst="rect">
+                      <a:avLst/>
+                    </a:prstGeom>
+                  </pic:spPr>
+                </pic:pic>
+              </a:graphicData>
+            </a:graphic>
+          </wp:inline>
+        </w:drawing>
+      </w:r>
     </w:p>
     <w:p>
       <w:pPr>
@@ -5324,6 +5423,119 @@
     </w:lvl>
   </w:abstractNum>
   <w:abstractNum w:abstractNumId="4" w15:restartNumberingAfterBreak="0">
+    <w:nsid w:val="28F92182"/>
+    <w:multiLevelType w:val="multilevel"/>
+    <w:tmpl w:val="5BE84060"/>
+    <w:lvl w:ilvl="0">
+      <w:start w:val="1"/>
+      <w:numFmt w:val="decimal"/>
+      <w:lvlText w:val="%1."/>
+      <w:lvlJc w:val="left"/>
+      <w:pPr>
+        <w:tabs>
+          <w:tab w:val="num" w:pos="720"/>
+        </w:tabs>
+        <w:ind w:left="720" w:hanging="360"/>
+      </w:pPr>
+    </w:lvl>
+    <w:lvl w:ilvl="1" w:tentative="1">
+      <w:start w:val="1"/>
+      <w:numFmt w:val="decimal"/>
+      <w:lvlText w:val="%2."/>
+      <w:lvlJc w:val="left"/>
+      <w:pPr>
+        <w:tabs>
+          <w:tab w:val="num" w:pos="1440"/>
+        </w:tabs>
+        <w:ind w:left="1440" w:hanging="360"/>
+      </w:pPr>
+    </w:lvl>
+    <w:lvl w:ilvl="2" w:tentative="1">
+      <w:start w:val="1"/>
+      <w:numFmt w:val="decimal"/>
+      <w:lvlText w:val="%3."/>
+      <w:lvlJc w:val="left"/>
+      <w:pPr>
+        <w:tabs>
+          <w:tab w:val="num" w:pos="2160"/>
+        </w:tabs>
+        <w:ind w:left="2160" w:hanging="360"/>
+      </w:pPr>
+    </w:lvl>
+    <w:lvl w:ilvl="3" w:tentative="1">
+      <w:start w:val="1"/>
+      <w:numFmt w:val="decimal"/>
+      <w:lvlText w:val="%4."/>
+      <w:lvlJc w:val="left"/>
+      <w:pPr>
+        <w:tabs>
+          <w:tab w:val="num" w:pos="2880"/>
+        </w:tabs>
+        <w:ind w:left="2880" w:hanging="360"/>
+      </w:pPr>
+    </w:lvl>
+    <w:lvl w:ilvl="4" w:tentative="1">
+      <w:start w:val="1"/>
+      <w:numFmt w:val="decimal"/>
+      <w:lvlText w:val="%5."/>
+      <w:lvlJc w:val="left"/>
+      <w:pPr>
+        <w:tabs>
+          <w:tab w:val="num" w:pos="3600"/>
+        </w:tabs>
+        <w:ind w:left="3600" w:hanging="360"/>
+      </w:pPr>
+    </w:lvl>
+    <w:lvl w:ilvl="5" w:tentative="1">
+      <w:start w:val="1"/>
+      <w:numFmt w:val="decimal"/>
+      <w:lvlText w:val="%6."/>
+      <w:lvlJc w:val="left"/>
+      <w:pPr>
+        <w:tabs>
+          <w:tab w:val="num" w:pos="4320"/>
+        </w:tabs>
+        <w:ind w:left="4320" w:hanging="360"/>
+      </w:pPr>
+    </w:lvl>
+    <w:lvl w:ilvl="6" w:tentative="1">
+      <w:start w:val="1"/>
+      <w:numFmt w:val="decimal"/>
+      <w:lvlText w:val="%7."/>
+      <w:lvlJc w:val="left"/>
+      <w:pPr>
+        <w:tabs>
+          <w:tab w:val="num" w:pos="5040"/>
+        </w:tabs>
+        <w:ind w:left="5040" w:hanging="360"/>
+      </w:pPr>
+    </w:lvl>
+    <w:lvl w:ilvl="7" w:tentative="1">
+      <w:start w:val="1"/>
+      <w:numFmt w:val="decimal"/>
+      <w:lvlText w:val="%8."/>
+      <w:lvlJc w:val="left"/>
+      <w:pPr>
+        <w:tabs>
+          <w:tab w:val="num" w:pos="5760"/>
+        </w:tabs>
+        <w:ind w:left="5760" w:hanging="360"/>
+      </w:pPr>
+    </w:lvl>
+    <w:lvl w:ilvl="8" w:tentative="1">
+      <w:start w:val="1"/>
+      <w:numFmt w:val="decimal"/>
+      <w:lvlText w:val="%9."/>
+      <w:lvlJc w:val="left"/>
+      <w:pPr>
+        <w:tabs>
+          <w:tab w:val="num" w:pos="6480"/>
+        </w:tabs>
+        <w:ind w:left="6480" w:hanging="360"/>
+      </w:pPr>
+    </w:lvl>
+  </w:abstractNum>
+  <w:abstractNum w:abstractNumId="5" w15:restartNumberingAfterBreak="0">
     <w:nsid w:val="2E967033"/>
     <w:multiLevelType w:val="hybridMultilevel"/>
     <w:tmpl w:val="1F3CC696"/>
@@ -5412,7 +5624,7 @@
       </w:pPr>
     </w:lvl>
   </w:abstractNum>
-  <w:abstractNum w:abstractNumId="5" w15:restartNumberingAfterBreak="0">
+  <w:abstractNum w:abstractNumId="6" w15:restartNumberingAfterBreak="0">
     <w:nsid w:val="389F6BCB"/>
     <w:multiLevelType w:val="hybridMultilevel"/>
     <w:tmpl w:val="E19A9390"/>
@@ -5501,7 +5713,7 @@
       </w:pPr>
     </w:lvl>
   </w:abstractNum>
-  <w:abstractNum w:abstractNumId="6" w15:restartNumberingAfterBreak="0">
+  <w:abstractNum w:abstractNumId="7" w15:restartNumberingAfterBreak="0">
     <w:nsid w:val="4464700A"/>
     <w:multiLevelType w:val="multilevel"/>
     <w:tmpl w:val="E0604294"/>
@@ -5650,7 +5862,7 @@
       </w:rPr>
     </w:lvl>
   </w:abstractNum>
-  <w:abstractNum w:abstractNumId="7" w15:restartNumberingAfterBreak="0">
+  <w:abstractNum w:abstractNumId="8" w15:restartNumberingAfterBreak="0">
     <w:nsid w:val="465919AE"/>
     <w:multiLevelType w:val="hybridMultilevel"/>
     <w:tmpl w:val="99B68B7A"/>
@@ -5762,7 +5974,7 @@
       </w:rPr>
     </w:lvl>
   </w:abstractNum>
-  <w:abstractNum w:abstractNumId="8" w15:restartNumberingAfterBreak="0">
+  <w:abstractNum w:abstractNumId="9" w15:restartNumberingAfterBreak="0">
     <w:nsid w:val="4C43744E"/>
     <w:multiLevelType w:val="hybridMultilevel"/>
     <w:tmpl w:val="076AACDC"/>
@@ -5851,7 +6063,7 @@
       </w:pPr>
     </w:lvl>
   </w:abstractNum>
-  <w:abstractNum w:abstractNumId="9" w15:restartNumberingAfterBreak="0">
+  <w:abstractNum w:abstractNumId="10" w15:restartNumberingAfterBreak="0">
     <w:nsid w:val="52751371"/>
     <w:multiLevelType w:val="multilevel"/>
     <w:tmpl w:val="FA3EB3EE"/>
@@ -6000,7 +6212,7 @@
       </w:rPr>
     </w:lvl>
   </w:abstractNum>
-  <w:abstractNum w:abstractNumId="10" w15:restartNumberingAfterBreak="0">
+  <w:abstractNum w:abstractNumId="11" w15:restartNumberingAfterBreak="0">
     <w:nsid w:val="7A747BF3"/>
     <w:multiLevelType w:val="multilevel"/>
     <w:tmpl w:val="F3BE5850"/>
@@ -6159,28 +6371,31 @@
     <w:abstractNumId w:val="2"/>
   </w:num>
   <w:num w:numId="4" w16cid:durableId="1997562369">
-    <w:abstractNumId w:val="4"/>
+    <w:abstractNumId w:val="5"/>
   </w:num>
   <w:num w:numId="5" w16cid:durableId="1005519767">
-    <w:abstractNumId w:val="5"/>
+    <w:abstractNumId w:val="6"/>
   </w:num>
   <w:num w:numId="6" w16cid:durableId="1707559065">
-    <w:abstractNumId w:val="7"/>
+    <w:abstractNumId w:val="8"/>
   </w:num>
   <w:num w:numId="7" w16cid:durableId="465200995">
-    <w:abstractNumId w:val="8"/>
+    <w:abstractNumId w:val="9"/>
   </w:num>
   <w:num w:numId="8" w16cid:durableId="1044792600">
     <w:abstractNumId w:val="1"/>
   </w:num>
   <w:num w:numId="9" w16cid:durableId="1172723851">
+    <w:abstractNumId w:val="11"/>
+  </w:num>
+  <w:num w:numId="10" w16cid:durableId="1303340468">
+    <w:abstractNumId w:val="7"/>
+  </w:num>
+  <w:num w:numId="11" w16cid:durableId="622806105">
     <w:abstractNumId w:val="10"/>
   </w:num>
-  <w:num w:numId="10" w16cid:durableId="1303340468">
-    <w:abstractNumId w:val="6"/>
-  </w:num>
-  <w:num w:numId="11" w16cid:durableId="622806105">
-    <w:abstractNumId w:val="9"/>
+  <w:num w:numId="12" w16cid:durableId="2015567649">
+    <w:abstractNumId w:val="4"/>
   </w:num>
 </w:numbering>
 </file>
@@ -6588,7 +6803,6 @@
   <w:style w:type="character" w:default="1" w:styleId="DefaultParagraphFont">
     <w:name w:val="Default Paragraph Font"/>
     <w:uiPriority w:val="1"/>
-    <w:semiHidden/>
     <w:unhideWhenUsed/>
   </w:style>
   <w:style w:type="table" w:default="1" w:styleId="TableNormal">

--- a/java/core java 10PM.docx
+++ b/java/core java 10PM.docx
@@ -6,24 +6,14 @@
       <w:pPr>
         <w:spacing w:after="0" w:line="240" w:lineRule="auto"/>
       </w:pPr>
-      <w:r>
-        <w:fldChar w:fldCharType="begin"/>
-      </w:r>
-      <w:r>
-        <w:instrText>HYPERLINK "https://www.tutorialspoint.com/java/java_unicode_system.htm"</w:instrText>
-      </w:r>
-      <w:r>
-        <w:fldChar w:fldCharType="separate"/>
-      </w:r>
-      <w:r>
-        <w:rPr>
-          <w:rStyle w:val="Hyperlink"/>
-        </w:rPr>
-        <w:t>https://www.tutorialspoint.com/java/java_unicode_system.htm</w:t>
-      </w:r>
-      <w:r>
-        <w:fldChar w:fldCharType="end"/>
-      </w:r>
+      <w:hyperlink r:id="rId5" w:history="1">
+        <w:r>
+          <w:rPr>
+            <w:rStyle w:val="Hyperlink"/>
+          </w:rPr>
+          <w:t>https://www.tutorialspoint.com/java/java_unicode_system.htm</w:t>
+        </w:r>
+      </w:hyperlink>
       <w:r>
         <w:t xml:space="preserve"> </w:t>
       </w:r>
@@ -32,7 +22,7 @@
       <w:pPr>
         <w:spacing w:after="0" w:line="240" w:lineRule="auto"/>
       </w:pPr>
-      <w:hyperlink r:id="rId5" w:history="1">
+      <w:hyperlink r:id="rId6" w:history="1">
         <w:r>
           <w:rPr>
             <w:rStyle w:val="Hyperlink"/>
@@ -48,6 +38,17 @@
       <w:pPr>
         <w:spacing w:after="0" w:line="240" w:lineRule="auto"/>
       </w:pPr>
+      <w:hyperlink r:id="rId7" w:history="1">
+        <w:r>
+          <w:rPr>
+            <w:rStyle w:val="Hyperlink"/>
+          </w:rPr>
+          <w:t>https://www.programiz.com/java-programming/operators</w:t>
+        </w:r>
+      </w:hyperlink>
+      <w:r>
+        <w:t xml:space="preserve"> </w:t>
+      </w:r>
     </w:p>
     <w:p>
       <w:pPr>
@@ -84,30 +85,17 @@
       <w:pPr>
         <w:spacing w:after="0" w:line="240" w:lineRule="auto"/>
       </w:pPr>
-      <w:proofErr w:type="gramStart"/>
-      <w:r>
-        <w:t>Class :</w:t>
-      </w:r>
-      <w:proofErr w:type="gramEnd"/>
-      <w:r>
-        <w:t xml:space="preserve"> Blue print for creating the objects.</w:t>
+      <w:r>
+        <w:t>Class : Blue print for creating the objects.</w:t>
       </w:r>
       <w:r>
         <w:t xml:space="preserve"> </w:t>
       </w:r>
       <w:r>
-        <w:t xml:space="preserve">It </w:t>
-      </w:r>
-      <w:proofErr w:type="gramStart"/>
-      <w:r>
-        <w:t>is l</w:t>
-      </w:r>
-      <w:r>
-        <w:t>ogically exists</w:t>
-      </w:r>
-      <w:proofErr w:type="gramEnd"/>
-      <w:r>
-        <w:t>.</w:t>
+        <w:t>It is l</w:t>
+      </w:r>
+      <w:r>
+        <w:t>ogically exists.</w:t>
       </w:r>
     </w:p>
     <w:p>
@@ -124,18 +112,10 @@
         <w:t xml:space="preserve"> </w:t>
       </w:r>
       <w:r>
-        <w:t xml:space="preserve">It </w:t>
-      </w:r>
-      <w:proofErr w:type="gramStart"/>
-      <w:r>
-        <w:t>is p</w:t>
-      </w:r>
-      <w:r>
-        <w:t>hysically exists</w:t>
-      </w:r>
-      <w:proofErr w:type="gramEnd"/>
-      <w:r>
-        <w:t>.</w:t>
+        <w:t>It is p</w:t>
+      </w:r>
+      <w:r>
+        <w:t>hysically exists.</w:t>
       </w:r>
     </w:p>
     <w:p>
@@ -160,15 +140,7 @@
         <w:t xml:space="preserve"> template.</w:t>
       </w:r>
       <w:r>
-        <w:t xml:space="preserve"> </w:t>
-      </w:r>
-      <w:proofErr w:type="spellStart"/>
-      <w:r>
-        <w:t>Eg</w:t>
-      </w:r>
-      <w:proofErr w:type="spellEnd"/>
-      <w:r>
-        <w:t>: House blue print.</w:t>
+        <w:t xml:space="preserve"> Eg: House blue print.</w:t>
       </w:r>
       <w:r>
         <w:t xml:space="preserve"> It is logical.</w:t>
@@ -200,7 +172,7 @@
                     </pic:cNvPicPr>
                   </pic:nvPicPr>
                   <pic:blipFill>
-                    <a:blip r:embed="rId6">
+                    <a:blip r:embed="rId8">
                       <a:extLst>
                         <a:ext uri="{28A0092B-C50C-407E-A947-70E740481C1C}">
                           <a14:useLocalDpi xmlns:a14="http://schemas.microsoft.com/office/drawing/2010/main" val="0"/>
@@ -272,15 +244,7 @@
         <w:t xml:space="preserve"> </w:t>
       </w:r>
       <w:r>
-        <w:t xml:space="preserve"> 4 </w:t>
-      </w:r>
-      <w:proofErr w:type="gramStart"/>
-      <w:r>
-        <w:t>legs,  1</w:t>
-      </w:r>
-      <w:proofErr w:type="gramEnd"/>
-      <w:r>
-        <w:t xml:space="preserve"> tail, 2 eyes, white teeth.</w:t>
+        <w:t xml:space="preserve"> 4 legs,  1 tail, 2 eyes, white teeth.</w:t>
       </w:r>
     </w:p>
     <w:p>
@@ -292,56 +256,7 @@
       </w:r>
       <w:r>
         <w:tab/>
-      </w:r>
-      <w:proofErr w:type="gramStart"/>
-      <w:r>
-        <w:t>Running(</w:t>
-      </w:r>
-      <w:proofErr w:type="gramEnd"/>
-      <w:r>
-        <w:t xml:space="preserve">), </w:t>
-      </w:r>
-      <w:proofErr w:type="spellStart"/>
-      <w:proofErr w:type="gramStart"/>
-      <w:r>
-        <w:t>walkng</w:t>
-      </w:r>
-      <w:proofErr w:type="spellEnd"/>
-      <w:r>
-        <w:t>(</w:t>
-      </w:r>
-      <w:proofErr w:type="gramEnd"/>
-      <w:r>
-        <w:t xml:space="preserve">), </w:t>
-      </w:r>
-      <w:proofErr w:type="gramStart"/>
-      <w:r>
-        <w:t>eating(</w:t>
-      </w:r>
-      <w:proofErr w:type="gramEnd"/>
-      <w:r>
-        <w:t xml:space="preserve">), </w:t>
-      </w:r>
-      <w:proofErr w:type="spellStart"/>
-      <w:proofErr w:type="gramStart"/>
-      <w:r>
-        <w:t>makeSounds</w:t>
-      </w:r>
-      <w:proofErr w:type="spellEnd"/>
-      <w:r>
-        <w:t>(</w:t>
-      </w:r>
-      <w:proofErr w:type="gramEnd"/>
-      <w:r>
-        <w:t xml:space="preserve">), </w:t>
-      </w:r>
-      <w:proofErr w:type="gramStart"/>
-      <w:r>
-        <w:t>sleeping(</w:t>
-      </w:r>
-      <w:proofErr w:type="gramEnd"/>
-      <w:r>
-        <w:t>)….</w:t>
+        <w:t>Running(), walkng(), eating(), makeSounds(), sleeping()….</w:t>
       </w:r>
     </w:p>
     <w:p>
@@ -353,70 +268,44 @@
       </w:r>
       <w:r>
         <w:tab/>
-        <w:t xml:space="preserve">All these are </w:t>
-      </w:r>
-      <w:proofErr w:type="spellStart"/>
-      <w:r>
-        <w:t>ogically</w:t>
-      </w:r>
-      <w:proofErr w:type="spellEnd"/>
+        <w:t xml:space="preserve">All these are ogically </w:t>
+      </w:r>
+      <w:r>
+        <w:t>exists</w:t>
+      </w:r>
+      <w:r>
+        <w:t>.</w:t>
+      </w:r>
+      <w:r>
+        <w:t xml:space="preserve"> what </w:t>
+      </w:r>
+    </w:p>
+    <w:p>
+      <w:pPr>
+        <w:spacing w:after="0" w:line="240" w:lineRule="auto"/>
+      </w:pPr>
+      <w:r>
+        <w:tab/>
+      </w:r>
+    </w:p>
+    <w:p>
+      <w:pPr>
+        <w:spacing w:after="0" w:line="240" w:lineRule="auto"/>
+      </w:pPr>
+      <w:r>
+        <w:t>Dog</w:t>
+      </w:r>
+      <w:r>
+        <w:t>, cat, Tiger, lion..etc</w:t>
+      </w:r>
       <w:r>
         <w:t xml:space="preserve"> </w:t>
       </w:r>
       <w:r>
-        <w:t>exists</w:t>
-      </w:r>
-      <w:r>
-        <w:t>.</w:t>
-      </w:r>
-      <w:r>
-        <w:t xml:space="preserve"> what </w:t>
-      </w:r>
-    </w:p>
-    <w:p>
-      <w:pPr>
-        <w:spacing w:after="0" w:line="240" w:lineRule="auto"/>
-      </w:pPr>
-      <w:r>
-        <w:tab/>
-      </w:r>
-    </w:p>
-    <w:p>
-      <w:pPr>
-        <w:spacing w:after="0" w:line="240" w:lineRule="auto"/>
-      </w:pPr>
-      <w:r>
-        <w:t>Dog</w:t>
-      </w:r>
-      <w:r>
-        <w:t xml:space="preserve">, cat, Tiger, </w:t>
-      </w:r>
-      <w:proofErr w:type="gramStart"/>
-      <w:r>
-        <w:t>lion..</w:t>
-      </w:r>
-      <w:proofErr w:type="spellStart"/>
-      <w:proofErr w:type="gramEnd"/>
-      <w:r>
-        <w:t>etc</w:t>
-      </w:r>
-      <w:proofErr w:type="spellEnd"/>
-      <w:r>
-        <w:t xml:space="preserve"> </w:t>
-      </w:r>
-      <w:r>
         <w:sym w:font="Wingdings" w:char="F0E0"/>
       </w:r>
       <w:r>
-        <w:t xml:space="preserve"> 4 legs, 1 tail, 2 eyes, white </w:t>
-      </w:r>
-      <w:proofErr w:type="spellStart"/>
-      <w:r>
-        <w:t>teeeth</w:t>
-      </w:r>
-      <w:proofErr w:type="spellEnd"/>
-      <w:r>
-        <w:t>.</w:t>
+        <w:t xml:space="preserve"> 4 legs, 1 tail, 2 eyes, white teeeth.</w:t>
       </w:r>
     </w:p>
     <w:p>
@@ -424,55 +313,8 @@
         <w:spacing w:after="0" w:line="240" w:lineRule="auto"/>
         <w:ind w:firstLine="720"/>
       </w:pPr>
-      <w:proofErr w:type="gramStart"/>
-      <w:r>
-        <w:t>Running(</w:t>
-      </w:r>
-      <w:proofErr w:type="gramEnd"/>
-      <w:r>
-        <w:t xml:space="preserve">), </w:t>
-      </w:r>
-      <w:proofErr w:type="spellStart"/>
-      <w:proofErr w:type="gramStart"/>
-      <w:r>
-        <w:t>walkng</w:t>
-      </w:r>
-      <w:proofErr w:type="spellEnd"/>
-      <w:r>
-        <w:t>(</w:t>
-      </w:r>
-      <w:proofErr w:type="gramEnd"/>
-      <w:r>
-        <w:t xml:space="preserve">), </w:t>
-      </w:r>
-      <w:proofErr w:type="gramStart"/>
-      <w:r>
-        <w:t>eating(</w:t>
-      </w:r>
-      <w:proofErr w:type="gramEnd"/>
-      <w:r>
-        <w:t xml:space="preserve">), </w:t>
-      </w:r>
-      <w:proofErr w:type="spellStart"/>
-      <w:proofErr w:type="gramStart"/>
-      <w:r>
-        <w:t>makeSounds</w:t>
-      </w:r>
-      <w:proofErr w:type="spellEnd"/>
-      <w:r>
-        <w:t>(</w:t>
-      </w:r>
-      <w:proofErr w:type="gramEnd"/>
-      <w:r>
-        <w:t xml:space="preserve">), </w:t>
-      </w:r>
-      <w:proofErr w:type="gramStart"/>
-      <w:r>
-        <w:t>sleeping(</w:t>
-      </w:r>
-      <w:proofErr w:type="gramEnd"/>
-      <w:r>
-        <w:t>)….</w:t>
+      <w:r>
+        <w:t>Running(), walkng(), eating(), makeSounds(), sleeping()….</w:t>
       </w:r>
     </w:p>
     <w:p>
@@ -504,13 +346,8 @@
       <w:pPr>
         <w:spacing w:after="0" w:line="240" w:lineRule="auto"/>
       </w:pPr>
-      <w:proofErr w:type="spellStart"/>
-      <w:r>
-        <w:t>What ever</w:t>
-      </w:r>
-      <w:proofErr w:type="spellEnd"/>
-      <w:r>
-        <w:t xml:space="preserve"> you see with your eyes is called as Object.</w:t>
+      <w:r>
+        <w:t>What ever you see with your eyes is called as Object.</w:t>
       </w:r>
     </w:p>
     <w:p>
@@ -560,15 +397,7 @@
         <w:sym w:font="Wingdings" w:char="F0E0"/>
       </w:r>
       <w:r>
-        <w:t xml:space="preserve"> </w:t>
-      </w:r>
-      <w:proofErr w:type="gramStart"/>
-      <w:r>
-        <w:t>means :</w:t>
-      </w:r>
-      <w:proofErr w:type="gramEnd"/>
-      <w:r>
-        <w:t xml:space="preserve"> </w:t>
+        <w:t xml:space="preserve"> means : </w:t>
       </w:r>
       <w:r>
         <w:rPr>
@@ -761,17 +590,7 @@
         <w:t xml:space="preserve">Book properties: </w:t>
       </w:r>
       <w:r>
-        <w:t xml:space="preserve">width, size, weight, price, </w:t>
-      </w:r>
-      <w:proofErr w:type="spellStart"/>
-      <w:proofErr w:type="gramStart"/>
-      <w:r>
-        <w:t>no:of</w:t>
-      </w:r>
-      <w:proofErr w:type="spellEnd"/>
-      <w:proofErr w:type="gramEnd"/>
-      <w:r>
-        <w:t xml:space="preserve"> pages, author name.</w:t>
+        <w:t>width, size, weight, price, no:of pages, author name.</w:t>
       </w:r>
     </w:p>
     <w:p>
@@ -783,23 +602,10 @@
         <w:t xml:space="preserve">Bike properties: </w:t>
       </w:r>
       <w:r>
-        <w:t xml:space="preserve">color, weight, price, speed, milage, lights, </w:t>
-      </w:r>
-      <w:proofErr w:type="spellStart"/>
-      <w:r>
-        <w:t>bikeCompanyName</w:t>
-      </w:r>
-      <w:proofErr w:type="spellEnd"/>
-      <w:r>
-        <w:t xml:space="preserve">, wheels type, </w:t>
-      </w:r>
-      <w:proofErr w:type="spellStart"/>
-      <w:r>
-        <w:t>etc</w:t>
-      </w:r>
-      <w:proofErr w:type="spellEnd"/>
-      <w:r>
-        <w:t>…</w:t>
+        <w:t xml:space="preserve">color, weight, price, speed, milage, lights, bikeCompanyName, wheels type, </w:t>
+      </w:r>
+      <w:r>
+        <w:t>etc…</w:t>
       </w:r>
     </w:p>
     <w:p>
@@ -808,14 +614,7 @@
       </w:pPr>
       <w:r>
         <w:tab/>
-      </w:r>
-      <w:proofErr w:type="spellStart"/>
-      <w:r>
-        <w:t>Etc..examples</w:t>
-      </w:r>
-      <w:proofErr w:type="spellEnd"/>
-      <w:r>
-        <w:t>.</w:t>
+        <w:t>Etc..examples.</w:t>
       </w:r>
     </w:p>
     <w:p>
@@ -914,37 +713,8 @@
         <w:tab/>
         <w:t xml:space="preserve">Book actions: </w:t>
       </w:r>
-      <w:proofErr w:type="gramStart"/>
-      <w:r>
-        <w:t>reading(</w:t>
-      </w:r>
-      <w:proofErr w:type="gramEnd"/>
-      <w:r>
-        <w:t xml:space="preserve">), </w:t>
-      </w:r>
-      <w:proofErr w:type="gramStart"/>
-      <w:r>
-        <w:t>writing(</w:t>
-      </w:r>
-      <w:proofErr w:type="gramEnd"/>
-      <w:r>
-        <w:t xml:space="preserve">), </w:t>
-      </w:r>
-      <w:proofErr w:type="gramStart"/>
-      <w:r>
-        <w:t>playing(</w:t>
-      </w:r>
-      <w:proofErr w:type="gramEnd"/>
-      <w:r>
-        <w:t xml:space="preserve">), </w:t>
-      </w:r>
-      <w:proofErr w:type="gramStart"/>
-      <w:r>
-        <w:t>beating(</w:t>
-      </w:r>
-      <w:proofErr w:type="gramEnd"/>
-      <w:r>
-        <w:t xml:space="preserve">), </w:t>
+      <w:r>
+        <w:t xml:space="preserve">reading(), writing(), playing(), beating(), </w:t>
       </w:r>
     </w:p>
     <w:p>
@@ -961,55 +731,14 @@
       <w:r>
         <w:t xml:space="preserve">ctions: </w:t>
       </w:r>
-      <w:proofErr w:type="gramStart"/>
-      <w:r>
-        <w:t>riding(</w:t>
-      </w:r>
-      <w:proofErr w:type="gramEnd"/>
-      <w:r>
-        <w:t xml:space="preserve">), </w:t>
-      </w:r>
-      <w:proofErr w:type="spellStart"/>
-      <w:proofErr w:type="gramStart"/>
-      <w:r>
-        <w:t>engineBeating</w:t>
-      </w:r>
-      <w:proofErr w:type="spellEnd"/>
-      <w:r>
-        <w:t>(</w:t>
-      </w:r>
-      <w:proofErr w:type="gramEnd"/>
-      <w:r>
-        <w:t xml:space="preserve">), </w:t>
-      </w:r>
-      <w:proofErr w:type="spellStart"/>
-      <w:proofErr w:type="gramStart"/>
-      <w:r>
-        <w:t>spped</w:t>
-      </w:r>
-      <w:proofErr w:type="spellEnd"/>
-      <w:r>
-        <w:t>(</w:t>
-      </w:r>
-      <w:proofErr w:type="gramEnd"/>
-      <w:r>
-        <w:t xml:space="preserve">), </w:t>
-      </w:r>
-      <w:proofErr w:type="gramStart"/>
-      <w:r>
-        <w:t>stunts(</w:t>
-      </w:r>
-      <w:proofErr w:type="gramEnd"/>
-      <w:r>
-        <w:t xml:space="preserve">), </w:t>
-      </w:r>
-      <w:proofErr w:type="spellStart"/>
-      <w:r>
-        <w:t>etc</w:t>
-      </w:r>
-      <w:proofErr w:type="spellEnd"/>
-      <w:r>
-        <w:t>….</w:t>
+      <w:r>
+        <w:t xml:space="preserve">riding(), engineBeating(), </w:t>
+      </w:r>
+      <w:r>
+        <w:t xml:space="preserve">spped(), </w:t>
+      </w:r>
+      <w:r>
+        <w:t>stunts(), etc….</w:t>
       </w:r>
     </w:p>
     <w:p>
@@ -1039,15 +768,7 @@
       </w:pPr>
       <w:r>
         <w:tab/>
-        <w:t xml:space="preserve">Means giving a name to the object. It is optional. If an object doesn’t have identity means we </w:t>
-      </w:r>
-      <w:proofErr w:type="spellStart"/>
-      <w:r>
-        <w:t>can not</w:t>
-      </w:r>
-      <w:proofErr w:type="spellEnd"/>
-      <w:r>
-        <w:t xml:space="preserve"> say it is not an object. </w:t>
+        <w:t xml:space="preserve">Means giving a name to the object. It is optional. If an object doesn’t have identity means we can not say it is not an object. </w:t>
       </w:r>
       <w:r>
         <w:t>Even though</w:t>
@@ -1082,15 +803,7 @@
         <w:spacing w:after="0" w:line="240" w:lineRule="auto"/>
       </w:pPr>
       <w:r>
-        <w:t xml:space="preserve">But an object </w:t>
-      </w:r>
-      <w:proofErr w:type="gramStart"/>
-      <w:r>
-        <w:t>have</w:t>
-      </w:r>
-      <w:proofErr w:type="gramEnd"/>
-      <w:r>
-        <w:t xml:space="preserve"> physical state, behavior and identity.</w:t>
+        <w:t>But an object have physical state, behavior and identity.</w:t>
       </w:r>
     </w:p>
     <w:p>
@@ -1133,7 +846,7 @@
       <w:pPr>
         <w:spacing w:after="0" w:line="240" w:lineRule="auto"/>
       </w:pPr>
-      <w:hyperlink r:id="rId7" w:history="1">
+      <w:hyperlink r:id="rId9" w:history="1">
         <w:r>
           <w:rPr>
             <w:rStyle w:val="Hyperlink"/>
@@ -1192,7 +905,7 @@
                     </pic:cNvPicPr>
                   </pic:nvPicPr>
                   <pic:blipFill>
-                    <a:blip r:embed="rId8">
+                    <a:blip r:embed="rId10">
                       <a:extLst>
                         <a:ext uri="{28A0092B-C50C-407E-A947-70E740481C1C}">
                           <a14:useLocalDpi xmlns:a14="http://schemas.microsoft.com/office/drawing/2010/main" val="0"/>
@@ -1571,17 +1284,8 @@
           <w:b/>
           <w:bCs/>
         </w:rPr>
-        <w:t>maven-archetype-</w:t>
-      </w:r>
-      <w:proofErr w:type="spellStart"/>
-      <w:r>
-        <w:rPr>
-          <w:b/>
-          <w:bCs/>
-        </w:rPr>
-        <w:t>quickstart</w:t>
-      </w:r>
-      <w:proofErr w:type="spellEnd"/>
+        <w:t>maven-archetype-quickstart</w:t>
+      </w:r>
       <w:r>
         <w:t xml:space="preserve">” </w:t>
       </w:r>
@@ -1625,7 +1329,7 @@
                     <pic:cNvPicPr/>
                   </pic:nvPicPr>
                   <pic:blipFill>
-                    <a:blip r:embed="rId9"/>
+                    <a:blip r:embed="rId11"/>
                     <a:stretch>
                       <a:fillRect/>
                     </a:stretch>
@@ -1683,7 +1387,7 @@
                     <pic:cNvPicPr/>
                   </pic:nvPicPr>
                   <pic:blipFill>
-                    <a:blip r:embed="rId10"/>
+                    <a:blip r:embed="rId12"/>
                     <a:stretch>
                       <a:fillRect/>
                     </a:stretch>
@@ -1739,7 +1443,6 @@
       <w:r>
         <w:t>“</w:t>
       </w:r>
-      <w:proofErr w:type="spellStart"/>
       <w:r>
         <w:rPr>
           <w:b/>
@@ -1747,7 +1450,6 @@
         </w:rPr>
         <w:t>artifcatId</w:t>
       </w:r>
-      <w:proofErr w:type="spellEnd"/>
       <w:r>
         <w:t>” means project name.</w:t>
       </w:r>
@@ -1793,7 +1495,7 @@
                     <pic:cNvPicPr/>
                   </pic:nvPicPr>
                   <pic:blipFill>
-                    <a:blip r:embed="rId11"/>
+                    <a:blip r:embed="rId13"/>
                     <a:stretch>
                       <a:fillRect/>
                     </a:stretch>
@@ -1826,7 +1528,6 @@
       <w:pPr>
         <w:spacing w:after="0" w:line="240" w:lineRule="auto"/>
       </w:pPr>
-      <w:proofErr w:type="spellStart"/>
       <w:r>
         <w:rPr>
           <w:b/>
@@ -1839,15 +1540,7 @@
           <w:b/>
           <w:bCs/>
         </w:rPr>
-        <w:t>rc</w:t>
-      </w:r>
-      <w:proofErr w:type="spellEnd"/>
-      <w:r>
-        <w:rPr>
-          <w:b/>
-          <w:bCs/>
-        </w:rPr>
-        <w:t>/main/java</w:t>
+        <w:t>rc/main/java</w:t>
       </w:r>
       <w:r>
         <w:t xml:space="preserve"> </w:t>
@@ -1856,31 +1549,18 @@
         <w:sym w:font="Wingdings" w:char="F0E0"/>
       </w:r>
       <w:r>
-        <w:t xml:space="preserve"> this the place where we are going to write java code under given package. (</w:t>
-      </w:r>
-      <w:proofErr w:type="spellStart"/>
-      <w:r>
-        <w:t>com.skh</w:t>
-      </w:r>
-      <w:proofErr w:type="spellEnd"/>
-      <w:r>
-        <w:t xml:space="preserve"> is package).</w:t>
-      </w:r>
-    </w:p>
-    <w:p>
-      <w:pPr>
-        <w:spacing w:after="0" w:line="240" w:lineRule="auto"/>
-      </w:pPr>
-      <w:proofErr w:type="spellStart"/>
+        <w:t xml:space="preserve"> this the place where we are going to write java code under given package. (com.skh is package).</w:t>
+      </w:r>
+    </w:p>
+    <w:p>
+      <w:pPr>
+        <w:spacing w:after="0" w:line="240" w:lineRule="auto"/>
+      </w:pPr>
       <w:r>
         <w:t>s</w:t>
       </w:r>
       <w:r>
-        <w:t>rc</w:t>
-      </w:r>
-      <w:proofErr w:type="spellEnd"/>
-      <w:r>
-        <w:t xml:space="preserve">/test/java </w:t>
+        <w:t xml:space="preserve">rc/test/java </w:t>
       </w:r>
       <w:r>
         <w:sym w:font="Wingdings" w:char="F0E0"/>
@@ -1942,31 +1622,7 @@
       </w:pPr>
       <w:r>
         <w:tab/>
-        <w:t xml:space="preserve">Whenever any developer develops the project. That project will be released in different </w:t>
-      </w:r>
-      <w:proofErr w:type="gramStart"/>
-      <w:r>
-        <w:t>formats..</w:t>
-      </w:r>
-      <w:proofErr w:type="gramEnd"/>
-      <w:r>
-        <w:t>exe, .bat</w:t>
-      </w:r>
-      <w:proofErr w:type="gramStart"/>
-      <w:r>
-        <w:t>, ;</w:t>
-      </w:r>
-      <w:proofErr w:type="gramEnd"/>
-      <w:r>
-        <w:t>.pdf, .text, .</w:t>
-      </w:r>
-      <w:proofErr w:type="spellStart"/>
-      <w:r>
-        <w:t>apk</w:t>
-      </w:r>
-      <w:proofErr w:type="spellEnd"/>
-      <w:r>
-        <w:t>,</w:t>
+        <w:t>Whenever any developer develops the project. That project will be released in different formats..exe, .bat, ;.pdf, .text, .apk,</w:t>
       </w:r>
     </w:p>
     <w:p>
@@ -1986,7 +1642,6 @@
         </w:numPr>
         <w:spacing w:after="0" w:line="240" w:lineRule="auto"/>
       </w:pPr>
-      <w:proofErr w:type="gramStart"/>
       <w:r>
         <w:t>.</w:t>
       </w:r>
@@ -1997,7 +1652,6 @@
         </w:rPr>
         <w:t>Jar</w:t>
       </w:r>
-      <w:proofErr w:type="gramEnd"/>
       <w:r>
         <w:t xml:space="preserve"> (Java Archives).</w:t>
       </w:r>
@@ -2042,13 +1696,8 @@
         </w:numPr>
         <w:spacing w:after="0" w:line="240" w:lineRule="auto"/>
       </w:pPr>
-      <w:proofErr w:type="gramStart"/>
-      <w:r>
-        <w:t>.ear</w:t>
-      </w:r>
-      <w:proofErr w:type="gramEnd"/>
-      <w:r>
-        <w:t xml:space="preserve"> (Enterprise Archive)</w:t>
+      <w:r>
+        <w:t>.ear (Enterprise Archive)</w:t>
       </w:r>
       <w:r>
         <w:t xml:space="preserve"> </w:t>
@@ -2188,15 +1837,7 @@
         <w:sym w:font="Wingdings" w:char="F0E0"/>
       </w:r>
       <w:r>
-        <w:t xml:space="preserve"> Maven </w:t>
-      </w:r>
-      <w:proofErr w:type="gramStart"/>
-      <w:r>
-        <w:t>build</w:t>
-      </w:r>
-      <w:proofErr w:type="gramEnd"/>
-      <w:r>
-        <w:t xml:space="preserve"> </w:t>
+        <w:t xml:space="preserve"> Maven build </w:t>
       </w:r>
       <w:r>
         <w:sym w:font="Wingdings" w:char="F0E0"/>
@@ -2274,7 +1915,7 @@
                     <pic:cNvPicPr/>
                   </pic:nvPicPr>
                   <pic:blipFill>
-                    <a:blip r:embed="rId12"/>
+                    <a:blip r:embed="rId14"/>
                     <a:stretch>
                       <a:fillRect/>
                     </a:stretch>
@@ -2324,13 +1965,8 @@
       <w:pPr>
         <w:spacing w:after="0" w:line="240" w:lineRule="auto"/>
       </w:pPr>
-      <w:proofErr w:type="gramStart"/>
-      <w:r>
-        <w:t>Generally</w:t>
-      </w:r>
-      <w:proofErr w:type="gramEnd"/>
-      <w:r>
-        <w:t xml:space="preserve"> jar file will be created in our </w:t>
+      <w:r>
+        <w:t xml:space="preserve">Generally jar file will be created in our </w:t>
       </w:r>
       <w:r>
         <w:t>“</w:t>
@@ -2384,7 +2020,7 @@
                     <pic:cNvPicPr/>
                   </pic:nvPicPr>
                   <pic:blipFill>
-                    <a:blip r:embed="rId13"/>
+                    <a:blip r:embed="rId15"/>
                     <a:stretch>
                       <a:fillRect/>
                     </a:stretch>
@@ -2415,7 +2051,13 @@
         <w:spacing w:after="0" w:line="240" w:lineRule="auto"/>
       </w:pPr>
       <w:r>
-        <w:t>We can see there is a .jar file create.</w:t>
+        <w:t>We can see there is a .jar file create</w:t>
+      </w:r>
+      <w:r>
+        <w:t>d</w:t>
+      </w:r>
+      <w:r>
+        <w:t>.</w:t>
       </w:r>
     </w:p>
     <w:p>
@@ -2442,7 +2084,7 @@
                     <pic:cNvPicPr/>
                   </pic:nvPicPr>
                   <pic:blipFill>
-                    <a:blip r:embed="rId14"/>
+                    <a:blip r:embed="rId16"/>
                     <a:stretch>
                       <a:fillRect/>
                     </a:stretch>
@@ -2569,7 +2211,7 @@
                     <pic:cNvPicPr/>
                   </pic:nvPicPr>
                   <pic:blipFill>
-                    <a:blip r:embed="rId15"/>
+                    <a:blip r:embed="rId17"/>
                     <a:stretch>
                       <a:fillRect/>
                     </a:stretch>
@@ -2874,7 +2516,7 @@
                     <pic:cNvPicPr/>
                   </pic:nvPicPr>
                   <pic:blipFill>
-                    <a:blip r:embed="rId16"/>
+                    <a:blip r:embed="rId18"/>
                     <a:stretch>
                       <a:fillRect/>
                     </a:stretch>
@@ -2922,15 +2564,7 @@
         <w:t>e</w:t>
       </w:r>
       <w:r>
-        <w:t xml:space="preserve"> are working with Spring boot means we are working with </w:t>
-      </w:r>
-      <w:proofErr w:type="gramStart"/>
-      <w:r>
-        <w:t>their</w:t>
-      </w:r>
-      <w:proofErr w:type="gramEnd"/>
-      <w:r>
-        <w:t xml:space="preserve"> .jar files.</w:t>
+        <w:t xml:space="preserve"> are working with Spring boot means we are working with their .jar files.</w:t>
       </w:r>
     </w:p>
     <w:p>
@@ -2944,15 +2578,7 @@
         <w:t>e</w:t>
       </w:r>
       <w:r>
-        <w:t xml:space="preserve"> are working with servlets means we are working with </w:t>
-      </w:r>
-      <w:proofErr w:type="gramStart"/>
-      <w:r>
-        <w:t>their</w:t>
-      </w:r>
-      <w:proofErr w:type="gramEnd"/>
-      <w:r>
-        <w:t xml:space="preserve"> .jar files.</w:t>
+        <w:t xml:space="preserve"> are working with servlets means we are working with their .jar files.</w:t>
       </w:r>
     </w:p>
     <w:p>
@@ -2966,15 +2592,7 @@
         <w:t>e</w:t>
       </w:r>
       <w:r>
-        <w:t xml:space="preserve"> are working with Hibernate means we are working with </w:t>
-      </w:r>
-      <w:proofErr w:type="gramStart"/>
-      <w:r>
-        <w:t>their</w:t>
-      </w:r>
-      <w:proofErr w:type="gramEnd"/>
-      <w:r>
-        <w:t xml:space="preserve"> .jar files.</w:t>
+        <w:t xml:space="preserve"> are working with Hibernate means we are working with their .jar files.</w:t>
       </w:r>
     </w:p>
     <w:p>
@@ -3076,7 +2694,6 @@
         </w:rPr>
         <w:t>” tool or “</w:t>
       </w:r>
-      <w:proofErr w:type="spellStart"/>
       <w:r>
         <w:rPr>
           <w:b/>
@@ -3085,7 +2702,6 @@
         </w:rPr>
         <w:t>gradle</w:t>
       </w:r>
-      <w:proofErr w:type="spellEnd"/>
       <w:r>
         <w:rPr>
           <w:b/>
@@ -3107,8 +2723,6 @@
         </w:rPr>
         <w:t xml:space="preserve"> </w:t>
       </w:r>
-      <w:proofErr w:type="spellStart"/>
-      <w:proofErr w:type="gramStart"/>
       <w:r>
         <w:rPr>
           <w:b/>
@@ -3117,8 +2731,6 @@
         </w:rPr>
         <w:t>build.gradle</w:t>
       </w:r>
-      <w:proofErr w:type="spellEnd"/>
-      <w:proofErr w:type="gramEnd"/>
       <w:r>
         <w:rPr>
           <w:b/>
@@ -3132,15 +2744,7 @@
         <w:spacing w:after="0" w:line="240" w:lineRule="auto"/>
       </w:pPr>
       <w:r>
-        <w:t>In maven/</w:t>
-      </w:r>
-      <w:proofErr w:type="spellStart"/>
-      <w:r>
-        <w:t>gradle</w:t>
-      </w:r>
-      <w:proofErr w:type="spellEnd"/>
-      <w:r>
-        <w:t xml:space="preserve"> we need to add external projects </w:t>
+        <w:t xml:space="preserve">In maven/gradle we need to add external projects </w:t>
       </w:r>
       <w:r>
         <w:rPr>
@@ -3167,23 +2771,7 @@
           <w:b/>
           <w:bCs/>
         </w:rPr>
-        <w:t>Currently “</w:t>
-      </w:r>
-      <w:proofErr w:type="spellStart"/>
-      <w:r>
-        <w:rPr>
-          <w:b/>
-          <w:bCs/>
-        </w:rPr>
-        <w:t>gradle</w:t>
-      </w:r>
-      <w:proofErr w:type="spellEnd"/>
-      <w:r>
-        <w:rPr>
-          <w:b/>
-          <w:bCs/>
-        </w:rPr>
-        <w:t>” is tending in the market.</w:t>
+        <w:t>Currently “gradle” is tending in the market.</w:t>
       </w:r>
     </w:p>
     <w:p>
@@ -3452,7 +3040,7 @@
       <w:pPr>
         <w:spacing w:after="0" w:line="240" w:lineRule="auto"/>
       </w:pPr>
-      <w:hyperlink r:id="rId17" w:history="1">
+      <w:hyperlink r:id="rId19" w:history="1">
         <w:r>
           <w:rPr>
             <w:rStyle w:val="Hyperlink"/>
@@ -3488,7 +3076,7 @@
                     <pic:cNvPicPr/>
                   </pic:nvPicPr>
                   <pic:blipFill>
-                    <a:blip r:embed="rId18"/>
+                    <a:blip r:embed="rId20"/>
                     <a:stretch>
                       <a:fillRect/>
                     </a:stretch>
@@ -3528,7 +3116,7 @@
       <w:pPr>
         <w:spacing w:after="0" w:line="240" w:lineRule="auto"/>
       </w:pPr>
-      <w:hyperlink r:id="rId19" w:history="1">
+      <w:hyperlink r:id="rId21" w:history="1">
         <w:r>
           <w:rPr>
             <w:rStyle w:val="Hyperlink"/>
@@ -3545,25 +3133,7 @@
         <w:spacing w:after="0" w:line="240" w:lineRule="auto"/>
       </w:pPr>
       <w:r>
-        <w:t xml:space="preserve">Go to above website and copy the required dependency and paste it in either maven pom.xml file or </w:t>
-      </w:r>
-      <w:proofErr w:type="spellStart"/>
-      <w:r>
-        <w:t>gradle</w:t>
-      </w:r>
-      <w:proofErr w:type="spellEnd"/>
-      <w:r>
-        <w:t xml:space="preserve"> </w:t>
-      </w:r>
-      <w:proofErr w:type="spellStart"/>
-      <w:proofErr w:type="gramStart"/>
-      <w:r>
-        <w:t>build.gradle</w:t>
-      </w:r>
-      <w:proofErr w:type="spellEnd"/>
-      <w:proofErr w:type="gramEnd"/>
-      <w:r>
-        <w:t xml:space="preserve"> file. Then it will download all required jar files into your project.</w:t>
+        <w:t>Go to above website and copy the required dependency and paste it in either maven pom.xml file or gradle build.gradle file. Then it will download all required jar files into your project.</w:t>
       </w:r>
     </w:p>
     <w:p>
@@ -3721,49 +3291,26 @@
       </w:pPr>
       <w:r>
         <w:tab/>
-      </w:r>
-      <w:proofErr w:type="gramStart"/>
-      <w:r>
-        <w:t>-“</w:t>
-      </w:r>
-      <w:proofErr w:type="gramEnd"/>
-      <w:r>
-        <w:t>void” means NO Return type.</w:t>
-      </w:r>
-    </w:p>
-    <w:p>
-      <w:pPr>
-        <w:spacing w:after="0" w:line="240" w:lineRule="auto"/>
-      </w:pPr>
-    </w:p>
-    <w:p>
-      <w:pPr>
-        <w:spacing w:after="0" w:line="240" w:lineRule="auto"/>
-      </w:pPr>
-      <w:r>
-        <w:t xml:space="preserve">Create another class, create </w:t>
-      </w:r>
-      <w:proofErr w:type="gramStart"/>
-      <w:r>
-        <w:t>main(</w:t>
-      </w:r>
-      <w:proofErr w:type="gramEnd"/>
-      <w:r>
-        <w:t xml:space="preserve">) method in </w:t>
+        <w:t>-“void” means NO Return type.</w:t>
+      </w:r>
+    </w:p>
+    <w:p>
+      <w:pPr>
+        <w:spacing w:after="0" w:line="240" w:lineRule="auto"/>
+      </w:pPr>
+    </w:p>
+    <w:p>
+      <w:pPr>
+        <w:spacing w:after="0" w:line="240" w:lineRule="auto"/>
+      </w:pPr>
+      <w:r>
+        <w:t xml:space="preserve">Create another class, create main() method in </w:t>
       </w:r>
       <w:r>
         <w:t>that class</w:t>
       </w:r>
       <w:r>
-        <w:t xml:space="preserve"> and create object to above class in </w:t>
-      </w:r>
-      <w:proofErr w:type="gramStart"/>
-      <w:r>
-        <w:t>main(</w:t>
-      </w:r>
-      <w:proofErr w:type="gramEnd"/>
-      <w:r>
-        <w:t>) method and call methods.</w:t>
+        <w:t xml:space="preserve"> and create object to above class in main() method and call methods.</w:t>
       </w:r>
       <w:r>
         <w:t xml:space="preserve"> Now run this 2</w:t>
@@ -3818,15 +3365,7 @@
         <w:spacing w:after="0" w:line="240" w:lineRule="auto"/>
       </w:pPr>
       <w:r>
-        <w:t xml:space="preserve">-Method have return type </w:t>
-      </w:r>
-      <w:proofErr w:type="spellStart"/>
-      <w:r>
-        <w:t>where as</w:t>
-      </w:r>
-      <w:proofErr w:type="spellEnd"/>
-      <w:r>
-        <w:t xml:space="preserve"> constructor don’t have return type.</w:t>
+        <w:t>-Method have return type where as constructor don’t have return type.</w:t>
       </w:r>
     </w:p>
     <w:p>
@@ -3848,15 +3387,7 @@
         <w:spacing w:after="0" w:line="240" w:lineRule="auto"/>
       </w:pPr>
       <w:r>
-        <w:t>-</w:t>
-      </w:r>
-      <w:proofErr w:type="spellStart"/>
-      <w:r>
-        <w:t>when ever</w:t>
-      </w:r>
-      <w:proofErr w:type="spellEnd"/>
-      <w:r>
-        <w:t xml:space="preserve"> we created object that time only Constructor will be called and executed, but method</w:t>
+        <w:t>-when ever we created object that time only Constructor will be called and executed, but method</w:t>
       </w:r>
       <w:r>
         <w:t>s</w:t>
@@ -3888,7 +3419,7 @@
       <w:pPr>
         <w:spacing w:after="0" w:line="240" w:lineRule="auto"/>
       </w:pPr>
-      <w:hyperlink r:id="rId20" w:history="1">
+      <w:hyperlink r:id="rId22" w:history="1">
         <w:r>
           <w:rPr>
             <w:rStyle w:val="Hyperlink"/>
@@ -3904,7 +3435,7 @@
       <w:pPr>
         <w:spacing w:after="0" w:line="240" w:lineRule="auto"/>
       </w:pPr>
-      <w:hyperlink r:id="rId21" w:history="1">
+      <w:hyperlink r:id="rId23" w:history="1">
         <w:r>
           <w:rPr>
             <w:rStyle w:val="Hyperlink"/>
@@ -3996,13 +3527,8 @@
         <w:t xml:space="preserve"> </w:t>
       </w:r>
       <w:r>
-        <w:t xml:space="preserve">/ </w:t>
-      </w:r>
-      <w:proofErr w:type="spellStart"/>
-      <w:r>
-        <w:t>construcot</w:t>
-      </w:r>
-      <w:proofErr w:type="spellEnd"/>
+        <w:t>/ construcot</w:t>
+      </w:r>
       <w:r>
         <w:t xml:space="preserve"> level.</w:t>
       </w:r>
@@ -4141,7 +3667,6 @@
         </w:rPr>
         <w:t xml:space="preserve">                </w:t>
       </w:r>
-      <w:proofErr w:type="spellStart"/>
       <w:r>
         <w:rPr>
           <w:lang w:val="en-IN"/>
@@ -4160,14 +3685,7 @@
         <w:rPr>
           <w:lang w:val="en-IN"/>
         </w:rPr>
-        <w:t>.println</w:t>
-      </w:r>
-      <w:proofErr w:type="spellEnd"/>
-      <w:r>
-        <w:rPr>
-          <w:lang w:val="en-IN"/>
-        </w:rPr>
-        <w:t>("The value of a is " + a+ " "+ b +" "+ c + " "+ ff);</w:t>
+        <w:t>.println("The value of a is " + a+ " "+ b +" "+ c + " "+ ff);</w:t>
       </w:r>
       <w:r>
         <w:rPr>
@@ -4206,25 +3724,7 @@
           <w:bCs/>
           <w:lang w:val="en-IN"/>
         </w:rPr>
-        <w:t xml:space="preserve"> using String class </w:t>
-      </w:r>
-      <w:proofErr w:type="gramStart"/>
-      <w:r>
-        <w:rPr>
-          <w:b/>
-          <w:bCs/>
-          <w:lang w:val="en-IN"/>
-        </w:rPr>
-        <w:t>format(</w:t>
-      </w:r>
-      <w:proofErr w:type="gramEnd"/>
-      <w:r>
-        <w:rPr>
-          <w:b/>
-          <w:bCs/>
-          <w:lang w:val="en-IN"/>
-        </w:rPr>
-        <w:t>) method.</w:t>
+        <w:t xml:space="preserve"> using String class format() method.</w:t>
       </w:r>
     </w:p>
     <w:p>
@@ -4240,7 +3740,6 @@
         </w:rPr>
         <w:t xml:space="preserve">                 </w:t>
       </w:r>
-      <w:proofErr w:type="spellStart"/>
       <w:r>
         <w:rPr>
           <w:lang w:val="en-IN"/>
@@ -4261,7 +3760,6 @@
         </w:rPr>
         <w:t>.println</w:t>
       </w:r>
-      <w:proofErr w:type="spellEnd"/>
       <w:r>
         <w:rPr>
           <w:b/>
@@ -4269,17 +3767,7 @@
           <w:highlight w:val="yellow"/>
           <w:lang w:val="en-IN"/>
         </w:rPr>
-        <w:t>(</w:t>
-      </w:r>
-      <w:proofErr w:type="spellStart"/>
-      <w:r>
-        <w:rPr>
-          <w:b/>
-          <w:bCs/>
-          <w:highlight w:val="yellow"/>
-          <w:lang w:val="en-IN"/>
-        </w:rPr>
-        <w:t>String.</w:t>
+        <w:t>(String.</w:t>
       </w:r>
       <w:r>
         <w:rPr>
@@ -4292,7 +3780,6 @@
         </w:rPr>
         <w:t>format</w:t>
       </w:r>
-      <w:proofErr w:type="spellEnd"/>
       <w:r>
         <w:rPr>
           <w:b/>
@@ -4306,21 +3793,7 @@
         <w:rPr>
           <w:lang w:val="en-IN"/>
         </w:rPr>
-        <w:t xml:space="preserve">The value of a </w:t>
-      </w:r>
-      <w:proofErr w:type="spellStart"/>
-      <w:r>
-        <w:rPr>
-          <w:lang w:val="en-IN"/>
-        </w:rPr>
-        <w:t>is</w:t>
-      </w:r>
-      <w:proofErr w:type="spellEnd"/>
-      <w:r>
-        <w:rPr>
-          <w:lang w:val="en-IN"/>
-        </w:rPr>
-        <w:t xml:space="preserve"> </w:t>
+        <w:t xml:space="preserve">The value of a is </w:t>
       </w:r>
       <w:r>
         <w:rPr>
@@ -4449,7 +3922,7 @@
                     </pic:cNvPicPr>
                   </pic:nvPicPr>
                   <pic:blipFill>
-                    <a:blip r:embed="rId22" cstate="print">
+                    <a:blip r:embed="rId24" cstate="print">
                       <a:extLst>
                         <a:ext uri="{28A0092B-C50C-407E-A947-70E740481C1C}">
                           <a14:useLocalDpi xmlns:a14="http://schemas.microsoft.com/office/drawing/2010/main" val="0"/>
@@ -4491,6 +3964,9 @@
         <w:spacing w:after="0" w:line="240" w:lineRule="auto"/>
       </w:pPr>
       <w:r>
+        <w:rPr>
+          <w:noProof/>
+        </w:rPr>
         <w:drawing>
           <wp:inline distT="0" distB="0" distL="0" distR="0" wp14:anchorId="118AF119" wp14:editId="1A4FF525">
             <wp:extent cx="1524078" cy="4400776"/>
@@ -4507,7 +3983,7 @@
                     <pic:cNvPicPr/>
                   </pic:nvPicPr>
                   <pic:blipFill>
-                    <a:blip r:embed="rId23"/>
+                    <a:blip r:embed="rId25"/>
                     <a:stretch>
                       <a:fillRect/>
                     </a:stretch>
@@ -4719,27 +4195,22 @@
         <w:t>comparison</w:t>
       </w:r>
       <w:r>
-        <w:t xml:space="preserve"> we always </w:t>
-      </w:r>
-      <w:proofErr w:type="gramStart"/>
-      <w:r>
-        <w:t>use .equals</w:t>
-      </w:r>
-      <w:proofErr w:type="gramEnd"/>
-      <w:r>
-        <w:t>() method.</w:t>
-      </w:r>
-    </w:p>
-    <w:p>
-      <w:pPr>
-        <w:spacing w:after="0" w:line="240" w:lineRule="auto"/>
-      </w:pPr>
-    </w:p>
-    <w:p>
-      <w:pPr>
-        <w:spacing w:after="0" w:line="240" w:lineRule="auto"/>
-      </w:pPr>
-      <w:r>
+        <w:t xml:space="preserve"> we always use .equals() method.</w:t>
+      </w:r>
+    </w:p>
+    <w:p>
+      <w:pPr>
+        <w:spacing w:after="0" w:line="240" w:lineRule="auto"/>
+      </w:pPr>
+    </w:p>
+    <w:p>
+      <w:pPr>
+        <w:spacing w:after="0" w:line="240" w:lineRule="auto"/>
+      </w:pPr>
+      <w:r>
+        <w:rPr>
+          <w:noProof/>
+        </w:rPr>
         <w:drawing>
           <wp:inline distT="0" distB="0" distL="0" distR="0" wp14:anchorId="67DDEDFC" wp14:editId="08E0DD1B">
             <wp:extent cx="5009777" cy="2502569"/>
@@ -4756,7 +4227,7 @@
                     <pic:cNvPicPr/>
                   </pic:nvPicPr>
                   <pic:blipFill>
-                    <a:blip r:embed="rId24"/>
+                    <a:blip r:embed="rId26"/>
                     <a:stretch>
                       <a:fillRect/>
                     </a:stretch>
@@ -4787,6 +4258,9 @@
         <w:spacing w:after="0" w:line="240" w:lineRule="auto"/>
       </w:pPr>
       <w:r>
+        <w:rPr>
+          <w:noProof/>
+        </w:rPr>
         <w:drawing>
           <wp:inline distT="0" distB="0" distL="0" distR="0" wp14:anchorId="46DE9B23" wp14:editId="3A9AC34A">
             <wp:extent cx="6858000" cy="2465705"/>
@@ -4803,7 +4277,7 @@
                     <pic:cNvPicPr/>
                   </pic:nvPicPr>
                   <pic:blipFill>
-                    <a:blip r:embed="rId25"/>
+                    <a:blip r:embed="rId27"/>
                     <a:stretch>
                       <a:fillRect/>
                     </a:stretch>
@@ -4837,87 +4311,1101 @@
     <w:p>
       <w:pPr>
         <w:spacing w:after="0" w:line="240" w:lineRule="auto"/>
-      </w:pPr>
-    </w:p>
-    <w:p>
-      <w:pPr>
-        <w:spacing w:after="0" w:line="240" w:lineRule="auto"/>
-      </w:pPr>
-    </w:p>
-    <w:p>
-      <w:pPr>
-        <w:spacing w:after="0" w:line="240" w:lineRule="auto"/>
-      </w:pPr>
-    </w:p>
-    <w:p>
-      <w:pPr>
-        <w:spacing w:after="0" w:line="240" w:lineRule="auto"/>
-      </w:pPr>
-    </w:p>
-    <w:p>
-      <w:pPr>
-        <w:spacing w:after="0" w:line="240" w:lineRule="auto"/>
-      </w:pPr>
-    </w:p>
-    <w:p>
-      <w:pPr>
-        <w:spacing w:after="0" w:line="240" w:lineRule="auto"/>
-      </w:pPr>
-    </w:p>
-    <w:p>
-      <w:pPr>
-        <w:spacing w:after="0" w:line="240" w:lineRule="auto"/>
-      </w:pPr>
-    </w:p>
-    <w:p>
-      <w:pPr>
-        <w:spacing w:after="0" w:line="240" w:lineRule="auto"/>
-      </w:pPr>
-    </w:p>
-    <w:p>
-      <w:pPr>
-        <w:spacing w:after="0" w:line="240" w:lineRule="auto"/>
-      </w:pPr>
-    </w:p>
-    <w:p>
-      <w:pPr>
-        <w:spacing w:after="0" w:line="240" w:lineRule="auto"/>
-      </w:pPr>
-    </w:p>
-    <w:p>
-      <w:pPr>
-        <w:spacing w:after="0" w:line="240" w:lineRule="auto"/>
-      </w:pPr>
-    </w:p>
-    <w:p>
-      <w:pPr>
-        <w:spacing w:after="0" w:line="240" w:lineRule="auto"/>
-      </w:pPr>
-    </w:p>
-    <w:p>
-      <w:pPr>
-        <w:spacing w:after="0" w:line="240" w:lineRule="auto"/>
-      </w:pPr>
-    </w:p>
-    <w:p>
-      <w:pPr>
-        <w:spacing w:after="0" w:line="240" w:lineRule="auto"/>
-      </w:pPr>
-    </w:p>
-    <w:p>
-      <w:pPr>
-        <w:spacing w:after="0" w:line="240" w:lineRule="auto"/>
-      </w:pPr>
-    </w:p>
-    <w:p>
-      <w:pPr>
-        <w:spacing w:after="0" w:line="240" w:lineRule="auto"/>
-      </w:pPr>
-    </w:p>
-    <w:p>
-      <w:pPr>
-        <w:spacing w:after="0" w:line="240" w:lineRule="auto"/>
-      </w:pPr>
+        <w:rPr>
+          <w:lang w:val="en-IN"/>
+        </w:rPr>
+      </w:pPr>
+      <w:r>
+        <w:rPr>
+          <w:lang w:val="en-IN"/>
+        </w:rPr>
+        <w:t>Java instanceof Operator</w:t>
+      </w:r>
+      <w:r>
+        <w:rPr>
+          <w:lang w:val="en-IN"/>
+        </w:rPr>
+        <w:t>.</w:t>
+      </w:r>
+    </w:p>
+    <w:p>
+      <w:pPr>
+        <w:spacing w:after="0" w:line="240" w:lineRule="auto"/>
+        <w:rPr>
+          <w:lang w:val="en-IN"/>
+        </w:rPr>
+      </w:pPr>
+      <w:r>
+        <w:rPr>
+          <w:lang w:val="en-IN"/>
+        </w:rPr>
+        <w:t>Java Ternary Operator</w:t>
+      </w:r>
+      <w:r>
+        <w:rPr>
+          <w:lang w:val="en-IN"/>
+        </w:rPr>
+        <w:t>.</w:t>
+      </w:r>
+    </w:p>
+    <w:p>
+      <w:pPr>
+        <w:spacing w:after="0" w:line="240" w:lineRule="auto"/>
+      </w:pPr>
+    </w:p>
+    <w:p>
+      <w:pPr>
+        <w:spacing w:after="0" w:line="240" w:lineRule="auto"/>
+      </w:pPr>
+      <w:hyperlink r:id="rId28" w:history="1">
+        <w:r>
+          <w:rPr>
+            <w:rStyle w:val="Hyperlink"/>
+          </w:rPr>
+          <w:t>https://techvidvan.com/tutorials/java-virtual-machine/</w:t>
+        </w:r>
+      </w:hyperlink>
+      <w:r>
+        <w:t xml:space="preserve"> </w:t>
+      </w:r>
+    </w:p>
+    <w:p>
+      <w:pPr>
+        <w:spacing w:after="0" w:line="240" w:lineRule="auto"/>
+      </w:pPr>
+    </w:p>
+    <w:p>
+      <w:pPr>
+        <w:spacing w:after="0" w:line="240" w:lineRule="auto"/>
+      </w:pPr>
+    </w:p>
+    <w:p>
+      <w:pPr>
+        <w:spacing w:after="0" w:line="240" w:lineRule="auto"/>
+      </w:pPr>
+    </w:p>
+    <w:p>
+      <w:pPr>
+        <w:spacing w:after="0" w:line="240" w:lineRule="auto"/>
+      </w:pPr>
+    </w:p>
+    <w:p>
+      <w:pPr>
+        <w:spacing w:after="0" w:line="240" w:lineRule="auto"/>
+      </w:pPr>
+    </w:p>
+    <w:p>
+      <w:pPr>
+        <w:spacing w:after="0" w:line="240" w:lineRule="auto"/>
+      </w:pPr>
+    </w:p>
+    <w:p>
+      <w:pPr>
+        <w:spacing w:after="0" w:line="240" w:lineRule="auto"/>
+      </w:pPr>
+    </w:p>
+    <w:p>
+      <w:pPr>
+        <w:spacing w:after="0" w:line="240" w:lineRule="auto"/>
+      </w:pPr>
+      <w:r>
+        <w:rPr>
+          <w:b/>
+          <w:bCs/>
+        </w:rPr>
+        <w:lastRenderedPageBreak/>
+        <w:t xml:space="preserve">Static keyword: </w:t>
+      </w:r>
+    </w:p>
+    <w:p>
+      <w:pPr>
+        <w:spacing w:after="0" w:line="240" w:lineRule="auto"/>
+        <w:rPr>
+          <w:lang w:val="en-IN"/>
+        </w:rPr>
+      </w:pPr>
+      <w:r>
+        <w:rPr>
+          <w:lang w:val="en-IN"/>
+        </w:rPr>
+        <w:t xml:space="preserve">I want to call other class </w:t>
+      </w:r>
+      <w:r>
+        <w:rPr>
+          <w:lang w:val="en-IN"/>
+        </w:rPr>
+        <w:t>variables</w:t>
+      </w:r>
+      <w:r>
+        <w:rPr>
+          <w:lang w:val="en-IN"/>
+        </w:rPr>
+        <w:t xml:space="preserve"> or</w:t>
+      </w:r>
+      <w:r>
+        <w:rPr>
+          <w:lang w:val="en-IN"/>
+        </w:rPr>
+        <w:t xml:space="preserve"> methods... without creating object?</w:t>
+      </w:r>
+      <w:r>
+        <w:rPr>
+          <w:lang w:val="en-IN"/>
+        </w:rPr>
+        <w:br/>
+        <w:t>How to do it? --&gt; we can do it by using "</w:t>
+      </w:r>
+      <w:r>
+        <w:rPr>
+          <w:b/>
+          <w:bCs/>
+          <w:lang w:val="en-IN"/>
+        </w:rPr>
+        <w:t>static</w:t>
+      </w:r>
+      <w:r>
+        <w:rPr>
+          <w:lang w:val="en-IN"/>
+        </w:rPr>
+        <w:t>" keyword.</w:t>
+      </w:r>
+      <w:r>
+        <w:rPr>
+          <w:lang w:val="en-IN"/>
+        </w:rPr>
+        <w:br/>
+        <w:t xml:space="preserve">If a variable or method is </w:t>
+      </w:r>
+      <w:r>
+        <w:rPr>
+          <w:lang w:val="en-IN"/>
+        </w:rPr>
+        <w:t>static</w:t>
+      </w:r>
+      <w:r>
+        <w:rPr>
+          <w:lang w:val="en-IN"/>
+        </w:rPr>
+        <w:t xml:space="preserve"> type.. </w:t>
+      </w:r>
+      <w:r>
+        <w:rPr>
+          <w:b/>
+          <w:bCs/>
+          <w:lang w:val="en-IN"/>
+        </w:rPr>
+        <w:t>we can call them by using className</w:t>
+      </w:r>
+      <w:r>
+        <w:rPr>
+          <w:b/>
+          <w:bCs/>
+          <w:lang w:val="en-IN"/>
+        </w:rPr>
+        <w:t>, we don’t need to create object to call them</w:t>
+      </w:r>
+      <w:r>
+        <w:rPr>
+          <w:lang w:val="en-IN"/>
+        </w:rPr>
+        <w:t>.</w:t>
+      </w:r>
+      <w:r>
+        <w:rPr>
+          <w:lang w:val="en-IN"/>
+        </w:rPr>
+        <w:br/>
+      </w:r>
+      <w:r>
+        <w:rPr>
+          <w:lang w:val="en-IN"/>
+        </w:rPr>
+        <w:br/>
+        <w:t>eg: Employe.</w:t>
+      </w:r>
+      <w:r>
+        <w:rPr>
+          <w:b/>
+          <w:bCs/>
+          <w:lang w:val="en-IN"/>
+        </w:rPr>
+        <w:t>name</w:t>
+      </w:r>
+      <w:r>
+        <w:rPr>
+          <w:lang w:val="en-IN"/>
+        </w:rPr>
+        <w:t>, Student.</w:t>
+      </w:r>
+      <w:r>
+        <w:rPr>
+          <w:b/>
+          <w:bCs/>
+          <w:lang w:val="en-IN"/>
+        </w:rPr>
+        <w:t>id</w:t>
+      </w:r>
+      <w:r>
+        <w:rPr>
+          <w:lang w:val="en-IN"/>
+        </w:rPr>
+        <w:t>, Student.</w:t>
+      </w:r>
+      <w:r>
+        <w:rPr>
+          <w:b/>
+          <w:bCs/>
+          <w:lang w:val="en-IN"/>
+        </w:rPr>
+        <w:t>fetchFullName();</w:t>
+      </w:r>
+      <w:r>
+        <w:rPr>
+          <w:lang w:val="en-IN"/>
+        </w:rPr>
+        <w:br/>
+      </w:r>
+      <w:r>
+        <w:rPr>
+          <w:lang w:val="en-IN"/>
+        </w:rPr>
+        <w:br/>
+        <w:t>For calling non-static variables or methods.</w:t>
+      </w:r>
+      <w:r>
+        <w:rPr>
+          <w:lang w:val="en-IN"/>
+        </w:rPr>
+        <w:t xml:space="preserve"> W</w:t>
+      </w:r>
+      <w:r>
+        <w:rPr>
+          <w:lang w:val="en-IN"/>
+        </w:rPr>
+        <w:t>e must create object and call them with object referecne.</w:t>
+      </w:r>
+    </w:p>
+    <w:p>
+      <w:pPr>
+        <w:spacing w:after="0" w:line="240" w:lineRule="auto"/>
+      </w:pPr>
+    </w:p>
+    <w:tbl>
+      <w:tblPr>
+        <w:tblStyle w:val="TableGrid"/>
+        <w:tblW w:w="0" w:type="auto"/>
+        <w:tblLook w:val="04A0" w:firstRow="1" w:lastRow="0" w:firstColumn="1" w:lastColumn="0" w:noHBand="0" w:noVBand="1"/>
+      </w:tblPr>
+      <w:tblGrid>
+        <w:gridCol w:w="5508"/>
+        <w:gridCol w:w="5508"/>
+      </w:tblGrid>
+      <w:tr>
+        <w:tc>
+          <w:tcPr>
+            <w:tcW w:w="5508" w:type="dxa"/>
+          </w:tcPr>
+          <w:p>
+            <w:pPr>
+              <w:rPr>
+                <w:lang w:val="en-IN"/>
+              </w:rPr>
+            </w:pPr>
+            <w:r>
+              <w:rPr>
+                <w:lang w:val="en-IN"/>
+              </w:rPr>
+              <w:t>public class CoreJavaTest {</w:t>
+            </w:r>
+            <w:r>
+              <w:rPr>
+                <w:lang w:val="en-IN"/>
+              </w:rPr>
+              <w:br/>
+              <w:t xml:space="preserve">    int a = 10;</w:t>
+            </w:r>
+            <w:r>
+              <w:rPr>
+                <w:lang w:val="en-IN"/>
+              </w:rPr>
+              <w:br/>
+              <w:t xml:space="preserve">    static String </w:t>
+            </w:r>
+            <w:r>
+              <w:rPr>
+                <w:i/>
+                <w:iCs/>
+                <w:lang w:val="en-IN"/>
+              </w:rPr>
+              <w:t xml:space="preserve">name </w:t>
+            </w:r>
+            <w:r>
+              <w:rPr>
+                <w:lang w:val="en-IN"/>
+              </w:rPr>
+              <w:t>= "Azad";</w:t>
+            </w:r>
+            <w:r>
+              <w:rPr>
+                <w:lang w:val="en-IN"/>
+              </w:rPr>
+              <w:br/>
+              <w:t xml:space="preserve">    public static void m1(){</w:t>
+            </w:r>
+            <w:r>
+              <w:rPr>
+                <w:lang w:val="en-IN"/>
+              </w:rPr>
+              <w:br/>
+              <w:t xml:space="preserve">        System.</w:t>
+            </w:r>
+            <w:r>
+              <w:rPr>
+                <w:i/>
+                <w:iCs/>
+                <w:lang w:val="en-IN"/>
+              </w:rPr>
+              <w:t>out</w:t>
+            </w:r>
+            <w:r>
+              <w:rPr>
+                <w:lang w:val="en-IN"/>
+              </w:rPr>
+              <w:t>.println("This is a method..!");</w:t>
+            </w:r>
+            <w:r>
+              <w:rPr>
+                <w:lang w:val="en-IN"/>
+              </w:rPr>
+              <w:br/>
+              <w:t xml:space="preserve">    }</w:t>
+            </w:r>
+            <w:r>
+              <w:rPr>
+                <w:lang w:val="en-IN"/>
+              </w:rPr>
+              <w:br/>
+              <w:t>}</w:t>
+            </w:r>
+          </w:p>
+          <w:p/>
+        </w:tc>
+        <w:tc>
+          <w:tcPr>
+            <w:tcW w:w="5508" w:type="dxa"/>
+          </w:tcPr>
+          <w:p>
+            <w:pPr>
+              <w:rPr>
+                <w:lang w:val="en-IN"/>
+              </w:rPr>
+            </w:pPr>
+            <w:r>
+              <w:rPr>
+                <w:lang w:val="en-IN"/>
+              </w:rPr>
+              <w:t>public class App {</w:t>
+            </w:r>
+            <w:r>
+              <w:rPr>
+                <w:lang w:val="en-IN"/>
+              </w:rPr>
+              <w:br/>
+            </w:r>
+            <w:r>
+              <w:rPr>
+                <w:lang w:val="en-IN"/>
+              </w:rPr>
+              <w:br/>
+              <w:t xml:space="preserve">    public static void main(String[] args) {</w:t>
+            </w:r>
+            <w:r>
+              <w:rPr>
+                <w:lang w:val="en-IN"/>
+              </w:rPr>
+              <w:br/>
+              <w:t xml:space="preserve">        System.</w:t>
+            </w:r>
+            <w:r>
+              <w:rPr>
+                <w:i/>
+                <w:iCs/>
+                <w:lang w:val="en-IN"/>
+              </w:rPr>
+              <w:t>out</w:t>
+            </w:r>
+            <w:r>
+              <w:rPr>
+                <w:lang w:val="en-IN"/>
+              </w:rPr>
+              <w:t>.println(CoreJavaTest.</w:t>
+            </w:r>
+            <w:r>
+              <w:rPr>
+                <w:i/>
+                <w:iCs/>
+                <w:lang w:val="en-IN"/>
+              </w:rPr>
+              <w:t>name</w:t>
+            </w:r>
+            <w:r>
+              <w:rPr>
+                <w:lang w:val="en-IN"/>
+              </w:rPr>
+              <w:t>);</w:t>
+            </w:r>
+            <w:r>
+              <w:rPr>
+                <w:lang w:val="en-IN"/>
+              </w:rPr>
+              <w:br/>
+              <w:t xml:space="preserve">        CoreJavaTest.</w:t>
+            </w:r>
+            <w:r>
+              <w:rPr>
+                <w:i/>
+                <w:iCs/>
+                <w:lang w:val="en-IN"/>
+              </w:rPr>
+              <w:t>m1</w:t>
+            </w:r>
+            <w:r>
+              <w:rPr>
+                <w:lang w:val="en-IN"/>
+              </w:rPr>
+              <w:t>();</w:t>
+            </w:r>
+          </w:p>
+          <w:p>
+            <w:pPr>
+              <w:rPr>
+                <w:lang w:val="en-IN"/>
+              </w:rPr>
+            </w:pPr>
+          </w:p>
+          <w:p>
+            <w:pPr>
+              <w:rPr>
+                <w:lang w:val="en-IN"/>
+              </w:rPr>
+            </w:pPr>
+            <w:r>
+              <w:rPr>
+                <w:lang w:val="en-IN"/>
+              </w:rPr>
+              <w:t xml:space="preserve">       </w:t>
+            </w:r>
+            <w:r>
+              <w:rPr>
+                <w:lang w:val="en-IN"/>
+              </w:rPr>
+              <w:t>CoreJavaTest javaTest = new CoreJavaTest();</w:t>
+            </w:r>
+            <w:r>
+              <w:rPr>
+                <w:lang w:val="en-IN"/>
+              </w:rPr>
+              <w:br/>
+            </w:r>
+            <w:r>
+              <w:rPr>
+                <w:lang w:val="en-IN"/>
+              </w:rPr>
+              <w:t xml:space="preserve">       </w:t>
+            </w:r>
+            <w:r>
+              <w:rPr>
+                <w:lang w:val="en-IN"/>
+              </w:rPr>
+              <w:t>System.</w:t>
+            </w:r>
+            <w:r>
+              <w:rPr>
+                <w:i/>
+                <w:iCs/>
+                <w:lang w:val="en-IN"/>
+              </w:rPr>
+              <w:t>out</w:t>
+            </w:r>
+            <w:r>
+              <w:rPr>
+                <w:lang w:val="en-IN"/>
+              </w:rPr>
+              <w:t>.println(javaTest.a);</w:t>
+            </w:r>
+          </w:p>
+          <w:p>
+            <w:pPr>
+              <w:rPr>
+                <w:lang w:val="en-IN"/>
+              </w:rPr>
+            </w:pPr>
+            <w:r>
+              <w:rPr>
+                <w:lang w:val="en-IN"/>
+              </w:rPr>
+              <w:br/>
+              <w:t xml:space="preserve">    }</w:t>
+            </w:r>
+            <w:r>
+              <w:rPr>
+                <w:lang w:val="en-IN"/>
+              </w:rPr>
+              <w:br/>
+              <w:t>}</w:t>
+            </w:r>
+          </w:p>
+          <w:p/>
+        </w:tc>
+      </w:tr>
+    </w:tbl>
+    <w:p>
+      <w:pPr>
+        <w:spacing w:after="0" w:line="240" w:lineRule="auto"/>
+      </w:pPr>
+    </w:p>
+    <w:p>
+      <w:pPr>
+        <w:spacing w:after="0" w:line="240" w:lineRule="auto"/>
+      </w:pPr>
+    </w:p>
+    <w:p>
+      <w:pPr>
+        <w:spacing w:after="0" w:line="240" w:lineRule="auto"/>
+        <w:rPr>
+          <w:b/>
+          <w:bCs/>
+        </w:rPr>
+      </w:pPr>
+    </w:p>
+    <w:p>
+      <w:pPr>
+        <w:spacing w:after="0" w:line="240" w:lineRule="auto"/>
+        <w:rPr>
+          <w:b/>
+          <w:bCs/>
+          <w:color w:val="FF0000"/>
+          <w:highlight w:val="yellow"/>
+        </w:rPr>
+      </w:pPr>
+      <w:r>
+        <w:rPr>
+          <w:b/>
+          <w:bCs/>
+          <w:color w:val="FF0000"/>
+          <w:highlight w:val="yellow"/>
+        </w:rPr>
+        <w:t xml:space="preserve">We have 8 </w:t>
+      </w:r>
+      <w:r>
+        <w:rPr>
+          <w:b/>
+          <w:bCs/>
+          <w:color w:val="FF0000"/>
+          <w:highlight w:val="yellow"/>
+        </w:rPr>
+        <w:t>primitive</w:t>
+      </w:r>
+      <w:r>
+        <w:rPr>
+          <w:b/>
+          <w:bCs/>
+          <w:color w:val="FF0000"/>
+          <w:highlight w:val="yellow"/>
+        </w:rPr>
+        <w:t xml:space="preserve"> data types.</w:t>
+      </w:r>
+      <w:r>
+        <w:rPr>
+          <w:b/>
+          <w:bCs/>
+          <w:color w:val="FF0000"/>
+          <w:highlight w:val="yellow"/>
+        </w:rPr>
+        <w:t xml:space="preserve"> [BSIL, f</w:t>
+      </w:r>
+      <w:r>
+        <w:rPr>
+          <w:b/>
+          <w:bCs/>
+          <w:color w:val="FF0000"/>
+          <w:highlight w:val="yellow"/>
+        </w:rPr>
+        <w:t>l</w:t>
+      </w:r>
+      <w:r>
+        <w:rPr>
+          <w:b/>
+          <w:bCs/>
+          <w:color w:val="FF0000"/>
+          <w:highlight w:val="yellow"/>
+        </w:rPr>
+        <w:t>oat,</w:t>
+      </w:r>
+      <w:r>
+        <w:rPr>
+          <w:b/>
+          <w:bCs/>
+          <w:color w:val="FF0000"/>
+          <w:highlight w:val="yellow"/>
+        </w:rPr>
+        <w:t xml:space="preserve"> </w:t>
+      </w:r>
+      <w:r>
+        <w:rPr>
+          <w:b/>
+          <w:bCs/>
+          <w:color w:val="FF0000"/>
+          <w:highlight w:val="yellow"/>
+        </w:rPr>
+        <w:t>double, char, boolean]</w:t>
+      </w:r>
+    </w:p>
+    <w:p>
+      <w:pPr>
+        <w:spacing w:after="0" w:line="240" w:lineRule="auto"/>
+        <w:rPr>
+          <w:b/>
+          <w:bCs/>
+          <w:color w:val="FF0000"/>
+          <w:highlight w:val="yellow"/>
+        </w:rPr>
+      </w:pPr>
+      <w:r>
+        <w:rPr>
+          <w:b/>
+          <w:bCs/>
+          <w:color w:val="FF0000"/>
+          <w:highlight w:val="yellow"/>
+        </w:rPr>
+        <w:t>Apart from JDK given primitive data types we can use any kind</w:t>
+      </w:r>
+      <w:r>
+        <w:rPr>
+          <w:b/>
+          <w:bCs/>
+          <w:color w:val="FF0000"/>
+          <w:highlight w:val="yellow"/>
+        </w:rPr>
+        <w:t xml:space="preserve"> of </w:t>
+      </w:r>
+      <w:r>
+        <w:rPr>
+          <w:b/>
+          <w:bCs/>
+          <w:color w:val="FF0000"/>
+          <w:highlight w:val="yellow"/>
+        </w:rPr>
+        <w:t xml:space="preserve"> </w:t>
+      </w:r>
+      <w:r>
+        <w:rPr>
+          <w:b/>
+          <w:bCs/>
+          <w:color w:val="FF0000"/>
+          <w:highlight w:val="cyan"/>
+        </w:rPr>
+        <w:t>class</w:t>
+      </w:r>
+      <w:r>
+        <w:rPr>
+          <w:b/>
+          <w:bCs/>
+          <w:color w:val="FF0000"/>
+          <w:highlight w:val="cyan"/>
+        </w:rPr>
+        <w:t>/interface/abstract class</w:t>
+      </w:r>
+      <w:r>
+        <w:rPr>
+          <w:b/>
+          <w:bCs/>
+          <w:color w:val="FF0000"/>
+          <w:highlight w:val="cyan"/>
+        </w:rPr>
+        <w:t xml:space="preserve"> </w:t>
+      </w:r>
+      <w:r>
+        <w:rPr>
+          <w:b/>
+          <w:bCs/>
+          <w:color w:val="FF0000"/>
+          <w:highlight w:val="yellow"/>
+        </w:rPr>
+        <w:t>as Datatype.</w:t>
+      </w:r>
+    </w:p>
+    <w:p>
+      <w:pPr>
+        <w:spacing w:after="0" w:line="240" w:lineRule="auto"/>
+        <w:rPr>
+          <w:b/>
+          <w:bCs/>
+          <w:color w:val="FF0000"/>
+        </w:rPr>
+      </w:pPr>
+      <w:r>
+        <w:rPr>
+          <w:b/>
+          <w:bCs/>
+          <w:color w:val="FF0000"/>
+          <w:highlight w:val="yellow"/>
+        </w:rPr>
+        <w:t>Means predefined classes we can use as data type</w:t>
+      </w:r>
+      <w:r>
+        <w:rPr>
+          <w:b/>
+          <w:bCs/>
+          <w:color w:val="FF0000"/>
+          <w:highlight w:val="yellow"/>
+        </w:rPr>
+        <w:t>s</w:t>
+      </w:r>
+      <w:r>
+        <w:rPr>
+          <w:b/>
+          <w:bCs/>
+          <w:color w:val="FF0000"/>
+          <w:highlight w:val="yellow"/>
+        </w:rPr>
+        <w:t xml:space="preserve"> and user defined classes also we can use as datatypes.</w:t>
+      </w:r>
+    </w:p>
+    <w:p>
+      <w:pPr>
+        <w:spacing w:after="0" w:line="240" w:lineRule="auto"/>
+      </w:pPr>
+    </w:p>
+    <w:tbl>
+      <w:tblPr>
+        <w:tblStyle w:val="TableGrid"/>
+        <w:tblW w:w="0" w:type="auto"/>
+        <w:tblLook w:val="04A0" w:firstRow="1" w:lastRow="0" w:firstColumn="1" w:lastColumn="0" w:noHBand="0" w:noVBand="1"/>
+      </w:tblPr>
+      <w:tblGrid>
+        <w:gridCol w:w="11016"/>
+      </w:tblGrid>
+      <w:tr>
+        <w:tc>
+          <w:tcPr>
+            <w:tcW w:w="11016" w:type="dxa"/>
+          </w:tcPr>
+          <w:p>
+            <w:pPr>
+              <w:rPr>
+                <w:lang w:val="en-IN"/>
+              </w:rPr>
+            </w:pPr>
+            <w:r>
+              <w:rPr>
+                <w:lang w:val="en-IN"/>
+              </w:rPr>
+              <w:t xml:space="preserve">public </w:t>
+            </w:r>
+            <w:r>
+              <w:rPr>
+                <w:b/>
+                <w:bCs/>
+                <w:highlight w:val="yellow"/>
+                <w:lang w:val="en-IN"/>
+              </w:rPr>
+              <w:t>int</w:t>
+            </w:r>
+            <w:r>
+              <w:rPr>
+                <w:lang w:val="en-IN"/>
+              </w:rPr>
+              <w:t xml:space="preserve"> </w:t>
+            </w:r>
+            <w:r>
+              <w:rPr>
+                <w:i/>
+                <w:iCs/>
+                <w:lang w:val="en-IN"/>
+              </w:rPr>
+              <w:t xml:space="preserve">i </w:t>
+            </w:r>
+            <w:r>
+              <w:rPr>
+                <w:lang w:val="en-IN"/>
+              </w:rPr>
+              <w:t>= 0;</w:t>
+            </w:r>
+            <w:r>
+              <w:rPr>
+                <w:lang w:val="en-IN"/>
+              </w:rPr>
+              <w:br/>
+              <w:t>public</w:t>
+            </w:r>
+            <w:r>
+              <w:rPr>
+                <w:lang w:val="en-IN"/>
+              </w:rPr>
+              <w:t xml:space="preserve"> </w:t>
+            </w:r>
+            <w:r>
+              <w:rPr>
+                <w:b/>
+                <w:bCs/>
+                <w:highlight w:val="yellow"/>
+                <w:lang w:val="en-IN"/>
+              </w:rPr>
+              <w:t>String</w:t>
+            </w:r>
+            <w:r>
+              <w:rPr>
+                <w:lang w:val="en-IN"/>
+              </w:rPr>
+              <w:t xml:space="preserve"> </w:t>
+            </w:r>
+            <w:r>
+              <w:rPr>
+                <w:i/>
+                <w:iCs/>
+                <w:lang w:val="en-IN"/>
+              </w:rPr>
+              <w:t xml:space="preserve">name </w:t>
+            </w:r>
+            <w:r>
+              <w:rPr>
+                <w:lang w:val="en-IN"/>
+              </w:rPr>
+              <w:t>= null;</w:t>
+            </w:r>
+            <w:r>
+              <w:rPr>
+                <w:lang w:val="en-IN"/>
+              </w:rPr>
+              <w:br/>
+              <w:t xml:space="preserve">public </w:t>
+            </w:r>
+            <w:r>
+              <w:rPr>
+                <w:b/>
+                <w:bCs/>
+                <w:highlight w:val="yellow"/>
+                <w:lang w:val="en-IN"/>
+              </w:rPr>
+              <w:t>PrintStream</w:t>
+            </w:r>
+            <w:r>
+              <w:rPr>
+                <w:lang w:val="en-IN"/>
+              </w:rPr>
+              <w:t xml:space="preserve"> </w:t>
+            </w:r>
+            <w:r>
+              <w:rPr>
+                <w:i/>
+                <w:iCs/>
+                <w:lang w:val="en-IN"/>
+              </w:rPr>
+              <w:t xml:space="preserve">out </w:t>
+            </w:r>
+            <w:r>
+              <w:rPr>
+                <w:lang w:val="en-IN"/>
+              </w:rPr>
+              <w:t>= null;</w:t>
+            </w:r>
+            <w:r>
+              <w:rPr>
+                <w:lang w:val="en-IN"/>
+              </w:rPr>
+              <w:br/>
+              <w:t xml:space="preserve">public </w:t>
+            </w:r>
+            <w:r>
+              <w:rPr>
+                <w:b/>
+                <w:bCs/>
+                <w:highlight w:val="yellow"/>
+                <w:lang w:val="en-IN"/>
+              </w:rPr>
+              <w:t>Calculator</w:t>
+            </w:r>
+            <w:r>
+              <w:rPr>
+                <w:lang w:val="en-IN"/>
+              </w:rPr>
+              <w:t xml:space="preserve"> </w:t>
+            </w:r>
+            <w:r>
+              <w:rPr>
+                <w:i/>
+                <w:iCs/>
+                <w:lang w:val="en-IN"/>
+              </w:rPr>
+              <w:t xml:space="preserve">cal </w:t>
+            </w:r>
+            <w:r>
+              <w:rPr>
+                <w:lang w:val="en-IN"/>
+              </w:rPr>
+              <w:t>= null;</w:t>
+            </w:r>
+          </w:p>
+        </w:tc>
+      </w:tr>
+    </w:tbl>
+    <w:p>
+      <w:pPr>
+        <w:spacing w:after="0" w:line="240" w:lineRule="auto"/>
+      </w:pPr>
+    </w:p>
+    <w:p>
+      <w:pPr>
+        <w:spacing w:after="0" w:line="240" w:lineRule="auto"/>
+      </w:pPr>
+      <w:r>
+        <w:t xml:space="preserve">Data types: </w:t>
+      </w:r>
+    </w:p>
+    <w:p>
+      <w:pPr>
+        <w:pStyle w:val="ListParagraph"/>
+        <w:numPr>
+          <w:ilvl w:val="0"/>
+          <w:numId w:val="13"/>
+        </w:numPr>
+        <w:spacing w:after="0" w:line="240" w:lineRule="auto"/>
+      </w:pPr>
+      <w:r>
+        <w:t xml:space="preserve">Primitive datatype. </w:t>
+      </w:r>
+      <w:r>
+        <w:sym w:font="Wingdings" w:char="F0E0"/>
+      </w:r>
+      <w:r>
+        <w:t xml:space="preserve"> </w:t>
+      </w:r>
+      <w:r>
+        <w:rPr>
+          <w:b/>
+          <w:bCs/>
+          <w:color w:val="FF0000"/>
+          <w:highlight w:val="yellow"/>
+        </w:rPr>
+        <w:t>[BSIL, float, double, char, boolean]</w:t>
+      </w:r>
+    </w:p>
+    <w:p>
+      <w:pPr>
+        <w:pStyle w:val="ListParagraph"/>
+        <w:numPr>
+          <w:ilvl w:val="0"/>
+          <w:numId w:val="13"/>
+        </w:numPr>
+        <w:spacing w:after="0" w:line="240" w:lineRule="auto"/>
+      </w:pPr>
+      <w:r>
+        <w:t xml:space="preserve">Non-Primitive datatype. </w:t>
+      </w:r>
+      <w:r>
+        <w:sym w:font="Wingdings" w:char="F0E0"/>
+      </w:r>
+      <w:r>
+        <w:t xml:space="preserve"> Wrapper classes + All </w:t>
+      </w:r>
+      <w:r>
+        <w:t xml:space="preserve">predefined </w:t>
+      </w:r>
+      <w:r>
+        <w:t xml:space="preserve">(classes/interfaces/abstract classes) + </w:t>
+      </w:r>
+    </w:p>
+    <w:p>
+      <w:pPr>
+        <w:pStyle w:val="ListParagraph"/>
+        <w:spacing w:after="0" w:line="240" w:lineRule="auto"/>
+        <w:ind w:left="1080"/>
+      </w:pPr>
+      <w:r>
+        <w:t xml:space="preserve">                                                  </w:t>
+      </w:r>
+      <w:r>
+        <w:t xml:space="preserve">All </w:t>
+      </w:r>
+      <w:r>
+        <w:t>user</w:t>
+      </w:r>
+      <w:r>
+        <w:t xml:space="preserve"> </w:t>
+      </w:r>
+      <w:r>
+        <w:t xml:space="preserve">defined </w:t>
+      </w:r>
+      <w:r>
+        <w:t>(classes/interfaces/abstract classes)</w:t>
+      </w:r>
+      <w:r>
+        <w:t xml:space="preserve"> + arrays….etc.</w:t>
+      </w:r>
+    </w:p>
+    <w:p>
+      <w:pPr>
+        <w:spacing w:after="0" w:line="240" w:lineRule="auto"/>
+      </w:pPr>
+    </w:p>
+    <w:p>
+      <w:pPr>
+        <w:spacing w:after="0" w:line="240" w:lineRule="auto"/>
+      </w:pPr>
+    </w:p>
+    <w:p>
+      <w:pPr>
+        <w:spacing w:after="0" w:line="240" w:lineRule="auto"/>
+      </w:pPr>
+    </w:p>
+    <w:p>
+      <w:pPr>
+        <w:spacing w:after="0" w:line="240" w:lineRule="auto"/>
+      </w:pPr>
+    </w:p>
+    <w:p>
+      <w:pPr>
+        <w:spacing w:after="0" w:line="240" w:lineRule="auto"/>
+      </w:pPr>
+      <w:r>
+        <w:lastRenderedPageBreak/>
+        <w:drawing>
+          <wp:inline distT="0" distB="0" distL="0" distR="0" wp14:anchorId="039E90FD" wp14:editId="59635240">
+            <wp:extent cx="3188970" cy="2631163"/>
+            <wp:effectExtent l="0" t="0" r="0" b="0"/>
+            <wp:docPr id="443958946" name="Picture 1"/>
+            <wp:cNvGraphicFramePr>
+              <a:graphicFrameLocks xmlns:a="http://schemas.openxmlformats.org/drawingml/2006/main" noChangeAspect="1"/>
+            </wp:cNvGraphicFramePr>
+            <a:graphic xmlns:a="http://schemas.openxmlformats.org/drawingml/2006/main">
+              <a:graphicData uri="http://schemas.openxmlformats.org/drawingml/2006/picture">
+                <pic:pic xmlns:pic="http://schemas.openxmlformats.org/drawingml/2006/picture">
+                  <pic:nvPicPr>
+                    <pic:cNvPr id="443958946" name=""/>
+                    <pic:cNvPicPr/>
+                  </pic:nvPicPr>
+                  <pic:blipFill>
+                    <a:blip r:embed="rId29"/>
+                    <a:stretch>
+                      <a:fillRect/>
+                    </a:stretch>
+                  </pic:blipFill>
+                  <pic:spPr>
+                    <a:xfrm>
+                      <a:off x="0" y="0"/>
+                      <a:ext cx="3194859" cy="2636022"/>
+                    </a:xfrm>
+                    <a:prstGeom prst="rect">
+                      <a:avLst/>
+                    </a:prstGeom>
+                  </pic:spPr>
+                </pic:pic>
+              </a:graphicData>
+            </a:graphic>
+          </wp:inline>
+        </w:drawing>
+      </w:r>
     </w:p>
     <w:p>
       <w:pPr>
@@ -6213,6 +6701,95 @@
     </w:lvl>
   </w:abstractNum>
   <w:abstractNum w:abstractNumId="11" w15:restartNumberingAfterBreak="0">
+    <w:nsid w:val="6B003476"/>
+    <w:multiLevelType w:val="hybridMultilevel"/>
+    <w:tmpl w:val="B4D2838E"/>
+    <w:lvl w:ilvl="0" w:tplc="921A56EA">
+      <w:start w:val="1"/>
+      <w:numFmt w:val="decimal"/>
+      <w:lvlText w:val="%1."/>
+      <w:lvlJc w:val="left"/>
+      <w:pPr>
+        <w:ind w:left="1080" w:hanging="360"/>
+      </w:pPr>
+      <w:rPr>
+        <w:rFonts w:hint="default"/>
+      </w:rPr>
+    </w:lvl>
+    <w:lvl w:ilvl="1" w:tplc="40090019" w:tentative="1">
+      <w:start w:val="1"/>
+      <w:numFmt w:val="lowerLetter"/>
+      <w:lvlText w:val="%2."/>
+      <w:lvlJc w:val="left"/>
+      <w:pPr>
+        <w:ind w:left="1800" w:hanging="360"/>
+      </w:pPr>
+    </w:lvl>
+    <w:lvl w:ilvl="2" w:tplc="4009001B" w:tentative="1">
+      <w:start w:val="1"/>
+      <w:numFmt w:val="lowerRoman"/>
+      <w:lvlText w:val="%3."/>
+      <w:lvlJc w:val="right"/>
+      <w:pPr>
+        <w:ind w:left="2520" w:hanging="180"/>
+      </w:pPr>
+    </w:lvl>
+    <w:lvl w:ilvl="3" w:tplc="4009000F" w:tentative="1">
+      <w:start w:val="1"/>
+      <w:numFmt w:val="decimal"/>
+      <w:lvlText w:val="%4."/>
+      <w:lvlJc w:val="left"/>
+      <w:pPr>
+        <w:ind w:left="3240" w:hanging="360"/>
+      </w:pPr>
+    </w:lvl>
+    <w:lvl w:ilvl="4" w:tplc="40090019" w:tentative="1">
+      <w:start w:val="1"/>
+      <w:numFmt w:val="lowerLetter"/>
+      <w:lvlText w:val="%5."/>
+      <w:lvlJc w:val="left"/>
+      <w:pPr>
+        <w:ind w:left="3960" w:hanging="360"/>
+      </w:pPr>
+    </w:lvl>
+    <w:lvl w:ilvl="5" w:tplc="4009001B" w:tentative="1">
+      <w:start w:val="1"/>
+      <w:numFmt w:val="lowerRoman"/>
+      <w:lvlText w:val="%6."/>
+      <w:lvlJc w:val="right"/>
+      <w:pPr>
+        <w:ind w:left="4680" w:hanging="180"/>
+      </w:pPr>
+    </w:lvl>
+    <w:lvl w:ilvl="6" w:tplc="4009000F" w:tentative="1">
+      <w:start w:val="1"/>
+      <w:numFmt w:val="decimal"/>
+      <w:lvlText w:val="%7."/>
+      <w:lvlJc w:val="left"/>
+      <w:pPr>
+        <w:ind w:left="5400" w:hanging="360"/>
+      </w:pPr>
+    </w:lvl>
+    <w:lvl w:ilvl="7" w:tplc="40090019" w:tentative="1">
+      <w:start w:val="1"/>
+      <w:numFmt w:val="lowerLetter"/>
+      <w:lvlText w:val="%8."/>
+      <w:lvlJc w:val="left"/>
+      <w:pPr>
+        <w:ind w:left="6120" w:hanging="360"/>
+      </w:pPr>
+    </w:lvl>
+    <w:lvl w:ilvl="8" w:tplc="4009001B" w:tentative="1">
+      <w:start w:val="1"/>
+      <w:numFmt w:val="lowerRoman"/>
+      <w:lvlText w:val="%9."/>
+      <w:lvlJc w:val="right"/>
+      <w:pPr>
+        <w:ind w:left="6840" w:hanging="180"/>
+      </w:pPr>
+    </w:lvl>
+  </w:abstractNum>
+  <w:abstractNum w:abstractNumId="12" w15:restartNumberingAfterBreak="0">
     <w:nsid w:val="7A747BF3"/>
     <w:multiLevelType w:val="multilevel"/>
     <w:tmpl w:val="F3BE5850"/>
@@ -6386,7 +6963,7 @@
     <w:abstractNumId w:val="1"/>
   </w:num>
   <w:num w:numId="9" w16cid:durableId="1172723851">
-    <w:abstractNumId w:val="11"/>
+    <w:abstractNumId w:val="12"/>
   </w:num>
   <w:num w:numId="10" w16cid:durableId="1303340468">
     <w:abstractNumId w:val="7"/>
@@ -6396,6 +6973,9 @@
   </w:num>
   <w:num w:numId="12" w16cid:durableId="2015567649">
     <w:abstractNumId w:val="4"/>
+  </w:num>
+  <w:num w:numId="13" w16cid:durableId="782726403">
+    <w:abstractNumId w:val="11"/>
   </w:num>
 </w:numbering>
 </file>

--- a/java/core java 10PM.docx
+++ b/java/core java 10PM.docx
@@ -1059,8 +1059,16 @@
     <w:p>
       <w:pPr>
         <w:spacing w:after="0" w:line="240" w:lineRule="auto"/>
-      </w:pPr>
-      <w:r>
+        <w:rPr>
+          <w:b/>
+          <w:bCs/>
+        </w:rPr>
+      </w:pPr>
+      <w:r>
+        <w:rPr>
+          <w:b/>
+          <w:bCs/>
+        </w:rPr>
         <w:lastRenderedPageBreak/>
         <w:t xml:space="preserve">What a class contains? </w:t>
       </w:r>
@@ -5323,10 +5331,7 @@
         <w:ind w:left="1080"/>
       </w:pPr>
       <w:r>
-        <w:t xml:space="preserve">                                                  </w:t>
-      </w:r>
-      <w:r>
-        <w:t xml:space="preserve">All </w:t>
+        <w:t xml:space="preserve">                                                  All </w:t>
       </w:r>
       <w:r>
         <w:t>user</w:t>
@@ -5338,37 +5343,37 @@
         <w:t xml:space="preserve">defined </w:t>
       </w:r>
       <w:r>
-        <w:t>(classes/interfaces/abstract classes)</w:t>
-      </w:r>
-      <w:r>
-        <w:t xml:space="preserve"> + arrays….etc.</w:t>
-      </w:r>
-    </w:p>
-    <w:p>
-      <w:pPr>
-        <w:spacing w:after="0" w:line="240" w:lineRule="auto"/>
-      </w:pPr>
-    </w:p>
-    <w:p>
-      <w:pPr>
-        <w:spacing w:after="0" w:line="240" w:lineRule="auto"/>
-      </w:pPr>
-    </w:p>
-    <w:p>
-      <w:pPr>
-        <w:spacing w:after="0" w:line="240" w:lineRule="auto"/>
-      </w:pPr>
-    </w:p>
-    <w:p>
-      <w:pPr>
-        <w:spacing w:after="0" w:line="240" w:lineRule="auto"/>
-      </w:pPr>
-    </w:p>
-    <w:p>
-      <w:pPr>
-        <w:spacing w:after="0" w:line="240" w:lineRule="auto"/>
-      </w:pPr>
-      <w:r>
+        <w:t>(classes/interfaces/abstract classes) + arrays….etc.</w:t>
+      </w:r>
+    </w:p>
+    <w:p>
+      <w:pPr>
+        <w:spacing w:after="0" w:line="240" w:lineRule="auto"/>
+      </w:pPr>
+    </w:p>
+    <w:p>
+      <w:pPr>
+        <w:spacing w:after="0" w:line="240" w:lineRule="auto"/>
+      </w:pPr>
+    </w:p>
+    <w:p>
+      <w:pPr>
+        <w:spacing w:after="0" w:line="240" w:lineRule="auto"/>
+      </w:pPr>
+    </w:p>
+    <w:p>
+      <w:pPr>
+        <w:spacing w:after="0" w:line="240" w:lineRule="auto"/>
+      </w:pPr>
+    </w:p>
+    <w:p>
+      <w:pPr>
+        <w:spacing w:after="0" w:line="240" w:lineRule="auto"/>
+      </w:pPr>
+      <w:r>
+        <w:rPr>
+          <w:noProof/>
+        </w:rPr>
         <w:lastRenderedPageBreak/>
         <w:drawing>
           <wp:inline distT="0" distB="0" distL="0" distR="0" wp14:anchorId="039E90FD" wp14:editId="59635240">
@@ -5416,21 +5421,153 @@
       <w:pPr>
         <w:spacing w:after="0" w:line="240" w:lineRule="auto"/>
       </w:pPr>
-    </w:p>
-    <w:p>
-      <w:pPr>
-        <w:spacing w:after="0" w:line="240" w:lineRule="auto"/>
-      </w:pPr>
-    </w:p>
-    <w:p>
-      <w:pPr>
-        <w:spacing w:after="0" w:line="240" w:lineRule="auto"/>
-      </w:pPr>
-    </w:p>
-    <w:p>
-      <w:pPr>
-        <w:spacing w:after="0" w:line="240" w:lineRule="auto"/>
-      </w:pPr>
+      <w:hyperlink r:id="rId30" w:history="1">
+        <w:r>
+          <w:rPr>
+            <w:rStyle w:val="Hyperlink"/>
+          </w:rPr>
+          <w:t>https://www.programiz.com/java-programming/class-objects</w:t>
+        </w:r>
+      </w:hyperlink>
+      <w:r>
+        <w:t xml:space="preserve"> </w:t>
+      </w:r>
+      <w:r>
+        <w:t xml:space="preserve"> </w:t>
+      </w:r>
+    </w:p>
+    <w:p>
+      <w:pPr>
+        <w:spacing w:after="0" w:line="240" w:lineRule="auto"/>
+      </w:pPr>
+      <w:r>
+        <w:t>Java is an object-oriented programming language.</w:t>
+      </w:r>
+      <w:r>
+        <w:t xml:space="preserve"> Means everything in java is treated as Object.</w:t>
+      </w:r>
+    </w:p>
+    <w:p>
+      <w:pPr>
+        <w:spacing w:after="0" w:line="240" w:lineRule="auto"/>
+      </w:pPr>
+    </w:p>
+    <w:p>
+      <w:pPr>
+        <w:spacing w:after="0" w:line="240" w:lineRule="auto"/>
+        <w:rPr>
+          <w:b/>
+          <w:bCs/>
+          <w:sz w:val="20"/>
+          <w:szCs w:val="20"/>
+          <w:lang w:val="en-IN"/>
+        </w:rPr>
+      </w:pPr>
+      <w:r>
+        <w:rPr>
+          <w:b/>
+          <w:bCs/>
+          <w:sz w:val="20"/>
+          <w:szCs w:val="20"/>
+          <w:lang w:val="en-IN"/>
+        </w:rPr>
+        <w:t>Java Methods</w:t>
+      </w:r>
+      <w:r>
+        <w:rPr>
+          <w:b/>
+          <w:bCs/>
+          <w:sz w:val="20"/>
+          <w:szCs w:val="20"/>
+          <w:lang w:val="en-IN"/>
+        </w:rPr>
+        <w:t>:</w:t>
+      </w:r>
+    </w:p>
+    <w:p>
+      <w:pPr>
+        <w:spacing w:after="0" w:line="240" w:lineRule="auto"/>
+      </w:pPr>
+      <w:r>
+        <w:t>A method is a block of code that performs a specific task.</w:t>
+      </w:r>
+    </w:p>
+    <w:p>
+      <w:pPr>
+        <w:spacing w:after="0" w:line="240" w:lineRule="auto"/>
+      </w:pPr>
+    </w:p>
+    <w:p>
+      <w:pPr>
+        <w:spacing w:after="0" w:line="240" w:lineRule="auto"/>
+        <w:rPr>
+          <w:lang w:val="en-IN"/>
+        </w:rPr>
+      </w:pPr>
+      <w:r>
+        <w:rPr>
+          <w:lang w:val="en-IN"/>
+        </w:rPr>
+        <w:t>In Java, there are two types of methods:</w:t>
+      </w:r>
+    </w:p>
+    <w:p>
+      <w:pPr>
+        <w:numPr>
+          <w:ilvl w:val="0"/>
+          <w:numId w:val="14"/>
+        </w:numPr>
+        <w:spacing w:after="0" w:line="240" w:lineRule="auto"/>
+        <w:rPr>
+          <w:lang w:val="en-IN"/>
+        </w:rPr>
+      </w:pPr>
+      <w:r>
+        <w:rPr>
+          <w:b/>
+          <w:bCs/>
+          <w:lang w:val="en-IN"/>
+        </w:rPr>
+        <w:t>User-defined Methods</w:t>
+      </w:r>
+      <w:r>
+        <w:rPr>
+          <w:lang w:val="en-IN"/>
+        </w:rPr>
+        <w:t>: We can create our own method based on our requirements.</w:t>
+      </w:r>
+      <w:r>
+        <w:rPr>
+          <w:lang w:val="en-IN"/>
+        </w:rPr>
+        <w:t xml:space="preserve"> Programmer created.</w:t>
+      </w:r>
+    </w:p>
+    <w:p>
+      <w:pPr>
+        <w:numPr>
+          <w:ilvl w:val="0"/>
+          <w:numId w:val="14"/>
+        </w:numPr>
+        <w:spacing w:after="0" w:line="240" w:lineRule="auto"/>
+        <w:rPr>
+          <w:lang w:val="en-IN"/>
+        </w:rPr>
+      </w:pPr>
+      <w:r>
+        <w:rPr>
+          <w:b/>
+          <w:bCs/>
+          <w:lang w:val="en-IN"/>
+        </w:rPr>
+        <w:t>Standard Library Methods</w:t>
+      </w:r>
+      <w:r>
+        <w:rPr>
+          <w:lang w:val="en-IN"/>
+        </w:rPr>
+        <w:t>: These are built-in methods in Java that are available to use.</w:t>
+      </w:r>
     </w:p>
     <w:p>
       <w:pPr>
@@ -6113,6 +6250,155 @@
     </w:lvl>
   </w:abstractNum>
   <w:abstractNum w:abstractNumId="6" w15:restartNumberingAfterBreak="0">
+    <w:nsid w:val="36DD72CC"/>
+    <w:multiLevelType w:val="multilevel"/>
+    <w:tmpl w:val="8654B4FE"/>
+    <w:lvl w:ilvl="0">
+      <w:start w:val="1"/>
+      <w:numFmt w:val="bullet"/>
+      <w:lvlText w:val=""/>
+      <w:lvlJc w:val="left"/>
+      <w:pPr>
+        <w:tabs>
+          <w:tab w:val="num" w:pos="720"/>
+        </w:tabs>
+        <w:ind w:left="720" w:hanging="360"/>
+      </w:pPr>
+      <w:rPr>
+        <w:rFonts w:ascii="Symbol" w:hAnsi="Symbol" w:hint="default"/>
+        <w:sz w:val="20"/>
+      </w:rPr>
+    </w:lvl>
+    <w:lvl w:ilvl="1" w:tentative="1">
+      <w:start w:val="1"/>
+      <w:numFmt w:val="bullet"/>
+      <w:lvlText w:val=""/>
+      <w:lvlJc w:val="left"/>
+      <w:pPr>
+        <w:tabs>
+          <w:tab w:val="num" w:pos="1440"/>
+        </w:tabs>
+        <w:ind w:left="1440" w:hanging="360"/>
+      </w:pPr>
+      <w:rPr>
+        <w:rFonts w:ascii="Symbol" w:hAnsi="Symbol" w:hint="default"/>
+        <w:sz w:val="20"/>
+      </w:rPr>
+    </w:lvl>
+    <w:lvl w:ilvl="2" w:tentative="1">
+      <w:start w:val="1"/>
+      <w:numFmt w:val="bullet"/>
+      <w:lvlText w:val=""/>
+      <w:lvlJc w:val="left"/>
+      <w:pPr>
+        <w:tabs>
+          <w:tab w:val="num" w:pos="2160"/>
+        </w:tabs>
+        <w:ind w:left="2160" w:hanging="360"/>
+      </w:pPr>
+      <w:rPr>
+        <w:rFonts w:ascii="Symbol" w:hAnsi="Symbol" w:hint="default"/>
+        <w:sz w:val="20"/>
+      </w:rPr>
+    </w:lvl>
+    <w:lvl w:ilvl="3" w:tentative="1">
+      <w:start w:val="1"/>
+      <w:numFmt w:val="bullet"/>
+      <w:lvlText w:val=""/>
+      <w:lvlJc w:val="left"/>
+      <w:pPr>
+        <w:tabs>
+          <w:tab w:val="num" w:pos="2880"/>
+        </w:tabs>
+        <w:ind w:left="2880" w:hanging="360"/>
+      </w:pPr>
+      <w:rPr>
+        <w:rFonts w:ascii="Symbol" w:hAnsi="Symbol" w:hint="default"/>
+        <w:sz w:val="20"/>
+      </w:rPr>
+    </w:lvl>
+    <w:lvl w:ilvl="4" w:tentative="1">
+      <w:start w:val="1"/>
+      <w:numFmt w:val="bullet"/>
+      <w:lvlText w:val=""/>
+      <w:lvlJc w:val="left"/>
+      <w:pPr>
+        <w:tabs>
+          <w:tab w:val="num" w:pos="3600"/>
+        </w:tabs>
+        <w:ind w:left="3600" w:hanging="360"/>
+      </w:pPr>
+      <w:rPr>
+        <w:rFonts w:ascii="Symbol" w:hAnsi="Symbol" w:hint="default"/>
+        <w:sz w:val="20"/>
+      </w:rPr>
+    </w:lvl>
+    <w:lvl w:ilvl="5" w:tentative="1">
+      <w:start w:val="1"/>
+      <w:numFmt w:val="bullet"/>
+      <w:lvlText w:val=""/>
+      <w:lvlJc w:val="left"/>
+      <w:pPr>
+        <w:tabs>
+          <w:tab w:val="num" w:pos="4320"/>
+        </w:tabs>
+        <w:ind w:left="4320" w:hanging="360"/>
+      </w:pPr>
+      <w:rPr>
+        <w:rFonts w:ascii="Symbol" w:hAnsi="Symbol" w:hint="default"/>
+        <w:sz w:val="20"/>
+      </w:rPr>
+    </w:lvl>
+    <w:lvl w:ilvl="6" w:tentative="1">
+      <w:start w:val="1"/>
+      <w:numFmt w:val="bullet"/>
+      <w:lvlText w:val=""/>
+      <w:lvlJc w:val="left"/>
+      <w:pPr>
+        <w:tabs>
+          <w:tab w:val="num" w:pos="5040"/>
+        </w:tabs>
+        <w:ind w:left="5040" w:hanging="360"/>
+      </w:pPr>
+      <w:rPr>
+        <w:rFonts w:ascii="Symbol" w:hAnsi="Symbol" w:hint="default"/>
+        <w:sz w:val="20"/>
+      </w:rPr>
+    </w:lvl>
+    <w:lvl w:ilvl="7" w:tentative="1">
+      <w:start w:val="1"/>
+      <w:numFmt w:val="bullet"/>
+      <w:lvlText w:val=""/>
+      <w:lvlJc w:val="left"/>
+      <w:pPr>
+        <w:tabs>
+          <w:tab w:val="num" w:pos="5760"/>
+        </w:tabs>
+        <w:ind w:left="5760" w:hanging="360"/>
+      </w:pPr>
+      <w:rPr>
+        <w:rFonts w:ascii="Symbol" w:hAnsi="Symbol" w:hint="default"/>
+        <w:sz w:val="20"/>
+      </w:rPr>
+    </w:lvl>
+    <w:lvl w:ilvl="8" w:tentative="1">
+      <w:start w:val="1"/>
+      <w:numFmt w:val="bullet"/>
+      <w:lvlText w:val=""/>
+      <w:lvlJc w:val="left"/>
+      <w:pPr>
+        <w:tabs>
+          <w:tab w:val="num" w:pos="6480"/>
+        </w:tabs>
+        <w:ind w:left="6480" w:hanging="360"/>
+      </w:pPr>
+      <w:rPr>
+        <w:rFonts w:ascii="Symbol" w:hAnsi="Symbol" w:hint="default"/>
+        <w:sz w:val="20"/>
+      </w:rPr>
+    </w:lvl>
+  </w:abstractNum>
+  <w:abstractNum w:abstractNumId="7" w15:restartNumberingAfterBreak="0">
     <w:nsid w:val="389F6BCB"/>
     <w:multiLevelType w:val="hybridMultilevel"/>
     <w:tmpl w:val="E19A9390"/>
@@ -6201,7 +6487,7 @@
       </w:pPr>
     </w:lvl>
   </w:abstractNum>
-  <w:abstractNum w:abstractNumId="7" w15:restartNumberingAfterBreak="0">
+  <w:abstractNum w:abstractNumId="8" w15:restartNumberingAfterBreak="0">
     <w:nsid w:val="4464700A"/>
     <w:multiLevelType w:val="multilevel"/>
     <w:tmpl w:val="E0604294"/>
@@ -6350,7 +6636,7 @@
       </w:rPr>
     </w:lvl>
   </w:abstractNum>
-  <w:abstractNum w:abstractNumId="8" w15:restartNumberingAfterBreak="0">
+  <w:abstractNum w:abstractNumId="9" w15:restartNumberingAfterBreak="0">
     <w:nsid w:val="465919AE"/>
     <w:multiLevelType w:val="hybridMultilevel"/>
     <w:tmpl w:val="99B68B7A"/>
@@ -6462,7 +6748,7 @@
       </w:rPr>
     </w:lvl>
   </w:abstractNum>
-  <w:abstractNum w:abstractNumId="9" w15:restartNumberingAfterBreak="0">
+  <w:abstractNum w:abstractNumId="10" w15:restartNumberingAfterBreak="0">
     <w:nsid w:val="4C43744E"/>
     <w:multiLevelType w:val="hybridMultilevel"/>
     <w:tmpl w:val="076AACDC"/>
@@ -6551,7 +6837,7 @@
       </w:pPr>
     </w:lvl>
   </w:abstractNum>
-  <w:abstractNum w:abstractNumId="10" w15:restartNumberingAfterBreak="0">
+  <w:abstractNum w:abstractNumId="11" w15:restartNumberingAfterBreak="0">
     <w:nsid w:val="52751371"/>
     <w:multiLevelType w:val="multilevel"/>
     <w:tmpl w:val="FA3EB3EE"/>
@@ -6700,7 +6986,7 @@
       </w:rPr>
     </w:lvl>
   </w:abstractNum>
-  <w:abstractNum w:abstractNumId="11" w15:restartNumberingAfterBreak="0">
+  <w:abstractNum w:abstractNumId="12" w15:restartNumberingAfterBreak="0">
     <w:nsid w:val="6B003476"/>
     <w:multiLevelType w:val="hybridMultilevel"/>
     <w:tmpl w:val="B4D2838E"/>
@@ -6789,7 +7075,7 @@
       </w:pPr>
     </w:lvl>
   </w:abstractNum>
-  <w:abstractNum w:abstractNumId="12" w15:restartNumberingAfterBreak="0">
+  <w:abstractNum w:abstractNumId="13" w15:restartNumberingAfterBreak="0">
     <w:nsid w:val="7A747BF3"/>
     <w:multiLevelType w:val="multilevel"/>
     <w:tmpl w:val="F3BE5850"/>
@@ -6951,31 +7237,34 @@
     <w:abstractNumId w:val="5"/>
   </w:num>
   <w:num w:numId="5" w16cid:durableId="1005519767">
-    <w:abstractNumId w:val="6"/>
+    <w:abstractNumId w:val="7"/>
   </w:num>
   <w:num w:numId="6" w16cid:durableId="1707559065">
-    <w:abstractNumId w:val="8"/>
+    <w:abstractNumId w:val="9"/>
   </w:num>
   <w:num w:numId="7" w16cid:durableId="465200995">
-    <w:abstractNumId w:val="9"/>
+    <w:abstractNumId w:val="10"/>
   </w:num>
   <w:num w:numId="8" w16cid:durableId="1044792600">
     <w:abstractNumId w:val="1"/>
   </w:num>
   <w:num w:numId="9" w16cid:durableId="1172723851">
-    <w:abstractNumId w:val="12"/>
+    <w:abstractNumId w:val="13"/>
   </w:num>
   <w:num w:numId="10" w16cid:durableId="1303340468">
-    <w:abstractNumId w:val="7"/>
+    <w:abstractNumId w:val="8"/>
   </w:num>
   <w:num w:numId="11" w16cid:durableId="622806105">
-    <w:abstractNumId w:val="10"/>
+    <w:abstractNumId w:val="11"/>
   </w:num>
   <w:num w:numId="12" w16cid:durableId="2015567649">
     <w:abstractNumId w:val="4"/>
   </w:num>
   <w:num w:numId="13" w16cid:durableId="782726403">
-    <w:abstractNumId w:val="11"/>
+    <w:abstractNumId w:val="12"/>
+  </w:num>
+  <w:num w:numId="14" w16cid:durableId="2048681171">
+    <w:abstractNumId w:val="6"/>
   </w:num>
 </w:numbering>
 </file>

--- a/java/core java 10PM.docx
+++ b/java/core java 10PM.docx
@@ -6,23 +6,33 @@
       <w:pPr>
         <w:spacing w:after="0" w:line="240" w:lineRule="auto"/>
       </w:pPr>
+      <w:r>
+        <w:fldChar w:fldCharType="begin"/>
+      </w:r>
+      <w:r>
+        <w:instrText>HYPERLINK "https://www.tutorialspoint.com/java/java_unicode_system.htm"</w:instrText>
+      </w:r>
+      <w:r>
+        <w:fldChar w:fldCharType="separate"/>
+      </w:r>
+      <w:r>
+        <w:rPr>
+          <w:rStyle w:val="Hyperlink"/>
+        </w:rPr>
+        <w:t>https://www.tutorialspoint.com/java/java_unicode_system.htm</w:t>
+      </w:r>
+      <w:r>
+        <w:fldChar w:fldCharType="end"/>
+      </w:r>
+      <w:r>
+        <w:t xml:space="preserve"> </w:t>
+      </w:r>
+    </w:p>
+    <w:p>
+      <w:pPr>
+        <w:spacing w:after="0" w:line="240" w:lineRule="auto"/>
+      </w:pPr>
       <w:hyperlink r:id="rId5" w:history="1">
-        <w:r>
-          <w:rPr>
-            <w:rStyle w:val="Hyperlink"/>
-          </w:rPr>
-          <w:t>https://www.tutorialspoint.com/java/java_unicode_system.htm</w:t>
-        </w:r>
-      </w:hyperlink>
-      <w:r>
-        <w:t xml:space="preserve"> </w:t>
-      </w:r>
-    </w:p>
-    <w:p>
-      <w:pPr>
-        <w:spacing w:after="0" w:line="240" w:lineRule="auto"/>
-      </w:pPr>
-      <w:hyperlink r:id="rId6" w:history="1">
         <w:r>
           <w:rPr>
             <w:rStyle w:val="Hyperlink"/>
@@ -38,7 +48,7 @@
       <w:pPr>
         <w:spacing w:after="0" w:line="240" w:lineRule="auto"/>
       </w:pPr>
-      <w:hyperlink r:id="rId7" w:history="1">
+      <w:hyperlink r:id="rId6" w:history="1">
         <w:r>
           <w:rPr>
             <w:rStyle w:val="Hyperlink"/>
@@ -140,7 +150,15 @@
         <w:t xml:space="preserve"> template.</w:t>
       </w:r>
       <w:r>
-        <w:t xml:space="preserve"> Eg: House blue print.</w:t>
+        <w:t xml:space="preserve"> </w:t>
+      </w:r>
+      <w:proofErr w:type="spellStart"/>
+      <w:r>
+        <w:t>Eg</w:t>
+      </w:r>
+      <w:proofErr w:type="spellEnd"/>
+      <w:r>
+        <w:t>: House blue print.</w:t>
       </w:r>
       <w:r>
         <w:t xml:space="preserve"> It is logical.</w:t>
@@ -172,7 +190,7 @@
                     </pic:cNvPicPr>
                   </pic:nvPicPr>
                   <pic:blipFill>
-                    <a:blip r:embed="rId8">
+                    <a:blip r:embed="rId7">
                       <a:extLst>
                         <a:ext uri="{28A0092B-C50C-407E-A947-70E740481C1C}">
                           <a14:useLocalDpi xmlns:a14="http://schemas.microsoft.com/office/drawing/2010/main" val="0"/>
@@ -256,7 +274,23 @@
       </w:r>
       <w:r>
         <w:tab/>
-        <w:t>Running(), walkng(), eating(), makeSounds(), sleeping()….</w:t>
+        <w:t xml:space="preserve">Running(), </w:t>
+      </w:r>
+      <w:proofErr w:type="spellStart"/>
+      <w:r>
+        <w:t>walkng</w:t>
+      </w:r>
+      <w:proofErr w:type="spellEnd"/>
+      <w:r>
+        <w:t xml:space="preserve">(), eating(), </w:t>
+      </w:r>
+      <w:proofErr w:type="spellStart"/>
+      <w:r>
+        <w:t>makeSounds</w:t>
+      </w:r>
+      <w:proofErr w:type="spellEnd"/>
+      <w:r>
+        <w:t>(), sleeping()….</w:t>
       </w:r>
     </w:p>
     <w:p>
@@ -268,7 +302,15 @@
       </w:r>
       <w:r>
         <w:tab/>
-        <w:t xml:space="preserve">All these are ogically </w:t>
+        <w:t xml:space="preserve">All these are </w:t>
+      </w:r>
+      <w:proofErr w:type="spellStart"/>
+      <w:r>
+        <w:t>ogically</w:t>
+      </w:r>
+      <w:proofErr w:type="spellEnd"/>
+      <w:r>
+        <w:t xml:space="preserve"> </w:t>
       </w:r>
       <w:r>
         <w:t>exists</w:t>
@@ -296,8 +338,13 @@
         <w:t>Dog</w:t>
       </w:r>
       <w:r>
-        <w:t>, cat, Tiger, lion..etc</w:t>
-      </w:r>
+        <w:t>, cat, Tiger, lion..</w:t>
+      </w:r>
+      <w:proofErr w:type="spellStart"/>
+      <w:r>
+        <w:t>etc</w:t>
+      </w:r>
+      <w:proofErr w:type="spellEnd"/>
       <w:r>
         <w:t xml:space="preserve"> </w:t>
       </w:r>
@@ -305,7 +352,15 @@
         <w:sym w:font="Wingdings" w:char="F0E0"/>
       </w:r>
       <w:r>
-        <w:t xml:space="preserve"> 4 legs, 1 tail, 2 eyes, white teeeth.</w:t>
+        <w:t xml:space="preserve"> 4 legs, 1 tail, 2 eyes, white </w:t>
+      </w:r>
+      <w:proofErr w:type="spellStart"/>
+      <w:r>
+        <w:t>teeeth</w:t>
+      </w:r>
+      <w:proofErr w:type="spellEnd"/>
+      <w:r>
+        <w:t>.</w:t>
       </w:r>
     </w:p>
     <w:p>
@@ -314,7 +369,23 @@
         <w:ind w:firstLine="720"/>
       </w:pPr>
       <w:r>
-        <w:t>Running(), walkng(), eating(), makeSounds(), sleeping()….</w:t>
+        <w:t xml:space="preserve">Running(), </w:t>
+      </w:r>
+      <w:proofErr w:type="spellStart"/>
+      <w:r>
+        <w:t>walkng</w:t>
+      </w:r>
+      <w:proofErr w:type="spellEnd"/>
+      <w:r>
+        <w:t xml:space="preserve">(), eating(), </w:t>
+      </w:r>
+      <w:proofErr w:type="spellStart"/>
+      <w:r>
+        <w:t>makeSounds</w:t>
+      </w:r>
+      <w:proofErr w:type="spellEnd"/>
+      <w:r>
+        <w:t>(), sleeping()….</w:t>
       </w:r>
     </w:p>
     <w:p>
@@ -346,8 +417,13 @@
       <w:pPr>
         <w:spacing w:after="0" w:line="240" w:lineRule="auto"/>
       </w:pPr>
-      <w:r>
-        <w:t>What ever you see with your eyes is called as Object.</w:t>
+      <w:proofErr w:type="spellStart"/>
+      <w:r>
+        <w:t>What ever</w:t>
+      </w:r>
+      <w:proofErr w:type="spellEnd"/>
+      <w:r>
+        <w:t xml:space="preserve"> you see with your eyes is called as Object.</w:t>
       </w:r>
     </w:p>
     <w:p>
@@ -590,7 +666,15 @@
         <w:t xml:space="preserve">Book properties: </w:t>
       </w:r>
       <w:r>
-        <w:t>width, size, weight, price, no:of pages, author name.</w:t>
+        <w:t xml:space="preserve">width, size, weight, price, </w:t>
+      </w:r>
+      <w:proofErr w:type="spellStart"/>
+      <w:r>
+        <w:t>no:of</w:t>
+      </w:r>
+      <w:proofErr w:type="spellEnd"/>
+      <w:r>
+        <w:t xml:space="preserve"> pages, author name.</w:t>
       </w:r>
     </w:p>
     <w:p>
@@ -602,10 +686,23 @@
         <w:t xml:space="preserve">Bike properties: </w:t>
       </w:r>
       <w:r>
-        <w:t xml:space="preserve">color, weight, price, speed, milage, lights, bikeCompanyName, wheels type, </w:t>
-      </w:r>
-      <w:r>
-        <w:t>etc…</w:t>
+        <w:t xml:space="preserve">color, weight, price, speed, milage, lights, </w:t>
+      </w:r>
+      <w:proofErr w:type="spellStart"/>
+      <w:r>
+        <w:t>bikeCompanyName</w:t>
+      </w:r>
+      <w:proofErr w:type="spellEnd"/>
+      <w:r>
+        <w:t xml:space="preserve">, wheels type, </w:t>
+      </w:r>
+      <w:proofErr w:type="spellStart"/>
+      <w:r>
+        <w:t>etc</w:t>
+      </w:r>
+      <w:proofErr w:type="spellEnd"/>
+      <w:r>
+        <w:t>…</w:t>
       </w:r>
     </w:p>
     <w:p>
@@ -614,7 +711,14 @@
       </w:pPr>
       <w:r>
         <w:tab/>
-        <w:t>Etc..examples.</w:t>
+      </w:r>
+      <w:proofErr w:type="spellStart"/>
+      <w:r>
+        <w:t>Etc..examples</w:t>
+      </w:r>
+      <w:proofErr w:type="spellEnd"/>
+      <w:r>
+        <w:t>.</w:t>
       </w:r>
     </w:p>
     <w:p>
@@ -732,13 +836,34 @@
         <w:t xml:space="preserve">ctions: </w:t>
       </w:r>
       <w:r>
-        <w:t xml:space="preserve">riding(), engineBeating(), </w:t>
-      </w:r>
-      <w:r>
-        <w:t xml:space="preserve">spped(), </w:t>
-      </w:r>
-      <w:r>
-        <w:t>stunts(), etc….</w:t>
+        <w:t xml:space="preserve">riding(), </w:t>
+      </w:r>
+      <w:proofErr w:type="spellStart"/>
+      <w:r>
+        <w:t>engineBeating</w:t>
+      </w:r>
+      <w:proofErr w:type="spellEnd"/>
+      <w:r>
+        <w:t xml:space="preserve">(), </w:t>
+      </w:r>
+      <w:proofErr w:type="spellStart"/>
+      <w:r>
+        <w:t>spped</w:t>
+      </w:r>
+      <w:proofErr w:type="spellEnd"/>
+      <w:r>
+        <w:t xml:space="preserve">(), </w:t>
+      </w:r>
+      <w:r>
+        <w:t xml:space="preserve">stunts(), </w:t>
+      </w:r>
+      <w:proofErr w:type="spellStart"/>
+      <w:r>
+        <w:t>etc</w:t>
+      </w:r>
+      <w:proofErr w:type="spellEnd"/>
+      <w:r>
+        <w:t>….</w:t>
       </w:r>
     </w:p>
     <w:p>
@@ -768,7 +893,15 @@
       </w:pPr>
       <w:r>
         <w:tab/>
-        <w:t xml:space="preserve">Means giving a name to the object. It is optional. If an object doesn’t have identity means we can not say it is not an object. </w:t>
+        <w:t xml:space="preserve">Means giving a name to the object. It is optional. If an object doesn’t have identity means we </w:t>
+      </w:r>
+      <w:proofErr w:type="spellStart"/>
+      <w:r>
+        <w:t>can not</w:t>
+      </w:r>
+      <w:proofErr w:type="spellEnd"/>
+      <w:r>
+        <w:t xml:space="preserve"> say it is not an object. </w:t>
       </w:r>
       <w:r>
         <w:t>Even though</w:t>
@@ -846,7 +979,7 @@
       <w:pPr>
         <w:spacing w:after="0" w:line="240" w:lineRule="auto"/>
       </w:pPr>
-      <w:hyperlink r:id="rId9" w:history="1">
+      <w:hyperlink r:id="rId8" w:history="1">
         <w:r>
           <w:rPr>
             <w:rStyle w:val="Hyperlink"/>
@@ -905,7 +1038,7 @@
                     </pic:cNvPicPr>
                   </pic:nvPicPr>
                   <pic:blipFill>
-                    <a:blip r:embed="rId10">
+                    <a:blip r:embed="rId9">
                       <a:extLst>
                         <a:ext uri="{28A0092B-C50C-407E-A947-70E740481C1C}">
                           <a14:useLocalDpi xmlns:a14="http://schemas.microsoft.com/office/drawing/2010/main" val="0"/>
@@ -1292,8 +1425,17 @@
           <w:b/>
           <w:bCs/>
         </w:rPr>
-        <w:t>maven-archetype-quickstart</w:t>
-      </w:r>
+        <w:t>maven-archetype-</w:t>
+      </w:r>
+      <w:proofErr w:type="spellStart"/>
+      <w:r>
+        <w:rPr>
+          <w:b/>
+          <w:bCs/>
+        </w:rPr>
+        <w:t>quickstart</w:t>
+      </w:r>
+      <w:proofErr w:type="spellEnd"/>
       <w:r>
         <w:t xml:space="preserve">” </w:t>
       </w:r>
@@ -1337,7 +1479,7 @@
                     <pic:cNvPicPr/>
                   </pic:nvPicPr>
                   <pic:blipFill>
-                    <a:blip r:embed="rId11"/>
+                    <a:blip r:embed="rId10"/>
                     <a:stretch>
                       <a:fillRect/>
                     </a:stretch>
@@ -1395,7 +1537,7 @@
                     <pic:cNvPicPr/>
                   </pic:nvPicPr>
                   <pic:blipFill>
-                    <a:blip r:embed="rId12"/>
+                    <a:blip r:embed="rId11"/>
                     <a:stretch>
                       <a:fillRect/>
                     </a:stretch>
@@ -1451,6 +1593,7 @@
       <w:r>
         <w:t>“</w:t>
       </w:r>
+      <w:proofErr w:type="spellStart"/>
       <w:r>
         <w:rPr>
           <w:b/>
@@ -1458,6 +1601,7 @@
         </w:rPr>
         <w:t>artifcatId</w:t>
       </w:r>
+      <w:proofErr w:type="spellEnd"/>
       <w:r>
         <w:t>” means project name.</w:t>
       </w:r>
@@ -1503,7 +1647,7 @@
                     <pic:cNvPicPr/>
                   </pic:nvPicPr>
                   <pic:blipFill>
-                    <a:blip r:embed="rId13"/>
+                    <a:blip r:embed="rId12"/>
                     <a:stretch>
                       <a:fillRect/>
                     </a:stretch>
@@ -1536,6 +1680,7 @@
       <w:pPr>
         <w:spacing w:after="0" w:line="240" w:lineRule="auto"/>
       </w:pPr>
+      <w:proofErr w:type="spellStart"/>
       <w:r>
         <w:rPr>
           <w:b/>
@@ -1548,7 +1693,15 @@
           <w:b/>
           <w:bCs/>
         </w:rPr>
-        <w:t>rc/main/java</w:t>
+        <w:t>rc</w:t>
+      </w:r>
+      <w:proofErr w:type="spellEnd"/>
+      <w:r>
+        <w:rPr>
+          <w:b/>
+          <w:bCs/>
+        </w:rPr>
+        <w:t>/main/java</w:t>
       </w:r>
       <w:r>
         <w:t xml:space="preserve"> </w:t>
@@ -1557,18 +1710,31 @@
         <w:sym w:font="Wingdings" w:char="F0E0"/>
       </w:r>
       <w:r>
-        <w:t xml:space="preserve"> this the place where we are going to write java code under given package. (com.skh is package).</w:t>
-      </w:r>
-    </w:p>
-    <w:p>
-      <w:pPr>
-        <w:spacing w:after="0" w:line="240" w:lineRule="auto"/>
-      </w:pPr>
+        <w:t xml:space="preserve"> this the place where we are going to write java code under given package. (</w:t>
+      </w:r>
+      <w:proofErr w:type="spellStart"/>
+      <w:r>
+        <w:t>com.skh</w:t>
+      </w:r>
+      <w:proofErr w:type="spellEnd"/>
+      <w:r>
+        <w:t xml:space="preserve"> is package).</w:t>
+      </w:r>
+    </w:p>
+    <w:p>
+      <w:pPr>
+        <w:spacing w:after="0" w:line="240" w:lineRule="auto"/>
+      </w:pPr>
+      <w:proofErr w:type="spellStart"/>
       <w:r>
         <w:t>s</w:t>
       </w:r>
       <w:r>
-        <w:t xml:space="preserve">rc/test/java </w:t>
+        <w:t>rc</w:t>
+      </w:r>
+      <w:proofErr w:type="spellEnd"/>
+      <w:r>
+        <w:t xml:space="preserve">/test/java </w:t>
       </w:r>
       <w:r>
         <w:sym w:font="Wingdings" w:char="F0E0"/>
@@ -1630,7 +1796,15 @@
       </w:pPr>
       <w:r>
         <w:tab/>
-        <w:t>Whenever any developer develops the project. That project will be released in different formats..exe, .bat, ;.pdf, .text, .apk,</w:t>
+        <w:t>Whenever any developer develops the project. That project will be released in different formats..exe, .bat, ;.pdf, .text, .</w:t>
+      </w:r>
+      <w:proofErr w:type="spellStart"/>
+      <w:r>
+        <w:t>apk</w:t>
+      </w:r>
+      <w:proofErr w:type="spellEnd"/>
+      <w:r>
+        <w:t>,</w:t>
       </w:r>
     </w:p>
     <w:p>
@@ -1923,7 +2097,7 @@
                     <pic:cNvPicPr/>
                   </pic:nvPicPr>
                   <pic:blipFill>
-                    <a:blip r:embed="rId14"/>
+                    <a:blip r:embed="rId13"/>
                     <a:stretch>
                       <a:fillRect/>
                     </a:stretch>
@@ -2028,7 +2202,7 @@
                     <pic:cNvPicPr/>
                   </pic:nvPicPr>
                   <pic:blipFill>
-                    <a:blip r:embed="rId15"/>
+                    <a:blip r:embed="rId14"/>
                     <a:stretch>
                       <a:fillRect/>
                     </a:stretch>
@@ -2092,7 +2266,7 @@
                     <pic:cNvPicPr/>
                   </pic:nvPicPr>
                   <pic:blipFill>
-                    <a:blip r:embed="rId16"/>
+                    <a:blip r:embed="rId15"/>
                     <a:stretch>
                       <a:fillRect/>
                     </a:stretch>
@@ -2219,7 +2393,7 @@
                     <pic:cNvPicPr/>
                   </pic:nvPicPr>
                   <pic:blipFill>
-                    <a:blip r:embed="rId17"/>
+                    <a:blip r:embed="rId16"/>
                     <a:stretch>
                       <a:fillRect/>
                     </a:stretch>
@@ -2524,7 +2698,7 @@
                     <pic:cNvPicPr/>
                   </pic:nvPicPr>
                   <pic:blipFill>
-                    <a:blip r:embed="rId18"/>
+                    <a:blip r:embed="rId17"/>
                     <a:stretch>
                       <a:fillRect/>
                     </a:stretch>
@@ -2702,6 +2876,7 @@
         </w:rPr>
         <w:t>” tool or “</w:t>
       </w:r>
+      <w:proofErr w:type="spellStart"/>
       <w:r>
         <w:rPr>
           <w:b/>
@@ -2710,6 +2885,7 @@
         </w:rPr>
         <w:t>gradle</w:t>
       </w:r>
+      <w:proofErr w:type="spellEnd"/>
       <w:r>
         <w:rPr>
           <w:b/>
@@ -2731,6 +2907,7 @@
         </w:rPr>
         <w:t xml:space="preserve"> </w:t>
       </w:r>
+      <w:proofErr w:type="spellStart"/>
       <w:r>
         <w:rPr>
           <w:b/>
@@ -2739,6 +2916,7 @@
         </w:rPr>
         <w:t>build.gradle</w:t>
       </w:r>
+      <w:proofErr w:type="spellEnd"/>
       <w:r>
         <w:rPr>
           <w:b/>
@@ -2752,7 +2930,15 @@
         <w:spacing w:after="0" w:line="240" w:lineRule="auto"/>
       </w:pPr>
       <w:r>
-        <w:t xml:space="preserve">In maven/gradle we need to add external projects </w:t>
+        <w:t>In maven/</w:t>
+      </w:r>
+      <w:proofErr w:type="spellStart"/>
+      <w:r>
+        <w:t>gradle</w:t>
+      </w:r>
+      <w:proofErr w:type="spellEnd"/>
+      <w:r>
+        <w:t xml:space="preserve"> we need to add external projects </w:t>
       </w:r>
       <w:r>
         <w:rPr>
@@ -2779,7 +2965,23 @@
           <w:b/>
           <w:bCs/>
         </w:rPr>
-        <w:t>Currently “gradle” is tending in the market.</w:t>
+        <w:t>Currently “</w:t>
+      </w:r>
+      <w:proofErr w:type="spellStart"/>
+      <w:r>
+        <w:rPr>
+          <w:b/>
+          <w:bCs/>
+        </w:rPr>
+        <w:t>gradle</w:t>
+      </w:r>
+      <w:proofErr w:type="spellEnd"/>
+      <w:r>
+        <w:rPr>
+          <w:b/>
+          <w:bCs/>
+        </w:rPr>
+        <w:t>” is tending in the market.</w:t>
       </w:r>
     </w:p>
     <w:p>
@@ -3048,7 +3250,7 @@
       <w:pPr>
         <w:spacing w:after="0" w:line="240" w:lineRule="auto"/>
       </w:pPr>
-      <w:hyperlink r:id="rId19" w:history="1">
+      <w:hyperlink r:id="rId18" w:history="1">
         <w:r>
           <w:rPr>
             <w:rStyle w:val="Hyperlink"/>
@@ -3084,7 +3286,7 @@
                     <pic:cNvPicPr/>
                   </pic:nvPicPr>
                   <pic:blipFill>
-                    <a:blip r:embed="rId20"/>
+                    <a:blip r:embed="rId19"/>
                     <a:stretch>
                       <a:fillRect/>
                     </a:stretch>
@@ -3124,7 +3326,7 @@
       <w:pPr>
         <w:spacing w:after="0" w:line="240" w:lineRule="auto"/>
       </w:pPr>
-      <w:hyperlink r:id="rId21" w:history="1">
+      <w:hyperlink r:id="rId20" w:history="1">
         <w:r>
           <w:rPr>
             <w:rStyle w:val="Hyperlink"/>
@@ -3141,7 +3343,23 @@
         <w:spacing w:after="0" w:line="240" w:lineRule="auto"/>
       </w:pPr>
       <w:r>
-        <w:t>Go to above website and copy the required dependency and paste it in either maven pom.xml file or gradle build.gradle file. Then it will download all required jar files into your project.</w:t>
+        <w:t xml:space="preserve">Go to above website and copy the required dependency and paste it in either maven pom.xml file or </w:t>
+      </w:r>
+      <w:proofErr w:type="spellStart"/>
+      <w:r>
+        <w:t>gradle</w:t>
+      </w:r>
+      <w:proofErr w:type="spellEnd"/>
+      <w:r>
+        <w:t xml:space="preserve"> </w:t>
+      </w:r>
+      <w:proofErr w:type="spellStart"/>
+      <w:r>
+        <w:t>build.gradle</w:t>
+      </w:r>
+      <w:proofErr w:type="spellEnd"/>
+      <w:r>
+        <w:t xml:space="preserve"> file. Then it will download all required jar files into your project.</w:t>
       </w:r>
     </w:p>
     <w:p>
@@ -3373,7 +3591,15 @@
         <w:spacing w:after="0" w:line="240" w:lineRule="auto"/>
       </w:pPr>
       <w:r>
-        <w:t>-Method have return type where as constructor don’t have return type.</w:t>
+        <w:t xml:space="preserve">-Method have return type </w:t>
+      </w:r>
+      <w:proofErr w:type="spellStart"/>
+      <w:r>
+        <w:t>where as</w:t>
+      </w:r>
+      <w:proofErr w:type="spellEnd"/>
+      <w:r>
+        <w:t xml:space="preserve"> constructor don’t have return type.</w:t>
       </w:r>
     </w:p>
     <w:p>
@@ -3395,7 +3621,15 @@
         <w:spacing w:after="0" w:line="240" w:lineRule="auto"/>
       </w:pPr>
       <w:r>
-        <w:t>-when ever we created object that time only Constructor will be called and executed, but method</w:t>
+        <w:t>-</w:t>
+      </w:r>
+      <w:proofErr w:type="spellStart"/>
+      <w:r>
+        <w:t>when ever</w:t>
+      </w:r>
+      <w:proofErr w:type="spellEnd"/>
+      <w:r>
+        <w:t xml:space="preserve"> we created object that time only Constructor will be called and executed, but method</w:t>
       </w:r>
       <w:r>
         <w:t>s</w:t>
@@ -3427,7 +3661,7 @@
       <w:pPr>
         <w:spacing w:after="0" w:line="240" w:lineRule="auto"/>
       </w:pPr>
-      <w:hyperlink r:id="rId22" w:history="1">
+      <w:hyperlink r:id="rId21" w:history="1">
         <w:r>
           <w:rPr>
             <w:rStyle w:val="Hyperlink"/>
@@ -3443,7 +3677,7 @@
       <w:pPr>
         <w:spacing w:after="0" w:line="240" w:lineRule="auto"/>
       </w:pPr>
-      <w:hyperlink r:id="rId23" w:history="1">
+      <w:hyperlink r:id="rId22" w:history="1">
         <w:r>
           <w:rPr>
             <w:rStyle w:val="Hyperlink"/>
@@ -3535,8 +3769,13 @@
         <w:t xml:space="preserve"> </w:t>
       </w:r>
       <w:r>
-        <w:t>/ construcot</w:t>
-      </w:r>
+        <w:t xml:space="preserve">/ </w:t>
+      </w:r>
+      <w:proofErr w:type="spellStart"/>
+      <w:r>
+        <w:t>construcot</w:t>
+      </w:r>
+      <w:proofErr w:type="spellEnd"/>
       <w:r>
         <w:t xml:space="preserve"> level.</w:t>
       </w:r>
@@ -3675,6 +3914,7 @@
         </w:rPr>
         <w:t xml:space="preserve">                </w:t>
       </w:r>
+      <w:proofErr w:type="spellStart"/>
       <w:r>
         <w:rPr>
           <w:lang w:val="en-IN"/>
@@ -3693,7 +3933,14 @@
         <w:rPr>
           <w:lang w:val="en-IN"/>
         </w:rPr>
-        <w:t>.println("The value of a is " + a+ " "+ b +" "+ c + " "+ ff);</w:t>
+        <w:t>.println</w:t>
+      </w:r>
+      <w:proofErr w:type="spellEnd"/>
+      <w:r>
+        <w:rPr>
+          <w:lang w:val="en-IN"/>
+        </w:rPr>
+        <w:t>("The value of a is " + a+ " "+ b +" "+ c + " "+ ff);</w:t>
       </w:r>
       <w:r>
         <w:rPr>
@@ -3748,6 +3995,7 @@
         </w:rPr>
         <w:t xml:space="preserve">                 </w:t>
       </w:r>
+      <w:proofErr w:type="spellStart"/>
       <w:r>
         <w:rPr>
           <w:lang w:val="en-IN"/>
@@ -3768,6 +4016,7 @@
         </w:rPr>
         <w:t>.println</w:t>
       </w:r>
+      <w:proofErr w:type="spellEnd"/>
       <w:r>
         <w:rPr>
           <w:b/>
@@ -3775,7 +4024,17 @@
           <w:highlight w:val="yellow"/>
           <w:lang w:val="en-IN"/>
         </w:rPr>
-        <w:t>(String.</w:t>
+        <w:t>(</w:t>
+      </w:r>
+      <w:proofErr w:type="spellStart"/>
+      <w:r>
+        <w:rPr>
+          <w:b/>
+          <w:bCs/>
+          <w:highlight w:val="yellow"/>
+          <w:lang w:val="en-IN"/>
+        </w:rPr>
+        <w:t>String.</w:t>
       </w:r>
       <w:r>
         <w:rPr>
@@ -3788,6 +4047,7 @@
         </w:rPr>
         <w:t>format</w:t>
       </w:r>
+      <w:proofErr w:type="spellEnd"/>
       <w:r>
         <w:rPr>
           <w:b/>
@@ -3801,7 +4061,21 @@
         <w:rPr>
           <w:lang w:val="en-IN"/>
         </w:rPr>
-        <w:t xml:space="preserve">The value of a is </w:t>
+        <w:t xml:space="preserve">The value of a </w:t>
+      </w:r>
+      <w:proofErr w:type="spellStart"/>
+      <w:r>
+        <w:rPr>
+          <w:lang w:val="en-IN"/>
+        </w:rPr>
+        <w:t>is</w:t>
+      </w:r>
+      <w:proofErr w:type="spellEnd"/>
+      <w:r>
+        <w:rPr>
+          <w:lang w:val="en-IN"/>
+        </w:rPr>
+        <w:t xml:space="preserve"> </w:t>
       </w:r>
       <w:r>
         <w:rPr>
@@ -3930,7 +4204,7 @@
                     </pic:cNvPicPr>
                   </pic:nvPicPr>
                   <pic:blipFill>
-                    <a:blip r:embed="rId24" cstate="print">
+                    <a:blip r:embed="rId23" cstate="print">
                       <a:extLst>
                         <a:ext uri="{28A0092B-C50C-407E-A947-70E740481C1C}">
                           <a14:useLocalDpi xmlns:a14="http://schemas.microsoft.com/office/drawing/2010/main" val="0"/>
@@ -3991,7 +4265,7 @@
                     <pic:cNvPicPr/>
                   </pic:nvPicPr>
                   <pic:blipFill>
-                    <a:blip r:embed="rId25"/>
+                    <a:blip r:embed="rId24"/>
                     <a:stretch>
                       <a:fillRect/>
                     </a:stretch>
@@ -4235,7 +4509,7 @@
                     <pic:cNvPicPr/>
                   </pic:nvPicPr>
                   <pic:blipFill>
-                    <a:blip r:embed="rId26"/>
+                    <a:blip r:embed="rId25"/>
                     <a:stretch>
                       <a:fillRect/>
                     </a:stretch>
@@ -4285,7 +4559,7 @@
                     <pic:cNvPicPr/>
                   </pic:nvPicPr>
                   <pic:blipFill>
-                    <a:blip r:embed="rId27"/>
+                    <a:blip r:embed="rId26"/>
                     <a:stretch>
                       <a:fillRect/>
                     </a:stretch>
@@ -4327,7 +4601,21 @@
         <w:rPr>
           <w:lang w:val="en-IN"/>
         </w:rPr>
-        <w:t>Java instanceof Operator</w:t>
+        <w:t xml:space="preserve">Java </w:t>
+      </w:r>
+      <w:proofErr w:type="spellStart"/>
+      <w:r>
+        <w:rPr>
+          <w:lang w:val="en-IN"/>
+        </w:rPr>
+        <w:t>instanceof</w:t>
+      </w:r>
+      <w:proofErr w:type="spellEnd"/>
+      <w:r>
+        <w:rPr>
+          <w:lang w:val="en-IN"/>
+        </w:rPr>
+        <w:t xml:space="preserve"> Operator</w:t>
       </w:r>
       <w:r>
         <w:rPr>
@@ -4365,7 +4653,7 @@
       <w:pPr>
         <w:spacing w:after="0" w:line="240" w:lineRule="auto"/>
       </w:pPr>
-      <w:hyperlink r:id="rId28" w:history="1">
+      <w:hyperlink r:id="rId27" w:history="1">
         <w:r>
           <w:rPr>
             <w:rStyle w:val="Hyperlink"/>
@@ -4502,8 +4790,18 @@
           <w:bCs/>
           <w:lang w:val="en-IN"/>
         </w:rPr>
-        <w:t>we can call them by using className</w:t>
-      </w:r>
+        <w:t xml:space="preserve">we can call them by using </w:t>
+      </w:r>
+      <w:proofErr w:type="spellStart"/>
+      <w:r>
+        <w:rPr>
+          <w:b/>
+          <w:bCs/>
+          <w:lang w:val="en-IN"/>
+        </w:rPr>
+        <w:t>className</w:t>
+      </w:r>
+      <w:proofErr w:type="spellEnd"/>
       <w:r>
         <w:rPr>
           <w:b/>
@@ -4529,7 +4827,20 @@
           <w:lang w:val="en-IN"/>
         </w:rPr>
         <w:br/>
-        <w:t>eg: Employe.</w:t>
+      </w:r>
+      <w:proofErr w:type="spellStart"/>
+      <w:r>
+        <w:rPr>
+          <w:lang w:val="en-IN"/>
+        </w:rPr>
+        <w:t>eg</w:t>
+      </w:r>
+      <w:proofErr w:type="spellEnd"/>
+      <w:r>
+        <w:rPr>
+          <w:lang w:val="en-IN"/>
+        </w:rPr>
+        <w:t>: Employe.</w:t>
       </w:r>
       <w:r>
         <w:rPr>
@@ -4557,15 +4868,31 @@
         <w:rPr>
           <w:lang w:val="en-IN"/>
         </w:rPr>
-        <w:t>, Student.</w:t>
-      </w:r>
-      <w:r>
-        <w:rPr>
-          <w:b/>
-          <w:bCs/>
-          <w:lang w:val="en-IN"/>
-        </w:rPr>
-        <w:t>fetchFullName();</w:t>
+        <w:t xml:space="preserve">, </w:t>
+      </w:r>
+      <w:proofErr w:type="spellStart"/>
+      <w:r>
+        <w:rPr>
+          <w:lang w:val="en-IN"/>
+        </w:rPr>
+        <w:t>Student.</w:t>
+      </w:r>
+      <w:r>
+        <w:rPr>
+          <w:b/>
+          <w:bCs/>
+          <w:lang w:val="en-IN"/>
+        </w:rPr>
+        <w:t>fetchFullName</w:t>
+      </w:r>
+      <w:proofErr w:type="spellEnd"/>
+      <w:r>
+        <w:rPr>
+          <w:b/>
+          <w:bCs/>
+          <w:lang w:val="en-IN"/>
+        </w:rPr>
+        <w:t>();</w:t>
       </w:r>
       <w:r>
         <w:rPr>
@@ -4590,7 +4917,21 @@
         <w:rPr>
           <w:lang w:val="en-IN"/>
         </w:rPr>
-        <w:t>e must create object and call them with object referecne.</w:t>
+        <w:t xml:space="preserve">e must create object and call them with object </w:t>
+      </w:r>
+      <w:proofErr w:type="spellStart"/>
+      <w:r>
+        <w:rPr>
+          <w:lang w:val="en-IN"/>
+        </w:rPr>
+        <w:t>referecne</w:t>
+      </w:r>
+      <w:proofErr w:type="spellEnd"/>
+      <w:r>
+        <w:rPr>
+          <w:lang w:val="en-IN"/>
+        </w:rPr>
+        <w:t>.</w:t>
       </w:r>
     </w:p>
     <w:p>
@@ -4623,7 +4964,21 @@
               <w:rPr>
                 <w:lang w:val="en-IN"/>
               </w:rPr>
-              <w:t>public class CoreJavaTest {</w:t>
+              <w:t xml:space="preserve">public class </w:t>
+            </w:r>
+            <w:proofErr w:type="spellStart"/>
+            <w:r>
+              <w:rPr>
+                <w:lang w:val="en-IN"/>
+              </w:rPr>
+              <w:t>CoreJavaTest</w:t>
+            </w:r>
+            <w:proofErr w:type="spellEnd"/>
+            <w:r>
+              <w:rPr>
+                <w:lang w:val="en-IN"/>
+              </w:rPr>
+              <w:t xml:space="preserve"> {</w:t>
             </w:r>
             <w:r>
               <w:rPr>
@@ -4665,7 +5020,14 @@
                 <w:lang w:val="en-IN"/>
               </w:rPr>
               <w:br/>
-              <w:t xml:space="preserve">        System.</w:t>
+              <w:t xml:space="preserve">        </w:t>
+            </w:r>
+            <w:proofErr w:type="spellStart"/>
+            <w:r>
+              <w:rPr>
+                <w:lang w:val="en-IN"/>
+              </w:rPr>
+              <w:t>System.</w:t>
             </w:r>
             <w:r>
               <w:rPr>
@@ -4679,7 +5041,14 @@
               <w:rPr>
                 <w:lang w:val="en-IN"/>
               </w:rPr>
-              <w:t>.println("This is a method..!");</w:t>
+              <w:t>.println</w:t>
+            </w:r>
+            <w:proofErr w:type="spellEnd"/>
+            <w:r>
+              <w:rPr>
+                <w:lang w:val="en-IN"/>
+              </w:rPr>
+              <w:t>("This is a method..!");</w:t>
             </w:r>
             <w:r>
               <w:rPr>
@@ -4725,14 +5094,35 @@
                 <w:lang w:val="en-IN"/>
               </w:rPr>
               <w:br/>
-              <w:t xml:space="preserve">    public static void main(String[] args) {</w:t>
+              <w:t xml:space="preserve">    public static void main(String[] </w:t>
+            </w:r>
+            <w:proofErr w:type="spellStart"/>
+            <w:r>
+              <w:rPr>
+                <w:lang w:val="en-IN"/>
+              </w:rPr>
+              <w:t>args</w:t>
+            </w:r>
+            <w:proofErr w:type="spellEnd"/>
+            <w:r>
+              <w:rPr>
+                <w:lang w:val="en-IN"/>
+              </w:rPr>
+              <w:t>) {</w:t>
             </w:r>
             <w:r>
               <w:rPr>
                 <w:lang w:val="en-IN"/>
               </w:rPr>
               <w:br/>
-              <w:t xml:space="preserve">        System.</w:t>
+              <w:t xml:space="preserve">        </w:t>
+            </w:r>
+            <w:proofErr w:type="spellStart"/>
+            <w:r>
+              <w:rPr>
+                <w:lang w:val="en-IN"/>
+              </w:rPr>
+              <w:t>System.</w:t>
             </w:r>
             <w:r>
               <w:rPr>
@@ -4746,7 +5136,14 @@
               <w:rPr>
                 <w:lang w:val="en-IN"/>
               </w:rPr>
-              <w:t>.println(CoreJavaTest.</w:t>
+              <w:t>.println</w:t>
+            </w:r>
+            <w:proofErr w:type="spellEnd"/>
+            <w:r>
+              <w:rPr>
+                <w:lang w:val="en-IN"/>
+              </w:rPr>
+              <w:t>(CoreJavaTest.</w:t>
             </w:r>
             <w:r>
               <w:rPr>
@@ -4803,11 +5200,47 @@
               </w:rPr>
               <w:t xml:space="preserve">       </w:t>
             </w:r>
-            <w:r>
-              <w:rPr>
-                <w:lang w:val="en-IN"/>
-              </w:rPr>
-              <w:t>CoreJavaTest javaTest = new CoreJavaTest();</w:t>
+            <w:proofErr w:type="spellStart"/>
+            <w:r>
+              <w:rPr>
+                <w:lang w:val="en-IN"/>
+              </w:rPr>
+              <w:t>CoreJavaTest</w:t>
+            </w:r>
+            <w:proofErr w:type="spellEnd"/>
+            <w:r>
+              <w:rPr>
+                <w:lang w:val="en-IN"/>
+              </w:rPr>
+              <w:t xml:space="preserve"> </w:t>
+            </w:r>
+            <w:proofErr w:type="spellStart"/>
+            <w:r>
+              <w:rPr>
+                <w:lang w:val="en-IN"/>
+              </w:rPr>
+              <w:t>javaTest</w:t>
+            </w:r>
+            <w:proofErr w:type="spellEnd"/>
+            <w:r>
+              <w:rPr>
+                <w:lang w:val="en-IN"/>
+              </w:rPr>
+              <w:t xml:space="preserve"> = new </w:t>
+            </w:r>
+            <w:proofErr w:type="spellStart"/>
+            <w:r>
+              <w:rPr>
+                <w:lang w:val="en-IN"/>
+              </w:rPr>
+              <w:t>CoreJavaTest</w:t>
+            </w:r>
+            <w:proofErr w:type="spellEnd"/>
+            <w:r>
+              <w:rPr>
+                <w:lang w:val="en-IN"/>
+              </w:rPr>
+              <w:t>();</w:t>
             </w:r>
             <w:r>
               <w:rPr>
@@ -4821,6 +5254,7 @@
               </w:rPr>
               <w:t xml:space="preserve">       </w:t>
             </w:r>
+            <w:proofErr w:type="spellStart"/>
             <w:r>
               <w:rPr>
                 <w:lang w:val="en-IN"/>
@@ -4839,7 +5273,28 @@
               <w:rPr>
                 <w:lang w:val="en-IN"/>
               </w:rPr>
-              <w:t>.println(javaTest.a);</w:t>
+              <w:t>.println</w:t>
+            </w:r>
+            <w:proofErr w:type="spellEnd"/>
+            <w:r>
+              <w:rPr>
+                <w:lang w:val="en-IN"/>
+              </w:rPr>
+              <w:t>(</w:t>
+            </w:r>
+            <w:proofErr w:type="spellStart"/>
+            <w:r>
+              <w:rPr>
+                <w:lang w:val="en-IN"/>
+              </w:rPr>
+              <w:t>javaTest.a</w:t>
+            </w:r>
+            <w:proofErr w:type="spellEnd"/>
+            <w:r>
+              <w:rPr>
+                <w:lang w:val="en-IN"/>
+              </w:rPr>
+              <w:t>);</w:t>
             </w:r>
           </w:p>
           <w:p>
@@ -4966,7 +5421,27 @@
           <w:color w:val="FF0000"/>
           <w:highlight w:val="yellow"/>
         </w:rPr>
-        <w:t>double, char, boolean]</w:t>
+        <w:t xml:space="preserve">double, char, </w:t>
+      </w:r>
+      <w:proofErr w:type="spellStart"/>
+      <w:r>
+        <w:rPr>
+          <w:b/>
+          <w:bCs/>
+          <w:color w:val="FF0000"/>
+          <w:highlight w:val="yellow"/>
+        </w:rPr>
+        <w:t>boolean</w:t>
+      </w:r>
+      <w:proofErr w:type="spellEnd"/>
+      <w:r>
+        <w:rPr>
+          <w:b/>
+          <w:bCs/>
+          <w:color w:val="FF0000"/>
+          <w:highlight w:val="yellow"/>
+        </w:rPr>
+        <w:t>]</w:t>
       </w:r>
     </w:p>
     <w:p>
@@ -5126,13 +5601,23 @@
               </w:rPr>
               <w:t xml:space="preserve"> </w:t>
             </w:r>
+            <w:proofErr w:type="spellStart"/>
             <w:r>
               <w:rPr>
                 <w:i/>
                 <w:iCs/>
                 <w:lang w:val="en-IN"/>
               </w:rPr>
-              <w:t xml:space="preserve">i </w:t>
+              <w:t>i</w:t>
+            </w:r>
+            <w:proofErr w:type="spellEnd"/>
+            <w:r>
+              <w:rPr>
+                <w:i/>
+                <w:iCs/>
+                <w:lang w:val="en-IN"/>
+              </w:rPr>
+              <w:t xml:space="preserve"> </w:t>
             </w:r>
             <w:r>
               <w:rPr>
@@ -5189,6 +5674,7 @@
               <w:br/>
               <w:t xml:space="preserve">public </w:t>
             </w:r>
+            <w:proofErr w:type="spellStart"/>
             <w:r>
               <w:rPr>
                 <w:b/>
@@ -5198,6 +5684,7 @@
               </w:rPr>
               <w:t>PrintStream</w:t>
             </w:r>
+            <w:proofErr w:type="spellEnd"/>
             <w:r>
               <w:rPr>
                 <w:lang w:val="en-IN"/>
@@ -5240,13 +5727,23 @@
               </w:rPr>
               <w:t xml:space="preserve"> </w:t>
             </w:r>
+            <w:proofErr w:type="spellStart"/>
             <w:r>
               <w:rPr>
                 <w:i/>
                 <w:iCs/>
                 <w:lang w:val="en-IN"/>
               </w:rPr>
-              <w:t xml:space="preserve">cal </w:t>
+              <w:t>cal</w:t>
+            </w:r>
+            <w:proofErr w:type="spellEnd"/>
+            <w:r>
+              <w:rPr>
+                <w:i/>
+                <w:iCs/>
+                <w:lang w:val="en-IN"/>
+              </w:rPr>
+              <w:t xml:space="preserve"> </w:t>
             </w:r>
             <w:r>
               <w:rPr>
@@ -5296,7 +5793,27 @@
           <w:color w:val="FF0000"/>
           <w:highlight w:val="yellow"/>
         </w:rPr>
-        <w:t>[BSIL, float, double, char, boolean]</w:t>
+        <w:t xml:space="preserve">[BSIL, float, double, char, </w:t>
+      </w:r>
+      <w:proofErr w:type="spellStart"/>
+      <w:r>
+        <w:rPr>
+          <w:b/>
+          <w:bCs/>
+          <w:color w:val="FF0000"/>
+          <w:highlight w:val="yellow"/>
+        </w:rPr>
+        <w:t>boolean</w:t>
+      </w:r>
+      <w:proofErr w:type="spellEnd"/>
+      <w:r>
+        <w:rPr>
+          <w:b/>
+          <w:bCs/>
+          <w:color w:val="FF0000"/>
+          <w:highlight w:val="yellow"/>
+        </w:rPr>
+        <w:t>]</w:t>
       </w:r>
     </w:p>
     <w:p>
@@ -5391,7 +5908,7 @@
                     <pic:cNvPicPr/>
                   </pic:nvPicPr>
                   <pic:blipFill>
-                    <a:blip r:embed="rId29"/>
+                    <a:blip r:embed="rId28"/>
                     <a:stretch>
                       <a:fillRect/>
                     </a:stretch>
@@ -5421,7 +5938,7 @@
       <w:pPr>
         <w:spacing w:after="0" w:line="240" w:lineRule="auto"/>
       </w:pPr>
-      <w:hyperlink r:id="rId30" w:history="1">
+      <w:hyperlink r:id="rId29" w:history="1">
         <w:r>
           <w:rPr>
             <w:rStyle w:val="Hyperlink"/>
@@ -5471,17 +5988,7 @@
           <w:szCs w:val="20"/>
           <w:lang w:val="en-IN"/>
         </w:rPr>
-        <w:t>Java Methods</w:t>
-      </w:r>
-      <w:r>
-        <w:rPr>
-          <w:b/>
-          <w:bCs/>
-          <w:sz w:val="20"/>
-          <w:szCs w:val="20"/>
-          <w:lang w:val="en-IN"/>
-        </w:rPr>
-        <w:t>:</w:t>
+        <w:t>Java Methods:</w:t>
       </w:r>
     </w:p>
     <w:p>
@@ -5574,6 +6081,451 @@
         <w:spacing w:after="0" w:line="240" w:lineRule="auto"/>
       </w:pPr>
     </w:p>
+    <w:p>
+      <w:pPr>
+        <w:spacing w:after="0" w:line="240" w:lineRule="auto"/>
+      </w:pPr>
+      <w:r>
+        <w:drawing>
+          <wp:inline distT="0" distB="0" distL="0" distR="0" wp14:anchorId="14EC8A06" wp14:editId="5FCD9284">
+            <wp:extent cx="6858000" cy="1657350"/>
+            <wp:effectExtent l="0" t="0" r="0" b="0"/>
+            <wp:docPr id="1246291995" name="Picture 1"/>
+            <wp:cNvGraphicFramePr>
+              <a:graphicFrameLocks xmlns:a="http://schemas.openxmlformats.org/drawingml/2006/main" noChangeAspect="1"/>
+            </wp:cNvGraphicFramePr>
+            <a:graphic xmlns:a="http://schemas.openxmlformats.org/drawingml/2006/main">
+              <a:graphicData uri="http://schemas.openxmlformats.org/drawingml/2006/picture">
+                <pic:pic xmlns:pic="http://schemas.openxmlformats.org/drawingml/2006/picture">
+                  <pic:nvPicPr>
+                    <pic:cNvPr id="1246291995" name=""/>
+                    <pic:cNvPicPr/>
+                  </pic:nvPicPr>
+                  <pic:blipFill>
+                    <a:blip r:embed="rId30"/>
+                    <a:stretch>
+                      <a:fillRect/>
+                    </a:stretch>
+                  </pic:blipFill>
+                  <pic:spPr>
+                    <a:xfrm>
+                      <a:off x="0" y="0"/>
+                      <a:ext cx="6858000" cy="1657350"/>
+                    </a:xfrm>
+                    <a:prstGeom prst="rect">
+                      <a:avLst/>
+                    </a:prstGeom>
+                  </pic:spPr>
+                </pic:pic>
+              </a:graphicData>
+            </a:graphic>
+          </wp:inline>
+        </w:drawing>
+      </w:r>
+    </w:p>
+    <w:p>
+      <w:pPr>
+        <w:spacing w:after="0" w:line="240" w:lineRule="auto"/>
+      </w:pPr>
+      <w:r>
+        <w:drawing>
+          <wp:inline distT="0" distB="0" distL="0" distR="0" wp14:anchorId="44ACD336" wp14:editId="55D7E624">
+            <wp:extent cx="6858000" cy="2279650"/>
+            <wp:effectExtent l="0" t="0" r="0" b="0"/>
+            <wp:docPr id="1086954470" name="Picture 1"/>
+            <wp:cNvGraphicFramePr>
+              <a:graphicFrameLocks xmlns:a="http://schemas.openxmlformats.org/drawingml/2006/main" noChangeAspect="1"/>
+            </wp:cNvGraphicFramePr>
+            <a:graphic xmlns:a="http://schemas.openxmlformats.org/drawingml/2006/main">
+              <a:graphicData uri="http://schemas.openxmlformats.org/drawingml/2006/picture">
+                <pic:pic xmlns:pic="http://schemas.openxmlformats.org/drawingml/2006/picture">
+                  <pic:nvPicPr>
+                    <pic:cNvPr id="1086954470" name=""/>
+                    <pic:cNvPicPr/>
+                  </pic:nvPicPr>
+                  <pic:blipFill>
+                    <a:blip r:embed="rId31"/>
+                    <a:stretch>
+                      <a:fillRect/>
+                    </a:stretch>
+                  </pic:blipFill>
+                  <pic:spPr>
+                    <a:xfrm>
+                      <a:off x="0" y="0"/>
+                      <a:ext cx="6858000" cy="2279650"/>
+                    </a:xfrm>
+                    <a:prstGeom prst="rect">
+                      <a:avLst/>
+                    </a:prstGeom>
+                  </pic:spPr>
+                </pic:pic>
+              </a:graphicData>
+            </a:graphic>
+          </wp:inline>
+        </w:drawing>
+      </w:r>
+    </w:p>
+    <w:p>
+      <w:pPr>
+        <w:spacing w:after="0" w:line="240" w:lineRule="auto"/>
+      </w:pPr>
+    </w:p>
+    <w:p>
+      <w:pPr>
+        <w:spacing w:after="0" w:line="240" w:lineRule="auto"/>
+      </w:pPr>
+    </w:p>
+    <w:p>
+      <w:pPr>
+        <w:spacing w:after="0" w:line="240" w:lineRule="auto"/>
+      </w:pPr>
+    </w:p>
+    <w:p>
+      <w:pPr>
+        <w:spacing w:after="0" w:line="240" w:lineRule="auto"/>
+      </w:pPr>
+    </w:p>
+    <w:tbl>
+      <w:tblPr>
+        <w:tblStyle w:val="TableGrid"/>
+        <w:tblW w:w="0" w:type="auto"/>
+        <w:tblLook w:val="04A0" w:firstRow="1" w:lastRow="0" w:firstColumn="1" w:lastColumn="0" w:noHBand="0" w:noVBand="1"/>
+      </w:tblPr>
+      <w:tblGrid>
+        <w:gridCol w:w="11016"/>
+      </w:tblGrid>
+      <w:tr>
+        <w:tc>
+          <w:tcPr>
+            <w:tcW w:w="11016" w:type="dxa"/>
+          </w:tcPr>
+          <w:p>
+            <w:pPr>
+              <w:rPr>
+                <w:sz w:val="16"/>
+                <w:szCs w:val="16"/>
+              </w:rPr>
+            </w:pPr>
+            <w:r>
+              <w:rPr>
+                <w:sz w:val="16"/>
+                <w:szCs w:val="16"/>
+                <w:lang w:val="en-IN"/>
+              </w:rPr>
+              <w:lastRenderedPageBreak/>
+              <w:t>public class Test {</w:t>
+            </w:r>
+            <w:r>
+              <w:rPr>
+                <w:sz w:val="16"/>
+                <w:szCs w:val="16"/>
+                <w:lang w:val="en-IN"/>
+              </w:rPr>
+              <w:br/>
+            </w:r>
+            <w:r>
+              <w:rPr>
+                <w:sz w:val="16"/>
+                <w:szCs w:val="16"/>
+                <w:lang w:val="en-IN"/>
+              </w:rPr>
+              <w:br/>
+              <w:t xml:space="preserve">    public String </w:t>
+            </w:r>
+            <w:proofErr w:type="spellStart"/>
+            <w:r>
+              <w:rPr>
+                <w:sz w:val="16"/>
+                <w:szCs w:val="16"/>
+                <w:lang w:val="en-IN"/>
+              </w:rPr>
+              <w:t>fetchName</w:t>
+            </w:r>
+            <w:proofErr w:type="spellEnd"/>
+            <w:r>
+              <w:rPr>
+                <w:sz w:val="16"/>
+                <w:szCs w:val="16"/>
+                <w:lang w:val="en-IN"/>
+              </w:rPr>
+              <w:t>() {</w:t>
+            </w:r>
+            <w:r>
+              <w:rPr>
+                <w:sz w:val="16"/>
+                <w:szCs w:val="16"/>
+                <w:lang w:val="en-IN"/>
+              </w:rPr>
+              <w:br/>
+              <w:t xml:space="preserve">        return "</w:t>
+            </w:r>
+            <w:proofErr w:type="spellStart"/>
+            <w:r>
+              <w:rPr>
+                <w:sz w:val="16"/>
+                <w:szCs w:val="16"/>
+                <w:lang w:val="en-IN"/>
+              </w:rPr>
+              <w:t>Arafarth</w:t>
+            </w:r>
+            <w:proofErr w:type="spellEnd"/>
+            <w:r>
+              <w:rPr>
+                <w:sz w:val="16"/>
+                <w:szCs w:val="16"/>
+                <w:lang w:val="en-IN"/>
+              </w:rPr>
+              <w:t>...";</w:t>
+            </w:r>
+            <w:r>
+              <w:rPr>
+                <w:sz w:val="16"/>
+                <w:szCs w:val="16"/>
+                <w:lang w:val="en-IN"/>
+              </w:rPr>
+              <w:br/>
+              <w:t xml:space="preserve">    }</w:t>
+            </w:r>
+            <w:r>
+              <w:rPr>
+                <w:sz w:val="16"/>
+                <w:szCs w:val="16"/>
+                <w:lang w:val="en-IN"/>
+              </w:rPr>
+              <w:br/>
+              <w:t xml:space="preserve">    int </w:t>
+            </w:r>
+            <w:proofErr w:type="spellStart"/>
+            <w:r>
+              <w:rPr>
+                <w:sz w:val="16"/>
+                <w:szCs w:val="16"/>
+                <w:lang w:val="en-IN"/>
+              </w:rPr>
+              <w:t>finalSalary</w:t>
+            </w:r>
+            <w:proofErr w:type="spellEnd"/>
+            <w:r>
+              <w:rPr>
+                <w:sz w:val="16"/>
+                <w:szCs w:val="16"/>
+                <w:lang w:val="en-IN"/>
+              </w:rPr>
+              <w:t>(int salary) {</w:t>
+            </w:r>
+            <w:r>
+              <w:rPr>
+                <w:sz w:val="16"/>
+                <w:szCs w:val="16"/>
+                <w:lang w:val="en-IN"/>
+              </w:rPr>
+              <w:br/>
+              <w:t xml:space="preserve">        int </w:t>
+            </w:r>
+            <w:proofErr w:type="spellStart"/>
+            <w:r>
+              <w:rPr>
+                <w:sz w:val="16"/>
+                <w:szCs w:val="16"/>
+                <w:lang w:val="en-IN"/>
+              </w:rPr>
+              <w:t>finalSalary</w:t>
+            </w:r>
+            <w:proofErr w:type="spellEnd"/>
+            <w:r>
+              <w:rPr>
+                <w:sz w:val="16"/>
+                <w:szCs w:val="16"/>
+                <w:lang w:val="en-IN"/>
+              </w:rPr>
+              <w:t xml:space="preserve"> = salary + 2000;</w:t>
+            </w:r>
+            <w:r>
+              <w:rPr>
+                <w:sz w:val="16"/>
+                <w:szCs w:val="16"/>
+                <w:lang w:val="en-IN"/>
+              </w:rPr>
+              <w:br/>
+              <w:t xml:space="preserve">        </w:t>
+            </w:r>
+            <w:r>
+              <w:rPr>
+                <w:i/>
+                <w:iCs/>
+                <w:sz w:val="16"/>
+                <w:szCs w:val="16"/>
+                <w:lang w:val="en-IN"/>
+              </w:rPr>
+              <w:t>// 1000</w:t>
+            </w:r>
+            <w:r>
+              <w:rPr>
+                <w:i/>
+                <w:iCs/>
+                <w:sz w:val="16"/>
+                <w:szCs w:val="16"/>
+                <w:lang w:val="en-IN"/>
+              </w:rPr>
+              <w:br/>
+              <w:t xml:space="preserve">        </w:t>
+            </w:r>
+            <w:r>
+              <w:rPr>
+                <w:sz w:val="16"/>
+                <w:szCs w:val="16"/>
+                <w:lang w:val="en-IN"/>
+              </w:rPr>
+              <w:t xml:space="preserve">return </w:t>
+            </w:r>
+            <w:proofErr w:type="spellStart"/>
+            <w:r>
+              <w:rPr>
+                <w:sz w:val="16"/>
+                <w:szCs w:val="16"/>
+                <w:lang w:val="en-IN"/>
+              </w:rPr>
+              <w:t>finalSalary</w:t>
+            </w:r>
+            <w:proofErr w:type="spellEnd"/>
+            <w:r>
+              <w:rPr>
+                <w:sz w:val="16"/>
+                <w:szCs w:val="16"/>
+                <w:lang w:val="en-IN"/>
+              </w:rPr>
+              <w:t>;</w:t>
+            </w:r>
+            <w:r>
+              <w:rPr>
+                <w:sz w:val="16"/>
+                <w:szCs w:val="16"/>
+                <w:lang w:val="en-IN"/>
+              </w:rPr>
+              <w:br/>
+              <w:t xml:space="preserve">    }</w:t>
+            </w:r>
+            <w:r>
+              <w:rPr>
+                <w:sz w:val="16"/>
+                <w:szCs w:val="16"/>
+                <w:lang w:val="en-IN"/>
+              </w:rPr>
+              <w:br/>
+              <w:t xml:space="preserve">    int add(int a, int b) {</w:t>
+            </w:r>
+            <w:r>
+              <w:rPr>
+                <w:sz w:val="16"/>
+                <w:szCs w:val="16"/>
+                <w:lang w:val="en-IN"/>
+              </w:rPr>
+              <w:br/>
+              <w:t xml:space="preserve">        return a + b;</w:t>
+            </w:r>
+            <w:r>
+              <w:rPr>
+                <w:sz w:val="16"/>
+                <w:szCs w:val="16"/>
+                <w:lang w:val="en-IN"/>
+              </w:rPr>
+              <w:br/>
+              <w:t xml:space="preserve">    }</w:t>
+            </w:r>
+            <w:r>
+              <w:rPr>
+                <w:sz w:val="16"/>
+                <w:szCs w:val="16"/>
+                <w:lang w:val="en-IN"/>
+              </w:rPr>
+              <w:br/>
+              <w:t xml:space="preserve">    int </w:t>
+            </w:r>
+            <w:proofErr w:type="spellStart"/>
+            <w:r>
+              <w:rPr>
+                <w:sz w:val="16"/>
+                <w:szCs w:val="16"/>
+                <w:lang w:val="en-IN"/>
+              </w:rPr>
+              <w:t>mul</w:t>
+            </w:r>
+            <w:proofErr w:type="spellEnd"/>
+            <w:r>
+              <w:rPr>
+                <w:sz w:val="16"/>
+                <w:szCs w:val="16"/>
+                <w:lang w:val="en-IN"/>
+              </w:rPr>
+              <w:t>(int a, int b) {</w:t>
+            </w:r>
+            <w:r>
+              <w:rPr>
+                <w:sz w:val="16"/>
+                <w:szCs w:val="16"/>
+                <w:lang w:val="en-IN"/>
+              </w:rPr>
+              <w:br/>
+              <w:t xml:space="preserve">        return a * b;</w:t>
+            </w:r>
+            <w:r>
+              <w:rPr>
+                <w:sz w:val="16"/>
+                <w:szCs w:val="16"/>
+                <w:lang w:val="en-IN"/>
+              </w:rPr>
+              <w:br/>
+              <w:t xml:space="preserve">    }</w:t>
+            </w:r>
+            <w:r>
+              <w:rPr>
+                <w:sz w:val="16"/>
+                <w:szCs w:val="16"/>
+                <w:lang w:val="en-IN"/>
+              </w:rPr>
+              <w:br/>
+              <w:t xml:space="preserve">    void </w:t>
+            </w:r>
+            <w:proofErr w:type="spellStart"/>
+            <w:r>
+              <w:rPr>
+                <w:sz w:val="16"/>
+                <w:szCs w:val="16"/>
+                <w:lang w:val="en-IN"/>
+              </w:rPr>
+              <w:t>myMetod</w:t>
+            </w:r>
+            <w:proofErr w:type="spellEnd"/>
+            <w:r>
+              <w:rPr>
+                <w:sz w:val="16"/>
+                <w:szCs w:val="16"/>
+                <w:lang w:val="en-IN"/>
+              </w:rPr>
+              <w:t>() {</w:t>
+            </w:r>
+            <w:r>
+              <w:rPr>
+                <w:sz w:val="16"/>
+                <w:szCs w:val="16"/>
+                <w:lang w:val="en-IN"/>
+              </w:rPr>
+              <w:br/>
+              <w:t xml:space="preserve">    }</w:t>
+            </w:r>
+            <w:r>
+              <w:rPr>
+                <w:sz w:val="16"/>
+                <w:szCs w:val="16"/>
+                <w:lang w:val="en-IN"/>
+              </w:rPr>
+              <w:br/>
+              <w:t>}</w:t>
+            </w:r>
+          </w:p>
+        </w:tc>
+      </w:tr>
+    </w:tbl>
     <w:p>
       <w:pPr>
         <w:spacing w:after="0" w:line="240" w:lineRule="auto"/>

--- a/java/core java 10PM.docx
+++ b/java/core java 10PM.docx
@@ -95,17 +95,30 @@
       <w:pPr>
         <w:spacing w:after="0" w:line="240" w:lineRule="auto"/>
       </w:pPr>
-      <w:r>
-        <w:t>Class : Blue print for creating the objects.</w:t>
+      <w:proofErr w:type="gramStart"/>
+      <w:r>
+        <w:t>Class :</w:t>
+      </w:r>
+      <w:proofErr w:type="gramEnd"/>
+      <w:r>
+        <w:t xml:space="preserve"> Blue print for creating the objects.</w:t>
       </w:r>
       <w:r>
         <w:t xml:space="preserve"> </w:t>
       </w:r>
       <w:r>
-        <w:t>It is l</w:t>
-      </w:r>
-      <w:r>
-        <w:t>ogically exists.</w:t>
+        <w:t xml:space="preserve">It </w:t>
+      </w:r>
+      <w:proofErr w:type="gramStart"/>
+      <w:r>
+        <w:t>is l</w:t>
+      </w:r>
+      <w:r>
+        <w:t>ogically exists</w:t>
+      </w:r>
+      <w:proofErr w:type="gramEnd"/>
+      <w:r>
+        <w:t>.</w:t>
       </w:r>
     </w:p>
     <w:p>
@@ -122,10 +135,18 @@
         <w:t xml:space="preserve"> </w:t>
       </w:r>
       <w:r>
-        <w:t>It is p</w:t>
-      </w:r>
-      <w:r>
-        <w:t>hysically exists.</w:t>
+        <w:t xml:space="preserve">It </w:t>
+      </w:r>
+      <w:proofErr w:type="gramStart"/>
+      <w:r>
+        <w:t>is p</w:t>
+      </w:r>
+      <w:r>
+        <w:t>hysically exists</w:t>
+      </w:r>
+      <w:proofErr w:type="gramEnd"/>
+      <w:r>
+        <w:t>.</w:t>
       </w:r>
     </w:p>
     <w:p>
@@ -262,7 +283,15 @@
         <w:t xml:space="preserve"> </w:t>
       </w:r>
       <w:r>
-        <w:t xml:space="preserve"> 4 legs,  1 tail, 2 eyes, white teeth.</w:t>
+        <w:t xml:space="preserve"> 4 </w:t>
+      </w:r>
+      <w:proofErr w:type="gramStart"/>
+      <w:r>
+        <w:t>legs,  1</w:t>
+      </w:r>
+      <w:proofErr w:type="gramEnd"/>
+      <w:r>
+        <w:t xml:space="preserve"> tail, 2 eyes, white teeth.</w:t>
       </w:r>
     </w:p>
     <w:p>
@@ -274,23 +303,56 @@
       </w:r>
       <w:r>
         <w:tab/>
-        <w:t xml:space="preserve">Running(), </w:t>
+      </w:r>
+      <w:proofErr w:type="gramStart"/>
+      <w:r>
+        <w:t>Running(</w:t>
+      </w:r>
+      <w:proofErr w:type="gramEnd"/>
+      <w:r>
+        <w:t xml:space="preserve">), </w:t>
       </w:r>
       <w:proofErr w:type="spellStart"/>
+      <w:proofErr w:type="gramStart"/>
       <w:r>
         <w:t>walkng</w:t>
       </w:r>
       <w:proofErr w:type="spellEnd"/>
       <w:r>
-        <w:t xml:space="preserve">(), eating(), </w:t>
+        <w:t>(</w:t>
+      </w:r>
+      <w:proofErr w:type="gramEnd"/>
+      <w:r>
+        <w:t xml:space="preserve">), </w:t>
+      </w:r>
+      <w:proofErr w:type="gramStart"/>
+      <w:r>
+        <w:t>eating(</w:t>
+      </w:r>
+      <w:proofErr w:type="gramEnd"/>
+      <w:r>
+        <w:t xml:space="preserve">), </w:t>
       </w:r>
       <w:proofErr w:type="spellStart"/>
+      <w:proofErr w:type="gramStart"/>
       <w:r>
         <w:t>makeSounds</w:t>
       </w:r>
       <w:proofErr w:type="spellEnd"/>
       <w:r>
-        <w:t>(), sleeping()….</w:t>
+        <w:t>(</w:t>
+      </w:r>
+      <w:proofErr w:type="gramEnd"/>
+      <w:r>
+        <w:t xml:space="preserve">), </w:t>
+      </w:r>
+      <w:proofErr w:type="gramStart"/>
+      <w:r>
+        <w:t>sleeping(</w:t>
+      </w:r>
+      <w:proofErr w:type="gramEnd"/>
+      <w:r>
+        <w:t>)….</w:t>
       </w:r>
     </w:p>
     <w:p>
@@ -338,9 +400,14 @@
         <w:t>Dog</w:t>
       </w:r>
       <w:r>
-        <w:t>, cat, Tiger, lion..</w:t>
+        <w:t xml:space="preserve">, cat, Tiger, </w:t>
+      </w:r>
+      <w:proofErr w:type="gramStart"/>
+      <w:r>
+        <w:t>lion..</w:t>
       </w:r>
       <w:proofErr w:type="spellStart"/>
+      <w:proofErr w:type="gramEnd"/>
       <w:r>
         <w:t>etc</w:t>
       </w:r>
@@ -368,24 +435,55 @@
         <w:spacing w:after="0" w:line="240" w:lineRule="auto"/>
         <w:ind w:firstLine="720"/>
       </w:pPr>
-      <w:r>
-        <w:t xml:space="preserve">Running(), </w:t>
+      <w:proofErr w:type="gramStart"/>
+      <w:r>
+        <w:t>Running(</w:t>
+      </w:r>
+      <w:proofErr w:type="gramEnd"/>
+      <w:r>
+        <w:t xml:space="preserve">), </w:t>
       </w:r>
       <w:proofErr w:type="spellStart"/>
+      <w:proofErr w:type="gramStart"/>
       <w:r>
         <w:t>walkng</w:t>
       </w:r>
       <w:proofErr w:type="spellEnd"/>
       <w:r>
-        <w:t xml:space="preserve">(), eating(), </w:t>
+        <w:t>(</w:t>
+      </w:r>
+      <w:proofErr w:type="gramEnd"/>
+      <w:r>
+        <w:t xml:space="preserve">), </w:t>
+      </w:r>
+      <w:proofErr w:type="gramStart"/>
+      <w:r>
+        <w:t>eating(</w:t>
+      </w:r>
+      <w:proofErr w:type="gramEnd"/>
+      <w:r>
+        <w:t xml:space="preserve">), </w:t>
       </w:r>
       <w:proofErr w:type="spellStart"/>
+      <w:proofErr w:type="gramStart"/>
       <w:r>
         <w:t>makeSounds</w:t>
       </w:r>
       <w:proofErr w:type="spellEnd"/>
       <w:r>
-        <w:t>(), sleeping()….</w:t>
+        <w:t>(</w:t>
+      </w:r>
+      <w:proofErr w:type="gramEnd"/>
+      <w:r>
+        <w:t xml:space="preserve">), </w:t>
+      </w:r>
+      <w:proofErr w:type="gramStart"/>
+      <w:r>
+        <w:t>sleeping(</w:t>
+      </w:r>
+      <w:proofErr w:type="gramEnd"/>
+      <w:r>
+        <w:t>)….</w:t>
       </w:r>
     </w:p>
     <w:p>
@@ -473,7 +571,15 @@
         <w:sym w:font="Wingdings" w:char="F0E0"/>
       </w:r>
       <w:r>
-        <w:t xml:space="preserve"> means : </w:t>
+        <w:t xml:space="preserve"> </w:t>
+      </w:r>
+      <w:proofErr w:type="gramStart"/>
+      <w:r>
+        <w:t>means :</w:t>
+      </w:r>
+      <w:proofErr w:type="gramEnd"/>
+      <w:r>
+        <w:t xml:space="preserve"> </w:t>
       </w:r>
       <w:r>
         <w:rPr>
@@ -669,10 +775,12 @@
         <w:t xml:space="preserve">width, size, weight, price, </w:t>
       </w:r>
       <w:proofErr w:type="spellStart"/>
+      <w:proofErr w:type="gramStart"/>
       <w:r>
         <w:t>no:of</w:t>
       </w:r>
       <w:proofErr w:type="spellEnd"/>
+      <w:proofErr w:type="gramEnd"/>
       <w:r>
         <w:t xml:space="preserve"> pages, author name.</w:t>
       </w:r>
@@ -817,8 +925,37 @@
         <w:tab/>
         <w:t xml:space="preserve">Book actions: </w:t>
       </w:r>
-      <w:r>
-        <w:t xml:space="preserve">reading(), writing(), playing(), beating(), </w:t>
+      <w:proofErr w:type="gramStart"/>
+      <w:r>
+        <w:t>reading(</w:t>
+      </w:r>
+      <w:proofErr w:type="gramEnd"/>
+      <w:r>
+        <w:t xml:space="preserve">), </w:t>
+      </w:r>
+      <w:proofErr w:type="gramStart"/>
+      <w:r>
+        <w:t>writing(</w:t>
+      </w:r>
+      <w:proofErr w:type="gramEnd"/>
+      <w:r>
+        <w:t xml:space="preserve">), </w:t>
+      </w:r>
+      <w:proofErr w:type="gramStart"/>
+      <w:r>
+        <w:t>playing(</w:t>
+      </w:r>
+      <w:proofErr w:type="gramEnd"/>
+      <w:r>
+        <w:t xml:space="preserve">), </w:t>
+      </w:r>
+      <w:proofErr w:type="gramStart"/>
+      <w:r>
+        <w:t>beating(</w:t>
+      </w:r>
+      <w:proofErr w:type="gramEnd"/>
+      <w:r>
+        <w:t xml:space="preserve">), </w:t>
       </w:r>
     </w:p>
     <w:p>
@@ -835,27 +972,47 @@
       <w:r>
         <w:t xml:space="preserve">ctions: </w:t>
       </w:r>
-      <w:r>
-        <w:t xml:space="preserve">riding(), </w:t>
+      <w:proofErr w:type="gramStart"/>
+      <w:r>
+        <w:t>riding(</w:t>
+      </w:r>
+      <w:proofErr w:type="gramEnd"/>
+      <w:r>
+        <w:t xml:space="preserve">), </w:t>
       </w:r>
       <w:proofErr w:type="spellStart"/>
+      <w:proofErr w:type="gramStart"/>
       <w:r>
         <w:t>engineBeating</w:t>
       </w:r>
       <w:proofErr w:type="spellEnd"/>
       <w:r>
-        <w:t xml:space="preserve">(), </w:t>
+        <w:t>(</w:t>
+      </w:r>
+      <w:proofErr w:type="gramEnd"/>
+      <w:r>
+        <w:t xml:space="preserve">), </w:t>
       </w:r>
       <w:proofErr w:type="spellStart"/>
+      <w:proofErr w:type="gramStart"/>
       <w:r>
         <w:t>spped</w:t>
       </w:r>
       <w:proofErr w:type="spellEnd"/>
       <w:r>
-        <w:t xml:space="preserve">(), </w:t>
-      </w:r>
-      <w:r>
-        <w:t xml:space="preserve">stunts(), </w:t>
+        <w:t>(</w:t>
+      </w:r>
+      <w:proofErr w:type="gramEnd"/>
+      <w:r>
+        <w:t xml:space="preserve">), </w:t>
+      </w:r>
+      <w:proofErr w:type="gramStart"/>
+      <w:r>
+        <w:t>stunts(</w:t>
+      </w:r>
+      <w:proofErr w:type="gramEnd"/>
+      <w:r>
+        <w:t xml:space="preserve">), </w:t>
       </w:r>
       <w:proofErr w:type="spellStart"/>
       <w:r>
@@ -936,7 +1093,15 @@
         <w:spacing w:after="0" w:line="240" w:lineRule="auto"/>
       </w:pPr>
       <w:r>
-        <w:t>But an object have physical state, behavior and identity.</w:t>
+        <w:t xml:space="preserve">But an object </w:t>
+      </w:r>
+      <w:proofErr w:type="gramStart"/>
+      <w:r>
+        <w:t>have</w:t>
+      </w:r>
+      <w:proofErr w:type="gramEnd"/>
+      <w:r>
+        <w:t xml:space="preserve"> physical state, behavior and identity.</w:t>
       </w:r>
     </w:p>
     <w:p>
@@ -1796,7 +1961,23 @@
       </w:pPr>
       <w:r>
         <w:tab/>
-        <w:t>Whenever any developer develops the project. That project will be released in different formats..exe, .bat, ;.pdf, .text, .</w:t>
+        <w:t xml:space="preserve">Whenever any developer develops the project. That project will be released in different </w:t>
+      </w:r>
+      <w:proofErr w:type="gramStart"/>
+      <w:r>
+        <w:t>formats..</w:t>
+      </w:r>
+      <w:proofErr w:type="gramEnd"/>
+      <w:r>
+        <w:t>exe, .bat</w:t>
+      </w:r>
+      <w:proofErr w:type="gramStart"/>
+      <w:r>
+        <w:t>, ;</w:t>
+      </w:r>
+      <w:proofErr w:type="gramEnd"/>
+      <w:r>
+        <w:t>.pdf, .text, .</w:t>
       </w:r>
       <w:proofErr w:type="spellStart"/>
       <w:r>
@@ -1824,6 +2005,7 @@
         </w:numPr>
         <w:spacing w:after="0" w:line="240" w:lineRule="auto"/>
       </w:pPr>
+      <w:proofErr w:type="gramStart"/>
       <w:r>
         <w:t>.</w:t>
       </w:r>
@@ -1834,6 +2016,7 @@
         </w:rPr>
         <w:t>Jar</w:t>
       </w:r>
+      <w:proofErr w:type="gramEnd"/>
       <w:r>
         <w:t xml:space="preserve"> (Java Archives).</w:t>
       </w:r>
@@ -1878,8 +2061,13 @@
         </w:numPr>
         <w:spacing w:after="0" w:line="240" w:lineRule="auto"/>
       </w:pPr>
-      <w:r>
-        <w:t>.ear (Enterprise Archive)</w:t>
+      <w:proofErr w:type="gramStart"/>
+      <w:r>
+        <w:t>.ear</w:t>
+      </w:r>
+      <w:proofErr w:type="gramEnd"/>
+      <w:r>
+        <w:t xml:space="preserve"> (Enterprise Archive)</w:t>
       </w:r>
       <w:r>
         <w:t xml:space="preserve"> </w:t>
@@ -2019,7 +2207,15 @@
         <w:sym w:font="Wingdings" w:char="F0E0"/>
       </w:r>
       <w:r>
-        <w:t xml:space="preserve"> Maven build </w:t>
+        <w:t xml:space="preserve"> Maven </w:t>
+      </w:r>
+      <w:proofErr w:type="gramStart"/>
+      <w:r>
+        <w:t>build</w:t>
+      </w:r>
+      <w:proofErr w:type="gramEnd"/>
+      <w:r>
+        <w:t xml:space="preserve"> </w:t>
       </w:r>
       <w:r>
         <w:sym w:font="Wingdings" w:char="F0E0"/>
@@ -2147,8 +2343,13 @@
       <w:pPr>
         <w:spacing w:after="0" w:line="240" w:lineRule="auto"/>
       </w:pPr>
-      <w:r>
-        <w:t xml:space="preserve">Generally jar file will be created in our </w:t>
+      <w:proofErr w:type="gramStart"/>
+      <w:r>
+        <w:t>Generally</w:t>
+      </w:r>
+      <w:proofErr w:type="gramEnd"/>
+      <w:r>
+        <w:t xml:space="preserve"> jar file will be created in our </w:t>
       </w:r>
       <w:r>
         <w:t>“</w:t>
@@ -2746,7 +2947,15 @@
         <w:t>e</w:t>
       </w:r>
       <w:r>
-        <w:t xml:space="preserve"> are working with Spring boot means we are working with their .jar files.</w:t>
+        <w:t xml:space="preserve"> are working with Spring boot means we are working with </w:t>
+      </w:r>
+      <w:proofErr w:type="gramStart"/>
+      <w:r>
+        <w:t>their</w:t>
+      </w:r>
+      <w:proofErr w:type="gramEnd"/>
+      <w:r>
+        <w:t xml:space="preserve"> .jar files.</w:t>
       </w:r>
     </w:p>
     <w:p>
@@ -2760,7 +2969,15 @@
         <w:t>e</w:t>
       </w:r>
       <w:r>
-        <w:t xml:space="preserve"> are working with servlets means we are working with their .jar files.</w:t>
+        <w:t xml:space="preserve"> are working with servlets means we are working with </w:t>
+      </w:r>
+      <w:proofErr w:type="gramStart"/>
+      <w:r>
+        <w:t>their</w:t>
+      </w:r>
+      <w:proofErr w:type="gramEnd"/>
+      <w:r>
+        <w:t xml:space="preserve"> .jar files.</w:t>
       </w:r>
     </w:p>
     <w:p>
@@ -2774,7 +2991,15 @@
         <w:t>e</w:t>
       </w:r>
       <w:r>
-        <w:t xml:space="preserve"> are working with Hibernate means we are working with their .jar files.</w:t>
+        <w:t xml:space="preserve"> are working with Hibernate means we are working with </w:t>
+      </w:r>
+      <w:proofErr w:type="gramStart"/>
+      <w:r>
+        <w:t>their</w:t>
+      </w:r>
+      <w:proofErr w:type="gramEnd"/>
+      <w:r>
+        <w:t xml:space="preserve"> .jar files.</w:t>
       </w:r>
     </w:p>
     <w:p>
@@ -2908,6 +3133,7 @@
         <w:t xml:space="preserve"> </w:t>
       </w:r>
       <w:proofErr w:type="spellStart"/>
+      <w:proofErr w:type="gramStart"/>
       <w:r>
         <w:rPr>
           <w:b/>
@@ -2917,6 +3143,7 @@
         <w:t>build.gradle</w:t>
       </w:r>
       <w:proofErr w:type="spellEnd"/>
+      <w:proofErr w:type="gramEnd"/>
       <w:r>
         <w:rPr>
           <w:b/>
@@ -3354,10 +3581,12 @@
         <w:t xml:space="preserve"> </w:t>
       </w:r>
       <w:proofErr w:type="spellStart"/>
+      <w:proofErr w:type="gramStart"/>
       <w:r>
         <w:t>build.gradle</w:t>
       </w:r>
       <w:proofErr w:type="spellEnd"/>
+      <w:proofErr w:type="gramEnd"/>
       <w:r>
         <w:t xml:space="preserve"> file. Then it will download all required jar files into your project.</w:t>
       </w:r>
@@ -3439,7 +3668,23 @@
           <w:bCs/>
         </w:rPr>
         <w:lastRenderedPageBreak/>
-        <w:t xml:space="preserve">How many “public” classes a .java file contains? </w:t>
+        <w:t>How many “</w:t>
+      </w:r>
+      <w:proofErr w:type="gramStart"/>
+      <w:r>
+        <w:rPr>
+          <w:b/>
+          <w:bCs/>
+        </w:rPr>
+        <w:t>public</w:t>
+      </w:r>
+      <w:proofErr w:type="gramEnd"/>
+      <w:r>
+        <w:rPr>
+          <w:b/>
+          <w:bCs/>
+        </w:rPr>
+        <w:t xml:space="preserve">” classes a .java file contains? </w:t>
       </w:r>
     </w:p>
     <w:p>
@@ -3517,26 +3762,49 @@
       </w:pPr>
       <w:r>
         <w:tab/>
-        <w:t>-“void” means NO Return type.</w:t>
-      </w:r>
-    </w:p>
-    <w:p>
-      <w:pPr>
-        <w:spacing w:after="0" w:line="240" w:lineRule="auto"/>
-      </w:pPr>
-    </w:p>
-    <w:p>
-      <w:pPr>
-        <w:spacing w:after="0" w:line="240" w:lineRule="auto"/>
-      </w:pPr>
-      <w:r>
-        <w:t xml:space="preserve">Create another class, create main() method in </w:t>
+      </w:r>
+      <w:proofErr w:type="gramStart"/>
+      <w:r>
+        <w:t>-“</w:t>
+      </w:r>
+      <w:proofErr w:type="gramEnd"/>
+      <w:r>
+        <w:t>void” means NO Return type.</w:t>
+      </w:r>
+    </w:p>
+    <w:p>
+      <w:pPr>
+        <w:spacing w:after="0" w:line="240" w:lineRule="auto"/>
+      </w:pPr>
+    </w:p>
+    <w:p>
+      <w:pPr>
+        <w:spacing w:after="0" w:line="240" w:lineRule="auto"/>
+      </w:pPr>
+      <w:r>
+        <w:t xml:space="preserve">Create another class, create </w:t>
+      </w:r>
+      <w:proofErr w:type="gramStart"/>
+      <w:r>
+        <w:t>main(</w:t>
+      </w:r>
+      <w:proofErr w:type="gramEnd"/>
+      <w:r>
+        <w:t xml:space="preserve">) method in </w:t>
       </w:r>
       <w:r>
         <w:t>that class</w:t>
       </w:r>
       <w:r>
-        <w:t xml:space="preserve"> and create object to above class in main() method and call methods.</w:t>
+        <w:t xml:space="preserve"> and create object to above class in </w:t>
+      </w:r>
+      <w:proofErr w:type="gramStart"/>
+      <w:r>
+        <w:t>main(</w:t>
+      </w:r>
+      <w:proofErr w:type="gramEnd"/>
+      <w:r>
+        <w:t>) method and call methods.</w:t>
       </w:r>
       <w:r>
         <w:t xml:space="preserve"> Now run this 2</w:t>
@@ -3979,7 +4247,25 @@
           <w:bCs/>
           <w:lang w:val="en-IN"/>
         </w:rPr>
-        <w:t xml:space="preserve"> using String class format() method.</w:t>
+        <w:t xml:space="preserve"> using String class </w:t>
+      </w:r>
+      <w:proofErr w:type="gramStart"/>
+      <w:r>
+        <w:rPr>
+          <w:b/>
+          <w:bCs/>
+          <w:lang w:val="en-IN"/>
+        </w:rPr>
+        <w:t>format(</w:t>
+      </w:r>
+      <w:proofErr w:type="gramEnd"/>
+      <w:r>
+        <w:rPr>
+          <w:b/>
+          <w:bCs/>
+          <w:lang w:val="en-IN"/>
+        </w:rPr>
+        <w:t>) method.</w:t>
       </w:r>
     </w:p>
     <w:p>
@@ -4477,7 +4763,15 @@
         <w:t>comparison</w:t>
       </w:r>
       <w:r>
-        <w:t xml:space="preserve"> we always use .equals() method.</w:t>
+        <w:t xml:space="preserve"> we always </w:t>
+      </w:r>
+      <w:proofErr w:type="gramStart"/>
+      <w:r>
+        <w:t>use .equals</w:t>
+      </w:r>
+      <w:proofErr w:type="gramEnd"/>
+      <w:r>
+        <w:t>() method.</w:t>
       </w:r>
     </w:p>
     <w:p>
@@ -4782,7 +5076,21 @@
         <w:rPr>
           <w:lang w:val="en-IN"/>
         </w:rPr>
-        <w:t xml:space="preserve"> type.. </w:t>
+        <w:t xml:space="preserve"> </w:t>
+      </w:r>
+      <w:proofErr w:type="gramStart"/>
+      <w:r>
+        <w:rPr>
+          <w:lang w:val="en-IN"/>
+        </w:rPr>
+        <w:t>type..</w:t>
+      </w:r>
+      <w:proofErr w:type="gramEnd"/>
+      <w:r>
+        <w:rPr>
+          <w:lang w:val="en-IN"/>
+        </w:rPr>
+        <w:t xml:space="preserve"> </w:t>
       </w:r>
       <w:r>
         <w:rPr>
@@ -5013,8 +5321,16 @@
                 <w:lang w:val="en-IN"/>
               </w:rPr>
               <w:br/>
-              <w:t xml:space="preserve">    public static void m1(){</w:t>
-            </w:r>
+              <w:t xml:space="preserve">    public static void m1</w:t>
+            </w:r>
+            <w:proofErr w:type="gramStart"/>
+            <w:r>
+              <w:rPr>
+                <w:lang w:val="en-IN"/>
+              </w:rPr>
+              <w:t>(){</w:t>
+            </w:r>
+            <w:proofErr w:type="gramEnd"/>
             <w:r>
               <w:rPr>
                 <w:lang w:val="en-IN"/>
@@ -5048,15 +5364,37 @@
               <w:rPr>
                 <w:lang w:val="en-IN"/>
               </w:rPr>
-              <w:t>("This is a method..!");</w:t>
+              <w:t xml:space="preserve">("This is a </w:t>
+            </w:r>
+            <w:proofErr w:type="gramStart"/>
+            <w:r>
+              <w:rPr>
+                <w:lang w:val="en-IN"/>
+              </w:rPr>
+              <w:t>method..!</w:t>
+            </w:r>
+            <w:proofErr w:type="gramEnd"/>
+            <w:r>
+              <w:rPr>
+                <w:lang w:val="en-IN"/>
+              </w:rPr>
+              <w:t>");</w:t>
             </w:r>
             <w:r>
               <w:rPr>
                 <w:lang w:val="en-IN"/>
               </w:rPr>
               <w:br/>
-              <w:t xml:space="preserve">    }</w:t>
-            </w:r>
+              <w:t xml:space="preserve">  </w:t>
+            </w:r>
+            <w:proofErr w:type="gramStart"/>
+            <w:r>
+              <w:rPr>
+                <w:lang w:val="en-IN"/>
+              </w:rPr>
+              <w:t xml:space="preserve">  }</w:t>
+            </w:r>
+            <w:proofErr w:type="gramEnd"/>
             <w:r>
               <w:rPr>
                 <w:lang w:val="en-IN"/>
@@ -5094,7 +5432,21 @@
                 <w:lang w:val="en-IN"/>
               </w:rPr>
               <w:br/>
-              <w:t xml:space="preserve">    public static void main(String[] </w:t>
+              <w:t xml:space="preserve">    public static void </w:t>
+            </w:r>
+            <w:proofErr w:type="gramStart"/>
+            <w:r>
+              <w:rPr>
+                <w:lang w:val="en-IN"/>
+              </w:rPr>
+              <w:t>main(String[</w:t>
+            </w:r>
+            <w:proofErr w:type="gramEnd"/>
+            <w:r>
+              <w:rPr>
+                <w:lang w:val="en-IN"/>
+              </w:rPr>
+              <w:t xml:space="preserve">] </w:t>
             </w:r>
             <w:proofErr w:type="spellStart"/>
             <w:r>
@@ -5229,6 +5581,7 @@
               <w:t xml:space="preserve"> = new </w:t>
             </w:r>
             <w:proofErr w:type="spellStart"/>
+            <w:proofErr w:type="gramStart"/>
             <w:r>
               <w:rPr>
                 <w:lang w:val="en-IN"/>
@@ -5240,7 +5593,14 @@
               <w:rPr>
                 <w:lang w:val="en-IN"/>
               </w:rPr>
-              <w:t>();</w:t>
+              <w:t>(</w:t>
+            </w:r>
+            <w:proofErr w:type="gramEnd"/>
+            <w:r>
+              <w:rPr>
+                <w:lang w:val="en-IN"/>
+              </w:rPr>
+              <w:t>);</w:t>
             </w:r>
             <w:r>
               <w:rPr>
@@ -5470,8 +5830,9 @@
           <w:color w:val="FF0000"/>
           <w:highlight w:val="yellow"/>
         </w:rPr>
-        <w:t xml:space="preserve"> of </w:t>
-      </w:r>
+        <w:t xml:space="preserve"> </w:t>
+      </w:r>
+      <w:proofErr w:type="gramStart"/>
       <w:r>
         <w:rPr>
           <w:b/>
@@ -5479,6 +5840,15 @@
           <w:color w:val="FF0000"/>
           <w:highlight w:val="yellow"/>
         </w:rPr>
+        <w:t xml:space="preserve">of </w:t>
+      </w:r>
+      <w:r>
+        <w:rPr>
+          <w:b/>
+          <w:bCs/>
+          <w:color w:val="FF0000"/>
+          <w:highlight w:val="yellow"/>
+        </w:rPr>
         <w:t xml:space="preserve"> </w:t>
       </w:r>
       <w:r>
@@ -5490,6 +5860,7 @@
         </w:rPr>
         <w:t>class</w:t>
       </w:r>
+      <w:proofErr w:type="gramEnd"/>
       <w:r>
         <w:rPr>
           <w:b/>
@@ -5860,8 +6231,13 @@
         <w:t xml:space="preserve">defined </w:t>
       </w:r>
       <w:r>
-        <w:t>(classes/interfaces/abstract classes) + arrays….etc.</w:t>
-      </w:r>
+        <w:t>(classes/interfaces/abstract classes) + arrays</w:t>
+      </w:r>
+      <w:proofErr w:type="gramStart"/>
+      <w:r>
+        <w:t>….etc.</w:t>
+      </w:r>
+      <w:proofErr w:type="gramEnd"/>
     </w:p>
     <w:p>
       <w:pPr>
@@ -6086,6 +6462,9 @@
         <w:spacing w:after="0" w:line="240" w:lineRule="auto"/>
       </w:pPr>
       <w:r>
+        <w:rPr>
+          <w:noProof/>
+        </w:rPr>
         <w:drawing>
           <wp:inline distT="0" distB="0" distL="0" distR="0" wp14:anchorId="14EC8A06" wp14:editId="5FCD9284">
             <wp:extent cx="6858000" cy="1657350"/>
@@ -6128,6 +6507,9 @@
         <w:spacing w:after="0" w:line="240" w:lineRule="auto"/>
       </w:pPr>
       <w:r>
+        <w:rPr>
+          <w:noProof/>
+        </w:rPr>
         <w:drawing>
           <wp:inline distT="0" distB="0" distL="0" distR="0" wp14:anchorId="44ACD336" wp14:editId="55D7E624">
             <wp:extent cx="6858000" cy="2279650"/>
@@ -6233,6 +6615,7 @@
               <w:t xml:space="preserve">    public String </w:t>
             </w:r>
             <w:proofErr w:type="spellStart"/>
+            <w:proofErr w:type="gramStart"/>
             <w:r>
               <w:rPr>
                 <w:sz w:val="16"/>
@@ -6248,14 +6631,23 @@
                 <w:szCs w:val="16"/>
                 <w:lang w:val="en-IN"/>
               </w:rPr>
-              <w:t>() {</w:t>
-            </w:r>
+              <w:t>(</w:t>
+            </w:r>
+            <w:proofErr w:type="gramEnd"/>
             <w:r>
               <w:rPr>
                 <w:sz w:val="16"/>
                 <w:szCs w:val="16"/>
                 <w:lang w:val="en-IN"/>
               </w:rPr>
+              <w:t>) {</w:t>
+            </w:r>
+            <w:r>
+              <w:rPr>
+                <w:sz w:val="16"/>
+                <w:szCs w:val="16"/>
+                <w:lang w:val="en-IN"/>
+              </w:rPr>
               <w:br/>
               <w:t xml:space="preserve">        return "</w:t>
             </w:r>
@@ -6284,18 +6676,29 @@
                 <w:lang w:val="en-IN"/>
               </w:rPr>
               <w:br/>
-              <w:t xml:space="preserve">    }</w:t>
-            </w:r>
+              <w:t xml:space="preserve">  </w:t>
+            </w:r>
+            <w:proofErr w:type="gramStart"/>
             <w:r>
               <w:rPr>
                 <w:sz w:val="16"/>
                 <w:szCs w:val="16"/>
                 <w:lang w:val="en-IN"/>
               </w:rPr>
+              <w:t xml:space="preserve">  }</w:t>
+            </w:r>
+            <w:proofErr w:type="gramEnd"/>
+            <w:r>
+              <w:rPr>
+                <w:sz w:val="16"/>
+                <w:szCs w:val="16"/>
+                <w:lang w:val="en-IN"/>
+              </w:rPr>
               <w:br/>
               <w:t xml:space="preserve">    int </w:t>
             </w:r>
             <w:proofErr w:type="spellStart"/>
+            <w:proofErr w:type="gramStart"/>
             <w:r>
               <w:rPr>
                 <w:sz w:val="16"/>
@@ -6311,7 +6714,16 @@
                 <w:szCs w:val="16"/>
                 <w:lang w:val="en-IN"/>
               </w:rPr>
-              <w:t>(int salary) {</w:t>
+              <w:t>(</w:t>
+            </w:r>
+            <w:proofErr w:type="gramEnd"/>
+            <w:r>
+              <w:rPr>
+                <w:sz w:val="16"/>
+                <w:szCs w:val="16"/>
+                <w:lang w:val="en-IN"/>
+              </w:rPr>
+              <w:t>int salary) {</w:t>
             </w:r>
             <w:r>
               <w:rPr>
@@ -6403,17 +6815,18 @@
                 <w:lang w:val="en-IN"/>
               </w:rPr>
               <w:br/>
-              <w:t xml:space="preserve">    }</w:t>
-            </w:r>
+              <w:t xml:space="preserve">  </w:t>
+            </w:r>
+            <w:proofErr w:type="gramStart"/>
             <w:r>
               <w:rPr>
                 <w:sz w:val="16"/>
                 <w:szCs w:val="16"/>
                 <w:lang w:val="en-IN"/>
               </w:rPr>
-              <w:br/>
-              <w:t xml:space="preserve">    int add(int a, int b) {</w:t>
-            </w:r>
+              <w:t xml:space="preserve">  }</w:t>
+            </w:r>
+            <w:proofErr w:type="gramEnd"/>
             <w:r>
               <w:rPr>
                 <w:sz w:val="16"/>
@@ -6421,27 +6834,65 @@
                 <w:lang w:val="en-IN"/>
               </w:rPr>
               <w:br/>
-              <w:t xml:space="preserve">        return a + b;</w:t>
-            </w:r>
+              <w:t xml:space="preserve">    int </w:t>
+            </w:r>
+            <w:proofErr w:type="gramStart"/>
             <w:r>
               <w:rPr>
                 <w:sz w:val="16"/>
                 <w:szCs w:val="16"/>
                 <w:lang w:val="en-IN"/>
               </w:rPr>
-              <w:br/>
-              <w:t xml:space="preserve">    }</w:t>
-            </w:r>
+              <w:t>add(</w:t>
+            </w:r>
+            <w:proofErr w:type="gramEnd"/>
             <w:r>
               <w:rPr>
                 <w:sz w:val="16"/>
                 <w:szCs w:val="16"/>
                 <w:lang w:val="en-IN"/>
               </w:rPr>
+              <w:t>int a, int b) {</w:t>
+            </w:r>
+            <w:r>
+              <w:rPr>
+                <w:sz w:val="16"/>
+                <w:szCs w:val="16"/>
+                <w:lang w:val="en-IN"/>
+              </w:rPr>
+              <w:br/>
+              <w:t xml:space="preserve">        return a + b;</w:t>
+            </w:r>
+            <w:r>
+              <w:rPr>
+                <w:sz w:val="16"/>
+                <w:szCs w:val="16"/>
+                <w:lang w:val="en-IN"/>
+              </w:rPr>
+              <w:br/>
+              <w:t xml:space="preserve">  </w:t>
+            </w:r>
+            <w:proofErr w:type="gramStart"/>
+            <w:r>
+              <w:rPr>
+                <w:sz w:val="16"/>
+                <w:szCs w:val="16"/>
+                <w:lang w:val="en-IN"/>
+              </w:rPr>
+              <w:t xml:space="preserve">  }</w:t>
+            </w:r>
+            <w:proofErr w:type="gramEnd"/>
+            <w:r>
+              <w:rPr>
+                <w:sz w:val="16"/>
+                <w:szCs w:val="16"/>
+                <w:lang w:val="en-IN"/>
+              </w:rPr>
               <w:br/>
               <w:t xml:space="preserve">    int </w:t>
             </w:r>
             <w:proofErr w:type="spellStart"/>
+            <w:proofErr w:type="gramStart"/>
             <w:r>
               <w:rPr>
                 <w:sz w:val="16"/>
@@ -6457,14 +6908,23 @@
                 <w:szCs w:val="16"/>
                 <w:lang w:val="en-IN"/>
               </w:rPr>
-              <w:t>(int a, int b) {</w:t>
-            </w:r>
+              <w:t>(</w:t>
+            </w:r>
+            <w:proofErr w:type="gramEnd"/>
             <w:r>
               <w:rPr>
                 <w:sz w:val="16"/>
                 <w:szCs w:val="16"/>
                 <w:lang w:val="en-IN"/>
               </w:rPr>
+              <w:t>int a, int b) {</w:t>
+            </w:r>
+            <w:r>
+              <w:rPr>
+                <w:sz w:val="16"/>
+                <w:szCs w:val="16"/>
+                <w:lang w:val="en-IN"/>
+              </w:rPr>
               <w:br/>
               <w:t xml:space="preserve">        return a * b;</w:t>
             </w:r>
@@ -6475,18 +6935,29 @@
                 <w:lang w:val="en-IN"/>
               </w:rPr>
               <w:br/>
-              <w:t xml:space="preserve">    }</w:t>
-            </w:r>
+              <w:t xml:space="preserve">  </w:t>
+            </w:r>
+            <w:proofErr w:type="gramStart"/>
             <w:r>
               <w:rPr>
                 <w:sz w:val="16"/>
                 <w:szCs w:val="16"/>
                 <w:lang w:val="en-IN"/>
               </w:rPr>
+              <w:t xml:space="preserve">  }</w:t>
+            </w:r>
+            <w:proofErr w:type="gramEnd"/>
+            <w:r>
+              <w:rPr>
+                <w:sz w:val="16"/>
+                <w:szCs w:val="16"/>
+                <w:lang w:val="en-IN"/>
+              </w:rPr>
               <w:br/>
               <w:t xml:space="preserve">    void </w:t>
             </w:r>
             <w:proofErr w:type="spellStart"/>
+            <w:proofErr w:type="gramStart"/>
             <w:r>
               <w:rPr>
                 <w:sz w:val="16"/>
@@ -6502,17 +6973,36 @@
                 <w:szCs w:val="16"/>
                 <w:lang w:val="en-IN"/>
               </w:rPr>
-              <w:t>() {</w:t>
-            </w:r>
+              <w:t>(</w:t>
+            </w:r>
+            <w:proofErr w:type="gramEnd"/>
             <w:r>
               <w:rPr>
                 <w:sz w:val="16"/>
                 <w:szCs w:val="16"/>
                 <w:lang w:val="en-IN"/>
               </w:rPr>
+              <w:t>) {</w:t>
+            </w:r>
+            <w:r>
+              <w:rPr>
+                <w:sz w:val="16"/>
+                <w:szCs w:val="16"/>
+                <w:lang w:val="en-IN"/>
+              </w:rPr>
               <w:br/>
-              <w:t xml:space="preserve">    }</w:t>
-            </w:r>
+              <w:t xml:space="preserve">  </w:t>
+            </w:r>
+            <w:proofErr w:type="gramStart"/>
+            <w:r>
+              <w:rPr>
+                <w:sz w:val="16"/>
+                <w:szCs w:val="16"/>
+                <w:lang w:val="en-IN"/>
+              </w:rPr>
+              <w:t xml:space="preserve">  }</w:t>
+            </w:r>
+            <w:proofErr w:type="gramEnd"/>
             <w:r>
               <w:rPr>
                 <w:sz w:val="16"/>
@@ -6534,13 +7024,409 @@
     <w:p>
       <w:pPr>
         <w:spacing w:after="0" w:line="240" w:lineRule="auto"/>
-      </w:pPr>
-    </w:p>
-    <w:p>
-      <w:pPr>
-        <w:spacing w:after="0" w:line="240" w:lineRule="auto"/>
-      </w:pPr>
-    </w:p>
+        <w:rPr>
+          <w:b/>
+          <w:bCs/>
+          <w:lang w:val="en-IN"/>
+        </w:rPr>
+      </w:pPr>
+      <w:r>
+        <w:rPr>
+          <w:b/>
+          <w:bCs/>
+          <w:lang w:val="en-IN"/>
+        </w:rPr>
+        <w:t>Java Method Return Type</w:t>
+      </w:r>
+    </w:p>
+    <w:p>
+      <w:pPr>
+        <w:spacing w:after="0" w:line="240" w:lineRule="auto"/>
+        <w:rPr>
+          <w:lang w:val="en-IN"/>
+        </w:rPr>
+      </w:pPr>
+      <w:r>
+        <w:rPr>
+          <w:lang w:val="en-IN"/>
+        </w:rPr>
+        <w:t>A Java method may or may not return a value to the function call. We use the </w:t>
+      </w:r>
+      <w:r>
+        <w:rPr>
+          <w:b/>
+          <w:bCs/>
+          <w:lang w:val="en-IN"/>
+        </w:rPr>
+        <w:t>return statement</w:t>
+      </w:r>
+      <w:r>
+        <w:rPr>
+          <w:lang w:val="en-IN"/>
+        </w:rPr>
+        <w:t> to return any value. </w:t>
+      </w:r>
+    </w:p>
+    <w:p>
+      <w:pPr>
+        <w:spacing w:after="0" w:line="240" w:lineRule="auto"/>
+      </w:pPr>
+    </w:p>
+    <w:p>
+      <w:pPr>
+        <w:spacing w:after="0" w:line="240" w:lineRule="auto"/>
+      </w:pPr>
+    </w:p>
+    <w:p>
+      <w:pPr>
+        <w:spacing w:after="0" w:line="240" w:lineRule="auto"/>
+        <w:rPr>
+          <w:b/>
+          <w:bCs/>
+          <w:lang w:val="en-IN"/>
+        </w:rPr>
+      </w:pPr>
+      <w:r>
+        <w:rPr>
+          <w:b/>
+          <w:bCs/>
+          <w:lang w:val="en-IN"/>
+        </w:rPr>
+        <w:t>Method Parameters in Java</w:t>
+      </w:r>
+    </w:p>
+    <w:p>
+      <w:pPr>
+        <w:spacing w:after="0" w:line="240" w:lineRule="auto"/>
+        <w:rPr>
+          <w:lang w:val="en-IN"/>
+        </w:rPr>
+      </w:pPr>
+      <w:r>
+        <w:rPr>
+          <w:lang w:val="en-IN"/>
+        </w:rPr>
+        <w:t>A method parameter is a value accepted by the method. As mentioned earlier, a method can also have any number of parameters</w:t>
+      </w:r>
+    </w:p>
+    <w:p>
+      <w:pPr>
+        <w:spacing w:after="0" w:line="240" w:lineRule="auto"/>
+      </w:pPr>
+    </w:p>
+    <w:p>
+      <w:pPr>
+        <w:spacing w:after="0" w:line="240" w:lineRule="auto"/>
+        <w:rPr>
+          <w:b/>
+          <w:bCs/>
+          <w:lang w:val="en-IN"/>
+        </w:rPr>
+      </w:pPr>
+      <w:r>
+        <w:rPr>
+          <w:b/>
+          <w:bCs/>
+          <w:lang w:val="en-IN"/>
+        </w:rPr>
+        <w:t>What are the advantages of using methods?</w:t>
+      </w:r>
+    </w:p>
+    <w:p>
+      <w:pPr>
+        <w:spacing w:after="0" w:line="240" w:lineRule="auto"/>
+        <w:rPr>
+          <w:lang w:val="en-IN"/>
+        </w:rPr>
+      </w:pPr>
+      <w:r>
+        <w:rPr>
+          <w:b/>
+          <w:bCs/>
+          <w:lang w:val="en-IN"/>
+        </w:rPr>
+        <w:t>1.</w:t>
+      </w:r>
+      <w:r>
+        <w:rPr>
+          <w:lang w:val="en-IN"/>
+        </w:rPr>
+        <w:t> The main advantage is </w:t>
+      </w:r>
+      <w:r>
+        <w:rPr>
+          <w:b/>
+          <w:bCs/>
+          <w:lang w:val="en-IN"/>
+        </w:rPr>
+        <w:t>code reusability</w:t>
+      </w:r>
+      <w:r>
+        <w:rPr>
+          <w:lang w:val="en-IN"/>
+        </w:rPr>
+        <w:t>. We can write a method once, and use it multiple times. We do not have to rewrite the entire code each time. Think of it as, "</w:t>
+      </w:r>
+      <w:r>
+        <w:rPr>
+          <w:b/>
+          <w:bCs/>
+          <w:lang w:val="en-IN"/>
+        </w:rPr>
+        <w:t>write once, reuse multiple times</w:t>
+      </w:r>
+      <w:r>
+        <w:rPr>
+          <w:lang w:val="en-IN"/>
+        </w:rPr>
+        <w:t>".</w:t>
+      </w:r>
+    </w:p>
+    <w:p>
+      <w:pPr>
+        <w:spacing w:after="0" w:line="240" w:lineRule="auto"/>
+      </w:pPr>
+    </w:p>
+    <w:p>
+      <w:pPr>
+        <w:spacing w:after="0" w:line="240" w:lineRule="auto"/>
+      </w:pPr>
+    </w:p>
+    <w:tbl>
+      <w:tblPr>
+        <w:tblStyle w:val="TableGrid"/>
+        <w:tblW w:w="0" w:type="auto"/>
+        <w:tblLook w:val="04A0" w:firstRow="1" w:lastRow="0" w:firstColumn="1" w:lastColumn="0" w:noHBand="0" w:noVBand="1"/>
+      </w:tblPr>
+      <w:tblGrid>
+        <w:gridCol w:w="11016"/>
+      </w:tblGrid>
+      <w:tr>
+        <w:tc>
+          <w:tcPr>
+            <w:tcW w:w="11016" w:type="dxa"/>
+          </w:tcPr>
+          <w:p>
+            <w:pPr>
+              <w:rPr>
+                <w:lang w:val="en-IN"/>
+              </w:rPr>
+            </w:pPr>
+            <w:r>
+              <w:rPr>
+                <w:lang w:val="en-IN"/>
+              </w:rPr>
+              <w:t xml:space="preserve">public String </w:t>
+            </w:r>
+            <w:proofErr w:type="spellStart"/>
+            <w:proofErr w:type="gramStart"/>
+            <w:r>
+              <w:rPr>
+                <w:lang w:val="en-IN"/>
+              </w:rPr>
+              <w:t>percentageCalculation</w:t>
+            </w:r>
+            <w:proofErr w:type="spellEnd"/>
+            <w:r>
+              <w:rPr>
+                <w:lang w:val="en-IN"/>
+              </w:rPr>
+              <w:t>(</w:t>
+            </w:r>
+            <w:proofErr w:type="gramEnd"/>
+            <w:r>
+              <w:rPr>
+                <w:lang w:val="en-IN"/>
+              </w:rPr>
+              <w:t xml:space="preserve">String </w:t>
+            </w:r>
+            <w:proofErr w:type="spellStart"/>
+            <w:proofErr w:type="gramStart"/>
+            <w:r>
+              <w:rPr>
+                <w:lang w:val="en-IN"/>
+              </w:rPr>
+              <w:t>stuName,Integer</w:t>
+            </w:r>
+            <w:proofErr w:type="spellEnd"/>
+            <w:proofErr w:type="gramEnd"/>
+            <w:r>
+              <w:rPr>
+                <w:lang w:val="en-IN"/>
+              </w:rPr>
+              <w:t xml:space="preserve"> </w:t>
+            </w:r>
+            <w:proofErr w:type="spellStart"/>
+            <w:r>
+              <w:rPr>
+                <w:lang w:val="en-IN"/>
+              </w:rPr>
+              <w:t>telMarks</w:t>
+            </w:r>
+            <w:proofErr w:type="spellEnd"/>
+            <w:r>
+              <w:rPr>
+                <w:lang w:val="en-IN"/>
+              </w:rPr>
+              <w:t xml:space="preserve">, Integer </w:t>
+            </w:r>
+            <w:proofErr w:type="spellStart"/>
+            <w:r>
+              <w:rPr>
+                <w:lang w:val="en-IN"/>
+              </w:rPr>
+              <w:t>engmarks</w:t>
+            </w:r>
+            <w:proofErr w:type="spellEnd"/>
+            <w:r>
+              <w:rPr>
+                <w:lang w:val="en-IN"/>
+              </w:rPr>
+              <w:t xml:space="preserve">, Integer </w:t>
+            </w:r>
+            <w:proofErr w:type="spellStart"/>
+            <w:r>
+              <w:rPr>
+                <w:lang w:val="en-IN"/>
+              </w:rPr>
+              <w:t>hinMarks</w:t>
+            </w:r>
+            <w:proofErr w:type="spellEnd"/>
+            <w:r>
+              <w:rPr>
+                <w:lang w:val="en-IN"/>
+              </w:rPr>
+              <w:t>) {</w:t>
+            </w:r>
+            <w:r>
+              <w:rPr>
+                <w:lang w:val="en-IN"/>
+              </w:rPr>
+              <w:br/>
+              <w:t xml:space="preserve">    Integer </w:t>
+            </w:r>
+            <w:proofErr w:type="spellStart"/>
+            <w:r>
+              <w:rPr>
+                <w:lang w:val="en-IN"/>
+              </w:rPr>
+              <w:t>totalPercntage</w:t>
+            </w:r>
+            <w:proofErr w:type="spellEnd"/>
+            <w:r>
+              <w:rPr>
+                <w:lang w:val="en-IN"/>
+              </w:rPr>
+              <w:t xml:space="preserve"> = ((</w:t>
+            </w:r>
+            <w:proofErr w:type="spellStart"/>
+            <w:r>
+              <w:rPr>
+                <w:lang w:val="en-IN"/>
+              </w:rPr>
+              <w:t>telMarks</w:t>
+            </w:r>
+            <w:proofErr w:type="spellEnd"/>
+            <w:r>
+              <w:rPr>
+                <w:lang w:val="en-IN"/>
+              </w:rPr>
+              <w:t xml:space="preserve"> + </w:t>
+            </w:r>
+            <w:proofErr w:type="spellStart"/>
+            <w:r>
+              <w:rPr>
+                <w:lang w:val="en-IN"/>
+              </w:rPr>
+              <w:t>engmarks</w:t>
+            </w:r>
+            <w:proofErr w:type="spellEnd"/>
+            <w:r>
+              <w:rPr>
+                <w:lang w:val="en-IN"/>
+              </w:rPr>
+              <w:t xml:space="preserve"> + </w:t>
+            </w:r>
+            <w:proofErr w:type="spellStart"/>
+            <w:r>
+              <w:rPr>
+                <w:lang w:val="en-IN"/>
+              </w:rPr>
+              <w:t>hinMarks</w:t>
+            </w:r>
+            <w:proofErr w:type="spellEnd"/>
+            <w:r>
+              <w:rPr>
+                <w:lang w:val="en-IN"/>
+              </w:rPr>
+              <w:t>) * 100) / 300;</w:t>
+            </w:r>
+            <w:r>
+              <w:rPr>
+                <w:lang w:val="en-IN"/>
+              </w:rPr>
+              <w:br/>
+              <w:t xml:space="preserve">    return "Hi "+</w:t>
+            </w:r>
+            <w:proofErr w:type="spellStart"/>
+            <w:r>
+              <w:rPr>
+                <w:lang w:val="en-IN"/>
+              </w:rPr>
+              <w:t>stuName</w:t>
+            </w:r>
+            <w:proofErr w:type="spellEnd"/>
+            <w:r>
+              <w:rPr>
+                <w:lang w:val="en-IN"/>
+              </w:rPr>
+              <w:t xml:space="preserve"> +" your marks percentage </w:t>
+            </w:r>
+            <w:proofErr w:type="gramStart"/>
+            <w:r>
+              <w:rPr>
+                <w:lang w:val="en-IN"/>
+              </w:rPr>
+              <w:t>is :</w:t>
+            </w:r>
+            <w:proofErr w:type="gramEnd"/>
+            <w:r>
+              <w:rPr>
+                <w:lang w:val="en-IN"/>
+              </w:rPr>
+              <w:t xml:space="preserve"> "+</w:t>
+            </w:r>
+            <w:proofErr w:type="spellStart"/>
+            <w:r>
+              <w:rPr>
+                <w:lang w:val="en-IN"/>
+              </w:rPr>
+              <w:t>totalPercntage</w:t>
+            </w:r>
+            <w:proofErr w:type="spellEnd"/>
+            <w:r>
+              <w:rPr>
+                <w:lang w:val="en-IN"/>
+              </w:rPr>
+              <w:t>;</w:t>
+            </w:r>
+            <w:r>
+              <w:rPr>
+                <w:lang w:val="en-IN"/>
+              </w:rPr>
+              <w:t>]</w:t>
+            </w:r>
+            <w:r>
+              <w:rPr>
+                <w:lang w:val="en-IN"/>
+              </w:rPr>
+              <w:br/>
+              <w:t>}</w:t>
+            </w:r>
+          </w:p>
+        </w:tc>
+      </w:tr>
+    </w:tbl>
     <w:p>
       <w:pPr>
         <w:spacing w:after="0" w:line="240" w:lineRule="auto"/>

--- a/java/core java 10PM.docx
+++ b/java/core java 10PM.docx
@@ -7435,6 +7435,242 @@
     <w:p>
       <w:pPr>
         <w:spacing w:after="0" w:line="240" w:lineRule="auto"/>
+      </w:pPr>
+    </w:p>
+    <w:p>
+      <w:pPr>
+        <w:spacing w:after="0" w:line="240" w:lineRule="auto"/>
+        <w:rPr>
+          <w:b/>
+          <w:bCs/>
+          <w:lang w:val="en-IN"/>
+        </w:rPr>
+      </w:pPr>
+      <w:r>
+        <w:rPr>
+          <w:b/>
+          <w:bCs/>
+          <w:lang w:val="en-IN"/>
+        </w:rPr>
+        <w:t>Java Method Overloading</w:t>
+      </w:r>
+      <w:r>
+        <w:rPr>
+          <w:b/>
+          <w:bCs/>
+          <w:lang w:val="en-IN"/>
+        </w:rPr>
+        <w:t>:</w:t>
+      </w:r>
+    </w:p>
+    <w:p>
+      <w:pPr>
+        <w:spacing w:after="0" w:line="240" w:lineRule="auto"/>
+        <w:rPr>
+          <w:b/>
+          <w:bCs/>
+          <w:lang w:val="en-IN"/>
+        </w:rPr>
+      </w:pPr>
+    </w:p>
+    <w:p>
+      <w:pPr>
+        <w:spacing w:after="0" w:line="240" w:lineRule="auto"/>
+        <w:rPr>
+          <w:b/>
+          <w:bCs/>
+          <w:lang w:val="en-IN"/>
+        </w:rPr>
+      </w:pPr>
+    </w:p>
+    <w:p>
+      <w:pPr>
+        <w:spacing w:after="0" w:line="240" w:lineRule="auto"/>
+        <w:rPr>
+          <w:b/>
+          <w:bCs/>
+          <w:lang w:val="en-IN"/>
+        </w:rPr>
+      </w:pPr>
+    </w:p>
+    <w:p>
+      <w:pPr>
+        <w:spacing w:after="0" w:line="240" w:lineRule="auto"/>
+        <w:rPr>
+          <w:b/>
+          <w:bCs/>
+          <w:lang w:val="en-IN"/>
+        </w:rPr>
+      </w:pPr>
+    </w:p>
+    <w:p>
+      <w:pPr>
+        <w:spacing w:after="0" w:line="240" w:lineRule="auto"/>
+        <w:rPr>
+          <w:b/>
+          <w:bCs/>
+          <w:lang w:val="en-IN"/>
+        </w:rPr>
+      </w:pPr>
+    </w:p>
+    <w:p>
+      <w:pPr>
+        <w:spacing w:after="0" w:line="240" w:lineRule="auto"/>
+        <w:rPr>
+          <w:b/>
+          <w:bCs/>
+          <w:lang w:val="en-IN"/>
+        </w:rPr>
+      </w:pPr>
+    </w:p>
+    <w:p>
+      <w:pPr>
+        <w:spacing w:after="0" w:line="240" w:lineRule="auto"/>
+        <w:rPr>
+          <w:b/>
+          <w:bCs/>
+          <w:lang w:val="en-IN"/>
+        </w:rPr>
+      </w:pPr>
+    </w:p>
+    <w:p>
+      <w:pPr>
+        <w:spacing w:after="0" w:line="240" w:lineRule="auto"/>
+        <w:rPr>
+          <w:b/>
+          <w:bCs/>
+          <w:lang w:val="en-IN"/>
+        </w:rPr>
+      </w:pPr>
+    </w:p>
+    <w:p>
+      <w:pPr>
+        <w:spacing w:after="0" w:line="240" w:lineRule="auto"/>
+        <w:rPr>
+          <w:b/>
+          <w:bCs/>
+          <w:lang w:val="en-IN"/>
+        </w:rPr>
+      </w:pPr>
+    </w:p>
+    <w:p>
+      <w:pPr>
+        <w:spacing w:after="0" w:line="240" w:lineRule="auto"/>
+        <w:rPr>
+          <w:b/>
+          <w:bCs/>
+          <w:lang w:val="en-IN"/>
+        </w:rPr>
+      </w:pPr>
+    </w:p>
+    <w:p>
+      <w:pPr>
+        <w:spacing w:after="0" w:line="240" w:lineRule="auto"/>
+        <w:rPr>
+          <w:b/>
+          <w:bCs/>
+          <w:lang w:val="en-IN"/>
+        </w:rPr>
+      </w:pPr>
+    </w:p>
+    <w:p>
+      <w:pPr>
+        <w:spacing w:after="0" w:line="240" w:lineRule="auto"/>
+        <w:rPr>
+          <w:b/>
+          <w:bCs/>
+          <w:lang w:val="en-IN"/>
+        </w:rPr>
+      </w:pPr>
+    </w:p>
+    <w:p>
+      <w:pPr>
+        <w:spacing w:after="0" w:line="240" w:lineRule="auto"/>
+        <w:rPr>
+          <w:b/>
+          <w:bCs/>
+          <w:lang w:val="en-IN"/>
+        </w:rPr>
+      </w:pPr>
+    </w:p>
+    <w:p>
+      <w:pPr>
+        <w:spacing w:after="0" w:line="240" w:lineRule="auto"/>
+        <w:rPr>
+          <w:b/>
+          <w:bCs/>
+          <w:lang w:val="en-IN"/>
+        </w:rPr>
+      </w:pPr>
+    </w:p>
+    <w:p>
+      <w:pPr>
+        <w:spacing w:after="0" w:line="240" w:lineRule="auto"/>
+        <w:rPr>
+          <w:b/>
+          <w:bCs/>
+          <w:lang w:val="en-IN"/>
+        </w:rPr>
+      </w:pPr>
+    </w:p>
+    <w:p>
+      <w:pPr>
+        <w:spacing w:after="0" w:line="240" w:lineRule="auto"/>
+        <w:rPr>
+          <w:b/>
+          <w:bCs/>
+          <w:lang w:val="en-IN"/>
+        </w:rPr>
+      </w:pPr>
+    </w:p>
+    <w:p>
+      <w:pPr>
+        <w:spacing w:after="0" w:line="240" w:lineRule="auto"/>
+        <w:rPr>
+          <w:b/>
+          <w:bCs/>
+          <w:lang w:val="en-IN"/>
+        </w:rPr>
+      </w:pPr>
+    </w:p>
+    <w:p>
+      <w:pPr>
+        <w:spacing w:after="0" w:line="240" w:lineRule="auto"/>
+        <w:rPr>
+          <w:b/>
+          <w:bCs/>
+          <w:lang w:val="en-IN"/>
+        </w:rPr>
+      </w:pPr>
+    </w:p>
+    <w:p>
+      <w:pPr>
+        <w:spacing w:after="0" w:line="240" w:lineRule="auto"/>
+        <w:rPr>
+          <w:b/>
+          <w:bCs/>
+          <w:lang w:val="en-IN"/>
+        </w:rPr>
+      </w:pPr>
+    </w:p>
+    <w:p>
+      <w:pPr>
+        <w:spacing w:after="0" w:line="240" w:lineRule="auto"/>
+        <w:rPr>
+          <w:b/>
+          <w:bCs/>
+          <w:lang w:val="en-IN"/>
+        </w:rPr>
+      </w:pPr>
+    </w:p>
+    <w:p>
+      <w:pPr>
+        <w:spacing w:after="0" w:line="240" w:lineRule="auto"/>
+        <w:rPr>
+          <w:b/>
+          <w:bCs/>
+          <w:lang w:val="en-IN"/>
+        </w:rPr>
       </w:pPr>
     </w:p>
     <w:p>

--- a/java/core java 10PM.docx
+++ b/java/core java 10PM.docx
@@ -95,30 +95,17 @@
       <w:pPr>
         <w:spacing w:after="0" w:line="240" w:lineRule="auto"/>
       </w:pPr>
-      <w:proofErr w:type="gramStart"/>
-      <w:r>
-        <w:t>Class :</w:t>
-      </w:r>
-      <w:proofErr w:type="gramEnd"/>
-      <w:r>
-        <w:t xml:space="preserve"> Blue print for creating the objects.</w:t>
+      <w:r>
+        <w:t>Class : Blue print for creating the objects.</w:t>
       </w:r>
       <w:r>
         <w:t xml:space="preserve"> </w:t>
       </w:r>
       <w:r>
-        <w:t xml:space="preserve">It </w:t>
-      </w:r>
-      <w:proofErr w:type="gramStart"/>
-      <w:r>
-        <w:t>is l</w:t>
-      </w:r>
-      <w:r>
-        <w:t>ogically exists</w:t>
-      </w:r>
-      <w:proofErr w:type="gramEnd"/>
-      <w:r>
-        <w:t>.</w:t>
+        <w:t>It is l</w:t>
+      </w:r>
+      <w:r>
+        <w:t>ogically exists.</w:t>
       </w:r>
     </w:p>
     <w:p>
@@ -135,18 +122,10 @@
         <w:t xml:space="preserve"> </w:t>
       </w:r>
       <w:r>
-        <w:t xml:space="preserve">It </w:t>
-      </w:r>
-      <w:proofErr w:type="gramStart"/>
-      <w:r>
-        <w:t>is p</w:t>
-      </w:r>
-      <w:r>
-        <w:t>hysically exists</w:t>
-      </w:r>
-      <w:proofErr w:type="gramEnd"/>
-      <w:r>
-        <w:t>.</w:t>
+        <w:t>It is p</w:t>
+      </w:r>
+      <w:r>
+        <w:t>hysically exists.</w:t>
       </w:r>
     </w:p>
     <w:p>
@@ -283,15 +262,7 @@
         <w:t xml:space="preserve"> </w:t>
       </w:r>
       <w:r>
-        <w:t xml:space="preserve"> 4 </w:t>
-      </w:r>
-      <w:proofErr w:type="gramStart"/>
-      <w:r>
-        <w:t>legs,  1</w:t>
-      </w:r>
-      <w:proofErr w:type="gramEnd"/>
-      <w:r>
-        <w:t xml:space="preserve"> tail, 2 eyes, white teeth.</w:t>
+        <w:t xml:space="preserve"> 4 legs,  1 tail, 2 eyes, white teeth.</w:t>
       </w:r>
     </w:p>
     <w:p>
@@ -303,56 +274,23 @@
       </w:r>
       <w:r>
         <w:tab/>
-      </w:r>
-      <w:proofErr w:type="gramStart"/>
-      <w:r>
-        <w:t>Running(</w:t>
-      </w:r>
-      <w:proofErr w:type="gramEnd"/>
-      <w:r>
-        <w:t xml:space="preserve">), </w:t>
+        <w:t xml:space="preserve">Running(), </w:t>
       </w:r>
       <w:proofErr w:type="spellStart"/>
-      <w:proofErr w:type="gramStart"/>
       <w:r>
         <w:t>walkng</w:t>
       </w:r>
       <w:proofErr w:type="spellEnd"/>
       <w:r>
-        <w:t>(</w:t>
-      </w:r>
-      <w:proofErr w:type="gramEnd"/>
-      <w:r>
-        <w:t xml:space="preserve">), </w:t>
-      </w:r>
-      <w:proofErr w:type="gramStart"/>
-      <w:r>
-        <w:t>eating(</w:t>
-      </w:r>
-      <w:proofErr w:type="gramEnd"/>
-      <w:r>
-        <w:t xml:space="preserve">), </w:t>
+        <w:t xml:space="preserve">(), eating(), </w:t>
       </w:r>
       <w:proofErr w:type="spellStart"/>
-      <w:proofErr w:type="gramStart"/>
       <w:r>
         <w:t>makeSounds</w:t>
       </w:r>
       <w:proofErr w:type="spellEnd"/>
       <w:r>
-        <w:t>(</w:t>
-      </w:r>
-      <w:proofErr w:type="gramEnd"/>
-      <w:r>
-        <w:t xml:space="preserve">), </w:t>
-      </w:r>
-      <w:proofErr w:type="gramStart"/>
-      <w:r>
-        <w:t>sleeping(</w:t>
-      </w:r>
-      <w:proofErr w:type="gramEnd"/>
-      <w:r>
-        <w:t>)….</w:t>
+        <w:t>(), sleeping()….</w:t>
       </w:r>
     </w:p>
     <w:p>
@@ -400,14 +338,9 @@
         <w:t>Dog</w:t>
       </w:r>
       <w:r>
-        <w:t xml:space="preserve">, cat, Tiger, </w:t>
-      </w:r>
-      <w:proofErr w:type="gramStart"/>
-      <w:r>
-        <w:t>lion..</w:t>
+        <w:t>, cat, Tiger, lion..</w:t>
       </w:r>
       <w:proofErr w:type="spellStart"/>
-      <w:proofErr w:type="gramEnd"/>
       <w:r>
         <w:t>etc</w:t>
       </w:r>
@@ -435,55 +368,24 @@
         <w:spacing w:after="0" w:line="240" w:lineRule="auto"/>
         <w:ind w:firstLine="720"/>
       </w:pPr>
-      <w:proofErr w:type="gramStart"/>
-      <w:r>
-        <w:t>Running(</w:t>
-      </w:r>
-      <w:proofErr w:type="gramEnd"/>
-      <w:r>
-        <w:t xml:space="preserve">), </w:t>
+      <w:r>
+        <w:t xml:space="preserve">Running(), </w:t>
       </w:r>
       <w:proofErr w:type="spellStart"/>
-      <w:proofErr w:type="gramStart"/>
       <w:r>
         <w:t>walkng</w:t>
       </w:r>
       <w:proofErr w:type="spellEnd"/>
       <w:r>
-        <w:t>(</w:t>
-      </w:r>
-      <w:proofErr w:type="gramEnd"/>
-      <w:r>
-        <w:t xml:space="preserve">), </w:t>
-      </w:r>
-      <w:proofErr w:type="gramStart"/>
-      <w:r>
-        <w:t>eating(</w:t>
-      </w:r>
-      <w:proofErr w:type="gramEnd"/>
-      <w:r>
-        <w:t xml:space="preserve">), </w:t>
+        <w:t xml:space="preserve">(), eating(), </w:t>
       </w:r>
       <w:proofErr w:type="spellStart"/>
-      <w:proofErr w:type="gramStart"/>
       <w:r>
         <w:t>makeSounds</w:t>
       </w:r>
       <w:proofErr w:type="spellEnd"/>
       <w:r>
-        <w:t>(</w:t>
-      </w:r>
-      <w:proofErr w:type="gramEnd"/>
-      <w:r>
-        <w:t xml:space="preserve">), </w:t>
-      </w:r>
-      <w:proofErr w:type="gramStart"/>
-      <w:r>
-        <w:t>sleeping(</w:t>
-      </w:r>
-      <w:proofErr w:type="gramEnd"/>
-      <w:r>
-        <w:t>)….</w:t>
+        <w:t>(), sleeping()….</w:t>
       </w:r>
     </w:p>
     <w:p>
@@ -571,15 +473,7 @@
         <w:sym w:font="Wingdings" w:char="F0E0"/>
       </w:r>
       <w:r>
-        <w:t xml:space="preserve"> </w:t>
-      </w:r>
-      <w:proofErr w:type="gramStart"/>
-      <w:r>
-        <w:t>means :</w:t>
-      </w:r>
-      <w:proofErr w:type="gramEnd"/>
-      <w:r>
-        <w:t xml:space="preserve"> </w:t>
+        <w:t xml:space="preserve"> means : </w:t>
       </w:r>
       <w:r>
         <w:rPr>
@@ -775,12 +669,10 @@
         <w:t xml:space="preserve">width, size, weight, price, </w:t>
       </w:r>
       <w:proofErr w:type="spellStart"/>
-      <w:proofErr w:type="gramStart"/>
       <w:r>
         <w:t>no:of</w:t>
       </w:r>
       <w:proofErr w:type="spellEnd"/>
-      <w:proofErr w:type="gramEnd"/>
       <w:r>
         <w:t xml:space="preserve"> pages, author name.</w:t>
       </w:r>
@@ -925,37 +817,8 @@
         <w:tab/>
         <w:t xml:space="preserve">Book actions: </w:t>
       </w:r>
-      <w:proofErr w:type="gramStart"/>
-      <w:r>
-        <w:t>reading(</w:t>
-      </w:r>
-      <w:proofErr w:type="gramEnd"/>
-      <w:r>
-        <w:t xml:space="preserve">), </w:t>
-      </w:r>
-      <w:proofErr w:type="gramStart"/>
-      <w:r>
-        <w:t>writing(</w:t>
-      </w:r>
-      <w:proofErr w:type="gramEnd"/>
-      <w:r>
-        <w:t xml:space="preserve">), </w:t>
-      </w:r>
-      <w:proofErr w:type="gramStart"/>
-      <w:r>
-        <w:t>playing(</w:t>
-      </w:r>
-      <w:proofErr w:type="gramEnd"/>
-      <w:r>
-        <w:t xml:space="preserve">), </w:t>
-      </w:r>
-      <w:proofErr w:type="gramStart"/>
-      <w:r>
-        <w:t>beating(</w:t>
-      </w:r>
-      <w:proofErr w:type="gramEnd"/>
-      <w:r>
-        <w:t xml:space="preserve">), </w:t>
+      <w:r>
+        <w:t xml:space="preserve">reading(), writing(), playing(), beating(), </w:t>
       </w:r>
     </w:p>
     <w:p>
@@ -972,47 +835,27 @@
       <w:r>
         <w:t xml:space="preserve">ctions: </w:t>
       </w:r>
-      <w:proofErr w:type="gramStart"/>
-      <w:r>
-        <w:t>riding(</w:t>
-      </w:r>
-      <w:proofErr w:type="gramEnd"/>
-      <w:r>
-        <w:t xml:space="preserve">), </w:t>
+      <w:r>
+        <w:t xml:space="preserve">riding(), </w:t>
       </w:r>
       <w:proofErr w:type="spellStart"/>
-      <w:proofErr w:type="gramStart"/>
       <w:r>
         <w:t>engineBeating</w:t>
       </w:r>
       <w:proofErr w:type="spellEnd"/>
       <w:r>
-        <w:t>(</w:t>
-      </w:r>
-      <w:proofErr w:type="gramEnd"/>
-      <w:r>
-        <w:t xml:space="preserve">), </w:t>
+        <w:t xml:space="preserve">(), </w:t>
       </w:r>
       <w:proofErr w:type="spellStart"/>
-      <w:proofErr w:type="gramStart"/>
       <w:r>
         <w:t>spped</w:t>
       </w:r>
       <w:proofErr w:type="spellEnd"/>
       <w:r>
-        <w:t>(</w:t>
-      </w:r>
-      <w:proofErr w:type="gramEnd"/>
-      <w:r>
-        <w:t xml:space="preserve">), </w:t>
-      </w:r>
-      <w:proofErr w:type="gramStart"/>
-      <w:r>
-        <w:t>stunts(</w:t>
-      </w:r>
-      <w:proofErr w:type="gramEnd"/>
-      <w:r>
-        <w:t xml:space="preserve">), </w:t>
+        <w:t xml:space="preserve">(), </w:t>
+      </w:r>
+      <w:r>
+        <w:t xml:space="preserve">stunts(), </w:t>
       </w:r>
       <w:proofErr w:type="spellStart"/>
       <w:r>
@@ -1093,15 +936,7 @@
         <w:spacing w:after="0" w:line="240" w:lineRule="auto"/>
       </w:pPr>
       <w:r>
-        <w:t xml:space="preserve">But an object </w:t>
-      </w:r>
-      <w:proofErr w:type="gramStart"/>
-      <w:r>
-        <w:t>have</w:t>
-      </w:r>
-      <w:proofErr w:type="gramEnd"/>
-      <w:r>
-        <w:t xml:space="preserve"> physical state, behavior and identity.</w:t>
+        <w:t>But an object have physical state, behavior and identity.</w:t>
       </w:r>
     </w:p>
     <w:p>
@@ -1961,23 +1796,7 @@
       </w:pPr>
       <w:r>
         <w:tab/>
-        <w:t xml:space="preserve">Whenever any developer develops the project. That project will be released in different </w:t>
-      </w:r>
-      <w:proofErr w:type="gramStart"/>
-      <w:r>
-        <w:t>formats..</w:t>
-      </w:r>
-      <w:proofErr w:type="gramEnd"/>
-      <w:r>
-        <w:t>exe, .bat</w:t>
-      </w:r>
-      <w:proofErr w:type="gramStart"/>
-      <w:r>
-        <w:t>, ;</w:t>
-      </w:r>
-      <w:proofErr w:type="gramEnd"/>
-      <w:r>
-        <w:t>.pdf, .text, .</w:t>
+        <w:t>Whenever any developer develops the project. That project will be released in different formats..exe, .bat, ;.pdf, .text, .</w:t>
       </w:r>
       <w:proofErr w:type="spellStart"/>
       <w:r>
@@ -2005,7 +1824,6 @@
         </w:numPr>
         <w:spacing w:after="0" w:line="240" w:lineRule="auto"/>
       </w:pPr>
-      <w:proofErr w:type="gramStart"/>
       <w:r>
         <w:t>.</w:t>
       </w:r>
@@ -2016,7 +1834,6 @@
         </w:rPr>
         <w:t>Jar</w:t>
       </w:r>
-      <w:proofErr w:type="gramEnd"/>
       <w:r>
         <w:t xml:space="preserve"> (Java Archives).</w:t>
       </w:r>
@@ -2061,13 +1878,8 @@
         </w:numPr>
         <w:spacing w:after="0" w:line="240" w:lineRule="auto"/>
       </w:pPr>
-      <w:proofErr w:type="gramStart"/>
-      <w:r>
-        <w:t>.ear</w:t>
-      </w:r>
-      <w:proofErr w:type="gramEnd"/>
-      <w:r>
-        <w:t xml:space="preserve"> (Enterprise Archive)</w:t>
+      <w:r>
+        <w:t>.ear (Enterprise Archive)</w:t>
       </w:r>
       <w:r>
         <w:t xml:space="preserve"> </w:t>
@@ -2207,15 +2019,7 @@
         <w:sym w:font="Wingdings" w:char="F0E0"/>
       </w:r>
       <w:r>
-        <w:t xml:space="preserve"> Maven </w:t>
-      </w:r>
-      <w:proofErr w:type="gramStart"/>
-      <w:r>
-        <w:t>build</w:t>
-      </w:r>
-      <w:proofErr w:type="gramEnd"/>
-      <w:r>
-        <w:t xml:space="preserve"> </w:t>
+        <w:t xml:space="preserve"> Maven build </w:t>
       </w:r>
       <w:r>
         <w:sym w:font="Wingdings" w:char="F0E0"/>
@@ -2343,13 +2147,8 @@
       <w:pPr>
         <w:spacing w:after="0" w:line="240" w:lineRule="auto"/>
       </w:pPr>
-      <w:proofErr w:type="gramStart"/>
-      <w:r>
-        <w:t>Generally</w:t>
-      </w:r>
-      <w:proofErr w:type="gramEnd"/>
-      <w:r>
-        <w:t xml:space="preserve"> jar file will be created in our </w:t>
+      <w:r>
+        <w:t xml:space="preserve">Generally jar file will be created in our </w:t>
       </w:r>
       <w:r>
         <w:t>“</w:t>
@@ -2947,15 +2746,7 @@
         <w:t>e</w:t>
       </w:r>
       <w:r>
-        <w:t xml:space="preserve"> are working with Spring boot means we are working with </w:t>
-      </w:r>
-      <w:proofErr w:type="gramStart"/>
-      <w:r>
-        <w:t>their</w:t>
-      </w:r>
-      <w:proofErr w:type="gramEnd"/>
-      <w:r>
-        <w:t xml:space="preserve"> .jar files.</w:t>
+        <w:t xml:space="preserve"> are working with Spring boot means we are working with their .jar files.</w:t>
       </w:r>
     </w:p>
     <w:p>
@@ -2969,15 +2760,7 @@
         <w:t>e</w:t>
       </w:r>
       <w:r>
-        <w:t xml:space="preserve"> are working with servlets means we are working with </w:t>
-      </w:r>
-      <w:proofErr w:type="gramStart"/>
-      <w:r>
-        <w:t>their</w:t>
-      </w:r>
-      <w:proofErr w:type="gramEnd"/>
-      <w:r>
-        <w:t xml:space="preserve"> .jar files.</w:t>
+        <w:t xml:space="preserve"> are working with servlets means we are working with their .jar files.</w:t>
       </w:r>
     </w:p>
     <w:p>
@@ -2991,15 +2774,7 @@
         <w:t>e</w:t>
       </w:r>
       <w:r>
-        <w:t xml:space="preserve"> are working with Hibernate means we are working with </w:t>
-      </w:r>
-      <w:proofErr w:type="gramStart"/>
-      <w:r>
-        <w:t>their</w:t>
-      </w:r>
-      <w:proofErr w:type="gramEnd"/>
-      <w:r>
-        <w:t xml:space="preserve"> .jar files.</w:t>
+        <w:t xml:space="preserve"> are working with Hibernate means we are working with their .jar files.</w:t>
       </w:r>
     </w:p>
     <w:p>
@@ -3133,7 +2908,6 @@
         <w:t xml:space="preserve"> </w:t>
       </w:r>
       <w:proofErr w:type="spellStart"/>
-      <w:proofErr w:type="gramStart"/>
       <w:r>
         <w:rPr>
           <w:b/>
@@ -3143,7 +2917,6 @@
         <w:t>build.gradle</w:t>
       </w:r>
       <w:proofErr w:type="spellEnd"/>
-      <w:proofErr w:type="gramEnd"/>
       <w:r>
         <w:rPr>
           <w:b/>
@@ -3581,12 +3354,10 @@
         <w:t xml:space="preserve"> </w:t>
       </w:r>
       <w:proofErr w:type="spellStart"/>
-      <w:proofErr w:type="gramStart"/>
       <w:r>
         <w:t>build.gradle</w:t>
       </w:r>
       <w:proofErr w:type="spellEnd"/>
-      <w:proofErr w:type="gramEnd"/>
       <w:r>
         <w:t xml:space="preserve"> file. Then it will download all required jar files into your project.</w:t>
       </w:r>
@@ -3668,23 +3439,7 @@
           <w:bCs/>
         </w:rPr>
         <w:lastRenderedPageBreak/>
-        <w:t>How many “</w:t>
-      </w:r>
-      <w:proofErr w:type="gramStart"/>
-      <w:r>
-        <w:rPr>
-          <w:b/>
-          <w:bCs/>
-        </w:rPr>
-        <w:t>public</w:t>
-      </w:r>
-      <w:proofErr w:type="gramEnd"/>
-      <w:r>
-        <w:rPr>
-          <w:b/>
-          <w:bCs/>
-        </w:rPr>
-        <w:t xml:space="preserve">” classes a .java file contains? </w:t>
+        <w:t xml:space="preserve">How many “public” classes a .java file contains? </w:t>
       </w:r>
     </w:p>
     <w:p>
@@ -3762,49 +3517,26 @@
       </w:pPr>
       <w:r>
         <w:tab/>
-      </w:r>
-      <w:proofErr w:type="gramStart"/>
-      <w:r>
-        <w:t>-“</w:t>
-      </w:r>
-      <w:proofErr w:type="gramEnd"/>
-      <w:r>
-        <w:t>void” means NO Return type.</w:t>
-      </w:r>
-    </w:p>
-    <w:p>
-      <w:pPr>
-        <w:spacing w:after="0" w:line="240" w:lineRule="auto"/>
-      </w:pPr>
-    </w:p>
-    <w:p>
-      <w:pPr>
-        <w:spacing w:after="0" w:line="240" w:lineRule="auto"/>
-      </w:pPr>
-      <w:r>
-        <w:t xml:space="preserve">Create another class, create </w:t>
-      </w:r>
-      <w:proofErr w:type="gramStart"/>
-      <w:r>
-        <w:t>main(</w:t>
-      </w:r>
-      <w:proofErr w:type="gramEnd"/>
-      <w:r>
-        <w:t xml:space="preserve">) method in </w:t>
+        <w:t>-“void” means NO Return type.</w:t>
+      </w:r>
+    </w:p>
+    <w:p>
+      <w:pPr>
+        <w:spacing w:after="0" w:line="240" w:lineRule="auto"/>
+      </w:pPr>
+    </w:p>
+    <w:p>
+      <w:pPr>
+        <w:spacing w:after="0" w:line="240" w:lineRule="auto"/>
+      </w:pPr>
+      <w:r>
+        <w:t xml:space="preserve">Create another class, create main() method in </w:t>
       </w:r>
       <w:r>
         <w:t>that class</w:t>
       </w:r>
       <w:r>
-        <w:t xml:space="preserve"> and create object to above class in </w:t>
-      </w:r>
-      <w:proofErr w:type="gramStart"/>
-      <w:r>
-        <w:t>main(</w:t>
-      </w:r>
-      <w:proofErr w:type="gramEnd"/>
-      <w:r>
-        <w:t>) method and call methods.</w:t>
+        <w:t xml:space="preserve"> and create object to above class in main() method and call methods.</w:t>
       </w:r>
       <w:r>
         <w:t xml:space="preserve"> Now run this 2</w:t>
@@ -4247,25 +3979,7 @@
           <w:bCs/>
           <w:lang w:val="en-IN"/>
         </w:rPr>
-        <w:t xml:space="preserve"> using String class </w:t>
-      </w:r>
-      <w:proofErr w:type="gramStart"/>
-      <w:r>
-        <w:rPr>
-          <w:b/>
-          <w:bCs/>
-          <w:lang w:val="en-IN"/>
-        </w:rPr>
-        <w:t>format(</w:t>
-      </w:r>
-      <w:proofErr w:type="gramEnd"/>
-      <w:r>
-        <w:rPr>
-          <w:b/>
-          <w:bCs/>
-          <w:lang w:val="en-IN"/>
-        </w:rPr>
-        <w:t>) method.</w:t>
+        <w:t xml:space="preserve"> using String class format() method.</w:t>
       </w:r>
     </w:p>
     <w:p>
@@ -4763,15 +4477,7 @@
         <w:t>comparison</w:t>
       </w:r>
       <w:r>
-        <w:t xml:space="preserve"> we always </w:t>
-      </w:r>
-      <w:proofErr w:type="gramStart"/>
-      <w:r>
-        <w:t>use .equals</w:t>
-      </w:r>
-      <w:proofErr w:type="gramEnd"/>
-      <w:r>
-        <w:t>() method.</w:t>
+        <w:t xml:space="preserve"> we always use .equals() method.</w:t>
       </w:r>
     </w:p>
     <w:p>
@@ -5076,21 +4782,7 @@
         <w:rPr>
           <w:lang w:val="en-IN"/>
         </w:rPr>
-        <w:t xml:space="preserve"> </w:t>
-      </w:r>
-      <w:proofErr w:type="gramStart"/>
-      <w:r>
-        <w:rPr>
-          <w:lang w:val="en-IN"/>
-        </w:rPr>
-        <w:t>type..</w:t>
-      </w:r>
-      <w:proofErr w:type="gramEnd"/>
-      <w:r>
-        <w:rPr>
-          <w:lang w:val="en-IN"/>
-        </w:rPr>
-        <w:t xml:space="preserve"> </w:t>
+        <w:t xml:space="preserve"> type.. </w:t>
       </w:r>
       <w:r>
         <w:rPr>
@@ -5321,16 +5013,8 @@
                 <w:lang w:val="en-IN"/>
               </w:rPr>
               <w:br/>
-              <w:t xml:space="preserve">    public static void m1</w:t>
-            </w:r>
-            <w:proofErr w:type="gramStart"/>
-            <w:r>
-              <w:rPr>
-                <w:lang w:val="en-IN"/>
-              </w:rPr>
-              <w:t>(){</w:t>
-            </w:r>
-            <w:proofErr w:type="gramEnd"/>
+              <w:t xml:space="preserve">    public static void m1(){</w:t>
+            </w:r>
             <w:r>
               <w:rPr>
                 <w:lang w:val="en-IN"/>
@@ -5364,37 +5048,15 @@
               <w:rPr>
                 <w:lang w:val="en-IN"/>
               </w:rPr>
-              <w:t xml:space="preserve">("This is a </w:t>
-            </w:r>
-            <w:proofErr w:type="gramStart"/>
-            <w:r>
-              <w:rPr>
-                <w:lang w:val="en-IN"/>
-              </w:rPr>
-              <w:t>method..!</w:t>
-            </w:r>
-            <w:proofErr w:type="gramEnd"/>
-            <w:r>
-              <w:rPr>
-                <w:lang w:val="en-IN"/>
-              </w:rPr>
-              <w:t>");</w:t>
+              <w:t>("This is a method..!");</w:t>
             </w:r>
             <w:r>
               <w:rPr>
                 <w:lang w:val="en-IN"/>
               </w:rPr>
               <w:br/>
-              <w:t xml:space="preserve">  </w:t>
-            </w:r>
-            <w:proofErr w:type="gramStart"/>
-            <w:r>
-              <w:rPr>
-                <w:lang w:val="en-IN"/>
-              </w:rPr>
-              <w:t xml:space="preserve">  }</w:t>
-            </w:r>
-            <w:proofErr w:type="gramEnd"/>
+              <w:t xml:space="preserve">    }</w:t>
+            </w:r>
             <w:r>
               <w:rPr>
                 <w:lang w:val="en-IN"/>
@@ -5432,21 +5094,7 @@
                 <w:lang w:val="en-IN"/>
               </w:rPr>
               <w:br/>
-              <w:t xml:space="preserve">    public static void </w:t>
-            </w:r>
-            <w:proofErr w:type="gramStart"/>
-            <w:r>
-              <w:rPr>
-                <w:lang w:val="en-IN"/>
-              </w:rPr>
-              <w:t>main(String[</w:t>
-            </w:r>
-            <w:proofErr w:type="gramEnd"/>
-            <w:r>
-              <w:rPr>
-                <w:lang w:val="en-IN"/>
-              </w:rPr>
-              <w:t xml:space="preserve">] </w:t>
+              <w:t xml:space="preserve">    public static void main(String[] </w:t>
             </w:r>
             <w:proofErr w:type="spellStart"/>
             <w:r>
@@ -5581,7 +5229,6 @@
               <w:t xml:space="preserve"> = new </w:t>
             </w:r>
             <w:proofErr w:type="spellStart"/>
-            <w:proofErr w:type="gramStart"/>
             <w:r>
               <w:rPr>
                 <w:lang w:val="en-IN"/>
@@ -5593,14 +5240,7 @@
               <w:rPr>
                 <w:lang w:val="en-IN"/>
               </w:rPr>
-              <w:t>(</w:t>
-            </w:r>
-            <w:proofErr w:type="gramEnd"/>
-            <w:r>
-              <w:rPr>
-                <w:lang w:val="en-IN"/>
-              </w:rPr>
-              <w:t>);</w:t>
+              <w:t>();</w:t>
             </w:r>
             <w:r>
               <w:rPr>
@@ -5830,9 +5470,8 @@
           <w:color w:val="FF0000"/>
           <w:highlight w:val="yellow"/>
         </w:rPr>
-        <w:t xml:space="preserve"> </w:t>
-      </w:r>
-      <w:proofErr w:type="gramStart"/>
+        <w:t xml:space="preserve"> of </w:t>
+      </w:r>
       <w:r>
         <w:rPr>
           <w:b/>
@@ -5840,15 +5479,6 @@
           <w:color w:val="FF0000"/>
           <w:highlight w:val="yellow"/>
         </w:rPr>
-        <w:t xml:space="preserve">of </w:t>
-      </w:r>
-      <w:r>
-        <w:rPr>
-          <w:b/>
-          <w:bCs/>
-          <w:color w:val="FF0000"/>
-          <w:highlight w:val="yellow"/>
-        </w:rPr>
         <w:t xml:space="preserve"> </w:t>
       </w:r>
       <w:r>
@@ -5860,7 +5490,6 @@
         </w:rPr>
         <w:t>class</w:t>
       </w:r>
-      <w:proofErr w:type="gramEnd"/>
       <w:r>
         <w:rPr>
           <w:b/>
@@ -6231,13 +5860,8 @@
         <w:t xml:space="preserve">defined </w:t>
       </w:r>
       <w:r>
-        <w:t>(classes/interfaces/abstract classes) + arrays</w:t>
-      </w:r>
-      <w:proofErr w:type="gramStart"/>
-      <w:r>
-        <w:t>….etc.</w:t>
-      </w:r>
-      <w:proofErr w:type="gramEnd"/>
+        <w:t>(classes/interfaces/abstract classes) + arrays….etc.</w:t>
+      </w:r>
     </w:p>
     <w:p>
       <w:pPr>
@@ -6615,7 +6239,6 @@
               <w:t xml:space="preserve">    public String </w:t>
             </w:r>
             <w:proofErr w:type="spellStart"/>
-            <w:proofErr w:type="gramStart"/>
             <w:r>
               <w:rPr>
                 <w:sz w:val="16"/>
@@ -6631,43 +6254,43 @@
                 <w:szCs w:val="16"/>
                 <w:lang w:val="en-IN"/>
               </w:rPr>
-              <w:t>(</w:t>
-            </w:r>
-            <w:proofErr w:type="gramEnd"/>
+              <w:t>() {</w:t>
+            </w:r>
             <w:r>
               <w:rPr>
                 <w:sz w:val="16"/>
                 <w:szCs w:val="16"/>
                 <w:lang w:val="en-IN"/>
               </w:rPr>
-              <w:t>) {</w:t>
-            </w:r>
+              <w:br/>
+              <w:t xml:space="preserve">        return "</w:t>
+            </w:r>
+            <w:proofErr w:type="spellStart"/>
             <w:r>
               <w:rPr>
                 <w:sz w:val="16"/>
                 <w:szCs w:val="16"/>
                 <w:lang w:val="en-IN"/>
               </w:rPr>
-              <w:br/>
-              <w:t xml:space="preserve">        return "</w:t>
-            </w:r>
-            <w:proofErr w:type="spellStart"/>
+              <w:t>Arafarth</w:t>
+            </w:r>
+            <w:proofErr w:type="spellEnd"/>
             <w:r>
               <w:rPr>
                 <w:sz w:val="16"/>
                 <w:szCs w:val="16"/>
                 <w:lang w:val="en-IN"/>
               </w:rPr>
-              <w:t>Arafarth</w:t>
-            </w:r>
-            <w:proofErr w:type="spellEnd"/>
+              <w:t>...";</w:t>
+            </w:r>
             <w:r>
               <w:rPr>
                 <w:sz w:val="16"/>
                 <w:szCs w:val="16"/>
                 <w:lang w:val="en-IN"/>
               </w:rPr>
-              <w:t>...";</w:t>
+              <w:br/>
+              <w:t xml:space="preserve">    }</w:t>
             </w:r>
             <w:r>
               <w:rPr>
@@ -6676,54 +6299,25 @@
                 <w:lang w:val="en-IN"/>
               </w:rPr>
               <w:br/>
-              <w:t xml:space="preserve">  </w:t>
-            </w:r>
-            <w:proofErr w:type="gramStart"/>
+              <w:t xml:space="preserve">    int </w:t>
+            </w:r>
+            <w:proofErr w:type="spellStart"/>
             <w:r>
               <w:rPr>
                 <w:sz w:val="16"/>
                 <w:szCs w:val="16"/>
                 <w:lang w:val="en-IN"/>
               </w:rPr>
-              <w:t xml:space="preserve">  }</w:t>
-            </w:r>
-            <w:proofErr w:type="gramEnd"/>
+              <w:t>finalSalary</w:t>
+            </w:r>
+            <w:proofErr w:type="spellEnd"/>
             <w:r>
               <w:rPr>
                 <w:sz w:val="16"/>
                 <w:szCs w:val="16"/>
                 <w:lang w:val="en-IN"/>
               </w:rPr>
-              <w:br/>
-              <w:t xml:space="preserve">    int </w:t>
-            </w:r>
-            <w:proofErr w:type="spellStart"/>
-            <w:proofErr w:type="gramStart"/>
-            <w:r>
-              <w:rPr>
-                <w:sz w:val="16"/>
-                <w:szCs w:val="16"/>
-                <w:lang w:val="en-IN"/>
-              </w:rPr>
-              <w:t>finalSalary</w:t>
-            </w:r>
-            <w:proofErr w:type="spellEnd"/>
-            <w:r>
-              <w:rPr>
-                <w:sz w:val="16"/>
-                <w:szCs w:val="16"/>
-                <w:lang w:val="en-IN"/>
-              </w:rPr>
-              <w:t>(</w:t>
-            </w:r>
-            <w:proofErr w:type="gramEnd"/>
-            <w:r>
-              <w:rPr>
-                <w:sz w:val="16"/>
-                <w:szCs w:val="16"/>
-                <w:lang w:val="en-IN"/>
-              </w:rPr>
-              <w:t>int salary) {</w:t>
+              <w:t>(int salary) {</w:t>
             </w:r>
             <w:r>
               <w:rPr>
@@ -6815,18 +6409,17 @@
                 <w:lang w:val="en-IN"/>
               </w:rPr>
               <w:br/>
-              <w:t xml:space="preserve">  </w:t>
-            </w:r>
-            <w:proofErr w:type="gramStart"/>
+              <w:t xml:space="preserve">    }</w:t>
+            </w:r>
             <w:r>
               <w:rPr>
                 <w:sz w:val="16"/>
                 <w:szCs w:val="16"/>
                 <w:lang w:val="en-IN"/>
               </w:rPr>
-              <w:t xml:space="preserve">  }</w:t>
-            </w:r>
-            <w:proofErr w:type="gramEnd"/>
+              <w:br/>
+              <w:t xml:space="preserve">    int add(int a, int b) {</w:t>
+            </w:r>
             <w:r>
               <w:rPr>
                 <w:sz w:val="16"/>
@@ -6834,54 +6427,53 @@
                 <w:lang w:val="en-IN"/>
               </w:rPr>
               <w:br/>
-              <w:t xml:space="preserve">    int </w:t>
-            </w:r>
-            <w:proofErr w:type="gramStart"/>
+              <w:t xml:space="preserve">        return a + b;</w:t>
+            </w:r>
             <w:r>
               <w:rPr>
                 <w:sz w:val="16"/>
                 <w:szCs w:val="16"/>
                 <w:lang w:val="en-IN"/>
               </w:rPr>
-              <w:t>add(</w:t>
-            </w:r>
-            <w:proofErr w:type="gramEnd"/>
+              <w:br/>
+              <w:t xml:space="preserve">    }</w:t>
+            </w:r>
             <w:r>
               <w:rPr>
                 <w:sz w:val="16"/>
                 <w:szCs w:val="16"/>
                 <w:lang w:val="en-IN"/>
               </w:rPr>
-              <w:t>int a, int b) {</w:t>
-            </w:r>
+              <w:br/>
+              <w:t xml:space="preserve">    int </w:t>
+            </w:r>
+            <w:proofErr w:type="spellStart"/>
             <w:r>
               <w:rPr>
                 <w:sz w:val="16"/>
                 <w:szCs w:val="16"/>
                 <w:lang w:val="en-IN"/>
               </w:rPr>
-              <w:br/>
-              <w:t xml:space="preserve">        return a + b;</w:t>
-            </w:r>
+              <w:t>mul</w:t>
+            </w:r>
+            <w:proofErr w:type="spellEnd"/>
             <w:r>
               <w:rPr>
                 <w:sz w:val="16"/>
                 <w:szCs w:val="16"/>
                 <w:lang w:val="en-IN"/>
               </w:rPr>
-              <w:br/>
-              <w:t xml:space="preserve">  </w:t>
-            </w:r>
-            <w:proofErr w:type="gramStart"/>
+              <w:t>(int a, int b) {</w:t>
+            </w:r>
             <w:r>
               <w:rPr>
                 <w:sz w:val="16"/>
                 <w:szCs w:val="16"/>
                 <w:lang w:val="en-IN"/>
               </w:rPr>
-              <w:t xml:space="preserve">  }</w:t>
-            </w:r>
-            <w:proofErr w:type="gramEnd"/>
+              <w:br/>
+              <w:t xml:space="preserve">        return a * b;</w:t>
+            </w:r>
             <w:r>
               <w:rPr>
                 <w:sz w:val="16"/>
@@ -6889,35 +6481,34 @@
                 <w:lang w:val="en-IN"/>
               </w:rPr>
               <w:br/>
-              <w:t xml:space="preserve">    int </w:t>
-            </w:r>
-            <w:proofErr w:type="spellStart"/>
-            <w:proofErr w:type="gramStart"/>
+              <w:t xml:space="preserve">    }</w:t>
+            </w:r>
             <w:r>
               <w:rPr>
                 <w:sz w:val="16"/>
                 <w:szCs w:val="16"/>
                 <w:lang w:val="en-IN"/>
               </w:rPr>
-              <w:t>mul</w:t>
-            </w:r>
-            <w:proofErr w:type="spellEnd"/>
+              <w:br/>
+              <w:t xml:space="preserve">    void </w:t>
+            </w:r>
+            <w:proofErr w:type="spellStart"/>
             <w:r>
               <w:rPr>
                 <w:sz w:val="16"/>
                 <w:szCs w:val="16"/>
                 <w:lang w:val="en-IN"/>
               </w:rPr>
-              <w:t>(</w:t>
-            </w:r>
-            <w:proofErr w:type="gramEnd"/>
+              <w:t>myMetod</w:t>
+            </w:r>
+            <w:proofErr w:type="spellEnd"/>
             <w:r>
               <w:rPr>
                 <w:sz w:val="16"/>
                 <w:szCs w:val="16"/>
                 <w:lang w:val="en-IN"/>
               </w:rPr>
-              <w:t>int a, int b) {</w:t>
+              <w:t>() {</w:t>
             </w:r>
             <w:r>
               <w:rPr>
@@ -6926,83 +6517,8 @@
                 <w:lang w:val="en-IN"/>
               </w:rPr>
               <w:br/>
-              <w:t xml:space="preserve">        return a * b;</w:t>
-            </w:r>
-            <w:r>
-              <w:rPr>
-                <w:sz w:val="16"/>
-                <w:szCs w:val="16"/>
-                <w:lang w:val="en-IN"/>
-              </w:rPr>
-              <w:br/>
-              <w:t xml:space="preserve">  </w:t>
-            </w:r>
-            <w:proofErr w:type="gramStart"/>
-            <w:r>
-              <w:rPr>
-                <w:sz w:val="16"/>
-                <w:szCs w:val="16"/>
-                <w:lang w:val="en-IN"/>
-              </w:rPr>
-              <w:t xml:space="preserve">  }</w:t>
-            </w:r>
-            <w:proofErr w:type="gramEnd"/>
-            <w:r>
-              <w:rPr>
-                <w:sz w:val="16"/>
-                <w:szCs w:val="16"/>
-                <w:lang w:val="en-IN"/>
-              </w:rPr>
-              <w:br/>
-              <w:t xml:space="preserve">    void </w:t>
-            </w:r>
-            <w:proofErr w:type="spellStart"/>
-            <w:proofErr w:type="gramStart"/>
-            <w:r>
-              <w:rPr>
-                <w:sz w:val="16"/>
-                <w:szCs w:val="16"/>
-                <w:lang w:val="en-IN"/>
-              </w:rPr>
-              <w:t>myMetod</w:t>
-            </w:r>
-            <w:proofErr w:type="spellEnd"/>
-            <w:r>
-              <w:rPr>
-                <w:sz w:val="16"/>
-                <w:szCs w:val="16"/>
-                <w:lang w:val="en-IN"/>
-              </w:rPr>
-              <w:t>(</w:t>
-            </w:r>
-            <w:proofErr w:type="gramEnd"/>
-            <w:r>
-              <w:rPr>
-                <w:sz w:val="16"/>
-                <w:szCs w:val="16"/>
-                <w:lang w:val="en-IN"/>
-              </w:rPr>
-              <w:t>) {</w:t>
-            </w:r>
-            <w:r>
-              <w:rPr>
-                <w:sz w:val="16"/>
-                <w:szCs w:val="16"/>
-                <w:lang w:val="en-IN"/>
-              </w:rPr>
-              <w:br/>
-              <w:t xml:space="preserve">  </w:t>
-            </w:r>
-            <w:proofErr w:type="gramStart"/>
-            <w:r>
-              <w:rPr>
-                <w:sz w:val="16"/>
-                <w:szCs w:val="16"/>
-                <w:lang w:val="en-IN"/>
-              </w:rPr>
-              <w:t xml:space="preserve">  }</w:t>
-            </w:r>
-            <w:proofErr w:type="gramEnd"/>
+              <w:t xml:space="preserve">    }</w:t>
+            </w:r>
             <w:r>
               <w:rPr>
                 <w:sz w:val="16"/>
@@ -7219,7 +6735,6 @@
               <w:t xml:space="preserve">public String </w:t>
             </w:r>
             <w:proofErr w:type="spellStart"/>
-            <w:proofErr w:type="gramStart"/>
             <w:r>
               <w:rPr>
                 <w:lang w:val="en-IN"/>
@@ -7231,17 +6746,9 @@
               <w:rPr>
                 <w:lang w:val="en-IN"/>
               </w:rPr>
-              <w:t>(</w:t>
-            </w:r>
-            <w:proofErr w:type="gramEnd"/>
-            <w:r>
-              <w:rPr>
-                <w:lang w:val="en-IN"/>
-              </w:rPr>
-              <w:t xml:space="preserve">String </w:t>
+              <w:t xml:space="preserve">(String </w:t>
             </w:r>
             <w:proofErr w:type="spellStart"/>
-            <w:proofErr w:type="gramStart"/>
             <w:r>
               <w:rPr>
                 <w:lang w:val="en-IN"/>
@@ -7249,7 +6756,6 @@
               <w:t>stuName,Integer</w:t>
             </w:r>
             <w:proofErr w:type="spellEnd"/>
-            <w:proofErr w:type="gramEnd"/>
             <w:r>
               <w:rPr>
                 <w:lang w:val="en-IN"/>
@@ -7380,21 +6886,7 @@
               <w:rPr>
                 <w:lang w:val="en-IN"/>
               </w:rPr>
-              <w:t xml:space="preserve"> +" your marks percentage </w:t>
-            </w:r>
-            <w:proofErr w:type="gramStart"/>
-            <w:r>
-              <w:rPr>
-                <w:lang w:val="en-IN"/>
-              </w:rPr>
-              <w:t>is :</w:t>
-            </w:r>
-            <w:proofErr w:type="gramEnd"/>
-            <w:r>
-              <w:rPr>
-                <w:lang w:val="en-IN"/>
-              </w:rPr>
-              <w:t xml:space="preserve"> "+</w:t>
+              <w:t xml:space="preserve"> +" your marks percentage is : "+</w:t>
             </w:r>
             <w:proofErr w:type="spellStart"/>
             <w:r>
@@ -7467,8 +6959,1066 @@
       <w:pPr>
         <w:spacing w:after="0" w:line="240" w:lineRule="auto"/>
         <w:rPr>
-          <w:b/>
-          <w:bCs/>
+          <w:lang w:val="en-IN"/>
+        </w:rPr>
+      </w:pPr>
+      <w:r>
+        <w:rPr>
+          <w:lang w:val="en-IN"/>
+        </w:rPr>
+        <w:t>When</w:t>
+      </w:r>
+      <w:r>
+        <w:rPr>
+          <w:lang w:val="en-IN"/>
+        </w:rPr>
+        <w:t xml:space="preserve"> we declare same method multiple times we will get error. We get method duplicate error.</w:t>
+      </w:r>
+    </w:p>
+    <w:p>
+      <w:pPr>
+        <w:spacing w:after="0" w:line="240" w:lineRule="auto"/>
+        <w:rPr>
+          <w:lang w:val="en-IN"/>
+        </w:rPr>
+      </w:pPr>
+    </w:p>
+    <w:p>
+      <w:pPr>
+        <w:spacing w:after="0" w:line="240" w:lineRule="auto"/>
+        <w:rPr>
+          <w:lang w:val="en-IN"/>
+        </w:rPr>
+      </w:pPr>
+      <w:r>
+        <w:rPr>
+          <w:lang w:val="en-IN"/>
+        </w:rPr>
+        <w:t>Below is duplicate method.</w:t>
+      </w:r>
+    </w:p>
+    <w:tbl>
+      <w:tblPr>
+        <w:tblStyle w:val="TableGrid"/>
+        <w:tblW w:w="0" w:type="auto"/>
+        <w:tblLook w:val="04A0" w:firstRow="1" w:lastRow="0" w:firstColumn="1" w:lastColumn="0" w:noHBand="0" w:noVBand="1"/>
+      </w:tblPr>
+      <w:tblGrid>
+        <w:gridCol w:w="11016"/>
+      </w:tblGrid>
+      <w:tr>
+        <w:tc>
+          <w:tcPr>
+            <w:tcW w:w="11016" w:type="dxa"/>
+          </w:tcPr>
+          <w:p>
+            <w:pPr>
+              <w:rPr>
+                <w:lang w:val="en-IN"/>
+              </w:rPr>
+            </w:pPr>
+            <w:r>
+              <w:rPr>
+                <w:lang w:val="en-IN"/>
+              </w:rPr>
+              <w:t>void</w:t>
+            </w:r>
+            <w:r>
+              <w:rPr>
+                <w:lang w:val="en-IN"/>
+              </w:rPr>
+              <w:t xml:space="preserve"> </w:t>
+            </w:r>
+            <w:proofErr w:type="spellStart"/>
+            <w:r>
+              <w:rPr>
+                <w:lang w:val="en-IN"/>
+              </w:rPr>
+              <w:t>calculateMarksSum</w:t>
+            </w:r>
+            <w:proofErr w:type="spellEnd"/>
+            <w:r>
+              <w:rPr>
+                <w:lang w:val="en-IN"/>
+              </w:rPr>
+              <w:t>(){</w:t>
+            </w:r>
+            <w:r>
+              <w:rPr>
+                <w:lang w:val="en-IN"/>
+              </w:rPr>
+              <w:t xml:space="preserve"> </w:t>
+            </w:r>
+            <w:r>
+              <w:rPr>
+                <w:lang w:val="en-IN"/>
+              </w:rPr>
+              <w:br/>
+              <w:t>}</w:t>
+            </w:r>
+            <w:r>
+              <w:rPr>
+                <w:lang w:val="en-IN"/>
+              </w:rPr>
+              <w:br/>
+            </w:r>
+            <w:r>
+              <w:rPr>
+                <w:lang w:val="en-IN"/>
+              </w:rPr>
+              <w:br/>
+            </w:r>
+            <w:r>
+              <w:rPr>
+                <w:lang w:val="en-IN"/>
+              </w:rPr>
+              <w:t>void</w:t>
+            </w:r>
+            <w:r>
+              <w:rPr>
+                <w:lang w:val="en-IN"/>
+              </w:rPr>
+              <w:t xml:space="preserve"> </w:t>
+            </w:r>
+            <w:proofErr w:type="spellStart"/>
+            <w:r>
+              <w:rPr>
+                <w:lang w:val="en-IN"/>
+              </w:rPr>
+              <w:t>calculateMarksSum</w:t>
+            </w:r>
+            <w:proofErr w:type="spellEnd"/>
+            <w:r>
+              <w:rPr>
+                <w:lang w:val="en-IN"/>
+              </w:rPr>
+              <w:t xml:space="preserve">(int </w:t>
+            </w:r>
+            <w:proofErr w:type="spellStart"/>
+            <w:r>
+              <w:rPr>
+                <w:lang w:val="en-IN"/>
+              </w:rPr>
+              <w:t>tMarks</w:t>
+            </w:r>
+            <w:proofErr w:type="spellEnd"/>
+            <w:r>
+              <w:rPr>
+                <w:lang w:val="en-IN"/>
+              </w:rPr>
+              <w:t>){</w:t>
+            </w:r>
+            <w:r>
+              <w:rPr>
+                <w:lang w:val="en-IN"/>
+              </w:rPr>
+              <w:br/>
+            </w:r>
+            <w:r>
+              <w:rPr>
+                <w:lang w:val="en-IN"/>
+              </w:rPr>
+              <w:t xml:space="preserve"> </w:t>
+            </w:r>
+            <w:r>
+              <w:rPr>
+                <w:lang w:val="en-IN"/>
+              </w:rPr>
+              <w:t>}</w:t>
+            </w:r>
+          </w:p>
+          <w:p>
+            <w:pPr>
+              <w:rPr>
+                <w:lang w:val="en-IN"/>
+              </w:rPr>
+            </w:pPr>
+          </w:p>
+        </w:tc>
+      </w:tr>
+    </w:tbl>
+    <w:p>
+      <w:pPr>
+        <w:spacing w:after="0" w:line="240" w:lineRule="auto"/>
+        <w:rPr>
+          <w:lang w:val="en-IN"/>
+        </w:rPr>
+      </w:pPr>
+    </w:p>
+    <w:p>
+      <w:pPr>
+        <w:spacing w:after="0" w:line="240" w:lineRule="auto"/>
+        <w:rPr>
+          <w:lang w:val="en-IN"/>
+        </w:rPr>
+      </w:pPr>
+      <w:r>
+        <w:rPr>
+          <w:lang w:val="en-IN"/>
+        </w:rPr>
+        <w:t xml:space="preserve">But still I want to use same method multiple times, then what to do? </w:t>
+      </w:r>
+    </w:p>
+    <w:p>
+      <w:pPr>
+        <w:spacing w:after="0" w:line="240" w:lineRule="auto"/>
+        <w:rPr>
+          <w:lang w:val="en-IN"/>
+        </w:rPr>
+      </w:pPr>
+      <w:r>
+        <w:rPr>
+          <w:lang w:val="en-IN"/>
+        </w:rPr>
+        <w:t>If you want to use same method multiple times we need to use the Method overloading concept.</w:t>
+      </w:r>
+    </w:p>
+    <w:p>
+      <w:pPr>
+        <w:spacing w:after="0" w:line="240" w:lineRule="auto"/>
+        <w:rPr>
+          <w:lang w:val="en-IN"/>
+        </w:rPr>
+      </w:pPr>
+    </w:p>
+    <w:p>
+      <w:pPr>
+        <w:spacing w:after="0" w:line="240" w:lineRule="auto"/>
+        <w:rPr>
+          <w:lang w:val="en-IN"/>
+        </w:rPr>
+      </w:pPr>
+    </w:p>
+    <w:p>
+      <w:pPr>
+        <w:spacing w:after="0" w:line="240" w:lineRule="auto"/>
+        <w:rPr>
+          <w:lang w:val="en-IN"/>
+        </w:rPr>
+      </w:pPr>
+      <w:r>
+        <w:rPr>
+          <w:lang w:val="en-IN"/>
+        </w:rPr>
+        <w:t>Same method is doing multiple tasks is called as Method overloading.</w:t>
+      </w:r>
+    </w:p>
+    <w:p>
+      <w:pPr>
+        <w:spacing w:after="0" w:line="240" w:lineRule="auto"/>
+        <w:rPr>
+          <w:lang w:val="en-IN"/>
+        </w:rPr>
+      </w:pPr>
+    </w:p>
+    <w:p>
+      <w:pPr>
+        <w:spacing w:after="0" w:line="240" w:lineRule="auto"/>
+        <w:rPr>
+          <w:lang w:val="en-IN"/>
+        </w:rPr>
+      </w:pPr>
+    </w:p>
+    <w:p>
+      <w:pPr>
+        <w:spacing w:after="0" w:line="240" w:lineRule="auto"/>
+        <w:rPr>
+          <w:lang w:val="en-IN"/>
+        </w:rPr>
+      </w:pPr>
+    </w:p>
+    <w:p>
+      <w:pPr>
+        <w:spacing w:after="0" w:line="240" w:lineRule="auto"/>
+        <w:rPr>
+          <w:lang w:val="en-IN"/>
+        </w:rPr>
+      </w:pPr>
+      <w:r>
+        <w:rPr>
+          <w:b/>
+          <w:bCs/>
+          <w:lang w:val="en-IN"/>
+        </w:rPr>
+        <w:lastRenderedPageBreak/>
+        <w:t>Use same method</w:t>
+      </w:r>
+      <w:r>
+        <w:rPr>
+          <w:lang w:val="en-IN"/>
+        </w:rPr>
+        <w:t xml:space="preserve"> multiple times with.</w:t>
+      </w:r>
+    </w:p>
+    <w:p>
+      <w:pPr>
+        <w:pStyle w:val="ListParagraph"/>
+        <w:numPr>
+          <w:ilvl w:val="0"/>
+          <w:numId w:val="15"/>
+        </w:numPr>
+        <w:spacing w:after="0" w:line="240" w:lineRule="auto"/>
+        <w:rPr>
+          <w:lang w:val="en-IN"/>
+        </w:rPr>
+      </w:pPr>
+      <w:r>
+        <w:rPr>
+          <w:lang w:val="en-IN"/>
+        </w:rPr>
+        <w:t>Number of parameters</w:t>
+      </w:r>
+      <w:r>
+        <w:rPr>
+          <w:lang w:val="en-IN"/>
+        </w:rPr>
+        <w:t xml:space="preserve"> should be different</w:t>
+      </w:r>
+      <w:r>
+        <w:rPr>
+          <w:lang w:val="en-IN"/>
+        </w:rPr>
+        <w:t>.</w:t>
+      </w:r>
+      <w:r>
+        <w:rPr>
+          <w:lang w:val="en-IN"/>
+        </w:rPr>
+        <w:t xml:space="preserve"> </w:t>
+      </w:r>
+      <w:r>
+        <w:rPr>
+          <w:lang w:val="en-IN"/>
+        </w:rPr>
+        <w:sym w:font="Wingdings" w:char="F0E0"/>
+      </w:r>
+      <w:r>
+        <w:rPr>
+          <w:lang w:val="en-IN"/>
+        </w:rPr>
+        <w:t xml:space="preserve"> use same method, but with </w:t>
+      </w:r>
+      <w:proofErr w:type="spellStart"/>
+      <w:r>
+        <w:rPr>
+          <w:lang w:val="en-IN"/>
+        </w:rPr>
+        <w:t>no:of</w:t>
+      </w:r>
+      <w:proofErr w:type="spellEnd"/>
+      <w:r>
+        <w:rPr>
+          <w:lang w:val="en-IN"/>
+        </w:rPr>
+        <w:t xml:space="preserve"> different parameters </w:t>
+      </w:r>
+    </w:p>
+    <w:p>
+      <w:pPr>
+        <w:pStyle w:val="ListParagraph"/>
+        <w:numPr>
+          <w:ilvl w:val="0"/>
+          <w:numId w:val="15"/>
+        </w:numPr>
+        <w:spacing w:after="0" w:line="240" w:lineRule="auto"/>
+        <w:rPr>
+          <w:lang w:val="en-IN"/>
+        </w:rPr>
+      </w:pPr>
+      <w:r>
+        <w:rPr>
+          <w:lang w:val="en-IN"/>
+        </w:rPr>
+        <w:t xml:space="preserve">Types of </w:t>
+      </w:r>
+      <w:r>
+        <w:rPr>
+          <w:lang w:val="en-IN"/>
+        </w:rPr>
+        <w:t>parameters</w:t>
+      </w:r>
+      <w:r>
+        <w:rPr>
+          <w:lang w:val="en-IN"/>
+        </w:rPr>
+        <w:t xml:space="preserve"> </w:t>
+      </w:r>
+      <w:r>
+        <w:rPr>
+          <w:lang w:val="en-IN"/>
+        </w:rPr>
+        <w:t>should be different</w:t>
+      </w:r>
+      <w:r>
+        <w:rPr>
+          <w:lang w:val="en-IN"/>
+        </w:rPr>
+        <w:t>.</w:t>
+      </w:r>
+      <w:r>
+        <w:rPr>
+          <w:lang w:val="en-IN"/>
+        </w:rPr>
+        <w:t xml:space="preserve"> </w:t>
+      </w:r>
+      <w:r>
+        <w:rPr>
+          <w:lang w:val="en-IN"/>
+        </w:rPr>
+        <w:t xml:space="preserve">. </w:t>
+      </w:r>
+      <w:r>
+        <w:rPr>
+          <w:lang w:val="en-IN"/>
+        </w:rPr>
+        <w:sym w:font="Wingdings" w:char="F0E0"/>
+      </w:r>
+      <w:r>
+        <w:rPr>
+          <w:lang w:val="en-IN"/>
+        </w:rPr>
+        <w:t xml:space="preserve"> use same method,</w:t>
+      </w:r>
+      <w:r>
+        <w:rPr>
+          <w:lang w:val="en-IN"/>
+        </w:rPr>
+        <w:t xml:space="preserve"> </w:t>
+      </w:r>
+      <w:r>
+        <w:rPr>
+          <w:lang w:val="en-IN"/>
+        </w:rPr>
+        <w:t>but with different data type params.</w:t>
+      </w:r>
+    </w:p>
+    <w:p>
+      <w:pPr>
+        <w:pStyle w:val="ListParagraph"/>
+        <w:numPr>
+          <w:ilvl w:val="0"/>
+          <w:numId w:val="15"/>
+        </w:numPr>
+        <w:spacing w:after="0" w:line="240" w:lineRule="auto"/>
+        <w:rPr>
+          <w:lang w:val="en-IN"/>
+        </w:rPr>
+      </w:pPr>
+      <w:r>
+        <w:rPr>
+          <w:lang w:val="en-IN"/>
+        </w:rPr>
+        <w:t xml:space="preserve">Order of </w:t>
+      </w:r>
+      <w:r>
+        <w:rPr>
+          <w:lang w:val="en-IN"/>
+        </w:rPr>
+        <w:t>parameters</w:t>
+      </w:r>
+      <w:r>
+        <w:rPr>
+          <w:lang w:val="en-IN"/>
+        </w:rPr>
+        <w:t xml:space="preserve"> </w:t>
+      </w:r>
+      <w:r>
+        <w:rPr>
+          <w:lang w:val="en-IN"/>
+        </w:rPr>
+        <w:t>should be different</w:t>
+      </w:r>
+      <w:r>
+        <w:rPr>
+          <w:lang w:val="en-IN"/>
+        </w:rPr>
+        <w:t>.</w:t>
+      </w:r>
+    </w:p>
+    <w:p>
+      <w:pPr>
+        <w:spacing w:after="0" w:line="240" w:lineRule="auto"/>
+        <w:rPr>
+          <w:lang w:val="en-IN"/>
+        </w:rPr>
+      </w:pPr>
+    </w:p>
+    <w:tbl>
+      <w:tblPr>
+        <w:tblStyle w:val="TableGrid"/>
+        <w:tblW w:w="0" w:type="auto"/>
+        <w:tblLook w:val="04A0" w:firstRow="1" w:lastRow="0" w:firstColumn="1" w:lastColumn="0" w:noHBand="0" w:noVBand="1"/>
+      </w:tblPr>
+      <w:tblGrid>
+        <w:gridCol w:w="3672"/>
+        <w:gridCol w:w="3672"/>
+        <w:gridCol w:w="3672"/>
+      </w:tblGrid>
+      <w:tr>
+        <w:tc>
+          <w:tcPr>
+            <w:tcW w:w="3672" w:type="dxa"/>
+          </w:tcPr>
+          <w:p>
+            <w:pPr>
+              <w:rPr>
+                <w:lang w:val="en-IN"/>
+              </w:rPr>
+            </w:pPr>
+            <w:r>
+              <w:rPr>
+                <w:lang w:val="en-IN"/>
+              </w:rPr>
+              <w:t>Number of parameters should be different</w:t>
+            </w:r>
+          </w:p>
+        </w:tc>
+        <w:tc>
+          <w:tcPr>
+            <w:tcW w:w="3672" w:type="dxa"/>
+          </w:tcPr>
+          <w:p>
+            <w:pPr>
+              <w:rPr>
+                <w:lang w:val="en-IN"/>
+              </w:rPr>
+            </w:pPr>
+            <w:r>
+              <w:rPr>
+                <w:lang w:val="en-IN"/>
+              </w:rPr>
+              <w:t>Types of parameters should be different</w:t>
+            </w:r>
+          </w:p>
+        </w:tc>
+        <w:tc>
+          <w:tcPr>
+            <w:tcW w:w="3672" w:type="dxa"/>
+          </w:tcPr>
+          <w:p>
+            <w:pPr>
+              <w:rPr>
+                <w:lang w:val="en-IN"/>
+              </w:rPr>
+            </w:pPr>
+            <w:r>
+              <w:rPr>
+                <w:lang w:val="en-IN"/>
+              </w:rPr>
+              <w:t>Order of parameters should be different</w:t>
+            </w:r>
+          </w:p>
+        </w:tc>
+      </w:tr>
+      <w:tr>
+        <w:tc>
+          <w:tcPr>
+            <w:tcW w:w="3672" w:type="dxa"/>
+          </w:tcPr>
+          <w:p>
+            <w:pPr>
+              <w:rPr>
+                <w:lang w:val="en-IN"/>
+              </w:rPr>
+            </w:pPr>
+            <w:r>
+              <w:rPr>
+                <w:lang w:val="en-IN"/>
+              </w:rPr>
+              <w:t>void m1(){</w:t>
+            </w:r>
+            <w:r>
+              <w:rPr>
+                <w:lang w:val="en-IN"/>
+              </w:rPr>
+              <w:br/>
+            </w:r>
+            <w:r>
+              <w:rPr>
+                <w:lang w:val="en-IN"/>
+              </w:rPr>
+              <w:br/>
+              <w:t>}</w:t>
+            </w:r>
+            <w:r>
+              <w:rPr>
+                <w:lang w:val="en-IN"/>
+              </w:rPr>
+              <w:br/>
+            </w:r>
+            <w:r>
+              <w:rPr>
+                <w:lang w:val="en-IN"/>
+              </w:rPr>
+              <w:br/>
+              <w:t>void m1(int a, int b){</w:t>
+            </w:r>
+            <w:r>
+              <w:rPr>
+                <w:lang w:val="en-IN"/>
+              </w:rPr>
+              <w:br/>
+            </w:r>
+            <w:r>
+              <w:rPr>
+                <w:lang w:val="en-IN"/>
+              </w:rPr>
+              <w:br/>
+              <w:t>}</w:t>
+            </w:r>
+            <w:r>
+              <w:rPr>
+                <w:lang w:val="en-IN"/>
+              </w:rPr>
+              <w:br/>
+            </w:r>
+            <w:r>
+              <w:rPr>
+                <w:lang w:val="en-IN"/>
+              </w:rPr>
+              <w:br/>
+              <w:t>void m1(int a){</w:t>
+            </w:r>
+            <w:r>
+              <w:rPr>
+                <w:lang w:val="en-IN"/>
+              </w:rPr>
+              <w:br/>
+            </w:r>
+            <w:r>
+              <w:rPr>
+                <w:lang w:val="en-IN"/>
+              </w:rPr>
+              <w:br/>
+              <w:t>}</w:t>
+            </w:r>
+          </w:p>
+          <w:p>
+            <w:pPr>
+              <w:rPr>
+                <w:lang w:val="en-IN"/>
+              </w:rPr>
+            </w:pPr>
+          </w:p>
+        </w:tc>
+        <w:tc>
+          <w:tcPr>
+            <w:tcW w:w="3672" w:type="dxa"/>
+          </w:tcPr>
+          <w:p>
+            <w:pPr>
+              <w:rPr>
+                <w:lang w:val="en-IN"/>
+              </w:rPr>
+            </w:pPr>
+            <w:r>
+              <w:rPr>
+                <w:lang w:val="en-IN"/>
+              </w:rPr>
+              <w:t>void m1(){</w:t>
+            </w:r>
+            <w:r>
+              <w:rPr>
+                <w:lang w:val="en-IN"/>
+              </w:rPr>
+              <w:br/>
+            </w:r>
+            <w:r>
+              <w:rPr>
+                <w:lang w:val="en-IN"/>
+              </w:rPr>
+              <w:br/>
+              <w:t>}</w:t>
+            </w:r>
+            <w:r>
+              <w:rPr>
+                <w:lang w:val="en-IN"/>
+              </w:rPr>
+              <w:br/>
+            </w:r>
+            <w:r>
+              <w:rPr>
+                <w:lang w:val="en-IN"/>
+              </w:rPr>
+              <w:br/>
+              <w:t>void m1(int a){</w:t>
+            </w:r>
+            <w:r>
+              <w:rPr>
+                <w:lang w:val="en-IN"/>
+              </w:rPr>
+              <w:br/>
+            </w:r>
+            <w:r>
+              <w:rPr>
+                <w:lang w:val="en-IN"/>
+              </w:rPr>
+              <w:br/>
+              <w:t>}</w:t>
+            </w:r>
+            <w:r>
+              <w:rPr>
+                <w:lang w:val="en-IN"/>
+              </w:rPr>
+              <w:br/>
+            </w:r>
+            <w:r>
+              <w:rPr>
+                <w:lang w:val="en-IN"/>
+              </w:rPr>
+              <w:br/>
+              <w:t>void m1(String a){</w:t>
+            </w:r>
+            <w:r>
+              <w:rPr>
+                <w:lang w:val="en-IN"/>
+              </w:rPr>
+              <w:br/>
+            </w:r>
+            <w:r>
+              <w:rPr>
+                <w:lang w:val="en-IN"/>
+              </w:rPr>
+              <w:br/>
+              <w:t>}</w:t>
+            </w:r>
+          </w:p>
+          <w:p>
+            <w:pPr>
+              <w:rPr>
+                <w:lang w:val="en-IN"/>
+              </w:rPr>
+            </w:pPr>
+          </w:p>
+        </w:tc>
+        <w:tc>
+          <w:tcPr>
+            <w:tcW w:w="3672" w:type="dxa"/>
+          </w:tcPr>
+          <w:p>
+            <w:pPr>
+              <w:rPr>
+                <w:lang w:val="en-IN"/>
+              </w:rPr>
+            </w:pPr>
+            <w:r>
+              <w:rPr>
+                <w:lang w:val="en-IN"/>
+              </w:rPr>
+              <w:t>void m1(){</w:t>
+            </w:r>
+            <w:r>
+              <w:rPr>
+                <w:lang w:val="en-IN"/>
+              </w:rPr>
+              <w:br/>
+            </w:r>
+            <w:r>
+              <w:rPr>
+                <w:lang w:val="en-IN"/>
+              </w:rPr>
+              <w:br/>
+              <w:t>}</w:t>
+            </w:r>
+            <w:r>
+              <w:rPr>
+                <w:lang w:val="en-IN"/>
+              </w:rPr>
+              <w:br/>
+            </w:r>
+            <w:r>
+              <w:rPr>
+                <w:lang w:val="en-IN"/>
+              </w:rPr>
+              <w:br/>
+              <w:t>void m1(int a, String b){</w:t>
+            </w:r>
+            <w:r>
+              <w:rPr>
+                <w:lang w:val="en-IN"/>
+              </w:rPr>
+              <w:br/>
+            </w:r>
+            <w:r>
+              <w:rPr>
+                <w:lang w:val="en-IN"/>
+              </w:rPr>
+              <w:br/>
+              <w:t>}</w:t>
+            </w:r>
+            <w:r>
+              <w:rPr>
+                <w:lang w:val="en-IN"/>
+              </w:rPr>
+              <w:br/>
+            </w:r>
+            <w:r>
+              <w:rPr>
+                <w:lang w:val="en-IN"/>
+              </w:rPr>
+              <w:br/>
+              <w:t>void m1(String a, int b){</w:t>
+            </w:r>
+            <w:r>
+              <w:rPr>
+                <w:lang w:val="en-IN"/>
+              </w:rPr>
+              <w:br/>
+            </w:r>
+            <w:r>
+              <w:rPr>
+                <w:lang w:val="en-IN"/>
+              </w:rPr>
+              <w:br/>
+              <w:t>}</w:t>
+            </w:r>
+          </w:p>
+          <w:p>
+            <w:pPr>
+              <w:rPr>
+                <w:lang w:val="en-IN"/>
+              </w:rPr>
+            </w:pPr>
+          </w:p>
+        </w:tc>
+      </w:tr>
+    </w:tbl>
+    <w:p>
+      <w:pPr>
+        <w:spacing w:after="0" w:line="240" w:lineRule="auto"/>
+        <w:rPr>
+          <w:lang w:val="en-IN"/>
+        </w:rPr>
+      </w:pPr>
+    </w:p>
+    <w:p>
+      <w:pPr>
+        <w:spacing w:after="0" w:line="240" w:lineRule="auto"/>
+        <w:rPr>
+          <w:lang w:val="en-IN"/>
+        </w:rPr>
+      </w:pPr>
+      <w:r>
+        <w:rPr>
+          <w:lang w:val="en-IN"/>
+        </w:rPr>
+        <w:t xml:space="preserve">No: of parameters are same  = </w:t>
+      </w:r>
+      <w:r>
+        <w:rPr>
+          <w:lang w:val="en-IN"/>
+        </w:rPr>
+        <w:t xml:space="preserve">Duplicate </w:t>
+      </w:r>
+      <w:r>
+        <w:rPr>
+          <w:lang w:val="en-IN"/>
+        </w:rPr>
+        <w:t>method.</w:t>
+      </w:r>
+    </w:p>
+    <w:p>
+      <w:pPr>
+        <w:spacing w:after="0" w:line="240" w:lineRule="auto"/>
+        <w:rPr>
+          <w:lang w:val="en-IN"/>
+        </w:rPr>
+      </w:pPr>
+      <w:proofErr w:type="spellStart"/>
+      <w:r>
+        <w:rPr>
+          <w:lang w:val="en-IN"/>
+        </w:rPr>
+        <w:t>No:of</w:t>
+      </w:r>
+      <w:proofErr w:type="spellEnd"/>
+      <w:r>
+        <w:rPr>
+          <w:lang w:val="en-IN"/>
+        </w:rPr>
+        <w:t xml:space="preserve"> Parameters same + Types of parameters same = Duplicate method.</w:t>
+      </w:r>
+    </w:p>
+    <w:p>
+      <w:pPr>
+        <w:spacing w:after="0" w:line="240" w:lineRule="auto"/>
+        <w:rPr>
+          <w:lang w:val="en-IN"/>
+        </w:rPr>
+      </w:pPr>
+    </w:p>
+    <w:p>
+      <w:pPr>
+        <w:spacing w:after="0" w:line="240" w:lineRule="auto"/>
+        <w:rPr>
+          <w:lang w:val="en-IN"/>
+        </w:rPr>
+      </w:pPr>
+    </w:p>
+    <w:p>
+      <w:pPr>
+        <w:spacing w:after="0" w:line="240" w:lineRule="auto"/>
+        <w:rPr>
+          <w:lang w:val="en-IN"/>
+        </w:rPr>
+      </w:pPr>
+    </w:p>
+    <w:p>
+      <w:pPr>
+        <w:spacing w:after="0" w:line="240" w:lineRule="auto"/>
+        <w:rPr>
+          <w:lang w:val="en-IN"/>
+        </w:rPr>
+      </w:pPr>
+    </w:p>
+    <w:p>
+      <w:pPr>
+        <w:spacing w:after="0" w:line="240" w:lineRule="auto"/>
+        <w:rPr>
+          <w:lang w:val="en-IN"/>
+        </w:rPr>
+      </w:pPr>
+    </w:p>
+    <w:p>
+      <w:pPr>
+        <w:spacing w:after="0" w:line="240" w:lineRule="auto"/>
+        <w:rPr>
+          <w:lang w:val="en-IN"/>
+        </w:rPr>
+      </w:pPr>
+    </w:p>
+    <w:p>
+      <w:pPr>
+        <w:spacing w:after="0" w:line="240" w:lineRule="auto"/>
+        <w:rPr>
+          <w:lang w:val="en-IN"/>
+        </w:rPr>
+      </w:pPr>
+    </w:p>
+    <w:p>
+      <w:pPr>
+        <w:spacing w:after="0" w:line="240" w:lineRule="auto"/>
+        <w:rPr>
+          <w:lang w:val="en-IN"/>
+        </w:rPr>
+      </w:pPr>
+    </w:p>
+    <w:p>
+      <w:pPr>
+        <w:spacing w:after="0" w:line="240" w:lineRule="auto"/>
+        <w:rPr>
+          <w:lang w:val="en-IN"/>
+        </w:rPr>
+      </w:pPr>
+    </w:p>
+    <w:p>
+      <w:pPr>
+        <w:spacing w:after="0" w:line="240" w:lineRule="auto"/>
+        <w:rPr>
+          <w:lang w:val="en-IN"/>
+        </w:rPr>
+      </w:pPr>
+    </w:p>
+    <w:p>
+      <w:pPr>
+        <w:spacing w:after="0" w:line="240" w:lineRule="auto"/>
+        <w:rPr>
+          <w:lang w:val="en-IN"/>
+        </w:rPr>
+      </w:pPr>
+    </w:p>
+    <w:p>
+      <w:pPr>
+        <w:spacing w:after="0" w:line="240" w:lineRule="auto"/>
+        <w:rPr>
+          <w:lang w:val="en-IN"/>
+        </w:rPr>
+      </w:pPr>
+    </w:p>
+    <w:p>
+      <w:pPr>
+        <w:spacing w:after="0" w:line="240" w:lineRule="auto"/>
+        <w:rPr>
+          <w:lang w:val="en-IN"/>
+        </w:rPr>
+      </w:pPr>
+    </w:p>
+    <w:p>
+      <w:pPr>
+        <w:spacing w:after="0" w:line="240" w:lineRule="auto"/>
+        <w:rPr>
+          <w:lang w:val="en-IN"/>
+        </w:rPr>
+      </w:pPr>
+    </w:p>
+    <w:p>
+      <w:pPr>
+        <w:spacing w:after="0" w:line="240" w:lineRule="auto"/>
+        <w:rPr>
+          <w:lang w:val="en-IN"/>
+        </w:rPr>
+      </w:pPr>
+    </w:p>
+    <w:p>
+      <w:pPr>
+        <w:spacing w:after="0" w:line="240" w:lineRule="auto"/>
+        <w:rPr>
+          <w:lang w:val="en-IN"/>
+        </w:rPr>
+      </w:pPr>
+    </w:p>
+    <w:p>
+      <w:pPr>
+        <w:spacing w:after="0" w:line="240" w:lineRule="auto"/>
+        <w:rPr>
+          <w:lang w:val="en-IN"/>
+        </w:rPr>
+      </w:pPr>
+    </w:p>
+    <w:p>
+      <w:pPr>
+        <w:spacing w:after="0" w:line="240" w:lineRule="auto"/>
+        <w:rPr>
+          <w:lang w:val="en-IN"/>
+        </w:rPr>
+      </w:pPr>
+    </w:p>
+    <w:p>
+      <w:pPr>
+        <w:spacing w:after="0" w:line="240" w:lineRule="auto"/>
+        <w:rPr>
+          <w:lang w:val="en-IN"/>
+        </w:rPr>
+      </w:pPr>
+    </w:p>
+    <w:p>
+      <w:pPr>
+        <w:spacing w:after="0" w:line="240" w:lineRule="auto"/>
+        <w:rPr>
+          <w:lang w:val="en-IN"/>
+        </w:rPr>
+      </w:pPr>
+    </w:p>
+    <w:p>
+      <w:pPr>
+        <w:spacing w:after="0" w:line="240" w:lineRule="auto"/>
+        <w:rPr>
+          <w:lang w:val="en-IN"/>
+        </w:rPr>
+      </w:pPr>
+    </w:p>
+    <w:p>
+      <w:pPr>
+        <w:spacing w:after="0" w:line="240" w:lineRule="auto"/>
+        <w:rPr>
+          <w:lang w:val="en-IN"/>
+        </w:rPr>
+      </w:pPr>
+    </w:p>
+    <w:p>
+      <w:pPr>
+        <w:spacing w:after="0" w:line="240" w:lineRule="auto"/>
+        <w:rPr>
           <w:lang w:val="en-IN"/>
         </w:rPr>
       </w:pPr>
@@ -9150,6 +9700,95 @@
     </w:lvl>
   </w:abstractNum>
   <w:abstractNum w:abstractNumId="13" w15:restartNumberingAfterBreak="0">
+    <w:nsid w:val="78437640"/>
+    <w:multiLevelType w:val="hybridMultilevel"/>
+    <w:tmpl w:val="FD24EEB8"/>
+    <w:lvl w:ilvl="0" w:tplc="E06E7042">
+      <w:start w:val="1"/>
+      <w:numFmt w:val="decimal"/>
+      <w:lvlText w:val="%1."/>
+      <w:lvlJc w:val="left"/>
+      <w:pPr>
+        <w:ind w:left="1080" w:hanging="360"/>
+      </w:pPr>
+      <w:rPr>
+        <w:rFonts w:hint="default"/>
+      </w:rPr>
+    </w:lvl>
+    <w:lvl w:ilvl="1" w:tplc="40090019" w:tentative="1">
+      <w:start w:val="1"/>
+      <w:numFmt w:val="lowerLetter"/>
+      <w:lvlText w:val="%2."/>
+      <w:lvlJc w:val="left"/>
+      <w:pPr>
+        <w:ind w:left="1800" w:hanging="360"/>
+      </w:pPr>
+    </w:lvl>
+    <w:lvl w:ilvl="2" w:tplc="4009001B" w:tentative="1">
+      <w:start w:val="1"/>
+      <w:numFmt w:val="lowerRoman"/>
+      <w:lvlText w:val="%3."/>
+      <w:lvlJc w:val="right"/>
+      <w:pPr>
+        <w:ind w:left="2520" w:hanging="180"/>
+      </w:pPr>
+    </w:lvl>
+    <w:lvl w:ilvl="3" w:tplc="4009000F" w:tentative="1">
+      <w:start w:val="1"/>
+      <w:numFmt w:val="decimal"/>
+      <w:lvlText w:val="%4."/>
+      <w:lvlJc w:val="left"/>
+      <w:pPr>
+        <w:ind w:left="3240" w:hanging="360"/>
+      </w:pPr>
+    </w:lvl>
+    <w:lvl w:ilvl="4" w:tplc="40090019" w:tentative="1">
+      <w:start w:val="1"/>
+      <w:numFmt w:val="lowerLetter"/>
+      <w:lvlText w:val="%5."/>
+      <w:lvlJc w:val="left"/>
+      <w:pPr>
+        <w:ind w:left="3960" w:hanging="360"/>
+      </w:pPr>
+    </w:lvl>
+    <w:lvl w:ilvl="5" w:tplc="4009001B" w:tentative="1">
+      <w:start w:val="1"/>
+      <w:numFmt w:val="lowerRoman"/>
+      <w:lvlText w:val="%6."/>
+      <w:lvlJc w:val="right"/>
+      <w:pPr>
+        <w:ind w:left="4680" w:hanging="180"/>
+      </w:pPr>
+    </w:lvl>
+    <w:lvl w:ilvl="6" w:tplc="4009000F" w:tentative="1">
+      <w:start w:val="1"/>
+      <w:numFmt w:val="decimal"/>
+      <w:lvlText w:val="%7."/>
+      <w:lvlJc w:val="left"/>
+      <w:pPr>
+        <w:ind w:left="5400" w:hanging="360"/>
+      </w:pPr>
+    </w:lvl>
+    <w:lvl w:ilvl="7" w:tplc="40090019" w:tentative="1">
+      <w:start w:val="1"/>
+      <w:numFmt w:val="lowerLetter"/>
+      <w:lvlText w:val="%8."/>
+      <w:lvlJc w:val="left"/>
+      <w:pPr>
+        <w:ind w:left="6120" w:hanging="360"/>
+      </w:pPr>
+    </w:lvl>
+    <w:lvl w:ilvl="8" w:tplc="4009001B" w:tentative="1">
+      <w:start w:val="1"/>
+      <w:numFmt w:val="lowerRoman"/>
+      <w:lvlText w:val="%9."/>
+      <w:lvlJc w:val="right"/>
+      <w:pPr>
+        <w:ind w:left="6840" w:hanging="180"/>
+      </w:pPr>
+    </w:lvl>
+  </w:abstractNum>
+  <w:abstractNum w:abstractNumId="14" w15:restartNumberingAfterBreak="0">
     <w:nsid w:val="7A747BF3"/>
     <w:multiLevelType w:val="multilevel"/>
     <w:tmpl w:val="F3BE5850"/>
@@ -9323,7 +9962,7 @@
     <w:abstractNumId w:val="1"/>
   </w:num>
   <w:num w:numId="9" w16cid:durableId="1172723851">
-    <w:abstractNumId w:val="13"/>
+    <w:abstractNumId w:val="14"/>
   </w:num>
   <w:num w:numId="10" w16cid:durableId="1303340468">
     <w:abstractNumId w:val="8"/>
@@ -9339,6 +9978,9 @@
   </w:num>
   <w:num w:numId="14" w16cid:durableId="2048681171">
     <w:abstractNumId w:val="6"/>
+  </w:num>
+  <w:num w:numId="15" w16cid:durableId="1515414620">
+    <w:abstractNumId w:val="13"/>
   </w:num>
 </w:numbering>
 </file>

--- a/java/core java 10PM.docx
+++ b/java/core java 10PM.docx
@@ -6,24 +6,14 @@
       <w:pPr>
         <w:spacing w:after="0" w:line="240" w:lineRule="auto"/>
       </w:pPr>
-      <w:r>
-        <w:fldChar w:fldCharType="begin"/>
-      </w:r>
-      <w:r>
-        <w:instrText>HYPERLINK "https://www.tutorialspoint.com/java/java_unicode_system.htm"</w:instrText>
-      </w:r>
-      <w:r>
-        <w:fldChar w:fldCharType="separate"/>
-      </w:r>
-      <w:r>
-        <w:rPr>
-          <w:rStyle w:val="Hyperlink"/>
-        </w:rPr>
-        <w:t>https://www.tutorialspoint.com/java/java_unicode_system.htm</w:t>
-      </w:r>
-      <w:r>
-        <w:fldChar w:fldCharType="end"/>
-      </w:r>
+      <w:hyperlink r:id="rId5" w:history="1">
+        <w:r>
+          <w:rPr>
+            <w:rStyle w:val="Hyperlink"/>
+          </w:rPr>
+          <w:t>https://www.tutorialspoint.com/java/java_unicode_system.htm</w:t>
+        </w:r>
+      </w:hyperlink>
       <w:r>
         <w:t xml:space="preserve"> </w:t>
       </w:r>
@@ -32,7 +22,7 @@
       <w:pPr>
         <w:spacing w:after="0" w:line="240" w:lineRule="auto"/>
       </w:pPr>
-      <w:hyperlink r:id="rId5" w:history="1">
+      <w:hyperlink r:id="rId6" w:history="1">
         <w:r>
           <w:rPr>
             <w:rStyle w:val="Hyperlink"/>
@@ -48,7 +38,7 @@
       <w:pPr>
         <w:spacing w:after="0" w:line="240" w:lineRule="auto"/>
       </w:pPr>
-      <w:hyperlink r:id="rId6" w:history="1">
+      <w:hyperlink r:id="rId7" w:history="1">
         <w:r>
           <w:rPr>
             <w:rStyle w:val="Hyperlink"/>
@@ -150,15 +140,7 @@
         <w:t xml:space="preserve"> template.</w:t>
       </w:r>
       <w:r>
-        <w:t xml:space="preserve"> </w:t>
-      </w:r>
-      <w:proofErr w:type="spellStart"/>
-      <w:r>
-        <w:t>Eg</w:t>
-      </w:r>
-      <w:proofErr w:type="spellEnd"/>
-      <w:r>
-        <w:t>: House blue print.</w:t>
+        <w:t xml:space="preserve"> Eg: House blue print.</w:t>
       </w:r>
       <w:r>
         <w:t xml:space="preserve"> It is logical.</w:t>
@@ -190,7 +172,7 @@
                     </pic:cNvPicPr>
                   </pic:nvPicPr>
                   <pic:blipFill>
-                    <a:blip r:embed="rId7">
+                    <a:blip r:embed="rId8">
                       <a:extLst>
                         <a:ext uri="{28A0092B-C50C-407E-A947-70E740481C1C}">
                           <a14:useLocalDpi xmlns:a14="http://schemas.microsoft.com/office/drawing/2010/main" val="0"/>
@@ -274,23 +256,7 @@
       </w:r>
       <w:r>
         <w:tab/>
-        <w:t xml:space="preserve">Running(), </w:t>
-      </w:r>
-      <w:proofErr w:type="spellStart"/>
-      <w:r>
-        <w:t>walkng</w:t>
-      </w:r>
-      <w:proofErr w:type="spellEnd"/>
-      <w:r>
-        <w:t xml:space="preserve">(), eating(), </w:t>
-      </w:r>
-      <w:proofErr w:type="spellStart"/>
-      <w:r>
-        <w:t>makeSounds</w:t>
-      </w:r>
-      <w:proofErr w:type="spellEnd"/>
-      <w:r>
-        <w:t>(), sleeping()….</w:t>
+        <w:t>Running(), walkng(), eating(), makeSounds(), sleeping()….</w:t>
       </w:r>
     </w:p>
     <w:p>
@@ -302,65 +268,44 @@
       </w:r>
       <w:r>
         <w:tab/>
-        <w:t xml:space="preserve">All these are </w:t>
-      </w:r>
-      <w:proofErr w:type="spellStart"/>
-      <w:r>
-        <w:t>ogically</w:t>
-      </w:r>
-      <w:proofErr w:type="spellEnd"/>
+        <w:t xml:space="preserve">All these are ogically </w:t>
+      </w:r>
+      <w:r>
+        <w:t>exists</w:t>
+      </w:r>
+      <w:r>
+        <w:t>.</w:t>
+      </w:r>
+      <w:r>
+        <w:t xml:space="preserve"> what </w:t>
+      </w:r>
+    </w:p>
+    <w:p>
+      <w:pPr>
+        <w:spacing w:after="0" w:line="240" w:lineRule="auto"/>
+      </w:pPr>
+      <w:r>
+        <w:tab/>
+      </w:r>
+    </w:p>
+    <w:p>
+      <w:pPr>
+        <w:spacing w:after="0" w:line="240" w:lineRule="auto"/>
+      </w:pPr>
+      <w:r>
+        <w:t>Dog</w:t>
+      </w:r>
+      <w:r>
+        <w:t>, cat, Tiger, lion..etc</w:t>
+      </w:r>
       <w:r>
         <w:t xml:space="preserve"> </w:t>
       </w:r>
       <w:r>
-        <w:t>exists</w:t>
-      </w:r>
-      <w:r>
-        <w:t>.</w:t>
-      </w:r>
-      <w:r>
-        <w:t xml:space="preserve"> what </w:t>
-      </w:r>
-    </w:p>
-    <w:p>
-      <w:pPr>
-        <w:spacing w:after="0" w:line="240" w:lineRule="auto"/>
-      </w:pPr>
-      <w:r>
-        <w:tab/>
-      </w:r>
-    </w:p>
-    <w:p>
-      <w:pPr>
-        <w:spacing w:after="0" w:line="240" w:lineRule="auto"/>
-      </w:pPr>
-      <w:r>
-        <w:t>Dog</w:t>
-      </w:r>
-      <w:r>
-        <w:t>, cat, Tiger, lion..</w:t>
-      </w:r>
-      <w:proofErr w:type="spellStart"/>
-      <w:r>
-        <w:t>etc</w:t>
-      </w:r>
-      <w:proofErr w:type="spellEnd"/>
-      <w:r>
-        <w:t xml:space="preserve"> </w:t>
-      </w:r>
-      <w:r>
         <w:sym w:font="Wingdings" w:char="F0E0"/>
       </w:r>
       <w:r>
-        <w:t xml:space="preserve"> 4 legs, 1 tail, 2 eyes, white </w:t>
-      </w:r>
-      <w:proofErr w:type="spellStart"/>
-      <w:r>
-        <w:t>teeeth</w:t>
-      </w:r>
-      <w:proofErr w:type="spellEnd"/>
-      <w:r>
-        <w:t>.</w:t>
+        <w:t xml:space="preserve"> 4 legs, 1 tail, 2 eyes, white teeeth.</w:t>
       </w:r>
     </w:p>
     <w:p>
@@ -369,23 +314,7 @@
         <w:ind w:firstLine="720"/>
       </w:pPr>
       <w:r>
-        <w:t xml:space="preserve">Running(), </w:t>
-      </w:r>
-      <w:proofErr w:type="spellStart"/>
-      <w:r>
-        <w:t>walkng</w:t>
-      </w:r>
-      <w:proofErr w:type="spellEnd"/>
-      <w:r>
-        <w:t xml:space="preserve">(), eating(), </w:t>
-      </w:r>
-      <w:proofErr w:type="spellStart"/>
-      <w:r>
-        <w:t>makeSounds</w:t>
-      </w:r>
-      <w:proofErr w:type="spellEnd"/>
-      <w:r>
-        <w:t>(), sleeping()….</w:t>
+        <w:t>Running(), walkng(), eating(), makeSounds(), sleeping()….</w:t>
       </w:r>
     </w:p>
     <w:p>
@@ -417,13 +346,8 @@
       <w:pPr>
         <w:spacing w:after="0" w:line="240" w:lineRule="auto"/>
       </w:pPr>
-      <w:proofErr w:type="spellStart"/>
-      <w:r>
-        <w:t>What ever</w:t>
-      </w:r>
-      <w:proofErr w:type="spellEnd"/>
-      <w:r>
-        <w:t xml:space="preserve"> you see with your eyes is called as Object.</w:t>
+      <w:r>
+        <w:t>What ever you see with your eyes is called as Object.</w:t>
       </w:r>
     </w:p>
     <w:p>
@@ -666,15 +590,7 @@
         <w:t xml:space="preserve">Book properties: </w:t>
       </w:r>
       <w:r>
-        <w:t xml:space="preserve">width, size, weight, price, </w:t>
-      </w:r>
-      <w:proofErr w:type="spellStart"/>
-      <w:r>
-        <w:t>no:of</w:t>
-      </w:r>
-      <w:proofErr w:type="spellEnd"/>
-      <w:r>
-        <w:t xml:space="preserve"> pages, author name.</w:t>
+        <w:t>width, size, weight, price, no:of pages, author name.</w:t>
       </w:r>
     </w:p>
     <w:p>
@@ -686,23 +602,10 @@
         <w:t xml:space="preserve">Bike properties: </w:t>
       </w:r>
       <w:r>
-        <w:t xml:space="preserve">color, weight, price, speed, milage, lights, </w:t>
-      </w:r>
-      <w:proofErr w:type="spellStart"/>
-      <w:r>
-        <w:t>bikeCompanyName</w:t>
-      </w:r>
-      <w:proofErr w:type="spellEnd"/>
-      <w:r>
-        <w:t xml:space="preserve">, wheels type, </w:t>
-      </w:r>
-      <w:proofErr w:type="spellStart"/>
-      <w:r>
-        <w:t>etc</w:t>
-      </w:r>
-      <w:proofErr w:type="spellEnd"/>
-      <w:r>
-        <w:t>…</w:t>
+        <w:t xml:space="preserve">color, weight, price, speed, milage, lights, bikeCompanyName, wheels type, </w:t>
+      </w:r>
+      <w:r>
+        <w:t>etc…</w:t>
       </w:r>
     </w:p>
     <w:p>
@@ -711,14 +614,7 @@
       </w:pPr>
       <w:r>
         <w:tab/>
-      </w:r>
-      <w:proofErr w:type="spellStart"/>
-      <w:r>
-        <w:t>Etc..examples</w:t>
-      </w:r>
-      <w:proofErr w:type="spellEnd"/>
-      <w:r>
-        <w:t>.</w:t>
+        <w:t>Etc..examples.</w:t>
       </w:r>
     </w:p>
     <w:p>
@@ -836,34 +732,13 @@
         <w:t xml:space="preserve">ctions: </w:t>
       </w:r>
       <w:r>
-        <w:t xml:space="preserve">riding(), </w:t>
-      </w:r>
-      <w:proofErr w:type="spellStart"/>
-      <w:r>
-        <w:t>engineBeating</w:t>
-      </w:r>
-      <w:proofErr w:type="spellEnd"/>
-      <w:r>
-        <w:t xml:space="preserve">(), </w:t>
-      </w:r>
-      <w:proofErr w:type="spellStart"/>
-      <w:r>
-        <w:t>spped</w:t>
-      </w:r>
-      <w:proofErr w:type="spellEnd"/>
-      <w:r>
-        <w:t xml:space="preserve">(), </w:t>
-      </w:r>
-      <w:r>
-        <w:t xml:space="preserve">stunts(), </w:t>
-      </w:r>
-      <w:proofErr w:type="spellStart"/>
-      <w:r>
-        <w:t>etc</w:t>
-      </w:r>
-      <w:proofErr w:type="spellEnd"/>
-      <w:r>
-        <w:t>….</w:t>
+        <w:t xml:space="preserve">riding(), engineBeating(), </w:t>
+      </w:r>
+      <w:r>
+        <w:t xml:space="preserve">spped(), </w:t>
+      </w:r>
+      <w:r>
+        <w:t>stunts(), etc….</w:t>
       </w:r>
     </w:p>
     <w:p>
@@ -893,15 +768,7 @@
       </w:pPr>
       <w:r>
         <w:tab/>
-        <w:t xml:space="preserve">Means giving a name to the object. It is optional. If an object doesn’t have identity means we </w:t>
-      </w:r>
-      <w:proofErr w:type="spellStart"/>
-      <w:r>
-        <w:t>can not</w:t>
-      </w:r>
-      <w:proofErr w:type="spellEnd"/>
-      <w:r>
-        <w:t xml:space="preserve"> say it is not an object. </w:t>
+        <w:t xml:space="preserve">Means giving a name to the object. It is optional. If an object doesn’t have identity means we can not say it is not an object. </w:t>
       </w:r>
       <w:r>
         <w:t>Even though</w:t>
@@ -979,7 +846,7 @@
       <w:pPr>
         <w:spacing w:after="0" w:line="240" w:lineRule="auto"/>
       </w:pPr>
-      <w:hyperlink r:id="rId8" w:history="1">
+      <w:hyperlink r:id="rId9" w:history="1">
         <w:r>
           <w:rPr>
             <w:rStyle w:val="Hyperlink"/>
@@ -1038,7 +905,7 @@
                     </pic:cNvPicPr>
                   </pic:nvPicPr>
                   <pic:blipFill>
-                    <a:blip r:embed="rId9">
+                    <a:blip r:embed="rId10">
                       <a:extLst>
                         <a:ext uri="{28A0092B-C50C-407E-A947-70E740481C1C}">
                           <a14:useLocalDpi xmlns:a14="http://schemas.microsoft.com/office/drawing/2010/main" val="0"/>
@@ -1425,17 +1292,8 @@
           <w:b/>
           <w:bCs/>
         </w:rPr>
-        <w:t>maven-archetype-</w:t>
-      </w:r>
-      <w:proofErr w:type="spellStart"/>
-      <w:r>
-        <w:rPr>
-          <w:b/>
-          <w:bCs/>
-        </w:rPr>
-        <w:t>quickstart</w:t>
-      </w:r>
-      <w:proofErr w:type="spellEnd"/>
+        <w:t>maven-archetype-quickstart</w:t>
+      </w:r>
       <w:r>
         <w:t xml:space="preserve">” </w:t>
       </w:r>
@@ -1479,7 +1337,7 @@
                     <pic:cNvPicPr/>
                   </pic:nvPicPr>
                   <pic:blipFill>
-                    <a:blip r:embed="rId10"/>
+                    <a:blip r:embed="rId11"/>
                     <a:stretch>
                       <a:fillRect/>
                     </a:stretch>
@@ -1537,7 +1395,7 @@
                     <pic:cNvPicPr/>
                   </pic:nvPicPr>
                   <pic:blipFill>
-                    <a:blip r:embed="rId11"/>
+                    <a:blip r:embed="rId12"/>
                     <a:stretch>
                       <a:fillRect/>
                     </a:stretch>
@@ -1593,7 +1451,6 @@
       <w:r>
         <w:t>“</w:t>
       </w:r>
-      <w:proofErr w:type="spellStart"/>
       <w:r>
         <w:rPr>
           <w:b/>
@@ -1601,7 +1458,6 @@
         </w:rPr>
         <w:t>artifcatId</w:t>
       </w:r>
-      <w:proofErr w:type="spellEnd"/>
       <w:r>
         <w:t>” means project name.</w:t>
       </w:r>
@@ -1647,7 +1503,7 @@
                     <pic:cNvPicPr/>
                   </pic:nvPicPr>
                   <pic:blipFill>
-                    <a:blip r:embed="rId12"/>
+                    <a:blip r:embed="rId13"/>
                     <a:stretch>
                       <a:fillRect/>
                     </a:stretch>
@@ -1680,7 +1536,6 @@
       <w:pPr>
         <w:spacing w:after="0" w:line="240" w:lineRule="auto"/>
       </w:pPr>
-      <w:proofErr w:type="spellStart"/>
       <w:r>
         <w:rPr>
           <w:b/>
@@ -1693,15 +1548,7 @@
           <w:b/>
           <w:bCs/>
         </w:rPr>
-        <w:t>rc</w:t>
-      </w:r>
-      <w:proofErr w:type="spellEnd"/>
-      <w:r>
-        <w:rPr>
-          <w:b/>
-          <w:bCs/>
-        </w:rPr>
-        <w:t>/main/java</w:t>
+        <w:t>rc/main/java</w:t>
       </w:r>
       <w:r>
         <w:t xml:space="preserve"> </w:t>
@@ -1710,31 +1557,18 @@
         <w:sym w:font="Wingdings" w:char="F0E0"/>
       </w:r>
       <w:r>
-        <w:t xml:space="preserve"> this the place where we are going to write java code under given package. (</w:t>
-      </w:r>
-      <w:proofErr w:type="spellStart"/>
-      <w:r>
-        <w:t>com.skh</w:t>
-      </w:r>
-      <w:proofErr w:type="spellEnd"/>
-      <w:r>
-        <w:t xml:space="preserve"> is package).</w:t>
-      </w:r>
-    </w:p>
-    <w:p>
-      <w:pPr>
-        <w:spacing w:after="0" w:line="240" w:lineRule="auto"/>
-      </w:pPr>
-      <w:proofErr w:type="spellStart"/>
+        <w:t xml:space="preserve"> this the place where we are going to write java code under given package. (com.skh is package).</w:t>
+      </w:r>
+    </w:p>
+    <w:p>
+      <w:pPr>
+        <w:spacing w:after="0" w:line="240" w:lineRule="auto"/>
+      </w:pPr>
       <w:r>
         <w:t>s</w:t>
       </w:r>
       <w:r>
-        <w:t>rc</w:t>
-      </w:r>
-      <w:proofErr w:type="spellEnd"/>
-      <w:r>
-        <w:t xml:space="preserve">/test/java </w:t>
+        <w:t xml:space="preserve">rc/test/java </w:t>
       </w:r>
       <w:r>
         <w:sym w:font="Wingdings" w:char="F0E0"/>
@@ -1796,15 +1630,7 @@
       </w:pPr>
       <w:r>
         <w:tab/>
-        <w:t>Whenever any developer develops the project. That project will be released in different formats..exe, .bat, ;.pdf, .text, .</w:t>
-      </w:r>
-      <w:proofErr w:type="spellStart"/>
-      <w:r>
-        <w:t>apk</w:t>
-      </w:r>
-      <w:proofErr w:type="spellEnd"/>
-      <w:r>
-        <w:t>,</w:t>
+        <w:t>Whenever any developer develops the project. That project will be released in different formats..exe, .bat, ;.pdf, .text, .apk,</w:t>
       </w:r>
     </w:p>
     <w:p>
@@ -2097,7 +1923,7 @@
                     <pic:cNvPicPr/>
                   </pic:nvPicPr>
                   <pic:blipFill>
-                    <a:blip r:embed="rId13"/>
+                    <a:blip r:embed="rId14"/>
                     <a:stretch>
                       <a:fillRect/>
                     </a:stretch>
@@ -2202,7 +2028,7 @@
                     <pic:cNvPicPr/>
                   </pic:nvPicPr>
                   <pic:blipFill>
-                    <a:blip r:embed="rId14"/>
+                    <a:blip r:embed="rId15"/>
                     <a:stretch>
                       <a:fillRect/>
                     </a:stretch>
@@ -2266,7 +2092,7 @@
                     <pic:cNvPicPr/>
                   </pic:nvPicPr>
                   <pic:blipFill>
-                    <a:blip r:embed="rId15"/>
+                    <a:blip r:embed="rId16"/>
                     <a:stretch>
                       <a:fillRect/>
                     </a:stretch>
@@ -2393,7 +2219,7 @@
                     <pic:cNvPicPr/>
                   </pic:nvPicPr>
                   <pic:blipFill>
-                    <a:blip r:embed="rId16"/>
+                    <a:blip r:embed="rId17"/>
                     <a:stretch>
                       <a:fillRect/>
                     </a:stretch>
@@ -2698,7 +2524,7 @@
                     <pic:cNvPicPr/>
                   </pic:nvPicPr>
                   <pic:blipFill>
-                    <a:blip r:embed="rId17"/>
+                    <a:blip r:embed="rId18"/>
                     <a:stretch>
                       <a:fillRect/>
                     </a:stretch>
@@ -2876,7 +2702,6 @@
         </w:rPr>
         <w:t>” tool or “</w:t>
       </w:r>
-      <w:proofErr w:type="spellStart"/>
       <w:r>
         <w:rPr>
           <w:b/>
@@ -2885,7 +2710,6 @@
         </w:rPr>
         <w:t>gradle</w:t>
       </w:r>
-      <w:proofErr w:type="spellEnd"/>
       <w:r>
         <w:rPr>
           <w:b/>
@@ -2907,7 +2731,6 @@
         </w:rPr>
         <w:t xml:space="preserve"> </w:t>
       </w:r>
-      <w:proofErr w:type="spellStart"/>
       <w:r>
         <w:rPr>
           <w:b/>
@@ -2916,7 +2739,6 @@
         </w:rPr>
         <w:t>build.gradle</w:t>
       </w:r>
-      <w:proofErr w:type="spellEnd"/>
       <w:r>
         <w:rPr>
           <w:b/>
@@ -2930,15 +2752,7 @@
         <w:spacing w:after="0" w:line="240" w:lineRule="auto"/>
       </w:pPr>
       <w:r>
-        <w:t>In maven/</w:t>
-      </w:r>
-      <w:proofErr w:type="spellStart"/>
-      <w:r>
-        <w:t>gradle</w:t>
-      </w:r>
-      <w:proofErr w:type="spellEnd"/>
-      <w:r>
-        <w:t xml:space="preserve"> we need to add external projects </w:t>
+        <w:t xml:space="preserve">In maven/gradle we need to add external projects </w:t>
       </w:r>
       <w:r>
         <w:rPr>
@@ -2965,23 +2779,7 @@
           <w:b/>
           <w:bCs/>
         </w:rPr>
-        <w:t>Currently “</w:t>
-      </w:r>
-      <w:proofErr w:type="spellStart"/>
-      <w:r>
-        <w:rPr>
-          <w:b/>
-          <w:bCs/>
-        </w:rPr>
-        <w:t>gradle</w:t>
-      </w:r>
-      <w:proofErr w:type="spellEnd"/>
-      <w:r>
-        <w:rPr>
-          <w:b/>
-          <w:bCs/>
-        </w:rPr>
-        <w:t>” is tending in the market.</w:t>
+        <w:t>Currently “gradle” is tending in the market.</w:t>
       </w:r>
     </w:p>
     <w:p>
@@ -3250,7 +3048,7 @@
       <w:pPr>
         <w:spacing w:after="0" w:line="240" w:lineRule="auto"/>
       </w:pPr>
-      <w:hyperlink r:id="rId18" w:history="1">
+      <w:hyperlink r:id="rId19" w:history="1">
         <w:r>
           <w:rPr>
             <w:rStyle w:val="Hyperlink"/>
@@ -3286,7 +3084,7 @@
                     <pic:cNvPicPr/>
                   </pic:nvPicPr>
                   <pic:blipFill>
-                    <a:blip r:embed="rId19"/>
+                    <a:blip r:embed="rId20"/>
                     <a:stretch>
                       <a:fillRect/>
                     </a:stretch>
@@ -3326,7 +3124,7 @@
       <w:pPr>
         <w:spacing w:after="0" w:line="240" w:lineRule="auto"/>
       </w:pPr>
-      <w:hyperlink r:id="rId20" w:history="1">
+      <w:hyperlink r:id="rId21" w:history="1">
         <w:r>
           <w:rPr>
             <w:rStyle w:val="Hyperlink"/>
@@ -3343,23 +3141,7 @@
         <w:spacing w:after="0" w:line="240" w:lineRule="auto"/>
       </w:pPr>
       <w:r>
-        <w:t xml:space="preserve">Go to above website and copy the required dependency and paste it in either maven pom.xml file or </w:t>
-      </w:r>
-      <w:proofErr w:type="spellStart"/>
-      <w:r>
-        <w:t>gradle</w:t>
-      </w:r>
-      <w:proofErr w:type="spellEnd"/>
-      <w:r>
-        <w:t xml:space="preserve"> </w:t>
-      </w:r>
-      <w:proofErr w:type="spellStart"/>
-      <w:r>
-        <w:t>build.gradle</w:t>
-      </w:r>
-      <w:proofErr w:type="spellEnd"/>
-      <w:r>
-        <w:t xml:space="preserve"> file. Then it will download all required jar files into your project.</w:t>
+        <w:t>Go to above website and copy the required dependency and paste it in either maven pom.xml file or gradle build.gradle file. Then it will download all required jar files into your project.</w:t>
       </w:r>
     </w:p>
     <w:p>
@@ -3591,15 +3373,7 @@
         <w:spacing w:after="0" w:line="240" w:lineRule="auto"/>
       </w:pPr>
       <w:r>
-        <w:t xml:space="preserve">-Method have return type </w:t>
-      </w:r>
-      <w:proofErr w:type="spellStart"/>
-      <w:r>
-        <w:t>where as</w:t>
-      </w:r>
-      <w:proofErr w:type="spellEnd"/>
-      <w:r>
-        <w:t xml:space="preserve"> constructor don’t have return type.</w:t>
+        <w:t>-Method have return type where as constructor don’t have return type.</w:t>
       </w:r>
     </w:p>
     <w:p>
@@ -3621,15 +3395,7 @@
         <w:spacing w:after="0" w:line="240" w:lineRule="auto"/>
       </w:pPr>
       <w:r>
-        <w:t>-</w:t>
-      </w:r>
-      <w:proofErr w:type="spellStart"/>
-      <w:r>
-        <w:t>when ever</w:t>
-      </w:r>
-      <w:proofErr w:type="spellEnd"/>
-      <w:r>
-        <w:t xml:space="preserve"> we created object that time only Constructor will be called and executed, but method</w:t>
+        <w:t>-when ever we created object that time only Constructor will be called and executed, but method</w:t>
       </w:r>
       <w:r>
         <w:t>s</w:t>
@@ -3661,7 +3427,7 @@
       <w:pPr>
         <w:spacing w:after="0" w:line="240" w:lineRule="auto"/>
       </w:pPr>
-      <w:hyperlink r:id="rId21" w:history="1">
+      <w:hyperlink r:id="rId22" w:history="1">
         <w:r>
           <w:rPr>
             <w:rStyle w:val="Hyperlink"/>
@@ -3677,7 +3443,7 @@
       <w:pPr>
         <w:spacing w:after="0" w:line="240" w:lineRule="auto"/>
       </w:pPr>
-      <w:hyperlink r:id="rId22" w:history="1">
+      <w:hyperlink r:id="rId23" w:history="1">
         <w:r>
           <w:rPr>
             <w:rStyle w:val="Hyperlink"/>
@@ -3769,13 +3535,8 @@
         <w:t xml:space="preserve"> </w:t>
       </w:r>
       <w:r>
-        <w:t xml:space="preserve">/ </w:t>
-      </w:r>
-      <w:proofErr w:type="spellStart"/>
-      <w:r>
-        <w:t>construcot</w:t>
-      </w:r>
-      <w:proofErr w:type="spellEnd"/>
+        <w:t>/ construcot</w:t>
+      </w:r>
       <w:r>
         <w:t xml:space="preserve"> level.</w:t>
       </w:r>
@@ -3914,7 +3675,6 @@
         </w:rPr>
         <w:t xml:space="preserve">                </w:t>
       </w:r>
-      <w:proofErr w:type="spellStart"/>
       <w:r>
         <w:rPr>
           <w:lang w:val="en-IN"/>
@@ -3933,14 +3693,7 @@
         <w:rPr>
           <w:lang w:val="en-IN"/>
         </w:rPr>
-        <w:t>.println</w:t>
-      </w:r>
-      <w:proofErr w:type="spellEnd"/>
-      <w:r>
-        <w:rPr>
-          <w:lang w:val="en-IN"/>
-        </w:rPr>
-        <w:t>("The value of a is " + a+ " "+ b +" "+ c + " "+ ff);</w:t>
+        <w:t>.println("The value of a is " + a+ " "+ b +" "+ c + " "+ ff);</w:t>
       </w:r>
       <w:r>
         <w:rPr>
@@ -3995,7 +3748,6 @@
         </w:rPr>
         <w:t xml:space="preserve">                 </w:t>
       </w:r>
-      <w:proofErr w:type="spellStart"/>
       <w:r>
         <w:rPr>
           <w:lang w:val="en-IN"/>
@@ -4016,7 +3768,6 @@
         </w:rPr>
         <w:t>.println</w:t>
       </w:r>
-      <w:proofErr w:type="spellEnd"/>
       <w:r>
         <w:rPr>
           <w:b/>
@@ -4024,17 +3775,7 @@
           <w:highlight w:val="yellow"/>
           <w:lang w:val="en-IN"/>
         </w:rPr>
-        <w:t>(</w:t>
-      </w:r>
-      <w:proofErr w:type="spellStart"/>
-      <w:r>
-        <w:rPr>
-          <w:b/>
-          <w:bCs/>
-          <w:highlight w:val="yellow"/>
-          <w:lang w:val="en-IN"/>
-        </w:rPr>
-        <w:t>String.</w:t>
+        <w:t>(String.</w:t>
       </w:r>
       <w:r>
         <w:rPr>
@@ -4047,7 +3788,6 @@
         </w:rPr>
         <w:t>format</w:t>
       </w:r>
-      <w:proofErr w:type="spellEnd"/>
       <w:r>
         <w:rPr>
           <w:b/>
@@ -4061,21 +3801,7 @@
         <w:rPr>
           <w:lang w:val="en-IN"/>
         </w:rPr>
-        <w:t xml:space="preserve">The value of a </w:t>
-      </w:r>
-      <w:proofErr w:type="spellStart"/>
-      <w:r>
-        <w:rPr>
-          <w:lang w:val="en-IN"/>
-        </w:rPr>
-        <w:t>is</w:t>
-      </w:r>
-      <w:proofErr w:type="spellEnd"/>
-      <w:r>
-        <w:rPr>
-          <w:lang w:val="en-IN"/>
-        </w:rPr>
-        <w:t xml:space="preserve"> </w:t>
+        <w:t xml:space="preserve">The value of a is </w:t>
       </w:r>
       <w:r>
         <w:rPr>
@@ -4204,7 +3930,7 @@
                     </pic:cNvPicPr>
                   </pic:nvPicPr>
                   <pic:blipFill>
-                    <a:blip r:embed="rId23" cstate="print">
+                    <a:blip r:embed="rId24" cstate="print">
                       <a:extLst>
                         <a:ext uri="{28A0092B-C50C-407E-A947-70E740481C1C}">
                           <a14:useLocalDpi xmlns:a14="http://schemas.microsoft.com/office/drawing/2010/main" val="0"/>
@@ -4265,7 +3991,7 @@
                     <pic:cNvPicPr/>
                   </pic:nvPicPr>
                   <pic:blipFill>
-                    <a:blip r:embed="rId24"/>
+                    <a:blip r:embed="rId25"/>
                     <a:stretch>
                       <a:fillRect/>
                     </a:stretch>
@@ -4509,7 +4235,7 @@
                     <pic:cNvPicPr/>
                   </pic:nvPicPr>
                   <pic:blipFill>
-                    <a:blip r:embed="rId25"/>
+                    <a:blip r:embed="rId26"/>
                     <a:stretch>
                       <a:fillRect/>
                     </a:stretch>
@@ -4559,7 +4285,7 @@
                     <pic:cNvPicPr/>
                   </pic:nvPicPr>
                   <pic:blipFill>
-                    <a:blip r:embed="rId26"/>
+                    <a:blip r:embed="rId27"/>
                     <a:stretch>
                       <a:fillRect/>
                     </a:stretch>
@@ -4601,21 +4327,7 @@
         <w:rPr>
           <w:lang w:val="en-IN"/>
         </w:rPr>
-        <w:t xml:space="preserve">Java </w:t>
-      </w:r>
-      <w:proofErr w:type="spellStart"/>
-      <w:r>
-        <w:rPr>
-          <w:lang w:val="en-IN"/>
-        </w:rPr>
-        <w:t>instanceof</w:t>
-      </w:r>
-      <w:proofErr w:type="spellEnd"/>
-      <w:r>
-        <w:rPr>
-          <w:lang w:val="en-IN"/>
-        </w:rPr>
-        <w:t xml:space="preserve"> Operator</w:t>
+        <w:t>Java instanceof Operator</w:t>
       </w:r>
       <w:r>
         <w:rPr>
@@ -4653,7 +4365,7 @@
       <w:pPr>
         <w:spacing w:after="0" w:line="240" w:lineRule="auto"/>
       </w:pPr>
-      <w:hyperlink r:id="rId27" w:history="1">
+      <w:hyperlink r:id="rId28" w:history="1">
         <w:r>
           <w:rPr>
             <w:rStyle w:val="Hyperlink"/>
@@ -4790,18 +4502,8 @@
           <w:bCs/>
           <w:lang w:val="en-IN"/>
         </w:rPr>
-        <w:t xml:space="preserve">we can call them by using </w:t>
-      </w:r>
-      <w:proofErr w:type="spellStart"/>
-      <w:r>
-        <w:rPr>
-          <w:b/>
-          <w:bCs/>
-          <w:lang w:val="en-IN"/>
-        </w:rPr>
-        <w:t>className</w:t>
-      </w:r>
-      <w:proofErr w:type="spellEnd"/>
+        <w:t>we can call them by using className</w:t>
+      </w:r>
       <w:r>
         <w:rPr>
           <w:b/>
@@ -4827,20 +4529,7 @@
           <w:lang w:val="en-IN"/>
         </w:rPr>
         <w:br/>
-      </w:r>
-      <w:proofErr w:type="spellStart"/>
-      <w:r>
-        <w:rPr>
-          <w:lang w:val="en-IN"/>
-        </w:rPr>
-        <w:t>eg</w:t>
-      </w:r>
-      <w:proofErr w:type="spellEnd"/>
-      <w:r>
-        <w:rPr>
-          <w:lang w:val="en-IN"/>
-        </w:rPr>
-        <w:t>: Employe.</w:t>
+        <w:t>eg: Employe.</w:t>
       </w:r>
       <w:r>
         <w:rPr>
@@ -4868,31 +4557,15 @@
         <w:rPr>
           <w:lang w:val="en-IN"/>
         </w:rPr>
-        <w:t xml:space="preserve">, </w:t>
-      </w:r>
-      <w:proofErr w:type="spellStart"/>
-      <w:r>
-        <w:rPr>
-          <w:lang w:val="en-IN"/>
-        </w:rPr>
-        <w:t>Student.</w:t>
-      </w:r>
-      <w:r>
-        <w:rPr>
-          <w:b/>
-          <w:bCs/>
-          <w:lang w:val="en-IN"/>
-        </w:rPr>
-        <w:t>fetchFullName</w:t>
-      </w:r>
-      <w:proofErr w:type="spellEnd"/>
-      <w:r>
-        <w:rPr>
-          <w:b/>
-          <w:bCs/>
-          <w:lang w:val="en-IN"/>
-        </w:rPr>
-        <w:t>();</w:t>
+        <w:t>, Student.</w:t>
+      </w:r>
+      <w:r>
+        <w:rPr>
+          <w:b/>
+          <w:bCs/>
+          <w:lang w:val="en-IN"/>
+        </w:rPr>
+        <w:t>fetchFullName();</w:t>
       </w:r>
       <w:r>
         <w:rPr>
@@ -4917,21 +4590,7 @@
         <w:rPr>
           <w:lang w:val="en-IN"/>
         </w:rPr>
-        <w:t xml:space="preserve">e must create object and call them with object </w:t>
-      </w:r>
-      <w:proofErr w:type="spellStart"/>
-      <w:r>
-        <w:rPr>
-          <w:lang w:val="en-IN"/>
-        </w:rPr>
-        <w:t>referecne</w:t>
-      </w:r>
-      <w:proofErr w:type="spellEnd"/>
-      <w:r>
-        <w:rPr>
-          <w:lang w:val="en-IN"/>
-        </w:rPr>
-        <w:t>.</w:t>
+        <w:t>e must create object and call them with object referecne.</w:t>
       </w:r>
     </w:p>
     <w:p>
@@ -4964,21 +4623,7 @@
               <w:rPr>
                 <w:lang w:val="en-IN"/>
               </w:rPr>
-              <w:t xml:space="preserve">public class </w:t>
-            </w:r>
-            <w:proofErr w:type="spellStart"/>
-            <w:r>
-              <w:rPr>
-                <w:lang w:val="en-IN"/>
-              </w:rPr>
-              <w:t>CoreJavaTest</w:t>
-            </w:r>
-            <w:proofErr w:type="spellEnd"/>
-            <w:r>
-              <w:rPr>
-                <w:lang w:val="en-IN"/>
-              </w:rPr>
-              <w:t xml:space="preserve"> {</w:t>
+              <w:t>public class CoreJavaTest {</w:t>
             </w:r>
             <w:r>
               <w:rPr>
@@ -5020,14 +4665,7 @@
                 <w:lang w:val="en-IN"/>
               </w:rPr>
               <w:br/>
-              <w:t xml:space="preserve">        </w:t>
-            </w:r>
-            <w:proofErr w:type="spellStart"/>
-            <w:r>
-              <w:rPr>
-                <w:lang w:val="en-IN"/>
-              </w:rPr>
-              <w:t>System.</w:t>
+              <w:t xml:space="preserve">        System.</w:t>
             </w:r>
             <w:r>
               <w:rPr>
@@ -5041,14 +4679,7 @@
               <w:rPr>
                 <w:lang w:val="en-IN"/>
               </w:rPr>
-              <w:t>.println</w:t>
-            </w:r>
-            <w:proofErr w:type="spellEnd"/>
-            <w:r>
-              <w:rPr>
-                <w:lang w:val="en-IN"/>
-              </w:rPr>
-              <w:t>("This is a method..!");</w:t>
+              <w:t>.println("This is a method..!");</w:t>
             </w:r>
             <w:r>
               <w:rPr>
@@ -5094,35 +4725,14 @@
                 <w:lang w:val="en-IN"/>
               </w:rPr>
               <w:br/>
-              <w:t xml:space="preserve">    public static void main(String[] </w:t>
-            </w:r>
-            <w:proofErr w:type="spellStart"/>
-            <w:r>
-              <w:rPr>
-                <w:lang w:val="en-IN"/>
-              </w:rPr>
-              <w:t>args</w:t>
-            </w:r>
-            <w:proofErr w:type="spellEnd"/>
-            <w:r>
-              <w:rPr>
-                <w:lang w:val="en-IN"/>
-              </w:rPr>
-              <w:t>) {</w:t>
+              <w:t xml:space="preserve">    public static void main(String[] args) {</w:t>
             </w:r>
             <w:r>
               <w:rPr>
                 <w:lang w:val="en-IN"/>
               </w:rPr>
               <w:br/>
-              <w:t xml:space="preserve">        </w:t>
-            </w:r>
-            <w:proofErr w:type="spellStart"/>
-            <w:r>
-              <w:rPr>
-                <w:lang w:val="en-IN"/>
-              </w:rPr>
-              <w:t>System.</w:t>
+              <w:t xml:space="preserve">        System.</w:t>
             </w:r>
             <w:r>
               <w:rPr>
@@ -5136,14 +4746,7 @@
               <w:rPr>
                 <w:lang w:val="en-IN"/>
               </w:rPr>
-              <w:t>.println</w:t>
-            </w:r>
-            <w:proofErr w:type="spellEnd"/>
-            <w:r>
-              <w:rPr>
-                <w:lang w:val="en-IN"/>
-              </w:rPr>
-              <w:t>(CoreJavaTest.</w:t>
+              <w:t>.println(CoreJavaTest.</w:t>
             </w:r>
             <w:r>
               <w:rPr>
@@ -5200,47 +4803,11 @@
               </w:rPr>
               <w:t xml:space="preserve">       </w:t>
             </w:r>
-            <w:proofErr w:type="spellStart"/>
-            <w:r>
-              <w:rPr>
-                <w:lang w:val="en-IN"/>
-              </w:rPr>
-              <w:t>CoreJavaTest</w:t>
-            </w:r>
-            <w:proofErr w:type="spellEnd"/>
-            <w:r>
-              <w:rPr>
-                <w:lang w:val="en-IN"/>
-              </w:rPr>
-              <w:t xml:space="preserve"> </w:t>
-            </w:r>
-            <w:proofErr w:type="spellStart"/>
-            <w:r>
-              <w:rPr>
-                <w:lang w:val="en-IN"/>
-              </w:rPr>
-              <w:t>javaTest</w:t>
-            </w:r>
-            <w:proofErr w:type="spellEnd"/>
-            <w:r>
-              <w:rPr>
-                <w:lang w:val="en-IN"/>
-              </w:rPr>
-              <w:t xml:space="preserve"> = new </w:t>
-            </w:r>
-            <w:proofErr w:type="spellStart"/>
-            <w:r>
-              <w:rPr>
-                <w:lang w:val="en-IN"/>
-              </w:rPr>
-              <w:t>CoreJavaTest</w:t>
-            </w:r>
-            <w:proofErr w:type="spellEnd"/>
-            <w:r>
-              <w:rPr>
-                <w:lang w:val="en-IN"/>
-              </w:rPr>
-              <w:t>();</w:t>
+            <w:r>
+              <w:rPr>
+                <w:lang w:val="en-IN"/>
+              </w:rPr>
+              <w:t>CoreJavaTest javaTest = new CoreJavaTest();</w:t>
             </w:r>
             <w:r>
               <w:rPr>
@@ -5254,7 +4821,6 @@
               </w:rPr>
               <w:t xml:space="preserve">       </w:t>
             </w:r>
-            <w:proofErr w:type="spellStart"/>
             <w:r>
               <w:rPr>
                 <w:lang w:val="en-IN"/>
@@ -5273,28 +4839,7 @@
               <w:rPr>
                 <w:lang w:val="en-IN"/>
               </w:rPr>
-              <w:t>.println</w:t>
-            </w:r>
-            <w:proofErr w:type="spellEnd"/>
-            <w:r>
-              <w:rPr>
-                <w:lang w:val="en-IN"/>
-              </w:rPr>
-              <w:t>(</w:t>
-            </w:r>
-            <w:proofErr w:type="spellStart"/>
-            <w:r>
-              <w:rPr>
-                <w:lang w:val="en-IN"/>
-              </w:rPr>
-              <w:t>javaTest.a</w:t>
-            </w:r>
-            <w:proofErr w:type="spellEnd"/>
-            <w:r>
-              <w:rPr>
-                <w:lang w:val="en-IN"/>
-              </w:rPr>
-              <w:t>);</w:t>
+              <w:t>.println(javaTest.a);</w:t>
             </w:r>
           </w:p>
           <w:p>
@@ -5421,27 +4966,7 @@
           <w:color w:val="FF0000"/>
           <w:highlight w:val="yellow"/>
         </w:rPr>
-        <w:t xml:space="preserve">double, char, </w:t>
-      </w:r>
-      <w:proofErr w:type="spellStart"/>
-      <w:r>
-        <w:rPr>
-          <w:b/>
-          <w:bCs/>
-          <w:color w:val="FF0000"/>
-          <w:highlight w:val="yellow"/>
-        </w:rPr>
-        <w:t>boolean</w:t>
-      </w:r>
-      <w:proofErr w:type="spellEnd"/>
-      <w:r>
-        <w:rPr>
-          <w:b/>
-          <w:bCs/>
-          <w:color w:val="FF0000"/>
-          <w:highlight w:val="yellow"/>
-        </w:rPr>
-        <w:t>]</w:t>
+        <w:t>double, char, boolean]</w:t>
       </w:r>
     </w:p>
     <w:p>
@@ -5601,23 +5126,13 @@
               </w:rPr>
               <w:t xml:space="preserve"> </w:t>
             </w:r>
-            <w:proofErr w:type="spellStart"/>
             <w:r>
               <w:rPr>
                 <w:i/>
                 <w:iCs/>
                 <w:lang w:val="en-IN"/>
               </w:rPr>
-              <w:t>i</w:t>
-            </w:r>
-            <w:proofErr w:type="spellEnd"/>
-            <w:r>
-              <w:rPr>
-                <w:i/>
-                <w:iCs/>
-                <w:lang w:val="en-IN"/>
-              </w:rPr>
-              <w:t xml:space="preserve"> </w:t>
+              <w:t xml:space="preserve">i </w:t>
             </w:r>
             <w:r>
               <w:rPr>
@@ -5674,7 +5189,6 @@
               <w:br/>
               <w:t xml:space="preserve">public </w:t>
             </w:r>
-            <w:proofErr w:type="spellStart"/>
             <w:r>
               <w:rPr>
                 <w:b/>
@@ -5684,7 +5198,6 @@
               </w:rPr>
               <w:t>PrintStream</w:t>
             </w:r>
-            <w:proofErr w:type="spellEnd"/>
             <w:r>
               <w:rPr>
                 <w:lang w:val="en-IN"/>
@@ -5727,23 +5240,13 @@
               </w:rPr>
               <w:t xml:space="preserve"> </w:t>
             </w:r>
-            <w:proofErr w:type="spellStart"/>
             <w:r>
               <w:rPr>
                 <w:i/>
                 <w:iCs/>
                 <w:lang w:val="en-IN"/>
               </w:rPr>
-              <w:t>cal</w:t>
-            </w:r>
-            <w:proofErr w:type="spellEnd"/>
-            <w:r>
-              <w:rPr>
-                <w:i/>
-                <w:iCs/>
-                <w:lang w:val="en-IN"/>
-              </w:rPr>
-              <w:t xml:space="preserve"> </w:t>
+              <w:t xml:space="preserve">cal </w:t>
             </w:r>
             <w:r>
               <w:rPr>
@@ -5793,27 +5296,7 @@
           <w:color w:val="FF0000"/>
           <w:highlight w:val="yellow"/>
         </w:rPr>
-        <w:t xml:space="preserve">[BSIL, float, double, char, </w:t>
-      </w:r>
-      <w:proofErr w:type="spellStart"/>
-      <w:r>
-        <w:rPr>
-          <w:b/>
-          <w:bCs/>
-          <w:color w:val="FF0000"/>
-          <w:highlight w:val="yellow"/>
-        </w:rPr>
-        <w:t>boolean</w:t>
-      </w:r>
-      <w:proofErr w:type="spellEnd"/>
-      <w:r>
-        <w:rPr>
-          <w:b/>
-          <w:bCs/>
-          <w:color w:val="FF0000"/>
-          <w:highlight w:val="yellow"/>
-        </w:rPr>
-        <w:t>]</w:t>
+        <w:t>[BSIL, float, double, char, boolean]</w:t>
       </w:r>
     </w:p>
     <w:p>
@@ -5908,7 +5391,7 @@
                     <pic:cNvPicPr/>
                   </pic:nvPicPr>
                   <pic:blipFill>
-                    <a:blip r:embed="rId28"/>
+                    <a:blip r:embed="rId29"/>
                     <a:stretch>
                       <a:fillRect/>
                     </a:stretch>
@@ -5938,7 +5421,7 @@
       <w:pPr>
         <w:spacing w:after="0" w:line="240" w:lineRule="auto"/>
       </w:pPr>
-      <w:hyperlink r:id="rId29" w:history="1">
+      <w:hyperlink r:id="rId30" w:history="1">
         <w:r>
           <w:rPr>
             <w:rStyle w:val="Hyperlink"/>
@@ -6105,7 +5588,7 @@
                     <pic:cNvPicPr/>
                   </pic:nvPicPr>
                   <pic:blipFill>
-                    <a:blip r:embed="rId30"/>
+                    <a:blip r:embed="rId31"/>
                     <a:stretch>
                       <a:fillRect/>
                     </a:stretch>
@@ -6150,7 +5633,7 @@
                     <pic:cNvPicPr/>
                   </pic:nvPicPr>
                   <pic:blipFill>
-                    <a:blip r:embed="rId31"/>
+                    <a:blip r:embed="rId32"/>
                     <a:stretch>
                       <a:fillRect/>
                     </a:stretch>
@@ -6236,25 +5719,25 @@
                 <w:lang w:val="en-IN"/>
               </w:rPr>
               <w:br/>
-              <w:t xml:space="preserve">    public String </w:t>
-            </w:r>
-            <w:proofErr w:type="spellStart"/>
+              <w:t xml:space="preserve">    public String fetchName() {</w:t>
+            </w:r>
             <w:r>
               <w:rPr>
                 <w:sz w:val="16"/>
                 <w:szCs w:val="16"/>
                 <w:lang w:val="en-IN"/>
               </w:rPr>
-              <w:t>fetchName</w:t>
-            </w:r>
-            <w:proofErr w:type="spellEnd"/>
+              <w:br/>
+              <w:t xml:space="preserve">        return "Arafarth...";</w:t>
+            </w:r>
             <w:r>
               <w:rPr>
                 <w:sz w:val="16"/>
                 <w:szCs w:val="16"/>
                 <w:lang w:val="en-IN"/>
               </w:rPr>
-              <w:t>() {</w:t>
+              <w:br/>
+              <w:t xml:space="preserve">    }</w:t>
             </w:r>
             <w:r>
               <w:rPr>
@@ -6263,88 +5746,16 @@
                 <w:lang w:val="en-IN"/>
               </w:rPr>
               <w:br/>
-              <w:t xml:space="preserve">        return "</w:t>
-            </w:r>
-            <w:proofErr w:type="spellStart"/>
+              <w:t xml:space="preserve">    int finalSalary(int salary) {</w:t>
+            </w:r>
             <w:r>
               <w:rPr>
                 <w:sz w:val="16"/>
                 <w:szCs w:val="16"/>
                 <w:lang w:val="en-IN"/>
               </w:rPr>
-              <w:t>Arafarth</w:t>
-            </w:r>
-            <w:proofErr w:type="spellEnd"/>
-            <w:r>
-              <w:rPr>
-                <w:sz w:val="16"/>
-                <w:szCs w:val="16"/>
-                <w:lang w:val="en-IN"/>
-              </w:rPr>
-              <w:t>...";</w:t>
-            </w:r>
-            <w:r>
-              <w:rPr>
-                <w:sz w:val="16"/>
-                <w:szCs w:val="16"/>
-                <w:lang w:val="en-IN"/>
-              </w:rPr>
               <w:br/>
-              <w:t xml:space="preserve">    }</w:t>
-            </w:r>
-            <w:r>
-              <w:rPr>
-                <w:sz w:val="16"/>
-                <w:szCs w:val="16"/>
-                <w:lang w:val="en-IN"/>
-              </w:rPr>
-              <w:br/>
-              <w:t xml:space="preserve">    int </w:t>
-            </w:r>
-            <w:proofErr w:type="spellStart"/>
-            <w:r>
-              <w:rPr>
-                <w:sz w:val="16"/>
-                <w:szCs w:val="16"/>
-                <w:lang w:val="en-IN"/>
-              </w:rPr>
-              <w:t>finalSalary</w:t>
-            </w:r>
-            <w:proofErr w:type="spellEnd"/>
-            <w:r>
-              <w:rPr>
-                <w:sz w:val="16"/>
-                <w:szCs w:val="16"/>
-                <w:lang w:val="en-IN"/>
-              </w:rPr>
-              <w:t>(int salary) {</w:t>
-            </w:r>
-            <w:r>
-              <w:rPr>
-                <w:sz w:val="16"/>
-                <w:szCs w:val="16"/>
-                <w:lang w:val="en-IN"/>
-              </w:rPr>
-              <w:br/>
-              <w:t xml:space="preserve">        int </w:t>
-            </w:r>
-            <w:proofErr w:type="spellStart"/>
-            <w:r>
-              <w:rPr>
-                <w:sz w:val="16"/>
-                <w:szCs w:val="16"/>
-                <w:lang w:val="en-IN"/>
-              </w:rPr>
-              <w:t>finalSalary</w:t>
-            </w:r>
-            <w:proofErr w:type="spellEnd"/>
-            <w:r>
-              <w:rPr>
-                <w:sz w:val="16"/>
-                <w:szCs w:val="16"/>
-                <w:lang w:val="en-IN"/>
-              </w:rPr>
-              <w:t xml:space="preserve"> = salary + 2000;</w:t>
+              <w:t xml:space="preserve">        int finalSalary = salary + 2000;</w:t>
             </w:r>
             <w:r>
               <w:rPr>
@@ -6382,25 +5793,25 @@
                 <w:szCs w:val="16"/>
                 <w:lang w:val="en-IN"/>
               </w:rPr>
-              <w:t xml:space="preserve">return </w:t>
-            </w:r>
-            <w:proofErr w:type="spellStart"/>
+              <w:t>return finalSalary;</w:t>
+            </w:r>
             <w:r>
               <w:rPr>
                 <w:sz w:val="16"/>
                 <w:szCs w:val="16"/>
                 <w:lang w:val="en-IN"/>
               </w:rPr>
-              <w:t>finalSalary</w:t>
-            </w:r>
-            <w:proofErr w:type="spellEnd"/>
+              <w:br/>
+              <w:t xml:space="preserve">    }</w:t>
+            </w:r>
             <w:r>
               <w:rPr>
                 <w:sz w:val="16"/>
                 <w:szCs w:val="16"/>
                 <w:lang w:val="en-IN"/>
               </w:rPr>
-              <w:t>;</w:t>
+              <w:br/>
+              <w:t xml:space="preserve">    int add(int a, int b) {</w:t>
             </w:r>
             <w:r>
               <w:rPr>
@@ -6409,7 +5820,7 @@
                 <w:lang w:val="en-IN"/>
               </w:rPr>
               <w:br/>
-              <w:t xml:space="preserve">    }</w:t>
+              <w:t xml:space="preserve">        return a + b;</w:t>
             </w:r>
             <w:r>
               <w:rPr>
@@ -6418,7 +5829,7 @@
                 <w:lang w:val="en-IN"/>
               </w:rPr>
               <w:br/>
-              <w:t xml:space="preserve">    int add(int a, int b) {</w:t>
+              <w:t xml:space="preserve">    }</w:t>
             </w:r>
             <w:r>
               <w:rPr>
@@ -6427,7 +5838,7 @@
                 <w:lang w:val="en-IN"/>
               </w:rPr>
               <w:br/>
-              <w:t xml:space="preserve">        return a + b;</w:t>
+              <w:t xml:space="preserve">    int mul(int a, int b) {</w:t>
             </w:r>
             <w:r>
               <w:rPr>
@@ -6436,7 +5847,7 @@
                 <w:lang w:val="en-IN"/>
               </w:rPr>
               <w:br/>
-              <w:t xml:space="preserve">    }</w:t>
+              <w:t xml:space="preserve">        return a * b;</w:t>
             </w:r>
             <w:r>
               <w:rPr>
@@ -6445,70 +5856,16 @@
                 <w:lang w:val="en-IN"/>
               </w:rPr>
               <w:br/>
-              <w:t xml:space="preserve">    int </w:t>
-            </w:r>
-            <w:proofErr w:type="spellStart"/>
+              <w:t xml:space="preserve">    }</w:t>
+            </w:r>
             <w:r>
               <w:rPr>
                 <w:sz w:val="16"/>
                 <w:szCs w:val="16"/>
                 <w:lang w:val="en-IN"/>
               </w:rPr>
-              <w:t>mul</w:t>
-            </w:r>
-            <w:proofErr w:type="spellEnd"/>
-            <w:r>
-              <w:rPr>
-                <w:sz w:val="16"/>
-                <w:szCs w:val="16"/>
-                <w:lang w:val="en-IN"/>
-              </w:rPr>
-              <w:t>(int a, int b) {</w:t>
-            </w:r>
-            <w:r>
-              <w:rPr>
-                <w:sz w:val="16"/>
-                <w:szCs w:val="16"/>
-                <w:lang w:val="en-IN"/>
-              </w:rPr>
               <w:br/>
-              <w:t xml:space="preserve">        return a * b;</w:t>
-            </w:r>
-            <w:r>
-              <w:rPr>
-                <w:sz w:val="16"/>
-                <w:szCs w:val="16"/>
-                <w:lang w:val="en-IN"/>
-              </w:rPr>
-              <w:br/>
-              <w:t xml:space="preserve">    }</w:t>
-            </w:r>
-            <w:r>
-              <w:rPr>
-                <w:sz w:val="16"/>
-                <w:szCs w:val="16"/>
-                <w:lang w:val="en-IN"/>
-              </w:rPr>
-              <w:br/>
-              <w:t xml:space="preserve">    void </w:t>
-            </w:r>
-            <w:proofErr w:type="spellStart"/>
-            <w:r>
-              <w:rPr>
-                <w:sz w:val="16"/>
-                <w:szCs w:val="16"/>
-                <w:lang w:val="en-IN"/>
-              </w:rPr>
-              <w:t>myMetod</w:t>
-            </w:r>
-            <w:proofErr w:type="spellEnd"/>
-            <w:r>
-              <w:rPr>
-                <w:sz w:val="16"/>
-                <w:szCs w:val="16"/>
-                <w:lang w:val="en-IN"/>
-              </w:rPr>
-              <w:t>() {</w:t>
+              <w:t xml:space="preserve">    void myMetod() {</w:t>
             </w:r>
             <w:r>
               <w:rPr>
@@ -6732,175 +6089,21 @@
               <w:rPr>
                 <w:lang w:val="en-IN"/>
               </w:rPr>
-              <w:t xml:space="preserve">public String </w:t>
-            </w:r>
-            <w:proofErr w:type="spellStart"/>
-            <w:r>
-              <w:rPr>
-                <w:lang w:val="en-IN"/>
-              </w:rPr>
-              <w:t>percentageCalculation</w:t>
-            </w:r>
-            <w:proofErr w:type="spellEnd"/>
-            <w:r>
-              <w:rPr>
-                <w:lang w:val="en-IN"/>
-              </w:rPr>
-              <w:t xml:space="preserve">(String </w:t>
-            </w:r>
-            <w:proofErr w:type="spellStart"/>
-            <w:r>
-              <w:rPr>
-                <w:lang w:val="en-IN"/>
-              </w:rPr>
-              <w:t>stuName,Integer</w:t>
-            </w:r>
-            <w:proofErr w:type="spellEnd"/>
-            <w:r>
-              <w:rPr>
-                <w:lang w:val="en-IN"/>
-              </w:rPr>
-              <w:t xml:space="preserve"> </w:t>
-            </w:r>
-            <w:proofErr w:type="spellStart"/>
-            <w:r>
-              <w:rPr>
-                <w:lang w:val="en-IN"/>
-              </w:rPr>
-              <w:t>telMarks</w:t>
-            </w:r>
-            <w:proofErr w:type="spellEnd"/>
-            <w:r>
-              <w:rPr>
-                <w:lang w:val="en-IN"/>
-              </w:rPr>
-              <w:t xml:space="preserve">, Integer </w:t>
-            </w:r>
-            <w:proofErr w:type="spellStart"/>
-            <w:r>
-              <w:rPr>
-                <w:lang w:val="en-IN"/>
-              </w:rPr>
-              <w:t>engmarks</w:t>
-            </w:r>
-            <w:proofErr w:type="spellEnd"/>
-            <w:r>
-              <w:rPr>
-                <w:lang w:val="en-IN"/>
-              </w:rPr>
-              <w:t xml:space="preserve">, Integer </w:t>
-            </w:r>
-            <w:proofErr w:type="spellStart"/>
-            <w:r>
-              <w:rPr>
-                <w:lang w:val="en-IN"/>
-              </w:rPr>
-              <w:t>hinMarks</w:t>
-            </w:r>
-            <w:proofErr w:type="spellEnd"/>
-            <w:r>
-              <w:rPr>
-                <w:lang w:val="en-IN"/>
-              </w:rPr>
-              <w:t>) {</w:t>
+              <w:t>public String percentageCalculation(String stuName,Integer telMarks, Integer engmarks, Integer hinMarks) {</w:t>
             </w:r>
             <w:r>
               <w:rPr>
                 <w:lang w:val="en-IN"/>
               </w:rPr>
               <w:br/>
-              <w:t xml:space="preserve">    Integer </w:t>
-            </w:r>
-            <w:proofErr w:type="spellStart"/>
-            <w:r>
-              <w:rPr>
-                <w:lang w:val="en-IN"/>
-              </w:rPr>
-              <w:t>totalPercntage</w:t>
-            </w:r>
-            <w:proofErr w:type="spellEnd"/>
-            <w:r>
-              <w:rPr>
-                <w:lang w:val="en-IN"/>
-              </w:rPr>
-              <w:t xml:space="preserve"> = ((</w:t>
-            </w:r>
-            <w:proofErr w:type="spellStart"/>
-            <w:r>
-              <w:rPr>
-                <w:lang w:val="en-IN"/>
-              </w:rPr>
-              <w:t>telMarks</w:t>
-            </w:r>
-            <w:proofErr w:type="spellEnd"/>
-            <w:r>
-              <w:rPr>
-                <w:lang w:val="en-IN"/>
-              </w:rPr>
-              <w:t xml:space="preserve"> + </w:t>
-            </w:r>
-            <w:proofErr w:type="spellStart"/>
-            <w:r>
-              <w:rPr>
-                <w:lang w:val="en-IN"/>
-              </w:rPr>
-              <w:t>engmarks</w:t>
-            </w:r>
-            <w:proofErr w:type="spellEnd"/>
-            <w:r>
-              <w:rPr>
-                <w:lang w:val="en-IN"/>
-              </w:rPr>
-              <w:t xml:space="preserve"> + </w:t>
-            </w:r>
-            <w:proofErr w:type="spellStart"/>
-            <w:r>
-              <w:rPr>
-                <w:lang w:val="en-IN"/>
-              </w:rPr>
-              <w:t>hinMarks</w:t>
-            </w:r>
-            <w:proofErr w:type="spellEnd"/>
-            <w:r>
-              <w:rPr>
-                <w:lang w:val="en-IN"/>
-              </w:rPr>
-              <w:t>) * 100) / 300;</w:t>
+              <w:t xml:space="preserve">    Integer totalPercntage = ((telMarks + engmarks + hinMarks) * 100) / 300;</w:t>
             </w:r>
             <w:r>
               <w:rPr>
                 <w:lang w:val="en-IN"/>
               </w:rPr>
               <w:br/>
-              <w:t xml:space="preserve">    return "Hi "+</w:t>
-            </w:r>
-            <w:proofErr w:type="spellStart"/>
-            <w:r>
-              <w:rPr>
-                <w:lang w:val="en-IN"/>
-              </w:rPr>
-              <w:t>stuName</w:t>
-            </w:r>
-            <w:proofErr w:type="spellEnd"/>
-            <w:r>
-              <w:rPr>
-                <w:lang w:val="en-IN"/>
-              </w:rPr>
-              <w:t xml:space="preserve"> +" your marks percentage is : "+</w:t>
-            </w:r>
-            <w:proofErr w:type="spellStart"/>
-            <w:r>
-              <w:rPr>
-                <w:lang w:val="en-IN"/>
-              </w:rPr>
-              <w:t>totalPercntage</w:t>
-            </w:r>
-            <w:proofErr w:type="spellEnd"/>
-            <w:r>
-              <w:rPr>
-                <w:lang w:val="en-IN"/>
-              </w:rPr>
-              <w:t>;</w:t>
+              <w:t xml:space="preserve">    return "Hi "+stuName +" your marks percentage is : "+totalPercntage;</w:t>
             </w:r>
             <w:r>
               <w:rPr>
@@ -6954,6 +6157,34 @@
         </w:rPr>
         <w:t>:</w:t>
       </w:r>
+    </w:p>
+    <w:p>
+      <w:pPr>
+        <w:spacing w:after="0" w:line="240" w:lineRule="auto"/>
+        <w:rPr>
+          <w:b/>
+          <w:bCs/>
+          <w:lang w:val="en-IN"/>
+        </w:rPr>
+      </w:pPr>
+      <w:r>
+        <w:rPr>
+          <w:b/>
+          <w:bCs/>
+          <w:lang w:val="en-IN"/>
+        </w:rPr>
+        <w:t>Same method performing multiple tasks called as method overloading.</w:t>
+      </w:r>
+    </w:p>
+    <w:p>
+      <w:pPr>
+        <w:spacing w:after="0" w:line="240" w:lineRule="auto"/>
+        <w:rPr>
+          <w:b/>
+          <w:bCs/>
+          <w:lang w:val="en-IN"/>
+        </w:rPr>
+      </w:pPr>
     </w:p>
     <w:p>
       <w:pPr>
@@ -7027,21 +6258,7 @@
               <w:rPr>
                 <w:lang w:val="en-IN"/>
               </w:rPr>
-              <w:t xml:space="preserve"> </w:t>
-            </w:r>
-            <w:proofErr w:type="spellStart"/>
-            <w:r>
-              <w:rPr>
-                <w:lang w:val="en-IN"/>
-              </w:rPr>
-              <w:t>calculateMarksSum</w:t>
-            </w:r>
-            <w:proofErr w:type="spellEnd"/>
-            <w:r>
-              <w:rPr>
-                <w:lang w:val="en-IN"/>
-              </w:rPr>
-              <w:t>(){</w:t>
+              <w:t xml:space="preserve"> calculateMarksSum(){</w:t>
             </w:r>
             <w:r>
               <w:rPr>
@@ -7078,35 +6295,7 @@
               <w:rPr>
                 <w:lang w:val="en-IN"/>
               </w:rPr>
-              <w:t xml:space="preserve"> </w:t>
-            </w:r>
-            <w:proofErr w:type="spellStart"/>
-            <w:r>
-              <w:rPr>
-                <w:lang w:val="en-IN"/>
-              </w:rPr>
-              <w:t>calculateMarksSum</w:t>
-            </w:r>
-            <w:proofErr w:type="spellEnd"/>
-            <w:r>
-              <w:rPr>
-                <w:lang w:val="en-IN"/>
-              </w:rPr>
-              <w:t xml:space="preserve">(int </w:t>
-            </w:r>
-            <w:proofErr w:type="spellStart"/>
-            <w:r>
-              <w:rPr>
-                <w:lang w:val="en-IN"/>
-              </w:rPr>
-              <w:t>tMarks</w:t>
-            </w:r>
-            <w:proofErr w:type="spellEnd"/>
-            <w:r>
-              <w:rPr>
-                <w:lang w:val="en-IN"/>
-              </w:rPr>
-              <w:t>){</w:t>
+              <w:t xml:space="preserve"> calculateMarksSum(int tMarks){</w:t>
             </w:r>
             <w:r>
               <w:rPr>
@@ -7226,21 +6415,26 @@
           <w:lang w:val="en-IN"/>
         </w:rPr>
       </w:pPr>
-    </w:p>
-    <w:p>
-      <w:pPr>
-        <w:spacing w:after="0" w:line="240" w:lineRule="auto"/>
-        <w:rPr>
-          <w:lang w:val="en-IN"/>
-        </w:rPr>
-      </w:pPr>
-      <w:r>
-        <w:rPr>
-          <w:b/>
-          <w:bCs/>
-          <w:lang w:val="en-IN"/>
-        </w:rPr>
-        <w:lastRenderedPageBreak/>
+      <w:r>
+        <w:rPr>
+          <w:lang w:val="en-IN"/>
+        </w:rPr>
+        <w:t>When we are working Method overloading we need to consider below points.</w:t>
+      </w:r>
+    </w:p>
+    <w:p>
+      <w:pPr>
+        <w:spacing w:after="0" w:line="240" w:lineRule="auto"/>
+        <w:rPr>
+          <w:lang w:val="en-IN"/>
+        </w:rPr>
+      </w:pPr>
+      <w:r>
+        <w:rPr>
+          <w:b/>
+          <w:bCs/>
+          <w:lang w:val="en-IN"/>
+        </w:rPr>
         <w:t>Use same method</w:t>
       </w:r>
       <w:r>
@@ -7296,21 +6490,7 @@
         <w:rPr>
           <w:lang w:val="en-IN"/>
         </w:rPr>
-        <w:t xml:space="preserve"> use same method, but with </w:t>
-      </w:r>
-      <w:proofErr w:type="spellStart"/>
-      <w:r>
-        <w:rPr>
-          <w:lang w:val="en-IN"/>
-        </w:rPr>
-        <w:t>no:of</w:t>
-      </w:r>
-      <w:proofErr w:type="spellEnd"/>
-      <w:r>
-        <w:rPr>
-          <w:lang w:val="en-IN"/>
-        </w:rPr>
-        <w:t xml:space="preserve"> different parameters </w:t>
+        <w:t xml:space="preserve"> use same method, but with no:of different parameters </w:t>
       </w:r>
     </w:p>
     <w:p>
@@ -7824,19 +7004,11 @@
           <w:lang w:val="en-IN"/>
         </w:rPr>
       </w:pPr>
-      <w:proofErr w:type="spellStart"/>
-      <w:r>
-        <w:rPr>
-          <w:lang w:val="en-IN"/>
-        </w:rPr>
-        <w:t>No:of</w:t>
-      </w:r>
-      <w:proofErr w:type="spellEnd"/>
-      <w:r>
-        <w:rPr>
-          <w:lang w:val="en-IN"/>
-        </w:rPr>
-        <w:t xml:space="preserve"> Parameters same + Types of parameters same = Duplicate method.</w:t>
+      <w:r>
+        <w:rPr>
+          <w:lang w:val="en-IN"/>
+        </w:rPr>
+        <w:t>No:of Parameters same + Types of parameters same = Duplicate method.</w:t>
       </w:r>
     </w:p>
     <w:p>

--- a/java/core java 10PM.docx
+++ b/java/core java 10PM.docx
@@ -6,23 +6,33 @@
       <w:pPr>
         <w:spacing w:after="0" w:line="240" w:lineRule="auto"/>
       </w:pPr>
+      <w:r>
+        <w:fldChar w:fldCharType="begin"/>
+      </w:r>
+      <w:r>
+        <w:instrText>HYPERLINK "https://www.tutorialspoint.com/java/java_unicode_system.htm"</w:instrText>
+      </w:r>
+      <w:r>
+        <w:fldChar w:fldCharType="separate"/>
+      </w:r>
+      <w:r>
+        <w:rPr>
+          <w:rStyle w:val="Hyperlink"/>
+        </w:rPr>
+        <w:t>https://www.tutorialspoint.com/java/java_unicode_system.htm</w:t>
+      </w:r>
+      <w:r>
+        <w:fldChar w:fldCharType="end"/>
+      </w:r>
+      <w:r>
+        <w:t xml:space="preserve"> </w:t>
+      </w:r>
+    </w:p>
+    <w:p>
+      <w:pPr>
+        <w:spacing w:after="0" w:line="240" w:lineRule="auto"/>
+      </w:pPr>
       <w:hyperlink r:id="rId5" w:history="1">
-        <w:r>
-          <w:rPr>
-            <w:rStyle w:val="Hyperlink"/>
-          </w:rPr>
-          <w:t>https://www.tutorialspoint.com/java/java_unicode_system.htm</w:t>
-        </w:r>
-      </w:hyperlink>
-      <w:r>
-        <w:t xml:space="preserve"> </w:t>
-      </w:r>
-    </w:p>
-    <w:p>
-      <w:pPr>
-        <w:spacing w:after="0" w:line="240" w:lineRule="auto"/>
-      </w:pPr>
-      <w:hyperlink r:id="rId6" w:history="1">
         <w:r>
           <w:rPr>
             <w:rStyle w:val="Hyperlink"/>
@@ -38,7 +48,7 @@
       <w:pPr>
         <w:spacing w:after="0" w:line="240" w:lineRule="auto"/>
       </w:pPr>
-      <w:hyperlink r:id="rId7" w:history="1">
+      <w:hyperlink r:id="rId6" w:history="1">
         <w:r>
           <w:rPr>
             <w:rStyle w:val="Hyperlink"/>
@@ -85,17 +95,30 @@
       <w:pPr>
         <w:spacing w:after="0" w:line="240" w:lineRule="auto"/>
       </w:pPr>
-      <w:r>
-        <w:t>Class : Blue print for creating the objects.</w:t>
+      <w:proofErr w:type="gramStart"/>
+      <w:r>
+        <w:t>Class :</w:t>
+      </w:r>
+      <w:proofErr w:type="gramEnd"/>
+      <w:r>
+        <w:t xml:space="preserve"> Blue print for creating the objects.</w:t>
       </w:r>
       <w:r>
         <w:t xml:space="preserve"> </w:t>
       </w:r>
       <w:r>
-        <w:t>It is l</w:t>
-      </w:r>
-      <w:r>
-        <w:t>ogically exists.</w:t>
+        <w:t xml:space="preserve">It </w:t>
+      </w:r>
+      <w:proofErr w:type="gramStart"/>
+      <w:r>
+        <w:t>is l</w:t>
+      </w:r>
+      <w:r>
+        <w:t>ogically exists</w:t>
+      </w:r>
+      <w:proofErr w:type="gramEnd"/>
+      <w:r>
+        <w:t>.</w:t>
       </w:r>
     </w:p>
     <w:p>
@@ -112,10 +135,18 @@
         <w:t xml:space="preserve"> </w:t>
       </w:r>
       <w:r>
-        <w:t>It is p</w:t>
-      </w:r>
-      <w:r>
-        <w:t>hysically exists.</w:t>
+        <w:t xml:space="preserve">It </w:t>
+      </w:r>
+      <w:proofErr w:type="gramStart"/>
+      <w:r>
+        <w:t>is p</w:t>
+      </w:r>
+      <w:r>
+        <w:t>hysically exists</w:t>
+      </w:r>
+      <w:proofErr w:type="gramEnd"/>
+      <w:r>
+        <w:t>.</w:t>
       </w:r>
     </w:p>
     <w:p>
@@ -140,7 +171,15 @@
         <w:t xml:space="preserve"> template.</w:t>
       </w:r>
       <w:r>
-        <w:t xml:space="preserve"> Eg: House blue print.</w:t>
+        <w:t xml:space="preserve"> </w:t>
+      </w:r>
+      <w:proofErr w:type="spellStart"/>
+      <w:r>
+        <w:t>Eg</w:t>
+      </w:r>
+      <w:proofErr w:type="spellEnd"/>
+      <w:r>
+        <w:t>: House blue print.</w:t>
       </w:r>
       <w:r>
         <w:t xml:space="preserve"> It is logical.</w:t>
@@ -172,7 +211,7 @@
                     </pic:cNvPicPr>
                   </pic:nvPicPr>
                   <pic:blipFill>
-                    <a:blip r:embed="rId8">
+                    <a:blip r:embed="rId7">
                       <a:extLst>
                         <a:ext uri="{28A0092B-C50C-407E-A947-70E740481C1C}">
                           <a14:useLocalDpi xmlns:a14="http://schemas.microsoft.com/office/drawing/2010/main" val="0"/>
@@ -244,7 +283,15 @@
         <w:t xml:space="preserve"> </w:t>
       </w:r>
       <w:r>
-        <w:t xml:space="preserve"> 4 legs,  1 tail, 2 eyes, white teeth.</w:t>
+        <w:t xml:space="preserve"> 4 </w:t>
+      </w:r>
+      <w:proofErr w:type="gramStart"/>
+      <w:r>
+        <w:t>legs,  1</w:t>
+      </w:r>
+      <w:proofErr w:type="gramEnd"/>
+      <w:r>
+        <w:t xml:space="preserve"> tail, 2 eyes, white teeth.</w:t>
       </w:r>
     </w:p>
     <w:p>
@@ -256,7 +303,56 @@
       </w:r>
       <w:r>
         <w:tab/>
-        <w:t>Running(), walkng(), eating(), makeSounds(), sleeping()….</w:t>
+      </w:r>
+      <w:proofErr w:type="gramStart"/>
+      <w:r>
+        <w:t>Running(</w:t>
+      </w:r>
+      <w:proofErr w:type="gramEnd"/>
+      <w:r>
+        <w:t xml:space="preserve">), </w:t>
+      </w:r>
+      <w:proofErr w:type="spellStart"/>
+      <w:proofErr w:type="gramStart"/>
+      <w:r>
+        <w:t>walkng</w:t>
+      </w:r>
+      <w:proofErr w:type="spellEnd"/>
+      <w:r>
+        <w:t>(</w:t>
+      </w:r>
+      <w:proofErr w:type="gramEnd"/>
+      <w:r>
+        <w:t xml:space="preserve">), </w:t>
+      </w:r>
+      <w:proofErr w:type="gramStart"/>
+      <w:r>
+        <w:t>eating(</w:t>
+      </w:r>
+      <w:proofErr w:type="gramEnd"/>
+      <w:r>
+        <w:t xml:space="preserve">), </w:t>
+      </w:r>
+      <w:proofErr w:type="spellStart"/>
+      <w:proofErr w:type="gramStart"/>
+      <w:r>
+        <w:t>makeSounds</w:t>
+      </w:r>
+      <w:proofErr w:type="spellEnd"/>
+      <w:r>
+        <w:t>(</w:t>
+      </w:r>
+      <w:proofErr w:type="gramEnd"/>
+      <w:r>
+        <w:t xml:space="preserve">), </w:t>
+      </w:r>
+      <w:proofErr w:type="gramStart"/>
+      <w:r>
+        <w:t>sleeping(</w:t>
+      </w:r>
+      <w:proofErr w:type="gramEnd"/>
+      <w:r>
+        <w:t>)….</w:t>
       </w:r>
     </w:p>
     <w:p>
@@ -268,7 +364,15 @@
       </w:r>
       <w:r>
         <w:tab/>
-        <w:t xml:space="preserve">All these are ogically </w:t>
+        <w:t xml:space="preserve">All these are </w:t>
+      </w:r>
+      <w:proofErr w:type="spellStart"/>
+      <w:r>
+        <w:t>ogically</w:t>
+      </w:r>
+      <w:proofErr w:type="spellEnd"/>
+      <w:r>
+        <w:t xml:space="preserve"> </w:t>
       </w:r>
       <w:r>
         <w:t>exists</w:t>
@@ -296,8 +400,18 @@
         <w:t>Dog</w:t>
       </w:r>
       <w:r>
-        <w:t>, cat, Tiger, lion..etc</w:t>
-      </w:r>
+        <w:t xml:space="preserve">, cat, Tiger, </w:t>
+      </w:r>
+      <w:proofErr w:type="gramStart"/>
+      <w:r>
+        <w:t>lion..</w:t>
+      </w:r>
+      <w:proofErr w:type="spellStart"/>
+      <w:proofErr w:type="gramEnd"/>
+      <w:r>
+        <w:t>etc</w:t>
+      </w:r>
+      <w:proofErr w:type="spellEnd"/>
       <w:r>
         <w:t xml:space="preserve"> </w:t>
       </w:r>
@@ -305,7 +419,15 @@
         <w:sym w:font="Wingdings" w:char="F0E0"/>
       </w:r>
       <w:r>
-        <w:t xml:space="preserve"> 4 legs, 1 tail, 2 eyes, white teeeth.</w:t>
+        <w:t xml:space="preserve"> 4 legs, 1 tail, 2 eyes, white </w:t>
+      </w:r>
+      <w:proofErr w:type="spellStart"/>
+      <w:r>
+        <w:t>teeeth</w:t>
+      </w:r>
+      <w:proofErr w:type="spellEnd"/>
+      <w:r>
+        <w:t>.</w:t>
       </w:r>
     </w:p>
     <w:p>
@@ -313,8 +435,55 @@
         <w:spacing w:after="0" w:line="240" w:lineRule="auto"/>
         <w:ind w:firstLine="720"/>
       </w:pPr>
-      <w:r>
-        <w:t>Running(), walkng(), eating(), makeSounds(), sleeping()….</w:t>
+      <w:proofErr w:type="gramStart"/>
+      <w:r>
+        <w:t>Running(</w:t>
+      </w:r>
+      <w:proofErr w:type="gramEnd"/>
+      <w:r>
+        <w:t xml:space="preserve">), </w:t>
+      </w:r>
+      <w:proofErr w:type="spellStart"/>
+      <w:proofErr w:type="gramStart"/>
+      <w:r>
+        <w:t>walkng</w:t>
+      </w:r>
+      <w:proofErr w:type="spellEnd"/>
+      <w:r>
+        <w:t>(</w:t>
+      </w:r>
+      <w:proofErr w:type="gramEnd"/>
+      <w:r>
+        <w:t xml:space="preserve">), </w:t>
+      </w:r>
+      <w:proofErr w:type="gramStart"/>
+      <w:r>
+        <w:t>eating(</w:t>
+      </w:r>
+      <w:proofErr w:type="gramEnd"/>
+      <w:r>
+        <w:t xml:space="preserve">), </w:t>
+      </w:r>
+      <w:proofErr w:type="spellStart"/>
+      <w:proofErr w:type="gramStart"/>
+      <w:r>
+        <w:t>makeSounds</w:t>
+      </w:r>
+      <w:proofErr w:type="spellEnd"/>
+      <w:r>
+        <w:t>(</w:t>
+      </w:r>
+      <w:proofErr w:type="gramEnd"/>
+      <w:r>
+        <w:t xml:space="preserve">), </w:t>
+      </w:r>
+      <w:proofErr w:type="gramStart"/>
+      <w:r>
+        <w:t>sleeping(</w:t>
+      </w:r>
+      <w:proofErr w:type="gramEnd"/>
+      <w:r>
+        <w:t>)….</w:t>
       </w:r>
     </w:p>
     <w:p>
@@ -346,8 +515,13 @@
       <w:pPr>
         <w:spacing w:after="0" w:line="240" w:lineRule="auto"/>
       </w:pPr>
-      <w:r>
-        <w:t>What ever you see with your eyes is called as Object.</w:t>
+      <w:proofErr w:type="spellStart"/>
+      <w:r>
+        <w:t>What ever</w:t>
+      </w:r>
+      <w:proofErr w:type="spellEnd"/>
+      <w:r>
+        <w:t xml:space="preserve"> you see with your eyes is called as Object.</w:t>
       </w:r>
     </w:p>
     <w:p>
@@ -397,7 +571,15 @@
         <w:sym w:font="Wingdings" w:char="F0E0"/>
       </w:r>
       <w:r>
-        <w:t xml:space="preserve"> means : </w:t>
+        <w:t xml:space="preserve"> </w:t>
+      </w:r>
+      <w:proofErr w:type="gramStart"/>
+      <w:r>
+        <w:t>means :</w:t>
+      </w:r>
+      <w:proofErr w:type="gramEnd"/>
+      <w:r>
+        <w:t xml:space="preserve"> </w:t>
       </w:r>
       <w:r>
         <w:rPr>
@@ -590,7 +772,17 @@
         <w:t xml:space="preserve">Book properties: </w:t>
       </w:r>
       <w:r>
-        <w:t>width, size, weight, price, no:of pages, author name.</w:t>
+        <w:t xml:space="preserve">width, size, weight, price, </w:t>
+      </w:r>
+      <w:proofErr w:type="spellStart"/>
+      <w:proofErr w:type="gramStart"/>
+      <w:r>
+        <w:t>no:of</w:t>
+      </w:r>
+      <w:proofErr w:type="spellEnd"/>
+      <w:proofErr w:type="gramEnd"/>
+      <w:r>
+        <w:t xml:space="preserve"> pages, author name.</w:t>
       </w:r>
     </w:p>
     <w:p>
@@ -602,10 +794,23 @@
         <w:t xml:space="preserve">Bike properties: </w:t>
       </w:r>
       <w:r>
-        <w:t xml:space="preserve">color, weight, price, speed, milage, lights, bikeCompanyName, wheels type, </w:t>
-      </w:r>
-      <w:r>
-        <w:t>etc…</w:t>
+        <w:t xml:space="preserve">color, weight, price, speed, milage, lights, </w:t>
+      </w:r>
+      <w:proofErr w:type="spellStart"/>
+      <w:r>
+        <w:t>bikeCompanyName</w:t>
+      </w:r>
+      <w:proofErr w:type="spellEnd"/>
+      <w:r>
+        <w:t xml:space="preserve">, wheels type, </w:t>
+      </w:r>
+      <w:proofErr w:type="spellStart"/>
+      <w:r>
+        <w:t>etc</w:t>
+      </w:r>
+      <w:proofErr w:type="spellEnd"/>
+      <w:r>
+        <w:t>…</w:t>
       </w:r>
     </w:p>
     <w:p>
@@ -614,7 +819,14 @@
       </w:pPr>
       <w:r>
         <w:tab/>
-        <w:t>Etc..examples.</w:t>
+      </w:r>
+      <w:proofErr w:type="spellStart"/>
+      <w:r>
+        <w:t>Etc..examples</w:t>
+      </w:r>
+      <w:proofErr w:type="spellEnd"/>
+      <w:r>
+        <w:t>.</w:t>
       </w:r>
     </w:p>
     <w:p>
@@ -713,8 +925,37 @@
         <w:tab/>
         <w:t xml:space="preserve">Book actions: </w:t>
       </w:r>
-      <w:r>
-        <w:t xml:space="preserve">reading(), writing(), playing(), beating(), </w:t>
+      <w:proofErr w:type="gramStart"/>
+      <w:r>
+        <w:t>reading(</w:t>
+      </w:r>
+      <w:proofErr w:type="gramEnd"/>
+      <w:r>
+        <w:t xml:space="preserve">), </w:t>
+      </w:r>
+      <w:proofErr w:type="gramStart"/>
+      <w:r>
+        <w:t>writing(</w:t>
+      </w:r>
+      <w:proofErr w:type="gramEnd"/>
+      <w:r>
+        <w:t xml:space="preserve">), </w:t>
+      </w:r>
+      <w:proofErr w:type="gramStart"/>
+      <w:r>
+        <w:t>playing(</w:t>
+      </w:r>
+      <w:proofErr w:type="gramEnd"/>
+      <w:r>
+        <w:t xml:space="preserve">), </w:t>
+      </w:r>
+      <w:proofErr w:type="gramStart"/>
+      <w:r>
+        <w:t>beating(</w:t>
+      </w:r>
+      <w:proofErr w:type="gramEnd"/>
+      <w:r>
+        <w:t xml:space="preserve">), </w:t>
       </w:r>
     </w:p>
     <w:p>
@@ -731,14 +972,55 @@
       <w:r>
         <w:t xml:space="preserve">ctions: </w:t>
       </w:r>
-      <w:r>
-        <w:t xml:space="preserve">riding(), engineBeating(), </w:t>
-      </w:r>
-      <w:r>
-        <w:t xml:space="preserve">spped(), </w:t>
-      </w:r>
-      <w:r>
-        <w:t>stunts(), etc….</w:t>
+      <w:proofErr w:type="gramStart"/>
+      <w:r>
+        <w:t>riding(</w:t>
+      </w:r>
+      <w:proofErr w:type="gramEnd"/>
+      <w:r>
+        <w:t xml:space="preserve">), </w:t>
+      </w:r>
+      <w:proofErr w:type="spellStart"/>
+      <w:proofErr w:type="gramStart"/>
+      <w:r>
+        <w:t>engineBeating</w:t>
+      </w:r>
+      <w:proofErr w:type="spellEnd"/>
+      <w:r>
+        <w:t>(</w:t>
+      </w:r>
+      <w:proofErr w:type="gramEnd"/>
+      <w:r>
+        <w:t xml:space="preserve">), </w:t>
+      </w:r>
+      <w:proofErr w:type="spellStart"/>
+      <w:proofErr w:type="gramStart"/>
+      <w:r>
+        <w:t>spped</w:t>
+      </w:r>
+      <w:proofErr w:type="spellEnd"/>
+      <w:r>
+        <w:t>(</w:t>
+      </w:r>
+      <w:proofErr w:type="gramEnd"/>
+      <w:r>
+        <w:t xml:space="preserve">), </w:t>
+      </w:r>
+      <w:proofErr w:type="gramStart"/>
+      <w:r>
+        <w:t>stunts(</w:t>
+      </w:r>
+      <w:proofErr w:type="gramEnd"/>
+      <w:r>
+        <w:t xml:space="preserve">), </w:t>
+      </w:r>
+      <w:proofErr w:type="spellStart"/>
+      <w:r>
+        <w:t>etc</w:t>
+      </w:r>
+      <w:proofErr w:type="spellEnd"/>
+      <w:r>
+        <w:t>….</w:t>
       </w:r>
     </w:p>
     <w:p>
@@ -768,7 +1050,15 @@
       </w:pPr>
       <w:r>
         <w:tab/>
-        <w:t xml:space="preserve">Means giving a name to the object. It is optional. If an object doesn’t have identity means we can not say it is not an object. </w:t>
+        <w:t xml:space="preserve">Means giving a name to the object. It is optional. If an object doesn’t have identity means we </w:t>
+      </w:r>
+      <w:proofErr w:type="spellStart"/>
+      <w:r>
+        <w:t>can not</w:t>
+      </w:r>
+      <w:proofErr w:type="spellEnd"/>
+      <w:r>
+        <w:t xml:space="preserve"> say it is not an object. </w:t>
       </w:r>
       <w:r>
         <w:t>Even though</w:t>
@@ -803,7 +1093,15 @@
         <w:spacing w:after="0" w:line="240" w:lineRule="auto"/>
       </w:pPr>
       <w:r>
-        <w:t>But an object have physical state, behavior and identity.</w:t>
+        <w:t xml:space="preserve">But an object </w:t>
+      </w:r>
+      <w:proofErr w:type="gramStart"/>
+      <w:r>
+        <w:t>have</w:t>
+      </w:r>
+      <w:proofErr w:type="gramEnd"/>
+      <w:r>
+        <w:t xml:space="preserve"> physical state, behavior and identity.</w:t>
       </w:r>
     </w:p>
     <w:p>
@@ -846,7 +1144,7 @@
       <w:pPr>
         <w:spacing w:after="0" w:line="240" w:lineRule="auto"/>
       </w:pPr>
-      <w:hyperlink r:id="rId9" w:history="1">
+      <w:hyperlink r:id="rId8" w:history="1">
         <w:r>
           <w:rPr>
             <w:rStyle w:val="Hyperlink"/>
@@ -905,7 +1203,7 @@
                     </pic:cNvPicPr>
                   </pic:nvPicPr>
                   <pic:blipFill>
-                    <a:blip r:embed="rId10">
+                    <a:blip r:embed="rId9">
                       <a:extLst>
                         <a:ext uri="{28A0092B-C50C-407E-A947-70E740481C1C}">
                           <a14:useLocalDpi xmlns:a14="http://schemas.microsoft.com/office/drawing/2010/main" val="0"/>
@@ -1292,8 +1590,17 @@
           <w:b/>
           <w:bCs/>
         </w:rPr>
-        <w:t>maven-archetype-quickstart</w:t>
-      </w:r>
+        <w:t>maven-archetype-</w:t>
+      </w:r>
+      <w:proofErr w:type="spellStart"/>
+      <w:r>
+        <w:rPr>
+          <w:b/>
+          <w:bCs/>
+        </w:rPr>
+        <w:t>quickstart</w:t>
+      </w:r>
+      <w:proofErr w:type="spellEnd"/>
       <w:r>
         <w:t xml:space="preserve">” </w:t>
       </w:r>
@@ -1337,7 +1644,7 @@
                     <pic:cNvPicPr/>
                   </pic:nvPicPr>
                   <pic:blipFill>
-                    <a:blip r:embed="rId11"/>
+                    <a:blip r:embed="rId10"/>
                     <a:stretch>
                       <a:fillRect/>
                     </a:stretch>
@@ -1395,7 +1702,7 @@
                     <pic:cNvPicPr/>
                   </pic:nvPicPr>
                   <pic:blipFill>
-                    <a:blip r:embed="rId12"/>
+                    <a:blip r:embed="rId11"/>
                     <a:stretch>
                       <a:fillRect/>
                     </a:stretch>
@@ -1451,6 +1758,7 @@
       <w:r>
         <w:t>“</w:t>
       </w:r>
+      <w:proofErr w:type="spellStart"/>
       <w:r>
         <w:rPr>
           <w:b/>
@@ -1458,6 +1766,7 @@
         </w:rPr>
         <w:t>artifcatId</w:t>
       </w:r>
+      <w:proofErr w:type="spellEnd"/>
       <w:r>
         <w:t>” means project name.</w:t>
       </w:r>
@@ -1503,7 +1812,7 @@
                     <pic:cNvPicPr/>
                   </pic:nvPicPr>
                   <pic:blipFill>
-                    <a:blip r:embed="rId13"/>
+                    <a:blip r:embed="rId12"/>
                     <a:stretch>
                       <a:fillRect/>
                     </a:stretch>
@@ -1536,6 +1845,7 @@
       <w:pPr>
         <w:spacing w:after="0" w:line="240" w:lineRule="auto"/>
       </w:pPr>
+      <w:proofErr w:type="spellStart"/>
       <w:r>
         <w:rPr>
           <w:b/>
@@ -1548,7 +1858,15 @@
           <w:b/>
           <w:bCs/>
         </w:rPr>
-        <w:t>rc/main/java</w:t>
+        <w:t>rc</w:t>
+      </w:r>
+      <w:proofErr w:type="spellEnd"/>
+      <w:r>
+        <w:rPr>
+          <w:b/>
+          <w:bCs/>
+        </w:rPr>
+        <w:t>/main/java</w:t>
       </w:r>
       <w:r>
         <w:t xml:space="preserve"> </w:t>
@@ -1557,18 +1875,31 @@
         <w:sym w:font="Wingdings" w:char="F0E0"/>
       </w:r>
       <w:r>
-        <w:t xml:space="preserve"> this the place where we are going to write java code under given package. (com.skh is package).</w:t>
-      </w:r>
-    </w:p>
-    <w:p>
-      <w:pPr>
-        <w:spacing w:after="0" w:line="240" w:lineRule="auto"/>
-      </w:pPr>
+        <w:t xml:space="preserve"> this the place where we are going to write java code under given package. (</w:t>
+      </w:r>
+      <w:proofErr w:type="spellStart"/>
+      <w:r>
+        <w:t>com.skh</w:t>
+      </w:r>
+      <w:proofErr w:type="spellEnd"/>
+      <w:r>
+        <w:t xml:space="preserve"> is package).</w:t>
+      </w:r>
+    </w:p>
+    <w:p>
+      <w:pPr>
+        <w:spacing w:after="0" w:line="240" w:lineRule="auto"/>
+      </w:pPr>
+      <w:proofErr w:type="spellStart"/>
       <w:r>
         <w:t>s</w:t>
       </w:r>
       <w:r>
-        <w:t xml:space="preserve">rc/test/java </w:t>
+        <w:t>rc</w:t>
+      </w:r>
+      <w:proofErr w:type="spellEnd"/>
+      <w:r>
+        <w:t xml:space="preserve">/test/java </w:t>
       </w:r>
       <w:r>
         <w:sym w:font="Wingdings" w:char="F0E0"/>
@@ -1630,7 +1961,31 @@
       </w:pPr>
       <w:r>
         <w:tab/>
-        <w:t>Whenever any developer develops the project. That project will be released in different formats..exe, .bat, ;.pdf, .text, .apk,</w:t>
+        <w:t xml:space="preserve">Whenever any developer develops the project. That project will be released in different </w:t>
+      </w:r>
+      <w:proofErr w:type="gramStart"/>
+      <w:r>
+        <w:t>formats..</w:t>
+      </w:r>
+      <w:proofErr w:type="gramEnd"/>
+      <w:r>
+        <w:t>exe, .bat</w:t>
+      </w:r>
+      <w:proofErr w:type="gramStart"/>
+      <w:r>
+        <w:t>, ;</w:t>
+      </w:r>
+      <w:proofErr w:type="gramEnd"/>
+      <w:r>
+        <w:t>.pdf, .text, .</w:t>
+      </w:r>
+      <w:proofErr w:type="spellStart"/>
+      <w:r>
+        <w:t>apk</w:t>
+      </w:r>
+      <w:proofErr w:type="spellEnd"/>
+      <w:r>
+        <w:t>,</w:t>
       </w:r>
     </w:p>
     <w:p>
@@ -1650,6 +2005,7 @@
         </w:numPr>
         <w:spacing w:after="0" w:line="240" w:lineRule="auto"/>
       </w:pPr>
+      <w:proofErr w:type="gramStart"/>
       <w:r>
         <w:t>.</w:t>
       </w:r>
@@ -1660,6 +2016,7 @@
         </w:rPr>
         <w:t>Jar</w:t>
       </w:r>
+      <w:proofErr w:type="gramEnd"/>
       <w:r>
         <w:t xml:space="preserve"> (Java Archives).</w:t>
       </w:r>
@@ -1704,8 +2061,13 @@
         </w:numPr>
         <w:spacing w:after="0" w:line="240" w:lineRule="auto"/>
       </w:pPr>
-      <w:r>
-        <w:t>.ear (Enterprise Archive)</w:t>
+      <w:proofErr w:type="gramStart"/>
+      <w:r>
+        <w:t>.ear</w:t>
+      </w:r>
+      <w:proofErr w:type="gramEnd"/>
+      <w:r>
+        <w:t xml:space="preserve"> (Enterprise Archive)</w:t>
       </w:r>
       <w:r>
         <w:t xml:space="preserve"> </w:t>
@@ -1845,7 +2207,15 @@
         <w:sym w:font="Wingdings" w:char="F0E0"/>
       </w:r>
       <w:r>
-        <w:t xml:space="preserve"> Maven build </w:t>
+        <w:t xml:space="preserve"> Maven </w:t>
+      </w:r>
+      <w:proofErr w:type="gramStart"/>
+      <w:r>
+        <w:t>build</w:t>
+      </w:r>
+      <w:proofErr w:type="gramEnd"/>
+      <w:r>
+        <w:t xml:space="preserve"> </w:t>
       </w:r>
       <w:r>
         <w:sym w:font="Wingdings" w:char="F0E0"/>
@@ -1923,7 +2293,7 @@
                     <pic:cNvPicPr/>
                   </pic:nvPicPr>
                   <pic:blipFill>
-                    <a:blip r:embed="rId14"/>
+                    <a:blip r:embed="rId13"/>
                     <a:stretch>
                       <a:fillRect/>
                     </a:stretch>
@@ -1973,8 +2343,13 @@
       <w:pPr>
         <w:spacing w:after="0" w:line="240" w:lineRule="auto"/>
       </w:pPr>
-      <w:r>
-        <w:t xml:space="preserve">Generally jar file will be created in our </w:t>
+      <w:proofErr w:type="gramStart"/>
+      <w:r>
+        <w:t>Generally</w:t>
+      </w:r>
+      <w:proofErr w:type="gramEnd"/>
+      <w:r>
+        <w:t xml:space="preserve"> jar file will be created in our </w:t>
       </w:r>
       <w:r>
         <w:t>“</w:t>
@@ -2028,7 +2403,7 @@
                     <pic:cNvPicPr/>
                   </pic:nvPicPr>
                   <pic:blipFill>
-                    <a:blip r:embed="rId15"/>
+                    <a:blip r:embed="rId14"/>
                     <a:stretch>
                       <a:fillRect/>
                     </a:stretch>
@@ -2092,7 +2467,7 @@
                     <pic:cNvPicPr/>
                   </pic:nvPicPr>
                   <pic:blipFill>
-                    <a:blip r:embed="rId16"/>
+                    <a:blip r:embed="rId15"/>
                     <a:stretch>
                       <a:fillRect/>
                     </a:stretch>
@@ -2219,7 +2594,7 @@
                     <pic:cNvPicPr/>
                   </pic:nvPicPr>
                   <pic:blipFill>
-                    <a:blip r:embed="rId17"/>
+                    <a:blip r:embed="rId16"/>
                     <a:stretch>
                       <a:fillRect/>
                     </a:stretch>
@@ -2524,7 +2899,7 @@
                     <pic:cNvPicPr/>
                   </pic:nvPicPr>
                   <pic:blipFill>
-                    <a:blip r:embed="rId18"/>
+                    <a:blip r:embed="rId17"/>
                     <a:stretch>
                       <a:fillRect/>
                     </a:stretch>
@@ -2572,7 +2947,15 @@
         <w:t>e</w:t>
       </w:r>
       <w:r>
-        <w:t xml:space="preserve"> are working with Spring boot means we are working with their .jar files.</w:t>
+        <w:t xml:space="preserve"> are working with Spring boot means we are working with </w:t>
+      </w:r>
+      <w:proofErr w:type="gramStart"/>
+      <w:r>
+        <w:t>their</w:t>
+      </w:r>
+      <w:proofErr w:type="gramEnd"/>
+      <w:r>
+        <w:t xml:space="preserve"> .jar files.</w:t>
       </w:r>
     </w:p>
     <w:p>
@@ -2586,7 +2969,15 @@
         <w:t>e</w:t>
       </w:r>
       <w:r>
-        <w:t xml:space="preserve"> are working with servlets means we are working with their .jar files.</w:t>
+        <w:t xml:space="preserve"> are working with servlets means we are working with </w:t>
+      </w:r>
+      <w:proofErr w:type="gramStart"/>
+      <w:r>
+        <w:t>their</w:t>
+      </w:r>
+      <w:proofErr w:type="gramEnd"/>
+      <w:r>
+        <w:t xml:space="preserve"> .jar files.</w:t>
       </w:r>
     </w:p>
     <w:p>
@@ -2600,7 +2991,15 @@
         <w:t>e</w:t>
       </w:r>
       <w:r>
-        <w:t xml:space="preserve"> are working with Hibernate means we are working with their .jar files.</w:t>
+        <w:t xml:space="preserve"> are working with Hibernate means we are working with </w:t>
+      </w:r>
+      <w:proofErr w:type="gramStart"/>
+      <w:r>
+        <w:t>their</w:t>
+      </w:r>
+      <w:proofErr w:type="gramEnd"/>
+      <w:r>
+        <w:t xml:space="preserve"> .jar files.</w:t>
       </w:r>
     </w:p>
     <w:p>
@@ -2702,6 +3101,7 @@
         </w:rPr>
         <w:t>” tool or “</w:t>
       </w:r>
+      <w:proofErr w:type="spellStart"/>
       <w:r>
         <w:rPr>
           <w:b/>
@@ -2710,6 +3110,7 @@
         </w:rPr>
         <w:t>gradle</w:t>
       </w:r>
+      <w:proofErr w:type="spellEnd"/>
       <w:r>
         <w:rPr>
           <w:b/>
@@ -2731,6 +3132,8 @@
         </w:rPr>
         <w:t xml:space="preserve"> </w:t>
       </w:r>
+      <w:proofErr w:type="spellStart"/>
+      <w:proofErr w:type="gramStart"/>
       <w:r>
         <w:rPr>
           <w:b/>
@@ -2739,6 +3142,8 @@
         </w:rPr>
         <w:t>build.gradle</w:t>
       </w:r>
+      <w:proofErr w:type="spellEnd"/>
+      <w:proofErr w:type="gramEnd"/>
       <w:r>
         <w:rPr>
           <w:b/>
@@ -2752,7 +3157,15 @@
         <w:spacing w:after="0" w:line="240" w:lineRule="auto"/>
       </w:pPr>
       <w:r>
-        <w:t xml:space="preserve">In maven/gradle we need to add external projects </w:t>
+        <w:t>In maven/</w:t>
+      </w:r>
+      <w:proofErr w:type="spellStart"/>
+      <w:r>
+        <w:t>gradle</w:t>
+      </w:r>
+      <w:proofErr w:type="spellEnd"/>
+      <w:r>
+        <w:t xml:space="preserve"> we need to add external projects </w:t>
       </w:r>
       <w:r>
         <w:rPr>
@@ -2779,7 +3192,23 @@
           <w:b/>
           <w:bCs/>
         </w:rPr>
-        <w:t>Currently “gradle” is tending in the market.</w:t>
+        <w:t>Currently “</w:t>
+      </w:r>
+      <w:proofErr w:type="spellStart"/>
+      <w:r>
+        <w:rPr>
+          <w:b/>
+          <w:bCs/>
+        </w:rPr>
+        <w:t>gradle</w:t>
+      </w:r>
+      <w:proofErr w:type="spellEnd"/>
+      <w:r>
+        <w:rPr>
+          <w:b/>
+          <w:bCs/>
+        </w:rPr>
+        <w:t>” is tending in the market.</w:t>
       </w:r>
     </w:p>
     <w:p>
@@ -3048,7 +3477,7 @@
       <w:pPr>
         <w:spacing w:after="0" w:line="240" w:lineRule="auto"/>
       </w:pPr>
-      <w:hyperlink r:id="rId19" w:history="1">
+      <w:hyperlink r:id="rId18" w:history="1">
         <w:r>
           <w:rPr>
             <w:rStyle w:val="Hyperlink"/>
@@ -3084,7 +3513,7 @@
                     <pic:cNvPicPr/>
                   </pic:nvPicPr>
                   <pic:blipFill>
-                    <a:blip r:embed="rId20"/>
+                    <a:blip r:embed="rId19"/>
                     <a:stretch>
                       <a:fillRect/>
                     </a:stretch>
@@ -3124,7 +3553,7 @@
       <w:pPr>
         <w:spacing w:after="0" w:line="240" w:lineRule="auto"/>
       </w:pPr>
-      <w:hyperlink r:id="rId21" w:history="1">
+      <w:hyperlink r:id="rId20" w:history="1">
         <w:r>
           <w:rPr>
             <w:rStyle w:val="Hyperlink"/>
@@ -3141,7 +3570,25 @@
         <w:spacing w:after="0" w:line="240" w:lineRule="auto"/>
       </w:pPr>
       <w:r>
-        <w:t>Go to above website and copy the required dependency and paste it in either maven pom.xml file or gradle build.gradle file. Then it will download all required jar files into your project.</w:t>
+        <w:t xml:space="preserve">Go to above website and copy the required dependency and paste it in either maven pom.xml file or </w:t>
+      </w:r>
+      <w:proofErr w:type="spellStart"/>
+      <w:r>
+        <w:t>gradle</w:t>
+      </w:r>
+      <w:proofErr w:type="spellEnd"/>
+      <w:r>
+        <w:t xml:space="preserve"> </w:t>
+      </w:r>
+      <w:proofErr w:type="spellStart"/>
+      <w:proofErr w:type="gramStart"/>
+      <w:r>
+        <w:t>build.gradle</w:t>
+      </w:r>
+      <w:proofErr w:type="spellEnd"/>
+      <w:proofErr w:type="gramEnd"/>
+      <w:r>
+        <w:t xml:space="preserve"> file. Then it will download all required jar files into your project.</w:t>
       </w:r>
     </w:p>
     <w:p>
@@ -3221,7 +3668,23 @@
           <w:bCs/>
         </w:rPr>
         <w:lastRenderedPageBreak/>
-        <w:t xml:space="preserve">How many “public” classes a .java file contains? </w:t>
+        <w:t>How many “</w:t>
+      </w:r>
+      <w:proofErr w:type="gramStart"/>
+      <w:r>
+        <w:rPr>
+          <w:b/>
+          <w:bCs/>
+        </w:rPr>
+        <w:t>public</w:t>
+      </w:r>
+      <w:proofErr w:type="gramEnd"/>
+      <w:r>
+        <w:rPr>
+          <w:b/>
+          <w:bCs/>
+        </w:rPr>
+        <w:t xml:space="preserve">” classes a .java file contains? </w:t>
       </w:r>
     </w:p>
     <w:p>
@@ -3299,26 +3762,49 @@
       </w:pPr>
       <w:r>
         <w:tab/>
-        <w:t>-“void” means NO Return type.</w:t>
-      </w:r>
-    </w:p>
-    <w:p>
-      <w:pPr>
-        <w:spacing w:after="0" w:line="240" w:lineRule="auto"/>
-      </w:pPr>
-    </w:p>
-    <w:p>
-      <w:pPr>
-        <w:spacing w:after="0" w:line="240" w:lineRule="auto"/>
-      </w:pPr>
-      <w:r>
-        <w:t xml:space="preserve">Create another class, create main() method in </w:t>
+      </w:r>
+      <w:proofErr w:type="gramStart"/>
+      <w:r>
+        <w:t>-“</w:t>
+      </w:r>
+      <w:proofErr w:type="gramEnd"/>
+      <w:r>
+        <w:t>void” means NO Return type.</w:t>
+      </w:r>
+    </w:p>
+    <w:p>
+      <w:pPr>
+        <w:spacing w:after="0" w:line="240" w:lineRule="auto"/>
+      </w:pPr>
+    </w:p>
+    <w:p>
+      <w:pPr>
+        <w:spacing w:after="0" w:line="240" w:lineRule="auto"/>
+      </w:pPr>
+      <w:r>
+        <w:t xml:space="preserve">Create another class, create </w:t>
+      </w:r>
+      <w:proofErr w:type="gramStart"/>
+      <w:r>
+        <w:t>main(</w:t>
+      </w:r>
+      <w:proofErr w:type="gramEnd"/>
+      <w:r>
+        <w:t xml:space="preserve">) method in </w:t>
       </w:r>
       <w:r>
         <w:t>that class</w:t>
       </w:r>
       <w:r>
-        <w:t xml:space="preserve"> and create object to above class in main() method and call methods.</w:t>
+        <w:t xml:space="preserve"> and create object to above class in </w:t>
+      </w:r>
+      <w:proofErr w:type="gramStart"/>
+      <w:r>
+        <w:t>main(</w:t>
+      </w:r>
+      <w:proofErr w:type="gramEnd"/>
+      <w:r>
+        <w:t>) method and call methods.</w:t>
       </w:r>
       <w:r>
         <w:t xml:space="preserve"> Now run this 2</w:t>
@@ -3373,7 +3859,15 @@
         <w:spacing w:after="0" w:line="240" w:lineRule="auto"/>
       </w:pPr>
       <w:r>
-        <w:t>-Method have return type where as constructor don’t have return type.</w:t>
+        <w:t xml:space="preserve">-Method have return type </w:t>
+      </w:r>
+      <w:proofErr w:type="spellStart"/>
+      <w:r>
+        <w:t>where as</w:t>
+      </w:r>
+      <w:proofErr w:type="spellEnd"/>
+      <w:r>
+        <w:t xml:space="preserve"> constructor don’t have return type.</w:t>
       </w:r>
     </w:p>
     <w:p>
@@ -3395,7 +3889,15 @@
         <w:spacing w:after="0" w:line="240" w:lineRule="auto"/>
       </w:pPr>
       <w:r>
-        <w:t>-when ever we created object that time only Constructor will be called and executed, but method</w:t>
+        <w:t>-</w:t>
+      </w:r>
+      <w:proofErr w:type="spellStart"/>
+      <w:r>
+        <w:t>when ever</w:t>
+      </w:r>
+      <w:proofErr w:type="spellEnd"/>
+      <w:r>
+        <w:t xml:space="preserve"> we created object that time only Constructor will be called and executed, but method</w:t>
       </w:r>
       <w:r>
         <w:t>s</w:t>
@@ -3427,7 +3929,7 @@
       <w:pPr>
         <w:spacing w:after="0" w:line="240" w:lineRule="auto"/>
       </w:pPr>
-      <w:hyperlink r:id="rId22" w:history="1">
+      <w:hyperlink r:id="rId21" w:history="1">
         <w:r>
           <w:rPr>
             <w:rStyle w:val="Hyperlink"/>
@@ -3443,7 +3945,7 @@
       <w:pPr>
         <w:spacing w:after="0" w:line="240" w:lineRule="auto"/>
       </w:pPr>
-      <w:hyperlink r:id="rId23" w:history="1">
+      <w:hyperlink r:id="rId22" w:history="1">
         <w:r>
           <w:rPr>
             <w:rStyle w:val="Hyperlink"/>
@@ -3535,8 +4037,13 @@
         <w:t xml:space="preserve"> </w:t>
       </w:r>
       <w:r>
-        <w:t>/ construcot</w:t>
-      </w:r>
+        <w:t xml:space="preserve">/ </w:t>
+      </w:r>
+      <w:proofErr w:type="spellStart"/>
+      <w:r>
+        <w:t>construcot</w:t>
+      </w:r>
+      <w:proofErr w:type="spellEnd"/>
       <w:r>
         <w:t xml:space="preserve"> level.</w:t>
       </w:r>
@@ -3675,6 +4182,7 @@
         </w:rPr>
         <w:t xml:space="preserve">                </w:t>
       </w:r>
+      <w:proofErr w:type="spellStart"/>
       <w:r>
         <w:rPr>
           <w:lang w:val="en-IN"/>
@@ -3693,7 +4201,14 @@
         <w:rPr>
           <w:lang w:val="en-IN"/>
         </w:rPr>
-        <w:t>.println("The value of a is " + a+ " "+ b +" "+ c + " "+ ff);</w:t>
+        <w:t>.println</w:t>
+      </w:r>
+      <w:proofErr w:type="spellEnd"/>
+      <w:r>
+        <w:rPr>
+          <w:lang w:val="en-IN"/>
+        </w:rPr>
+        <w:t>("The value of a is " + a+ " "+ b +" "+ c + " "+ ff);</w:t>
       </w:r>
       <w:r>
         <w:rPr>
@@ -3732,7 +4247,25 @@
           <w:bCs/>
           <w:lang w:val="en-IN"/>
         </w:rPr>
-        <w:t xml:space="preserve"> using String class format() method.</w:t>
+        <w:t xml:space="preserve"> using String class </w:t>
+      </w:r>
+      <w:proofErr w:type="gramStart"/>
+      <w:r>
+        <w:rPr>
+          <w:b/>
+          <w:bCs/>
+          <w:lang w:val="en-IN"/>
+        </w:rPr>
+        <w:t>format(</w:t>
+      </w:r>
+      <w:proofErr w:type="gramEnd"/>
+      <w:r>
+        <w:rPr>
+          <w:b/>
+          <w:bCs/>
+          <w:lang w:val="en-IN"/>
+        </w:rPr>
+        <w:t>) method.</w:t>
       </w:r>
     </w:p>
     <w:p>
@@ -3748,6 +4281,7 @@
         </w:rPr>
         <w:t xml:space="preserve">                 </w:t>
       </w:r>
+      <w:proofErr w:type="spellStart"/>
       <w:r>
         <w:rPr>
           <w:lang w:val="en-IN"/>
@@ -3768,6 +4302,7 @@
         </w:rPr>
         <w:t>.println</w:t>
       </w:r>
+      <w:proofErr w:type="spellEnd"/>
       <w:r>
         <w:rPr>
           <w:b/>
@@ -3775,7 +4310,17 @@
           <w:highlight w:val="yellow"/>
           <w:lang w:val="en-IN"/>
         </w:rPr>
-        <w:t>(String.</w:t>
+        <w:t>(</w:t>
+      </w:r>
+      <w:proofErr w:type="spellStart"/>
+      <w:r>
+        <w:rPr>
+          <w:b/>
+          <w:bCs/>
+          <w:highlight w:val="yellow"/>
+          <w:lang w:val="en-IN"/>
+        </w:rPr>
+        <w:t>String.</w:t>
       </w:r>
       <w:r>
         <w:rPr>
@@ -3788,6 +4333,7 @@
         </w:rPr>
         <w:t>format</w:t>
       </w:r>
+      <w:proofErr w:type="spellEnd"/>
       <w:r>
         <w:rPr>
           <w:b/>
@@ -3801,7 +4347,21 @@
         <w:rPr>
           <w:lang w:val="en-IN"/>
         </w:rPr>
-        <w:t xml:space="preserve">The value of a is </w:t>
+        <w:t xml:space="preserve">The value of a </w:t>
+      </w:r>
+      <w:proofErr w:type="spellStart"/>
+      <w:r>
+        <w:rPr>
+          <w:lang w:val="en-IN"/>
+        </w:rPr>
+        <w:t>is</w:t>
+      </w:r>
+      <w:proofErr w:type="spellEnd"/>
+      <w:r>
+        <w:rPr>
+          <w:lang w:val="en-IN"/>
+        </w:rPr>
+        <w:t xml:space="preserve"> </w:t>
       </w:r>
       <w:r>
         <w:rPr>
@@ -3930,7 +4490,7 @@
                     </pic:cNvPicPr>
                   </pic:nvPicPr>
                   <pic:blipFill>
-                    <a:blip r:embed="rId24" cstate="print">
+                    <a:blip r:embed="rId23" cstate="print">
                       <a:extLst>
                         <a:ext uri="{28A0092B-C50C-407E-A947-70E740481C1C}">
                           <a14:useLocalDpi xmlns:a14="http://schemas.microsoft.com/office/drawing/2010/main" val="0"/>
@@ -3991,7 +4551,7 @@
                     <pic:cNvPicPr/>
                   </pic:nvPicPr>
                   <pic:blipFill>
-                    <a:blip r:embed="rId25"/>
+                    <a:blip r:embed="rId24"/>
                     <a:stretch>
                       <a:fillRect/>
                     </a:stretch>
@@ -4203,7 +4763,15 @@
         <w:t>comparison</w:t>
       </w:r>
       <w:r>
-        <w:t xml:space="preserve"> we always use .equals() method.</w:t>
+        <w:t xml:space="preserve"> we always </w:t>
+      </w:r>
+      <w:proofErr w:type="gramStart"/>
+      <w:r>
+        <w:t>use .equals</w:t>
+      </w:r>
+      <w:proofErr w:type="gramEnd"/>
+      <w:r>
+        <w:t>() method.</w:t>
       </w:r>
     </w:p>
     <w:p>
@@ -4235,7 +4803,7 @@
                     <pic:cNvPicPr/>
                   </pic:nvPicPr>
                   <pic:blipFill>
-                    <a:blip r:embed="rId26"/>
+                    <a:blip r:embed="rId25"/>
                     <a:stretch>
                       <a:fillRect/>
                     </a:stretch>
@@ -4285,7 +4853,7 @@
                     <pic:cNvPicPr/>
                   </pic:nvPicPr>
                   <pic:blipFill>
-                    <a:blip r:embed="rId27"/>
+                    <a:blip r:embed="rId26"/>
                     <a:stretch>
                       <a:fillRect/>
                     </a:stretch>
@@ -4327,7 +4895,21 @@
         <w:rPr>
           <w:lang w:val="en-IN"/>
         </w:rPr>
-        <w:t>Java instanceof Operator</w:t>
+        <w:t xml:space="preserve">Java </w:t>
+      </w:r>
+      <w:proofErr w:type="spellStart"/>
+      <w:r>
+        <w:rPr>
+          <w:lang w:val="en-IN"/>
+        </w:rPr>
+        <w:t>instanceof</w:t>
+      </w:r>
+      <w:proofErr w:type="spellEnd"/>
+      <w:r>
+        <w:rPr>
+          <w:lang w:val="en-IN"/>
+        </w:rPr>
+        <w:t xml:space="preserve"> Operator</w:t>
       </w:r>
       <w:r>
         <w:rPr>
@@ -4365,7 +4947,7 @@
       <w:pPr>
         <w:spacing w:after="0" w:line="240" w:lineRule="auto"/>
       </w:pPr>
-      <w:hyperlink r:id="rId28" w:history="1">
+      <w:hyperlink r:id="rId27" w:history="1">
         <w:r>
           <w:rPr>
             <w:rStyle w:val="Hyperlink"/>
@@ -4494,16 +5076,40 @@
         <w:rPr>
           <w:lang w:val="en-IN"/>
         </w:rPr>
-        <w:t xml:space="preserve"> type.. </w:t>
-      </w:r>
-      <w:r>
-        <w:rPr>
-          <w:b/>
-          <w:bCs/>
-          <w:lang w:val="en-IN"/>
-        </w:rPr>
-        <w:t>we can call them by using className</w:t>
-      </w:r>
+        <w:t xml:space="preserve"> </w:t>
+      </w:r>
+      <w:proofErr w:type="gramStart"/>
+      <w:r>
+        <w:rPr>
+          <w:lang w:val="en-IN"/>
+        </w:rPr>
+        <w:t>type..</w:t>
+      </w:r>
+      <w:proofErr w:type="gramEnd"/>
+      <w:r>
+        <w:rPr>
+          <w:lang w:val="en-IN"/>
+        </w:rPr>
+        <w:t xml:space="preserve"> </w:t>
+      </w:r>
+      <w:r>
+        <w:rPr>
+          <w:b/>
+          <w:bCs/>
+          <w:lang w:val="en-IN"/>
+        </w:rPr>
+        <w:t xml:space="preserve">we can call them by using </w:t>
+      </w:r>
+      <w:proofErr w:type="spellStart"/>
+      <w:r>
+        <w:rPr>
+          <w:b/>
+          <w:bCs/>
+          <w:lang w:val="en-IN"/>
+        </w:rPr>
+        <w:t>className</w:t>
+      </w:r>
+      <w:proofErr w:type="spellEnd"/>
       <w:r>
         <w:rPr>
           <w:b/>
@@ -4529,7 +5135,20 @@
           <w:lang w:val="en-IN"/>
         </w:rPr>
         <w:br/>
-        <w:t>eg: Employe.</w:t>
+      </w:r>
+      <w:proofErr w:type="spellStart"/>
+      <w:r>
+        <w:rPr>
+          <w:lang w:val="en-IN"/>
+        </w:rPr>
+        <w:t>eg</w:t>
+      </w:r>
+      <w:proofErr w:type="spellEnd"/>
+      <w:r>
+        <w:rPr>
+          <w:lang w:val="en-IN"/>
+        </w:rPr>
+        <w:t>: Employe.</w:t>
       </w:r>
       <w:r>
         <w:rPr>
@@ -4557,15 +5176,31 @@
         <w:rPr>
           <w:lang w:val="en-IN"/>
         </w:rPr>
-        <w:t>, Student.</w:t>
-      </w:r>
-      <w:r>
-        <w:rPr>
-          <w:b/>
-          <w:bCs/>
-          <w:lang w:val="en-IN"/>
-        </w:rPr>
-        <w:t>fetchFullName();</w:t>
+        <w:t xml:space="preserve">, </w:t>
+      </w:r>
+      <w:proofErr w:type="spellStart"/>
+      <w:r>
+        <w:rPr>
+          <w:lang w:val="en-IN"/>
+        </w:rPr>
+        <w:t>Student.</w:t>
+      </w:r>
+      <w:r>
+        <w:rPr>
+          <w:b/>
+          <w:bCs/>
+          <w:lang w:val="en-IN"/>
+        </w:rPr>
+        <w:t>fetchFullName</w:t>
+      </w:r>
+      <w:proofErr w:type="spellEnd"/>
+      <w:r>
+        <w:rPr>
+          <w:b/>
+          <w:bCs/>
+          <w:lang w:val="en-IN"/>
+        </w:rPr>
+        <w:t>();</w:t>
       </w:r>
       <w:r>
         <w:rPr>
@@ -4590,7 +5225,21 @@
         <w:rPr>
           <w:lang w:val="en-IN"/>
         </w:rPr>
-        <w:t>e must create object and call them with object referecne.</w:t>
+        <w:t xml:space="preserve">e must create object and call them with object </w:t>
+      </w:r>
+      <w:proofErr w:type="spellStart"/>
+      <w:r>
+        <w:rPr>
+          <w:lang w:val="en-IN"/>
+        </w:rPr>
+        <w:t>referecne</w:t>
+      </w:r>
+      <w:proofErr w:type="spellEnd"/>
+      <w:r>
+        <w:rPr>
+          <w:lang w:val="en-IN"/>
+        </w:rPr>
+        <w:t>.</w:t>
       </w:r>
     </w:p>
     <w:p>
@@ -4623,7 +5272,21 @@
               <w:rPr>
                 <w:lang w:val="en-IN"/>
               </w:rPr>
-              <w:t>public class CoreJavaTest {</w:t>
+              <w:t xml:space="preserve">public class </w:t>
+            </w:r>
+            <w:proofErr w:type="spellStart"/>
+            <w:r>
+              <w:rPr>
+                <w:lang w:val="en-IN"/>
+              </w:rPr>
+              <w:t>CoreJavaTest</w:t>
+            </w:r>
+            <w:proofErr w:type="spellEnd"/>
+            <w:r>
+              <w:rPr>
+                <w:lang w:val="en-IN"/>
+              </w:rPr>
+              <w:t xml:space="preserve"> {</w:t>
             </w:r>
             <w:r>
               <w:rPr>
@@ -4658,14 +5321,29 @@
                 <w:lang w:val="en-IN"/>
               </w:rPr>
               <w:br/>
-              <w:t xml:space="preserve">    public static void m1(){</w:t>
-            </w:r>
+              <w:t xml:space="preserve">    public static void m1</w:t>
+            </w:r>
+            <w:proofErr w:type="gramStart"/>
+            <w:r>
+              <w:rPr>
+                <w:lang w:val="en-IN"/>
+              </w:rPr>
+              <w:t>(){</w:t>
+            </w:r>
+            <w:proofErr w:type="gramEnd"/>
             <w:r>
               <w:rPr>
                 <w:lang w:val="en-IN"/>
               </w:rPr>
               <w:br/>
-              <w:t xml:space="preserve">        System.</w:t>
+              <w:t xml:space="preserve">        </w:t>
+            </w:r>
+            <w:proofErr w:type="spellStart"/>
+            <w:r>
+              <w:rPr>
+                <w:lang w:val="en-IN"/>
+              </w:rPr>
+              <w:t>System.</w:t>
             </w:r>
             <w:r>
               <w:rPr>
@@ -4679,15 +5357,44 @@
               <w:rPr>
                 <w:lang w:val="en-IN"/>
               </w:rPr>
-              <w:t>.println("This is a method..!");</w:t>
+              <w:t>.println</w:t>
+            </w:r>
+            <w:proofErr w:type="spellEnd"/>
+            <w:r>
+              <w:rPr>
+                <w:lang w:val="en-IN"/>
+              </w:rPr>
+              <w:t xml:space="preserve">("This is a </w:t>
+            </w:r>
+            <w:proofErr w:type="gramStart"/>
+            <w:r>
+              <w:rPr>
+                <w:lang w:val="en-IN"/>
+              </w:rPr>
+              <w:t>method..!</w:t>
+            </w:r>
+            <w:proofErr w:type="gramEnd"/>
+            <w:r>
+              <w:rPr>
+                <w:lang w:val="en-IN"/>
+              </w:rPr>
+              <w:t>");</w:t>
             </w:r>
             <w:r>
               <w:rPr>
                 <w:lang w:val="en-IN"/>
               </w:rPr>
               <w:br/>
-              <w:t xml:space="preserve">    }</w:t>
-            </w:r>
+              <w:t xml:space="preserve">  </w:t>
+            </w:r>
+            <w:proofErr w:type="gramStart"/>
+            <w:r>
+              <w:rPr>
+                <w:lang w:val="en-IN"/>
+              </w:rPr>
+              <w:t xml:space="preserve">  }</w:t>
+            </w:r>
+            <w:proofErr w:type="gramEnd"/>
             <w:r>
               <w:rPr>
                 <w:lang w:val="en-IN"/>
@@ -4725,14 +5432,49 @@
                 <w:lang w:val="en-IN"/>
               </w:rPr>
               <w:br/>
-              <w:t xml:space="preserve">    public static void main(String[] args) {</w:t>
+              <w:t xml:space="preserve">    public static void </w:t>
+            </w:r>
+            <w:proofErr w:type="gramStart"/>
+            <w:r>
+              <w:rPr>
+                <w:lang w:val="en-IN"/>
+              </w:rPr>
+              <w:t>main(String[</w:t>
+            </w:r>
+            <w:proofErr w:type="gramEnd"/>
+            <w:r>
+              <w:rPr>
+                <w:lang w:val="en-IN"/>
+              </w:rPr>
+              <w:t xml:space="preserve">] </w:t>
+            </w:r>
+            <w:proofErr w:type="spellStart"/>
+            <w:r>
+              <w:rPr>
+                <w:lang w:val="en-IN"/>
+              </w:rPr>
+              <w:t>args</w:t>
+            </w:r>
+            <w:proofErr w:type="spellEnd"/>
+            <w:r>
+              <w:rPr>
+                <w:lang w:val="en-IN"/>
+              </w:rPr>
+              <w:t>) {</w:t>
             </w:r>
             <w:r>
               <w:rPr>
                 <w:lang w:val="en-IN"/>
               </w:rPr>
               <w:br/>
-              <w:t xml:space="preserve">        System.</w:t>
+              <w:t xml:space="preserve">        </w:t>
+            </w:r>
+            <w:proofErr w:type="spellStart"/>
+            <w:r>
+              <w:rPr>
+                <w:lang w:val="en-IN"/>
+              </w:rPr>
+              <w:t>System.</w:t>
             </w:r>
             <w:r>
               <w:rPr>
@@ -4746,7 +5488,14 @@
               <w:rPr>
                 <w:lang w:val="en-IN"/>
               </w:rPr>
-              <w:t>.println(CoreJavaTest.</w:t>
+              <w:t>.println</w:t>
+            </w:r>
+            <w:proofErr w:type="spellEnd"/>
+            <w:r>
+              <w:rPr>
+                <w:lang w:val="en-IN"/>
+              </w:rPr>
+              <w:t>(CoreJavaTest.</w:t>
             </w:r>
             <w:r>
               <w:rPr>
@@ -4803,11 +5552,55 @@
               </w:rPr>
               <w:t xml:space="preserve">       </w:t>
             </w:r>
-            <w:r>
-              <w:rPr>
-                <w:lang w:val="en-IN"/>
-              </w:rPr>
-              <w:t>CoreJavaTest javaTest = new CoreJavaTest();</w:t>
+            <w:proofErr w:type="spellStart"/>
+            <w:r>
+              <w:rPr>
+                <w:lang w:val="en-IN"/>
+              </w:rPr>
+              <w:t>CoreJavaTest</w:t>
+            </w:r>
+            <w:proofErr w:type="spellEnd"/>
+            <w:r>
+              <w:rPr>
+                <w:lang w:val="en-IN"/>
+              </w:rPr>
+              <w:t xml:space="preserve"> </w:t>
+            </w:r>
+            <w:proofErr w:type="spellStart"/>
+            <w:r>
+              <w:rPr>
+                <w:lang w:val="en-IN"/>
+              </w:rPr>
+              <w:t>javaTest</w:t>
+            </w:r>
+            <w:proofErr w:type="spellEnd"/>
+            <w:r>
+              <w:rPr>
+                <w:lang w:val="en-IN"/>
+              </w:rPr>
+              <w:t xml:space="preserve"> = new </w:t>
+            </w:r>
+            <w:proofErr w:type="spellStart"/>
+            <w:proofErr w:type="gramStart"/>
+            <w:r>
+              <w:rPr>
+                <w:lang w:val="en-IN"/>
+              </w:rPr>
+              <w:t>CoreJavaTest</w:t>
+            </w:r>
+            <w:proofErr w:type="spellEnd"/>
+            <w:r>
+              <w:rPr>
+                <w:lang w:val="en-IN"/>
+              </w:rPr>
+              <w:t>(</w:t>
+            </w:r>
+            <w:proofErr w:type="gramEnd"/>
+            <w:r>
+              <w:rPr>
+                <w:lang w:val="en-IN"/>
+              </w:rPr>
+              <w:t>);</w:t>
             </w:r>
             <w:r>
               <w:rPr>
@@ -4821,6 +5614,7 @@
               </w:rPr>
               <w:t xml:space="preserve">       </w:t>
             </w:r>
+            <w:proofErr w:type="spellStart"/>
             <w:r>
               <w:rPr>
                 <w:lang w:val="en-IN"/>
@@ -4839,7 +5633,28 @@
               <w:rPr>
                 <w:lang w:val="en-IN"/>
               </w:rPr>
-              <w:t>.println(javaTest.a);</w:t>
+              <w:t>.println</w:t>
+            </w:r>
+            <w:proofErr w:type="spellEnd"/>
+            <w:r>
+              <w:rPr>
+                <w:lang w:val="en-IN"/>
+              </w:rPr>
+              <w:t>(</w:t>
+            </w:r>
+            <w:proofErr w:type="spellStart"/>
+            <w:r>
+              <w:rPr>
+                <w:lang w:val="en-IN"/>
+              </w:rPr>
+              <w:t>javaTest.a</w:t>
+            </w:r>
+            <w:proofErr w:type="spellEnd"/>
+            <w:r>
+              <w:rPr>
+                <w:lang w:val="en-IN"/>
+              </w:rPr>
+              <w:t>);</w:t>
             </w:r>
           </w:p>
           <w:p>
@@ -4966,19 +5781,19 @@
           <w:color w:val="FF0000"/>
           <w:highlight w:val="yellow"/>
         </w:rPr>
-        <w:t>double, char, boolean]</w:t>
-      </w:r>
-    </w:p>
-    <w:p>
-      <w:pPr>
-        <w:spacing w:after="0" w:line="240" w:lineRule="auto"/>
+        <w:t xml:space="preserve">double, char, </w:t>
+      </w:r>
+      <w:proofErr w:type="spellStart"/>
+      <w:r>
         <w:rPr>
           <w:b/>
           <w:bCs/>
           <w:color w:val="FF0000"/>
           <w:highlight w:val="yellow"/>
         </w:rPr>
-      </w:pPr>
+        <w:t>boolean</w:t>
+      </w:r>
+      <w:proofErr w:type="spellEnd"/>
       <w:r>
         <w:rPr>
           <w:b/>
@@ -4986,17 +5801,19 @@
           <w:color w:val="FF0000"/>
           <w:highlight w:val="yellow"/>
         </w:rPr>
-        <w:t>Apart from JDK given primitive data types we can use any kind</w:t>
-      </w:r>
-      <w:r>
+        <w:t>]</w:t>
+      </w:r>
+    </w:p>
+    <w:p>
+      <w:pPr>
+        <w:spacing w:after="0" w:line="240" w:lineRule="auto"/>
         <w:rPr>
           <w:b/>
           <w:bCs/>
           <w:color w:val="FF0000"/>
           <w:highlight w:val="yellow"/>
         </w:rPr>
-        <w:t xml:space="preserve"> of </w:t>
-      </w:r>
+      </w:pPr>
       <w:r>
         <w:rPr>
           <w:b/>
@@ -5004,6 +5821,34 @@
           <w:color w:val="FF0000"/>
           <w:highlight w:val="yellow"/>
         </w:rPr>
+        <w:t>Apart from JDK given primitive data types we can use any kind</w:t>
+      </w:r>
+      <w:r>
+        <w:rPr>
+          <w:b/>
+          <w:bCs/>
+          <w:color w:val="FF0000"/>
+          <w:highlight w:val="yellow"/>
+        </w:rPr>
+        <w:t xml:space="preserve"> </w:t>
+      </w:r>
+      <w:proofErr w:type="gramStart"/>
+      <w:r>
+        <w:rPr>
+          <w:b/>
+          <w:bCs/>
+          <w:color w:val="FF0000"/>
+          <w:highlight w:val="yellow"/>
+        </w:rPr>
+        <w:t xml:space="preserve">of </w:t>
+      </w:r>
+      <w:r>
+        <w:rPr>
+          <w:b/>
+          <w:bCs/>
+          <w:color w:val="FF0000"/>
+          <w:highlight w:val="yellow"/>
+        </w:rPr>
         <w:t xml:space="preserve"> </w:t>
       </w:r>
       <w:r>
@@ -5015,6 +5860,7 @@
         </w:rPr>
         <w:t>class</w:t>
       </w:r>
+      <w:proofErr w:type="gramEnd"/>
       <w:r>
         <w:rPr>
           <w:b/>
@@ -5126,13 +5972,23 @@
               </w:rPr>
               <w:t xml:space="preserve"> </w:t>
             </w:r>
+            <w:proofErr w:type="spellStart"/>
             <w:r>
               <w:rPr>
                 <w:i/>
                 <w:iCs/>
                 <w:lang w:val="en-IN"/>
               </w:rPr>
-              <w:t xml:space="preserve">i </w:t>
+              <w:t>i</w:t>
+            </w:r>
+            <w:proofErr w:type="spellEnd"/>
+            <w:r>
+              <w:rPr>
+                <w:i/>
+                <w:iCs/>
+                <w:lang w:val="en-IN"/>
+              </w:rPr>
+              <w:t xml:space="preserve"> </w:t>
             </w:r>
             <w:r>
               <w:rPr>
@@ -5189,6 +6045,7 @@
               <w:br/>
               <w:t xml:space="preserve">public </w:t>
             </w:r>
+            <w:proofErr w:type="spellStart"/>
             <w:r>
               <w:rPr>
                 <w:b/>
@@ -5198,6 +6055,7 @@
               </w:rPr>
               <w:t>PrintStream</w:t>
             </w:r>
+            <w:proofErr w:type="spellEnd"/>
             <w:r>
               <w:rPr>
                 <w:lang w:val="en-IN"/>
@@ -5240,13 +6098,23 @@
               </w:rPr>
               <w:t xml:space="preserve"> </w:t>
             </w:r>
+            <w:proofErr w:type="spellStart"/>
             <w:r>
               <w:rPr>
                 <w:i/>
                 <w:iCs/>
                 <w:lang w:val="en-IN"/>
               </w:rPr>
-              <w:t xml:space="preserve">cal </w:t>
+              <w:t>cal</w:t>
+            </w:r>
+            <w:proofErr w:type="spellEnd"/>
+            <w:r>
+              <w:rPr>
+                <w:i/>
+                <w:iCs/>
+                <w:lang w:val="en-IN"/>
+              </w:rPr>
+              <w:t xml:space="preserve"> </w:t>
             </w:r>
             <w:r>
               <w:rPr>
@@ -5296,7 +6164,27 @@
           <w:color w:val="FF0000"/>
           <w:highlight w:val="yellow"/>
         </w:rPr>
-        <w:t>[BSIL, float, double, char, boolean]</w:t>
+        <w:t xml:space="preserve">[BSIL, float, double, char, </w:t>
+      </w:r>
+      <w:proofErr w:type="spellStart"/>
+      <w:r>
+        <w:rPr>
+          <w:b/>
+          <w:bCs/>
+          <w:color w:val="FF0000"/>
+          <w:highlight w:val="yellow"/>
+        </w:rPr>
+        <w:t>boolean</w:t>
+      </w:r>
+      <w:proofErr w:type="spellEnd"/>
+      <w:r>
+        <w:rPr>
+          <w:b/>
+          <w:bCs/>
+          <w:color w:val="FF0000"/>
+          <w:highlight w:val="yellow"/>
+        </w:rPr>
+        <w:t>]</w:t>
       </w:r>
     </w:p>
     <w:p>
@@ -5343,8 +6231,13 @@
         <w:t xml:space="preserve">defined </w:t>
       </w:r>
       <w:r>
-        <w:t>(classes/interfaces/abstract classes) + arrays….etc.</w:t>
-      </w:r>
+        <w:t>(classes/interfaces/abstract classes) + arrays</w:t>
+      </w:r>
+      <w:proofErr w:type="gramStart"/>
+      <w:r>
+        <w:t>….etc.</w:t>
+      </w:r>
+      <w:proofErr w:type="gramEnd"/>
     </w:p>
     <w:p>
       <w:pPr>
@@ -5391,7 +6284,7 @@
                     <pic:cNvPicPr/>
                   </pic:nvPicPr>
                   <pic:blipFill>
-                    <a:blip r:embed="rId29"/>
+                    <a:blip r:embed="rId28"/>
                     <a:stretch>
                       <a:fillRect/>
                     </a:stretch>
@@ -5421,7 +6314,7 @@
       <w:pPr>
         <w:spacing w:after="0" w:line="240" w:lineRule="auto"/>
       </w:pPr>
-      <w:hyperlink r:id="rId30" w:history="1">
+      <w:hyperlink r:id="rId29" w:history="1">
         <w:r>
           <w:rPr>
             <w:rStyle w:val="Hyperlink"/>
@@ -5588,7 +6481,7 @@
                     <pic:cNvPicPr/>
                   </pic:nvPicPr>
                   <pic:blipFill>
-                    <a:blip r:embed="rId31"/>
+                    <a:blip r:embed="rId30"/>
                     <a:stretch>
                       <a:fillRect/>
                     </a:stretch>
@@ -5633,7 +6526,7 @@
                     <pic:cNvPicPr/>
                   </pic:nvPicPr>
                   <pic:blipFill>
-                    <a:blip r:embed="rId32"/>
+                    <a:blip r:embed="rId31"/>
                     <a:stretch>
                       <a:fillRect/>
                     </a:stretch>
@@ -5719,34 +6612,35 @@
                 <w:lang w:val="en-IN"/>
               </w:rPr>
               <w:br/>
-              <w:t xml:space="preserve">    public String fetchName() {</w:t>
-            </w:r>
+              <w:t xml:space="preserve">    public String </w:t>
+            </w:r>
+            <w:proofErr w:type="spellStart"/>
+            <w:proofErr w:type="gramStart"/>
             <w:r>
               <w:rPr>
                 <w:sz w:val="16"/>
                 <w:szCs w:val="16"/>
                 <w:lang w:val="en-IN"/>
               </w:rPr>
-              <w:br/>
-              <w:t xml:space="preserve">        return "Arafarth...";</w:t>
-            </w:r>
+              <w:t>fetchName</w:t>
+            </w:r>
+            <w:proofErr w:type="spellEnd"/>
             <w:r>
               <w:rPr>
                 <w:sz w:val="16"/>
                 <w:szCs w:val="16"/>
                 <w:lang w:val="en-IN"/>
               </w:rPr>
-              <w:br/>
-              <w:t xml:space="preserve">    }</w:t>
-            </w:r>
+              <w:t>(</w:t>
+            </w:r>
+            <w:proofErr w:type="gramEnd"/>
             <w:r>
               <w:rPr>
                 <w:sz w:val="16"/>
                 <w:szCs w:val="16"/>
                 <w:lang w:val="en-IN"/>
               </w:rPr>
-              <w:br/>
-              <w:t xml:space="preserve">    int finalSalary(int salary) {</w:t>
+              <w:t>) {</w:t>
             </w:r>
             <w:r>
               <w:rPr>
@@ -5755,7 +6649,108 @@
                 <w:lang w:val="en-IN"/>
               </w:rPr>
               <w:br/>
-              <w:t xml:space="preserve">        int finalSalary = salary + 2000;</w:t>
+              <w:t xml:space="preserve">        return "</w:t>
+            </w:r>
+            <w:proofErr w:type="spellStart"/>
+            <w:r>
+              <w:rPr>
+                <w:sz w:val="16"/>
+                <w:szCs w:val="16"/>
+                <w:lang w:val="en-IN"/>
+              </w:rPr>
+              <w:t>Arafarth</w:t>
+            </w:r>
+            <w:proofErr w:type="spellEnd"/>
+            <w:r>
+              <w:rPr>
+                <w:sz w:val="16"/>
+                <w:szCs w:val="16"/>
+                <w:lang w:val="en-IN"/>
+              </w:rPr>
+              <w:t>...";</w:t>
+            </w:r>
+            <w:r>
+              <w:rPr>
+                <w:sz w:val="16"/>
+                <w:szCs w:val="16"/>
+                <w:lang w:val="en-IN"/>
+              </w:rPr>
+              <w:br/>
+              <w:t xml:space="preserve">  </w:t>
+            </w:r>
+            <w:proofErr w:type="gramStart"/>
+            <w:r>
+              <w:rPr>
+                <w:sz w:val="16"/>
+                <w:szCs w:val="16"/>
+                <w:lang w:val="en-IN"/>
+              </w:rPr>
+              <w:t xml:space="preserve">  }</w:t>
+            </w:r>
+            <w:proofErr w:type="gramEnd"/>
+            <w:r>
+              <w:rPr>
+                <w:sz w:val="16"/>
+                <w:szCs w:val="16"/>
+                <w:lang w:val="en-IN"/>
+              </w:rPr>
+              <w:br/>
+              <w:t xml:space="preserve">    int </w:t>
+            </w:r>
+            <w:proofErr w:type="spellStart"/>
+            <w:proofErr w:type="gramStart"/>
+            <w:r>
+              <w:rPr>
+                <w:sz w:val="16"/>
+                <w:szCs w:val="16"/>
+                <w:lang w:val="en-IN"/>
+              </w:rPr>
+              <w:t>finalSalary</w:t>
+            </w:r>
+            <w:proofErr w:type="spellEnd"/>
+            <w:r>
+              <w:rPr>
+                <w:sz w:val="16"/>
+                <w:szCs w:val="16"/>
+                <w:lang w:val="en-IN"/>
+              </w:rPr>
+              <w:t>(</w:t>
+            </w:r>
+            <w:proofErr w:type="gramEnd"/>
+            <w:r>
+              <w:rPr>
+                <w:sz w:val="16"/>
+                <w:szCs w:val="16"/>
+                <w:lang w:val="en-IN"/>
+              </w:rPr>
+              <w:t>int salary) {</w:t>
+            </w:r>
+            <w:r>
+              <w:rPr>
+                <w:sz w:val="16"/>
+                <w:szCs w:val="16"/>
+                <w:lang w:val="en-IN"/>
+              </w:rPr>
+              <w:br/>
+              <w:t xml:space="preserve">        int </w:t>
+            </w:r>
+            <w:proofErr w:type="spellStart"/>
+            <w:r>
+              <w:rPr>
+                <w:sz w:val="16"/>
+                <w:szCs w:val="16"/>
+                <w:lang w:val="en-IN"/>
+              </w:rPr>
+              <w:t>finalSalary</w:t>
+            </w:r>
+            <w:proofErr w:type="spellEnd"/>
+            <w:r>
+              <w:rPr>
+                <w:sz w:val="16"/>
+                <w:szCs w:val="16"/>
+                <w:lang w:val="en-IN"/>
+              </w:rPr>
+              <w:t xml:space="preserve"> = salary + 2000;</w:t>
             </w:r>
             <w:r>
               <w:rPr>
@@ -5793,25 +6788,25 @@
                 <w:szCs w:val="16"/>
                 <w:lang w:val="en-IN"/>
               </w:rPr>
-              <w:t>return finalSalary;</w:t>
-            </w:r>
+              <w:t xml:space="preserve">return </w:t>
+            </w:r>
+            <w:proofErr w:type="spellStart"/>
             <w:r>
               <w:rPr>
                 <w:sz w:val="16"/>
                 <w:szCs w:val="16"/>
                 <w:lang w:val="en-IN"/>
               </w:rPr>
-              <w:br/>
-              <w:t xml:space="preserve">    }</w:t>
-            </w:r>
+              <w:t>finalSalary</w:t>
+            </w:r>
+            <w:proofErr w:type="spellEnd"/>
             <w:r>
               <w:rPr>
                 <w:sz w:val="16"/>
                 <w:szCs w:val="16"/>
                 <w:lang w:val="en-IN"/>
               </w:rPr>
-              <w:br/>
-              <w:t xml:space="preserve">    int add(int a, int b) {</w:t>
+              <w:t>;</w:t>
             </w:r>
             <w:r>
               <w:rPr>
@@ -5820,17 +6815,18 @@
                 <w:lang w:val="en-IN"/>
               </w:rPr>
               <w:br/>
-              <w:t xml:space="preserve">        return a + b;</w:t>
-            </w:r>
+              <w:t xml:space="preserve">  </w:t>
+            </w:r>
+            <w:proofErr w:type="gramStart"/>
             <w:r>
               <w:rPr>
                 <w:sz w:val="16"/>
                 <w:szCs w:val="16"/>
                 <w:lang w:val="en-IN"/>
               </w:rPr>
-              <w:br/>
-              <w:t xml:space="preserve">    }</w:t>
-            </w:r>
+              <w:t xml:space="preserve">  }</w:t>
+            </w:r>
+            <w:proofErr w:type="gramEnd"/>
             <w:r>
               <w:rPr>
                 <w:sz w:val="16"/>
@@ -5838,14 +6834,97 @@
                 <w:lang w:val="en-IN"/>
               </w:rPr>
               <w:br/>
-              <w:t xml:space="preserve">    int mul(int a, int b) {</w:t>
-            </w:r>
+              <w:t xml:space="preserve">    int </w:t>
+            </w:r>
+            <w:proofErr w:type="gramStart"/>
             <w:r>
               <w:rPr>
                 <w:sz w:val="16"/>
                 <w:szCs w:val="16"/>
                 <w:lang w:val="en-IN"/>
               </w:rPr>
+              <w:t>add(</w:t>
+            </w:r>
+            <w:proofErr w:type="gramEnd"/>
+            <w:r>
+              <w:rPr>
+                <w:sz w:val="16"/>
+                <w:szCs w:val="16"/>
+                <w:lang w:val="en-IN"/>
+              </w:rPr>
+              <w:t>int a, int b) {</w:t>
+            </w:r>
+            <w:r>
+              <w:rPr>
+                <w:sz w:val="16"/>
+                <w:szCs w:val="16"/>
+                <w:lang w:val="en-IN"/>
+              </w:rPr>
+              <w:br/>
+              <w:t xml:space="preserve">        return a + b;</w:t>
+            </w:r>
+            <w:r>
+              <w:rPr>
+                <w:sz w:val="16"/>
+                <w:szCs w:val="16"/>
+                <w:lang w:val="en-IN"/>
+              </w:rPr>
+              <w:br/>
+              <w:t xml:space="preserve">  </w:t>
+            </w:r>
+            <w:proofErr w:type="gramStart"/>
+            <w:r>
+              <w:rPr>
+                <w:sz w:val="16"/>
+                <w:szCs w:val="16"/>
+                <w:lang w:val="en-IN"/>
+              </w:rPr>
+              <w:t xml:space="preserve">  }</w:t>
+            </w:r>
+            <w:proofErr w:type="gramEnd"/>
+            <w:r>
+              <w:rPr>
+                <w:sz w:val="16"/>
+                <w:szCs w:val="16"/>
+                <w:lang w:val="en-IN"/>
+              </w:rPr>
+              <w:br/>
+              <w:t xml:space="preserve">    int </w:t>
+            </w:r>
+            <w:proofErr w:type="spellStart"/>
+            <w:proofErr w:type="gramStart"/>
+            <w:r>
+              <w:rPr>
+                <w:sz w:val="16"/>
+                <w:szCs w:val="16"/>
+                <w:lang w:val="en-IN"/>
+              </w:rPr>
+              <w:t>mul</w:t>
+            </w:r>
+            <w:proofErr w:type="spellEnd"/>
+            <w:r>
+              <w:rPr>
+                <w:sz w:val="16"/>
+                <w:szCs w:val="16"/>
+                <w:lang w:val="en-IN"/>
+              </w:rPr>
+              <w:t>(</w:t>
+            </w:r>
+            <w:proofErr w:type="gramEnd"/>
+            <w:r>
+              <w:rPr>
+                <w:sz w:val="16"/>
+                <w:szCs w:val="16"/>
+                <w:lang w:val="en-IN"/>
+              </w:rPr>
+              <w:t>int a, int b) {</w:t>
+            </w:r>
+            <w:r>
+              <w:rPr>
+                <w:sz w:val="16"/>
+                <w:szCs w:val="16"/>
+                <w:lang w:val="en-IN"/>
+              </w:rPr>
               <w:br/>
               <w:t xml:space="preserve">        return a * b;</w:t>
             </w:r>
@@ -5856,17 +6935,18 @@
                 <w:lang w:val="en-IN"/>
               </w:rPr>
               <w:br/>
-              <w:t xml:space="preserve">    }</w:t>
-            </w:r>
+              <w:t xml:space="preserve">  </w:t>
+            </w:r>
+            <w:proofErr w:type="gramStart"/>
             <w:r>
               <w:rPr>
                 <w:sz w:val="16"/>
                 <w:szCs w:val="16"/>
                 <w:lang w:val="en-IN"/>
               </w:rPr>
-              <w:br/>
-              <w:t xml:space="preserve">    void myMetod() {</w:t>
-            </w:r>
+              <w:t xml:space="preserve">  }</w:t>
+            </w:r>
+            <w:proofErr w:type="gramEnd"/>
             <w:r>
               <w:rPr>
                 <w:sz w:val="16"/>
@@ -5874,8 +6954,55 @@
                 <w:lang w:val="en-IN"/>
               </w:rPr>
               <w:br/>
-              <w:t xml:space="preserve">    }</w:t>
-            </w:r>
+              <w:t xml:space="preserve">    void </w:t>
+            </w:r>
+            <w:proofErr w:type="spellStart"/>
+            <w:proofErr w:type="gramStart"/>
+            <w:r>
+              <w:rPr>
+                <w:sz w:val="16"/>
+                <w:szCs w:val="16"/>
+                <w:lang w:val="en-IN"/>
+              </w:rPr>
+              <w:t>myMetod</w:t>
+            </w:r>
+            <w:proofErr w:type="spellEnd"/>
+            <w:r>
+              <w:rPr>
+                <w:sz w:val="16"/>
+                <w:szCs w:val="16"/>
+                <w:lang w:val="en-IN"/>
+              </w:rPr>
+              <w:t>(</w:t>
+            </w:r>
+            <w:proofErr w:type="gramEnd"/>
+            <w:r>
+              <w:rPr>
+                <w:sz w:val="16"/>
+                <w:szCs w:val="16"/>
+                <w:lang w:val="en-IN"/>
+              </w:rPr>
+              <w:t>) {</w:t>
+            </w:r>
+            <w:r>
+              <w:rPr>
+                <w:sz w:val="16"/>
+                <w:szCs w:val="16"/>
+                <w:lang w:val="en-IN"/>
+              </w:rPr>
+              <w:br/>
+              <w:t xml:space="preserve">  </w:t>
+            </w:r>
+            <w:proofErr w:type="gramStart"/>
+            <w:r>
+              <w:rPr>
+                <w:sz w:val="16"/>
+                <w:szCs w:val="16"/>
+                <w:lang w:val="en-IN"/>
+              </w:rPr>
+              <w:t xml:space="preserve">  }</w:t>
+            </w:r>
+            <w:proofErr w:type="gramEnd"/>
             <w:r>
               <w:rPr>
                 <w:sz w:val="16"/>
@@ -6089,21 +7216,199 @@
               <w:rPr>
                 <w:lang w:val="en-IN"/>
               </w:rPr>
-              <w:t>public String percentageCalculation(String stuName,Integer telMarks, Integer engmarks, Integer hinMarks) {</w:t>
+              <w:t xml:space="preserve">public String </w:t>
+            </w:r>
+            <w:proofErr w:type="spellStart"/>
+            <w:proofErr w:type="gramStart"/>
+            <w:r>
+              <w:rPr>
+                <w:lang w:val="en-IN"/>
+              </w:rPr>
+              <w:t>percentageCalculation</w:t>
+            </w:r>
+            <w:proofErr w:type="spellEnd"/>
+            <w:r>
+              <w:rPr>
+                <w:lang w:val="en-IN"/>
+              </w:rPr>
+              <w:t>(</w:t>
+            </w:r>
+            <w:proofErr w:type="gramEnd"/>
+            <w:r>
+              <w:rPr>
+                <w:lang w:val="en-IN"/>
+              </w:rPr>
+              <w:t xml:space="preserve">String </w:t>
+            </w:r>
+            <w:proofErr w:type="spellStart"/>
+            <w:proofErr w:type="gramStart"/>
+            <w:r>
+              <w:rPr>
+                <w:lang w:val="en-IN"/>
+              </w:rPr>
+              <w:t>stuName,Integer</w:t>
+            </w:r>
+            <w:proofErr w:type="spellEnd"/>
+            <w:proofErr w:type="gramEnd"/>
+            <w:r>
+              <w:rPr>
+                <w:lang w:val="en-IN"/>
+              </w:rPr>
+              <w:t xml:space="preserve"> </w:t>
+            </w:r>
+            <w:proofErr w:type="spellStart"/>
+            <w:r>
+              <w:rPr>
+                <w:lang w:val="en-IN"/>
+              </w:rPr>
+              <w:t>telMarks</w:t>
+            </w:r>
+            <w:proofErr w:type="spellEnd"/>
+            <w:r>
+              <w:rPr>
+                <w:lang w:val="en-IN"/>
+              </w:rPr>
+              <w:t xml:space="preserve">, Integer </w:t>
+            </w:r>
+            <w:proofErr w:type="spellStart"/>
+            <w:r>
+              <w:rPr>
+                <w:lang w:val="en-IN"/>
+              </w:rPr>
+              <w:t>engmarks</w:t>
+            </w:r>
+            <w:proofErr w:type="spellEnd"/>
+            <w:r>
+              <w:rPr>
+                <w:lang w:val="en-IN"/>
+              </w:rPr>
+              <w:t xml:space="preserve">, Integer </w:t>
+            </w:r>
+            <w:proofErr w:type="spellStart"/>
+            <w:r>
+              <w:rPr>
+                <w:lang w:val="en-IN"/>
+              </w:rPr>
+              <w:t>hinMarks</w:t>
+            </w:r>
+            <w:proofErr w:type="spellEnd"/>
+            <w:r>
+              <w:rPr>
+                <w:lang w:val="en-IN"/>
+              </w:rPr>
+              <w:t>) {</w:t>
             </w:r>
             <w:r>
               <w:rPr>
                 <w:lang w:val="en-IN"/>
               </w:rPr>
               <w:br/>
-              <w:t xml:space="preserve">    Integer totalPercntage = ((telMarks + engmarks + hinMarks) * 100) / 300;</w:t>
+              <w:t xml:space="preserve">    Integer </w:t>
+            </w:r>
+            <w:proofErr w:type="spellStart"/>
+            <w:r>
+              <w:rPr>
+                <w:lang w:val="en-IN"/>
+              </w:rPr>
+              <w:t>totalPercntage</w:t>
+            </w:r>
+            <w:proofErr w:type="spellEnd"/>
+            <w:r>
+              <w:rPr>
+                <w:lang w:val="en-IN"/>
+              </w:rPr>
+              <w:t xml:space="preserve"> = ((</w:t>
+            </w:r>
+            <w:proofErr w:type="spellStart"/>
+            <w:r>
+              <w:rPr>
+                <w:lang w:val="en-IN"/>
+              </w:rPr>
+              <w:t>telMarks</w:t>
+            </w:r>
+            <w:proofErr w:type="spellEnd"/>
+            <w:r>
+              <w:rPr>
+                <w:lang w:val="en-IN"/>
+              </w:rPr>
+              <w:t xml:space="preserve"> + </w:t>
+            </w:r>
+            <w:proofErr w:type="spellStart"/>
+            <w:r>
+              <w:rPr>
+                <w:lang w:val="en-IN"/>
+              </w:rPr>
+              <w:t>engmarks</w:t>
+            </w:r>
+            <w:proofErr w:type="spellEnd"/>
+            <w:r>
+              <w:rPr>
+                <w:lang w:val="en-IN"/>
+              </w:rPr>
+              <w:t xml:space="preserve"> + </w:t>
+            </w:r>
+            <w:proofErr w:type="spellStart"/>
+            <w:r>
+              <w:rPr>
+                <w:lang w:val="en-IN"/>
+              </w:rPr>
+              <w:t>hinMarks</w:t>
+            </w:r>
+            <w:proofErr w:type="spellEnd"/>
+            <w:r>
+              <w:rPr>
+                <w:lang w:val="en-IN"/>
+              </w:rPr>
+              <w:t>) * 100) / 300;</w:t>
             </w:r>
             <w:r>
               <w:rPr>
                 <w:lang w:val="en-IN"/>
               </w:rPr>
               <w:br/>
-              <w:t xml:space="preserve">    return "Hi "+stuName +" your marks percentage is : "+totalPercntage;</w:t>
+              <w:t xml:space="preserve">    return "Hi "+</w:t>
+            </w:r>
+            <w:proofErr w:type="spellStart"/>
+            <w:r>
+              <w:rPr>
+                <w:lang w:val="en-IN"/>
+              </w:rPr>
+              <w:t>stuName</w:t>
+            </w:r>
+            <w:proofErr w:type="spellEnd"/>
+            <w:r>
+              <w:rPr>
+                <w:lang w:val="en-IN"/>
+              </w:rPr>
+              <w:t xml:space="preserve"> +" your marks percentage </w:t>
+            </w:r>
+            <w:proofErr w:type="gramStart"/>
+            <w:r>
+              <w:rPr>
+                <w:lang w:val="en-IN"/>
+              </w:rPr>
+              <w:t>is :</w:t>
+            </w:r>
+            <w:proofErr w:type="gramEnd"/>
+            <w:r>
+              <w:rPr>
+                <w:lang w:val="en-IN"/>
+              </w:rPr>
+              <w:t xml:space="preserve"> "+</w:t>
+            </w:r>
+            <w:proofErr w:type="spellStart"/>
+            <w:r>
+              <w:rPr>
+                <w:lang w:val="en-IN"/>
+              </w:rPr>
+              <w:t>totalPercntage</w:t>
+            </w:r>
+            <w:proofErr w:type="spellEnd"/>
+            <w:r>
+              <w:rPr>
+                <w:lang w:val="en-IN"/>
+              </w:rPr>
+              <w:t>;</w:t>
             </w:r>
             <w:r>
               <w:rPr>
@@ -6258,7 +7563,29 @@
               <w:rPr>
                 <w:lang w:val="en-IN"/>
               </w:rPr>
-              <w:t xml:space="preserve"> calculateMarksSum(){</w:t>
+              <w:t xml:space="preserve"> </w:t>
+            </w:r>
+            <w:proofErr w:type="spellStart"/>
+            <w:proofErr w:type="gramStart"/>
+            <w:r>
+              <w:rPr>
+                <w:lang w:val="en-IN"/>
+              </w:rPr>
+              <w:t>calculateMarksSum</w:t>
+            </w:r>
+            <w:proofErr w:type="spellEnd"/>
+            <w:r>
+              <w:rPr>
+                <w:lang w:val="en-IN"/>
+              </w:rPr>
+              <w:t>(</w:t>
+            </w:r>
+            <w:proofErr w:type="gramEnd"/>
+            <w:r>
+              <w:rPr>
+                <w:lang w:val="en-IN"/>
+              </w:rPr>
+              <w:t>){</w:t>
             </w:r>
             <w:r>
               <w:rPr>
@@ -6295,8 +7622,46 @@
               <w:rPr>
                 <w:lang w:val="en-IN"/>
               </w:rPr>
-              <w:t xml:space="preserve"> calculateMarksSum(int tMarks){</w:t>
-            </w:r>
+              <w:t xml:space="preserve"> </w:t>
+            </w:r>
+            <w:proofErr w:type="spellStart"/>
+            <w:proofErr w:type="gramStart"/>
+            <w:r>
+              <w:rPr>
+                <w:lang w:val="en-IN"/>
+              </w:rPr>
+              <w:t>calculateMarksSum</w:t>
+            </w:r>
+            <w:proofErr w:type="spellEnd"/>
+            <w:r>
+              <w:rPr>
+                <w:lang w:val="en-IN"/>
+              </w:rPr>
+              <w:t>(</w:t>
+            </w:r>
+            <w:proofErr w:type="gramEnd"/>
+            <w:r>
+              <w:rPr>
+                <w:lang w:val="en-IN"/>
+              </w:rPr>
+              <w:t xml:space="preserve">int </w:t>
+            </w:r>
+            <w:proofErr w:type="spellStart"/>
+            <w:proofErr w:type="gramStart"/>
+            <w:r>
+              <w:rPr>
+                <w:lang w:val="en-IN"/>
+              </w:rPr>
+              <w:t>tMarks</w:t>
+            </w:r>
+            <w:proofErr w:type="spellEnd"/>
+            <w:r>
+              <w:rPr>
+                <w:lang w:val="en-IN"/>
+              </w:rPr>
+              <w:t>){</w:t>
+            </w:r>
+            <w:proofErr w:type="gramEnd"/>
             <w:r>
               <w:rPr>
                 <w:lang w:val="en-IN"/>
@@ -6345,7 +7710,21 @@
         <w:rPr>
           <w:lang w:val="en-IN"/>
         </w:rPr>
-        <w:t xml:space="preserve">But still I want to use same method multiple times, then what to do? </w:t>
+        <w:t xml:space="preserve">But </w:t>
+      </w:r>
+      <w:proofErr w:type="gramStart"/>
+      <w:r>
+        <w:rPr>
+          <w:lang w:val="en-IN"/>
+        </w:rPr>
+        <w:t>still</w:t>
+      </w:r>
+      <w:proofErr w:type="gramEnd"/>
+      <w:r>
+        <w:rPr>
+          <w:lang w:val="en-IN"/>
+        </w:rPr>
+        <w:t xml:space="preserve"> I want to use same method multiple times, then what to do? </w:t>
       </w:r>
     </w:p>
     <w:p>
@@ -6419,29 +7798,63 @@
         <w:rPr>
           <w:lang w:val="en-IN"/>
         </w:rPr>
-        <w:t>When we are working Method overloading we need to consider below points.</w:t>
-      </w:r>
-    </w:p>
-    <w:p>
-      <w:pPr>
-        <w:spacing w:after="0" w:line="240" w:lineRule="auto"/>
-        <w:rPr>
-          <w:lang w:val="en-IN"/>
-        </w:rPr>
-      </w:pPr>
-      <w:r>
-        <w:rPr>
-          <w:b/>
-          <w:bCs/>
-          <w:lang w:val="en-IN"/>
-        </w:rPr>
-        <w:t>Use same method</w:t>
-      </w:r>
-      <w:r>
-        <w:rPr>
-          <w:lang w:val="en-IN"/>
-        </w:rPr>
-        <w:t xml:space="preserve"> multiple times with.</w:t>
+        <w:t xml:space="preserve">When we are working Method </w:t>
+      </w:r>
+      <w:proofErr w:type="gramStart"/>
+      <w:r>
+        <w:rPr>
+          <w:lang w:val="en-IN"/>
+        </w:rPr>
+        <w:t>overloading</w:t>
+      </w:r>
+      <w:proofErr w:type="gramEnd"/>
+      <w:r>
+        <w:rPr>
+          <w:lang w:val="en-IN"/>
+        </w:rPr>
+        <w:t xml:space="preserve"> we need to consider below points.</w:t>
+      </w:r>
+    </w:p>
+    <w:p>
+      <w:pPr>
+        <w:spacing w:after="0" w:line="240" w:lineRule="auto"/>
+        <w:rPr>
+          <w:lang w:val="en-IN"/>
+        </w:rPr>
+      </w:pPr>
+      <w:r>
+        <w:rPr>
+          <w:lang w:val="en-IN"/>
+        </w:rPr>
+        <w:t>Use</w:t>
+      </w:r>
+      <w:r>
+        <w:rPr>
+          <w:b/>
+          <w:bCs/>
+          <w:lang w:val="en-IN"/>
+        </w:rPr>
+        <w:t xml:space="preserve"> same method</w:t>
+      </w:r>
+      <w:r>
+        <w:rPr>
+          <w:lang w:val="en-IN"/>
+        </w:rPr>
+        <w:t xml:space="preserve"> multiple times </w:t>
+      </w:r>
+      <w:r>
+        <w:rPr>
+          <w:b/>
+          <w:bCs/>
+          <w:lang w:val="en-IN"/>
+        </w:rPr>
+        <w:t>with</w:t>
+      </w:r>
+      <w:r>
+        <w:rPr>
+          <w:lang w:val="en-IN"/>
+        </w:rPr>
+        <w:t>.</w:t>
       </w:r>
     </w:p>
     <w:p>
@@ -6458,9 +7871,17 @@
       </w:pPr>
       <w:r>
         <w:rPr>
-          <w:lang w:val="en-IN"/>
-        </w:rPr>
-        <w:t>Number of parameters</w:t>
+          <w:b/>
+          <w:bCs/>
+          <w:lang w:val="en-IN"/>
+        </w:rPr>
+        <w:t>Number of</w:t>
+      </w:r>
+      <w:r>
+        <w:rPr>
+          <w:lang w:val="en-IN"/>
+        </w:rPr>
+        <w:t xml:space="preserve"> parameters</w:t>
       </w:r>
       <w:r>
         <w:rPr>
@@ -6490,7 +7911,23 @@
         <w:rPr>
           <w:lang w:val="en-IN"/>
         </w:rPr>
-        <w:t xml:space="preserve"> use same method, but with no:of different parameters </w:t>
+        <w:t xml:space="preserve"> use same method, but with </w:t>
+      </w:r>
+      <w:proofErr w:type="spellStart"/>
+      <w:proofErr w:type="gramStart"/>
+      <w:r>
+        <w:rPr>
+          <w:lang w:val="en-IN"/>
+        </w:rPr>
+        <w:t>no:of</w:t>
+      </w:r>
+      <w:proofErr w:type="spellEnd"/>
+      <w:proofErr w:type="gramEnd"/>
+      <w:r>
+        <w:rPr>
+          <w:lang w:val="en-IN"/>
+        </w:rPr>
+        <w:t xml:space="preserve"> different parameters </w:t>
       </w:r>
     </w:p>
     <w:p>
@@ -6507,15 +7944,11 @@
       </w:pPr>
       <w:r>
         <w:rPr>
-          <w:lang w:val="en-IN"/>
-        </w:rPr>
-        <w:t xml:space="preserve">Types of </w:t>
-      </w:r>
-      <w:r>
-        <w:rPr>
-          <w:lang w:val="en-IN"/>
-        </w:rPr>
-        <w:t>parameters</w:t>
+          <w:b/>
+          <w:bCs/>
+          <w:lang w:val="en-IN"/>
+        </w:rPr>
+        <w:t>Types</w:t>
       </w:r>
       <w:r>
         <w:rPr>
@@ -6525,10 +7958,25 @@
       </w:r>
       <w:r>
         <w:rPr>
-          <w:lang w:val="en-IN"/>
-        </w:rPr>
-        <w:t>should be different</w:t>
-      </w:r>
+          <w:b/>
+          <w:bCs/>
+          <w:lang w:val="en-IN"/>
+        </w:rPr>
+        <w:t>of</w:t>
+      </w:r>
+      <w:r>
+        <w:rPr>
+          <w:lang w:val="en-IN"/>
+        </w:rPr>
+        <w:t xml:space="preserve"> parameters</w:t>
+      </w:r>
+      <w:r>
+        <w:rPr>
+          <w:lang w:val="en-IN"/>
+        </w:rPr>
+        <w:t xml:space="preserve"> should be different</w:t>
+      </w:r>
+      <w:proofErr w:type="gramStart"/>
       <w:r>
         <w:rPr>
           <w:lang w:val="en-IN"/>
@@ -6545,7 +7993,14 @@
         <w:rPr>
           <w:lang w:val="en-IN"/>
         </w:rPr>
-        <w:t xml:space="preserve">. </w:t>
+        <w:t>.</w:t>
+      </w:r>
+      <w:proofErr w:type="gramEnd"/>
+      <w:r>
+        <w:rPr>
+          <w:lang w:val="en-IN"/>
+        </w:rPr>
+        <w:t xml:space="preserve"> </w:t>
       </w:r>
       <w:r>
         <w:rPr>
@@ -6586,27 +8041,23 @@
       </w:pPr>
       <w:r>
         <w:rPr>
-          <w:lang w:val="en-IN"/>
-        </w:rPr>
-        <w:t xml:space="preserve">Order of </w:t>
-      </w:r>
-      <w:r>
-        <w:rPr>
-          <w:lang w:val="en-IN"/>
-        </w:rPr>
-        <w:t>parameters</w:t>
-      </w:r>
-      <w:r>
-        <w:rPr>
-          <w:lang w:val="en-IN"/>
-        </w:rPr>
-        <w:t xml:space="preserve"> </w:t>
-      </w:r>
-      <w:r>
-        <w:rPr>
-          <w:lang w:val="en-IN"/>
-        </w:rPr>
-        <w:t>should be different</w:t>
+          <w:b/>
+          <w:bCs/>
+          <w:lang w:val="en-IN"/>
+        </w:rPr>
+        <w:t>Order of</w:t>
+      </w:r>
+      <w:r>
+        <w:rPr>
+          <w:lang w:val="en-IN"/>
+        </w:rPr>
+        <w:t xml:space="preserve"> parameters</w:t>
+      </w:r>
+      <w:r>
+        <w:rPr>
+          <w:lang w:val="en-IN"/>
+        </w:rPr>
+        <w:t xml:space="preserve"> should be different</w:t>
       </w:r>
       <w:r>
         <w:rPr>
@@ -6705,8 +8156,16 @@
               <w:rPr>
                 <w:lang w:val="en-IN"/>
               </w:rPr>
-              <w:t>void m1(){</w:t>
-            </w:r>
+              <w:t>void m1</w:t>
+            </w:r>
+            <w:proofErr w:type="gramStart"/>
+            <w:r>
+              <w:rPr>
+                <w:lang w:val="en-IN"/>
+              </w:rPr>
+              <w:t>(){</w:t>
+            </w:r>
+            <w:proofErr w:type="gramEnd"/>
             <w:r>
               <w:rPr>
                 <w:lang w:val="en-IN"/>
@@ -6731,8 +8190,16 @@
                 <w:lang w:val="en-IN"/>
               </w:rPr>
               <w:br/>
-              <w:t>void m1(int a, int b){</w:t>
-            </w:r>
+              <w:t xml:space="preserve">void m1(int a, int </w:t>
+            </w:r>
+            <w:proofErr w:type="gramStart"/>
+            <w:r>
+              <w:rPr>
+                <w:lang w:val="en-IN"/>
+              </w:rPr>
+              <w:t>b){</w:t>
+            </w:r>
+            <w:proofErr w:type="gramEnd"/>
             <w:r>
               <w:rPr>
                 <w:lang w:val="en-IN"/>
@@ -6757,8 +8224,16 @@
                 <w:lang w:val="en-IN"/>
               </w:rPr>
               <w:br/>
-              <w:t>void m1(int a){</w:t>
-            </w:r>
+              <w:t xml:space="preserve">void m1(int </w:t>
+            </w:r>
+            <w:proofErr w:type="gramStart"/>
+            <w:r>
+              <w:rPr>
+                <w:lang w:val="en-IN"/>
+              </w:rPr>
+              <w:t>a){</w:t>
+            </w:r>
+            <w:proofErr w:type="gramEnd"/>
             <w:r>
               <w:rPr>
                 <w:lang w:val="en-IN"/>
@@ -6795,8 +8270,16 @@
               <w:rPr>
                 <w:lang w:val="en-IN"/>
               </w:rPr>
-              <w:t>void m1(){</w:t>
-            </w:r>
+              <w:t>void m1</w:t>
+            </w:r>
+            <w:proofErr w:type="gramStart"/>
+            <w:r>
+              <w:rPr>
+                <w:lang w:val="en-IN"/>
+              </w:rPr>
+              <w:t>(){</w:t>
+            </w:r>
+            <w:proofErr w:type="gramEnd"/>
             <w:r>
               <w:rPr>
                 <w:lang w:val="en-IN"/>
@@ -6821,8 +8304,16 @@
                 <w:lang w:val="en-IN"/>
               </w:rPr>
               <w:br/>
-              <w:t>void m1(int a){</w:t>
-            </w:r>
+              <w:t xml:space="preserve">void m1(int </w:t>
+            </w:r>
+            <w:proofErr w:type="gramStart"/>
+            <w:r>
+              <w:rPr>
+                <w:lang w:val="en-IN"/>
+              </w:rPr>
+              <w:t>a){</w:t>
+            </w:r>
+            <w:proofErr w:type="gramEnd"/>
             <w:r>
               <w:rPr>
                 <w:lang w:val="en-IN"/>
@@ -6847,8 +8338,16 @@
                 <w:lang w:val="en-IN"/>
               </w:rPr>
               <w:br/>
-              <w:t>void m1(String a){</w:t>
-            </w:r>
+              <w:t xml:space="preserve">void m1(String </w:t>
+            </w:r>
+            <w:proofErr w:type="gramStart"/>
+            <w:r>
+              <w:rPr>
+                <w:lang w:val="en-IN"/>
+              </w:rPr>
+              <w:t>a){</w:t>
+            </w:r>
+            <w:proofErr w:type="gramEnd"/>
             <w:r>
               <w:rPr>
                 <w:lang w:val="en-IN"/>
@@ -6885,8 +8384,16 @@
               <w:rPr>
                 <w:lang w:val="en-IN"/>
               </w:rPr>
-              <w:t>void m1(){</w:t>
-            </w:r>
+              <w:t>void m1</w:t>
+            </w:r>
+            <w:proofErr w:type="gramStart"/>
+            <w:r>
+              <w:rPr>
+                <w:lang w:val="en-IN"/>
+              </w:rPr>
+              <w:t>(){</w:t>
+            </w:r>
+            <w:proofErr w:type="gramEnd"/>
             <w:r>
               <w:rPr>
                 <w:lang w:val="en-IN"/>
@@ -6911,8 +8418,16 @@
                 <w:lang w:val="en-IN"/>
               </w:rPr>
               <w:br/>
-              <w:t>void m1(int a, String b){</w:t>
-            </w:r>
+              <w:t xml:space="preserve">void m1(int a, String </w:t>
+            </w:r>
+            <w:proofErr w:type="gramStart"/>
+            <w:r>
+              <w:rPr>
+                <w:lang w:val="en-IN"/>
+              </w:rPr>
+              <w:t>b){</w:t>
+            </w:r>
+            <w:proofErr w:type="gramEnd"/>
             <w:r>
               <w:rPr>
                 <w:lang w:val="en-IN"/>
@@ -6937,8 +8452,16 @@
                 <w:lang w:val="en-IN"/>
               </w:rPr>
               <w:br/>
-              <w:t>void m1(String a, int b){</w:t>
-            </w:r>
+              <w:t xml:space="preserve">void m1(String a, int </w:t>
+            </w:r>
+            <w:proofErr w:type="gramStart"/>
+            <w:r>
+              <w:rPr>
+                <w:lang w:val="en-IN"/>
+              </w:rPr>
+              <w:t>b){</w:t>
+            </w:r>
+            <w:proofErr w:type="gramEnd"/>
             <w:r>
               <w:rPr>
                 <w:lang w:val="en-IN"/>
@@ -6982,7 +8505,21 @@
         <w:rPr>
           <w:lang w:val="en-IN"/>
         </w:rPr>
-        <w:t xml:space="preserve">No: of parameters are same  = </w:t>
+        <w:t xml:space="preserve">No: of parameters are </w:t>
+      </w:r>
+      <w:proofErr w:type="gramStart"/>
+      <w:r>
+        <w:rPr>
+          <w:lang w:val="en-IN"/>
+        </w:rPr>
+        <w:t>same  =</w:t>
+      </w:r>
+      <w:proofErr w:type="gramEnd"/>
+      <w:r>
+        <w:rPr>
+          <w:lang w:val="en-IN"/>
+        </w:rPr>
+        <w:t xml:space="preserve"> </w:t>
       </w:r>
       <w:r>
         <w:rPr>
@@ -7004,133 +8541,1431 @@
           <w:lang w:val="en-IN"/>
         </w:rPr>
       </w:pPr>
-      <w:r>
-        <w:rPr>
-          <w:lang w:val="en-IN"/>
-        </w:rPr>
-        <w:t>No:of Parameters same + Types of parameters same = Duplicate method.</w:t>
-      </w:r>
-    </w:p>
-    <w:p>
-      <w:pPr>
-        <w:spacing w:after="0" w:line="240" w:lineRule="auto"/>
-        <w:rPr>
-          <w:lang w:val="en-IN"/>
-        </w:rPr>
-      </w:pPr>
-    </w:p>
-    <w:p>
-      <w:pPr>
-        <w:spacing w:after="0" w:line="240" w:lineRule="auto"/>
-        <w:rPr>
-          <w:lang w:val="en-IN"/>
-        </w:rPr>
-      </w:pPr>
-    </w:p>
-    <w:p>
-      <w:pPr>
-        <w:spacing w:after="0" w:line="240" w:lineRule="auto"/>
-        <w:rPr>
-          <w:lang w:val="en-IN"/>
-        </w:rPr>
-      </w:pPr>
-    </w:p>
-    <w:p>
-      <w:pPr>
-        <w:spacing w:after="0" w:line="240" w:lineRule="auto"/>
-        <w:rPr>
-          <w:lang w:val="en-IN"/>
-        </w:rPr>
-      </w:pPr>
-    </w:p>
-    <w:p>
-      <w:pPr>
-        <w:spacing w:after="0" w:line="240" w:lineRule="auto"/>
-        <w:rPr>
-          <w:lang w:val="en-IN"/>
-        </w:rPr>
-      </w:pPr>
-    </w:p>
-    <w:p>
-      <w:pPr>
-        <w:spacing w:after="0" w:line="240" w:lineRule="auto"/>
-        <w:rPr>
-          <w:lang w:val="en-IN"/>
-        </w:rPr>
-      </w:pPr>
-    </w:p>
-    <w:p>
-      <w:pPr>
-        <w:spacing w:after="0" w:line="240" w:lineRule="auto"/>
-        <w:rPr>
-          <w:lang w:val="en-IN"/>
-        </w:rPr>
-      </w:pPr>
-    </w:p>
-    <w:p>
-      <w:pPr>
-        <w:spacing w:after="0" w:line="240" w:lineRule="auto"/>
-        <w:rPr>
-          <w:lang w:val="en-IN"/>
-        </w:rPr>
-      </w:pPr>
-    </w:p>
-    <w:p>
-      <w:pPr>
-        <w:spacing w:after="0" w:line="240" w:lineRule="auto"/>
-        <w:rPr>
-          <w:lang w:val="en-IN"/>
-        </w:rPr>
-      </w:pPr>
-    </w:p>
-    <w:p>
-      <w:pPr>
-        <w:spacing w:after="0" w:line="240" w:lineRule="auto"/>
-        <w:rPr>
-          <w:lang w:val="en-IN"/>
-        </w:rPr>
-      </w:pPr>
-    </w:p>
-    <w:p>
-      <w:pPr>
-        <w:spacing w:after="0" w:line="240" w:lineRule="auto"/>
-        <w:rPr>
-          <w:lang w:val="en-IN"/>
-        </w:rPr>
-      </w:pPr>
-    </w:p>
-    <w:p>
-      <w:pPr>
-        <w:spacing w:after="0" w:line="240" w:lineRule="auto"/>
-        <w:rPr>
-          <w:lang w:val="en-IN"/>
-        </w:rPr>
-      </w:pPr>
-    </w:p>
-    <w:p>
-      <w:pPr>
-        <w:spacing w:after="0" w:line="240" w:lineRule="auto"/>
-        <w:rPr>
-          <w:lang w:val="en-IN"/>
-        </w:rPr>
-      </w:pPr>
-    </w:p>
-    <w:p>
-      <w:pPr>
-        <w:spacing w:after="0" w:line="240" w:lineRule="auto"/>
-        <w:rPr>
-          <w:lang w:val="en-IN"/>
-        </w:rPr>
-      </w:pPr>
-    </w:p>
-    <w:p>
-      <w:pPr>
-        <w:spacing w:after="0" w:line="240" w:lineRule="auto"/>
-        <w:rPr>
-          <w:lang w:val="en-IN"/>
-        </w:rPr>
-      </w:pPr>
-    </w:p>
+      <w:proofErr w:type="spellStart"/>
+      <w:proofErr w:type="gramStart"/>
+      <w:r>
+        <w:rPr>
+          <w:lang w:val="en-IN"/>
+        </w:rPr>
+        <w:t>No:of</w:t>
+      </w:r>
+      <w:proofErr w:type="spellEnd"/>
+      <w:proofErr w:type="gramEnd"/>
+      <w:r>
+        <w:rPr>
+          <w:lang w:val="en-IN"/>
+        </w:rPr>
+        <w:t xml:space="preserve"> Parameters same + Types of parameters same = Duplicate method.</w:t>
+      </w:r>
+    </w:p>
+    <w:p>
+      <w:pPr>
+        <w:spacing w:after="0" w:line="240" w:lineRule="auto"/>
+        <w:rPr>
+          <w:lang w:val="en-IN"/>
+        </w:rPr>
+      </w:pPr>
+    </w:p>
+    <w:p>
+      <w:pPr>
+        <w:spacing w:after="0" w:line="240" w:lineRule="auto"/>
+        <w:rPr>
+          <w:lang w:val="en-IN"/>
+        </w:rPr>
+      </w:pPr>
+      <w:r>
+        <w:rPr>
+          <w:noProof/>
+          <w:lang w:val="en-IN"/>
+        </w:rPr>
+        <w:drawing>
+          <wp:inline distT="0" distB="0" distL="0" distR="0" wp14:anchorId="64AB065B" wp14:editId="345A9045">
+            <wp:extent cx="6858000" cy="4034155"/>
+            <wp:effectExtent l="0" t="0" r="0" b="0"/>
+            <wp:docPr id="95833550" name="Picture 1"/>
+            <wp:cNvGraphicFramePr>
+              <a:graphicFrameLocks xmlns:a="http://schemas.openxmlformats.org/drawingml/2006/main" noChangeAspect="1"/>
+            </wp:cNvGraphicFramePr>
+            <a:graphic xmlns:a="http://schemas.openxmlformats.org/drawingml/2006/main">
+              <a:graphicData uri="http://schemas.openxmlformats.org/drawingml/2006/picture">
+                <pic:pic xmlns:pic="http://schemas.openxmlformats.org/drawingml/2006/picture">
+                  <pic:nvPicPr>
+                    <pic:cNvPr id="95833550" name=""/>
+                    <pic:cNvPicPr/>
+                  </pic:nvPicPr>
+                  <pic:blipFill>
+                    <a:blip r:embed="rId32"/>
+                    <a:stretch>
+                      <a:fillRect/>
+                    </a:stretch>
+                  </pic:blipFill>
+                  <pic:spPr>
+                    <a:xfrm>
+                      <a:off x="0" y="0"/>
+                      <a:ext cx="6858000" cy="4034155"/>
+                    </a:xfrm>
+                    <a:prstGeom prst="rect">
+                      <a:avLst/>
+                    </a:prstGeom>
+                  </pic:spPr>
+                </pic:pic>
+              </a:graphicData>
+            </a:graphic>
+          </wp:inline>
+        </w:drawing>
+      </w:r>
+    </w:p>
+    <w:p>
+      <w:pPr>
+        <w:spacing w:after="0" w:line="240" w:lineRule="auto"/>
+        <w:rPr>
+          <w:lang w:val="en-IN"/>
+        </w:rPr>
+      </w:pPr>
+    </w:p>
+    <w:p>
+      <w:pPr>
+        <w:spacing w:after="0" w:line="240" w:lineRule="auto"/>
+        <w:rPr>
+          <w:lang w:val="en-IN"/>
+        </w:rPr>
+      </w:pPr>
+    </w:p>
+    <w:p>
+      <w:pPr>
+        <w:spacing w:after="0" w:line="240" w:lineRule="auto"/>
+        <w:rPr>
+          <w:lang w:val="en-IN"/>
+        </w:rPr>
+      </w:pPr>
+      <w:r>
+        <w:rPr>
+          <w:lang w:val="en-IN"/>
+        </w:rPr>
+        <w:t xml:space="preserve">Method overloading always talks about method name + method </w:t>
+      </w:r>
+      <w:r>
+        <w:rPr>
+          <w:lang w:val="en-IN"/>
+        </w:rPr>
+        <w:t>parameters</w:t>
+      </w:r>
+      <w:r>
+        <w:rPr>
+          <w:lang w:val="en-IN"/>
+        </w:rPr>
+        <w:t>.</w:t>
+      </w:r>
+    </w:p>
+    <w:p>
+      <w:pPr>
+        <w:spacing w:after="0" w:line="240" w:lineRule="auto"/>
+        <w:rPr>
+          <w:lang w:val="en-IN"/>
+        </w:rPr>
+      </w:pPr>
+      <w:r>
+        <w:rPr>
+          <w:lang w:val="en-IN"/>
+        </w:rPr>
+        <w:t xml:space="preserve">Method </w:t>
+      </w:r>
+      <w:proofErr w:type="gramStart"/>
+      <w:r>
+        <w:rPr>
+          <w:lang w:val="en-IN"/>
+        </w:rPr>
+        <w:t>return</w:t>
+      </w:r>
+      <w:proofErr w:type="gramEnd"/>
+      <w:r>
+        <w:rPr>
+          <w:lang w:val="en-IN"/>
+        </w:rPr>
+        <w:t xml:space="preserve"> type Is not involved in </w:t>
+      </w:r>
+      <w:r>
+        <w:rPr>
+          <w:lang w:val="en-IN"/>
+        </w:rPr>
+        <w:t>method</w:t>
+      </w:r>
+      <w:r>
+        <w:rPr>
+          <w:lang w:val="en-IN"/>
+        </w:rPr>
+        <w:t xml:space="preserve"> overloading.</w:t>
+      </w:r>
+    </w:p>
+    <w:p>
+      <w:pPr>
+        <w:spacing w:after="0" w:line="240" w:lineRule="auto"/>
+        <w:rPr>
+          <w:lang w:val="en-IN"/>
+        </w:rPr>
+      </w:pPr>
+      <w:r>
+        <w:rPr>
+          <w:lang w:val="en-IN"/>
+        </w:rPr>
+        <w:lastRenderedPageBreak/>
+        <w:t>What is meant by method signature?</w:t>
+      </w:r>
+    </w:p>
+    <w:p>
+      <w:pPr>
+        <w:spacing w:after="0" w:line="240" w:lineRule="auto"/>
+        <w:rPr>
+          <w:b/>
+          <w:bCs/>
+          <w:lang w:val="en-IN"/>
+        </w:rPr>
+      </w:pPr>
+      <w:r>
+        <w:rPr>
+          <w:b/>
+          <w:bCs/>
+          <w:lang w:val="en-IN"/>
+        </w:rPr>
+        <w:t>Metho</w:t>
+      </w:r>
+      <w:r>
+        <w:rPr>
+          <w:b/>
+          <w:bCs/>
+          <w:lang w:val="en-IN"/>
+        </w:rPr>
+        <w:t>d</w:t>
+      </w:r>
+      <w:r>
+        <w:rPr>
+          <w:b/>
+          <w:bCs/>
+          <w:lang w:val="en-IN"/>
+        </w:rPr>
+        <w:t xml:space="preserve"> signature = Method name + method parameters.</w:t>
+      </w:r>
+    </w:p>
+    <w:p>
+      <w:pPr>
+        <w:spacing w:after="0" w:line="240" w:lineRule="auto"/>
+        <w:rPr>
+          <w:lang w:val="en-IN"/>
+        </w:rPr>
+      </w:pPr>
+      <w:r>
+        <w:rPr>
+          <w:lang w:val="en-IN"/>
+        </w:rPr>
+        <w:t xml:space="preserve">Method </w:t>
+      </w:r>
+      <w:proofErr w:type="gramStart"/>
+      <w:r>
+        <w:rPr>
+          <w:lang w:val="en-IN"/>
+        </w:rPr>
+        <w:t>return</w:t>
+      </w:r>
+      <w:proofErr w:type="gramEnd"/>
+      <w:r>
+        <w:rPr>
+          <w:lang w:val="en-IN"/>
+        </w:rPr>
+        <w:t xml:space="preserve"> type is not involved in method signature.</w:t>
+      </w:r>
+    </w:p>
+    <w:tbl>
+      <w:tblPr>
+        <w:tblStyle w:val="TableGrid"/>
+        <w:tblW w:w="0" w:type="auto"/>
+        <w:tblLook w:val="04A0" w:firstRow="1" w:lastRow="0" w:firstColumn="1" w:lastColumn="0" w:noHBand="0" w:noVBand="1"/>
+      </w:tblPr>
+      <w:tblGrid>
+        <w:gridCol w:w="11016"/>
+      </w:tblGrid>
+      <w:tr>
+        <w:tc>
+          <w:tcPr>
+            <w:tcW w:w="11016" w:type="dxa"/>
+          </w:tcPr>
+          <w:p>
+            <w:pPr>
+              <w:rPr>
+                <w:lang w:val="en-IN"/>
+              </w:rPr>
+            </w:pPr>
+            <w:r>
+              <w:rPr>
+                <w:lang w:val="en-IN"/>
+              </w:rPr>
+              <w:t xml:space="preserve">void </w:t>
+            </w:r>
+            <w:r>
+              <w:rPr>
+                <w:b/>
+                <w:bCs/>
+                <w:highlight w:val="yellow"/>
+                <w:lang w:val="en-IN"/>
+              </w:rPr>
+              <w:t xml:space="preserve">m1(int a, String </w:t>
+            </w:r>
+            <w:proofErr w:type="gramStart"/>
+            <w:r>
+              <w:rPr>
+                <w:b/>
+                <w:bCs/>
+                <w:highlight w:val="yellow"/>
+                <w:lang w:val="en-IN"/>
+              </w:rPr>
+              <w:t>b</w:t>
+            </w:r>
+            <w:r>
+              <w:rPr>
+                <w:lang w:val="en-IN"/>
+              </w:rPr>
+              <w:t>){</w:t>
+            </w:r>
+            <w:proofErr w:type="gramEnd"/>
+            <w:r>
+              <w:rPr>
+                <w:lang w:val="en-IN"/>
+              </w:rPr>
+              <w:br/>
+              <w:t>}</w:t>
+            </w:r>
+          </w:p>
+          <w:p>
+            <w:pPr>
+              <w:rPr>
+                <w:lang w:val="en-IN"/>
+              </w:rPr>
+            </w:pPr>
+          </w:p>
+        </w:tc>
+      </w:tr>
+    </w:tbl>
+    <w:p>
+      <w:pPr>
+        <w:spacing w:after="0" w:line="240" w:lineRule="auto"/>
+        <w:rPr>
+          <w:lang w:val="en-IN"/>
+        </w:rPr>
+      </w:pPr>
+    </w:p>
+    <w:p>
+      <w:pPr>
+        <w:spacing w:after="0" w:line="240" w:lineRule="auto"/>
+        <w:rPr>
+          <w:lang w:val="en-IN"/>
+        </w:rPr>
+      </w:pPr>
+      <w:r>
+        <w:rPr>
+          <w:lang w:val="en-IN"/>
+        </w:rPr>
+        <w:t>Here m</w:t>
+      </w:r>
+      <w:proofErr w:type="gramStart"/>
+      <w:r>
+        <w:rPr>
+          <w:lang w:val="en-IN"/>
+        </w:rPr>
+        <w:t>1( )</w:t>
+      </w:r>
+      <w:proofErr w:type="gramEnd"/>
+      <w:r>
+        <w:rPr>
+          <w:lang w:val="en-IN"/>
+        </w:rPr>
+        <w:t>method and int,</w:t>
+      </w:r>
+      <w:r>
+        <w:rPr>
+          <w:lang w:val="en-IN"/>
+        </w:rPr>
+        <w:t xml:space="preserve"> </w:t>
+      </w:r>
+      <w:r>
+        <w:rPr>
+          <w:lang w:val="en-IN"/>
+        </w:rPr>
+        <w:t xml:space="preserve">String datatypes combination is called as method </w:t>
+      </w:r>
+      <w:r>
+        <w:rPr>
+          <w:lang w:val="en-IN"/>
+        </w:rPr>
+        <w:t>signature</w:t>
+      </w:r>
+      <w:r>
+        <w:rPr>
+          <w:lang w:val="en-IN"/>
+        </w:rPr>
+        <w:t>.</w:t>
+      </w:r>
+    </w:p>
+    <w:p>
+      <w:pPr>
+        <w:spacing w:after="0" w:line="240" w:lineRule="auto"/>
+        <w:rPr>
+          <w:lang w:val="en-IN"/>
+        </w:rPr>
+      </w:pPr>
+    </w:p>
+    <w:p>
+      <w:pPr>
+        <w:spacing w:after="0" w:line="240" w:lineRule="auto"/>
+        <w:rPr>
+          <w:b/>
+          <w:bCs/>
+          <w:lang w:val="en-IN"/>
+        </w:rPr>
+      </w:pPr>
+      <w:r>
+        <w:rPr>
+          <w:b/>
+          <w:bCs/>
+          <w:lang w:val="en-IN"/>
+        </w:rPr>
+        <w:t>Method overloading always works with method signature only, it will not worry about method return types.</w:t>
+      </w:r>
+    </w:p>
+    <w:p>
+      <w:pPr>
+        <w:spacing w:after="0" w:line="240" w:lineRule="auto"/>
+        <w:rPr>
+          <w:lang w:val="en-IN"/>
+        </w:rPr>
+      </w:pPr>
+    </w:p>
+    <w:p>
+      <w:pPr>
+        <w:spacing w:after="0" w:line="240" w:lineRule="auto"/>
+        <w:rPr>
+          <w:lang w:val="en-IN"/>
+        </w:rPr>
+      </w:pPr>
+      <w:hyperlink r:id="rId33" w:history="1">
+        <w:r>
+          <w:rPr>
+            <w:rStyle w:val="Hyperlink"/>
+            <w:lang w:val="en-IN"/>
+          </w:rPr>
+          <w:t>http://localhost:9000</w:t>
+        </w:r>
+      </w:hyperlink>
+      <w:r>
+        <w:rPr>
+          <w:lang w:val="en-IN"/>
+        </w:rPr>
+        <w:t xml:space="preserve"> </w:t>
+      </w:r>
+      <w:r>
+        <w:rPr>
+          <w:lang w:val="en-IN"/>
+        </w:rPr>
+        <w:sym w:font="Wingdings" w:char="F0E0"/>
+      </w:r>
+      <w:r>
+        <w:rPr>
+          <w:lang w:val="en-IN"/>
+        </w:rPr>
+        <w:t xml:space="preserve"> local code.</w:t>
+      </w:r>
+    </w:p>
+    <w:p>
+      <w:pPr>
+        <w:spacing w:after="0" w:line="240" w:lineRule="auto"/>
+        <w:rPr>
+          <w:lang w:val="en-IN"/>
+        </w:rPr>
+      </w:pPr>
+      <w:hyperlink r:id="rId34" w:history="1">
+        <w:r>
+          <w:rPr>
+            <w:rStyle w:val="Hyperlink"/>
+            <w:lang w:val="en-IN"/>
+          </w:rPr>
+          <w:t>https://123.45.23.34:9000</w:t>
+        </w:r>
+      </w:hyperlink>
+      <w:r>
+        <w:rPr>
+          <w:lang w:val="en-IN"/>
+        </w:rPr>
+        <w:t xml:space="preserve"> </w:t>
+      </w:r>
+      <w:r>
+        <w:rPr>
+          <w:lang w:val="en-IN"/>
+        </w:rPr>
+        <w:sym w:font="Wingdings" w:char="F0E0"/>
+      </w:r>
+      <w:r>
+        <w:rPr>
+          <w:lang w:val="en-IN"/>
+        </w:rPr>
+        <w:t xml:space="preserve"> </w:t>
+      </w:r>
+      <w:r>
+        <w:rPr>
+          <w:lang w:val="en-IN"/>
+        </w:rPr>
+        <w:t xml:space="preserve">name </w:t>
+      </w:r>
+      <w:r>
+        <w:rPr>
+          <w:lang w:val="en-IN"/>
+        </w:rPr>
+        <w:sym w:font="Wingdings" w:char="F0E0"/>
+      </w:r>
+      <w:r>
+        <w:rPr>
+          <w:lang w:val="en-IN"/>
+        </w:rPr>
+        <w:t xml:space="preserve"> Domain name </w:t>
+      </w:r>
+      <w:r>
+        <w:rPr>
+          <w:lang w:val="en-IN"/>
+        </w:rPr>
+        <w:sym w:font="Wingdings" w:char="F0E0"/>
+      </w:r>
+      <w:r>
+        <w:rPr>
+          <w:lang w:val="en-IN"/>
+        </w:rPr>
+        <w:t xml:space="preserve"> </w:t>
+      </w:r>
+      <w:hyperlink r:id="rId35" w:history="1">
+        <w:r>
+          <w:rPr>
+            <w:rStyle w:val="Hyperlink"/>
+            <w:lang w:val="en-IN"/>
+          </w:rPr>
+          <w:t>https://azadtravels.com</w:t>
+        </w:r>
+      </w:hyperlink>
+      <w:r>
+        <w:rPr>
+          <w:lang w:val="en-IN"/>
+        </w:rPr>
+        <w:t xml:space="preserve"> </w:t>
+      </w:r>
+    </w:p>
+    <w:p>
+      <w:pPr>
+        <w:spacing w:after="0" w:line="240" w:lineRule="auto"/>
+        <w:rPr>
+          <w:lang w:val="en-IN"/>
+        </w:rPr>
+      </w:pPr>
+    </w:p>
+    <w:p>
+      <w:pPr>
+        <w:spacing w:after="0" w:line="240" w:lineRule="auto"/>
+        <w:rPr>
+          <w:lang w:val="en-IN"/>
+        </w:rPr>
+      </w:pPr>
+      <w:r>
+        <w:rPr>
+          <w:lang w:val="en-IN"/>
+        </w:rPr>
+        <w:t>&lt;protocol&gt;://&lt;IP_ADDRESS&gt;:&lt;PORT_NUMBRE&gt;</w:t>
+      </w:r>
+    </w:p>
+    <w:p>
+      <w:pPr>
+        <w:spacing w:after="0" w:line="240" w:lineRule="auto"/>
+        <w:rPr>
+          <w:lang w:val="en-IN"/>
+        </w:rPr>
+      </w:pPr>
+      <w:r>
+        <w:rPr>
+          <w:lang w:val="en-IN"/>
+        </w:rPr>
+        <w:t xml:space="preserve">Linux: </w:t>
+      </w:r>
+    </w:p>
+    <w:p>
+      <w:pPr>
+        <w:spacing w:after="0" w:line="240" w:lineRule="auto"/>
+        <w:rPr>
+          <w:lang w:val="en-IN"/>
+        </w:rPr>
+      </w:pPr>
+      <w:r>
+        <w:rPr>
+          <w:lang w:val="en-IN"/>
+        </w:rPr>
+        <w:t>ssh skh@192.168.162.5 -p 22</w:t>
+      </w:r>
+      <w:r>
+        <w:rPr>
+          <w:lang w:val="en-IN"/>
+        </w:rPr>
+        <w:t xml:space="preserve"> </w:t>
+      </w:r>
+    </w:p>
+    <w:p>
+      <w:pPr>
+        <w:spacing w:after="0" w:line="240" w:lineRule="auto"/>
+        <w:rPr>
+          <w:lang w:val="en-IN"/>
+        </w:rPr>
+      </w:pPr>
+    </w:p>
+    <w:p>
+      <w:pPr>
+        <w:spacing w:after="0" w:line="240" w:lineRule="auto"/>
+        <w:rPr>
+          <w:lang w:val="en-IN"/>
+        </w:rPr>
+      </w:pPr>
+    </w:p>
+    <w:p>
+      <w:pPr>
+        <w:spacing w:after="0" w:line="240" w:lineRule="auto"/>
+        <w:rPr>
+          <w:lang w:val="en-IN"/>
+        </w:rPr>
+      </w:pPr>
+    </w:p>
+    <w:p>
+      <w:pPr>
+        <w:spacing w:after="0" w:line="240" w:lineRule="auto"/>
+        <w:rPr>
+          <w:lang w:val="en-IN"/>
+        </w:rPr>
+      </w:pPr>
+    </w:p>
+    <w:p>
+      <w:pPr>
+        <w:spacing w:after="0" w:line="240" w:lineRule="auto"/>
+        <w:rPr>
+          <w:lang w:val="en-IN"/>
+        </w:rPr>
+      </w:pPr>
+    </w:p>
+    <w:p>
+      <w:pPr>
+        <w:spacing w:after="0" w:line="240" w:lineRule="auto"/>
+        <w:rPr>
+          <w:lang w:val="en-IN"/>
+        </w:rPr>
+      </w:pPr>
+    </w:p>
+    <w:p>
+      <w:pPr>
+        <w:spacing w:after="0" w:line="240" w:lineRule="auto"/>
+        <w:rPr>
+          <w:lang w:val="en-IN"/>
+        </w:rPr>
+      </w:pPr>
+    </w:p>
+    <w:p>
+      <w:pPr>
+        <w:spacing w:after="0" w:line="240" w:lineRule="auto"/>
+        <w:rPr>
+          <w:b/>
+          <w:bCs/>
+          <w:lang w:val="en-IN"/>
+        </w:rPr>
+      </w:pPr>
+      <w:r>
+        <w:rPr>
+          <w:b/>
+          <w:bCs/>
+          <w:lang w:val="en-IN"/>
+        </w:rPr>
+        <w:t>Java Constructors</w:t>
+      </w:r>
+      <w:r>
+        <w:rPr>
+          <w:b/>
+          <w:bCs/>
+          <w:lang w:val="en-IN"/>
+        </w:rPr>
+        <w:t>:</w:t>
+      </w:r>
+      <w:r>
+        <w:rPr>
+          <w:b/>
+          <w:bCs/>
+          <w:lang w:val="en-IN"/>
+        </w:rPr>
+        <w:t xml:space="preserve"> </w:t>
+      </w:r>
+      <w:r>
+        <w:rPr>
+          <w:b/>
+          <w:bCs/>
+          <w:lang w:val="en-IN"/>
+        </w:rPr>
+        <w:t>Constructor</w:t>
+      </w:r>
+      <w:r>
+        <w:rPr>
+          <w:b/>
+          <w:bCs/>
+          <w:lang w:val="en-IN"/>
+        </w:rPr>
+        <w:t xml:space="preserve"> name and </w:t>
+      </w:r>
+      <w:proofErr w:type="spellStart"/>
+      <w:r>
+        <w:rPr>
+          <w:b/>
+          <w:bCs/>
+          <w:lang w:val="en-IN"/>
+        </w:rPr>
+        <w:t>className</w:t>
+      </w:r>
+      <w:proofErr w:type="spellEnd"/>
+      <w:r>
+        <w:rPr>
+          <w:b/>
+          <w:bCs/>
+          <w:lang w:val="en-IN"/>
+        </w:rPr>
+        <w:t xml:space="preserve"> should be same.</w:t>
+      </w:r>
+    </w:p>
+    <w:p>
+      <w:pPr>
+        <w:spacing w:after="0" w:line="240" w:lineRule="auto"/>
+        <w:rPr>
+          <w:lang w:val="en-IN"/>
+        </w:rPr>
+      </w:pPr>
+      <w:r>
+        <w:rPr>
+          <w:lang w:val="en-IN"/>
+        </w:rPr>
+        <w:t xml:space="preserve">When ever we are creating object to a class that time only </w:t>
+      </w:r>
+      <w:r>
+        <w:rPr>
+          <w:lang w:val="en-IN"/>
+        </w:rPr>
+        <w:t>constructors</w:t>
+      </w:r>
+      <w:r>
+        <w:rPr>
+          <w:lang w:val="en-IN"/>
+        </w:rPr>
+        <w:t xml:space="preserve"> will be executed. Only one time it will be executed while creating object.</w:t>
+      </w:r>
+    </w:p>
+    <w:p>
+      <w:pPr>
+        <w:spacing w:after="0" w:line="240" w:lineRule="auto"/>
+        <w:rPr>
+          <w:lang w:val="en-IN"/>
+        </w:rPr>
+      </w:pPr>
+      <w:r>
+        <w:rPr>
+          <w:lang w:val="en-IN"/>
+        </w:rPr>
+        <w:t>If we are creating object to class 5 times, then 5 times constructor will be called. If you are creating object a class N number of times, then N number of tiles constructor will be called and executed.</w:t>
+      </w:r>
+    </w:p>
+    <w:p>
+      <w:pPr>
+        <w:spacing w:after="0" w:line="240" w:lineRule="auto"/>
+        <w:rPr>
+          <w:lang w:val="en-IN"/>
+        </w:rPr>
+      </w:pPr>
+    </w:p>
+    <w:p>
+      <w:pPr>
+        <w:spacing w:after="0" w:line="240" w:lineRule="auto"/>
+        <w:rPr>
+          <w:b/>
+          <w:bCs/>
+          <w:lang w:val="en-IN"/>
+        </w:rPr>
+      </w:pPr>
+      <w:r>
+        <w:rPr>
+          <w:b/>
+          <w:bCs/>
+          <w:lang w:val="en-IN"/>
+        </w:rPr>
+        <w:t>A constructor should not have return type.</w:t>
+      </w:r>
+      <w:r>
+        <w:rPr>
+          <w:b/>
+          <w:bCs/>
+          <w:lang w:val="en-IN"/>
+        </w:rPr>
+        <w:t xml:space="preserve"> If it is having return type then that will be considered as normal method only.</w:t>
+      </w:r>
+    </w:p>
+    <w:tbl>
+      <w:tblPr>
+        <w:tblStyle w:val="TableGrid"/>
+        <w:tblW w:w="0" w:type="auto"/>
+        <w:tblLook w:val="04A0" w:firstRow="1" w:lastRow="0" w:firstColumn="1" w:lastColumn="0" w:noHBand="0" w:noVBand="1"/>
+      </w:tblPr>
+      <w:tblGrid>
+        <w:gridCol w:w="5508"/>
+        <w:gridCol w:w="5508"/>
+      </w:tblGrid>
+      <w:tr>
+        <w:tc>
+          <w:tcPr>
+            <w:tcW w:w="5508" w:type="dxa"/>
+          </w:tcPr>
+          <w:p>
+            <w:pPr>
+              <w:rPr>
+                <w:lang w:val="en-IN"/>
+              </w:rPr>
+            </w:pPr>
+            <w:r>
+              <w:rPr>
+                <w:lang w:val="en-IN"/>
+              </w:rPr>
+              <w:t>public class Calculator {</w:t>
+            </w:r>
+            <w:r>
+              <w:rPr>
+                <w:lang w:val="en-IN"/>
+              </w:rPr>
+              <w:br/>
+              <w:t xml:space="preserve">    </w:t>
+            </w:r>
+            <w:r>
+              <w:rPr>
+                <w:b/>
+                <w:bCs/>
+                <w:lang w:val="en-IN"/>
+              </w:rPr>
+              <w:t xml:space="preserve">public </w:t>
+            </w:r>
+            <w:proofErr w:type="gramStart"/>
+            <w:r>
+              <w:rPr>
+                <w:b/>
+                <w:bCs/>
+                <w:lang w:val="en-IN"/>
+              </w:rPr>
+              <w:t>Calculator(){</w:t>
+            </w:r>
+            <w:proofErr w:type="gramEnd"/>
+            <w:r>
+              <w:rPr>
+                <w:lang w:val="en-IN"/>
+              </w:rPr>
+              <w:br/>
+              <w:t xml:space="preserve">        </w:t>
+            </w:r>
+            <w:proofErr w:type="spellStart"/>
+            <w:r>
+              <w:rPr>
+                <w:lang w:val="en-IN"/>
+              </w:rPr>
+              <w:t>System.</w:t>
+            </w:r>
+            <w:r>
+              <w:rPr>
+                <w:i/>
+                <w:iCs/>
+                <w:lang w:val="en-IN"/>
+              </w:rPr>
+              <w:t>out</w:t>
+            </w:r>
+            <w:r>
+              <w:rPr>
+                <w:lang w:val="en-IN"/>
+              </w:rPr>
+              <w:t>.println</w:t>
+            </w:r>
+            <w:proofErr w:type="spellEnd"/>
+            <w:r>
+              <w:rPr>
+                <w:lang w:val="en-IN"/>
+              </w:rPr>
+              <w:t xml:space="preserve">("This is Calculator class </w:t>
+            </w:r>
+            <w:proofErr w:type="gramStart"/>
+            <w:r>
+              <w:rPr>
+                <w:lang w:val="en-IN"/>
+              </w:rPr>
+              <w:t>constructor..!</w:t>
+            </w:r>
+            <w:proofErr w:type="gramEnd"/>
+            <w:r>
+              <w:rPr>
+                <w:lang w:val="en-IN"/>
+              </w:rPr>
+              <w:t>");</w:t>
+            </w:r>
+            <w:r>
+              <w:rPr>
+                <w:lang w:val="en-IN"/>
+              </w:rPr>
+              <w:br/>
+              <w:t xml:space="preserve">  </w:t>
+            </w:r>
+            <w:proofErr w:type="gramStart"/>
+            <w:r>
+              <w:rPr>
+                <w:lang w:val="en-IN"/>
+              </w:rPr>
+              <w:t xml:space="preserve">  }</w:t>
+            </w:r>
+            <w:proofErr w:type="gramEnd"/>
+            <w:r>
+              <w:rPr>
+                <w:lang w:val="en-IN"/>
+              </w:rPr>
+              <w:br/>
+            </w:r>
+            <w:r>
+              <w:rPr>
+                <w:lang w:val="en-IN"/>
+              </w:rPr>
+              <w:t xml:space="preserve"> </w:t>
+            </w:r>
+            <w:r>
+              <w:rPr>
+                <w:lang w:val="en-IN"/>
+              </w:rPr>
+              <w:t>}</w:t>
+            </w:r>
+          </w:p>
+        </w:tc>
+        <w:tc>
+          <w:tcPr>
+            <w:tcW w:w="5508" w:type="dxa"/>
+          </w:tcPr>
+          <w:p>
+            <w:pPr>
+              <w:rPr>
+                <w:lang w:val="en-IN"/>
+              </w:rPr>
+            </w:pPr>
+            <w:r>
+              <w:rPr>
+                <w:lang w:val="en-IN"/>
+              </w:rPr>
+              <w:t>public class Calculator {</w:t>
+            </w:r>
+            <w:r>
+              <w:rPr>
+                <w:lang w:val="en-IN"/>
+              </w:rPr>
+              <w:br/>
+            </w:r>
+            <w:r>
+              <w:rPr>
+                <w:b/>
+                <w:bCs/>
+                <w:lang w:val="en-IN"/>
+              </w:rPr>
+              <w:t xml:space="preserve">    public </w:t>
+            </w:r>
+            <w:r>
+              <w:rPr>
+                <w:b/>
+                <w:bCs/>
+                <w:highlight w:val="yellow"/>
+                <w:lang w:val="en-IN"/>
+              </w:rPr>
+              <w:t>void</w:t>
+            </w:r>
+            <w:r>
+              <w:rPr>
+                <w:b/>
+                <w:bCs/>
+                <w:lang w:val="en-IN"/>
+              </w:rPr>
+              <w:t xml:space="preserve"> </w:t>
+            </w:r>
+            <w:proofErr w:type="gramStart"/>
+            <w:r>
+              <w:rPr>
+                <w:b/>
+                <w:bCs/>
+                <w:lang w:val="en-IN"/>
+              </w:rPr>
+              <w:t>Calculator(){</w:t>
+            </w:r>
+            <w:proofErr w:type="gramEnd"/>
+            <w:r>
+              <w:rPr>
+                <w:lang w:val="en-IN"/>
+              </w:rPr>
+              <w:br/>
+              <w:t xml:space="preserve">        </w:t>
+            </w:r>
+            <w:proofErr w:type="spellStart"/>
+            <w:r>
+              <w:rPr>
+                <w:lang w:val="en-IN"/>
+              </w:rPr>
+              <w:t>System.</w:t>
+            </w:r>
+            <w:r>
+              <w:rPr>
+                <w:i/>
+                <w:iCs/>
+                <w:lang w:val="en-IN"/>
+              </w:rPr>
+              <w:t>out</w:t>
+            </w:r>
+            <w:r>
+              <w:rPr>
+                <w:lang w:val="en-IN"/>
+              </w:rPr>
+              <w:t>.println</w:t>
+            </w:r>
+            <w:proofErr w:type="spellEnd"/>
+            <w:r>
+              <w:rPr>
+                <w:lang w:val="en-IN"/>
+              </w:rPr>
+              <w:t xml:space="preserve">("This is Calculator class </w:t>
+            </w:r>
+            <w:proofErr w:type="gramStart"/>
+            <w:r>
+              <w:rPr>
+                <w:lang w:val="en-IN"/>
+              </w:rPr>
+              <w:t>constructor..!</w:t>
+            </w:r>
+            <w:proofErr w:type="gramEnd"/>
+            <w:r>
+              <w:rPr>
+                <w:lang w:val="en-IN"/>
+              </w:rPr>
+              <w:t>");</w:t>
+            </w:r>
+            <w:r>
+              <w:rPr>
+                <w:lang w:val="en-IN"/>
+              </w:rPr>
+              <w:br/>
+              <w:t xml:space="preserve">  </w:t>
+            </w:r>
+            <w:proofErr w:type="gramStart"/>
+            <w:r>
+              <w:rPr>
+                <w:lang w:val="en-IN"/>
+              </w:rPr>
+              <w:t xml:space="preserve">  }</w:t>
+            </w:r>
+            <w:proofErr w:type="gramEnd"/>
+            <w:r>
+              <w:rPr>
+                <w:lang w:val="en-IN"/>
+              </w:rPr>
+              <w:br/>
+              <w:t>}</w:t>
+            </w:r>
+          </w:p>
+        </w:tc>
+      </w:tr>
+    </w:tbl>
+    <w:p>
+      <w:pPr>
+        <w:spacing w:after="0" w:line="240" w:lineRule="auto"/>
+        <w:rPr>
+          <w:lang w:val="en-IN"/>
+        </w:rPr>
+      </w:pPr>
+    </w:p>
+    <w:p>
+      <w:pPr>
+        <w:spacing w:after="0" w:line="240" w:lineRule="auto"/>
+        <w:rPr>
+          <w:b/>
+          <w:bCs/>
+          <w:lang w:val="en-IN"/>
+        </w:rPr>
+      </w:pPr>
+      <w:r>
+        <w:rPr>
+          <w:b/>
+          <w:bCs/>
+          <w:lang w:val="en-IN"/>
+        </w:rPr>
+        <w:t>What is the difference between constructor and Method?</w:t>
+      </w:r>
+    </w:p>
+    <w:p>
+      <w:pPr>
+        <w:spacing w:after="0" w:line="240" w:lineRule="auto"/>
+        <w:rPr>
+          <w:lang w:val="en-IN"/>
+        </w:rPr>
+      </w:pPr>
+      <w:r>
+        <w:rPr>
+          <w:lang w:val="en-IN"/>
+        </w:rPr>
+        <w:t xml:space="preserve">Constructor will be called only one time when we created object to a class, but once object is created by using that object </w:t>
+      </w:r>
+      <w:proofErr w:type="gramStart"/>
+      <w:r>
+        <w:rPr>
+          <w:lang w:val="en-IN"/>
+        </w:rPr>
+        <w:t>reference</w:t>
+      </w:r>
+      <w:proofErr w:type="gramEnd"/>
+      <w:r>
+        <w:rPr>
+          <w:lang w:val="en-IN"/>
+        </w:rPr>
+        <w:t xml:space="preserve"> we can call that method N number of times.</w:t>
+      </w:r>
+    </w:p>
+    <w:tbl>
+      <w:tblPr>
+        <w:tblStyle w:val="TableGrid"/>
+        <w:tblW w:w="0" w:type="auto"/>
+        <w:tblLook w:val="04A0" w:firstRow="1" w:lastRow="0" w:firstColumn="1" w:lastColumn="0" w:noHBand="0" w:noVBand="1"/>
+      </w:tblPr>
+      <w:tblGrid>
+        <w:gridCol w:w="5508"/>
+        <w:gridCol w:w="5508"/>
+      </w:tblGrid>
+      <w:tr>
+        <w:tc>
+          <w:tcPr>
+            <w:tcW w:w="5508" w:type="dxa"/>
+          </w:tcPr>
+          <w:p>
+            <w:pPr>
+              <w:rPr>
+                <w:lang w:val="en-IN"/>
+              </w:rPr>
+            </w:pPr>
+            <w:r>
+              <w:rPr>
+                <w:lang w:val="en-IN"/>
+              </w:rPr>
+              <w:t xml:space="preserve">public </w:t>
+            </w:r>
+            <w:r>
+              <w:rPr>
+                <w:b/>
+                <w:bCs/>
+                <w:lang w:val="en-IN"/>
+              </w:rPr>
+              <w:t>class Calculator</w:t>
+            </w:r>
+            <w:r>
+              <w:rPr>
+                <w:lang w:val="en-IN"/>
+              </w:rPr>
+              <w:t xml:space="preserve"> {</w:t>
+            </w:r>
+            <w:r>
+              <w:rPr>
+                <w:lang w:val="en-IN"/>
+              </w:rPr>
+              <w:br/>
+              <w:t xml:space="preserve">    public </w:t>
+            </w:r>
+            <w:r>
+              <w:rPr>
+                <w:b/>
+                <w:bCs/>
+                <w:lang w:val="en-IN"/>
+              </w:rPr>
+              <w:t>Calculator()</w:t>
+            </w:r>
+            <w:r>
+              <w:rPr>
+                <w:lang w:val="en-IN"/>
+              </w:rPr>
+              <w:t>{</w:t>
+            </w:r>
+            <w:r>
+              <w:rPr>
+                <w:lang w:val="en-IN"/>
+              </w:rPr>
+              <w:br/>
+              <w:t xml:space="preserve">        </w:t>
+            </w:r>
+            <w:proofErr w:type="spellStart"/>
+            <w:r>
+              <w:rPr>
+                <w:lang w:val="en-IN"/>
+              </w:rPr>
+              <w:t>System.</w:t>
+            </w:r>
+            <w:r>
+              <w:rPr>
+                <w:i/>
+                <w:iCs/>
+                <w:lang w:val="en-IN"/>
+              </w:rPr>
+              <w:t>out</w:t>
+            </w:r>
+            <w:r>
+              <w:rPr>
+                <w:lang w:val="en-IN"/>
+              </w:rPr>
+              <w:t>.println</w:t>
+            </w:r>
+            <w:proofErr w:type="spellEnd"/>
+            <w:r>
+              <w:rPr>
+                <w:lang w:val="en-IN"/>
+              </w:rPr>
+              <w:t>("This is Calculator class constructor..!");</w:t>
+            </w:r>
+            <w:r>
+              <w:rPr>
+                <w:lang w:val="en-IN"/>
+              </w:rPr>
+              <w:br/>
+              <w:t xml:space="preserve">  </w:t>
+            </w:r>
+            <w:proofErr w:type="gramStart"/>
+            <w:r>
+              <w:rPr>
+                <w:lang w:val="en-IN"/>
+              </w:rPr>
+              <w:t xml:space="preserve">  }</w:t>
+            </w:r>
+            <w:proofErr w:type="gramEnd"/>
+            <w:r>
+              <w:rPr>
+                <w:lang w:val="en-IN"/>
+              </w:rPr>
+              <w:br/>
+              <w:t xml:space="preserve">    void m1</w:t>
+            </w:r>
+            <w:proofErr w:type="gramStart"/>
+            <w:r>
+              <w:rPr>
+                <w:lang w:val="en-IN"/>
+              </w:rPr>
+              <w:t>(){</w:t>
+            </w:r>
+            <w:proofErr w:type="gramEnd"/>
+            <w:r>
+              <w:rPr>
+                <w:lang w:val="en-IN"/>
+              </w:rPr>
+              <w:br/>
+              <w:t xml:space="preserve">        </w:t>
+            </w:r>
+            <w:proofErr w:type="spellStart"/>
+            <w:r>
+              <w:rPr>
+                <w:lang w:val="en-IN"/>
+              </w:rPr>
+              <w:t>System.</w:t>
+            </w:r>
+            <w:r>
+              <w:rPr>
+                <w:i/>
+                <w:iCs/>
+                <w:lang w:val="en-IN"/>
+              </w:rPr>
+              <w:t>out</w:t>
+            </w:r>
+            <w:r>
+              <w:rPr>
+                <w:lang w:val="en-IN"/>
+              </w:rPr>
+              <w:t>.println</w:t>
+            </w:r>
+            <w:proofErr w:type="spellEnd"/>
+            <w:r>
+              <w:rPr>
+                <w:lang w:val="en-IN"/>
+              </w:rPr>
+              <w:t xml:space="preserve">("I am </w:t>
+            </w:r>
+            <w:proofErr w:type="gramStart"/>
+            <w:r>
+              <w:rPr>
+                <w:lang w:val="en-IN"/>
+              </w:rPr>
+              <w:t>method..!</w:t>
+            </w:r>
+            <w:proofErr w:type="gramEnd"/>
+            <w:r>
+              <w:rPr>
+                <w:lang w:val="en-IN"/>
+              </w:rPr>
+              <w:t>");</w:t>
+            </w:r>
+            <w:r>
+              <w:rPr>
+                <w:lang w:val="en-IN"/>
+              </w:rPr>
+              <w:br/>
+              <w:t xml:space="preserve">  </w:t>
+            </w:r>
+            <w:proofErr w:type="gramStart"/>
+            <w:r>
+              <w:rPr>
+                <w:lang w:val="en-IN"/>
+              </w:rPr>
+              <w:t xml:space="preserve">  }</w:t>
+            </w:r>
+            <w:proofErr w:type="gramEnd"/>
+            <w:r>
+              <w:rPr>
+                <w:lang w:val="en-IN"/>
+              </w:rPr>
+              <w:br/>
+              <w:t>}</w:t>
+            </w:r>
+          </w:p>
+          <w:p>
+            <w:pPr>
+              <w:rPr>
+                <w:lang w:val="en-IN"/>
+              </w:rPr>
+            </w:pPr>
+          </w:p>
+        </w:tc>
+        <w:tc>
+          <w:tcPr>
+            <w:tcW w:w="5508" w:type="dxa"/>
+          </w:tcPr>
+          <w:p>
+            <w:pPr>
+              <w:rPr>
+                <w:lang w:val="en-IN"/>
+              </w:rPr>
+            </w:pPr>
+            <w:r>
+              <w:rPr>
+                <w:lang w:val="en-IN"/>
+              </w:rPr>
+              <w:t>public class App {</w:t>
+            </w:r>
+            <w:r>
+              <w:rPr>
+                <w:lang w:val="en-IN"/>
+              </w:rPr>
+              <w:br/>
+              <w:t xml:space="preserve">    public static void </w:t>
+            </w:r>
+            <w:proofErr w:type="gramStart"/>
+            <w:r>
+              <w:rPr>
+                <w:lang w:val="en-IN"/>
+              </w:rPr>
+              <w:t>main(String[</w:t>
+            </w:r>
+            <w:proofErr w:type="gramEnd"/>
+            <w:r>
+              <w:rPr>
+                <w:lang w:val="en-IN"/>
+              </w:rPr>
+              <w:t xml:space="preserve">] </w:t>
+            </w:r>
+            <w:proofErr w:type="spellStart"/>
+            <w:r>
+              <w:rPr>
+                <w:lang w:val="en-IN"/>
+              </w:rPr>
+              <w:t>args</w:t>
+            </w:r>
+            <w:proofErr w:type="spellEnd"/>
+            <w:r>
+              <w:rPr>
+                <w:lang w:val="en-IN"/>
+              </w:rPr>
+              <w:t>) {</w:t>
+            </w:r>
+            <w:r>
+              <w:rPr>
+                <w:lang w:val="en-IN"/>
+              </w:rPr>
+              <w:br/>
+              <w:t xml:space="preserve">        Calculator c1 = new </w:t>
+            </w:r>
+            <w:proofErr w:type="gramStart"/>
+            <w:r>
+              <w:rPr>
+                <w:b/>
+                <w:bCs/>
+                <w:lang w:val="en-IN"/>
+              </w:rPr>
+              <w:t>Calculator(</w:t>
+            </w:r>
+            <w:proofErr w:type="gramEnd"/>
+            <w:r>
+              <w:rPr>
+                <w:b/>
+                <w:bCs/>
+                <w:lang w:val="en-IN"/>
+              </w:rPr>
+              <w:t>);</w:t>
+            </w:r>
+            <w:r>
+              <w:rPr>
+                <w:lang w:val="en-IN"/>
+              </w:rPr>
+              <w:br/>
+              <w:t xml:space="preserve">        c1.m1();</w:t>
+            </w:r>
+            <w:r>
+              <w:rPr>
+                <w:lang w:val="en-IN"/>
+              </w:rPr>
+              <w:br/>
+              <w:t xml:space="preserve">        c1.m1();</w:t>
+            </w:r>
+            <w:r>
+              <w:rPr>
+                <w:lang w:val="en-IN"/>
+              </w:rPr>
+              <w:br/>
+              <w:t xml:space="preserve">        c1.m1();</w:t>
+            </w:r>
+            <w:r>
+              <w:rPr>
+                <w:lang w:val="en-IN"/>
+              </w:rPr>
+              <w:br/>
+              <w:t xml:space="preserve">  </w:t>
+            </w:r>
+            <w:proofErr w:type="gramStart"/>
+            <w:r>
+              <w:rPr>
+                <w:lang w:val="en-IN"/>
+              </w:rPr>
+              <w:t xml:space="preserve">  }</w:t>
+            </w:r>
+            <w:proofErr w:type="gramEnd"/>
+            <w:r>
+              <w:rPr>
+                <w:lang w:val="en-IN"/>
+              </w:rPr>
+              <w:br/>
+              <w:t>}</w:t>
+            </w:r>
+          </w:p>
+          <w:p>
+            <w:pPr>
+              <w:rPr>
+                <w:lang w:val="en-IN"/>
+              </w:rPr>
+            </w:pPr>
+          </w:p>
+        </w:tc>
+      </w:tr>
+    </w:tbl>
     <w:p>
       <w:pPr>
         <w:spacing w:after="0" w:line="240" w:lineRule="auto"/>

--- a/java/core java 10PM.docx
+++ b/java/core java 10PM.docx
@@ -9677,6 +9677,7 @@
               <w:br/>
               <w:t xml:space="preserve">    public </w:t>
             </w:r>
+            <w:proofErr w:type="gramStart"/>
             <w:r>
               <w:rPr>
                 <w:b/>
@@ -9691,6 +9692,7 @@
               </w:rPr>
               <w:t>{</w:t>
             </w:r>
+            <w:proofErr w:type="gramEnd"/>
             <w:r>
               <w:rPr>
                 <w:lang w:val="en-IN"/>
@@ -9724,7 +9726,21 @@
               <w:rPr>
                 <w:lang w:val="en-IN"/>
               </w:rPr>
-              <w:t>("This is Calculator class constructor..!");</w:t>
+              <w:t xml:space="preserve">("This is Calculator class </w:t>
+            </w:r>
+            <w:proofErr w:type="gramStart"/>
+            <w:r>
+              <w:rPr>
+                <w:lang w:val="en-IN"/>
+              </w:rPr>
+              <w:t>constructor..!</w:t>
+            </w:r>
+            <w:proofErr w:type="gramEnd"/>
+            <w:r>
+              <w:rPr>
+                <w:lang w:val="en-IN"/>
+              </w:rPr>
+              <w:t>");</w:t>
             </w:r>
             <w:r>
               <w:rPr>
@@ -9973,6 +9989,483 @@
           <w:lang w:val="en-IN"/>
         </w:rPr>
       </w:pPr>
+    </w:p>
+    <w:p>
+      <w:pPr>
+        <w:spacing w:after="0" w:line="240" w:lineRule="auto"/>
+        <w:rPr>
+          <w:b/>
+          <w:bCs/>
+          <w:lang w:val="en-IN"/>
+        </w:rPr>
+      </w:pPr>
+      <w:r>
+        <w:rPr>
+          <w:b/>
+          <w:bCs/>
+          <w:lang w:val="en-IN"/>
+        </w:rPr>
+        <w:lastRenderedPageBreak/>
+        <w:t xml:space="preserve">Types of </w:t>
+      </w:r>
+      <w:proofErr w:type="gramStart"/>
+      <w:r>
+        <w:rPr>
+          <w:b/>
+          <w:bCs/>
+          <w:lang w:val="en-IN"/>
+        </w:rPr>
+        <w:t>Constructor</w:t>
+      </w:r>
+      <w:proofErr w:type="gramEnd"/>
+      <w:r>
+        <w:rPr>
+          <w:b/>
+          <w:bCs/>
+          <w:lang w:val="en-IN"/>
+        </w:rPr>
+        <w:t>:</w:t>
+      </w:r>
+    </w:p>
+    <w:p>
+      <w:pPr>
+        <w:spacing w:after="0" w:line="240" w:lineRule="auto"/>
+        <w:rPr>
+          <w:lang w:val="en-IN"/>
+        </w:rPr>
+      </w:pPr>
+      <w:r>
+        <w:rPr>
+          <w:lang w:val="en-IN"/>
+        </w:rPr>
+        <w:t>In Java, constructors can be divided into three types:</w:t>
+      </w:r>
+    </w:p>
+    <w:p>
+      <w:pPr>
+        <w:numPr>
+          <w:ilvl w:val="0"/>
+          <w:numId w:val="16"/>
+        </w:numPr>
+        <w:spacing w:after="0" w:line="240" w:lineRule="auto"/>
+        <w:rPr>
+          <w:lang w:val="en-IN"/>
+        </w:rPr>
+      </w:pPr>
+      <w:r>
+        <w:rPr>
+          <w:b/>
+          <w:bCs/>
+          <w:lang w:val="en-IN"/>
+        </w:rPr>
+        <w:t>No-Arg</w:t>
+      </w:r>
+      <w:r>
+        <w:rPr>
+          <w:lang w:val="en-IN"/>
+        </w:rPr>
+        <w:t xml:space="preserve"> Constructor</w:t>
+      </w:r>
+    </w:p>
+    <w:p>
+      <w:pPr>
+        <w:numPr>
+          <w:ilvl w:val="0"/>
+          <w:numId w:val="16"/>
+        </w:numPr>
+        <w:spacing w:after="0" w:line="240" w:lineRule="auto"/>
+        <w:rPr>
+          <w:lang w:val="en-IN"/>
+        </w:rPr>
+      </w:pPr>
+      <w:r>
+        <w:rPr>
+          <w:b/>
+          <w:bCs/>
+          <w:lang w:val="en-IN"/>
+        </w:rPr>
+        <w:t>Parameterized</w:t>
+      </w:r>
+      <w:r>
+        <w:rPr>
+          <w:lang w:val="en-IN"/>
+        </w:rPr>
+        <w:t xml:space="preserve"> Constructor</w:t>
+      </w:r>
+    </w:p>
+    <w:p>
+      <w:pPr>
+        <w:numPr>
+          <w:ilvl w:val="0"/>
+          <w:numId w:val="16"/>
+        </w:numPr>
+        <w:spacing w:after="0" w:line="240" w:lineRule="auto"/>
+        <w:rPr>
+          <w:lang w:val="en-IN"/>
+        </w:rPr>
+      </w:pPr>
+      <w:r>
+        <w:rPr>
+          <w:lang w:val="en-IN"/>
+        </w:rPr>
+        <w:t>Default Constructor</w:t>
+      </w:r>
+    </w:p>
+    <w:p>
+      <w:pPr>
+        <w:spacing w:after="0" w:line="240" w:lineRule="auto"/>
+        <w:rPr>
+          <w:b/>
+          <w:bCs/>
+          <w:lang w:val="en-IN"/>
+        </w:rPr>
+      </w:pPr>
+    </w:p>
+    <w:p>
+      <w:pPr>
+        <w:spacing w:after="0" w:line="240" w:lineRule="auto"/>
+        <w:rPr>
+          <w:b/>
+          <w:bCs/>
+          <w:lang w:val="en-IN"/>
+        </w:rPr>
+      </w:pPr>
+    </w:p>
+    <w:p>
+      <w:pPr>
+        <w:spacing w:after="0" w:line="240" w:lineRule="auto"/>
+        <w:rPr>
+          <w:b/>
+          <w:bCs/>
+          <w:lang w:val="en-IN"/>
+        </w:rPr>
+      </w:pPr>
+    </w:p>
+    <w:p>
+      <w:pPr>
+        <w:spacing w:after="0" w:line="240" w:lineRule="auto"/>
+        <w:rPr>
+          <w:b/>
+          <w:bCs/>
+          <w:lang w:val="en-IN"/>
+        </w:rPr>
+      </w:pPr>
+    </w:p>
+    <w:p>
+      <w:pPr>
+        <w:spacing w:after="0" w:line="240" w:lineRule="auto"/>
+        <w:rPr>
+          <w:lang w:val="en-IN"/>
+        </w:rPr>
+      </w:pPr>
+      <w:r>
+        <w:t>If we do not create any constructor, the Java compiler automatically creates a no-</w:t>
+      </w:r>
+      <w:proofErr w:type="spellStart"/>
+      <w:r>
+        <w:t>arg</w:t>
+      </w:r>
+      <w:proofErr w:type="spellEnd"/>
+      <w:r>
+        <w:t xml:space="preserve"> constructor during the execution of the program.</w:t>
+      </w:r>
+    </w:p>
+    <w:p>
+      <w:pPr>
+        <w:spacing w:after="0" w:line="240" w:lineRule="auto"/>
+        <w:rPr>
+          <w:b/>
+          <w:bCs/>
+          <w:lang w:val="en-IN"/>
+        </w:rPr>
+      </w:pPr>
+    </w:p>
+    <w:p>
+      <w:pPr>
+        <w:spacing w:after="0" w:line="240" w:lineRule="auto"/>
+        <w:rPr>
+          <w:b/>
+          <w:bCs/>
+          <w:lang w:val="en-IN"/>
+        </w:rPr>
+      </w:pPr>
+      <w:r>
+        <w:rPr>
+          <w:b/>
+          <w:bCs/>
+          <w:lang w:val="en-IN"/>
+        </w:rPr>
+        <w:drawing>
+          <wp:inline distT="0" distB="0" distL="0" distR="0" wp14:anchorId="01A7D15B" wp14:editId="1E174DF4">
+            <wp:extent cx="6026460" cy="4172164"/>
+            <wp:effectExtent l="0" t="0" r="0" b="0"/>
+            <wp:docPr id="1201615284" name="Picture 1"/>
+            <wp:cNvGraphicFramePr>
+              <a:graphicFrameLocks xmlns:a="http://schemas.openxmlformats.org/drawingml/2006/main" noChangeAspect="1"/>
+            </wp:cNvGraphicFramePr>
+            <a:graphic xmlns:a="http://schemas.openxmlformats.org/drawingml/2006/main">
+              <a:graphicData uri="http://schemas.openxmlformats.org/drawingml/2006/picture">
+                <pic:pic xmlns:pic="http://schemas.openxmlformats.org/drawingml/2006/picture">
+                  <pic:nvPicPr>
+                    <pic:cNvPr id="1201615284" name=""/>
+                    <pic:cNvPicPr/>
+                  </pic:nvPicPr>
+                  <pic:blipFill>
+                    <a:blip r:embed="rId36"/>
+                    <a:stretch>
+                      <a:fillRect/>
+                    </a:stretch>
+                  </pic:blipFill>
+                  <pic:spPr>
+                    <a:xfrm>
+                      <a:off x="0" y="0"/>
+                      <a:ext cx="6026460" cy="4172164"/>
+                    </a:xfrm>
+                    <a:prstGeom prst="rect">
+                      <a:avLst/>
+                    </a:prstGeom>
+                  </pic:spPr>
+                </pic:pic>
+              </a:graphicData>
+            </a:graphic>
+          </wp:inline>
+        </w:drawing>
+      </w:r>
+    </w:p>
+    <w:p>
+      <w:pPr>
+        <w:spacing w:after="0" w:line="240" w:lineRule="auto"/>
+        <w:rPr>
+          <w:b/>
+          <w:bCs/>
+          <w:lang w:val="en-IN"/>
+        </w:rPr>
+      </w:pPr>
+    </w:p>
+    <w:p>
+      <w:pPr>
+        <w:spacing w:after="0" w:line="240" w:lineRule="auto"/>
+        <w:rPr>
+          <w:b/>
+          <w:bCs/>
+          <w:lang w:val="en-IN"/>
+        </w:rPr>
+      </w:pPr>
+    </w:p>
+    <w:p>
+      <w:pPr>
+        <w:spacing w:after="0" w:line="240" w:lineRule="auto"/>
+        <w:rPr>
+          <w:b/>
+          <w:bCs/>
+          <w:lang w:val="en-IN"/>
+        </w:rPr>
+      </w:pPr>
+      <w:r>
+        <w:rPr>
+          <w:b/>
+          <w:bCs/>
+          <w:lang w:val="en-IN"/>
+        </w:rPr>
+        <w:lastRenderedPageBreak/>
+        <w:drawing>
+          <wp:inline distT="0" distB="0" distL="0" distR="0" wp14:anchorId="796FE1D3" wp14:editId="543741EE">
+            <wp:extent cx="5874052" cy="4210266"/>
+            <wp:effectExtent l="0" t="0" r="0" b="0"/>
+            <wp:docPr id="1745331178" name="Picture 1"/>
+            <wp:cNvGraphicFramePr>
+              <a:graphicFrameLocks xmlns:a="http://schemas.openxmlformats.org/drawingml/2006/main" noChangeAspect="1"/>
+            </wp:cNvGraphicFramePr>
+            <a:graphic xmlns:a="http://schemas.openxmlformats.org/drawingml/2006/main">
+              <a:graphicData uri="http://schemas.openxmlformats.org/drawingml/2006/picture">
+                <pic:pic xmlns:pic="http://schemas.openxmlformats.org/drawingml/2006/picture">
+                  <pic:nvPicPr>
+                    <pic:cNvPr id="1745331178" name=""/>
+                    <pic:cNvPicPr/>
+                  </pic:nvPicPr>
+                  <pic:blipFill>
+                    <a:blip r:embed="rId37"/>
+                    <a:stretch>
+                      <a:fillRect/>
+                    </a:stretch>
+                  </pic:blipFill>
+                  <pic:spPr>
+                    <a:xfrm>
+                      <a:off x="0" y="0"/>
+                      <a:ext cx="5874052" cy="4210266"/>
+                    </a:xfrm>
+                    <a:prstGeom prst="rect">
+                      <a:avLst/>
+                    </a:prstGeom>
+                  </pic:spPr>
+                </pic:pic>
+              </a:graphicData>
+            </a:graphic>
+          </wp:inline>
+        </w:drawing>
+      </w:r>
+    </w:p>
+    <w:p>
+      <w:pPr>
+        <w:spacing w:after="0" w:line="240" w:lineRule="auto"/>
+        <w:rPr>
+          <w:b/>
+          <w:bCs/>
+          <w:lang w:val="en-IN"/>
+        </w:rPr>
+      </w:pPr>
+    </w:p>
+    <w:p>
+      <w:pPr>
+        <w:spacing w:after="0" w:line="240" w:lineRule="auto"/>
+        <w:rPr>
+          <w:b/>
+          <w:bCs/>
+          <w:lang w:val="en-IN"/>
+        </w:rPr>
+      </w:pPr>
+    </w:p>
+    <w:p>
+      <w:pPr>
+        <w:spacing w:after="0" w:line="240" w:lineRule="auto"/>
+        <w:rPr>
+          <w:b/>
+          <w:bCs/>
+          <w:lang w:val="en-IN"/>
+        </w:rPr>
+      </w:pPr>
+      <w:r>
+        <w:rPr>
+          <w:b/>
+          <w:bCs/>
+          <w:lang w:val="en-IN"/>
+        </w:rPr>
+        <w:t xml:space="preserve">By </w:t>
+      </w:r>
+      <w:proofErr w:type="gramStart"/>
+      <w:r>
+        <w:rPr>
+          <w:b/>
+          <w:bCs/>
+          <w:lang w:val="en-IN"/>
+        </w:rPr>
+        <w:t>default</w:t>
+      </w:r>
+      <w:proofErr w:type="gramEnd"/>
+      <w:r>
+        <w:rPr>
+          <w:b/>
+          <w:bCs/>
+          <w:lang w:val="en-IN"/>
+        </w:rPr>
+        <w:t xml:space="preserve"> constructor will be added at compile time.</w:t>
+      </w:r>
+      <w:r>
+        <w:rPr>
+          <w:b/>
+          <w:bCs/>
+          <w:lang w:val="en-IN"/>
+        </w:rPr>
+        <w:t xml:space="preserve"> If and only if you didn’t add manually.</w:t>
+      </w:r>
+    </w:p>
+    <w:p>
+      <w:pPr>
+        <w:spacing w:after="0" w:line="240" w:lineRule="auto"/>
+        <w:rPr>
+          <w:b/>
+          <w:bCs/>
+          <w:lang w:val="en-IN"/>
+        </w:rPr>
+      </w:pPr>
+      <w:r>
+        <w:rPr>
+          <w:b/>
+          <w:bCs/>
+          <w:lang w:val="en-IN"/>
+        </w:rPr>
+        <w:t xml:space="preserve">$ </w:t>
+      </w:r>
+      <w:proofErr w:type="spellStart"/>
+      <w:r>
+        <w:rPr>
+          <w:b/>
+          <w:bCs/>
+          <w:lang w:val="en-IN"/>
+        </w:rPr>
+        <w:t>javap</w:t>
+      </w:r>
+      <w:proofErr w:type="spellEnd"/>
+      <w:r>
+        <w:rPr>
+          <w:b/>
+          <w:bCs/>
+          <w:lang w:val="en-IN"/>
+        </w:rPr>
+        <w:t xml:space="preserve"> </w:t>
+      </w:r>
+      <w:proofErr w:type="spellStart"/>
+      <w:r>
+        <w:rPr>
+          <w:b/>
+          <w:bCs/>
+          <w:lang w:val="en-IN"/>
+        </w:rPr>
+        <w:t>Employee.class</w:t>
+      </w:r>
+      <w:proofErr w:type="spellEnd"/>
+    </w:p>
+    <w:p>
+      <w:pPr>
+        <w:spacing w:after="0" w:line="240" w:lineRule="auto"/>
+        <w:rPr>
+          <w:b/>
+          <w:bCs/>
+          <w:lang w:val="en-IN"/>
+        </w:rPr>
+      </w:pPr>
+      <w:r>
+        <w:rPr>
+          <w:b/>
+          <w:bCs/>
+          <w:lang w:val="en-IN"/>
+        </w:rPr>
+        <w:drawing>
+          <wp:inline distT="0" distB="0" distL="0" distR="0" wp14:anchorId="172C7826" wp14:editId="2FE35347">
+            <wp:extent cx="6858000" cy="1115695"/>
+            <wp:effectExtent l="0" t="0" r="0" b="0"/>
+            <wp:docPr id="173332774" name="Picture 1"/>
+            <wp:cNvGraphicFramePr>
+              <a:graphicFrameLocks xmlns:a="http://schemas.openxmlformats.org/drawingml/2006/main" noChangeAspect="1"/>
+            </wp:cNvGraphicFramePr>
+            <a:graphic xmlns:a="http://schemas.openxmlformats.org/drawingml/2006/main">
+              <a:graphicData uri="http://schemas.openxmlformats.org/drawingml/2006/picture">
+                <pic:pic xmlns:pic="http://schemas.openxmlformats.org/drawingml/2006/picture">
+                  <pic:nvPicPr>
+                    <pic:cNvPr id="173332774" name=""/>
+                    <pic:cNvPicPr/>
+                  </pic:nvPicPr>
+                  <pic:blipFill>
+                    <a:blip r:embed="rId38"/>
+                    <a:stretch>
+                      <a:fillRect/>
+                    </a:stretch>
+                  </pic:blipFill>
+                  <pic:spPr>
+                    <a:xfrm>
+                      <a:off x="0" y="0"/>
+                      <a:ext cx="6858000" cy="1115695"/>
+                    </a:xfrm>
+                    <a:prstGeom prst="rect">
+                      <a:avLst/>
+                    </a:prstGeom>
+                  </pic:spPr>
+                </pic:pic>
+              </a:graphicData>
+            </a:graphic>
+          </wp:inline>
+        </w:drawing>
+      </w:r>
     </w:p>
     <w:p>
       <w:pPr>
@@ -11268,6 +11761,119 @@
     </w:lvl>
   </w:abstractNum>
   <w:abstractNum w:abstractNumId="9" w15:restartNumberingAfterBreak="0">
+    <w:nsid w:val="45936BA0"/>
+    <w:multiLevelType w:val="multilevel"/>
+    <w:tmpl w:val="36DA951A"/>
+    <w:lvl w:ilvl="0">
+      <w:start w:val="1"/>
+      <w:numFmt w:val="decimal"/>
+      <w:lvlText w:val="%1."/>
+      <w:lvlJc w:val="left"/>
+      <w:pPr>
+        <w:tabs>
+          <w:tab w:val="num" w:pos="720"/>
+        </w:tabs>
+        <w:ind w:left="720" w:hanging="360"/>
+      </w:pPr>
+    </w:lvl>
+    <w:lvl w:ilvl="1" w:tentative="1">
+      <w:start w:val="1"/>
+      <w:numFmt w:val="decimal"/>
+      <w:lvlText w:val="%2."/>
+      <w:lvlJc w:val="left"/>
+      <w:pPr>
+        <w:tabs>
+          <w:tab w:val="num" w:pos="1440"/>
+        </w:tabs>
+        <w:ind w:left="1440" w:hanging="360"/>
+      </w:pPr>
+    </w:lvl>
+    <w:lvl w:ilvl="2" w:tentative="1">
+      <w:start w:val="1"/>
+      <w:numFmt w:val="decimal"/>
+      <w:lvlText w:val="%3."/>
+      <w:lvlJc w:val="left"/>
+      <w:pPr>
+        <w:tabs>
+          <w:tab w:val="num" w:pos="2160"/>
+        </w:tabs>
+        <w:ind w:left="2160" w:hanging="360"/>
+      </w:pPr>
+    </w:lvl>
+    <w:lvl w:ilvl="3" w:tentative="1">
+      <w:start w:val="1"/>
+      <w:numFmt w:val="decimal"/>
+      <w:lvlText w:val="%4."/>
+      <w:lvlJc w:val="left"/>
+      <w:pPr>
+        <w:tabs>
+          <w:tab w:val="num" w:pos="2880"/>
+        </w:tabs>
+        <w:ind w:left="2880" w:hanging="360"/>
+      </w:pPr>
+    </w:lvl>
+    <w:lvl w:ilvl="4" w:tentative="1">
+      <w:start w:val="1"/>
+      <w:numFmt w:val="decimal"/>
+      <w:lvlText w:val="%5."/>
+      <w:lvlJc w:val="left"/>
+      <w:pPr>
+        <w:tabs>
+          <w:tab w:val="num" w:pos="3600"/>
+        </w:tabs>
+        <w:ind w:left="3600" w:hanging="360"/>
+      </w:pPr>
+    </w:lvl>
+    <w:lvl w:ilvl="5" w:tentative="1">
+      <w:start w:val="1"/>
+      <w:numFmt w:val="decimal"/>
+      <w:lvlText w:val="%6."/>
+      <w:lvlJc w:val="left"/>
+      <w:pPr>
+        <w:tabs>
+          <w:tab w:val="num" w:pos="4320"/>
+        </w:tabs>
+        <w:ind w:left="4320" w:hanging="360"/>
+      </w:pPr>
+    </w:lvl>
+    <w:lvl w:ilvl="6" w:tentative="1">
+      <w:start w:val="1"/>
+      <w:numFmt w:val="decimal"/>
+      <w:lvlText w:val="%7."/>
+      <w:lvlJc w:val="left"/>
+      <w:pPr>
+        <w:tabs>
+          <w:tab w:val="num" w:pos="5040"/>
+        </w:tabs>
+        <w:ind w:left="5040" w:hanging="360"/>
+      </w:pPr>
+    </w:lvl>
+    <w:lvl w:ilvl="7" w:tentative="1">
+      <w:start w:val="1"/>
+      <w:numFmt w:val="decimal"/>
+      <w:lvlText w:val="%8."/>
+      <w:lvlJc w:val="left"/>
+      <w:pPr>
+        <w:tabs>
+          <w:tab w:val="num" w:pos="5760"/>
+        </w:tabs>
+        <w:ind w:left="5760" w:hanging="360"/>
+      </w:pPr>
+    </w:lvl>
+    <w:lvl w:ilvl="8" w:tentative="1">
+      <w:start w:val="1"/>
+      <w:numFmt w:val="decimal"/>
+      <w:lvlText w:val="%9."/>
+      <w:lvlJc w:val="left"/>
+      <w:pPr>
+        <w:tabs>
+          <w:tab w:val="num" w:pos="6480"/>
+        </w:tabs>
+        <w:ind w:left="6480" w:hanging="360"/>
+      </w:pPr>
+    </w:lvl>
+  </w:abstractNum>
+  <w:abstractNum w:abstractNumId="10" w15:restartNumberingAfterBreak="0">
     <w:nsid w:val="465919AE"/>
     <w:multiLevelType w:val="hybridMultilevel"/>
     <w:tmpl w:val="99B68B7A"/>
@@ -11379,7 +11985,7 @@
       </w:rPr>
     </w:lvl>
   </w:abstractNum>
-  <w:abstractNum w:abstractNumId="10" w15:restartNumberingAfterBreak="0">
+  <w:abstractNum w:abstractNumId="11" w15:restartNumberingAfterBreak="0">
     <w:nsid w:val="4C43744E"/>
     <w:multiLevelType w:val="hybridMultilevel"/>
     <w:tmpl w:val="076AACDC"/>
@@ -11468,7 +12074,7 @@
       </w:pPr>
     </w:lvl>
   </w:abstractNum>
-  <w:abstractNum w:abstractNumId="11" w15:restartNumberingAfterBreak="0">
+  <w:abstractNum w:abstractNumId="12" w15:restartNumberingAfterBreak="0">
     <w:nsid w:val="52751371"/>
     <w:multiLevelType w:val="multilevel"/>
     <w:tmpl w:val="FA3EB3EE"/>
@@ -11617,7 +12223,7 @@
       </w:rPr>
     </w:lvl>
   </w:abstractNum>
-  <w:abstractNum w:abstractNumId="12" w15:restartNumberingAfterBreak="0">
+  <w:abstractNum w:abstractNumId="13" w15:restartNumberingAfterBreak="0">
     <w:nsid w:val="6B003476"/>
     <w:multiLevelType w:val="hybridMultilevel"/>
     <w:tmpl w:val="B4D2838E"/>
@@ -11706,7 +12312,7 @@
       </w:pPr>
     </w:lvl>
   </w:abstractNum>
-  <w:abstractNum w:abstractNumId="13" w15:restartNumberingAfterBreak="0">
+  <w:abstractNum w:abstractNumId="14" w15:restartNumberingAfterBreak="0">
     <w:nsid w:val="78437640"/>
     <w:multiLevelType w:val="hybridMultilevel"/>
     <w:tmpl w:val="FD24EEB8"/>
@@ -11795,7 +12401,7 @@
       </w:pPr>
     </w:lvl>
   </w:abstractNum>
-  <w:abstractNum w:abstractNumId="14" w15:restartNumberingAfterBreak="0">
+  <w:abstractNum w:abstractNumId="15" w15:restartNumberingAfterBreak="0">
     <w:nsid w:val="7A747BF3"/>
     <w:multiLevelType w:val="multilevel"/>
     <w:tmpl w:val="F3BE5850"/>
@@ -11960,34 +12566,37 @@
     <w:abstractNumId w:val="7"/>
   </w:num>
   <w:num w:numId="6" w16cid:durableId="1707559065">
-    <w:abstractNumId w:val="9"/>
+    <w:abstractNumId w:val="10"/>
   </w:num>
   <w:num w:numId="7" w16cid:durableId="465200995">
-    <w:abstractNumId w:val="10"/>
+    <w:abstractNumId w:val="11"/>
   </w:num>
   <w:num w:numId="8" w16cid:durableId="1044792600">
     <w:abstractNumId w:val="1"/>
   </w:num>
   <w:num w:numId="9" w16cid:durableId="1172723851">
-    <w:abstractNumId w:val="14"/>
+    <w:abstractNumId w:val="15"/>
   </w:num>
   <w:num w:numId="10" w16cid:durableId="1303340468">
     <w:abstractNumId w:val="8"/>
   </w:num>
   <w:num w:numId="11" w16cid:durableId="622806105">
-    <w:abstractNumId w:val="11"/>
+    <w:abstractNumId w:val="12"/>
   </w:num>
   <w:num w:numId="12" w16cid:durableId="2015567649">
     <w:abstractNumId w:val="4"/>
   </w:num>
   <w:num w:numId="13" w16cid:durableId="782726403">
-    <w:abstractNumId w:val="12"/>
+    <w:abstractNumId w:val="13"/>
   </w:num>
   <w:num w:numId="14" w16cid:durableId="2048681171">
     <w:abstractNumId w:val="6"/>
   </w:num>
   <w:num w:numId="15" w16cid:durableId="1515414620">
-    <w:abstractNumId w:val="13"/>
+    <w:abstractNumId w:val="14"/>
+  </w:num>
+  <w:num w:numId="16" w16cid:durableId="1277758882">
+    <w:abstractNumId w:val="9"/>
   </w:num>
 </w:numbering>
 </file>

--- a/java/core java 10PM.docx
+++ b/java/core java 10PM.docx
@@ -95,30 +95,17 @@
       <w:pPr>
         <w:spacing w:after="0" w:line="240" w:lineRule="auto"/>
       </w:pPr>
-      <w:proofErr w:type="gramStart"/>
-      <w:r>
-        <w:t>Class :</w:t>
-      </w:r>
-      <w:proofErr w:type="gramEnd"/>
-      <w:r>
-        <w:t xml:space="preserve"> Blue print for creating the objects.</w:t>
+      <w:r>
+        <w:t>Class : Blue print for creating the objects.</w:t>
       </w:r>
       <w:r>
         <w:t xml:space="preserve"> </w:t>
       </w:r>
       <w:r>
-        <w:t xml:space="preserve">It </w:t>
-      </w:r>
-      <w:proofErr w:type="gramStart"/>
-      <w:r>
-        <w:t>is l</w:t>
-      </w:r>
-      <w:r>
-        <w:t>ogically exists</w:t>
-      </w:r>
-      <w:proofErr w:type="gramEnd"/>
-      <w:r>
-        <w:t>.</w:t>
+        <w:t>It is l</w:t>
+      </w:r>
+      <w:r>
+        <w:t>ogically exists.</w:t>
       </w:r>
     </w:p>
     <w:p>
@@ -135,18 +122,10 @@
         <w:t xml:space="preserve"> </w:t>
       </w:r>
       <w:r>
-        <w:t xml:space="preserve">It </w:t>
-      </w:r>
-      <w:proofErr w:type="gramStart"/>
-      <w:r>
-        <w:t>is p</w:t>
-      </w:r>
-      <w:r>
-        <w:t>hysically exists</w:t>
-      </w:r>
-      <w:proofErr w:type="gramEnd"/>
-      <w:r>
-        <w:t>.</w:t>
+        <w:t>It is p</w:t>
+      </w:r>
+      <w:r>
+        <w:t>hysically exists.</w:t>
       </w:r>
     </w:p>
     <w:p>
@@ -283,15 +262,7 @@
         <w:t xml:space="preserve"> </w:t>
       </w:r>
       <w:r>
-        <w:t xml:space="preserve"> 4 </w:t>
-      </w:r>
-      <w:proofErr w:type="gramStart"/>
-      <w:r>
-        <w:t>legs,  1</w:t>
-      </w:r>
-      <w:proofErr w:type="gramEnd"/>
-      <w:r>
-        <w:t xml:space="preserve"> tail, 2 eyes, white teeth.</w:t>
+        <w:t xml:space="preserve"> 4 legs,  1 tail, 2 eyes, white teeth.</w:t>
       </w:r>
     </w:p>
     <w:p>
@@ -303,56 +274,23 @@
       </w:r>
       <w:r>
         <w:tab/>
-      </w:r>
-      <w:proofErr w:type="gramStart"/>
-      <w:r>
-        <w:t>Running(</w:t>
-      </w:r>
-      <w:proofErr w:type="gramEnd"/>
-      <w:r>
-        <w:t xml:space="preserve">), </w:t>
+        <w:t xml:space="preserve">Running(), </w:t>
       </w:r>
       <w:proofErr w:type="spellStart"/>
-      <w:proofErr w:type="gramStart"/>
       <w:r>
         <w:t>walkng</w:t>
       </w:r>
       <w:proofErr w:type="spellEnd"/>
       <w:r>
-        <w:t>(</w:t>
-      </w:r>
-      <w:proofErr w:type="gramEnd"/>
-      <w:r>
-        <w:t xml:space="preserve">), </w:t>
-      </w:r>
-      <w:proofErr w:type="gramStart"/>
-      <w:r>
-        <w:t>eating(</w:t>
-      </w:r>
-      <w:proofErr w:type="gramEnd"/>
-      <w:r>
-        <w:t xml:space="preserve">), </w:t>
+        <w:t xml:space="preserve">(), eating(), </w:t>
       </w:r>
       <w:proofErr w:type="spellStart"/>
-      <w:proofErr w:type="gramStart"/>
       <w:r>
         <w:t>makeSounds</w:t>
       </w:r>
       <w:proofErr w:type="spellEnd"/>
       <w:r>
-        <w:t>(</w:t>
-      </w:r>
-      <w:proofErr w:type="gramEnd"/>
-      <w:r>
-        <w:t xml:space="preserve">), </w:t>
-      </w:r>
-      <w:proofErr w:type="gramStart"/>
-      <w:r>
-        <w:t>sleeping(</w:t>
-      </w:r>
-      <w:proofErr w:type="gramEnd"/>
-      <w:r>
-        <w:t>)….</w:t>
+        <w:t>(), sleeping()….</w:t>
       </w:r>
     </w:p>
     <w:p>
@@ -400,14 +338,9 @@
         <w:t>Dog</w:t>
       </w:r>
       <w:r>
-        <w:t xml:space="preserve">, cat, Tiger, </w:t>
-      </w:r>
-      <w:proofErr w:type="gramStart"/>
-      <w:r>
-        <w:t>lion..</w:t>
+        <w:t>, cat, Tiger, lion..</w:t>
       </w:r>
       <w:proofErr w:type="spellStart"/>
-      <w:proofErr w:type="gramEnd"/>
       <w:r>
         <w:t>etc</w:t>
       </w:r>
@@ -435,55 +368,24 @@
         <w:spacing w:after="0" w:line="240" w:lineRule="auto"/>
         <w:ind w:firstLine="720"/>
       </w:pPr>
-      <w:proofErr w:type="gramStart"/>
-      <w:r>
-        <w:t>Running(</w:t>
-      </w:r>
-      <w:proofErr w:type="gramEnd"/>
-      <w:r>
-        <w:t xml:space="preserve">), </w:t>
+      <w:r>
+        <w:t xml:space="preserve">Running(), </w:t>
       </w:r>
       <w:proofErr w:type="spellStart"/>
-      <w:proofErr w:type="gramStart"/>
       <w:r>
         <w:t>walkng</w:t>
       </w:r>
       <w:proofErr w:type="spellEnd"/>
       <w:r>
-        <w:t>(</w:t>
-      </w:r>
-      <w:proofErr w:type="gramEnd"/>
-      <w:r>
-        <w:t xml:space="preserve">), </w:t>
-      </w:r>
-      <w:proofErr w:type="gramStart"/>
-      <w:r>
-        <w:t>eating(</w:t>
-      </w:r>
-      <w:proofErr w:type="gramEnd"/>
-      <w:r>
-        <w:t xml:space="preserve">), </w:t>
+        <w:t xml:space="preserve">(), eating(), </w:t>
       </w:r>
       <w:proofErr w:type="spellStart"/>
-      <w:proofErr w:type="gramStart"/>
       <w:r>
         <w:t>makeSounds</w:t>
       </w:r>
       <w:proofErr w:type="spellEnd"/>
       <w:r>
-        <w:t>(</w:t>
-      </w:r>
-      <w:proofErr w:type="gramEnd"/>
-      <w:r>
-        <w:t xml:space="preserve">), </w:t>
-      </w:r>
-      <w:proofErr w:type="gramStart"/>
-      <w:r>
-        <w:t>sleeping(</w:t>
-      </w:r>
-      <w:proofErr w:type="gramEnd"/>
-      <w:r>
-        <w:t>)….</w:t>
+        <w:t>(), sleeping()….</w:t>
       </w:r>
     </w:p>
     <w:p>
@@ -571,15 +473,7 @@
         <w:sym w:font="Wingdings" w:char="F0E0"/>
       </w:r>
       <w:r>
-        <w:t xml:space="preserve"> </w:t>
-      </w:r>
-      <w:proofErr w:type="gramStart"/>
-      <w:r>
-        <w:t>means :</w:t>
-      </w:r>
-      <w:proofErr w:type="gramEnd"/>
-      <w:r>
-        <w:t xml:space="preserve"> </w:t>
+        <w:t xml:space="preserve"> means : </w:t>
       </w:r>
       <w:r>
         <w:rPr>
@@ -775,12 +669,10 @@
         <w:t xml:space="preserve">width, size, weight, price, </w:t>
       </w:r>
       <w:proofErr w:type="spellStart"/>
-      <w:proofErr w:type="gramStart"/>
       <w:r>
         <w:t>no:of</w:t>
       </w:r>
       <w:proofErr w:type="spellEnd"/>
-      <w:proofErr w:type="gramEnd"/>
       <w:r>
         <w:t xml:space="preserve"> pages, author name.</w:t>
       </w:r>
@@ -925,37 +817,8 @@
         <w:tab/>
         <w:t xml:space="preserve">Book actions: </w:t>
       </w:r>
-      <w:proofErr w:type="gramStart"/>
-      <w:r>
-        <w:t>reading(</w:t>
-      </w:r>
-      <w:proofErr w:type="gramEnd"/>
-      <w:r>
-        <w:t xml:space="preserve">), </w:t>
-      </w:r>
-      <w:proofErr w:type="gramStart"/>
-      <w:r>
-        <w:t>writing(</w:t>
-      </w:r>
-      <w:proofErr w:type="gramEnd"/>
-      <w:r>
-        <w:t xml:space="preserve">), </w:t>
-      </w:r>
-      <w:proofErr w:type="gramStart"/>
-      <w:r>
-        <w:t>playing(</w:t>
-      </w:r>
-      <w:proofErr w:type="gramEnd"/>
-      <w:r>
-        <w:t xml:space="preserve">), </w:t>
-      </w:r>
-      <w:proofErr w:type="gramStart"/>
-      <w:r>
-        <w:t>beating(</w:t>
-      </w:r>
-      <w:proofErr w:type="gramEnd"/>
-      <w:r>
-        <w:t xml:space="preserve">), </w:t>
+      <w:r>
+        <w:t xml:space="preserve">reading(), writing(), playing(), beating(), </w:t>
       </w:r>
     </w:p>
     <w:p>
@@ -972,47 +835,27 @@
       <w:r>
         <w:t xml:space="preserve">ctions: </w:t>
       </w:r>
-      <w:proofErr w:type="gramStart"/>
-      <w:r>
-        <w:t>riding(</w:t>
-      </w:r>
-      <w:proofErr w:type="gramEnd"/>
-      <w:r>
-        <w:t xml:space="preserve">), </w:t>
+      <w:r>
+        <w:t xml:space="preserve">riding(), </w:t>
       </w:r>
       <w:proofErr w:type="spellStart"/>
-      <w:proofErr w:type="gramStart"/>
       <w:r>
         <w:t>engineBeating</w:t>
       </w:r>
       <w:proofErr w:type="spellEnd"/>
       <w:r>
-        <w:t>(</w:t>
-      </w:r>
-      <w:proofErr w:type="gramEnd"/>
-      <w:r>
-        <w:t xml:space="preserve">), </w:t>
+        <w:t xml:space="preserve">(), </w:t>
       </w:r>
       <w:proofErr w:type="spellStart"/>
-      <w:proofErr w:type="gramStart"/>
       <w:r>
         <w:t>spped</w:t>
       </w:r>
       <w:proofErr w:type="spellEnd"/>
       <w:r>
-        <w:t>(</w:t>
-      </w:r>
-      <w:proofErr w:type="gramEnd"/>
-      <w:r>
-        <w:t xml:space="preserve">), </w:t>
-      </w:r>
-      <w:proofErr w:type="gramStart"/>
-      <w:r>
-        <w:t>stunts(</w:t>
-      </w:r>
-      <w:proofErr w:type="gramEnd"/>
-      <w:r>
-        <w:t xml:space="preserve">), </w:t>
+        <w:t xml:space="preserve">(), </w:t>
+      </w:r>
+      <w:r>
+        <w:t xml:space="preserve">stunts(), </w:t>
       </w:r>
       <w:proofErr w:type="spellStart"/>
       <w:r>
@@ -1093,15 +936,7 @@
         <w:spacing w:after="0" w:line="240" w:lineRule="auto"/>
       </w:pPr>
       <w:r>
-        <w:t xml:space="preserve">But an object </w:t>
-      </w:r>
-      <w:proofErr w:type="gramStart"/>
-      <w:r>
-        <w:t>have</w:t>
-      </w:r>
-      <w:proofErr w:type="gramEnd"/>
-      <w:r>
-        <w:t xml:space="preserve"> physical state, behavior and identity.</w:t>
+        <w:t>But an object have physical state, behavior and identity.</w:t>
       </w:r>
     </w:p>
     <w:p>
@@ -1961,23 +1796,7 @@
       </w:pPr>
       <w:r>
         <w:tab/>
-        <w:t xml:space="preserve">Whenever any developer develops the project. That project will be released in different </w:t>
-      </w:r>
-      <w:proofErr w:type="gramStart"/>
-      <w:r>
-        <w:t>formats..</w:t>
-      </w:r>
-      <w:proofErr w:type="gramEnd"/>
-      <w:r>
-        <w:t>exe, .bat</w:t>
-      </w:r>
-      <w:proofErr w:type="gramStart"/>
-      <w:r>
-        <w:t>, ;</w:t>
-      </w:r>
-      <w:proofErr w:type="gramEnd"/>
-      <w:r>
-        <w:t>.pdf, .text, .</w:t>
+        <w:t>Whenever any developer develops the project. That project will be released in different formats..exe, .bat, ;.pdf, .text, .</w:t>
       </w:r>
       <w:proofErr w:type="spellStart"/>
       <w:r>
@@ -2005,7 +1824,6 @@
         </w:numPr>
         <w:spacing w:after="0" w:line="240" w:lineRule="auto"/>
       </w:pPr>
-      <w:proofErr w:type="gramStart"/>
       <w:r>
         <w:t>.</w:t>
       </w:r>
@@ -2016,7 +1834,6 @@
         </w:rPr>
         <w:t>Jar</w:t>
       </w:r>
-      <w:proofErr w:type="gramEnd"/>
       <w:r>
         <w:t xml:space="preserve"> (Java Archives).</w:t>
       </w:r>
@@ -2061,13 +1878,8 @@
         </w:numPr>
         <w:spacing w:after="0" w:line="240" w:lineRule="auto"/>
       </w:pPr>
-      <w:proofErr w:type="gramStart"/>
-      <w:r>
-        <w:t>.ear</w:t>
-      </w:r>
-      <w:proofErr w:type="gramEnd"/>
-      <w:r>
-        <w:t xml:space="preserve"> (Enterprise Archive)</w:t>
+      <w:r>
+        <w:t>.ear (Enterprise Archive)</w:t>
       </w:r>
       <w:r>
         <w:t xml:space="preserve"> </w:t>
@@ -2207,15 +2019,7 @@
         <w:sym w:font="Wingdings" w:char="F0E0"/>
       </w:r>
       <w:r>
-        <w:t xml:space="preserve"> Maven </w:t>
-      </w:r>
-      <w:proofErr w:type="gramStart"/>
-      <w:r>
-        <w:t>build</w:t>
-      </w:r>
-      <w:proofErr w:type="gramEnd"/>
-      <w:r>
-        <w:t xml:space="preserve"> </w:t>
+        <w:t xml:space="preserve"> Maven build </w:t>
       </w:r>
       <w:r>
         <w:sym w:font="Wingdings" w:char="F0E0"/>
@@ -2343,13 +2147,8 @@
       <w:pPr>
         <w:spacing w:after="0" w:line="240" w:lineRule="auto"/>
       </w:pPr>
-      <w:proofErr w:type="gramStart"/>
-      <w:r>
-        <w:t>Generally</w:t>
-      </w:r>
-      <w:proofErr w:type="gramEnd"/>
-      <w:r>
-        <w:t xml:space="preserve"> jar file will be created in our </w:t>
+      <w:r>
+        <w:t xml:space="preserve">Generally jar file will be created in our </w:t>
       </w:r>
       <w:r>
         <w:t>“</w:t>
@@ -2947,15 +2746,7 @@
         <w:t>e</w:t>
       </w:r>
       <w:r>
-        <w:t xml:space="preserve"> are working with Spring boot means we are working with </w:t>
-      </w:r>
-      <w:proofErr w:type="gramStart"/>
-      <w:r>
-        <w:t>their</w:t>
-      </w:r>
-      <w:proofErr w:type="gramEnd"/>
-      <w:r>
-        <w:t xml:space="preserve"> .jar files.</w:t>
+        <w:t xml:space="preserve"> are working with Spring boot means we are working with their .jar files.</w:t>
       </w:r>
     </w:p>
     <w:p>
@@ -2969,15 +2760,7 @@
         <w:t>e</w:t>
       </w:r>
       <w:r>
-        <w:t xml:space="preserve"> are working with servlets means we are working with </w:t>
-      </w:r>
-      <w:proofErr w:type="gramStart"/>
-      <w:r>
-        <w:t>their</w:t>
-      </w:r>
-      <w:proofErr w:type="gramEnd"/>
-      <w:r>
-        <w:t xml:space="preserve"> .jar files.</w:t>
+        <w:t xml:space="preserve"> are working with servlets means we are working with their .jar files.</w:t>
       </w:r>
     </w:p>
     <w:p>
@@ -2991,15 +2774,7 @@
         <w:t>e</w:t>
       </w:r>
       <w:r>
-        <w:t xml:space="preserve"> are working with Hibernate means we are working with </w:t>
-      </w:r>
-      <w:proofErr w:type="gramStart"/>
-      <w:r>
-        <w:t>their</w:t>
-      </w:r>
-      <w:proofErr w:type="gramEnd"/>
-      <w:r>
-        <w:t xml:space="preserve"> .jar files.</w:t>
+        <w:t xml:space="preserve"> are working with Hibernate means we are working with their .jar files.</w:t>
       </w:r>
     </w:p>
     <w:p>
@@ -3133,7 +2908,6 @@
         <w:t xml:space="preserve"> </w:t>
       </w:r>
       <w:proofErr w:type="spellStart"/>
-      <w:proofErr w:type="gramStart"/>
       <w:r>
         <w:rPr>
           <w:b/>
@@ -3143,7 +2917,6 @@
         <w:t>build.gradle</w:t>
       </w:r>
       <w:proofErr w:type="spellEnd"/>
-      <w:proofErr w:type="gramEnd"/>
       <w:r>
         <w:rPr>
           <w:b/>
@@ -3581,12 +3354,10 @@
         <w:t xml:space="preserve"> </w:t>
       </w:r>
       <w:proofErr w:type="spellStart"/>
-      <w:proofErr w:type="gramStart"/>
       <w:r>
         <w:t>build.gradle</w:t>
       </w:r>
       <w:proofErr w:type="spellEnd"/>
-      <w:proofErr w:type="gramEnd"/>
       <w:r>
         <w:t xml:space="preserve"> file. Then it will download all required jar files into your project.</w:t>
       </w:r>
@@ -3668,23 +3439,7 @@
           <w:bCs/>
         </w:rPr>
         <w:lastRenderedPageBreak/>
-        <w:t>How many “</w:t>
-      </w:r>
-      <w:proofErr w:type="gramStart"/>
-      <w:r>
-        <w:rPr>
-          <w:b/>
-          <w:bCs/>
-        </w:rPr>
-        <w:t>public</w:t>
-      </w:r>
-      <w:proofErr w:type="gramEnd"/>
-      <w:r>
-        <w:rPr>
-          <w:b/>
-          <w:bCs/>
-        </w:rPr>
-        <w:t xml:space="preserve">” classes a .java file contains? </w:t>
+        <w:t xml:space="preserve">How many “public” classes a .java file contains? </w:t>
       </w:r>
     </w:p>
     <w:p>
@@ -3762,49 +3517,26 @@
       </w:pPr>
       <w:r>
         <w:tab/>
-      </w:r>
-      <w:proofErr w:type="gramStart"/>
-      <w:r>
-        <w:t>-“</w:t>
-      </w:r>
-      <w:proofErr w:type="gramEnd"/>
-      <w:r>
-        <w:t>void” means NO Return type.</w:t>
-      </w:r>
-    </w:p>
-    <w:p>
-      <w:pPr>
-        <w:spacing w:after="0" w:line="240" w:lineRule="auto"/>
-      </w:pPr>
-    </w:p>
-    <w:p>
-      <w:pPr>
-        <w:spacing w:after="0" w:line="240" w:lineRule="auto"/>
-      </w:pPr>
-      <w:r>
-        <w:t xml:space="preserve">Create another class, create </w:t>
-      </w:r>
-      <w:proofErr w:type="gramStart"/>
-      <w:r>
-        <w:t>main(</w:t>
-      </w:r>
-      <w:proofErr w:type="gramEnd"/>
-      <w:r>
-        <w:t xml:space="preserve">) method in </w:t>
+        <w:t>-“void” means NO Return type.</w:t>
+      </w:r>
+    </w:p>
+    <w:p>
+      <w:pPr>
+        <w:spacing w:after="0" w:line="240" w:lineRule="auto"/>
+      </w:pPr>
+    </w:p>
+    <w:p>
+      <w:pPr>
+        <w:spacing w:after="0" w:line="240" w:lineRule="auto"/>
+      </w:pPr>
+      <w:r>
+        <w:t xml:space="preserve">Create another class, create main() method in </w:t>
       </w:r>
       <w:r>
         <w:t>that class</w:t>
       </w:r>
       <w:r>
-        <w:t xml:space="preserve"> and create object to above class in </w:t>
-      </w:r>
-      <w:proofErr w:type="gramStart"/>
-      <w:r>
-        <w:t>main(</w:t>
-      </w:r>
-      <w:proofErr w:type="gramEnd"/>
-      <w:r>
-        <w:t>) method and call methods.</w:t>
+        <w:t xml:space="preserve"> and create object to above class in main() method and call methods.</w:t>
       </w:r>
       <w:r>
         <w:t xml:space="preserve"> Now run this 2</w:t>
@@ -4247,25 +3979,7 @@
           <w:bCs/>
           <w:lang w:val="en-IN"/>
         </w:rPr>
-        <w:t xml:space="preserve"> using String class </w:t>
-      </w:r>
-      <w:proofErr w:type="gramStart"/>
-      <w:r>
-        <w:rPr>
-          <w:b/>
-          <w:bCs/>
-          <w:lang w:val="en-IN"/>
-        </w:rPr>
-        <w:t>format(</w:t>
-      </w:r>
-      <w:proofErr w:type="gramEnd"/>
-      <w:r>
-        <w:rPr>
-          <w:b/>
-          <w:bCs/>
-          <w:lang w:val="en-IN"/>
-        </w:rPr>
-        <w:t>) method.</w:t>
+        <w:t xml:space="preserve"> using String class format() method.</w:t>
       </w:r>
     </w:p>
     <w:p>
@@ -4763,15 +4477,7 @@
         <w:t>comparison</w:t>
       </w:r>
       <w:r>
-        <w:t xml:space="preserve"> we always </w:t>
-      </w:r>
-      <w:proofErr w:type="gramStart"/>
-      <w:r>
-        <w:t>use .equals</w:t>
-      </w:r>
-      <w:proofErr w:type="gramEnd"/>
-      <w:r>
-        <w:t>() method.</w:t>
+        <w:t xml:space="preserve"> we always use .equals() method.</w:t>
       </w:r>
     </w:p>
     <w:p>
@@ -5076,21 +4782,7 @@
         <w:rPr>
           <w:lang w:val="en-IN"/>
         </w:rPr>
-        <w:t xml:space="preserve"> </w:t>
-      </w:r>
-      <w:proofErr w:type="gramStart"/>
-      <w:r>
-        <w:rPr>
-          <w:lang w:val="en-IN"/>
-        </w:rPr>
-        <w:t>type..</w:t>
-      </w:r>
-      <w:proofErr w:type="gramEnd"/>
-      <w:r>
-        <w:rPr>
-          <w:lang w:val="en-IN"/>
-        </w:rPr>
-        <w:t xml:space="preserve"> </w:t>
+        <w:t xml:space="preserve"> type.. </w:t>
       </w:r>
       <w:r>
         <w:rPr>
@@ -5321,16 +5013,8 @@
                 <w:lang w:val="en-IN"/>
               </w:rPr>
               <w:br/>
-              <w:t xml:space="preserve">    public static void m1</w:t>
-            </w:r>
-            <w:proofErr w:type="gramStart"/>
-            <w:r>
-              <w:rPr>
-                <w:lang w:val="en-IN"/>
-              </w:rPr>
-              <w:t>(){</w:t>
-            </w:r>
-            <w:proofErr w:type="gramEnd"/>
+              <w:t xml:space="preserve">    public static void m1(){</w:t>
+            </w:r>
             <w:r>
               <w:rPr>
                 <w:lang w:val="en-IN"/>
@@ -5364,37 +5048,15 @@
               <w:rPr>
                 <w:lang w:val="en-IN"/>
               </w:rPr>
-              <w:t xml:space="preserve">("This is a </w:t>
-            </w:r>
-            <w:proofErr w:type="gramStart"/>
-            <w:r>
-              <w:rPr>
-                <w:lang w:val="en-IN"/>
-              </w:rPr>
-              <w:t>method..!</w:t>
-            </w:r>
-            <w:proofErr w:type="gramEnd"/>
-            <w:r>
-              <w:rPr>
-                <w:lang w:val="en-IN"/>
-              </w:rPr>
-              <w:t>");</w:t>
+              <w:t>("This is a method..!");</w:t>
             </w:r>
             <w:r>
               <w:rPr>
                 <w:lang w:val="en-IN"/>
               </w:rPr>
               <w:br/>
-              <w:t xml:space="preserve">  </w:t>
-            </w:r>
-            <w:proofErr w:type="gramStart"/>
-            <w:r>
-              <w:rPr>
-                <w:lang w:val="en-IN"/>
-              </w:rPr>
-              <w:t xml:space="preserve">  }</w:t>
-            </w:r>
-            <w:proofErr w:type="gramEnd"/>
+              <w:t xml:space="preserve">    }</w:t>
+            </w:r>
             <w:r>
               <w:rPr>
                 <w:lang w:val="en-IN"/>
@@ -5432,21 +5094,7 @@
                 <w:lang w:val="en-IN"/>
               </w:rPr>
               <w:br/>
-              <w:t xml:space="preserve">    public static void </w:t>
-            </w:r>
-            <w:proofErr w:type="gramStart"/>
-            <w:r>
-              <w:rPr>
-                <w:lang w:val="en-IN"/>
-              </w:rPr>
-              <w:t>main(String[</w:t>
-            </w:r>
-            <w:proofErr w:type="gramEnd"/>
-            <w:r>
-              <w:rPr>
-                <w:lang w:val="en-IN"/>
-              </w:rPr>
-              <w:t xml:space="preserve">] </w:t>
+              <w:t xml:space="preserve">    public static void main(String[] </w:t>
             </w:r>
             <w:proofErr w:type="spellStart"/>
             <w:r>
@@ -5581,7 +5229,6 @@
               <w:t xml:space="preserve"> = new </w:t>
             </w:r>
             <w:proofErr w:type="spellStart"/>
-            <w:proofErr w:type="gramStart"/>
             <w:r>
               <w:rPr>
                 <w:lang w:val="en-IN"/>
@@ -5593,14 +5240,7 @@
               <w:rPr>
                 <w:lang w:val="en-IN"/>
               </w:rPr>
-              <w:t>(</w:t>
-            </w:r>
-            <w:proofErr w:type="gramEnd"/>
-            <w:r>
-              <w:rPr>
-                <w:lang w:val="en-IN"/>
-              </w:rPr>
-              <w:t>);</w:t>
+              <w:t>();</w:t>
             </w:r>
             <w:r>
               <w:rPr>
@@ -5830,9 +5470,8 @@
           <w:color w:val="FF0000"/>
           <w:highlight w:val="yellow"/>
         </w:rPr>
-        <w:t xml:space="preserve"> </w:t>
-      </w:r>
-      <w:proofErr w:type="gramStart"/>
+        <w:t xml:space="preserve"> of </w:t>
+      </w:r>
       <w:r>
         <w:rPr>
           <w:b/>
@@ -5840,15 +5479,6 @@
           <w:color w:val="FF0000"/>
           <w:highlight w:val="yellow"/>
         </w:rPr>
-        <w:t xml:space="preserve">of </w:t>
-      </w:r>
-      <w:r>
-        <w:rPr>
-          <w:b/>
-          <w:bCs/>
-          <w:color w:val="FF0000"/>
-          <w:highlight w:val="yellow"/>
-        </w:rPr>
         <w:t xml:space="preserve"> </w:t>
       </w:r>
       <w:r>
@@ -5860,7 +5490,6 @@
         </w:rPr>
         <w:t>class</w:t>
       </w:r>
-      <w:proofErr w:type="gramEnd"/>
       <w:r>
         <w:rPr>
           <w:b/>
@@ -6231,13 +5860,8 @@
         <w:t xml:space="preserve">defined </w:t>
       </w:r>
       <w:r>
-        <w:t>(classes/interfaces/abstract classes) + arrays</w:t>
-      </w:r>
-      <w:proofErr w:type="gramStart"/>
-      <w:r>
-        <w:t>….etc.</w:t>
-      </w:r>
-      <w:proofErr w:type="gramEnd"/>
+        <w:t>(classes/interfaces/abstract classes) + arrays….etc.</w:t>
+      </w:r>
     </w:p>
     <w:p>
       <w:pPr>
@@ -6615,7 +6239,6 @@
               <w:t xml:space="preserve">    public String </w:t>
             </w:r>
             <w:proofErr w:type="spellStart"/>
-            <w:proofErr w:type="gramStart"/>
             <w:r>
               <w:rPr>
                 <w:sz w:val="16"/>
@@ -6631,43 +6254,43 @@
                 <w:szCs w:val="16"/>
                 <w:lang w:val="en-IN"/>
               </w:rPr>
-              <w:t>(</w:t>
-            </w:r>
-            <w:proofErr w:type="gramEnd"/>
+              <w:t>() {</w:t>
+            </w:r>
             <w:r>
               <w:rPr>
                 <w:sz w:val="16"/>
                 <w:szCs w:val="16"/>
                 <w:lang w:val="en-IN"/>
               </w:rPr>
-              <w:t>) {</w:t>
-            </w:r>
+              <w:br/>
+              <w:t xml:space="preserve">        return "</w:t>
+            </w:r>
+            <w:proofErr w:type="spellStart"/>
             <w:r>
               <w:rPr>
                 <w:sz w:val="16"/>
                 <w:szCs w:val="16"/>
                 <w:lang w:val="en-IN"/>
               </w:rPr>
-              <w:br/>
-              <w:t xml:space="preserve">        return "</w:t>
-            </w:r>
-            <w:proofErr w:type="spellStart"/>
+              <w:t>Arafarth</w:t>
+            </w:r>
+            <w:proofErr w:type="spellEnd"/>
             <w:r>
               <w:rPr>
                 <w:sz w:val="16"/>
                 <w:szCs w:val="16"/>
                 <w:lang w:val="en-IN"/>
               </w:rPr>
-              <w:t>Arafarth</w:t>
-            </w:r>
-            <w:proofErr w:type="spellEnd"/>
+              <w:t>...";</w:t>
+            </w:r>
             <w:r>
               <w:rPr>
                 <w:sz w:val="16"/>
                 <w:szCs w:val="16"/>
                 <w:lang w:val="en-IN"/>
               </w:rPr>
-              <w:t>...";</w:t>
+              <w:br/>
+              <w:t xml:space="preserve">    }</w:t>
             </w:r>
             <w:r>
               <w:rPr>
@@ -6676,54 +6299,25 @@
                 <w:lang w:val="en-IN"/>
               </w:rPr>
               <w:br/>
-              <w:t xml:space="preserve">  </w:t>
-            </w:r>
-            <w:proofErr w:type="gramStart"/>
+              <w:t xml:space="preserve">    int </w:t>
+            </w:r>
+            <w:proofErr w:type="spellStart"/>
             <w:r>
               <w:rPr>
                 <w:sz w:val="16"/>
                 <w:szCs w:val="16"/>
                 <w:lang w:val="en-IN"/>
               </w:rPr>
-              <w:t xml:space="preserve">  }</w:t>
-            </w:r>
-            <w:proofErr w:type="gramEnd"/>
+              <w:t>finalSalary</w:t>
+            </w:r>
+            <w:proofErr w:type="spellEnd"/>
             <w:r>
               <w:rPr>
                 <w:sz w:val="16"/>
                 <w:szCs w:val="16"/>
                 <w:lang w:val="en-IN"/>
               </w:rPr>
-              <w:br/>
-              <w:t xml:space="preserve">    int </w:t>
-            </w:r>
-            <w:proofErr w:type="spellStart"/>
-            <w:proofErr w:type="gramStart"/>
-            <w:r>
-              <w:rPr>
-                <w:sz w:val="16"/>
-                <w:szCs w:val="16"/>
-                <w:lang w:val="en-IN"/>
-              </w:rPr>
-              <w:t>finalSalary</w:t>
-            </w:r>
-            <w:proofErr w:type="spellEnd"/>
-            <w:r>
-              <w:rPr>
-                <w:sz w:val="16"/>
-                <w:szCs w:val="16"/>
-                <w:lang w:val="en-IN"/>
-              </w:rPr>
-              <w:t>(</w:t>
-            </w:r>
-            <w:proofErr w:type="gramEnd"/>
-            <w:r>
-              <w:rPr>
-                <w:sz w:val="16"/>
-                <w:szCs w:val="16"/>
-                <w:lang w:val="en-IN"/>
-              </w:rPr>
-              <w:t>int salary) {</w:t>
+              <w:t>(int salary) {</w:t>
             </w:r>
             <w:r>
               <w:rPr>
@@ -6815,18 +6409,17 @@
                 <w:lang w:val="en-IN"/>
               </w:rPr>
               <w:br/>
-              <w:t xml:space="preserve">  </w:t>
-            </w:r>
-            <w:proofErr w:type="gramStart"/>
+              <w:t xml:space="preserve">    }</w:t>
+            </w:r>
             <w:r>
               <w:rPr>
                 <w:sz w:val="16"/>
                 <w:szCs w:val="16"/>
                 <w:lang w:val="en-IN"/>
               </w:rPr>
-              <w:t xml:space="preserve">  }</w:t>
-            </w:r>
-            <w:proofErr w:type="gramEnd"/>
+              <w:br/>
+              <w:t xml:space="preserve">    int add(int a, int b) {</w:t>
+            </w:r>
             <w:r>
               <w:rPr>
                 <w:sz w:val="16"/>
@@ -6834,54 +6427,53 @@
                 <w:lang w:val="en-IN"/>
               </w:rPr>
               <w:br/>
-              <w:t xml:space="preserve">    int </w:t>
-            </w:r>
-            <w:proofErr w:type="gramStart"/>
+              <w:t xml:space="preserve">        return a + b;</w:t>
+            </w:r>
             <w:r>
               <w:rPr>
                 <w:sz w:val="16"/>
                 <w:szCs w:val="16"/>
                 <w:lang w:val="en-IN"/>
               </w:rPr>
-              <w:t>add(</w:t>
-            </w:r>
-            <w:proofErr w:type="gramEnd"/>
+              <w:br/>
+              <w:t xml:space="preserve">    }</w:t>
+            </w:r>
             <w:r>
               <w:rPr>
                 <w:sz w:val="16"/>
                 <w:szCs w:val="16"/>
                 <w:lang w:val="en-IN"/>
               </w:rPr>
-              <w:t>int a, int b) {</w:t>
-            </w:r>
+              <w:br/>
+              <w:t xml:space="preserve">    int </w:t>
+            </w:r>
+            <w:proofErr w:type="spellStart"/>
             <w:r>
               <w:rPr>
                 <w:sz w:val="16"/>
                 <w:szCs w:val="16"/>
                 <w:lang w:val="en-IN"/>
               </w:rPr>
-              <w:br/>
-              <w:t xml:space="preserve">        return a + b;</w:t>
-            </w:r>
+              <w:t>mul</w:t>
+            </w:r>
+            <w:proofErr w:type="spellEnd"/>
             <w:r>
               <w:rPr>
                 <w:sz w:val="16"/>
                 <w:szCs w:val="16"/>
                 <w:lang w:val="en-IN"/>
               </w:rPr>
-              <w:br/>
-              <w:t xml:space="preserve">  </w:t>
-            </w:r>
-            <w:proofErr w:type="gramStart"/>
+              <w:t>(int a, int b) {</w:t>
+            </w:r>
             <w:r>
               <w:rPr>
                 <w:sz w:val="16"/>
                 <w:szCs w:val="16"/>
                 <w:lang w:val="en-IN"/>
               </w:rPr>
-              <w:t xml:space="preserve">  }</w:t>
-            </w:r>
-            <w:proofErr w:type="gramEnd"/>
+              <w:br/>
+              <w:t xml:space="preserve">        return a * b;</w:t>
+            </w:r>
             <w:r>
               <w:rPr>
                 <w:sz w:val="16"/>
@@ -6889,35 +6481,34 @@
                 <w:lang w:val="en-IN"/>
               </w:rPr>
               <w:br/>
-              <w:t xml:space="preserve">    int </w:t>
-            </w:r>
-            <w:proofErr w:type="spellStart"/>
-            <w:proofErr w:type="gramStart"/>
+              <w:t xml:space="preserve">    }</w:t>
+            </w:r>
             <w:r>
               <w:rPr>
                 <w:sz w:val="16"/>
                 <w:szCs w:val="16"/>
                 <w:lang w:val="en-IN"/>
               </w:rPr>
-              <w:t>mul</w:t>
-            </w:r>
-            <w:proofErr w:type="spellEnd"/>
+              <w:br/>
+              <w:t xml:space="preserve">    void </w:t>
+            </w:r>
+            <w:proofErr w:type="spellStart"/>
             <w:r>
               <w:rPr>
                 <w:sz w:val="16"/>
                 <w:szCs w:val="16"/>
                 <w:lang w:val="en-IN"/>
               </w:rPr>
-              <w:t>(</w:t>
-            </w:r>
-            <w:proofErr w:type="gramEnd"/>
+              <w:t>myMetod</w:t>
+            </w:r>
+            <w:proofErr w:type="spellEnd"/>
             <w:r>
               <w:rPr>
                 <w:sz w:val="16"/>
                 <w:szCs w:val="16"/>
                 <w:lang w:val="en-IN"/>
               </w:rPr>
-              <w:t>int a, int b) {</w:t>
+              <w:t>() {</w:t>
             </w:r>
             <w:r>
               <w:rPr>
@@ -6926,83 +6517,8 @@
                 <w:lang w:val="en-IN"/>
               </w:rPr>
               <w:br/>
-              <w:t xml:space="preserve">        return a * b;</w:t>
-            </w:r>
-            <w:r>
-              <w:rPr>
-                <w:sz w:val="16"/>
-                <w:szCs w:val="16"/>
-                <w:lang w:val="en-IN"/>
-              </w:rPr>
-              <w:br/>
-              <w:t xml:space="preserve">  </w:t>
-            </w:r>
-            <w:proofErr w:type="gramStart"/>
-            <w:r>
-              <w:rPr>
-                <w:sz w:val="16"/>
-                <w:szCs w:val="16"/>
-                <w:lang w:val="en-IN"/>
-              </w:rPr>
-              <w:t xml:space="preserve">  }</w:t>
-            </w:r>
-            <w:proofErr w:type="gramEnd"/>
-            <w:r>
-              <w:rPr>
-                <w:sz w:val="16"/>
-                <w:szCs w:val="16"/>
-                <w:lang w:val="en-IN"/>
-              </w:rPr>
-              <w:br/>
-              <w:t xml:space="preserve">    void </w:t>
-            </w:r>
-            <w:proofErr w:type="spellStart"/>
-            <w:proofErr w:type="gramStart"/>
-            <w:r>
-              <w:rPr>
-                <w:sz w:val="16"/>
-                <w:szCs w:val="16"/>
-                <w:lang w:val="en-IN"/>
-              </w:rPr>
-              <w:t>myMetod</w:t>
-            </w:r>
-            <w:proofErr w:type="spellEnd"/>
-            <w:r>
-              <w:rPr>
-                <w:sz w:val="16"/>
-                <w:szCs w:val="16"/>
-                <w:lang w:val="en-IN"/>
-              </w:rPr>
-              <w:t>(</w:t>
-            </w:r>
-            <w:proofErr w:type="gramEnd"/>
-            <w:r>
-              <w:rPr>
-                <w:sz w:val="16"/>
-                <w:szCs w:val="16"/>
-                <w:lang w:val="en-IN"/>
-              </w:rPr>
-              <w:t>) {</w:t>
-            </w:r>
-            <w:r>
-              <w:rPr>
-                <w:sz w:val="16"/>
-                <w:szCs w:val="16"/>
-                <w:lang w:val="en-IN"/>
-              </w:rPr>
-              <w:br/>
-              <w:t xml:space="preserve">  </w:t>
-            </w:r>
-            <w:proofErr w:type="gramStart"/>
-            <w:r>
-              <w:rPr>
-                <w:sz w:val="16"/>
-                <w:szCs w:val="16"/>
-                <w:lang w:val="en-IN"/>
-              </w:rPr>
-              <w:t xml:space="preserve">  }</w:t>
-            </w:r>
-            <w:proofErr w:type="gramEnd"/>
+              <w:t xml:space="preserve">    }</w:t>
+            </w:r>
             <w:r>
               <w:rPr>
                 <w:sz w:val="16"/>
@@ -7219,7 +6735,6 @@
               <w:t xml:space="preserve">public String </w:t>
             </w:r>
             <w:proofErr w:type="spellStart"/>
-            <w:proofErr w:type="gramStart"/>
             <w:r>
               <w:rPr>
                 <w:lang w:val="en-IN"/>
@@ -7231,17 +6746,9 @@
               <w:rPr>
                 <w:lang w:val="en-IN"/>
               </w:rPr>
-              <w:t>(</w:t>
-            </w:r>
-            <w:proofErr w:type="gramEnd"/>
-            <w:r>
-              <w:rPr>
-                <w:lang w:val="en-IN"/>
-              </w:rPr>
-              <w:t xml:space="preserve">String </w:t>
+              <w:t xml:space="preserve">(String </w:t>
             </w:r>
             <w:proofErr w:type="spellStart"/>
-            <w:proofErr w:type="gramStart"/>
             <w:r>
               <w:rPr>
                 <w:lang w:val="en-IN"/>
@@ -7249,7 +6756,6 @@
               <w:t>stuName,Integer</w:t>
             </w:r>
             <w:proofErr w:type="spellEnd"/>
-            <w:proofErr w:type="gramEnd"/>
             <w:r>
               <w:rPr>
                 <w:lang w:val="en-IN"/>
@@ -7380,21 +6886,7 @@
               <w:rPr>
                 <w:lang w:val="en-IN"/>
               </w:rPr>
-              <w:t xml:space="preserve"> +" your marks percentage </w:t>
-            </w:r>
-            <w:proofErr w:type="gramStart"/>
-            <w:r>
-              <w:rPr>
-                <w:lang w:val="en-IN"/>
-              </w:rPr>
-              <w:t>is :</w:t>
-            </w:r>
-            <w:proofErr w:type="gramEnd"/>
-            <w:r>
-              <w:rPr>
-                <w:lang w:val="en-IN"/>
-              </w:rPr>
-              <w:t xml:space="preserve"> "+</w:t>
+              <w:t xml:space="preserve"> +" your marks percentage is : "+</w:t>
             </w:r>
             <w:proofErr w:type="spellStart"/>
             <w:r>
@@ -7566,7 +7058,6 @@
               <w:t xml:space="preserve"> </w:t>
             </w:r>
             <w:proofErr w:type="spellStart"/>
-            <w:proofErr w:type="gramStart"/>
             <w:r>
               <w:rPr>
                 <w:lang w:val="en-IN"/>
@@ -7578,14 +7069,7 @@
               <w:rPr>
                 <w:lang w:val="en-IN"/>
               </w:rPr>
-              <w:t>(</w:t>
-            </w:r>
-            <w:proofErr w:type="gramEnd"/>
-            <w:r>
-              <w:rPr>
-                <w:lang w:val="en-IN"/>
-              </w:rPr>
-              <w:t>){</w:t>
+              <w:t>(){</w:t>
             </w:r>
             <w:r>
               <w:rPr>
@@ -7625,7 +7109,6 @@
               <w:t xml:space="preserve"> </w:t>
             </w:r>
             <w:proofErr w:type="spellStart"/>
-            <w:proofErr w:type="gramStart"/>
             <w:r>
               <w:rPr>
                 <w:lang w:val="en-IN"/>
@@ -7637,17 +7120,9 @@
               <w:rPr>
                 <w:lang w:val="en-IN"/>
               </w:rPr>
-              <w:t>(</w:t>
-            </w:r>
-            <w:proofErr w:type="gramEnd"/>
-            <w:r>
-              <w:rPr>
-                <w:lang w:val="en-IN"/>
-              </w:rPr>
-              <w:t xml:space="preserve">int </w:t>
+              <w:t xml:space="preserve">(int </w:t>
             </w:r>
             <w:proofErr w:type="spellStart"/>
-            <w:proofErr w:type="gramStart"/>
             <w:r>
               <w:rPr>
                 <w:lang w:val="en-IN"/>
@@ -7661,7 +7136,6 @@
               </w:rPr>
               <w:t>){</w:t>
             </w:r>
-            <w:proofErr w:type="gramEnd"/>
             <w:r>
               <w:rPr>
                 <w:lang w:val="en-IN"/>
@@ -7710,21 +7184,7 @@
         <w:rPr>
           <w:lang w:val="en-IN"/>
         </w:rPr>
-        <w:t xml:space="preserve">But </w:t>
-      </w:r>
-      <w:proofErr w:type="gramStart"/>
-      <w:r>
-        <w:rPr>
-          <w:lang w:val="en-IN"/>
-        </w:rPr>
-        <w:t>still</w:t>
-      </w:r>
-      <w:proofErr w:type="gramEnd"/>
-      <w:r>
-        <w:rPr>
-          <w:lang w:val="en-IN"/>
-        </w:rPr>
-        <w:t xml:space="preserve"> I want to use same method multiple times, then what to do? </w:t>
+        <w:t xml:space="preserve">But still I want to use same method multiple times, then what to do? </w:t>
       </w:r>
     </w:p>
     <w:p>
@@ -7798,21 +7258,7 @@
         <w:rPr>
           <w:lang w:val="en-IN"/>
         </w:rPr>
-        <w:t xml:space="preserve">When we are working Method </w:t>
-      </w:r>
-      <w:proofErr w:type="gramStart"/>
-      <w:r>
-        <w:rPr>
-          <w:lang w:val="en-IN"/>
-        </w:rPr>
-        <w:t>overloading</w:t>
-      </w:r>
-      <w:proofErr w:type="gramEnd"/>
-      <w:r>
-        <w:rPr>
-          <w:lang w:val="en-IN"/>
-        </w:rPr>
-        <w:t xml:space="preserve"> we need to consider below points.</w:t>
+        <w:t>When we are working Method overloading we need to consider below points.</w:t>
       </w:r>
     </w:p>
     <w:p>
@@ -7914,7 +7360,6 @@
         <w:t xml:space="preserve"> use same method, but with </w:t>
       </w:r>
       <w:proofErr w:type="spellStart"/>
-      <w:proofErr w:type="gramStart"/>
       <w:r>
         <w:rPr>
           <w:lang w:val="en-IN"/>
@@ -7922,7 +7367,6 @@
         <w:t>no:of</w:t>
       </w:r>
       <w:proofErr w:type="spellEnd"/>
-      <w:proofErr w:type="gramEnd"/>
       <w:r>
         <w:rPr>
           <w:lang w:val="en-IN"/>
@@ -7976,7 +7420,6 @@
         </w:rPr>
         <w:t xml:space="preserve"> should be different</w:t>
       </w:r>
-      <w:proofErr w:type="gramStart"/>
       <w:r>
         <w:rPr>
           <w:lang w:val="en-IN"/>
@@ -7993,14 +7436,7 @@
         <w:rPr>
           <w:lang w:val="en-IN"/>
         </w:rPr>
-        <w:t>.</w:t>
-      </w:r>
-      <w:proofErr w:type="gramEnd"/>
-      <w:r>
-        <w:rPr>
-          <w:lang w:val="en-IN"/>
-        </w:rPr>
-        <w:t xml:space="preserve"> </w:t>
+        <w:t xml:space="preserve">. </w:t>
       </w:r>
       <w:r>
         <w:rPr>
@@ -8156,16 +7592,8 @@
               <w:rPr>
                 <w:lang w:val="en-IN"/>
               </w:rPr>
-              <w:t>void m1</w:t>
-            </w:r>
-            <w:proofErr w:type="gramStart"/>
-            <w:r>
-              <w:rPr>
-                <w:lang w:val="en-IN"/>
-              </w:rPr>
-              <w:t>(){</w:t>
-            </w:r>
-            <w:proofErr w:type="gramEnd"/>
+              <w:t>void m1(){</w:t>
+            </w:r>
             <w:r>
               <w:rPr>
                 <w:lang w:val="en-IN"/>
@@ -8190,16 +7618,8 @@
                 <w:lang w:val="en-IN"/>
               </w:rPr>
               <w:br/>
-              <w:t xml:space="preserve">void m1(int a, int </w:t>
-            </w:r>
-            <w:proofErr w:type="gramStart"/>
-            <w:r>
-              <w:rPr>
-                <w:lang w:val="en-IN"/>
-              </w:rPr>
-              <w:t>b){</w:t>
-            </w:r>
-            <w:proofErr w:type="gramEnd"/>
+              <w:t>void m1(int a, int b){</w:t>
+            </w:r>
             <w:r>
               <w:rPr>
                 <w:lang w:val="en-IN"/>
@@ -8224,16 +7644,8 @@
                 <w:lang w:val="en-IN"/>
               </w:rPr>
               <w:br/>
-              <w:t xml:space="preserve">void m1(int </w:t>
-            </w:r>
-            <w:proofErr w:type="gramStart"/>
-            <w:r>
-              <w:rPr>
-                <w:lang w:val="en-IN"/>
-              </w:rPr>
-              <w:t>a){</w:t>
-            </w:r>
-            <w:proofErr w:type="gramEnd"/>
+              <w:t>void m1(int a){</w:t>
+            </w:r>
             <w:r>
               <w:rPr>
                 <w:lang w:val="en-IN"/>
@@ -8270,16 +7682,8 @@
               <w:rPr>
                 <w:lang w:val="en-IN"/>
               </w:rPr>
-              <w:t>void m1</w:t>
-            </w:r>
-            <w:proofErr w:type="gramStart"/>
-            <w:r>
-              <w:rPr>
-                <w:lang w:val="en-IN"/>
-              </w:rPr>
-              <w:t>(){</w:t>
-            </w:r>
-            <w:proofErr w:type="gramEnd"/>
+              <w:t>void m1(){</w:t>
+            </w:r>
             <w:r>
               <w:rPr>
                 <w:lang w:val="en-IN"/>
@@ -8304,16 +7708,8 @@
                 <w:lang w:val="en-IN"/>
               </w:rPr>
               <w:br/>
-              <w:t xml:space="preserve">void m1(int </w:t>
-            </w:r>
-            <w:proofErr w:type="gramStart"/>
-            <w:r>
-              <w:rPr>
-                <w:lang w:val="en-IN"/>
-              </w:rPr>
-              <w:t>a){</w:t>
-            </w:r>
-            <w:proofErr w:type="gramEnd"/>
+              <w:t>void m1(int a){</w:t>
+            </w:r>
             <w:r>
               <w:rPr>
                 <w:lang w:val="en-IN"/>
@@ -8338,16 +7734,8 @@
                 <w:lang w:val="en-IN"/>
               </w:rPr>
               <w:br/>
-              <w:t xml:space="preserve">void m1(String </w:t>
-            </w:r>
-            <w:proofErr w:type="gramStart"/>
-            <w:r>
-              <w:rPr>
-                <w:lang w:val="en-IN"/>
-              </w:rPr>
-              <w:t>a){</w:t>
-            </w:r>
-            <w:proofErr w:type="gramEnd"/>
+              <w:t>void m1(String a){</w:t>
+            </w:r>
             <w:r>
               <w:rPr>
                 <w:lang w:val="en-IN"/>
@@ -8384,16 +7772,8 @@
               <w:rPr>
                 <w:lang w:val="en-IN"/>
               </w:rPr>
-              <w:t>void m1</w:t>
-            </w:r>
-            <w:proofErr w:type="gramStart"/>
-            <w:r>
-              <w:rPr>
-                <w:lang w:val="en-IN"/>
-              </w:rPr>
-              <w:t>(){</w:t>
-            </w:r>
-            <w:proofErr w:type="gramEnd"/>
+              <w:t>void m1(){</w:t>
+            </w:r>
             <w:r>
               <w:rPr>
                 <w:lang w:val="en-IN"/>
@@ -8418,16 +7798,8 @@
                 <w:lang w:val="en-IN"/>
               </w:rPr>
               <w:br/>
-              <w:t xml:space="preserve">void m1(int a, String </w:t>
-            </w:r>
-            <w:proofErr w:type="gramStart"/>
-            <w:r>
-              <w:rPr>
-                <w:lang w:val="en-IN"/>
-              </w:rPr>
-              <w:t>b){</w:t>
-            </w:r>
-            <w:proofErr w:type="gramEnd"/>
+              <w:t>void m1(int a, String b){</w:t>
+            </w:r>
             <w:r>
               <w:rPr>
                 <w:lang w:val="en-IN"/>
@@ -8452,16 +7824,8 @@
                 <w:lang w:val="en-IN"/>
               </w:rPr>
               <w:br/>
-              <w:t xml:space="preserve">void m1(String a, int </w:t>
-            </w:r>
-            <w:proofErr w:type="gramStart"/>
-            <w:r>
-              <w:rPr>
-                <w:lang w:val="en-IN"/>
-              </w:rPr>
-              <w:t>b){</w:t>
-            </w:r>
-            <w:proofErr w:type="gramEnd"/>
+              <w:t>void m1(String a, int b){</w:t>
+            </w:r>
             <w:r>
               <w:rPr>
                 <w:lang w:val="en-IN"/>
@@ -8505,21 +7869,7 @@
         <w:rPr>
           <w:lang w:val="en-IN"/>
         </w:rPr>
-        <w:t xml:space="preserve">No: of parameters are </w:t>
-      </w:r>
-      <w:proofErr w:type="gramStart"/>
-      <w:r>
-        <w:rPr>
-          <w:lang w:val="en-IN"/>
-        </w:rPr>
-        <w:t>same  =</w:t>
-      </w:r>
-      <w:proofErr w:type="gramEnd"/>
-      <w:r>
-        <w:rPr>
-          <w:lang w:val="en-IN"/>
-        </w:rPr>
-        <w:t xml:space="preserve"> </w:t>
+        <w:t xml:space="preserve">No: of parameters are same  = </w:t>
       </w:r>
       <w:r>
         <w:rPr>
@@ -8542,7 +7892,6 @@
         </w:rPr>
       </w:pPr>
       <w:proofErr w:type="spellStart"/>
-      <w:proofErr w:type="gramStart"/>
       <w:r>
         <w:rPr>
           <w:lang w:val="en-IN"/>
@@ -8550,7 +7899,6 @@
         <w:t>No:of</w:t>
       </w:r>
       <w:proofErr w:type="spellEnd"/>
-      <w:proofErr w:type="gramEnd"/>
       <w:r>
         <w:rPr>
           <w:lang w:val="en-IN"/>
@@ -8670,14 +8018,12 @@
         </w:rPr>
         <w:t xml:space="preserve">Method </w:t>
       </w:r>
-      <w:proofErr w:type="gramStart"/>
       <w:r>
         <w:rPr>
           <w:lang w:val="en-IN"/>
         </w:rPr>
         <w:t>return</w:t>
       </w:r>
-      <w:proofErr w:type="gramEnd"/>
       <w:r>
         <w:rPr>
           <w:lang w:val="en-IN"/>
@@ -8757,21 +8103,7 @@
         <w:rPr>
           <w:lang w:val="en-IN"/>
         </w:rPr>
-        <w:t xml:space="preserve">Method </w:t>
-      </w:r>
-      <w:proofErr w:type="gramStart"/>
-      <w:r>
-        <w:rPr>
-          <w:lang w:val="en-IN"/>
-        </w:rPr>
-        <w:t>return</w:t>
-      </w:r>
-      <w:proofErr w:type="gramEnd"/>
-      <w:r>
-        <w:rPr>
-          <w:lang w:val="en-IN"/>
-        </w:rPr>
-        <w:t xml:space="preserve"> type is not involved in method signature.</w:t>
+        <w:t>Method return type is not involved in method signature.</w:t>
       </w:r>
     </w:p>
     <w:tbl>
@@ -8807,17 +8139,7 @@
                 <w:highlight w:val="yellow"/>
                 <w:lang w:val="en-IN"/>
               </w:rPr>
-              <w:t xml:space="preserve">m1(int a, String </w:t>
-            </w:r>
-            <w:proofErr w:type="gramStart"/>
-            <w:r>
-              <w:rPr>
-                <w:b/>
-                <w:bCs/>
-                <w:highlight w:val="yellow"/>
-                <w:lang w:val="en-IN"/>
-              </w:rPr>
-              <w:t>b</w:t>
+              <w:t>m1(int a, String b</w:t>
             </w:r>
             <w:r>
               <w:rPr>
@@ -8825,7 +8147,6 @@
               </w:rPr>
               <w:t>){</w:t>
             </w:r>
-            <w:proofErr w:type="gramEnd"/>
             <w:r>
               <w:rPr>
                 <w:lang w:val="en-IN"/>
@@ -8863,21 +8184,7 @@
         <w:rPr>
           <w:lang w:val="en-IN"/>
         </w:rPr>
-        <w:t>Here m</w:t>
-      </w:r>
-      <w:proofErr w:type="gramStart"/>
-      <w:r>
-        <w:rPr>
-          <w:lang w:val="en-IN"/>
-        </w:rPr>
-        <w:t>1( )</w:t>
-      </w:r>
-      <w:proofErr w:type="gramEnd"/>
-      <w:r>
-        <w:rPr>
-          <w:lang w:val="en-IN"/>
-        </w:rPr>
-        <w:t>method and int,</w:t>
+        <w:t>Here m1( )method and int,</w:t>
       </w:r>
       <w:r>
         <w:rPr>
@@ -9347,18 +8654,8 @@
                 <w:bCs/>
                 <w:lang w:val="en-IN"/>
               </w:rPr>
-              <w:t xml:space="preserve">public </w:t>
-            </w:r>
-            <w:proofErr w:type="gramStart"/>
-            <w:r>
-              <w:rPr>
-                <w:b/>
-                <w:bCs/>
-                <w:lang w:val="en-IN"/>
-              </w:rPr>
-              <w:t>Calculator(){</w:t>
-            </w:r>
-            <w:proofErr w:type="gramEnd"/>
+              <w:t>public Calculator(){</w:t>
+            </w:r>
             <w:r>
               <w:rPr>
                 <w:lang w:val="en-IN"/>
@@ -9392,37 +8689,15 @@
               <w:rPr>
                 <w:lang w:val="en-IN"/>
               </w:rPr>
-              <w:t xml:space="preserve">("This is Calculator class </w:t>
-            </w:r>
-            <w:proofErr w:type="gramStart"/>
-            <w:r>
-              <w:rPr>
-                <w:lang w:val="en-IN"/>
-              </w:rPr>
-              <w:t>constructor..!</w:t>
-            </w:r>
-            <w:proofErr w:type="gramEnd"/>
-            <w:r>
-              <w:rPr>
-                <w:lang w:val="en-IN"/>
-              </w:rPr>
-              <w:t>");</w:t>
+              <w:t>("This is Calculator class constructor..!");</w:t>
             </w:r>
             <w:r>
               <w:rPr>
                 <w:lang w:val="en-IN"/>
               </w:rPr>
               <w:br/>
-              <w:t xml:space="preserve">  </w:t>
-            </w:r>
-            <w:proofErr w:type="gramStart"/>
-            <w:r>
-              <w:rPr>
-                <w:lang w:val="en-IN"/>
-              </w:rPr>
-              <w:t xml:space="preserve">  }</w:t>
-            </w:r>
-            <w:proofErr w:type="gramEnd"/>
+              <w:t xml:space="preserve">    }</w:t>
+            </w:r>
             <w:r>
               <w:rPr>
                 <w:lang w:val="en-IN"/>
@@ -9490,7 +8765,6 @@
               </w:rPr>
               <w:t xml:space="preserve"> </w:t>
             </w:r>
-            <w:proofErr w:type="gramStart"/>
             <w:r>
               <w:rPr>
                 <w:b/>
@@ -9499,7 +8773,6 @@
               </w:rPr>
               <w:t>Calculator(){</w:t>
             </w:r>
-            <w:proofErr w:type="gramEnd"/>
             <w:r>
               <w:rPr>
                 <w:lang w:val="en-IN"/>
@@ -9533,37 +8806,15 @@
               <w:rPr>
                 <w:lang w:val="en-IN"/>
               </w:rPr>
-              <w:t xml:space="preserve">("This is Calculator class </w:t>
-            </w:r>
-            <w:proofErr w:type="gramStart"/>
-            <w:r>
-              <w:rPr>
-                <w:lang w:val="en-IN"/>
-              </w:rPr>
-              <w:t>constructor..!</w:t>
-            </w:r>
-            <w:proofErr w:type="gramEnd"/>
-            <w:r>
-              <w:rPr>
-                <w:lang w:val="en-IN"/>
-              </w:rPr>
-              <w:t>");</w:t>
+              <w:t>("This is Calculator class constructor..!");</w:t>
             </w:r>
             <w:r>
               <w:rPr>
                 <w:lang w:val="en-IN"/>
               </w:rPr>
               <w:br/>
-              <w:t xml:space="preserve">  </w:t>
-            </w:r>
-            <w:proofErr w:type="gramStart"/>
-            <w:r>
-              <w:rPr>
-                <w:lang w:val="en-IN"/>
-              </w:rPr>
-              <w:t xml:space="preserve">  }</w:t>
-            </w:r>
-            <w:proofErr w:type="gramEnd"/>
+              <w:t xml:space="preserve">    }</w:t>
+            </w:r>
             <w:r>
               <w:rPr>
                 <w:lang w:val="en-IN"/>
@@ -9612,21 +8863,7 @@
         <w:rPr>
           <w:lang w:val="en-IN"/>
         </w:rPr>
-        <w:t xml:space="preserve">Constructor will be called only one time when we created object to a class, but once object is created by using that object </w:t>
-      </w:r>
-      <w:proofErr w:type="gramStart"/>
-      <w:r>
-        <w:rPr>
-          <w:lang w:val="en-IN"/>
-        </w:rPr>
-        <w:t>reference</w:t>
-      </w:r>
-      <w:proofErr w:type="gramEnd"/>
-      <w:r>
-        <w:rPr>
-          <w:lang w:val="en-IN"/>
-        </w:rPr>
-        <w:t xml:space="preserve"> we can call that method N number of times.</w:t>
+        <w:t>Constructor will be called only one time when we created object to a class, but once object is created by using that object reference we can call that method N number of times.</w:t>
       </w:r>
     </w:p>
     <w:tbl>
@@ -9677,7 +8914,6 @@
               <w:br/>
               <w:t xml:space="preserve">    public </w:t>
             </w:r>
-            <w:proofErr w:type="gramStart"/>
             <w:r>
               <w:rPr>
                 <w:b/>
@@ -9692,7 +8928,6 @@
               </w:rPr>
               <w:t>{</w:t>
             </w:r>
-            <w:proofErr w:type="gramEnd"/>
             <w:r>
               <w:rPr>
                 <w:lang w:val="en-IN"/>
@@ -9726,52 +8961,22 @@
               <w:rPr>
                 <w:lang w:val="en-IN"/>
               </w:rPr>
-              <w:t xml:space="preserve">("This is Calculator class </w:t>
-            </w:r>
-            <w:proofErr w:type="gramStart"/>
-            <w:r>
-              <w:rPr>
-                <w:lang w:val="en-IN"/>
-              </w:rPr>
-              <w:t>constructor..!</w:t>
-            </w:r>
-            <w:proofErr w:type="gramEnd"/>
-            <w:r>
-              <w:rPr>
-                <w:lang w:val="en-IN"/>
-              </w:rPr>
-              <w:t>");</w:t>
+              <w:t>("This is Calculator class constructor..!");</w:t>
             </w:r>
             <w:r>
               <w:rPr>
                 <w:lang w:val="en-IN"/>
               </w:rPr>
               <w:br/>
-              <w:t xml:space="preserve">  </w:t>
-            </w:r>
-            <w:proofErr w:type="gramStart"/>
-            <w:r>
-              <w:rPr>
-                <w:lang w:val="en-IN"/>
-              </w:rPr>
-              <w:t xml:space="preserve">  }</w:t>
-            </w:r>
-            <w:proofErr w:type="gramEnd"/>
+              <w:t xml:space="preserve">    }</w:t>
+            </w:r>
             <w:r>
               <w:rPr>
                 <w:lang w:val="en-IN"/>
               </w:rPr>
               <w:br/>
-              <w:t xml:space="preserve">    void m1</w:t>
-            </w:r>
-            <w:proofErr w:type="gramStart"/>
-            <w:r>
-              <w:rPr>
-                <w:lang w:val="en-IN"/>
-              </w:rPr>
-              <w:t>(){</w:t>
-            </w:r>
-            <w:proofErr w:type="gramEnd"/>
+              <w:t xml:space="preserve">    void m1(){</w:t>
+            </w:r>
             <w:r>
               <w:rPr>
                 <w:lang w:val="en-IN"/>
@@ -9805,37 +9010,15 @@
               <w:rPr>
                 <w:lang w:val="en-IN"/>
               </w:rPr>
-              <w:t xml:space="preserve">("I am </w:t>
-            </w:r>
-            <w:proofErr w:type="gramStart"/>
-            <w:r>
-              <w:rPr>
-                <w:lang w:val="en-IN"/>
-              </w:rPr>
-              <w:t>method..!</w:t>
-            </w:r>
-            <w:proofErr w:type="gramEnd"/>
-            <w:r>
-              <w:rPr>
-                <w:lang w:val="en-IN"/>
-              </w:rPr>
-              <w:t>");</w:t>
+              <w:t>("I am method..!");</w:t>
             </w:r>
             <w:r>
               <w:rPr>
                 <w:lang w:val="en-IN"/>
               </w:rPr>
               <w:br/>
-              <w:t xml:space="preserve">  </w:t>
-            </w:r>
-            <w:proofErr w:type="gramStart"/>
-            <w:r>
-              <w:rPr>
-                <w:lang w:val="en-IN"/>
-              </w:rPr>
-              <w:t xml:space="preserve">  }</w:t>
-            </w:r>
-            <w:proofErr w:type="gramEnd"/>
+              <w:t xml:space="preserve">    }</w:t>
+            </w:r>
             <w:r>
               <w:rPr>
                 <w:lang w:val="en-IN"/>
@@ -9873,21 +9056,7 @@
                 <w:lang w:val="en-IN"/>
               </w:rPr>
               <w:br/>
-              <w:t xml:space="preserve">    public static void </w:t>
-            </w:r>
-            <w:proofErr w:type="gramStart"/>
-            <w:r>
-              <w:rPr>
-                <w:lang w:val="en-IN"/>
-              </w:rPr>
-              <w:t>main(String[</w:t>
-            </w:r>
-            <w:proofErr w:type="gramEnd"/>
-            <w:r>
-              <w:rPr>
-                <w:lang w:val="en-IN"/>
-              </w:rPr>
-              <w:t xml:space="preserve">] </w:t>
+              <w:t xml:space="preserve">    public static void main(String[] </w:t>
             </w:r>
             <w:proofErr w:type="spellStart"/>
             <w:r>
@@ -9910,23 +9079,13 @@
               <w:br/>
               <w:t xml:space="preserve">        Calculator c1 = new </w:t>
             </w:r>
-            <w:proofErr w:type="gramStart"/>
             <w:r>
               <w:rPr>
                 <w:b/>
                 <w:bCs/>
                 <w:lang w:val="en-IN"/>
               </w:rPr>
-              <w:t>Calculator(</w:t>
-            </w:r>
-            <w:proofErr w:type="gramEnd"/>
-            <w:r>
-              <w:rPr>
-                <w:b/>
-                <w:bCs/>
-                <w:lang w:val="en-IN"/>
-              </w:rPr>
-              <w:t>);</w:t>
+              <w:t>Calculator();</w:t>
             </w:r>
             <w:r>
               <w:rPr>
@@ -9954,16 +9113,8 @@
                 <w:lang w:val="en-IN"/>
               </w:rPr>
               <w:br/>
-              <w:t xml:space="preserve">  </w:t>
-            </w:r>
-            <w:proofErr w:type="gramStart"/>
-            <w:r>
-              <w:rPr>
-                <w:lang w:val="en-IN"/>
-              </w:rPr>
-              <w:t xml:space="preserve">  }</w:t>
-            </w:r>
-            <w:proofErr w:type="gramEnd"/>
+              <w:t xml:space="preserve">    }</w:t>
+            </w:r>
             <w:r>
               <w:rPr>
                 <w:lang w:val="en-IN"/>
@@ -10006,18 +9157,8 @@
           <w:lang w:val="en-IN"/>
         </w:rPr>
         <w:lastRenderedPageBreak/>
-        <w:t xml:space="preserve">Types of </w:t>
-      </w:r>
-      <w:proofErr w:type="gramStart"/>
-      <w:r>
-        <w:rPr>
-          <w:b/>
-          <w:bCs/>
-          <w:lang w:val="en-IN"/>
-        </w:rPr>
-        <w:t>Constructor</w:t>
-      </w:r>
-      <w:proofErr w:type="gramEnd"/>
+        <w:t>Types of Constructor</w:t>
+      </w:r>
       <w:r>
         <w:rPr>
           <w:b/>
@@ -10193,6 +9334,7 @@
         <w:rPr>
           <w:b/>
           <w:bCs/>
+          <w:noProof/>
           <w:lang w:val="en-IN"/>
         </w:rPr>
         <w:drawing>
@@ -10265,6 +9407,7 @@
         <w:rPr>
           <w:b/>
           <w:bCs/>
+          <w:noProof/>
           <w:lang w:val="en-IN"/>
         </w:rPr>
         <w:lastRenderedPageBreak/>
@@ -10340,25 +9483,7 @@
           <w:bCs/>
           <w:lang w:val="en-IN"/>
         </w:rPr>
-        <w:t xml:space="preserve">By </w:t>
-      </w:r>
-      <w:proofErr w:type="gramStart"/>
-      <w:r>
-        <w:rPr>
-          <w:b/>
-          <w:bCs/>
-          <w:lang w:val="en-IN"/>
-        </w:rPr>
-        <w:t>default</w:t>
-      </w:r>
-      <w:proofErr w:type="gramEnd"/>
-      <w:r>
-        <w:rPr>
-          <w:b/>
-          <w:bCs/>
-          <w:lang w:val="en-IN"/>
-        </w:rPr>
-        <w:t xml:space="preserve"> constructor will be added at compile time.</w:t>
+        <w:t>By default constructor will be added at compile time.</w:t>
       </w:r>
       <w:r>
         <w:rPr>
@@ -10428,6 +9553,7 @@
         <w:rPr>
           <w:b/>
           <w:bCs/>
+          <w:noProof/>
           <w:lang w:val="en-IN"/>
         </w:rPr>
         <w:drawing>
@@ -10482,133 +9608,2192 @@
           <w:lang w:val="en-IN"/>
         </w:rPr>
       </w:pPr>
-    </w:p>
-    <w:p>
-      <w:pPr>
-        <w:spacing w:after="0" w:line="240" w:lineRule="auto"/>
-        <w:rPr>
-          <w:lang w:val="en-IN"/>
-        </w:rPr>
-      </w:pPr>
-    </w:p>
-    <w:p>
-      <w:pPr>
-        <w:spacing w:after="0" w:line="240" w:lineRule="auto"/>
-        <w:rPr>
-          <w:lang w:val="en-IN"/>
-        </w:rPr>
-      </w:pPr>
-    </w:p>
-    <w:p>
-      <w:pPr>
-        <w:spacing w:after="0" w:line="240" w:lineRule="auto"/>
-        <w:rPr>
-          <w:lang w:val="en-IN"/>
-        </w:rPr>
-      </w:pPr>
-    </w:p>
-    <w:p>
-      <w:pPr>
-        <w:spacing w:after="0" w:line="240" w:lineRule="auto"/>
-        <w:rPr>
-          <w:lang w:val="en-IN"/>
-        </w:rPr>
-      </w:pPr>
-    </w:p>
-    <w:p>
-      <w:pPr>
-        <w:spacing w:after="0" w:line="240" w:lineRule="auto"/>
-        <w:rPr>
-          <w:lang w:val="en-IN"/>
-        </w:rPr>
-      </w:pPr>
-    </w:p>
-    <w:p>
-      <w:pPr>
-        <w:spacing w:after="0" w:line="240" w:lineRule="auto"/>
-        <w:rPr>
-          <w:b/>
-          <w:bCs/>
-          <w:lang w:val="en-IN"/>
-        </w:rPr>
-      </w:pPr>
-    </w:p>
-    <w:p>
-      <w:pPr>
-        <w:spacing w:after="0" w:line="240" w:lineRule="auto"/>
-        <w:rPr>
-          <w:b/>
-          <w:bCs/>
-          <w:lang w:val="en-IN"/>
-        </w:rPr>
-      </w:pPr>
-    </w:p>
-    <w:p>
-      <w:pPr>
-        <w:spacing w:after="0" w:line="240" w:lineRule="auto"/>
-        <w:rPr>
-          <w:b/>
-          <w:bCs/>
-          <w:lang w:val="en-IN"/>
-        </w:rPr>
-      </w:pPr>
-    </w:p>
-    <w:p>
-      <w:pPr>
-        <w:spacing w:after="0" w:line="240" w:lineRule="auto"/>
-        <w:rPr>
-          <w:b/>
-          <w:bCs/>
-          <w:lang w:val="en-IN"/>
-        </w:rPr>
-      </w:pPr>
-    </w:p>
-    <w:p>
-      <w:pPr>
-        <w:spacing w:after="0" w:line="240" w:lineRule="auto"/>
-        <w:rPr>
-          <w:b/>
-          <w:bCs/>
-          <w:lang w:val="en-IN"/>
-        </w:rPr>
-      </w:pPr>
-    </w:p>
-    <w:p>
-      <w:pPr>
-        <w:spacing w:after="0" w:line="240" w:lineRule="auto"/>
-        <w:rPr>
-          <w:b/>
-          <w:bCs/>
-          <w:lang w:val="en-IN"/>
-        </w:rPr>
-      </w:pPr>
-    </w:p>
-    <w:p>
-      <w:pPr>
-        <w:spacing w:after="0" w:line="240" w:lineRule="auto"/>
-        <w:rPr>
-          <w:b/>
-          <w:bCs/>
-          <w:lang w:val="en-IN"/>
-        </w:rPr>
-      </w:pPr>
-    </w:p>
-    <w:p>
-      <w:pPr>
-        <w:spacing w:after="0" w:line="240" w:lineRule="auto"/>
-        <w:rPr>
-          <w:b/>
-          <w:bCs/>
-          <w:lang w:val="en-IN"/>
-        </w:rPr>
-      </w:pPr>
-    </w:p>
-    <w:p>
-      <w:pPr>
-        <w:spacing w:after="0" w:line="240" w:lineRule="auto"/>
-        <w:rPr>
-          <w:b/>
-          <w:bCs/>
+      <w:hyperlink r:id="rId39" w:history="1">
+        <w:r>
+          <w:rPr>
+            <w:rStyle w:val="Hyperlink"/>
+            <w:lang w:val="en-IN"/>
+          </w:rPr>
+          <w:t>https://www.programiz.com/java-programming/constructors</w:t>
+        </w:r>
+      </w:hyperlink>
+      <w:r>
+        <w:rPr>
+          <w:lang w:val="en-IN"/>
+        </w:rPr>
+        <w:t xml:space="preserve"> </w:t>
+      </w:r>
+    </w:p>
+    <w:p>
+      <w:pPr>
+        <w:spacing w:after="0" w:line="240" w:lineRule="auto"/>
+        <w:rPr>
+          <w:lang w:val="en-IN"/>
+        </w:rPr>
+      </w:pPr>
+    </w:p>
+    <w:p>
+      <w:pPr>
+        <w:spacing w:after="0" w:line="240" w:lineRule="auto"/>
+        <w:rPr>
+          <w:b/>
+          <w:bCs/>
+          <w:lang w:val="en-IN"/>
+        </w:rPr>
+      </w:pPr>
+      <w:r>
+        <w:rPr>
+          <w:b/>
+          <w:bCs/>
+          <w:lang w:val="en-IN"/>
+        </w:rPr>
+        <w:t>Constructors Overloading in Java</w:t>
+      </w:r>
+      <w:r>
+        <w:rPr>
+          <w:b/>
+          <w:bCs/>
+          <w:lang w:val="en-IN"/>
+        </w:rPr>
+        <w:t>:</w:t>
+      </w:r>
+    </w:p>
+    <w:p>
+      <w:pPr>
+        <w:spacing w:after="0" w:line="240" w:lineRule="auto"/>
+        <w:rPr>
+          <w:lang w:val="en-IN"/>
+        </w:rPr>
+      </w:pPr>
+      <w:r>
+        <w:rPr>
+          <w:lang w:val="en-IN"/>
+        </w:rPr>
+        <w:t>Similar to method overloading, same constructor performing different tasks, based on your interest you call different constructors.</w:t>
+      </w:r>
+    </w:p>
+    <w:tbl>
+      <w:tblPr>
+        <w:tblStyle w:val="TableGrid"/>
+        <w:tblW w:w="0" w:type="auto"/>
+        <w:tblLook w:val="04A0" w:firstRow="1" w:lastRow="0" w:firstColumn="1" w:lastColumn="0" w:noHBand="0" w:noVBand="1"/>
+      </w:tblPr>
+      <w:tblGrid>
+        <w:gridCol w:w="5508"/>
+        <w:gridCol w:w="5508"/>
+      </w:tblGrid>
+      <w:tr>
+        <w:tc>
+          <w:tcPr>
+            <w:tcW w:w="5508" w:type="dxa"/>
+          </w:tcPr>
+          <w:p>
+            <w:pPr>
+              <w:rPr>
+                <w:sz w:val="16"/>
+                <w:szCs w:val="16"/>
+                <w:lang w:val="en-IN"/>
+              </w:rPr>
+            </w:pPr>
+            <w:r>
+              <w:rPr>
+                <w:sz w:val="16"/>
+                <w:szCs w:val="16"/>
+                <w:lang w:val="en-IN"/>
+              </w:rPr>
+              <w:t>public class Calculator {</w:t>
+            </w:r>
+            <w:r>
+              <w:rPr>
+                <w:sz w:val="16"/>
+                <w:szCs w:val="16"/>
+                <w:lang w:val="en-IN"/>
+              </w:rPr>
+              <w:br/>
+              <w:t xml:space="preserve">    public Calculator() {</w:t>
+            </w:r>
+            <w:r>
+              <w:rPr>
+                <w:sz w:val="16"/>
+                <w:szCs w:val="16"/>
+                <w:lang w:val="en-IN"/>
+              </w:rPr>
+              <w:br/>
+              <w:t xml:space="preserve">        </w:t>
+            </w:r>
+            <w:proofErr w:type="spellStart"/>
+            <w:r>
+              <w:rPr>
+                <w:sz w:val="16"/>
+                <w:szCs w:val="16"/>
+                <w:lang w:val="en-IN"/>
+              </w:rPr>
+              <w:t>System.</w:t>
+            </w:r>
+            <w:r>
+              <w:rPr>
+                <w:i/>
+                <w:iCs/>
+                <w:sz w:val="16"/>
+                <w:szCs w:val="16"/>
+                <w:lang w:val="en-IN"/>
+              </w:rPr>
+              <w:t>out</w:t>
+            </w:r>
+            <w:r>
+              <w:rPr>
+                <w:sz w:val="16"/>
+                <w:szCs w:val="16"/>
+                <w:lang w:val="en-IN"/>
+              </w:rPr>
+              <w:t>.println</w:t>
+            </w:r>
+            <w:proofErr w:type="spellEnd"/>
+            <w:r>
+              <w:rPr>
+                <w:sz w:val="16"/>
+                <w:szCs w:val="16"/>
+                <w:lang w:val="en-IN"/>
+              </w:rPr>
+              <w:t>("P-less ctr..");</w:t>
+            </w:r>
+            <w:r>
+              <w:rPr>
+                <w:sz w:val="16"/>
+                <w:szCs w:val="16"/>
+                <w:lang w:val="en-IN"/>
+              </w:rPr>
+              <w:br/>
+              <w:t xml:space="preserve">    }</w:t>
+            </w:r>
+            <w:r>
+              <w:rPr>
+                <w:sz w:val="16"/>
+                <w:szCs w:val="16"/>
+                <w:lang w:val="en-IN"/>
+              </w:rPr>
+              <w:br/>
+              <w:t xml:space="preserve">    public Calculator(String </w:t>
+            </w:r>
+            <w:proofErr w:type="spellStart"/>
+            <w:r>
+              <w:rPr>
+                <w:sz w:val="16"/>
+                <w:szCs w:val="16"/>
+                <w:lang w:val="en-IN"/>
+              </w:rPr>
+              <w:t>empName</w:t>
+            </w:r>
+            <w:proofErr w:type="spellEnd"/>
+            <w:r>
+              <w:rPr>
+                <w:sz w:val="16"/>
+                <w:szCs w:val="16"/>
+                <w:lang w:val="en-IN"/>
+              </w:rPr>
+              <w:t>) {</w:t>
+            </w:r>
+            <w:r>
+              <w:rPr>
+                <w:sz w:val="16"/>
+                <w:szCs w:val="16"/>
+                <w:lang w:val="en-IN"/>
+              </w:rPr>
+              <w:br/>
+              <w:t xml:space="preserve">        </w:t>
+            </w:r>
+            <w:proofErr w:type="spellStart"/>
+            <w:r>
+              <w:rPr>
+                <w:sz w:val="16"/>
+                <w:szCs w:val="16"/>
+                <w:lang w:val="en-IN"/>
+              </w:rPr>
+              <w:t>System.</w:t>
+            </w:r>
+            <w:r>
+              <w:rPr>
+                <w:i/>
+                <w:iCs/>
+                <w:sz w:val="16"/>
+                <w:szCs w:val="16"/>
+                <w:lang w:val="en-IN"/>
+              </w:rPr>
+              <w:t>out</w:t>
+            </w:r>
+            <w:r>
+              <w:rPr>
+                <w:sz w:val="16"/>
+                <w:szCs w:val="16"/>
+                <w:lang w:val="en-IN"/>
+              </w:rPr>
+              <w:t>.println</w:t>
+            </w:r>
+            <w:proofErr w:type="spellEnd"/>
+            <w:r>
+              <w:rPr>
+                <w:sz w:val="16"/>
+                <w:szCs w:val="16"/>
+                <w:lang w:val="en-IN"/>
+              </w:rPr>
+              <w:t xml:space="preserve">("Hi..: " + </w:t>
+            </w:r>
+            <w:proofErr w:type="spellStart"/>
+            <w:r>
+              <w:rPr>
+                <w:sz w:val="16"/>
+                <w:szCs w:val="16"/>
+                <w:lang w:val="en-IN"/>
+              </w:rPr>
+              <w:t>empName</w:t>
+            </w:r>
+            <w:proofErr w:type="spellEnd"/>
+            <w:r>
+              <w:rPr>
+                <w:sz w:val="16"/>
+                <w:szCs w:val="16"/>
+                <w:lang w:val="en-IN"/>
+              </w:rPr>
+              <w:t>);</w:t>
+            </w:r>
+            <w:r>
+              <w:rPr>
+                <w:sz w:val="16"/>
+                <w:szCs w:val="16"/>
+                <w:lang w:val="en-IN"/>
+              </w:rPr>
+              <w:br/>
+              <w:t xml:space="preserve">    }</w:t>
+            </w:r>
+            <w:r>
+              <w:rPr>
+                <w:sz w:val="16"/>
+                <w:szCs w:val="16"/>
+                <w:lang w:val="en-IN"/>
+              </w:rPr>
+              <w:br/>
+              <w:t xml:space="preserve">    public Calculator(String </w:t>
+            </w:r>
+            <w:proofErr w:type="spellStart"/>
+            <w:r>
+              <w:rPr>
+                <w:sz w:val="16"/>
+                <w:szCs w:val="16"/>
+                <w:lang w:val="en-IN"/>
+              </w:rPr>
+              <w:t>empName</w:t>
+            </w:r>
+            <w:proofErr w:type="spellEnd"/>
+            <w:r>
+              <w:rPr>
+                <w:sz w:val="16"/>
+                <w:szCs w:val="16"/>
+                <w:lang w:val="en-IN"/>
+              </w:rPr>
+              <w:t xml:space="preserve">, String </w:t>
+            </w:r>
+            <w:proofErr w:type="spellStart"/>
+            <w:r>
+              <w:rPr>
+                <w:sz w:val="16"/>
+                <w:szCs w:val="16"/>
+                <w:lang w:val="en-IN"/>
+              </w:rPr>
+              <w:t>collegeName</w:t>
+            </w:r>
+            <w:proofErr w:type="spellEnd"/>
+            <w:r>
+              <w:rPr>
+                <w:sz w:val="16"/>
+                <w:szCs w:val="16"/>
+                <w:lang w:val="en-IN"/>
+              </w:rPr>
+              <w:t>) {</w:t>
+            </w:r>
+            <w:r>
+              <w:rPr>
+                <w:sz w:val="16"/>
+                <w:szCs w:val="16"/>
+                <w:lang w:val="en-IN"/>
+              </w:rPr>
+              <w:br/>
+              <w:t xml:space="preserve">        </w:t>
+            </w:r>
+            <w:proofErr w:type="spellStart"/>
+            <w:r>
+              <w:rPr>
+                <w:sz w:val="16"/>
+                <w:szCs w:val="16"/>
+                <w:lang w:val="en-IN"/>
+              </w:rPr>
+              <w:t>System.</w:t>
+            </w:r>
+            <w:r>
+              <w:rPr>
+                <w:i/>
+                <w:iCs/>
+                <w:sz w:val="16"/>
+                <w:szCs w:val="16"/>
+                <w:lang w:val="en-IN"/>
+              </w:rPr>
+              <w:t>out</w:t>
+            </w:r>
+            <w:r>
+              <w:rPr>
+                <w:sz w:val="16"/>
+                <w:szCs w:val="16"/>
+                <w:lang w:val="en-IN"/>
+              </w:rPr>
+              <w:t>.println</w:t>
+            </w:r>
+            <w:proofErr w:type="spellEnd"/>
+            <w:r>
+              <w:rPr>
+                <w:sz w:val="16"/>
+                <w:szCs w:val="16"/>
+                <w:lang w:val="en-IN"/>
+              </w:rPr>
+              <w:t xml:space="preserve">("Hi..: " + </w:t>
+            </w:r>
+            <w:proofErr w:type="spellStart"/>
+            <w:r>
+              <w:rPr>
+                <w:sz w:val="16"/>
+                <w:szCs w:val="16"/>
+                <w:lang w:val="en-IN"/>
+              </w:rPr>
+              <w:t>empName</w:t>
+            </w:r>
+            <w:proofErr w:type="spellEnd"/>
+            <w:r>
+              <w:rPr>
+                <w:sz w:val="16"/>
+                <w:szCs w:val="16"/>
+                <w:lang w:val="en-IN"/>
+              </w:rPr>
+              <w:t xml:space="preserve"> + ", your college is : " + </w:t>
+            </w:r>
+            <w:proofErr w:type="spellStart"/>
+            <w:r>
+              <w:rPr>
+                <w:sz w:val="16"/>
+                <w:szCs w:val="16"/>
+                <w:lang w:val="en-IN"/>
+              </w:rPr>
+              <w:t>collegeName</w:t>
+            </w:r>
+            <w:proofErr w:type="spellEnd"/>
+            <w:r>
+              <w:rPr>
+                <w:sz w:val="16"/>
+                <w:szCs w:val="16"/>
+                <w:lang w:val="en-IN"/>
+              </w:rPr>
+              <w:t>);</w:t>
+            </w:r>
+            <w:r>
+              <w:rPr>
+                <w:sz w:val="16"/>
+                <w:szCs w:val="16"/>
+                <w:lang w:val="en-IN"/>
+              </w:rPr>
+              <w:br/>
+              <w:t xml:space="preserve">    }</w:t>
+            </w:r>
+            <w:r>
+              <w:rPr>
+                <w:sz w:val="16"/>
+                <w:szCs w:val="16"/>
+                <w:lang w:val="en-IN"/>
+              </w:rPr>
+              <w:br/>
+              <w:t>}</w:t>
+            </w:r>
+          </w:p>
+        </w:tc>
+        <w:tc>
+          <w:tcPr>
+            <w:tcW w:w="5508" w:type="dxa"/>
+          </w:tcPr>
+          <w:p>
+            <w:pPr>
+              <w:rPr>
+                <w:sz w:val="16"/>
+                <w:szCs w:val="16"/>
+                <w:lang w:val="en-IN"/>
+              </w:rPr>
+            </w:pPr>
+            <w:r>
+              <w:rPr>
+                <w:sz w:val="16"/>
+                <w:szCs w:val="16"/>
+                <w:lang w:val="en-IN"/>
+              </w:rPr>
+              <w:t>public class App {</w:t>
+            </w:r>
+            <w:r>
+              <w:rPr>
+                <w:sz w:val="16"/>
+                <w:szCs w:val="16"/>
+                <w:lang w:val="en-IN"/>
+              </w:rPr>
+              <w:br/>
+              <w:t xml:space="preserve">    public static void main(String[] </w:t>
+            </w:r>
+            <w:proofErr w:type="spellStart"/>
+            <w:r>
+              <w:rPr>
+                <w:sz w:val="16"/>
+                <w:szCs w:val="16"/>
+                <w:lang w:val="en-IN"/>
+              </w:rPr>
+              <w:t>args</w:t>
+            </w:r>
+            <w:proofErr w:type="spellEnd"/>
+            <w:r>
+              <w:rPr>
+                <w:sz w:val="16"/>
+                <w:szCs w:val="16"/>
+                <w:lang w:val="en-IN"/>
+              </w:rPr>
+              <w:t>) {</w:t>
+            </w:r>
+            <w:r>
+              <w:rPr>
+                <w:sz w:val="16"/>
+                <w:szCs w:val="16"/>
+                <w:lang w:val="en-IN"/>
+              </w:rPr>
+              <w:br/>
+              <w:t xml:space="preserve">      new Calculator("Kamal", "Nova");</w:t>
+            </w:r>
+            <w:r>
+              <w:rPr>
+                <w:sz w:val="16"/>
+                <w:szCs w:val="16"/>
+                <w:lang w:val="en-IN"/>
+              </w:rPr>
+              <w:br/>
+              <w:t xml:space="preserve">    }</w:t>
+            </w:r>
+            <w:r>
+              <w:rPr>
+                <w:sz w:val="16"/>
+                <w:szCs w:val="16"/>
+                <w:lang w:val="en-IN"/>
+              </w:rPr>
+              <w:br/>
+              <w:t>}</w:t>
+            </w:r>
+          </w:p>
+          <w:p>
+            <w:pPr>
+              <w:rPr>
+                <w:sz w:val="16"/>
+                <w:szCs w:val="16"/>
+                <w:lang w:val="en-IN"/>
+              </w:rPr>
+            </w:pPr>
+          </w:p>
+        </w:tc>
+      </w:tr>
+    </w:tbl>
+    <w:p>
+      <w:pPr>
+        <w:spacing w:after="0" w:line="240" w:lineRule="auto"/>
+        <w:rPr>
+          <w:lang w:val="en-IN"/>
+        </w:rPr>
+      </w:pPr>
+    </w:p>
+    <w:p>
+      <w:pPr>
+        <w:spacing w:after="0" w:line="240" w:lineRule="auto"/>
+        <w:rPr>
+          <w:lang w:val="en-IN"/>
+        </w:rPr>
+      </w:pPr>
+      <w:r>
+        <w:rPr>
+          <w:lang w:val="en-IN"/>
+        </w:rPr>
+        <w:t xml:space="preserve">What is the difference between method overloading and constructor overloading? </w:t>
+      </w:r>
+    </w:p>
+    <w:p>
+      <w:pPr>
+        <w:spacing w:after="0" w:line="240" w:lineRule="auto"/>
+        <w:rPr>
+          <w:b/>
+          <w:bCs/>
+          <w:lang w:val="en-IN"/>
+        </w:rPr>
+      </w:pPr>
+    </w:p>
+    <w:p>
+      <w:pPr>
+        <w:spacing w:after="0" w:line="240" w:lineRule="auto"/>
+        <w:rPr>
+          <w:b/>
+          <w:bCs/>
+          <w:lang w:val="en-IN"/>
+        </w:rPr>
+      </w:pPr>
+    </w:p>
+    <w:p>
+      <w:pPr>
+        <w:spacing w:after="0" w:line="240" w:lineRule="auto"/>
+        <w:rPr>
+          <w:b/>
+          <w:bCs/>
+          <w:lang w:val="en-IN"/>
+        </w:rPr>
+      </w:pPr>
+      <w:r>
+        <w:rPr>
+          <w:b/>
+          <w:bCs/>
+          <w:lang w:val="en-IN"/>
+        </w:rPr>
+        <w:lastRenderedPageBreak/>
+        <w:t xml:space="preserve">What is the mail task of constructor.? </w:t>
+      </w:r>
+    </w:p>
+    <w:p>
+      <w:pPr>
+        <w:pStyle w:val="ListParagraph"/>
+        <w:numPr>
+          <w:ilvl w:val="0"/>
+          <w:numId w:val="18"/>
+        </w:numPr>
+        <w:spacing w:after="0" w:line="240" w:lineRule="auto"/>
+        <w:rPr>
+          <w:b/>
+          <w:bCs/>
+          <w:highlight w:val="yellow"/>
+          <w:lang w:val="en-IN"/>
+        </w:rPr>
+      </w:pPr>
+      <w:r>
+        <w:rPr>
+          <w:b/>
+          <w:bCs/>
+          <w:highlight w:val="yellow"/>
+          <w:lang w:val="en-IN"/>
+        </w:rPr>
+        <w:t>************************ To initialize instance</w:t>
+      </w:r>
+      <w:r>
+        <w:rPr>
+          <w:b/>
+          <w:bCs/>
+          <w:highlight w:val="yellow"/>
+          <w:lang w:val="en-IN"/>
+        </w:rPr>
+        <w:t>[class level]</w:t>
+      </w:r>
+      <w:r>
+        <w:rPr>
+          <w:b/>
+          <w:bCs/>
+          <w:highlight w:val="yellow"/>
+          <w:lang w:val="en-IN"/>
+        </w:rPr>
+        <w:t xml:space="preserve"> variables.</w:t>
+      </w:r>
+    </w:p>
+    <w:p>
+      <w:pPr>
+        <w:pStyle w:val="ListParagraph"/>
+        <w:numPr>
+          <w:ilvl w:val="0"/>
+          <w:numId w:val="18"/>
+        </w:numPr>
+        <w:spacing w:after="0" w:line="240" w:lineRule="auto"/>
+        <w:rPr>
+          <w:lang w:val="en-IN"/>
+        </w:rPr>
+      </w:pPr>
+      <w:r>
+        <w:rPr>
+          <w:lang w:val="en-IN"/>
+        </w:rPr>
+        <w:t>To execute the logic when we create object.</w:t>
+      </w:r>
+    </w:p>
+    <w:p>
+      <w:pPr>
+        <w:spacing w:after="0" w:line="240" w:lineRule="auto"/>
+        <w:rPr>
+          <w:b/>
+          <w:bCs/>
+          <w:lang w:val="en-IN"/>
+        </w:rPr>
+      </w:pPr>
+    </w:p>
+    <w:tbl>
+      <w:tblPr>
+        <w:tblStyle w:val="TableGrid"/>
+        <w:tblW w:w="0" w:type="auto"/>
+        <w:tblLook w:val="04A0" w:firstRow="1" w:lastRow="0" w:firstColumn="1" w:lastColumn="0" w:noHBand="0" w:noVBand="1"/>
+      </w:tblPr>
+      <w:tblGrid>
+        <w:gridCol w:w="11016"/>
+      </w:tblGrid>
+      <w:tr>
+        <w:tc>
+          <w:tcPr>
+            <w:tcW w:w="11016" w:type="dxa"/>
+          </w:tcPr>
+          <w:p>
+            <w:pPr>
+              <w:rPr>
+                <w:lang w:val="en-IN"/>
+              </w:rPr>
+            </w:pPr>
+            <w:r>
+              <w:rPr>
+                <w:lang w:val="en-IN"/>
+              </w:rPr>
+              <w:t xml:space="preserve">private String </w:t>
+            </w:r>
+            <w:proofErr w:type="spellStart"/>
+            <w:r>
+              <w:rPr>
+                <w:lang w:val="en-IN"/>
+              </w:rPr>
+              <w:t>calName</w:t>
+            </w:r>
+            <w:proofErr w:type="spellEnd"/>
+            <w:r>
+              <w:rPr>
+                <w:lang w:val="en-IN"/>
+              </w:rPr>
+              <w:t xml:space="preserve">; </w:t>
+            </w:r>
+            <w:r>
+              <w:rPr>
+                <w:i/>
+                <w:iCs/>
+                <w:lang w:val="en-IN"/>
+              </w:rPr>
+              <w:t>// variable declaration.</w:t>
+            </w:r>
+            <w:r>
+              <w:rPr>
+                <w:i/>
+                <w:iCs/>
+                <w:lang w:val="en-IN"/>
+              </w:rPr>
+              <w:t xml:space="preserve"> No value assigned.</w:t>
+            </w:r>
+          </w:p>
+          <w:p>
+            <w:pPr>
+              <w:rPr>
+                <w:b/>
+                <w:bCs/>
+                <w:lang w:val="en-IN"/>
+              </w:rPr>
+            </w:pPr>
+            <w:r>
+              <w:rPr>
+                <w:lang w:val="en-IN"/>
+              </w:rPr>
+              <w:t>int a = 10;</w:t>
+            </w:r>
+            <w:r>
+              <w:rPr>
+                <w:i/>
+                <w:iCs/>
+                <w:lang w:val="en-IN"/>
+              </w:rPr>
+              <w:t>// declaration + initialization.</w:t>
+            </w:r>
+            <w:r>
+              <w:rPr>
+                <w:i/>
+                <w:iCs/>
+                <w:lang w:val="en-IN"/>
+              </w:rPr>
+              <w:t xml:space="preserve"> Means assigning the values also to the variable</w:t>
+            </w:r>
+            <w:r>
+              <w:rPr>
+                <w:i/>
+                <w:iCs/>
+                <w:lang w:val="en-IN"/>
+              </w:rPr>
+              <w:t>.</w:t>
+            </w:r>
+          </w:p>
+        </w:tc>
+      </w:tr>
+    </w:tbl>
+    <w:p>
+      <w:pPr>
+        <w:spacing w:after="0" w:line="240" w:lineRule="auto"/>
+        <w:rPr>
+          <w:b/>
+          <w:bCs/>
+          <w:lang w:val="en-IN"/>
+        </w:rPr>
+      </w:pPr>
+    </w:p>
+    <w:tbl>
+      <w:tblPr>
+        <w:tblStyle w:val="TableGrid"/>
+        <w:tblW w:w="0" w:type="auto"/>
+        <w:tblLook w:val="04A0" w:firstRow="1" w:lastRow="0" w:firstColumn="1" w:lastColumn="0" w:noHBand="0" w:noVBand="1"/>
+      </w:tblPr>
+      <w:tblGrid>
+        <w:gridCol w:w="11016"/>
+      </w:tblGrid>
+      <w:tr>
+        <w:tc>
+          <w:tcPr>
+            <w:tcW w:w="11016" w:type="dxa"/>
+          </w:tcPr>
+          <w:p>
+            <w:pPr>
+              <w:rPr>
+                <w:sz w:val="20"/>
+                <w:szCs w:val="20"/>
+                <w:lang w:val="en-IN"/>
+              </w:rPr>
+            </w:pPr>
+            <w:r>
+              <w:rPr>
+                <w:sz w:val="20"/>
+                <w:szCs w:val="20"/>
+                <w:lang w:val="en-IN"/>
+              </w:rPr>
+              <w:t>public class Calculator {</w:t>
+            </w:r>
+            <w:r>
+              <w:rPr>
+                <w:sz w:val="20"/>
+                <w:szCs w:val="20"/>
+                <w:lang w:val="en-IN"/>
+              </w:rPr>
+              <w:br/>
+              <w:t xml:space="preserve">    private String </w:t>
+            </w:r>
+            <w:proofErr w:type="spellStart"/>
+            <w:r>
+              <w:rPr>
+                <w:sz w:val="20"/>
+                <w:szCs w:val="20"/>
+                <w:lang w:val="en-IN"/>
+              </w:rPr>
+              <w:t>calName</w:t>
+            </w:r>
+            <w:proofErr w:type="spellEnd"/>
+            <w:r>
+              <w:rPr>
+                <w:sz w:val="20"/>
+                <w:szCs w:val="20"/>
+                <w:lang w:val="en-IN"/>
+              </w:rPr>
+              <w:t xml:space="preserve">; </w:t>
+            </w:r>
+            <w:r>
+              <w:rPr>
+                <w:i/>
+                <w:iCs/>
+                <w:sz w:val="20"/>
+                <w:szCs w:val="20"/>
+                <w:lang w:val="en-IN"/>
+              </w:rPr>
+              <w:t>// variable declaration.</w:t>
+            </w:r>
+            <w:r>
+              <w:rPr>
+                <w:i/>
+                <w:iCs/>
+                <w:sz w:val="20"/>
+                <w:szCs w:val="20"/>
+                <w:lang w:val="en-IN"/>
+              </w:rPr>
+              <w:br/>
+              <w:t xml:space="preserve">    </w:t>
+            </w:r>
+            <w:r>
+              <w:rPr>
+                <w:sz w:val="20"/>
+                <w:szCs w:val="20"/>
+                <w:lang w:val="en-IN"/>
+              </w:rPr>
+              <w:t xml:space="preserve">private Double </w:t>
+            </w:r>
+            <w:proofErr w:type="spellStart"/>
+            <w:r>
+              <w:rPr>
+                <w:sz w:val="20"/>
+                <w:szCs w:val="20"/>
+                <w:lang w:val="en-IN"/>
+              </w:rPr>
+              <w:t>calPrice</w:t>
+            </w:r>
+            <w:proofErr w:type="spellEnd"/>
+            <w:r>
+              <w:rPr>
+                <w:sz w:val="20"/>
+                <w:szCs w:val="20"/>
+                <w:lang w:val="en-IN"/>
+              </w:rPr>
+              <w:t>;</w:t>
+            </w:r>
+            <w:r>
+              <w:rPr>
+                <w:sz w:val="20"/>
+                <w:szCs w:val="20"/>
+                <w:lang w:val="en-IN"/>
+              </w:rPr>
+              <w:br/>
+            </w:r>
+            <w:r>
+              <w:rPr>
+                <w:sz w:val="20"/>
+                <w:szCs w:val="20"/>
+                <w:lang w:val="en-IN"/>
+              </w:rPr>
+              <w:br/>
+              <w:t xml:space="preserve">    public Calculator(Double </w:t>
+            </w:r>
+            <w:proofErr w:type="spellStart"/>
+            <w:r>
+              <w:rPr>
+                <w:sz w:val="20"/>
+                <w:szCs w:val="20"/>
+                <w:lang w:val="en-IN"/>
+              </w:rPr>
+              <w:t>calPrice</w:t>
+            </w:r>
+            <w:proofErr w:type="spellEnd"/>
+            <w:r>
+              <w:rPr>
+                <w:sz w:val="20"/>
+                <w:szCs w:val="20"/>
+                <w:lang w:val="en-IN"/>
+              </w:rPr>
+              <w:t xml:space="preserve">, String </w:t>
+            </w:r>
+            <w:proofErr w:type="spellStart"/>
+            <w:r>
+              <w:rPr>
+                <w:sz w:val="20"/>
+                <w:szCs w:val="20"/>
+                <w:lang w:val="en-IN"/>
+              </w:rPr>
+              <w:t>calName</w:t>
+            </w:r>
+            <w:proofErr w:type="spellEnd"/>
+            <w:r>
+              <w:rPr>
+                <w:sz w:val="20"/>
+                <w:szCs w:val="20"/>
+                <w:lang w:val="en-IN"/>
+              </w:rPr>
+              <w:t>) {</w:t>
+            </w:r>
+            <w:r>
+              <w:rPr>
+                <w:sz w:val="20"/>
+                <w:szCs w:val="20"/>
+                <w:lang w:val="en-IN"/>
+              </w:rPr>
+              <w:br/>
+              <w:t xml:space="preserve">        </w:t>
+            </w:r>
+            <w:proofErr w:type="spellStart"/>
+            <w:r>
+              <w:rPr>
+                <w:sz w:val="20"/>
+                <w:szCs w:val="20"/>
+                <w:lang w:val="en-IN"/>
+              </w:rPr>
+              <w:t>this.calPrice</w:t>
+            </w:r>
+            <w:proofErr w:type="spellEnd"/>
+            <w:r>
+              <w:rPr>
+                <w:sz w:val="20"/>
+                <w:szCs w:val="20"/>
+                <w:lang w:val="en-IN"/>
+              </w:rPr>
+              <w:t xml:space="preserve"> = </w:t>
+            </w:r>
+            <w:proofErr w:type="spellStart"/>
+            <w:r>
+              <w:rPr>
+                <w:sz w:val="20"/>
+                <w:szCs w:val="20"/>
+                <w:lang w:val="en-IN"/>
+              </w:rPr>
+              <w:t>calPrice</w:t>
+            </w:r>
+            <w:proofErr w:type="spellEnd"/>
+            <w:r>
+              <w:rPr>
+                <w:sz w:val="20"/>
+                <w:szCs w:val="20"/>
+                <w:lang w:val="en-IN"/>
+              </w:rPr>
+              <w:t>;</w:t>
+            </w:r>
+            <w:r>
+              <w:rPr>
+                <w:sz w:val="20"/>
+                <w:szCs w:val="20"/>
+                <w:lang w:val="en-IN"/>
+              </w:rPr>
+              <w:br/>
+              <w:t xml:space="preserve">        </w:t>
+            </w:r>
+            <w:proofErr w:type="spellStart"/>
+            <w:r>
+              <w:rPr>
+                <w:sz w:val="20"/>
+                <w:szCs w:val="20"/>
+                <w:lang w:val="en-IN"/>
+              </w:rPr>
+              <w:t>this.calName</w:t>
+            </w:r>
+            <w:proofErr w:type="spellEnd"/>
+            <w:r>
+              <w:rPr>
+                <w:sz w:val="20"/>
+                <w:szCs w:val="20"/>
+                <w:lang w:val="en-IN"/>
+              </w:rPr>
+              <w:t xml:space="preserve"> = </w:t>
+            </w:r>
+            <w:proofErr w:type="spellStart"/>
+            <w:r>
+              <w:rPr>
+                <w:sz w:val="20"/>
+                <w:szCs w:val="20"/>
+                <w:lang w:val="en-IN"/>
+              </w:rPr>
+              <w:t>calName</w:t>
+            </w:r>
+            <w:proofErr w:type="spellEnd"/>
+            <w:r>
+              <w:rPr>
+                <w:sz w:val="20"/>
+                <w:szCs w:val="20"/>
+                <w:lang w:val="en-IN"/>
+              </w:rPr>
+              <w:t>;</w:t>
+            </w:r>
+            <w:r>
+              <w:rPr>
+                <w:sz w:val="20"/>
+                <w:szCs w:val="20"/>
+                <w:lang w:val="en-IN"/>
+              </w:rPr>
+              <w:br/>
+              <w:t xml:space="preserve">    }</w:t>
+            </w:r>
+            <w:r>
+              <w:rPr>
+                <w:sz w:val="20"/>
+                <w:szCs w:val="20"/>
+                <w:lang w:val="en-IN"/>
+              </w:rPr>
+              <w:br/>
+            </w:r>
+            <w:r>
+              <w:rPr>
+                <w:sz w:val="20"/>
+                <w:szCs w:val="20"/>
+                <w:lang w:val="en-IN"/>
+              </w:rPr>
+              <w:br/>
+              <w:t xml:space="preserve">    void m1() {</w:t>
+            </w:r>
+            <w:r>
+              <w:rPr>
+                <w:sz w:val="20"/>
+                <w:szCs w:val="20"/>
+                <w:lang w:val="en-IN"/>
+              </w:rPr>
+              <w:br/>
+              <w:t xml:space="preserve">        </w:t>
+            </w:r>
+            <w:proofErr w:type="spellStart"/>
+            <w:r>
+              <w:rPr>
+                <w:sz w:val="20"/>
+                <w:szCs w:val="20"/>
+                <w:lang w:val="en-IN"/>
+              </w:rPr>
+              <w:t>System.</w:t>
+            </w:r>
+            <w:r>
+              <w:rPr>
+                <w:i/>
+                <w:iCs/>
+                <w:sz w:val="20"/>
+                <w:szCs w:val="20"/>
+                <w:lang w:val="en-IN"/>
+              </w:rPr>
+              <w:t>out</w:t>
+            </w:r>
+            <w:r>
+              <w:rPr>
+                <w:sz w:val="20"/>
+                <w:szCs w:val="20"/>
+                <w:lang w:val="en-IN"/>
+              </w:rPr>
+              <w:t>.println</w:t>
+            </w:r>
+            <w:proofErr w:type="spellEnd"/>
+            <w:r>
+              <w:rPr>
+                <w:sz w:val="20"/>
+                <w:szCs w:val="20"/>
+                <w:lang w:val="en-IN"/>
+              </w:rPr>
+              <w:t xml:space="preserve">("HI ... : " + </w:t>
+            </w:r>
+            <w:proofErr w:type="spellStart"/>
+            <w:r>
+              <w:rPr>
+                <w:sz w:val="20"/>
+                <w:szCs w:val="20"/>
+                <w:lang w:val="en-IN"/>
+              </w:rPr>
+              <w:t>this.calName</w:t>
+            </w:r>
+            <w:proofErr w:type="spellEnd"/>
+            <w:r>
+              <w:rPr>
+                <w:sz w:val="20"/>
+                <w:szCs w:val="20"/>
+                <w:lang w:val="en-IN"/>
+              </w:rPr>
+              <w:t>);</w:t>
+            </w:r>
+            <w:r>
+              <w:rPr>
+                <w:sz w:val="20"/>
+                <w:szCs w:val="20"/>
+                <w:lang w:val="en-IN"/>
+              </w:rPr>
+              <w:br/>
+              <w:t xml:space="preserve">    }</w:t>
+            </w:r>
+            <w:r>
+              <w:rPr>
+                <w:sz w:val="20"/>
+                <w:szCs w:val="20"/>
+                <w:lang w:val="en-IN"/>
+              </w:rPr>
+              <w:br/>
+              <w:t>}</w:t>
+            </w:r>
+          </w:p>
+          <w:p>
+            <w:pPr>
+              <w:rPr>
+                <w:sz w:val="20"/>
+                <w:szCs w:val="20"/>
+                <w:lang w:val="en-IN"/>
+              </w:rPr>
+            </w:pPr>
+          </w:p>
+        </w:tc>
+      </w:tr>
+    </w:tbl>
+    <w:p>
+      <w:pPr>
+        <w:spacing w:after="0" w:line="240" w:lineRule="auto"/>
+        <w:rPr>
+          <w:b/>
+          <w:bCs/>
+          <w:lang w:val="en-IN"/>
+        </w:rPr>
+      </w:pPr>
+    </w:p>
+    <w:p>
+      <w:pPr>
+        <w:spacing w:after="0" w:line="240" w:lineRule="auto"/>
+        <w:rPr>
+          <w:lang w:val="en-IN"/>
+        </w:rPr>
+      </w:pPr>
+      <w:r>
+        <w:rPr>
+          <w:b/>
+          <w:bCs/>
+          <w:lang w:val="en-IN"/>
+        </w:rPr>
+        <w:t>Instantiation</w:t>
+      </w:r>
+      <w:r>
+        <w:rPr>
+          <w:lang w:val="en-IN"/>
+        </w:rPr>
+        <w:t xml:space="preserve"> means creating the object.</w:t>
+      </w:r>
+      <w:r>
+        <w:rPr>
+          <w:lang w:val="en-IN"/>
+        </w:rPr>
+        <w:t xml:space="preserve"> </w:t>
+      </w:r>
+      <w:proofErr w:type="spellStart"/>
+      <w:r>
+        <w:rPr>
+          <w:lang w:val="en-IN"/>
+        </w:rPr>
+        <w:t>Eg</w:t>
+      </w:r>
+      <w:proofErr w:type="spellEnd"/>
+      <w:r>
+        <w:rPr>
+          <w:lang w:val="en-IN"/>
+        </w:rPr>
+        <w:t>: Employee e = new Employee();</w:t>
+      </w:r>
+    </w:p>
+    <w:p>
+      <w:pPr>
+        <w:spacing w:after="0" w:line="240" w:lineRule="auto"/>
+        <w:rPr>
+          <w:lang w:val="en-IN"/>
+        </w:rPr>
+      </w:pPr>
+      <w:r>
+        <w:rPr>
+          <w:b/>
+          <w:bCs/>
+          <w:lang w:val="en-IN"/>
+        </w:rPr>
+        <w:t>Initialization</w:t>
+      </w:r>
+      <w:r>
+        <w:rPr>
+          <w:lang w:val="en-IN"/>
+        </w:rPr>
+        <w:t xml:space="preserve"> means assigning the value to a variable.</w:t>
+      </w:r>
+      <w:r>
+        <w:rPr>
+          <w:lang w:val="en-IN"/>
+        </w:rPr>
+        <w:t xml:space="preserve"> </w:t>
+      </w:r>
+      <w:proofErr w:type="spellStart"/>
+      <w:r>
+        <w:rPr>
+          <w:lang w:val="en-IN"/>
+        </w:rPr>
+        <w:t>Eg</w:t>
+      </w:r>
+      <w:proofErr w:type="spellEnd"/>
+      <w:r>
+        <w:rPr>
+          <w:lang w:val="en-IN"/>
+        </w:rPr>
+        <w:t>: String name = “Kamal”;</w:t>
+      </w:r>
+    </w:p>
+    <w:p>
+      <w:pPr>
+        <w:spacing w:after="0" w:line="240" w:lineRule="auto"/>
+        <w:rPr>
+          <w:lang w:val="en-IN"/>
+        </w:rPr>
+      </w:pPr>
+    </w:p>
+    <w:tbl>
+      <w:tblPr>
+        <w:tblStyle w:val="TableGrid"/>
+        <w:tblW w:w="0" w:type="auto"/>
+        <w:tblLook w:val="04A0" w:firstRow="1" w:lastRow="0" w:firstColumn="1" w:lastColumn="0" w:noHBand="0" w:noVBand="1"/>
+      </w:tblPr>
+      <w:tblGrid>
+        <w:gridCol w:w="5508"/>
+        <w:gridCol w:w="5508"/>
+      </w:tblGrid>
+      <w:tr>
+        <w:tc>
+          <w:tcPr>
+            <w:tcW w:w="5508" w:type="dxa"/>
+          </w:tcPr>
+          <w:p>
+            <w:pPr>
+              <w:rPr>
+                <w:sz w:val="16"/>
+                <w:szCs w:val="16"/>
+                <w:lang w:val="en-IN"/>
+              </w:rPr>
+            </w:pPr>
+            <w:r>
+              <w:rPr>
+                <w:sz w:val="16"/>
+                <w:szCs w:val="16"/>
+                <w:lang w:val="en-IN"/>
+              </w:rPr>
+              <w:t>public class Calculator {</w:t>
+            </w:r>
+            <w:r>
+              <w:rPr>
+                <w:sz w:val="16"/>
+                <w:szCs w:val="16"/>
+                <w:lang w:val="en-IN"/>
+              </w:rPr>
+              <w:br/>
+              <w:t xml:space="preserve">    private String </w:t>
+            </w:r>
+            <w:proofErr w:type="spellStart"/>
+            <w:r>
+              <w:rPr>
+                <w:sz w:val="16"/>
+                <w:szCs w:val="16"/>
+                <w:lang w:val="en-IN"/>
+              </w:rPr>
+              <w:t>calName</w:t>
+            </w:r>
+            <w:proofErr w:type="spellEnd"/>
+            <w:r>
+              <w:rPr>
+                <w:sz w:val="16"/>
+                <w:szCs w:val="16"/>
+                <w:lang w:val="en-IN"/>
+              </w:rPr>
+              <w:t xml:space="preserve">; </w:t>
+            </w:r>
+            <w:r>
+              <w:rPr>
+                <w:i/>
+                <w:iCs/>
+                <w:sz w:val="16"/>
+                <w:szCs w:val="16"/>
+                <w:lang w:val="en-IN"/>
+              </w:rPr>
+              <w:t>// variable declaration.</w:t>
+            </w:r>
+            <w:r>
+              <w:rPr>
+                <w:i/>
+                <w:iCs/>
+                <w:sz w:val="16"/>
+                <w:szCs w:val="16"/>
+                <w:lang w:val="en-IN"/>
+              </w:rPr>
+              <w:br/>
+              <w:t xml:space="preserve">    </w:t>
+            </w:r>
+            <w:r>
+              <w:rPr>
+                <w:sz w:val="16"/>
+                <w:szCs w:val="16"/>
+                <w:lang w:val="en-IN"/>
+              </w:rPr>
+              <w:t xml:space="preserve">private Double </w:t>
+            </w:r>
+            <w:proofErr w:type="spellStart"/>
+            <w:r>
+              <w:rPr>
+                <w:sz w:val="16"/>
+                <w:szCs w:val="16"/>
+                <w:lang w:val="en-IN"/>
+              </w:rPr>
+              <w:t>calPrice</w:t>
+            </w:r>
+            <w:proofErr w:type="spellEnd"/>
+            <w:r>
+              <w:rPr>
+                <w:sz w:val="16"/>
+                <w:szCs w:val="16"/>
+                <w:lang w:val="en-IN"/>
+              </w:rPr>
+              <w:t>;</w:t>
+            </w:r>
+            <w:r>
+              <w:rPr>
+                <w:sz w:val="16"/>
+                <w:szCs w:val="16"/>
+                <w:lang w:val="en-IN"/>
+              </w:rPr>
+              <w:br/>
+            </w:r>
+            <w:r>
+              <w:rPr>
+                <w:sz w:val="16"/>
+                <w:szCs w:val="16"/>
+                <w:lang w:val="en-IN"/>
+              </w:rPr>
+              <w:br/>
+              <w:t xml:space="preserve">    public Calculator(String </w:t>
+            </w:r>
+            <w:proofErr w:type="spellStart"/>
+            <w:r>
+              <w:rPr>
+                <w:sz w:val="16"/>
+                <w:szCs w:val="16"/>
+                <w:lang w:val="en-IN"/>
+              </w:rPr>
+              <w:t>cName</w:t>
+            </w:r>
+            <w:proofErr w:type="spellEnd"/>
+            <w:r>
+              <w:rPr>
+                <w:sz w:val="16"/>
+                <w:szCs w:val="16"/>
+                <w:lang w:val="en-IN"/>
+              </w:rPr>
+              <w:t xml:space="preserve">, Double </w:t>
+            </w:r>
+            <w:proofErr w:type="spellStart"/>
+            <w:r>
+              <w:rPr>
+                <w:sz w:val="16"/>
+                <w:szCs w:val="16"/>
+                <w:lang w:val="en-IN"/>
+              </w:rPr>
+              <w:t>cPrice</w:t>
+            </w:r>
+            <w:proofErr w:type="spellEnd"/>
+            <w:r>
+              <w:rPr>
+                <w:sz w:val="16"/>
+                <w:szCs w:val="16"/>
+                <w:lang w:val="en-IN"/>
+              </w:rPr>
+              <w:t>) {</w:t>
+            </w:r>
+            <w:r>
+              <w:rPr>
+                <w:sz w:val="16"/>
+                <w:szCs w:val="16"/>
+                <w:lang w:val="en-IN"/>
+              </w:rPr>
+              <w:br/>
+            </w:r>
+            <w:r>
+              <w:rPr>
+                <w:b/>
+                <w:bCs/>
+                <w:sz w:val="16"/>
+                <w:szCs w:val="16"/>
+                <w:lang w:val="en-IN"/>
+              </w:rPr>
+              <w:t xml:space="preserve">        </w:t>
+            </w:r>
+            <w:proofErr w:type="spellStart"/>
+            <w:r>
+              <w:rPr>
+                <w:b/>
+                <w:bCs/>
+                <w:sz w:val="16"/>
+                <w:szCs w:val="16"/>
+                <w:lang w:val="en-IN"/>
+              </w:rPr>
+              <w:t>calName</w:t>
+            </w:r>
+            <w:proofErr w:type="spellEnd"/>
+            <w:r>
+              <w:rPr>
+                <w:b/>
+                <w:bCs/>
+                <w:sz w:val="16"/>
+                <w:szCs w:val="16"/>
+                <w:lang w:val="en-IN"/>
+              </w:rPr>
+              <w:t xml:space="preserve"> = </w:t>
+            </w:r>
+            <w:proofErr w:type="spellStart"/>
+            <w:r>
+              <w:rPr>
+                <w:b/>
+                <w:bCs/>
+                <w:sz w:val="16"/>
+                <w:szCs w:val="16"/>
+                <w:lang w:val="en-IN"/>
+              </w:rPr>
+              <w:t>cName</w:t>
+            </w:r>
+            <w:proofErr w:type="spellEnd"/>
+            <w:r>
+              <w:rPr>
+                <w:b/>
+                <w:bCs/>
+                <w:sz w:val="16"/>
+                <w:szCs w:val="16"/>
+                <w:lang w:val="en-IN"/>
+              </w:rPr>
+              <w:t>;</w:t>
+            </w:r>
+            <w:r>
+              <w:rPr>
+                <w:b/>
+                <w:bCs/>
+                <w:sz w:val="16"/>
+                <w:szCs w:val="16"/>
+                <w:lang w:val="en-IN"/>
+              </w:rPr>
+              <w:br/>
+              <w:t xml:space="preserve">        </w:t>
+            </w:r>
+            <w:proofErr w:type="spellStart"/>
+            <w:r>
+              <w:rPr>
+                <w:b/>
+                <w:bCs/>
+                <w:sz w:val="16"/>
+                <w:szCs w:val="16"/>
+                <w:lang w:val="en-IN"/>
+              </w:rPr>
+              <w:t>calPrice</w:t>
+            </w:r>
+            <w:proofErr w:type="spellEnd"/>
+            <w:r>
+              <w:rPr>
+                <w:b/>
+                <w:bCs/>
+                <w:sz w:val="16"/>
+                <w:szCs w:val="16"/>
+                <w:lang w:val="en-IN"/>
+              </w:rPr>
+              <w:t xml:space="preserve"> = </w:t>
+            </w:r>
+            <w:proofErr w:type="spellStart"/>
+            <w:r>
+              <w:rPr>
+                <w:b/>
+                <w:bCs/>
+                <w:sz w:val="16"/>
+                <w:szCs w:val="16"/>
+                <w:lang w:val="en-IN"/>
+              </w:rPr>
+              <w:t>cPrice</w:t>
+            </w:r>
+            <w:proofErr w:type="spellEnd"/>
+            <w:r>
+              <w:rPr>
+                <w:b/>
+                <w:bCs/>
+                <w:sz w:val="16"/>
+                <w:szCs w:val="16"/>
+                <w:lang w:val="en-IN"/>
+              </w:rPr>
+              <w:t>;</w:t>
+            </w:r>
+            <w:r>
+              <w:rPr>
+                <w:sz w:val="16"/>
+                <w:szCs w:val="16"/>
+                <w:lang w:val="en-IN"/>
+              </w:rPr>
+              <w:br/>
+              <w:t xml:space="preserve">    }</w:t>
+            </w:r>
+            <w:r>
+              <w:rPr>
+                <w:sz w:val="16"/>
+                <w:szCs w:val="16"/>
+                <w:lang w:val="en-IN"/>
+              </w:rPr>
+              <w:br/>
+            </w:r>
+            <w:r>
+              <w:rPr>
+                <w:sz w:val="16"/>
+                <w:szCs w:val="16"/>
+                <w:lang w:val="en-IN"/>
+              </w:rPr>
+              <w:br/>
+              <w:t xml:space="preserve">    void m1() {</w:t>
+            </w:r>
+            <w:r>
+              <w:rPr>
+                <w:sz w:val="16"/>
+                <w:szCs w:val="16"/>
+                <w:lang w:val="en-IN"/>
+              </w:rPr>
+              <w:br/>
+              <w:t xml:space="preserve">        </w:t>
+            </w:r>
+            <w:proofErr w:type="spellStart"/>
+            <w:r>
+              <w:rPr>
+                <w:sz w:val="16"/>
+                <w:szCs w:val="16"/>
+                <w:lang w:val="en-IN"/>
+              </w:rPr>
+              <w:t>System.</w:t>
+            </w:r>
+            <w:r>
+              <w:rPr>
+                <w:i/>
+                <w:iCs/>
+                <w:sz w:val="16"/>
+                <w:szCs w:val="16"/>
+                <w:lang w:val="en-IN"/>
+              </w:rPr>
+              <w:t>out</w:t>
+            </w:r>
+            <w:r>
+              <w:rPr>
+                <w:sz w:val="16"/>
+                <w:szCs w:val="16"/>
+                <w:lang w:val="en-IN"/>
+              </w:rPr>
+              <w:t>.println</w:t>
+            </w:r>
+            <w:proofErr w:type="spellEnd"/>
+            <w:r>
+              <w:rPr>
+                <w:sz w:val="16"/>
+                <w:szCs w:val="16"/>
+                <w:lang w:val="en-IN"/>
+              </w:rPr>
+              <w:t xml:space="preserve">("HI ... : " + </w:t>
+            </w:r>
+            <w:proofErr w:type="spellStart"/>
+            <w:r>
+              <w:rPr>
+                <w:sz w:val="16"/>
+                <w:szCs w:val="16"/>
+                <w:lang w:val="en-IN"/>
+              </w:rPr>
+              <w:t>calName</w:t>
+            </w:r>
+            <w:proofErr w:type="spellEnd"/>
+            <w:r>
+              <w:rPr>
+                <w:sz w:val="16"/>
+                <w:szCs w:val="16"/>
+                <w:lang w:val="en-IN"/>
+              </w:rPr>
+              <w:t>);</w:t>
+            </w:r>
+            <w:r>
+              <w:rPr>
+                <w:sz w:val="16"/>
+                <w:szCs w:val="16"/>
+                <w:lang w:val="en-IN"/>
+              </w:rPr>
+              <w:br/>
+              <w:t xml:space="preserve">    }</w:t>
+            </w:r>
+            <w:r>
+              <w:rPr>
+                <w:sz w:val="16"/>
+                <w:szCs w:val="16"/>
+                <w:lang w:val="en-IN"/>
+              </w:rPr>
+              <w:br/>
+              <w:t>}</w:t>
+            </w:r>
+          </w:p>
+          <w:p>
+            <w:pPr>
+              <w:rPr>
+                <w:sz w:val="16"/>
+                <w:szCs w:val="16"/>
+                <w:lang w:val="en-IN"/>
+              </w:rPr>
+            </w:pPr>
+          </w:p>
+        </w:tc>
+        <w:tc>
+          <w:tcPr>
+            <w:tcW w:w="5508" w:type="dxa"/>
+          </w:tcPr>
+          <w:p>
+            <w:pPr>
+              <w:rPr>
+                <w:sz w:val="16"/>
+                <w:szCs w:val="16"/>
+                <w:lang w:val="en-IN"/>
+              </w:rPr>
+            </w:pPr>
+            <w:r>
+              <w:rPr>
+                <w:sz w:val="16"/>
+                <w:szCs w:val="16"/>
+                <w:lang w:val="en-IN"/>
+              </w:rPr>
+              <w:t>public class App {</w:t>
+            </w:r>
+            <w:r>
+              <w:rPr>
+                <w:sz w:val="16"/>
+                <w:szCs w:val="16"/>
+                <w:lang w:val="en-IN"/>
+              </w:rPr>
+              <w:br/>
+              <w:t xml:space="preserve">    public static void main(String[] </w:t>
+            </w:r>
+            <w:proofErr w:type="spellStart"/>
+            <w:r>
+              <w:rPr>
+                <w:sz w:val="16"/>
+                <w:szCs w:val="16"/>
+                <w:lang w:val="en-IN"/>
+              </w:rPr>
+              <w:t>args</w:t>
+            </w:r>
+            <w:proofErr w:type="spellEnd"/>
+            <w:r>
+              <w:rPr>
+                <w:sz w:val="16"/>
+                <w:szCs w:val="16"/>
+                <w:lang w:val="en-IN"/>
+              </w:rPr>
+              <w:t>) {</w:t>
+            </w:r>
+            <w:r>
+              <w:rPr>
+                <w:sz w:val="16"/>
+                <w:szCs w:val="16"/>
+                <w:lang w:val="en-IN"/>
+              </w:rPr>
+              <w:br/>
+              <w:t xml:space="preserve">        Calculator </w:t>
+            </w:r>
+            <w:proofErr w:type="spellStart"/>
+            <w:r>
+              <w:rPr>
+                <w:sz w:val="16"/>
+                <w:szCs w:val="16"/>
+                <w:lang w:val="en-IN"/>
+              </w:rPr>
+              <w:t>calculator</w:t>
+            </w:r>
+            <w:proofErr w:type="spellEnd"/>
+            <w:r>
+              <w:rPr>
+                <w:sz w:val="16"/>
+                <w:szCs w:val="16"/>
+                <w:lang w:val="en-IN"/>
+              </w:rPr>
+              <w:t xml:space="preserve"> = new Calculator("kamal",12d);</w:t>
+            </w:r>
+            <w:r>
+              <w:rPr>
+                <w:sz w:val="16"/>
+                <w:szCs w:val="16"/>
+                <w:lang w:val="en-IN"/>
+              </w:rPr>
+              <w:br/>
+              <w:t xml:space="preserve">        calculator.m1();</w:t>
+            </w:r>
+            <w:r>
+              <w:rPr>
+                <w:sz w:val="16"/>
+                <w:szCs w:val="16"/>
+                <w:lang w:val="en-IN"/>
+              </w:rPr>
+              <w:br/>
+              <w:t xml:space="preserve">    }</w:t>
+            </w:r>
+            <w:r>
+              <w:rPr>
+                <w:sz w:val="16"/>
+                <w:szCs w:val="16"/>
+                <w:lang w:val="en-IN"/>
+              </w:rPr>
+              <w:br/>
+              <w:t>}</w:t>
+            </w:r>
+          </w:p>
+          <w:p>
+            <w:pPr>
+              <w:rPr>
+                <w:sz w:val="16"/>
+                <w:szCs w:val="16"/>
+                <w:lang w:val="en-IN"/>
+              </w:rPr>
+            </w:pPr>
+          </w:p>
+        </w:tc>
+      </w:tr>
+    </w:tbl>
+    <w:p>
+      <w:pPr>
+        <w:spacing w:after="0" w:line="240" w:lineRule="auto"/>
+        <w:rPr>
+          <w:lang w:val="en-IN"/>
+        </w:rPr>
+      </w:pPr>
+    </w:p>
+    <w:p>
+      <w:pPr>
+        <w:spacing w:after="0" w:line="240" w:lineRule="auto"/>
+        <w:rPr>
+          <w:b/>
+          <w:bCs/>
+          <w:highlight w:val="yellow"/>
+          <w:lang w:val="en-IN"/>
+        </w:rPr>
+      </w:pPr>
+      <w:r>
+        <w:rPr>
+          <w:b/>
+          <w:bCs/>
+          <w:highlight w:val="yellow"/>
+          <w:lang w:val="en-IN"/>
+        </w:rPr>
+        <w:t>In java initializing the instance variables can be done in 2 ways.</w:t>
+      </w:r>
+    </w:p>
+    <w:p>
+      <w:pPr>
+        <w:pStyle w:val="ListParagraph"/>
+        <w:numPr>
+          <w:ilvl w:val="0"/>
+          <w:numId w:val="19"/>
+        </w:numPr>
+        <w:spacing w:after="0" w:line="240" w:lineRule="auto"/>
+        <w:rPr>
+          <w:b/>
+          <w:bCs/>
+          <w:highlight w:val="yellow"/>
+          <w:lang w:val="en-IN"/>
+        </w:rPr>
+      </w:pPr>
+      <w:r>
+        <w:rPr>
+          <w:b/>
+          <w:bCs/>
+          <w:highlight w:val="yellow"/>
+          <w:lang w:val="en-IN"/>
+        </w:rPr>
+        <w:t>By using Constructors.</w:t>
+      </w:r>
+    </w:p>
+    <w:p>
+      <w:pPr>
+        <w:pStyle w:val="ListParagraph"/>
+        <w:numPr>
+          <w:ilvl w:val="0"/>
+          <w:numId w:val="19"/>
+        </w:numPr>
+        <w:spacing w:after="0" w:line="240" w:lineRule="auto"/>
+        <w:rPr>
+          <w:b/>
+          <w:bCs/>
+          <w:highlight w:val="yellow"/>
+          <w:lang w:val="en-IN"/>
+        </w:rPr>
+      </w:pPr>
+      <w:r>
+        <w:rPr>
+          <w:b/>
+          <w:bCs/>
+          <w:highlight w:val="yellow"/>
+          <w:lang w:val="en-IN"/>
+        </w:rPr>
+        <w:t>By using setter methods.</w:t>
+      </w:r>
+    </w:p>
+    <w:p>
+      <w:pPr>
+        <w:spacing w:after="0" w:line="240" w:lineRule="auto"/>
+        <w:rPr>
+          <w:lang w:val="en-IN"/>
+        </w:rPr>
+      </w:pPr>
+    </w:p>
+    <w:p>
+      <w:pPr>
+        <w:spacing w:after="0" w:line="240" w:lineRule="auto"/>
+        <w:rPr>
+          <w:lang w:val="en-IN"/>
+        </w:rPr>
+      </w:pPr>
+    </w:p>
+    <w:p>
+      <w:pPr>
+        <w:spacing w:after="0" w:line="240" w:lineRule="auto"/>
+        <w:rPr>
+          <w:lang w:val="en-IN"/>
+        </w:rPr>
+      </w:pPr>
+      <w:r>
+        <w:rPr>
+          <w:lang w:val="en-IN"/>
+        </w:rPr>
+        <w:t xml:space="preserve">Why are we using “this”  in </w:t>
+      </w:r>
+      <w:proofErr w:type="spellStart"/>
+      <w:r>
+        <w:rPr>
+          <w:lang w:val="en-IN"/>
+        </w:rPr>
+        <w:t>pojo</w:t>
+      </w:r>
+      <w:proofErr w:type="spellEnd"/>
+      <w:r>
+        <w:rPr>
+          <w:lang w:val="en-IN"/>
+        </w:rPr>
+        <w:t xml:space="preserve"> class? </w:t>
+      </w:r>
+    </w:p>
+    <w:p>
+      <w:pPr>
+        <w:spacing w:after="0" w:line="240" w:lineRule="auto"/>
+        <w:rPr>
+          <w:lang w:val="en-IN"/>
+        </w:rPr>
+      </w:pPr>
+    </w:p>
+    <w:p>
+      <w:pPr>
+        <w:spacing w:after="0" w:line="240" w:lineRule="auto"/>
+        <w:rPr>
+          <w:lang w:val="en-IN"/>
+        </w:rPr>
+      </w:pPr>
+    </w:p>
+    <w:p>
+      <w:pPr>
+        <w:spacing w:after="0" w:line="240" w:lineRule="auto"/>
+        <w:rPr>
+          <w:lang w:val="en-IN"/>
+        </w:rPr>
+      </w:pPr>
+    </w:p>
+    <w:p>
+      <w:pPr>
+        <w:spacing w:after="0" w:line="240" w:lineRule="auto"/>
+        <w:rPr>
+          <w:lang w:val="en-IN"/>
+        </w:rPr>
+      </w:pPr>
+    </w:p>
+    <w:p>
+      <w:pPr>
+        <w:spacing w:after="0" w:line="240" w:lineRule="auto"/>
+        <w:rPr>
+          <w:lang w:val="en-IN"/>
+        </w:rPr>
+      </w:pPr>
+    </w:p>
+    <w:p>
+      <w:pPr>
+        <w:spacing w:after="0" w:line="240" w:lineRule="auto"/>
+        <w:rPr>
+          <w:lang w:val="en-IN"/>
+        </w:rPr>
+      </w:pPr>
+    </w:p>
+    <w:p>
+      <w:pPr>
+        <w:spacing w:after="0" w:line="240" w:lineRule="auto"/>
+        <w:rPr>
+          <w:lang w:val="en-IN"/>
+        </w:rPr>
+      </w:pPr>
+    </w:p>
+    <w:p>
+      <w:pPr>
+        <w:spacing w:after="0" w:line="240" w:lineRule="auto"/>
+        <w:rPr>
+          <w:lang w:val="en-IN"/>
+        </w:rPr>
+      </w:pPr>
+    </w:p>
+    <w:p>
+      <w:pPr>
+        <w:spacing w:after="0" w:line="240" w:lineRule="auto"/>
+        <w:rPr>
+          <w:lang w:val="en-IN"/>
+        </w:rPr>
+      </w:pPr>
+    </w:p>
+    <w:p>
+      <w:pPr>
+        <w:spacing w:after="0" w:line="240" w:lineRule="auto"/>
+        <w:rPr>
+          <w:lang w:val="en-IN"/>
+        </w:rPr>
+      </w:pPr>
+    </w:p>
+    <w:p>
+      <w:pPr>
+        <w:spacing w:after="0" w:line="240" w:lineRule="auto"/>
+        <w:rPr>
+          <w:lang w:val="en-IN"/>
+        </w:rPr>
+      </w:pPr>
+    </w:p>
+    <w:p>
+      <w:pPr>
+        <w:spacing w:after="0" w:line="240" w:lineRule="auto"/>
+        <w:rPr>
+          <w:lang w:val="en-IN"/>
+        </w:rPr>
+      </w:pPr>
+    </w:p>
+    <w:p>
+      <w:pPr>
+        <w:spacing w:after="0" w:line="240" w:lineRule="auto"/>
+        <w:rPr>
+          <w:lang w:val="en-IN"/>
+        </w:rPr>
+      </w:pPr>
+    </w:p>
+    <w:p>
+      <w:pPr>
+        <w:spacing w:after="0" w:line="240" w:lineRule="auto"/>
+        <w:rPr>
+          <w:lang w:val="en-IN"/>
+        </w:rPr>
+      </w:pPr>
+    </w:p>
+    <w:p>
+      <w:pPr>
+        <w:spacing w:after="0" w:line="240" w:lineRule="auto"/>
+        <w:rPr>
+          <w:lang w:val="en-IN"/>
+        </w:rPr>
+      </w:pPr>
+    </w:p>
+    <w:p>
+      <w:pPr>
+        <w:spacing w:after="0" w:line="240" w:lineRule="auto"/>
+        <w:rPr>
+          <w:lang w:val="en-IN"/>
+        </w:rPr>
+      </w:pPr>
+    </w:p>
+    <w:p>
+      <w:pPr>
+        <w:spacing w:after="0" w:line="240" w:lineRule="auto"/>
+        <w:rPr>
+          <w:lang w:val="en-IN"/>
+        </w:rPr>
+      </w:pPr>
+    </w:p>
+    <w:p>
+      <w:pPr>
+        <w:spacing w:after="0" w:line="240" w:lineRule="auto"/>
+        <w:rPr>
+          <w:lang w:val="en-IN"/>
+        </w:rPr>
+      </w:pPr>
+    </w:p>
+    <w:p>
+      <w:pPr>
+        <w:spacing w:after="0" w:line="240" w:lineRule="auto"/>
+        <w:rPr>
+          <w:lang w:val="en-IN"/>
+        </w:rPr>
+      </w:pPr>
+    </w:p>
+    <w:p>
+      <w:pPr>
+        <w:spacing w:after="0" w:line="240" w:lineRule="auto"/>
+        <w:rPr>
+          <w:lang w:val="en-IN"/>
+        </w:rPr>
+      </w:pPr>
+    </w:p>
+    <w:p>
+      <w:pPr>
+        <w:spacing w:after="0" w:line="240" w:lineRule="auto"/>
+        <w:rPr>
+          <w:lang w:val="en-IN"/>
+        </w:rPr>
+      </w:pPr>
+    </w:p>
+    <w:p>
+      <w:pPr>
+        <w:spacing w:after="0" w:line="240" w:lineRule="auto"/>
+        <w:rPr>
+          <w:lang w:val="en-IN"/>
+        </w:rPr>
+      </w:pPr>
+    </w:p>
+    <w:p>
+      <w:pPr>
+        <w:spacing w:after="0" w:line="240" w:lineRule="auto"/>
+        <w:rPr>
+          <w:lang w:val="en-IN"/>
+        </w:rPr>
+      </w:pPr>
+    </w:p>
+    <w:p>
+      <w:pPr>
+        <w:spacing w:after="0" w:line="240" w:lineRule="auto"/>
+        <w:rPr>
+          <w:lang w:val="en-IN"/>
+        </w:rPr>
+      </w:pPr>
+    </w:p>
+    <w:p>
+      <w:pPr>
+        <w:spacing w:after="0" w:line="240" w:lineRule="auto"/>
+        <w:rPr>
+          <w:lang w:val="en-IN"/>
+        </w:rPr>
+      </w:pPr>
+    </w:p>
+    <w:p>
+      <w:pPr>
+        <w:spacing w:after="0" w:line="240" w:lineRule="auto"/>
+        <w:rPr>
+          <w:lang w:val="en-IN"/>
+        </w:rPr>
+      </w:pPr>
+    </w:p>
+    <w:p>
+      <w:pPr>
+        <w:spacing w:after="0" w:line="240" w:lineRule="auto"/>
+        <w:rPr>
+          <w:lang w:val="en-IN"/>
+        </w:rPr>
+      </w:pPr>
+    </w:p>
+    <w:p>
+      <w:pPr>
+        <w:spacing w:after="0" w:line="240" w:lineRule="auto"/>
+        <w:rPr>
+          <w:lang w:val="en-IN"/>
+        </w:rPr>
+      </w:pPr>
+    </w:p>
+    <w:p>
+      <w:pPr>
+        <w:spacing w:after="0" w:line="240" w:lineRule="auto"/>
+        <w:rPr>
+          <w:lang w:val="en-IN"/>
+        </w:rPr>
+      </w:pPr>
+    </w:p>
+    <w:p>
+      <w:pPr>
+        <w:spacing w:after="0" w:line="240" w:lineRule="auto"/>
+        <w:rPr>
+          <w:lang w:val="en-IN"/>
+        </w:rPr>
+      </w:pPr>
+    </w:p>
+    <w:p>
+      <w:pPr>
+        <w:spacing w:after="0" w:line="240" w:lineRule="auto"/>
+        <w:rPr>
+          <w:lang w:val="en-IN"/>
+        </w:rPr>
+      </w:pPr>
+    </w:p>
+    <w:p>
+      <w:pPr>
+        <w:spacing w:after="0" w:line="240" w:lineRule="auto"/>
+        <w:rPr>
+          <w:lang w:val="en-IN"/>
+        </w:rPr>
+      </w:pPr>
+    </w:p>
+    <w:p>
+      <w:pPr>
+        <w:spacing w:after="0" w:line="240" w:lineRule="auto"/>
+        <w:rPr>
+          <w:lang w:val="en-IN"/>
+        </w:rPr>
+      </w:pPr>
+    </w:p>
+    <w:p>
+      <w:pPr>
+        <w:spacing w:after="0" w:line="240" w:lineRule="auto"/>
+        <w:rPr>
+          <w:lang w:val="en-IN"/>
+        </w:rPr>
+      </w:pPr>
+    </w:p>
+    <w:p>
+      <w:pPr>
+        <w:spacing w:after="0" w:line="240" w:lineRule="auto"/>
+        <w:rPr>
+          <w:lang w:val="en-IN"/>
+        </w:rPr>
+      </w:pPr>
+    </w:p>
+    <w:p>
+      <w:pPr>
+        <w:spacing w:after="0" w:line="240" w:lineRule="auto"/>
+        <w:rPr>
+          <w:lang w:val="en-IN"/>
+        </w:rPr>
+      </w:pPr>
+    </w:p>
+    <w:p>
+      <w:pPr>
+        <w:spacing w:after="0" w:line="240" w:lineRule="auto"/>
+        <w:rPr>
+          <w:lang w:val="en-IN"/>
+        </w:rPr>
+      </w:pPr>
+    </w:p>
+    <w:p>
+      <w:pPr>
+        <w:spacing w:after="0" w:line="240" w:lineRule="auto"/>
+        <w:rPr>
+          <w:lang w:val="en-IN"/>
+        </w:rPr>
+      </w:pPr>
+    </w:p>
+    <w:p>
+      <w:pPr>
+        <w:spacing w:after="0" w:line="240" w:lineRule="auto"/>
+        <w:rPr>
+          <w:lang w:val="en-IN"/>
+        </w:rPr>
+      </w:pPr>
+    </w:p>
+    <w:p>
+      <w:pPr>
+        <w:spacing w:after="0" w:line="240" w:lineRule="auto"/>
+        <w:rPr>
+          <w:lang w:val="en-IN"/>
+        </w:rPr>
+      </w:pPr>
+    </w:p>
+    <w:p>
+      <w:pPr>
+        <w:spacing w:after="0" w:line="240" w:lineRule="auto"/>
+        <w:rPr>
+          <w:lang w:val="en-IN"/>
+        </w:rPr>
+      </w:pPr>
+    </w:p>
+    <w:p>
+      <w:pPr>
+        <w:spacing w:after="0" w:line="240" w:lineRule="auto"/>
+        <w:rPr>
+          <w:lang w:val="en-IN"/>
+        </w:rPr>
+      </w:pPr>
+    </w:p>
+    <w:p>
+      <w:pPr>
+        <w:spacing w:after="0" w:line="240" w:lineRule="auto"/>
+        <w:rPr>
+          <w:lang w:val="en-IN"/>
+        </w:rPr>
+      </w:pPr>
+    </w:p>
+    <w:p>
+      <w:pPr>
+        <w:spacing w:after="0" w:line="240" w:lineRule="auto"/>
+        <w:rPr>
+          <w:lang w:val="en-IN"/>
+        </w:rPr>
+      </w:pPr>
+    </w:p>
+    <w:p>
+      <w:pPr>
+        <w:spacing w:after="0" w:line="240" w:lineRule="auto"/>
+        <w:rPr>
           <w:lang w:val="en-IN"/>
         </w:rPr>
       </w:pPr>
@@ -10970,6 +12155,184 @@
     </w:lvl>
   </w:abstractNum>
   <w:abstractNum w:abstractNumId="2" w15:restartNumberingAfterBreak="0">
+    <w:nsid w:val="134E59F1"/>
+    <w:multiLevelType w:val="hybridMultilevel"/>
+    <w:tmpl w:val="DAB6FB48"/>
+    <w:lvl w:ilvl="0" w:tplc="4009000F">
+      <w:start w:val="1"/>
+      <w:numFmt w:val="decimal"/>
+      <w:lvlText w:val="%1."/>
+      <w:lvlJc w:val="left"/>
+      <w:pPr>
+        <w:ind w:left="720" w:hanging="360"/>
+      </w:pPr>
+      <w:rPr>
+        <w:rFonts w:hint="default"/>
+      </w:rPr>
+    </w:lvl>
+    <w:lvl w:ilvl="1" w:tplc="40090019" w:tentative="1">
+      <w:start w:val="1"/>
+      <w:numFmt w:val="lowerLetter"/>
+      <w:lvlText w:val="%2."/>
+      <w:lvlJc w:val="left"/>
+      <w:pPr>
+        <w:ind w:left="1440" w:hanging="360"/>
+      </w:pPr>
+    </w:lvl>
+    <w:lvl w:ilvl="2" w:tplc="4009001B" w:tentative="1">
+      <w:start w:val="1"/>
+      <w:numFmt w:val="lowerRoman"/>
+      <w:lvlText w:val="%3."/>
+      <w:lvlJc w:val="right"/>
+      <w:pPr>
+        <w:ind w:left="2160" w:hanging="180"/>
+      </w:pPr>
+    </w:lvl>
+    <w:lvl w:ilvl="3" w:tplc="4009000F" w:tentative="1">
+      <w:start w:val="1"/>
+      <w:numFmt w:val="decimal"/>
+      <w:lvlText w:val="%4."/>
+      <w:lvlJc w:val="left"/>
+      <w:pPr>
+        <w:ind w:left="2880" w:hanging="360"/>
+      </w:pPr>
+    </w:lvl>
+    <w:lvl w:ilvl="4" w:tplc="40090019" w:tentative="1">
+      <w:start w:val="1"/>
+      <w:numFmt w:val="lowerLetter"/>
+      <w:lvlText w:val="%5."/>
+      <w:lvlJc w:val="left"/>
+      <w:pPr>
+        <w:ind w:left="3600" w:hanging="360"/>
+      </w:pPr>
+    </w:lvl>
+    <w:lvl w:ilvl="5" w:tplc="4009001B" w:tentative="1">
+      <w:start w:val="1"/>
+      <w:numFmt w:val="lowerRoman"/>
+      <w:lvlText w:val="%6."/>
+      <w:lvlJc w:val="right"/>
+      <w:pPr>
+        <w:ind w:left="4320" w:hanging="180"/>
+      </w:pPr>
+    </w:lvl>
+    <w:lvl w:ilvl="6" w:tplc="4009000F" w:tentative="1">
+      <w:start w:val="1"/>
+      <w:numFmt w:val="decimal"/>
+      <w:lvlText w:val="%7."/>
+      <w:lvlJc w:val="left"/>
+      <w:pPr>
+        <w:ind w:left="5040" w:hanging="360"/>
+      </w:pPr>
+    </w:lvl>
+    <w:lvl w:ilvl="7" w:tplc="40090019" w:tentative="1">
+      <w:start w:val="1"/>
+      <w:numFmt w:val="lowerLetter"/>
+      <w:lvlText w:val="%8."/>
+      <w:lvlJc w:val="left"/>
+      <w:pPr>
+        <w:ind w:left="5760" w:hanging="360"/>
+      </w:pPr>
+    </w:lvl>
+    <w:lvl w:ilvl="8" w:tplc="4009001B" w:tentative="1">
+      <w:start w:val="1"/>
+      <w:numFmt w:val="lowerRoman"/>
+      <w:lvlText w:val="%9."/>
+      <w:lvlJc w:val="right"/>
+      <w:pPr>
+        <w:ind w:left="6480" w:hanging="180"/>
+      </w:pPr>
+    </w:lvl>
+  </w:abstractNum>
+  <w:abstractNum w:abstractNumId="3" w15:restartNumberingAfterBreak="0">
+    <w:nsid w:val="16C94BB6"/>
+    <w:multiLevelType w:val="hybridMultilevel"/>
+    <w:tmpl w:val="B1CECD8C"/>
+    <w:lvl w:ilvl="0" w:tplc="4009000F">
+      <w:start w:val="1"/>
+      <w:numFmt w:val="decimal"/>
+      <w:lvlText w:val="%1."/>
+      <w:lvlJc w:val="left"/>
+      <w:pPr>
+        <w:ind w:left="720" w:hanging="360"/>
+      </w:pPr>
+      <w:rPr>
+        <w:rFonts w:hint="default"/>
+      </w:rPr>
+    </w:lvl>
+    <w:lvl w:ilvl="1" w:tplc="40090019" w:tentative="1">
+      <w:start w:val="1"/>
+      <w:numFmt w:val="lowerLetter"/>
+      <w:lvlText w:val="%2."/>
+      <w:lvlJc w:val="left"/>
+      <w:pPr>
+        <w:ind w:left="1440" w:hanging="360"/>
+      </w:pPr>
+    </w:lvl>
+    <w:lvl w:ilvl="2" w:tplc="4009001B" w:tentative="1">
+      <w:start w:val="1"/>
+      <w:numFmt w:val="lowerRoman"/>
+      <w:lvlText w:val="%3."/>
+      <w:lvlJc w:val="right"/>
+      <w:pPr>
+        <w:ind w:left="2160" w:hanging="180"/>
+      </w:pPr>
+    </w:lvl>
+    <w:lvl w:ilvl="3" w:tplc="4009000F" w:tentative="1">
+      <w:start w:val="1"/>
+      <w:numFmt w:val="decimal"/>
+      <w:lvlText w:val="%4."/>
+      <w:lvlJc w:val="left"/>
+      <w:pPr>
+        <w:ind w:left="2880" w:hanging="360"/>
+      </w:pPr>
+    </w:lvl>
+    <w:lvl w:ilvl="4" w:tplc="40090019" w:tentative="1">
+      <w:start w:val="1"/>
+      <w:numFmt w:val="lowerLetter"/>
+      <w:lvlText w:val="%5."/>
+      <w:lvlJc w:val="left"/>
+      <w:pPr>
+        <w:ind w:left="3600" w:hanging="360"/>
+      </w:pPr>
+    </w:lvl>
+    <w:lvl w:ilvl="5" w:tplc="4009001B" w:tentative="1">
+      <w:start w:val="1"/>
+      <w:numFmt w:val="lowerRoman"/>
+      <w:lvlText w:val="%6."/>
+      <w:lvlJc w:val="right"/>
+      <w:pPr>
+        <w:ind w:left="4320" w:hanging="180"/>
+      </w:pPr>
+    </w:lvl>
+    <w:lvl w:ilvl="6" w:tplc="4009000F" w:tentative="1">
+      <w:start w:val="1"/>
+      <w:numFmt w:val="decimal"/>
+      <w:lvlText w:val="%7."/>
+      <w:lvlJc w:val="left"/>
+      <w:pPr>
+        <w:ind w:left="5040" w:hanging="360"/>
+      </w:pPr>
+    </w:lvl>
+    <w:lvl w:ilvl="7" w:tplc="40090019" w:tentative="1">
+      <w:start w:val="1"/>
+      <w:numFmt w:val="lowerLetter"/>
+      <w:lvlText w:val="%8."/>
+      <w:lvlJc w:val="left"/>
+      <w:pPr>
+        <w:ind w:left="5760" w:hanging="360"/>
+      </w:pPr>
+    </w:lvl>
+    <w:lvl w:ilvl="8" w:tplc="4009001B" w:tentative="1">
+      <w:start w:val="1"/>
+      <w:numFmt w:val="lowerRoman"/>
+      <w:lvlText w:val="%9."/>
+      <w:lvlJc w:val="right"/>
+      <w:pPr>
+        <w:ind w:left="6480" w:hanging="180"/>
+      </w:pPr>
+    </w:lvl>
+  </w:abstractNum>
+  <w:abstractNum w:abstractNumId="4" w15:restartNumberingAfterBreak="0">
     <w:nsid w:val="1A421663"/>
     <w:multiLevelType w:val="hybridMultilevel"/>
     <w:tmpl w:val="C5447CE2"/>
@@ -11058,7 +12421,7 @@
       </w:pPr>
     </w:lvl>
   </w:abstractNum>
-  <w:abstractNum w:abstractNumId="3" w15:restartNumberingAfterBreak="0">
+  <w:abstractNum w:abstractNumId="5" w15:restartNumberingAfterBreak="0">
     <w:nsid w:val="247B46E1"/>
     <w:multiLevelType w:val="multilevel"/>
     <w:tmpl w:val="DE2A7D62"/>
@@ -11171,7 +12534,7 @@
       </w:pPr>
     </w:lvl>
   </w:abstractNum>
-  <w:abstractNum w:abstractNumId="4" w15:restartNumberingAfterBreak="0">
+  <w:abstractNum w:abstractNumId="6" w15:restartNumberingAfterBreak="0">
     <w:nsid w:val="28F92182"/>
     <w:multiLevelType w:val="multilevel"/>
     <w:tmpl w:val="5BE84060"/>
@@ -11284,7 +12647,7 @@
       </w:pPr>
     </w:lvl>
   </w:abstractNum>
-  <w:abstractNum w:abstractNumId="5" w15:restartNumberingAfterBreak="0">
+  <w:abstractNum w:abstractNumId="7" w15:restartNumberingAfterBreak="0">
     <w:nsid w:val="2E967033"/>
     <w:multiLevelType w:val="hybridMultilevel"/>
     <w:tmpl w:val="1F3CC696"/>
@@ -11373,7 +12736,7 @@
       </w:pPr>
     </w:lvl>
   </w:abstractNum>
-  <w:abstractNum w:abstractNumId="6" w15:restartNumberingAfterBreak="0">
+  <w:abstractNum w:abstractNumId="8" w15:restartNumberingAfterBreak="0">
     <w:nsid w:val="36DD72CC"/>
     <w:multiLevelType w:val="multilevel"/>
     <w:tmpl w:val="8654B4FE"/>
@@ -11522,7 +12885,7 @@
       </w:rPr>
     </w:lvl>
   </w:abstractNum>
-  <w:abstractNum w:abstractNumId="7" w15:restartNumberingAfterBreak="0">
+  <w:abstractNum w:abstractNumId="9" w15:restartNumberingAfterBreak="0">
     <w:nsid w:val="389F6BCB"/>
     <w:multiLevelType w:val="hybridMultilevel"/>
     <w:tmpl w:val="E19A9390"/>
@@ -11611,7 +12974,7 @@
       </w:pPr>
     </w:lvl>
   </w:abstractNum>
-  <w:abstractNum w:abstractNumId="8" w15:restartNumberingAfterBreak="0">
+  <w:abstractNum w:abstractNumId="10" w15:restartNumberingAfterBreak="0">
     <w:nsid w:val="4464700A"/>
     <w:multiLevelType w:val="multilevel"/>
     <w:tmpl w:val="E0604294"/>
@@ -11760,7 +13123,7 @@
       </w:rPr>
     </w:lvl>
   </w:abstractNum>
-  <w:abstractNum w:abstractNumId="9" w15:restartNumberingAfterBreak="0">
+  <w:abstractNum w:abstractNumId="11" w15:restartNumberingAfterBreak="0">
     <w:nsid w:val="45936BA0"/>
     <w:multiLevelType w:val="multilevel"/>
     <w:tmpl w:val="36DA951A"/>
@@ -11873,7 +13236,7 @@
       </w:pPr>
     </w:lvl>
   </w:abstractNum>
-  <w:abstractNum w:abstractNumId="10" w15:restartNumberingAfterBreak="0">
+  <w:abstractNum w:abstractNumId="12" w15:restartNumberingAfterBreak="0">
     <w:nsid w:val="465919AE"/>
     <w:multiLevelType w:val="hybridMultilevel"/>
     <w:tmpl w:val="99B68B7A"/>
@@ -11985,7 +13348,96 @@
       </w:rPr>
     </w:lvl>
   </w:abstractNum>
-  <w:abstractNum w:abstractNumId="11" w15:restartNumberingAfterBreak="0">
+  <w:abstractNum w:abstractNumId="13" w15:restartNumberingAfterBreak="0">
+    <w:nsid w:val="47024A01"/>
+    <w:multiLevelType w:val="hybridMultilevel"/>
+    <w:tmpl w:val="9C04DD98"/>
+    <w:lvl w:ilvl="0" w:tplc="4009000F">
+      <w:start w:val="1"/>
+      <w:numFmt w:val="decimal"/>
+      <w:lvlText w:val="%1."/>
+      <w:lvlJc w:val="left"/>
+      <w:pPr>
+        <w:ind w:left="720" w:hanging="360"/>
+      </w:pPr>
+      <w:rPr>
+        <w:rFonts w:hint="default"/>
+      </w:rPr>
+    </w:lvl>
+    <w:lvl w:ilvl="1" w:tplc="40090019" w:tentative="1">
+      <w:start w:val="1"/>
+      <w:numFmt w:val="lowerLetter"/>
+      <w:lvlText w:val="%2."/>
+      <w:lvlJc w:val="left"/>
+      <w:pPr>
+        <w:ind w:left="1440" w:hanging="360"/>
+      </w:pPr>
+    </w:lvl>
+    <w:lvl w:ilvl="2" w:tplc="4009001B" w:tentative="1">
+      <w:start w:val="1"/>
+      <w:numFmt w:val="lowerRoman"/>
+      <w:lvlText w:val="%3."/>
+      <w:lvlJc w:val="right"/>
+      <w:pPr>
+        <w:ind w:left="2160" w:hanging="180"/>
+      </w:pPr>
+    </w:lvl>
+    <w:lvl w:ilvl="3" w:tplc="4009000F" w:tentative="1">
+      <w:start w:val="1"/>
+      <w:numFmt w:val="decimal"/>
+      <w:lvlText w:val="%4."/>
+      <w:lvlJc w:val="left"/>
+      <w:pPr>
+        <w:ind w:left="2880" w:hanging="360"/>
+      </w:pPr>
+    </w:lvl>
+    <w:lvl w:ilvl="4" w:tplc="40090019" w:tentative="1">
+      <w:start w:val="1"/>
+      <w:numFmt w:val="lowerLetter"/>
+      <w:lvlText w:val="%5."/>
+      <w:lvlJc w:val="left"/>
+      <w:pPr>
+        <w:ind w:left="3600" w:hanging="360"/>
+      </w:pPr>
+    </w:lvl>
+    <w:lvl w:ilvl="5" w:tplc="4009001B" w:tentative="1">
+      <w:start w:val="1"/>
+      <w:numFmt w:val="lowerRoman"/>
+      <w:lvlText w:val="%6."/>
+      <w:lvlJc w:val="right"/>
+      <w:pPr>
+        <w:ind w:left="4320" w:hanging="180"/>
+      </w:pPr>
+    </w:lvl>
+    <w:lvl w:ilvl="6" w:tplc="4009000F" w:tentative="1">
+      <w:start w:val="1"/>
+      <w:numFmt w:val="decimal"/>
+      <w:lvlText w:val="%7."/>
+      <w:lvlJc w:val="left"/>
+      <w:pPr>
+        <w:ind w:left="5040" w:hanging="360"/>
+      </w:pPr>
+    </w:lvl>
+    <w:lvl w:ilvl="7" w:tplc="40090019" w:tentative="1">
+      <w:start w:val="1"/>
+      <w:numFmt w:val="lowerLetter"/>
+      <w:lvlText w:val="%8."/>
+      <w:lvlJc w:val="left"/>
+      <w:pPr>
+        <w:ind w:left="5760" w:hanging="360"/>
+      </w:pPr>
+    </w:lvl>
+    <w:lvl w:ilvl="8" w:tplc="4009001B" w:tentative="1">
+      <w:start w:val="1"/>
+      <w:numFmt w:val="lowerRoman"/>
+      <w:lvlText w:val="%9."/>
+      <w:lvlJc w:val="right"/>
+      <w:pPr>
+        <w:ind w:left="6480" w:hanging="180"/>
+      </w:pPr>
+    </w:lvl>
+  </w:abstractNum>
+  <w:abstractNum w:abstractNumId="14" w15:restartNumberingAfterBreak="0">
     <w:nsid w:val="4C43744E"/>
     <w:multiLevelType w:val="hybridMultilevel"/>
     <w:tmpl w:val="076AACDC"/>
@@ -12074,7 +13526,7 @@
       </w:pPr>
     </w:lvl>
   </w:abstractNum>
-  <w:abstractNum w:abstractNumId="12" w15:restartNumberingAfterBreak="0">
+  <w:abstractNum w:abstractNumId="15" w15:restartNumberingAfterBreak="0">
     <w:nsid w:val="52751371"/>
     <w:multiLevelType w:val="multilevel"/>
     <w:tmpl w:val="FA3EB3EE"/>
@@ -12223,7 +13675,7 @@
       </w:rPr>
     </w:lvl>
   </w:abstractNum>
-  <w:abstractNum w:abstractNumId="13" w15:restartNumberingAfterBreak="0">
+  <w:abstractNum w:abstractNumId="16" w15:restartNumberingAfterBreak="0">
     <w:nsid w:val="6B003476"/>
     <w:multiLevelType w:val="hybridMultilevel"/>
     <w:tmpl w:val="B4D2838E"/>
@@ -12312,7 +13764,7 @@
       </w:pPr>
     </w:lvl>
   </w:abstractNum>
-  <w:abstractNum w:abstractNumId="14" w15:restartNumberingAfterBreak="0">
+  <w:abstractNum w:abstractNumId="17" w15:restartNumberingAfterBreak="0">
     <w:nsid w:val="78437640"/>
     <w:multiLevelType w:val="hybridMultilevel"/>
     <w:tmpl w:val="FD24EEB8"/>
@@ -12401,7 +13853,7 @@
       </w:pPr>
     </w:lvl>
   </w:abstractNum>
-  <w:abstractNum w:abstractNumId="15" w15:restartNumberingAfterBreak="0">
+  <w:abstractNum w:abstractNumId="18" w15:restartNumberingAfterBreak="0">
     <w:nsid w:val="7A747BF3"/>
     <w:multiLevelType w:val="multilevel"/>
     <w:tmpl w:val="F3BE5850"/>
@@ -12551,52 +14003,61 @@
     </w:lvl>
   </w:abstractNum>
   <w:num w:numId="1" w16cid:durableId="1324432029">
-    <w:abstractNumId w:val="3"/>
+    <w:abstractNumId w:val="5"/>
   </w:num>
   <w:num w:numId="2" w16cid:durableId="1710641289">
     <w:abstractNumId w:val="0"/>
   </w:num>
   <w:num w:numId="3" w16cid:durableId="1252003923">
-    <w:abstractNumId w:val="2"/>
+    <w:abstractNumId w:val="4"/>
   </w:num>
   <w:num w:numId="4" w16cid:durableId="1997562369">
-    <w:abstractNumId w:val="5"/>
+    <w:abstractNumId w:val="7"/>
   </w:num>
   <w:num w:numId="5" w16cid:durableId="1005519767">
-    <w:abstractNumId w:val="7"/>
+    <w:abstractNumId w:val="9"/>
   </w:num>
   <w:num w:numId="6" w16cid:durableId="1707559065">
-    <w:abstractNumId w:val="10"/>
+    <w:abstractNumId w:val="12"/>
   </w:num>
   <w:num w:numId="7" w16cid:durableId="465200995">
-    <w:abstractNumId w:val="11"/>
+    <w:abstractNumId w:val="14"/>
   </w:num>
   <w:num w:numId="8" w16cid:durableId="1044792600">
     <w:abstractNumId w:val="1"/>
   </w:num>
   <w:num w:numId="9" w16cid:durableId="1172723851">
+    <w:abstractNumId w:val="18"/>
+  </w:num>
+  <w:num w:numId="10" w16cid:durableId="1303340468">
+    <w:abstractNumId w:val="10"/>
+  </w:num>
+  <w:num w:numId="11" w16cid:durableId="622806105">
     <w:abstractNumId w:val="15"/>
   </w:num>
-  <w:num w:numId="10" w16cid:durableId="1303340468">
+  <w:num w:numId="12" w16cid:durableId="2015567649">
+    <w:abstractNumId w:val="6"/>
+  </w:num>
+  <w:num w:numId="13" w16cid:durableId="782726403">
+    <w:abstractNumId w:val="16"/>
+  </w:num>
+  <w:num w:numId="14" w16cid:durableId="2048681171">
     <w:abstractNumId w:val="8"/>
   </w:num>
-  <w:num w:numId="11" w16cid:durableId="622806105">
-    <w:abstractNumId w:val="12"/>
-  </w:num>
-  <w:num w:numId="12" w16cid:durableId="2015567649">
-    <w:abstractNumId w:val="4"/>
-  </w:num>
-  <w:num w:numId="13" w16cid:durableId="782726403">
-    <w:abstractNumId w:val="13"/>
-  </w:num>
-  <w:num w:numId="14" w16cid:durableId="2048681171">
-    <w:abstractNumId w:val="6"/>
-  </w:num>
   <w:num w:numId="15" w16cid:durableId="1515414620">
-    <w:abstractNumId w:val="14"/>
+    <w:abstractNumId w:val="17"/>
   </w:num>
   <w:num w:numId="16" w16cid:durableId="1277758882">
-    <w:abstractNumId w:val="9"/>
+    <w:abstractNumId w:val="11"/>
+  </w:num>
+  <w:num w:numId="17" w16cid:durableId="1633245295">
+    <w:abstractNumId w:val="2"/>
+  </w:num>
+  <w:num w:numId="18" w16cid:durableId="1968467914">
+    <w:abstractNumId w:val="3"/>
+  </w:num>
+  <w:num w:numId="19" w16cid:durableId="1925066706">
+    <w:abstractNumId w:val="13"/>
   </w:num>
 </w:numbering>
 </file>

--- a/java/core java 10PM.docx
+++ b/java/core java 10PM.docx
@@ -10603,14 +10603,6 @@
                 <w:lang w:val="en-IN"/>
               </w:rPr>
               <w:br/>
-            </w:r>
-            <w:r>
-              <w:rPr>
-                <w:sz w:val="20"/>
-                <w:szCs w:val="20"/>
-                <w:lang w:val="en-IN"/>
-              </w:rPr>
-              <w:br/>
               <w:t xml:space="preserve">    void m1() {</w:t>
             </w:r>
             <w:r>
@@ -10694,15 +10686,6 @@
               <w:br/>
               <w:t>}</w:t>
             </w:r>
-          </w:p>
-          <w:p>
-            <w:pPr>
-              <w:rPr>
-                <w:sz w:val="20"/>
-                <w:szCs w:val="20"/>
-                <w:lang w:val="en-IN"/>
-              </w:rPr>
-            </w:pPr>
           </w:p>
         </w:tc>
       </w:tr>
@@ -11192,6 +11175,622 @@
               <w:t>}</w:t>
             </w:r>
           </w:p>
+        </w:tc>
+        <w:tc>
+          <w:tcPr>
+            <w:tcW w:w="5508" w:type="dxa"/>
+          </w:tcPr>
+          <w:p>
+            <w:pPr>
+              <w:rPr>
+                <w:sz w:val="16"/>
+                <w:szCs w:val="16"/>
+                <w:lang w:val="en-IN"/>
+              </w:rPr>
+            </w:pPr>
+            <w:r>
+              <w:rPr>
+                <w:sz w:val="16"/>
+                <w:szCs w:val="16"/>
+                <w:lang w:val="en-IN"/>
+              </w:rPr>
+              <w:t>public class App {</w:t>
+            </w:r>
+            <w:r>
+              <w:rPr>
+                <w:sz w:val="16"/>
+                <w:szCs w:val="16"/>
+                <w:lang w:val="en-IN"/>
+              </w:rPr>
+              <w:br/>
+              <w:t xml:space="preserve">    public static void main(String[] </w:t>
+            </w:r>
+            <w:proofErr w:type="spellStart"/>
+            <w:r>
+              <w:rPr>
+                <w:sz w:val="16"/>
+                <w:szCs w:val="16"/>
+                <w:lang w:val="en-IN"/>
+              </w:rPr>
+              <w:t>args</w:t>
+            </w:r>
+            <w:proofErr w:type="spellEnd"/>
+            <w:r>
+              <w:rPr>
+                <w:sz w:val="16"/>
+                <w:szCs w:val="16"/>
+                <w:lang w:val="en-IN"/>
+              </w:rPr>
+              <w:t>) {</w:t>
+            </w:r>
+            <w:r>
+              <w:rPr>
+                <w:sz w:val="16"/>
+                <w:szCs w:val="16"/>
+                <w:lang w:val="en-IN"/>
+              </w:rPr>
+              <w:br/>
+              <w:t xml:space="preserve">        Calculator </w:t>
+            </w:r>
+            <w:proofErr w:type="spellStart"/>
+            <w:r>
+              <w:rPr>
+                <w:sz w:val="16"/>
+                <w:szCs w:val="16"/>
+                <w:lang w:val="en-IN"/>
+              </w:rPr>
+              <w:t>calculator</w:t>
+            </w:r>
+            <w:proofErr w:type="spellEnd"/>
+            <w:r>
+              <w:rPr>
+                <w:sz w:val="16"/>
+                <w:szCs w:val="16"/>
+                <w:lang w:val="en-IN"/>
+              </w:rPr>
+              <w:t xml:space="preserve"> = new Calculator("kamal",12d);</w:t>
+            </w:r>
+            <w:r>
+              <w:rPr>
+                <w:sz w:val="16"/>
+                <w:szCs w:val="16"/>
+                <w:lang w:val="en-IN"/>
+              </w:rPr>
+              <w:br/>
+              <w:t xml:space="preserve">        calculator.m1();</w:t>
+            </w:r>
+            <w:r>
+              <w:rPr>
+                <w:sz w:val="16"/>
+                <w:szCs w:val="16"/>
+                <w:lang w:val="en-IN"/>
+              </w:rPr>
+              <w:br/>
+              <w:t xml:space="preserve">    }</w:t>
+            </w:r>
+            <w:r>
+              <w:rPr>
+                <w:sz w:val="16"/>
+                <w:szCs w:val="16"/>
+                <w:lang w:val="en-IN"/>
+              </w:rPr>
+              <w:br/>
+              <w:t>}</w:t>
+            </w:r>
+          </w:p>
+          <w:p>
+            <w:pPr>
+              <w:rPr>
+                <w:sz w:val="16"/>
+                <w:szCs w:val="16"/>
+                <w:lang w:val="en-IN"/>
+              </w:rPr>
+            </w:pPr>
+          </w:p>
+        </w:tc>
+      </w:tr>
+    </w:tbl>
+    <w:p>
+      <w:pPr>
+        <w:spacing w:after="0" w:line="240" w:lineRule="auto"/>
+        <w:rPr>
+          <w:lang w:val="en-IN"/>
+        </w:rPr>
+      </w:pPr>
+    </w:p>
+    <w:p>
+      <w:pPr>
+        <w:spacing w:after="0" w:line="240" w:lineRule="auto"/>
+        <w:rPr>
+          <w:b/>
+          <w:bCs/>
+          <w:highlight w:val="yellow"/>
+          <w:lang w:val="en-IN"/>
+        </w:rPr>
+      </w:pPr>
+      <w:r>
+        <w:rPr>
+          <w:b/>
+          <w:bCs/>
+          <w:highlight w:val="yellow"/>
+          <w:lang w:val="en-IN"/>
+        </w:rPr>
+        <w:t>In java initializing the instance variables can be done in 2 ways.</w:t>
+      </w:r>
+    </w:p>
+    <w:p>
+      <w:pPr>
+        <w:pStyle w:val="ListParagraph"/>
+        <w:numPr>
+          <w:ilvl w:val="0"/>
+          <w:numId w:val="19"/>
+        </w:numPr>
+        <w:spacing w:after="0" w:line="240" w:lineRule="auto"/>
+        <w:rPr>
+          <w:b/>
+          <w:bCs/>
+          <w:highlight w:val="yellow"/>
+          <w:lang w:val="en-IN"/>
+        </w:rPr>
+      </w:pPr>
+      <w:r>
+        <w:rPr>
+          <w:b/>
+          <w:bCs/>
+          <w:highlight w:val="yellow"/>
+          <w:lang w:val="en-IN"/>
+        </w:rPr>
+        <w:t>By using Constructors.</w:t>
+      </w:r>
+    </w:p>
+    <w:p>
+      <w:pPr>
+        <w:pStyle w:val="ListParagraph"/>
+        <w:numPr>
+          <w:ilvl w:val="0"/>
+          <w:numId w:val="19"/>
+        </w:numPr>
+        <w:spacing w:after="0" w:line="240" w:lineRule="auto"/>
+        <w:rPr>
+          <w:lang w:val="en-IN"/>
+        </w:rPr>
+      </w:pPr>
+      <w:r>
+        <w:rPr>
+          <w:b/>
+          <w:bCs/>
+          <w:highlight w:val="yellow"/>
+          <w:lang w:val="en-IN"/>
+        </w:rPr>
+        <w:t>By using setter methods.</w:t>
+      </w:r>
+    </w:p>
+    <w:p>
+      <w:pPr>
+        <w:spacing w:after="0" w:line="240" w:lineRule="auto"/>
+        <w:rPr>
+          <w:lang w:val="en-IN"/>
+        </w:rPr>
+      </w:pPr>
+    </w:p>
+    <w:p>
+      <w:pPr>
+        <w:spacing w:after="0" w:line="240" w:lineRule="auto"/>
+        <w:rPr>
+          <w:lang w:val="en-IN"/>
+        </w:rPr>
+      </w:pPr>
+      <w:r>
+        <w:rPr>
+          <w:lang w:val="en-IN"/>
+        </w:rPr>
+        <w:t xml:space="preserve">Why are we using “this”  in </w:t>
+      </w:r>
+      <w:proofErr w:type="spellStart"/>
+      <w:r>
+        <w:rPr>
+          <w:lang w:val="en-IN"/>
+        </w:rPr>
+        <w:t>pojo</w:t>
+      </w:r>
+      <w:proofErr w:type="spellEnd"/>
+      <w:r>
+        <w:rPr>
+          <w:lang w:val="en-IN"/>
+        </w:rPr>
+        <w:t xml:space="preserve"> class? </w:t>
+      </w:r>
+    </w:p>
+    <w:p>
+      <w:pPr>
+        <w:spacing w:after="0" w:line="240" w:lineRule="auto"/>
+        <w:rPr>
+          <w:lang w:val="en-IN"/>
+        </w:rPr>
+      </w:pPr>
+      <w:r>
+        <w:rPr>
+          <w:lang w:val="en-IN"/>
+        </w:rPr>
+        <w:drawing>
+          <wp:inline distT="0" distB="0" distL="0" distR="0" wp14:anchorId="7423C6E3" wp14:editId="00DE7065">
+            <wp:extent cx="5946847" cy="1961909"/>
+            <wp:effectExtent l="0" t="0" r="0" b="0"/>
+            <wp:docPr id="873345690" name="Picture 1"/>
+            <wp:cNvGraphicFramePr>
+              <a:graphicFrameLocks xmlns:a="http://schemas.openxmlformats.org/drawingml/2006/main" noChangeAspect="1"/>
+            </wp:cNvGraphicFramePr>
+            <a:graphic xmlns:a="http://schemas.openxmlformats.org/drawingml/2006/main">
+              <a:graphicData uri="http://schemas.openxmlformats.org/drawingml/2006/picture">
+                <pic:pic xmlns:pic="http://schemas.openxmlformats.org/drawingml/2006/picture">
+                  <pic:nvPicPr>
+                    <pic:cNvPr id="873345690" name=""/>
+                    <pic:cNvPicPr/>
+                  </pic:nvPicPr>
+                  <pic:blipFill>
+                    <a:blip r:embed="rId40"/>
+                    <a:stretch>
+                      <a:fillRect/>
+                    </a:stretch>
+                  </pic:blipFill>
+                  <pic:spPr>
+                    <a:xfrm>
+                      <a:off x="0" y="0"/>
+                      <a:ext cx="5953217" cy="1964010"/>
+                    </a:xfrm>
+                    <a:prstGeom prst="rect">
+                      <a:avLst/>
+                    </a:prstGeom>
+                  </pic:spPr>
+                </pic:pic>
+              </a:graphicData>
+            </a:graphic>
+          </wp:inline>
+        </w:drawing>
+      </w:r>
+    </w:p>
+    <w:p>
+      <w:pPr>
+        <w:spacing w:after="0" w:line="240" w:lineRule="auto"/>
+        <w:rPr>
+          <w:lang w:val="en-IN"/>
+        </w:rPr>
+      </w:pPr>
+    </w:p>
+    <w:p>
+      <w:pPr>
+        <w:spacing w:after="0" w:line="240" w:lineRule="auto"/>
+        <w:rPr>
+          <w:lang w:val="en-IN"/>
+        </w:rPr>
+      </w:pPr>
+    </w:p>
+    <w:p>
+      <w:pPr>
+        <w:spacing w:after="0" w:line="240" w:lineRule="auto"/>
+        <w:rPr>
+          <w:lang w:val="en-IN"/>
+        </w:rPr>
+      </w:pPr>
+    </w:p>
+    <w:p>
+      <w:pPr>
+        <w:spacing w:after="0" w:line="240" w:lineRule="auto"/>
+        <w:rPr>
+          <w:lang w:val="en-IN"/>
+        </w:rPr>
+      </w:pPr>
+    </w:p>
+    <w:p>
+      <w:pPr>
+        <w:spacing w:after="0" w:line="240" w:lineRule="auto"/>
+        <w:rPr>
+          <w:b/>
+          <w:bCs/>
+          <w:lang w:val="en-IN"/>
+        </w:rPr>
+      </w:pPr>
+      <w:r>
+        <w:rPr>
+          <w:b/>
+          <w:bCs/>
+          <w:lang w:val="en-IN"/>
+        </w:rPr>
+        <w:lastRenderedPageBreak/>
+        <w:t>Java Static Keyword</w:t>
+      </w:r>
+      <w:r>
+        <w:rPr>
+          <w:b/>
+          <w:bCs/>
+          <w:lang w:val="en-IN"/>
+        </w:rPr>
+        <w:t>:</w:t>
+      </w:r>
+    </w:p>
+    <w:p>
+      <w:pPr>
+        <w:spacing w:after="0" w:line="240" w:lineRule="auto"/>
+        <w:rPr>
+          <w:b/>
+          <w:bCs/>
+          <w:lang w:val="en-IN"/>
+        </w:rPr>
+      </w:pPr>
+      <w:r>
+        <w:rPr>
+          <w:b/>
+          <w:bCs/>
+          <w:lang w:val="en-IN"/>
+        </w:rPr>
+        <w:t>What is a static keyword in Java?</w:t>
+      </w:r>
+    </w:p>
+    <w:p>
+      <w:pPr>
+        <w:spacing w:after="0" w:line="240" w:lineRule="auto"/>
+        <w:rPr>
+          <w:lang w:val="en-IN"/>
+        </w:rPr>
+      </w:pPr>
+      <w:r>
+        <w:rPr>
+          <w:lang w:val="en-IN"/>
+        </w:rPr>
+        <w:t>The main purpose of the static keyword is to call methods</w:t>
+      </w:r>
+      <w:r>
+        <w:rPr>
+          <w:lang w:val="en-IN"/>
+        </w:rPr>
+        <w:t>, variables</w:t>
+      </w:r>
+      <w:r>
+        <w:rPr>
+          <w:lang w:val="en-IN"/>
+        </w:rPr>
+        <w:t xml:space="preserve"> of a class without creating object, we can access static methods, static variables in other classes by using class name directly.</w:t>
+      </w:r>
+    </w:p>
+    <w:tbl>
+      <w:tblPr>
+        <w:tblStyle w:val="TableGrid"/>
+        <w:tblW w:w="0" w:type="auto"/>
+        <w:tblLook w:val="04A0" w:firstRow="1" w:lastRow="0" w:firstColumn="1" w:lastColumn="0" w:noHBand="0" w:noVBand="1"/>
+      </w:tblPr>
+      <w:tblGrid>
+        <w:gridCol w:w="5508"/>
+        <w:gridCol w:w="5508"/>
+      </w:tblGrid>
+      <w:tr>
+        <w:tc>
+          <w:tcPr>
+            <w:tcW w:w="5508" w:type="dxa"/>
+          </w:tcPr>
+          <w:p>
+            <w:pPr>
+              <w:rPr>
+                <w:b/>
+                <w:bCs/>
+                <w:sz w:val="16"/>
+                <w:szCs w:val="16"/>
+                <w:lang w:val="en-IN"/>
+              </w:rPr>
+            </w:pPr>
+            <w:r>
+              <w:rPr>
+                <w:b/>
+                <w:bCs/>
+                <w:sz w:val="16"/>
+                <w:szCs w:val="16"/>
+                <w:lang w:val="en-IN"/>
+              </w:rPr>
+              <w:t xml:space="preserve">Non-Static </w:t>
+            </w:r>
+            <w:r>
+              <w:rPr>
+                <w:b/>
+                <w:bCs/>
+                <w:sz w:val="16"/>
+                <w:szCs w:val="16"/>
+                <w:lang w:val="en-IN"/>
+              </w:rPr>
+              <w:t xml:space="preserve">class </w:t>
+            </w:r>
+            <w:r>
+              <w:rPr>
+                <w:b/>
+                <w:bCs/>
+                <w:sz w:val="16"/>
+                <w:szCs w:val="16"/>
+                <w:lang w:val="en-IN"/>
+              </w:rPr>
+              <w:t>members</w:t>
+            </w:r>
+          </w:p>
+        </w:tc>
+        <w:tc>
+          <w:tcPr>
+            <w:tcW w:w="5508" w:type="dxa"/>
+          </w:tcPr>
+          <w:p>
+            <w:pPr>
+              <w:rPr>
+                <w:sz w:val="16"/>
+                <w:szCs w:val="16"/>
+                <w:lang w:val="en-IN"/>
+              </w:rPr>
+            </w:pPr>
+            <w:r>
+              <w:rPr>
+                <w:b/>
+                <w:bCs/>
+                <w:sz w:val="16"/>
+                <w:szCs w:val="16"/>
+                <w:lang w:val="en-IN"/>
+              </w:rPr>
+              <w:t xml:space="preserve">Static </w:t>
+            </w:r>
+            <w:r>
+              <w:rPr>
+                <w:b/>
+                <w:bCs/>
+                <w:sz w:val="16"/>
+                <w:szCs w:val="16"/>
+                <w:lang w:val="en-IN"/>
+              </w:rPr>
+              <w:t xml:space="preserve">class </w:t>
+            </w:r>
+            <w:r>
+              <w:rPr>
+                <w:b/>
+                <w:bCs/>
+                <w:sz w:val="16"/>
+                <w:szCs w:val="16"/>
+                <w:lang w:val="en-IN"/>
+              </w:rPr>
+              <w:t>members</w:t>
+            </w:r>
+          </w:p>
+        </w:tc>
+      </w:tr>
+      <w:tr>
+        <w:tc>
+          <w:tcPr>
+            <w:tcW w:w="5508" w:type="dxa"/>
+          </w:tcPr>
+          <w:p>
+            <w:pPr>
+              <w:rPr>
+                <w:sz w:val="16"/>
+                <w:szCs w:val="16"/>
+                <w:lang w:val="en-IN"/>
+              </w:rPr>
+            </w:pPr>
+            <w:r>
+              <w:rPr>
+                <w:sz w:val="16"/>
+                <w:szCs w:val="16"/>
+                <w:lang w:val="en-IN"/>
+              </w:rPr>
+              <w:t>public class Calculator {</w:t>
+            </w:r>
+            <w:r>
+              <w:rPr>
+                <w:sz w:val="16"/>
+                <w:szCs w:val="16"/>
+                <w:lang w:val="en-IN"/>
+              </w:rPr>
+              <w:br/>
+            </w:r>
+            <w:r>
+              <w:rPr>
+                <w:sz w:val="16"/>
+                <w:szCs w:val="16"/>
+                <w:lang w:val="en-IN"/>
+              </w:rPr>
+              <w:br/>
+              <w:t xml:space="preserve">    public String </w:t>
+            </w:r>
+            <w:proofErr w:type="spellStart"/>
+            <w:r>
+              <w:rPr>
+                <w:sz w:val="16"/>
+                <w:szCs w:val="16"/>
+                <w:lang w:val="en-IN"/>
+              </w:rPr>
+              <w:t>myName</w:t>
+            </w:r>
+            <w:proofErr w:type="spellEnd"/>
+            <w:r>
+              <w:rPr>
+                <w:sz w:val="16"/>
+                <w:szCs w:val="16"/>
+                <w:lang w:val="en-IN"/>
+              </w:rPr>
+              <w:t xml:space="preserve"> = "Kamal";</w:t>
+            </w:r>
+            <w:r>
+              <w:rPr>
+                <w:sz w:val="16"/>
+                <w:szCs w:val="16"/>
+                <w:lang w:val="en-IN"/>
+              </w:rPr>
+              <w:br/>
+            </w:r>
+            <w:r>
+              <w:rPr>
+                <w:sz w:val="16"/>
+                <w:szCs w:val="16"/>
+                <w:lang w:val="en-IN"/>
+              </w:rPr>
+              <w:br/>
+              <w:t xml:space="preserve">    public void m1(){</w:t>
+            </w:r>
+            <w:r>
+              <w:rPr>
+                <w:sz w:val="16"/>
+                <w:szCs w:val="16"/>
+                <w:lang w:val="en-IN"/>
+              </w:rPr>
+              <w:br/>
+              <w:t xml:space="preserve">        </w:t>
+            </w:r>
+            <w:proofErr w:type="spellStart"/>
+            <w:r>
+              <w:rPr>
+                <w:sz w:val="16"/>
+                <w:szCs w:val="16"/>
+                <w:lang w:val="en-IN"/>
+              </w:rPr>
+              <w:t>System.</w:t>
+            </w:r>
+            <w:r>
+              <w:rPr>
+                <w:i/>
+                <w:iCs/>
+                <w:sz w:val="16"/>
+                <w:szCs w:val="16"/>
+                <w:lang w:val="en-IN"/>
+              </w:rPr>
+              <w:t>out</w:t>
+            </w:r>
+            <w:r>
+              <w:rPr>
+                <w:sz w:val="16"/>
+                <w:szCs w:val="16"/>
+                <w:lang w:val="en-IN"/>
+              </w:rPr>
+              <w:t>.println</w:t>
+            </w:r>
+            <w:proofErr w:type="spellEnd"/>
+            <w:r>
+              <w:rPr>
+                <w:sz w:val="16"/>
+                <w:szCs w:val="16"/>
+                <w:lang w:val="en-IN"/>
+              </w:rPr>
+              <w:t>("Method m1()");</w:t>
+            </w:r>
+            <w:r>
+              <w:rPr>
+                <w:sz w:val="16"/>
+                <w:szCs w:val="16"/>
+                <w:lang w:val="en-IN"/>
+              </w:rPr>
+              <w:br/>
+              <w:t xml:space="preserve">    }</w:t>
+            </w:r>
+            <w:r>
+              <w:rPr>
+                <w:sz w:val="16"/>
+                <w:szCs w:val="16"/>
+                <w:lang w:val="en-IN"/>
+              </w:rPr>
+              <w:br/>
+              <w:t>}</w:t>
+            </w:r>
+          </w:p>
           <w:p>
             <w:pPr>
               <w:rPr>
@@ -11220,6 +11819,204 @@
                 <w:szCs w:val="16"/>
                 <w:lang w:val="en-IN"/>
               </w:rPr>
+              <w:t>public class Calculator {</w:t>
+            </w:r>
+            <w:r>
+              <w:rPr>
+                <w:sz w:val="16"/>
+                <w:szCs w:val="16"/>
+                <w:lang w:val="en-IN"/>
+              </w:rPr>
+              <w:br/>
+            </w:r>
+            <w:r>
+              <w:rPr>
+                <w:sz w:val="16"/>
+                <w:szCs w:val="16"/>
+                <w:lang w:val="en-IN"/>
+              </w:rPr>
+              <w:br/>
+              <w:t xml:space="preserve">    public </w:t>
+            </w:r>
+            <w:r>
+              <w:rPr>
+                <w:b/>
+                <w:bCs/>
+                <w:sz w:val="16"/>
+                <w:szCs w:val="16"/>
+                <w:highlight w:val="yellow"/>
+                <w:lang w:val="en-IN"/>
+              </w:rPr>
+              <w:t>static</w:t>
+            </w:r>
+            <w:r>
+              <w:rPr>
+                <w:sz w:val="16"/>
+                <w:szCs w:val="16"/>
+                <w:lang w:val="en-IN"/>
+              </w:rPr>
+              <w:t xml:space="preserve"> String </w:t>
+            </w:r>
+            <w:proofErr w:type="spellStart"/>
+            <w:r>
+              <w:rPr>
+                <w:i/>
+                <w:iCs/>
+                <w:sz w:val="16"/>
+                <w:szCs w:val="16"/>
+                <w:lang w:val="en-IN"/>
+              </w:rPr>
+              <w:t>myName</w:t>
+            </w:r>
+            <w:proofErr w:type="spellEnd"/>
+            <w:r>
+              <w:rPr>
+                <w:i/>
+                <w:iCs/>
+                <w:sz w:val="16"/>
+                <w:szCs w:val="16"/>
+                <w:lang w:val="en-IN"/>
+              </w:rPr>
+              <w:t xml:space="preserve"> </w:t>
+            </w:r>
+            <w:r>
+              <w:rPr>
+                <w:sz w:val="16"/>
+                <w:szCs w:val="16"/>
+                <w:lang w:val="en-IN"/>
+              </w:rPr>
+              <w:t>= "Kamal";</w:t>
+            </w:r>
+            <w:r>
+              <w:rPr>
+                <w:sz w:val="16"/>
+                <w:szCs w:val="16"/>
+                <w:lang w:val="en-IN"/>
+              </w:rPr>
+              <w:br/>
+            </w:r>
+            <w:r>
+              <w:rPr>
+                <w:sz w:val="16"/>
+                <w:szCs w:val="16"/>
+                <w:lang w:val="en-IN"/>
+              </w:rPr>
+              <w:br/>
+              <w:t xml:space="preserve">    public </w:t>
+            </w:r>
+            <w:r>
+              <w:rPr>
+                <w:b/>
+                <w:bCs/>
+                <w:sz w:val="16"/>
+                <w:szCs w:val="16"/>
+                <w:highlight w:val="yellow"/>
+                <w:lang w:val="en-IN"/>
+              </w:rPr>
+              <w:t>static</w:t>
+            </w:r>
+            <w:r>
+              <w:rPr>
+                <w:sz w:val="16"/>
+                <w:szCs w:val="16"/>
+                <w:lang w:val="en-IN"/>
+              </w:rPr>
+              <w:t xml:space="preserve"> void m1(){</w:t>
+            </w:r>
+            <w:r>
+              <w:rPr>
+                <w:sz w:val="16"/>
+                <w:szCs w:val="16"/>
+                <w:lang w:val="en-IN"/>
+              </w:rPr>
+              <w:br/>
+              <w:t xml:space="preserve">        </w:t>
+            </w:r>
+            <w:proofErr w:type="spellStart"/>
+            <w:r>
+              <w:rPr>
+                <w:sz w:val="16"/>
+                <w:szCs w:val="16"/>
+                <w:lang w:val="en-IN"/>
+              </w:rPr>
+              <w:t>System.</w:t>
+            </w:r>
+            <w:r>
+              <w:rPr>
+                <w:i/>
+                <w:iCs/>
+                <w:sz w:val="16"/>
+                <w:szCs w:val="16"/>
+                <w:lang w:val="en-IN"/>
+              </w:rPr>
+              <w:t>out</w:t>
+            </w:r>
+            <w:r>
+              <w:rPr>
+                <w:sz w:val="16"/>
+                <w:szCs w:val="16"/>
+                <w:lang w:val="en-IN"/>
+              </w:rPr>
+              <w:t>.println</w:t>
+            </w:r>
+            <w:proofErr w:type="spellEnd"/>
+            <w:r>
+              <w:rPr>
+                <w:sz w:val="16"/>
+                <w:szCs w:val="16"/>
+                <w:lang w:val="en-IN"/>
+              </w:rPr>
+              <w:t>("Method m1()");</w:t>
+            </w:r>
+            <w:r>
+              <w:rPr>
+                <w:sz w:val="16"/>
+                <w:szCs w:val="16"/>
+                <w:lang w:val="en-IN"/>
+              </w:rPr>
+              <w:br/>
+              <w:t xml:space="preserve">    }</w:t>
+            </w:r>
+            <w:r>
+              <w:rPr>
+                <w:sz w:val="16"/>
+                <w:szCs w:val="16"/>
+                <w:lang w:val="en-IN"/>
+              </w:rPr>
+              <w:br/>
+              <w:t>}</w:t>
+            </w:r>
+          </w:p>
+          <w:p>
+            <w:pPr>
+              <w:rPr>
+                <w:sz w:val="16"/>
+                <w:szCs w:val="16"/>
+                <w:lang w:val="en-IN"/>
+              </w:rPr>
+            </w:pPr>
+          </w:p>
+        </w:tc>
+      </w:tr>
+      <w:tr>
+        <w:tc>
+          <w:tcPr>
+            <w:tcW w:w="5508" w:type="dxa"/>
+          </w:tcPr>
+          <w:p>
+            <w:pPr>
+              <w:rPr>
+                <w:sz w:val="16"/>
+                <w:szCs w:val="16"/>
+                <w:lang w:val="en-IN"/>
+              </w:rPr>
+            </w:pPr>
+            <w:r>
+              <w:rPr>
+                <w:sz w:val="16"/>
+                <w:szCs w:val="16"/>
+                <w:lang w:val="en-IN"/>
+              </w:rPr>
               <w:t>public class App {</w:t>
             </w:r>
             <w:r>
@@ -11274,7 +12071,7 @@
                 <w:szCs w:val="16"/>
                 <w:lang w:val="en-IN"/>
               </w:rPr>
-              <w:t xml:space="preserve"> = new Calculator("kamal",12d);</w:t>
+              <w:t xml:space="preserve"> = new Calculator();</w:t>
             </w:r>
             <w:r>
               <w:rPr>
@@ -11284,6 +12081,236 @@
               </w:rPr>
               <w:br/>
               <w:t xml:space="preserve">        calculator.m1();</w:t>
+            </w:r>
+            <w:r>
+              <w:rPr>
+                <w:sz w:val="16"/>
+                <w:szCs w:val="16"/>
+                <w:lang w:val="en-IN"/>
+              </w:rPr>
+              <w:br/>
+              <w:t xml:space="preserve">        </w:t>
+            </w:r>
+            <w:proofErr w:type="spellStart"/>
+            <w:r>
+              <w:rPr>
+                <w:sz w:val="16"/>
+                <w:szCs w:val="16"/>
+                <w:lang w:val="en-IN"/>
+              </w:rPr>
+              <w:t>System.</w:t>
+            </w:r>
+            <w:r>
+              <w:rPr>
+                <w:i/>
+                <w:iCs/>
+                <w:sz w:val="16"/>
+                <w:szCs w:val="16"/>
+                <w:lang w:val="en-IN"/>
+              </w:rPr>
+              <w:t>out</w:t>
+            </w:r>
+            <w:r>
+              <w:rPr>
+                <w:sz w:val="16"/>
+                <w:szCs w:val="16"/>
+                <w:lang w:val="en-IN"/>
+              </w:rPr>
+              <w:t>.println</w:t>
+            </w:r>
+            <w:proofErr w:type="spellEnd"/>
+            <w:r>
+              <w:rPr>
+                <w:sz w:val="16"/>
+                <w:szCs w:val="16"/>
+                <w:lang w:val="en-IN"/>
+              </w:rPr>
+              <w:t>(</w:t>
+            </w:r>
+            <w:proofErr w:type="spellStart"/>
+            <w:r>
+              <w:rPr>
+                <w:sz w:val="16"/>
+                <w:szCs w:val="16"/>
+                <w:lang w:val="en-IN"/>
+              </w:rPr>
+              <w:t>calculator.myName</w:t>
+            </w:r>
+            <w:proofErr w:type="spellEnd"/>
+            <w:r>
+              <w:rPr>
+                <w:sz w:val="16"/>
+                <w:szCs w:val="16"/>
+                <w:lang w:val="en-IN"/>
+              </w:rPr>
+              <w:t>);</w:t>
+            </w:r>
+            <w:r>
+              <w:rPr>
+                <w:sz w:val="16"/>
+                <w:szCs w:val="16"/>
+                <w:lang w:val="en-IN"/>
+              </w:rPr>
+              <w:br/>
+              <w:t xml:space="preserve">    }</w:t>
+            </w:r>
+            <w:r>
+              <w:rPr>
+                <w:sz w:val="16"/>
+                <w:szCs w:val="16"/>
+                <w:lang w:val="en-IN"/>
+              </w:rPr>
+              <w:br/>
+              <w:t>}</w:t>
+            </w:r>
+          </w:p>
+        </w:tc>
+        <w:tc>
+          <w:tcPr>
+            <w:tcW w:w="5508" w:type="dxa"/>
+          </w:tcPr>
+          <w:p>
+            <w:pPr>
+              <w:rPr>
+                <w:sz w:val="16"/>
+                <w:szCs w:val="16"/>
+                <w:lang w:val="en-IN"/>
+              </w:rPr>
+            </w:pPr>
+            <w:r>
+              <w:rPr>
+                <w:sz w:val="16"/>
+                <w:szCs w:val="16"/>
+                <w:lang w:val="en-IN"/>
+              </w:rPr>
+              <w:t>public class App {</w:t>
+            </w:r>
+            <w:r>
+              <w:rPr>
+                <w:sz w:val="16"/>
+                <w:szCs w:val="16"/>
+                <w:lang w:val="en-IN"/>
+              </w:rPr>
+              <w:br/>
+              <w:t xml:space="preserve">    public static void main(String[] </w:t>
+            </w:r>
+            <w:proofErr w:type="spellStart"/>
+            <w:r>
+              <w:rPr>
+                <w:sz w:val="16"/>
+                <w:szCs w:val="16"/>
+                <w:lang w:val="en-IN"/>
+              </w:rPr>
+              <w:t>args</w:t>
+            </w:r>
+            <w:proofErr w:type="spellEnd"/>
+            <w:r>
+              <w:rPr>
+                <w:sz w:val="16"/>
+                <w:szCs w:val="16"/>
+                <w:lang w:val="en-IN"/>
+              </w:rPr>
+              <w:t>) {</w:t>
+            </w:r>
+            <w:r>
+              <w:rPr>
+                <w:sz w:val="16"/>
+                <w:szCs w:val="16"/>
+                <w:lang w:val="en-IN"/>
+              </w:rPr>
+              <w:br/>
+              <w:t xml:space="preserve">      Calculator.</w:t>
+            </w:r>
+            <w:r>
+              <w:rPr>
+                <w:i/>
+                <w:iCs/>
+                <w:sz w:val="16"/>
+                <w:szCs w:val="16"/>
+                <w:lang w:val="en-IN"/>
+              </w:rPr>
+              <w:t>m1</w:t>
+            </w:r>
+            <w:r>
+              <w:rPr>
+                <w:sz w:val="16"/>
+                <w:szCs w:val="16"/>
+                <w:lang w:val="en-IN"/>
+              </w:rPr>
+              <w:t>();</w:t>
+            </w:r>
+            <w:r>
+              <w:rPr>
+                <w:sz w:val="16"/>
+                <w:szCs w:val="16"/>
+                <w:lang w:val="en-IN"/>
+              </w:rPr>
+              <w:br/>
+              <w:t xml:space="preserve">        </w:t>
+            </w:r>
+            <w:proofErr w:type="spellStart"/>
+            <w:r>
+              <w:rPr>
+                <w:sz w:val="16"/>
+                <w:szCs w:val="16"/>
+                <w:lang w:val="en-IN"/>
+              </w:rPr>
+              <w:t>System.</w:t>
+            </w:r>
+            <w:r>
+              <w:rPr>
+                <w:i/>
+                <w:iCs/>
+                <w:sz w:val="16"/>
+                <w:szCs w:val="16"/>
+                <w:lang w:val="en-IN"/>
+              </w:rPr>
+              <w:t>out</w:t>
+            </w:r>
+            <w:r>
+              <w:rPr>
+                <w:sz w:val="16"/>
+                <w:szCs w:val="16"/>
+                <w:lang w:val="en-IN"/>
+              </w:rPr>
+              <w:t>.println</w:t>
+            </w:r>
+            <w:proofErr w:type="spellEnd"/>
+            <w:r>
+              <w:rPr>
+                <w:sz w:val="16"/>
+                <w:szCs w:val="16"/>
+                <w:lang w:val="en-IN"/>
+              </w:rPr>
+              <w:t>(</w:t>
+            </w:r>
+            <w:proofErr w:type="spellStart"/>
+            <w:r>
+              <w:rPr>
+                <w:sz w:val="16"/>
+                <w:szCs w:val="16"/>
+                <w:lang w:val="en-IN"/>
+              </w:rPr>
+              <w:t>Calculator.</w:t>
+            </w:r>
+            <w:r>
+              <w:rPr>
+                <w:i/>
+                <w:iCs/>
+                <w:sz w:val="16"/>
+                <w:szCs w:val="16"/>
+                <w:lang w:val="en-IN"/>
+              </w:rPr>
+              <w:t>myName</w:t>
+            </w:r>
+            <w:proofErr w:type="spellEnd"/>
+            <w:r>
+              <w:rPr>
+                <w:sz w:val="16"/>
+                <w:szCs w:val="16"/>
+                <w:lang w:val="en-IN"/>
+              </w:rPr>
+              <w:t>);</w:t>
             </w:r>
             <w:r>
               <w:rPr>
@@ -11328,6 +12355,36 @@
       <w:pPr>
         <w:spacing w:after="0" w:line="240" w:lineRule="auto"/>
         <w:rPr>
+          <w:lang w:val="en-IN"/>
+        </w:rPr>
+      </w:pPr>
+    </w:p>
+    <w:p>
+      <w:pPr>
+        <w:spacing w:after="0" w:line="240" w:lineRule="auto"/>
+      </w:pPr>
+      <w:r>
+        <w:t>W</w:t>
+      </w:r>
+      <w:r>
+        <w:t xml:space="preserve">e can use the static keyword in Java. If we want to access class members </w:t>
+      </w:r>
+      <w:r>
+        <w:t xml:space="preserve">[variables, methods] </w:t>
+      </w:r>
+      <w:r>
+        <w:t>without creating an instance of the class, we need to declare the class members static.</w:t>
+      </w:r>
+    </w:p>
+    <w:p>
+      <w:pPr>
+        <w:spacing w:after="0" w:line="240" w:lineRule="auto"/>
+      </w:pPr>
+    </w:p>
+    <w:p>
+      <w:pPr>
+        <w:spacing w:after="0" w:line="240" w:lineRule="auto"/>
+        <w:rPr>
           <w:b/>
           <w:bCs/>
           <w:highlight w:val="yellow"/>
@@ -11341,24 +12398,17 @@
           <w:highlight w:val="yellow"/>
           <w:lang w:val="en-IN"/>
         </w:rPr>
-        <w:t>In java initializing the instance variables can be done in 2 ways.</w:t>
-      </w:r>
-    </w:p>
-    <w:p>
-      <w:pPr>
-        <w:pStyle w:val="ListParagraph"/>
-        <w:numPr>
-          <w:ilvl w:val="0"/>
-          <w:numId w:val="19"/>
-        </w:numPr>
-        <w:spacing w:after="0" w:line="240" w:lineRule="auto"/>
+        <w:t xml:space="preserve">For calling Non-static class members we need object creation and its </w:t>
+      </w:r>
+      <w:r>
         <w:rPr>
           <w:b/>
           <w:bCs/>
           <w:highlight w:val="yellow"/>
           <w:lang w:val="en-IN"/>
         </w:rPr>
-      </w:pPr>
+        <w:t>reference</w:t>
+      </w:r>
       <w:r>
         <w:rPr>
           <w:b/>
@@ -11366,24 +12416,27 @@
           <w:highlight w:val="yellow"/>
           <w:lang w:val="en-IN"/>
         </w:rPr>
-        <w:t>By using Constructors.</w:t>
-      </w:r>
-    </w:p>
-    <w:p>
-      <w:pPr>
-        <w:pStyle w:val="ListParagraph"/>
-        <w:numPr>
-          <w:ilvl w:val="0"/>
-          <w:numId w:val="19"/>
-        </w:numPr>
-        <w:spacing w:after="0" w:line="240" w:lineRule="auto"/>
+        <w:t>.</w:t>
+      </w:r>
+    </w:p>
+    <w:p>
+      <w:pPr>
+        <w:spacing w:after="0" w:line="240" w:lineRule="auto"/>
+        <w:rPr>
+          <w:b/>
+          <w:bCs/>
+          <w:lang w:val="en-IN"/>
+        </w:rPr>
+      </w:pPr>
+      <w:r>
         <w:rPr>
           <w:b/>
           <w:bCs/>
           <w:highlight w:val="yellow"/>
           <w:lang w:val="en-IN"/>
         </w:rPr>
-      </w:pPr>
+        <w:t>For calling status class members we just need class</w:t>
+      </w:r>
       <w:r>
         <w:rPr>
           <w:b/>
@@ -11391,124 +12444,71 @@
           <w:highlight w:val="yellow"/>
           <w:lang w:val="en-IN"/>
         </w:rPr>
-        <w:t>By using setter methods.</w:t>
-      </w:r>
-    </w:p>
-    <w:p>
-      <w:pPr>
-        <w:spacing w:after="0" w:line="240" w:lineRule="auto"/>
-        <w:rPr>
-          <w:lang w:val="en-IN"/>
-        </w:rPr>
-      </w:pPr>
-    </w:p>
-    <w:p>
-      <w:pPr>
-        <w:spacing w:after="0" w:line="240" w:lineRule="auto"/>
-        <w:rPr>
-          <w:lang w:val="en-IN"/>
-        </w:rPr>
-      </w:pPr>
-    </w:p>
-    <w:p>
-      <w:pPr>
-        <w:spacing w:after="0" w:line="240" w:lineRule="auto"/>
-        <w:rPr>
-          <w:lang w:val="en-IN"/>
-        </w:rPr>
-      </w:pPr>
-      <w:r>
-        <w:rPr>
-          <w:lang w:val="en-IN"/>
-        </w:rPr>
-        <w:t xml:space="preserve">Why are we using “this”  in </w:t>
-      </w:r>
-      <w:proofErr w:type="spellStart"/>
-      <w:r>
-        <w:rPr>
-          <w:lang w:val="en-IN"/>
-        </w:rPr>
-        <w:t>pojo</w:t>
-      </w:r>
-      <w:proofErr w:type="spellEnd"/>
-      <w:r>
-        <w:rPr>
-          <w:lang w:val="en-IN"/>
-        </w:rPr>
-        <w:t xml:space="preserve"> class? </w:t>
-      </w:r>
-    </w:p>
-    <w:p>
-      <w:pPr>
-        <w:spacing w:after="0" w:line="240" w:lineRule="auto"/>
-        <w:rPr>
-          <w:lang w:val="en-IN"/>
-        </w:rPr>
-      </w:pPr>
-    </w:p>
-    <w:p>
-      <w:pPr>
-        <w:spacing w:after="0" w:line="240" w:lineRule="auto"/>
-        <w:rPr>
-          <w:lang w:val="en-IN"/>
-        </w:rPr>
-      </w:pPr>
-    </w:p>
-    <w:p>
-      <w:pPr>
-        <w:spacing w:after="0" w:line="240" w:lineRule="auto"/>
-        <w:rPr>
-          <w:lang w:val="en-IN"/>
-        </w:rPr>
-      </w:pPr>
-    </w:p>
-    <w:p>
-      <w:pPr>
-        <w:spacing w:after="0" w:line="240" w:lineRule="auto"/>
-        <w:rPr>
-          <w:lang w:val="en-IN"/>
-        </w:rPr>
-      </w:pPr>
-    </w:p>
-    <w:p>
-      <w:pPr>
-        <w:spacing w:after="0" w:line="240" w:lineRule="auto"/>
-        <w:rPr>
-          <w:lang w:val="en-IN"/>
-        </w:rPr>
-      </w:pPr>
-    </w:p>
-    <w:p>
-      <w:pPr>
-        <w:spacing w:after="0" w:line="240" w:lineRule="auto"/>
-        <w:rPr>
-          <w:lang w:val="en-IN"/>
-        </w:rPr>
-      </w:pPr>
-    </w:p>
-    <w:p>
-      <w:pPr>
-        <w:spacing w:after="0" w:line="240" w:lineRule="auto"/>
-        <w:rPr>
-          <w:lang w:val="en-IN"/>
-        </w:rPr>
-      </w:pPr>
-    </w:p>
-    <w:p>
-      <w:pPr>
-        <w:spacing w:after="0" w:line="240" w:lineRule="auto"/>
-        <w:rPr>
-          <w:lang w:val="en-IN"/>
-        </w:rPr>
-      </w:pPr>
-    </w:p>
-    <w:p>
-      <w:pPr>
-        <w:spacing w:after="0" w:line="240" w:lineRule="auto"/>
-        <w:rPr>
-          <w:lang w:val="en-IN"/>
-        </w:rPr>
-      </w:pPr>
+        <w:t xml:space="preserve"> </w:t>
+      </w:r>
+      <w:r>
+        <w:rPr>
+          <w:b/>
+          <w:bCs/>
+          <w:highlight w:val="yellow"/>
+          <w:lang w:val="en-IN"/>
+        </w:rPr>
+        <w:t>Name only, no need to create object in this scenario.</w:t>
+      </w:r>
+    </w:p>
+    <w:p>
+      <w:pPr>
+        <w:spacing w:after="0" w:line="240" w:lineRule="auto"/>
+        <w:rPr>
+          <w:lang w:val="en-IN"/>
+        </w:rPr>
+      </w:pPr>
+    </w:p>
+    <w:p>
+      <w:pPr>
+        <w:spacing w:after="0" w:line="240" w:lineRule="auto"/>
+        <w:rPr>
+          <w:b/>
+          <w:bCs/>
+          <w:lang w:val="en-IN"/>
+        </w:rPr>
+      </w:pPr>
+      <w:r>
+        <w:rPr>
+          <w:b/>
+          <w:bCs/>
+          <w:lang w:val="en-IN"/>
+        </w:rPr>
+        <w:t>Static Methods</w:t>
+      </w:r>
+    </w:p>
+    <w:p>
+      <w:pPr>
+        <w:spacing w:after="0" w:line="240" w:lineRule="auto"/>
+        <w:rPr>
+          <w:lang w:val="en-IN"/>
+        </w:rPr>
+      </w:pPr>
+      <w:r>
+        <w:rPr>
+          <w:lang w:val="en-IN"/>
+        </w:rPr>
+        <w:t>Static methods are also called class methods. It is because a static method belongs to the class rather than the object of a class.</w:t>
+      </w:r>
+    </w:p>
+    <w:p>
+      <w:pPr>
+        <w:spacing w:after="0" w:line="240" w:lineRule="auto"/>
+        <w:rPr>
+          <w:lang w:val="en-IN"/>
+        </w:rPr>
+      </w:pPr>
+      <w:r>
+        <w:rPr>
+          <w:lang w:val="en-IN"/>
+        </w:rPr>
+        <w:t xml:space="preserve">And we can invoke static methods directly using the class name. </w:t>
+      </w:r>
     </w:p>
     <w:p>
       <w:pPr>

--- a/java/core java 10PM.docx
+++ b/java/core java 10PM.docx
@@ -95,17 +95,33 @@
       <w:pPr>
         <w:spacing w:after="0" w:line="240" w:lineRule="auto"/>
       </w:pPr>
-      <w:r>
-        <w:t>Class : Blue print for creating the objects.</w:t>
+      <w:proofErr w:type="gramStart"/>
+      <w:r>
+        <w:t>Class :</w:t>
+      </w:r>
+      <w:proofErr w:type="gramEnd"/>
+      <w:r>
+        <w:t xml:space="preserve"> Blue print for creating the objects.</w:t>
       </w:r>
       <w:r>
         <w:t xml:space="preserve"> </w:t>
       </w:r>
       <w:r>
-        <w:t>It is l</w:t>
-      </w:r>
-      <w:r>
-        <w:t>ogically exists.</w:t>
+        <w:t xml:space="preserve">It </w:t>
+      </w:r>
+      <w:proofErr w:type="gramStart"/>
+      <w:r>
+        <w:t>is l</w:t>
+      </w:r>
+      <w:r>
+        <w:t>ogically exists</w:t>
+      </w:r>
+      <w:proofErr w:type="gramEnd"/>
+      <w:r>
+        <w:t>.</w:t>
+      </w:r>
+      <w:r>
+        <w:t xml:space="preserve"> </w:t>
       </w:r>
     </w:p>
     <w:p>
@@ -122,10 +138,18 @@
         <w:t xml:space="preserve"> </w:t>
       </w:r>
       <w:r>
-        <w:t>It is p</w:t>
-      </w:r>
-      <w:r>
-        <w:t>hysically exists.</w:t>
+        <w:t xml:space="preserve">It </w:t>
+      </w:r>
+      <w:proofErr w:type="gramStart"/>
+      <w:r>
+        <w:t>is p</w:t>
+      </w:r>
+      <w:r>
+        <w:t>hysically exists</w:t>
+      </w:r>
+      <w:proofErr w:type="gramEnd"/>
+      <w:r>
+        <w:t>.</w:t>
       </w:r>
     </w:p>
     <w:p>
@@ -150,15 +174,7 @@
         <w:t xml:space="preserve"> template.</w:t>
       </w:r>
       <w:r>
-        <w:t xml:space="preserve"> </w:t>
-      </w:r>
-      <w:proofErr w:type="spellStart"/>
-      <w:r>
-        <w:t>Eg</w:t>
-      </w:r>
-      <w:proofErr w:type="spellEnd"/>
-      <w:r>
-        <w:t>: House blue print.</w:t>
+        <w:t xml:space="preserve"> Eg: House blue print.</w:t>
       </w:r>
       <w:r>
         <w:t xml:space="preserve"> It is logical.</w:t>
@@ -262,7 +278,15 @@
         <w:t xml:space="preserve"> </w:t>
       </w:r>
       <w:r>
-        <w:t xml:space="preserve"> 4 legs,  1 tail, 2 eyes, white teeth.</w:t>
+        <w:t xml:space="preserve"> 4 </w:t>
+      </w:r>
+      <w:proofErr w:type="gramStart"/>
+      <w:r>
+        <w:t>legs,  1</w:t>
+      </w:r>
+      <w:proofErr w:type="gramEnd"/>
+      <w:r>
+        <w:t xml:space="preserve"> tail, 2 eyes, white teeth.</w:t>
       </w:r>
     </w:p>
     <w:p>
@@ -274,23 +298,56 @@
       </w:r>
       <w:r>
         <w:tab/>
-        <w:t xml:space="preserve">Running(), </w:t>
+      </w:r>
+      <w:proofErr w:type="gramStart"/>
+      <w:r>
+        <w:t>Running(</w:t>
+      </w:r>
+      <w:proofErr w:type="gramEnd"/>
+      <w:r>
+        <w:t xml:space="preserve">), </w:t>
       </w:r>
       <w:proofErr w:type="spellStart"/>
+      <w:proofErr w:type="gramStart"/>
       <w:r>
         <w:t>walkng</w:t>
       </w:r>
       <w:proofErr w:type="spellEnd"/>
       <w:r>
-        <w:t xml:space="preserve">(), eating(), </w:t>
+        <w:t>(</w:t>
+      </w:r>
+      <w:proofErr w:type="gramEnd"/>
+      <w:r>
+        <w:t xml:space="preserve">), </w:t>
+      </w:r>
+      <w:proofErr w:type="gramStart"/>
+      <w:r>
+        <w:t>eating(</w:t>
+      </w:r>
+      <w:proofErr w:type="gramEnd"/>
+      <w:r>
+        <w:t xml:space="preserve">), </w:t>
       </w:r>
       <w:proofErr w:type="spellStart"/>
+      <w:proofErr w:type="gramStart"/>
       <w:r>
         <w:t>makeSounds</w:t>
       </w:r>
       <w:proofErr w:type="spellEnd"/>
       <w:r>
-        <w:t>(), sleeping()….</w:t>
+        <w:t>(</w:t>
+      </w:r>
+      <w:proofErr w:type="gramEnd"/>
+      <w:r>
+        <w:t xml:space="preserve">), </w:t>
+      </w:r>
+      <w:proofErr w:type="gramStart"/>
+      <w:r>
+        <w:t>sleeping(</w:t>
+      </w:r>
+      <w:proofErr w:type="gramEnd"/>
+      <w:r>
+        <w:t>)….</w:t>
       </w:r>
     </w:p>
     <w:p>
@@ -338,9 +395,14 @@
         <w:t>Dog</w:t>
       </w:r>
       <w:r>
-        <w:t>, cat, Tiger, lion..</w:t>
+        <w:t xml:space="preserve">, cat, Tiger, </w:t>
+      </w:r>
+      <w:proofErr w:type="gramStart"/>
+      <w:r>
+        <w:t>lion..</w:t>
       </w:r>
       <w:proofErr w:type="spellStart"/>
+      <w:proofErr w:type="gramEnd"/>
       <w:r>
         <w:t>etc</w:t>
       </w:r>
@@ -368,24 +430,55 @@
         <w:spacing w:after="0" w:line="240" w:lineRule="auto"/>
         <w:ind w:firstLine="720"/>
       </w:pPr>
-      <w:r>
-        <w:t xml:space="preserve">Running(), </w:t>
+      <w:proofErr w:type="gramStart"/>
+      <w:r>
+        <w:t>Running(</w:t>
+      </w:r>
+      <w:proofErr w:type="gramEnd"/>
+      <w:r>
+        <w:t xml:space="preserve">), </w:t>
       </w:r>
       <w:proofErr w:type="spellStart"/>
+      <w:proofErr w:type="gramStart"/>
       <w:r>
         <w:t>walkng</w:t>
       </w:r>
       <w:proofErr w:type="spellEnd"/>
       <w:r>
-        <w:t xml:space="preserve">(), eating(), </w:t>
+        <w:t>(</w:t>
+      </w:r>
+      <w:proofErr w:type="gramEnd"/>
+      <w:r>
+        <w:t xml:space="preserve">), </w:t>
+      </w:r>
+      <w:proofErr w:type="gramStart"/>
+      <w:r>
+        <w:t>eating(</w:t>
+      </w:r>
+      <w:proofErr w:type="gramEnd"/>
+      <w:r>
+        <w:t xml:space="preserve">), </w:t>
       </w:r>
       <w:proofErr w:type="spellStart"/>
+      <w:proofErr w:type="gramStart"/>
       <w:r>
         <w:t>makeSounds</w:t>
       </w:r>
       <w:proofErr w:type="spellEnd"/>
       <w:r>
-        <w:t>(), sleeping()….</w:t>
+        <w:t>(</w:t>
+      </w:r>
+      <w:proofErr w:type="gramEnd"/>
+      <w:r>
+        <w:t xml:space="preserve">), </w:t>
+      </w:r>
+      <w:proofErr w:type="gramStart"/>
+      <w:r>
+        <w:t>sleeping(</w:t>
+      </w:r>
+      <w:proofErr w:type="gramEnd"/>
+      <w:r>
+        <w:t>)….</w:t>
       </w:r>
     </w:p>
     <w:p>
@@ -473,7 +566,15 @@
         <w:sym w:font="Wingdings" w:char="F0E0"/>
       </w:r>
       <w:r>
-        <w:t xml:space="preserve"> means : </w:t>
+        <w:t xml:space="preserve"> </w:t>
+      </w:r>
+      <w:proofErr w:type="gramStart"/>
+      <w:r>
+        <w:t>means :</w:t>
+      </w:r>
+      <w:proofErr w:type="gramEnd"/>
+      <w:r>
+        <w:t xml:space="preserve"> </w:t>
       </w:r>
       <w:r>
         <w:rPr>
@@ -669,10 +770,12 @@
         <w:t xml:space="preserve">width, size, weight, price, </w:t>
       </w:r>
       <w:proofErr w:type="spellStart"/>
+      <w:proofErr w:type="gramStart"/>
       <w:r>
         <w:t>no:of</w:t>
       </w:r>
       <w:proofErr w:type="spellEnd"/>
+      <w:proofErr w:type="gramEnd"/>
       <w:r>
         <w:t xml:space="preserve"> pages, author name.</w:t>
       </w:r>
@@ -817,8 +920,37 @@
         <w:tab/>
         <w:t xml:space="preserve">Book actions: </w:t>
       </w:r>
-      <w:r>
-        <w:t xml:space="preserve">reading(), writing(), playing(), beating(), </w:t>
+      <w:proofErr w:type="gramStart"/>
+      <w:r>
+        <w:t>reading(</w:t>
+      </w:r>
+      <w:proofErr w:type="gramEnd"/>
+      <w:r>
+        <w:t xml:space="preserve">), </w:t>
+      </w:r>
+      <w:proofErr w:type="gramStart"/>
+      <w:r>
+        <w:t>writing(</w:t>
+      </w:r>
+      <w:proofErr w:type="gramEnd"/>
+      <w:r>
+        <w:t xml:space="preserve">), </w:t>
+      </w:r>
+      <w:proofErr w:type="gramStart"/>
+      <w:r>
+        <w:t>playing(</w:t>
+      </w:r>
+      <w:proofErr w:type="gramEnd"/>
+      <w:r>
+        <w:t xml:space="preserve">), </w:t>
+      </w:r>
+      <w:proofErr w:type="gramStart"/>
+      <w:r>
+        <w:t>beating(</w:t>
+      </w:r>
+      <w:proofErr w:type="gramEnd"/>
+      <w:r>
+        <w:t xml:space="preserve">), </w:t>
       </w:r>
     </w:p>
     <w:p>
@@ -835,27 +967,47 @@
       <w:r>
         <w:t xml:space="preserve">ctions: </w:t>
       </w:r>
-      <w:r>
-        <w:t xml:space="preserve">riding(), </w:t>
+      <w:proofErr w:type="gramStart"/>
+      <w:r>
+        <w:t>riding(</w:t>
+      </w:r>
+      <w:proofErr w:type="gramEnd"/>
+      <w:r>
+        <w:t xml:space="preserve">), </w:t>
       </w:r>
       <w:proofErr w:type="spellStart"/>
+      <w:proofErr w:type="gramStart"/>
       <w:r>
         <w:t>engineBeating</w:t>
       </w:r>
       <w:proofErr w:type="spellEnd"/>
       <w:r>
-        <w:t xml:space="preserve">(), </w:t>
+        <w:t>(</w:t>
+      </w:r>
+      <w:proofErr w:type="gramEnd"/>
+      <w:r>
+        <w:t xml:space="preserve">), </w:t>
       </w:r>
       <w:proofErr w:type="spellStart"/>
+      <w:proofErr w:type="gramStart"/>
       <w:r>
         <w:t>spped</w:t>
       </w:r>
       <w:proofErr w:type="spellEnd"/>
       <w:r>
-        <w:t xml:space="preserve">(), </w:t>
-      </w:r>
-      <w:r>
-        <w:t xml:space="preserve">stunts(), </w:t>
+        <w:t>(</w:t>
+      </w:r>
+      <w:proofErr w:type="gramEnd"/>
+      <w:r>
+        <w:t xml:space="preserve">), </w:t>
+      </w:r>
+      <w:proofErr w:type="gramStart"/>
+      <w:r>
+        <w:t>stunts(</w:t>
+      </w:r>
+      <w:proofErr w:type="gramEnd"/>
+      <w:r>
+        <w:t xml:space="preserve">), </w:t>
       </w:r>
       <w:proofErr w:type="spellStart"/>
       <w:r>
@@ -936,7 +1088,15 @@
         <w:spacing w:after="0" w:line="240" w:lineRule="auto"/>
       </w:pPr>
       <w:r>
-        <w:t>But an object have physical state, behavior and identity.</w:t>
+        <w:t xml:space="preserve">But an object </w:t>
+      </w:r>
+      <w:proofErr w:type="gramStart"/>
+      <w:r>
+        <w:t>have</w:t>
+      </w:r>
+      <w:proofErr w:type="gramEnd"/>
+      <w:r>
+        <w:t xml:space="preserve"> physical state, behavior and identity.</w:t>
       </w:r>
     </w:p>
     <w:p>
@@ -1796,7 +1956,23 @@
       </w:pPr>
       <w:r>
         <w:tab/>
-        <w:t>Whenever any developer develops the project. That project will be released in different formats..exe, .bat, ;.pdf, .text, .</w:t>
+        <w:t xml:space="preserve">Whenever any developer develops the project. That project will be released in different </w:t>
+      </w:r>
+      <w:proofErr w:type="gramStart"/>
+      <w:r>
+        <w:t>formats..</w:t>
+      </w:r>
+      <w:proofErr w:type="gramEnd"/>
+      <w:r>
+        <w:t>exe, .bat</w:t>
+      </w:r>
+      <w:proofErr w:type="gramStart"/>
+      <w:r>
+        <w:t>, ;</w:t>
+      </w:r>
+      <w:proofErr w:type="gramEnd"/>
+      <w:r>
+        <w:t>.pdf, .text, .</w:t>
       </w:r>
       <w:proofErr w:type="spellStart"/>
       <w:r>
@@ -1824,6 +2000,7 @@
         </w:numPr>
         <w:spacing w:after="0" w:line="240" w:lineRule="auto"/>
       </w:pPr>
+      <w:proofErr w:type="gramStart"/>
       <w:r>
         <w:t>.</w:t>
       </w:r>
@@ -1834,6 +2011,7 @@
         </w:rPr>
         <w:t>Jar</w:t>
       </w:r>
+      <w:proofErr w:type="gramEnd"/>
       <w:r>
         <w:t xml:space="preserve"> (Java Archives).</w:t>
       </w:r>
@@ -1878,8 +2056,13 @@
         </w:numPr>
         <w:spacing w:after="0" w:line="240" w:lineRule="auto"/>
       </w:pPr>
-      <w:r>
-        <w:t>.ear (Enterprise Archive)</w:t>
+      <w:proofErr w:type="gramStart"/>
+      <w:r>
+        <w:t>.ear</w:t>
+      </w:r>
+      <w:proofErr w:type="gramEnd"/>
+      <w:r>
+        <w:t xml:space="preserve"> (Enterprise Archive)</w:t>
       </w:r>
       <w:r>
         <w:t xml:space="preserve"> </w:t>
@@ -2019,7 +2202,15 @@
         <w:sym w:font="Wingdings" w:char="F0E0"/>
       </w:r>
       <w:r>
-        <w:t xml:space="preserve"> Maven build </w:t>
+        <w:t xml:space="preserve"> Maven </w:t>
+      </w:r>
+      <w:proofErr w:type="gramStart"/>
+      <w:r>
+        <w:t>build</w:t>
+      </w:r>
+      <w:proofErr w:type="gramEnd"/>
+      <w:r>
+        <w:t xml:space="preserve"> </w:t>
       </w:r>
       <w:r>
         <w:sym w:font="Wingdings" w:char="F0E0"/>
@@ -2147,8 +2338,13 @@
       <w:pPr>
         <w:spacing w:after="0" w:line="240" w:lineRule="auto"/>
       </w:pPr>
-      <w:r>
-        <w:t xml:space="preserve">Generally jar file will be created in our </w:t>
+      <w:proofErr w:type="gramStart"/>
+      <w:r>
+        <w:t>Generally</w:t>
+      </w:r>
+      <w:proofErr w:type="gramEnd"/>
+      <w:r>
+        <w:t xml:space="preserve"> jar file will be created in our </w:t>
       </w:r>
       <w:r>
         <w:t>“</w:t>
@@ -2746,7 +2942,15 @@
         <w:t>e</w:t>
       </w:r>
       <w:r>
-        <w:t xml:space="preserve"> are working with Spring boot means we are working with their .jar files.</w:t>
+        <w:t xml:space="preserve"> are working with Spring boot means we are working with </w:t>
+      </w:r>
+      <w:proofErr w:type="gramStart"/>
+      <w:r>
+        <w:t>their</w:t>
+      </w:r>
+      <w:proofErr w:type="gramEnd"/>
+      <w:r>
+        <w:t xml:space="preserve"> .jar files.</w:t>
       </w:r>
     </w:p>
     <w:p>
@@ -2760,7 +2964,15 @@
         <w:t>e</w:t>
       </w:r>
       <w:r>
-        <w:t xml:space="preserve"> are working with servlets means we are working with their .jar files.</w:t>
+        <w:t xml:space="preserve"> are working with servlets means we are working with </w:t>
+      </w:r>
+      <w:proofErr w:type="gramStart"/>
+      <w:r>
+        <w:t>their</w:t>
+      </w:r>
+      <w:proofErr w:type="gramEnd"/>
+      <w:r>
+        <w:t xml:space="preserve"> .jar files.</w:t>
       </w:r>
     </w:p>
     <w:p>
@@ -2774,7 +2986,15 @@
         <w:t>e</w:t>
       </w:r>
       <w:r>
-        <w:t xml:space="preserve"> are working with Hibernate means we are working with their .jar files.</w:t>
+        <w:t xml:space="preserve"> are working with Hibernate means we are working with </w:t>
+      </w:r>
+      <w:proofErr w:type="gramStart"/>
+      <w:r>
+        <w:t>their</w:t>
+      </w:r>
+      <w:proofErr w:type="gramEnd"/>
+      <w:r>
+        <w:t xml:space="preserve"> .jar files.</w:t>
       </w:r>
     </w:p>
     <w:p>
@@ -2908,6 +3128,7 @@
         <w:t xml:space="preserve"> </w:t>
       </w:r>
       <w:proofErr w:type="spellStart"/>
+      <w:proofErr w:type="gramStart"/>
       <w:r>
         <w:rPr>
           <w:b/>
@@ -2917,6 +3138,7 @@
         <w:t>build.gradle</w:t>
       </w:r>
       <w:proofErr w:type="spellEnd"/>
+      <w:proofErr w:type="gramEnd"/>
       <w:r>
         <w:rPr>
           <w:b/>
@@ -3354,10 +3576,12 @@
         <w:t xml:space="preserve"> </w:t>
       </w:r>
       <w:proofErr w:type="spellStart"/>
+      <w:proofErr w:type="gramStart"/>
       <w:r>
         <w:t>build.gradle</w:t>
       </w:r>
       <w:proofErr w:type="spellEnd"/>
+      <w:proofErr w:type="gramEnd"/>
       <w:r>
         <w:t xml:space="preserve"> file. Then it will download all required jar files into your project.</w:t>
       </w:r>
@@ -3439,7 +3663,23 @@
           <w:bCs/>
         </w:rPr>
         <w:lastRenderedPageBreak/>
-        <w:t xml:space="preserve">How many “public” classes a .java file contains? </w:t>
+        <w:t>How many “</w:t>
+      </w:r>
+      <w:proofErr w:type="gramStart"/>
+      <w:r>
+        <w:rPr>
+          <w:b/>
+          <w:bCs/>
+        </w:rPr>
+        <w:t>public</w:t>
+      </w:r>
+      <w:proofErr w:type="gramEnd"/>
+      <w:r>
+        <w:rPr>
+          <w:b/>
+          <w:bCs/>
+        </w:rPr>
+        <w:t xml:space="preserve">” classes a .java file contains? </w:t>
       </w:r>
     </w:p>
     <w:p>
@@ -3517,26 +3757,49 @@
       </w:pPr>
       <w:r>
         <w:tab/>
-        <w:t>-“void” means NO Return type.</w:t>
-      </w:r>
-    </w:p>
-    <w:p>
-      <w:pPr>
-        <w:spacing w:after="0" w:line="240" w:lineRule="auto"/>
-      </w:pPr>
-    </w:p>
-    <w:p>
-      <w:pPr>
-        <w:spacing w:after="0" w:line="240" w:lineRule="auto"/>
-      </w:pPr>
-      <w:r>
-        <w:t xml:space="preserve">Create another class, create main() method in </w:t>
+      </w:r>
+      <w:proofErr w:type="gramStart"/>
+      <w:r>
+        <w:t>-“</w:t>
+      </w:r>
+      <w:proofErr w:type="gramEnd"/>
+      <w:r>
+        <w:t>void” means NO Return type.</w:t>
+      </w:r>
+    </w:p>
+    <w:p>
+      <w:pPr>
+        <w:spacing w:after="0" w:line="240" w:lineRule="auto"/>
+      </w:pPr>
+    </w:p>
+    <w:p>
+      <w:pPr>
+        <w:spacing w:after="0" w:line="240" w:lineRule="auto"/>
+      </w:pPr>
+      <w:r>
+        <w:t xml:space="preserve">Create another class, create </w:t>
+      </w:r>
+      <w:proofErr w:type="gramStart"/>
+      <w:r>
+        <w:t>main(</w:t>
+      </w:r>
+      <w:proofErr w:type="gramEnd"/>
+      <w:r>
+        <w:t xml:space="preserve">) method in </w:t>
       </w:r>
       <w:r>
         <w:t>that class</w:t>
       </w:r>
       <w:r>
-        <w:t xml:space="preserve"> and create object to above class in main() method and call methods.</w:t>
+        <w:t xml:space="preserve"> and create object to above class in </w:t>
+      </w:r>
+      <w:proofErr w:type="gramStart"/>
+      <w:r>
+        <w:t>main(</w:t>
+      </w:r>
+      <w:proofErr w:type="gramEnd"/>
+      <w:r>
+        <w:t>) method and call methods.</w:t>
       </w:r>
       <w:r>
         <w:t xml:space="preserve"> Now run this 2</w:t>
@@ -3979,7 +4242,25 @@
           <w:bCs/>
           <w:lang w:val="en-IN"/>
         </w:rPr>
-        <w:t xml:space="preserve"> using String class format() method.</w:t>
+        <w:t xml:space="preserve"> using String class </w:t>
+      </w:r>
+      <w:proofErr w:type="gramStart"/>
+      <w:r>
+        <w:rPr>
+          <w:b/>
+          <w:bCs/>
+          <w:lang w:val="en-IN"/>
+        </w:rPr>
+        <w:t>format(</w:t>
+      </w:r>
+      <w:proofErr w:type="gramEnd"/>
+      <w:r>
+        <w:rPr>
+          <w:b/>
+          <w:bCs/>
+          <w:lang w:val="en-IN"/>
+        </w:rPr>
+        <w:t>) method.</w:t>
       </w:r>
     </w:p>
     <w:p>
@@ -4477,7 +4758,15 @@
         <w:t>comparison</w:t>
       </w:r>
       <w:r>
-        <w:t xml:space="preserve"> we always use .equals() method.</w:t>
+        <w:t xml:space="preserve"> we always </w:t>
+      </w:r>
+      <w:proofErr w:type="gramStart"/>
+      <w:r>
+        <w:t>use .equals</w:t>
+      </w:r>
+      <w:proofErr w:type="gramEnd"/>
+      <w:r>
+        <w:t>() method.</w:t>
       </w:r>
     </w:p>
     <w:p>
@@ -4782,7 +5071,21 @@
         <w:rPr>
           <w:lang w:val="en-IN"/>
         </w:rPr>
-        <w:t xml:space="preserve"> type.. </w:t>
+        <w:t xml:space="preserve"> </w:t>
+      </w:r>
+      <w:proofErr w:type="gramStart"/>
+      <w:r>
+        <w:rPr>
+          <w:lang w:val="en-IN"/>
+        </w:rPr>
+        <w:t>type..</w:t>
+      </w:r>
+      <w:proofErr w:type="gramEnd"/>
+      <w:r>
+        <w:rPr>
+          <w:lang w:val="en-IN"/>
+        </w:rPr>
+        <w:t xml:space="preserve"> </w:t>
       </w:r>
       <w:r>
         <w:rPr>
@@ -5013,8 +5316,16 @@
                 <w:lang w:val="en-IN"/>
               </w:rPr>
               <w:br/>
-              <w:t xml:space="preserve">    public static void m1(){</w:t>
-            </w:r>
+              <w:t xml:space="preserve">    public static void m1</w:t>
+            </w:r>
+            <w:proofErr w:type="gramStart"/>
+            <w:r>
+              <w:rPr>
+                <w:lang w:val="en-IN"/>
+              </w:rPr>
+              <w:t>(){</w:t>
+            </w:r>
+            <w:proofErr w:type="gramEnd"/>
             <w:r>
               <w:rPr>
                 <w:lang w:val="en-IN"/>
@@ -5048,15 +5359,37 @@
               <w:rPr>
                 <w:lang w:val="en-IN"/>
               </w:rPr>
-              <w:t>("This is a method..!");</w:t>
+              <w:t xml:space="preserve">("This is a </w:t>
+            </w:r>
+            <w:proofErr w:type="gramStart"/>
+            <w:r>
+              <w:rPr>
+                <w:lang w:val="en-IN"/>
+              </w:rPr>
+              <w:t>method..!</w:t>
+            </w:r>
+            <w:proofErr w:type="gramEnd"/>
+            <w:r>
+              <w:rPr>
+                <w:lang w:val="en-IN"/>
+              </w:rPr>
+              <w:t>");</w:t>
             </w:r>
             <w:r>
               <w:rPr>
                 <w:lang w:val="en-IN"/>
               </w:rPr>
               <w:br/>
-              <w:t xml:space="preserve">    }</w:t>
-            </w:r>
+              <w:t xml:space="preserve">  </w:t>
+            </w:r>
+            <w:proofErr w:type="gramStart"/>
+            <w:r>
+              <w:rPr>
+                <w:lang w:val="en-IN"/>
+              </w:rPr>
+              <w:t xml:space="preserve">  }</w:t>
+            </w:r>
+            <w:proofErr w:type="gramEnd"/>
             <w:r>
               <w:rPr>
                 <w:lang w:val="en-IN"/>
@@ -5094,7 +5427,21 @@
                 <w:lang w:val="en-IN"/>
               </w:rPr>
               <w:br/>
-              <w:t xml:space="preserve">    public static void main(String[] </w:t>
+              <w:t xml:space="preserve">    public static void </w:t>
+            </w:r>
+            <w:proofErr w:type="gramStart"/>
+            <w:r>
+              <w:rPr>
+                <w:lang w:val="en-IN"/>
+              </w:rPr>
+              <w:t>main(String[</w:t>
+            </w:r>
+            <w:proofErr w:type="gramEnd"/>
+            <w:r>
+              <w:rPr>
+                <w:lang w:val="en-IN"/>
+              </w:rPr>
+              <w:t xml:space="preserve">] </w:t>
             </w:r>
             <w:proofErr w:type="spellStart"/>
             <w:r>
@@ -5229,6 +5576,7 @@
               <w:t xml:space="preserve"> = new </w:t>
             </w:r>
             <w:proofErr w:type="spellStart"/>
+            <w:proofErr w:type="gramStart"/>
             <w:r>
               <w:rPr>
                 <w:lang w:val="en-IN"/>
@@ -5240,7 +5588,14 @@
               <w:rPr>
                 <w:lang w:val="en-IN"/>
               </w:rPr>
-              <w:t>();</w:t>
+              <w:t>(</w:t>
+            </w:r>
+            <w:proofErr w:type="gramEnd"/>
+            <w:r>
+              <w:rPr>
+                <w:lang w:val="en-IN"/>
+              </w:rPr>
+              <w:t>);</w:t>
             </w:r>
             <w:r>
               <w:rPr>
@@ -5470,8 +5825,9 @@
           <w:color w:val="FF0000"/>
           <w:highlight w:val="yellow"/>
         </w:rPr>
-        <w:t xml:space="preserve"> of </w:t>
-      </w:r>
+        <w:t xml:space="preserve"> </w:t>
+      </w:r>
+      <w:proofErr w:type="gramStart"/>
       <w:r>
         <w:rPr>
           <w:b/>
@@ -5479,6 +5835,15 @@
           <w:color w:val="FF0000"/>
           <w:highlight w:val="yellow"/>
         </w:rPr>
+        <w:t xml:space="preserve">of </w:t>
+      </w:r>
+      <w:r>
+        <w:rPr>
+          <w:b/>
+          <w:bCs/>
+          <w:color w:val="FF0000"/>
+          <w:highlight w:val="yellow"/>
+        </w:rPr>
         <w:t xml:space="preserve"> </w:t>
       </w:r>
       <w:r>
@@ -5490,6 +5855,7 @@
         </w:rPr>
         <w:t>class</w:t>
       </w:r>
+      <w:proofErr w:type="gramEnd"/>
       <w:r>
         <w:rPr>
           <w:b/>
@@ -5860,8 +6226,13 @@
         <w:t xml:space="preserve">defined </w:t>
       </w:r>
       <w:r>
-        <w:t>(classes/interfaces/abstract classes) + arrays….etc.</w:t>
-      </w:r>
+        <w:t>(classes/interfaces/abstract classes) + arrays</w:t>
+      </w:r>
+      <w:proofErr w:type="gramStart"/>
+      <w:r>
+        <w:t>….etc.</w:t>
+      </w:r>
+      <w:proofErr w:type="gramEnd"/>
     </w:p>
     <w:p>
       <w:pPr>
@@ -6239,6 +6610,7 @@
               <w:t xml:space="preserve">    public String </w:t>
             </w:r>
             <w:proofErr w:type="spellStart"/>
+            <w:proofErr w:type="gramStart"/>
             <w:r>
               <w:rPr>
                 <w:sz w:val="16"/>
@@ -6254,7 +6626,16 @@
                 <w:szCs w:val="16"/>
                 <w:lang w:val="en-IN"/>
               </w:rPr>
-              <w:t>() {</w:t>
+              <w:t>(</w:t>
+            </w:r>
+            <w:proofErr w:type="gramEnd"/>
+            <w:r>
+              <w:rPr>
+                <w:sz w:val="16"/>
+                <w:szCs w:val="16"/>
+                <w:lang w:val="en-IN"/>
+              </w:rPr>
+              <w:t>) {</w:t>
             </w:r>
             <w:r>
               <w:rPr>
@@ -6290,8 +6671,18 @@
                 <w:lang w:val="en-IN"/>
               </w:rPr>
               <w:br/>
-              <w:t xml:space="preserve">    }</w:t>
-            </w:r>
+              <w:t xml:space="preserve">  </w:t>
+            </w:r>
+            <w:proofErr w:type="gramStart"/>
+            <w:r>
+              <w:rPr>
+                <w:sz w:val="16"/>
+                <w:szCs w:val="16"/>
+                <w:lang w:val="en-IN"/>
+              </w:rPr>
+              <w:t xml:space="preserve">  }</w:t>
+            </w:r>
+            <w:proofErr w:type="gramEnd"/>
             <w:r>
               <w:rPr>
                 <w:sz w:val="16"/>
@@ -6302,6 +6693,7 @@
               <w:t xml:space="preserve">    int </w:t>
             </w:r>
             <w:proofErr w:type="spellStart"/>
+            <w:proofErr w:type="gramStart"/>
             <w:r>
               <w:rPr>
                 <w:sz w:val="16"/>
@@ -6317,7 +6709,16 @@
                 <w:szCs w:val="16"/>
                 <w:lang w:val="en-IN"/>
               </w:rPr>
-              <w:t>(int salary) {</w:t>
+              <w:t>(</w:t>
+            </w:r>
+            <w:proofErr w:type="gramEnd"/>
+            <w:r>
+              <w:rPr>
+                <w:sz w:val="16"/>
+                <w:szCs w:val="16"/>
+                <w:lang w:val="en-IN"/>
+              </w:rPr>
+              <w:t>int salary) {</w:t>
             </w:r>
             <w:r>
               <w:rPr>
@@ -6409,8 +6810,18 @@
                 <w:lang w:val="en-IN"/>
               </w:rPr>
               <w:br/>
-              <w:t xml:space="preserve">    }</w:t>
-            </w:r>
+              <w:t xml:space="preserve">  </w:t>
+            </w:r>
+            <w:proofErr w:type="gramStart"/>
+            <w:r>
+              <w:rPr>
+                <w:sz w:val="16"/>
+                <w:szCs w:val="16"/>
+                <w:lang w:val="en-IN"/>
+              </w:rPr>
+              <w:t xml:space="preserve">  }</w:t>
+            </w:r>
+            <w:proofErr w:type="gramEnd"/>
             <w:r>
               <w:rPr>
                 <w:sz w:val="16"/>
@@ -6418,7 +6829,25 @@
                 <w:lang w:val="en-IN"/>
               </w:rPr>
               <w:br/>
-              <w:t xml:space="preserve">    int add(int a, int b) {</w:t>
+              <w:t xml:space="preserve">    int </w:t>
+            </w:r>
+            <w:proofErr w:type="gramStart"/>
+            <w:r>
+              <w:rPr>
+                <w:sz w:val="16"/>
+                <w:szCs w:val="16"/>
+                <w:lang w:val="en-IN"/>
+              </w:rPr>
+              <w:t>add(</w:t>
+            </w:r>
+            <w:proofErr w:type="gramEnd"/>
+            <w:r>
+              <w:rPr>
+                <w:sz w:val="16"/>
+                <w:szCs w:val="16"/>
+                <w:lang w:val="en-IN"/>
+              </w:rPr>
+              <w:t>int a, int b) {</w:t>
             </w:r>
             <w:r>
               <w:rPr>
@@ -6436,8 +6865,18 @@
                 <w:lang w:val="en-IN"/>
               </w:rPr>
               <w:br/>
-              <w:t xml:space="preserve">    }</w:t>
-            </w:r>
+              <w:t xml:space="preserve">  </w:t>
+            </w:r>
+            <w:proofErr w:type="gramStart"/>
+            <w:r>
+              <w:rPr>
+                <w:sz w:val="16"/>
+                <w:szCs w:val="16"/>
+                <w:lang w:val="en-IN"/>
+              </w:rPr>
+              <w:t xml:space="preserve">  }</w:t>
+            </w:r>
+            <w:proofErr w:type="gramEnd"/>
             <w:r>
               <w:rPr>
                 <w:sz w:val="16"/>
@@ -6448,6 +6887,7 @@
               <w:t xml:space="preserve">    int </w:t>
             </w:r>
             <w:proofErr w:type="spellStart"/>
+            <w:proofErr w:type="gramStart"/>
             <w:r>
               <w:rPr>
                 <w:sz w:val="16"/>
@@ -6463,7 +6903,16 @@
                 <w:szCs w:val="16"/>
                 <w:lang w:val="en-IN"/>
               </w:rPr>
-              <w:t>(int a, int b) {</w:t>
+              <w:t>(</w:t>
+            </w:r>
+            <w:proofErr w:type="gramEnd"/>
+            <w:r>
+              <w:rPr>
+                <w:sz w:val="16"/>
+                <w:szCs w:val="16"/>
+                <w:lang w:val="en-IN"/>
+              </w:rPr>
+              <w:t>int a, int b) {</w:t>
             </w:r>
             <w:r>
               <w:rPr>
@@ -6481,8 +6930,18 @@
                 <w:lang w:val="en-IN"/>
               </w:rPr>
               <w:br/>
-              <w:t xml:space="preserve">    }</w:t>
-            </w:r>
+              <w:t xml:space="preserve">  </w:t>
+            </w:r>
+            <w:proofErr w:type="gramStart"/>
+            <w:r>
+              <w:rPr>
+                <w:sz w:val="16"/>
+                <w:szCs w:val="16"/>
+                <w:lang w:val="en-IN"/>
+              </w:rPr>
+              <w:t xml:space="preserve">  }</w:t>
+            </w:r>
+            <w:proofErr w:type="gramEnd"/>
             <w:r>
               <w:rPr>
                 <w:sz w:val="16"/>
@@ -6493,6 +6952,7 @@
               <w:t xml:space="preserve">    void </w:t>
             </w:r>
             <w:proofErr w:type="spellStart"/>
+            <w:proofErr w:type="gramStart"/>
             <w:r>
               <w:rPr>
                 <w:sz w:val="16"/>
@@ -6508,7 +6968,16 @@
                 <w:szCs w:val="16"/>
                 <w:lang w:val="en-IN"/>
               </w:rPr>
-              <w:t>() {</w:t>
+              <w:t>(</w:t>
+            </w:r>
+            <w:proofErr w:type="gramEnd"/>
+            <w:r>
+              <w:rPr>
+                <w:sz w:val="16"/>
+                <w:szCs w:val="16"/>
+                <w:lang w:val="en-IN"/>
+              </w:rPr>
+              <w:t>) {</w:t>
             </w:r>
             <w:r>
               <w:rPr>
@@ -6517,8 +6986,18 @@
                 <w:lang w:val="en-IN"/>
               </w:rPr>
               <w:br/>
-              <w:t xml:space="preserve">    }</w:t>
-            </w:r>
+              <w:t xml:space="preserve">  </w:t>
+            </w:r>
+            <w:proofErr w:type="gramStart"/>
+            <w:r>
+              <w:rPr>
+                <w:sz w:val="16"/>
+                <w:szCs w:val="16"/>
+                <w:lang w:val="en-IN"/>
+              </w:rPr>
+              <w:t xml:space="preserve">  }</w:t>
+            </w:r>
+            <w:proofErr w:type="gramEnd"/>
             <w:r>
               <w:rPr>
                 <w:sz w:val="16"/>
@@ -6735,6 +7214,7 @@
               <w:t xml:space="preserve">public String </w:t>
             </w:r>
             <w:proofErr w:type="spellStart"/>
+            <w:proofErr w:type="gramStart"/>
             <w:r>
               <w:rPr>
                 <w:lang w:val="en-IN"/>
@@ -6746,9 +7226,17 @@
               <w:rPr>
                 <w:lang w:val="en-IN"/>
               </w:rPr>
-              <w:t xml:space="preserve">(String </w:t>
+              <w:t>(</w:t>
+            </w:r>
+            <w:proofErr w:type="gramEnd"/>
+            <w:r>
+              <w:rPr>
+                <w:lang w:val="en-IN"/>
+              </w:rPr>
+              <w:t xml:space="preserve">String </w:t>
             </w:r>
             <w:proofErr w:type="spellStart"/>
+            <w:proofErr w:type="gramStart"/>
             <w:r>
               <w:rPr>
                 <w:lang w:val="en-IN"/>
@@ -6756,6 +7244,7 @@
               <w:t>stuName,Integer</w:t>
             </w:r>
             <w:proofErr w:type="spellEnd"/>
+            <w:proofErr w:type="gramEnd"/>
             <w:r>
               <w:rPr>
                 <w:lang w:val="en-IN"/>
@@ -6886,7 +7375,21 @@
               <w:rPr>
                 <w:lang w:val="en-IN"/>
               </w:rPr>
-              <w:t xml:space="preserve"> +" your marks percentage is : "+</w:t>
+              <w:t xml:space="preserve"> +" your marks percentage </w:t>
+            </w:r>
+            <w:proofErr w:type="gramStart"/>
+            <w:r>
+              <w:rPr>
+                <w:lang w:val="en-IN"/>
+              </w:rPr>
+              <w:t>is :</w:t>
+            </w:r>
+            <w:proofErr w:type="gramEnd"/>
+            <w:r>
+              <w:rPr>
+                <w:lang w:val="en-IN"/>
+              </w:rPr>
+              <w:t xml:space="preserve"> "+</w:t>
             </w:r>
             <w:proofErr w:type="spellStart"/>
             <w:r>
@@ -7058,6 +7561,7 @@
               <w:t xml:space="preserve"> </w:t>
             </w:r>
             <w:proofErr w:type="spellStart"/>
+            <w:proofErr w:type="gramStart"/>
             <w:r>
               <w:rPr>
                 <w:lang w:val="en-IN"/>
@@ -7069,7 +7573,14 @@
               <w:rPr>
                 <w:lang w:val="en-IN"/>
               </w:rPr>
-              <w:t>(){</w:t>
+              <w:t>(</w:t>
+            </w:r>
+            <w:proofErr w:type="gramEnd"/>
+            <w:r>
+              <w:rPr>
+                <w:lang w:val="en-IN"/>
+              </w:rPr>
+              <w:t>){</w:t>
             </w:r>
             <w:r>
               <w:rPr>
@@ -7109,6 +7620,7 @@
               <w:t xml:space="preserve"> </w:t>
             </w:r>
             <w:proofErr w:type="spellStart"/>
+            <w:proofErr w:type="gramStart"/>
             <w:r>
               <w:rPr>
                 <w:lang w:val="en-IN"/>
@@ -7120,9 +7632,17 @@
               <w:rPr>
                 <w:lang w:val="en-IN"/>
               </w:rPr>
-              <w:t xml:space="preserve">(int </w:t>
+              <w:t>(</w:t>
+            </w:r>
+            <w:proofErr w:type="gramEnd"/>
+            <w:r>
+              <w:rPr>
+                <w:lang w:val="en-IN"/>
+              </w:rPr>
+              <w:t xml:space="preserve">int </w:t>
             </w:r>
             <w:proofErr w:type="spellStart"/>
+            <w:proofErr w:type="gramStart"/>
             <w:r>
               <w:rPr>
                 <w:lang w:val="en-IN"/>
@@ -7136,6 +7656,7 @@
               </w:rPr>
               <w:t>){</w:t>
             </w:r>
+            <w:proofErr w:type="gramEnd"/>
             <w:r>
               <w:rPr>
                 <w:lang w:val="en-IN"/>
@@ -7184,7 +7705,21 @@
         <w:rPr>
           <w:lang w:val="en-IN"/>
         </w:rPr>
-        <w:t xml:space="preserve">But still I want to use same method multiple times, then what to do? </w:t>
+        <w:t xml:space="preserve">But </w:t>
+      </w:r>
+      <w:proofErr w:type="gramStart"/>
+      <w:r>
+        <w:rPr>
+          <w:lang w:val="en-IN"/>
+        </w:rPr>
+        <w:t>still</w:t>
+      </w:r>
+      <w:proofErr w:type="gramEnd"/>
+      <w:r>
+        <w:rPr>
+          <w:lang w:val="en-IN"/>
+        </w:rPr>
+        <w:t xml:space="preserve"> I want to use same method multiple times, then what to do? </w:t>
       </w:r>
     </w:p>
     <w:p>
@@ -7258,7 +7793,21 @@
         <w:rPr>
           <w:lang w:val="en-IN"/>
         </w:rPr>
-        <w:t>When we are working Method overloading we need to consider below points.</w:t>
+        <w:t xml:space="preserve">When we are working Method </w:t>
+      </w:r>
+      <w:proofErr w:type="gramStart"/>
+      <w:r>
+        <w:rPr>
+          <w:lang w:val="en-IN"/>
+        </w:rPr>
+        <w:t>overloading</w:t>
+      </w:r>
+      <w:proofErr w:type="gramEnd"/>
+      <w:r>
+        <w:rPr>
+          <w:lang w:val="en-IN"/>
+        </w:rPr>
+        <w:t xml:space="preserve"> we need to consider below points.</w:t>
       </w:r>
     </w:p>
     <w:p>
@@ -7360,6 +7909,7 @@
         <w:t xml:space="preserve"> use same method, but with </w:t>
       </w:r>
       <w:proofErr w:type="spellStart"/>
+      <w:proofErr w:type="gramStart"/>
       <w:r>
         <w:rPr>
           <w:lang w:val="en-IN"/>
@@ -7367,6 +7917,7 @@
         <w:t>no:of</w:t>
       </w:r>
       <w:proofErr w:type="spellEnd"/>
+      <w:proofErr w:type="gramEnd"/>
       <w:r>
         <w:rPr>
           <w:lang w:val="en-IN"/>
@@ -7420,6 +7971,7 @@
         </w:rPr>
         <w:t xml:space="preserve"> should be different</w:t>
       </w:r>
+      <w:proofErr w:type="gramStart"/>
       <w:r>
         <w:rPr>
           <w:lang w:val="en-IN"/>
@@ -7436,7 +7988,14 @@
         <w:rPr>
           <w:lang w:val="en-IN"/>
         </w:rPr>
-        <w:t xml:space="preserve">. </w:t>
+        <w:t>.</w:t>
+      </w:r>
+      <w:proofErr w:type="gramEnd"/>
+      <w:r>
+        <w:rPr>
+          <w:lang w:val="en-IN"/>
+        </w:rPr>
+        <w:t xml:space="preserve"> </w:t>
       </w:r>
       <w:r>
         <w:rPr>
@@ -7592,8 +8151,16 @@
               <w:rPr>
                 <w:lang w:val="en-IN"/>
               </w:rPr>
-              <w:t>void m1(){</w:t>
-            </w:r>
+              <w:t>void m1</w:t>
+            </w:r>
+            <w:proofErr w:type="gramStart"/>
+            <w:r>
+              <w:rPr>
+                <w:lang w:val="en-IN"/>
+              </w:rPr>
+              <w:t>(){</w:t>
+            </w:r>
+            <w:proofErr w:type="gramEnd"/>
             <w:r>
               <w:rPr>
                 <w:lang w:val="en-IN"/>
@@ -7618,8 +8185,16 @@
                 <w:lang w:val="en-IN"/>
               </w:rPr>
               <w:br/>
-              <w:t>void m1(int a, int b){</w:t>
-            </w:r>
+              <w:t xml:space="preserve">void m1(int a, int </w:t>
+            </w:r>
+            <w:proofErr w:type="gramStart"/>
+            <w:r>
+              <w:rPr>
+                <w:lang w:val="en-IN"/>
+              </w:rPr>
+              <w:t>b){</w:t>
+            </w:r>
+            <w:proofErr w:type="gramEnd"/>
             <w:r>
               <w:rPr>
                 <w:lang w:val="en-IN"/>
@@ -7644,8 +8219,16 @@
                 <w:lang w:val="en-IN"/>
               </w:rPr>
               <w:br/>
-              <w:t>void m1(int a){</w:t>
-            </w:r>
+              <w:t xml:space="preserve">void m1(int </w:t>
+            </w:r>
+            <w:proofErr w:type="gramStart"/>
+            <w:r>
+              <w:rPr>
+                <w:lang w:val="en-IN"/>
+              </w:rPr>
+              <w:t>a){</w:t>
+            </w:r>
+            <w:proofErr w:type="gramEnd"/>
             <w:r>
               <w:rPr>
                 <w:lang w:val="en-IN"/>
@@ -7682,8 +8265,16 @@
               <w:rPr>
                 <w:lang w:val="en-IN"/>
               </w:rPr>
-              <w:t>void m1(){</w:t>
-            </w:r>
+              <w:t>void m1</w:t>
+            </w:r>
+            <w:proofErr w:type="gramStart"/>
+            <w:r>
+              <w:rPr>
+                <w:lang w:val="en-IN"/>
+              </w:rPr>
+              <w:t>(){</w:t>
+            </w:r>
+            <w:proofErr w:type="gramEnd"/>
             <w:r>
               <w:rPr>
                 <w:lang w:val="en-IN"/>
@@ -7708,8 +8299,16 @@
                 <w:lang w:val="en-IN"/>
               </w:rPr>
               <w:br/>
-              <w:t>void m1(int a){</w:t>
-            </w:r>
+              <w:t xml:space="preserve">void m1(int </w:t>
+            </w:r>
+            <w:proofErr w:type="gramStart"/>
+            <w:r>
+              <w:rPr>
+                <w:lang w:val="en-IN"/>
+              </w:rPr>
+              <w:t>a){</w:t>
+            </w:r>
+            <w:proofErr w:type="gramEnd"/>
             <w:r>
               <w:rPr>
                 <w:lang w:val="en-IN"/>
@@ -7734,8 +8333,16 @@
                 <w:lang w:val="en-IN"/>
               </w:rPr>
               <w:br/>
-              <w:t>void m1(String a){</w:t>
-            </w:r>
+              <w:t xml:space="preserve">void m1(String </w:t>
+            </w:r>
+            <w:proofErr w:type="gramStart"/>
+            <w:r>
+              <w:rPr>
+                <w:lang w:val="en-IN"/>
+              </w:rPr>
+              <w:t>a){</w:t>
+            </w:r>
+            <w:proofErr w:type="gramEnd"/>
             <w:r>
               <w:rPr>
                 <w:lang w:val="en-IN"/>
@@ -7772,8 +8379,16 @@
               <w:rPr>
                 <w:lang w:val="en-IN"/>
               </w:rPr>
-              <w:t>void m1(){</w:t>
-            </w:r>
+              <w:t>void m1</w:t>
+            </w:r>
+            <w:proofErr w:type="gramStart"/>
+            <w:r>
+              <w:rPr>
+                <w:lang w:val="en-IN"/>
+              </w:rPr>
+              <w:t>(){</w:t>
+            </w:r>
+            <w:proofErr w:type="gramEnd"/>
             <w:r>
               <w:rPr>
                 <w:lang w:val="en-IN"/>
@@ -7798,8 +8413,16 @@
                 <w:lang w:val="en-IN"/>
               </w:rPr>
               <w:br/>
-              <w:t>void m1(int a, String b){</w:t>
-            </w:r>
+              <w:t xml:space="preserve">void m1(int a, String </w:t>
+            </w:r>
+            <w:proofErr w:type="gramStart"/>
+            <w:r>
+              <w:rPr>
+                <w:lang w:val="en-IN"/>
+              </w:rPr>
+              <w:t>b){</w:t>
+            </w:r>
+            <w:proofErr w:type="gramEnd"/>
             <w:r>
               <w:rPr>
                 <w:lang w:val="en-IN"/>
@@ -7824,8 +8447,16 @@
                 <w:lang w:val="en-IN"/>
               </w:rPr>
               <w:br/>
-              <w:t>void m1(String a, int b){</w:t>
-            </w:r>
+              <w:t xml:space="preserve">void m1(String a, int </w:t>
+            </w:r>
+            <w:proofErr w:type="gramStart"/>
+            <w:r>
+              <w:rPr>
+                <w:lang w:val="en-IN"/>
+              </w:rPr>
+              <w:t>b){</w:t>
+            </w:r>
+            <w:proofErr w:type="gramEnd"/>
             <w:r>
               <w:rPr>
                 <w:lang w:val="en-IN"/>
@@ -7869,7 +8500,21 @@
         <w:rPr>
           <w:lang w:val="en-IN"/>
         </w:rPr>
-        <w:t xml:space="preserve">No: of parameters are same  = </w:t>
+        <w:t xml:space="preserve">No: of parameters are </w:t>
+      </w:r>
+      <w:proofErr w:type="gramStart"/>
+      <w:r>
+        <w:rPr>
+          <w:lang w:val="en-IN"/>
+        </w:rPr>
+        <w:t>same  =</w:t>
+      </w:r>
+      <w:proofErr w:type="gramEnd"/>
+      <w:r>
+        <w:rPr>
+          <w:lang w:val="en-IN"/>
+        </w:rPr>
+        <w:t xml:space="preserve"> </w:t>
       </w:r>
       <w:r>
         <w:rPr>
@@ -7892,6 +8537,7 @@
         </w:rPr>
       </w:pPr>
       <w:proofErr w:type="spellStart"/>
+      <w:proofErr w:type="gramStart"/>
       <w:r>
         <w:rPr>
           <w:lang w:val="en-IN"/>
@@ -7899,6 +8545,7 @@
         <w:t>No:of</w:t>
       </w:r>
       <w:proofErr w:type="spellEnd"/>
+      <w:proofErr w:type="gramEnd"/>
       <w:r>
         <w:rPr>
           <w:lang w:val="en-IN"/>
@@ -8018,12 +8665,14 @@
         </w:rPr>
         <w:t xml:space="preserve">Method </w:t>
       </w:r>
+      <w:proofErr w:type="gramStart"/>
       <w:r>
         <w:rPr>
           <w:lang w:val="en-IN"/>
         </w:rPr>
         <w:t>return</w:t>
       </w:r>
+      <w:proofErr w:type="gramEnd"/>
       <w:r>
         <w:rPr>
           <w:lang w:val="en-IN"/>
@@ -8103,7 +8752,21 @@
         <w:rPr>
           <w:lang w:val="en-IN"/>
         </w:rPr>
-        <w:t>Method return type is not involved in method signature.</w:t>
+        <w:t xml:space="preserve">Method </w:t>
+      </w:r>
+      <w:proofErr w:type="gramStart"/>
+      <w:r>
+        <w:rPr>
+          <w:lang w:val="en-IN"/>
+        </w:rPr>
+        <w:t>return</w:t>
+      </w:r>
+      <w:proofErr w:type="gramEnd"/>
+      <w:r>
+        <w:rPr>
+          <w:lang w:val="en-IN"/>
+        </w:rPr>
+        <w:t xml:space="preserve"> type is not involved in method signature.</w:t>
       </w:r>
     </w:p>
     <w:tbl>
@@ -8139,7 +8802,17 @@
                 <w:highlight w:val="yellow"/>
                 <w:lang w:val="en-IN"/>
               </w:rPr>
-              <w:t>m1(int a, String b</w:t>
+              <w:t xml:space="preserve">m1(int a, String </w:t>
+            </w:r>
+            <w:proofErr w:type="gramStart"/>
+            <w:r>
+              <w:rPr>
+                <w:b/>
+                <w:bCs/>
+                <w:highlight w:val="yellow"/>
+                <w:lang w:val="en-IN"/>
+              </w:rPr>
+              <w:t>b</w:t>
             </w:r>
             <w:r>
               <w:rPr>
@@ -8147,6 +8820,7 @@
               </w:rPr>
               <w:t>){</w:t>
             </w:r>
+            <w:proofErr w:type="gramEnd"/>
             <w:r>
               <w:rPr>
                 <w:lang w:val="en-IN"/>
@@ -8184,7 +8858,21 @@
         <w:rPr>
           <w:lang w:val="en-IN"/>
         </w:rPr>
-        <w:t>Here m1( )method and int,</w:t>
+        <w:t>Here m</w:t>
+      </w:r>
+      <w:proofErr w:type="gramStart"/>
+      <w:r>
+        <w:rPr>
+          <w:lang w:val="en-IN"/>
+        </w:rPr>
+        <w:t>1( )</w:t>
+      </w:r>
+      <w:proofErr w:type="gramEnd"/>
+      <w:r>
+        <w:rPr>
+          <w:lang w:val="en-IN"/>
+        </w:rPr>
+        <w:t>method and int,</w:t>
       </w:r>
       <w:r>
         <w:rPr>
@@ -8654,8 +9342,18 @@
                 <w:bCs/>
                 <w:lang w:val="en-IN"/>
               </w:rPr>
-              <w:t>public Calculator(){</w:t>
-            </w:r>
+              <w:t xml:space="preserve">public </w:t>
+            </w:r>
+            <w:proofErr w:type="gramStart"/>
+            <w:r>
+              <w:rPr>
+                <w:b/>
+                <w:bCs/>
+                <w:lang w:val="en-IN"/>
+              </w:rPr>
+              <w:t>Calculator(){</w:t>
+            </w:r>
+            <w:proofErr w:type="gramEnd"/>
             <w:r>
               <w:rPr>
                 <w:lang w:val="en-IN"/>
@@ -8689,15 +9387,37 @@
               <w:rPr>
                 <w:lang w:val="en-IN"/>
               </w:rPr>
-              <w:t>("This is Calculator class constructor..!");</w:t>
+              <w:t xml:space="preserve">("This is Calculator class </w:t>
+            </w:r>
+            <w:proofErr w:type="gramStart"/>
+            <w:r>
+              <w:rPr>
+                <w:lang w:val="en-IN"/>
+              </w:rPr>
+              <w:t>constructor..!</w:t>
+            </w:r>
+            <w:proofErr w:type="gramEnd"/>
+            <w:r>
+              <w:rPr>
+                <w:lang w:val="en-IN"/>
+              </w:rPr>
+              <w:t>");</w:t>
             </w:r>
             <w:r>
               <w:rPr>
                 <w:lang w:val="en-IN"/>
               </w:rPr>
               <w:br/>
-              <w:t xml:space="preserve">    }</w:t>
-            </w:r>
+              <w:t xml:space="preserve">  </w:t>
+            </w:r>
+            <w:proofErr w:type="gramStart"/>
+            <w:r>
+              <w:rPr>
+                <w:lang w:val="en-IN"/>
+              </w:rPr>
+              <w:t xml:space="preserve">  }</w:t>
+            </w:r>
+            <w:proofErr w:type="gramEnd"/>
             <w:r>
               <w:rPr>
                 <w:lang w:val="en-IN"/>
@@ -8765,6 +9485,7 @@
               </w:rPr>
               <w:t xml:space="preserve"> </w:t>
             </w:r>
+            <w:proofErr w:type="gramStart"/>
             <w:r>
               <w:rPr>
                 <w:b/>
@@ -8773,6 +9494,7 @@
               </w:rPr>
               <w:t>Calculator(){</w:t>
             </w:r>
+            <w:proofErr w:type="gramEnd"/>
             <w:r>
               <w:rPr>
                 <w:lang w:val="en-IN"/>
@@ -8806,15 +9528,37 @@
               <w:rPr>
                 <w:lang w:val="en-IN"/>
               </w:rPr>
-              <w:t>("This is Calculator class constructor..!");</w:t>
+              <w:t xml:space="preserve">("This is Calculator class </w:t>
+            </w:r>
+            <w:proofErr w:type="gramStart"/>
+            <w:r>
+              <w:rPr>
+                <w:lang w:val="en-IN"/>
+              </w:rPr>
+              <w:t>constructor..!</w:t>
+            </w:r>
+            <w:proofErr w:type="gramEnd"/>
+            <w:r>
+              <w:rPr>
+                <w:lang w:val="en-IN"/>
+              </w:rPr>
+              <w:t>");</w:t>
             </w:r>
             <w:r>
               <w:rPr>
                 <w:lang w:val="en-IN"/>
               </w:rPr>
               <w:br/>
-              <w:t xml:space="preserve">    }</w:t>
-            </w:r>
+              <w:t xml:space="preserve">  </w:t>
+            </w:r>
+            <w:proofErr w:type="gramStart"/>
+            <w:r>
+              <w:rPr>
+                <w:lang w:val="en-IN"/>
+              </w:rPr>
+              <w:t xml:space="preserve">  }</w:t>
+            </w:r>
+            <w:proofErr w:type="gramEnd"/>
             <w:r>
               <w:rPr>
                 <w:lang w:val="en-IN"/>
@@ -8863,7 +9607,21 @@
         <w:rPr>
           <w:lang w:val="en-IN"/>
         </w:rPr>
-        <w:t>Constructor will be called only one time when we created object to a class, but once object is created by using that object reference we can call that method N number of times.</w:t>
+        <w:t xml:space="preserve">Constructor will be called only one time when we created object to a class, but once object is created by using that object </w:t>
+      </w:r>
+      <w:proofErr w:type="gramStart"/>
+      <w:r>
+        <w:rPr>
+          <w:lang w:val="en-IN"/>
+        </w:rPr>
+        <w:t>reference</w:t>
+      </w:r>
+      <w:proofErr w:type="gramEnd"/>
+      <w:r>
+        <w:rPr>
+          <w:lang w:val="en-IN"/>
+        </w:rPr>
+        <w:t xml:space="preserve"> we can call that method N number of times.</w:t>
       </w:r>
     </w:p>
     <w:tbl>
@@ -8914,6 +9672,7 @@
               <w:br/>
               <w:t xml:space="preserve">    public </w:t>
             </w:r>
+            <w:proofErr w:type="gramStart"/>
             <w:r>
               <w:rPr>
                 <w:b/>
@@ -8928,6 +9687,7 @@
               </w:rPr>
               <w:t>{</w:t>
             </w:r>
+            <w:proofErr w:type="gramEnd"/>
             <w:r>
               <w:rPr>
                 <w:lang w:val="en-IN"/>
@@ -8961,22 +9721,52 @@
               <w:rPr>
                 <w:lang w:val="en-IN"/>
               </w:rPr>
-              <w:t>("This is Calculator class constructor..!");</w:t>
+              <w:t xml:space="preserve">("This is Calculator class </w:t>
+            </w:r>
+            <w:proofErr w:type="gramStart"/>
+            <w:r>
+              <w:rPr>
+                <w:lang w:val="en-IN"/>
+              </w:rPr>
+              <w:t>constructor..!</w:t>
+            </w:r>
+            <w:proofErr w:type="gramEnd"/>
+            <w:r>
+              <w:rPr>
+                <w:lang w:val="en-IN"/>
+              </w:rPr>
+              <w:t>");</w:t>
             </w:r>
             <w:r>
               <w:rPr>
                 <w:lang w:val="en-IN"/>
               </w:rPr>
               <w:br/>
-              <w:t xml:space="preserve">    }</w:t>
-            </w:r>
+              <w:t xml:space="preserve">  </w:t>
+            </w:r>
+            <w:proofErr w:type="gramStart"/>
+            <w:r>
+              <w:rPr>
+                <w:lang w:val="en-IN"/>
+              </w:rPr>
+              <w:t xml:space="preserve">  }</w:t>
+            </w:r>
+            <w:proofErr w:type="gramEnd"/>
             <w:r>
               <w:rPr>
                 <w:lang w:val="en-IN"/>
               </w:rPr>
               <w:br/>
-              <w:t xml:space="preserve">    void m1(){</w:t>
-            </w:r>
+              <w:t xml:space="preserve">    void m1</w:t>
+            </w:r>
+            <w:proofErr w:type="gramStart"/>
+            <w:r>
+              <w:rPr>
+                <w:lang w:val="en-IN"/>
+              </w:rPr>
+              <w:t>(){</w:t>
+            </w:r>
+            <w:proofErr w:type="gramEnd"/>
             <w:r>
               <w:rPr>
                 <w:lang w:val="en-IN"/>
@@ -9010,15 +9800,37 @@
               <w:rPr>
                 <w:lang w:val="en-IN"/>
               </w:rPr>
-              <w:t>("I am method..!");</w:t>
+              <w:t xml:space="preserve">("I am </w:t>
+            </w:r>
+            <w:proofErr w:type="gramStart"/>
+            <w:r>
+              <w:rPr>
+                <w:lang w:val="en-IN"/>
+              </w:rPr>
+              <w:t>method..!</w:t>
+            </w:r>
+            <w:proofErr w:type="gramEnd"/>
+            <w:r>
+              <w:rPr>
+                <w:lang w:val="en-IN"/>
+              </w:rPr>
+              <w:t>");</w:t>
             </w:r>
             <w:r>
               <w:rPr>
                 <w:lang w:val="en-IN"/>
               </w:rPr>
               <w:br/>
-              <w:t xml:space="preserve">    }</w:t>
-            </w:r>
+              <w:t xml:space="preserve">  </w:t>
+            </w:r>
+            <w:proofErr w:type="gramStart"/>
+            <w:r>
+              <w:rPr>
+                <w:lang w:val="en-IN"/>
+              </w:rPr>
+              <w:t xml:space="preserve">  }</w:t>
+            </w:r>
+            <w:proofErr w:type="gramEnd"/>
             <w:r>
               <w:rPr>
                 <w:lang w:val="en-IN"/>
@@ -9056,7 +9868,21 @@
                 <w:lang w:val="en-IN"/>
               </w:rPr>
               <w:br/>
-              <w:t xml:space="preserve">    public static void main(String[] </w:t>
+              <w:t xml:space="preserve">    public static void </w:t>
+            </w:r>
+            <w:proofErr w:type="gramStart"/>
+            <w:r>
+              <w:rPr>
+                <w:lang w:val="en-IN"/>
+              </w:rPr>
+              <w:t>main(String[</w:t>
+            </w:r>
+            <w:proofErr w:type="gramEnd"/>
+            <w:r>
+              <w:rPr>
+                <w:lang w:val="en-IN"/>
+              </w:rPr>
+              <w:t xml:space="preserve">] </w:t>
             </w:r>
             <w:proofErr w:type="spellStart"/>
             <w:r>
@@ -9079,13 +9905,23 @@
               <w:br/>
               <w:t xml:space="preserve">        Calculator c1 = new </w:t>
             </w:r>
+            <w:proofErr w:type="gramStart"/>
             <w:r>
               <w:rPr>
                 <w:b/>
                 <w:bCs/>
                 <w:lang w:val="en-IN"/>
               </w:rPr>
-              <w:t>Calculator();</w:t>
+              <w:t>Calculator(</w:t>
+            </w:r>
+            <w:proofErr w:type="gramEnd"/>
+            <w:r>
+              <w:rPr>
+                <w:b/>
+                <w:bCs/>
+                <w:lang w:val="en-IN"/>
+              </w:rPr>
+              <w:t>);</w:t>
             </w:r>
             <w:r>
               <w:rPr>
@@ -9113,8 +9949,16 @@
                 <w:lang w:val="en-IN"/>
               </w:rPr>
               <w:br/>
-              <w:t xml:space="preserve">    }</w:t>
-            </w:r>
+              <w:t xml:space="preserve">  </w:t>
+            </w:r>
+            <w:proofErr w:type="gramStart"/>
+            <w:r>
+              <w:rPr>
+                <w:lang w:val="en-IN"/>
+              </w:rPr>
+              <w:t xml:space="preserve">  }</w:t>
+            </w:r>
+            <w:proofErr w:type="gramEnd"/>
             <w:r>
               <w:rPr>
                 <w:lang w:val="en-IN"/>
@@ -9157,8 +10001,18 @@
           <w:lang w:val="en-IN"/>
         </w:rPr>
         <w:lastRenderedPageBreak/>
-        <w:t>Types of Constructor</w:t>
-      </w:r>
+        <w:t xml:space="preserve">Types of </w:t>
+      </w:r>
+      <w:proofErr w:type="gramStart"/>
+      <w:r>
+        <w:rPr>
+          <w:b/>
+          <w:bCs/>
+          <w:lang w:val="en-IN"/>
+        </w:rPr>
+        <w:t>Constructor</w:t>
+      </w:r>
+      <w:proofErr w:type="gramEnd"/>
       <w:r>
         <w:rPr>
           <w:b/>
@@ -9483,7 +10337,25 @@
           <w:bCs/>
           <w:lang w:val="en-IN"/>
         </w:rPr>
-        <w:t>By default constructor will be added at compile time.</w:t>
+        <w:t xml:space="preserve">By </w:t>
+      </w:r>
+      <w:proofErr w:type="gramStart"/>
+      <w:r>
+        <w:rPr>
+          <w:b/>
+          <w:bCs/>
+          <w:lang w:val="en-IN"/>
+        </w:rPr>
+        <w:t>default</w:t>
+      </w:r>
+      <w:proofErr w:type="gramEnd"/>
+      <w:r>
+        <w:rPr>
+          <w:b/>
+          <w:bCs/>
+          <w:lang w:val="en-IN"/>
+        </w:rPr>
+        <w:t xml:space="preserve"> constructor will be added at compile time.</w:t>
       </w:r>
       <w:r>
         <w:rPr>
@@ -9710,7 +10582,25 @@
                 <w:lang w:val="en-IN"/>
               </w:rPr>
               <w:br/>
-              <w:t xml:space="preserve">    public Calculator() {</w:t>
+              <w:t xml:space="preserve">    public </w:t>
+            </w:r>
+            <w:proofErr w:type="gramStart"/>
+            <w:r>
+              <w:rPr>
+                <w:sz w:val="16"/>
+                <w:szCs w:val="16"/>
+                <w:lang w:val="en-IN"/>
+              </w:rPr>
+              <w:t>Calculator(</w:t>
+            </w:r>
+            <w:proofErr w:type="gramEnd"/>
+            <w:r>
+              <w:rPr>
+                <w:sz w:val="16"/>
+                <w:szCs w:val="16"/>
+                <w:lang w:val="en-IN"/>
+              </w:rPr>
+              <w:t>) {</w:t>
             </w:r>
             <w:r>
               <w:rPr>
@@ -9764,8 +10654,18 @@
                 <w:lang w:val="en-IN"/>
               </w:rPr>
               <w:br/>
-              <w:t xml:space="preserve">    }</w:t>
-            </w:r>
+              <w:t xml:space="preserve">  </w:t>
+            </w:r>
+            <w:proofErr w:type="gramStart"/>
+            <w:r>
+              <w:rPr>
+                <w:sz w:val="16"/>
+                <w:szCs w:val="16"/>
+                <w:lang w:val="en-IN"/>
+              </w:rPr>
+              <w:t xml:space="preserve">  }</w:t>
+            </w:r>
+            <w:proofErr w:type="gramEnd"/>
             <w:r>
               <w:rPr>
                 <w:sz w:val="16"/>
@@ -9773,7 +10673,25 @@
                 <w:lang w:val="en-IN"/>
               </w:rPr>
               <w:br/>
-              <w:t xml:space="preserve">    public Calculator(String </w:t>
+              <w:t xml:space="preserve">    public </w:t>
+            </w:r>
+            <w:proofErr w:type="gramStart"/>
+            <w:r>
+              <w:rPr>
+                <w:sz w:val="16"/>
+                <w:szCs w:val="16"/>
+                <w:lang w:val="en-IN"/>
+              </w:rPr>
+              <w:t>Calculator(</w:t>
+            </w:r>
+            <w:proofErr w:type="gramEnd"/>
+            <w:r>
+              <w:rPr>
+                <w:sz w:val="16"/>
+                <w:szCs w:val="16"/>
+                <w:lang w:val="en-IN"/>
+              </w:rPr>
+              <w:t xml:space="preserve">String </w:t>
             </w:r>
             <w:proofErr w:type="spellStart"/>
             <w:r>
@@ -9836,7 +10754,25 @@
                 <w:szCs w:val="16"/>
                 <w:lang w:val="en-IN"/>
               </w:rPr>
-              <w:t xml:space="preserve">("Hi..: " + </w:t>
+              <w:t>("</w:t>
+            </w:r>
+            <w:proofErr w:type="gramStart"/>
+            <w:r>
+              <w:rPr>
+                <w:sz w:val="16"/>
+                <w:szCs w:val="16"/>
+                <w:lang w:val="en-IN"/>
+              </w:rPr>
+              <w:t>Hi..</w:t>
+            </w:r>
+            <w:proofErr w:type="gramEnd"/>
+            <w:r>
+              <w:rPr>
+                <w:sz w:val="16"/>
+                <w:szCs w:val="16"/>
+                <w:lang w:val="en-IN"/>
+              </w:rPr>
+              <w:t xml:space="preserve">: " + </w:t>
             </w:r>
             <w:proofErr w:type="spellStart"/>
             <w:r>
@@ -9863,8 +10799,18 @@
                 <w:lang w:val="en-IN"/>
               </w:rPr>
               <w:br/>
-              <w:t xml:space="preserve">    }</w:t>
-            </w:r>
+              <w:t xml:space="preserve">  </w:t>
+            </w:r>
+            <w:proofErr w:type="gramStart"/>
+            <w:r>
+              <w:rPr>
+                <w:sz w:val="16"/>
+                <w:szCs w:val="16"/>
+                <w:lang w:val="en-IN"/>
+              </w:rPr>
+              <w:t xml:space="preserve">  }</w:t>
+            </w:r>
+            <w:proofErr w:type="gramEnd"/>
             <w:r>
               <w:rPr>
                 <w:sz w:val="16"/>
@@ -9872,7 +10818,25 @@
                 <w:lang w:val="en-IN"/>
               </w:rPr>
               <w:br/>
-              <w:t xml:space="preserve">    public Calculator(String </w:t>
+              <w:t xml:space="preserve">    public </w:t>
+            </w:r>
+            <w:proofErr w:type="gramStart"/>
+            <w:r>
+              <w:rPr>
+                <w:sz w:val="16"/>
+                <w:szCs w:val="16"/>
+                <w:lang w:val="en-IN"/>
+              </w:rPr>
+              <w:t>Calculator(</w:t>
+            </w:r>
+            <w:proofErr w:type="gramEnd"/>
+            <w:r>
+              <w:rPr>
+                <w:sz w:val="16"/>
+                <w:szCs w:val="16"/>
+                <w:lang w:val="en-IN"/>
+              </w:rPr>
+              <w:t xml:space="preserve">String </w:t>
             </w:r>
             <w:proofErr w:type="spellStart"/>
             <w:r>
@@ -9953,7 +10917,25 @@
                 <w:szCs w:val="16"/>
                 <w:lang w:val="en-IN"/>
               </w:rPr>
-              <w:t xml:space="preserve">("Hi..: " + </w:t>
+              <w:t>("</w:t>
+            </w:r>
+            <w:proofErr w:type="gramStart"/>
+            <w:r>
+              <w:rPr>
+                <w:sz w:val="16"/>
+                <w:szCs w:val="16"/>
+                <w:lang w:val="en-IN"/>
+              </w:rPr>
+              <w:t>Hi..</w:t>
+            </w:r>
+            <w:proofErr w:type="gramEnd"/>
+            <w:r>
+              <w:rPr>
+                <w:sz w:val="16"/>
+                <w:szCs w:val="16"/>
+                <w:lang w:val="en-IN"/>
+              </w:rPr>
+              <w:t xml:space="preserve">: " + </w:t>
             </w:r>
             <w:proofErr w:type="spellStart"/>
             <w:r>
@@ -9971,7 +10953,25 @@
                 <w:szCs w:val="16"/>
                 <w:lang w:val="en-IN"/>
               </w:rPr>
-              <w:t xml:space="preserve"> + ", your college is : " + </w:t>
+              <w:t xml:space="preserve"> + ", your college </w:t>
+            </w:r>
+            <w:proofErr w:type="gramStart"/>
+            <w:r>
+              <w:rPr>
+                <w:sz w:val="16"/>
+                <w:szCs w:val="16"/>
+                <w:lang w:val="en-IN"/>
+              </w:rPr>
+              <w:t>is :</w:t>
+            </w:r>
+            <w:proofErr w:type="gramEnd"/>
+            <w:r>
+              <w:rPr>
+                <w:sz w:val="16"/>
+                <w:szCs w:val="16"/>
+                <w:lang w:val="en-IN"/>
+              </w:rPr>
+              <w:t xml:space="preserve"> " + </w:t>
             </w:r>
             <w:proofErr w:type="spellStart"/>
             <w:r>
@@ -9998,8 +10998,18 @@
                 <w:lang w:val="en-IN"/>
               </w:rPr>
               <w:br/>
-              <w:t xml:space="preserve">    }</w:t>
-            </w:r>
+              <w:t xml:space="preserve">  </w:t>
+            </w:r>
+            <w:proofErr w:type="gramStart"/>
+            <w:r>
+              <w:rPr>
+                <w:sz w:val="16"/>
+                <w:szCs w:val="16"/>
+                <w:lang w:val="en-IN"/>
+              </w:rPr>
+              <w:t xml:space="preserve">  }</w:t>
+            </w:r>
+            <w:proofErr w:type="gramEnd"/>
             <w:r>
               <w:rPr>
                 <w:sz w:val="16"/>
@@ -10038,7 +11048,25 @@
                 <w:lang w:val="en-IN"/>
               </w:rPr>
               <w:br/>
-              <w:t xml:space="preserve">    public static void main(String[] </w:t>
+              <w:t xml:space="preserve">    public static void </w:t>
+            </w:r>
+            <w:proofErr w:type="gramStart"/>
+            <w:r>
+              <w:rPr>
+                <w:sz w:val="16"/>
+                <w:szCs w:val="16"/>
+                <w:lang w:val="en-IN"/>
+              </w:rPr>
+              <w:t>main(String[</w:t>
+            </w:r>
+            <w:proofErr w:type="gramEnd"/>
+            <w:r>
+              <w:rPr>
+                <w:sz w:val="16"/>
+                <w:szCs w:val="16"/>
+                <w:lang w:val="en-IN"/>
+              </w:rPr>
+              <w:t xml:space="preserve">] </w:t>
             </w:r>
             <w:proofErr w:type="spellStart"/>
             <w:r>
@@ -10065,7 +11093,25 @@
                 <w:lang w:val="en-IN"/>
               </w:rPr>
               <w:br/>
-              <w:t xml:space="preserve">      new Calculator("Kamal", "Nova");</w:t>
+              <w:t xml:space="preserve">      new </w:t>
+            </w:r>
+            <w:proofErr w:type="gramStart"/>
+            <w:r>
+              <w:rPr>
+                <w:sz w:val="16"/>
+                <w:szCs w:val="16"/>
+                <w:lang w:val="en-IN"/>
+              </w:rPr>
+              <w:t>Calculator(</w:t>
+            </w:r>
+            <w:proofErr w:type="gramEnd"/>
+            <w:r>
+              <w:rPr>
+                <w:sz w:val="16"/>
+                <w:szCs w:val="16"/>
+                <w:lang w:val="en-IN"/>
+              </w:rPr>
+              <w:t>"Kamal", "Nova");</w:t>
             </w:r>
             <w:r>
               <w:rPr>
@@ -10074,8 +11120,18 @@
                 <w:lang w:val="en-IN"/>
               </w:rPr>
               <w:br/>
-              <w:t xml:space="preserve">    }</w:t>
-            </w:r>
+              <w:t xml:space="preserve">  </w:t>
+            </w:r>
+            <w:proofErr w:type="gramStart"/>
+            <w:r>
+              <w:rPr>
+                <w:sz w:val="16"/>
+                <w:szCs w:val="16"/>
+                <w:lang w:val="en-IN"/>
+              </w:rPr>
+              <w:t xml:space="preserve">  }</w:t>
+            </w:r>
+            <w:proofErr w:type="gramEnd"/>
             <w:r>
               <w:rPr>
                 <w:sz w:val="16"/>
@@ -10181,8 +11237,9 @@
           <w:highlight w:val="yellow"/>
           <w:lang w:val="en-IN"/>
         </w:rPr>
-        <w:t>************************ To initialize instance</w:t>
-      </w:r>
+        <w:t xml:space="preserve">************************ To initialize </w:t>
+      </w:r>
+      <w:proofErr w:type="gramStart"/>
       <w:r>
         <w:rPr>
           <w:b/>
@@ -10190,7 +11247,26 @@
           <w:highlight w:val="yellow"/>
           <w:lang w:val="en-IN"/>
         </w:rPr>
-        <w:t>[class level]</w:t>
+        <w:t>instance</w:t>
+      </w:r>
+      <w:r>
+        <w:rPr>
+          <w:b/>
+          <w:bCs/>
+          <w:highlight w:val="yellow"/>
+          <w:lang w:val="en-IN"/>
+        </w:rPr>
+        <w:t>[</w:t>
+      </w:r>
+      <w:proofErr w:type="gramEnd"/>
+      <w:r>
+        <w:rPr>
+          <w:b/>
+          <w:bCs/>
+          <w:highlight w:val="yellow"/>
+          <w:lang w:val="en-IN"/>
+        </w:rPr>
+        <w:t>class level]</w:t>
       </w:r>
       <w:r>
         <w:rPr>
@@ -10459,25 +11535,25 @@
                 <w:lang w:val="en-IN"/>
               </w:rPr>
               <w:br/>
-              <w:t xml:space="preserve">    public Calculator(Double </w:t>
-            </w:r>
-            <w:proofErr w:type="spellStart"/>
+              <w:t xml:space="preserve">    public </w:t>
+            </w:r>
+            <w:proofErr w:type="gramStart"/>
             <w:r>
               <w:rPr>
                 <w:sz w:val="20"/>
                 <w:szCs w:val="20"/>
                 <w:lang w:val="en-IN"/>
               </w:rPr>
-              <w:t>calPrice</w:t>
-            </w:r>
-            <w:proofErr w:type="spellEnd"/>
+              <w:t>Calculator(</w:t>
+            </w:r>
+            <w:proofErr w:type="gramEnd"/>
             <w:r>
               <w:rPr>
                 <w:sz w:val="20"/>
                 <w:szCs w:val="20"/>
                 <w:lang w:val="en-IN"/>
               </w:rPr>
-              <w:t xml:space="preserve">, String </w:t>
+              <w:t xml:space="preserve">Double </w:t>
             </w:r>
             <w:proofErr w:type="spellStart"/>
             <w:r>
@@ -10486,7 +11562,7 @@
                 <w:szCs w:val="20"/>
                 <w:lang w:val="en-IN"/>
               </w:rPr>
-              <w:t>calName</w:t>
+              <w:t>calPrice</w:t>
             </w:r>
             <w:proofErr w:type="spellEnd"/>
             <w:r>
@@ -10495,18 +11571,37 @@
                 <w:szCs w:val="20"/>
                 <w:lang w:val="en-IN"/>
               </w:rPr>
-              <w:t>) {</w:t>
-            </w:r>
+              <w:t xml:space="preserve">, String </w:t>
+            </w:r>
+            <w:proofErr w:type="spellStart"/>
             <w:r>
               <w:rPr>
                 <w:sz w:val="20"/>
                 <w:szCs w:val="20"/>
                 <w:lang w:val="en-IN"/>
               </w:rPr>
+              <w:t>calName</w:t>
+            </w:r>
+            <w:proofErr w:type="spellEnd"/>
+            <w:r>
+              <w:rPr>
+                <w:sz w:val="20"/>
+                <w:szCs w:val="20"/>
+                <w:lang w:val="en-IN"/>
+              </w:rPr>
+              <w:t>) {</w:t>
+            </w:r>
+            <w:r>
+              <w:rPr>
+                <w:sz w:val="20"/>
+                <w:szCs w:val="20"/>
+                <w:lang w:val="en-IN"/>
+              </w:rPr>
               <w:br/>
               <w:t xml:space="preserve">        </w:t>
             </w:r>
             <w:proofErr w:type="spellStart"/>
+            <w:proofErr w:type="gramStart"/>
             <w:r>
               <w:rPr>
                 <w:sz w:val="20"/>
@@ -10516,6 +11611,7 @@
               <w:t>this.calPrice</w:t>
             </w:r>
             <w:proofErr w:type="spellEnd"/>
+            <w:proofErr w:type="gramEnd"/>
             <w:r>
               <w:rPr>
                 <w:sz w:val="20"/>
@@ -10552,6 +11648,7 @@
               <w:t xml:space="preserve">        </w:t>
             </w:r>
             <w:proofErr w:type="spellStart"/>
+            <w:proofErr w:type="gramStart"/>
             <w:r>
               <w:rPr>
                 <w:sz w:val="20"/>
@@ -10561,6 +11658,7 @@
               <w:t>this.calName</w:t>
             </w:r>
             <w:proofErr w:type="spellEnd"/>
+            <w:proofErr w:type="gramEnd"/>
             <w:r>
               <w:rPr>
                 <w:sz w:val="20"/>
@@ -10594,8 +11692,18 @@
                 <w:lang w:val="en-IN"/>
               </w:rPr>
               <w:br/>
-              <w:t xml:space="preserve">    }</w:t>
-            </w:r>
+              <w:t xml:space="preserve">  </w:t>
+            </w:r>
+            <w:proofErr w:type="gramStart"/>
+            <w:r>
+              <w:rPr>
+                <w:sz w:val="20"/>
+                <w:szCs w:val="20"/>
+                <w:lang w:val="en-IN"/>
+              </w:rPr>
+              <w:t xml:space="preserve">  }</w:t>
+            </w:r>
+            <w:proofErr w:type="gramEnd"/>
             <w:r>
               <w:rPr>
                 <w:sz w:val="20"/>
@@ -10648,35 +11756,65 @@
                 <w:szCs w:val="20"/>
                 <w:lang w:val="en-IN"/>
               </w:rPr>
-              <w:t xml:space="preserve">("HI ... : " + </w:t>
-            </w:r>
-            <w:proofErr w:type="spellStart"/>
+              <w:t xml:space="preserve">("HI </w:t>
+            </w:r>
+            <w:proofErr w:type="gramStart"/>
             <w:r>
               <w:rPr>
                 <w:sz w:val="20"/>
                 <w:szCs w:val="20"/>
                 <w:lang w:val="en-IN"/>
               </w:rPr>
-              <w:t>this.calName</w:t>
-            </w:r>
-            <w:proofErr w:type="spellEnd"/>
+              <w:t>... :</w:t>
+            </w:r>
+            <w:proofErr w:type="gramEnd"/>
             <w:r>
               <w:rPr>
                 <w:sz w:val="20"/>
                 <w:szCs w:val="20"/>
                 <w:lang w:val="en-IN"/>
               </w:rPr>
-              <w:t>);</w:t>
-            </w:r>
+              <w:t xml:space="preserve"> " + </w:t>
+            </w:r>
+            <w:proofErr w:type="spellStart"/>
+            <w:proofErr w:type="gramStart"/>
             <w:r>
               <w:rPr>
                 <w:sz w:val="20"/>
                 <w:szCs w:val="20"/>
                 <w:lang w:val="en-IN"/>
               </w:rPr>
+              <w:t>this.calName</w:t>
+            </w:r>
+            <w:proofErr w:type="spellEnd"/>
+            <w:proofErr w:type="gramEnd"/>
+            <w:r>
+              <w:rPr>
+                <w:sz w:val="20"/>
+                <w:szCs w:val="20"/>
+                <w:lang w:val="en-IN"/>
+              </w:rPr>
+              <w:t>);</w:t>
+            </w:r>
+            <w:r>
+              <w:rPr>
+                <w:sz w:val="20"/>
+                <w:szCs w:val="20"/>
+                <w:lang w:val="en-IN"/>
+              </w:rPr>
               <w:br/>
-              <w:t xml:space="preserve">    }</w:t>
-            </w:r>
+              <w:t xml:space="preserve">  </w:t>
+            </w:r>
+            <w:proofErr w:type="gramStart"/>
+            <w:r>
+              <w:rPr>
+                <w:sz w:val="20"/>
+                <w:szCs w:val="20"/>
+                <w:lang w:val="en-IN"/>
+              </w:rPr>
+              <w:t xml:space="preserve">  }</w:t>
+            </w:r>
+            <w:proofErr w:type="gramEnd"/>
             <w:r>
               <w:rPr>
                 <w:sz w:val="20"/>
@@ -10725,21 +11863,21 @@
         <w:rPr>
           <w:lang w:val="en-IN"/>
         </w:rPr>
-        <w:t xml:space="preserve"> </w:t>
-      </w:r>
-      <w:proofErr w:type="spellStart"/>
-      <w:r>
-        <w:rPr>
-          <w:lang w:val="en-IN"/>
-        </w:rPr>
-        <w:t>Eg</w:t>
-      </w:r>
-      <w:proofErr w:type="spellEnd"/>
-      <w:r>
-        <w:rPr>
-          <w:lang w:val="en-IN"/>
-        </w:rPr>
-        <w:t>: Employee e = new Employee();</w:t>
+        <w:t xml:space="preserve"> Eg: Employee e = new </w:t>
+      </w:r>
+      <w:proofErr w:type="gramStart"/>
+      <w:r>
+        <w:rPr>
+          <w:lang w:val="en-IN"/>
+        </w:rPr>
+        <w:t>Employee(</w:t>
+      </w:r>
+      <w:proofErr w:type="gramEnd"/>
+      <w:r>
+        <w:rPr>
+          <w:lang w:val="en-IN"/>
+        </w:rPr>
+        <w:t>);</w:t>
       </w:r>
     </w:p>
     <w:p>
@@ -10767,21 +11905,7 @@
         <w:rPr>
           <w:lang w:val="en-IN"/>
         </w:rPr>
-        <w:t xml:space="preserve"> </w:t>
-      </w:r>
-      <w:proofErr w:type="spellStart"/>
-      <w:r>
-        <w:rPr>
-          <w:lang w:val="en-IN"/>
-        </w:rPr>
-        <w:t>Eg</w:t>
-      </w:r>
-      <w:proofErr w:type="spellEnd"/>
-      <w:r>
-        <w:rPr>
-          <w:lang w:val="en-IN"/>
-        </w:rPr>
-        <w:t>: String name = “Kamal”;</w:t>
+        <w:t xml:space="preserve"> Eg: String name = “Kamal”;</w:t>
       </w:r>
     </w:p>
     <w:p>
@@ -10912,7 +12036,25 @@
                 <w:lang w:val="en-IN"/>
               </w:rPr>
               <w:br/>
-              <w:t xml:space="preserve">    public Calculator(String </w:t>
+              <w:t xml:space="preserve">    public </w:t>
+            </w:r>
+            <w:proofErr w:type="gramStart"/>
+            <w:r>
+              <w:rPr>
+                <w:sz w:val="16"/>
+                <w:szCs w:val="16"/>
+                <w:lang w:val="en-IN"/>
+              </w:rPr>
+              <w:t>Calculator(</w:t>
+            </w:r>
+            <w:proofErr w:type="gramEnd"/>
+            <w:r>
+              <w:rPr>
+                <w:sz w:val="16"/>
+                <w:szCs w:val="16"/>
+                <w:lang w:val="en-IN"/>
+              </w:rPr>
+              <w:t xml:space="preserve">String </w:t>
             </w:r>
             <w:proofErr w:type="spellStart"/>
             <w:r>
@@ -11074,8 +12216,18 @@
                 <w:lang w:val="en-IN"/>
               </w:rPr>
               <w:br/>
-              <w:t xml:space="preserve">    }</w:t>
-            </w:r>
+              <w:t xml:space="preserve">  </w:t>
+            </w:r>
+            <w:proofErr w:type="gramStart"/>
+            <w:r>
+              <w:rPr>
+                <w:sz w:val="16"/>
+                <w:szCs w:val="16"/>
+                <w:lang w:val="en-IN"/>
+              </w:rPr>
+              <w:t xml:space="preserve">  }</w:t>
+            </w:r>
+            <w:proofErr w:type="gramEnd"/>
             <w:r>
               <w:rPr>
                 <w:sz w:val="16"/>
@@ -11136,7 +12288,25 @@
                 <w:szCs w:val="16"/>
                 <w:lang w:val="en-IN"/>
               </w:rPr>
-              <w:t xml:space="preserve">("HI ... : " + </w:t>
+              <w:t xml:space="preserve">("HI </w:t>
+            </w:r>
+            <w:proofErr w:type="gramStart"/>
+            <w:r>
+              <w:rPr>
+                <w:sz w:val="16"/>
+                <w:szCs w:val="16"/>
+                <w:lang w:val="en-IN"/>
+              </w:rPr>
+              <w:t>... :</w:t>
+            </w:r>
+            <w:proofErr w:type="gramEnd"/>
+            <w:r>
+              <w:rPr>
+                <w:sz w:val="16"/>
+                <w:szCs w:val="16"/>
+                <w:lang w:val="en-IN"/>
+              </w:rPr>
+              <w:t xml:space="preserve"> " + </w:t>
             </w:r>
             <w:proofErr w:type="spellStart"/>
             <w:r>
@@ -11163,8 +12333,18 @@
                 <w:lang w:val="en-IN"/>
               </w:rPr>
               <w:br/>
-              <w:t xml:space="preserve">    }</w:t>
-            </w:r>
+              <w:t xml:space="preserve">  </w:t>
+            </w:r>
+            <w:proofErr w:type="gramStart"/>
+            <w:r>
+              <w:rPr>
+                <w:sz w:val="16"/>
+                <w:szCs w:val="16"/>
+                <w:lang w:val="en-IN"/>
+              </w:rPr>
+              <w:t xml:space="preserve">  }</w:t>
+            </w:r>
+            <w:proofErr w:type="gramEnd"/>
             <w:r>
               <w:rPr>
                 <w:sz w:val="16"/>
@@ -11203,7 +12383,25 @@
                 <w:lang w:val="en-IN"/>
               </w:rPr>
               <w:br/>
-              <w:t xml:space="preserve">    public static void main(String[] </w:t>
+              <w:t xml:space="preserve">    public static void </w:t>
+            </w:r>
+            <w:proofErr w:type="gramStart"/>
+            <w:r>
+              <w:rPr>
+                <w:sz w:val="16"/>
+                <w:szCs w:val="16"/>
+                <w:lang w:val="en-IN"/>
+              </w:rPr>
+              <w:t>main(String[</w:t>
+            </w:r>
+            <w:proofErr w:type="gramEnd"/>
+            <w:r>
+              <w:rPr>
+                <w:sz w:val="16"/>
+                <w:szCs w:val="16"/>
+                <w:lang w:val="en-IN"/>
+              </w:rPr>
+              <w:t xml:space="preserve">] </w:t>
             </w:r>
             <w:proofErr w:type="spellStart"/>
             <w:r>
@@ -11266,8 +12464,18 @@
                 <w:lang w:val="en-IN"/>
               </w:rPr>
               <w:br/>
-              <w:t xml:space="preserve">    }</w:t>
-            </w:r>
+              <w:t xml:space="preserve">  </w:t>
+            </w:r>
+            <w:proofErr w:type="gramStart"/>
+            <w:r>
+              <w:rPr>
+                <w:sz w:val="16"/>
+                <w:szCs w:val="16"/>
+                <w:lang w:val="en-IN"/>
+              </w:rPr>
+              <w:t xml:space="preserve">  }</w:t>
+            </w:r>
+            <w:proofErr w:type="gramEnd"/>
             <w:r>
               <w:rPr>
                 <w:sz w:val="16"/>
@@ -11384,7 +12592,21 @@
         <w:rPr>
           <w:lang w:val="en-IN"/>
         </w:rPr>
-        <w:t xml:space="preserve">Why are we using “this”  in </w:t>
+        <w:t>Why are we using “</w:t>
+      </w:r>
+      <w:proofErr w:type="gramStart"/>
+      <w:r>
+        <w:rPr>
+          <w:lang w:val="en-IN"/>
+        </w:rPr>
+        <w:t>this”  in</w:t>
+      </w:r>
+      <w:proofErr w:type="gramEnd"/>
+      <w:r>
+        <w:rPr>
+          <w:lang w:val="en-IN"/>
+        </w:rPr>
+        <w:t xml:space="preserve"> </w:t>
       </w:r>
       <w:proofErr w:type="spellStart"/>
       <w:r>
@@ -11410,6 +12632,7 @@
       </w:pPr>
       <w:r>
         <w:rPr>
+          <w:noProof/>
           <w:lang w:val="en-IN"/>
         </w:rPr>
         <w:drawing>
@@ -11464,93 +12687,235 @@
           <w:lang w:val="en-IN"/>
         </w:rPr>
       </w:pPr>
-    </w:p>
-    <w:p>
-      <w:pPr>
-        <w:spacing w:after="0" w:line="240" w:lineRule="auto"/>
-        <w:rPr>
-          <w:lang w:val="en-IN"/>
-        </w:rPr>
-      </w:pPr>
-    </w:p>
-    <w:p>
-      <w:pPr>
-        <w:spacing w:after="0" w:line="240" w:lineRule="auto"/>
-        <w:rPr>
-          <w:lang w:val="en-IN"/>
-        </w:rPr>
-      </w:pPr>
-    </w:p>
-    <w:p>
-      <w:pPr>
-        <w:spacing w:after="0" w:line="240" w:lineRule="auto"/>
-        <w:rPr>
-          <w:b/>
-          <w:bCs/>
-          <w:lang w:val="en-IN"/>
-        </w:rPr>
-      </w:pPr>
-      <w:r>
-        <w:rPr>
-          <w:b/>
-          <w:bCs/>
+      <w:r>
+        <w:rPr>
+          <w:lang w:val="en-IN"/>
+        </w:rPr>
+        <w:t>We cannot assign direct values to instance variables, why because we declare instance variables always as “</w:t>
+      </w:r>
+      <w:r>
+        <w:rPr>
+          <w:b/>
+          <w:bCs/>
+          <w:lang w:val="en-IN"/>
+        </w:rPr>
+        <w:t>private</w:t>
+      </w:r>
+      <w:r>
+        <w:rPr>
+          <w:lang w:val="en-IN"/>
+        </w:rPr>
+        <w:t>” only.</w:t>
+      </w:r>
+    </w:p>
+    <w:p>
+      <w:pPr>
+        <w:spacing w:after="0" w:line="240" w:lineRule="auto"/>
+        <w:rPr>
+          <w:lang w:val="en-IN"/>
+        </w:rPr>
+      </w:pPr>
+      <w:r>
+        <w:rPr>
           <w:lang w:val="en-IN"/>
         </w:rPr>
         <w:lastRenderedPageBreak/>
-        <w:t>Java Static Keyword</w:t>
-      </w:r>
-      <w:r>
-        <w:rPr>
-          <w:b/>
-          <w:bCs/>
-          <w:lang w:val="en-IN"/>
-        </w:rPr>
-        <w:t>:</w:t>
-      </w:r>
-    </w:p>
-    <w:p>
-      <w:pPr>
-        <w:spacing w:after="0" w:line="240" w:lineRule="auto"/>
-        <w:rPr>
-          <w:b/>
-          <w:bCs/>
-          <w:lang w:val="en-IN"/>
-        </w:rPr>
-      </w:pPr>
-      <w:r>
-        <w:rPr>
-          <w:b/>
-          <w:bCs/>
-          <w:lang w:val="en-IN"/>
-        </w:rPr>
-        <w:t>What is a static keyword in Java?</w:t>
-      </w:r>
-    </w:p>
-    <w:p>
-      <w:pPr>
-        <w:spacing w:after="0" w:line="240" w:lineRule="auto"/>
-        <w:rPr>
-          <w:lang w:val="en-IN"/>
-        </w:rPr>
-      </w:pPr>
-      <w:r>
-        <w:rPr>
-          <w:lang w:val="en-IN"/>
-        </w:rPr>
-        <w:t>The main purpose of the static keyword is to call methods</w:t>
-      </w:r>
-      <w:r>
-        <w:rPr>
-          <w:lang w:val="en-IN"/>
-        </w:rPr>
-        <w:t>, variables</w:t>
-      </w:r>
-      <w:r>
-        <w:rPr>
-          <w:lang w:val="en-IN"/>
-        </w:rPr>
-        <w:t xml:space="preserve"> of a class without creating object, we can access static methods, static variables in other classes by using class name directly.</w:t>
-      </w:r>
+        <w:t>Constructor field are mandatory to provide. We can escape passing constructor parameters.</w:t>
+      </w:r>
+      <w:r>
+        <w:rPr>
+          <w:lang w:val="en-IN"/>
+        </w:rPr>
+        <w:t xml:space="preserve"> We </w:t>
+      </w:r>
+      <w:proofErr w:type="spellStart"/>
+      <w:r>
+        <w:rPr>
+          <w:lang w:val="en-IN"/>
+        </w:rPr>
+        <w:t>can not</w:t>
+      </w:r>
+      <w:proofErr w:type="spellEnd"/>
+      <w:r>
+        <w:rPr>
+          <w:lang w:val="en-IN"/>
+        </w:rPr>
+        <w:t xml:space="preserve"> ignore unnecessary values in</w:t>
+      </w:r>
+      <w:r>
+        <w:rPr>
+          <w:lang w:val="en-IN"/>
+        </w:rPr>
+        <w:t xml:space="preserve"> </w:t>
+      </w:r>
+      <w:r>
+        <w:rPr>
+          <w:lang w:val="en-IN"/>
+        </w:rPr>
+        <w:t>case of constructors.</w:t>
+      </w:r>
+    </w:p>
+    <w:p>
+      <w:pPr>
+        <w:spacing w:after="0" w:line="240" w:lineRule="auto"/>
+        <w:rPr>
+          <w:lang w:val="en-IN"/>
+        </w:rPr>
+      </w:pPr>
+    </w:p>
+    <w:p>
+      <w:pPr>
+        <w:spacing w:after="0" w:line="240" w:lineRule="auto"/>
+        <w:rPr>
+          <w:b/>
+          <w:bCs/>
+          <w:lang w:val="en-IN"/>
+        </w:rPr>
+      </w:pPr>
+      <w:r>
+        <w:rPr>
+          <w:b/>
+          <w:bCs/>
+          <w:lang w:val="en-IN"/>
+        </w:rPr>
+        <w:t xml:space="preserve">What is the purpose of </w:t>
+      </w:r>
+      <w:r>
+        <w:rPr>
+          <w:b/>
+          <w:bCs/>
+          <w:lang w:val="en-IN"/>
+        </w:rPr>
+        <w:t>constructor and setter</w:t>
+      </w:r>
+      <w:r>
+        <w:rPr>
+          <w:b/>
+          <w:bCs/>
+          <w:lang w:val="en-IN"/>
+        </w:rPr>
+        <w:t xml:space="preserve"> methods? </w:t>
+      </w:r>
+    </w:p>
+    <w:p>
+      <w:pPr>
+        <w:spacing w:after="0" w:line="240" w:lineRule="auto"/>
+        <w:rPr>
+          <w:lang w:val="en-IN"/>
+        </w:rPr>
+      </w:pPr>
+      <w:r>
+        <w:rPr>
+          <w:lang w:val="en-IN"/>
+        </w:rPr>
+        <w:t xml:space="preserve">To set the data to </w:t>
+      </w:r>
+      <w:r>
+        <w:rPr>
+          <w:b/>
+          <w:bCs/>
+          <w:highlight w:val="yellow"/>
+          <w:lang w:val="en-IN"/>
+        </w:rPr>
+        <w:t>instance</w:t>
+      </w:r>
+      <w:r>
+        <w:rPr>
+          <w:lang w:val="en-IN"/>
+        </w:rPr>
+        <w:t xml:space="preserve"> variables.</w:t>
+      </w:r>
+      <w:r>
+        <w:rPr>
+          <w:lang w:val="en-IN"/>
+        </w:rPr>
+        <w:t xml:space="preserve"> / To initialize the instance </w:t>
+      </w:r>
+      <w:proofErr w:type="spellStart"/>
+      <w:r>
+        <w:rPr>
+          <w:lang w:val="en-IN"/>
+        </w:rPr>
+        <w:t>varialbes</w:t>
+      </w:r>
+      <w:proofErr w:type="spellEnd"/>
+      <w:r>
+        <w:rPr>
+          <w:lang w:val="en-IN"/>
+        </w:rPr>
+        <w:t>.</w:t>
+      </w:r>
+    </w:p>
+    <w:p>
+      <w:pPr>
+        <w:spacing w:after="0" w:line="240" w:lineRule="auto"/>
+        <w:rPr>
+          <w:lang w:val="en-IN"/>
+        </w:rPr>
+      </w:pPr>
+    </w:p>
+    <w:p>
+      <w:pPr>
+        <w:spacing w:after="0" w:line="240" w:lineRule="auto"/>
+        <w:rPr>
+          <w:b/>
+          <w:bCs/>
+          <w:lang w:val="en-IN"/>
+        </w:rPr>
+      </w:pPr>
+      <w:r>
+        <w:rPr>
+          <w:b/>
+          <w:bCs/>
+          <w:lang w:val="en-IN"/>
+        </w:rPr>
+        <w:t xml:space="preserve">What is the purpose of getter methods? </w:t>
+      </w:r>
+    </w:p>
+    <w:p>
+      <w:pPr>
+        <w:spacing w:after="0" w:line="240" w:lineRule="auto"/>
+        <w:rPr>
+          <w:lang w:val="en-IN"/>
+        </w:rPr>
+      </w:pPr>
+      <w:r>
+        <w:rPr>
+          <w:lang w:val="en-IN"/>
+        </w:rPr>
+        <w:t xml:space="preserve">To get the data from </w:t>
+      </w:r>
+      <w:r>
+        <w:rPr>
+          <w:b/>
+          <w:bCs/>
+          <w:highlight w:val="yellow"/>
+          <w:lang w:val="en-IN"/>
+        </w:rPr>
+        <w:t>instance</w:t>
+      </w:r>
+      <w:r>
+        <w:rPr>
+          <w:lang w:val="en-IN"/>
+        </w:rPr>
+        <w:t xml:space="preserve"> variables we use getter methods.</w:t>
+      </w:r>
+    </w:p>
+    <w:p>
+      <w:pPr>
+        <w:spacing w:after="0" w:line="240" w:lineRule="auto"/>
+        <w:rPr>
+          <w:lang w:val="en-IN"/>
+        </w:rPr>
+      </w:pPr>
+    </w:p>
+    <w:p>
+      <w:pPr>
+        <w:spacing w:after="0" w:line="240" w:lineRule="auto"/>
+        <w:rPr>
+          <w:lang w:val="en-IN"/>
+        </w:rPr>
+      </w:pPr>
     </w:p>
     <w:tbl>
       <w:tblPr>
@@ -11585,27 +12950,7 @@
                 <w:szCs w:val="16"/>
                 <w:lang w:val="en-IN"/>
               </w:rPr>
-              <w:t xml:space="preserve">Non-Static </w:t>
-            </w:r>
-            <w:r>
-              <w:rPr>
-                <w:b/>
-                <w:bCs/>
-                <w:sz w:val="16"/>
-                <w:szCs w:val="16"/>
-                <w:lang w:val="en-IN"/>
-              </w:rPr>
-              <w:t xml:space="preserve">class </w:t>
-            </w:r>
-            <w:r>
-              <w:rPr>
-                <w:b/>
-                <w:bCs/>
-                <w:sz w:val="16"/>
-                <w:szCs w:val="16"/>
-                <w:lang w:val="en-IN"/>
-              </w:rPr>
-              <w:t>members</w:t>
+              <w:t>Employee.java:</w:t>
             </w:r>
           </w:p>
         </w:tc>
@@ -11616,21 +12961,13 @@
           <w:p>
             <w:pPr>
               <w:rPr>
-                <w:sz w:val="16"/>
-                <w:szCs w:val="16"/>
-                <w:lang w:val="en-IN"/>
-              </w:rPr>
-            </w:pPr>
-            <w:r>
-              <w:rPr>
                 <w:b/>
                 <w:bCs/>
                 <w:sz w:val="16"/>
                 <w:szCs w:val="16"/>
                 <w:lang w:val="en-IN"/>
               </w:rPr>
-              <w:t xml:space="preserve">Static </w:t>
-            </w:r>
+            </w:pPr>
             <w:r>
               <w:rPr>
                 <w:b/>
@@ -11639,17 +12976,7 @@
                 <w:szCs w:val="16"/>
                 <w:lang w:val="en-IN"/>
               </w:rPr>
-              <w:t xml:space="preserve">class </w:t>
-            </w:r>
-            <w:r>
-              <w:rPr>
-                <w:b/>
-                <w:bCs/>
-                <w:sz w:val="16"/>
-                <w:szCs w:val="16"/>
-                <w:lang w:val="en-IN"/>
-              </w:rPr>
-              <w:t>members</w:t>
+              <w:t>App.java</w:t>
             </w:r>
           </w:p>
         </w:tc>
@@ -11673,7 +13000,7 @@
                 <w:szCs w:val="16"/>
                 <w:lang w:val="en-IN"/>
               </w:rPr>
-              <w:t>public class Calculator {</w:t>
+              <w:t>public class Employee {</w:t>
             </w:r>
             <w:r>
               <w:rPr>
@@ -11683,6 +13010,430 @@
               </w:rPr>
               <w:br/>
             </w:r>
+            <w:r>
+              <w:rPr>
+                <w:sz w:val="16"/>
+                <w:szCs w:val="16"/>
+                <w:lang w:val="en-IN"/>
+              </w:rPr>
+              <w:br/>
+              <w:t xml:space="preserve">    private String </w:t>
+            </w:r>
+            <w:proofErr w:type="spellStart"/>
+            <w:r>
+              <w:rPr>
+                <w:sz w:val="16"/>
+                <w:szCs w:val="16"/>
+                <w:lang w:val="en-IN"/>
+              </w:rPr>
+              <w:t>empName</w:t>
+            </w:r>
+            <w:proofErr w:type="spellEnd"/>
+            <w:r>
+              <w:rPr>
+                <w:sz w:val="16"/>
+                <w:szCs w:val="16"/>
+                <w:lang w:val="en-IN"/>
+              </w:rPr>
+              <w:t>;</w:t>
+            </w:r>
+            <w:r>
+              <w:rPr>
+                <w:sz w:val="16"/>
+                <w:szCs w:val="16"/>
+                <w:lang w:val="en-IN"/>
+              </w:rPr>
+              <w:br/>
+              <w:t xml:space="preserve">    private int </w:t>
+            </w:r>
+            <w:proofErr w:type="spellStart"/>
+            <w:r>
+              <w:rPr>
+                <w:sz w:val="16"/>
+                <w:szCs w:val="16"/>
+                <w:lang w:val="en-IN"/>
+              </w:rPr>
+              <w:t>empId</w:t>
+            </w:r>
+            <w:proofErr w:type="spellEnd"/>
+            <w:r>
+              <w:rPr>
+                <w:sz w:val="16"/>
+                <w:szCs w:val="16"/>
+                <w:lang w:val="en-IN"/>
+              </w:rPr>
+              <w:t>;</w:t>
+            </w:r>
+            <w:r>
+              <w:rPr>
+                <w:sz w:val="16"/>
+                <w:szCs w:val="16"/>
+                <w:lang w:val="en-IN"/>
+              </w:rPr>
+              <w:br/>
+              <w:t xml:space="preserve">    private double </w:t>
+            </w:r>
+            <w:proofErr w:type="spellStart"/>
+            <w:r>
+              <w:rPr>
+                <w:sz w:val="16"/>
+                <w:szCs w:val="16"/>
+                <w:lang w:val="en-IN"/>
+              </w:rPr>
+              <w:t>empSalary</w:t>
+            </w:r>
+            <w:proofErr w:type="spellEnd"/>
+            <w:r>
+              <w:rPr>
+                <w:sz w:val="16"/>
+                <w:szCs w:val="16"/>
+                <w:lang w:val="en-IN"/>
+              </w:rPr>
+              <w:t>;</w:t>
+            </w:r>
+            <w:r>
+              <w:rPr>
+                <w:sz w:val="16"/>
+                <w:szCs w:val="16"/>
+                <w:lang w:val="en-IN"/>
+              </w:rPr>
+              <w:br/>
+              <w:t xml:space="preserve">    private String </w:t>
+            </w:r>
+            <w:proofErr w:type="spellStart"/>
+            <w:r>
+              <w:rPr>
+                <w:sz w:val="16"/>
+                <w:szCs w:val="16"/>
+                <w:lang w:val="en-IN"/>
+              </w:rPr>
+              <w:t>aadharNumber</w:t>
+            </w:r>
+            <w:proofErr w:type="spellEnd"/>
+            <w:r>
+              <w:rPr>
+                <w:sz w:val="16"/>
+                <w:szCs w:val="16"/>
+                <w:lang w:val="en-IN"/>
+              </w:rPr>
+              <w:t>;</w:t>
+            </w:r>
+            <w:r>
+              <w:rPr>
+                <w:sz w:val="16"/>
+                <w:szCs w:val="16"/>
+                <w:lang w:val="en-IN"/>
+              </w:rPr>
+              <w:br/>
+            </w:r>
+            <w:r>
+              <w:rPr>
+                <w:sz w:val="16"/>
+                <w:szCs w:val="16"/>
+                <w:lang w:val="en-IN"/>
+              </w:rPr>
+              <w:br/>
+              <w:t xml:space="preserve">    public </w:t>
+            </w:r>
+            <w:proofErr w:type="gramStart"/>
+            <w:r>
+              <w:rPr>
+                <w:sz w:val="16"/>
+                <w:szCs w:val="16"/>
+                <w:lang w:val="en-IN"/>
+              </w:rPr>
+              <w:t>Employee(</w:t>
+            </w:r>
+            <w:proofErr w:type="gramEnd"/>
+            <w:r>
+              <w:rPr>
+                <w:sz w:val="16"/>
+                <w:szCs w:val="16"/>
+                <w:lang w:val="en-IN"/>
+              </w:rPr>
+              <w:t xml:space="preserve">String </w:t>
+            </w:r>
+            <w:proofErr w:type="spellStart"/>
+            <w:r>
+              <w:rPr>
+                <w:sz w:val="16"/>
+                <w:szCs w:val="16"/>
+                <w:lang w:val="en-IN"/>
+              </w:rPr>
+              <w:t>empName</w:t>
+            </w:r>
+            <w:proofErr w:type="spellEnd"/>
+            <w:r>
+              <w:rPr>
+                <w:sz w:val="16"/>
+                <w:szCs w:val="16"/>
+                <w:lang w:val="en-IN"/>
+              </w:rPr>
+              <w:t xml:space="preserve">, int </w:t>
+            </w:r>
+            <w:proofErr w:type="spellStart"/>
+            <w:r>
+              <w:rPr>
+                <w:sz w:val="16"/>
+                <w:szCs w:val="16"/>
+                <w:lang w:val="en-IN"/>
+              </w:rPr>
+              <w:t>empId</w:t>
+            </w:r>
+            <w:proofErr w:type="spellEnd"/>
+            <w:r>
+              <w:rPr>
+                <w:sz w:val="16"/>
+                <w:szCs w:val="16"/>
+                <w:lang w:val="en-IN"/>
+              </w:rPr>
+              <w:t xml:space="preserve">, double </w:t>
+            </w:r>
+            <w:proofErr w:type="spellStart"/>
+            <w:r>
+              <w:rPr>
+                <w:sz w:val="16"/>
+                <w:szCs w:val="16"/>
+                <w:lang w:val="en-IN"/>
+              </w:rPr>
+              <w:t>empSalary</w:t>
+            </w:r>
+            <w:proofErr w:type="spellEnd"/>
+            <w:r>
+              <w:rPr>
+                <w:sz w:val="16"/>
+                <w:szCs w:val="16"/>
+                <w:lang w:val="en-IN"/>
+              </w:rPr>
+              <w:t xml:space="preserve">, String </w:t>
+            </w:r>
+            <w:proofErr w:type="spellStart"/>
+            <w:proofErr w:type="gramStart"/>
+            <w:r>
+              <w:rPr>
+                <w:sz w:val="16"/>
+                <w:szCs w:val="16"/>
+                <w:lang w:val="en-IN"/>
+              </w:rPr>
+              <w:t>aadharNumber</w:t>
+            </w:r>
+            <w:proofErr w:type="spellEnd"/>
+            <w:r>
+              <w:rPr>
+                <w:sz w:val="16"/>
+                <w:szCs w:val="16"/>
+                <w:lang w:val="en-IN"/>
+              </w:rPr>
+              <w:t>){</w:t>
+            </w:r>
+            <w:proofErr w:type="gramEnd"/>
+            <w:r>
+              <w:rPr>
+                <w:sz w:val="16"/>
+                <w:szCs w:val="16"/>
+                <w:lang w:val="en-IN"/>
+              </w:rPr>
+              <w:br/>
+              <w:t xml:space="preserve">        </w:t>
+            </w:r>
+            <w:proofErr w:type="spellStart"/>
+            <w:proofErr w:type="gramStart"/>
+            <w:r>
+              <w:rPr>
+                <w:sz w:val="16"/>
+                <w:szCs w:val="16"/>
+                <w:lang w:val="en-IN"/>
+              </w:rPr>
+              <w:t>this.aadharNumber</w:t>
+            </w:r>
+            <w:proofErr w:type="spellEnd"/>
+            <w:proofErr w:type="gramEnd"/>
+            <w:r>
+              <w:rPr>
+                <w:sz w:val="16"/>
+                <w:szCs w:val="16"/>
+                <w:lang w:val="en-IN"/>
+              </w:rPr>
+              <w:t xml:space="preserve"> = </w:t>
+            </w:r>
+            <w:proofErr w:type="spellStart"/>
+            <w:r>
+              <w:rPr>
+                <w:sz w:val="16"/>
+                <w:szCs w:val="16"/>
+                <w:lang w:val="en-IN"/>
+              </w:rPr>
+              <w:t>aadharNumber</w:t>
+            </w:r>
+            <w:proofErr w:type="spellEnd"/>
+            <w:r>
+              <w:rPr>
+                <w:sz w:val="16"/>
+                <w:szCs w:val="16"/>
+                <w:lang w:val="en-IN"/>
+              </w:rPr>
+              <w:t>;</w:t>
+            </w:r>
+            <w:r>
+              <w:rPr>
+                <w:sz w:val="16"/>
+                <w:szCs w:val="16"/>
+                <w:lang w:val="en-IN"/>
+              </w:rPr>
+              <w:br/>
+              <w:t xml:space="preserve">        </w:t>
+            </w:r>
+            <w:proofErr w:type="spellStart"/>
+            <w:proofErr w:type="gramStart"/>
+            <w:r>
+              <w:rPr>
+                <w:sz w:val="16"/>
+                <w:szCs w:val="16"/>
+                <w:lang w:val="en-IN"/>
+              </w:rPr>
+              <w:t>this.empSalary</w:t>
+            </w:r>
+            <w:proofErr w:type="spellEnd"/>
+            <w:proofErr w:type="gramEnd"/>
+            <w:r>
+              <w:rPr>
+                <w:sz w:val="16"/>
+                <w:szCs w:val="16"/>
+                <w:lang w:val="en-IN"/>
+              </w:rPr>
+              <w:t xml:space="preserve"> = </w:t>
+            </w:r>
+            <w:proofErr w:type="spellStart"/>
+            <w:r>
+              <w:rPr>
+                <w:sz w:val="16"/>
+                <w:szCs w:val="16"/>
+                <w:lang w:val="en-IN"/>
+              </w:rPr>
+              <w:t>empSalary</w:t>
+            </w:r>
+            <w:proofErr w:type="spellEnd"/>
+            <w:r>
+              <w:rPr>
+                <w:sz w:val="16"/>
+                <w:szCs w:val="16"/>
+                <w:lang w:val="en-IN"/>
+              </w:rPr>
+              <w:t>;</w:t>
+            </w:r>
+            <w:r>
+              <w:rPr>
+                <w:sz w:val="16"/>
+                <w:szCs w:val="16"/>
+                <w:lang w:val="en-IN"/>
+              </w:rPr>
+              <w:br/>
+              <w:t xml:space="preserve">        </w:t>
+            </w:r>
+            <w:proofErr w:type="spellStart"/>
+            <w:proofErr w:type="gramStart"/>
+            <w:r>
+              <w:rPr>
+                <w:sz w:val="16"/>
+                <w:szCs w:val="16"/>
+                <w:lang w:val="en-IN"/>
+              </w:rPr>
+              <w:t>this.empId</w:t>
+            </w:r>
+            <w:proofErr w:type="spellEnd"/>
+            <w:proofErr w:type="gramEnd"/>
+            <w:r>
+              <w:rPr>
+                <w:sz w:val="16"/>
+                <w:szCs w:val="16"/>
+                <w:lang w:val="en-IN"/>
+              </w:rPr>
+              <w:t xml:space="preserve"> = </w:t>
+            </w:r>
+            <w:proofErr w:type="spellStart"/>
+            <w:r>
+              <w:rPr>
+                <w:sz w:val="16"/>
+                <w:szCs w:val="16"/>
+                <w:lang w:val="en-IN"/>
+              </w:rPr>
+              <w:t>empId</w:t>
+            </w:r>
+            <w:proofErr w:type="spellEnd"/>
+            <w:r>
+              <w:rPr>
+                <w:sz w:val="16"/>
+                <w:szCs w:val="16"/>
+                <w:lang w:val="en-IN"/>
+              </w:rPr>
+              <w:t>;</w:t>
+            </w:r>
+            <w:r>
+              <w:rPr>
+                <w:sz w:val="16"/>
+                <w:szCs w:val="16"/>
+                <w:lang w:val="en-IN"/>
+              </w:rPr>
+              <w:br/>
+              <w:t xml:space="preserve">        </w:t>
+            </w:r>
+            <w:proofErr w:type="spellStart"/>
+            <w:proofErr w:type="gramStart"/>
+            <w:r>
+              <w:rPr>
+                <w:sz w:val="16"/>
+                <w:szCs w:val="16"/>
+                <w:lang w:val="en-IN"/>
+              </w:rPr>
+              <w:t>this.empName</w:t>
+            </w:r>
+            <w:proofErr w:type="spellEnd"/>
+            <w:proofErr w:type="gramEnd"/>
+            <w:r>
+              <w:rPr>
+                <w:sz w:val="16"/>
+                <w:szCs w:val="16"/>
+                <w:lang w:val="en-IN"/>
+              </w:rPr>
+              <w:t xml:space="preserve"> = </w:t>
+            </w:r>
+            <w:proofErr w:type="spellStart"/>
+            <w:r>
+              <w:rPr>
+                <w:sz w:val="16"/>
+                <w:szCs w:val="16"/>
+                <w:lang w:val="en-IN"/>
+              </w:rPr>
+              <w:t>empName</w:t>
+            </w:r>
+            <w:proofErr w:type="spellEnd"/>
+            <w:r>
+              <w:rPr>
+                <w:sz w:val="16"/>
+                <w:szCs w:val="16"/>
+                <w:lang w:val="en-IN"/>
+              </w:rPr>
+              <w:t>;</w:t>
+            </w:r>
+            <w:r>
+              <w:rPr>
+                <w:sz w:val="16"/>
+                <w:szCs w:val="16"/>
+                <w:lang w:val="en-IN"/>
+              </w:rPr>
+              <w:br/>
+              <w:t xml:space="preserve">  </w:t>
+            </w:r>
+            <w:proofErr w:type="gramStart"/>
+            <w:r>
+              <w:rPr>
+                <w:sz w:val="16"/>
+                <w:szCs w:val="16"/>
+                <w:lang w:val="en-IN"/>
+              </w:rPr>
+              <w:t xml:space="preserve">  }</w:t>
+            </w:r>
+            <w:proofErr w:type="gramEnd"/>
             <w:r>
               <w:rPr>
                 <w:sz w:val="16"/>
@@ -11693,13 +13444,17 @@
               <w:t xml:space="preserve">    public String </w:t>
             </w:r>
             <w:proofErr w:type="spellStart"/>
-            <w:r>
-              <w:rPr>
-                <w:sz w:val="16"/>
-                <w:szCs w:val="16"/>
-                <w:lang w:val="en-IN"/>
-              </w:rPr>
-              <w:t>myName</w:t>
+            <w:proofErr w:type="gramStart"/>
+            <w:r>
+              <w:rPr>
+                <w:b/>
+                <w:bCs/>
+                <w:sz w:val="16"/>
+                <w:szCs w:val="16"/>
+                <w:highlight w:val="yellow"/>
+                <w:lang w:val="en-IN"/>
+              </w:rPr>
+              <w:t>getEmpName</w:t>
             </w:r>
             <w:proofErr w:type="spellEnd"/>
             <w:r>
@@ -11708,8 +13463,9 @@
                 <w:szCs w:val="16"/>
                 <w:lang w:val="en-IN"/>
               </w:rPr>
-              <w:t xml:space="preserve"> = "Kamal";</w:t>
-            </w:r>
+              <w:t>(){</w:t>
+            </w:r>
+            <w:proofErr w:type="gramEnd"/>
             <w:r>
               <w:rPr>
                 <w:sz w:val="16"/>
@@ -11720,67 +13476,70 @@
             </w:r>
             <w:r>
               <w:rPr>
+                <w:b/>
+                <w:bCs/>
+                <w:sz w:val="16"/>
+                <w:szCs w:val="16"/>
+                <w:lang w:val="en-IN"/>
+              </w:rPr>
+              <w:t xml:space="preserve">        </w:t>
+            </w:r>
+            <w:r>
+              <w:rPr>
+                <w:b/>
+                <w:bCs/>
+                <w:sz w:val="16"/>
+                <w:szCs w:val="16"/>
+                <w:highlight w:val="yellow"/>
+                <w:lang w:val="en-IN"/>
+              </w:rPr>
+              <w:t xml:space="preserve">return </w:t>
+            </w:r>
+            <w:proofErr w:type="spellStart"/>
+            <w:proofErr w:type="gramStart"/>
+            <w:r>
+              <w:rPr>
+                <w:b/>
+                <w:bCs/>
+                <w:sz w:val="16"/>
+                <w:szCs w:val="16"/>
+                <w:highlight w:val="yellow"/>
+                <w:lang w:val="en-IN"/>
+              </w:rPr>
+              <w:t>this.empName</w:t>
+            </w:r>
+            <w:proofErr w:type="spellEnd"/>
+            <w:proofErr w:type="gramEnd"/>
+            <w:r>
+              <w:rPr>
+                <w:b/>
+                <w:bCs/>
+                <w:sz w:val="16"/>
+                <w:szCs w:val="16"/>
+                <w:highlight w:val="yellow"/>
+                <w:lang w:val="en-IN"/>
+              </w:rPr>
+              <w:t>;</w:t>
+            </w:r>
+            <w:r>
+              <w:rPr>
                 <w:sz w:val="16"/>
                 <w:szCs w:val="16"/>
                 <w:lang w:val="en-IN"/>
               </w:rPr>
               <w:br/>
-              <w:t xml:space="preserve">    public void m1(){</w:t>
-            </w:r>
-            <w:r>
-              <w:rPr>
-                <w:sz w:val="16"/>
-                <w:szCs w:val="16"/>
-                <w:lang w:val="en-IN"/>
-              </w:rPr>
-              <w:br/>
-              <w:t xml:space="preserve">        </w:t>
-            </w:r>
-            <w:proofErr w:type="spellStart"/>
-            <w:r>
-              <w:rPr>
-                <w:sz w:val="16"/>
-                <w:szCs w:val="16"/>
-                <w:lang w:val="en-IN"/>
-              </w:rPr>
-              <w:t>System.</w:t>
-            </w:r>
-            <w:r>
-              <w:rPr>
-                <w:i/>
-                <w:iCs/>
-                <w:sz w:val="16"/>
-                <w:szCs w:val="16"/>
-                <w:lang w:val="en-IN"/>
-              </w:rPr>
-              <w:t>out</w:t>
-            </w:r>
-            <w:r>
-              <w:rPr>
-                <w:sz w:val="16"/>
-                <w:szCs w:val="16"/>
-                <w:lang w:val="en-IN"/>
-              </w:rPr>
-              <w:t>.println</w:t>
-            </w:r>
-            <w:proofErr w:type="spellEnd"/>
-            <w:r>
-              <w:rPr>
-                <w:sz w:val="16"/>
-                <w:szCs w:val="16"/>
-                <w:lang w:val="en-IN"/>
-              </w:rPr>
-              <w:t>("Method m1()");</w:t>
-            </w:r>
-            <w:r>
-              <w:rPr>
-                <w:sz w:val="16"/>
-                <w:szCs w:val="16"/>
-                <w:lang w:val="en-IN"/>
-              </w:rPr>
-              <w:br/>
-              <w:t xml:space="preserve">    }</w:t>
-            </w:r>
+              <w:t xml:space="preserve">  </w:t>
+            </w:r>
+            <w:proofErr w:type="gramStart"/>
+            <w:r>
+              <w:rPr>
+                <w:sz w:val="16"/>
+                <w:szCs w:val="16"/>
+                <w:lang w:val="en-IN"/>
+              </w:rPr>
+              <w:t xml:space="preserve">  }</w:t>
+            </w:r>
+            <w:proofErr w:type="gramEnd"/>
             <w:r>
               <w:rPr>
                 <w:sz w:val="16"/>
@@ -11819,6 +13578,528 @@
                 <w:szCs w:val="16"/>
                 <w:lang w:val="en-IN"/>
               </w:rPr>
+              <w:t xml:space="preserve">Employee e = new </w:t>
+            </w:r>
+            <w:proofErr w:type="gramStart"/>
+            <w:r>
+              <w:rPr>
+                <w:sz w:val="16"/>
+                <w:szCs w:val="16"/>
+                <w:lang w:val="en-IN"/>
+              </w:rPr>
+              <w:t>Employee(</w:t>
+            </w:r>
+            <w:proofErr w:type="gramEnd"/>
+            <w:r>
+              <w:rPr>
+                <w:sz w:val="16"/>
+                <w:szCs w:val="16"/>
+                <w:lang w:val="en-IN"/>
+              </w:rPr>
+              <w:t>"Kamal", 12,323232, "AAASAS23232");</w:t>
+            </w:r>
+            <w:r>
+              <w:rPr>
+                <w:sz w:val="16"/>
+                <w:szCs w:val="16"/>
+                <w:lang w:val="en-IN"/>
+              </w:rPr>
+              <w:br/>
+            </w:r>
+            <w:proofErr w:type="spellStart"/>
+            <w:r>
+              <w:rPr>
+                <w:sz w:val="16"/>
+                <w:szCs w:val="16"/>
+                <w:lang w:val="en-IN"/>
+              </w:rPr>
+              <w:t>System.</w:t>
+            </w:r>
+            <w:r>
+              <w:rPr>
+                <w:i/>
+                <w:iCs/>
+                <w:sz w:val="16"/>
+                <w:szCs w:val="16"/>
+                <w:lang w:val="en-IN"/>
+              </w:rPr>
+              <w:t>out</w:t>
+            </w:r>
+            <w:r>
+              <w:rPr>
+                <w:sz w:val="16"/>
+                <w:szCs w:val="16"/>
+                <w:lang w:val="en-IN"/>
+              </w:rPr>
+              <w:t>.println</w:t>
+            </w:r>
+            <w:proofErr w:type="spellEnd"/>
+            <w:r>
+              <w:rPr>
+                <w:sz w:val="16"/>
+                <w:szCs w:val="16"/>
+                <w:lang w:val="en-IN"/>
+              </w:rPr>
+              <w:t>(</w:t>
+            </w:r>
+            <w:proofErr w:type="spellStart"/>
+            <w:proofErr w:type="gramStart"/>
+            <w:r>
+              <w:rPr>
+                <w:sz w:val="16"/>
+                <w:szCs w:val="16"/>
+                <w:lang w:val="en-IN"/>
+              </w:rPr>
+              <w:t>e.getEmpName</w:t>
+            </w:r>
+            <w:proofErr w:type="spellEnd"/>
+            <w:proofErr w:type="gramEnd"/>
+            <w:r>
+              <w:rPr>
+                <w:sz w:val="16"/>
+                <w:szCs w:val="16"/>
+                <w:lang w:val="en-IN"/>
+              </w:rPr>
+              <w:t>());</w:t>
+            </w:r>
+          </w:p>
+          <w:p>
+            <w:pPr>
+              <w:rPr>
+                <w:sz w:val="16"/>
+                <w:szCs w:val="16"/>
+                <w:lang w:val="en-IN"/>
+              </w:rPr>
+            </w:pPr>
+          </w:p>
+        </w:tc>
+      </w:tr>
+    </w:tbl>
+    <w:p>
+      <w:pPr>
+        <w:spacing w:after="0" w:line="240" w:lineRule="auto"/>
+        <w:rPr>
+          <w:lang w:val="en-IN"/>
+        </w:rPr>
+      </w:pPr>
+    </w:p>
+    <w:p>
+      <w:pPr>
+        <w:spacing w:after="0" w:line="240" w:lineRule="auto"/>
+        <w:rPr>
+          <w:b/>
+          <w:bCs/>
+          <w:lang w:val="en-IN"/>
+        </w:rPr>
+      </w:pPr>
+      <w:r>
+        <w:rPr>
+          <w:b/>
+          <w:bCs/>
+          <w:lang w:val="en-IN"/>
+        </w:rPr>
+        <w:t>Setter methods always have “void” as return type. NO return type.</w:t>
+      </w:r>
+    </w:p>
+    <w:p>
+      <w:pPr>
+        <w:spacing w:after="0" w:line="240" w:lineRule="auto"/>
+        <w:rPr>
+          <w:b/>
+          <w:bCs/>
+          <w:lang w:val="en-IN"/>
+        </w:rPr>
+      </w:pPr>
+      <w:r>
+        <w:rPr>
+          <w:b/>
+          <w:bCs/>
+          <w:lang w:val="en-IN"/>
+        </w:rPr>
+        <w:t xml:space="preserve">Getters always have any </w:t>
+      </w:r>
+      <w:r>
+        <w:rPr>
+          <w:b/>
+          <w:bCs/>
+          <w:lang w:val="en-IN"/>
+        </w:rPr>
+        <w:t>return</w:t>
+      </w:r>
+      <w:r>
+        <w:rPr>
+          <w:b/>
+          <w:bCs/>
+          <w:lang w:val="en-IN"/>
+        </w:rPr>
+        <w:t xml:space="preserve"> type based on fields data type.</w:t>
+      </w:r>
+    </w:p>
+    <w:p>
+      <w:pPr>
+        <w:spacing w:after="0" w:line="240" w:lineRule="auto"/>
+        <w:rPr>
+          <w:lang w:val="en-IN"/>
+        </w:rPr>
+      </w:pPr>
+    </w:p>
+    <w:p>
+      <w:pPr>
+        <w:spacing w:after="0" w:line="240" w:lineRule="auto"/>
+        <w:rPr>
+          <w:b/>
+          <w:bCs/>
+          <w:lang w:val="en-IN"/>
+        </w:rPr>
+      </w:pPr>
+      <w:r>
+        <w:rPr>
+          <w:b/>
+          <w:bCs/>
+          <w:lang w:val="en-IN"/>
+        </w:rPr>
+        <w:t>Java Static Keyword</w:t>
+      </w:r>
+      <w:r>
+        <w:rPr>
+          <w:b/>
+          <w:bCs/>
+          <w:lang w:val="en-IN"/>
+        </w:rPr>
+        <w:t>:</w:t>
+      </w:r>
+    </w:p>
+    <w:p>
+      <w:pPr>
+        <w:spacing w:after="0" w:line="240" w:lineRule="auto"/>
+        <w:rPr>
+          <w:b/>
+          <w:bCs/>
+          <w:lang w:val="en-IN"/>
+        </w:rPr>
+      </w:pPr>
+      <w:r>
+        <w:rPr>
+          <w:b/>
+          <w:bCs/>
+          <w:lang w:val="en-IN"/>
+        </w:rPr>
+        <w:t>What is a static keyword in Java?</w:t>
+      </w:r>
+    </w:p>
+    <w:p>
+      <w:pPr>
+        <w:spacing w:after="0" w:line="240" w:lineRule="auto"/>
+        <w:rPr>
+          <w:lang w:val="en-IN"/>
+        </w:rPr>
+      </w:pPr>
+      <w:r>
+        <w:rPr>
+          <w:lang w:val="en-IN"/>
+        </w:rPr>
+        <w:t>The main purpose of the static keyword is to call methods</w:t>
+      </w:r>
+      <w:r>
+        <w:rPr>
+          <w:lang w:val="en-IN"/>
+        </w:rPr>
+        <w:t>, variables</w:t>
+      </w:r>
+      <w:r>
+        <w:rPr>
+          <w:lang w:val="en-IN"/>
+        </w:rPr>
+        <w:t xml:space="preserve"> of a class without creating object, we can access static methods, static variables in other classes by using class name directly.</w:t>
+      </w:r>
+    </w:p>
+    <w:tbl>
+      <w:tblPr>
+        <w:tblStyle w:val="TableGrid"/>
+        <w:tblW w:w="0" w:type="auto"/>
+        <w:tblLook w:val="04A0" w:firstRow="1" w:lastRow="0" w:firstColumn="1" w:lastColumn="0" w:noHBand="0" w:noVBand="1"/>
+      </w:tblPr>
+      <w:tblGrid>
+        <w:gridCol w:w="5508"/>
+        <w:gridCol w:w="5508"/>
+      </w:tblGrid>
+      <w:tr>
+        <w:tc>
+          <w:tcPr>
+            <w:tcW w:w="5508" w:type="dxa"/>
+          </w:tcPr>
+          <w:p>
+            <w:pPr>
+              <w:rPr>
+                <w:b/>
+                <w:bCs/>
+                <w:sz w:val="16"/>
+                <w:szCs w:val="16"/>
+                <w:lang w:val="en-IN"/>
+              </w:rPr>
+            </w:pPr>
+            <w:r>
+              <w:rPr>
+                <w:b/>
+                <w:bCs/>
+                <w:sz w:val="16"/>
+                <w:szCs w:val="16"/>
+                <w:lang w:val="en-IN"/>
+              </w:rPr>
+              <w:t xml:space="preserve">Non-Static </w:t>
+            </w:r>
+            <w:r>
+              <w:rPr>
+                <w:b/>
+                <w:bCs/>
+                <w:sz w:val="16"/>
+                <w:szCs w:val="16"/>
+                <w:lang w:val="en-IN"/>
+              </w:rPr>
+              <w:t xml:space="preserve">class </w:t>
+            </w:r>
+            <w:r>
+              <w:rPr>
+                <w:b/>
+                <w:bCs/>
+                <w:sz w:val="16"/>
+                <w:szCs w:val="16"/>
+                <w:lang w:val="en-IN"/>
+              </w:rPr>
+              <w:t>members</w:t>
+            </w:r>
+          </w:p>
+        </w:tc>
+        <w:tc>
+          <w:tcPr>
+            <w:tcW w:w="5508" w:type="dxa"/>
+          </w:tcPr>
+          <w:p>
+            <w:pPr>
+              <w:rPr>
+                <w:sz w:val="16"/>
+                <w:szCs w:val="16"/>
+                <w:lang w:val="en-IN"/>
+              </w:rPr>
+            </w:pPr>
+            <w:r>
+              <w:rPr>
+                <w:b/>
+                <w:bCs/>
+                <w:sz w:val="16"/>
+                <w:szCs w:val="16"/>
+                <w:lang w:val="en-IN"/>
+              </w:rPr>
+              <w:t xml:space="preserve">Static </w:t>
+            </w:r>
+            <w:r>
+              <w:rPr>
+                <w:b/>
+                <w:bCs/>
+                <w:sz w:val="16"/>
+                <w:szCs w:val="16"/>
+                <w:lang w:val="en-IN"/>
+              </w:rPr>
+              <w:t xml:space="preserve">class </w:t>
+            </w:r>
+            <w:r>
+              <w:rPr>
+                <w:b/>
+                <w:bCs/>
+                <w:sz w:val="16"/>
+                <w:szCs w:val="16"/>
+                <w:lang w:val="en-IN"/>
+              </w:rPr>
+              <w:t>members</w:t>
+            </w:r>
+          </w:p>
+        </w:tc>
+      </w:tr>
+      <w:tr>
+        <w:tc>
+          <w:tcPr>
+            <w:tcW w:w="5508" w:type="dxa"/>
+          </w:tcPr>
+          <w:p>
+            <w:pPr>
+              <w:rPr>
+                <w:sz w:val="16"/>
+                <w:szCs w:val="16"/>
+                <w:lang w:val="en-IN"/>
+              </w:rPr>
+            </w:pPr>
+            <w:r>
+              <w:rPr>
+                <w:sz w:val="16"/>
+                <w:szCs w:val="16"/>
+                <w:lang w:val="en-IN"/>
+              </w:rPr>
+              <w:t>public class Calculator {</w:t>
+            </w:r>
+            <w:r>
+              <w:rPr>
+                <w:sz w:val="16"/>
+                <w:szCs w:val="16"/>
+                <w:lang w:val="en-IN"/>
+              </w:rPr>
+              <w:br/>
+            </w:r>
+            <w:r>
+              <w:rPr>
+                <w:sz w:val="16"/>
+                <w:szCs w:val="16"/>
+                <w:lang w:val="en-IN"/>
+              </w:rPr>
+              <w:br/>
+              <w:t xml:space="preserve">    public String </w:t>
+            </w:r>
+            <w:proofErr w:type="spellStart"/>
+            <w:r>
+              <w:rPr>
+                <w:sz w:val="16"/>
+                <w:szCs w:val="16"/>
+                <w:lang w:val="en-IN"/>
+              </w:rPr>
+              <w:t>myName</w:t>
+            </w:r>
+            <w:proofErr w:type="spellEnd"/>
+            <w:r>
+              <w:rPr>
+                <w:sz w:val="16"/>
+                <w:szCs w:val="16"/>
+                <w:lang w:val="en-IN"/>
+              </w:rPr>
+              <w:t xml:space="preserve"> = "Kamal";</w:t>
+            </w:r>
+            <w:r>
+              <w:rPr>
+                <w:sz w:val="16"/>
+                <w:szCs w:val="16"/>
+                <w:lang w:val="en-IN"/>
+              </w:rPr>
+              <w:br/>
+            </w:r>
+            <w:r>
+              <w:rPr>
+                <w:sz w:val="16"/>
+                <w:szCs w:val="16"/>
+                <w:lang w:val="en-IN"/>
+              </w:rPr>
+              <w:br/>
+              <w:t xml:space="preserve">    public void m1</w:t>
+            </w:r>
+            <w:proofErr w:type="gramStart"/>
+            <w:r>
+              <w:rPr>
+                <w:sz w:val="16"/>
+                <w:szCs w:val="16"/>
+                <w:lang w:val="en-IN"/>
+              </w:rPr>
+              <w:t>(){</w:t>
+            </w:r>
+            <w:proofErr w:type="gramEnd"/>
+            <w:r>
+              <w:rPr>
+                <w:sz w:val="16"/>
+                <w:szCs w:val="16"/>
+                <w:lang w:val="en-IN"/>
+              </w:rPr>
+              <w:br/>
+              <w:t xml:space="preserve">        </w:t>
+            </w:r>
+            <w:proofErr w:type="spellStart"/>
+            <w:r>
+              <w:rPr>
+                <w:sz w:val="16"/>
+                <w:szCs w:val="16"/>
+                <w:lang w:val="en-IN"/>
+              </w:rPr>
+              <w:t>System.</w:t>
+            </w:r>
+            <w:r>
+              <w:rPr>
+                <w:i/>
+                <w:iCs/>
+                <w:sz w:val="16"/>
+                <w:szCs w:val="16"/>
+                <w:lang w:val="en-IN"/>
+              </w:rPr>
+              <w:t>out</w:t>
+            </w:r>
+            <w:r>
+              <w:rPr>
+                <w:sz w:val="16"/>
+                <w:szCs w:val="16"/>
+                <w:lang w:val="en-IN"/>
+              </w:rPr>
+              <w:t>.println</w:t>
+            </w:r>
+            <w:proofErr w:type="spellEnd"/>
+            <w:r>
+              <w:rPr>
+                <w:sz w:val="16"/>
+                <w:szCs w:val="16"/>
+                <w:lang w:val="en-IN"/>
+              </w:rPr>
+              <w:t>("Method m1()");</w:t>
+            </w:r>
+            <w:r>
+              <w:rPr>
+                <w:sz w:val="16"/>
+                <w:szCs w:val="16"/>
+                <w:lang w:val="en-IN"/>
+              </w:rPr>
+              <w:br/>
+              <w:t xml:space="preserve">  </w:t>
+            </w:r>
+            <w:proofErr w:type="gramStart"/>
+            <w:r>
+              <w:rPr>
+                <w:sz w:val="16"/>
+                <w:szCs w:val="16"/>
+                <w:lang w:val="en-IN"/>
+              </w:rPr>
+              <w:t xml:space="preserve">  }</w:t>
+            </w:r>
+            <w:proofErr w:type="gramEnd"/>
+            <w:r>
+              <w:rPr>
+                <w:sz w:val="16"/>
+                <w:szCs w:val="16"/>
+                <w:lang w:val="en-IN"/>
+              </w:rPr>
+              <w:br/>
+              <w:t>}</w:t>
+            </w:r>
+          </w:p>
+          <w:p>
+            <w:pPr>
+              <w:rPr>
+                <w:sz w:val="16"/>
+                <w:szCs w:val="16"/>
+                <w:lang w:val="en-IN"/>
+              </w:rPr>
+            </w:pPr>
+          </w:p>
+        </w:tc>
+        <w:tc>
+          <w:tcPr>
+            <w:tcW w:w="5508" w:type="dxa"/>
+          </w:tcPr>
+          <w:p>
+            <w:pPr>
+              <w:rPr>
+                <w:sz w:val="16"/>
+                <w:szCs w:val="16"/>
+                <w:lang w:val="en-IN"/>
+              </w:rPr>
+            </w:pPr>
+            <w:r>
+              <w:rPr>
+                <w:sz w:val="16"/>
+                <w:szCs w:val="16"/>
+                <w:lang w:val="en-IN"/>
+              </w:rPr>
               <w:t>public class Calculator {</w:t>
             </w:r>
             <w:r>
@@ -11921,8 +14202,18 @@
                 <w:szCs w:val="16"/>
                 <w:lang w:val="en-IN"/>
               </w:rPr>
-              <w:t xml:space="preserve"> void m1(){</w:t>
-            </w:r>
+              <w:t xml:space="preserve"> void m1</w:t>
+            </w:r>
+            <w:proofErr w:type="gramStart"/>
+            <w:r>
+              <w:rPr>
+                <w:sz w:val="16"/>
+                <w:szCs w:val="16"/>
+                <w:lang w:val="en-IN"/>
+              </w:rPr>
+              <w:t>(){</w:t>
+            </w:r>
+            <w:proofErr w:type="gramEnd"/>
             <w:r>
               <w:rPr>
                 <w:sz w:val="16"/>
@@ -11975,8 +14266,18 @@
                 <w:lang w:val="en-IN"/>
               </w:rPr>
               <w:br/>
-              <w:t xml:space="preserve">    }</w:t>
-            </w:r>
+              <w:t xml:space="preserve">  </w:t>
+            </w:r>
+            <w:proofErr w:type="gramStart"/>
+            <w:r>
+              <w:rPr>
+                <w:sz w:val="16"/>
+                <w:szCs w:val="16"/>
+                <w:lang w:val="en-IN"/>
+              </w:rPr>
+              <w:t xml:space="preserve">  }</w:t>
+            </w:r>
+            <w:proofErr w:type="gramEnd"/>
             <w:r>
               <w:rPr>
                 <w:sz w:val="16"/>
@@ -12026,7 +14327,25 @@
                 <w:lang w:val="en-IN"/>
               </w:rPr>
               <w:br/>
-              <w:t xml:space="preserve">    public static void main(String[] </w:t>
+              <w:t xml:space="preserve">    public static void </w:t>
+            </w:r>
+            <w:proofErr w:type="gramStart"/>
+            <w:r>
+              <w:rPr>
+                <w:sz w:val="16"/>
+                <w:szCs w:val="16"/>
+                <w:lang w:val="en-IN"/>
+              </w:rPr>
+              <w:t>main(String[</w:t>
+            </w:r>
+            <w:proofErr w:type="gramEnd"/>
+            <w:r>
+              <w:rPr>
+                <w:sz w:val="16"/>
+                <w:szCs w:val="16"/>
+                <w:lang w:val="en-IN"/>
+              </w:rPr>
+              <w:t xml:space="preserve">] </w:t>
             </w:r>
             <w:proofErr w:type="spellStart"/>
             <w:r>
@@ -12071,7 +14390,25 @@
                 <w:szCs w:val="16"/>
                 <w:lang w:val="en-IN"/>
               </w:rPr>
-              <w:t xml:space="preserve"> = new Calculator();</w:t>
+              <w:t xml:space="preserve"> = new </w:t>
+            </w:r>
+            <w:proofErr w:type="gramStart"/>
+            <w:r>
+              <w:rPr>
+                <w:sz w:val="16"/>
+                <w:szCs w:val="16"/>
+                <w:lang w:val="en-IN"/>
+              </w:rPr>
+              <w:t>Calculator(</w:t>
+            </w:r>
+            <w:proofErr w:type="gramEnd"/>
+            <w:r>
+              <w:rPr>
+                <w:sz w:val="16"/>
+                <w:szCs w:val="16"/>
+                <w:lang w:val="en-IN"/>
+              </w:rPr>
+              <w:t>);</w:t>
             </w:r>
             <w:r>
               <w:rPr>
@@ -12128,6 +14465,7 @@
               <w:t>(</w:t>
             </w:r>
             <w:proofErr w:type="spellStart"/>
+            <w:proofErr w:type="gramStart"/>
             <w:r>
               <w:rPr>
                 <w:sz w:val="16"/>
@@ -12137,6 +14475,7 @@
               <w:t>calculator.myName</w:t>
             </w:r>
             <w:proofErr w:type="spellEnd"/>
+            <w:proofErr w:type="gramEnd"/>
             <w:r>
               <w:rPr>
                 <w:sz w:val="16"/>
@@ -12152,8 +14491,18 @@
                 <w:lang w:val="en-IN"/>
               </w:rPr>
               <w:br/>
-              <w:t xml:space="preserve">    }</w:t>
-            </w:r>
+              <w:t xml:space="preserve">  </w:t>
+            </w:r>
+            <w:proofErr w:type="gramStart"/>
+            <w:r>
+              <w:rPr>
+                <w:sz w:val="16"/>
+                <w:szCs w:val="16"/>
+                <w:lang w:val="en-IN"/>
+              </w:rPr>
+              <w:t xml:space="preserve">  }</w:t>
+            </w:r>
+            <w:proofErr w:type="gramEnd"/>
             <w:r>
               <w:rPr>
                 <w:sz w:val="16"/>
@@ -12192,7 +14541,25 @@
                 <w:lang w:val="en-IN"/>
               </w:rPr>
               <w:br/>
-              <w:t xml:space="preserve">    public static void main(String[] </w:t>
+              <w:t xml:space="preserve">    public static void </w:t>
+            </w:r>
+            <w:proofErr w:type="gramStart"/>
+            <w:r>
+              <w:rPr>
+                <w:sz w:val="16"/>
+                <w:szCs w:val="16"/>
+                <w:lang w:val="en-IN"/>
+              </w:rPr>
+              <w:t>main(String[</w:t>
+            </w:r>
+            <w:proofErr w:type="gramEnd"/>
+            <w:r>
+              <w:rPr>
+                <w:sz w:val="16"/>
+                <w:szCs w:val="16"/>
+                <w:lang w:val="en-IN"/>
+              </w:rPr>
+              <w:t xml:space="preserve">] </w:t>
             </w:r>
             <w:proofErr w:type="spellStart"/>
             <w:r>
@@ -12319,8 +14686,18 @@
                 <w:lang w:val="en-IN"/>
               </w:rPr>
               <w:br/>
-              <w:t xml:space="preserve">    }</w:t>
-            </w:r>
+              <w:t xml:space="preserve">  </w:t>
+            </w:r>
+            <w:proofErr w:type="gramStart"/>
+            <w:r>
+              <w:rPr>
+                <w:sz w:val="16"/>
+                <w:szCs w:val="16"/>
+                <w:lang w:val="en-IN"/>
+              </w:rPr>
+              <w:t xml:space="preserve">  }</w:t>
+            </w:r>
+            <w:proofErr w:type="gramEnd"/>
             <w:r>
               <w:rPr>
                 <w:sz w:val="16"/>
@@ -12398,8 +14775,9 @@
           <w:highlight w:val="yellow"/>
           <w:lang w:val="en-IN"/>
         </w:rPr>
-        <w:t xml:space="preserve">For calling Non-static class members we need object creation and its </w:t>
-      </w:r>
+        <w:t xml:space="preserve">For calling </w:t>
+      </w:r>
+      <w:proofErr w:type="gramStart"/>
       <w:r>
         <w:rPr>
           <w:b/>
@@ -12407,6 +14785,25 @@
           <w:highlight w:val="yellow"/>
           <w:lang w:val="en-IN"/>
         </w:rPr>
+        <w:t>Non-static</w:t>
+      </w:r>
+      <w:proofErr w:type="gramEnd"/>
+      <w:r>
+        <w:rPr>
+          <w:b/>
+          <w:bCs/>
+          <w:highlight w:val="yellow"/>
+          <w:lang w:val="en-IN"/>
+        </w:rPr>
+        <w:t xml:space="preserve"> class members we need object creation and its </w:t>
+      </w:r>
+      <w:r>
+        <w:rPr>
+          <w:b/>
+          <w:bCs/>
+          <w:highlight w:val="yellow"/>
+          <w:lang w:val="en-IN"/>
+        </w:rPr>
         <w:t>reference</w:t>
       </w:r>
       <w:r>
@@ -12479,6 +14876,7 @@
           <w:bCs/>
           <w:lang w:val="en-IN"/>
         </w:rPr>
+        <w:lastRenderedPageBreak/>
         <w:t>Static Methods</w:t>
       </w:r>
     </w:p>

--- a/java/core java 10PM.docx
+++ b/java/core java 10PM.docx
@@ -6,24 +6,14 @@
       <w:pPr>
         <w:spacing w:after="0" w:line="240" w:lineRule="auto"/>
       </w:pPr>
-      <w:r>
-        <w:fldChar w:fldCharType="begin"/>
-      </w:r>
-      <w:r>
-        <w:instrText>HYPERLINK "https://www.tutorialspoint.com/java/java_unicode_system.htm"</w:instrText>
-      </w:r>
-      <w:r>
-        <w:fldChar w:fldCharType="separate"/>
-      </w:r>
-      <w:r>
-        <w:rPr>
-          <w:rStyle w:val="Hyperlink"/>
-        </w:rPr>
-        <w:t>https://www.tutorialspoint.com/java/java_unicode_system.htm</w:t>
-      </w:r>
-      <w:r>
-        <w:fldChar w:fldCharType="end"/>
-      </w:r>
+      <w:hyperlink r:id="rId5" w:history="1">
+        <w:r>
+          <w:rPr>
+            <w:rStyle w:val="Hyperlink"/>
+          </w:rPr>
+          <w:t>https://www.tutorialspoint.com/java/java_unicode_system.htm</w:t>
+        </w:r>
+      </w:hyperlink>
       <w:r>
         <w:t xml:space="preserve"> </w:t>
       </w:r>
@@ -32,7 +22,7 @@
       <w:pPr>
         <w:spacing w:after="0" w:line="240" w:lineRule="auto"/>
       </w:pPr>
-      <w:hyperlink r:id="rId5" w:history="1">
+      <w:hyperlink r:id="rId6" w:history="1">
         <w:r>
           <w:rPr>
             <w:rStyle w:val="Hyperlink"/>
@@ -48,7 +38,7 @@
       <w:pPr>
         <w:spacing w:after="0" w:line="240" w:lineRule="auto"/>
       </w:pPr>
-      <w:hyperlink r:id="rId6" w:history="1">
+      <w:hyperlink r:id="rId7" w:history="1">
         <w:r>
           <w:rPr>
             <w:rStyle w:val="Hyperlink"/>
@@ -95,30 +85,17 @@
       <w:pPr>
         <w:spacing w:after="0" w:line="240" w:lineRule="auto"/>
       </w:pPr>
-      <w:proofErr w:type="gramStart"/>
-      <w:r>
-        <w:t>Class :</w:t>
-      </w:r>
-      <w:proofErr w:type="gramEnd"/>
-      <w:r>
-        <w:t xml:space="preserve"> Blue print for creating the objects.</w:t>
+      <w:r>
+        <w:t>Class : Blue print for creating the objects.</w:t>
       </w:r>
       <w:r>
         <w:t xml:space="preserve"> </w:t>
       </w:r>
       <w:r>
-        <w:t xml:space="preserve">It </w:t>
-      </w:r>
-      <w:proofErr w:type="gramStart"/>
-      <w:r>
-        <w:t>is l</w:t>
-      </w:r>
-      <w:r>
-        <w:t>ogically exists</w:t>
-      </w:r>
-      <w:proofErr w:type="gramEnd"/>
-      <w:r>
-        <w:t>.</w:t>
+        <w:t>It is l</w:t>
+      </w:r>
+      <w:r>
+        <w:t>ogically exists.</w:t>
       </w:r>
       <w:r>
         <w:t xml:space="preserve"> </w:t>
@@ -138,18 +115,10 @@
         <w:t xml:space="preserve"> </w:t>
       </w:r>
       <w:r>
-        <w:t xml:space="preserve">It </w:t>
-      </w:r>
-      <w:proofErr w:type="gramStart"/>
-      <w:r>
-        <w:t>is p</w:t>
-      </w:r>
-      <w:r>
-        <w:t>hysically exists</w:t>
-      </w:r>
-      <w:proofErr w:type="gramEnd"/>
-      <w:r>
-        <w:t>.</w:t>
+        <w:t>It is p</w:t>
+      </w:r>
+      <w:r>
+        <w:t>hysically exists.</w:t>
       </w:r>
     </w:p>
     <w:p>
@@ -206,7 +175,7 @@
                     </pic:cNvPicPr>
                   </pic:nvPicPr>
                   <pic:blipFill>
-                    <a:blip r:embed="rId7">
+                    <a:blip r:embed="rId8">
                       <a:extLst>
                         <a:ext uri="{28A0092B-C50C-407E-A947-70E740481C1C}">
                           <a14:useLocalDpi xmlns:a14="http://schemas.microsoft.com/office/drawing/2010/main" val="0"/>
@@ -278,15 +247,7 @@
         <w:t xml:space="preserve"> </w:t>
       </w:r>
       <w:r>
-        <w:t xml:space="preserve"> 4 </w:t>
-      </w:r>
-      <w:proofErr w:type="gramStart"/>
-      <w:r>
-        <w:t>legs,  1</w:t>
-      </w:r>
-      <w:proofErr w:type="gramEnd"/>
-      <w:r>
-        <w:t xml:space="preserve"> tail, 2 eyes, white teeth.</w:t>
+        <w:t xml:space="preserve"> 4 legs,  1 tail, 2 eyes, white teeth.</w:t>
       </w:r>
     </w:p>
     <w:p>
@@ -298,56 +259,7 @@
       </w:r>
       <w:r>
         <w:tab/>
-      </w:r>
-      <w:proofErr w:type="gramStart"/>
-      <w:r>
-        <w:t>Running(</w:t>
-      </w:r>
-      <w:proofErr w:type="gramEnd"/>
-      <w:r>
-        <w:t xml:space="preserve">), </w:t>
-      </w:r>
-      <w:proofErr w:type="spellStart"/>
-      <w:proofErr w:type="gramStart"/>
-      <w:r>
-        <w:t>walkng</w:t>
-      </w:r>
-      <w:proofErr w:type="spellEnd"/>
-      <w:r>
-        <w:t>(</w:t>
-      </w:r>
-      <w:proofErr w:type="gramEnd"/>
-      <w:r>
-        <w:t xml:space="preserve">), </w:t>
-      </w:r>
-      <w:proofErr w:type="gramStart"/>
-      <w:r>
-        <w:t>eating(</w:t>
-      </w:r>
-      <w:proofErr w:type="gramEnd"/>
-      <w:r>
-        <w:t xml:space="preserve">), </w:t>
-      </w:r>
-      <w:proofErr w:type="spellStart"/>
-      <w:proofErr w:type="gramStart"/>
-      <w:r>
-        <w:t>makeSounds</w:t>
-      </w:r>
-      <w:proofErr w:type="spellEnd"/>
-      <w:r>
-        <w:t>(</w:t>
-      </w:r>
-      <w:proofErr w:type="gramEnd"/>
-      <w:r>
-        <w:t xml:space="preserve">), </w:t>
-      </w:r>
-      <w:proofErr w:type="gramStart"/>
-      <w:r>
-        <w:t>sleeping(</w:t>
-      </w:r>
-      <w:proofErr w:type="gramEnd"/>
-      <w:r>
-        <w:t>)….</w:t>
+        <w:t>Running(), walkng(), eating(), makeSounds(), sleeping()….</w:t>
       </w:r>
     </w:p>
     <w:p>
@@ -359,70 +271,44 @@
       </w:r>
       <w:r>
         <w:tab/>
-        <w:t xml:space="preserve">All these are </w:t>
-      </w:r>
-      <w:proofErr w:type="spellStart"/>
-      <w:r>
-        <w:t>ogically</w:t>
-      </w:r>
-      <w:proofErr w:type="spellEnd"/>
+        <w:t xml:space="preserve">All these are ogically </w:t>
+      </w:r>
+      <w:r>
+        <w:t>exists</w:t>
+      </w:r>
+      <w:r>
+        <w:t>.</w:t>
+      </w:r>
+      <w:r>
+        <w:t xml:space="preserve"> what </w:t>
+      </w:r>
+    </w:p>
+    <w:p>
+      <w:pPr>
+        <w:spacing w:after="0" w:line="240" w:lineRule="auto"/>
+      </w:pPr>
+      <w:r>
+        <w:tab/>
+      </w:r>
+    </w:p>
+    <w:p>
+      <w:pPr>
+        <w:spacing w:after="0" w:line="240" w:lineRule="auto"/>
+      </w:pPr>
+      <w:r>
+        <w:t>Dog</w:t>
+      </w:r>
+      <w:r>
+        <w:t>, cat, Tiger, lion..etc</w:t>
+      </w:r>
       <w:r>
         <w:t xml:space="preserve"> </w:t>
       </w:r>
       <w:r>
-        <w:t>exists</w:t>
-      </w:r>
-      <w:r>
-        <w:t>.</w:t>
-      </w:r>
-      <w:r>
-        <w:t xml:space="preserve"> what </w:t>
-      </w:r>
-    </w:p>
-    <w:p>
-      <w:pPr>
-        <w:spacing w:after="0" w:line="240" w:lineRule="auto"/>
-      </w:pPr>
-      <w:r>
-        <w:tab/>
-      </w:r>
-    </w:p>
-    <w:p>
-      <w:pPr>
-        <w:spacing w:after="0" w:line="240" w:lineRule="auto"/>
-      </w:pPr>
-      <w:r>
-        <w:t>Dog</w:t>
-      </w:r>
-      <w:r>
-        <w:t xml:space="preserve">, cat, Tiger, </w:t>
-      </w:r>
-      <w:proofErr w:type="gramStart"/>
-      <w:r>
-        <w:t>lion..</w:t>
-      </w:r>
-      <w:proofErr w:type="spellStart"/>
-      <w:proofErr w:type="gramEnd"/>
-      <w:r>
-        <w:t>etc</w:t>
-      </w:r>
-      <w:proofErr w:type="spellEnd"/>
-      <w:r>
-        <w:t xml:space="preserve"> </w:t>
-      </w:r>
-      <w:r>
         <w:sym w:font="Wingdings" w:char="F0E0"/>
       </w:r>
       <w:r>
-        <w:t xml:space="preserve"> 4 legs, 1 tail, 2 eyes, white </w:t>
-      </w:r>
-      <w:proofErr w:type="spellStart"/>
-      <w:r>
-        <w:t>teeeth</w:t>
-      </w:r>
-      <w:proofErr w:type="spellEnd"/>
-      <w:r>
-        <w:t>.</w:t>
+        <w:t xml:space="preserve"> 4 legs, 1 tail, 2 eyes, white teeeth.</w:t>
       </w:r>
     </w:p>
     <w:p>
@@ -430,55 +316,8 @@
         <w:spacing w:after="0" w:line="240" w:lineRule="auto"/>
         <w:ind w:firstLine="720"/>
       </w:pPr>
-      <w:proofErr w:type="gramStart"/>
-      <w:r>
-        <w:t>Running(</w:t>
-      </w:r>
-      <w:proofErr w:type="gramEnd"/>
-      <w:r>
-        <w:t xml:space="preserve">), </w:t>
-      </w:r>
-      <w:proofErr w:type="spellStart"/>
-      <w:proofErr w:type="gramStart"/>
-      <w:r>
-        <w:t>walkng</w:t>
-      </w:r>
-      <w:proofErr w:type="spellEnd"/>
-      <w:r>
-        <w:t>(</w:t>
-      </w:r>
-      <w:proofErr w:type="gramEnd"/>
-      <w:r>
-        <w:t xml:space="preserve">), </w:t>
-      </w:r>
-      <w:proofErr w:type="gramStart"/>
-      <w:r>
-        <w:t>eating(</w:t>
-      </w:r>
-      <w:proofErr w:type="gramEnd"/>
-      <w:r>
-        <w:t xml:space="preserve">), </w:t>
-      </w:r>
-      <w:proofErr w:type="spellStart"/>
-      <w:proofErr w:type="gramStart"/>
-      <w:r>
-        <w:t>makeSounds</w:t>
-      </w:r>
-      <w:proofErr w:type="spellEnd"/>
-      <w:r>
-        <w:t>(</w:t>
-      </w:r>
-      <w:proofErr w:type="gramEnd"/>
-      <w:r>
-        <w:t xml:space="preserve">), </w:t>
-      </w:r>
-      <w:proofErr w:type="gramStart"/>
-      <w:r>
-        <w:t>sleeping(</w:t>
-      </w:r>
-      <w:proofErr w:type="gramEnd"/>
-      <w:r>
-        <w:t>)….</w:t>
+      <w:r>
+        <w:t>Running(), walkng(), eating(), makeSounds(), sleeping()….</w:t>
       </w:r>
     </w:p>
     <w:p>
@@ -510,13 +349,8 @@
       <w:pPr>
         <w:spacing w:after="0" w:line="240" w:lineRule="auto"/>
       </w:pPr>
-      <w:proofErr w:type="spellStart"/>
-      <w:r>
-        <w:t>What ever</w:t>
-      </w:r>
-      <w:proofErr w:type="spellEnd"/>
-      <w:r>
-        <w:t xml:space="preserve"> you see with your eyes is called as Object.</w:t>
+      <w:r>
+        <w:t>What ever you see with your eyes is called as Object.</w:t>
       </w:r>
     </w:p>
     <w:p>
@@ -566,15 +400,7 @@
         <w:sym w:font="Wingdings" w:char="F0E0"/>
       </w:r>
       <w:r>
-        <w:t xml:space="preserve"> </w:t>
-      </w:r>
-      <w:proofErr w:type="gramStart"/>
-      <w:r>
-        <w:t>means :</w:t>
-      </w:r>
-      <w:proofErr w:type="gramEnd"/>
-      <w:r>
-        <w:t xml:space="preserve"> </w:t>
+        <w:t xml:space="preserve"> means : </w:t>
       </w:r>
       <w:r>
         <w:rPr>
@@ -767,17 +593,7 @@
         <w:t xml:space="preserve">Book properties: </w:t>
       </w:r>
       <w:r>
-        <w:t xml:space="preserve">width, size, weight, price, </w:t>
-      </w:r>
-      <w:proofErr w:type="spellStart"/>
-      <w:proofErr w:type="gramStart"/>
-      <w:r>
-        <w:t>no:of</w:t>
-      </w:r>
-      <w:proofErr w:type="spellEnd"/>
-      <w:proofErr w:type="gramEnd"/>
-      <w:r>
-        <w:t xml:space="preserve"> pages, author name.</w:t>
+        <w:t>width, size, weight, price, no:of pages, author name.</w:t>
       </w:r>
     </w:p>
     <w:p>
@@ -789,23 +605,10 @@
         <w:t xml:space="preserve">Bike properties: </w:t>
       </w:r>
       <w:r>
-        <w:t xml:space="preserve">color, weight, price, speed, milage, lights, </w:t>
-      </w:r>
-      <w:proofErr w:type="spellStart"/>
-      <w:r>
-        <w:t>bikeCompanyName</w:t>
-      </w:r>
-      <w:proofErr w:type="spellEnd"/>
-      <w:r>
-        <w:t xml:space="preserve">, wheels type, </w:t>
-      </w:r>
-      <w:proofErr w:type="spellStart"/>
-      <w:r>
-        <w:t>etc</w:t>
-      </w:r>
-      <w:proofErr w:type="spellEnd"/>
-      <w:r>
-        <w:t>…</w:t>
+        <w:t xml:space="preserve">color, weight, price, speed, milage, lights, bikeCompanyName, wheels type, </w:t>
+      </w:r>
+      <w:r>
+        <w:t>etc…</w:t>
       </w:r>
     </w:p>
     <w:p>
@@ -814,14 +617,7 @@
       </w:pPr>
       <w:r>
         <w:tab/>
-      </w:r>
-      <w:proofErr w:type="spellStart"/>
-      <w:r>
-        <w:t>Etc..examples</w:t>
-      </w:r>
-      <w:proofErr w:type="spellEnd"/>
-      <w:r>
-        <w:t>.</w:t>
+        <w:t>Etc..examples.</w:t>
       </w:r>
     </w:p>
     <w:p>
@@ -920,37 +716,8 @@
         <w:tab/>
         <w:t xml:space="preserve">Book actions: </w:t>
       </w:r>
-      <w:proofErr w:type="gramStart"/>
-      <w:r>
-        <w:t>reading(</w:t>
-      </w:r>
-      <w:proofErr w:type="gramEnd"/>
-      <w:r>
-        <w:t xml:space="preserve">), </w:t>
-      </w:r>
-      <w:proofErr w:type="gramStart"/>
-      <w:r>
-        <w:t>writing(</w:t>
-      </w:r>
-      <w:proofErr w:type="gramEnd"/>
-      <w:r>
-        <w:t xml:space="preserve">), </w:t>
-      </w:r>
-      <w:proofErr w:type="gramStart"/>
-      <w:r>
-        <w:t>playing(</w:t>
-      </w:r>
-      <w:proofErr w:type="gramEnd"/>
-      <w:r>
-        <w:t xml:space="preserve">), </w:t>
-      </w:r>
-      <w:proofErr w:type="gramStart"/>
-      <w:r>
-        <w:t>beating(</w:t>
-      </w:r>
-      <w:proofErr w:type="gramEnd"/>
-      <w:r>
-        <w:t xml:space="preserve">), </w:t>
+      <w:r>
+        <w:t xml:space="preserve">reading(), writing(), playing(), beating(), </w:t>
       </w:r>
     </w:p>
     <w:p>
@@ -967,55 +734,14 @@
       <w:r>
         <w:t xml:space="preserve">ctions: </w:t>
       </w:r>
-      <w:proofErr w:type="gramStart"/>
-      <w:r>
-        <w:t>riding(</w:t>
-      </w:r>
-      <w:proofErr w:type="gramEnd"/>
-      <w:r>
-        <w:t xml:space="preserve">), </w:t>
-      </w:r>
-      <w:proofErr w:type="spellStart"/>
-      <w:proofErr w:type="gramStart"/>
-      <w:r>
-        <w:t>engineBeating</w:t>
-      </w:r>
-      <w:proofErr w:type="spellEnd"/>
-      <w:r>
-        <w:t>(</w:t>
-      </w:r>
-      <w:proofErr w:type="gramEnd"/>
-      <w:r>
-        <w:t xml:space="preserve">), </w:t>
-      </w:r>
-      <w:proofErr w:type="spellStart"/>
-      <w:proofErr w:type="gramStart"/>
-      <w:r>
-        <w:t>spped</w:t>
-      </w:r>
-      <w:proofErr w:type="spellEnd"/>
-      <w:r>
-        <w:t>(</w:t>
-      </w:r>
-      <w:proofErr w:type="gramEnd"/>
-      <w:r>
-        <w:t xml:space="preserve">), </w:t>
-      </w:r>
-      <w:proofErr w:type="gramStart"/>
-      <w:r>
-        <w:t>stunts(</w:t>
-      </w:r>
-      <w:proofErr w:type="gramEnd"/>
-      <w:r>
-        <w:t xml:space="preserve">), </w:t>
-      </w:r>
-      <w:proofErr w:type="spellStart"/>
-      <w:r>
-        <w:t>etc</w:t>
-      </w:r>
-      <w:proofErr w:type="spellEnd"/>
-      <w:r>
-        <w:t>….</w:t>
+      <w:r>
+        <w:t xml:space="preserve">riding(), engineBeating(), </w:t>
+      </w:r>
+      <w:r>
+        <w:t xml:space="preserve">spped(), </w:t>
+      </w:r>
+      <w:r>
+        <w:t>stunts(), etc….</w:t>
       </w:r>
     </w:p>
     <w:p>
@@ -1045,15 +771,7 @@
       </w:pPr>
       <w:r>
         <w:tab/>
-        <w:t xml:space="preserve">Means giving a name to the object. It is optional. If an object doesn’t have identity means we </w:t>
-      </w:r>
-      <w:proofErr w:type="spellStart"/>
-      <w:r>
-        <w:t>can not</w:t>
-      </w:r>
-      <w:proofErr w:type="spellEnd"/>
-      <w:r>
-        <w:t xml:space="preserve"> say it is not an object. </w:t>
+        <w:t xml:space="preserve">Means giving a name to the object. It is optional. If an object doesn’t have identity means we can not say it is not an object. </w:t>
       </w:r>
       <w:r>
         <w:t>Even though</w:t>
@@ -1088,15 +806,7 @@
         <w:spacing w:after="0" w:line="240" w:lineRule="auto"/>
       </w:pPr>
       <w:r>
-        <w:t xml:space="preserve">But an object </w:t>
-      </w:r>
-      <w:proofErr w:type="gramStart"/>
-      <w:r>
-        <w:t>have</w:t>
-      </w:r>
-      <w:proofErr w:type="gramEnd"/>
-      <w:r>
-        <w:t xml:space="preserve"> physical state, behavior and identity.</w:t>
+        <w:t>But an object have physical state, behavior and identity.</w:t>
       </w:r>
     </w:p>
     <w:p>
@@ -1139,7 +849,7 @@
       <w:pPr>
         <w:spacing w:after="0" w:line="240" w:lineRule="auto"/>
       </w:pPr>
-      <w:hyperlink r:id="rId8" w:history="1">
+      <w:hyperlink r:id="rId9" w:history="1">
         <w:r>
           <w:rPr>
             <w:rStyle w:val="Hyperlink"/>
@@ -1198,7 +908,7 @@
                     </pic:cNvPicPr>
                   </pic:nvPicPr>
                   <pic:blipFill>
-                    <a:blip r:embed="rId9">
+                    <a:blip r:embed="rId10">
                       <a:extLst>
                         <a:ext uri="{28A0092B-C50C-407E-A947-70E740481C1C}">
                           <a14:useLocalDpi xmlns:a14="http://schemas.microsoft.com/office/drawing/2010/main" val="0"/>
@@ -1585,17 +1295,8 @@
           <w:b/>
           <w:bCs/>
         </w:rPr>
-        <w:t>maven-archetype-</w:t>
-      </w:r>
-      <w:proofErr w:type="spellStart"/>
-      <w:r>
-        <w:rPr>
-          <w:b/>
-          <w:bCs/>
-        </w:rPr>
-        <w:t>quickstart</w:t>
-      </w:r>
-      <w:proofErr w:type="spellEnd"/>
+        <w:t>maven-archetype-quickstart</w:t>
+      </w:r>
       <w:r>
         <w:t xml:space="preserve">” </w:t>
       </w:r>
@@ -1639,7 +1340,7 @@
                     <pic:cNvPicPr/>
                   </pic:nvPicPr>
                   <pic:blipFill>
-                    <a:blip r:embed="rId10"/>
+                    <a:blip r:embed="rId11"/>
                     <a:stretch>
                       <a:fillRect/>
                     </a:stretch>
@@ -1697,7 +1398,7 @@
                     <pic:cNvPicPr/>
                   </pic:nvPicPr>
                   <pic:blipFill>
-                    <a:blip r:embed="rId11"/>
+                    <a:blip r:embed="rId12"/>
                     <a:stretch>
                       <a:fillRect/>
                     </a:stretch>
@@ -1753,7 +1454,6 @@
       <w:r>
         <w:t>“</w:t>
       </w:r>
-      <w:proofErr w:type="spellStart"/>
       <w:r>
         <w:rPr>
           <w:b/>
@@ -1761,7 +1461,6 @@
         </w:rPr>
         <w:t>artifcatId</w:t>
       </w:r>
-      <w:proofErr w:type="spellEnd"/>
       <w:r>
         <w:t>” means project name.</w:t>
       </w:r>
@@ -1807,7 +1506,7 @@
                     <pic:cNvPicPr/>
                   </pic:nvPicPr>
                   <pic:blipFill>
-                    <a:blip r:embed="rId12"/>
+                    <a:blip r:embed="rId13"/>
                     <a:stretch>
                       <a:fillRect/>
                     </a:stretch>
@@ -1840,7 +1539,6 @@
       <w:pPr>
         <w:spacing w:after="0" w:line="240" w:lineRule="auto"/>
       </w:pPr>
-      <w:proofErr w:type="spellStart"/>
       <w:r>
         <w:rPr>
           <w:b/>
@@ -1853,15 +1551,7 @@
           <w:b/>
           <w:bCs/>
         </w:rPr>
-        <w:t>rc</w:t>
-      </w:r>
-      <w:proofErr w:type="spellEnd"/>
-      <w:r>
-        <w:rPr>
-          <w:b/>
-          <w:bCs/>
-        </w:rPr>
-        <w:t>/main/java</w:t>
+        <w:t>rc/main/java</w:t>
       </w:r>
       <w:r>
         <w:t xml:space="preserve"> </w:t>
@@ -1870,31 +1560,18 @@
         <w:sym w:font="Wingdings" w:char="F0E0"/>
       </w:r>
       <w:r>
-        <w:t xml:space="preserve"> this the place where we are going to write java code under given package. (</w:t>
-      </w:r>
-      <w:proofErr w:type="spellStart"/>
-      <w:r>
-        <w:t>com.skh</w:t>
-      </w:r>
-      <w:proofErr w:type="spellEnd"/>
-      <w:r>
-        <w:t xml:space="preserve"> is package).</w:t>
-      </w:r>
-    </w:p>
-    <w:p>
-      <w:pPr>
-        <w:spacing w:after="0" w:line="240" w:lineRule="auto"/>
-      </w:pPr>
-      <w:proofErr w:type="spellStart"/>
+        <w:t xml:space="preserve"> this the place where we are going to write java code under given package. (com.skh is package).</w:t>
+      </w:r>
+    </w:p>
+    <w:p>
+      <w:pPr>
+        <w:spacing w:after="0" w:line="240" w:lineRule="auto"/>
+      </w:pPr>
       <w:r>
         <w:t>s</w:t>
       </w:r>
       <w:r>
-        <w:t>rc</w:t>
-      </w:r>
-      <w:proofErr w:type="spellEnd"/>
-      <w:r>
-        <w:t xml:space="preserve">/test/java </w:t>
+        <w:t xml:space="preserve">rc/test/java </w:t>
       </w:r>
       <w:r>
         <w:sym w:font="Wingdings" w:char="F0E0"/>
@@ -1956,31 +1633,7 @@
       </w:pPr>
       <w:r>
         <w:tab/>
-        <w:t xml:space="preserve">Whenever any developer develops the project. That project will be released in different </w:t>
-      </w:r>
-      <w:proofErr w:type="gramStart"/>
-      <w:r>
-        <w:t>formats..</w:t>
-      </w:r>
-      <w:proofErr w:type="gramEnd"/>
-      <w:r>
-        <w:t>exe, .bat</w:t>
-      </w:r>
-      <w:proofErr w:type="gramStart"/>
-      <w:r>
-        <w:t>, ;</w:t>
-      </w:r>
-      <w:proofErr w:type="gramEnd"/>
-      <w:r>
-        <w:t>.pdf, .text, .</w:t>
-      </w:r>
-      <w:proofErr w:type="spellStart"/>
-      <w:r>
-        <w:t>apk</w:t>
-      </w:r>
-      <w:proofErr w:type="spellEnd"/>
-      <w:r>
-        <w:t>,</w:t>
+        <w:t>Whenever any developer develops the project. That project will be released in different formats..exe, .bat, ;.pdf, .text, .apk,</w:t>
       </w:r>
     </w:p>
     <w:p>
@@ -2000,7 +1653,6 @@
         </w:numPr>
         <w:spacing w:after="0" w:line="240" w:lineRule="auto"/>
       </w:pPr>
-      <w:proofErr w:type="gramStart"/>
       <w:r>
         <w:t>.</w:t>
       </w:r>
@@ -2011,7 +1663,6 @@
         </w:rPr>
         <w:t>Jar</w:t>
       </w:r>
-      <w:proofErr w:type="gramEnd"/>
       <w:r>
         <w:t xml:space="preserve"> (Java Archives).</w:t>
       </w:r>
@@ -2056,13 +1707,8 @@
         </w:numPr>
         <w:spacing w:after="0" w:line="240" w:lineRule="auto"/>
       </w:pPr>
-      <w:proofErr w:type="gramStart"/>
-      <w:r>
-        <w:t>.ear</w:t>
-      </w:r>
-      <w:proofErr w:type="gramEnd"/>
-      <w:r>
-        <w:t xml:space="preserve"> (Enterprise Archive)</w:t>
+      <w:r>
+        <w:t>.ear (Enterprise Archive)</w:t>
       </w:r>
       <w:r>
         <w:t xml:space="preserve"> </w:t>
@@ -2202,15 +1848,7 @@
         <w:sym w:font="Wingdings" w:char="F0E0"/>
       </w:r>
       <w:r>
-        <w:t xml:space="preserve"> Maven </w:t>
-      </w:r>
-      <w:proofErr w:type="gramStart"/>
-      <w:r>
-        <w:t>build</w:t>
-      </w:r>
-      <w:proofErr w:type="gramEnd"/>
-      <w:r>
-        <w:t xml:space="preserve"> </w:t>
+        <w:t xml:space="preserve"> Maven build </w:t>
       </w:r>
       <w:r>
         <w:sym w:font="Wingdings" w:char="F0E0"/>
@@ -2288,7 +1926,7 @@
                     <pic:cNvPicPr/>
                   </pic:nvPicPr>
                   <pic:blipFill>
-                    <a:blip r:embed="rId13"/>
+                    <a:blip r:embed="rId14"/>
                     <a:stretch>
                       <a:fillRect/>
                     </a:stretch>
@@ -2338,13 +1976,8 @@
       <w:pPr>
         <w:spacing w:after="0" w:line="240" w:lineRule="auto"/>
       </w:pPr>
-      <w:proofErr w:type="gramStart"/>
-      <w:r>
-        <w:t>Generally</w:t>
-      </w:r>
-      <w:proofErr w:type="gramEnd"/>
-      <w:r>
-        <w:t xml:space="preserve"> jar file will be created in our </w:t>
+      <w:r>
+        <w:t xml:space="preserve">Generally jar file will be created in our </w:t>
       </w:r>
       <w:r>
         <w:t>“</w:t>
@@ -2398,7 +2031,7 @@
                     <pic:cNvPicPr/>
                   </pic:nvPicPr>
                   <pic:blipFill>
-                    <a:blip r:embed="rId14"/>
+                    <a:blip r:embed="rId15"/>
                     <a:stretch>
                       <a:fillRect/>
                     </a:stretch>
@@ -2462,7 +2095,7 @@
                     <pic:cNvPicPr/>
                   </pic:nvPicPr>
                   <pic:blipFill>
-                    <a:blip r:embed="rId15"/>
+                    <a:blip r:embed="rId16"/>
                     <a:stretch>
                       <a:fillRect/>
                     </a:stretch>
@@ -2589,7 +2222,7 @@
                     <pic:cNvPicPr/>
                   </pic:nvPicPr>
                   <pic:blipFill>
-                    <a:blip r:embed="rId16"/>
+                    <a:blip r:embed="rId17"/>
                     <a:stretch>
                       <a:fillRect/>
                     </a:stretch>
@@ -2894,7 +2527,7 @@
                     <pic:cNvPicPr/>
                   </pic:nvPicPr>
                   <pic:blipFill>
-                    <a:blip r:embed="rId17"/>
+                    <a:blip r:embed="rId18"/>
                     <a:stretch>
                       <a:fillRect/>
                     </a:stretch>
@@ -2942,15 +2575,7 @@
         <w:t>e</w:t>
       </w:r>
       <w:r>
-        <w:t xml:space="preserve"> are working with Spring boot means we are working with </w:t>
-      </w:r>
-      <w:proofErr w:type="gramStart"/>
-      <w:r>
-        <w:t>their</w:t>
-      </w:r>
-      <w:proofErr w:type="gramEnd"/>
-      <w:r>
-        <w:t xml:space="preserve"> .jar files.</w:t>
+        <w:t xml:space="preserve"> are working with Spring boot means we are working with their .jar files.</w:t>
       </w:r>
     </w:p>
     <w:p>
@@ -2964,15 +2589,7 @@
         <w:t>e</w:t>
       </w:r>
       <w:r>
-        <w:t xml:space="preserve"> are working with servlets means we are working with </w:t>
-      </w:r>
-      <w:proofErr w:type="gramStart"/>
-      <w:r>
-        <w:t>their</w:t>
-      </w:r>
-      <w:proofErr w:type="gramEnd"/>
-      <w:r>
-        <w:t xml:space="preserve"> .jar files.</w:t>
+        <w:t xml:space="preserve"> are working with servlets means we are working with their .jar files.</w:t>
       </w:r>
     </w:p>
     <w:p>
@@ -2986,15 +2603,7 @@
         <w:t>e</w:t>
       </w:r>
       <w:r>
-        <w:t xml:space="preserve"> are working with Hibernate means we are working with </w:t>
-      </w:r>
-      <w:proofErr w:type="gramStart"/>
-      <w:r>
-        <w:t>their</w:t>
-      </w:r>
-      <w:proofErr w:type="gramEnd"/>
-      <w:r>
-        <w:t xml:space="preserve"> .jar files.</w:t>
+        <w:t xml:space="preserve"> are working with Hibernate means we are working with their .jar files.</w:t>
       </w:r>
     </w:p>
     <w:p>
@@ -3096,7 +2705,6 @@
         </w:rPr>
         <w:t>” tool or “</w:t>
       </w:r>
-      <w:proofErr w:type="spellStart"/>
       <w:r>
         <w:rPr>
           <w:b/>
@@ -3105,7 +2713,6 @@
         </w:rPr>
         <w:t>gradle</w:t>
       </w:r>
-      <w:proofErr w:type="spellEnd"/>
       <w:r>
         <w:rPr>
           <w:b/>
@@ -3127,8 +2734,6 @@
         </w:rPr>
         <w:t xml:space="preserve"> </w:t>
       </w:r>
-      <w:proofErr w:type="spellStart"/>
-      <w:proofErr w:type="gramStart"/>
       <w:r>
         <w:rPr>
           <w:b/>
@@ -3137,8 +2742,6 @@
         </w:rPr>
         <w:t>build.gradle</w:t>
       </w:r>
-      <w:proofErr w:type="spellEnd"/>
-      <w:proofErr w:type="gramEnd"/>
       <w:r>
         <w:rPr>
           <w:b/>
@@ -3152,15 +2755,7 @@
         <w:spacing w:after="0" w:line="240" w:lineRule="auto"/>
       </w:pPr>
       <w:r>
-        <w:t>In maven/</w:t>
-      </w:r>
-      <w:proofErr w:type="spellStart"/>
-      <w:r>
-        <w:t>gradle</w:t>
-      </w:r>
-      <w:proofErr w:type="spellEnd"/>
-      <w:r>
-        <w:t xml:space="preserve"> we need to add external projects </w:t>
+        <w:t xml:space="preserve">In maven/gradle we need to add external projects </w:t>
       </w:r>
       <w:r>
         <w:rPr>
@@ -3187,23 +2782,7 @@
           <w:b/>
           <w:bCs/>
         </w:rPr>
-        <w:t>Currently “</w:t>
-      </w:r>
-      <w:proofErr w:type="spellStart"/>
-      <w:r>
-        <w:rPr>
-          <w:b/>
-          <w:bCs/>
-        </w:rPr>
-        <w:t>gradle</w:t>
-      </w:r>
-      <w:proofErr w:type="spellEnd"/>
-      <w:r>
-        <w:rPr>
-          <w:b/>
-          <w:bCs/>
-        </w:rPr>
-        <w:t>” is tending in the market.</w:t>
+        <w:t>Currently “gradle” is tending in the market.</w:t>
       </w:r>
     </w:p>
     <w:p>
@@ -3472,7 +3051,7 @@
       <w:pPr>
         <w:spacing w:after="0" w:line="240" w:lineRule="auto"/>
       </w:pPr>
-      <w:hyperlink r:id="rId18" w:history="1">
+      <w:hyperlink r:id="rId19" w:history="1">
         <w:r>
           <w:rPr>
             <w:rStyle w:val="Hyperlink"/>
@@ -3508,7 +3087,7 @@
                     <pic:cNvPicPr/>
                   </pic:nvPicPr>
                   <pic:blipFill>
-                    <a:blip r:embed="rId19"/>
+                    <a:blip r:embed="rId20"/>
                     <a:stretch>
                       <a:fillRect/>
                     </a:stretch>
@@ -3548,7 +3127,7 @@
       <w:pPr>
         <w:spacing w:after="0" w:line="240" w:lineRule="auto"/>
       </w:pPr>
-      <w:hyperlink r:id="rId20" w:history="1">
+      <w:hyperlink r:id="rId21" w:history="1">
         <w:r>
           <w:rPr>
             <w:rStyle w:val="Hyperlink"/>
@@ -3565,25 +3144,7 @@
         <w:spacing w:after="0" w:line="240" w:lineRule="auto"/>
       </w:pPr>
       <w:r>
-        <w:t xml:space="preserve">Go to above website and copy the required dependency and paste it in either maven pom.xml file or </w:t>
-      </w:r>
-      <w:proofErr w:type="spellStart"/>
-      <w:r>
-        <w:t>gradle</w:t>
-      </w:r>
-      <w:proofErr w:type="spellEnd"/>
-      <w:r>
-        <w:t xml:space="preserve"> </w:t>
-      </w:r>
-      <w:proofErr w:type="spellStart"/>
-      <w:proofErr w:type="gramStart"/>
-      <w:r>
-        <w:t>build.gradle</w:t>
-      </w:r>
-      <w:proofErr w:type="spellEnd"/>
-      <w:proofErr w:type="gramEnd"/>
-      <w:r>
-        <w:t xml:space="preserve"> file. Then it will download all required jar files into your project.</w:t>
+        <w:t>Go to above website and copy the required dependency and paste it in either maven pom.xml file or gradle build.gradle file. Then it will download all required jar files into your project.</w:t>
       </w:r>
     </w:p>
     <w:p>
@@ -3663,23 +3224,7 @@
           <w:bCs/>
         </w:rPr>
         <w:lastRenderedPageBreak/>
-        <w:t>How many “</w:t>
-      </w:r>
-      <w:proofErr w:type="gramStart"/>
-      <w:r>
-        <w:rPr>
-          <w:b/>
-          <w:bCs/>
-        </w:rPr>
-        <w:t>public</w:t>
-      </w:r>
-      <w:proofErr w:type="gramEnd"/>
-      <w:r>
-        <w:rPr>
-          <w:b/>
-          <w:bCs/>
-        </w:rPr>
-        <w:t xml:space="preserve">” classes a .java file contains? </w:t>
+        <w:t xml:space="preserve">How many “public” classes a .java file contains? </w:t>
       </w:r>
     </w:p>
     <w:p>
@@ -3757,49 +3302,26 @@
       </w:pPr>
       <w:r>
         <w:tab/>
-      </w:r>
-      <w:proofErr w:type="gramStart"/>
-      <w:r>
-        <w:t>-“</w:t>
-      </w:r>
-      <w:proofErr w:type="gramEnd"/>
-      <w:r>
-        <w:t>void” means NO Return type.</w:t>
-      </w:r>
-    </w:p>
-    <w:p>
-      <w:pPr>
-        <w:spacing w:after="0" w:line="240" w:lineRule="auto"/>
-      </w:pPr>
-    </w:p>
-    <w:p>
-      <w:pPr>
-        <w:spacing w:after="0" w:line="240" w:lineRule="auto"/>
-      </w:pPr>
-      <w:r>
-        <w:t xml:space="preserve">Create another class, create </w:t>
-      </w:r>
-      <w:proofErr w:type="gramStart"/>
-      <w:r>
-        <w:t>main(</w:t>
-      </w:r>
-      <w:proofErr w:type="gramEnd"/>
-      <w:r>
-        <w:t xml:space="preserve">) method in </w:t>
+        <w:t>-“void” means NO Return type.</w:t>
+      </w:r>
+    </w:p>
+    <w:p>
+      <w:pPr>
+        <w:spacing w:after="0" w:line="240" w:lineRule="auto"/>
+      </w:pPr>
+    </w:p>
+    <w:p>
+      <w:pPr>
+        <w:spacing w:after="0" w:line="240" w:lineRule="auto"/>
+      </w:pPr>
+      <w:r>
+        <w:t xml:space="preserve">Create another class, create main() method in </w:t>
       </w:r>
       <w:r>
         <w:t>that class</w:t>
       </w:r>
       <w:r>
-        <w:t xml:space="preserve"> and create object to above class in </w:t>
-      </w:r>
-      <w:proofErr w:type="gramStart"/>
-      <w:r>
-        <w:t>main(</w:t>
-      </w:r>
-      <w:proofErr w:type="gramEnd"/>
-      <w:r>
-        <w:t>) method and call methods.</w:t>
+        <w:t xml:space="preserve"> and create object to above class in main() method and call methods.</w:t>
       </w:r>
       <w:r>
         <w:t xml:space="preserve"> Now run this 2</w:t>
@@ -3854,15 +3376,7 @@
         <w:spacing w:after="0" w:line="240" w:lineRule="auto"/>
       </w:pPr>
       <w:r>
-        <w:t xml:space="preserve">-Method have return type </w:t>
-      </w:r>
-      <w:proofErr w:type="spellStart"/>
-      <w:r>
-        <w:t>where as</w:t>
-      </w:r>
-      <w:proofErr w:type="spellEnd"/>
-      <w:r>
-        <w:t xml:space="preserve"> constructor don’t have return type.</w:t>
+        <w:t>-Method have return type where as constructor don’t have return type.</w:t>
       </w:r>
     </w:p>
     <w:p>
@@ -3884,15 +3398,7 @@
         <w:spacing w:after="0" w:line="240" w:lineRule="auto"/>
       </w:pPr>
       <w:r>
-        <w:t>-</w:t>
-      </w:r>
-      <w:proofErr w:type="spellStart"/>
-      <w:r>
-        <w:t>when ever</w:t>
-      </w:r>
-      <w:proofErr w:type="spellEnd"/>
-      <w:r>
-        <w:t xml:space="preserve"> we created object that time only Constructor will be called and executed, but method</w:t>
+        <w:t>-when ever we created object that time only Constructor will be called and executed, but method</w:t>
       </w:r>
       <w:r>
         <w:t>s</w:t>
@@ -3924,7 +3430,7 @@
       <w:pPr>
         <w:spacing w:after="0" w:line="240" w:lineRule="auto"/>
       </w:pPr>
-      <w:hyperlink r:id="rId21" w:history="1">
+      <w:hyperlink r:id="rId22" w:history="1">
         <w:r>
           <w:rPr>
             <w:rStyle w:val="Hyperlink"/>
@@ -3940,7 +3446,7 @@
       <w:pPr>
         <w:spacing w:after="0" w:line="240" w:lineRule="auto"/>
       </w:pPr>
-      <w:hyperlink r:id="rId22" w:history="1">
+      <w:hyperlink r:id="rId23" w:history="1">
         <w:r>
           <w:rPr>
             <w:rStyle w:val="Hyperlink"/>
@@ -4032,13 +3538,8 @@
         <w:t xml:space="preserve"> </w:t>
       </w:r>
       <w:r>
-        <w:t xml:space="preserve">/ </w:t>
-      </w:r>
-      <w:proofErr w:type="spellStart"/>
-      <w:r>
-        <w:t>construcot</w:t>
-      </w:r>
-      <w:proofErr w:type="spellEnd"/>
+        <w:t>/ construcot</w:t>
+      </w:r>
       <w:r>
         <w:t xml:space="preserve"> level.</w:t>
       </w:r>
@@ -4177,7 +3678,6 @@
         </w:rPr>
         <w:t xml:space="preserve">                </w:t>
       </w:r>
-      <w:proofErr w:type="spellStart"/>
       <w:r>
         <w:rPr>
           <w:lang w:val="en-IN"/>
@@ -4196,14 +3696,7 @@
         <w:rPr>
           <w:lang w:val="en-IN"/>
         </w:rPr>
-        <w:t>.println</w:t>
-      </w:r>
-      <w:proofErr w:type="spellEnd"/>
-      <w:r>
-        <w:rPr>
-          <w:lang w:val="en-IN"/>
-        </w:rPr>
-        <w:t>("The value of a is " + a+ " "+ b +" "+ c + " "+ ff);</w:t>
+        <w:t>.println("The value of a is " + a+ " "+ b +" "+ c + " "+ ff);</w:t>
       </w:r>
       <w:r>
         <w:rPr>
@@ -4242,25 +3735,7 @@
           <w:bCs/>
           <w:lang w:val="en-IN"/>
         </w:rPr>
-        <w:t xml:space="preserve"> using String class </w:t>
-      </w:r>
-      <w:proofErr w:type="gramStart"/>
-      <w:r>
-        <w:rPr>
-          <w:b/>
-          <w:bCs/>
-          <w:lang w:val="en-IN"/>
-        </w:rPr>
-        <w:t>format(</w:t>
-      </w:r>
-      <w:proofErr w:type="gramEnd"/>
-      <w:r>
-        <w:rPr>
-          <w:b/>
-          <w:bCs/>
-          <w:lang w:val="en-IN"/>
-        </w:rPr>
-        <w:t>) method.</w:t>
+        <w:t xml:space="preserve"> using String class format() method.</w:t>
       </w:r>
     </w:p>
     <w:p>
@@ -4276,7 +3751,6 @@
         </w:rPr>
         <w:t xml:space="preserve">                 </w:t>
       </w:r>
-      <w:proofErr w:type="spellStart"/>
       <w:r>
         <w:rPr>
           <w:lang w:val="en-IN"/>
@@ -4297,7 +3771,6 @@
         </w:rPr>
         <w:t>.println</w:t>
       </w:r>
-      <w:proofErr w:type="spellEnd"/>
       <w:r>
         <w:rPr>
           <w:b/>
@@ -4305,17 +3778,7 @@
           <w:highlight w:val="yellow"/>
           <w:lang w:val="en-IN"/>
         </w:rPr>
-        <w:t>(</w:t>
-      </w:r>
-      <w:proofErr w:type="spellStart"/>
-      <w:r>
-        <w:rPr>
-          <w:b/>
-          <w:bCs/>
-          <w:highlight w:val="yellow"/>
-          <w:lang w:val="en-IN"/>
-        </w:rPr>
-        <w:t>String.</w:t>
+        <w:t>(String.</w:t>
       </w:r>
       <w:r>
         <w:rPr>
@@ -4328,7 +3791,6 @@
         </w:rPr>
         <w:t>format</w:t>
       </w:r>
-      <w:proofErr w:type="spellEnd"/>
       <w:r>
         <w:rPr>
           <w:b/>
@@ -4342,21 +3804,7 @@
         <w:rPr>
           <w:lang w:val="en-IN"/>
         </w:rPr>
-        <w:t xml:space="preserve">The value of a </w:t>
-      </w:r>
-      <w:proofErr w:type="spellStart"/>
-      <w:r>
-        <w:rPr>
-          <w:lang w:val="en-IN"/>
-        </w:rPr>
-        <w:t>is</w:t>
-      </w:r>
-      <w:proofErr w:type="spellEnd"/>
-      <w:r>
-        <w:rPr>
-          <w:lang w:val="en-IN"/>
-        </w:rPr>
-        <w:t xml:space="preserve"> </w:t>
+        <w:t xml:space="preserve">The value of a is </w:t>
       </w:r>
       <w:r>
         <w:rPr>
@@ -4485,7 +3933,7 @@
                     </pic:cNvPicPr>
                   </pic:nvPicPr>
                   <pic:blipFill>
-                    <a:blip r:embed="rId23" cstate="print">
+                    <a:blip r:embed="rId24" cstate="print">
                       <a:extLst>
                         <a:ext uri="{28A0092B-C50C-407E-A947-70E740481C1C}">
                           <a14:useLocalDpi xmlns:a14="http://schemas.microsoft.com/office/drawing/2010/main" val="0"/>
@@ -4546,7 +3994,7 @@
                     <pic:cNvPicPr/>
                   </pic:nvPicPr>
                   <pic:blipFill>
-                    <a:blip r:embed="rId24"/>
+                    <a:blip r:embed="rId25"/>
                     <a:stretch>
                       <a:fillRect/>
                     </a:stretch>
@@ -4758,15 +4206,7 @@
         <w:t>comparison</w:t>
       </w:r>
       <w:r>
-        <w:t xml:space="preserve"> we always </w:t>
-      </w:r>
-      <w:proofErr w:type="gramStart"/>
-      <w:r>
-        <w:t>use .equals</w:t>
-      </w:r>
-      <w:proofErr w:type="gramEnd"/>
-      <w:r>
-        <w:t>() method.</w:t>
+        <w:t xml:space="preserve"> we always use .equals() method.</w:t>
       </w:r>
     </w:p>
     <w:p>
@@ -4798,7 +4238,7 @@
                     <pic:cNvPicPr/>
                   </pic:nvPicPr>
                   <pic:blipFill>
-                    <a:blip r:embed="rId25"/>
+                    <a:blip r:embed="rId26"/>
                     <a:stretch>
                       <a:fillRect/>
                     </a:stretch>
@@ -4848,7 +4288,7 @@
                     <pic:cNvPicPr/>
                   </pic:nvPicPr>
                   <pic:blipFill>
-                    <a:blip r:embed="rId26"/>
+                    <a:blip r:embed="rId27"/>
                     <a:stretch>
                       <a:fillRect/>
                     </a:stretch>
@@ -4890,21 +4330,7 @@
         <w:rPr>
           <w:lang w:val="en-IN"/>
         </w:rPr>
-        <w:t xml:space="preserve">Java </w:t>
-      </w:r>
-      <w:proofErr w:type="spellStart"/>
-      <w:r>
-        <w:rPr>
-          <w:lang w:val="en-IN"/>
-        </w:rPr>
-        <w:t>instanceof</w:t>
-      </w:r>
-      <w:proofErr w:type="spellEnd"/>
-      <w:r>
-        <w:rPr>
-          <w:lang w:val="en-IN"/>
-        </w:rPr>
-        <w:t xml:space="preserve"> Operator</w:t>
+        <w:t>Java instanceof Operator</w:t>
       </w:r>
       <w:r>
         <w:rPr>
@@ -4942,7 +4368,7 @@
       <w:pPr>
         <w:spacing w:after="0" w:line="240" w:lineRule="auto"/>
       </w:pPr>
-      <w:hyperlink r:id="rId27" w:history="1">
+      <w:hyperlink r:id="rId28" w:history="1">
         <w:r>
           <w:rPr>
             <w:rStyle w:val="Hyperlink"/>
@@ -5071,40 +4497,16 @@
         <w:rPr>
           <w:lang w:val="en-IN"/>
         </w:rPr>
-        <w:t xml:space="preserve"> </w:t>
-      </w:r>
-      <w:proofErr w:type="gramStart"/>
-      <w:r>
-        <w:rPr>
-          <w:lang w:val="en-IN"/>
-        </w:rPr>
-        <w:t>type..</w:t>
-      </w:r>
-      <w:proofErr w:type="gramEnd"/>
-      <w:r>
-        <w:rPr>
-          <w:lang w:val="en-IN"/>
-        </w:rPr>
-        <w:t xml:space="preserve"> </w:t>
-      </w:r>
-      <w:r>
-        <w:rPr>
-          <w:b/>
-          <w:bCs/>
-          <w:lang w:val="en-IN"/>
-        </w:rPr>
-        <w:t xml:space="preserve">we can call them by using </w:t>
-      </w:r>
-      <w:proofErr w:type="spellStart"/>
-      <w:r>
-        <w:rPr>
-          <w:b/>
-          <w:bCs/>
-          <w:lang w:val="en-IN"/>
-        </w:rPr>
-        <w:t>className</w:t>
-      </w:r>
-      <w:proofErr w:type="spellEnd"/>
+        <w:t xml:space="preserve"> type.. </w:t>
+      </w:r>
+      <w:r>
+        <w:rPr>
+          <w:b/>
+          <w:bCs/>
+          <w:lang w:val="en-IN"/>
+        </w:rPr>
+        <w:t>we can call them by using className</w:t>
+      </w:r>
       <w:r>
         <w:rPr>
           <w:b/>
@@ -5130,20 +4532,7 @@
           <w:lang w:val="en-IN"/>
         </w:rPr>
         <w:br/>
-      </w:r>
-      <w:proofErr w:type="spellStart"/>
-      <w:r>
-        <w:rPr>
-          <w:lang w:val="en-IN"/>
-        </w:rPr>
-        <w:t>eg</w:t>
-      </w:r>
-      <w:proofErr w:type="spellEnd"/>
-      <w:r>
-        <w:rPr>
-          <w:lang w:val="en-IN"/>
-        </w:rPr>
-        <w:t>: Employe.</w:t>
+        <w:t>eg: Employe.</w:t>
       </w:r>
       <w:r>
         <w:rPr>
@@ -5171,31 +4560,15 @@
         <w:rPr>
           <w:lang w:val="en-IN"/>
         </w:rPr>
-        <w:t xml:space="preserve">, </w:t>
-      </w:r>
-      <w:proofErr w:type="spellStart"/>
-      <w:r>
-        <w:rPr>
-          <w:lang w:val="en-IN"/>
-        </w:rPr>
-        <w:t>Student.</w:t>
-      </w:r>
-      <w:r>
-        <w:rPr>
-          <w:b/>
-          <w:bCs/>
-          <w:lang w:val="en-IN"/>
-        </w:rPr>
-        <w:t>fetchFullName</w:t>
-      </w:r>
-      <w:proofErr w:type="spellEnd"/>
-      <w:r>
-        <w:rPr>
-          <w:b/>
-          <w:bCs/>
-          <w:lang w:val="en-IN"/>
-        </w:rPr>
-        <w:t>();</w:t>
+        <w:t>, Student.</w:t>
+      </w:r>
+      <w:r>
+        <w:rPr>
+          <w:b/>
+          <w:bCs/>
+          <w:lang w:val="en-IN"/>
+        </w:rPr>
+        <w:t>fetchFullName();</w:t>
       </w:r>
       <w:r>
         <w:rPr>
@@ -5220,21 +4593,7 @@
         <w:rPr>
           <w:lang w:val="en-IN"/>
         </w:rPr>
-        <w:t xml:space="preserve">e must create object and call them with object </w:t>
-      </w:r>
-      <w:proofErr w:type="spellStart"/>
-      <w:r>
-        <w:rPr>
-          <w:lang w:val="en-IN"/>
-        </w:rPr>
-        <w:t>referecne</w:t>
-      </w:r>
-      <w:proofErr w:type="spellEnd"/>
-      <w:r>
-        <w:rPr>
-          <w:lang w:val="en-IN"/>
-        </w:rPr>
-        <w:t>.</w:t>
+        <w:t>e must create object and call them with object referecne.</w:t>
       </w:r>
     </w:p>
     <w:p>
@@ -5267,21 +4626,7 @@
               <w:rPr>
                 <w:lang w:val="en-IN"/>
               </w:rPr>
-              <w:t xml:space="preserve">public class </w:t>
-            </w:r>
-            <w:proofErr w:type="spellStart"/>
-            <w:r>
-              <w:rPr>
-                <w:lang w:val="en-IN"/>
-              </w:rPr>
-              <w:t>CoreJavaTest</w:t>
-            </w:r>
-            <w:proofErr w:type="spellEnd"/>
-            <w:r>
-              <w:rPr>
-                <w:lang w:val="en-IN"/>
-              </w:rPr>
-              <w:t xml:space="preserve"> {</w:t>
+              <w:t>public class CoreJavaTest {</w:t>
             </w:r>
             <w:r>
               <w:rPr>
@@ -5316,29 +4661,14 @@
                 <w:lang w:val="en-IN"/>
               </w:rPr>
               <w:br/>
-              <w:t xml:space="preserve">    public static void m1</w:t>
-            </w:r>
-            <w:proofErr w:type="gramStart"/>
-            <w:r>
-              <w:rPr>
-                <w:lang w:val="en-IN"/>
-              </w:rPr>
-              <w:t>(){</w:t>
-            </w:r>
-            <w:proofErr w:type="gramEnd"/>
-            <w:r>
-              <w:rPr>
-                <w:lang w:val="en-IN"/>
-              </w:rPr>
-              <w:br/>
-              <w:t xml:space="preserve">        </w:t>
-            </w:r>
-            <w:proofErr w:type="spellStart"/>
-            <w:r>
-              <w:rPr>
-                <w:lang w:val="en-IN"/>
-              </w:rPr>
-              <w:t>System.</w:t>
+              <w:t xml:space="preserve">    public static void m1(){</w:t>
+            </w:r>
+            <w:r>
+              <w:rPr>
+                <w:lang w:val="en-IN"/>
+              </w:rPr>
+              <w:br/>
+              <w:t xml:space="preserve">        System.</w:t>
             </w:r>
             <w:r>
               <w:rPr>
@@ -5352,44 +4682,15 @@
               <w:rPr>
                 <w:lang w:val="en-IN"/>
               </w:rPr>
-              <w:t>.println</w:t>
-            </w:r>
-            <w:proofErr w:type="spellEnd"/>
-            <w:r>
-              <w:rPr>
-                <w:lang w:val="en-IN"/>
-              </w:rPr>
-              <w:t xml:space="preserve">("This is a </w:t>
-            </w:r>
-            <w:proofErr w:type="gramStart"/>
-            <w:r>
-              <w:rPr>
-                <w:lang w:val="en-IN"/>
-              </w:rPr>
-              <w:t>method..!</w:t>
-            </w:r>
-            <w:proofErr w:type="gramEnd"/>
-            <w:r>
-              <w:rPr>
-                <w:lang w:val="en-IN"/>
-              </w:rPr>
-              <w:t>");</w:t>
-            </w:r>
-            <w:r>
-              <w:rPr>
-                <w:lang w:val="en-IN"/>
-              </w:rPr>
-              <w:br/>
-              <w:t xml:space="preserve">  </w:t>
-            </w:r>
-            <w:proofErr w:type="gramStart"/>
-            <w:r>
-              <w:rPr>
-                <w:lang w:val="en-IN"/>
-              </w:rPr>
-              <w:t xml:space="preserve">  }</w:t>
-            </w:r>
-            <w:proofErr w:type="gramEnd"/>
+              <w:t>.println("This is a method..!");</w:t>
+            </w:r>
+            <w:r>
+              <w:rPr>
+                <w:lang w:val="en-IN"/>
+              </w:rPr>
+              <w:br/>
+              <w:t xml:space="preserve">    }</w:t>
+            </w:r>
             <w:r>
               <w:rPr>
                 <w:lang w:val="en-IN"/>
@@ -5427,49 +4728,14 @@
                 <w:lang w:val="en-IN"/>
               </w:rPr>
               <w:br/>
-              <w:t xml:space="preserve">    public static void </w:t>
-            </w:r>
-            <w:proofErr w:type="gramStart"/>
-            <w:r>
-              <w:rPr>
-                <w:lang w:val="en-IN"/>
-              </w:rPr>
-              <w:t>main(String[</w:t>
-            </w:r>
-            <w:proofErr w:type="gramEnd"/>
-            <w:r>
-              <w:rPr>
-                <w:lang w:val="en-IN"/>
-              </w:rPr>
-              <w:t xml:space="preserve">] </w:t>
-            </w:r>
-            <w:proofErr w:type="spellStart"/>
-            <w:r>
-              <w:rPr>
-                <w:lang w:val="en-IN"/>
-              </w:rPr>
-              <w:t>args</w:t>
-            </w:r>
-            <w:proofErr w:type="spellEnd"/>
-            <w:r>
-              <w:rPr>
-                <w:lang w:val="en-IN"/>
-              </w:rPr>
-              <w:t>) {</w:t>
-            </w:r>
-            <w:r>
-              <w:rPr>
-                <w:lang w:val="en-IN"/>
-              </w:rPr>
-              <w:br/>
-              <w:t xml:space="preserve">        </w:t>
-            </w:r>
-            <w:proofErr w:type="spellStart"/>
-            <w:r>
-              <w:rPr>
-                <w:lang w:val="en-IN"/>
-              </w:rPr>
-              <w:t>System.</w:t>
+              <w:t xml:space="preserve">    public static void main(String[] args) {</w:t>
+            </w:r>
+            <w:r>
+              <w:rPr>
+                <w:lang w:val="en-IN"/>
+              </w:rPr>
+              <w:br/>
+              <w:t xml:space="preserve">        System.</w:t>
             </w:r>
             <w:r>
               <w:rPr>
@@ -5483,14 +4749,7 @@
               <w:rPr>
                 <w:lang w:val="en-IN"/>
               </w:rPr>
-              <w:t>.println</w:t>
-            </w:r>
-            <w:proofErr w:type="spellEnd"/>
-            <w:r>
-              <w:rPr>
-                <w:lang w:val="en-IN"/>
-              </w:rPr>
-              <w:t>(CoreJavaTest.</w:t>
+              <w:t>.println(CoreJavaTest.</w:t>
             </w:r>
             <w:r>
               <w:rPr>
@@ -5547,55 +4806,11 @@
               </w:rPr>
               <w:t xml:space="preserve">       </w:t>
             </w:r>
-            <w:proofErr w:type="spellStart"/>
-            <w:r>
-              <w:rPr>
-                <w:lang w:val="en-IN"/>
-              </w:rPr>
-              <w:t>CoreJavaTest</w:t>
-            </w:r>
-            <w:proofErr w:type="spellEnd"/>
-            <w:r>
-              <w:rPr>
-                <w:lang w:val="en-IN"/>
-              </w:rPr>
-              <w:t xml:space="preserve"> </w:t>
-            </w:r>
-            <w:proofErr w:type="spellStart"/>
-            <w:r>
-              <w:rPr>
-                <w:lang w:val="en-IN"/>
-              </w:rPr>
-              <w:t>javaTest</w:t>
-            </w:r>
-            <w:proofErr w:type="spellEnd"/>
-            <w:r>
-              <w:rPr>
-                <w:lang w:val="en-IN"/>
-              </w:rPr>
-              <w:t xml:space="preserve"> = new </w:t>
-            </w:r>
-            <w:proofErr w:type="spellStart"/>
-            <w:proofErr w:type="gramStart"/>
-            <w:r>
-              <w:rPr>
-                <w:lang w:val="en-IN"/>
-              </w:rPr>
-              <w:t>CoreJavaTest</w:t>
-            </w:r>
-            <w:proofErr w:type="spellEnd"/>
-            <w:r>
-              <w:rPr>
-                <w:lang w:val="en-IN"/>
-              </w:rPr>
-              <w:t>(</w:t>
-            </w:r>
-            <w:proofErr w:type="gramEnd"/>
-            <w:r>
-              <w:rPr>
-                <w:lang w:val="en-IN"/>
-              </w:rPr>
-              <w:t>);</w:t>
+            <w:r>
+              <w:rPr>
+                <w:lang w:val="en-IN"/>
+              </w:rPr>
+              <w:t>CoreJavaTest javaTest = new CoreJavaTest();</w:t>
             </w:r>
             <w:r>
               <w:rPr>
@@ -5609,7 +4824,6 @@
               </w:rPr>
               <w:t xml:space="preserve">       </w:t>
             </w:r>
-            <w:proofErr w:type="spellStart"/>
             <w:r>
               <w:rPr>
                 <w:lang w:val="en-IN"/>
@@ -5628,28 +4842,7 @@
               <w:rPr>
                 <w:lang w:val="en-IN"/>
               </w:rPr>
-              <w:t>.println</w:t>
-            </w:r>
-            <w:proofErr w:type="spellEnd"/>
-            <w:r>
-              <w:rPr>
-                <w:lang w:val="en-IN"/>
-              </w:rPr>
-              <w:t>(</w:t>
-            </w:r>
-            <w:proofErr w:type="spellStart"/>
-            <w:r>
-              <w:rPr>
-                <w:lang w:val="en-IN"/>
-              </w:rPr>
-              <w:t>javaTest.a</w:t>
-            </w:r>
-            <w:proofErr w:type="spellEnd"/>
-            <w:r>
-              <w:rPr>
-                <w:lang w:val="en-IN"/>
-              </w:rPr>
-              <w:t>);</w:t>
+              <w:t>.println(javaTest.a);</w:t>
             </w:r>
           </w:p>
           <w:p>
@@ -5776,19 +4969,19 @@
           <w:color w:val="FF0000"/>
           <w:highlight w:val="yellow"/>
         </w:rPr>
-        <w:t xml:space="preserve">double, char, </w:t>
-      </w:r>
-      <w:proofErr w:type="spellStart"/>
-      <w:r>
+        <w:t>double, char, boolean]</w:t>
+      </w:r>
+    </w:p>
+    <w:p>
+      <w:pPr>
+        <w:spacing w:after="0" w:line="240" w:lineRule="auto"/>
         <w:rPr>
           <w:b/>
           <w:bCs/>
           <w:color w:val="FF0000"/>
           <w:highlight w:val="yellow"/>
         </w:rPr>
-        <w:t>boolean</w:t>
-      </w:r>
-      <w:proofErr w:type="spellEnd"/>
+      </w:pPr>
       <w:r>
         <w:rPr>
           <w:b/>
@@ -5796,19 +4989,17 @@
           <w:color w:val="FF0000"/>
           <w:highlight w:val="yellow"/>
         </w:rPr>
-        <w:t>]</w:t>
-      </w:r>
-    </w:p>
-    <w:p>
-      <w:pPr>
-        <w:spacing w:after="0" w:line="240" w:lineRule="auto"/>
+        <w:t>Apart from JDK given primitive data types we can use any kind</w:t>
+      </w:r>
+      <w:r>
         <w:rPr>
           <w:b/>
           <w:bCs/>
           <w:color w:val="FF0000"/>
           <w:highlight w:val="yellow"/>
         </w:rPr>
-      </w:pPr>
+        <w:t xml:space="preserve"> of </w:t>
+      </w:r>
       <w:r>
         <w:rPr>
           <w:b/>
@@ -5816,34 +5007,6 @@
           <w:color w:val="FF0000"/>
           <w:highlight w:val="yellow"/>
         </w:rPr>
-        <w:t>Apart from JDK given primitive data types we can use any kind</w:t>
-      </w:r>
-      <w:r>
-        <w:rPr>
-          <w:b/>
-          <w:bCs/>
-          <w:color w:val="FF0000"/>
-          <w:highlight w:val="yellow"/>
-        </w:rPr>
-        <w:t xml:space="preserve"> </w:t>
-      </w:r>
-      <w:proofErr w:type="gramStart"/>
-      <w:r>
-        <w:rPr>
-          <w:b/>
-          <w:bCs/>
-          <w:color w:val="FF0000"/>
-          <w:highlight w:val="yellow"/>
-        </w:rPr>
-        <w:t xml:space="preserve">of </w:t>
-      </w:r>
-      <w:r>
-        <w:rPr>
-          <w:b/>
-          <w:bCs/>
-          <w:color w:val="FF0000"/>
-          <w:highlight w:val="yellow"/>
-        </w:rPr>
         <w:t xml:space="preserve"> </w:t>
       </w:r>
       <w:r>
@@ -5855,7 +5018,6 @@
         </w:rPr>
         <w:t>class</w:t>
       </w:r>
-      <w:proofErr w:type="gramEnd"/>
       <w:r>
         <w:rPr>
           <w:b/>
@@ -5967,23 +5129,13 @@
               </w:rPr>
               <w:t xml:space="preserve"> </w:t>
             </w:r>
-            <w:proofErr w:type="spellStart"/>
             <w:r>
               <w:rPr>
                 <w:i/>
                 <w:iCs/>
                 <w:lang w:val="en-IN"/>
               </w:rPr>
-              <w:t>i</w:t>
-            </w:r>
-            <w:proofErr w:type="spellEnd"/>
-            <w:r>
-              <w:rPr>
-                <w:i/>
-                <w:iCs/>
-                <w:lang w:val="en-IN"/>
-              </w:rPr>
-              <w:t xml:space="preserve"> </w:t>
+              <w:t xml:space="preserve">i </w:t>
             </w:r>
             <w:r>
               <w:rPr>
@@ -6040,7 +5192,6 @@
               <w:br/>
               <w:t xml:space="preserve">public </w:t>
             </w:r>
-            <w:proofErr w:type="spellStart"/>
             <w:r>
               <w:rPr>
                 <w:b/>
@@ -6050,7 +5201,6 @@
               </w:rPr>
               <w:t>PrintStream</w:t>
             </w:r>
-            <w:proofErr w:type="spellEnd"/>
             <w:r>
               <w:rPr>
                 <w:lang w:val="en-IN"/>
@@ -6093,23 +5243,13 @@
               </w:rPr>
               <w:t xml:space="preserve"> </w:t>
             </w:r>
-            <w:proofErr w:type="spellStart"/>
             <w:r>
               <w:rPr>
                 <w:i/>
                 <w:iCs/>
                 <w:lang w:val="en-IN"/>
               </w:rPr>
-              <w:t>cal</w:t>
-            </w:r>
-            <w:proofErr w:type="spellEnd"/>
-            <w:r>
-              <w:rPr>
-                <w:i/>
-                <w:iCs/>
-                <w:lang w:val="en-IN"/>
-              </w:rPr>
-              <w:t xml:space="preserve"> </w:t>
+              <w:t xml:space="preserve">cal </w:t>
             </w:r>
             <w:r>
               <w:rPr>
@@ -6159,27 +5299,7 @@
           <w:color w:val="FF0000"/>
           <w:highlight w:val="yellow"/>
         </w:rPr>
-        <w:t xml:space="preserve">[BSIL, float, double, char, </w:t>
-      </w:r>
-      <w:proofErr w:type="spellStart"/>
-      <w:r>
-        <w:rPr>
-          <w:b/>
-          <w:bCs/>
-          <w:color w:val="FF0000"/>
-          <w:highlight w:val="yellow"/>
-        </w:rPr>
-        <w:t>boolean</w:t>
-      </w:r>
-      <w:proofErr w:type="spellEnd"/>
-      <w:r>
-        <w:rPr>
-          <w:b/>
-          <w:bCs/>
-          <w:color w:val="FF0000"/>
-          <w:highlight w:val="yellow"/>
-        </w:rPr>
-        <w:t>]</w:t>
+        <w:t>[BSIL, float, double, char, boolean]</w:t>
       </w:r>
     </w:p>
     <w:p>
@@ -6226,13 +5346,8 @@
         <w:t xml:space="preserve">defined </w:t>
       </w:r>
       <w:r>
-        <w:t>(classes/interfaces/abstract classes) + arrays</w:t>
-      </w:r>
-      <w:proofErr w:type="gramStart"/>
-      <w:r>
-        <w:t>….etc.</w:t>
-      </w:r>
-      <w:proofErr w:type="gramEnd"/>
+        <w:t>(classes/interfaces/abstract classes) + arrays….etc.</w:t>
+      </w:r>
     </w:p>
     <w:p>
       <w:pPr>
@@ -6279,7 +5394,7 @@
                     <pic:cNvPicPr/>
                   </pic:nvPicPr>
                   <pic:blipFill>
-                    <a:blip r:embed="rId28"/>
+                    <a:blip r:embed="rId29"/>
                     <a:stretch>
                       <a:fillRect/>
                     </a:stretch>
@@ -6309,7 +5424,7 @@
       <w:pPr>
         <w:spacing w:after="0" w:line="240" w:lineRule="auto"/>
       </w:pPr>
-      <w:hyperlink r:id="rId29" w:history="1">
+      <w:hyperlink r:id="rId30" w:history="1">
         <w:r>
           <w:rPr>
             <w:rStyle w:val="Hyperlink"/>
@@ -6476,7 +5591,7 @@
                     <pic:cNvPicPr/>
                   </pic:nvPicPr>
                   <pic:blipFill>
-                    <a:blip r:embed="rId30"/>
+                    <a:blip r:embed="rId31"/>
                     <a:stretch>
                       <a:fillRect/>
                     </a:stretch>
@@ -6521,7 +5636,7 @@
                     <pic:cNvPicPr/>
                   </pic:nvPicPr>
                   <pic:blipFill>
-                    <a:blip r:embed="rId31"/>
+                    <a:blip r:embed="rId32"/>
                     <a:stretch>
                       <a:fillRect/>
                     </a:stretch>
@@ -6607,145 +5722,43 @@
                 <w:lang w:val="en-IN"/>
               </w:rPr>
               <w:br/>
-              <w:t xml:space="preserve">    public String </w:t>
-            </w:r>
-            <w:proofErr w:type="spellStart"/>
-            <w:proofErr w:type="gramStart"/>
-            <w:r>
-              <w:rPr>
-                <w:sz w:val="16"/>
-                <w:szCs w:val="16"/>
-                <w:lang w:val="en-IN"/>
-              </w:rPr>
-              <w:t>fetchName</w:t>
-            </w:r>
-            <w:proofErr w:type="spellEnd"/>
-            <w:r>
-              <w:rPr>
-                <w:sz w:val="16"/>
-                <w:szCs w:val="16"/>
-                <w:lang w:val="en-IN"/>
-              </w:rPr>
-              <w:t>(</w:t>
-            </w:r>
-            <w:proofErr w:type="gramEnd"/>
-            <w:r>
-              <w:rPr>
-                <w:sz w:val="16"/>
-                <w:szCs w:val="16"/>
-                <w:lang w:val="en-IN"/>
-              </w:rPr>
-              <w:t>) {</w:t>
-            </w:r>
-            <w:r>
-              <w:rPr>
-                <w:sz w:val="16"/>
-                <w:szCs w:val="16"/>
-                <w:lang w:val="en-IN"/>
-              </w:rPr>
-              <w:br/>
-              <w:t xml:space="preserve">        return "</w:t>
-            </w:r>
-            <w:proofErr w:type="spellStart"/>
-            <w:r>
-              <w:rPr>
-                <w:sz w:val="16"/>
-                <w:szCs w:val="16"/>
-                <w:lang w:val="en-IN"/>
-              </w:rPr>
-              <w:t>Arafarth</w:t>
-            </w:r>
-            <w:proofErr w:type="spellEnd"/>
-            <w:r>
-              <w:rPr>
-                <w:sz w:val="16"/>
-                <w:szCs w:val="16"/>
-                <w:lang w:val="en-IN"/>
-              </w:rPr>
-              <w:t>...";</w:t>
-            </w:r>
-            <w:r>
-              <w:rPr>
-                <w:sz w:val="16"/>
-                <w:szCs w:val="16"/>
-                <w:lang w:val="en-IN"/>
-              </w:rPr>
-              <w:br/>
-              <w:t xml:space="preserve">  </w:t>
-            </w:r>
-            <w:proofErr w:type="gramStart"/>
-            <w:r>
-              <w:rPr>
-                <w:sz w:val="16"/>
-                <w:szCs w:val="16"/>
-                <w:lang w:val="en-IN"/>
-              </w:rPr>
-              <w:t xml:space="preserve">  }</w:t>
-            </w:r>
-            <w:proofErr w:type="gramEnd"/>
-            <w:r>
-              <w:rPr>
-                <w:sz w:val="16"/>
-                <w:szCs w:val="16"/>
-                <w:lang w:val="en-IN"/>
-              </w:rPr>
-              <w:br/>
-              <w:t xml:space="preserve">    int </w:t>
-            </w:r>
-            <w:proofErr w:type="spellStart"/>
-            <w:proofErr w:type="gramStart"/>
-            <w:r>
-              <w:rPr>
-                <w:sz w:val="16"/>
-                <w:szCs w:val="16"/>
-                <w:lang w:val="en-IN"/>
-              </w:rPr>
-              <w:t>finalSalary</w:t>
-            </w:r>
-            <w:proofErr w:type="spellEnd"/>
-            <w:r>
-              <w:rPr>
-                <w:sz w:val="16"/>
-                <w:szCs w:val="16"/>
-                <w:lang w:val="en-IN"/>
-              </w:rPr>
-              <w:t>(</w:t>
-            </w:r>
-            <w:proofErr w:type="gramEnd"/>
-            <w:r>
-              <w:rPr>
-                <w:sz w:val="16"/>
-                <w:szCs w:val="16"/>
-                <w:lang w:val="en-IN"/>
-              </w:rPr>
-              <w:t>int salary) {</w:t>
-            </w:r>
-            <w:r>
-              <w:rPr>
-                <w:sz w:val="16"/>
-                <w:szCs w:val="16"/>
-                <w:lang w:val="en-IN"/>
-              </w:rPr>
-              <w:br/>
-              <w:t xml:space="preserve">        int </w:t>
-            </w:r>
-            <w:proofErr w:type="spellStart"/>
-            <w:r>
-              <w:rPr>
-                <w:sz w:val="16"/>
-                <w:szCs w:val="16"/>
-                <w:lang w:val="en-IN"/>
-              </w:rPr>
-              <w:t>finalSalary</w:t>
-            </w:r>
-            <w:proofErr w:type="spellEnd"/>
-            <w:r>
-              <w:rPr>
-                <w:sz w:val="16"/>
-                <w:szCs w:val="16"/>
-                <w:lang w:val="en-IN"/>
-              </w:rPr>
-              <w:t xml:space="preserve"> = salary + 2000;</w:t>
+              <w:t xml:space="preserve">    public String fetchName() {</w:t>
+            </w:r>
+            <w:r>
+              <w:rPr>
+                <w:sz w:val="16"/>
+                <w:szCs w:val="16"/>
+                <w:lang w:val="en-IN"/>
+              </w:rPr>
+              <w:br/>
+              <w:t xml:space="preserve">        return "Arafarth...";</w:t>
+            </w:r>
+            <w:r>
+              <w:rPr>
+                <w:sz w:val="16"/>
+                <w:szCs w:val="16"/>
+                <w:lang w:val="en-IN"/>
+              </w:rPr>
+              <w:br/>
+              <w:t xml:space="preserve">    }</w:t>
+            </w:r>
+            <w:r>
+              <w:rPr>
+                <w:sz w:val="16"/>
+                <w:szCs w:val="16"/>
+                <w:lang w:val="en-IN"/>
+              </w:rPr>
+              <w:br/>
+              <w:t xml:space="preserve">    int finalSalary(int salary) {</w:t>
+            </w:r>
+            <w:r>
+              <w:rPr>
+                <w:sz w:val="16"/>
+                <w:szCs w:val="16"/>
+                <w:lang w:val="en-IN"/>
+              </w:rPr>
+              <w:br/>
+              <w:t xml:space="preserve">        int finalSalary = salary + 2000;</w:t>
             </w:r>
             <w:r>
               <w:rPr>
@@ -6783,71 +5796,25 @@
                 <w:szCs w:val="16"/>
                 <w:lang w:val="en-IN"/>
               </w:rPr>
-              <w:t xml:space="preserve">return </w:t>
-            </w:r>
-            <w:proofErr w:type="spellStart"/>
-            <w:r>
-              <w:rPr>
-                <w:sz w:val="16"/>
-                <w:szCs w:val="16"/>
-                <w:lang w:val="en-IN"/>
-              </w:rPr>
-              <w:t>finalSalary</w:t>
-            </w:r>
-            <w:proofErr w:type="spellEnd"/>
-            <w:r>
-              <w:rPr>
-                <w:sz w:val="16"/>
-                <w:szCs w:val="16"/>
-                <w:lang w:val="en-IN"/>
-              </w:rPr>
-              <w:t>;</w:t>
-            </w:r>
-            <w:r>
-              <w:rPr>
-                <w:sz w:val="16"/>
-                <w:szCs w:val="16"/>
-                <w:lang w:val="en-IN"/>
-              </w:rPr>
-              <w:br/>
-              <w:t xml:space="preserve">  </w:t>
-            </w:r>
-            <w:proofErr w:type="gramStart"/>
-            <w:r>
-              <w:rPr>
-                <w:sz w:val="16"/>
-                <w:szCs w:val="16"/>
-                <w:lang w:val="en-IN"/>
-              </w:rPr>
-              <w:t xml:space="preserve">  }</w:t>
-            </w:r>
-            <w:proofErr w:type="gramEnd"/>
-            <w:r>
-              <w:rPr>
-                <w:sz w:val="16"/>
-                <w:szCs w:val="16"/>
-                <w:lang w:val="en-IN"/>
-              </w:rPr>
-              <w:br/>
-              <w:t xml:space="preserve">    int </w:t>
-            </w:r>
-            <w:proofErr w:type="gramStart"/>
-            <w:r>
-              <w:rPr>
-                <w:sz w:val="16"/>
-                <w:szCs w:val="16"/>
-                <w:lang w:val="en-IN"/>
-              </w:rPr>
-              <w:t>add(</w:t>
-            </w:r>
-            <w:proofErr w:type="gramEnd"/>
-            <w:r>
-              <w:rPr>
-                <w:sz w:val="16"/>
-                <w:szCs w:val="16"/>
-                <w:lang w:val="en-IN"/>
-              </w:rPr>
-              <w:t>int a, int b) {</w:t>
+              <w:t>return finalSalary;</w:t>
+            </w:r>
+            <w:r>
+              <w:rPr>
+                <w:sz w:val="16"/>
+                <w:szCs w:val="16"/>
+                <w:lang w:val="en-IN"/>
+              </w:rPr>
+              <w:br/>
+              <w:t xml:space="preserve">    }</w:t>
+            </w:r>
+            <w:r>
+              <w:rPr>
+                <w:sz w:val="16"/>
+                <w:szCs w:val="16"/>
+                <w:lang w:val="en-IN"/>
+              </w:rPr>
+              <w:br/>
+              <w:t xml:space="preserve">    int add(int a, int b) {</w:t>
             </w:r>
             <w:r>
               <w:rPr>
@@ -6865,54 +5832,16 @@
                 <w:lang w:val="en-IN"/>
               </w:rPr>
               <w:br/>
-              <w:t xml:space="preserve">  </w:t>
-            </w:r>
-            <w:proofErr w:type="gramStart"/>
-            <w:r>
-              <w:rPr>
-                <w:sz w:val="16"/>
-                <w:szCs w:val="16"/>
-                <w:lang w:val="en-IN"/>
-              </w:rPr>
-              <w:t xml:space="preserve">  }</w:t>
-            </w:r>
-            <w:proofErr w:type="gramEnd"/>
-            <w:r>
-              <w:rPr>
-                <w:sz w:val="16"/>
-                <w:szCs w:val="16"/>
-                <w:lang w:val="en-IN"/>
-              </w:rPr>
-              <w:br/>
-              <w:t xml:space="preserve">    int </w:t>
-            </w:r>
-            <w:proofErr w:type="spellStart"/>
-            <w:proofErr w:type="gramStart"/>
-            <w:r>
-              <w:rPr>
-                <w:sz w:val="16"/>
-                <w:szCs w:val="16"/>
-                <w:lang w:val="en-IN"/>
-              </w:rPr>
-              <w:t>mul</w:t>
-            </w:r>
-            <w:proofErr w:type="spellEnd"/>
-            <w:r>
-              <w:rPr>
-                <w:sz w:val="16"/>
-                <w:szCs w:val="16"/>
-                <w:lang w:val="en-IN"/>
-              </w:rPr>
-              <w:t>(</w:t>
-            </w:r>
-            <w:proofErr w:type="gramEnd"/>
-            <w:r>
-              <w:rPr>
-                <w:sz w:val="16"/>
-                <w:szCs w:val="16"/>
-                <w:lang w:val="en-IN"/>
-              </w:rPr>
-              <w:t>int a, int b) {</w:t>
+              <w:t xml:space="preserve">    }</w:t>
+            </w:r>
+            <w:r>
+              <w:rPr>
+                <w:sz w:val="16"/>
+                <w:szCs w:val="16"/>
+                <w:lang w:val="en-IN"/>
+              </w:rPr>
+              <w:br/>
+              <w:t xml:space="preserve">    int mul(int a, int b) {</w:t>
             </w:r>
             <w:r>
               <w:rPr>
@@ -6930,74 +5859,26 @@
                 <w:lang w:val="en-IN"/>
               </w:rPr>
               <w:br/>
-              <w:t xml:space="preserve">  </w:t>
-            </w:r>
-            <w:proofErr w:type="gramStart"/>
-            <w:r>
-              <w:rPr>
-                <w:sz w:val="16"/>
-                <w:szCs w:val="16"/>
-                <w:lang w:val="en-IN"/>
-              </w:rPr>
-              <w:t xml:space="preserve">  }</w:t>
-            </w:r>
-            <w:proofErr w:type="gramEnd"/>
-            <w:r>
-              <w:rPr>
-                <w:sz w:val="16"/>
-                <w:szCs w:val="16"/>
-                <w:lang w:val="en-IN"/>
-              </w:rPr>
-              <w:br/>
-              <w:t xml:space="preserve">    void </w:t>
-            </w:r>
-            <w:proofErr w:type="spellStart"/>
-            <w:proofErr w:type="gramStart"/>
-            <w:r>
-              <w:rPr>
-                <w:sz w:val="16"/>
-                <w:szCs w:val="16"/>
-                <w:lang w:val="en-IN"/>
-              </w:rPr>
-              <w:t>myMetod</w:t>
-            </w:r>
-            <w:proofErr w:type="spellEnd"/>
-            <w:r>
-              <w:rPr>
-                <w:sz w:val="16"/>
-                <w:szCs w:val="16"/>
-                <w:lang w:val="en-IN"/>
-              </w:rPr>
-              <w:t>(</w:t>
-            </w:r>
-            <w:proofErr w:type="gramEnd"/>
-            <w:r>
-              <w:rPr>
-                <w:sz w:val="16"/>
-                <w:szCs w:val="16"/>
-                <w:lang w:val="en-IN"/>
-              </w:rPr>
-              <w:t>) {</w:t>
-            </w:r>
-            <w:r>
-              <w:rPr>
-                <w:sz w:val="16"/>
-                <w:szCs w:val="16"/>
-                <w:lang w:val="en-IN"/>
-              </w:rPr>
-              <w:br/>
-              <w:t xml:space="preserve">  </w:t>
-            </w:r>
-            <w:proofErr w:type="gramStart"/>
-            <w:r>
-              <w:rPr>
-                <w:sz w:val="16"/>
-                <w:szCs w:val="16"/>
-                <w:lang w:val="en-IN"/>
-              </w:rPr>
-              <w:t xml:space="preserve">  }</w:t>
-            </w:r>
-            <w:proofErr w:type="gramEnd"/>
+              <w:t xml:space="preserve">    }</w:t>
+            </w:r>
+            <w:r>
+              <w:rPr>
+                <w:sz w:val="16"/>
+                <w:szCs w:val="16"/>
+                <w:lang w:val="en-IN"/>
+              </w:rPr>
+              <w:br/>
+              <w:t xml:space="preserve">    void myMetod() {</w:t>
+            </w:r>
+            <w:r>
+              <w:rPr>
+                <w:sz w:val="16"/>
+                <w:szCs w:val="16"/>
+                <w:lang w:val="en-IN"/>
+              </w:rPr>
+              <w:br/>
+              <w:t xml:space="preserve">    }</w:t>
+            </w:r>
             <w:r>
               <w:rPr>
                 <w:sz w:val="16"/>
@@ -7211,199 +6092,21 @@
               <w:rPr>
                 <w:lang w:val="en-IN"/>
               </w:rPr>
-              <w:t xml:space="preserve">public String </w:t>
-            </w:r>
-            <w:proofErr w:type="spellStart"/>
-            <w:proofErr w:type="gramStart"/>
-            <w:r>
-              <w:rPr>
-                <w:lang w:val="en-IN"/>
-              </w:rPr>
-              <w:t>percentageCalculation</w:t>
-            </w:r>
-            <w:proofErr w:type="spellEnd"/>
-            <w:r>
-              <w:rPr>
-                <w:lang w:val="en-IN"/>
-              </w:rPr>
-              <w:t>(</w:t>
-            </w:r>
-            <w:proofErr w:type="gramEnd"/>
-            <w:r>
-              <w:rPr>
-                <w:lang w:val="en-IN"/>
-              </w:rPr>
-              <w:t xml:space="preserve">String </w:t>
-            </w:r>
-            <w:proofErr w:type="spellStart"/>
-            <w:proofErr w:type="gramStart"/>
-            <w:r>
-              <w:rPr>
-                <w:lang w:val="en-IN"/>
-              </w:rPr>
-              <w:t>stuName,Integer</w:t>
-            </w:r>
-            <w:proofErr w:type="spellEnd"/>
-            <w:proofErr w:type="gramEnd"/>
-            <w:r>
-              <w:rPr>
-                <w:lang w:val="en-IN"/>
-              </w:rPr>
-              <w:t xml:space="preserve"> </w:t>
-            </w:r>
-            <w:proofErr w:type="spellStart"/>
-            <w:r>
-              <w:rPr>
-                <w:lang w:val="en-IN"/>
-              </w:rPr>
-              <w:t>telMarks</w:t>
-            </w:r>
-            <w:proofErr w:type="spellEnd"/>
-            <w:r>
-              <w:rPr>
-                <w:lang w:val="en-IN"/>
-              </w:rPr>
-              <w:t xml:space="preserve">, Integer </w:t>
-            </w:r>
-            <w:proofErr w:type="spellStart"/>
-            <w:r>
-              <w:rPr>
-                <w:lang w:val="en-IN"/>
-              </w:rPr>
-              <w:t>engmarks</w:t>
-            </w:r>
-            <w:proofErr w:type="spellEnd"/>
-            <w:r>
-              <w:rPr>
-                <w:lang w:val="en-IN"/>
-              </w:rPr>
-              <w:t xml:space="preserve">, Integer </w:t>
-            </w:r>
-            <w:proofErr w:type="spellStart"/>
-            <w:r>
-              <w:rPr>
-                <w:lang w:val="en-IN"/>
-              </w:rPr>
-              <w:t>hinMarks</w:t>
-            </w:r>
-            <w:proofErr w:type="spellEnd"/>
-            <w:r>
-              <w:rPr>
-                <w:lang w:val="en-IN"/>
-              </w:rPr>
-              <w:t>) {</w:t>
-            </w:r>
-            <w:r>
-              <w:rPr>
-                <w:lang w:val="en-IN"/>
-              </w:rPr>
-              <w:br/>
-              <w:t xml:space="preserve">    Integer </w:t>
-            </w:r>
-            <w:proofErr w:type="spellStart"/>
-            <w:r>
-              <w:rPr>
-                <w:lang w:val="en-IN"/>
-              </w:rPr>
-              <w:t>totalPercntage</w:t>
-            </w:r>
-            <w:proofErr w:type="spellEnd"/>
-            <w:r>
-              <w:rPr>
-                <w:lang w:val="en-IN"/>
-              </w:rPr>
-              <w:t xml:space="preserve"> = ((</w:t>
-            </w:r>
-            <w:proofErr w:type="spellStart"/>
-            <w:r>
-              <w:rPr>
-                <w:lang w:val="en-IN"/>
-              </w:rPr>
-              <w:t>telMarks</w:t>
-            </w:r>
-            <w:proofErr w:type="spellEnd"/>
-            <w:r>
-              <w:rPr>
-                <w:lang w:val="en-IN"/>
-              </w:rPr>
-              <w:t xml:space="preserve"> + </w:t>
-            </w:r>
-            <w:proofErr w:type="spellStart"/>
-            <w:r>
-              <w:rPr>
-                <w:lang w:val="en-IN"/>
-              </w:rPr>
-              <w:t>engmarks</w:t>
-            </w:r>
-            <w:proofErr w:type="spellEnd"/>
-            <w:r>
-              <w:rPr>
-                <w:lang w:val="en-IN"/>
-              </w:rPr>
-              <w:t xml:space="preserve"> + </w:t>
-            </w:r>
-            <w:proofErr w:type="spellStart"/>
-            <w:r>
-              <w:rPr>
-                <w:lang w:val="en-IN"/>
-              </w:rPr>
-              <w:t>hinMarks</w:t>
-            </w:r>
-            <w:proofErr w:type="spellEnd"/>
-            <w:r>
-              <w:rPr>
-                <w:lang w:val="en-IN"/>
-              </w:rPr>
-              <w:t>) * 100) / 300;</w:t>
-            </w:r>
-            <w:r>
-              <w:rPr>
-                <w:lang w:val="en-IN"/>
-              </w:rPr>
-              <w:br/>
-              <w:t xml:space="preserve">    return "Hi "+</w:t>
-            </w:r>
-            <w:proofErr w:type="spellStart"/>
-            <w:r>
-              <w:rPr>
-                <w:lang w:val="en-IN"/>
-              </w:rPr>
-              <w:t>stuName</w:t>
-            </w:r>
-            <w:proofErr w:type="spellEnd"/>
-            <w:r>
-              <w:rPr>
-                <w:lang w:val="en-IN"/>
-              </w:rPr>
-              <w:t xml:space="preserve"> +" your marks percentage </w:t>
-            </w:r>
-            <w:proofErr w:type="gramStart"/>
-            <w:r>
-              <w:rPr>
-                <w:lang w:val="en-IN"/>
-              </w:rPr>
-              <w:t>is :</w:t>
-            </w:r>
-            <w:proofErr w:type="gramEnd"/>
-            <w:r>
-              <w:rPr>
-                <w:lang w:val="en-IN"/>
-              </w:rPr>
-              <w:t xml:space="preserve"> "+</w:t>
-            </w:r>
-            <w:proofErr w:type="spellStart"/>
-            <w:r>
-              <w:rPr>
-                <w:lang w:val="en-IN"/>
-              </w:rPr>
-              <w:t>totalPercntage</w:t>
-            </w:r>
-            <w:proofErr w:type="spellEnd"/>
-            <w:r>
-              <w:rPr>
-                <w:lang w:val="en-IN"/>
-              </w:rPr>
-              <w:t>;</w:t>
+              <w:t>public String percentageCalculation(String stuName,Integer telMarks, Integer engmarks, Integer hinMarks) {</w:t>
+            </w:r>
+            <w:r>
+              <w:rPr>
+                <w:lang w:val="en-IN"/>
+              </w:rPr>
+              <w:br/>
+              <w:t xml:space="preserve">    Integer totalPercntage = ((telMarks + engmarks + hinMarks) * 100) / 300;</w:t>
+            </w:r>
+            <w:r>
+              <w:rPr>
+                <w:lang w:val="en-IN"/>
+              </w:rPr>
+              <w:br/>
+              <w:t xml:space="preserve">    return "Hi "+stuName +" your marks percentage is : "+totalPercntage;</w:t>
             </w:r>
             <w:r>
               <w:rPr>
@@ -7558,36 +6261,14 @@
               <w:rPr>
                 <w:lang w:val="en-IN"/>
               </w:rPr>
+              <w:t xml:space="preserve"> calculateMarksSum(){</w:t>
+            </w:r>
+            <w:r>
+              <w:rPr>
+                <w:lang w:val="en-IN"/>
+              </w:rPr>
               <w:t xml:space="preserve"> </w:t>
             </w:r>
-            <w:proofErr w:type="spellStart"/>
-            <w:proofErr w:type="gramStart"/>
-            <w:r>
-              <w:rPr>
-                <w:lang w:val="en-IN"/>
-              </w:rPr>
-              <w:t>calculateMarksSum</w:t>
-            </w:r>
-            <w:proofErr w:type="spellEnd"/>
-            <w:r>
-              <w:rPr>
-                <w:lang w:val="en-IN"/>
-              </w:rPr>
-              <w:t>(</w:t>
-            </w:r>
-            <w:proofErr w:type="gramEnd"/>
-            <w:r>
-              <w:rPr>
-                <w:lang w:val="en-IN"/>
-              </w:rPr>
-              <w:t>){</w:t>
-            </w:r>
-            <w:r>
-              <w:rPr>
-                <w:lang w:val="en-IN"/>
-              </w:rPr>
-              <w:t xml:space="preserve"> </w:t>
-            </w:r>
             <w:r>
               <w:rPr>
                 <w:lang w:val="en-IN"/>
@@ -7617,46 +6298,8 @@
               <w:rPr>
                 <w:lang w:val="en-IN"/>
               </w:rPr>
-              <w:t xml:space="preserve"> </w:t>
-            </w:r>
-            <w:proofErr w:type="spellStart"/>
-            <w:proofErr w:type="gramStart"/>
-            <w:r>
-              <w:rPr>
-                <w:lang w:val="en-IN"/>
-              </w:rPr>
-              <w:t>calculateMarksSum</w:t>
-            </w:r>
-            <w:proofErr w:type="spellEnd"/>
-            <w:r>
-              <w:rPr>
-                <w:lang w:val="en-IN"/>
-              </w:rPr>
-              <w:t>(</w:t>
-            </w:r>
-            <w:proofErr w:type="gramEnd"/>
-            <w:r>
-              <w:rPr>
-                <w:lang w:val="en-IN"/>
-              </w:rPr>
-              <w:t xml:space="preserve">int </w:t>
-            </w:r>
-            <w:proofErr w:type="spellStart"/>
-            <w:proofErr w:type="gramStart"/>
-            <w:r>
-              <w:rPr>
-                <w:lang w:val="en-IN"/>
-              </w:rPr>
-              <w:t>tMarks</w:t>
-            </w:r>
-            <w:proofErr w:type="spellEnd"/>
-            <w:r>
-              <w:rPr>
-                <w:lang w:val="en-IN"/>
-              </w:rPr>
-              <w:t>){</w:t>
-            </w:r>
-            <w:proofErr w:type="gramEnd"/>
+              <w:t xml:space="preserve"> calculateMarksSum(int tMarks){</w:t>
+            </w:r>
             <w:r>
               <w:rPr>
                 <w:lang w:val="en-IN"/>
@@ -7705,21 +6348,7 @@
         <w:rPr>
           <w:lang w:val="en-IN"/>
         </w:rPr>
-        <w:t xml:space="preserve">But </w:t>
-      </w:r>
-      <w:proofErr w:type="gramStart"/>
-      <w:r>
-        <w:rPr>
-          <w:lang w:val="en-IN"/>
-        </w:rPr>
-        <w:t>still</w:t>
-      </w:r>
-      <w:proofErr w:type="gramEnd"/>
-      <w:r>
-        <w:rPr>
-          <w:lang w:val="en-IN"/>
-        </w:rPr>
-        <w:t xml:space="preserve"> I want to use same method multiple times, then what to do? </w:t>
+        <w:t xml:space="preserve">But still I want to use same method multiple times, then what to do? </w:t>
       </w:r>
     </w:p>
     <w:p>
@@ -7793,21 +6422,7 @@
         <w:rPr>
           <w:lang w:val="en-IN"/>
         </w:rPr>
-        <w:t xml:space="preserve">When we are working Method </w:t>
-      </w:r>
-      <w:proofErr w:type="gramStart"/>
-      <w:r>
-        <w:rPr>
-          <w:lang w:val="en-IN"/>
-        </w:rPr>
-        <w:t>overloading</w:t>
-      </w:r>
-      <w:proofErr w:type="gramEnd"/>
-      <w:r>
-        <w:rPr>
-          <w:lang w:val="en-IN"/>
-        </w:rPr>
-        <w:t xml:space="preserve"> we need to consider below points.</w:t>
+        <w:t>When we are working Method overloading we need to consider below points.</w:t>
       </w:r>
     </w:p>
     <w:p>
@@ -7906,23 +6521,7 @@
         <w:rPr>
           <w:lang w:val="en-IN"/>
         </w:rPr>
-        <w:t xml:space="preserve"> use same method, but with </w:t>
-      </w:r>
-      <w:proofErr w:type="spellStart"/>
-      <w:proofErr w:type="gramStart"/>
-      <w:r>
-        <w:rPr>
-          <w:lang w:val="en-IN"/>
-        </w:rPr>
-        <w:t>no:of</w:t>
-      </w:r>
-      <w:proofErr w:type="spellEnd"/>
-      <w:proofErr w:type="gramEnd"/>
-      <w:r>
-        <w:rPr>
-          <w:lang w:val="en-IN"/>
-        </w:rPr>
-        <w:t xml:space="preserve"> different parameters </w:t>
+        <w:t xml:space="preserve"> use same method, but with no:of different parameters </w:t>
       </w:r>
     </w:p>
     <w:p>
@@ -7971,7 +6570,6 @@
         </w:rPr>
         <w:t xml:space="preserve"> should be different</w:t>
       </w:r>
-      <w:proofErr w:type="gramStart"/>
       <w:r>
         <w:rPr>
           <w:lang w:val="en-IN"/>
@@ -7988,14 +6586,7 @@
         <w:rPr>
           <w:lang w:val="en-IN"/>
         </w:rPr>
-        <w:t>.</w:t>
-      </w:r>
-      <w:proofErr w:type="gramEnd"/>
-      <w:r>
-        <w:rPr>
-          <w:lang w:val="en-IN"/>
-        </w:rPr>
-        <w:t xml:space="preserve"> </w:t>
+        <w:t xml:space="preserve">. </w:t>
       </w:r>
       <w:r>
         <w:rPr>
@@ -8151,16 +6742,8 @@
               <w:rPr>
                 <w:lang w:val="en-IN"/>
               </w:rPr>
-              <w:t>void m1</w:t>
-            </w:r>
-            <w:proofErr w:type="gramStart"/>
-            <w:r>
-              <w:rPr>
-                <w:lang w:val="en-IN"/>
-              </w:rPr>
-              <w:t>(){</w:t>
-            </w:r>
-            <w:proofErr w:type="gramEnd"/>
+              <w:t>void m1(){</w:t>
+            </w:r>
             <w:r>
               <w:rPr>
                 <w:lang w:val="en-IN"/>
@@ -8185,16 +6768,8 @@
                 <w:lang w:val="en-IN"/>
               </w:rPr>
               <w:br/>
-              <w:t xml:space="preserve">void m1(int a, int </w:t>
-            </w:r>
-            <w:proofErr w:type="gramStart"/>
-            <w:r>
-              <w:rPr>
-                <w:lang w:val="en-IN"/>
-              </w:rPr>
-              <w:t>b){</w:t>
-            </w:r>
-            <w:proofErr w:type="gramEnd"/>
+              <w:t>void m1(int a, int b){</w:t>
+            </w:r>
             <w:r>
               <w:rPr>
                 <w:lang w:val="en-IN"/>
@@ -8219,16 +6794,8 @@
                 <w:lang w:val="en-IN"/>
               </w:rPr>
               <w:br/>
-              <w:t xml:space="preserve">void m1(int </w:t>
-            </w:r>
-            <w:proofErr w:type="gramStart"/>
-            <w:r>
-              <w:rPr>
-                <w:lang w:val="en-IN"/>
-              </w:rPr>
-              <w:t>a){</w:t>
-            </w:r>
-            <w:proofErr w:type="gramEnd"/>
+              <w:t>void m1(int a){</w:t>
+            </w:r>
             <w:r>
               <w:rPr>
                 <w:lang w:val="en-IN"/>
@@ -8265,16 +6832,8 @@
               <w:rPr>
                 <w:lang w:val="en-IN"/>
               </w:rPr>
-              <w:t>void m1</w:t>
-            </w:r>
-            <w:proofErr w:type="gramStart"/>
-            <w:r>
-              <w:rPr>
-                <w:lang w:val="en-IN"/>
-              </w:rPr>
-              <w:t>(){</w:t>
-            </w:r>
-            <w:proofErr w:type="gramEnd"/>
+              <w:t>void m1(){</w:t>
+            </w:r>
             <w:r>
               <w:rPr>
                 <w:lang w:val="en-IN"/>
@@ -8299,16 +6858,8 @@
                 <w:lang w:val="en-IN"/>
               </w:rPr>
               <w:br/>
-              <w:t xml:space="preserve">void m1(int </w:t>
-            </w:r>
-            <w:proofErr w:type="gramStart"/>
-            <w:r>
-              <w:rPr>
-                <w:lang w:val="en-IN"/>
-              </w:rPr>
-              <w:t>a){</w:t>
-            </w:r>
-            <w:proofErr w:type="gramEnd"/>
+              <w:t>void m1(int a){</w:t>
+            </w:r>
             <w:r>
               <w:rPr>
                 <w:lang w:val="en-IN"/>
@@ -8333,16 +6884,8 @@
                 <w:lang w:val="en-IN"/>
               </w:rPr>
               <w:br/>
-              <w:t xml:space="preserve">void m1(String </w:t>
-            </w:r>
-            <w:proofErr w:type="gramStart"/>
-            <w:r>
-              <w:rPr>
-                <w:lang w:val="en-IN"/>
-              </w:rPr>
-              <w:t>a){</w:t>
-            </w:r>
-            <w:proofErr w:type="gramEnd"/>
+              <w:t>void m1(String a){</w:t>
+            </w:r>
             <w:r>
               <w:rPr>
                 <w:lang w:val="en-IN"/>
@@ -8379,16 +6922,8 @@
               <w:rPr>
                 <w:lang w:val="en-IN"/>
               </w:rPr>
-              <w:t>void m1</w:t>
-            </w:r>
-            <w:proofErr w:type="gramStart"/>
-            <w:r>
-              <w:rPr>
-                <w:lang w:val="en-IN"/>
-              </w:rPr>
-              <w:t>(){</w:t>
-            </w:r>
-            <w:proofErr w:type="gramEnd"/>
+              <w:t>void m1(){</w:t>
+            </w:r>
             <w:r>
               <w:rPr>
                 <w:lang w:val="en-IN"/>
@@ -8413,16 +6948,8 @@
                 <w:lang w:val="en-IN"/>
               </w:rPr>
               <w:br/>
-              <w:t xml:space="preserve">void m1(int a, String </w:t>
-            </w:r>
-            <w:proofErr w:type="gramStart"/>
-            <w:r>
-              <w:rPr>
-                <w:lang w:val="en-IN"/>
-              </w:rPr>
-              <w:t>b){</w:t>
-            </w:r>
-            <w:proofErr w:type="gramEnd"/>
+              <w:t>void m1(int a, String b){</w:t>
+            </w:r>
             <w:r>
               <w:rPr>
                 <w:lang w:val="en-IN"/>
@@ -8447,16 +6974,8 @@
                 <w:lang w:val="en-IN"/>
               </w:rPr>
               <w:br/>
-              <w:t xml:space="preserve">void m1(String a, int </w:t>
-            </w:r>
-            <w:proofErr w:type="gramStart"/>
-            <w:r>
-              <w:rPr>
-                <w:lang w:val="en-IN"/>
-              </w:rPr>
-              <w:t>b){</w:t>
-            </w:r>
-            <w:proofErr w:type="gramEnd"/>
+              <w:t>void m1(String a, int b){</w:t>
+            </w:r>
             <w:r>
               <w:rPr>
                 <w:lang w:val="en-IN"/>
@@ -8500,21 +7019,7 @@
         <w:rPr>
           <w:lang w:val="en-IN"/>
         </w:rPr>
-        <w:t xml:space="preserve">No: of parameters are </w:t>
-      </w:r>
-      <w:proofErr w:type="gramStart"/>
-      <w:r>
-        <w:rPr>
-          <w:lang w:val="en-IN"/>
-        </w:rPr>
-        <w:t>same  =</w:t>
-      </w:r>
-      <w:proofErr w:type="gramEnd"/>
-      <w:r>
-        <w:rPr>
-          <w:lang w:val="en-IN"/>
-        </w:rPr>
-        <w:t xml:space="preserve"> </w:t>
+        <w:t xml:space="preserve">No: of parameters are same  = </w:t>
       </w:r>
       <w:r>
         <w:rPr>
@@ -8536,21 +7041,11 @@
           <w:lang w:val="en-IN"/>
         </w:rPr>
       </w:pPr>
-      <w:proofErr w:type="spellStart"/>
-      <w:proofErr w:type="gramStart"/>
-      <w:r>
-        <w:rPr>
-          <w:lang w:val="en-IN"/>
-        </w:rPr>
-        <w:t>No:of</w:t>
-      </w:r>
-      <w:proofErr w:type="spellEnd"/>
-      <w:proofErr w:type="gramEnd"/>
-      <w:r>
-        <w:rPr>
-          <w:lang w:val="en-IN"/>
-        </w:rPr>
-        <w:t xml:space="preserve"> Parameters same + Types of parameters same = Duplicate method.</w:t>
+      <w:r>
+        <w:rPr>
+          <w:lang w:val="en-IN"/>
+        </w:rPr>
+        <w:t>No:of Parameters same + Types of parameters same = Duplicate method.</w:t>
       </w:r>
     </w:p>
     <w:p>
@@ -8589,7 +7084,7 @@
                     <pic:cNvPicPr/>
                   </pic:nvPicPr>
                   <pic:blipFill>
-                    <a:blip r:embed="rId32"/>
+                    <a:blip r:embed="rId33"/>
                     <a:stretch>
                       <a:fillRect/>
                     </a:stretch>
@@ -8665,14 +7160,12 @@
         </w:rPr>
         <w:t xml:space="preserve">Method </w:t>
       </w:r>
-      <w:proofErr w:type="gramStart"/>
       <w:r>
         <w:rPr>
           <w:lang w:val="en-IN"/>
         </w:rPr>
         <w:t>return</w:t>
       </w:r>
-      <w:proofErr w:type="gramEnd"/>
       <w:r>
         <w:rPr>
           <w:lang w:val="en-IN"/>
@@ -8752,21 +7245,7 @@
         <w:rPr>
           <w:lang w:val="en-IN"/>
         </w:rPr>
-        <w:t xml:space="preserve">Method </w:t>
-      </w:r>
-      <w:proofErr w:type="gramStart"/>
-      <w:r>
-        <w:rPr>
-          <w:lang w:val="en-IN"/>
-        </w:rPr>
-        <w:t>return</w:t>
-      </w:r>
-      <w:proofErr w:type="gramEnd"/>
-      <w:r>
-        <w:rPr>
-          <w:lang w:val="en-IN"/>
-        </w:rPr>
-        <w:t xml:space="preserve"> type is not involved in method signature.</w:t>
+        <w:t>Method return type is not involved in method signature.</w:t>
       </w:r>
     </w:p>
     <w:tbl>
@@ -8802,17 +7281,7 @@
                 <w:highlight w:val="yellow"/>
                 <w:lang w:val="en-IN"/>
               </w:rPr>
-              <w:t xml:space="preserve">m1(int a, String </w:t>
-            </w:r>
-            <w:proofErr w:type="gramStart"/>
-            <w:r>
-              <w:rPr>
-                <w:b/>
-                <w:bCs/>
-                <w:highlight w:val="yellow"/>
-                <w:lang w:val="en-IN"/>
-              </w:rPr>
-              <w:t>b</w:t>
+              <w:t>m1(int a, String b</w:t>
             </w:r>
             <w:r>
               <w:rPr>
@@ -8820,7 +7289,6 @@
               </w:rPr>
               <w:t>){</w:t>
             </w:r>
-            <w:proofErr w:type="gramEnd"/>
             <w:r>
               <w:rPr>
                 <w:lang w:val="en-IN"/>
@@ -8858,21 +7326,7 @@
         <w:rPr>
           <w:lang w:val="en-IN"/>
         </w:rPr>
-        <w:t>Here m</w:t>
-      </w:r>
-      <w:proofErr w:type="gramStart"/>
-      <w:r>
-        <w:rPr>
-          <w:lang w:val="en-IN"/>
-        </w:rPr>
-        <w:t>1( )</w:t>
-      </w:r>
-      <w:proofErr w:type="gramEnd"/>
-      <w:r>
-        <w:rPr>
-          <w:lang w:val="en-IN"/>
-        </w:rPr>
-        <w:t>method and int,</w:t>
+        <w:t>Here m1( )method and int,</w:t>
       </w:r>
       <w:r>
         <w:rPr>
@@ -8940,7 +7394,7 @@
           <w:lang w:val="en-IN"/>
         </w:rPr>
       </w:pPr>
-      <w:hyperlink r:id="rId33" w:history="1">
+      <w:hyperlink r:id="rId34" w:history="1">
         <w:r>
           <w:rPr>
             <w:rStyle w:val="Hyperlink"/>
@@ -8975,7 +7429,7 @@
           <w:lang w:val="en-IN"/>
         </w:rPr>
       </w:pPr>
-      <w:hyperlink r:id="rId34" w:history="1">
+      <w:hyperlink r:id="rId35" w:history="1">
         <w:r>
           <w:rPr>
             <w:rStyle w:val="Hyperlink"/>
@@ -9032,7 +7486,7 @@
         </w:rPr>
         <w:t xml:space="preserve"> </w:t>
       </w:r>
-      <w:hyperlink r:id="rId35" w:history="1">
+      <w:hyperlink r:id="rId36" w:history="1">
         <w:r>
           <w:rPr>
             <w:rStyle w:val="Hyperlink"/>
@@ -9207,25 +7661,7 @@
           <w:bCs/>
           <w:lang w:val="en-IN"/>
         </w:rPr>
-        <w:t xml:space="preserve"> name and </w:t>
-      </w:r>
-      <w:proofErr w:type="spellStart"/>
-      <w:r>
-        <w:rPr>
-          <w:b/>
-          <w:bCs/>
-          <w:lang w:val="en-IN"/>
-        </w:rPr>
-        <w:t>className</w:t>
-      </w:r>
-      <w:proofErr w:type="spellEnd"/>
-      <w:r>
-        <w:rPr>
-          <w:b/>
-          <w:bCs/>
-          <w:lang w:val="en-IN"/>
-        </w:rPr>
-        <w:t xml:space="preserve"> should be same.</w:t>
+        <w:t xml:space="preserve"> name and className should be same.</w:t>
       </w:r>
     </w:p>
     <w:p>
@@ -9342,31 +7778,14 @@
                 <w:bCs/>
                 <w:lang w:val="en-IN"/>
               </w:rPr>
-              <w:t xml:space="preserve">public </w:t>
-            </w:r>
-            <w:proofErr w:type="gramStart"/>
-            <w:r>
-              <w:rPr>
-                <w:b/>
-                <w:bCs/>
-                <w:lang w:val="en-IN"/>
-              </w:rPr>
-              <w:t>Calculator(){</w:t>
-            </w:r>
-            <w:proofErr w:type="gramEnd"/>
-            <w:r>
-              <w:rPr>
-                <w:lang w:val="en-IN"/>
-              </w:rPr>
-              <w:br/>
-              <w:t xml:space="preserve">        </w:t>
-            </w:r>
-            <w:proofErr w:type="spellStart"/>
-            <w:r>
-              <w:rPr>
-                <w:lang w:val="en-IN"/>
-              </w:rPr>
-              <w:t>System.</w:t>
+              <w:t>public Calculator(){</w:t>
+            </w:r>
+            <w:r>
+              <w:rPr>
+                <w:lang w:val="en-IN"/>
+              </w:rPr>
+              <w:br/>
+              <w:t xml:space="preserve">        System.</w:t>
             </w:r>
             <w:r>
               <w:rPr>
@@ -9380,44 +7799,15 @@
               <w:rPr>
                 <w:lang w:val="en-IN"/>
               </w:rPr>
-              <w:t>.println</w:t>
-            </w:r>
-            <w:proofErr w:type="spellEnd"/>
-            <w:r>
-              <w:rPr>
-                <w:lang w:val="en-IN"/>
-              </w:rPr>
-              <w:t xml:space="preserve">("This is Calculator class </w:t>
-            </w:r>
-            <w:proofErr w:type="gramStart"/>
-            <w:r>
-              <w:rPr>
-                <w:lang w:val="en-IN"/>
-              </w:rPr>
-              <w:t>constructor..!</w:t>
-            </w:r>
-            <w:proofErr w:type="gramEnd"/>
-            <w:r>
-              <w:rPr>
-                <w:lang w:val="en-IN"/>
-              </w:rPr>
-              <w:t>");</w:t>
-            </w:r>
-            <w:r>
-              <w:rPr>
-                <w:lang w:val="en-IN"/>
-              </w:rPr>
-              <w:br/>
-              <w:t xml:space="preserve">  </w:t>
-            </w:r>
-            <w:proofErr w:type="gramStart"/>
-            <w:r>
-              <w:rPr>
-                <w:lang w:val="en-IN"/>
-              </w:rPr>
-              <w:t xml:space="preserve">  }</w:t>
-            </w:r>
-            <w:proofErr w:type="gramEnd"/>
+              <w:t>.println("This is Calculator class constructor..!");</w:t>
+            </w:r>
+            <w:r>
+              <w:rPr>
+                <w:lang w:val="en-IN"/>
+              </w:rPr>
+              <w:br/>
+              <w:t xml:space="preserve">    }</w:t>
+            </w:r>
             <w:r>
               <w:rPr>
                 <w:lang w:val="en-IN"/>
@@ -9485,7 +7875,6 @@
               </w:rPr>
               <w:t xml:space="preserve"> </w:t>
             </w:r>
-            <w:proofErr w:type="gramStart"/>
             <w:r>
               <w:rPr>
                 <w:b/>
@@ -9494,20 +7883,12 @@
               </w:rPr>
               <w:t>Calculator(){</w:t>
             </w:r>
-            <w:proofErr w:type="gramEnd"/>
-            <w:r>
-              <w:rPr>
-                <w:lang w:val="en-IN"/>
-              </w:rPr>
-              <w:br/>
-              <w:t xml:space="preserve">        </w:t>
-            </w:r>
-            <w:proofErr w:type="spellStart"/>
-            <w:r>
-              <w:rPr>
-                <w:lang w:val="en-IN"/>
-              </w:rPr>
-              <w:t>System.</w:t>
+            <w:r>
+              <w:rPr>
+                <w:lang w:val="en-IN"/>
+              </w:rPr>
+              <w:br/>
+              <w:t xml:space="preserve">        System.</w:t>
             </w:r>
             <w:r>
               <w:rPr>
@@ -9521,44 +7902,15 @@
               <w:rPr>
                 <w:lang w:val="en-IN"/>
               </w:rPr>
-              <w:t>.println</w:t>
-            </w:r>
-            <w:proofErr w:type="spellEnd"/>
-            <w:r>
-              <w:rPr>
-                <w:lang w:val="en-IN"/>
-              </w:rPr>
-              <w:t xml:space="preserve">("This is Calculator class </w:t>
-            </w:r>
-            <w:proofErr w:type="gramStart"/>
-            <w:r>
-              <w:rPr>
-                <w:lang w:val="en-IN"/>
-              </w:rPr>
-              <w:t>constructor..!</w:t>
-            </w:r>
-            <w:proofErr w:type="gramEnd"/>
-            <w:r>
-              <w:rPr>
-                <w:lang w:val="en-IN"/>
-              </w:rPr>
-              <w:t>");</w:t>
-            </w:r>
-            <w:r>
-              <w:rPr>
-                <w:lang w:val="en-IN"/>
-              </w:rPr>
-              <w:br/>
-              <w:t xml:space="preserve">  </w:t>
-            </w:r>
-            <w:proofErr w:type="gramStart"/>
-            <w:r>
-              <w:rPr>
-                <w:lang w:val="en-IN"/>
-              </w:rPr>
-              <w:t xml:space="preserve">  }</w:t>
-            </w:r>
-            <w:proofErr w:type="gramEnd"/>
+              <w:t>.println("This is Calculator class constructor..!");</w:t>
+            </w:r>
+            <w:r>
+              <w:rPr>
+                <w:lang w:val="en-IN"/>
+              </w:rPr>
+              <w:br/>
+              <w:t xml:space="preserve">    }</w:t>
+            </w:r>
             <w:r>
               <w:rPr>
                 <w:lang w:val="en-IN"/>
@@ -9607,21 +7959,7 @@
         <w:rPr>
           <w:lang w:val="en-IN"/>
         </w:rPr>
-        <w:t xml:space="preserve">Constructor will be called only one time when we created object to a class, but once object is created by using that object </w:t>
-      </w:r>
-      <w:proofErr w:type="gramStart"/>
-      <w:r>
-        <w:rPr>
-          <w:lang w:val="en-IN"/>
-        </w:rPr>
-        <w:t>reference</w:t>
-      </w:r>
-      <w:proofErr w:type="gramEnd"/>
-      <w:r>
-        <w:rPr>
-          <w:lang w:val="en-IN"/>
-        </w:rPr>
-        <w:t xml:space="preserve"> we can call that method N number of times.</w:t>
+        <w:t>Constructor will be called only one time when we created object to a class, but once object is created by using that object reference we can call that method N number of times.</w:t>
       </w:r>
     </w:p>
     <w:tbl>
@@ -9672,7 +8010,6 @@
               <w:br/>
               <w:t xml:space="preserve">    public </w:t>
             </w:r>
-            <w:proofErr w:type="gramStart"/>
             <w:r>
               <w:rPr>
                 <w:b/>
@@ -9687,20 +8024,12 @@
               </w:rPr>
               <w:t>{</w:t>
             </w:r>
-            <w:proofErr w:type="gramEnd"/>
-            <w:r>
-              <w:rPr>
-                <w:lang w:val="en-IN"/>
-              </w:rPr>
-              <w:br/>
-              <w:t xml:space="preserve">        </w:t>
-            </w:r>
-            <w:proofErr w:type="spellStart"/>
-            <w:r>
-              <w:rPr>
-                <w:lang w:val="en-IN"/>
-              </w:rPr>
-              <w:t>System.</w:t>
+            <w:r>
+              <w:rPr>
+                <w:lang w:val="en-IN"/>
+              </w:rPr>
+              <w:br/>
+              <w:t xml:space="preserve">        System.</w:t>
             </w:r>
             <w:r>
               <w:rPr>
@@ -9714,72 +8043,28 @@
               <w:rPr>
                 <w:lang w:val="en-IN"/>
               </w:rPr>
-              <w:t>.println</w:t>
-            </w:r>
-            <w:proofErr w:type="spellEnd"/>
-            <w:r>
-              <w:rPr>
-                <w:lang w:val="en-IN"/>
-              </w:rPr>
-              <w:t xml:space="preserve">("This is Calculator class </w:t>
-            </w:r>
-            <w:proofErr w:type="gramStart"/>
-            <w:r>
-              <w:rPr>
-                <w:lang w:val="en-IN"/>
-              </w:rPr>
-              <w:t>constructor..!</w:t>
-            </w:r>
-            <w:proofErr w:type="gramEnd"/>
-            <w:r>
-              <w:rPr>
-                <w:lang w:val="en-IN"/>
-              </w:rPr>
-              <w:t>");</w:t>
-            </w:r>
-            <w:r>
-              <w:rPr>
-                <w:lang w:val="en-IN"/>
-              </w:rPr>
-              <w:br/>
-              <w:t xml:space="preserve">  </w:t>
-            </w:r>
-            <w:proofErr w:type="gramStart"/>
-            <w:r>
-              <w:rPr>
-                <w:lang w:val="en-IN"/>
-              </w:rPr>
-              <w:t xml:space="preserve">  }</w:t>
-            </w:r>
-            <w:proofErr w:type="gramEnd"/>
-            <w:r>
-              <w:rPr>
-                <w:lang w:val="en-IN"/>
-              </w:rPr>
-              <w:br/>
-              <w:t xml:space="preserve">    void m1</w:t>
-            </w:r>
-            <w:proofErr w:type="gramStart"/>
-            <w:r>
-              <w:rPr>
-                <w:lang w:val="en-IN"/>
-              </w:rPr>
-              <w:t>(){</w:t>
-            </w:r>
-            <w:proofErr w:type="gramEnd"/>
-            <w:r>
-              <w:rPr>
-                <w:lang w:val="en-IN"/>
-              </w:rPr>
-              <w:br/>
-              <w:t xml:space="preserve">        </w:t>
-            </w:r>
-            <w:proofErr w:type="spellStart"/>
-            <w:r>
-              <w:rPr>
-                <w:lang w:val="en-IN"/>
-              </w:rPr>
-              <w:t>System.</w:t>
+              <w:t>.println("This is Calculator class constructor..!");</w:t>
+            </w:r>
+            <w:r>
+              <w:rPr>
+                <w:lang w:val="en-IN"/>
+              </w:rPr>
+              <w:br/>
+              <w:t xml:space="preserve">    }</w:t>
+            </w:r>
+            <w:r>
+              <w:rPr>
+                <w:lang w:val="en-IN"/>
+              </w:rPr>
+              <w:br/>
+              <w:t xml:space="preserve">    void m1(){</w:t>
+            </w:r>
+            <w:r>
+              <w:rPr>
+                <w:lang w:val="en-IN"/>
+              </w:rPr>
+              <w:br/>
+              <w:t xml:space="preserve">        System.</w:t>
             </w:r>
             <w:r>
               <w:rPr>
@@ -9793,44 +8078,15 @@
               <w:rPr>
                 <w:lang w:val="en-IN"/>
               </w:rPr>
-              <w:t>.println</w:t>
-            </w:r>
-            <w:proofErr w:type="spellEnd"/>
-            <w:r>
-              <w:rPr>
-                <w:lang w:val="en-IN"/>
-              </w:rPr>
-              <w:t xml:space="preserve">("I am </w:t>
-            </w:r>
-            <w:proofErr w:type="gramStart"/>
-            <w:r>
-              <w:rPr>
-                <w:lang w:val="en-IN"/>
-              </w:rPr>
-              <w:t>method..!</w:t>
-            </w:r>
-            <w:proofErr w:type="gramEnd"/>
-            <w:r>
-              <w:rPr>
-                <w:lang w:val="en-IN"/>
-              </w:rPr>
-              <w:t>");</w:t>
-            </w:r>
-            <w:r>
-              <w:rPr>
-                <w:lang w:val="en-IN"/>
-              </w:rPr>
-              <w:br/>
-              <w:t xml:space="preserve">  </w:t>
-            </w:r>
-            <w:proofErr w:type="gramStart"/>
-            <w:r>
-              <w:rPr>
-                <w:lang w:val="en-IN"/>
-              </w:rPr>
-              <w:t xml:space="preserve">  }</w:t>
-            </w:r>
-            <w:proofErr w:type="gramEnd"/>
+              <w:t>.println("I am method..!");</w:t>
+            </w:r>
+            <w:r>
+              <w:rPr>
+                <w:lang w:val="en-IN"/>
+              </w:rPr>
+              <w:br/>
+              <w:t xml:space="preserve">    }</w:t>
+            </w:r>
             <w:r>
               <w:rPr>
                 <w:lang w:val="en-IN"/>
@@ -9868,35 +8124,7 @@
                 <w:lang w:val="en-IN"/>
               </w:rPr>
               <w:br/>
-              <w:t xml:space="preserve">    public static void </w:t>
-            </w:r>
-            <w:proofErr w:type="gramStart"/>
-            <w:r>
-              <w:rPr>
-                <w:lang w:val="en-IN"/>
-              </w:rPr>
-              <w:t>main(String[</w:t>
-            </w:r>
-            <w:proofErr w:type="gramEnd"/>
-            <w:r>
-              <w:rPr>
-                <w:lang w:val="en-IN"/>
-              </w:rPr>
-              <w:t xml:space="preserve">] </w:t>
-            </w:r>
-            <w:proofErr w:type="spellStart"/>
-            <w:r>
-              <w:rPr>
-                <w:lang w:val="en-IN"/>
-              </w:rPr>
-              <w:t>args</w:t>
-            </w:r>
-            <w:proofErr w:type="spellEnd"/>
-            <w:r>
-              <w:rPr>
-                <w:lang w:val="en-IN"/>
-              </w:rPr>
-              <w:t>) {</w:t>
+              <w:t xml:space="preserve">    public static void main(String[] args) {</w:t>
             </w:r>
             <w:r>
               <w:rPr>
@@ -9905,23 +8133,13 @@
               <w:br/>
               <w:t xml:space="preserve">        Calculator c1 = new </w:t>
             </w:r>
-            <w:proofErr w:type="gramStart"/>
             <w:r>
               <w:rPr>
                 <w:b/>
                 <w:bCs/>
                 <w:lang w:val="en-IN"/>
               </w:rPr>
-              <w:t>Calculator(</w:t>
-            </w:r>
-            <w:proofErr w:type="gramEnd"/>
-            <w:r>
-              <w:rPr>
-                <w:b/>
-                <w:bCs/>
-                <w:lang w:val="en-IN"/>
-              </w:rPr>
-              <w:t>);</w:t>
+              <w:t>Calculator();</w:t>
             </w:r>
             <w:r>
               <w:rPr>
@@ -9949,16 +8167,8 @@
                 <w:lang w:val="en-IN"/>
               </w:rPr>
               <w:br/>
-              <w:t xml:space="preserve">  </w:t>
-            </w:r>
-            <w:proofErr w:type="gramStart"/>
-            <w:r>
-              <w:rPr>
-                <w:lang w:val="en-IN"/>
-              </w:rPr>
-              <w:t xml:space="preserve">  }</w:t>
-            </w:r>
-            <w:proofErr w:type="gramEnd"/>
+              <w:t xml:space="preserve">    }</w:t>
+            </w:r>
             <w:r>
               <w:rPr>
                 <w:lang w:val="en-IN"/>
@@ -10001,18 +8211,8 @@
           <w:lang w:val="en-IN"/>
         </w:rPr>
         <w:lastRenderedPageBreak/>
-        <w:t xml:space="preserve">Types of </w:t>
-      </w:r>
-      <w:proofErr w:type="gramStart"/>
-      <w:r>
-        <w:rPr>
-          <w:b/>
-          <w:bCs/>
-          <w:lang w:val="en-IN"/>
-        </w:rPr>
-        <w:t>Constructor</w:t>
-      </w:r>
-      <w:proofErr w:type="gramEnd"/>
+        <w:t>Types of Constructor</w:t>
+      </w:r>
       <w:r>
         <w:rPr>
           <w:b/>
@@ -10154,15 +8354,7 @@
         </w:rPr>
       </w:pPr>
       <w:r>
-        <w:t>If we do not create any constructor, the Java compiler automatically creates a no-</w:t>
-      </w:r>
-      <w:proofErr w:type="spellStart"/>
-      <w:r>
-        <w:t>arg</w:t>
-      </w:r>
-      <w:proofErr w:type="spellEnd"/>
-      <w:r>
-        <w:t xml:space="preserve"> constructor during the execution of the program.</w:t>
+        <w:t>If we do not create any constructor, the Java compiler automatically creates a no-arg constructor during the execution of the program.</w:t>
       </w:r>
     </w:p>
     <w:p>
@@ -10207,7 +8399,7 @@
                     <pic:cNvPicPr/>
                   </pic:nvPicPr>
                   <pic:blipFill>
-                    <a:blip r:embed="rId36"/>
+                    <a:blip r:embed="rId37"/>
                     <a:stretch>
                       <a:fillRect/>
                     </a:stretch>
@@ -10281,7 +8473,7 @@
                     <pic:cNvPicPr/>
                   </pic:nvPicPr>
                   <pic:blipFill>
-                    <a:blip r:embed="rId37"/>
+                    <a:blip r:embed="rId38"/>
                     <a:stretch>
                       <a:fillRect/>
                     </a:stretch>
@@ -10337,25 +8529,7 @@
           <w:bCs/>
           <w:lang w:val="en-IN"/>
         </w:rPr>
-        <w:t xml:space="preserve">By </w:t>
-      </w:r>
-      <w:proofErr w:type="gramStart"/>
-      <w:r>
-        <w:rPr>
-          <w:b/>
-          <w:bCs/>
-          <w:lang w:val="en-IN"/>
-        </w:rPr>
-        <w:t>default</w:t>
-      </w:r>
-      <w:proofErr w:type="gramEnd"/>
-      <w:r>
-        <w:rPr>
-          <w:b/>
-          <w:bCs/>
-          <w:lang w:val="en-IN"/>
-        </w:rPr>
-        <w:t xml:space="preserve"> constructor will be added at compile time.</w:t>
+        <w:t>By default constructor will be added at compile time.</w:t>
       </w:r>
       <w:r>
         <w:rPr>
@@ -10381,36 +8555,8 @@
           <w:bCs/>
           <w:lang w:val="en-IN"/>
         </w:rPr>
-        <w:t xml:space="preserve">$ </w:t>
-      </w:r>
-      <w:proofErr w:type="spellStart"/>
-      <w:r>
-        <w:rPr>
-          <w:b/>
-          <w:bCs/>
-          <w:lang w:val="en-IN"/>
-        </w:rPr>
-        <w:t>javap</w:t>
-      </w:r>
-      <w:proofErr w:type="spellEnd"/>
-      <w:r>
-        <w:rPr>
-          <w:b/>
-          <w:bCs/>
-          <w:lang w:val="en-IN"/>
-        </w:rPr>
-        <w:t xml:space="preserve"> </w:t>
-      </w:r>
-      <w:proofErr w:type="spellStart"/>
-      <w:r>
-        <w:rPr>
-          <w:b/>
-          <w:bCs/>
-          <w:lang w:val="en-IN"/>
-        </w:rPr>
-        <w:t>Employee.class</w:t>
-      </w:r>
-      <w:proofErr w:type="spellEnd"/>
+        <w:t>$ javap Employee.class</w:t>
+      </w:r>
     </w:p>
     <w:p>
       <w:pPr>
@@ -10444,7 +8590,7 @@
                     <pic:cNvPicPr/>
                   </pic:nvPicPr>
                   <pic:blipFill>
-                    <a:blip r:embed="rId38"/>
+                    <a:blip r:embed="rId39"/>
                     <a:stretch>
                       <a:fillRect/>
                     </a:stretch>
@@ -10480,7 +8626,7 @@
           <w:lang w:val="en-IN"/>
         </w:rPr>
       </w:pPr>
-      <w:hyperlink r:id="rId39" w:history="1">
+      <w:hyperlink r:id="rId40" w:history="1">
         <w:r>
           <w:rPr>
             <w:rStyle w:val="Hyperlink"/>
@@ -10582,43 +8728,16 @@
                 <w:lang w:val="en-IN"/>
               </w:rPr>
               <w:br/>
-              <w:t xml:space="preserve">    public </w:t>
-            </w:r>
-            <w:proofErr w:type="gramStart"/>
-            <w:r>
-              <w:rPr>
-                <w:sz w:val="16"/>
-                <w:szCs w:val="16"/>
-                <w:lang w:val="en-IN"/>
-              </w:rPr>
-              <w:t>Calculator(</w:t>
-            </w:r>
-            <w:proofErr w:type="gramEnd"/>
-            <w:r>
-              <w:rPr>
-                <w:sz w:val="16"/>
-                <w:szCs w:val="16"/>
-                <w:lang w:val="en-IN"/>
-              </w:rPr>
-              <w:t>) {</w:t>
-            </w:r>
-            <w:r>
-              <w:rPr>
-                <w:sz w:val="16"/>
-                <w:szCs w:val="16"/>
-                <w:lang w:val="en-IN"/>
-              </w:rPr>
-              <w:br/>
-              <w:t xml:space="preserve">        </w:t>
-            </w:r>
-            <w:proofErr w:type="spellStart"/>
-            <w:r>
-              <w:rPr>
-                <w:sz w:val="16"/>
-                <w:szCs w:val="16"/>
-                <w:lang w:val="en-IN"/>
-              </w:rPr>
-              <w:t>System.</w:t>
+              <w:t xml:space="preserve">    public Calculator() {</w:t>
+            </w:r>
+            <w:r>
+              <w:rPr>
+                <w:sz w:val="16"/>
+                <w:szCs w:val="16"/>
+                <w:lang w:val="en-IN"/>
+              </w:rPr>
+              <w:br/>
+              <w:t xml:space="preserve">        System.</w:t>
             </w:r>
             <w:r>
               <w:rPr>
@@ -10636,98 +8755,34 @@
                 <w:szCs w:val="16"/>
                 <w:lang w:val="en-IN"/>
               </w:rPr>
-              <w:t>.println</w:t>
-            </w:r>
-            <w:proofErr w:type="spellEnd"/>
-            <w:r>
-              <w:rPr>
-                <w:sz w:val="16"/>
-                <w:szCs w:val="16"/>
-                <w:lang w:val="en-IN"/>
-              </w:rPr>
-              <w:t>("P-less ctr..");</w:t>
-            </w:r>
-            <w:r>
-              <w:rPr>
-                <w:sz w:val="16"/>
-                <w:szCs w:val="16"/>
-                <w:lang w:val="en-IN"/>
-              </w:rPr>
-              <w:br/>
-              <w:t xml:space="preserve">  </w:t>
-            </w:r>
-            <w:proofErr w:type="gramStart"/>
-            <w:r>
-              <w:rPr>
-                <w:sz w:val="16"/>
-                <w:szCs w:val="16"/>
-                <w:lang w:val="en-IN"/>
-              </w:rPr>
-              <w:t xml:space="preserve">  }</w:t>
-            </w:r>
-            <w:proofErr w:type="gramEnd"/>
-            <w:r>
-              <w:rPr>
-                <w:sz w:val="16"/>
-                <w:szCs w:val="16"/>
-                <w:lang w:val="en-IN"/>
-              </w:rPr>
-              <w:br/>
-              <w:t xml:space="preserve">    public </w:t>
-            </w:r>
-            <w:proofErr w:type="gramStart"/>
-            <w:r>
-              <w:rPr>
-                <w:sz w:val="16"/>
-                <w:szCs w:val="16"/>
-                <w:lang w:val="en-IN"/>
-              </w:rPr>
-              <w:t>Calculator(</w:t>
-            </w:r>
-            <w:proofErr w:type="gramEnd"/>
-            <w:r>
-              <w:rPr>
-                <w:sz w:val="16"/>
-                <w:szCs w:val="16"/>
-                <w:lang w:val="en-IN"/>
-              </w:rPr>
-              <w:t xml:space="preserve">String </w:t>
-            </w:r>
-            <w:proofErr w:type="spellStart"/>
-            <w:r>
-              <w:rPr>
-                <w:sz w:val="16"/>
-                <w:szCs w:val="16"/>
-                <w:lang w:val="en-IN"/>
-              </w:rPr>
-              <w:t>empName</w:t>
-            </w:r>
-            <w:proofErr w:type="spellEnd"/>
-            <w:r>
-              <w:rPr>
-                <w:sz w:val="16"/>
-                <w:szCs w:val="16"/>
-                <w:lang w:val="en-IN"/>
-              </w:rPr>
-              <w:t>) {</w:t>
-            </w:r>
-            <w:r>
-              <w:rPr>
-                <w:sz w:val="16"/>
-                <w:szCs w:val="16"/>
-                <w:lang w:val="en-IN"/>
-              </w:rPr>
-              <w:br/>
-              <w:t xml:space="preserve">        </w:t>
-            </w:r>
-            <w:proofErr w:type="spellStart"/>
-            <w:r>
-              <w:rPr>
-                <w:sz w:val="16"/>
-                <w:szCs w:val="16"/>
-                <w:lang w:val="en-IN"/>
-              </w:rPr>
-              <w:t>System.</w:t>
+              <w:t>.println("P-less ctr..");</w:t>
+            </w:r>
+            <w:r>
+              <w:rPr>
+                <w:sz w:val="16"/>
+                <w:szCs w:val="16"/>
+                <w:lang w:val="en-IN"/>
+              </w:rPr>
+              <w:br/>
+              <w:t xml:space="preserve">    }</w:t>
+            </w:r>
+            <w:r>
+              <w:rPr>
+                <w:sz w:val="16"/>
+                <w:szCs w:val="16"/>
+                <w:lang w:val="en-IN"/>
+              </w:rPr>
+              <w:br/>
+              <w:t xml:space="preserve">    public Calculator(String empName) {</w:t>
+            </w:r>
+            <w:r>
+              <w:rPr>
+                <w:sz w:val="16"/>
+                <w:szCs w:val="16"/>
+                <w:lang w:val="en-IN"/>
+              </w:rPr>
+              <w:br/>
+              <w:t xml:space="preserve">        System.</w:t>
             </w:r>
             <w:r>
               <w:rPr>
@@ -10745,152 +8800,34 @@
                 <w:szCs w:val="16"/>
                 <w:lang w:val="en-IN"/>
               </w:rPr>
-              <w:t>.println</w:t>
-            </w:r>
-            <w:proofErr w:type="spellEnd"/>
-            <w:r>
-              <w:rPr>
-                <w:sz w:val="16"/>
-                <w:szCs w:val="16"/>
-                <w:lang w:val="en-IN"/>
-              </w:rPr>
-              <w:t>("</w:t>
-            </w:r>
-            <w:proofErr w:type="gramStart"/>
-            <w:r>
-              <w:rPr>
-                <w:sz w:val="16"/>
-                <w:szCs w:val="16"/>
-                <w:lang w:val="en-IN"/>
-              </w:rPr>
-              <w:t>Hi..</w:t>
-            </w:r>
-            <w:proofErr w:type="gramEnd"/>
-            <w:r>
-              <w:rPr>
-                <w:sz w:val="16"/>
-                <w:szCs w:val="16"/>
-                <w:lang w:val="en-IN"/>
-              </w:rPr>
-              <w:t xml:space="preserve">: " + </w:t>
-            </w:r>
-            <w:proofErr w:type="spellStart"/>
-            <w:r>
-              <w:rPr>
-                <w:sz w:val="16"/>
-                <w:szCs w:val="16"/>
-                <w:lang w:val="en-IN"/>
-              </w:rPr>
-              <w:t>empName</w:t>
-            </w:r>
-            <w:proofErr w:type="spellEnd"/>
-            <w:r>
-              <w:rPr>
-                <w:sz w:val="16"/>
-                <w:szCs w:val="16"/>
-                <w:lang w:val="en-IN"/>
-              </w:rPr>
-              <w:t>);</w:t>
-            </w:r>
-            <w:r>
-              <w:rPr>
-                <w:sz w:val="16"/>
-                <w:szCs w:val="16"/>
-                <w:lang w:val="en-IN"/>
-              </w:rPr>
-              <w:br/>
-              <w:t xml:space="preserve">  </w:t>
-            </w:r>
-            <w:proofErr w:type="gramStart"/>
-            <w:r>
-              <w:rPr>
-                <w:sz w:val="16"/>
-                <w:szCs w:val="16"/>
-                <w:lang w:val="en-IN"/>
-              </w:rPr>
-              <w:t xml:space="preserve">  }</w:t>
-            </w:r>
-            <w:proofErr w:type="gramEnd"/>
-            <w:r>
-              <w:rPr>
-                <w:sz w:val="16"/>
-                <w:szCs w:val="16"/>
-                <w:lang w:val="en-IN"/>
-              </w:rPr>
-              <w:br/>
-              <w:t xml:space="preserve">    public </w:t>
-            </w:r>
-            <w:proofErr w:type="gramStart"/>
-            <w:r>
-              <w:rPr>
-                <w:sz w:val="16"/>
-                <w:szCs w:val="16"/>
-                <w:lang w:val="en-IN"/>
-              </w:rPr>
-              <w:t>Calculator(</w:t>
-            </w:r>
-            <w:proofErr w:type="gramEnd"/>
-            <w:r>
-              <w:rPr>
-                <w:sz w:val="16"/>
-                <w:szCs w:val="16"/>
-                <w:lang w:val="en-IN"/>
-              </w:rPr>
-              <w:t xml:space="preserve">String </w:t>
-            </w:r>
-            <w:proofErr w:type="spellStart"/>
-            <w:r>
-              <w:rPr>
-                <w:sz w:val="16"/>
-                <w:szCs w:val="16"/>
-                <w:lang w:val="en-IN"/>
-              </w:rPr>
-              <w:t>empName</w:t>
-            </w:r>
-            <w:proofErr w:type="spellEnd"/>
-            <w:r>
-              <w:rPr>
-                <w:sz w:val="16"/>
-                <w:szCs w:val="16"/>
-                <w:lang w:val="en-IN"/>
-              </w:rPr>
-              <w:t xml:space="preserve">, String </w:t>
-            </w:r>
-            <w:proofErr w:type="spellStart"/>
-            <w:r>
-              <w:rPr>
-                <w:sz w:val="16"/>
-                <w:szCs w:val="16"/>
-                <w:lang w:val="en-IN"/>
-              </w:rPr>
-              <w:t>collegeName</w:t>
-            </w:r>
-            <w:proofErr w:type="spellEnd"/>
-            <w:r>
-              <w:rPr>
-                <w:sz w:val="16"/>
-                <w:szCs w:val="16"/>
-                <w:lang w:val="en-IN"/>
-              </w:rPr>
-              <w:t>) {</w:t>
-            </w:r>
-            <w:r>
-              <w:rPr>
-                <w:sz w:val="16"/>
-                <w:szCs w:val="16"/>
-                <w:lang w:val="en-IN"/>
-              </w:rPr>
-              <w:br/>
-              <w:t xml:space="preserve">        </w:t>
-            </w:r>
-            <w:proofErr w:type="spellStart"/>
-            <w:r>
-              <w:rPr>
-                <w:sz w:val="16"/>
-                <w:szCs w:val="16"/>
-                <w:lang w:val="en-IN"/>
-              </w:rPr>
-              <w:t>System.</w:t>
+              <w:t>.println("Hi..: " + empName);</w:t>
+            </w:r>
+            <w:r>
+              <w:rPr>
+                <w:sz w:val="16"/>
+                <w:szCs w:val="16"/>
+                <w:lang w:val="en-IN"/>
+              </w:rPr>
+              <w:br/>
+              <w:t xml:space="preserve">    }</w:t>
+            </w:r>
+            <w:r>
+              <w:rPr>
+                <w:sz w:val="16"/>
+                <w:szCs w:val="16"/>
+                <w:lang w:val="en-IN"/>
+              </w:rPr>
+              <w:br/>
+              <w:t xml:space="preserve">    public Calculator(String empName, String collegeName) {</w:t>
+            </w:r>
+            <w:r>
+              <w:rPr>
+                <w:sz w:val="16"/>
+                <w:szCs w:val="16"/>
+                <w:lang w:val="en-IN"/>
+              </w:rPr>
+              <w:br/>
+              <w:t xml:space="preserve">        System.</w:t>
             </w:r>
             <w:r>
               <w:rPr>
@@ -10908,108 +8845,17 @@
                 <w:szCs w:val="16"/>
                 <w:lang w:val="en-IN"/>
               </w:rPr>
-              <w:t>.println</w:t>
-            </w:r>
-            <w:proofErr w:type="spellEnd"/>
-            <w:r>
-              <w:rPr>
-                <w:sz w:val="16"/>
-                <w:szCs w:val="16"/>
-                <w:lang w:val="en-IN"/>
-              </w:rPr>
-              <w:t>("</w:t>
-            </w:r>
-            <w:proofErr w:type="gramStart"/>
-            <w:r>
-              <w:rPr>
-                <w:sz w:val="16"/>
-                <w:szCs w:val="16"/>
-                <w:lang w:val="en-IN"/>
-              </w:rPr>
-              <w:t>Hi..</w:t>
-            </w:r>
-            <w:proofErr w:type="gramEnd"/>
-            <w:r>
-              <w:rPr>
-                <w:sz w:val="16"/>
-                <w:szCs w:val="16"/>
-                <w:lang w:val="en-IN"/>
-              </w:rPr>
-              <w:t xml:space="preserve">: " + </w:t>
-            </w:r>
-            <w:proofErr w:type="spellStart"/>
-            <w:r>
-              <w:rPr>
-                <w:sz w:val="16"/>
-                <w:szCs w:val="16"/>
-                <w:lang w:val="en-IN"/>
-              </w:rPr>
-              <w:t>empName</w:t>
-            </w:r>
-            <w:proofErr w:type="spellEnd"/>
-            <w:r>
-              <w:rPr>
-                <w:sz w:val="16"/>
-                <w:szCs w:val="16"/>
-                <w:lang w:val="en-IN"/>
-              </w:rPr>
-              <w:t xml:space="preserve"> + ", your college </w:t>
-            </w:r>
-            <w:proofErr w:type="gramStart"/>
-            <w:r>
-              <w:rPr>
-                <w:sz w:val="16"/>
-                <w:szCs w:val="16"/>
-                <w:lang w:val="en-IN"/>
-              </w:rPr>
-              <w:t>is :</w:t>
-            </w:r>
-            <w:proofErr w:type="gramEnd"/>
-            <w:r>
-              <w:rPr>
-                <w:sz w:val="16"/>
-                <w:szCs w:val="16"/>
-                <w:lang w:val="en-IN"/>
-              </w:rPr>
-              <w:t xml:space="preserve"> " + </w:t>
-            </w:r>
-            <w:proofErr w:type="spellStart"/>
-            <w:r>
-              <w:rPr>
-                <w:sz w:val="16"/>
-                <w:szCs w:val="16"/>
-                <w:lang w:val="en-IN"/>
-              </w:rPr>
-              <w:t>collegeName</w:t>
-            </w:r>
-            <w:proofErr w:type="spellEnd"/>
-            <w:r>
-              <w:rPr>
-                <w:sz w:val="16"/>
-                <w:szCs w:val="16"/>
-                <w:lang w:val="en-IN"/>
-              </w:rPr>
-              <w:t>);</w:t>
-            </w:r>
-            <w:r>
-              <w:rPr>
-                <w:sz w:val="16"/>
-                <w:szCs w:val="16"/>
-                <w:lang w:val="en-IN"/>
-              </w:rPr>
-              <w:br/>
-              <w:t xml:space="preserve">  </w:t>
-            </w:r>
-            <w:proofErr w:type="gramStart"/>
-            <w:r>
-              <w:rPr>
-                <w:sz w:val="16"/>
-                <w:szCs w:val="16"/>
-                <w:lang w:val="en-IN"/>
-              </w:rPr>
-              <w:t xml:space="preserve">  }</w:t>
-            </w:r>
-            <w:proofErr w:type="gramEnd"/>
+              <w:t>.println("Hi..: " + empName + ", your college is : " + collegeName);</w:t>
+            </w:r>
+            <w:r>
+              <w:rPr>
+                <w:sz w:val="16"/>
+                <w:szCs w:val="16"/>
+                <w:lang w:val="en-IN"/>
+              </w:rPr>
+              <w:br/>
+              <w:t xml:space="preserve">    }</w:t>
+            </w:r>
             <w:r>
               <w:rPr>
                 <w:sz w:val="16"/>
@@ -11048,90 +8894,26 @@
                 <w:lang w:val="en-IN"/>
               </w:rPr>
               <w:br/>
-              <w:t xml:space="preserve">    public static void </w:t>
-            </w:r>
-            <w:proofErr w:type="gramStart"/>
-            <w:r>
-              <w:rPr>
-                <w:sz w:val="16"/>
-                <w:szCs w:val="16"/>
-                <w:lang w:val="en-IN"/>
-              </w:rPr>
-              <w:t>main(String[</w:t>
-            </w:r>
-            <w:proofErr w:type="gramEnd"/>
-            <w:r>
-              <w:rPr>
-                <w:sz w:val="16"/>
-                <w:szCs w:val="16"/>
-                <w:lang w:val="en-IN"/>
-              </w:rPr>
-              <w:t xml:space="preserve">] </w:t>
-            </w:r>
-            <w:proofErr w:type="spellStart"/>
-            <w:r>
-              <w:rPr>
-                <w:sz w:val="16"/>
-                <w:szCs w:val="16"/>
-                <w:lang w:val="en-IN"/>
-              </w:rPr>
-              <w:t>args</w:t>
-            </w:r>
-            <w:proofErr w:type="spellEnd"/>
-            <w:r>
-              <w:rPr>
-                <w:sz w:val="16"/>
-                <w:szCs w:val="16"/>
-                <w:lang w:val="en-IN"/>
-              </w:rPr>
-              <w:t>) {</w:t>
-            </w:r>
-            <w:r>
-              <w:rPr>
-                <w:sz w:val="16"/>
-                <w:szCs w:val="16"/>
-                <w:lang w:val="en-IN"/>
-              </w:rPr>
-              <w:br/>
-              <w:t xml:space="preserve">      new </w:t>
-            </w:r>
-            <w:proofErr w:type="gramStart"/>
-            <w:r>
-              <w:rPr>
-                <w:sz w:val="16"/>
-                <w:szCs w:val="16"/>
-                <w:lang w:val="en-IN"/>
-              </w:rPr>
-              <w:t>Calculator(</w:t>
-            </w:r>
-            <w:proofErr w:type="gramEnd"/>
-            <w:r>
-              <w:rPr>
-                <w:sz w:val="16"/>
-                <w:szCs w:val="16"/>
-                <w:lang w:val="en-IN"/>
-              </w:rPr>
-              <w:t>"Kamal", "Nova");</w:t>
-            </w:r>
-            <w:r>
-              <w:rPr>
-                <w:sz w:val="16"/>
-                <w:szCs w:val="16"/>
-                <w:lang w:val="en-IN"/>
-              </w:rPr>
-              <w:br/>
-              <w:t xml:space="preserve">  </w:t>
-            </w:r>
-            <w:proofErr w:type="gramStart"/>
-            <w:r>
-              <w:rPr>
-                <w:sz w:val="16"/>
-                <w:szCs w:val="16"/>
-                <w:lang w:val="en-IN"/>
-              </w:rPr>
-              <w:t xml:space="preserve">  }</w:t>
-            </w:r>
-            <w:proofErr w:type="gramEnd"/>
+              <w:t xml:space="preserve">    public static void main(String[] args) {</w:t>
+            </w:r>
+            <w:r>
+              <w:rPr>
+                <w:sz w:val="16"/>
+                <w:szCs w:val="16"/>
+                <w:lang w:val="en-IN"/>
+              </w:rPr>
+              <w:br/>
+              <w:t xml:space="preserve">      new Calculator("Kamal", "Nova");</w:t>
+            </w:r>
+            <w:r>
+              <w:rPr>
+                <w:sz w:val="16"/>
+                <w:szCs w:val="16"/>
+                <w:lang w:val="en-IN"/>
+              </w:rPr>
+              <w:br/>
+              <w:t xml:space="preserve">    }</w:t>
+            </w:r>
             <w:r>
               <w:rPr>
                 <w:sz w:val="16"/>
@@ -11237,9 +9019,8 @@
           <w:highlight w:val="yellow"/>
           <w:lang w:val="en-IN"/>
         </w:rPr>
-        <w:t xml:space="preserve">************************ To initialize </w:t>
-      </w:r>
-      <w:proofErr w:type="gramStart"/>
+        <w:t>************************ To initialize instance</w:t>
+      </w:r>
       <w:r>
         <w:rPr>
           <w:b/>
@@ -11247,26 +9028,7 @@
           <w:highlight w:val="yellow"/>
           <w:lang w:val="en-IN"/>
         </w:rPr>
-        <w:t>instance</w:t>
-      </w:r>
-      <w:r>
-        <w:rPr>
-          <w:b/>
-          <w:bCs/>
-          <w:highlight w:val="yellow"/>
-          <w:lang w:val="en-IN"/>
-        </w:rPr>
-        <w:t>[</w:t>
-      </w:r>
-      <w:proofErr w:type="gramEnd"/>
-      <w:r>
-        <w:rPr>
-          <w:b/>
-          <w:bCs/>
-          <w:highlight w:val="yellow"/>
-          <w:lang w:val="en-IN"/>
-        </w:rPr>
-        <w:t>class level]</w:t>
+        <w:t>[class level]</w:t>
       </w:r>
       <w:r>
         <w:rPr>
@@ -11331,21 +9093,7 @@
               <w:rPr>
                 <w:lang w:val="en-IN"/>
               </w:rPr>
-              <w:t xml:space="preserve">private String </w:t>
-            </w:r>
-            <w:proofErr w:type="spellStart"/>
-            <w:r>
-              <w:rPr>
-                <w:lang w:val="en-IN"/>
-              </w:rPr>
-              <w:t>calName</w:t>
-            </w:r>
-            <w:proofErr w:type="spellEnd"/>
-            <w:r>
-              <w:rPr>
-                <w:lang w:val="en-IN"/>
-              </w:rPr>
-              <w:t xml:space="preserve">; </w:t>
+              <w:t xml:space="preserve">private String calName; </w:t>
             </w:r>
             <w:r>
               <w:rPr>
@@ -11453,25 +9201,7 @@
                 <w:lang w:val="en-IN"/>
               </w:rPr>
               <w:br/>
-              <w:t xml:space="preserve">    private String </w:t>
-            </w:r>
-            <w:proofErr w:type="spellStart"/>
-            <w:r>
-              <w:rPr>
-                <w:sz w:val="20"/>
-                <w:szCs w:val="20"/>
-                <w:lang w:val="en-IN"/>
-              </w:rPr>
-              <w:t>calName</w:t>
-            </w:r>
-            <w:proofErr w:type="spellEnd"/>
-            <w:r>
-              <w:rPr>
-                <w:sz w:val="20"/>
-                <w:szCs w:val="20"/>
-                <w:lang w:val="en-IN"/>
-              </w:rPr>
-              <w:t xml:space="preserve">; </w:t>
+              <w:t xml:space="preserve">    private String calName; </w:t>
             </w:r>
             <w:r>
               <w:rPr>
@@ -11500,25 +9230,24 @@
                 <w:szCs w:val="20"/>
                 <w:lang w:val="en-IN"/>
               </w:rPr>
-              <w:t xml:space="preserve">private Double </w:t>
-            </w:r>
-            <w:proofErr w:type="spellStart"/>
+              <w:t>private Double calPrice;</w:t>
+            </w:r>
             <w:r>
               <w:rPr>
                 <w:sz w:val="20"/>
                 <w:szCs w:val="20"/>
                 <w:lang w:val="en-IN"/>
               </w:rPr>
-              <w:t>calPrice</w:t>
-            </w:r>
-            <w:proofErr w:type="spellEnd"/>
+              <w:br/>
+            </w:r>
             <w:r>
               <w:rPr>
                 <w:sz w:val="20"/>
                 <w:szCs w:val="20"/>
                 <w:lang w:val="en-IN"/>
               </w:rPr>
-              <w:t>;</w:t>
+              <w:br/>
+              <w:t xml:space="preserve">    public Calculator(Double calPrice, String calName) {</w:t>
             </w:r>
             <w:r>
               <w:rPr>
@@ -11527,6 +9256,7 @@
                 <w:lang w:val="en-IN"/>
               </w:rPr>
               <w:br/>
+              <w:t xml:space="preserve">        this.calPrice = calPrice;</w:t>
             </w:r>
             <w:r>
               <w:rPr>
@@ -11535,201 +9265,34 @@
                 <w:lang w:val="en-IN"/>
               </w:rPr>
               <w:br/>
-              <w:t xml:space="preserve">    public </w:t>
-            </w:r>
-            <w:proofErr w:type="gramStart"/>
+              <w:t xml:space="preserve">        this.calName = calName;</w:t>
+            </w:r>
             <w:r>
               <w:rPr>
                 <w:sz w:val="20"/>
                 <w:szCs w:val="20"/>
                 <w:lang w:val="en-IN"/>
               </w:rPr>
-              <w:t>Calculator(</w:t>
-            </w:r>
-            <w:proofErr w:type="gramEnd"/>
+              <w:br/>
+              <w:t xml:space="preserve">    }</w:t>
+            </w:r>
             <w:r>
               <w:rPr>
                 <w:sz w:val="20"/>
                 <w:szCs w:val="20"/>
                 <w:lang w:val="en-IN"/>
               </w:rPr>
-              <w:t xml:space="preserve">Double </w:t>
-            </w:r>
-            <w:proofErr w:type="spellStart"/>
+              <w:br/>
+              <w:t xml:space="preserve">    void m1() {</w:t>
+            </w:r>
             <w:r>
               <w:rPr>
                 <w:sz w:val="20"/>
                 <w:szCs w:val="20"/>
                 <w:lang w:val="en-IN"/>
               </w:rPr>
-              <w:t>calPrice</w:t>
-            </w:r>
-            <w:proofErr w:type="spellEnd"/>
-            <w:r>
-              <w:rPr>
-                <w:sz w:val="20"/>
-                <w:szCs w:val="20"/>
-                <w:lang w:val="en-IN"/>
-              </w:rPr>
-              <w:t xml:space="preserve">, String </w:t>
-            </w:r>
-            <w:proofErr w:type="spellStart"/>
-            <w:r>
-              <w:rPr>
-                <w:sz w:val="20"/>
-                <w:szCs w:val="20"/>
-                <w:lang w:val="en-IN"/>
-              </w:rPr>
-              <w:t>calName</w:t>
-            </w:r>
-            <w:proofErr w:type="spellEnd"/>
-            <w:r>
-              <w:rPr>
-                <w:sz w:val="20"/>
-                <w:szCs w:val="20"/>
-                <w:lang w:val="en-IN"/>
-              </w:rPr>
-              <w:t>) {</w:t>
-            </w:r>
-            <w:r>
-              <w:rPr>
-                <w:sz w:val="20"/>
-                <w:szCs w:val="20"/>
-                <w:lang w:val="en-IN"/>
-              </w:rPr>
-              <w:br/>
-              <w:t xml:space="preserve">        </w:t>
-            </w:r>
-            <w:proofErr w:type="spellStart"/>
-            <w:proofErr w:type="gramStart"/>
-            <w:r>
-              <w:rPr>
-                <w:sz w:val="20"/>
-                <w:szCs w:val="20"/>
-                <w:lang w:val="en-IN"/>
-              </w:rPr>
-              <w:t>this.calPrice</w:t>
-            </w:r>
-            <w:proofErr w:type="spellEnd"/>
-            <w:proofErr w:type="gramEnd"/>
-            <w:r>
-              <w:rPr>
-                <w:sz w:val="20"/>
-                <w:szCs w:val="20"/>
-                <w:lang w:val="en-IN"/>
-              </w:rPr>
-              <w:t xml:space="preserve"> = </w:t>
-            </w:r>
-            <w:proofErr w:type="spellStart"/>
-            <w:r>
-              <w:rPr>
-                <w:sz w:val="20"/>
-                <w:szCs w:val="20"/>
-                <w:lang w:val="en-IN"/>
-              </w:rPr>
-              <w:t>calPrice</w:t>
-            </w:r>
-            <w:proofErr w:type="spellEnd"/>
-            <w:r>
-              <w:rPr>
-                <w:sz w:val="20"/>
-                <w:szCs w:val="20"/>
-                <w:lang w:val="en-IN"/>
-              </w:rPr>
-              <w:t>;</w:t>
-            </w:r>
-            <w:r>
-              <w:rPr>
-                <w:sz w:val="20"/>
-                <w:szCs w:val="20"/>
-                <w:lang w:val="en-IN"/>
-              </w:rPr>
-              <w:br/>
-              <w:t xml:space="preserve">        </w:t>
-            </w:r>
-            <w:proofErr w:type="spellStart"/>
-            <w:proofErr w:type="gramStart"/>
-            <w:r>
-              <w:rPr>
-                <w:sz w:val="20"/>
-                <w:szCs w:val="20"/>
-                <w:lang w:val="en-IN"/>
-              </w:rPr>
-              <w:t>this.calName</w:t>
-            </w:r>
-            <w:proofErr w:type="spellEnd"/>
-            <w:proofErr w:type="gramEnd"/>
-            <w:r>
-              <w:rPr>
-                <w:sz w:val="20"/>
-                <w:szCs w:val="20"/>
-                <w:lang w:val="en-IN"/>
-              </w:rPr>
-              <w:t xml:space="preserve"> = </w:t>
-            </w:r>
-            <w:proofErr w:type="spellStart"/>
-            <w:r>
-              <w:rPr>
-                <w:sz w:val="20"/>
-                <w:szCs w:val="20"/>
-                <w:lang w:val="en-IN"/>
-              </w:rPr>
-              <w:t>calName</w:t>
-            </w:r>
-            <w:proofErr w:type="spellEnd"/>
-            <w:r>
-              <w:rPr>
-                <w:sz w:val="20"/>
-                <w:szCs w:val="20"/>
-                <w:lang w:val="en-IN"/>
-              </w:rPr>
-              <w:t>;</w:t>
-            </w:r>
-            <w:r>
-              <w:rPr>
-                <w:sz w:val="20"/>
-                <w:szCs w:val="20"/>
-                <w:lang w:val="en-IN"/>
-              </w:rPr>
-              <w:br/>
-              <w:t xml:space="preserve">  </w:t>
-            </w:r>
-            <w:proofErr w:type="gramStart"/>
-            <w:r>
-              <w:rPr>
-                <w:sz w:val="20"/>
-                <w:szCs w:val="20"/>
-                <w:lang w:val="en-IN"/>
-              </w:rPr>
-              <w:t xml:space="preserve">  }</w:t>
-            </w:r>
-            <w:proofErr w:type="gramEnd"/>
-            <w:r>
-              <w:rPr>
-                <w:sz w:val="20"/>
-                <w:szCs w:val="20"/>
-                <w:lang w:val="en-IN"/>
-              </w:rPr>
-              <w:br/>
-              <w:t xml:space="preserve">    void m1() {</w:t>
-            </w:r>
-            <w:r>
-              <w:rPr>
-                <w:sz w:val="20"/>
-                <w:szCs w:val="20"/>
-                <w:lang w:val="en-IN"/>
-              </w:rPr>
-              <w:br/>
-              <w:t xml:space="preserve">        </w:t>
-            </w:r>
-            <w:proofErr w:type="spellStart"/>
-            <w:r>
-              <w:rPr>
-                <w:sz w:val="20"/>
-                <w:szCs w:val="20"/>
-                <w:lang w:val="en-IN"/>
-              </w:rPr>
-              <w:t>System.</w:t>
+              <w:br/>
+              <w:t xml:space="preserve">        System.</w:t>
             </w:r>
             <w:r>
               <w:rPr>
@@ -11747,74 +9310,17 @@
                 <w:szCs w:val="20"/>
                 <w:lang w:val="en-IN"/>
               </w:rPr>
-              <w:t>.println</w:t>
-            </w:r>
-            <w:proofErr w:type="spellEnd"/>
+              <w:t>.println("HI ... : " + this.calName);</w:t>
+            </w:r>
             <w:r>
               <w:rPr>
                 <w:sz w:val="20"/>
                 <w:szCs w:val="20"/>
                 <w:lang w:val="en-IN"/>
               </w:rPr>
-              <w:t xml:space="preserve">("HI </w:t>
-            </w:r>
-            <w:proofErr w:type="gramStart"/>
-            <w:r>
-              <w:rPr>
-                <w:sz w:val="20"/>
-                <w:szCs w:val="20"/>
-                <w:lang w:val="en-IN"/>
-              </w:rPr>
-              <w:t>... :</w:t>
-            </w:r>
-            <w:proofErr w:type="gramEnd"/>
-            <w:r>
-              <w:rPr>
-                <w:sz w:val="20"/>
-                <w:szCs w:val="20"/>
-                <w:lang w:val="en-IN"/>
-              </w:rPr>
-              <w:t xml:space="preserve"> " + </w:t>
-            </w:r>
-            <w:proofErr w:type="spellStart"/>
-            <w:proofErr w:type="gramStart"/>
-            <w:r>
-              <w:rPr>
-                <w:sz w:val="20"/>
-                <w:szCs w:val="20"/>
-                <w:lang w:val="en-IN"/>
-              </w:rPr>
-              <w:t>this.calName</w:t>
-            </w:r>
-            <w:proofErr w:type="spellEnd"/>
-            <w:proofErr w:type="gramEnd"/>
-            <w:r>
-              <w:rPr>
-                <w:sz w:val="20"/>
-                <w:szCs w:val="20"/>
-                <w:lang w:val="en-IN"/>
-              </w:rPr>
-              <w:t>);</w:t>
-            </w:r>
-            <w:r>
-              <w:rPr>
-                <w:sz w:val="20"/>
-                <w:szCs w:val="20"/>
-                <w:lang w:val="en-IN"/>
-              </w:rPr>
-              <w:br/>
-              <w:t xml:space="preserve">  </w:t>
-            </w:r>
-            <w:proofErr w:type="gramStart"/>
-            <w:r>
-              <w:rPr>
-                <w:sz w:val="20"/>
-                <w:szCs w:val="20"/>
-                <w:lang w:val="en-IN"/>
-              </w:rPr>
-              <w:t xml:space="preserve">  }</w:t>
-            </w:r>
-            <w:proofErr w:type="gramEnd"/>
+              <w:br/>
+              <w:t xml:space="preserve">    }</w:t>
+            </w:r>
             <w:r>
               <w:rPr>
                 <w:sz w:val="20"/>
@@ -11863,21 +9369,7 @@
         <w:rPr>
           <w:lang w:val="en-IN"/>
         </w:rPr>
-        <w:t xml:space="preserve"> Eg: Employee e = new </w:t>
-      </w:r>
-      <w:proofErr w:type="gramStart"/>
-      <w:r>
-        <w:rPr>
-          <w:lang w:val="en-IN"/>
-        </w:rPr>
-        <w:t>Employee(</w:t>
-      </w:r>
-      <w:proofErr w:type="gramEnd"/>
-      <w:r>
-        <w:rPr>
-          <w:lang w:val="en-IN"/>
-        </w:rPr>
-        <w:t>);</w:t>
+        <w:t xml:space="preserve"> Eg: Employee e = new Employee();</w:t>
       </w:r>
     </w:p>
     <w:p>
@@ -11954,25 +9446,7 @@
                 <w:lang w:val="en-IN"/>
               </w:rPr>
               <w:br/>
-              <w:t xml:space="preserve">    private String </w:t>
-            </w:r>
-            <w:proofErr w:type="spellStart"/>
-            <w:r>
-              <w:rPr>
-                <w:sz w:val="16"/>
-                <w:szCs w:val="16"/>
-                <w:lang w:val="en-IN"/>
-              </w:rPr>
-              <w:t>calName</w:t>
-            </w:r>
-            <w:proofErr w:type="spellEnd"/>
-            <w:r>
-              <w:rPr>
-                <w:sz w:val="16"/>
-                <w:szCs w:val="16"/>
-                <w:lang w:val="en-IN"/>
-              </w:rPr>
-              <w:t xml:space="preserve">; </w:t>
+              <w:t xml:space="preserve">    private String calName; </w:t>
             </w:r>
             <w:r>
               <w:rPr>
@@ -12001,96 +9475,24 @@
                 <w:szCs w:val="16"/>
                 <w:lang w:val="en-IN"/>
               </w:rPr>
-              <w:t xml:space="preserve">private Double </w:t>
-            </w:r>
-            <w:proofErr w:type="spellStart"/>
-            <w:r>
-              <w:rPr>
-                <w:sz w:val="16"/>
-                <w:szCs w:val="16"/>
-                <w:lang w:val="en-IN"/>
-              </w:rPr>
-              <w:t>calPrice</w:t>
-            </w:r>
-            <w:proofErr w:type="spellEnd"/>
-            <w:r>
-              <w:rPr>
-                <w:sz w:val="16"/>
-                <w:szCs w:val="16"/>
-                <w:lang w:val="en-IN"/>
-              </w:rPr>
-              <w:t>;</w:t>
-            </w:r>
-            <w:r>
-              <w:rPr>
-                <w:sz w:val="16"/>
-                <w:szCs w:val="16"/>
-                <w:lang w:val="en-IN"/>
-              </w:rPr>
-              <w:br/>
-            </w:r>
-            <w:r>
-              <w:rPr>
-                <w:sz w:val="16"/>
-                <w:szCs w:val="16"/>
-                <w:lang w:val="en-IN"/>
-              </w:rPr>
-              <w:br/>
-              <w:t xml:space="preserve">    public </w:t>
-            </w:r>
-            <w:proofErr w:type="gramStart"/>
-            <w:r>
-              <w:rPr>
-                <w:sz w:val="16"/>
-                <w:szCs w:val="16"/>
-                <w:lang w:val="en-IN"/>
-              </w:rPr>
-              <w:t>Calculator(</w:t>
-            </w:r>
-            <w:proofErr w:type="gramEnd"/>
-            <w:r>
-              <w:rPr>
-                <w:sz w:val="16"/>
-                <w:szCs w:val="16"/>
-                <w:lang w:val="en-IN"/>
-              </w:rPr>
-              <w:t xml:space="preserve">String </w:t>
-            </w:r>
-            <w:proofErr w:type="spellStart"/>
-            <w:r>
-              <w:rPr>
-                <w:sz w:val="16"/>
-                <w:szCs w:val="16"/>
-                <w:lang w:val="en-IN"/>
-              </w:rPr>
-              <w:t>cName</w:t>
-            </w:r>
-            <w:proofErr w:type="spellEnd"/>
-            <w:r>
-              <w:rPr>
-                <w:sz w:val="16"/>
-                <w:szCs w:val="16"/>
-                <w:lang w:val="en-IN"/>
-              </w:rPr>
-              <w:t xml:space="preserve">, Double </w:t>
-            </w:r>
-            <w:proofErr w:type="spellStart"/>
-            <w:r>
-              <w:rPr>
-                <w:sz w:val="16"/>
-                <w:szCs w:val="16"/>
-                <w:lang w:val="en-IN"/>
-              </w:rPr>
-              <w:t>cPrice</w:t>
-            </w:r>
-            <w:proofErr w:type="spellEnd"/>
-            <w:r>
-              <w:rPr>
-                <w:sz w:val="16"/>
-                <w:szCs w:val="16"/>
-                <w:lang w:val="en-IN"/>
-              </w:rPr>
-              <w:t>) {</w:t>
+              <w:t>private Double calPrice;</w:t>
+            </w:r>
+            <w:r>
+              <w:rPr>
+                <w:sz w:val="16"/>
+                <w:szCs w:val="16"/>
+                <w:lang w:val="en-IN"/>
+              </w:rPr>
+              <w:br/>
+            </w:r>
+            <w:r>
+              <w:rPr>
+                <w:sz w:val="16"/>
+                <w:szCs w:val="16"/>
+                <w:lang w:val="en-IN"/>
+              </w:rPr>
+              <w:br/>
+              <w:t xml:space="preserve">    public Calculator(String cName, Double cPrice) {</w:t>
             </w:r>
             <w:r>
               <w:rPr>
@@ -12108,9 +9510,8 @@
                 <w:szCs w:val="16"/>
                 <w:lang w:val="en-IN"/>
               </w:rPr>
-              <w:t xml:space="preserve">        </w:t>
-            </w:r>
-            <w:proofErr w:type="spellStart"/>
+              <w:t xml:space="preserve">        calName = cName;</w:t>
+            </w:r>
             <w:r>
               <w:rPr>
                 <w:b/>
@@ -12119,115 +9520,18 @@
                 <w:szCs w:val="16"/>
                 <w:lang w:val="en-IN"/>
               </w:rPr>
-              <w:t>calName</w:t>
-            </w:r>
-            <w:proofErr w:type="spellEnd"/>
-            <w:r>
-              <w:rPr>
-                <w:b/>
-                <w:bCs/>
-                <w:sz w:val="16"/>
-                <w:szCs w:val="16"/>
-                <w:lang w:val="en-IN"/>
-              </w:rPr>
-              <w:t xml:space="preserve"> = </w:t>
-            </w:r>
-            <w:proofErr w:type="spellStart"/>
-            <w:r>
-              <w:rPr>
-                <w:b/>
-                <w:bCs/>
-                <w:sz w:val="16"/>
-                <w:szCs w:val="16"/>
-                <w:lang w:val="en-IN"/>
-              </w:rPr>
-              <w:t>cName</w:t>
-            </w:r>
-            <w:proofErr w:type="spellEnd"/>
-            <w:r>
-              <w:rPr>
-                <w:b/>
-                <w:bCs/>
-                <w:sz w:val="16"/>
-                <w:szCs w:val="16"/>
-                <w:lang w:val="en-IN"/>
-              </w:rPr>
-              <w:t>;</w:t>
-            </w:r>
-            <w:r>
-              <w:rPr>
-                <w:b/>
-                <w:bCs/>
-                <w:sz w:val="16"/>
-                <w:szCs w:val="16"/>
-                <w:lang w:val="en-IN"/>
-              </w:rPr>
-              <w:br/>
-              <w:t xml:space="preserve">        </w:t>
-            </w:r>
-            <w:proofErr w:type="spellStart"/>
-            <w:r>
-              <w:rPr>
-                <w:b/>
-                <w:bCs/>
-                <w:sz w:val="16"/>
-                <w:szCs w:val="16"/>
-                <w:lang w:val="en-IN"/>
-              </w:rPr>
-              <w:t>calPrice</w:t>
-            </w:r>
-            <w:proofErr w:type="spellEnd"/>
-            <w:r>
-              <w:rPr>
-                <w:b/>
-                <w:bCs/>
-                <w:sz w:val="16"/>
-                <w:szCs w:val="16"/>
-                <w:lang w:val="en-IN"/>
-              </w:rPr>
-              <w:t xml:space="preserve"> = </w:t>
-            </w:r>
-            <w:proofErr w:type="spellStart"/>
-            <w:r>
-              <w:rPr>
-                <w:b/>
-                <w:bCs/>
-                <w:sz w:val="16"/>
-                <w:szCs w:val="16"/>
-                <w:lang w:val="en-IN"/>
-              </w:rPr>
-              <w:t>cPrice</w:t>
-            </w:r>
-            <w:proofErr w:type="spellEnd"/>
-            <w:r>
-              <w:rPr>
-                <w:b/>
-                <w:bCs/>
-                <w:sz w:val="16"/>
-                <w:szCs w:val="16"/>
-                <w:lang w:val="en-IN"/>
-              </w:rPr>
-              <w:t>;</w:t>
-            </w:r>
-            <w:r>
-              <w:rPr>
-                <w:sz w:val="16"/>
-                <w:szCs w:val="16"/>
-                <w:lang w:val="en-IN"/>
-              </w:rPr>
-              <w:br/>
-              <w:t xml:space="preserve">  </w:t>
-            </w:r>
-            <w:proofErr w:type="gramStart"/>
-            <w:r>
-              <w:rPr>
-                <w:sz w:val="16"/>
-                <w:szCs w:val="16"/>
-                <w:lang w:val="en-IN"/>
-              </w:rPr>
-              <w:t xml:space="preserve">  }</w:t>
-            </w:r>
-            <w:proofErr w:type="gramEnd"/>
+              <w:br/>
+              <w:t xml:space="preserve">        calPrice = cPrice;</w:t>
+            </w:r>
+            <w:r>
+              <w:rPr>
+                <w:sz w:val="16"/>
+                <w:szCs w:val="16"/>
+                <w:lang w:val="en-IN"/>
+              </w:rPr>
+              <w:br/>
+              <w:t xml:space="preserve">    }</w:t>
+            </w:r>
             <w:r>
               <w:rPr>
                 <w:sz w:val="16"/>
@@ -12252,16 +9556,7 @@
                 <w:lang w:val="en-IN"/>
               </w:rPr>
               <w:br/>
-              <w:t xml:space="preserve">        </w:t>
-            </w:r>
-            <w:proofErr w:type="spellStart"/>
-            <w:r>
-              <w:rPr>
-                <w:sz w:val="16"/>
-                <w:szCs w:val="16"/>
-                <w:lang w:val="en-IN"/>
-              </w:rPr>
-              <w:t>System.</w:t>
+              <w:t xml:space="preserve">        System.</w:t>
             </w:r>
             <w:r>
               <w:rPr>
@@ -12279,72 +9574,17 @@
                 <w:szCs w:val="16"/>
                 <w:lang w:val="en-IN"/>
               </w:rPr>
-              <w:t>.println</w:t>
-            </w:r>
-            <w:proofErr w:type="spellEnd"/>
-            <w:r>
-              <w:rPr>
-                <w:sz w:val="16"/>
-                <w:szCs w:val="16"/>
-                <w:lang w:val="en-IN"/>
-              </w:rPr>
-              <w:t xml:space="preserve">("HI </w:t>
-            </w:r>
-            <w:proofErr w:type="gramStart"/>
-            <w:r>
-              <w:rPr>
-                <w:sz w:val="16"/>
-                <w:szCs w:val="16"/>
-                <w:lang w:val="en-IN"/>
-              </w:rPr>
-              <w:t>... :</w:t>
-            </w:r>
-            <w:proofErr w:type="gramEnd"/>
-            <w:r>
-              <w:rPr>
-                <w:sz w:val="16"/>
-                <w:szCs w:val="16"/>
-                <w:lang w:val="en-IN"/>
-              </w:rPr>
-              <w:t xml:space="preserve"> " + </w:t>
-            </w:r>
-            <w:proofErr w:type="spellStart"/>
-            <w:r>
-              <w:rPr>
-                <w:sz w:val="16"/>
-                <w:szCs w:val="16"/>
-                <w:lang w:val="en-IN"/>
-              </w:rPr>
-              <w:t>calName</w:t>
-            </w:r>
-            <w:proofErr w:type="spellEnd"/>
-            <w:r>
-              <w:rPr>
-                <w:sz w:val="16"/>
-                <w:szCs w:val="16"/>
-                <w:lang w:val="en-IN"/>
-              </w:rPr>
-              <w:t>);</w:t>
-            </w:r>
-            <w:r>
-              <w:rPr>
-                <w:sz w:val="16"/>
-                <w:szCs w:val="16"/>
-                <w:lang w:val="en-IN"/>
-              </w:rPr>
-              <w:br/>
-              <w:t xml:space="preserve">  </w:t>
-            </w:r>
-            <w:proofErr w:type="gramStart"/>
-            <w:r>
-              <w:rPr>
-                <w:sz w:val="16"/>
-                <w:szCs w:val="16"/>
-                <w:lang w:val="en-IN"/>
-              </w:rPr>
-              <w:t xml:space="preserve">  }</w:t>
-            </w:r>
-            <w:proofErr w:type="gramEnd"/>
+              <w:t>.println("HI ... : " + calName);</w:t>
+            </w:r>
+            <w:r>
+              <w:rPr>
+                <w:sz w:val="16"/>
+                <w:szCs w:val="16"/>
+                <w:lang w:val="en-IN"/>
+              </w:rPr>
+              <w:br/>
+              <w:t xml:space="preserve">    }</w:t>
+            </w:r>
             <w:r>
               <w:rPr>
                 <w:sz w:val="16"/>
@@ -12383,70 +9623,16 @@
                 <w:lang w:val="en-IN"/>
               </w:rPr>
               <w:br/>
-              <w:t xml:space="preserve">    public static void </w:t>
-            </w:r>
-            <w:proofErr w:type="gramStart"/>
-            <w:r>
-              <w:rPr>
-                <w:sz w:val="16"/>
-                <w:szCs w:val="16"/>
-                <w:lang w:val="en-IN"/>
-              </w:rPr>
-              <w:t>main(String[</w:t>
-            </w:r>
-            <w:proofErr w:type="gramEnd"/>
-            <w:r>
-              <w:rPr>
-                <w:sz w:val="16"/>
-                <w:szCs w:val="16"/>
-                <w:lang w:val="en-IN"/>
-              </w:rPr>
-              <w:t xml:space="preserve">] </w:t>
-            </w:r>
-            <w:proofErr w:type="spellStart"/>
-            <w:r>
-              <w:rPr>
-                <w:sz w:val="16"/>
-                <w:szCs w:val="16"/>
-                <w:lang w:val="en-IN"/>
-              </w:rPr>
-              <w:t>args</w:t>
-            </w:r>
-            <w:proofErr w:type="spellEnd"/>
-            <w:r>
-              <w:rPr>
-                <w:sz w:val="16"/>
-                <w:szCs w:val="16"/>
-                <w:lang w:val="en-IN"/>
-              </w:rPr>
-              <w:t>) {</w:t>
-            </w:r>
-            <w:r>
-              <w:rPr>
-                <w:sz w:val="16"/>
-                <w:szCs w:val="16"/>
-                <w:lang w:val="en-IN"/>
-              </w:rPr>
-              <w:br/>
-              <w:t xml:space="preserve">        Calculator </w:t>
-            </w:r>
-            <w:proofErr w:type="spellStart"/>
-            <w:r>
-              <w:rPr>
-                <w:sz w:val="16"/>
-                <w:szCs w:val="16"/>
-                <w:lang w:val="en-IN"/>
-              </w:rPr>
-              <w:t>calculator</w:t>
-            </w:r>
-            <w:proofErr w:type="spellEnd"/>
-            <w:r>
-              <w:rPr>
-                <w:sz w:val="16"/>
-                <w:szCs w:val="16"/>
-                <w:lang w:val="en-IN"/>
-              </w:rPr>
-              <w:t xml:space="preserve"> = new Calculator("kamal",12d);</w:t>
+              <w:t xml:space="preserve">    public static void main(String[] args) {</w:t>
+            </w:r>
+            <w:r>
+              <w:rPr>
+                <w:sz w:val="16"/>
+                <w:szCs w:val="16"/>
+                <w:lang w:val="en-IN"/>
+              </w:rPr>
+              <w:br/>
+              <w:t xml:space="preserve">        Calculator calculator = new Calculator("kamal",12d);</w:t>
             </w:r>
             <w:r>
               <w:rPr>
@@ -12464,18 +9650,8 @@
                 <w:lang w:val="en-IN"/>
               </w:rPr>
               <w:br/>
-              <w:t xml:space="preserve">  </w:t>
-            </w:r>
-            <w:proofErr w:type="gramStart"/>
-            <w:r>
-              <w:rPr>
-                <w:sz w:val="16"/>
-                <w:szCs w:val="16"/>
-                <w:lang w:val="en-IN"/>
-              </w:rPr>
-              <w:t xml:space="preserve">  }</w:t>
-            </w:r>
-            <w:proofErr w:type="gramEnd"/>
+              <w:t xml:space="preserve">    }</w:t>
+            </w:r>
             <w:r>
               <w:rPr>
                 <w:sz w:val="16"/>
@@ -12592,35 +9768,7 @@
         <w:rPr>
           <w:lang w:val="en-IN"/>
         </w:rPr>
-        <w:t>Why are we using “</w:t>
-      </w:r>
-      <w:proofErr w:type="gramStart"/>
-      <w:r>
-        <w:rPr>
-          <w:lang w:val="en-IN"/>
-        </w:rPr>
-        <w:t>this”  in</w:t>
-      </w:r>
-      <w:proofErr w:type="gramEnd"/>
-      <w:r>
-        <w:rPr>
-          <w:lang w:val="en-IN"/>
-        </w:rPr>
-        <w:t xml:space="preserve"> </w:t>
-      </w:r>
-      <w:proofErr w:type="spellStart"/>
-      <w:r>
-        <w:rPr>
-          <w:lang w:val="en-IN"/>
-        </w:rPr>
-        <w:t>pojo</w:t>
-      </w:r>
-      <w:proofErr w:type="spellEnd"/>
-      <w:r>
-        <w:rPr>
-          <w:lang w:val="en-IN"/>
-        </w:rPr>
-        <w:t xml:space="preserve"> class? </w:t>
+        <w:t xml:space="preserve">Why are we using “this”  in pojo class? </w:t>
       </w:r>
     </w:p>
     <w:p>
@@ -12651,7 +9799,7 @@
                     <pic:cNvPicPr/>
                   </pic:nvPicPr>
                   <pic:blipFill>
-                    <a:blip r:embed="rId40"/>
+                    <a:blip r:embed="rId41"/>
                     <a:stretch>
                       <a:fillRect/>
                     </a:stretch>
@@ -12726,21 +9874,7 @@
         <w:rPr>
           <w:lang w:val="en-IN"/>
         </w:rPr>
-        <w:t xml:space="preserve"> We </w:t>
-      </w:r>
-      <w:proofErr w:type="spellStart"/>
-      <w:r>
-        <w:rPr>
-          <w:lang w:val="en-IN"/>
-        </w:rPr>
-        <w:t>can not</w:t>
-      </w:r>
-      <w:proofErr w:type="spellEnd"/>
-      <w:r>
-        <w:rPr>
-          <w:lang w:val="en-IN"/>
-        </w:rPr>
-        <w:t xml:space="preserve"> ignore unnecessary values in</w:t>
+        <w:t xml:space="preserve"> We can not ignore unnecessary values in</w:t>
       </w:r>
       <w:r>
         <w:rPr>
@@ -12829,21 +9963,7 @@
         <w:rPr>
           <w:lang w:val="en-IN"/>
         </w:rPr>
-        <w:t xml:space="preserve"> / To initialize the instance </w:t>
-      </w:r>
-      <w:proofErr w:type="spellStart"/>
-      <w:r>
-        <w:rPr>
-          <w:lang w:val="en-IN"/>
-        </w:rPr>
-        <w:t>varialbes</w:t>
-      </w:r>
-      <w:proofErr w:type="spellEnd"/>
-      <w:r>
-        <w:rPr>
-          <w:lang w:val="en-IN"/>
-        </w:rPr>
-        <w:t>.</w:t>
+        <w:t xml:space="preserve"> / To initialize the instance varialbes.</w:t>
       </w:r>
     </w:p>
     <w:p>
@@ -13017,423 +10137,97 @@
                 <w:lang w:val="en-IN"/>
               </w:rPr>
               <w:br/>
-              <w:t xml:space="preserve">    private String </w:t>
-            </w:r>
-            <w:proofErr w:type="spellStart"/>
-            <w:r>
-              <w:rPr>
-                <w:sz w:val="16"/>
-                <w:szCs w:val="16"/>
-                <w:lang w:val="en-IN"/>
-              </w:rPr>
-              <w:t>empName</w:t>
-            </w:r>
-            <w:proofErr w:type="spellEnd"/>
-            <w:r>
-              <w:rPr>
-                <w:sz w:val="16"/>
-                <w:szCs w:val="16"/>
-                <w:lang w:val="en-IN"/>
-              </w:rPr>
-              <w:t>;</w:t>
-            </w:r>
-            <w:r>
-              <w:rPr>
-                <w:sz w:val="16"/>
-                <w:szCs w:val="16"/>
-                <w:lang w:val="en-IN"/>
-              </w:rPr>
-              <w:br/>
-              <w:t xml:space="preserve">    private int </w:t>
-            </w:r>
-            <w:proofErr w:type="spellStart"/>
-            <w:r>
-              <w:rPr>
-                <w:sz w:val="16"/>
-                <w:szCs w:val="16"/>
-                <w:lang w:val="en-IN"/>
-              </w:rPr>
-              <w:t>empId</w:t>
-            </w:r>
-            <w:proofErr w:type="spellEnd"/>
-            <w:r>
-              <w:rPr>
-                <w:sz w:val="16"/>
-                <w:szCs w:val="16"/>
-                <w:lang w:val="en-IN"/>
-              </w:rPr>
-              <w:t>;</w:t>
-            </w:r>
-            <w:r>
-              <w:rPr>
-                <w:sz w:val="16"/>
-                <w:szCs w:val="16"/>
-                <w:lang w:val="en-IN"/>
-              </w:rPr>
-              <w:br/>
-              <w:t xml:space="preserve">    private double </w:t>
-            </w:r>
-            <w:proofErr w:type="spellStart"/>
-            <w:r>
-              <w:rPr>
-                <w:sz w:val="16"/>
-                <w:szCs w:val="16"/>
-                <w:lang w:val="en-IN"/>
-              </w:rPr>
-              <w:t>empSalary</w:t>
-            </w:r>
-            <w:proofErr w:type="spellEnd"/>
-            <w:r>
-              <w:rPr>
-                <w:sz w:val="16"/>
-                <w:szCs w:val="16"/>
-                <w:lang w:val="en-IN"/>
-              </w:rPr>
-              <w:t>;</w:t>
-            </w:r>
-            <w:r>
-              <w:rPr>
-                <w:sz w:val="16"/>
-                <w:szCs w:val="16"/>
-                <w:lang w:val="en-IN"/>
-              </w:rPr>
-              <w:br/>
-              <w:t xml:space="preserve">    private String </w:t>
-            </w:r>
-            <w:proofErr w:type="spellStart"/>
-            <w:r>
-              <w:rPr>
-                <w:sz w:val="16"/>
-                <w:szCs w:val="16"/>
-                <w:lang w:val="en-IN"/>
-              </w:rPr>
-              <w:t>aadharNumber</w:t>
-            </w:r>
-            <w:proofErr w:type="spellEnd"/>
-            <w:r>
-              <w:rPr>
-                <w:sz w:val="16"/>
-                <w:szCs w:val="16"/>
-                <w:lang w:val="en-IN"/>
-              </w:rPr>
-              <w:t>;</w:t>
-            </w:r>
-            <w:r>
-              <w:rPr>
-                <w:sz w:val="16"/>
-                <w:szCs w:val="16"/>
-                <w:lang w:val="en-IN"/>
-              </w:rPr>
-              <w:br/>
-            </w:r>
-            <w:r>
-              <w:rPr>
-                <w:sz w:val="16"/>
-                <w:szCs w:val="16"/>
-                <w:lang w:val="en-IN"/>
-              </w:rPr>
-              <w:br/>
-              <w:t xml:space="preserve">    public </w:t>
-            </w:r>
-            <w:proofErr w:type="gramStart"/>
-            <w:r>
-              <w:rPr>
-                <w:sz w:val="16"/>
-                <w:szCs w:val="16"/>
-                <w:lang w:val="en-IN"/>
-              </w:rPr>
-              <w:t>Employee(</w:t>
-            </w:r>
-            <w:proofErr w:type="gramEnd"/>
-            <w:r>
-              <w:rPr>
-                <w:sz w:val="16"/>
-                <w:szCs w:val="16"/>
-                <w:lang w:val="en-IN"/>
-              </w:rPr>
-              <w:t xml:space="preserve">String </w:t>
-            </w:r>
-            <w:proofErr w:type="spellStart"/>
-            <w:r>
-              <w:rPr>
-                <w:sz w:val="16"/>
-                <w:szCs w:val="16"/>
-                <w:lang w:val="en-IN"/>
-              </w:rPr>
-              <w:t>empName</w:t>
-            </w:r>
-            <w:proofErr w:type="spellEnd"/>
-            <w:r>
-              <w:rPr>
-                <w:sz w:val="16"/>
-                <w:szCs w:val="16"/>
-                <w:lang w:val="en-IN"/>
-              </w:rPr>
-              <w:t xml:space="preserve">, int </w:t>
-            </w:r>
-            <w:proofErr w:type="spellStart"/>
-            <w:r>
-              <w:rPr>
-                <w:sz w:val="16"/>
-                <w:szCs w:val="16"/>
-                <w:lang w:val="en-IN"/>
-              </w:rPr>
-              <w:t>empId</w:t>
-            </w:r>
-            <w:proofErr w:type="spellEnd"/>
-            <w:r>
-              <w:rPr>
-                <w:sz w:val="16"/>
-                <w:szCs w:val="16"/>
-                <w:lang w:val="en-IN"/>
-              </w:rPr>
-              <w:t xml:space="preserve">, double </w:t>
-            </w:r>
-            <w:proofErr w:type="spellStart"/>
-            <w:r>
-              <w:rPr>
-                <w:sz w:val="16"/>
-                <w:szCs w:val="16"/>
-                <w:lang w:val="en-IN"/>
-              </w:rPr>
-              <w:t>empSalary</w:t>
-            </w:r>
-            <w:proofErr w:type="spellEnd"/>
-            <w:r>
-              <w:rPr>
-                <w:sz w:val="16"/>
-                <w:szCs w:val="16"/>
-                <w:lang w:val="en-IN"/>
-              </w:rPr>
-              <w:t xml:space="preserve">, String </w:t>
-            </w:r>
-            <w:proofErr w:type="spellStart"/>
-            <w:proofErr w:type="gramStart"/>
-            <w:r>
-              <w:rPr>
-                <w:sz w:val="16"/>
-                <w:szCs w:val="16"/>
-                <w:lang w:val="en-IN"/>
-              </w:rPr>
-              <w:t>aadharNumber</w:t>
-            </w:r>
-            <w:proofErr w:type="spellEnd"/>
-            <w:r>
-              <w:rPr>
-                <w:sz w:val="16"/>
-                <w:szCs w:val="16"/>
-                <w:lang w:val="en-IN"/>
-              </w:rPr>
-              <w:t>){</w:t>
-            </w:r>
-            <w:proofErr w:type="gramEnd"/>
-            <w:r>
-              <w:rPr>
-                <w:sz w:val="16"/>
-                <w:szCs w:val="16"/>
-                <w:lang w:val="en-IN"/>
-              </w:rPr>
-              <w:br/>
-              <w:t xml:space="preserve">        </w:t>
-            </w:r>
-            <w:proofErr w:type="spellStart"/>
-            <w:proofErr w:type="gramStart"/>
-            <w:r>
-              <w:rPr>
-                <w:sz w:val="16"/>
-                <w:szCs w:val="16"/>
-                <w:lang w:val="en-IN"/>
-              </w:rPr>
-              <w:t>this.aadharNumber</w:t>
-            </w:r>
-            <w:proofErr w:type="spellEnd"/>
-            <w:proofErr w:type="gramEnd"/>
-            <w:r>
-              <w:rPr>
-                <w:sz w:val="16"/>
-                <w:szCs w:val="16"/>
-                <w:lang w:val="en-IN"/>
-              </w:rPr>
-              <w:t xml:space="preserve"> = </w:t>
-            </w:r>
-            <w:proofErr w:type="spellStart"/>
-            <w:r>
-              <w:rPr>
-                <w:sz w:val="16"/>
-                <w:szCs w:val="16"/>
-                <w:lang w:val="en-IN"/>
-              </w:rPr>
-              <w:t>aadharNumber</w:t>
-            </w:r>
-            <w:proofErr w:type="spellEnd"/>
-            <w:r>
-              <w:rPr>
-                <w:sz w:val="16"/>
-                <w:szCs w:val="16"/>
-                <w:lang w:val="en-IN"/>
-              </w:rPr>
-              <w:t>;</w:t>
-            </w:r>
-            <w:r>
-              <w:rPr>
-                <w:sz w:val="16"/>
-                <w:szCs w:val="16"/>
-                <w:lang w:val="en-IN"/>
-              </w:rPr>
-              <w:br/>
-              <w:t xml:space="preserve">        </w:t>
-            </w:r>
-            <w:proofErr w:type="spellStart"/>
-            <w:proofErr w:type="gramStart"/>
-            <w:r>
-              <w:rPr>
-                <w:sz w:val="16"/>
-                <w:szCs w:val="16"/>
-                <w:lang w:val="en-IN"/>
-              </w:rPr>
-              <w:t>this.empSalary</w:t>
-            </w:r>
-            <w:proofErr w:type="spellEnd"/>
-            <w:proofErr w:type="gramEnd"/>
-            <w:r>
-              <w:rPr>
-                <w:sz w:val="16"/>
-                <w:szCs w:val="16"/>
-                <w:lang w:val="en-IN"/>
-              </w:rPr>
-              <w:t xml:space="preserve"> = </w:t>
-            </w:r>
-            <w:proofErr w:type="spellStart"/>
-            <w:r>
-              <w:rPr>
-                <w:sz w:val="16"/>
-                <w:szCs w:val="16"/>
-                <w:lang w:val="en-IN"/>
-              </w:rPr>
-              <w:t>empSalary</w:t>
-            </w:r>
-            <w:proofErr w:type="spellEnd"/>
-            <w:r>
-              <w:rPr>
-                <w:sz w:val="16"/>
-                <w:szCs w:val="16"/>
-                <w:lang w:val="en-IN"/>
-              </w:rPr>
-              <w:t>;</w:t>
-            </w:r>
-            <w:r>
-              <w:rPr>
-                <w:sz w:val="16"/>
-                <w:szCs w:val="16"/>
-                <w:lang w:val="en-IN"/>
-              </w:rPr>
-              <w:br/>
-              <w:t xml:space="preserve">        </w:t>
-            </w:r>
-            <w:proofErr w:type="spellStart"/>
-            <w:proofErr w:type="gramStart"/>
-            <w:r>
-              <w:rPr>
-                <w:sz w:val="16"/>
-                <w:szCs w:val="16"/>
-                <w:lang w:val="en-IN"/>
-              </w:rPr>
-              <w:t>this.empId</w:t>
-            </w:r>
-            <w:proofErr w:type="spellEnd"/>
-            <w:proofErr w:type="gramEnd"/>
-            <w:r>
-              <w:rPr>
-                <w:sz w:val="16"/>
-                <w:szCs w:val="16"/>
-                <w:lang w:val="en-IN"/>
-              </w:rPr>
-              <w:t xml:space="preserve"> = </w:t>
-            </w:r>
-            <w:proofErr w:type="spellStart"/>
-            <w:r>
-              <w:rPr>
-                <w:sz w:val="16"/>
-                <w:szCs w:val="16"/>
-                <w:lang w:val="en-IN"/>
-              </w:rPr>
-              <w:t>empId</w:t>
-            </w:r>
-            <w:proofErr w:type="spellEnd"/>
-            <w:r>
-              <w:rPr>
-                <w:sz w:val="16"/>
-                <w:szCs w:val="16"/>
-                <w:lang w:val="en-IN"/>
-              </w:rPr>
-              <w:t>;</w:t>
-            </w:r>
-            <w:r>
-              <w:rPr>
-                <w:sz w:val="16"/>
-                <w:szCs w:val="16"/>
-                <w:lang w:val="en-IN"/>
-              </w:rPr>
-              <w:br/>
-              <w:t xml:space="preserve">        </w:t>
-            </w:r>
-            <w:proofErr w:type="spellStart"/>
-            <w:proofErr w:type="gramStart"/>
-            <w:r>
-              <w:rPr>
-                <w:sz w:val="16"/>
-                <w:szCs w:val="16"/>
-                <w:lang w:val="en-IN"/>
-              </w:rPr>
-              <w:t>this.empName</w:t>
-            </w:r>
-            <w:proofErr w:type="spellEnd"/>
-            <w:proofErr w:type="gramEnd"/>
-            <w:r>
-              <w:rPr>
-                <w:sz w:val="16"/>
-                <w:szCs w:val="16"/>
-                <w:lang w:val="en-IN"/>
-              </w:rPr>
-              <w:t xml:space="preserve"> = </w:t>
-            </w:r>
-            <w:proofErr w:type="spellStart"/>
-            <w:r>
-              <w:rPr>
-                <w:sz w:val="16"/>
-                <w:szCs w:val="16"/>
-                <w:lang w:val="en-IN"/>
-              </w:rPr>
-              <w:t>empName</w:t>
-            </w:r>
-            <w:proofErr w:type="spellEnd"/>
-            <w:r>
-              <w:rPr>
-                <w:sz w:val="16"/>
-                <w:szCs w:val="16"/>
-                <w:lang w:val="en-IN"/>
-              </w:rPr>
-              <w:t>;</w:t>
-            </w:r>
-            <w:r>
-              <w:rPr>
-                <w:sz w:val="16"/>
-                <w:szCs w:val="16"/>
-                <w:lang w:val="en-IN"/>
-              </w:rPr>
-              <w:br/>
-              <w:t xml:space="preserve">  </w:t>
-            </w:r>
-            <w:proofErr w:type="gramStart"/>
-            <w:r>
-              <w:rPr>
-                <w:sz w:val="16"/>
-                <w:szCs w:val="16"/>
-                <w:lang w:val="en-IN"/>
-              </w:rPr>
-              <w:t xml:space="preserve">  }</w:t>
-            </w:r>
-            <w:proofErr w:type="gramEnd"/>
+              <w:t xml:space="preserve">    private String empName;</w:t>
+            </w:r>
+            <w:r>
+              <w:rPr>
+                <w:sz w:val="16"/>
+                <w:szCs w:val="16"/>
+                <w:lang w:val="en-IN"/>
+              </w:rPr>
+              <w:br/>
+              <w:t xml:space="preserve">    private int empId;</w:t>
+            </w:r>
+            <w:r>
+              <w:rPr>
+                <w:sz w:val="16"/>
+                <w:szCs w:val="16"/>
+                <w:lang w:val="en-IN"/>
+              </w:rPr>
+              <w:br/>
+              <w:t xml:space="preserve">    private double empSalary;</w:t>
+            </w:r>
+            <w:r>
+              <w:rPr>
+                <w:sz w:val="16"/>
+                <w:szCs w:val="16"/>
+                <w:lang w:val="en-IN"/>
+              </w:rPr>
+              <w:br/>
+              <w:t xml:space="preserve">    private String aadharNumber;</w:t>
+            </w:r>
+            <w:r>
+              <w:rPr>
+                <w:sz w:val="16"/>
+                <w:szCs w:val="16"/>
+                <w:lang w:val="en-IN"/>
+              </w:rPr>
+              <w:br/>
+            </w:r>
+            <w:r>
+              <w:rPr>
+                <w:sz w:val="16"/>
+                <w:szCs w:val="16"/>
+                <w:lang w:val="en-IN"/>
+              </w:rPr>
+              <w:br/>
+              <w:t xml:space="preserve">    public Employee(String empName, int empId, double empSalary, String aadharNumber){</w:t>
+            </w:r>
+            <w:r>
+              <w:rPr>
+                <w:sz w:val="16"/>
+                <w:szCs w:val="16"/>
+                <w:lang w:val="en-IN"/>
+              </w:rPr>
+              <w:br/>
+              <w:t xml:space="preserve">        this.aadharNumber = aadharNumber;</w:t>
+            </w:r>
+            <w:r>
+              <w:rPr>
+                <w:sz w:val="16"/>
+                <w:szCs w:val="16"/>
+                <w:lang w:val="en-IN"/>
+              </w:rPr>
+              <w:br/>
+              <w:t xml:space="preserve">        this.empSalary = empSalary;</w:t>
+            </w:r>
+            <w:r>
+              <w:rPr>
+                <w:sz w:val="16"/>
+                <w:szCs w:val="16"/>
+                <w:lang w:val="en-IN"/>
+              </w:rPr>
+              <w:br/>
+              <w:t xml:space="preserve">        this.empId = empId;</w:t>
+            </w:r>
+            <w:r>
+              <w:rPr>
+                <w:sz w:val="16"/>
+                <w:szCs w:val="16"/>
+                <w:lang w:val="en-IN"/>
+              </w:rPr>
+              <w:br/>
+              <w:t xml:space="preserve">        this.empName = empName;</w:t>
+            </w:r>
+            <w:r>
+              <w:rPr>
+                <w:sz w:val="16"/>
+                <w:szCs w:val="16"/>
+                <w:lang w:val="en-IN"/>
+              </w:rPr>
+              <w:br/>
+              <w:t xml:space="preserve">    }</w:t>
+            </w:r>
             <w:r>
               <w:rPr>
                 <w:sz w:val="16"/>
@@ -13443,8 +10237,6 @@
               <w:br/>
               <w:t xml:space="preserve">    public String </w:t>
             </w:r>
-            <w:proofErr w:type="spellStart"/>
-            <w:proofErr w:type="gramStart"/>
             <w:r>
               <w:rPr>
                 <w:b/>
@@ -13456,7 +10248,6 @@
               </w:rPr>
               <w:t>getEmpName</w:t>
             </w:r>
-            <w:proofErr w:type="spellEnd"/>
             <w:r>
               <w:rPr>
                 <w:sz w:val="16"/>
@@ -13465,7 +10256,6 @@
               </w:rPr>
               <w:t>(){</w:t>
             </w:r>
-            <w:proofErr w:type="gramEnd"/>
             <w:r>
               <w:rPr>
                 <w:sz w:val="16"/>
@@ -13493,53 +10283,17 @@
                 <w:highlight w:val="yellow"/>
                 <w:lang w:val="en-IN"/>
               </w:rPr>
-              <w:t xml:space="preserve">return </w:t>
-            </w:r>
-            <w:proofErr w:type="spellStart"/>
-            <w:proofErr w:type="gramStart"/>
-            <w:r>
-              <w:rPr>
-                <w:b/>
-                <w:bCs/>
-                <w:sz w:val="16"/>
-                <w:szCs w:val="16"/>
-                <w:highlight w:val="yellow"/>
-                <w:lang w:val="en-IN"/>
-              </w:rPr>
-              <w:t>this.empName</w:t>
-            </w:r>
-            <w:proofErr w:type="spellEnd"/>
-            <w:proofErr w:type="gramEnd"/>
-            <w:r>
-              <w:rPr>
-                <w:b/>
-                <w:bCs/>
-                <w:sz w:val="16"/>
-                <w:szCs w:val="16"/>
-                <w:highlight w:val="yellow"/>
-                <w:lang w:val="en-IN"/>
-              </w:rPr>
-              <w:t>;</w:t>
-            </w:r>
-            <w:r>
-              <w:rPr>
-                <w:sz w:val="16"/>
-                <w:szCs w:val="16"/>
-                <w:lang w:val="en-IN"/>
-              </w:rPr>
-              <w:br/>
-              <w:t xml:space="preserve">  </w:t>
-            </w:r>
-            <w:proofErr w:type="gramStart"/>
-            <w:r>
-              <w:rPr>
-                <w:sz w:val="16"/>
-                <w:szCs w:val="16"/>
-                <w:lang w:val="en-IN"/>
-              </w:rPr>
-              <w:t xml:space="preserve">  }</w:t>
-            </w:r>
-            <w:proofErr w:type="gramEnd"/>
+              <w:t>return this.empName;</w:t>
+            </w:r>
+            <w:r>
+              <w:rPr>
+                <w:sz w:val="16"/>
+                <w:szCs w:val="16"/>
+                <w:lang w:val="en-IN"/>
+              </w:rPr>
+              <w:br/>
+              <w:t xml:space="preserve">    }</w:t>
+            </w:r>
             <w:r>
               <w:rPr>
                 <w:sz w:val="16"/>
@@ -13578,41 +10332,15 @@
                 <w:szCs w:val="16"/>
                 <w:lang w:val="en-IN"/>
               </w:rPr>
-              <w:t xml:space="preserve">Employee e = new </w:t>
-            </w:r>
-            <w:proofErr w:type="gramStart"/>
-            <w:r>
-              <w:rPr>
-                <w:sz w:val="16"/>
-                <w:szCs w:val="16"/>
-                <w:lang w:val="en-IN"/>
-              </w:rPr>
-              <w:t>Employee(</w:t>
-            </w:r>
-            <w:proofErr w:type="gramEnd"/>
-            <w:r>
-              <w:rPr>
-                <w:sz w:val="16"/>
-                <w:szCs w:val="16"/>
-                <w:lang w:val="en-IN"/>
-              </w:rPr>
-              <w:t>"Kamal", 12,323232, "AAASAS23232");</w:t>
-            </w:r>
-            <w:r>
-              <w:rPr>
-                <w:sz w:val="16"/>
-                <w:szCs w:val="16"/>
-                <w:lang w:val="en-IN"/>
-              </w:rPr>
-              <w:br/>
-            </w:r>
-            <w:proofErr w:type="spellStart"/>
-            <w:r>
-              <w:rPr>
-                <w:sz w:val="16"/>
-                <w:szCs w:val="16"/>
-                <w:lang w:val="en-IN"/>
-              </w:rPr>
+              <w:t>Employee e = new Employee("Kamal", 12,323232, "AAASAS23232");</w:t>
+            </w:r>
+            <w:r>
+              <w:rPr>
+                <w:sz w:val="16"/>
+                <w:szCs w:val="16"/>
+                <w:lang w:val="en-IN"/>
+              </w:rPr>
+              <w:br/>
               <w:t>System.</w:t>
             </w:r>
             <w:r>
@@ -13631,36 +10359,7 @@
                 <w:szCs w:val="16"/>
                 <w:lang w:val="en-IN"/>
               </w:rPr>
-              <w:t>.println</w:t>
-            </w:r>
-            <w:proofErr w:type="spellEnd"/>
-            <w:r>
-              <w:rPr>
-                <w:sz w:val="16"/>
-                <w:szCs w:val="16"/>
-                <w:lang w:val="en-IN"/>
-              </w:rPr>
-              <w:t>(</w:t>
-            </w:r>
-            <w:proofErr w:type="spellStart"/>
-            <w:proofErr w:type="gramStart"/>
-            <w:r>
-              <w:rPr>
-                <w:sz w:val="16"/>
-                <w:szCs w:val="16"/>
-                <w:lang w:val="en-IN"/>
-              </w:rPr>
-              <w:t>e.getEmpName</w:t>
-            </w:r>
-            <w:proofErr w:type="spellEnd"/>
-            <w:proofErr w:type="gramEnd"/>
-            <w:r>
-              <w:rPr>
-                <w:sz w:val="16"/>
-                <w:szCs w:val="16"/>
-                <w:lang w:val="en-IN"/>
-              </w:rPr>
-              <w:t>());</w:t>
+              <w:t>.println(e.getEmpName());</w:t>
             </w:r>
           </w:p>
           <w:p>
@@ -13951,70 +10650,33 @@
                 <w:lang w:val="en-IN"/>
               </w:rPr>
               <w:br/>
-              <w:t xml:space="preserve">    public String </w:t>
-            </w:r>
-            <w:proofErr w:type="spellStart"/>
-            <w:r>
-              <w:rPr>
-                <w:sz w:val="16"/>
-                <w:szCs w:val="16"/>
-                <w:lang w:val="en-IN"/>
-              </w:rPr>
-              <w:t>myName</w:t>
-            </w:r>
-            <w:proofErr w:type="spellEnd"/>
-            <w:r>
-              <w:rPr>
-                <w:sz w:val="16"/>
-                <w:szCs w:val="16"/>
-                <w:lang w:val="en-IN"/>
-              </w:rPr>
-              <w:t xml:space="preserve"> = "Kamal";</w:t>
-            </w:r>
-            <w:r>
-              <w:rPr>
-                <w:sz w:val="16"/>
-                <w:szCs w:val="16"/>
-                <w:lang w:val="en-IN"/>
-              </w:rPr>
-              <w:br/>
-            </w:r>
-            <w:r>
-              <w:rPr>
-                <w:sz w:val="16"/>
-                <w:szCs w:val="16"/>
-                <w:lang w:val="en-IN"/>
-              </w:rPr>
-              <w:br/>
-              <w:t xml:space="preserve">    public void m1</w:t>
-            </w:r>
-            <w:proofErr w:type="gramStart"/>
-            <w:r>
-              <w:rPr>
-                <w:sz w:val="16"/>
-                <w:szCs w:val="16"/>
-                <w:lang w:val="en-IN"/>
-              </w:rPr>
-              <w:t>(){</w:t>
-            </w:r>
-            <w:proofErr w:type="gramEnd"/>
-            <w:r>
-              <w:rPr>
-                <w:sz w:val="16"/>
-                <w:szCs w:val="16"/>
-                <w:lang w:val="en-IN"/>
-              </w:rPr>
-              <w:br/>
-              <w:t xml:space="preserve">        </w:t>
-            </w:r>
-            <w:proofErr w:type="spellStart"/>
-            <w:r>
-              <w:rPr>
-                <w:sz w:val="16"/>
-                <w:szCs w:val="16"/>
-                <w:lang w:val="en-IN"/>
-              </w:rPr>
-              <w:t>System.</w:t>
+              <w:t xml:space="preserve">    public String myName = "Kamal";</w:t>
+            </w:r>
+            <w:r>
+              <w:rPr>
+                <w:sz w:val="16"/>
+                <w:szCs w:val="16"/>
+                <w:lang w:val="en-IN"/>
+              </w:rPr>
+              <w:br/>
+            </w:r>
+            <w:r>
+              <w:rPr>
+                <w:sz w:val="16"/>
+                <w:szCs w:val="16"/>
+                <w:lang w:val="en-IN"/>
+              </w:rPr>
+              <w:br/>
+              <w:t xml:space="preserve">    public void m1(){</w:t>
+            </w:r>
+            <w:r>
+              <w:rPr>
+                <w:sz w:val="16"/>
+                <w:szCs w:val="16"/>
+                <w:lang w:val="en-IN"/>
+              </w:rPr>
+              <w:br/>
+              <w:t xml:space="preserve">        System.</w:t>
             </w:r>
             <w:r>
               <w:rPr>
@@ -14032,36 +10694,17 @@
                 <w:szCs w:val="16"/>
                 <w:lang w:val="en-IN"/>
               </w:rPr>
-              <w:t>.println</w:t>
-            </w:r>
-            <w:proofErr w:type="spellEnd"/>
-            <w:r>
-              <w:rPr>
-                <w:sz w:val="16"/>
-                <w:szCs w:val="16"/>
-                <w:lang w:val="en-IN"/>
-              </w:rPr>
-              <w:t>("Method m1()");</w:t>
-            </w:r>
-            <w:r>
-              <w:rPr>
-                <w:sz w:val="16"/>
-                <w:szCs w:val="16"/>
-                <w:lang w:val="en-IN"/>
-              </w:rPr>
-              <w:br/>
-              <w:t xml:space="preserve">  </w:t>
-            </w:r>
-            <w:proofErr w:type="gramStart"/>
-            <w:r>
-              <w:rPr>
-                <w:sz w:val="16"/>
-                <w:szCs w:val="16"/>
-                <w:lang w:val="en-IN"/>
-              </w:rPr>
-              <w:t xml:space="preserve">  }</w:t>
-            </w:r>
-            <w:proofErr w:type="gramEnd"/>
+              <w:t>.println("Method m1()");</w:t>
+            </w:r>
+            <w:r>
+              <w:rPr>
+                <w:sz w:val="16"/>
+                <w:szCs w:val="16"/>
+                <w:lang w:val="en-IN"/>
+              </w:rPr>
+              <w:br/>
+              <w:t xml:space="preserve">    }</w:t>
+            </w:r>
             <w:r>
               <w:rPr>
                 <w:sz w:val="16"/>
@@ -14138,7 +10781,6 @@
               </w:rPr>
               <w:t xml:space="preserve"> String </w:t>
             </w:r>
-            <w:proofErr w:type="spellStart"/>
             <w:r>
               <w:rPr>
                 <w:i/>
@@ -14147,9 +10789,61 @@
                 <w:szCs w:val="16"/>
                 <w:lang w:val="en-IN"/>
               </w:rPr>
-              <w:t>myName</w:t>
-            </w:r>
-            <w:proofErr w:type="spellEnd"/>
+              <w:t xml:space="preserve">myName </w:t>
+            </w:r>
+            <w:r>
+              <w:rPr>
+                <w:sz w:val="16"/>
+                <w:szCs w:val="16"/>
+                <w:lang w:val="en-IN"/>
+              </w:rPr>
+              <w:t>= "Kamal";</w:t>
+            </w:r>
+            <w:r>
+              <w:rPr>
+                <w:sz w:val="16"/>
+                <w:szCs w:val="16"/>
+                <w:lang w:val="en-IN"/>
+              </w:rPr>
+              <w:br/>
+            </w:r>
+            <w:r>
+              <w:rPr>
+                <w:sz w:val="16"/>
+                <w:szCs w:val="16"/>
+                <w:lang w:val="en-IN"/>
+              </w:rPr>
+              <w:br/>
+              <w:t xml:space="preserve">    public </w:t>
+            </w:r>
+            <w:r>
+              <w:rPr>
+                <w:b/>
+                <w:bCs/>
+                <w:sz w:val="16"/>
+                <w:szCs w:val="16"/>
+                <w:highlight w:val="yellow"/>
+                <w:lang w:val="en-IN"/>
+              </w:rPr>
+              <w:t>static</w:t>
+            </w:r>
+            <w:r>
+              <w:rPr>
+                <w:sz w:val="16"/>
+                <w:szCs w:val="16"/>
+                <w:lang w:val="en-IN"/>
+              </w:rPr>
+              <w:t xml:space="preserve"> void m1(){</w:t>
+            </w:r>
+            <w:r>
+              <w:rPr>
+                <w:sz w:val="16"/>
+                <w:szCs w:val="16"/>
+                <w:lang w:val="en-IN"/>
+              </w:rPr>
+              <w:br/>
+              <w:t xml:space="preserve">        System.</w:t>
+            </w:r>
             <w:r>
               <w:rPr>
                 <w:i/>
@@ -14158,88 +10852,6 @@
                 <w:szCs w:val="16"/>
                 <w:lang w:val="en-IN"/>
               </w:rPr>
-              <w:t xml:space="preserve"> </w:t>
-            </w:r>
-            <w:r>
-              <w:rPr>
-                <w:sz w:val="16"/>
-                <w:szCs w:val="16"/>
-                <w:lang w:val="en-IN"/>
-              </w:rPr>
-              <w:t>= "Kamal";</w:t>
-            </w:r>
-            <w:r>
-              <w:rPr>
-                <w:sz w:val="16"/>
-                <w:szCs w:val="16"/>
-                <w:lang w:val="en-IN"/>
-              </w:rPr>
-              <w:br/>
-            </w:r>
-            <w:r>
-              <w:rPr>
-                <w:sz w:val="16"/>
-                <w:szCs w:val="16"/>
-                <w:lang w:val="en-IN"/>
-              </w:rPr>
-              <w:br/>
-              <w:t xml:space="preserve">    public </w:t>
-            </w:r>
-            <w:r>
-              <w:rPr>
-                <w:b/>
-                <w:bCs/>
-                <w:sz w:val="16"/>
-                <w:szCs w:val="16"/>
-                <w:highlight w:val="yellow"/>
-                <w:lang w:val="en-IN"/>
-              </w:rPr>
-              <w:t>static</w:t>
-            </w:r>
-            <w:r>
-              <w:rPr>
-                <w:sz w:val="16"/>
-                <w:szCs w:val="16"/>
-                <w:lang w:val="en-IN"/>
-              </w:rPr>
-              <w:t xml:space="preserve"> void m1</w:t>
-            </w:r>
-            <w:proofErr w:type="gramStart"/>
-            <w:r>
-              <w:rPr>
-                <w:sz w:val="16"/>
-                <w:szCs w:val="16"/>
-                <w:lang w:val="en-IN"/>
-              </w:rPr>
-              <w:t>(){</w:t>
-            </w:r>
-            <w:proofErr w:type="gramEnd"/>
-            <w:r>
-              <w:rPr>
-                <w:sz w:val="16"/>
-                <w:szCs w:val="16"/>
-                <w:lang w:val="en-IN"/>
-              </w:rPr>
-              <w:br/>
-              <w:t xml:space="preserve">        </w:t>
-            </w:r>
-            <w:proofErr w:type="spellStart"/>
-            <w:r>
-              <w:rPr>
-                <w:sz w:val="16"/>
-                <w:szCs w:val="16"/>
-                <w:lang w:val="en-IN"/>
-              </w:rPr>
-              <w:t>System.</w:t>
-            </w:r>
-            <w:r>
-              <w:rPr>
-                <w:i/>
-                <w:iCs/>
-                <w:sz w:val="16"/>
-                <w:szCs w:val="16"/>
-                <w:lang w:val="en-IN"/>
-              </w:rPr>
               <w:t>out</w:t>
             </w:r>
             <w:r>
@@ -14248,36 +10860,17 @@
                 <w:szCs w:val="16"/>
                 <w:lang w:val="en-IN"/>
               </w:rPr>
-              <w:t>.println</w:t>
-            </w:r>
-            <w:proofErr w:type="spellEnd"/>
-            <w:r>
-              <w:rPr>
-                <w:sz w:val="16"/>
-                <w:szCs w:val="16"/>
-                <w:lang w:val="en-IN"/>
-              </w:rPr>
-              <w:t>("Method m1()");</w:t>
-            </w:r>
-            <w:r>
-              <w:rPr>
-                <w:sz w:val="16"/>
-                <w:szCs w:val="16"/>
-                <w:lang w:val="en-IN"/>
-              </w:rPr>
-              <w:br/>
-              <w:t xml:space="preserve">  </w:t>
-            </w:r>
-            <w:proofErr w:type="gramStart"/>
-            <w:r>
-              <w:rPr>
-                <w:sz w:val="16"/>
-                <w:szCs w:val="16"/>
-                <w:lang w:val="en-IN"/>
-              </w:rPr>
-              <w:t xml:space="preserve">  }</w:t>
-            </w:r>
-            <w:proofErr w:type="gramEnd"/>
+              <w:t>.println("Method m1()");</w:t>
+            </w:r>
+            <w:r>
+              <w:rPr>
+                <w:sz w:val="16"/>
+                <w:szCs w:val="16"/>
+                <w:lang w:val="en-IN"/>
+              </w:rPr>
+              <w:br/>
+              <w:t xml:space="preserve">    }</w:t>
+            </w:r>
             <w:r>
               <w:rPr>
                 <w:sz w:val="16"/>
@@ -14327,88 +10920,16 @@
                 <w:lang w:val="en-IN"/>
               </w:rPr>
               <w:br/>
-              <w:t xml:space="preserve">    public static void </w:t>
-            </w:r>
-            <w:proofErr w:type="gramStart"/>
-            <w:r>
-              <w:rPr>
-                <w:sz w:val="16"/>
-                <w:szCs w:val="16"/>
-                <w:lang w:val="en-IN"/>
-              </w:rPr>
-              <w:t>main(String[</w:t>
-            </w:r>
-            <w:proofErr w:type="gramEnd"/>
-            <w:r>
-              <w:rPr>
-                <w:sz w:val="16"/>
-                <w:szCs w:val="16"/>
-                <w:lang w:val="en-IN"/>
-              </w:rPr>
-              <w:t xml:space="preserve">] </w:t>
-            </w:r>
-            <w:proofErr w:type="spellStart"/>
-            <w:r>
-              <w:rPr>
-                <w:sz w:val="16"/>
-                <w:szCs w:val="16"/>
-                <w:lang w:val="en-IN"/>
-              </w:rPr>
-              <w:t>args</w:t>
-            </w:r>
-            <w:proofErr w:type="spellEnd"/>
-            <w:r>
-              <w:rPr>
-                <w:sz w:val="16"/>
-                <w:szCs w:val="16"/>
-                <w:lang w:val="en-IN"/>
-              </w:rPr>
-              <w:t>) {</w:t>
-            </w:r>
-            <w:r>
-              <w:rPr>
-                <w:sz w:val="16"/>
-                <w:szCs w:val="16"/>
-                <w:lang w:val="en-IN"/>
-              </w:rPr>
-              <w:br/>
-              <w:t xml:space="preserve">        Calculator </w:t>
-            </w:r>
-            <w:proofErr w:type="spellStart"/>
-            <w:r>
-              <w:rPr>
-                <w:sz w:val="16"/>
-                <w:szCs w:val="16"/>
-                <w:lang w:val="en-IN"/>
-              </w:rPr>
-              <w:t>calculator</w:t>
-            </w:r>
-            <w:proofErr w:type="spellEnd"/>
-            <w:r>
-              <w:rPr>
-                <w:sz w:val="16"/>
-                <w:szCs w:val="16"/>
-                <w:lang w:val="en-IN"/>
-              </w:rPr>
-              <w:t xml:space="preserve"> = new </w:t>
-            </w:r>
-            <w:proofErr w:type="gramStart"/>
-            <w:r>
-              <w:rPr>
-                <w:sz w:val="16"/>
-                <w:szCs w:val="16"/>
-                <w:lang w:val="en-IN"/>
-              </w:rPr>
-              <w:t>Calculator(</w:t>
-            </w:r>
-            <w:proofErr w:type="gramEnd"/>
-            <w:r>
-              <w:rPr>
-                <w:sz w:val="16"/>
-                <w:szCs w:val="16"/>
-                <w:lang w:val="en-IN"/>
-              </w:rPr>
-              <w:t>);</w:t>
+              <w:t xml:space="preserve">    public static void main(String[] args) {</w:t>
+            </w:r>
+            <w:r>
+              <w:rPr>
+                <w:sz w:val="16"/>
+                <w:szCs w:val="16"/>
+                <w:lang w:val="en-IN"/>
+              </w:rPr>
+              <w:br/>
+              <w:t xml:space="preserve">        Calculator calculator = new Calculator();</w:t>
             </w:r>
             <w:r>
               <w:rPr>
@@ -14426,16 +10947,7 @@
                 <w:lang w:val="en-IN"/>
               </w:rPr>
               <w:br/>
-              <w:t xml:space="preserve">        </w:t>
-            </w:r>
-            <w:proofErr w:type="spellStart"/>
-            <w:r>
-              <w:rPr>
-                <w:sz w:val="16"/>
-                <w:szCs w:val="16"/>
-                <w:lang w:val="en-IN"/>
-              </w:rPr>
-              <w:t>System.</w:t>
+              <w:t xml:space="preserve">        System.</w:t>
             </w:r>
             <w:r>
               <w:rPr>
@@ -14453,56 +10965,17 @@
                 <w:szCs w:val="16"/>
                 <w:lang w:val="en-IN"/>
               </w:rPr>
-              <w:t>.println</w:t>
-            </w:r>
-            <w:proofErr w:type="spellEnd"/>
-            <w:r>
-              <w:rPr>
-                <w:sz w:val="16"/>
-                <w:szCs w:val="16"/>
-                <w:lang w:val="en-IN"/>
-              </w:rPr>
-              <w:t>(</w:t>
-            </w:r>
-            <w:proofErr w:type="spellStart"/>
-            <w:proofErr w:type="gramStart"/>
-            <w:r>
-              <w:rPr>
-                <w:sz w:val="16"/>
-                <w:szCs w:val="16"/>
-                <w:lang w:val="en-IN"/>
-              </w:rPr>
-              <w:t>calculator.myName</w:t>
-            </w:r>
-            <w:proofErr w:type="spellEnd"/>
-            <w:proofErr w:type="gramEnd"/>
-            <w:r>
-              <w:rPr>
-                <w:sz w:val="16"/>
-                <w:szCs w:val="16"/>
-                <w:lang w:val="en-IN"/>
-              </w:rPr>
-              <w:t>);</w:t>
-            </w:r>
-            <w:r>
-              <w:rPr>
-                <w:sz w:val="16"/>
-                <w:szCs w:val="16"/>
-                <w:lang w:val="en-IN"/>
-              </w:rPr>
-              <w:br/>
-              <w:t xml:space="preserve">  </w:t>
-            </w:r>
-            <w:proofErr w:type="gramStart"/>
-            <w:r>
-              <w:rPr>
-                <w:sz w:val="16"/>
-                <w:szCs w:val="16"/>
-                <w:lang w:val="en-IN"/>
-              </w:rPr>
-              <w:t xml:space="preserve">  }</w:t>
-            </w:r>
-            <w:proofErr w:type="gramEnd"/>
+              <w:t>.println(calculator.myName);</w:t>
+            </w:r>
+            <w:r>
+              <w:rPr>
+                <w:sz w:val="16"/>
+                <w:szCs w:val="16"/>
+                <w:lang w:val="en-IN"/>
+              </w:rPr>
+              <w:br/>
+              <w:t xml:space="preserve">    }</w:t>
+            </w:r>
             <w:r>
               <w:rPr>
                 <w:sz w:val="16"/>
@@ -14541,43 +11014,7 @@
                 <w:lang w:val="en-IN"/>
               </w:rPr>
               <w:br/>
-              <w:t xml:space="preserve">    public static void </w:t>
-            </w:r>
-            <w:proofErr w:type="gramStart"/>
-            <w:r>
-              <w:rPr>
-                <w:sz w:val="16"/>
-                <w:szCs w:val="16"/>
-                <w:lang w:val="en-IN"/>
-              </w:rPr>
-              <w:t>main(String[</w:t>
-            </w:r>
-            <w:proofErr w:type="gramEnd"/>
-            <w:r>
-              <w:rPr>
-                <w:sz w:val="16"/>
-                <w:szCs w:val="16"/>
-                <w:lang w:val="en-IN"/>
-              </w:rPr>
-              <w:t xml:space="preserve">] </w:t>
-            </w:r>
-            <w:proofErr w:type="spellStart"/>
-            <w:r>
-              <w:rPr>
-                <w:sz w:val="16"/>
-                <w:szCs w:val="16"/>
-                <w:lang w:val="en-IN"/>
-              </w:rPr>
-              <w:t>args</w:t>
-            </w:r>
-            <w:proofErr w:type="spellEnd"/>
-            <w:r>
-              <w:rPr>
-                <w:sz w:val="16"/>
-                <w:szCs w:val="16"/>
-                <w:lang w:val="en-IN"/>
-              </w:rPr>
-              <w:t>) {</w:t>
+              <w:t xml:space="preserve">    public static void main(String[] args) {</w:t>
             </w:r>
             <w:r>
               <w:rPr>
@@ -14613,16 +11050,7 @@
                 <w:lang w:val="en-IN"/>
               </w:rPr>
               <w:br/>
-              <w:t xml:space="preserve">        </w:t>
-            </w:r>
-            <w:proofErr w:type="spellStart"/>
-            <w:r>
-              <w:rPr>
-                <w:sz w:val="16"/>
-                <w:szCs w:val="16"/>
-                <w:lang w:val="en-IN"/>
-              </w:rPr>
-              <w:t>System.</w:t>
+              <w:t xml:space="preserve">        System.</w:t>
             </w:r>
             <w:r>
               <w:rPr>
@@ -14640,25 +11068,7 @@
                 <w:szCs w:val="16"/>
                 <w:lang w:val="en-IN"/>
               </w:rPr>
-              <w:t>.println</w:t>
-            </w:r>
-            <w:proofErr w:type="spellEnd"/>
-            <w:r>
-              <w:rPr>
-                <w:sz w:val="16"/>
-                <w:szCs w:val="16"/>
-                <w:lang w:val="en-IN"/>
-              </w:rPr>
-              <w:t>(</w:t>
-            </w:r>
-            <w:proofErr w:type="spellStart"/>
-            <w:r>
-              <w:rPr>
-                <w:sz w:val="16"/>
-                <w:szCs w:val="16"/>
-                <w:lang w:val="en-IN"/>
-              </w:rPr>
-              <w:t>Calculator.</w:t>
+              <w:t>.println(Calculator.</w:t>
             </w:r>
             <w:r>
               <w:rPr>
@@ -14670,7 +11080,6 @@
               </w:rPr>
               <w:t>myName</w:t>
             </w:r>
-            <w:proofErr w:type="spellEnd"/>
             <w:r>
               <w:rPr>
                 <w:sz w:val="16"/>
@@ -14686,18 +11095,8 @@
                 <w:lang w:val="en-IN"/>
               </w:rPr>
               <w:br/>
-              <w:t xml:space="preserve">  </w:t>
-            </w:r>
-            <w:proofErr w:type="gramStart"/>
-            <w:r>
-              <w:rPr>
-                <w:sz w:val="16"/>
-                <w:szCs w:val="16"/>
-                <w:lang w:val="en-IN"/>
-              </w:rPr>
-              <w:t xml:space="preserve">  }</w:t>
-            </w:r>
-            <w:proofErr w:type="gramEnd"/>
+              <w:t xml:space="preserve">    }</w:t>
+            </w:r>
             <w:r>
               <w:rPr>
                 <w:sz w:val="16"/>
@@ -14740,23 +11139,6 @@
       <w:pPr>
         <w:spacing w:after="0" w:line="240" w:lineRule="auto"/>
       </w:pPr>
-      <w:r>
-        <w:t>W</w:t>
-      </w:r>
-      <w:r>
-        <w:t xml:space="preserve">e can use the static keyword in Java. If we want to access class members </w:t>
-      </w:r>
-      <w:r>
-        <w:t xml:space="preserve">[variables, methods] </w:t>
-      </w:r>
-      <w:r>
-        <w:t>without creating an instance of the class, we need to declare the class members static.</w:t>
-      </w:r>
-    </w:p>
-    <w:p>
-      <w:pPr>
-        <w:spacing w:after="0" w:line="240" w:lineRule="auto"/>
-      </w:pPr>
     </w:p>
     <w:p>
       <w:pPr>
@@ -14775,9 +11157,8 @@
           <w:highlight w:val="yellow"/>
           <w:lang w:val="en-IN"/>
         </w:rPr>
-        <w:t xml:space="preserve">For calling </w:t>
-      </w:r>
-      <w:proofErr w:type="gramStart"/>
+        <w:t xml:space="preserve">For calling Non-static class members we need object creation and its </w:t>
+      </w:r>
       <w:r>
         <w:rPr>
           <w:b/>
@@ -14785,9 +11166,8 @@
           <w:highlight w:val="yellow"/>
           <w:lang w:val="en-IN"/>
         </w:rPr>
-        <w:t>Non-static</w:t>
-      </w:r>
-      <w:proofErr w:type="gramEnd"/>
+        <w:t>reference</w:t>
+      </w:r>
       <w:r>
         <w:rPr>
           <w:b/>
@@ -14795,8 +11175,18 @@
           <w:highlight w:val="yellow"/>
           <w:lang w:val="en-IN"/>
         </w:rPr>
-        <w:t xml:space="preserve"> class members we need object creation and its </w:t>
-      </w:r>
+        <w:t>.</w:t>
+      </w:r>
+    </w:p>
+    <w:p>
+      <w:pPr>
+        <w:spacing w:after="0" w:line="240" w:lineRule="auto"/>
+        <w:rPr>
+          <w:b/>
+          <w:bCs/>
+          <w:lang w:val="en-IN"/>
+        </w:rPr>
+      </w:pPr>
       <w:r>
         <w:rPr>
           <w:b/>
@@ -14804,7 +11194,7 @@
           <w:highlight w:val="yellow"/>
           <w:lang w:val="en-IN"/>
         </w:rPr>
-        <w:t>reference</w:t>
+        <w:t>For calling status class members we just need class</w:t>
       </w:r>
       <w:r>
         <w:rPr>
@@ -14813,18 +11203,8 @@
           <w:highlight w:val="yellow"/>
           <w:lang w:val="en-IN"/>
         </w:rPr>
-        <w:t>.</w:t>
-      </w:r>
-    </w:p>
-    <w:p>
-      <w:pPr>
-        <w:spacing w:after="0" w:line="240" w:lineRule="auto"/>
-        <w:rPr>
-          <w:b/>
-          <w:bCs/>
-          <w:lang w:val="en-IN"/>
-        </w:rPr>
-      </w:pPr>
+        <w:t xml:space="preserve"> </w:t>
+      </w:r>
       <w:r>
         <w:rPr>
           <w:b/>
@@ -14832,24 +11212,6 @@
           <w:highlight w:val="yellow"/>
           <w:lang w:val="en-IN"/>
         </w:rPr>
-        <w:t>For calling status class members we just need class</w:t>
-      </w:r>
-      <w:r>
-        <w:rPr>
-          <w:b/>
-          <w:bCs/>
-          <w:highlight w:val="yellow"/>
-          <w:lang w:val="en-IN"/>
-        </w:rPr>
-        <w:t xml:space="preserve"> </w:t>
-      </w:r>
-      <w:r>
-        <w:rPr>
-          <w:b/>
-          <w:bCs/>
-          <w:highlight w:val="yellow"/>
-          <w:lang w:val="en-IN"/>
-        </w:rPr>
         <w:t>Name only, no need to create object in this scenario.</w:t>
       </w:r>
     </w:p>
@@ -14857,6 +11219,26 @@
       <w:pPr>
         <w:spacing w:after="0" w:line="240" w:lineRule="auto"/>
         <w:rPr>
+          <w:lang w:val="en-IN"/>
+        </w:rPr>
+      </w:pPr>
+    </w:p>
+    <w:p>
+      <w:pPr>
+        <w:spacing w:after="0" w:line="240" w:lineRule="auto"/>
+        <w:rPr>
+          <w:b/>
+          <w:bCs/>
+          <w:lang w:val="en-IN"/>
+        </w:rPr>
+      </w:pPr>
+    </w:p>
+    <w:p>
+      <w:pPr>
+        <w:spacing w:after="0" w:line="240" w:lineRule="auto"/>
+        <w:rPr>
+          <w:b/>
+          <w:bCs/>
           <w:lang w:val="en-IN"/>
         </w:rPr>
       </w:pPr>
@@ -14879,6 +11261,67 @@
         <w:lastRenderedPageBreak/>
         <w:t>Static Methods</w:t>
       </w:r>
+      <w:r>
+        <w:rPr>
+          <w:b/>
+          <w:bCs/>
+          <w:lang w:val="en-IN"/>
+        </w:rPr>
+        <w:t>: Accessing class members without creating object.</w:t>
+      </w:r>
+    </w:p>
+    <w:p>
+      <w:pPr>
+        <w:spacing w:after="0" w:line="240" w:lineRule="auto"/>
+        <w:rPr>
+          <w:b/>
+          <w:bCs/>
+          <w:lang w:val="en-IN"/>
+        </w:rPr>
+      </w:pPr>
+    </w:p>
+    <w:p>
+      <w:pPr>
+        <w:spacing w:after="0" w:line="240" w:lineRule="auto"/>
+      </w:pPr>
+      <w:r>
+        <w:t>In Java, if we want to access class members, we must first create an instance of the class. But there will be situations where we want to access class members without creating any variables.</w:t>
+      </w:r>
+      <w:r>
+        <w:t xml:space="preserve"> </w:t>
+      </w:r>
+      <w:r>
+        <w:t>In those situations, we can use the </w:t>
+      </w:r>
+      <w:r>
+        <w:rPr>
+          <w:b/>
+          <w:bCs/>
+        </w:rPr>
+        <w:t>static</w:t>
+      </w:r>
+      <w:r>
+        <w:t> keyword in Java. </w:t>
+      </w:r>
+      <w:r>
+        <w:t xml:space="preserve"> </w:t>
+      </w:r>
+      <w:r>
+        <w:t>If we want to access class members without creating an instance of the class, we need to declare the class members static.</w:t>
+      </w:r>
+    </w:p>
+    <w:p>
+      <w:pPr>
+        <w:spacing w:after="0" w:line="240" w:lineRule="auto"/>
+      </w:pPr>
+    </w:p>
+    <w:p>
+      <w:pPr>
+        <w:spacing w:after="0" w:line="240" w:lineRule="auto"/>
+        <w:rPr>
+          <w:lang w:val="en-IN"/>
+        </w:rPr>
+      </w:pPr>
     </w:p>
     <w:p>
       <w:pPr>
@@ -14919,11 +11362,203 @@
     <w:p>
       <w:pPr>
         <w:spacing w:after="0" w:line="240" w:lineRule="auto"/>
-        <w:rPr>
-          <w:lang w:val="en-IN"/>
-        </w:rPr>
-      </w:pPr>
-    </w:p>
+      </w:pPr>
+      <w:r>
+        <w:t>W</w:t>
+      </w:r>
+      <w:r>
+        <w:t xml:space="preserve">e can use the static keyword in Java. If we want to access </w:t>
+      </w:r>
+      <w:r>
+        <w:rPr>
+          <w:b/>
+          <w:bCs/>
+        </w:rPr>
+        <w:t>class members [variables, methods</w:t>
+      </w:r>
+      <w:r>
+        <w:rPr>
+          <w:b/>
+          <w:bCs/>
+        </w:rPr>
+        <w:t>] without creating an instance of the class</w:t>
+      </w:r>
+      <w:r>
+        <w:t>, we need to declare the class members static.</w:t>
+      </w:r>
+    </w:p>
+    <w:p>
+      <w:pPr>
+        <w:spacing w:after="0" w:line="240" w:lineRule="auto"/>
+        <w:rPr>
+          <w:lang w:val="en-IN"/>
+        </w:rPr>
+      </w:pPr>
+    </w:p>
+    <w:p>
+      <w:pPr>
+        <w:spacing w:after="0" w:line="240" w:lineRule="auto"/>
+        <w:rPr>
+          <w:lang w:val="en-IN"/>
+        </w:rPr>
+      </w:pPr>
+    </w:p>
+    <w:p>
+      <w:pPr>
+        <w:spacing w:after="0" w:line="240" w:lineRule="auto"/>
+        <w:rPr>
+          <w:lang w:val="en-IN"/>
+        </w:rPr>
+      </w:pPr>
+      <w:r>
+        <w:rPr>
+          <w:lang w:val="en-IN"/>
+        </w:rPr>
+        <w:t>When to use static? When we have common data to objects or sharable to object then we can use static keyword for class members[methods or v</w:t>
+      </w:r>
+      <w:r>
+        <w:rPr>
+          <w:lang w:val="en-IN"/>
+        </w:rPr>
+        <w:t>a</w:t>
+      </w:r>
+      <w:r>
+        <w:rPr>
+          <w:lang w:val="en-IN"/>
+        </w:rPr>
+        <w:t>raibles].</w:t>
+      </w:r>
+    </w:p>
+    <w:p>
+      <w:pPr>
+        <w:spacing w:after="0" w:line="240" w:lineRule="auto"/>
+        <w:rPr>
+          <w:lang w:val="en-IN"/>
+        </w:rPr>
+      </w:pPr>
+    </w:p>
+    <w:p>
+      <w:pPr>
+        <w:spacing w:after="0" w:line="240" w:lineRule="auto"/>
+        <w:rPr>
+          <w:lang w:val="en-IN"/>
+        </w:rPr>
+      </w:pPr>
+    </w:p>
+    <w:tbl>
+      <w:tblPr>
+        <w:tblStyle w:val="TableGrid"/>
+        <w:tblW w:w="0" w:type="auto"/>
+        <w:tblLook w:val="04A0" w:firstRow="1" w:lastRow="0" w:firstColumn="1" w:lastColumn="0" w:noHBand="0" w:noVBand="1"/>
+      </w:tblPr>
+      <w:tblGrid>
+        <w:gridCol w:w="11016"/>
+      </w:tblGrid>
+      <w:tr>
+        <w:tc>
+          <w:tcPr>
+            <w:tcW w:w="11016" w:type="dxa"/>
+          </w:tcPr>
+          <w:p>
+            <w:pPr>
+              <w:rPr>
+                <w:lang w:val="en-IN"/>
+              </w:rPr>
+            </w:pPr>
+            <w:r>
+              <w:rPr>
+                <w:b/>
+                <w:bCs/>
+                <w:lang w:val="en-IN"/>
+              </w:rPr>
+              <w:t>Ctrl + F12</w:t>
+            </w:r>
+            <w:r>
+              <w:rPr>
+                <w:lang w:val="en-IN"/>
+              </w:rPr>
+              <w:t xml:space="preserve"> </w:t>
+            </w:r>
+            <w:r>
+              <w:rPr>
+                <w:lang w:val="en-IN"/>
+              </w:rPr>
+              <w:sym w:font="Wingdings" w:char="F0E0"/>
+            </w:r>
+            <w:r>
+              <w:rPr>
+                <w:lang w:val="en-IN"/>
+              </w:rPr>
+              <w:t xml:space="preserve"> To see all methods list in a class on popup. In IntelliJ.</w:t>
+            </w:r>
+          </w:p>
+          <w:p>
+            <w:pPr>
+              <w:rPr>
+                <w:b/>
+                <w:bCs/>
+                <w:lang w:val="en-IN"/>
+              </w:rPr>
+            </w:pPr>
+            <w:r>
+              <w:rPr>
+                <w:b/>
+                <w:bCs/>
+                <w:lang w:val="en-IN"/>
+              </w:rPr>
+              <w:t xml:space="preserve">Double shift </w:t>
+            </w:r>
+            <w:r>
+              <w:rPr>
+                <w:b/>
+                <w:bCs/>
+                <w:lang w:val="en-IN"/>
+              </w:rPr>
+              <w:sym w:font="Wingdings" w:char="F0E0"/>
+            </w:r>
+            <w:r>
+              <w:rPr>
+                <w:b/>
+                <w:bCs/>
+                <w:lang w:val="en-IN"/>
+              </w:rPr>
+              <w:t xml:space="preserve"> </w:t>
+            </w:r>
+            <w:r>
+              <w:rPr>
+                <w:b/>
+                <w:bCs/>
+                <w:lang w:val="en-IN"/>
+              </w:rPr>
+              <w:t xml:space="preserve"> to find the class </w:t>
+            </w:r>
+            <w:r>
+              <w:rPr>
+                <w:b/>
+                <w:bCs/>
+                <w:lang w:val="en-IN"/>
+              </w:rPr>
+              <w:t>globally</w:t>
+            </w:r>
+            <w:r>
+              <w:rPr>
+                <w:b/>
+                <w:bCs/>
+                <w:lang w:val="en-IN"/>
+              </w:rPr>
+              <w:t xml:space="preserve"> in IntelliJ.</w:t>
+            </w:r>
+          </w:p>
+          <w:p>
+            <w:pPr>
+              <w:rPr>
+                <w:lang w:val="en-IN"/>
+              </w:rPr>
+            </w:pPr>
+          </w:p>
+        </w:tc>
+      </w:tr>
+    </w:tbl>
     <w:p>
       <w:pPr>
         <w:spacing w:after="0" w:line="240" w:lineRule="auto"/>

--- a/java/core java 10PM.docx
+++ b/java/core java 10PM.docx
@@ -6,23 +6,33 @@
       <w:pPr>
         <w:spacing w:after="0" w:line="240" w:lineRule="auto"/>
       </w:pPr>
+      <w:r>
+        <w:fldChar w:fldCharType="begin"/>
+      </w:r>
+      <w:r>
+        <w:instrText>HYPERLINK "https://www.tutorialspoint.com/java/java_unicode_system.htm"</w:instrText>
+      </w:r>
+      <w:r>
+        <w:fldChar w:fldCharType="separate"/>
+      </w:r>
+      <w:r>
+        <w:rPr>
+          <w:rStyle w:val="Hyperlink"/>
+        </w:rPr>
+        <w:t>https://www.tutorialspoint.com/java/java_unicode_system.htm</w:t>
+      </w:r>
+      <w:r>
+        <w:fldChar w:fldCharType="end"/>
+      </w:r>
+      <w:r>
+        <w:t xml:space="preserve"> </w:t>
+      </w:r>
+    </w:p>
+    <w:p>
+      <w:pPr>
+        <w:spacing w:after="0" w:line="240" w:lineRule="auto"/>
+      </w:pPr>
       <w:hyperlink r:id="rId5" w:history="1">
-        <w:r>
-          <w:rPr>
-            <w:rStyle w:val="Hyperlink"/>
-          </w:rPr>
-          <w:t>https://www.tutorialspoint.com/java/java_unicode_system.htm</w:t>
-        </w:r>
-      </w:hyperlink>
-      <w:r>
-        <w:t xml:space="preserve"> </w:t>
-      </w:r>
-    </w:p>
-    <w:p>
-      <w:pPr>
-        <w:spacing w:after="0" w:line="240" w:lineRule="auto"/>
-      </w:pPr>
-      <w:hyperlink r:id="rId6" w:history="1">
         <w:r>
           <w:rPr>
             <w:rStyle w:val="Hyperlink"/>
@@ -38,7 +48,7 @@
       <w:pPr>
         <w:spacing w:after="0" w:line="240" w:lineRule="auto"/>
       </w:pPr>
-      <w:hyperlink r:id="rId7" w:history="1">
+      <w:hyperlink r:id="rId6" w:history="1">
         <w:r>
           <w:rPr>
             <w:rStyle w:val="Hyperlink"/>
@@ -85,17 +95,30 @@
       <w:pPr>
         <w:spacing w:after="0" w:line="240" w:lineRule="auto"/>
       </w:pPr>
-      <w:r>
-        <w:t>Class : Blue print for creating the objects.</w:t>
+      <w:proofErr w:type="gramStart"/>
+      <w:r>
+        <w:t>Class :</w:t>
+      </w:r>
+      <w:proofErr w:type="gramEnd"/>
+      <w:r>
+        <w:t xml:space="preserve"> Blue print for creating the objects.</w:t>
       </w:r>
       <w:r>
         <w:t xml:space="preserve"> </w:t>
       </w:r>
       <w:r>
-        <w:t>It is l</w:t>
-      </w:r>
-      <w:r>
-        <w:t>ogically exists.</w:t>
+        <w:t xml:space="preserve">It </w:t>
+      </w:r>
+      <w:proofErr w:type="gramStart"/>
+      <w:r>
+        <w:t>is l</w:t>
+      </w:r>
+      <w:r>
+        <w:t>ogically exists</w:t>
+      </w:r>
+      <w:proofErr w:type="gramEnd"/>
+      <w:r>
+        <w:t>.</w:t>
       </w:r>
       <w:r>
         <w:t xml:space="preserve"> </w:t>
@@ -115,10 +138,18 @@
         <w:t xml:space="preserve"> </w:t>
       </w:r>
       <w:r>
-        <w:t>It is p</w:t>
-      </w:r>
-      <w:r>
-        <w:t>hysically exists.</w:t>
+        <w:t xml:space="preserve">It </w:t>
+      </w:r>
+      <w:proofErr w:type="gramStart"/>
+      <w:r>
+        <w:t>is p</w:t>
+      </w:r>
+      <w:r>
+        <w:t>hysically exists</w:t>
+      </w:r>
+      <w:proofErr w:type="gramEnd"/>
+      <w:r>
+        <w:t>.</w:t>
       </w:r>
     </w:p>
     <w:p>
@@ -175,7 +206,7 @@
                     </pic:cNvPicPr>
                   </pic:nvPicPr>
                   <pic:blipFill>
-                    <a:blip r:embed="rId8">
+                    <a:blip r:embed="rId7">
                       <a:extLst>
                         <a:ext uri="{28A0092B-C50C-407E-A947-70E740481C1C}">
                           <a14:useLocalDpi xmlns:a14="http://schemas.microsoft.com/office/drawing/2010/main" val="0"/>
@@ -247,7 +278,15 @@
         <w:t xml:space="preserve"> </w:t>
       </w:r>
       <w:r>
-        <w:t xml:space="preserve"> 4 legs,  1 tail, 2 eyes, white teeth.</w:t>
+        <w:t xml:space="preserve"> 4 </w:t>
+      </w:r>
+      <w:proofErr w:type="gramStart"/>
+      <w:r>
+        <w:t>legs,  1</w:t>
+      </w:r>
+      <w:proofErr w:type="gramEnd"/>
+      <w:r>
+        <w:t xml:space="preserve"> tail, 2 eyes, white teeth.</w:t>
       </w:r>
     </w:p>
     <w:p>
@@ -259,7 +298,56 @@
       </w:r>
       <w:r>
         <w:tab/>
-        <w:t>Running(), walkng(), eating(), makeSounds(), sleeping()….</w:t>
+      </w:r>
+      <w:proofErr w:type="gramStart"/>
+      <w:r>
+        <w:t>Running(</w:t>
+      </w:r>
+      <w:proofErr w:type="gramEnd"/>
+      <w:r>
+        <w:t xml:space="preserve">), </w:t>
+      </w:r>
+      <w:proofErr w:type="spellStart"/>
+      <w:proofErr w:type="gramStart"/>
+      <w:r>
+        <w:t>walkng</w:t>
+      </w:r>
+      <w:proofErr w:type="spellEnd"/>
+      <w:r>
+        <w:t>(</w:t>
+      </w:r>
+      <w:proofErr w:type="gramEnd"/>
+      <w:r>
+        <w:t xml:space="preserve">), </w:t>
+      </w:r>
+      <w:proofErr w:type="gramStart"/>
+      <w:r>
+        <w:t>eating(</w:t>
+      </w:r>
+      <w:proofErr w:type="gramEnd"/>
+      <w:r>
+        <w:t xml:space="preserve">), </w:t>
+      </w:r>
+      <w:proofErr w:type="spellStart"/>
+      <w:proofErr w:type="gramStart"/>
+      <w:r>
+        <w:t>makeSounds</w:t>
+      </w:r>
+      <w:proofErr w:type="spellEnd"/>
+      <w:r>
+        <w:t>(</w:t>
+      </w:r>
+      <w:proofErr w:type="gramEnd"/>
+      <w:r>
+        <w:t xml:space="preserve">), </w:t>
+      </w:r>
+      <w:proofErr w:type="gramStart"/>
+      <w:r>
+        <w:t>sleeping(</w:t>
+      </w:r>
+      <w:proofErr w:type="gramEnd"/>
+      <w:r>
+        <w:t>)….</w:t>
       </w:r>
     </w:p>
     <w:p>
@@ -271,7 +359,15 @@
       </w:r>
       <w:r>
         <w:tab/>
-        <w:t xml:space="preserve">All these are ogically </w:t>
+        <w:t xml:space="preserve">All these are </w:t>
+      </w:r>
+      <w:proofErr w:type="spellStart"/>
+      <w:r>
+        <w:t>ogically</w:t>
+      </w:r>
+      <w:proofErr w:type="spellEnd"/>
+      <w:r>
+        <w:t xml:space="preserve"> </w:t>
       </w:r>
       <w:r>
         <w:t>exists</w:t>
@@ -299,8 +395,18 @@
         <w:t>Dog</w:t>
       </w:r>
       <w:r>
-        <w:t>, cat, Tiger, lion..etc</w:t>
-      </w:r>
+        <w:t xml:space="preserve">, cat, Tiger, </w:t>
+      </w:r>
+      <w:proofErr w:type="gramStart"/>
+      <w:r>
+        <w:t>lion..</w:t>
+      </w:r>
+      <w:proofErr w:type="spellStart"/>
+      <w:proofErr w:type="gramEnd"/>
+      <w:r>
+        <w:t>etc</w:t>
+      </w:r>
+      <w:proofErr w:type="spellEnd"/>
       <w:r>
         <w:t xml:space="preserve"> </w:t>
       </w:r>
@@ -308,7 +414,15 @@
         <w:sym w:font="Wingdings" w:char="F0E0"/>
       </w:r>
       <w:r>
-        <w:t xml:space="preserve"> 4 legs, 1 tail, 2 eyes, white teeeth.</w:t>
+        <w:t xml:space="preserve"> 4 legs, 1 tail, 2 eyes, white </w:t>
+      </w:r>
+      <w:proofErr w:type="spellStart"/>
+      <w:r>
+        <w:t>teeeth</w:t>
+      </w:r>
+      <w:proofErr w:type="spellEnd"/>
+      <w:r>
+        <w:t>.</w:t>
       </w:r>
     </w:p>
     <w:p>
@@ -316,8 +430,55 @@
         <w:spacing w:after="0" w:line="240" w:lineRule="auto"/>
         <w:ind w:firstLine="720"/>
       </w:pPr>
-      <w:r>
-        <w:t>Running(), walkng(), eating(), makeSounds(), sleeping()….</w:t>
+      <w:proofErr w:type="gramStart"/>
+      <w:r>
+        <w:t>Running(</w:t>
+      </w:r>
+      <w:proofErr w:type="gramEnd"/>
+      <w:r>
+        <w:t xml:space="preserve">), </w:t>
+      </w:r>
+      <w:proofErr w:type="spellStart"/>
+      <w:proofErr w:type="gramStart"/>
+      <w:r>
+        <w:t>walkng</w:t>
+      </w:r>
+      <w:proofErr w:type="spellEnd"/>
+      <w:r>
+        <w:t>(</w:t>
+      </w:r>
+      <w:proofErr w:type="gramEnd"/>
+      <w:r>
+        <w:t xml:space="preserve">), </w:t>
+      </w:r>
+      <w:proofErr w:type="gramStart"/>
+      <w:r>
+        <w:t>eating(</w:t>
+      </w:r>
+      <w:proofErr w:type="gramEnd"/>
+      <w:r>
+        <w:t xml:space="preserve">), </w:t>
+      </w:r>
+      <w:proofErr w:type="spellStart"/>
+      <w:proofErr w:type="gramStart"/>
+      <w:r>
+        <w:t>makeSounds</w:t>
+      </w:r>
+      <w:proofErr w:type="spellEnd"/>
+      <w:r>
+        <w:t>(</w:t>
+      </w:r>
+      <w:proofErr w:type="gramEnd"/>
+      <w:r>
+        <w:t xml:space="preserve">), </w:t>
+      </w:r>
+      <w:proofErr w:type="gramStart"/>
+      <w:r>
+        <w:t>sleeping(</w:t>
+      </w:r>
+      <w:proofErr w:type="gramEnd"/>
+      <w:r>
+        <w:t>)….</w:t>
       </w:r>
     </w:p>
     <w:p>
@@ -349,8 +510,13 @@
       <w:pPr>
         <w:spacing w:after="0" w:line="240" w:lineRule="auto"/>
       </w:pPr>
-      <w:r>
-        <w:t>What ever you see with your eyes is called as Object.</w:t>
+      <w:proofErr w:type="spellStart"/>
+      <w:r>
+        <w:t>What ever</w:t>
+      </w:r>
+      <w:proofErr w:type="spellEnd"/>
+      <w:r>
+        <w:t xml:space="preserve"> you see with your eyes is called as Object.</w:t>
       </w:r>
     </w:p>
     <w:p>
@@ -400,7 +566,15 @@
         <w:sym w:font="Wingdings" w:char="F0E0"/>
       </w:r>
       <w:r>
-        <w:t xml:space="preserve"> means : </w:t>
+        <w:t xml:space="preserve"> </w:t>
+      </w:r>
+      <w:proofErr w:type="gramStart"/>
+      <w:r>
+        <w:t>means :</w:t>
+      </w:r>
+      <w:proofErr w:type="gramEnd"/>
+      <w:r>
+        <w:t xml:space="preserve"> </w:t>
       </w:r>
       <w:r>
         <w:rPr>
@@ -593,7 +767,17 @@
         <w:t xml:space="preserve">Book properties: </w:t>
       </w:r>
       <w:r>
-        <w:t>width, size, weight, price, no:of pages, author name.</w:t>
+        <w:t xml:space="preserve">width, size, weight, price, </w:t>
+      </w:r>
+      <w:proofErr w:type="spellStart"/>
+      <w:proofErr w:type="gramStart"/>
+      <w:r>
+        <w:t>no:of</w:t>
+      </w:r>
+      <w:proofErr w:type="spellEnd"/>
+      <w:proofErr w:type="gramEnd"/>
+      <w:r>
+        <w:t xml:space="preserve"> pages, author name.</w:t>
       </w:r>
     </w:p>
     <w:p>
@@ -605,10 +789,23 @@
         <w:t xml:space="preserve">Bike properties: </w:t>
       </w:r>
       <w:r>
-        <w:t xml:space="preserve">color, weight, price, speed, milage, lights, bikeCompanyName, wheels type, </w:t>
-      </w:r>
-      <w:r>
-        <w:t>etc…</w:t>
+        <w:t xml:space="preserve">color, weight, price, speed, milage, lights, </w:t>
+      </w:r>
+      <w:proofErr w:type="spellStart"/>
+      <w:r>
+        <w:t>bikeCompanyName</w:t>
+      </w:r>
+      <w:proofErr w:type="spellEnd"/>
+      <w:r>
+        <w:t xml:space="preserve">, wheels type, </w:t>
+      </w:r>
+      <w:proofErr w:type="spellStart"/>
+      <w:r>
+        <w:t>etc</w:t>
+      </w:r>
+      <w:proofErr w:type="spellEnd"/>
+      <w:r>
+        <w:t>…</w:t>
       </w:r>
     </w:p>
     <w:p>
@@ -617,7 +814,14 @@
       </w:pPr>
       <w:r>
         <w:tab/>
-        <w:t>Etc..examples.</w:t>
+      </w:r>
+      <w:proofErr w:type="spellStart"/>
+      <w:r>
+        <w:t>Etc..examples</w:t>
+      </w:r>
+      <w:proofErr w:type="spellEnd"/>
+      <w:r>
+        <w:t>.</w:t>
       </w:r>
     </w:p>
     <w:p>
@@ -716,8 +920,37 @@
         <w:tab/>
         <w:t xml:space="preserve">Book actions: </w:t>
       </w:r>
-      <w:r>
-        <w:t xml:space="preserve">reading(), writing(), playing(), beating(), </w:t>
+      <w:proofErr w:type="gramStart"/>
+      <w:r>
+        <w:t>reading(</w:t>
+      </w:r>
+      <w:proofErr w:type="gramEnd"/>
+      <w:r>
+        <w:t xml:space="preserve">), </w:t>
+      </w:r>
+      <w:proofErr w:type="gramStart"/>
+      <w:r>
+        <w:t>writing(</w:t>
+      </w:r>
+      <w:proofErr w:type="gramEnd"/>
+      <w:r>
+        <w:t xml:space="preserve">), </w:t>
+      </w:r>
+      <w:proofErr w:type="gramStart"/>
+      <w:r>
+        <w:t>playing(</w:t>
+      </w:r>
+      <w:proofErr w:type="gramEnd"/>
+      <w:r>
+        <w:t xml:space="preserve">), </w:t>
+      </w:r>
+      <w:proofErr w:type="gramStart"/>
+      <w:r>
+        <w:t>beating(</w:t>
+      </w:r>
+      <w:proofErr w:type="gramEnd"/>
+      <w:r>
+        <w:t xml:space="preserve">), </w:t>
       </w:r>
     </w:p>
     <w:p>
@@ -734,14 +967,55 @@
       <w:r>
         <w:t xml:space="preserve">ctions: </w:t>
       </w:r>
-      <w:r>
-        <w:t xml:space="preserve">riding(), engineBeating(), </w:t>
-      </w:r>
-      <w:r>
-        <w:t xml:space="preserve">spped(), </w:t>
-      </w:r>
-      <w:r>
-        <w:t>stunts(), etc….</w:t>
+      <w:proofErr w:type="gramStart"/>
+      <w:r>
+        <w:t>riding(</w:t>
+      </w:r>
+      <w:proofErr w:type="gramEnd"/>
+      <w:r>
+        <w:t xml:space="preserve">), </w:t>
+      </w:r>
+      <w:proofErr w:type="spellStart"/>
+      <w:proofErr w:type="gramStart"/>
+      <w:r>
+        <w:t>engineBeating</w:t>
+      </w:r>
+      <w:proofErr w:type="spellEnd"/>
+      <w:r>
+        <w:t>(</w:t>
+      </w:r>
+      <w:proofErr w:type="gramEnd"/>
+      <w:r>
+        <w:t xml:space="preserve">), </w:t>
+      </w:r>
+      <w:proofErr w:type="spellStart"/>
+      <w:proofErr w:type="gramStart"/>
+      <w:r>
+        <w:t>spped</w:t>
+      </w:r>
+      <w:proofErr w:type="spellEnd"/>
+      <w:r>
+        <w:t>(</w:t>
+      </w:r>
+      <w:proofErr w:type="gramEnd"/>
+      <w:r>
+        <w:t xml:space="preserve">), </w:t>
+      </w:r>
+      <w:proofErr w:type="gramStart"/>
+      <w:r>
+        <w:t>stunts(</w:t>
+      </w:r>
+      <w:proofErr w:type="gramEnd"/>
+      <w:r>
+        <w:t xml:space="preserve">), </w:t>
+      </w:r>
+      <w:proofErr w:type="spellStart"/>
+      <w:r>
+        <w:t>etc</w:t>
+      </w:r>
+      <w:proofErr w:type="spellEnd"/>
+      <w:r>
+        <w:t>….</w:t>
       </w:r>
     </w:p>
     <w:p>
@@ -771,7 +1045,15 @@
       </w:pPr>
       <w:r>
         <w:tab/>
-        <w:t xml:space="preserve">Means giving a name to the object. It is optional. If an object doesn’t have identity means we can not say it is not an object. </w:t>
+        <w:t xml:space="preserve">Means giving a name to the object. It is optional. If an object doesn’t have identity means we </w:t>
+      </w:r>
+      <w:proofErr w:type="spellStart"/>
+      <w:r>
+        <w:t>can not</w:t>
+      </w:r>
+      <w:proofErr w:type="spellEnd"/>
+      <w:r>
+        <w:t xml:space="preserve"> say it is not an object. </w:t>
       </w:r>
       <w:r>
         <w:t>Even though</w:t>
@@ -806,7 +1088,15 @@
         <w:spacing w:after="0" w:line="240" w:lineRule="auto"/>
       </w:pPr>
       <w:r>
-        <w:t>But an object have physical state, behavior and identity.</w:t>
+        <w:t xml:space="preserve">But an object </w:t>
+      </w:r>
+      <w:proofErr w:type="gramStart"/>
+      <w:r>
+        <w:t>have</w:t>
+      </w:r>
+      <w:proofErr w:type="gramEnd"/>
+      <w:r>
+        <w:t xml:space="preserve"> physical state, behavior and identity.</w:t>
       </w:r>
     </w:p>
     <w:p>
@@ -849,7 +1139,7 @@
       <w:pPr>
         <w:spacing w:after="0" w:line="240" w:lineRule="auto"/>
       </w:pPr>
-      <w:hyperlink r:id="rId9" w:history="1">
+      <w:hyperlink r:id="rId8" w:history="1">
         <w:r>
           <w:rPr>
             <w:rStyle w:val="Hyperlink"/>
@@ -908,7 +1198,7 @@
                     </pic:cNvPicPr>
                   </pic:nvPicPr>
                   <pic:blipFill>
-                    <a:blip r:embed="rId10">
+                    <a:blip r:embed="rId9">
                       <a:extLst>
                         <a:ext uri="{28A0092B-C50C-407E-A947-70E740481C1C}">
                           <a14:useLocalDpi xmlns:a14="http://schemas.microsoft.com/office/drawing/2010/main" val="0"/>
@@ -1295,8 +1585,17 @@
           <w:b/>
           <w:bCs/>
         </w:rPr>
-        <w:t>maven-archetype-quickstart</w:t>
-      </w:r>
+        <w:t>maven-archetype-</w:t>
+      </w:r>
+      <w:proofErr w:type="spellStart"/>
+      <w:r>
+        <w:rPr>
+          <w:b/>
+          <w:bCs/>
+        </w:rPr>
+        <w:t>quickstart</w:t>
+      </w:r>
+      <w:proofErr w:type="spellEnd"/>
       <w:r>
         <w:t xml:space="preserve">” </w:t>
       </w:r>
@@ -1340,7 +1639,7 @@
                     <pic:cNvPicPr/>
                   </pic:nvPicPr>
                   <pic:blipFill>
-                    <a:blip r:embed="rId11"/>
+                    <a:blip r:embed="rId10"/>
                     <a:stretch>
                       <a:fillRect/>
                     </a:stretch>
@@ -1398,7 +1697,7 @@
                     <pic:cNvPicPr/>
                   </pic:nvPicPr>
                   <pic:blipFill>
-                    <a:blip r:embed="rId12"/>
+                    <a:blip r:embed="rId11"/>
                     <a:stretch>
                       <a:fillRect/>
                     </a:stretch>
@@ -1454,6 +1753,7 @@
       <w:r>
         <w:t>“</w:t>
       </w:r>
+      <w:proofErr w:type="spellStart"/>
       <w:r>
         <w:rPr>
           <w:b/>
@@ -1461,6 +1761,7 @@
         </w:rPr>
         <w:t>artifcatId</w:t>
       </w:r>
+      <w:proofErr w:type="spellEnd"/>
       <w:r>
         <w:t>” means project name.</w:t>
       </w:r>
@@ -1506,7 +1807,7 @@
                     <pic:cNvPicPr/>
                   </pic:nvPicPr>
                   <pic:blipFill>
-                    <a:blip r:embed="rId13"/>
+                    <a:blip r:embed="rId12"/>
                     <a:stretch>
                       <a:fillRect/>
                     </a:stretch>
@@ -1539,6 +1840,7 @@
       <w:pPr>
         <w:spacing w:after="0" w:line="240" w:lineRule="auto"/>
       </w:pPr>
+      <w:proofErr w:type="spellStart"/>
       <w:r>
         <w:rPr>
           <w:b/>
@@ -1551,7 +1853,15 @@
           <w:b/>
           <w:bCs/>
         </w:rPr>
-        <w:t>rc/main/java</w:t>
+        <w:t>rc</w:t>
+      </w:r>
+      <w:proofErr w:type="spellEnd"/>
+      <w:r>
+        <w:rPr>
+          <w:b/>
+          <w:bCs/>
+        </w:rPr>
+        <w:t>/main/java</w:t>
       </w:r>
       <w:r>
         <w:t xml:space="preserve"> </w:t>
@@ -1560,18 +1870,31 @@
         <w:sym w:font="Wingdings" w:char="F0E0"/>
       </w:r>
       <w:r>
-        <w:t xml:space="preserve"> this the place where we are going to write java code under given package. (com.skh is package).</w:t>
-      </w:r>
-    </w:p>
-    <w:p>
-      <w:pPr>
-        <w:spacing w:after="0" w:line="240" w:lineRule="auto"/>
-      </w:pPr>
+        <w:t xml:space="preserve"> this the place where we are going to write java code under given package. (</w:t>
+      </w:r>
+      <w:proofErr w:type="spellStart"/>
+      <w:r>
+        <w:t>com.skh</w:t>
+      </w:r>
+      <w:proofErr w:type="spellEnd"/>
+      <w:r>
+        <w:t xml:space="preserve"> is package).</w:t>
+      </w:r>
+    </w:p>
+    <w:p>
+      <w:pPr>
+        <w:spacing w:after="0" w:line="240" w:lineRule="auto"/>
+      </w:pPr>
+      <w:proofErr w:type="spellStart"/>
       <w:r>
         <w:t>s</w:t>
       </w:r>
       <w:r>
-        <w:t xml:space="preserve">rc/test/java </w:t>
+        <w:t>rc</w:t>
+      </w:r>
+      <w:proofErr w:type="spellEnd"/>
+      <w:r>
+        <w:t xml:space="preserve">/test/java </w:t>
       </w:r>
       <w:r>
         <w:sym w:font="Wingdings" w:char="F0E0"/>
@@ -1633,7 +1956,31 @@
       </w:pPr>
       <w:r>
         <w:tab/>
-        <w:t>Whenever any developer develops the project. That project will be released in different formats..exe, .bat, ;.pdf, .text, .apk,</w:t>
+        <w:t xml:space="preserve">Whenever any developer develops the project. That project will be released in different </w:t>
+      </w:r>
+      <w:proofErr w:type="gramStart"/>
+      <w:r>
+        <w:t>formats..</w:t>
+      </w:r>
+      <w:proofErr w:type="gramEnd"/>
+      <w:r>
+        <w:t>exe, .bat</w:t>
+      </w:r>
+      <w:proofErr w:type="gramStart"/>
+      <w:r>
+        <w:t>, ;</w:t>
+      </w:r>
+      <w:proofErr w:type="gramEnd"/>
+      <w:r>
+        <w:t>.pdf, .text, .</w:t>
+      </w:r>
+      <w:proofErr w:type="spellStart"/>
+      <w:r>
+        <w:t>apk</w:t>
+      </w:r>
+      <w:proofErr w:type="spellEnd"/>
+      <w:r>
+        <w:t>,</w:t>
       </w:r>
     </w:p>
     <w:p>
@@ -1653,6 +2000,7 @@
         </w:numPr>
         <w:spacing w:after="0" w:line="240" w:lineRule="auto"/>
       </w:pPr>
+      <w:proofErr w:type="gramStart"/>
       <w:r>
         <w:t>.</w:t>
       </w:r>
@@ -1663,6 +2011,7 @@
         </w:rPr>
         <w:t>Jar</w:t>
       </w:r>
+      <w:proofErr w:type="gramEnd"/>
       <w:r>
         <w:t xml:space="preserve"> (Java Archives).</w:t>
       </w:r>
@@ -1707,8 +2056,13 @@
         </w:numPr>
         <w:spacing w:after="0" w:line="240" w:lineRule="auto"/>
       </w:pPr>
-      <w:r>
-        <w:t>.ear (Enterprise Archive)</w:t>
+      <w:proofErr w:type="gramStart"/>
+      <w:r>
+        <w:t>.ear</w:t>
+      </w:r>
+      <w:proofErr w:type="gramEnd"/>
+      <w:r>
+        <w:t xml:space="preserve"> (Enterprise Archive)</w:t>
       </w:r>
       <w:r>
         <w:t xml:space="preserve"> </w:t>
@@ -1848,7 +2202,15 @@
         <w:sym w:font="Wingdings" w:char="F0E0"/>
       </w:r>
       <w:r>
-        <w:t xml:space="preserve"> Maven build </w:t>
+        <w:t xml:space="preserve"> Maven </w:t>
+      </w:r>
+      <w:proofErr w:type="gramStart"/>
+      <w:r>
+        <w:t>build</w:t>
+      </w:r>
+      <w:proofErr w:type="gramEnd"/>
+      <w:r>
+        <w:t xml:space="preserve"> </w:t>
       </w:r>
       <w:r>
         <w:sym w:font="Wingdings" w:char="F0E0"/>
@@ -1926,7 +2288,7 @@
                     <pic:cNvPicPr/>
                   </pic:nvPicPr>
                   <pic:blipFill>
-                    <a:blip r:embed="rId14"/>
+                    <a:blip r:embed="rId13"/>
                     <a:stretch>
                       <a:fillRect/>
                     </a:stretch>
@@ -1976,8 +2338,13 @@
       <w:pPr>
         <w:spacing w:after="0" w:line="240" w:lineRule="auto"/>
       </w:pPr>
-      <w:r>
-        <w:t xml:space="preserve">Generally jar file will be created in our </w:t>
+      <w:proofErr w:type="gramStart"/>
+      <w:r>
+        <w:t>Generally</w:t>
+      </w:r>
+      <w:proofErr w:type="gramEnd"/>
+      <w:r>
+        <w:t xml:space="preserve"> jar file will be created in our </w:t>
       </w:r>
       <w:r>
         <w:t>“</w:t>
@@ -2031,7 +2398,7 @@
                     <pic:cNvPicPr/>
                   </pic:nvPicPr>
                   <pic:blipFill>
-                    <a:blip r:embed="rId15"/>
+                    <a:blip r:embed="rId14"/>
                     <a:stretch>
                       <a:fillRect/>
                     </a:stretch>
@@ -2095,7 +2462,7 @@
                     <pic:cNvPicPr/>
                   </pic:nvPicPr>
                   <pic:blipFill>
-                    <a:blip r:embed="rId16"/>
+                    <a:blip r:embed="rId15"/>
                     <a:stretch>
                       <a:fillRect/>
                     </a:stretch>
@@ -2222,7 +2589,7 @@
                     <pic:cNvPicPr/>
                   </pic:nvPicPr>
                   <pic:blipFill>
-                    <a:blip r:embed="rId17"/>
+                    <a:blip r:embed="rId16"/>
                     <a:stretch>
                       <a:fillRect/>
                     </a:stretch>
@@ -2527,7 +2894,7 @@
                     <pic:cNvPicPr/>
                   </pic:nvPicPr>
                   <pic:blipFill>
-                    <a:blip r:embed="rId18"/>
+                    <a:blip r:embed="rId17"/>
                     <a:stretch>
                       <a:fillRect/>
                     </a:stretch>
@@ -2575,7 +2942,15 @@
         <w:t>e</w:t>
       </w:r>
       <w:r>
-        <w:t xml:space="preserve"> are working with Spring boot means we are working with their .jar files.</w:t>
+        <w:t xml:space="preserve"> are working with Spring boot means we are working with </w:t>
+      </w:r>
+      <w:proofErr w:type="gramStart"/>
+      <w:r>
+        <w:t>their</w:t>
+      </w:r>
+      <w:proofErr w:type="gramEnd"/>
+      <w:r>
+        <w:t xml:space="preserve"> .jar files.</w:t>
       </w:r>
     </w:p>
     <w:p>
@@ -2589,7 +2964,15 @@
         <w:t>e</w:t>
       </w:r>
       <w:r>
-        <w:t xml:space="preserve"> are working with servlets means we are working with their .jar files.</w:t>
+        <w:t xml:space="preserve"> are working with servlets means we are working with </w:t>
+      </w:r>
+      <w:proofErr w:type="gramStart"/>
+      <w:r>
+        <w:t>their</w:t>
+      </w:r>
+      <w:proofErr w:type="gramEnd"/>
+      <w:r>
+        <w:t xml:space="preserve"> .jar files.</w:t>
       </w:r>
     </w:p>
     <w:p>
@@ -2603,7 +2986,15 @@
         <w:t>e</w:t>
       </w:r>
       <w:r>
-        <w:t xml:space="preserve"> are working with Hibernate means we are working with their .jar files.</w:t>
+        <w:t xml:space="preserve"> are working with Hibernate means we are working with </w:t>
+      </w:r>
+      <w:proofErr w:type="gramStart"/>
+      <w:r>
+        <w:t>their</w:t>
+      </w:r>
+      <w:proofErr w:type="gramEnd"/>
+      <w:r>
+        <w:t xml:space="preserve"> .jar files.</w:t>
       </w:r>
     </w:p>
     <w:p>
@@ -2705,6 +3096,7 @@
         </w:rPr>
         <w:t>” tool or “</w:t>
       </w:r>
+      <w:proofErr w:type="spellStart"/>
       <w:r>
         <w:rPr>
           <w:b/>
@@ -2713,6 +3105,7 @@
         </w:rPr>
         <w:t>gradle</w:t>
       </w:r>
+      <w:proofErr w:type="spellEnd"/>
       <w:r>
         <w:rPr>
           <w:b/>
@@ -2734,6 +3127,8 @@
         </w:rPr>
         <w:t xml:space="preserve"> </w:t>
       </w:r>
+      <w:proofErr w:type="spellStart"/>
+      <w:proofErr w:type="gramStart"/>
       <w:r>
         <w:rPr>
           <w:b/>
@@ -2742,6 +3137,8 @@
         </w:rPr>
         <w:t>build.gradle</w:t>
       </w:r>
+      <w:proofErr w:type="spellEnd"/>
+      <w:proofErr w:type="gramEnd"/>
       <w:r>
         <w:rPr>
           <w:b/>
@@ -2755,7 +3152,15 @@
         <w:spacing w:after="0" w:line="240" w:lineRule="auto"/>
       </w:pPr>
       <w:r>
-        <w:t xml:space="preserve">In maven/gradle we need to add external projects </w:t>
+        <w:t>In maven/</w:t>
+      </w:r>
+      <w:proofErr w:type="spellStart"/>
+      <w:r>
+        <w:t>gradle</w:t>
+      </w:r>
+      <w:proofErr w:type="spellEnd"/>
+      <w:r>
+        <w:t xml:space="preserve"> we need to add external projects </w:t>
       </w:r>
       <w:r>
         <w:rPr>
@@ -2782,7 +3187,23 @@
           <w:b/>
           <w:bCs/>
         </w:rPr>
-        <w:t>Currently “gradle” is tending in the market.</w:t>
+        <w:t>Currently “</w:t>
+      </w:r>
+      <w:proofErr w:type="spellStart"/>
+      <w:r>
+        <w:rPr>
+          <w:b/>
+          <w:bCs/>
+        </w:rPr>
+        <w:t>gradle</w:t>
+      </w:r>
+      <w:proofErr w:type="spellEnd"/>
+      <w:r>
+        <w:rPr>
+          <w:b/>
+          <w:bCs/>
+        </w:rPr>
+        <w:t>” is tending in the market.</w:t>
       </w:r>
     </w:p>
     <w:p>
@@ -3051,7 +3472,7 @@
       <w:pPr>
         <w:spacing w:after="0" w:line="240" w:lineRule="auto"/>
       </w:pPr>
-      <w:hyperlink r:id="rId19" w:history="1">
+      <w:hyperlink r:id="rId18" w:history="1">
         <w:r>
           <w:rPr>
             <w:rStyle w:val="Hyperlink"/>
@@ -3087,7 +3508,7 @@
                     <pic:cNvPicPr/>
                   </pic:nvPicPr>
                   <pic:blipFill>
-                    <a:blip r:embed="rId20"/>
+                    <a:blip r:embed="rId19"/>
                     <a:stretch>
                       <a:fillRect/>
                     </a:stretch>
@@ -3127,7 +3548,7 @@
       <w:pPr>
         <w:spacing w:after="0" w:line="240" w:lineRule="auto"/>
       </w:pPr>
-      <w:hyperlink r:id="rId21" w:history="1">
+      <w:hyperlink r:id="rId20" w:history="1">
         <w:r>
           <w:rPr>
             <w:rStyle w:val="Hyperlink"/>
@@ -3144,7 +3565,25 @@
         <w:spacing w:after="0" w:line="240" w:lineRule="auto"/>
       </w:pPr>
       <w:r>
-        <w:t>Go to above website and copy the required dependency and paste it in either maven pom.xml file or gradle build.gradle file. Then it will download all required jar files into your project.</w:t>
+        <w:t xml:space="preserve">Go to above website and copy the required dependency and paste it in either maven pom.xml file or </w:t>
+      </w:r>
+      <w:proofErr w:type="spellStart"/>
+      <w:r>
+        <w:t>gradle</w:t>
+      </w:r>
+      <w:proofErr w:type="spellEnd"/>
+      <w:r>
+        <w:t xml:space="preserve"> </w:t>
+      </w:r>
+      <w:proofErr w:type="spellStart"/>
+      <w:proofErr w:type="gramStart"/>
+      <w:r>
+        <w:t>build.gradle</w:t>
+      </w:r>
+      <w:proofErr w:type="spellEnd"/>
+      <w:proofErr w:type="gramEnd"/>
+      <w:r>
+        <w:t xml:space="preserve"> file. Then it will download all required jar files into your project.</w:t>
       </w:r>
     </w:p>
     <w:p>
@@ -3224,7 +3663,23 @@
           <w:bCs/>
         </w:rPr>
         <w:lastRenderedPageBreak/>
-        <w:t xml:space="preserve">How many “public” classes a .java file contains? </w:t>
+        <w:t>How many “</w:t>
+      </w:r>
+      <w:proofErr w:type="gramStart"/>
+      <w:r>
+        <w:rPr>
+          <w:b/>
+          <w:bCs/>
+        </w:rPr>
+        <w:t>public</w:t>
+      </w:r>
+      <w:proofErr w:type="gramEnd"/>
+      <w:r>
+        <w:rPr>
+          <w:b/>
+          <w:bCs/>
+        </w:rPr>
+        <w:t xml:space="preserve">” classes a .java file contains? </w:t>
       </w:r>
     </w:p>
     <w:p>
@@ -3302,26 +3757,49 @@
       </w:pPr>
       <w:r>
         <w:tab/>
-        <w:t>-“void” means NO Return type.</w:t>
-      </w:r>
-    </w:p>
-    <w:p>
-      <w:pPr>
-        <w:spacing w:after="0" w:line="240" w:lineRule="auto"/>
-      </w:pPr>
-    </w:p>
-    <w:p>
-      <w:pPr>
-        <w:spacing w:after="0" w:line="240" w:lineRule="auto"/>
-      </w:pPr>
-      <w:r>
-        <w:t xml:space="preserve">Create another class, create main() method in </w:t>
+      </w:r>
+      <w:proofErr w:type="gramStart"/>
+      <w:r>
+        <w:t>-“</w:t>
+      </w:r>
+      <w:proofErr w:type="gramEnd"/>
+      <w:r>
+        <w:t>void” means NO Return type.</w:t>
+      </w:r>
+    </w:p>
+    <w:p>
+      <w:pPr>
+        <w:spacing w:after="0" w:line="240" w:lineRule="auto"/>
+      </w:pPr>
+    </w:p>
+    <w:p>
+      <w:pPr>
+        <w:spacing w:after="0" w:line="240" w:lineRule="auto"/>
+      </w:pPr>
+      <w:r>
+        <w:t xml:space="preserve">Create another class, create </w:t>
+      </w:r>
+      <w:proofErr w:type="gramStart"/>
+      <w:r>
+        <w:t>main(</w:t>
+      </w:r>
+      <w:proofErr w:type="gramEnd"/>
+      <w:r>
+        <w:t xml:space="preserve">) method in </w:t>
       </w:r>
       <w:r>
         <w:t>that class</w:t>
       </w:r>
       <w:r>
-        <w:t xml:space="preserve"> and create object to above class in main() method and call methods.</w:t>
+        <w:t xml:space="preserve"> and create object to above class in </w:t>
+      </w:r>
+      <w:proofErr w:type="gramStart"/>
+      <w:r>
+        <w:t>main(</w:t>
+      </w:r>
+      <w:proofErr w:type="gramEnd"/>
+      <w:r>
+        <w:t>) method and call methods.</w:t>
       </w:r>
       <w:r>
         <w:t xml:space="preserve"> Now run this 2</w:t>
@@ -3376,7 +3854,15 @@
         <w:spacing w:after="0" w:line="240" w:lineRule="auto"/>
       </w:pPr>
       <w:r>
-        <w:t>-Method have return type where as constructor don’t have return type.</w:t>
+        <w:t xml:space="preserve">-Method have return type </w:t>
+      </w:r>
+      <w:proofErr w:type="spellStart"/>
+      <w:r>
+        <w:t>where as</w:t>
+      </w:r>
+      <w:proofErr w:type="spellEnd"/>
+      <w:r>
+        <w:t xml:space="preserve"> constructor don’t have return type.</w:t>
       </w:r>
     </w:p>
     <w:p>
@@ -3398,7 +3884,15 @@
         <w:spacing w:after="0" w:line="240" w:lineRule="auto"/>
       </w:pPr>
       <w:r>
-        <w:t>-when ever we created object that time only Constructor will be called and executed, but method</w:t>
+        <w:t>-</w:t>
+      </w:r>
+      <w:proofErr w:type="spellStart"/>
+      <w:r>
+        <w:t>when ever</w:t>
+      </w:r>
+      <w:proofErr w:type="spellEnd"/>
+      <w:r>
+        <w:t xml:space="preserve"> we created object that time only Constructor will be called and executed, but method</w:t>
       </w:r>
       <w:r>
         <w:t>s</w:t>
@@ -3430,7 +3924,7 @@
       <w:pPr>
         <w:spacing w:after="0" w:line="240" w:lineRule="auto"/>
       </w:pPr>
-      <w:hyperlink r:id="rId22" w:history="1">
+      <w:hyperlink r:id="rId21" w:history="1">
         <w:r>
           <w:rPr>
             <w:rStyle w:val="Hyperlink"/>
@@ -3446,7 +3940,7 @@
       <w:pPr>
         <w:spacing w:after="0" w:line="240" w:lineRule="auto"/>
       </w:pPr>
-      <w:hyperlink r:id="rId23" w:history="1">
+      <w:hyperlink r:id="rId22" w:history="1">
         <w:r>
           <w:rPr>
             <w:rStyle w:val="Hyperlink"/>
@@ -3538,8 +4032,13 @@
         <w:t xml:space="preserve"> </w:t>
       </w:r>
       <w:r>
-        <w:t>/ construcot</w:t>
-      </w:r>
+        <w:t xml:space="preserve">/ </w:t>
+      </w:r>
+      <w:proofErr w:type="spellStart"/>
+      <w:r>
+        <w:t>construcot</w:t>
+      </w:r>
+      <w:proofErr w:type="spellEnd"/>
       <w:r>
         <w:t xml:space="preserve"> level.</w:t>
       </w:r>
@@ -3678,6 +4177,7 @@
         </w:rPr>
         <w:t xml:space="preserve">                </w:t>
       </w:r>
+      <w:proofErr w:type="spellStart"/>
       <w:r>
         <w:rPr>
           <w:lang w:val="en-IN"/>
@@ -3696,7 +4196,14 @@
         <w:rPr>
           <w:lang w:val="en-IN"/>
         </w:rPr>
-        <w:t>.println("The value of a is " + a+ " "+ b +" "+ c + " "+ ff);</w:t>
+        <w:t>.println</w:t>
+      </w:r>
+      <w:proofErr w:type="spellEnd"/>
+      <w:r>
+        <w:rPr>
+          <w:lang w:val="en-IN"/>
+        </w:rPr>
+        <w:t>("The value of a is " + a+ " "+ b +" "+ c + " "+ ff);</w:t>
       </w:r>
       <w:r>
         <w:rPr>
@@ -3735,7 +4242,25 @@
           <w:bCs/>
           <w:lang w:val="en-IN"/>
         </w:rPr>
-        <w:t xml:space="preserve"> using String class format() method.</w:t>
+        <w:t xml:space="preserve"> using String class </w:t>
+      </w:r>
+      <w:proofErr w:type="gramStart"/>
+      <w:r>
+        <w:rPr>
+          <w:b/>
+          <w:bCs/>
+          <w:lang w:val="en-IN"/>
+        </w:rPr>
+        <w:t>format(</w:t>
+      </w:r>
+      <w:proofErr w:type="gramEnd"/>
+      <w:r>
+        <w:rPr>
+          <w:b/>
+          <w:bCs/>
+          <w:lang w:val="en-IN"/>
+        </w:rPr>
+        <w:t>) method.</w:t>
       </w:r>
     </w:p>
     <w:p>
@@ -3751,6 +4276,7 @@
         </w:rPr>
         <w:t xml:space="preserve">                 </w:t>
       </w:r>
+      <w:proofErr w:type="spellStart"/>
       <w:r>
         <w:rPr>
           <w:lang w:val="en-IN"/>
@@ -3771,6 +4297,7 @@
         </w:rPr>
         <w:t>.println</w:t>
       </w:r>
+      <w:proofErr w:type="spellEnd"/>
       <w:r>
         <w:rPr>
           <w:b/>
@@ -3778,7 +4305,17 @@
           <w:highlight w:val="yellow"/>
           <w:lang w:val="en-IN"/>
         </w:rPr>
-        <w:t>(String.</w:t>
+        <w:t>(</w:t>
+      </w:r>
+      <w:proofErr w:type="spellStart"/>
+      <w:r>
+        <w:rPr>
+          <w:b/>
+          <w:bCs/>
+          <w:highlight w:val="yellow"/>
+          <w:lang w:val="en-IN"/>
+        </w:rPr>
+        <w:t>String.</w:t>
       </w:r>
       <w:r>
         <w:rPr>
@@ -3791,6 +4328,7 @@
         </w:rPr>
         <w:t>format</w:t>
       </w:r>
+      <w:proofErr w:type="spellEnd"/>
       <w:r>
         <w:rPr>
           <w:b/>
@@ -3804,7 +4342,21 @@
         <w:rPr>
           <w:lang w:val="en-IN"/>
         </w:rPr>
-        <w:t xml:space="preserve">The value of a is </w:t>
+        <w:t xml:space="preserve">The value of a </w:t>
+      </w:r>
+      <w:proofErr w:type="spellStart"/>
+      <w:r>
+        <w:rPr>
+          <w:lang w:val="en-IN"/>
+        </w:rPr>
+        <w:t>is</w:t>
+      </w:r>
+      <w:proofErr w:type="spellEnd"/>
+      <w:r>
+        <w:rPr>
+          <w:lang w:val="en-IN"/>
+        </w:rPr>
+        <w:t xml:space="preserve"> </w:t>
       </w:r>
       <w:r>
         <w:rPr>
@@ -3933,7 +4485,7 @@
                     </pic:cNvPicPr>
                   </pic:nvPicPr>
                   <pic:blipFill>
-                    <a:blip r:embed="rId24" cstate="print">
+                    <a:blip r:embed="rId23" cstate="print">
                       <a:extLst>
                         <a:ext uri="{28A0092B-C50C-407E-A947-70E740481C1C}">
                           <a14:useLocalDpi xmlns:a14="http://schemas.microsoft.com/office/drawing/2010/main" val="0"/>
@@ -3994,7 +4546,7 @@
                     <pic:cNvPicPr/>
                   </pic:nvPicPr>
                   <pic:blipFill>
-                    <a:blip r:embed="rId25"/>
+                    <a:blip r:embed="rId24"/>
                     <a:stretch>
                       <a:fillRect/>
                     </a:stretch>
@@ -4206,7 +4758,15 @@
         <w:t>comparison</w:t>
       </w:r>
       <w:r>
-        <w:t xml:space="preserve"> we always use .equals() method.</w:t>
+        <w:t xml:space="preserve"> we always </w:t>
+      </w:r>
+      <w:proofErr w:type="gramStart"/>
+      <w:r>
+        <w:t>use .equals</w:t>
+      </w:r>
+      <w:proofErr w:type="gramEnd"/>
+      <w:r>
+        <w:t>() method.</w:t>
       </w:r>
     </w:p>
     <w:p>
@@ -4238,7 +4798,7 @@
                     <pic:cNvPicPr/>
                   </pic:nvPicPr>
                   <pic:blipFill>
-                    <a:blip r:embed="rId26"/>
+                    <a:blip r:embed="rId25"/>
                     <a:stretch>
                       <a:fillRect/>
                     </a:stretch>
@@ -4288,7 +4848,7 @@
                     <pic:cNvPicPr/>
                   </pic:nvPicPr>
                   <pic:blipFill>
-                    <a:blip r:embed="rId27"/>
+                    <a:blip r:embed="rId26"/>
                     <a:stretch>
                       <a:fillRect/>
                     </a:stretch>
@@ -4330,7 +4890,21 @@
         <w:rPr>
           <w:lang w:val="en-IN"/>
         </w:rPr>
-        <w:t>Java instanceof Operator</w:t>
+        <w:t xml:space="preserve">Java </w:t>
+      </w:r>
+      <w:proofErr w:type="spellStart"/>
+      <w:r>
+        <w:rPr>
+          <w:lang w:val="en-IN"/>
+        </w:rPr>
+        <w:t>instanceof</w:t>
+      </w:r>
+      <w:proofErr w:type="spellEnd"/>
+      <w:r>
+        <w:rPr>
+          <w:lang w:val="en-IN"/>
+        </w:rPr>
+        <w:t xml:space="preserve"> Operator</w:t>
       </w:r>
       <w:r>
         <w:rPr>
@@ -4368,7 +4942,7 @@
       <w:pPr>
         <w:spacing w:after="0" w:line="240" w:lineRule="auto"/>
       </w:pPr>
-      <w:hyperlink r:id="rId28" w:history="1">
+      <w:hyperlink r:id="rId27" w:history="1">
         <w:r>
           <w:rPr>
             <w:rStyle w:val="Hyperlink"/>
@@ -4497,16 +5071,40 @@
         <w:rPr>
           <w:lang w:val="en-IN"/>
         </w:rPr>
-        <w:t xml:space="preserve"> type.. </w:t>
-      </w:r>
-      <w:r>
-        <w:rPr>
-          <w:b/>
-          <w:bCs/>
-          <w:lang w:val="en-IN"/>
-        </w:rPr>
-        <w:t>we can call them by using className</w:t>
-      </w:r>
+        <w:t xml:space="preserve"> </w:t>
+      </w:r>
+      <w:proofErr w:type="gramStart"/>
+      <w:r>
+        <w:rPr>
+          <w:lang w:val="en-IN"/>
+        </w:rPr>
+        <w:t>type..</w:t>
+      </w:r>
+      <w:proofErr w:type="gramEnd"/>
+      <w:r>
+        <w:rPr>
+          <w:lang w:val="en-IN"/>
+        </w:rPr>
+        <w:t xml:space="preserve"> </w:t>
+      </w:r>
+      <w:r>
+        <w:rPr>
+          <w:b/>
+          <w:bCs/>
+          <w:lang w:val="en-IN"/>
+        </w:rPr>
+        <w:t xml:space="preserve">we can call them by using </w:t>
+      </w:r>
+      <w:proofErr w:type="spellStart"/>
+      <w:r>
+        <w:rPr>
+          <w:b/>
+          <w:bCs/>
+          <w:lang w:val="en-IN"/>
+        </w:rPr>
+        <w:t>className</w:t>
+      </w:r>
+      <w:proofErr w:type="spellEnd"/>
       <w:r>
         <w:rPr>
           <w:b/>
@@ -4532,7 +5130,20 @@
           <w:lang w:val="en-IN"/>
         </w:rPr>
         <w:br/>
-        <w:t>eg: Employe.</w:t>
+      </w:r>
+      <w:proofErr w:type="spellStart"/>
+      <w:r>
+        <w:rPr>
+          <w:lang w:val="en-IN"/>
+        </w:rPr>
+        <w:t>eg</w:t>
+      </w:r>
+      <w:proofErr w:type="spellEnd"/>
+      <w:r>
+        <w:rPr>
+          <w:lang w:val="en-IN"/>
+        </w:rPr>
+        <w:t>: Employe.</w:t>
       </w:r>
       <w:r>
         <w:rPr>
@@ -4560,15 +5171,31 @@
         <w:rPr>
           <w:lang w:val="en-IN"/>
         </w:rPr>
-        <w:t>, Student.</w:t>
-      </w:r>
-      <w:r>
-        <w:rPr>
-          <w:b/>
-          <w:bCs/>
-          <w:lang w:val="en-IN"/>
-        </w:rPr>
-        <w:t>fetchFullName();</w:t>
+        <w:t xml:space="preserve">, </w:t>
+      </w:r>
+      <w:proofErr w:type="spellStart"/>
+      <w:r>
+        <w:rPr>
+          <w:lang w:val="en-IN"/>
+        </w:rPr>
+        <w:t>Student.</w:t>
+      </w:r>
+      <w:r>
+        <w:rPr>
+          <w:b/>
+          <w:bCs/>
+          <w:lang w:val="en-IN"/>
+        </w:rPr>
+        <w:t>fetchFullName</w:t>
+      </w:r>
+      <w:proofErr w:type="spellEnd"/>
+      <w:r>
+        <w:rPr>
+          <w:b/>
+          <w:bCs/>
+          <w:lang w:val="en-IN"/>
+        </w:rPr>
+        <w:t>();</w:t>
       </w:r>
       <w:r>
         <w:rPr>
@@ -4593,7 +5220,21 @@
         <w:rPr>
           <w:lang w:val="en-IN"/>
         </w:rPr>
-        <w:t>e must create object and call them with object referecne.</w:t>
+        <w:t xml:space="preserve">e must create object and call them with object </w:t>
+      </w:r>
+      <w:proofErr w:type="spellStart"/>
+      <w:r>
+        <w:rPr>
+          <w:lang w:val="en-IN"/>
+        </w:rPr>
+        <w:t>referecne</w:t>
+      </w:r>
+      <w:proofErr w:type="spellEnd"/>
+      <w:r>
+        <w:rPr>
+          <w:lang w:val="en-IN"/>
+        </w:rPr>
+        <w:t>.</w:t>
       </w:r>
     </w:p>
     <w:p>
@@ -4626,7 +5267,21 @@
               <w:rPr>
                 <w:lang w:val="en-IN"/>
               </w:rPr>
-              <w:t>public class CoreJavaTest {</w:t>
+              <w:t xml:space="preserve">public class </w:t>
+            </w:r>
+            <w:proofErr w:type="spellStart"/>
+            <w:r>
+              <w:rPr>
+                <w:lang w:val="en-IN"/>
+              </w:rPr>
+              <w:t>CoreJavaTest</w:t>
+            </w:r>
+            <w:proofErr w:type="spellEnd"/>
+            <w:r>
+              <w:rPr>
+                <w:lang w:val="en-IN"/>
+              </w:rPr>
+              <w:t xml:space="preserve"> {</w:t>
             </w:r>
             <w:r>
               <w:rPr>
@@ -4661,14 +5316,29 @@
                 <w:lang w:val="en-IN"/>
               </w:rPr>
               <w:br/>
-              <w:t xml:space="preserve">    public static void m1(){</w:t>
-            </w:r>
+              <w:t xml:space="preserve">    public static void m1</w:t>
+            </w:r>
+            <w:proofErr w:type="gramStart"/>
+            <w:r>
+              <w:rPr>
+                <w:lang w:val="en-IN"/>
+              </w:rPr>
+              <w:t>(){</w:t>
+            </w:r>
+            <w:proofErr w:type="gramEnd"/>
             <w:r>
               <w:rPr>
                 <w:lang w:val="en-IN"/>
               </w:rPr>
               <w:br/>
-              <w:t xml:space="preserve">        System.</w:t>
+              <w:t xml:space="preserve">        </w:t>
+            </w:r>
+            <w:proofErr w:type="spellStart"/>
+            <w:r>
+              <w:rPr>
+                <w:lang w:val="en-IN"/>
+              </w:rPr>
+              <w:t>System.</w:t>
             </w:r>
             <w:r>
               <w:rPr>
@@ -4682,15 +5352,44 @@
               <w:rPr>
                 <w:lang w:val="en-IN"/>
               </w:rPr>
-              <w:t>.println("This is a method..!");</w:t>
+              <w:t>.println</w:t>
+            </w:r>
+            <w:proofErr w:type="spellEnd"/>
+            <w:r>
+              <w:rPr>
+                <w:lang w:val="en-IN"/>
+              </w:rPr>
+              <w:t xml:space="preserve">("This is a </w:t>
+            </w:r>
+            <w:proofErr w:type="gramStart"/>
+            <w:r>
+              <w:rPr>
+                <w:lang w:val="en-IN"/>
+              </w:rPr>
+              <w:t>method..!</w:t>
+            </w:r>
+            <w:proofErr w:type="gramEnd"/>
+            <w:r>
+              <w:rPr>
+                <w:lang w:val="en-IN"/>
+              </w:rPr>
+              <w:t>");</w:t>
             </w:r>
             <w:r>
               <w:rPr>
                 <w:lang w:val="en-IN"/>
               </w:rPr>
               <w:br/>
-              <w:t xml:space="preserve">    }</w:t>
-            </w:r>
+              <w:t xml:space="preserve">  </w:t>
+            </w:r>
+            <w:proofErr w:type="gramStart"/>
+            <w:r>
+              <w:rPr>
+                <w:lang w:val="en-IN"/>
+              </w:rPr>
+              <w:t xml:space="preserve">  }</w:t>
+            </w:r>
+            <w:proofErr w:type="gramEnd"/>
             <w:r>
               <w:rPr>
                 <w:lang w:val="en-IN"/>
@@ -4728,14 +5427,49 @@
                 <w:lang w:val="en-IN"/>
               </w:rPr>
               <w:br/>
-              <w:t xml:space="preserve">    public static void main(String[] args) {</w:t>
+              <w:t xml:space="preserve">    public static void </w:t>
+            </w:r>
+            <w:proofErr w:type="gramStart"/>
+            <w:r>
+              <w:rPr>
+                <w:lang w:val="en-IN"/>
+              </w:rPr>
+              <w:t>main(String[</w:t>
+            </w:r>
+            <w:proofErr w:type="gramEnd"/>
+            <w:r>
+              <w:rPr>
+                <w:lang w:val="en-IN"/>
+              </w:rPr>
+              <w:t xml:space="preserve">] </w:t>
+            </w:r>
+            <w:proofErr w:type="spellStart"/>
+            <w:r>
+              <w:rPr>
+                <w:lang w:val="en-IN"/>
+              </w:rPr>
+              <w:t>args</w:t>
+            </w:r>
+            <w:proofErr w:type="spellEnd"/>
+            <w:r>
+              <w:rPr>
+                <w:lang w:val="en-IN"/>
+              </w:rPr>
+              <w:t>) {</w:t>
             </w:r>
             <w:r>
               <w:rPr>
                 <w:lang w:val="en-IN"/>
               </w:rPr>
               <w:br/>
-              <w:t xml:space="preserve">        System.</w:t>
+              <w:t xml:space="preserve">        </w:t>
+            </w:r>
+            <w:proofErr w:type="spellStart"/>
+            <w:r>
+              <w:rPr>
+                <w:lang w:val="en-IN"/>
+              </w:rPr>
+              <w:t>System.</w:t>
             </w:r>
             <w:r>
               <w:rPr>
@@ -4749,7 +5483,14 @@
               <w:rPr>
                 <w:lang w:val="en-IN"/>
               </w:rPr>
-              <w:t>.println(CoreJavaTest.</w:t>
+              <w:t>.println</w:t>
+            </w:r>
+            <w:proofErr w:type="spellEnd"/>
+            <w:r>
+              <w:rPr>
+                <w:lang w:val="en-IN"/>
+              </w:rPr>
+              <w:t>(CoreJavaTest.</w:t>
             </w:r>
             <w:r>
               <w:rPr>
@@ -4806,11 +5547,55 @@
               </w:rPr>
               <w:t xml:space="preserve">       </w:t>
             </w:r>
-            <w:r>
-              <w:rPr>
-                <w:lang w:val="en-IN"/>
-              </w:rPr>
-              <w:t>CoreJavaTest javaTest = new CoreJavaTest();</w:t>
+            <w:proofErr w:type="spellStart"/>
+            <w:r>
+              <w:rPr>
+                <w:lang w:val="en-IN"/>
+              </w:rPr>
+              <w:t>CoreJavaTest</w:t>
+            </w:r>
+            <w:proofErr w:type="spellEnd"/>
+            <w:r>
+              <w:rPr>
+                <w:lang w:val="en-IN"/>
+              </w:rPr>
+              <w:t xml:space="preserve"> </w:t>
+            </w:r>
+            <w:proofErr w:type="spellStart"/>
+            <w:r>
+              <w:rPr>
+                <w:lang w:val="en-IN"/>
+              </w:rPr>
+              <w:t>javaTest</w:t>
+            </w:r>
+            <w:proofErr w:type="spellEnd"/>
+            <w:r>
+              <w:rPr>
+                <w:lang w:val="en-IN"/>
+              </w:rPr>
+              <w:t xml:space="preserve"> = new </w:t>
+            </w:r>
+            <w:proofErr w:type="spellStart"/>
+            <w:proofErr w:type="gramStart"/>
+            <w:r>
+              <w:rPr>
+                <w:lang w:val="en-IN"/>
+              </w:rPr>
+              <w:t>CoreJavaTest</w:t>
+            </w:r>
+            <w:proofErr w:type="spellEnd"/>
+            <w:r>
+              <w:rPr>
+                <w:lang w:val="en-IN"/>
+              </w:rPr>
+              <w:t>(</w:t>
+            </w:r>
+            <w:proofErr w:type="gramEnd"/>
+            <w:r>
+              <w:rPr>
+                <w:lang w:val="en-IN"/>
+              </w:rPr>
+              <w:t>);</w:t>
             </w:r>
             <w:r>
               <w:rPr>
@@ -4824,6 +5609,7 @@
               </w:rPr>
               <w:t xml:space="preserve">       </w:t>
             </w:r>
+            <w:proofErr w:type="spellStart"/>
             <w:r>
               <w:rPr>
                 <w:lang w:val="en-IN"/>
@@ -4842,7 +5628,28 @@
               <w:rPr>
                 <w:lang w:val="en-IN"/>
               </w:rPr>
-              <w:t>.println(javaTest.a);</w:t>
+              <w:t>.println</w:t>
+            </w:r>
+            <w:proofErr w:type="spellEnd"/>
+            <w:r>
+              <w:rPr>
+                <w:lang w:val="en-IN"/>
+              </w:rPr>
+              <w:t>(</w:t>
+            </w:r>
+            <w:proofErr w:type="spellStart"/>
+            <w:r>
+              <w:rPr>
+                <w:lang w:val="en-IN"/>
+              </w:rPr>
+              <w:t>javaTest.a</w:t>
+            </w:r>
+            <w:proofErr w:type="spellEnd"/>
+            <w:r>
+              <w:rPr>
+                <w:lang w:val="en-IN"/>
+              </w:rPr>
+              <w:t>);</w:t>
             </w:r>
           </w:p>
           <w:p>
@@ -4969,19 +5776,19 @@
           <w:color w:val="FF0000"/>
           <w:highlight w:val="yellow"/>
         </w:rPr>
-        <w:t>double, char, boolean]</w:t>
-      </w:r>
-    </w:p>
-    <w:p>
-      <w:pPr>
-        <w:spacing w:after="0" w:line="240" w:lineRule="auto"/>
+        <w:t xml:space="preserve">double, char, </w:t>
+      </w:r>
+      <w:proofErr w:type="spellStart"/>
+      <w:r>
         <w:rPr>
           <w:b/>
           <w:bCs/>
           <w:color w:val="FF0000"/>
           <w:highlight w:val="yellow"/>
         </w:rPr>
-      </w:pPr>
+        <w:t>boolean</w:t>
+      </w:r>
+      <w:proofErr w:type="spellEnd"/>
       <w:r>
         <w:rPr>
           <w:b/>
@@ -4989,17 +5796,19 @@
           <w:color w:val="FF0000"/>
           <w:highlight w:val="yellow"/>
         </w:rPr>
-        <w:t>Apart from JDK given primitive data types we can use any kind</w:t>
-      </w:r>
-      <w:r>
+        <w:t>]</w:t>
+      </w:r>
+    </w:p>
+    <w:p>
+      <w:pPr>
+        <w:spacing w:after="0" w:line="240" w:lineRule="auto"/>
         <w:rPr>
           <w:b/>
           <w:bCs/>
           <w:color w:val="FF0000"/>
           <w:highlight w:val="yellow"/>
         </w:rPr>
-        <w:t xml:space="preserve"> of </w:t>
-      </w:r>
+      </w:pPr>
       <w:r>
         <w:rPr>
           <w:b/>
@@ -5007,6 +5816,34 @@
           <w:color w:val="FF0000"/>
           <w:highlight w:val="yellow"/>
         </w:rPr>
+        <w:t>Apart from JDK given primitive data types we can use any kind</w:t>
+      </w:r>
+      <w:r>
+        <w:rPr>
+          <w:b/>
+          <w:bCs/>
+          <w:color w:val="FF0000"/>
+          <w:highlight w:val="yellow"/>
+        </w:rPr>
+        <w:t xml:space="preserve"> </w:t>
+      </w:r>
+      <w:proofErr w:type="gramStart"/>
+      <w:r>
+        <w:rPr>
+          <w:b/>
+          <w:bCs/>
+          <w:color w:val="FF0000"/>
+          <w:highlight w:val="yellow"/>
+        </w:rPr>
+        <w:t xml:space="preserve">of </w:t>
+      </w:r>
+      <w:r>
+        <w:rPr>
+          <w:b/>
+          <w:bCs/>
+          <w:color w:val="FF0000"/>
+          <w:highlight w:val="yellow"/>
+        </w:rPr>
         <w:t xml:space="preserve"> </w:t>
       </w:r>
       <w:r>
@@ -5018,6 +5855,7 @@
         </w:rPr>
         <w:t>class</w:t>
       </w:r>
+      <w:proofErr w:type="gramEnd"/>
       <w:r>
         <w:rPr>
           <w:b/>
@@ -5129,13 +5967,23 @@
               </w:rPr>
               <w:t xml:space="preserve"> </w:t>
             </w:r>
+            <w:proofErr w:type="spellStart"/>
             <w:r>
               <w:rPr>
                 <w:i/>
                 <w:iCs/>
                 <w:lang w:val="en-IN"/>
               </w:rPr>
-              <w:t xml:space="preserve">i </w:t>
+              <w:t>i</w:t>
+            </w:r>
+            <w:proofErr w:type="spellEnd"/>
+            <w:r>
+              <w:rPr>
+                <w:i/>
+                <w:iCs/>
+                <w:lang w:val="en-IN"/>
+              </w:rPr>
+              <w:t xml:space="preserve"> </w:t>
             </w:r>
             <w:r>
               <w:rPr>
@@ -5192,6 +6040,7 @@
               <w:br/>
               <w:t xml:space="preserve">public </w:t>
             </w:r>
+            <w:proofErr w:type="spellStart"/>
             <w:r>
               <w:rPr>
                 <w:b/>
@@ -5201,6 +6050,7 @@
               </w:rPr>
               <w:t>PrintStream</w:t>
             </w:r>
+            <w:proofErr w:type="spellEnd"/>
             <w:r>
               <w:rPr>
                 <w:lang w:val="en-IN"/>
@@ -5243,13 +6093,23 @@
               </w:rPr>
               <w:t xml:space="preserve"> </w:t>
             </w:r>
+            <w:proofErr w:type="spellStart"/>
             <w:r>
               <w:rPr>
                 <w:i/>
                 <w:iCs/>
                 <w:lang w:val="en-IN"/>
               </w:rPr>
-              <w:t xml:space="preserve">cal </w:t>
+              <w:t>cal</w:t>
+            </w:r>
+            <w:proofErr w:type="spellEnd"/>
+            <w:r>
+              <w:rPr>
+                <w:i/>
+                <w:iCs/>
+                <w:lang w:val="en-IN"/>
+              </w:rPr>
+              <w:t xml:space="preserve"> </w:t>
             </w:r>
             <w:r>
               <w:rPr>
@@ -5299,7 +6159,27 @@
           <w:color w:val="FF0000"/>
           <w:highlight w:val="yellow"/>
         </w:rPr>
-        <w:t>[BSIL, float, double, char, boolean]</w:t>
+        <w:t xml:space="preserve">[BSIL, float, double, char, </w:t>
+      </w:r>
+      <w:proofErr w:type="spellStart"/>
+      <w:r>
+        <w:rPr>
+          <w:b/>
+          <w:bCs/>
+          <w:color w:val="FF0000"/>
+          <w:highlight w:val="yellow"/>
+        </w:rPr>
+        <w:t>boolean</w:t>
+      </w:r>
+      <w:proofErr w:type="spellEnd"/>
+      <w:r>
+        <w:rPr>
+          <w:b/>
+          <w:bCs/>
+          <w:color w:val="FF0000"/>
+          <w:highlight w:val="yellow"/>
+        </w:rPr>
+        <w:t>]</w:t>
       </w:r>
     </w:p>
     <w:p>
@@ -5346,8 +6226,13 @@
         <w:t xml:space="preserve">defined </w:t>
       </w:r>
       <w:r>
-        <w:t>(classes/interfaces/abstract classes) + arrays….etc.</w:t>
-      </w:r>
+        <w:t>(classes/interfaces/abstract classes) + arrays</w:t>
+      </w:r>
+      <w:proofErr w:type="gramStart"/>
+      <w:r>
+        <w:t>….etc.</w:t>
+      </w:r>
+      <w:proofErr w:type="gramEnd"/>
     </w:p>
     <w:p>
       <w:pPr>
@@ -5394,7 +6279,7 @@
                     <pic:cNvPicPr/>
                   </pic:nvPicPr>
                   <pic:blipFill>
-                    <a:blip r:embed="rId29"/>
+                    <a:blip r:embed="rId28"/>
                     <a:stretch>
                       <a:fillRect/>
                     </a:stretch>
@@ -5424,7 +6309,7 @@
       <w:pPr>
         <w:spacing w:after="0" w:line="240" w:lineRule="auto"/>
       </w:pPr>
-      <w:hyperlink r:id="rId30" w:history="1">
+      <w:hyperlink r:id="rId29" w:history="1">
         <w:r>
           <w:rPr>
             <w:rStyle w:val="Hyperlink"/>
@@ -5591,7 +6476,7 @@
                     <pic:cNvPicPr/>
                   </pic:nvPicPr>
                   <pic:blipFill>
-                    <a:blip r:embed="rId31"/>
+                    <a:blip r:embed="rId30"/>
                     <a:stretch>
                       <a:fillRect/>
                     </a:stretch>
@@ -5636,7 +6521,7 @@
                     <pic:cNvPicPr/>
                   </pic:nvPicPr>
                   <pic:blipFill>
-                    <a:blip r:embed="rId32"/>
+                    <a:blip r:embed="rId31"/>
                     <a:stretch>
                       <a:fillRect/>
                     </a:stretch>
@@ -5722,7 +6607,35 @@
                 <w:lang w:val="en-IN"/>
               </w:rPr>
               <w:br/>
-              <w:t xml:space="preserve">    public String fetchName() {</w:t>
+              <w:t xml:space="preserve">    public String </w:t>
+            </w:r>
+            <w:proofErr w:type="spellStart"/>
+            <w:proofErr w:type="gramStart"/>
+            <w:r>
+              <w:rPr>
+                <w:sz w:val="16"/>
+                <w:szCs w:val="16"/>
+                <w:lang w:val="en-IN"/>
+              </w:rPr>
+              <w:t>fetchName</w:t>
+            </w:r>
+            <w:proofErr w:type="spellEnd"/>
+            <w:r>
+              <w:rPr>
+                <w:sz w:val="16"/>
+                <w:szCs w:val="16"/>
+                <w:lang w:val="en-IN"/>
+              </w:rPr>
+              <w:t>(</w:t>
+            </w:r>
+            <w:proofErr w:type="gramEnd"/>
+            <w:r>
+              <w:rPr>
+                <w:sz w:val="16"/>
+                <w:szCs w:val="16"/>
+                <w:lang w:val="en-IN"/>
+              </w:rPr>
+              <w:t>) {</w:t>
             </w:r>
             <w:r>
               <w:rPr>
@@ -5731,7 +6644,25 @@
                 <w:lang w:val="en-IN"/>
               </w:rPr>
               <w:br/>
-              <w:t xml:space="preserve">        return "Arafarth...";</w:t>
+              <w:t xml:space="preserve">        return "</w:t>
+            </w:r>
+            <w:proofErr w:type="spellStart"/>
+            <w:r>
+              <w:rPr>
+                <w:sz w:val="16"/>
+                <w:szCs w:val="16"/>
+                <w:lang w:val="en-IN"/>
+              </w:rPr>
+              <w:t>Arafarth</w:t>
+            </w:r>
+            <w:proofErr w:type="spellEnd"/>
+            <w:r>
+              <w:rPr>
+                <w:sz w:val="16"/>
+                <w:szCs w:val="16"/>
+                <w:lang w:val="en-IN"/>
+              </w:rPr>
+              <w:t>...";</w:t>
             </w:r>
             <w:r>
               <w:rPr>
@@ -5740,8 +6671,18 @@
                 <w:lang w:val="en-IN"/>
               </w:rPr>
               <w:br/>
-              <w:t xml:space="preserve">    }</w:t>
-            </w:r>
+              <w:t xml:space="preserve">  </w:t>
+            </w:r>
+            <w:proofErr w:type="gramStart"/>
+            <w:r>
+              <w:rPr>
+                <w:sz w:val="16"/>
+                <w:szCs w:val="16"/>
+                <w:lang w:val="en-IN"/>
+              </w:rPr>
+              <w:t xml:space="preserve">  }</w:t>
+            </w:r>
+            <w:proofErr w:type="gramEnd"/>
             <w:r>
               <w:rPr>
                 <w:sz w:val="16"/>
@@ -5749,7 +6690,35 @@
                 <w:lang w:val="en-IN"/>
               </w:rPr>
               <w:br/>
-              <w:t xml:space="preserve">    int finalSalary(int salary) {</w:t>
+              <w:t xml:space="preserve">    int </w:t>
+            </w:r>
+            <w:proofErr w:type="spellStart"/>
+            <w:proofErr w:type="gramStart"/>
+            <w:r>
+              <w:rPr>
+                <w:sz w:val="16"/>
+                <w:szCs w:val="16"/>
+                <w:lang w:val="en-IN"/>
+              </w:rPr>
+              <w:t>finalSalary</w:t>
+            </w:r>
+            <w:proofErr w:type="spellEnd"/>
+            <w:r>
+              <w:rPr>
+                <w:sz w:val="16"/>
+                <w:szCs w:val="16"/>
+                <w:lang w:val="en-IN"/>
+              </w:rPr>
+              <w:t>(</w:t>
+            </w:r>
+            <w:proofErr w:type="gramEnd"/>
+            <w:r>
+              <w:rPr>
+                <w:sz w:val="16"/>
+                <w:szCs w:val="16"/>
+                <w:lang w:val="en-IN"/>
+              </w:rPr>
+              <w:t>int salary) {</w:t>
             </w:r>
             <w:r>
               <w:rPr>
@@ -5758,7 +6727,25 @@
                 <w:lang w:val="en-IN"/>
               </w:rPr>
               <w:br/>
-              <w:t xml:space="preserve">        int finalSalary = salary + 2000;</w:t>
+              <w:t xml:space="preserve">        int </w:t>
+            </w:r>
+            <w:proofErr w:type="spellStart"/>
+            <w:r>
+              <w:rPr>
+                <w:sz w:val="16"/>
+                <w:szCs w:val="16"/>
+                <w:lang w:val="en-IN"/>
+              </w:rPr>
+              <w:t>finalSalary</w:t>
+            </w:r>
+            <w:proofErr w:type="spellEnd"/>
+            <w:r>
+              <w:rPr>
+                <w:sz w:val="16"/>
+                <w:szCs w:val="16"/>
+                <w:lang w:val="en-IN"/>
+              </w:rPr>
+              <w:t xml:space="preserve"> = salary + 2000;</w:t>
             </w:r>
             <w:r>
               <w:rPr>
@@ -5796,7 +6783,25 @@
                 <w:szCs w:val="16"/>
                 <w:lang w:val="en-IN"/>
               </w:rPr>
-              <w:t>return finalSalary;</w:t>
+              <w:t xml:space="preserve">return </w:t>
+            </w:r>
+            <w:proofErr w:type="spellStart"/>
+            <w:r>
+              <w:rPr>
+                <w:sz w:val="16"/>
+                <w:szCs w:val="16"/>
+                <w:lang w:val="en-IN"/>
+              </w:rPr>
+              <w:t>finalSalary</w:t>
+            </w:r>
+            <w:proofErr w:type="spellEnd"/>
+            <w:r>
+              <w:rPr>
+                <w:sz w:val="16"/>
+                <w:szCs w:val="16"/>
+                <w:lang w:val="en-IN"/>
+              </w:rPr>
+              <w:t>;</w:t>
             </w:r>
             <w:r>
               <w:rPr>
@@ -5805,8 +6810,18 @@
                 <w:lang w:val="en-IN"/>
               </w:rPr>
               <w:br/>
-              <w:t xml:space="preserve">    }</w:t>
-            </w:r>
+              <w:t xml:space="preserve">  </w:t>
+            </w:r>
+            <w:proofErr w:type="gramStart"/>
+            <w:r>
+              <w:rPr>
+                <w:sz w:val="16"/>
+                <w:szCs w:val="16"/>
+                <w:lang w:val="en-IN"/>
+              </w:rPr>
+              <w:t xml:space="preserve">  }</w:t>
+            </w:r>
+            <w:proofErr w:type="gramEnd"/>
             <w:r>
               <w:rPr>
                 <w:sz w:val="16"/>
@@ -5814,7 +6829,25 @@
                 <w:lang w:val="en-IN"/>
               </w:rPr>
               <w:br/>
-              <w:t xml:space="preserve">    int add(int a, int b) {</w:t>
+              <w:t xml:space="preserve">    int </w:t>
+            </w:r>
+            <w:proofErr w:type="gramStart"/>
+            <w:r>
+              <w:rPr>
+                <w:sz w:val="16"/>
+                <w:szCs w:val="16"/>
+                <w:lang w:val="en-IN"/>
+              </w:rPr>
+              <w:t>add(</w:t>
+            </w:r>
+            <w:proofErr w:type="gramEnd"/>
+            <w:r>
+              <w:rPr>
+                <w:sz w:val="16"/>
+                <w:szCs w:val="16"/>
+                <w:lang w:val="en-IN"/>
+              </w:rPr>
+              <w:t>int a, int b) {</w:t>
             </w:r>
             <w:r>
               <w:rPr>
@@ -5832,8 +6865,18 @@
                 <w:lang w:val="en-IN"/>
               </w:rPr>
               <w:br/>
-              <w:t xml:space="preserve">    }</w:t>
-            </w:r>
+              <w:t xml:space="preserve">  </w:t>
+            </w:r>
+            <w:proofErr w:type="gramStart"/>
+            <w:r>
+              <w:rPr>
+                <w:sz w:val="16"/>
+                <w:szCs w:val="16"/>
+                <w:lang w:val="en-IN"/>
+              </w:rPr>
+              <w:t xml:space="preserve">  }</w:t>
+            </w:r>
+            <w:proofErr w:type="gramEnd"/>
             <w:r>
               <w:rPr>
                 <w:sz w:val="16"/>
@@ -5841,7 +6884,35 @@
                 <w:lang w:val="en-IN"/>
               </w:rPr>
               <w:br/>
-              <w:t xml:space="preserve">    int mul(int a, int b) {</w:t>
+              <w:t xml:space="preserve">    int </w:t>
+            </w:r>
+            <w:proofErr w:type="spellStart"/>
+            <w:proofErr w:type="gramStart"/>
+            <w:r>
+              <w:rPr>
+                <w:sz w:val="16"/>
+                <w:szCs w:val="16"/>
+                <w:lang w:val="en-IN"/>
+              </w:rPr>
+              <w:t>mul</w:t>
+            </w:r>
+            <w:proofErr w:type="spellEnd"/>
+            <w:r>
+              <w:rPr>
+                <w:sz w:val="16"/>
+                <w:szCs w:val="16"/>
+                <w:lang w:val="en-IN"/>
+              </w:rPr>
+              <w:t>(</w:t>
+            </w:r>
+            <w:proofErr w:type="gramEnd"/>
+            <w:r>
+              <w:rPr>
+                <w:sz w:val="16"/>
+                <w:szCs w:val="16"/>
+                <w:lang w:val="en-IN"/>
+              </w:rPr>
+              <w:t>int a, int b) {</w:t>
             </w:r>
             <w:r>
               <w:rPr>
@@ -5859,8 +6930,18 @@
                 <w:lang w:val="en-IN"/>
               </w:rPr>
               <w:br/>
-              <w:t xml:space="preserve">    }</w:t>
-            </w:r>
+              <w:t xml:space="preserve">  </w:t>
+            </w:r>
+            <w:proofErr w:type="gramStart"/>
+            <w:r>
+              <w:rPr>
+                <w:sz w:val="16"/>
+                <w:szCs w:val="16"/>
+                <w:lang w:val="en-IN"/>
+              </w:rPr>
+              <w:t xml:space="preserve">  }</w:t>
+            </w:r>
+            <w:proofErr w:type="gramEnd"/>
             <w:r>
               <w:rPr>
                 <w:sz w:val="16"/>
@@ -5868,7 +6949,35 @@
                 <w:lang w:val="en-IN"/>
               </w:rPr>
               <w:br/>
-              <w:t xml:space="preserve">    void myMetod() {</w:t>
+              <w:t xml:space="preserve">    void </w:t>
+            </w:r>
+            <w:proofErr w:type="spellStart"/>
+            <w:proofErr w:type="gramStart"/>
+            <w:r>
+              <w:rPr>
+                <w:sz w:val="16"/>
+                <w:szCs w:val="16"/>
+                <w:lang w:val="en-IN"/>
+              </w:rPr>
+              <w:t>myMetod</w:t>
+            </w:r>
+            <w:proofErr w:type="spellEnd"/>
+            <w:r>
+              <w:rPr>
+                <w:sz w:val="16"/>
+                <w:szCs w:val="16"/>
+                <w:lang w:val="en-IN"/>
+              </w:rPr>
+              <w:t>(</w:t>
+            </w:r>
+            <w:proofErr w:type="gramEnd"/>
+            <w:r>
+              <w:rPr>
+                <w:sz w:val="16"/>
+                <w:szCs w:val="16"/>
+                <w:lang w:val="en-IN"/>
+              </w:rPr>
+              <w:t>) {</w:t>
             </w:r>
             <w:r>
               <w:rPr>
@@ -5877,8 +6986,18 @@
                 <w:lang w:val="en-IN"/>
               </w:rPr>
               <w:br/>
-              <w:t xml:space="preserve">    }</w:t>
-            </w:r>
+              <w:t xml:space="preserve">  </w:t>
+            </w:r>
+            <w:proofErr w:type="gramStart"/>
+            <w:r>
+              <w:rPr>
+                <w:sz w:val="16"/>
+                <w:szCs w:val="16"/>
+                <w:lang w:val="en-IN"/>
+              </w:rPr>
+              <w:t xml:space="preserve">  }</w:t>
+            </w:r>
+            <w:proofErr w:type="gramEnd"/>
             <w:r>
               <w:rPr>
                 <w:sz w:val="16"/>
@@ -6092,21 +7211,199 @@
               <w:rPr>
                 <w:lang w:val="en-IN"/>
               </w:rPr>
-              <w:t>public String percentageCalculation(String stuName,Integer telMarks, Integer engmarks, Integer hinMarks) {</w:t>
+              <w:t xml:space="preserve">public String </w:t>
+            </w:r>
+            <w:proofErr w:type="spellStart"/>
+            <w:proofErr w:type="gramStart"/>
+            <w:r>
+              <w:rPr>
+                <w:lang w:val="en-IN"/>
+              </w:rPr>
+              <w:t>percentageCalculation</w:t>
+            </w:r>
+            <w:proofErr w:type="spellEnd"/>
+            <w:r>
+              <w:rPr>
+                <w:lang w:val="en-IN"/>
+              </w:rPr>
+              <w:t>(</w:t>
+            </w:r>
+            <w:proofErr w:type="gramEnd"/>
+            <w:r>
+              <w:rPr>
+                <w:lang w:val="en-IN"/>
+              </w:rPr>
+              <w:t xml:space="preserve">String </w:t>
+            </w:r>
+            <w:proofErr w:type="spellStart"/>
+            <w:proofErr w:type="gramStart"/>
+            <w:r>
+              <w:rPr>
+                <w:lang w:val="en-IN"/>
+              </w:rPr>
+              <w:t>stuName,Integer</w:t>
+            </w:r>
+            <w:proofErr w:type="spellEnd"/>
+            <w:proofErr w:type="gramEnd"/>
+            <w:r>
+              <w:rPr>
+                <w:lang w:val="en-IN"/>
+              </w:rPr>
+              <w:t xml:space="preserve"> </w:t>
+            </w:r>
+            <w:proofErr w:type="spellStart"/>
+            <w:r>
+              <w:rPr>
+                <w:lang w:val="en-IN"/>
+              </w:rPr>
+              <w:t>telMarks</w:t>
+            </w:r>
+            <w:proofErr w:type="spellEnd"/>
+            <w:r>
+              <w:rPr>
+                <w:lang w:val="en-IN"/>
+              </w:rPr>
+              <w:t xml:space="preserve">, Integer </w:t>
+            </w:r>
+            <w:proofErr w:type="spellStart"/>
+            <w:r>
+              <w:rPr>
+                <w:lang w:val="en-IN"/>
+              </w:rPr>
+              <w:t>engmarks</w:t>
+            </w:r>
+            <w:proofErr w:type="spellEnd"/>
+            <w:r>
+              <w:rPr>
+                <w:lang w:val="en-IN"/>
+              </w:rPr>
+              <w:t xml:space="preserve">, Integer </w:t>
+            </w:r>
+            <w:proofErr w:type="spellStart"/>
+            <w:r>
+              <w:rPr>
+                <w:lang w:val="en-IN"/>
+              </w:rPr>
+              <w:t>hinMarks</w:t>
+            </w:r>
+            <w:proofErr w:type="spellEnd"/>
+            <w:r>
+              <w:rPr>
+                <w:lang w:val="en-IN"/>
+              </w:rPr>
+              <w:t>) {</w:t>
             </w:r>
             <w:r>
               <w:rPr>
                 <w:lang w:val="en-IN"/>
               </w:rPr>
               <w:br/>
-              <w:t xml:space="preserve">    Integer totalPercntage = ((telMarks + engmarks + hinMarks) * 100) / 300;</w:t>
+              <w:t xml:space="preserve">    Integer </w:t>
+            </w:r>
+            <w:proofErr w:type="spellStart"/>
+            <w:r>
+              <w:rPr>
+                <w:lang w:val="en-IN"/>
+              </w:rPr>
+              <w:t>totalPercntage</w:t>
+            </w:r>
+            <w:proofErr w:type="spellEnd"/>
+            <w:r>
+              <w:rPr>
+                <w:lang w:val="en-IN"/>
+              </w:rPr>
+              <w:t xml:space="preserve"> = ((</w:t>
+            </w:r>
+            <w:proofErr w:type="spellStart"/>
+            <w:r>
+              <w:rPr>
+                <w:lang w:val="en-IN"/>
+              </w:rPr>
+              <w:t>telMarks</w:t>
+            </w:r>
+            <w:proofErr w:type="spellEnd"/>
+            <w:r>
+              <w:rPr>
+                <w:lang w:val="en-IN"/>
+              </w:rPr>
+              <w:t xml:space="preserve"> + </w:t>
+            </w:r>
+            <w:proofErr w:type="spellStart"/>
+            <w:r>
+              <w:rPr>
+                <w:lang w:val="en-IN"/>
+              </w:rPr>
+              <w:t>engmarks</w:t>
+            </w:r>
+            <w:proofErr w:type="spellEnd"/>
+            <w:r>
+              <w:rPr>
+                <w:lang w:val="en-IN"/>
+              </w:rPr>
+              <w:t xml:space="preserve"> + </w:t>
+            </w:r>
+            <w:proofErr w:type="spellStart"/>
+            <w:r>
+              <w:rPr>
+                <w:lang w:val="en-IN"/>
+              </w:rPr>
+              <w:t>hinMarks</w:t>
+            </w:r>
+            <w:proofErr w:type="spellEnd"/>
+            <w:r>
+              <w:rPr>
+                <w:lang w:val="en-IN"/>
+              </w:rPr>
+              <w:t>) * 100) / 300;</w:t>
             </w:r>
             <w:r>
               <w:rPr>
                 <w:lang w:val="en-IN"/>
               </w:rPr>
               <w:br/>
-              <w:t xml:space="preserve">    return "Hi "+stuName +" your marks percentage is : "+totalPercntage;</w:t>
+              <w:t xml:space="preserve">    return "Hi "+</w:t>
+            </w:r>
+            <w:proofErr w:type="spellStart"/>
+            <w:r>
+              <w:rPr>
+                <w:lang w:val="en-IN"/>
+              </w:rPr>
+              <w:t>stuName</w:t>
+            </w:r>
+            <w:proofErr w:type="spellEnd"/>
+            <w:r>
+              <w:rPr>
+                <w:lang w:val="en-IN"/>
+              </w:rPr>
+              <w:t xml:space="preserve"> +" your marks percentage </w:t>
+            </w:r>
+            <w:proofErr w:type="gramStart"/>
+            <w:r>
+              <w:rPr>
+                <w:lang w:val="en-IN"/>
+              </w:rPr>
+              <w:t>is :</w:t>
+            </w:r>
+            <w:proofErr w:type="gramEnd"/>
+            <w:r>
+              <w:rPr>
+                <w:lang w:val="en-IN"/>
+              </w:rPr>
+              <w:t xml:space="preserve"> "+</w:t>
+            </w:r>
+            <w:proofErr w:type="spellStart"/>
+            <w:r>
+              <w:rPr>
+                <w:lang w:val="en-IN"/>
+              </w:rPr>
+              <w:t>totalPercntage</w:t>
+            </w:r>
+            <w:proofErr w:type="spellEnd"/>
+            <w:r>
+              <w:rPr>
+                <w:lang w:val="en-IN"/>
+              </w:rPr>
+              <w:t>;</w:t>
             </w:r>
             <w:r>
               <w:rPr>
@@ -6261,7 +7558,29 @@
               <w:rPr>
                 <w:lang w:val="en-IN"/>
               </w:rPr>
-              <w:t xml:space="preserve"> calculateMarksSum(){</w:t>
+              <w:t xml:space="preserve"> </w:t>
+            </w:r>
+            <w:proofErr w:type="spellStart"/>
+            <w:proofErr w:type="gramStart"/>
+            <w:r>
+              <w:rPr>
+                <w:lang w:val="en-IN"/>
+              </w:rPr>
+              <w:t>calculateMarksSum</w:t>
+            </w:r>
+            <w:proofErr w:type="spellEnd"/>
+            <w:r>
+              <w:rPr>
+                <w:lang w:val="en-IN"/>
+              </w:rPr>
+              <w:t>(</w:t>
+            </w:r>
+            <w:proofErr w:type="gramEnd"/>
+            <w:r>
+              <w:rPr>
+                <w:lang w:val="en-IN"/>
+              </w:rPr>
+              <w:t>){</w:t>
             </w:r>
             <w:r>
               <w:rPr>
@@ -6298,8 +7617,46 @@
               <w:rPr>
                 <w:lang w:val="en-IN"/>
               </w:rPr>
-              <w:t xml:space="preserve"> calculateMarksSum(int tMarks){</w:t>
-            </w:r>
+              <w:t xml:space="preserve"> </w:t>
+            </w:r>
+            <w:proofErr w:type="spellStart"/>
+            <w:proofErr w:type="gramStart"/>
+            <w:r>
+              <w:rPr>
+                <w:lang w:val="en-IN"/>
+              </w:rPr>
+              <w:t>calculateMarksSum</w:t>
+            </w:r>
+            <w:proofErr w:type="spellEnd"/>
+            <w:r>
+              <w:rPr>
+                <w:lang w:val="en-IN"/>
+              </w:rPr>
+              <w:t>(</w:t>
+            </w:r>
+            <w:proofErr w:type="gramEnd"/>
+            <w:r>
+              <w:rPr>
+                <w:lang w:val="en-IN"/>
+              </w:rPr>
+              <w:t xml:space="preserve">int </w:t>
+            </w:r>
+            <w:proofErr w:type="spellStart"/>
+            <w:proofErr w:type="gramStart"/>
+            <w:r>
+              <w:rPr>
+                <w:lang w:val="en-IN"/>
+              </w:rPr>
+              <w:t>tMarks</w:t>
+            </w:r>
+            <w:proofErr w:type="spellEnd"/>
+            <w:r>
+              <w:rPr>
+                <w:lang w:val="en-IN"/>
+              </w:rPr>
+              <w:t>){</w:t>
+            </w:r>
+            <w:proofErr w:type="gramEnd"/>
             <w:r>
               <w:rPr>
                 <w:lang w:val="en-IN"/>
@@ -6348,7 +7705,21 @@
         <w:rPr>
           <w:lang w:val="en-IN"/>
         </w:rPr>
-        <w:t xml:space="preserve">But still I want to use same method multiple times, then what to do? </w:t>
+        <w:t xml:space="preserve">But </w:t>
+      </w:r>
+      <w:proofErr w:type="gramStart"/>
+      <w:r>
+        <w:rPr>
+          <w:lang w:val="en-IN"/>
+        </w:rPr>
+        <w:t>still</w:t>
+      </w:r>
+      <w:proofErr w:type="gramEnd"/>
+      <w:r>
+        <w:rPr>
+          <w:lang w:val="en-IN"/>
+        </w:rPr>
+        <w:t xml:space="preserve"> I want to use same method multiple times, then what to do? </w:t>
       </w:r>
     </w:p>
     <w:p>
@@ -6422,7 +7793,21 @@
         <w:rPr>
           <w:lang w:val="en-IN"/>
         </w:rPr>
-        <w:t>When we are working Method overloading we need to consider below points.</w:t>
+        <w:t xml:space="preserve">When we are working Method </w:t>
+      </w:r>
+      <w:proofErr w:type="gramStart"/>
+      <w:r>
+        <w:rPr>
+          <w:lang w:val="en-IN"/>
+        </w:rPr>
+        <w:t>overloading</w:t>
+      </w:r>
+      <w:proofErr w:type="gramEnd"/>
+      <w:r>
+        <w:rPr>
+          <w:lang w:val="en-IN"/>
+        </w:rPr>
+        <w:t xml:space="preserve"> we need to consider below points.</w:t>
       </w:r>
     </w:p>
     <w:p>
@@ -6521,7 +7906,23 @@
         <w:rPr>
           <w:lang w:val="en-IN"/>
         </w:rPr>
-        <w:t xml:space="preserve"> use same method, but with no:of different parameters </w:t>
+        <w:t xml:space="preserve"> use same method, but with </w:t>
+      </w:r>
+      <w:proofErr w:type="spellStart"/>
+      <w:proofErr w:type="gramStart"/>
+      <w:r>
+        <w:rPr>
+          <w:lang w:val="en-IN"/>
+        </w:rPr>
+        <w:t>no:of</w:t>
+      </w:r>
+      <w:proofErr w:type="spellEnd"/>
+      <w:proofErr w:type="gramEnd"/>
+      <w:r>
+        <w:rPr>
+          <w:lang w:val="en-IN"/>
+        </w:rPr>
+        <w:t xml:space="preserve"> different parameters </w:t>
       </w:r>
     </w:p>
     <w:p>
@@ -6570,6 +7971,7 @@
         </w:rPr>
         <w:t xml:space="preserve"> should be different</w:t>
       </w:r>
+      <w:proofErr w:type="gramStart"/>
       <w:r>
         <w:rPr>
           <w:lang w:val="en-IN"/>
@@ -6586,7 +7988,14 @@
         <w:rPr>
           <w:lang w:val="en-IN"/>
         </w:rPr>
-        <w:t xml:space="preserve">. </w:t>
+        <w:t>.</w:t>
+      </w:r>
+      <w:proofErr w:type="gramEnd"/>
+      <w:r>
+        <w:rPr>
+          <w:lang w:val="en-IN"/>
+        </w:rPr>
+        <w:t xml:space="preserve"> </w:t>
       </w:r>
       <w:r>
         <w:rPr>
@@ -6742,8 +8151,16 @@
               <w:rPr>
                 <w:lang w:val="en-IN"/>
               </w:rPr>
-              <w:t>void m1(){</w:t>
-            </w:r>
+              <w:t>void m1</w:t>
+            </w:r>
+            <w:proofErr w:type="gramStart"/>
+            <w:r>
+              <w:rPr>
+                <w:lang w:val="en-IN"/>
+              </w:rPr>
+              <w:t>(){</w:t>
+            </w:r>
+            <w:proofErr w:type="gramEnd"/>
             <w:r>
               <w:rPr>
                 <w:lang w:val="en-IN"/>
@@ -6768,8 +8185,16 @@
                 <w:lang w:val="en-IN"/>
               </w:rPr>
               <w:br/>
-              <w:t>void m1(int a, int b){</w:t>
-            </w:r>
+              <w:t xml:space="preserve">void m1(int a, int </w:t>
+            </w:r>
+            <w:proofErr w:type="gramStart"/>
+            <w:r>
+              <w:rPr>
+                <w:lang w:val="en-IN"/>
+              </w:rPr>
+              <w:t>b){</w:t>
+            </w:r>
+            <w:proofErr w:type="gramEnd"/>
             <w:r>
               <w:rPr>
                 <w:lang w:val="en-IN"/>
@@ -6794,8 +8219,16 @@
                 <w:lang w:val="en-IN"/>
               </w:rPr>
               <w:br/>
-              <w:t>void m1(int a){</w:t>
-            </w:r>
+              <w:t xml:space="preserve">void m1(int </w:t>
+            </w:r>
+            <w:proofErr w:type="gramStart"/>
+            <w:r>
+              <w:rPr>
+                <w:lang w:val="en-IN"/>
+              </w:rPr>
+              <w:t>a){</w:t>
+            </w:r>
+            <w:proofErr w:type="gramEnd"/>
             <w:r>
               <w:rPr>
                 <w:lang w:val="en-IN"/>
@@ -6832,8 +8265,16 @@
               <w:rPr>
                 <w:lang w:val="en-IN"/>
               </w:rPr>
-              <w:t>void m1(){</w:t>
-            </w:r>
+              <w:t>void m1</w:t>
+            </w:r>
+            <w:proofErr w:type="gramStart"/>
+            <w:r>
+              <w:rPr>
+                <w:lang w:val="en-IN"/>
+              </w:rPr>
+              <w:t>(){</w:t>
+            </w:r>
+            <w:proofErr w:type="gramEnd"/>
             <w:r>
               <w:rPr>
                 <w:lang w:val="en-IN"/>
@@ -6858,8 +8299,16 @@
                 <w:lang w:val="en-IN"/>
               </w:rPr>
               <w:br/>
-              <w:t>void m1(int a){</w:t>
-            </w:r>
+              <w:t xml:space="preserve">void m1(int </w:t>
+            </w:r>
+            <w:proofErr w:type="gramStart"/>
+            <w:r>
+              <w:rPr>
+                <w:lang w:val="en-IN"/>
+              </w:rPr>
+              <w:t>a){</w:t>
+            </w:r>
+            <w:proofErr w:type="gramEnd"/>
             <w:r>
               <w:rPr>
                 <w:lang w:val="en-IN"/>
@@ -6884,8 +8333,16 @@
                 <w:lang w:val="en-IN"/>
               </w:rPr>
               <w:br/>
-              <w:t>void m1(String a){</w:t>
-            </w:r>
+              <w:t xml:space="preserve">void m1(String </w:t>
+            </w:r>
+            <w:proofErr w:type="gramStart"/>
+            <w:r>
+              <w:rPr>
+                <w:lang w:val="en-IN"/>
+              </w:rPr>
+              <w:t>a){</w:t>
+            </w:r>
+            <w:proofErr w:type="gramEnd"/>
             <w:r>
               <w:rPr>
                 <w:lang w:val="en-IN"/>
@@ -6922,8 +8379,16 @@
               <w:rPr>
                 <w:lang w:val="en-IN"/>
               </w:rPr>
-              <w:t>void m1(){</w:t>
-            </w:r>
+              <w:t>void m1</w:t>
+            </w:r>
+            <w:proofErr w:type="gramStart"/>
+            <w:r>
+              <w:rPr>
+                <w:lang w:val="en-IN"/>
+              </w:rPr>
+              <w:t>(){</w:t>
+            </w:r>
+            <w:proofErr w:type="gramEnd"/>
             <w:r>
               <w:rPr>
                 <w:lang w:val="en-IN"/>
@@ -6948,8 +8413,16 @@
                 <w:lang w:val="en-IN"/>
               </w:rPr>
               <w:br/>
-              <w:t>void m1(int a, String b){</w:t>
-            </w:r>
+              <w:t xml:space="preserve">void m1(int a, String </w:t>
+            </w:r>
+            <w:proofErr w:type="gramStart"/>
+            <w:r>
+              <w:rPr>
+                <w:lang w:val="en-IN"/>
+              </w:rPr>
+              <w:t>b){</w:t>
+            </w:r>
+            <w:proofErr w:type="gramEnd"/>
             <w:r>
               <w:rPr>
                 <w:lang w:val="en-IN"/>
@@ -6974,8 +8447,16 @@
                 <w:lang w:val="en-IN"/>
               </w:rPr>
               <w:br/>
-              <w:t>void m1(String a, int b){</w:t>
-            </w:r>
+              <w:t xml:space="preserve">void m1(String a, int </w:t>
+            </w:r>
+            <w:proofErr w:type="gramStart"/>
+            <w:r>
+              <w:rPr>
+                <w:lang w:val="en-IN"/>
+              </w:rPr>
+              <w:t>b){</w:t>
+            </w:r>
+            <w:proofErr w:type="gramEnd"/>
             <w:r>
               <w:rPr>
                 <w:lang w:val="en-IN"/>
@@ -7019,7 +8500,21 @@
         <w:rPr>
           <w:lang w:val="en-IN"/>
         </w:rPr>
-        <w:t xml:space="preserve">No: of parameters are same  = </w:t>
+        <w:t xml:space="preserve">No: of parameters are </w:t>
+      </w:r>
+      <w:proofErr w:type="gramStart"/>
+      <w:r>
+        <w:rPr>
+          <w:lang w:val="en-IN"/>
+        </w:rPr>
+        <w:t>same  =</w:t>
+      </w:r>
+      <w:proofErr w:type="gramEnd"/>
+      <w:r>
+        <w:rPr>
+          <w:lang w:val="en-IN"/>
+        </w:rPr>
+        <w:t xml:space="preserve"> </w:t>
       </w:r>
       <w:r>
         <w:rPr>
@@ -7041,11 +8536,21 @@
           <w:lang w:val="en-IN"/>
         </w:rPr>
       </w:pPr>
-      <w:r>
-        <w:rPr>
-          <w:lang w:val="en-IN"/>
-        </w:rPr>
-        <w:t>No:of Parameters same + Types of parameters same = Duplicate method.</w:t>
+      <w:proofErr w:type="spellStart"/>
+      <w:proofErr w:type="gramStart"/>
+      <w:r>
+        <w:rPr>
+          <w:lang w:val="en-IN"/>
+        </w:rPr>
+        <w:t>No:of</w:t>
+      </w:r>
+      <w:proofErr w:type="spellEnd"/>
+      <w:proofErr w:type="gramEnd"/>
+      <w:r>
+        <w:rPr>
+          <w:lang w:val="en-IN"/>
+        </w:rPr>
+        <w:t xml:space="preserve"> Parameters same + Types of parameters same = Duplicate method.</w:t>
       </w:r>
     </w:p>
     <w:p>
@@ -7084,7 +8589,7 @@
                     <pic:cNvPicPr/>
                   </pic:nvPicPr>
                   <pic:blipFill>
-                    <a:blip r:embed="rId33"/>
+                    <a:blip r:embed="rId32"/>
                     <a:stretch>
                       <a:fillRect/>
                     </a:stretch>
@@ -7160,12 +8665,14 @@
         </w:rPr>
         <w:t xml:space="preserve">Method </w:t>
       </w:r>
+      <w:proofErr w:type="gramStart"/>
       <w:r>
         <w:rPr>
           <w:lang w:val="en-IN"/>
         </w:rPr>
         <w:t>return</w:t>
       </w:r>
+      <w:proofErr w:type="gramEnd"/>
       <w:r>
         <w:rPr>
           <w:lang w:val="en-IN"/>
@@ -7245,7 +8752,21 @@
         <w:rPr>
           <w:lang w:val="en-IN"/>
         </w:rPr>
-        <w:t>Method return type is not involved in method signature.</w:t>
+        <w:t xml:space="preserve">Method </w:t>
+      </w:r>
+      <w:proofErr w:type="gramStart"/>
+      <w:r>
+        <w:rPr>
+          <w:lang w:val="en-IN"/>
+        </w:rPr>
+        <w:t>return</w:t>
+      </w:r>
+      <w:proofErr w:type="gramEnd"/>
+      <w:r>
+        <w:rPr>
+          <w:lang w:val="en-IN"/>
+        </w:rPr>
+        <w:t xml:space="preserve"> type is not involved in method signature.</w:t>
       </w:r>
     </w:p>
     <w:tbl>
@@ -7281,7 +8802,17 @@
                 <w:highlight w:val="yellow"/>
                 <w:lang w:val="en-IN"/>
               </w:rPr>
-              <w:t>m1(int a, String b</w:t>
+              <w:t xml:space="preserve">m1(int a, String </w:t>
+            </w:r>
+            <w:proofErr w:type="gramStart"/>
+            <w:r>
+              <w:rPr>
+                <w:b/>
+                <w:bCs/>
+                <w:highlight w:val="yellow"/>
+                <w:lang w:val="en-IN"/>
+              </w:rPr>
+              <w:t>b</w:t>
             </w:r>
             <w:r>
               <w:rPr>
@@ -7289,6 +8820,7 @@
               </w:rPr>
               <w:t>){</w:t>
             </w:r>
+            <w:proofErr w:type="gramEnd"/>
             <w:r>
               <w:rPr>
                 <w:lang w:val="en-IN"/>
@@ -7326,7 +8858,21 @@
         <w:rPr>
           <w:lang w:val="en-IN"/>
         </w:rPr>
-        <w:t>Here m1( )method and int,</w:t>
+        <w:t>Here m</w:t>
+      </w:r>
+      <w:proofErr w:type="gramStart"/>
+      <w:r>
+        <w:rPr>
+          <w:lang w:val="en-IN"/>
+        </w:rPr>
+        <w:t>1( )</w:t>
+      </w:r>
+      <w:proofErr w:type="gramEnd"/>
+      <w:r>
+        <w:rPr>
+          <w:lang w:val="en-IN"/>
+        </w:rPr>
+        <w:t>method and int,</w:t>
       </w:r>
       <w:r>
         <w:rPr>
@@ -7394,7 +8940,7 @@
           <w:lang w:val="en-IN"/>
         </w:rPr>
       </w:pPr>
-      <w:hyperlink r:id="rId34" w:history="1">
+      <w:hyperlink r:id="rId33" w:history="1">
         <w:r>
           <w:rPr>
             <w:rStyle w:val="Hyperlink"/>
@@ -7429,7 +8975,7 @@
           <w:lang w:val="en-IN"/>
         </w:rPr>
       </w:pPr>
-      <w:hyperlink r:id="rId35" w:history="1">
+      <w:hyperlink r:id="rId34" w:history="1">
         <w:r>
           <w:rPr>
             <w:rStyle w:val="Hyperlink"/>
@@ -7486,7 +9032,7 @@
         </w:rPr>
         <w:t xml:space="preserve"> </w:t>
       </w:r>
-      <w:hyperlink r:id="rId36" w:history="1">
+      <w:hyperlink r:id="rId35" w:history="1">
         <w:r>
           <w:rPr>
             <w:rStyle w:val="Hyperlink"/>
@@ -7661,7 +9207,25 @@
           <w:bCs/>
           <w:lang w:val="en-IN"/>
         </w:rPr>
-        <w:t xml:space="preserve"> name and className should be same.</w:t>
+        <w:t xml:space="preserve"> name and </w:t>
+      </w:r>
+      <w:proofErr w:type="spellStart"/>
+      <w:r>
+        <w:rPr>
+          <w:b/>
+          <w:bCs/>
+          <w:lang w:val="en-IN"/>
+        </w:rPr>
+        <w:t>className</w:t>
+      </w:r>
+      <w:proofErr w:type="spellEnd"/>
+      <w:r>
+        <w:rPr>
+          <w:b/>
+          <w:bCs/>
+          <w:lang w:val="en-IN"/>
+        </w:rPr>
+        <w:t xml:space="preserve"> should be same.</w:t>
       </w:r>
     </w:p>
     <w:p>
@@ -7778,14 +9342,31 @@
                 <w:bCs/>
                 <w:lang w:val="en-IN"/>
               </w:rPr>
-              <w:t>public Calculator(){</w:t>
-            </w:r>
+              <w:t xml:space="preserve">public </w:t>
+            </w:r>
+            <w:proofErr w:type="gramStart"/>
+            <w:r>
+              <w:rPr>
+                <w:b/>
+                <w:bCs/>
+                <w:lang w:val="en-IN"/>
+              </w:rPr>
+              <w:t>Calculator(){</w:t>
+            </w:r>
+            <w:proofErr w:type="gramEnd"/>
             <w:r>
               <w:rPr>
                 <w:lang w:val="en-IN"/>
               </w:rPr>
               <w:br/>
-              <w:t xml:space="preserve">        System.</w:t>
+              <w:t xml:space="preserve">        </w:t>
+            </w:r>
+            <w:proofErr w:type="spellStart"/>
+            <w:r>
+              <w:rPr>
+                <w:lang w:val="en-IN"/>
+              </w:rPr>
+              <w:t>System.</w:t>
             </w:r>
             <w:r>
               <w:rPr>
@@ -7799,15 +9380,44 @@
               <w:rPr>
                 <w:lang w:val="en-IN"/>
               </w:rPr>
-              <w:t>.println("This is Calculator class constructor..!");</w:t>
+              <w:t>.println</w:t>
+            </w:r>
+            <w:proofErr w:type="spellEnd"/>
+            <w:r>
+              <w:rPr>
+                <w:lang w:val="en-IN"/>
+              </w:rPr>
+              <w:t xml:space="preserve">("This is Calculator class </w:t>
+            </w:r>
+            <w:proofErr w:type="gramStart"/>
+            <w:r>
+              <w:rPr>
+                <w:lang w:val="en-IN"/>
+              </w:rPr>
+              <w:t>constructor..!</w:t>
+            </w:r>
+            <w:proofErr w:type="gramEnd"/>
+            <w:r>
+              <w:rPr>
+                <w:lang w:val="en-IN"/>
+              </w:rPr>
+              <w:t>");</w:t>
             </w:r>
             <w:r>
               <w:rPr>
                 <w:lang w:val="en-IN"/>
               </w:rPr>
               <w:br/>
-              <w:t xml:space="preserve">    }</w:t>
-            </w:r>
+              <w:t xml:space="preserve">  </w:t>
+            </w:r>
+            <w:proofErr w:type="gramStart"/>
+            <w:r>
+              <w:rPr>
+                <w:lang w:val="en-IN"/>
+              </w:rPr>
+              <w:t xml:space="preserve">  }</w:t>
+            </w:r>
+            <w:proofErr w:type="gramEnd"/>
             <w:r>
               <w:rPr>
                 <w:lang w:val="en-IN"/>
@@ -7875,6 +9485,7 @@
               </w:rPr>
               <w:t xml:space="preserve"> </w:t>
             </w:r>
+            <w:proofErr w:type="gramStart"/>
             <w:r>
               <w:rPr>
                 <w:b/>
@@ -7883,12 +9494,20 @@
               </w:rPr>
               <w:t>Calculator(){</w:t>
             </w:r>
+            <w:proofErr w:type="gramEnd"/>
             <w:r>
               <w:rPr>
                 <w:lang w:val="en-IN"/>
               </w:rPr>
               <w:br/>
-              <w:t xml:space="preserve">        System.</w:t>
+              <w:t xml:space="preserve">        </w:t>
+            </w:r>
+            <w:proofErr w:type="spellStart"/>
+            <w:r>
+              <w:rPr>
+                <w:lang w:val="en-IN"/>
+              </w:rPr>
+              <w:t>System.</w:t>
             </w:r>
             <w:r>
               <w:rPr>
@@ -7902,15 +9521,44 @@
               <w:rPr>
                 <w:lang w:val="en-IN"/>
               </w:rPr>
-              <w:t>.println("This is Calculator class constructor..!");</w:t>
+              <w:t>.println</w:t>
+            </w:r>
+            <w:proofErr w:type="spellEnd"/>
+            <w:r>
+              <w:rPr>
+                <w:lang w:val="en-IN"/>
+              </w:rPr>
+              <w:t xml:space="preserve">("This is Calculator class </w:t>
+            </w:r>
+            <w:proofErr w:type="gramStart"/>
+            <w:r>
+              <w:rPr>
+                <w:lang w:val="en-IN"/>
+              </w:rPr>
+              <w:t>constructor..!</w:t>
+            </w:r>
+            <w:proofErr w:type="gramEnd"/>
+            <w:r>
+              <w:rPr>
+                <w:lang w:val="en-IN"/>
+              </w:rPr>
+              <w:t>");</w:t>
             </w:r>
             <w:r>
               <w:rPr>
                 <w:lang w:val="en-IN"/>
               </w:rPr>
               <w:br/>
-              <w:t xml:space="preserve">    }</w:t>
-            </w:r>
+              <w:t xml:space="preserve">  </w:t>
+            </w:r>
+            <w:proofErr w:type="gramStart"/>
+            <w:r>
+              <w:rPr>
+                <w:lang w:val="en-IN"/>
+              </w:rPr>
+              <w:t xml:space="preserve">  }</w:t>
+            </w:r>
+            <w:proofErr w:type="gramEnd"/>
             <w:r>
               <w:rPr>
                 <w:lang w:val="en-IN"/>
@@ -7959,7 +9607,21 @@
         <w:rPr>
           <w:lang w:val="en-IN"/>
         </w:rPr>
-        <w:t>Constructor will be called only one time when we created object to a class, but once object is created by using that object reference we can call that method N number of times.</w:t>
+        <w:t xml:space="preserve">Constructor will be called only one time when we created object to a class, but once object is created by using that object </w:t>
+      </w:r>
+      <w:proofErr w:type="gramStart"/>
+      <w:r>
+        <w:rPr>
+          <w:lang w:val="en-IN"/>
+        </w:rPr>
+        <w:t>reference</w:t>
+      </w:r>
+      <w:proofErr w:type="gramEnd"/>
+      <w:r>
+        <w:rPr>
+          <w:lang w:val="en-IN"/>
+        </w:rPr>
+        <w:t xml:space="preserve"> we can call that method N number of times.</w:t>
       </w:r>
     </w:p>
     <w:tbl>
@@ -8010,6 +9672,7 @@
               <w:br/>
               <w:t xml:space="preserve">    public </w:t>
             </w:r>
+            <w:proofErr w:type="gramStart"/>
             <w:r>
               <w:rPr>
                 <w:b/>
@@ -8024,12 +9687,20 @@
               </w:rPr>
               <w:t>{</w:t>
             </w:r>
+            <w:proofErr w:type="gramEnd"/>
             <w:r>
               <w:rPr>
                 <w:lang w:val="en-IN"/>
               </w:rPr>
               <w:br/>
-              <w:t xml:space="preserve">        System.</w:t>
+              <w:t xml:space="preserve">        </w:t>
+            </w:r>
+            <w:proofErr w:type="spellStart"/>
+            <w:r>
+              <w:rPr>
+                <w:lang w:val="en-IN"/>
+              </w:rPr>
+              <w:t>System.</w:t>
             </w:r>
             <w:r>
               <w:rPr>
@@ -8043,28 +9714,72 @@
               <w:rPr>
                 <w:lang w:val="en-IN"/>
               </w:rPr>
-              <w:t>.println("This is Calculator class constructor..!");</w:t>
+              <w:t>.println</w:t>
+            </w:r>
+            <w:proofErr w:type="spellEnd"/>
+            <w:r>
+              <w:rPr>
+                <w:lang w:val="en-IN"/>
+              </w:rPr>
+              <w:t xml:space="preserve">("This is Calculator class </w:t>
+            </w:r>
+            <w:proofErr w:type="gramStart"/>
+            <w:r>
+              <w:rPr>
+                <w:lang w:val="en-IN"/>
+              </w:rPr>
+              <w:t>constructor..!</w:t>
+            </w:r>
+            <w:proofErr w:type="gramEnd"/>
+            <w:r>
+              <w:rPr>
+                <w:lang w:val="en-IN"/>
+              </w:rPr>
+              <w:t>");</w:t>
             </w:r>
             <w:r>
               <w:rPr>
                 <w:lang w:val="en-IN"/>
               </w:rPr>
               <w:br/>
-              <w:t xml:space="preserve">    }</w:t>
-            </w:r>
+              <w:t xml:space="preserve">  </w:t>
+            </w:r>
+            <w:proofErr w:type="gramStart"/>
+            <w:r>
+              <w:rPr>
+                <w:lang w:val="en-IN"/>
+              </w:rPr>
+              <w:t xml:space="preserve">  }</w:t>
+            </w:r>
+            <w:proofErr w:type="gramEnd"/>
             <w:r>
               <w:rPr>
                 <w:lang w:val="en-IN"/>
               </w:rPr>
               <w:br/>
-              <w:t xml:space="preserve">    void m1(){</w:t>
-            </w:r>
+              <w:t xml:space="preserve">    void m1</w:t>
+            </w:r>
+            <w:proofErr w:type="gramStart"/>
+            <w:r>
+              <w:rPr>
+                <w:lang w:val="en-IN"/>
+              </w:rPr>
+              <w:t>(){</w:t>
+            </w:r>
+            <w:proofErr w:type="gramEnd"/>
             <w:r>
               <w:rPr>
                 <w:lang w:val="en-IN"/>
               </w:rPr>
               <w:br/>
-              <w:t xml:space="preserve">        System.</w:t>
+              <w:t xml:space="preserve">        </w:t>
+            </w:r>
+            <w:proofErr w:type="spellStart"/>
+            <w:r>
+              <w:rPr>
+                <w:lang w:val="en-IN"/>
+              </w:rPr>
+              <w:t>System.</w:t>
             </w:r>
             <w:r>
               <w:rPr>
@@ -8078,15 +9793,44 @@
               <w:rPr>
                 <w:lang w:val="en-IN"/>
               </w:rPr>
-              <w:t>.println("I am method..!");</w:t>
+              <w:t>.println</w:t>
+            </w:r>
+            <w:proofErr w:type="spellEnd"/>
+            <w:r>
+              <w:rPr>
+                <w:lang w:val="en-IN"/>
+              </w:rPr>
+              <w:t xml:space="preserve">("I am </w:t>
+            </w:r>
+            <w:proofErr w:type="gramStart"/>
+            <w:r>
+              <w:rPr>
+                <w:lang w:val="en-IN"/>
+              </w:rPr>
+              <w:t>method..!</w:t>
+            </w:r>
+            <w:proofErr w:type="gramEnd"/>
+            <w:r>
+              <w:rPr>
+                <w:lang w:val="en-IN"/>
+              </w:rPr>
+              <w:t>");</w:t>
             </w:r>
             <w:r>
               <w:rPr>
                 <w:lang w:val="en-IN"/>
               </w:rPr>
               <w:br/>
-              <w:t xml:space="preserve">    }</w:t>
-            </w:r>
+              <w:t xml:space="preserve">  </w:t>
+            </w:r>
+            <w:proofErr w:type="gramStart"/>
+            <w:r>
+              <w:rPr>
+                <w:lang w:val="en-IN"/>
+              </w:rPr>
+              <w:t xml:space="preserve">  }</w:t>
+            </w:r>
+            <w:proofErr w:type="gramEnd"/>
             <w:r>
               <w:rPr>
                 <w:lang w:val="en-IN"/>
@@ -8124,7 +9868,35 @@
                 <w:lang w:val="en-IN"/>
               </w:rPr>
               <w:br/>
-              <w:t xml:space="preserve">    public static void main(String[] args) {</w:t>
+              <w:t xml:space="preserve">    public static void </w:t>
+            </w:r>
+            <w:proofErr w:type="gramStart"/>
+            <w:r>
+              <w:rPr>
+                <w:lang w:val="en-IN"/>
+              </w:rPr>
+              <w:t>main(String[</w:t>
+            </w:r>
+            <w:proofErr w:type="gramEnd"/>
+            <w:r>
+              <w:rPr>
+                <w:lang w:val="en-IN"/>
+              </w:rPr>
+              <w:t xml:space="preserve">] </w:t>
+            </w:r>
+            <w:proofErr w:type="spellStart"/>
+            <w:r>
+              <w:rPr>
+                <w:lang w:val="en-IN"/>
+              </w:rPr>
+              <w:t>args</w:t>
+            </w:r>
+            <w:proofErr w:type="spellEnd"/>
+            <w:r>
+              <w:rPr>
+                <w:lang w:val="en-IN"/>
+              </w:rPr>
+              <w:t>) {</w:t>
             </w:r>
             <w:r>
               <w:rPr>
@@ -8133,13 +9905,23 @@
               <w:br/>
               <w:t xml:space="preserve">        Calculator c1 = new </w:t>
             </w:r>
+            <w:proofErr w:type="gramStart"/>
             <w:r>
               <w:rPr>
                 <w:b/>
                 <w:bCs/>
                 <w:lang w:val="en-IN"/>
               </w:rPr>
-              <w:t>Calculator();</w:t>
+              <w:t>Calculator(</w:t>
+            </w:r>
+            <w:proofErr w:type="gramEnd"/>
+            <w:r>
+              <w:rPr>
+                <w:b/>
+                <w:bCs/>
+                <w:lang w:val="en-IN"/>
+              </w:rPr>
+              <w:t>);</w:t>
             </w:r>
             <w:r>
               <w:rPr>
@@ -8167,8 +9949,16 @@
                 <w:lang w:val="en-IN"/>
               </w:rPr>
               <w:br/>
-              <w:t xml:space="preserve">    }</w:t>
-            </w:r>
+              <w:t xml:space="preserve">  </w:t>
+            </w:r>
+            <w:proofErr w:type="gramStart"/>
+            <w:r>
+              <w:rPr>
+                <w:lang w:val="en-IN"/>
+              </w:rPr>
+              <w:t xml:space="preserve">  }</w:t>
+            </w:r>
+            <w:proofErr w:type="gramEnd"/>
             <w:r>
               <w:rPr>
                 <w:lang w:val="en-IN"/>
@@ -8211,8 +10001,18 @@
           <w:lang w:val="en-IN"/>
         </w:rPr>
         <w:lastRenderedPageBreak/>
-        <w:t>Types of Constructor</w:t>
-      </w:r>
+        <w:t xml:space="preserve">Types of </w:t>
+      </w:r>
+      <w:proofErr w:type="gramStart"/>
+      <w:r>
+        <w:rPr>
+          <w:b/>
+          <w:bCs/>
+          <w:lang w:val="en-IN"/>
+        </w:rPr>
+        <w:t>Constructor</w:t>
+      </w:r>
+      <w:proofErr w:type="gramEnd"/>
       <w:r>
         <w:rPr>
           <w:b/>
@@ -8354,7 +10154,15 @@
         </w:rPr>
       </w:pPr>
       <w:r>
-        <w:t>If we do not create any constructor, the Java compiler automatically creates a no-arg constructor during the execution of the program.</w:t>
+        <w:t>If we do not create any constructor, the Java compiler automatically creates a no-</w:t>
+      </w:r>
+      <w:proofErr w:type="spellStart"/>
+      <w:r>
+        <w:t>arg</w:t>
+      </w:r>
+      <w:proofErr w:type="spellEnd"/>
+      <w:r>
+        <w:t xml:space="preserve"> constructor during the execution of the program.</w:t>
       </w:r>
     </w:p>
     <w:p>
@@ -8399,7 +10207,7 @@
                     <pic:cNvPicPr/>
                   </pic:nvPicPr>
                   <pic:blipFill>
-                    <a:blip r:embed="rId37"/>
+                    <a:blip r:embed="rId36"/>
                     <a:stretch>
                       <a:fillRect/>
                     </a:stretch>
@@ -8473,7 +10281,7 @@
                     <pic:cNvPicPr/>
                   </pic:nvPicPr>
                   <pic:blipFill>
-                    <a:blip r:embed="rId38"/>
+                    <a:blip r:embed="rId37"/>
                     <a:stretch>
                       <a:fillRect/>
                     </a:stretch>
@@ -8529,7 +10337,25 @@
           <w:bCs/>
           <w:lang w:val="en-IN"/>
         </w:rPr>
-        <w:t>By default constructor will be added at compile time.</w:t>
+        <w:t xml:space="preserve">By </w:t>
+      </w:r>
+      <w:proofErr w:type="gramStart"/>
+      <w:r>
+        <w:rPr>
+          <w:b/>
+          <w:bCs/>
+          <w:lang w:val="en-IN"/>
+        </w:rPr>
+        <w:t>default</w:t>
+      </w:r>
+      <w:proofErr w:type="gramEnd"/>
+      <w:r>
+        <w:rPr>
+          <w:b/>
+          <w:bCs/>
+          <w:lang w:val="en-IN"/>
+        </w:rPr>
+        <w:t xml:space="preserve"> constructor will be added at compile time.</w:t>
       </w:r>
       <w:r>
         <w:rPr>
@@ -8555,8 +10381,36 @@
           <w:bCs/>
           <w:lang w:val="en-IN"/>
         </w:rPr>
-        <w:t>$ javap Employee.class</w:t>
-      </w:r>
+        <w:t xml:space="preserve">$ </w:t>
+      </w:r>
+      <w:proofErr w:type="spellStart"/>
+      <w:r>
+        <w:rPr>
+          <w:b/>
+          <w:bCs/>
+          <w:lang w:val="en-IN"/>
+        </w:rPr>
+        <w:t>javap</w:t>
+      </w:r>
+      <w:proofErr w:type="spellEnd"/>
+      <w:r>
+        <w:rPr>
+          <w:b/>
+          <w:bCs/>
+          <w:lang w:val="en-IN"/>
+        </w:rPr>
+        <w:t xml:space="preserve"> </w:t>
+      </w:r>
+      <w:proofErr w:type="spellStart"/>
+      <w:r>
+        <w:rPr>
+          <w:b/>
+          <w:bCs/>
+          <w:lang w:val="en-IN"/>
+        </w:rPr>
+        <w:t>Employee.class</w:t>
+      </w:r>
+      <w:proofErr w:type="spellEnd"/>
     </w:p>
     <w:p>
       <w:pPr>
@@ -8590,7 +10444,7 @@
                     <pic:cNvPicPr/>
                   </pic:nvPicPr>
                   <pic:blipFill>
-                    <a:blip r:embed="rId39"/>
+                    <a:blip r:embed="rId38"/>
                     <a:stretch>
                       <a:fillRect/>
                     </a:stretch>
@@ -8626,7 +10480,7 @@
           <w:lang w:val="en-IN"/>
         </w:rPr>
       </w:pPr>
-      <w:hyperlink r:id="rId40" w:history="1">
+      <w:hyperlink r:id="rId39" w:history="1">
         <w:r>
           <w:rPr>
             <w:rStyle w:val="Hyperlink"/>
@@ -8728,7 +10582,25 @@
                 <w:lang w:val="en-IN"/>
               </w:rPr>
               <w:br/>
-              <w:t xml:space="preserve">    public Calculator() {</w:t>
+              <w:t xml:space="preserve">    public </w:t>
+            </w:r>
+            <w:proofErr w:type="gramStart"/>
+            <w:r>
+              <w:rPr>
+                <w:sz w:val="16"/>
+                <w:szCs w:val="16"/>
+                <w:lang w:val="en-IN"/>
+              </w:rPr>
+              <w:t>Calculator(</w:t>
+            </w:r>
+            <w:proofErr w:type="gramEnd"/>
+            <w:r>
+              <w:rPr>
+                <w:sz w:val="16"/>
+                <w:szCs w:val="16"/>
+                <w:lang w:val="en-IN"/>
+              </w:rPr>
+              <w:t>) {</w:t>
             </w:r>
             <w:r>
               <w:rPr>
@@ -8737,7 +10609,16 @@
                 <w:lang w:val="en-IN"/>
               </w:rPr>
               <w:br/>
-              <w:t xml:space="preserve">        System.</w:t>
+              <w:t xml:space="preserve">        </w:t>
+            </w:r>
+            <w:proofErr w:type="spellStart"/>
+            <w:r>
+              <w:rPr>
+                <w:sz w:val="16"/>
+                <w:szCs w:val="16"/>
+                <w:lang w:val="en-IN"/>
+              </w:rPr>
+              <w:t>System.</w:t>
             </w:r>
             <w:r>
               <w:rPr>
@@ -8755,7 +10636,16 @@
                 <w:szCs w:val="16"/>
                 <w:lang w:val="en-IN"/>
               </w:rPr>
-              <w:t>.println("P-less ctr..");</w:t>
+              <w:t>.println</w:t>
+            </w:r>
+            <w:proofErr w:type="spellEnd"/>
+            <w:r>
+              <w:rPr>
+                <w:sz w:val="16"/>
+                <w:szCs w:val="16"/>
+                <w:lang w:val="en-IN"/>
+              </w:rPr>
+              <w:t>("P-less ctr..");</w:t>
             </w:r>
             <w:r>
               <w:rPr>
@@ -8764,8 +10654,18 @@
                 <w:lang w:val="en-IN"/>
               </w:rPr>
               <w:br/>
-              <w:t xml:space="preserve">    }</w:t>
-            </w:r>
+              <w:t xml:space="preserve">  </w:t>
+            </w:r>
+            <w:proofErr w:type="gramStart"/>
+            <w:r>
+              <w:rPr>
+                <w:sz w:val="16"/>
+                <w:szCs w:val="16"/>
+                <w:lang w:val="en-IN"/>
+              </w:rPr>
+              <w:t xml:space="preserve">  }</w:t>
+            </w:r>
+            <w:proofErr w:type="gramEnd"/>
             <w:r>
               <w:rPr>
                 <w:sz w:val="16"/>
@@ -8773,7 +10673,43 @@
                 <w:lang w:val="en-IN"/>
               </w:rPr>
               <w:br/>
-              <w:t xml:space="preserve">    public Calculator(String empName) {</w:t>
+              <w:t xml:space="preserve">    public </w:t>
+            </w:r>
+            <w:proofErr w:type="gramStart"/>
+            <w:r>
+              <w:rPr>
+                <w:sz w:val="16"/>
+                <w:szCs w:val="16"/>
+                <w:lang w:val="en-IN"/>
+              </w:rPr>
+              <w:t>Calculator(</w:t>
+            </w:r>
+            <w:proofErr w:type="gramEnd"/>
+            <w:r>
+              <w:rPr>
+                <w:sz w:val="16"/>
+                <w:szCs w:val="16"/>
+                <w:lang w:val="en-IN"/>
+              </w:rPr>
+              <w:t xml:space="preserve">String </w:t>
+            </w:r>
+            <w:proofErr w:type="spellStart"/>
+            <w:r>
+              <w:rPr>
+                <w:sz w:val="16"/>
+                <w:szCs w:val="16"/>
+                <w:lang w:val="en-IN"/>
+              </w:rPr>
+              <w:t>empName</w:t>
+            </w:r>
+            <w:proofErr w:type="spellEnd"/>
+            <w:r>
+              <w:rPr>
+                <w:sz w:val="16"/>
+                <w:szCs w:val="16"/>
+                <w:lang w:val="en-IN"/>
+              </w:rPr>
+              <w:t>) {</w:t>
             </w:r>
             <w:r>
               <w:rPr>
@@ -8782,7 +10718,16 @@
                 <w:lang w:val="en-IN"/>
               </w:rPr>
               <w:br/>
-              <w:t xml:space="preserve">        System.</w:t>
+              <w:t xml:space="preserve">        </w:t>
+            </w:r>
+            <w:proofErr w:type="spellStart"/>
+            <w:r>
+              <w:rPr>
+                <w:sz w:val="16"/>
+                <w:szCs w:val="16"/>
+                <w:lang w:val="en-IN"/>
+              </w:rPr>
+              <w:t>System.</w:t>
             </w:r>
             <w:r>
               <w:rPr>
@@ -8800,7 +10745,52 @@
                 <w:szCs w:val="16"/>
                 <w:lang w:val="en-IN"/>
               </w:rPr>
-              <w:t>.println("Hi..: " + empName);</w:t>
+              <w:t>.println</w:t>
+            </w:r>
+            <w:proofErr w:type="spellEnd"/>
+            <w:r>
+              <w:rPr>
+                <w:sz w:val="16"/>
+                <w:szCs w:val="16"/>
+                <w:lang w:val="en-IN"/>
+              </w:rPr>
+              <w:t>("</w:t>
+            </w:r>
+            <w:proofErr w:type="gramStart"/>
+            <w:r>
+              <w:rPr>
+                <w:sz w:val="16"/>
+                <w:szCs w:val="16"/>
+                <w:lang w:val="en-IN"/>
+              </w:rPr>
+              <w:t>Hi..</w:t>
+            </w:r>
+            <w:proofErr w:type="gramEnd"/>
+            <w:r>
+              <w:rPr>
+                <w:sz w:val="16"/>
+                <w:szCs w:val="16"/>
+                <w:lang w:val="en-IN"/>
+              </w:rPr>
+              <w:t xml:space="preserve">: " + </w:t>
+            </w:r>
+            <w:proofErr w:type="spellStart"/>
+            <w:r>
+              <w:rPr>
+                <w:sz w:val="16"/>
+                <w:szCs w:val="16"/>
+                <w:lang w:val="en-IN"/>
+              </w:rPr>
+              <w:t>empName</w:t>
+            </w:r>
+            <w:proofErr w:type="spellEnd"/>
+            <w:r>
+              <w:rPr>
+                <w:sz w:val="16"/>
+                <w:szCs w:val="16"/>
+                <w:lang w:val="en-IN"/>
+              </w:rPr>
+              <w:t>);</w:t>
             </w:r>
             <w:r>
               <w:rPr>
@@ -8809,8 +10799,18 @@
                 <w:lang w:val="en-IN"/>
               </w:rPr>
               <w:br/>
-              <w:t xml:space="preserve">    }</w:t>
-            </w:r>
+              <w:t xml:space="preserve">  </w:t>
+            </w:r>
+            <w:proofErr w:type="gramStart"/>
+            <w:r>
+              <w:rPr>
+                <w:sz w:val="16"/>
+                <w:szCs w:val="16"/>
+                <w:lang w:val="en-IN"/>
+              </w:rPr>
+              <w:t xml:space="preserve">  }</w:t>
+            </w:r>
+            <w:proofErr w:type="gramEnd"/>
             <w:r>
               <w:rPr>
                 <w:sz w:val="16"/>
@@ -8818,7 +10818,61 @@
                 <w:lang w:val="en-IN"/>
               </w:rPr>
               <w:br/>
-              <w:t xml:space="preserve">    public Calculator(String empName, String collegeName) {</w:t>
+              <w:t xml:space="preserve">    public </w:t>
+            </w:r>
+            <w:proofErr w:type="gramStart"/>
+            <w:r>
+              <w:rPr>
+                <w:sz w:val="16"/>
+                <w:szCs w:val="16"/>
+                <w:lang w:val="en-IN"/>
+              </w:rPr>
+              <w:t>Calculator(</w:t>
+            </w:r>
+            <w:proofErr w:type="gramEnd"/>
+            <w:r>
+              <w:rPr>
+                <w:sz w:val="16"/>
+                <w:szCs w:val="16"/>
+                <w:lang w:val="en-IN"/>
+              </w:rPr>
+              <w:t xml:space="preserve">String </w:t>
+            </w:r>
+            <w:proofErr w:type="spellStart"/>
+            <w:r>
+              <w:rPr>
+                <w:sz w:val="16"/>
+                <w:szCs w:val="16"/>
+                <w:lang w:val="en-IN"/>
+              </w:rPr>
+              <w:t>empName</w:t>
+            </w:r>
+            <w:proofErr w:type="spellEnd"/>
+            <w:r>
+              <w:rPr>
+                <w:sz w:val="16"/>
+                <w:szCs w:val="16"/>
+                <w:lang w:val="en-IN"/>
+              </w:rPr>
+              <w:t xml:space="preserve">, String </w:t>
+            </w:r>
+            <w:proofErr w:type="spellStart"/>
+            <w:r>
+              <w:rPr>
+                <w:sz w:val="16"/>
+                <w:szCs w:val="16"/>
+                <w:lang w:val="en-IN"/>
+              </w:rPr>
+              <w:t>collegeName</w:t>
+            </w:r>
+            <w:proofErr w:type="spellEnd"/>
+            <w:r>
+              <w:rPr>
+                <w:sz w:val="16"/>
+                <w:szCs w:val="16"/>
+                <w:lang w:val="en-IN"/>
+              </w:rPr>
+              <w:t>) {</w:t>
             </w:r>
             <w:r>
               <w:rPr>
@@ -8827,7 +10881,16 @@
                 <w:lang w:val="en-IN"/>
               </w:rPr>
               <w:br/>
-              <w:t xml:space="preserve">        System.</w:t>
+              <w:t xml:space="preserve">        </w:t>
+            </w:r>
+            <w:proofErr w:type="spellStart"/>
+            <w:r>
+              <w:rPr>
+                <w:sz w:val="16"/>
+                <w:szCs w:val="16"/>
+                <w:lang w:val="en-IN"/>
+              </w:rPr>
+              <w:t>System.</w:t>
             </w:r>
             <w:r>
               <w:rPr>
@@ -8845,7 +10908,88 @@
                 <w:szCs w:val="16"/>
                 <w:lang w:val="en-IN"/>
               </w:rPr>
-              <w:t>.println("Hi..: " + empName + ", your college is : " + collegeName);</w:t>
+              <w:t>.println</w:t>
+            </w:r>
+            <w:proofErr w:type="spellEnd"/>
+            <w:r>
+              <w:rPr>
+                <w:sz w:val="16"/>
+                <w:szCs w:val="16"/>
+                <w:lang w:val="en-IN"/>
+              </w:rPr>
+              <w:t>("</w:t>
+            </w:r>
+            <w:proofErr w:type="gramStart"/>
+            <w:r>
+              <w:rPr>
+                <w:sz w:val="16"/>
+                <w:szCs w:val="16"/>
+                <w:lang w:val="en-IN"/>
+              </w:rPr>
+              <w:t>Hi..</w:t>
+            </w:r>
+            <w:proofErr w:type="gramEnd"/>
+            <w:r>
+              <w:rPr>
+                <w:sz w:val="16"/>
+                <w:szCs w:val="16"/>
+                <w:lang w:val="en-IN"/>
+              </w:rPr>
+              <w:t xml:space="preserve">: " + </w:t>
+            </w:r>
+            <w:proofErr w:type="spellStart"/>
+            <w:r>
+              <w:rPr>
+                <w:sz w:val="16"/>
+                <w:szCs w:val="16"/>
+                <w:lang w:val="en-IN"/>
+              </w:rPr>
+              <w:t>empName</w:t>
+            </w:r>
+            <w:proofErr w:type="spellEnd"/>
+            <w:r>
+              <w:rPr>
+                <w:sz w:val="16"/>
+                <w:szCs w:val="16"/>
+                <w:lang w:val="en-IN"/>
+              </w:rPr>
+              <w:t xml:space="preserve"> + ", your college </w:t>
+            </w:r>
+            <w:proofErr w:type="gramStart"/>
+            <w:r>
+              <w:rPr>
+                <w:sz w:val="16"/>
+                <w:szCs w:val="16"/>
+                <w:lang w:val="en-IN"/>
+              </w:rPr>
+              <w:t>is :</w:t>
+            </w:r>
+            <w:proofErr w:type="gramEnd"/>
+            <w:r>
+              <w:rPr>
+                <w:sz w:val="16"/>
+                <w:szCs w:val="16"/>
+                <w:lang w:val="en-IN"/>
+              </w:rPr>
+              <w:t xml:space="preserve"> " + </w:t>
+            </w:r>
+            <w:proofErr w:type="spellStart"/>
+            <w:r>
+              <w:rPr>
+                <w:sz w:val="16"/>
+                <w:szCs w:val="16"/>
+                <w:lang w:val="en-IN"/>
+              </w:rPr>
+              <w:t>collegeName</w:t>
+            </w:r>
+            <w:proofErr w:type="spellEnd"/>
+            <w:r>
+              <w:rPr>
+                <w:sz w:val="16"/>
+                <w:szCs w:val="16"/>
+                <w:lang w:val="en-IN"/>
+              </w:rPr>
+              <w:t>);</w:t>
             </w:r>
             <w:r>
               <w:rPr>
@@ -8854,8 +10998,18 @@
                 <w:lang w:val="en-IN"/>
               </w:rPr>
               <w:br/>
-              <w:t xml:space="preserve">    }</w:t>
-            </w:r>
+              <w:t xml:space="preserve">  </w:t>
+            </w:r>
+            <w:proofErr w:type="gramStart"/>
+            <w:r>
+              <w:rPr>
+                <w:sz w:val="16"/>
+                <w:szCs w:val="16"/>
+                <w:lang w:val="en-IN"/>
+              </w:rPr>
+              <w:t xml:space="preserve">  }</w:t>
+            </w:r>
+            <w:proofErr w:type="gramEnd"/>
             <w:r>
               <w:rPr>
                 <w:sz w:val="16"/>
@@ -8894,7 +11048,43 @@
                 <w:lang w:val="en-IN"/>
               </w:rPr>
               <w:br/>
-              <w:t xml:space="preserve">    public static void main(String[] args) {</w:t>
+              <w:t xml:space="preserve">    public static void </w:t>
+            </w:r>
+            <w:proofErr w:type="gramStart"/>
+            <w:r>
+              <w:rPr>
+                <w:sz w:val="16"/>
+                <w:szCs w:val="16"/>
+                <w:lang w:val="en-IN"/>
+              </w:rPr>
+              <w:t>main(String[</w:t>
+            </w:r>
+            <w:proofErr w:type="gramEnd"/>
+            <w:r>
+              <w:rPr>
+                <w:sz w:val="16"/>
+                <w:szCs w:val="16"/>
+                <w:lang w:val="en-IN"/>
+              </w:rPr>
+              <w:t xml:space="preserve">] </w:t>
+            </w:r>
+            <w:proofErr w:type="spellStart"/>
+            <w:r>
+              <w:rPr>
+                <w:sz w:val="16"/>
+                <w:szCs w:val="16"/>
+                <w:lang w:val="en-IN"/>
+              </w:rPr>
+              <w:t>args</w:t>
+            </w:r>
+            <w:proofErr w:type="spellEnd"/>
+            <w:r>
+              <w:rPr>
+                <w:sz w:val="16"/>
+                <w:szCs w:val="16"/>
+                <w:lang w:val="en-IN"/>
+              </w:rPr>
+              <w:t>) {</w:t>
             </w:r>
             <w:r>
               <w:rPr>
@@ -8903,7 +11093,25 @@
                 <w:lang w:val="en-IN"/>
               </w:rPr>
               <w:br/>
-              <w:t xml:space="preserve">      new Calculator("Kamal", "Nova");</w:t>
+              <w:t xml:space="preserve">      new </w:t>
+            </w:r>
+            <w:proofErr w:type="gramStart"/>
+            <w:r>
+              <w:rPr>
+                <w:sz w:val="16"/>
+                <w:szCs w:val="16"/>
+                <w:lang w:val="en-IN"/>
+              </w:rPr>
+              <w:t>Calculator(</w:t>
+            </w:r>
+            <w:proofErr w:type="gramEnd"/>
+            <w:r>
+              <w:rPr>
+                <w:sz w:val="16"/>
+                <w:szCs w:val="16"/>
+                <w:lang w:val="en-IN"/>
+              </w:rPr>
+              <w:t>"Kamal", "Nova");</w:t>
             </w:r>
             <w:r>
               <w:rPr>
@@ -8912,8 +11120,18 @@
                 <w:lang w:val="en-IN"/>
               </w:rPr>
               <w:br/>
-              <w:t xml:space="preserve">    }</w:t>
-            </w:r>
+              <w:t xml:space="preserve">  </w:t>
+            </w:r>
+            <w:proofErr w:type="gramStart"/>
+            <w:r>
+              <w:rPr>
+                <w:sz w:val="16"/>
+                <w:szCs w:val="16"/>
+                <w:lang w:val="en-IN"/>
+              </w:rPr>
+              <w:t xml:space="preserve">  }</w:t>
+            </w:r>
+            <w:proofErr w:type="gramEnd"/>
             <w:r>
               <w:rPr>
                 <w:sz w:val="16"/>
@@ -9019,8 +11237,9 @@
           <w:highlight w:val="yellow"/>
           <w:lang w:val="en-IN"/>
         </w:rPr>
-        <w:t>************************ To initialize instance</w:t>
-      </w:r>
+        <w:t xml:space="preserve">************************ To initialize </w:t>
+      </w:r>
+      <w:proofErr w:type="gramStart"/>
       <w:r>
         <w:rPr>
           <w:b/>
@@ -9028,7 +11247,26 @@
           <w:highlight w:val="yellow"/>
           <w:lang w:val="en-IN"/>
         </w:rPr>
-        <w:t>[class level]</w:t>
+        <w:t>instance</w:t>
+      </w:r>
+      <w:r>
+        <w:rPr>
+          <w:b/>
+          <w:bCs/>
+          <w:highlight w:val="yellow"/>
+          <w:lang w:val="en-IN"/>
+        </w:rPr>
+        <w:t>[</w:t>
+      </w:r>
+      <w:proofErr w:type="gramEnd"/>
+      <w:r>
+        <w:rPr>
+          <w:b/>
+          <w:bCs/>
+          <w:highlight w:val="yellow"/>
+          <w:lang w:val="en-IN"/>
+        </w:rPr>
+        <w:t>class level]</w:t>
       </w:r>
       <w:r>
         <w:rPr>
@@ -9093,7 +11331,21 @@
               <w:rPr>
                 <w:lang w:val="en-IN"/>
               </w:rPr>
-              <w:t xml:space="preserve">private String calName; </w:t>
+              <w:t xml:space="preserve">private String </w:t>
+            </w:r>
+            <w:proofErr w:type="spellStart"/>
+            <w:r>
+              <w:rPr>
+                <w:lang w:val="en-IN"/>
+              </w:rPr>
+              <w:t>calName</w:t>
+            </w:r>
+            <w:proofErr w:type="spellEnd"/>
+            <w:r>
+              <w:rPr>
+                <w:lang w:val="en-IN"/>
+              </w:rPr>
+              <w:t xml:space="preserve">; </w:t>
             </w:r>
             <w:r>
               <w:rPr>
@@ -9201,7 +11453,25 @@
                 <w:lang w:val="en-IN"/>
               </w:rPr>
               <w:br/>
-              <w:t xml:space="preserve">    private String calName; </w:t>
+              <w:t xml:space="preserve">    private String </w:t>
+            </w:r>
+            <w:proofErr w:type="spellStart"/>
+            <w:r>
+              <w:rPr>
+                <w:sz w:val="20"/>
+                <w:szCs w:val="20"/>
+                <w:lang w:val="en-IN"/>
+              </w:rPr>
+              <w:t>calName</w:t>
+            </w:r>
+            <w:proofErr w:type="spellEnd"/>
+            <w:r>
+              <w:rPr>
+                <w:sz w:val="20"/>
+                <w:szCs w:val="20"/>
+                <w:lang w:val="en-IN"/>
+              </w:rPr>
+              <w:t xml:space="preserve">; </w:t>
             </w:r>
             <w:r>
               <w:rPr>
@@ -9230,24 +11500,25 @@
                 <w:szCs w:val="20"/>
                 <w:lang w:val="en-IN"/>
               </w:rPr>
-              <w:t>private Double calPrice;</w:t>
-            </w:r>
+              <w:t xml:space="preserve">private Double </w:t>
+            </w:r>
+            <w:proofErr w:type="spellStart"/>
             <w:r>
               <w:rPr>
                 <w:sz w:val="20"/>
                 <w:szCs w:val="20"/>
                 <w:lang w:val="en-IN"/>
               </w:rPr>
-              <w:br/>
-            </w:r>
+              <w:t>calPrice</w:t>
+            </w:r>
+            <w:proofErr w:type="spellEnd"/>
             <w:r>
               <w:rPr>
                 <w:sz w:val="20"/>
                 <w:szCs w:val="20"/>
                 <w:lang w:val="en-IN"/>
               </w:rPr>
-              <w:br/>
-              <w:t xml:space="preserve">    public Calculator(Double calPrice, String calName) {</w:t>
+              <w:t>;</w:t>
             </w:r>
             <w:r>
               <w:rPr>
@@ -9256,7 +11527,6 @@
                 <w:lang w:val="en-IN"/>
               </w:rPr>
               <w:br/>
-              <w:t xml:space="preserve">        this.calPrice = calPrice;</w:t>
             </w:r>
             <w:r>
               <w:rPr>
@@ -9265,23 +11535,181 @@
                 <w:lang w:val="en-IN"/>
               </w:rPr>
               <w:br/>
-              <w:t xml:space="preserve">        this.calName = calName;</w:t>
-            </w:r>
+              <w:t xml:space="preserve">    public </w:t>
+            </w:r>
+            <w:proofErr w:type="gramStart"/>
             <w:r>
               <w:rPr>
                 <w:sz w:val="20"/>
                 <w:szCs w:val="20"/>
                 <w:lang w:val="en-IN"/>
               </w:rPr>
-              <w:br/>
-              <w:t xml:space="preserve">    }</w:t>
-            </w:r>
+              <w:t>Calculator(</w:t>
+            </w:r>
+            <w:proofErr w:type="gramEnd"/>
             <w:r>
               <w:rPr>
                 <w:sz w:val="20"/>
                 <w:szCs w:val="20"/>
                 <w:lang w:val="en-IN"/>
               </w:rPr>
+              <w:t xml:space="preserve">Double </w:t>
+            </w:r>
+            <w:proofErr w:type="spellStart"/>
+            <w:r>
+              <w:rPr>
+                <w:sz w:val="20"/>
+                <w:szCs w:val="20"/>
+                <w:lang w:val="en-IN"/>
+              </w:rPr>
+              <w:t>calPrice</w:t>
+            </w:r>
+            <w:proofErr w:type="spellEnd"/>
+            <w:r>
+              <w:rPr>
+                <w:sz w:val="20"/>
+                <w:szCs w:val="20"/>
+                <w:lang w:val="en-IN"/>
+              </w:rPr>
+              <w:t xml:space="preserve">, String </w:t>
+            </w:r>
+            <w:proofErr w:type="spellStart"/>
+            <w:r>
+              <w:rPr>
+                <w:sz w:val="20"/>
+                <w:szCs w:val="20"/>
+                <w:lang w:val="en-IN"/>
+              </w:rPr>
+              <w:t>calName</w:t>
+            </w:r>
+            <w:proofErr w:type="spellEnd"/>
+            <w:r>
+              <w:rPr>
+                <w:sz w:val="20"/>
+                <w:szCs w:val="20"/>
+                <w:lang w:val="en-IN"/>
+              </w:rPr>
+              <w:t>) {</w:t>
+            </w:r>
+            <w:r>
+              <w:rPr>
+                <w:sz w:val="20"/>
+                <w:szCs w:val="20"/>
+                <w:lang w:val="en-IN"/>
+              </w:rPr>
+              <w:br/>
+              <w:t xml:space="preserve">        </w:t>
+            </w:r>
+            <w:proofErr w:type="spellStart"/>
+            <w:proofErr w:type="gramStart"/>
+            <w:r>
+              <w:rPr>
+                <w:sz w:val="20"/>
+                <w:szCs w:val="20"/>
+                <w:lang w:val="en-IN"/>
+              </w:rPr>
+              <w:t>this.calPrice</w:t>
+            </w:r>
+            <w:proofErr w:type="spellEnd"/>
+            <w:proofErr w:type="gramEnd"/>
+            <w:r>
+              <w:rPr>
+                <w:sz w:val="20"/>
+                <w:szCs w:val="20"/>
+                <w:lang w:val="en-IN"/>
+              </w:rPr>
+              <w:t xml:space="preserve"> = </w:t>
+            </w:r>
+            <w:proofErr w:type="spellStart"/>
+            <w:r>
+              <w:rPr>
+                <w:sz w:val="20"/>
+                <w:szCs w:val="20"/>
+                <w:lang w:val="en-IN"/>
+              </w:rPr>
+              <w:t>calPrice</w:t>
+            </w:r>
+            <w:proofErr w:type="spellEnd"/>
+            <w:r>
+              <w:rPr>
+                <w:sz w:val="20"/>
+                <w:szCs w:val="20"/>
+                <w:lang w:val="en-IN"/>
+              </w:rPr>
+              <w:t>;</w:t>
+            </w:r>
+            <w:r>
+              <w:rPr>
+                <w:sz w:val="20"/>
+                <w:szCs w:val="20"/>
+                <w:lang w:val="en-IN"/>
+              </w:rPr>
+              <w:br/>
+              <w:t xml:space="preserve">        </w:t>
+            </w:r>
+            <w:proofErr w:type="spellStart"/>
+            <w:proofErr w:type="gramStart"/>
+            <w:r>
+              <w:rPr>
+                <w:sz w:val="20"/>
+                <w:szCs w:val="20"/>
+                <w:lang w:val="en-IN"/>
+              </w:rPr>
+              <w:t>this.calName</w:t>
+            </w:r>
+            <w:proofErr w:type="spellEnd"/>
+            <w:proofErr w:type="gramEnd"/>
+            <w:r>
+              <w:rPr>
+                <w:sz w:val="20"/>
+                <w:szCs w:val="20"/>
+                <w:lang w:val="en-IN"/>
+              </w:rPr>
+              <w:t xml:space="preserve"> = </w:t>
+            </w:r>
+            <w:proofErr w:type="spellStart"/>
+            <w:r>
+              <w:rPr>
+                <w:sz w:val="20"/>
+                <w:szCs w:val="20"/>
+                <w:lang w:val="en-IN"/>
+              </w:rPr>
+              <w:t>calName</w:t>
+            </w:r>
+            <w:proofErr w:type="spellEnd"/>
+            <w:r>
+              <w:rPr>
+                <w:sz w:val="20"/>
+                <w:szCs w:val="20"/>
+                <w:lang w:val="en-IN"/>
+              </w:rPr>
+              <w:t>;</w:t>
+            </w:r>
+            <w:r>
+              <w:rPr>
+                <w:sz w:val="20"/>
+                <w:szCs w:val="20"/>
+                <w:lang w:val="en-IN"/>
+              </w:rPr>
+              <w:br/>
+              <w:t xml:space="preserve">  </w:t>
+            </w:r>
+            <w:proofErr w:type="gramStart"/>
+            <w:r>
+              <w:rPr>
+                <w:sz w:val="20"/>
+                <w:szCs w:val="20"/>
+                <w:lang w:val="en-IN"/>
+              </w:rPr>
+              <w:t xml:space="preserve">  }</w:t>
+            </w:r>
+            <w:proofErr w:type="gramEnd"/>
+            <w:r>
+              <w:rPr>
+                <w:sz w:val="20"/>
+                <w:szCs w:val="20"/>
+                <w:lang w:val="en-IN"/>
+              </w:rPr>
               <w:br/>
               <w:t xml:space="preserve">    void m1() {</w:t>
             </w:r>
@@ -9292,7 +11720,16 @@
                 <w:lang w:val="en-IN"/>
               </w:rPr>
               <w:br/>
-              <w:t xml:space="preserve">        System.</w:t>
+              <w:t xml:space="preserve">        </w:t>
+            </w:r>
+            <w:proofErr w:type="spellStart"/>
+            <w:r>
+              <w:rPr>
+                <w:sz w:val="20"/>
+                <w:szCs w:val="20"/>
+                <w:lang w:val="en-IN"/>
+              </w:rPr>
+              <w:t>System.</w:t>
             </w:r>
             <w:r>
               <w:rPr>
@@ -9310,17 +11747,74 @@
                 <w:szCs w:val="20"/>
                 <w:lang w:val="en-IN"/>
               </w:rPr>
-              <w:t>.println("HI ... : " + this.calName);</w:t>
-            </w:r>
+              <w:t>.println</w:t>
+            </w:r>
+            <w:proofErr w:type="spellEnd"/>
             <w:r>
               <w:rPr>
                 <w:sz w:val="20"/>
                 <w:szCs w:val="20"/>
                 <w:lang w:val="en-IN"/>
               </w:rPr>
+              <w:t xml:space="preserve">("HI </w:t>
+            </w:r>
+            <w:proofErr w:type="gramStart"/>
+            <w:r>
+              <w:rPr>
+                <w:sz w:val="20"/>
+                <w:szCs w:val="20"/>
+                <w:lang w:val="en-IN"/>
+              </w:rPr>
+              <w:t>... :</w:t>
+            </w:r>
+            <w:proofErr w:type="gramEnd"/>
+            <w:r>
+              <w:rPr>
+                <w:sz w:val="20"/>
+                <w:szCs w:val="20"/>
+                <w:lang w:val="en-IN"/>
+              </w:rPr>
+              <w:t xml:space="preserve"> " + </w:t>
+            </w:r>
+            <w:proofErr w:type="spellStart"/>
+            <w:proofErr w:type="gramStart"/>
+            <w:r>
+              <w:rPr>
+                <w:sz w:val="20"/>
+                <w:szCs w:val="20"/>
+                <w:lang w:val="en-IN"/>
+              </w:rPr>
+              <w:t>this.calName</w:t>
+            </w:r>
+            <w:proofErr w:type="spellEnd"/>
+            <w:proofErr w:type="gramEnd"/>
+            <w:r>
+              <w:rPr>
+                <w:sz w:val="20"/>
+                <w:szCs w:val="20"/>
+                <w:lang w:val="en-IN"/>
+              </w:rPr>
+              <w:t>);</w:t>
+            </w:r>
+            <w:r>
+              <w:rPr>
+                <w:sz w:val="20"/>
+                <w:szCs w:val="20"/>
+                <w:lang w:val="en-IN"/>
+              </w:rPr>
               <w:br/>
-              <w:t xml:space="preserve">    }</w:t>
-            </w:r>
+              <w:t xml:space="preserve">  </w:t>
+            </w:r>
+            <w:proofErr w:type="gramStart"/>
+            <w:r>
+              <w:rPr>
+                <w:sz w:val="20"/>
+                <w:szCs w:val="20"/>
+                <w:lang w:val="en-IN"/>
+              </w:rPr>
+              <w:t xml:space="preserve">  }</w:t>
+            </w:r>
+            <w:proofErr w:type="gramEnd"/>
             <w:r>
               <w:rPr>
                 <w:sz w:val="20"/>
@@ -9369,7 +11863,21 @@
         <w:rPr>
           <w:lang w:val="en-IN"/>
         </w:rPr>
-        <w:t xml:space="preserve"> Eg: Employee e = new Employee();</w:t>
+        <w:t xml:space="preserve"> Eg: Employee e = new </w:t>
+      </w:r>
+      <w:proofErr w:type="gramStart"/>
+      <w:r>
+        <w:rPr>
+          <w:lang w:val="en-IN"/>
+        </w:rPr>
+        <w:t>Employee(</w:t>
+      </w:r>
+      <w:proofErr w:type="gramEnd"/>
+      <w:r>
+        <w:rPr>
+          <w:lang w:val="en-IN"/>
+        </w:rPr>
+        <w:t>);</w:t>
       </w:r>
     </w:p>
     <w:p>
@@ -9446,7 +11954,25 @@
                 <w:lang w:val="en-IN"/>
               </w:rPr>
               <w:br/>
-              <w:t xml:space="preserve">    private String calName; </w:t>
+              <w:t xml:space="preserve">    private String </w:t>
+            </w:r>
+            <w:proofErr w:type="spellStart"/>
+            <w:r>
+              <w:rPr>
+                <w:sz w:val="16"/>
+                <w:szCs w:val="16"/>
+                <w:lang w:val="en-IN"/>
+              </w:rPr>
+              <w:t>calName</w:t>
+            </w:r>
+            <w:proofErr w:type="spellEnd"/>
+            <w:r>
+              <w:rPr>
+                <w:sz w:val="16"/>
+                <w:szCs w:val="16"/>
+                <w:lang w:val="en-IN"/>
+              </w:rPr>
+              <w:t xml:space="preserve">; </w:t>
             </w:r>
             <w:r>
               <w:rPr>
@@ -9475,7 +12001,25 @@
                 <w:szCs w:val="16"/>
                 <w:lang w:val="en-IN"/>
               </w:rPr>
-              <w:t>private Double calPrice;</w:t>
+              <w:t xml:space="preserve">private Double </w:t>
+            </w:r>
+            <w:proofErr w:type="spellStart"/>
+            <w:r>
+              <w:rPr>
+                <w:sz w:val="16"/>
+                <w:szCs w:val="16"/>
+                <w:lang w:val="en-IN"/>
+              </w:rPr>
+              <w:t>calPrice</w:t>
+            </w:r>
+            <w:proofErr w:type="spellEnd"/>
+            <w:r>
+              <w:rPr>
+                <w:sz w:val="16"/>
+                <w:szCs w:val="16"/>
+                <w:lang w:val="en-IN"/>
+              </w:rPr>
+              <w:t>;</w:t>
             </w:r>
             <w:r>
               <w:rPr>
@@ -9492,7 +12036,61 @@
                 <w:lang w:val="en-IN"/>
               </w:rPr>
               <w:br/>
-              <w:t xml:space="preserve">    public Calculator(String cName, Double cPrice) {</w:t>
+              <w:t xml:space="preserve">    public </w:t>
+            </w:r>
+            <w:proofErr w:type="gramStart"/>
+            <w:r>
+              <w:rPr>
+                <w:sz w:val="16"/>
+                <w:szCs w:val="16"/>
+                <w:lang w:val="en-IN"/>
+              </w:rPr>
+              <w:t>Calculator(</w:t>
+            </w:r>
+            <w:proofErr w:type="gramEnd"/>
+            <w:r>
+              <w:rPr>
+                <w:sz w:val="16"/>
+                <w:szCs w:val="16"/>
+                <w:lang w:val="en-IN"/>
+              </w:rPr>
+              <w:t xml:space="preserve">String </w:t>
+            </w:r>
+            <w:proofErr w:type="spellStart"/>
+            <w:r>
+              <w:rPr>
+                <w:sz w:val="16"/>
+                <w:szCs w:val="16"/>
+                <w:lang w:val="en-IN"/>
+              </w:rPr>
+              <w:t>cName</w:t>
+            </w:r>
+            <w:proofErr w:type="spellEnd"/>
+            <w:r>
+              <w:rPr>
+                <w:sz w:val="16"/>
+                <w:szCs w:val="16"/>
+                <w:lang w:val="en-IN"/>
+              </w:rPr>
+              <w:t xml:space="preserve">, Double </w:t>
+            </w:r>
+            <w:proofErr w:type="spellStart"/>
+            <w:r>
+              <w:rPr>
+                <w:sz w:val="16"/>
+                <w:szCs w:val="16"/>
+                <w:lang w:val="en-IN"/>
+              </w:rPr>
+              <w:t>cPrice</w:t>
+            </w:r>
+            <w:proofErr w:type="spellEnd"/>
+            <w:r>
+              <w:rPr>
+                <w:sz w:val="16"/>
+                <w:szCs w:val="16"/>
+                <w:lang w:val="en-IN"/>
+              </w:rPr>
+              <w:t>) {</w:t>
             </w:r>
             <w:r>
               <w:rPr>
@@ -9510,8 +12108,9 @@
                 <w:szCs w:val="16"/>
                 <w:lang w:val="en-IN"/>
               </w:rPr>
-              <w:t xml:space="preserve">        calName = cName;</w:t>
-            </w:r>
+              <w:t xml:space="preserve">        </w:t>
+            </w:r>
+            <w:proofErr w:type="spellStart"/>
             <w:r>
               <w:rPr>
                 <w:b/>
@@ -9520,8 +12119,95 @@
                 <w:szCs w:val="16"/>
                 <w:lang w:val="en-IN"/>
               </w:rPr>
+              <w:t>calName</w:t>
+            </w:r>
+            <w:proofErr w:type="spellEnd"/>
+            <w:r>
+              <w:rPr>
+                <w:b/>
+                <w:bCs/>
+                <w:sz w:val="16"/>
+                <w:szCs w:val="16"/>
+                <w:lang w:val="en-IN"/>
+              </w:rPr>
+              <w:t xml:space="preserve"> = </w:t>
+            </w:r>
+            <w:proofErr w:type="spellStart"/>
+            <w:r>
+              <w:rPr>
+                <w:b/>
+                <w:bCs/>
+                <w:sz w:val="16"/>
+                <w:szCs w:val="16"/>
+                <w:lang w:val="en-IN"/>
+              </w:rPr>
+              <w:t>cName</w:t>
+            </w:r>
+            <w:proofErr w:type="spellEnd"/>
+            <w:r>
+              <w:rPr>
+                <w:b/>
+                <w:bCs/>
+                <w:sz w:val="16"/>
+                <w:szCs w:val="16"/>
+                <w:lang w:val="en-IN"/>
+              </w:rPr>
+              <w:t>;</w:t>
+            </w:r>
+            <w:r>
+              <w:rPr>
+                <w:b/>
+                <w:bCs/>
+                <w:sz w:val="16"/>
+                <w:szCs w:val="16"/>
+                <w:lang w:val="en-IN"/>
+              </w:rPr>
               <w:br/>
-              <w:t xml:space="preserve">        calPrice = cPrice;</w:t>
+              <w:t xml:space="preserve">        </w:t>
+            </w:r>
+            <w:proofErr w:type="spellStart"/>
+            <w:r>
+              <w:rPr>
+                <w:b/>
+                <w:bCs/>
+                <w:sz w:val="16"/>
+                <w:szCs w:val="16"/>
+                <w:lang w:val="en-IN"/>
+              </w:rPr>
+              <w:t>calPrice</w:t>
+            </w:r>
+            <w:proofErr w:type="spellEnd"/>
+            <w:r>
+              <w:rPr>
+                <w:b/>
+                <w:bCs/>
+                <w:sz w:val="16"/>
+                <w:szCs w:val="16"/>
+                <w:lang w:val="en-IN"/>
+              </w:rPr>
+              <w:t xml:space="preserve"> = </w:t>
+            </w:r>
+            <w:proofErr w:type="spellStart"/>
+            <w:r>
+              <w:rPr>
+                <w:b/>
+                <w:bCs/>
+                <w:sz w:val="16"/>
+                <w:szCs w:val="16"/>
+                <w:lang w:val="en-IN"/>
+              </w:rPr>
+              <w:t>cPrice</w:t>
+            </w:r>
+            <w:proofErr w:type="spellEnd"/>
+            <w:r>
+              <w:rPr>
+                <w:b/>
+                <w:bCs/>
+                <w:sz w:val="16"/>
+                <w:szCs w:val="16"/>
+                <w:lang w:val="en-IN"/>
+              </w:rPr>
+              <w:t>;</w:t>
             </w:r>
             <w:r>
               <w:rPr>
@@ -9530,8 +12216,18 @@
                 <w:lang w:val="en-IN"/>
               </w:rPr>
               <w:br/>
-              <w:t xml:space="preserve">    }</w:t>
-            </w:r>
+              <w:t xml:space="preserve">  </w:t>
+            </w:r>
+            <w:proofErr w:type="gramStart"/>
+            <w:r>
+              <w:rPr>
+                <w:sz w:val="16"/>
+                <w:szCs w:val="16"/>
+                <w:lang w:val="en-IN"/>
+              </w:rPr>
+              <w:t xml:space="preserve">  }</w:t>
+            </w:r>
+            <w:proofErr w:type="gramEnd"/>
             <w:r>
               <w:rPr>
                 <w:sz w:val="16"/>
@@ -9556,7 +12252,16 @@
                 <w:lang w:val="en-IN"/>
               </w:rPr>
               <w:br/>
-              <w:t xml:space="preserve">        System.</w:t>
+              <w:t xml:space="preserve">        </w:t>
+            </w:r>
+            <w:proofErr w:type="spellStart"/>
+            <w:r>
+              <w:rPr>
+                <w:sz w:val="16"/>
+                <w:szCs w:val="16"/>
+                <w:lang w:val="en-IN"/>
+              </w:rPr>
+              <w:t>System.</w:t>
             </w:r>
             <w:r>
               <w:rPr>
@@ -9574,7 +12279,52 @@
                 <w:szCs w:val="16"/>
                 <w:lang w:val="en-IN"/>
               </w:rPr>
-              <w:t>.println("HI ... : " + calName);</w:t>
+              <w:t>.println</w:t>
+            </w:r>
+            <w:proofErr w:type="spellEnd"/>
+            <w:r>
+              <w:rPr>
+                <w:sz w:val="16"/>
+                <w:szCs w:val="16"/>
+                <w:lang w:val="en-IN"/>
+              </w:rPr>
+              <w:t xml:space="preserve">("HI </w:t>
+            </w:r>
+            <w:proofErr w:type="gramStart"/>
+            <w:r>
+              <w:rPr>
+                <w:sz w:val="16"/>
+                <w:szCs w:val="16"/>
+                <w:lang w:val="en-IN"/>
+              </w:rPr>
+              <w:t>... :</w:t>
+            </w:r>
+            <w:proofErr w:type="gramEnd"/>
+            <w:r>
+              <w:rPr>
+                <w:sz w:val="16"/>
+                <w:szCs w:val="16"/>
+                <w:lang w:val="en-IN"/>
+              </w:rPr>
+              <w:t xml:space="preserve"> " + </w:t>
+            </w:r>
+            <w:proofErr w:type="spellStart"/>
+            <w:r>
+              <w:rPr>
+                <w:sz w:val="16"/>
+                <w:szCs w:val="16"/>
+                <w:lang w:val="en-IN"/>
+              </w:rPr>
+              <w:t>calName</w:t>
+            </w:r>
+            <w:proofErr w:type="spellEnd"/>
+            <w:r>
+              <w:rPr>
+                <w:sz w:val="16"/>
+                <w:szCs w:val="16"/>
+                <w:lang w:val="en-IN"/>
+              </w:rPr>
+              <w:t>);</w:t>
             </w:r>
             <w:r>
               <w:rPr>
@@ -9583,8 +12333,18 @@
                 <w:lang w:val="en-IN"/>
               </w:rPr>
               <w:br/>
-              <w:t xml:space="preserve">    }</w:t>
-            </w:r>
+              <w:t xml:space="preserve">  </w:t>
+            </w:r>
+            <w:proofErr w:type="gramStart"/>
+            <w:r>
+              <w:rPr>
+                <w:sz w:val="16"/>
+                <w:szCs w:val="16"/>
+                <w:lang w:val="en-IN"/>
+              </w:rPr>
+              <w:t xml:space="preserve">  }</w:t>
+            </w:r>
+            <w:proofErr w:type="gramEnd"/>
             <w:r>
               <w:rPr>
                 <w:sz w:val="16"/>
@@ -9623,7 +12383,43 @@
                 <w:lang w:val="en-IN"/>
               </w:rPr>
               <w:br/>
-              <w:t xml:space="preserve">    public static void main(String[] args) {</w:t>
+              <w:t xml:space="preserve">    public static void </w:t>
+            </w:r>
+            <w:proofErr w:type="gramStart"/>
+            <w:r>
+              <w:rPr>
+                <w:sz w:val="16"/>
+                <w:szCs w:val="16"/>
+                <w:lang w:val="en-IN"/>
+              </w:rPr>
+              <w:t>main(String[</w:t>
+            </w:r>
+            <w:proofErr w:type="gramEnd"/>
+            <w:r>
+              <w:rPr>
+                <w:sz w:val="16"/>
+                <w:szCs w:val="16"/>
+                <w:lang w:val="en-IN"/>
+              </w:rPr>
+              <w:t xml:space="preserve">] </w:t>
+            </w:r>
+            <w:proofErr w:type="spellStart"/>
+            <w:r>
+              <w:rPr>
+                <w:sz w:val="16"/>
+                <w:szCs w:val="16"/>
+                <w:lang w:val="en-IN"/>
+              </w:rPr>
+              <w:t>args</w:t>
+            </w:r>
+            <w:proofErr w:type="spellEnd"/>
+            <w:r>
+              <w:rPr>
+                <w:sz w:val="16"/>
+                <w:szCs w:val="16"/>
+                <w:lang w:val="en-IN"/>
+              </w:rPr>
+              <w:t>) {</w:t>
             </w:r>
             <w:r>
               <w:rPr>
@@ -9632,7 +12428,25 @@
                 <w:lang w:val="en-IN"/>
               </w:rPr>
               <w:br/>
-              <w:t xml:space="preserve">        Calculator calculator = new Calculator("kamal",12d);</w:t>
+              <w:t xml:space="preserve">        Calculator </w:t>
+            </w:r>
+            <w:proofErr w:type="spellStart"/>
+            <w:r>
+              <w:rPr>
+                <w:sz w:val="16"/>
+                <w:szCs w:val="16"/>
+                <w:lang w:val="en-IN"/>
+              </w:rPr>
+              <w:t>calculator</w:t>
+            </w:r>
+            <w:proofErr w:type="spellEnd"/>
+            <w:r>
+              <w:rPr>
+                <w:sz w:val="16"/>
+                <w:szCs w:val="16"/>
+                <w:lang w:val="en-IN"/>
+              </w:rPr>
+              <w:t xml:space="preserve"> = new Calculator("kamal",12d);</w:t>
             </w:r>
             <w:r>
               <w:rPr>
@@ -9650,8 +12464,18 @@
                 <w:lang w:val="en-IN"/>
               </w:rPr>
               <w:br/>
-              <w:t xml:space="preserve">    }</w:t>
-            </w:r>
+              <w:t xml:space="preserve">  </w:t>
+            </w:r>
+            <w:proofErr w:type="gramStart"/>
+            <w:r>
+              <w:rPr>
+                <w:sz w:val="16"/>
+                <w:szCs w:val="16"/>
+                <w:lang w:val="en-IN"/>
+              </w:rPr>
+              <w:t xml:space="preserve">  }</w:t>
+            </w:r>
+            <w:proofErr w:type="gramEnd"/>
             <w:r>
               <w:rPr>
                 <w:sz w:val="16"/>
@@ -9768,7 +12592,35 @@
         <w:rPr>
           <w:lang w:val="en-IN"/>
         </w:rPr>
-        <w:t xml:space="preserve">Why are we using “this”  in pojo class? </w:t>
+        <w:t>Why are we using “</w:t>
+      </w:r>
+      <w:proofErr w:type="gramStart"/>
+      <w:r>
+        <w:rPr>
+          <w:lang w:val="en-IN"/>
+        </w:rPr>
+        <w:t>this”  in</w:t>
+      </w:r>
+      <w:proofErr w:type="gramEnd"/>
+      <w:r>
+        <w:rPr>
+          <w:lang w:val="en-IN"/>
+        </w:rPr>
+        <w:t xml:space="preserve"> </w:t>
+      </w:r>
+      <w:proofErr w:type="spellStart"/>
+      <w:r>
+        <w:rPr>
+          <w:lang w:val="en-IN"/>
+        </w:rPr>
+        <w:t>pojo</w:t>
+      </w:r>
+      <w:proofErr w:type="spellEnd"/>
+      <w:r>
+        <w:rPr>
+          <w:lang w:val="en-IN"/>
+        </w:rPr>
+        <w:t xml:space="preserve"> class? </w:t>
       </w:r>
     </w:p>
     <w:p>
@@ -9799,7 +12651,7 @@
                     <pic:cNvPicPr/>
                   </pic:nvPicPr>
                   <pic:blipFill>
-                    <a:blip r:embed="rId41"/>
+                    <a:blip r:embed="rId40"/>
                     <a:stretch>
                       <a:fillRect/>
                     </a:stretch>
@@ -9874,7 +12726,21 @@
         <w:rPr>
           <w:lang w:val="en-IN"/>
         </w:rPr>
-        <w:t xml:space="preserve"> We can not ignore unnecessary values in</w:t>
+        <w:t xml:space="preserve"> We </w:t>
+      </w:r>
+      <w:proofErr w:type="spellStart"/>
+      <w:r>
+        <w:rPr>
+          <w:lang w:val="en-IN"/>
+        </w:rPr>
+        <w:t>can not</w:t>
+      </w:r>
+      <w:proofErr w:type="spellEnd"/>
+      <w:r>
+        <w:rPr>
+          <w:lang w:val="en-IN"/>
+        </w:rPr>
+        <w:t xml:space="preserve"> ignore unnecessary values in</w:t>
       </w:r>
       <w:r>
         <w:rPr>
@@ -9963,7 +12829,21 @@
         <w:rPr>
           <w:lang w:val="en-IN"/>
         </w:rPr>
-        <w:t xml:space="preserve"> / To initialize the instance varialbes.</w:t>
+        <w:t xml:space="preserve"> / To initialize the instance </w:t>
+      </w:r>
+      <w:proofErr w:type="spellStart"/>
+      <w:r>
+        <w:rPr>
+          <w:lang w:val="en-IN"/>
+        </w:rPr>
+        <w:t>varialbes</w:t>
+      </w:r>
+      <w:proofErr w:type="spellEnd"/>
+      <w:r>
+        <w:rPr>
+          <w:lang w:val="en-IN"/>
+        </w:rPr>
+        <w:t>.</w:t>
       </w:r>
     </w:p>
     <w:p>
@@ -10137,7 +13017,25 @@
                 <w:lang w:val="en-IN"/>
               </w:rPr>
               <w:br/>
-              <w:t xml:space="preserve">    private String empName;</w:t>
+              <w:t xml:space="preserve">    private String </w:t>
+            </w:r>
+            <w:proofErr w:type="spellStart"/>
+            <w:r>
+              <w:rPr>
+                <w:sz w:val="16"/>
+                <w:szCs w:val="16"/>
+                <w:lang w:val="en-IN"/>
+              </w:rPr>
+              <w:t>empName</w:t>
+            </w:r>
+            <w:proofErr w:type="spellEnd"/>
+            <w:r>
+              <w:rPr>
+                <w:sz w:val="16"/>
+                <w:szCs w:val="16"/>
+                <w:lang w:val="en-IN"/>
+              </w:rPr>
+              <w:t>;</w:t>
             </w:r>
             <w:r>
               <w:rPr>
@@ -10146,7 +13044,25 @@
                 <w:lang w:val="en-IN"/>
               </w:rPr>
               <w:br/>
-              <w:t xml:space="preserve">    private int empId;</w:t>
+              <w:t xml:space="preserve">    private int </w:t>
+            </w:r>
+            <w:proofErr w:type="spellStart"/>
+            <w:r>
+              <w:rPr>
+                <w:sz w:val="16"/>
+                <w:szCs w:val="16"/>
+                <w:lang w:val="en-IN"/>
+              </w:rPr>
+              <w:t>empId</w:t>
+            </w:r>
+            <w:proofErr w:type="spellEnd"/>
+            <w:r>
+              <w:rPr>
+                <w:sz w:val="16"/>
+                <w:szCs w:val="16"/>
+                <w:lang w:val="en-IN"/>
+              </w:rPr>
+              <w:t>;</w:t>
             </w:r>
             <w:r>
               <w:rPr>
@@ -10155,7 +13071,25 @@
                 <w:lang w:val="en-IN"/>
               </w:rPr>
               <w:br/>
-              <w:t xml:space="preserve">    private double empSalary;</w:t>
+              <w:t xml:space="preserve">    private double </w:t>
+            </w:r>
+            <w:proofErr w:type="spellStart"/>
+            <w:r>
+              <w:rPr>
+                <w:sz w:val="16"/>
+                <w:szCs w:val="16"/>
+                <w:lang w:val="en-IN"/>
+              </w:rPr>
+              <w:t>empSalary</w:t>
+            </w:r>
+            <w:proofErr w:type="spellEnd"/>
+            <w:r>
+              <w:rPr>
+                <w:sz w:val="16"/>
+                <w:szCs w:val="16"/>
+                <w:lang w:val="en-IN"/>
+              </w:rPr>
+              <w:t>;</w:t>
             </w:r>
             <w:r>
               <w:rPr>
@@ -10164,7 +13098,25 @@
                 <w:lang w:val="en-IN"/>
               </w:rPr>
               <w:br/>
-              <w:t xml:space="preserve">    private String aadharNumber;</w:t>
+              <w:t xml:space="preserve">    private String </w:t>
+            </w:r>
+            <w:proofErr w:type="spellStart"/>
+            <w:r>
+              <w:rPr>
+                <w:sz w:val="16"/>
+                <w:szCs w:val="16"/>
+                <w:lang w:val="en-IN"/>
+              </w:rPr>
+              <w:t>aadharNumber</w:t>
+            </w:r>
+            <w:proofErr w:type="spellEnd"/>
+            <w:r>
+              <w:rPr>
+                <w:sz w:val="16"/>
+                <w:szCs w:val="16"/>
+                <w:lang w:val="en-IN"/>
+              </w:rPr>
+              <w:t>;</w:t>
             </w:r>
             <w:r>
               <w:rPr>
@@ -10181,8 +13133,100 @@
                 <w:lang w:val="en-IN"/>
               </w:rPr>
               <w:br/>
-              <w:t xml:space="preserve">    public Employee(String empName, int empId, double empSalary, String aadharNumber){</w:t>
-            </w:r>
+              <w:t xml:space="preserve">    public </w:t>
+            </w:r>
+            <w:proofErr w:type="gramStart"/>
+            <w:r>
+              <w:rPr>
+                <w:sz w:val="16"/>
+                <w:szCs w:val="16"/>
+                <w:lang w:val="en-IN"/>
+              </w:rPr>
+              <w:t>Employee(</w:t>
+            </w:r>
+            <w:proofErr w:type="gramEnd"/>
+            <w:r>
+              <w:rPr>
+                <w:sz w:val="16"/>
+                <w:szCs w:val="16"/>
+                <w:lang w:val="en-IN"/>
+              </w:rPr>
+              <w:t xml:space="preserve">String </w:t>
+            </w:r>
+            <w:proofErr w:type="spellStart"/>
+            <w:r>
+              <w:rPr>
+                <w:sz w:val="16"/>
+                <w:szCs w:val="16"/>
+                <w:lang w:val="en-IN"/>
+              </w:rPr>
+              <w:t>empName</w:t>
+            </w:r>
+            <w:proofErr w:type="spellEnd"/>
+            <w:r>
+              <w:rPr>
+                <w:sz w:val="16"/>
+                <w:szCs w:val="16"/>
+                <w:lang w:val="en-IN"/>
+              </w:rPr>
+              <w:t xml:space="preserve">, int </w:t>
+            </w:r>
+            <w:proofErr w:type="spellStart"/>
+            <w:r>
+              <w:rPr>
+                <w:sz w:val="16"/>
+                <w:szCs w:val="16"/>
+                <w:lang w:val="en-IN"/>
+              </w:rPr>
+              <w:t>empId</w:t>
+            </w:r>
+            <w:proofErr w:type="spellEnd"/>
+            <w:r>
+              <w:rPr>
+                <w:sz w:val="16"/>
+                <w:szCs w:val="16"/>
+                <w:lang w:val="en-IN"/>
+              </w:rPr>
+              <w:t xml:space="preserve">, double </w:t>
+            </w:r>
+            <w:proofErr w:type="spellStart"/>
+            <w:r>
+              <w:rPr>
+                <w:sz w:val="16"/>
+                <w:szCs w:val="16"/>
+                <w:lang w:val="en-IN"/>
+              </w:rPr>
+              <w:t>empSalary</w:t>
+            </w:r>
+            <w:proofErr w:type="spellEnd"/>
+            <w:r>
+              <w:rPr>
+                <w:sz w:val="16"/>
+                <w:szCs w:val="16"/>
+                <w:lang w:val="en-IN"/>
+              </w:rPr>
+              <w:t xml:space="preserve">, String </w:t>
+            </w:r>
+            <w:proofErr w:type="spellStart"/>
+            <w:proofErr w:type="gramStart"/>
+            <w:r>
+              <w:rPr>
+                <w:sz w:val="16"/>
+                <w:szCs w:val="16"/>
+                <w:lang w:val="en-IN"/>
+              </w:rPr>
+              <w:t>aadharNumber</w:t>
+            </w:r>
+            <w:proofErr w:type="spellEnd"/>
+            <w:r>
+              <w:rPr>
+                <w:sz w:val="16"/>
+                <w:szCs w:val="16"/>
+                <w:lang w:val="en-IN"/>
+              </w:rPr>
+              <w:t>){</w:t>
+            </w:r>
+            <w:proofErr w:type="gramEnd"/>
             <w:r>
               <w:rPr>
                 <w:sz w:val="16"/>
@@ -10190,7 +13234,45 @@
                 <w:lang w:val="en-IN"/>
               </w:rPr>
               <w:br/>
-              <w:t xml:space="preserve">        this.aadharNumber = aadharNumber;</w:t>
+              <w:t xml:space="preserve">        </w:t>
+            </w:r>
+            <w:proofErr w:type="spellStart"/>
+            <w:proofErr w:type="gramStart"/>
+            <w:r>
+              <w:rPr>
+                <w:sz w:val="16"/>
+                <w:szCs w:val="16"/>
+                <w:lang w:val="en-IN"/>
+              </w:rPr>
+              <w:t>this.aadharNumber</w:t>
+            </w:r>
+            <w:proofErr w:type="spellEnd"/>
+            <w:proofErr w:type="gramEnd"/>
+            <w:r>
+              <w:rPr>
+                <w:sz w:val="16"/>
+                <w:szCs w:val="16"/>
+                <w:lang w:val="en-IN"/>
+              </w:rPr>
+              <w:t xml:space="preserve"> = </w:t>
+            </w:r>
+            <w:proofErr w:type="spellStart"/>
+            <w:r>
+              <w:rPr>
+                <w:sz w:val="16"/>
+                <w:szCs w:val="16"/>
+                <w:lang w:val="en-IN"/>
+              </w:rPr>
+              <w:t>aadharNumber</w:t>
+            </w:r>
+            <w:proofErr w:type="spellEnd"/>
+            <w:r>
+              <w:rPr>
+                <w:sz w:val="16"/>
+                <w:szCs w:val="16"/>
+                <w:lang w:val="en-IN"/>
+              </w:rPr>
+              <w:t>;</w:t>
             </w:r>
             <w:r>
               <w:rPr>
@@ -10199,7 +13281,45 @@
                 <w:lang w:val="en-IN"/>
               </w:rPr>
               <w:br/>
-              <w:t xml:space="preserve">        this.empSalary = empSalary;</w:t>
+              <w:t xml:space="preserve">        </w:t>
+            </w:r>
+            <w:proofErr w:type="spellStart"/>
+            <w:proofErr w:type="gramStart"/>
+            <w:r>
+              <w:rPr>
+                <w:sz w:val="16"/>
+                <w:szCs w:val="16"/>
+                <w:lang w:val="en-IN"/>
+              </w:rPr>
+              <w:t>this.empSalary</w:t>
+            </w:r>
+            <w:proofErr w:type="spellEnd"/>
+            <w:proofErr w:type="gramEnd"/>
+            <w:r>
+              <w:rPr>
+                <w:sz w:val="16"/>
+                <w:szCs w:val="16"/>
+                <w:lang w:val="en-IN"/>
+              </w:rPr>
+              <w:t xml:space="preserve"> = </w:t>
+            </w:r>
+            <w:proofErr w:type="spellStart"/>
+            <w:r>
+              <w:rPr>
+                <w:sz w:val="16"/>
+                <w:szCs w:val="16"/>
+                <w:lang w:val="en-IN"/>
+              </w:rPr>
+              <w:t>empSalary</w:t>
+            </w:r>
+            <w:proofErr w:type="spellEnd"/>
+            <w:r>
+              <w:rPr>
+                <w:sz w:val="16"/>
+                <w:szCs w:val="16"/>
+                <w:lang w:val="en-IN"/>
+              </w:rPr>
+              <w:t>;</w:t>
             </w:r>
             <w:r>
               <w:rPr>
@@ -10208,7 +13328,45 @@
                 <w:lang w:val="en-IN"/>
               </w:rPr>
               <w:br/>
-              <w:t xml:space="preserve">        this.empId = empId;</w:t>
+              <w:t xml:space="preserve">        </w:t>
+            </w:r>
+            <w:proofErr w:type="spellStart"/>
+            <w:proofErr w:type="gramStart"/>
+            <w:r>
+              <w:rPr>
+                <w:sz w:val="16"/>
+                <w:szCs w:val="16"/>
+                <w:lang w:val="en-IN"/>
+              </w:rPr>
+              <w:t>this.empId</w:t>
+            </w:r>
+            <w:proofErr w:type="spellEnd"/>
+            <w:proofErr w:type="gramEnd"/>
+            <w:r>
+              <w:rPr>
+                <w:sz w:val="16"/>
+                <w:szCs w:val="16"/>
+                <w:lang w:val="en-IN"/>
+              </w:rPr>
+              <w:t xml:space="preserve"> = </w:t>
+            </w:r>
+            <w:proofErr w:type="spellStart"/>
+            <w:r>
+              <w:rPr>
+                <w:sz w:val="16"/>
+                <w:szCs w:val="16"/>
+                <w:lang w:val="en-IN"/>
+              </w:rPr>
+              <w:t>empId</w:t>
+            </w:r>
+            <w:proofErr w:type="spellEnd"/>
+            <w:r>
+              <w:rPr>
+                <w:sz w:val="16"/>
+                <w:szCs w:val="16"/>
+                <w:lang w:val="en-IN"/>
+              </w:rPr>
+              <w:t>;</w:t>
             </w:r>
             <w:r>
               <w:rPr>
@@ -10217,7 +13375,45 @@
                 <w:lang w:val="en-IN"/>
               </w:rPr>
               <w:br/>
-              <w:t xml:space="preserve">        this.empName = empName;</w:t>
+              <w:t xml:space="preserve">        </w:t>
+            </w:r>
+            <w:proofErr w:type="spellStart"/>
+            <w:proofErr w:type="gramStart"/>
+            <w:r>
+              <w:rPr>
+                <w:sz w:val="16"/>
+                <w:szCs w:val="16"/>
+                <w:lang w:val="en-IN"/>
+              </w:rPr>
+              <w:t>this.empName</w:t>
+            </w:r>
+            <w:proofErr w:type="spellEnd"/>
+            <w:proofErr w:type="gramEnd"/>
+            <w:r>
+              <w:rPr>
+                <w:sz w:val="16"/>
+                <w:szCs w:val="16"/>
+                <w:lang w:val="en-IN"/>
+              </w:rPr>
+              <w:t xml:space="preserve"> = </w:t>
+            </w:r>
+            <w:proofErr w:type="spellStart"/>
+            <w:r>
+              <w:rPr>
+                <w:sz w:val="16"/>
+                <w:szCs w:val="16"/>
+                <w:lang w:val="en-IN"/>
+              </w:rPr>
+              <w:t>empName</w:t>
+            </w:r>
+            <w:proofErr w:type="spellEnd"/>
+            <w:r>
+              <w:rPr>
+                <w:sz w:val="16"/>
+                <w:szCs w:val="16"/>
+                <w:lang w:val="en-IN"/>
+              </w:rPr>
+              <w:t>;</w:t>
             </w:r>
             <w:r>
               <w:rPr>
@@ -10226,8 +13422,18 @@
                 <w:lang w:val="en-IN"/>
               </w:rPr>
               <w:br/>
-              <w:t xml:space="preserve">    }</w:t>
-            </w:r>
+              <w:t xml:space="preserve">  </w:t>
+            </w:r>
+            <w:proofErr w:type="gramStart"/>
+            <w:r>
+              <w:rPr>
+                <w:sz w:val="16"/>
+                <w:szCs w:val="16"/>
+                <w:lang w:val="en-IN"/>
+              </w:rPr>
+              <w:t xml:space="preserve">  }</w:t>
+            </w:r>
+            <w:proofErr w:type="gramEnd"/>
             <w:r>
               <w:rPr>
                 <w:sz w:val="16"/>
@@ -10237,6 +13443,8 @@
               <w:br/>
               <w:t xml:space="preserve">    public String </w:t>
             </w:r>
+            <w:proofErr w:type="spellStart"/>
+            <w:proofErr w:type="gramStart"/>
             <w:r>
               <w:rPr>
                 <w:b/>
@@ -10248,6 +13456,7 @@
               </w:rPr>
               <w:t>getEmpName</w:t>
             </w:r>
+            <w:proofErr w:type="spellEnd"/>
             <w:r>
               <w:rPr>
                 <w:sz w:val="16"/>
@@ -10256,6 +13465,7 @@
               </w:rPr>
               <w:t>(){</w:t>
             </w:r>
+            <w:proofErr w:type="gramEnd"/>
             <w:r>
               <w:rPr>
                 <w:sz w:val="16"/>
@@ -10283,7 +13493,33 @@
                 <w:highlight w:val="yellow"/>
                 <w:lang w:val="en-IN"/>
               </w:rPr>
-              <w:t>return this.empName;</w:t>
+              <w:t xml:space="preserve">return </w:t>
+            </w:r>
+            <w:proofErr w:type="spellStart"/>
+            <w:proofErr w:type="gramStart"/>
+            <w:r>
+              <w:rPr>
+                <w:b/>
+                <w:bCs/>
+                <w:sz w:val="16"/>
+                <w:szCs w:val="16"/>
+                <w:highlight w:val="yellow"/>
+                <w:lang w:val="en-IN"/>
+              </w:rPr>
+              <w:t>this.empName</w:t>
+            </w:r>
+            <w:proofErr w:type="spellEnd"/>
+            <w:proofErr w:type="gramEnd"/>
+            <w:r>
+              <w:rPr>
+                <w:b/>
+                <w:bCs/>
+                <w:sz w:val="16"/>
+                <w:szCs w:val="16"/>
+                <w:highlight w:val="yellow"/>
+                <w:lang w:val="en-IN"/>
+              </w:rPr>
+              <w:t>;</w:t>
             </w:r>
             <w:r>
               <w:rPr>
@@ -10292,8 +13528,18 @@
                 <w:lang w:val="en-IN"/>
               </w:rPr>
               <w:br/>
-              <w:t xml:space="preserve">    }</w:t>
-            </w:r>
+              <w:t xml:space="preserve">  </w:t>
+            </w:r>
+            <w:proofErr w:type="gramStart"/>
+            <w:r>
+              <w:rPr>
+                <w:sz w:val="16"/>
+                <w:szCs w:val="16"/>
+                <w:lang w:val="en-IN"/>
+              </w:rPr>
+              <w:t xml:space="preserve">  }</w:t>
+            </w:r>
+            <w:proofErr w:type="gramEnd"/>
             <w:r>
               <w:rPr>
                 <w:sz w:val="16"/>
@@ -10332,7 +13578,25 @@
                 <w:szCs w:val="16"/>
                 <w:lang w:val="en-IN"/>
               </w:rPr>
-              <w:t>Employee e = new Employee("Kamal", 12,323232, "AAASAS23232");</w:t>
+              <w:t xml:space="preserve">Employee e = new </w:t>
+            </w:r>
+            <w:proofErr w:type="gramStart"/>
+            <w:r>
+              <w:rPr>
+                <w:sz w:val="16"/>
+                <w:szCs w:val="16"/>
+                <w:lang w:val="en-IN"/>
+              </w:rPr>
+              <w:t>Employee(</w:t>
+            </w:r>
+            <w:proofErr w:type="gramEnd"/>
+            <w:r>
+              <w:rPr>
+                <w:sz w:val="16"/>
+                <w:szCs w:val="16"/>
+                <w:lang w:val="en-IN"/>
+              </w:rPr>
+              <w:t>"Kamal", 12,323232, "AAASAS23232");</w:t>
             </w:r>
             <w:r>
               <w:rPr>
@@ -10341,6 +13605,14 @@
                 <w:lang w:val="en-IN"/>
               </w:rPr>
               <w:br/>
+            </w:r>
+            <w:proofErr w:type="spellStart"/>
+            <w:r>
+              <w:rPr>
+                <w:sz w:val="16"/>
+                <w:szCs w:val="16"/>
+                <w:lang w:val="en-IN"/>
+              </w:rPr>
               <w:t>System.</w:t>
             </w:r>
             <w:r>
@@ -10359,7 +13631,36 @@
                 <w:szCs w:val="16"/>
                 <w:lang w:val="en-IN"/>
               </w:rPr>
-              <w:t>.println(e.getEmpName());</w:t>
+              <w:t>.println</w:t>
+            </w:r>
+            <w:proofErr w:type="spellEnd"/>
+            <w:r>
+              <w:rPr>
+                <w:sz w:val="16"/>
+                <w:szCs w:val="16"/>
+                <w:lang w:val="en-IN"/>
+              </w:rPr>
+              <w:t>(</w:t>
+            </w:r>
+            <w:proofErr w:type="spellStart"/>
+            <w:proofErr w:type="gramStart"/>
+            <w:r>
+              <w:rPr>
+                <w:sz w:val="16"/>
+                <w:szCs w:val="16"/>
+                <w:lang w:val="en-IN"/>
+              </w:rPr>
+              <w:t>e.getEmpName</w:t>
+            </w:r>
+            <w:proofErr w:type="spellEnd"/>
+            <w:proofErr w:type="gramEnd"/>
+            <w:r>
+              <w:rPr>
+                <w:sz w:val="16"/>
+                <w:szCs w:val="16"/>
+                <w:lang w:val="en-IN"/>
+              </w:rPr>
+              <w:t>());</w:t>
             </w:r>
           </w:p>
           <w:p>
@@ -10650,7 +13951,25 @@
                 <w:lang w:val="en-IN"/>
               </w:rPr>
               <w:br/>
-              <w:t xml:space="preserve">    public String myName = "Kamal";</w:t>
+              <w:t xml:space="preserve">    public String </w:t>
+            </w:r>
+            <w:proofErr w:type="spellStart"/>
+            <w:r>
+              <w:rPr>
+                <w:sz w:val="16"/>
+                <w:szCs w:val="16"/>
+                <w:lang w:val="en-IN"/>
+              </w:rPr>
+              <w:t>myName</w:t>
+            </w:r>
+            <w:proofErr w:type="spellEnd"/>
+            <w:r>
+              <w:rPr>
+                <w:sz w:val="16"/>
+                <w:szCs w:val="16"/>
+                <w:lang w:val="en-IN"/>
+              </w:rPr>
+              <w:t xml:space="preserve"> = "Kamal";</w:t>
             </w:r>
             <w:r>
               <w:rPr>
@@ -10667,8 +13986,18 @@
                 <w:lang w:val="en-IN"/>
               </w:rPr>
               <w:br/>
-              <w:t xml:space="preserve">    public void m1(){</w:t>
-            </w:r>
+              <w:t xml:space="preserve">    public void m1</w:t>
+            </w:r>
+            <w:proofErr w:type="gramStart"/>
+            <w:r>
+              <w:rPr>
+                <w:sz w:val="16"/>
+                <w:szCs w:val="16"/>
+                <w:lang w:val="en-IN"/>
+              </w:rPr>
+              <w:t>(){</w:t>
+            </w:r>
+            <w:proofErr w:type="gramEnd"/>
             <w:r>
               <w:rPr>
                 <w:sz w:val="16"/>
@@ -10676,7 +14005,16 @@
                 <w:lang w:val="en-IN"/>
               </w:rPr>
               <w:br/>
-              <w:t xml:space="preserve">        System.</w:t>
+              <w:t xml:space="preserve">        </w:t>
+            </w:r>
+            <w:proofErr w:type="spellStart"/>
+            <w:r>
+              <w:rPr>
+                <w:sz w:val="16"/>
+                <w:szCs w:val="16"/>
+                <w:lang w:val="en-IN"/>
+              </w:rPr>
+              <w:t>System.</w:t>
             </w:r>
             <w:r>
               <w:rPr>
@@ -10694,7 +14032,16 @@
                 <w:szCs w:val="16"/>
                 <w:lang w:val="en-IN"/>
               </w:rPr>
-              <w:t>.println("Method m1()");</w:t>
+              <w:t>.println</w:t>
+            </w:r>
+            <w:proofErr w:type="spellEnd"/>
+            <w:r>
+              <w:rPr>
+                <w:sz w:val="16"/>
+                <w:szCs w:val="16"/>
+                <w:lang w:val="en-IN"/>
+              </w:rPr>
+              <w:t>("Method m1()");</w:t>
             </w:r>
             <w:r>
               <w:rPr>
@@ -10703,8 +14050,18 @@
                 <w:lang w:val="en-IN"/>
               </w:rPr>
               <w:br/>
-              <w:t xml:space="preserve">    }</w:t>
-            </w:r>
+              <w:t xml:space="preserve">  </w:t>
+            </w:r>
+            <w:proofErr w:type="gramStart"/>
+            <w:r>
+              <w:rPr>
+                <w:sz w:val="16"/>
+                <w:szCs w:val="16"/>
+                <w:lang w:val="en-IN"/>
+              </w:rPr>
+              <w:t xml:space="preserve">  }</w:t>
+            </w:r>
+            <w:proofErr w:type="gramEnd"/>
             <w:r>
               <w:rPr>
                 <w:sz w:val="16"/>
@@ -10781,6 +14138,7 @@
               </w:rPr>
               <w:t xml:space="preserve"> String </w:t>
             </w:r>
+            <w:proofErr w:type="spellStart"/>
             <w:r>
               <w:rPr>
                 <w:i/>
@@ -10789,7 +14147,18 @@
                 <w:szCs w:val="16"/>
                 <w:lang w:val="en-IN"/>
               </w:rPr>
-              <w:t xml:space="preserve">myName </w:t>
+              <w:t>myName</w:t>
+            </w:r>
+            <w:proofErr w:type="spellEnd"/>
+            <w:r>
+              <w:rPr>
+                <w:i/>
+                <w:iCs/>
+                <w:sz w:val="16"/>
+                <w:szCs w:val="16"/>
+                <w:lang w:val="en-IN"/>
+              </w:rPr>
+              <w:t xml:space="preserve"> </w:t>
             </w:r>
             <w:r>
               <w:rPr>
@@ -10833,8 +14202,18 @@
                 <w:szCs w:val="16"/>
                 <w:lang w:val="en-IN"/>
               </w:rPr>
-              <w:t xml:space="preserve"> void m1(){</w:t>
-            </w:r>
+              <w:t xml:space="preserve"> void m1</w:t>
+            </w:r>
+            <w:proofErr w:type="gramStart"/>
+            <w:r>
+              <w:rPr>
+                <w:sz w:val="16"/>
+                <w:szCs w:val="16"/>
+                <w:lang w:val="en-IN"/>
+              </w:rPr>
+              <w:t>(){</w:t>
+            </w:r>
+            <w:proofErr w:type="gramEnd"/>
             <w:r>
               <w:rPr>
                 <w:sz w:val="16"/>
@@ -10842,7 +14221,16 @@
                 <w:lang w:val="en-IN"/>
               </w:rPr>
               <w:br/>
-              <w:t xml:space="preserve">        System.</w:t>
+              <w:t xml:space="preserve">        </w:t>
+            </w:r>
+            <w:proofErr w:type="spellStart"/>
+            <w:r>
+              <w:rPr>
+                <w:sz w:val="16"/>
+                <w:szCs w:val="16"/>
+                <w:lang w:val="en-IN"/>
+              </w:rPr>
+              <w:t>System.</w:t>
             </w:r>
             <w:r>
               <w:rPr>
@@ -10860,7 +14248,16 @@
                 <w:szCs w:val="16"/>
                 <w:lang w:val="en-IN"/>
               </w:rPr>
-              <w:t>.println("Method m1()");</w:t>
+              <w:t>.println</w:t>
+            </w:r>
+            <w:proofErr w:type="spellEnd"/>
+            <w:r>
+              <w:rPr>
+                <w:sz w:val="16"/>
+                <w:szCs w:val="16"/>
+                <w:lang w:val="en-IN"/>
+              </w:rPr>
+              <w:t>("Method m1()");</w:t>
             </w:r>
             <w:r>
               <w:rPr>
@@ -10869,8 +14266,18 @@
                 <w:lang w:val="en-IN"/>
               </w:rPr>
               <w:br/>
-              <w:t xml:space="preserve">    }</w:t>
-            </w:r>
+              <w:t xml:space="preserve">  </w:t>
+            </w:r>
+            <w:proofErr w:type="gramStart"/>
+            <w:r>
+              <w:rPr>
+                <w:sz w:val="16"/>
+                <w:szCs w:val="16"/>
+                <w:lang w:val="en-IN"/>
+              </w:rPr>
+              <w:t xml:space="preserve">  }</w:t>
+            </w:r>
+            <w:proofErr w:type="gramEnd"/>
             <w:r>
               <w:rPr>
                 <w:sz w:val="16"/>
@@ -10920,7 +14327,43 @@
                 <w:lang w:val="en-IN"/>
               </w:rPr>
               <w:br/>
-              <w:t xml:space="preserve">    public static void main(String[] args) {</w:t>
+              <w:t xml:space="preserve">    public static void </w:t>
+            </w:r>
+            <w:proofErr w:type="gramStart"/>
+            <w:r>
+              <w:rPr>
+                <w:sz w:val="16"/>
+                <w:szCs w:val="16"/>
+                <w:lang w:val="en-IN"/>
+              </w:rPr>
+              <w:t>main(String[</w:t>
+            </w:r>
+            <w:proofErr w:type="gramEnd"/>
+            <w:r>
+              <w:rPr>
+                <w:sz w:val="16"/>
+                <w:szCs w:val="16"/>
+                <w:lang w:val="en-IN"/>
+              </w:rPr>
+              <w:t xml:space="preserve">] </w:t>
+            </w:r>
+            <w:proofErr w:type="spellStart"/>
+            <w:r>
+              <w:rPr>
+                <w:sz w:val="16"/>
+                <w:szCs w:val="16"/>
+                <w:lang w:val="en-IN"/>
+              </w:rPr>
+              <w:t>args</w:t>
+            </w:r>
+            <w:proofErr w:type="spellEnd"/>
+            <w:r>
+              <w:rPr>
+                <w:sz w:val="16"/>
+                <w:szCs w:val="16"/>
+                <w:lang w:val="en-IN"/>
+              </w:rPr>
+              <w:t>) {</w:t>
             </w:r>
             <w:r>
               <w:rPr>
@@ -10929,7 +14372,43 @@
                 <w:lang w:val="en-IN"/>
               </w:rPr>
               <w:br/>
-              <w:t xml:space="preserve">        Calculator calculator = new Calculator();</w:t>
+              <w:t xml:space="preserve">        Calculator </w:t>
+            </w:r>
+            <w:proofErr w:type="spellStart"/>
+            <w:r>
+              <w:rPr>
+                <w:sz w:val="16"/>
+                <w:szCs w:val="16"/>
+                <w:lang w:val="en-IN"/>
+              </w:rPr>
+              <w:t>calculator</w:t>
+            </w:r>
+            <w:proofErr w:type="spellEnd"/>
+            <w:r>
+              <w:rPr>
+                <w:sz w:val="16"/>
+                <w:szCs w:val="16"/>
+                <w:lang w:val="en-IN"/>
+              </w:rPr>
+              <w:t xml:space="preserve"> = new </w:t>
+            </w:r>
+            <w:proofErr w:type="gramStart"/>
+            <w:r>
+              <w:rPr>
+                <w:sz w:val="16"/>
+                <w:szCs w:val="16"/>
+                <w:lang w:val="en-IN"/>
+              </w:rPr>
+              <w:t>Calculator(</w:t>
+            </w:r>
+            <w:proofErr w:type="gramEnd"/>
+            <w:r>
+              <w:rPr>
+                <w:sz w:val="16"/>
+                <w:szCs w:val="16"/>
+                <w:lang w:val="en-IN"/>
+              </w:rPr>
+              <w:t>);</w:t>
             </w:r>
             <w:r>
               <w:rPr>
@@ -10947,7 +14426,16 @@
                 <w:lang w:val="en-IN"/>
               </w:rPr>
               <w:br/>
-              <w:t xml:space="preserve">        System.</w:t>
+              <w:t xml:space="preserve">        </w:t>
+            </w:r>
+            <w:proofErr w:type="spellStart"/>
+            <w:r>
+              <w:rPr>
+                <w:sz w:val="16"/>
+                <w:szCs w:val="16"/>
+                <w:lang w:val="en-IN"/>
+              </w:rPr>
+              <w:t>System.</w:t>
             </w:r>
             <w:r>
               <w:rPr>
@@ -10965,7 +14453,36 @@
                 <w:szCs w:val="16"/>
                 <w:lang w:val="en-IN"/>
               </w:rPr>
-              <w:t>.println(calculator.myName);</w:t>
+              <w:t>.println</w:t>
+            </w:r>
+            <w:proofErr w:type="spellEnd"/>
+            <w:r>
+              <w:rPr>
+                <w:sz w:val="16"/>
+                <w:szCs w:val="16"/>
+                <w:lang w:val="en-IN"/>
+              </w:rPr>
+              <w:t>(</w:t>
+            </w:r>
+            <w:proofErr w:type="spellStart"/>
+            <w:proofErr w:type="gramStart"/>
+            <w:r>
+              <w:rPr>
+                <w:sz w:val="16"/>
+                <w:szCs w:val="16"/>
+                <w:lang w:val="en-IN"/>
+              </w:rPr>
+              <w:t>calculator.myName</w:t>
+            </w:r>
+            <w:proofErr w:type="spellEnd"/>
+            <w:proofErr w:type="gramEnd"/>
+            <w:r>
+              <w:rPr>
+                <w:sz w:val="16"/>
+                <w:szCs w:val="16"/>
+                <w:lang w:val="en-IN"/>
+              </w:rPr>
+              <w:t>);</w:t>
             </w:r>
             <w:r>
               <w:rPr>
@@ -10974,8 +14491,18 @@
                 <w:lang w:val="en-IN"/>
               </w:rPr>
               <w:br/>
-              <w:t xml:space="preserve">    }</w:t>
-            </w:r>
+              <w:t xml:space="preserve">  </w:t>
+            </w:r>
+            <w:proofErr w:type="gramStart"/>
+            <w:r>
+              <w:rPr>
+                <w:sz w:val="16"/>
+                <w:szCs w:val="16"/>
+                <w:lang w:val="en-IN"/>
+              </w:rPr>
+              <w:t xml:space="preserve">  }</w:t>
+            </w:r>
+            <w:proofErr w:type="gramEnd"/>
             <w:r>
               <w:rPr>
                 <w:sz w:val="16"/>
@@ -11014,7 +14541,43 @@
                 <w:lang w:val="en-IN"/>
               </w:rPr>
               <w:br/>
-              <w:t xml:space="preserve">    public static void main(String[] args) {</w:t>
+              <w:t xml:space="preserve">    public static void </w:t>
+            </w:r>
+            <w:proofErr w:type="gramStart"/>
+            <w:r>
+              <w:rPr>
+                <w:sz w:val="16"/>
+                <w:szCs w:val="16"/>
+                <w:lang w:val="en-IN"/>
+              </w:rPr>
+              <w:t>main(String[</w:t>
+            </w:r>
+            <w:proofErr w:type="gramEnd"/>
+            <w:r>
+              <w:rPr>
+                <w:sz w:val="16"/>
+                <w:szCs w:val="16"/>
+                <w:lang w:val="en-IN"/>
+              </w:rPr>
+              <w:t xml:space="preserve">] </w:t>
+            </w:r>
+            <w:proofErr w:type="spellStart"/>
+            <w:r>
+              <w:rPr>
+                <w:sz w:val="16"/>
+                <w:szCs w:val="16"/>
+                <w:lang w:val="en-IN"/>
+              </w:rPr>
+              <w:t>args</w:t>
+            </w:r>
+            <w:proofErr w:type="spellEnd"/>
+            <w:r>
+              <w:rPr>
+                <w:sz w:val="16"/>
+                <w:szCs w:val="16"/>
+                <w:lang w:val="en-IN"/>
+              </w:rPr>
+              <w:t>) {</w:t>
             </w:r>
             <w:r>
               <w:rPr>
@@ -11050,7 +14613,16 @@
                 <w:lang w:val="en-IN"/>
               </w:rPr>
               <w:br/>
-              <w:t xml:space="preserve">        System.</w:t>
+              <w:t xml:space="preserve">        </w:t>
+            </w:r>
+            <w:proofErr w:type="spellStart"/>
+            <w:r>
+              <w:rPr>
+                <w:sz w:val="16"/>
+                <w:szCs w:val="16"/>
+                <w:lang w:val="en-IN"/>
+              </w:rPr>
+              <w:t>System.</w:t>
             </w:r>
             <w:r>
               <w:rPr>
@@ -11068,7 +14640,25 @@
                 <w:szCs w:val="16"/>
                 <w:lang w:val="en-IN"/>
               </w:rPr>
-              <w:t>.println(Calculator.</w:t>
+              <w:t>.println</w:t>
+            </w:r>
+            <w:proofErr w:type="spellEnd"/>
+            <w:r>
+              <w:rPr>
+                <w:sz w:val="16"/>
+                <w:szCs w:val="16"/>
+                <w:lang w:val="en-IN"/>
+              </w:rPr>
+              <w:t>(</w:t>
+            </w:r>
+            <w:proofErr w:type="spellStart"/>
+            <w:r>
+              <w:rPr>
+                <w:sz w:val="16"/>
+                <w:szCs w:val="16"/>
+                <w:lang w:val="en-IN"/>
+              </w:rPr>
+              <w:t>Calculator.</w:t>
             </w:r>
             <w:r>
               <w:rPr>
@@ -11080,6 +14670,7 @@
               </w:rPr>
               <w:t>myName</w:t>
             </w:r>
+            <w:proofErr w:type="spellEnd"/>
             <w:r>
               <w:rPr>
                 <w:sz w:val="16"/>
@@ -11095,8 +14686,18 @@
                 <w:lang w:val="en-IN"/>
               </w:rPr>
               <w:br/>
-              <w:t xml:space="preserve">    }</w:t>
-            </w:r>
+              <w:t xml:space="preserve">  </w:t>
+            </w:r>
+            <w:proofErr w:type="gramStart"/>
+            <w:r>
+              <w:rPr>
+                <w:sz w:val="16"/>
+                <w:szCs w:val="16"/>
+                <w:lang w:val="en-IN"/>
+              </w:rPr>
+              <w:t xml:space="preserve">  }</w:t>
+            </w:r>
+            <w:proofErr w:type="gramEnd"/>
             <w:r>
               <w:rPr>
                 <w:sz w:val="16"/>
@@ -11157,7 +14758,27 @@
           <w:highlight w:val="yellow"/>
           <w:lang w:val="en-IN"/>
         </w:rPr>
-        <w:t xml:space="preserve">For calling Non-static class members we need object creation and its </w:t>
+        <w:t xml:space="preserve">For calling </w:t>
+      </w:r>
+      <w:proofErr w:type="gramStart"/>
+      <w:r>
+        <w:rPr>
+          <w:b/>
+          <w:bCs/>
+          <w:highlight w:val="yellow"/>
+          <w:lang w:val="en-IN"/>
+        </w:rPr>
+        <w:t>Non-static</w:t>
+      </w:r>
+      <w:proofErr w:type="gramEnd"/>
+      <w:r>
+        <w:rPr>
+          <w:b/>
+          <w:bCs/>
+          <w:highlight w:val="yellow"/>
+          <w:lang w:val="en-IN"/>
+        </w:rPr>
+        <w:t xml:space="preserve"> class members we need object creation and its </w:t>
       </w:r>
       <w:r>
         <w:rPr>
@@ -11414,7 +15035,28 @@
         <w:rPr>
           <w:lang w:val="en-IN"/>
         </w:rPr>
-        <w:t>When to use static? When we have common data to objects or sharable to object then we can use static keyword for class members[methods or v</w:t>
+        <w:t xml:space="preserve">When to use static? When we have common data to objects or sharable to object then we can use static keyword for class </w:t>
+      </w:r>
+      <w:proofErr w:type="gramStart"/>
+      <w:r>
+        <w:rPr>
+          <w:lang w:val="en-IN"/>
+        </w:rPr>
+        <w:t>members[</w:t>
+      </w:r>
+      <w:proofErr w:type="gramEnd"/>
+      <w:r>
+        <w:rPr>
+          <w:lang w:val="en-IN"/>
+        </w:rPr>
+        <w:t xml:space="preserve">methods or </w:t>
+      </w:r>
+      <w:proofErr w:type="spellStart"/>
+      <w:r>
+        <w:rPr>
+          <w:lang w:val="en-IN"/>
+        </w:rPr>
+        <w:t>v</w:t>
       </w:r>
       <w:r>
         <w:rPr>
@@ -11426,7 +15068,14 @@
         <w:rPr>
           <w:lang w:val="en-IN"/>
         </w:rPr>
-        <w:t>raibles].</w:t>
+        <w:t>raibles</w:t>
+      </w:r>
+      <w:proofErr w:type="spellEnd"/>
+      <w:r>
+        <w:rPr>
+          <w:lang w:val="en-IN"/>
+        </w:rPr>
+        <w:t>].</w:t>
       </w:r>
     </w:p>
     <w:p>
@@ -11495,18 +15144,24 @@
           <w:p>
             <w:pPr>
               <w:rPr>
+                <w:lang w:val="en-IN"/>
+              </w:rPr>
+            </w:pPr>
+            <w:r>
+              <w:rPr>
                 <w:b/>
                 <w:bCs/>
                 <w:lang w:val="en-IN"/>
               </w:rPr>
-            </w:pPr>
+              <w:t xml:space="preserve">Double shift </w:t>
+            </w:r>
             <w:r>
               <w:rPr>
                 <w:b/>
                 <w:bCs/>
                 <w:lang w:val="en-IN"/>
               </w:rPr>
-              <w:t xml:space="preserve">Double shift </w:t>
+              <w:sym w:font="Wingdings" w:char="F0E0"/>
             </w:r>
             <w:r>
               <w:rPr>
@@ -11514,7 +15169,7 @@
                 <w:bCs/>
                 <w:lang w:val="en-IN"/>
               </w:rPr>
-              <w:sym w:font="Wingdings" w:char="F0E0"/>
+              <w:t xml:space="preserve"> </w:t>
             </w:r>
             <w:r>
               <w:rPr>
@@ -11526,24 +15181,18 @@
             </w:r>
             <w:r>
               <w:rPr>
-                <w:b/>
-                <w:bCs/>
-                <w:lang w:val="en-IN"/>
-              </w:rPr>
-              <w:t xml:space="preserve"> to find the class </w:t>
-            </w:r>
-            <w:r>
-              <w:rPr>
-                <w:b/>
-                <w:bCs/>
+                <w:lang w:val="en-IN"/>
+              </w:rPr>
+              <w:t xml:space="preserve">to find the class </w:t>
+            </w:r>
+            <w:r>
+              <w:rPr>
                 <w:lang w:val="en-IN"/>
               </w:rPr>
               <w:t>globally</w:t>
             </w:r>
             <w:r>
               <w:rPr>
-                <w:b/>
-                <w:bCs/>
                 <w:lang w:val="en-IN"/>
               </w:rPr>
               <w:t xml:space="preserve"> in IntelliJ.</w:t>

--- a/java/core java 10PM.docx
+++ b/java/core java 10PM.docx
@@ -14894,16 +14894,6 @@
     <w:p>
       <w:pPr>
         <w:spacing w:after="0" w:line="240" w:lineRule="auto"/>
-        <w:rPr>
-          <w:b/>
-          <w:bCs/>
-          <w:lang w:val="en-IN"/>
-        </w:rPr>
-      </w:pPr>
-    </w:p>
-    <w:p>
-      <w:pPr>
-        <w:spacing w:after="0" w:line="240" w:lineRule="auto"/>
       </w:pPr>
       <w:r>
         <w:t>In Java, if we want to access class members, we must first create an instance of the class. But there will be situations where we want to access class members without creating any variables.</w:t>
@@ -14934,11 +14924,6 @@
     <w:p>
       <w:pPr>
         <w:spacing w:after="0" w:line="240" w:lineRule="auto"/>
-      </w:pPr>
-    </w:p>
-    <w:p>
-      <w:pPr>
-        <w:spacing w:after="0" w:line="240" w:lineRule="auto"/>
         <w:rPr>
           <w:lang w:val="en-IN"/>
         </w:rPr>
@@ -14983,6 +14968,9 @@
     <w:p>
       <w:pPr>
         <w:spacing w:after="0" w:line="240" w:lineRule="auto"/>
+        <w:rPr>
+          <w:lang w:val="en-IN"/>
+        </w:rPr>
       </w:pPr>
       <w:r>
         <w:t>W</w:t>
@@ -15007,14 +14995,6 @@
       <w:r>
         <w:t>, we need to declare the class members static.</w:t>
       </w:r>
-    </w:p>
-    <w:p>
-      <w:pPr>
-        <w:spacing w:after="0" w:line="240" w:lineRule="auto"/>
-        <w:rPr>
-          <w:lang w:val="en-IN"/>
-        </w:rPr>
-      </w:pPr>
     </w:p>
     <w:p>
       <w:pPr>
@@ -15215,78 +15195,607 @@
           <w:lang w:val="en-IN"/>
         </w:rPr>
       </w:pPr>
-    </w:p>
-    <w:p>
-      <w:pPr>
-        <w:spacing w:after="0" w:line="240" w:lineRule="auto"/>
-        <w:rPr>
-          <w:lang w:val="en-IN"/>
-        </w:rPr>
-      </w:pPr>
-    </w:p>
-    <w:p>
-      <w:pPr>
-        <w:spacing w:after="0" w:line="240" w:lineRule="auto"/>
-        <w:rPr>
-          <w:lang w:val="en-IN"/>
-        </w:rPr>
-      </w:pPr>
-    </w:p>
-    <w:p>
-      <w:pPr>
-        <w:spacing w:after="0" w:line="240" w:lineRule="auto"/>
-        <w:rPr>
-          <w:lang w:val="en-IN"/>
-        </w:rPr>
-      </w:pPr>
-    </w:p>
-    <w:p>
-      <w:pPr>
-        <w:spacing w:after="0" w:line="240" w:lineRule="auto"/>
-        <w:rPr>
-          <w:lang w:val="en-IN"/>
-        </w:rPr>
-      </w:pPr>
-    </w:p>
-    <w:p>
-      <w:pPr>
-        <w:spacing w:after="0" w:line="240" w:lineRule="auto"/>
-        <w:rPr>
-          <w:lang w:val="en-IN"/>
-        </w:rPr>
-      </w:pPr>
-    </w:p>
-    <w:p>
-      <w:pPr>
-        <w:spacing w:after="0" w:line="240" w:lineRule="auto"/>
-        <w:rPr>
-          <w:lang w:val="en-IN"/>
-        </w:rPr>
-      </w:pPr>
-    </w:p>
-    <w:p>
-      <w:pPr>
-        <w:spacing w:after="0" w:line="240" w:lineRule="auto"/>
-        <w:rPr>
-          <w:lang w:val="en-IN"/>
-        </w:rPr>
-      </w:pPr>
-    </w:p>
-    <w:p>
-      <w:pPr>
-        <w:spacing w:after="0" w:line="240" w:lineRule="auto"/>
-        <w:rPr>
-          <w:lang w:val="en-IN"/>
-        </w:rPr>
-      </w:pPr>
-    </w:p>
-    <w:p>
-      <w:pPr>
-        <w:spacing w:after="0" w:line="240" w:lineRule="auto"/>
-        <w:rPr>
-          <w:lang w:val="en-IN"/>
-        </w:rPr>
-      </w:pPr>
+      <w:r>
+        <w:rPr>
+          <w:b/>
+          <w:bCs/>
+          <w:lang w:val="en-IN"/>
+        </w:rPr>
+        <w:t>Before using “static” keyword:</w:t>
+      </w:r>
+    </w:p>
+    <w:p>
+      <w:pPr>
+        <w:spacing w:after="0" w:line="240" w:lineRule="auto"/>
+        <w:rPr>
+          <w:lang w:val="en-IN"/>
+        </w:rPr>
+      </w:pPr>
+      <w:r>
+        <w:rPr>
+          <w:noProof/>
+          <w:lang w:val="en-IN"/>
+        </w:rPr>
+        <w:drawing>
+          <wp:inline distT="0" distB="0" distL="0" distR="0" wp14:anchorId="55C869FD" wp14:editId="5B6D4144">
+            <wp:extent cx="6812203" cy="3778250"/>
+            <wp:effectExtent l="0" t="0" r="0" b="0"/>
+            <wp:docPr id="1540041695" name="Picture 1"/>
+            <wp:cNvGraphicFramePr>
+              <a:graphicFrameLocks xmlns:a="http://schemas.openxmlformats.org/drawingml/2006/main" noChangeAspect="1"/>
+            </wp:cNvGraphicFramePr>
+            <a:graphic xmlns:a="http://schemas.openxmlformats.org/drawingml/2006/main">
+              <a:graphicData uri="http://schemas.openxmlformats.org/drawingml/2006/picture">
+                <pic:pic xmlns:pic="http://schemas.openxmlformats.org/drawingml/2006/picture">
+                  <pic:nvPicPr>
+                    <pic:cNvPr id="0" name="Picture 1"/>
+                    <pic:cNvPicPr>
+                      <a:picLocks noChangeAspect="1" noChangeArrowheads="1"/>
+                    </pic:cNvPicPr>
+                  </pic:nvPicPr>
+                  <pic:blipFill>
+                    <a:blip r:embed="rId41">
+                      <a:extLst>
+                        <a:ext uri="{28A0092B-C50C-407E-A947-70E740481C1C}">
+                          <a14:useLocalDpi xmlns:a14="http://schemas.microsoft.com/office/drawing/2010/main" val="0"/>
+                        </a:ext>
+                      </a:extLst>
+                    </a:blip>
+                    <a:srcRect/>
+                    <a:stretch>
+                      <a:fillRect/>
+                    </a:stretch>
+                  </pic:blipFill>
+                  <pic:spPr bwMode="auto">
+                    <a:xfrm>
+                      <a:off x="0" y="0"/>
+                      <a:ext cx="6871284" cy="3811018"/>
+                    </a:xfrm>
+                    <a:prstGeom prst="rect">
+                      <a:avLst/>
+                    </a:prstGeom>
+                    <a:noFill/>
+                    <a:ln>
+                      <a:noFill/>
+                    </a:ln>
+                  </pic:spPr>
+                </pic:pic>
+              </a:graphicData>
+            </a:graphic>
+          </wp:inline>
+        </w:drawing>
+      </w:r>
+    </w:p>
+    <w:p>
+      <w:pPr>
+        <w:spacing w:after="0" w:line="240" w:lineRule="auto"/>
+        <w:rPr>
+          <w:lang w:val="en-IN"/>
+        </w:rPr>
+      </w:pPr>
+    </w:p>
+    <w:p>
+      <w:pPr>
+        <w:spacing w:after="0" w:line="240" w:lineRule="auto"/>
+        <w:rPr>
+          <w:b/>
+          <w:bCs/>
+          <w:lang w:val="en-IN"/>
+        </w:rPr>
+      </w:pPr>
+    </w:p>
+    <w:p>
+      <w:pPr>
+        <w:spacing w:after="0" w:line="240" w:lineRule="auto"/>
+        <w:rPr>
+          <w:b/>
+          <w:bCs/>
+          <w:lang w:val="en-IN"/>
+        </w:rPr>
+      </w:pPr>
+    </w:p>
+    <w:p>
+      <w:pPr>
+        <w:spacing w:after="0" w:line="240" w:lineRule="auto"/>
+        <w:rPr>
+          <w:b/>
+          <w:bCs/>
+          <w:lang w:val="en-IN"/>
+        </w:rPr>
+      </w:pPr>
+    </w:p>
+    <w:p>
+      <w:pPr>
+        <w:spacing w:after="0" w:line="240" w:lineRule="auto"/>
+        <w:rPr>
+          <w:b/>
+          <w:bCs/>
+          <w:lang w:val="en-IN"/>
+        </w:rPr>
+      </w:pPr>
+    </w:p>
+    <w:p>
+      <w:pPr>
+        <w:spacing w:after="0" w:line="240" w:lineRule="auto"/>
+        <w:rPr>
+          <w:b/>
+          <w:bCs/>
+          <w:lang w:val="en-IN"/>
+        </w:rPr>
+      </w:pPr>
+    </w:p>
+    <w:p>
+      <w:pPr>
+        <w:spacing w:after="0" w:line="240" w:lineRule="auto"/>
+        <w:rPr>
+          <w:b/>
+          <w:bCs/>
+          <w:lang w:val="en-IN"/>
+        </w:rPr>
+      </w:pPr>
+    </w:p>
+    <w:p>
+      <w:pPr>
+        <w:spacing w:after="0" w:line="240" w:lineRule="auto"/>
+        <w:rPr>
+          <w:b/>
+          <w:bCs/>
+          <w:lang w:val="en-IN"/>
+        </w:rPr>
+      </w:pPr>
+    </w:p>
+    <w:p>
+      <w:pPr>
+        <w:spacing w:after="0" w:line="240" w:lineRule="auto"/>
+        <w:rPr>
+          <w:b/>
+          <w:bCs/>
+          <w:lang w:val="en-IN"/>
+        </w:rPr>
+      </w:pPr>
+    </w:p>
+    <w:p>
+      <w:pPr>
+        <w:spacing w:after="0" w:line="240" w:lineRule="auto"/>
+        <w:rPr>
+          <w:b/>
+          <w:bCs/>
+          <w:lang w:val="en-IN"/>
+        </w:rPr>
+      </w:pPr>
+    </w:p>
+    <w:p>
+      <w:pPr>
+        <w:spacing w:after="0" w:line="240" w:lineRule="auto"/>
+        <w:rPr>
+          <w:b/>
+          <w:bCs/>
+          <w:lang w:val="en-IN"/>
+        </w:rPr>
+      </w:pPr>
+      <w:r>
+        <w:rPr>
+          <w:b/>
+          <w:bCs/>
+          <w:lang w:val="en-IN"/>
+        </w:rPr>
+        <w:lastRenderedPageBreak/>
+        <w:t>After using “static” keyword:</w:t>
+      </w:r>
+    </w:p>
+    <w:p>
+      <w:pPr>
+        <w:spacing w:after="0" w:line="240" w:lineRule="auto"/>
+        <w:rPr>
+          <w:lang w:val="en-IN"/>
+        </w:rPr>
+      </w:pPr>
+    </w:p>
+    <w:p>
+      <w:pPr>
+        <w:spacing w:after="0" w:line="240" w:lineRule="auto"/>
+        <w:rPr>
+          <w:lang w:val="en-IN"/>
+        </w:rPr>
+      </w:pPr>
+      <w:r>
+        <w:rPr>
+          <w:lang w:val="en-IN"/>
+        </w:rPr>
+        <w:drawing>
+          <wp:inline distT="0" distB="0" distL="0" distR="0" wp14:anchorId="1B5A89D6" wp14:editId="728E77E5">
+            <wp:extent cx="6292850" cy="3549632"/>
+            <wp:effectExtent l="0" t="0" r="0" b="0"/>
+            <wp:docPr id="2135998571" name="Picture 1"/>
+            <wp:cNvGraphicFramePr>
+              <a:graphicFrameLocks xmlns:a="http://schemas.openxmlformats.org/drawingml/2006/main" noChangeAspect="1"/>
+            </wp:cNvGraphicFramePr>
+            <a:graphic xmlns:a="http://schemas.openxmlformats.org/drawingml/2006/main">
+              <a:graphicData uri="http://schemas.openxmlformats.org/drawingml/2006/picture">
+                <pic:pic xmlns:pic="http://schemas.openxmlformats.org/drawingml/2006/picture">
+                  <pic:nvPicPr>
+                    <pic:cNvPr id="2135998571" name=""/>
+                    <pic:cNvPicPr/>
+                  </pic:nvPicPr>
+                  <pic:blipFill>
+                    <a:blip r:embed="rId42"/>
+                    <a:stretch>
+                      <a:fillRect/>
+                    </a:stretch>
+                  </pic:blipFill>
+                  <pic:spPr>
+                    <a:xfrm>
+                      <a:off x="0" y="0"/>
+                      <a:ext cx="6318078" cy="3563862"/>
+                    </a:xfrm>
+                    <a:prstGeom prst="rect">
+                      <a:avLst/>
+                    </a:prstGeom>
+                  </pic:spPr>
+                </pic:pic>
+              </a:graphicData>
+            </a:graphic>
+          </wp:inline>
+        </w:drawing>
+      </w:r>
+    </w:p>
+    <w:p>
+      <w:pPr>
+        <w:spacing w:after="0" w:line="240" w:lineRule="auto"/>
+        <w:rPr>
+          <w:b/>
+          <w:bCs/>
+          <w:lang w:val="en-IN"/>
+        </w:rPr>
+      </w:pPr>
+      <w:r>
+        <w:rPr>
+          <w:b/>
+          <w:bCs/>
+          <w:lang w:val="en-IN"/>
+        </w:rPr>
+        <w:t>In programming we should always try avoiding creating object using “new” keyword.</w:t>
+      </w:r>
+    </w:p>
+    <w:p>
+      <w:pPr>
+        <w:spacing w:after="0" w:line="240" w:lineRule="auto"/>
+        <w:rPr>
+          <w:lang w:val="en-IN"/>
+        </w:rPr>
+      </w:pPr>
+      <w:r>
+        <w:rPr>
+          <w:lang w:val="en-IN"/>
+        </w:rPr>
+        <w:t xml:space="preserve">Even in </w:t>
+      </w:r>
+      <w:r>
+        <w:rPr>
+          <w:lang w:val="en-IN"/>
+        </w:rPr>
+        <w:t>Java</w:t>
+      </w:r>
+      <w:r>
+        <w:rPr>
+          <w:lang w:val="en-IN"/>
+        </w:rPr>
+        <w:t>S</w:t>
+      </w:r>
+      <w:r>
+        <w:rPr>
+          <w:lang w:val="en-IN"/>
+        </w:rPr>
+        <w:t>cript</w:t>
+      </w:r>
+      <w:r>
+        <w:rPr>
+          <w:lang w:val="en-IN"/>
+        </w:rPr>
+        <w:t xml:space="preserve"> also we should not use “new” keyword multiple times. We should use alternative approaches to avoid “new” keyword.</w:t>
+      </w:r>
+    </w:p>
+    <w:p>
+      <w:pPr>
+        <w:spacing w:after="0" w:line="240" w:lineRule="auto"/>
+        <w:rPr>
+          <w:lang w:val="en-IN"/>
+        </w:rPr>
+      </w:pPr>
+    </w:p>
+    <w:p>
+      <w:pPr>
+        <w:spacing w:after="0" w:line="240" w:lineRule="auto"/>
+        <w:rPr>
+          <w:lang w:val="en-IN"/>
+        </w:rPr>
+      </w:pPr>
+      <w:r>
+        <w:rPr>
+          <w:lang w:val="en-IN"/>
+        </w:rPr>
+        <w:t>If the logic in class is common to the number of classes, or fields value is common to the number of classes, then declare that method and fields as static. And access those static method and static fields in other classes by directly calling by using class name;</w:t>
+      </w:r>
+    </w:p>
+    <w:p>
+      <w:pPr>
+        <w:spacing w:after="0" w:line="240" w:lineRule="auto"/>
+        <w:rPr>
+          <w:lang w:val="en-IN"/>
+        </w:rPr>
+      </w:pPr>
+    </w:p>
+    <w:p>
+      <w:pPr>
+        <w:spacing w:after="0" w:line="240" w:lineRule="auto"/>
+        <w:rPr>
+          <w:lang w:val="en-IN"/>
+        </w:rPr>
+      </w:pPr>
+      <w:r>
+        <w:rPr>
+          <w:lang w:val="en-IN"/>
+        </w:rPr>
+        <w:t>Load on JVM</w:t>
+      </w:r>
+      <w:r>
+        <w:rPr>
+          <w:lang w:val="en-IN"/>
+        </w:rPr>
+        <w:t xml:space="preserve"> will be</w:t>
+      </w:r>
+      <w:r>
+        <w:rPr>
+          <w:lang w:val="en-IN"/>
+        </w:rPr>
+        <w:t xml:space="preserve"> reduced.</w:t>
+      </w:r>
+    </w:p>
+    <w:p>
+      <w:pPr>
+        <w:spacing w:after="0" w:line="240" w:lineRule="auto"/>
+        <w:rPr>
+          <w:lang w:val="en-IN"/>
+        </w:rPr>
+      </w:pPr>
+    </w:p>
+    <w:p>
+      <w:pPr>
+        <w:spacing w:after="0" w:line="240" w:lineRule="auto"/>
+        <w:rPr>
+          <w:lang w:val="en-IN"/>
+        </w:rPr>
+      </w:pPr>
+      <w:r>
+        <w:rPr>
+          <w:lang w:val="en-IN"/>
+        </w:rPr>
+        <w:t>In java we can avoid object creation multiple times using below approaches.</w:t>
+      </w:r>
+    </w:p>
+    <w:p>
+      <w:pPr>
+        <w:pStyle w:val="ListParagraph"/>
+        <w:numPr>
+          <w:ilvl w:val="0"/>
+          <w:numId w:val="20"/>
+        </w:numPr>
+        <w:spacing w:after="0" w:line="240" w:lineRule="auto"/>
+        <w:rPr>
+          <w:lang w:val="en-IN"/>
+        </w:rPr>
+      </w:pPr>
+      <w:r>
+        <w:rPr>
+          <w:lang w:val="en-IN"/>
+        </w:rPr>
+        <w:t>Static keyword.</w:t>
+      </w:r>
+    </w:p>
+    <w:p>
+      <w:pPr>
+        <w:pStyle w:val="ListParagraph"/>
+        <w:numPr>
+          <w:ilvl w:val="0"/>
+          <w:numId w:val="20"/>
+        </w:numPr>
+        <w:spacing w:after="0" w:line="240" w:lineRule="auto"/>
+        <w:rPr>
+          <w:b/>
+          <w:bCs/>
+          <w:highlight w:val="yellow"/>
+          <w:lang w:val="en-IN"/>
+        </w:rPr>
+      </w:pPr>
+      <w:r>
+        <w:rPr>
+          <w:b/>
+          <w:bCs/>
+          <w:highlight w:val="yellow"/>
+          <w:lang w:val="en-IN"/>
+        </w:rPr>
+        <w:t xml:space="preserve">Singleton Desing </w:t>
+      </w:r>
+      <w:r>
+        <w:rPr>
+          <w:b/>
+          <w:bCs/>
+          <w:highlight w:val="yellow"/>
+          <w:lang w:val="en-IN"/>
+        </w:rPr>
+        <w:t>pattern.</w:t>
+      </w:r>
+      <w:r>
+        <w:rPr>
+          <w:b/>
+          <w:bCs/>
+          <w:highlight w:val="yellow"/>
+          <w:lang w:val="en-IN"/>
+        </w:rPr>
+        <w:t xml:space="preserve"> *</w:t>
+      </w:r>
+      <w:r>
+        <w:rPr>
+          <w:b/>
+          <w:bCs/>
+          <w:highlight w:val="yellow"/>
+          <w:lang w:val="en-IN"/>
+        </w:rPr>
+        <w:t>**************************************************************</w:t>
+      </w:r>
+    </w:p>
+    <w:p>
+      <w:pPr>
+        <w:pStyle w:val="ListParagraph"/>
+        <w:spacing w:after="0" w:line="240" w:lineRule="auto"/>
+        <w:rPr>
+          <w:lang w:val="en-IN"/>
+        </w:rPr>
+      </w:pPr>
+      <w:r>
+        <w:rPr>
+          <w:lang w:val="en-IN"/>
+        </w:rPr>
+        <w:t>For entire application only one object will be created.</w:t>
+      </w:r>
+    </w:p>
+    <w:p>
+      <w:pPr>
+        <w:pStyle w:val="ListParagraph"/>
+        <w:spacing w:after="0" w:line="240" w:lineRule="auto"/>
+        <w:rPr>
+          <w:lang w:val="en-IN"/>
+        </w:rPr>
+      </w:pPr>
+    </w:p>
+    <w:p>
+      <w:pPr>
+        <w:spacing w:after="0" w:line="240" w:lineRule="auto"/>
+        <w:rPr>
+          <w:b/>
+          <w:bCs/>
+          <w:lang w:val="en-IN"/>
+        </w:rPr>
+      </w:pPr>
+      <w:r>
+        <w:rPr>
+          <w:b/>
+          <w:bCs/>
+          <w:lang w:val="en-IN"/>
+        </w:rPr>
+        <w:t>To avoid creating object multiple times.</w:t>
+      </w:r>
+    </w:p>
+    <w:p>
+      <w:pPr>
+        <w:spacing w:after="0" w:line="240" w:lineRule="auto"/>
+        <w:rPr>
+          <w:lang w:val="en-IN"/>
+        </w:rPr>
+      </w:pPr>
+    </w:p>
+    <w:p>
+      <w:pPr>
+        <w:spacing w:after="0" w:line="240" w:lineRule="auto"/>
+        <w:rPr>
+          <w:lang w:val="en-IN"/>
+        </w:rPr>
+      </w:pPr>
+    </w:p>
+    <w:p>
+      <w:pPr>
+        <w:spacing w:after="0" w:line="240" w:lineRule="auto"/>
+        <w:rPr>
+          <w:lang w:val="en-IN"/>
+        </w:rPr>
+      </w:pPr>
+    </w:p>
+    <w:p>
+      <w:pPr>
+        <w:spacing w:after="0" w:line="240" w:lineRule="auto"/>
+        <w:rPr>
+          <w:lang w:val="en-IN"/>
+        </w:rPr>
+      </w:pPr>
+      <w:r>
+        <w:rPr>
+          <w:lang w:val="en-IN"/>
+        </w:rPr>
+        <w:t>Core java:</w:t>
+      </w:r>
+    </w:p>
+    <w:p>
+      <w:pPr>
+        <w:spacing w:after="0" w:line="240" w:lineRule="auto"/>
+        <w:rPr>
+          <w:b/>
+          <w:bCs/>
+          <w:lang w:val="en-IN"/>
+        </w:rPr>
+      </w:pPr>
+      <w:r>
+        <w:rPr>
+          <w:lang w:val="en-IN"/>
+        </w:rPr>
+        <w:tab/>
+      </w:r>
+      <w:r>
+        <w:rPr>
+          <w:b/>
+          <w:bCs/>
+          <w:lang w:val="en-IN"/>
+        </w:rPr>
+        <w:t>Interfaces.</w:t>
+      </w:r>
+    </w:p>
+    <w:p>
+      <w:pPr>
+        <w:spacing w:after="0" w:line="240" w:lineRule="auto"/>
+        <w:rPr>
+          <w:b/>
+          <w:bCs/>
+          <w:lang w:val="en-IN"/>
+        </w:rPr>
+      </w:pPr>
+      <w:r>
+        <w:rPr>
+          <w:b/>
+          <w:bCs/>
+          <w:lang w:val="en-IN"/>
+        </w:rPr>
+        <w:tab/>
+        <w:t>Abstract classes.</w:t>
+      </w:r>
+    </w:p>
+    <w:p>
+      <w:pPr>
+        <w:spacing w:after="0" w:line="240" w:lineRule="auto"/>
+        <w:rPr>
+          <w:lang w:val="en-IN"/>
+        </w:rPr>
+      </w:pPr>
+      <w:r>
+        <w:rPr>
+          <w:lang w:val="en-IN"/>
+        </w:rPr>
+        <w:tab/>
+        <w:t>Inheritance</w:t>
+      </w:r>
+    </w:p>
+    <w:p>
+      <w:pPr>
+        <w:spacing w:after="0" w:line="240" w:lineRule="auto"/>
+        <w:rPr>
+          <w:lang w:val="en-IN"/>
+        </w:rPr>
+      </w:pPr>
+      <w:r>
+        <w:rPr>
+          <w:lang w:val="en-IN"/>
+        </w:rPr>
+        <w:tab/>
+        <w:t>Polymorphism.</w:t>
+      </w:r>
     </w:p>
     <w:p>
       <w:pPr>
@@ -15697,6 +16206,95 @@
     </w:lvl>
   </w:abstractNum>
   <w:abstractNum w:abstractNumId="1" w15:restartNumberingAfterBreak="0">
+    <w:nsid w:val="03A5031F"/>
+    <w:multiLevelType w:val="hybridMultilevel"/>
+    <w:tmpl w:val="ACB64170"/>
+    <w:lvl w:ilvl="0" w:tplc="4009000F">
+      <w:start w:val="1"/>
+      <w:numFmt w:val="decimal"/>
+      <w:lvlText w:val="%1."/>
+      <w:lvlJc w:val="left"/>
+      <w:pPr>
+        <w:ind w:left="720" w:hanging="360"/>
+      </w:pPr>
+      <w:rPr>
+        <w:rFonts w:hint="default"/>
+      </w:rPr>
+    </w:lvl>
+    <w:lvl w:ilvl="1" w:tplc="40090019" w:tentative="1">
+      <w:start w:val="1"/>
+      <w:numFmt w:val="lowerLetter"/>
+      <w:lvlText w:val="%2."/>
+      <w:lvlJc w:val="left"/>
+      <w:pPr>
+        <w:ind w:left="1440" w:hanging="360"/>
+      </w:pPr>
+    </w:lvl>
+    <w:lvl w:ilvl="2" w:tplc="4009001B" w:tentative="1">
+      <w:start w:val="1"/>
+      <w:numFmt w:val="lowerRoman"/>
+      <w:lvlText w:val="%3."/>
+      <w:lvlJc w:val="right"/>
+      <w:pPr>
+        <w:ind w:left="2160" w:hanging="180"/>
+      </w:pPr>
+    </w:lvl>
+    <w:lvl w:ilvl="3" w:tplc="4009000F" w:tentative="1">
+      <w:start w:val="1"/>
+      <w:numFmt w:val="decimal"/>
+      <w:lvlText w:val="%4."/>
+      <w:lvlJc w:val="left"/>
+      <w:pPr>
+        <w:ind w:left="2880" w:hanging="360"/>
+      </w:pPr>
+    </w:lvl>
+    <w:lvl w:ilvl="4" w:tplc="40090019" w:tentative="1">
+      <w:start w:val="1"/>
+      <w:numFmt w:val="lowerLetter"/>
+      <w:lvlText w:val="%5."/>
+      <w:lvlJc w:val="left"/>
+      <w:pPr>
+        <w:ind w:left="3600" w:hanging="360"/>
+      </w:pPr>
+    </w:lvl>
+    <w:lvl w:ilvl="5" w:tplc="4009001B" w:tentative="1">
+      <w:start w:val="1"/>
+      <w:numFmt w:val="lowerRoman"/>
+      <w:lvlText w:val="%6."/>
+      <w:lvlJc w:val="right"/>
+      <w:pPr>
+        <w:ind w:left="4320" w:hanging="180"/>
+      </w:pPr>
+    </w:lvl>
+    <w:lvl w:ilvl="6" w:tplc="4009000F" w:tentative="1">
+      <w:start w:val="1"/>
+      <w:numFmt w:val="decimal"/>
+      <w:lvlText w:val="%7."/>
+      <w:lvlJc w:val="left"/>
+      <w:pPr>
+        <w:ind w:left="5040" w:hanging="360"/>
+      </w:pPr>
+    </w:lvl>
+    <w:lvl w:ilvl="7" w:tplc="40090019" w:tentative="1">
+      <w:start w:val="1"/>
+      <w:numFmt w:val="lowerLetter"/>
+      <w:lvlText w:val="%8."/>
+      <w:lvlJc w:val="left"/>
+      <w:pPr>
+        <w:ind w:left="5760" w:hanging="360"/>
+      </w:pPr>
+    </w:lvl>
+    <w:lvl w:ilvl="8" w:tplc="4009001B" w:tentative="1">
+      <w:start w:val="1"/>
+      <w:numFmt w:val="lowerRoman"/>
+      <w:lvlText w:val="%9."/>
+      <w:lvlJc w:val="right"/>
+      <w:pPr>
+        <w:ind w:left="6480" w:hanging="180"/>
+      </w:pPr>
+    </w:lvl>
+  </w:abstractNum>
+  <w:abstractNum w:abstractNumId="2" w15:restartNumberingAfterBreak="0">
     <w:nsid w:val="0D400D5A"/>
     <w:multiLevelType w:val="multilevel"/>
     <w:tmpl w:val="C2525832"/>
@@ -15836,7 +16434,7 @@
       </w:rPr>
     </w:lvl>
   </w:abstractNum>
-  <w:abstractNum w:abstractNumId="2" w15:restartNumberingAfterBreak="0">
+  <w:abstractNum w:abstractNumId="3" w15:restartNumberingAfterBreak="0">
     <w:nsid w:val="134E59F1"/>
     <w:multiLevelType w:val="hybridMultilevel"/>
     <w:tmpl w:val="DAB6FB48"/>
@@ -15925,7 +16523,7 @@
       </w:pPr>
     </w:lvl>
   </w:abstractNum>
-  <w:abstractNum w:abstractNumId="3" w15:restartNumberingAfterBreak="0">
+  <w:abstractNum w:abstractNumId="4" w15:restartNumberingAfterBreak="0">
     <w:nsid w:val="16C94BB6"/>
     <w:multiLevelType w:val="hybridMultilevel"/>
     <w:tmpl w:val="B1CECD8C"/>
@@ -16014,7 +16612,7 @@
       </w:pPr>
     </w:lvl>
   </w:abstractNum>
-  <w:abstractNum w:abstractNumId="4" w15:restartNumberingAfterBreak="0">
+  <w:abstractNum w:abstractNumId="5" w15:restartNumberingAfterBreak="0">
     <w:nsid w:val="1A421663"/>
     <w:multiLevelType w:val="hybridMultilevel"/>
     <w:tmpl w:val="C5447CE2"/>
@@ -16103,7 +16701,7 @@
       </w:pPr>
     </w:lvl>
   </w:abstractNum>
-  <w:abstractNum w:abstractNumId="5" w15:restartNumberingAfterBreak="0">
+  <w:abstractNum w:abstractNumId="6" w15:restartNumberingAfterBreak="0">
     <w:nsid w:val="247B46E1"/>
     <w:multiLevelType w:val="multilevel"/>
     <w:tmpl w:val="DE2A7D62"/>
@@ -16216,7 +16814,7 @@
       </w:pPr>
     </w:lvl>
   </w:abstractNum>
-  <w:abstractNum w:abstractNumId="6" w15:restartNumberingAfterBreak="0">
+  <w:abstractNum w:abstractNumId="7" w15:restartNumberingAfterBreak="0">
     <w:nsid w:val="28F92182"/>
     <w:multiLevelType w:val="multilevel"/>
     <w:tmpl w:val="5BE84060"/>
@@ -16329,7 +16927,7 @@
       </w:pPr>
     </w:lvl>
   </w:abstractNum>
-  <w:abstractNum w:abstractNumId="7" w15:restartNumberingAfterBreak="0">
+  <w:abstractNum w:abstractNumId="8" w15:restartNumberingAfterBreak="0">
     <w:nsid w:val="2E967033"/>
     <w:multiLevelType w:val="hybridMultilevel"/>
     <w:tmpl w:val="1F3CC696"/>
@@ -16418,7 +17016,7 @@
       </w:pPr>
     </w:lvl>
   </w:abstractNum>
-  <w:abstractNum w:abstractNumId="8" w15:restartNumberingAfterBreak="0">
+  <w:abstractNum w:abstractNumId="9" w15:restartNumberingAfterBreak="0">
     <w:nsid w:val="36DD72CC"/>
     <w:multiLevelType w:val="multilevel"/>
     <w:tmpl w:val="8654B4FE"/>
@@ -16567,7 +17165,7 @@
       </w:rPr>
     </w:lvl>
   </w:abstractNum>
-  <w:abstractNum w:abstractNumId="9" w15:restartNumberingAfterBreak="0">
+  <w:abstractNum w:abstractNumId="10" w15:restartNumberingAfterBreak="0">
     <w:nsid w:val="389F6BCB"/>
     <w:multiLevelType w:val="hybridMultilevel"/>
     <w:tmpl w:val="E19A9390"/>
@@ -16656,7 +17254,7 @@
       </w:pPr>
     </w:lvl>
   </w:abstractNum>
-  <w:abstractNum w:abstractNumId="10" w15:restartNumberingAfterBreak="0">
+  <w:abstractNum w:abstractNumId="11" w15:restartNumberingAfterBreak="0">
     <w:nsid w:val="4464700A"/>
     <w:multiLevelType w:val="multilevel"/>
     <w:tmpl w:val="E0604294"/>
@@ -16805,7 +17403,7 @@
       </w:rPr>
     </w:lvl>
   </w:abstractNum>
-  <w:abstractNum w:abstractNumId="11" w15:restartNumberingAfterBreak="0">
+  <w:abstractNum w:abstractNumId="12" w15:restartNumberingAfterBreak="0">
     <w:nsid w:val="45936BA0"/>
     <w:multiLevelType w:val="multilevel"/>
     <w:tmpl w:val="36DA951A"/>
@@ -16918,7 +17516,7 @@
       </w:pPr>
     </w:lvl>
   </w:abstractNum>
-  <w:abstractNum w:abstractNumId="12" w15:restartNumberingAfterBreak="0">
+  <w:abstractNum w:abstractNumId="13" w15:restartNumberingAfterBreak="0">
     <w:nsid w:val="465919AE"/>
     <w:multiLevelType w:val="hybridMultilevel"/>
     <w:tmpl w:val="99B68B7A"/>
@@ -17030,7 +17628,7 @@
       </w:rPr>
     </w:lvl>
   </w:abstractNum>
-  <w:abstractNum w:abstractNumId="13" w15:restartNumberingAfterBreak="0">
+  <w:abstractNum w:abstractNumId="14" w15:restartNumberingAfterBreak="0">
     <w:nsid w:val="47024A01"/>
     <w:multiLevelType w:val="hybridMultilevel"/>
     <w:tmpl w:val="9C04DD98"/>
@@ -17119,7 +17717,7 @@
       </w:pPr>
     </w:lvl>
   </w:abstractNum>
-  <w:abstractNum w:abstractNumId="14" w15:restartNumberingAfterBreak="0">
+  <w:abstractNum w:abstractNumId="15" w15:restartNumberingAfterBreak="0">
     <w:nsid w:val="4C43744E"/>
     <w:multiLevelType w:val="hybridMultilevel"/>
     <w:tmpl w:val="076AACDC"/>
@@ -17208,7 +17806,7 @@
       </w:pPr>
     </w:lvl>
   </w:abstractNum>
-  <w:abstractNum w:abstractNumId="15" w15:restartNumberingAfterBreak="0">
+  <w:abstractNum w:abstractNumId="16" w15:restartNumberingAfterBreak="0">
     <w:nsid w:val="52751371"/>
     <w:multiLevelType w:val="multilevel"/>
     <w:tmpl w:val="FA3EB3EE"/>
@@ -17357,7 +17955,7 @@
       </w:rPr>
     </w:lvl>
   </w:abstractNum>
-  <w:abstractNum w:abstractNumId="16" w15:restartNumberingAfterBreak="0">
+  <w:abstractNum w:abstractNumId="17" w15:restartNumberingAfterBreak="0">
     <w:nsid w:val="6B003476"/>
     <w:multiLevelType w:val="hybridMultilevel"/>
     <w:tmpl w:val="B4D2838E"/>
@@ -17446,7 +18044,7 @@
       </w:pPr>
     </w:lvl>
   </w:abstractNum>
-  <w:abstractNum w:abstractNumId="17" w15:restartNumberingAfterBreak="0">
+  <w:abstractNum w:abstractNumId="18" w15:restartNumberingAfterBreak="0">
     <w:nsid w:val="78437640"/>
     <w:multiLevelType w:val="hybridMultilevel"/>
     <w:tmpl w:val="FD24EEB8"/>
@@ -17535,7 +18133,7 @@
       </w:pPr>
     </w:lvl>
   </w:abstractNum>
-  <w:abstractNum w:abstractNumId="18" w15:restartNumberingAfterBreak="0">
+  <w:abstractNum w:abstractNumId="19" w15:restartNumberingAfterBreak="0">
     <w:nsid w:val="7A747BF3"/>
     <w:multiLevelType w:val="multilevel"/>
     <w:tmpl w:val="F3BE5850"/>
@@ -17685,61 +18283,64 @@
     </w:lvl>
   </w:abstractNum>
   <w:num w:numId="1" w16cid:durableId="1324432029">
-    <w:abstractNumId w:val="5"/>
+    <w:abstractNumId w:val="6"/>
   </w:num>
   <w:num w:numId="2" w16cid:durableId="1710641289">
     <w:abstractNumId w:val="0"/>
   </w:num>
   <w:num w:numId="3" w16cid:durableId="1252003923">
+    <w:abstractNumId w:val="5"/>
+  </w:num>
+  <w:num w:numId="4" w16cid:durableId="1997562369">
+    <w:abstractNumId w:val="8"/>
+  </w:num>
+  <w:num w:numId="5" w16cid:durableId="1005519767">
+    <w:abstractNumId w:val="10"/>
+  </w:num>
+  <w:num w:numId="6" w16cid:durableId="1707559065">
+    <w:abstractNumId w:val="13"/>
+  </w:num>
+  <w:num w:numId="7" w16cid:durableId="465200995">
+    <w:abstractNumId w:val="15"/>
+  </w:num>
+  <w:num w:numId="8" w16cid:durableId="1044792600">
+    <w:abstractNumId w:val="2"/>
+  </w:num>
+  <w:num w:numId="9" w16cid:durableId="1172723851">
+    <w:abstractNumId w:val="19"/>
+  </w:num>
+  <w:num w:numId="10" w16cid:durableId="1303340468">
+    <w:abstractNumId w:val="11"/>
+  </w:num>
+  <w:num w:numId="11" w16cid:durableId="622806105">
+    <w:abstractNumId w:val="16"/>
+  </w:num>
+  <w:num w:numId="12" w16cid:durableId="2015567649">
+    <w:abstractNumId w:val="7"/>
+  </w:num>
+  <w:num w:numId="13" w16cid:durableId="782726403">
+    <w:abstractNumId w:val="17"/>
+  </w:num>
+  <w:num w:numId="14" w16cid:durableId="2048681171">
+    <w:abstractNumId w:val="9"/>
+  </w:num>
+  <w:num w:numId="15" w16cid:durableId="1515414620">
+    <w:abstractNumId w:val="18"/>
+  </w:num>
+  <w:num w:numId="16" w16cid:durableId="1277758882">
+    <w:abstractNumId w:val="12"/>
+  </w:num>
+  <w:num w:numId="17" w16cid:durableId="1633245295">
+    <w:abstractNumId w:val="3"/>
+  </w:num>
+  <w:num w:numId="18" w16cid:durableId="1968467914">
     <w:abstractNumId w:val="4"/>
   </w:num>
-  <w:num w:numId="4" w16cid:durableId="1997562369">
-    <w:abstractNumId w:val="7"/>
-  </w:num>
-  <w:num w:numId="5" w16cid:durableId="1005519767">
-    <w:abstractNumId w:val="9"/>
-  </w:num>
-  <w:num w:numId="6" w16cid:durableId="1707559065">
-    <w:abstractNumId w:val="12"/>
-  </w:num>
-  <w:num w:numId="7" w16cid:durableId="465200995">
+  <w:num w:numId="19" w16cid:durableId="1925066706">
     <w:abstractNumId w:val="14"/>
   </w:num>
-  <w:num w:numId="8" w16cid:durableId="1044792600">
+  <w:num w:numId="20" w16cid:durableId="1120952908">
     <w:abstractNumId w:val="1"/>
-  </w:num>
-  <w:num w:numId="9" w16cid:durableId="1172723851">
-    <w:abstractNumId w:val="18"/>
-  </w:num>
-  <w:num w:numId="10" w16cid:durableId="1303340468">
-    <w:abstractNumId w:val="10"/>
-  </w:num>
-  <w:num w:numId="11" w16cid:durableId="622806105">
-    <w:abstractNumId w:val="15"/>
-  </w:num>
-  <w:num w:numId="12" w16cid:durableId="2015567649">
-    <w:abstractNumId w:val="6"/>
-  </w:num>
-  <w:num w:numId="13" w16cid:durableId="782726403">
-    <w:abstractNumId w:val="16"/>
-  </w:num>
-  <w:num w:numId="14" w16cid:durableId="2048681171">
-    <w:abstractNumId w:val="8"/>
-  </w:num>
-  <w:num w:numId="15" w16cid:durableId="1515414620">
-    <w:abstractNumId w:val="17"/>
-  </w:num>
-  <w:num w:numId="16" w16cid:durableId="1277758882">
-    <w:abstractNumId w:val="11"/>
-  </w:num>
-  <w:num w:numId="17" w16cid:durableId="1633245295">
-    <w:abstractNumId w:val="2"/>
-  </w:num>
-  <w:num w:numId="18" w16cid:durableId="1968467914">
-    <w:abstractNumId w:val="3"/>
-  </w:num>
-  <w:num w:numId="19" w16cid:durableId="1925066706">
-    <w:abstractNumId w:val="13"/>
   </w:num>
 </w:numbering>
 </file>
@@ -18147,6 +18748,7 @@
   <w:style w:type="character" w:default="1" w:styleId="DefaultParagraphFont">
     <w:name w:val="Default Paragraph Font"/>
     <w:uiPriority w:val="1"/>
+    <w:semiHidden/>
     <w:unhideWhenUsed/>
   </w:style>
   <w:style w:type="table" w:default="1" w:styleId="TableNormal">

--- a/java/core java 10PM.docx
+++ b/java/core java 10PM.docx
@@ -6,24 +6,14 @@
       <w:pPr>
         <w:spacing w:after="0" w:line="240" w:lineRule="auto"/>
       </w:pPr>
-      <w:r>
-        <w:fldChar w:fldCharType="begin"/>
-      </w:r>
-      <w:r>
-        <w:instrText>HYPERLINK "https://www.tutorialspoint.com/java/java_unicode_system.htm"</w:instrText>
-      </w:r>
-      <w:r>
-        <w:fldChar w:fldCharType="separate"/>
-      </w:r>
-      <w:r>
-        <w:rPr>
-          <w:rStyle w:val="Hyperlink"/>
-        </w:rPr>
-        <w:t>https://www.tutorialspoint.com/java/java_unicode_system.htm</w:t>
-      </w:r>
-      <w:r>
-        <w:fldChar w:fldCharType="end"/>
-      </w:r>
+      <w:hyperlink r:id="rId5" w:history="1">
+        <w:r>
+          <w:rPr>
+            <w:rStyle w:val="Hyperlink"/>
+          </w:rPr>
+          <w:t>https://www.tutorialspoint.com/java/java_unicode_system.htm</w:t>
+        </w:r>
+      </w:hyperlink>
       <w:r>
         <w:t xml:space="preserve"> </w:t>
       </w:r>
@@ -32,7 +22,7 @@
       <w:pPr>
         <w:spacing w:after="0" w:line="240" w:lineRule="auto"/>
       </w:pPr>
-      <w:hyperlink r:id="rId5" w:history="1">
+      <w:hyperlink r:id="rId6" w:history="1">
         <w:r>
           <w:rPr>
             <w:rStyle w:val="Hyperlink"/>
@@ -48,7 +38,7 @@
       <w:pPr>
         <w:spacing w:after="0" w:line="240" w:lineRule="auto"/>
       </w:pPr>
-      <w:hyperlink r:id="rId6" w:history="1">
+      <w:hyperlink r:id="rId7" w:history="1">
         <w:r>
           <w:rPr>
             <w:rStyle w:val="Hyperlink"/>
@@ -95,30 +85,17 @@
       <w:pPr>
         <w:spacing w:after="0" w:line="240" w:lineRule="auto"/>
       </w:pPr>
-      <w:proofErr w:type="gramStart"/>
-      <w:r>
-        <w:t>Class :</w:t>
-      </w:r>
-      <w:proofErr w:type="gramEnd"/>
-      <w:r>
-        <w:t xml:space="preserve"> Blue print for creating the objects.</w:t>
+      <w:r>
+        <w:t>Class : Blue print for creating the objects.</w:t>
       </w:r>
       <w:r>
         <w:t xml:space="preserve"> </w:t>
       </w:r>
       <w:r>
-        <w:t xml:space="preserve">It </w:t>
-      </w:r>
-      <w:proofErr w:type="gramStart"/>
-      <w:r>
-        <w:t>is l</w:t>
-      </w:r>
-      <w:r>
-        <w:t>ogically exists</w:t>
-      </w:r>
-      <w:proofErr w:type="gramEnd"/>
-      <w:r>
-        <w:t>.</w:t>
+        <w:t>It is l</w:t>
+      </w:r>
+      <w:r>
+        <w:t>ogically exists.</w:t>
       </w:r>
       <w:r>
         <w:t xml:space="preserve"> </w:t>
@@ -138,18 +115,13 @@
         <w:t xml:space="preserve"> </w:t>
       </w:r>
       <w:r>
-        <w:t xml:space="preserve">It </w:t>
-      </w:r>
-      <w:proofErr w:type="gramStart"/>
-      <w:r>
-        <w:t>is p</w:t>
-      </w:r>
-      <w:r>
-        <w:t>hysically exists</w:t>
-      </w:r>
-      <w:proofErr w:type="gramEnd"/>
-      <w:r>
-        <w:t>.</w:t>
+        <w:t>It is p</w:t>
+      </w:r>
+      <w:r>
+        <w:t>hysically exists.</w:t>
+      </w:r>
+      <w:r>
+        <w:t xml:space="preserve"> </w:t>
       </w:r>
     </w:p>
     <w:p>
@@ -206,7 +178,7 @@
                     </pic:cNvPicPr>
                   </pic:nvPicPr>
                   <pic:blipFill>
-                    <a:blip r:embed="rId7">
+                    <a:blip r:embed="rId8">
                       <a:extLst>
                         <a:ext uri="{28A0092B-C50C-407E-A947-70E740481C1C}">
                           <a14:useLocalDpi xmlns:a14="http://schemas.microsoft.com/office/drawing/2010/main" val="0"/>
@@ -278,15 +250,7 @@
         <w:t xml:space="preserve"> </w:t>
       </w:r>
       <w:r>
-        <w:t xml:space="preserve"> 4 </w:t>
-      </w:r>
-      <w:proofErr w:type="gramStart"/>
-      <w:r>
-        <w:t>legs,  1</w:t>
-      </w:r>
-      <w:proofErr w:type="gramEnd"/>
-      <w:r>
-        <w:t xml:space="preserve"> tail, 2 eyes, white teeth.</w:t>
+        <w:t xml:space="preserve"> 4 legs,  1 tail, 2 eyes, white teeth.</w:t>
       </w:r>
     </w:p>
     <w:p>
@@ -298,56 +262,7 @@
       </w:r>
       <w:r>
         <w:tab/>
-      </w:r>
-      <w:proofErr w:type="gramStart"/>
-      <w:r>
-        <w:t>Running(</w:t>
-      </w:r>
-      <w:proofErr w:type="gramEnd"/>
-      <w:r>
-        <w:t xml:space="preserve">), </w:t>
-      </w:r>
-      <w:proofErr w:type="spellStart"/>
-      <w:proofErr w:type="gramStart"/>
-      <w:r>
-        <w:t>walkng</w:t>
-      </w:r>
-      <w:proofErr w:type="spellEnd"/>
-      <w:r>
-        <w:t>(</w:t>
-      </w:r>
-      <w:proofErr w:type="gramEnd"/>
-      <w:r>
-        <w:t xml:space="preserve">), </w:t>
-      </w:r>
-      <w:proofErr w:type="gramStart"/>
-      <w:r>
-        <w:t>eating(</w:t>
-      </w:r>
-      <w:proofErr w:type="gramEnd"/>
-      <w:r>
-        <w:t xml:space="preserve">), </w:t>
-      </w:r>
-      <w:proofErr w:type="spellStart"/>
-      <w:proofErr w:type="gramStart"/>
-      <w:r>
-        <w:t>makeSounds</w:t>
-      </w:r>
-      <w:proofErr w:type="spellEnd"/>
-      <w:r>
-        <w:t>(</w:t>
-      </w:r>
-      <w:proofErr w:type="gramEnd"/>
-      <w:r>
-        <w:t xml:space="preserve">), </w:t>
-      </w:r>
-      <w:proofErr w:type="gramStart"/>
-      <w:r>
-        <w:t>sleeping(</w:t>
-      </w:r>
-      <w:proofErr w:type="gramEnd"/>
-      <w:r>
-        <w:t>)….</w:t>
+        <w:t>Running(), walkng(), eating(), makeSounds(), sleeping()….</w:t>
       </w:r>
     </w:p>
     <w:p>
@@ -359,70 +274,44 @@
       </w:r>
       <w:r>
         <w:tab/>
-        <w:t xml:space="preserve">All these are </w:t>
-      </w:r>
-      <w:proofErr w:type="spellStart"/>
-      <w:r>
-        <w:t>ogically</w:t>
-      </w:r>
-      <w:proofErr w:type="spellEnd"/>
+        <w:t xml:space="preserve">All these are ogically </w:t>
+      </w:r>
+      <w:r>
+        <w:t>exists</w:t>
+      </w:r>
+      <w:r>
+        <w:t>.</w:t>
+      </w:r>
+      <w:r>
+        <w:t xml:space="preserve"> what </w:t>
+      </w:r>
+    </w:p>
+    <w:p>
+      <w:pPr>
+        <w:spacing w:after="0" w:line="240" w:lineRule="auto"/>
+      </w:pPr>
+      <w:r>
+        <w:tab/>
+      </w:r>
+    </w:p>
+    <w:p>
+      <w:pPr>
+        <w:spacing w:after="0" w:line="240" w:lineRule="auto"/>
+      </w:pPr>
+      <w:r>
+        <w:t>Dog</w:t>
+      </w:r>
+      <w:r>
+        <w:t>, cat, Tiger, lion..etc</w:t>
+      </w:r>
       <w:r>
         <w:t xml:space="preserve"> </w:t>
       </w:r>
       <w:r>
-        <w:t>exists</w:t>
-      </w:r>
-      <w:r>
-        <w:t>.</w:t>
-      </w:r>
-      <w:r>
-        <w:t xml:space="preserve"> what </w:t>
-      </w:r>
-    </w:p>
-    <w:p>
-      <w:pPr>
-        <w:spacing w:after="0" w:line="240" w:lineRule="auto"/>
-      </w:pPr>
-      <w:r>
-        <w:tab/>
-      </w:r>
-    </w:p>
-    <w:p>
-      <w:pPr>
-        <w:spacing w:after="0" w:line="240" w:lineRule="auto"/>
-      </w:pPr>
-      <w:r>
-        <w:t>Dog</w:t>
-      </w:r>
-      <w:r>
-        <w:t xml:space="preserve">, cat, Tiger, </w:t>
-      </w:r>
-      <w:proofErr w:type="gramStart"/>
-      <w:r>
-        <w:t>lion..</w:t>
-      </w:r>
-      <w:proofErr w:type="spellStart"/>
-      <w:proofErr w:type="gramEnd"/>
-      <w:r>
-        <w:t>etc</w:t>
-      </w:r>
-      <w:proofErr w:type="spellEnd"/>
-      <w:r>
-        <w:t xml:space="preserve"> </w:t>
-      </w:r>
-      <w:r>
         <w:sym w:font="Wingdings" w:char="F0E0"/>
       </w:r>
       <w:r>
-        <w:t xml:space="preserve"> 4 legs, 1 tail, 2 eyes, white </w:t>
-      </w:r>
-      <w:proofErr w:type="spellStart"/>
-      <w:r>
-        <w:t>teeeth</w:t>
-      </w:r>
-      <w:proofErr w:type="spellEnd"/>
-      <w:r>
-        <w:t>.</w:t>
+        <w:t xml:space="preserve"> 4 legs, 1 tail, 2 eyes, white teeeth.</w:t>
       </w:r>
     </w:p>
     <w:p>
@@ -430,55 +319,8 @@
         <w:spacing w:after="0" w:line="240" w:lineRule="auto"/>
         <w:ind w:firstLine="720"/>
       </w:pPr>
-      <w:proofErr w:type="gramStart"/>
-      <w:r>
-        <w:t>Running(</w:t>
-      </w:r>
-      <w:proofErr w:type="gramEnd"/>
-      <w:r>
-        <w:t xml:space="preserve">), </w:t>
-      </w:r>
-      <w:proofErr w:type="spellStart"/>
-      <w:proofErr w:type="gramStart"/>
-      <w:r>
-        <w:t>walkng</w:t>
-      </w:r>
-      <w:proofErr w:type="spellEnd"/>
-      <w:r>
-        <w:t>(</w:t>
-      </w:r>
-      <w:proofErr w:type="gramEnd"/>
-      <w:r>
-        <w:t xml:space="preserve">), </w:t>
-      </w:r>
-      <w:proofErr w:type="gramStart"/>
-      <w:r>
-        <w:t>eating(</w:t>
-      </w:r>
-      <w:proofErr w:type="gramEnd"/>
-      <w:r>
-        <w:t xml:space="preserve">), </w:t>
-      </w:r>
-      <w:proofErr w:type="spellStart"/>
-      <w:proofErr w:type="gramStart"/>
-      <w:r>
-        <w:t>makeSounds</w:t>
-      </w:r>
-      <w:proofErr w:type="spellEnd"/>
-      <w:r>
-        <w:t>(</w:t>
-      </w:r>
-      <w:proofErr w:type="gramEnd"/>
-      <w:r>
-        <w:t xml:space="preserve">), </w:t>
-      </w:r>
-      <w:proofErr w:type="gramStart"/>
-      <w:r>
-        <w:t>sleeping(</w:t>
-      </w:r>
-      <w:proofErr w:type="gramEnd"/>
-      <w:r>
-        <w:t>)….</w:t>
+      <w:r>
+        <w:t>Running(), walkng(), eating(), makeSounds(), sleeping()….</w:t>
       </w:r>
     </w:p>
     <w:p>
@@ -510,13 +352,8 @@
       <w:pPr>
         <w:spacing w:after="0" w:line="240" w:lineRule="auto"/>
       </w:pPr>
-      <w:proofErr w:type="spellStart"/>
-      <w:r>
-        <w:t>What ever</w:t>
-      </w:r>
-      <w:proofErr w:type="spellEnd"/>
-      <w:r>
-        <w:t xml:space="preserve"> you see with your eyes is called as Object.</w:t>
+      <w:r>
+        <w:t>What ever you see with your eyes is called as Object.</w:t>
       </w:r>
     </w:p>
     <w:p>
@@ -566,15 +403,7 @@
         <w:sym w:font="Wingdings" w:char="F0E0"/>
       </w:r>
       <w:r>
-        <w:t xml:space="preserve"> </w:t>
-      </w:r>
-      <w:proofErr w:type="gramStart"/>
-      <w:r>
-        <w:t>means :</w:t>
-      </w:r>
-      <w:proofErr w:type="gramEnd"/>
-      <w:r>
-        <w:t xml:space="preserve"> </w:t>
+        <w:t xml:space="preserve"> means : </w:t>
       </w:r>
       <w:r>
         <w:rPr>
@@ -767,17 +596,7 @@
         <w:t xml:space="preserve">Book properties: </w:t>
       </w:r>
       <w:r>
-        <w:t xml:space="preserve">width, size, weight, price, </w:t>
-      </w:r>
-      <w:proofErr w:type="spellStart"/>
-      <w:proofErr w:type="gramStart"/>
-      <w:r>
-        <w:t>no:of</w:t>
-      </w:r>
-      <w:proofErr w:type="spellEnd"/>
-      <w:proofErr w:type="gramEnd"/>
-      <w:r>
-        <w:t xml:space="preserve"> pages, author name.</w:t>
+        <w:t>width, size, weight, price, no:of pages, author name.</w:t>
       </w:r>
     </w:p>
     <w:p>
@@ -789,23 +608,10 @@
         <w:t xml:space="preserve">Bike properties: </w:t>
       </w:r>
       <w:r>
-        <w:t xml:space="preserve">color, weight, price, speed, milage, lights, </w:t>
-      </w:r>
-      <w:proofErr w:type="spellStart"/>
-      <w:r>
-        <w:t>bikeCompanyName</w:t>
-      </w:r>
-      <w:proofErr w:type="spellEnd"/>
-      <w:r>
-        <w:t xml:space="preserve">, wheels type, </w:t>
-      </w:r>
-      <w:proofErr w:type="spellStart"/>
-      <w:r>
-        <w:t>etc</w:t>
-      </w:r>
-      <w:proofErr w:type="spellEnd"/>
-      <w:r>
-        <w:t>…</w:t>
+        <w:t xml:space="preserve">color, weight, price, speed, milage, lights, bikeCompanyName, wheels type, </w:t>
+      </w:r>
+      <w:r>
+        <w:t>etc…</w:t>
       </w:r>
     </w:p>
     <w:p>
@@ -814,14 +620,7 @@
       </w:pPr>
       <w:r>
         <w:tab/>
-      </w:r>
-      <w:proofErr w:type="spellStart"/>
-      <w:r>
-        <w:t>Etc..examples</w:t>
-      </w:r>
-      <w:proofErr w:type="spellEnd"/>
-      <w:r>
-        <w:t>.</w:t>
+        <w:t>Etc..examples.</w:t>
       </w:r>
     </w:p>
     <w:p>
@@ -920,37 +719,8 @@
         <w:tab/>
         <w:t xml:space="preserve">Book actions: </w:t>
       </w:r>
-      <w:proofErr w:type="gramStart"/>
-      <w:r>
-        <w:t>reading(</w:t>
-      </w:r>
-      <w:proofErr w:type="gramEnd"/>
-      <w:r>
-        <w:t xml:space="preserve">), </w:t>
-      </w:r>
-      <w:proofErr w:type="gramStart"/>
-      <w:r>
-        <w:t>writing(</w:t>
-      </w:r>
-      <w:proofErr w:type="gramEnd"/>
-      <w:r>
-        <w:t xml:space="preserve">), </w:t>
-      </w:r>
-      <w:proofErr w:type="gramStart"/>
-      <w:r>
-        <w:t>playing(</w:t>
-      </w:r>
-      <w:proofErr w:type="gramEnd"/>
-      <w:r>
-        <w:t xml:space="preserve">), </w:t>
-      </w:r>
-      <w:proofErr w:type="gramStart"/>
-      <w:r>
-        <w:t>beating(</w:t>
-      </w:r>
-      <w:proofErr w:type="gramEnd"/>
-      <w:r>
-        <w:t xml:space="preserve">), </w:t>
+      <w:r>
+        <w:t xml:space="preserve">reading(), writing(), playing(), beating(), </w:t>
       </w:r>
     </w:p>
     <w:p>
@@ -967,55 +737,14 @@
       <w:r>
         <w:t xml:space="preserve">ctions: </w:t>
       </w:r>
-      <w:proofErr w:type="gramStart"/>
-      <w:r>
-        <w:t>riding(</w:t>
-      </w:r>
-      <w:proofErr w:type="gramEnd"/>
-      <w:r>
-        <w:t xml:space="preserve">), </w:t>
-      </w:r>
-      <w:proofErr w:type="spellStart"/>
-      <w:proofErr w:type="gramStart"/>
-      <w:r>
-        <w:t>engineBeating</w:t>
-      </w:r>
-      <w:proofErr w:type="spellEnd"/>
-      <w:r>
-        <w:t>(</w:t>
-      </w:r>
-      <w:proofErr w:type="gramEnd"/>
-      <w:r>
-        <w:t xml:space="preserve">), </w:t>
-      </w:r>
-      <w:proofErr w:type="spellStart"/>
-      <w:proofErr w:type="gramStart"/>
-      <w:r>
-        <w:t>spped</w:t>
-      </w:r>
-      <w:proofErr w:type="spellEnd"/>
-      <w:r>
-        <w:t>(</w:t>
-      </w:r>
-      <w:proofErr w:type="gramEnd"/>
-      <w:r>
-        <w:t xml:space="preserve">), </w:t>
-      </w:r>
-      <w:proofErr w:type="gramStart"/>
-      <w:r>
-        <w:t>stunts(</w:t>
-      </w:r>
-      <w:proofErr w:type="gramEnd"/>
-      <w:r>
-        <w:t xml:space="preserve">), </w:t>
-      </w:r>
-      <w:proofErr w:type="spellStart"/>
-      <w:r>
-        <w:t>etc</w:t>
-      </w:r>
-      <w:proofErr w:type="spellEnd"/>
-      <w:r>
-        <w:t>….</w:t>
+      <w:r>
+        <w:t xml:space="preserve">riding(), engineBeating(), </w:t>
+      </w:r>
+      <w:r>
+        <w:t xml:space="preserve">spped(), </w:t>
+      </w:r>
+      <w:r>
+        <w:t>stunts(), etc….</w:t>
       </w:r>
     </w:p>
     <w:p>
@@ -1045,15 +774,7 @@
       </w:pPr>
       <w:r>
         <w:tab/>
-        <w:t xml:space="preserve">Means giving a name to the object. It is optional. If an object doesn’t have identity means we </w:t>
-      </w:r>
-      <w:proofErr w:type="spellStart"/>
-      <w:r>
-        <w:t>can not</w:t>
-      </w:r>
-      <w:proofErr w:type="spellEnd"/>
-      <w:r>
-        <w:t xml:space="preserve"> say it is not an object. </w:t>
+        <w:t xml:space="preserve">Means giving a name to the object. It is optional. If an object doesn’t have identity means we can not say it is not an object. </w:t>
       </w:r>
       <w:r>
         <w:t>Even though</w:t>
@@ -1088,15 +809,7 @@
         <w:spacing w:after="0" w:line="240" w:lineRule="auto"/>
       </w:pPr>
       <w:r>
-        <w:t xml:space="preserve">But an object </w:t>
-      </w:r>
-      <w:proofErr w:type="gramStart"/>
-      <w:r>
-        <w:t>have</w:t>
-      </w:r>
-      <w:proofErr w:type="gramEnd"/>
-      <w:r>
-        <w:t xml:space="preserve"> physical state, behavior and identity.</w:t>
+        <w:t>But an object have physical state, behavior and identity.</w:t>
       </w:r>
     </w:p>
     <w:p>
@@ -1139,7 +852,7 @@
       <w:pPr>
         <w:spacing w:after="0" w:line="240" w:lineRule="auto"/>
       </w:pPr>
-      <w:hyperlink r:id="rId8" w:history="1">
+      <w:hyperlink r:id="rId9" w:history="1">
         <w:r>
           <w:rPr>
             <w:rStyle w:val="Hyperlink"/>
@@ -1198,7 +911,7 @@
                     </pic:cNvPicPr>
                   </pic:nvPicPr>
                   <pic:blipFill>
-                    <a:blip r:embed="rId9">
+                    <a:blip r:embed="rId10">
                       <a:extLst>
                         <a:ext uri="{28A0092B-C50C-407E-A947-70E740481C1C}">
                           <a14:useLocalDpi xmlns:a14="http://schemas.microsoft.com/office/drawing/2010/main" val="0"/>
@@ -1585,17 +1298,8 @@
           <w:b/>
           <w:bCs/>
         </w:rPr>
-        <w:t>maven-archetype-</w:t>
-      </w:r>
-      <w:proofErr w:type="spellStart"/>
-      <w:r>
-        <w:rPr>
-          <w:b/>
-          <w:bCs/>
-        </w:rPr>
-        <w:t>quickstart</w:t>
-      </w:r>
-      <w:proofErr w:type="spellEnd"/>
+        <w:t>maven-archetype-quickstart</w:t>
+      </w:r>
       <w:r>
         <w:t xml:space="preserve">” </w:t>
       </w:r>
@@ -1639,7 +1343,7 @@
                     <pic:cNvPicPr/>
                   </pic:nvPicPr>
                   <pic:blipFill>
-                    <a:blip r:embed="rId10"/>
+                    <a:blip r:embed="rId11"/>
                     <a:stretch>
                       <a:fillRect/>
                     </a:stretch>
@@ -1697,7 +1401,7 @@
                     <pic:cNvPicPr/>
                   </pic:nvPicPr>
                   <pic:blipFill>
-                    <a:blip r:embed="rId11"/>
+                    <a:blip r:embed="rId12"/>
                     <a:stretch>
                       <a:fillRect/>
                     </a:stretch>
@@ -1753,7 +1457,6 @@
       <w:r>
         <w:t>“</w:t>
       </w:r>
-      <w:proofErr w:type="spellStart"/>
       <w:r>
         <w:rPr>
           <w:b/>
@@ -1761,7 +1464,6 @@
         </w:rPr>
         <w:t>artifcatId</w:t>
       </w:r>
-      <w:proofErr w:type="spellEnd"/>
       <w:r>
         <w:t>” means project name.</w:t>
       </w:r>
@@ -1807,7 +1509,7 @@
                     <pic:cNvPicPr/>
                   </pic:nvPicPr>
                   <pic:blipFill>
-                    <a:blip r:embed="rId12"/>
+                    <a:blip r:embed="rId13"/>
                     <a:stretch>
                       <a:fillRect/>
                     </a:stretch>
@@ -1840,7 +1542,6 @@
       <w:pPr>
         <w:spacing w:after="0" w:line="240" w:lineRule="auto"/>
       </w:pPr>
-      <w:proofErr w:type="spellStart"/>
       <w:r>
         <w:rPr>
           <w:b/>
@@ -1853,15 +1554,7 @@
           <w:b/>
           <w:bCs/>
         </w:rPr>
-        <w:t>rc</w:t>
-      </w:r>
-      <w:proofErr w:type="spellEnd"/>
-      <w:r>
-        <w:rPr>
-          <w:b/>
-          <w:bCs/>
-        </w:rPr>
-        <w:t>/main/java</w:t>
+        <w:t>rc/main/java</w:t>
       </w:r>
       <w:r>
         <w:t xml:space="preserve"> </w:t>
@@ -1870,31 +1563,18 @@
         <w:sym w:font="Wingdings" w:char="F0E0"/>
       </w:r>
       <w:r>
-        <w:t xml:space="preserve"> this the place where we are going to write java code under given package. (</w:t>
-      </w:r>
-      <w:proofErr w:type="spellStart"/>
-      <w:r>
-        <w:t>com.skh</w:t>
-      </w:r>
-      <w:proofErr w:type="spellEnd"/>
-      <w:r>
-        <w:t xml:space="preserve"> is package).</w:t>
-      </w:r>
-    </w:p>
-    <w:p>
-      <w:pPr>
-        <w:spacing w:after="0" w:line="240" w:lineRule="auto"/>
-      </w:pPr>
-      <w:proofErr w:type="spellStart"/>
+        <w:t xml:space="preserve"> this the place where we are going to write java code under given package. (com.skh is package).</w:t>
+      </w:r>
+    </w:p>
+    <w:p>
+      <w:pPr>
+        <w:spacing w:after="0" w:line="240" w:lineRule="auto"/>
+      </w:pPr>
       <w:r>
         <w:t>s</w:t>
       </w:r>
       <w:r>
-        <w:t>rc</w:t>
-      </w:r>
-      <w:proofErr w:type="spellEnd"/>
-      <w:r>
-        <w:t xml:space="preserve">/test/java </w:t>
+        <w:t xml:space="preserve">rc/test/java </w:t>
       </w:r>
       <w:r>
         <w:sym w:font="Wingdings" w:char="F0E0"/>
@@ -1956,31 +1636,7 @@
       </w:pPr>
       <w:r>
         <w:tab/>
-        <w:t xml:space="preserve">Whenever any developer develops the project. That project will be released in different </w:t>
-      </w:r>
-      <w:proofErr w:type="gramStart"/>
-      <w:r>
-        <w:t>formats..</w:t>
-      </w:r>
-      <w:proofErr w:type="gramEnd"/>
-      <w:r>
-        <w:t>exe, .bat</w:t>
-      </w:r>
-      <w:proofErr w:type="gramStart"/>
-      <w:r>
-        <w:t>, ;</w:t>
-      </w:r>
-      <w:proofErr w:type="gramEnd"/>
-      <w:r>
-        <w:t>.pdf, .text, .</w:t>
-      </w:r>
-      <w:proofErr w:type="spellStart"/>
-      <w:r>
-        <w:t>apk</w:t>
-      </w:r>
-      <w:proofErr w:type="spellEnd"/>
-      <w:r>
-        <w:t>,</w:t>
+        <w:t>Whenever any developer develops the project. That project will be released in different formats..exe, .bat, ;.pdf, .text, .apk,</w:t>
       </w:r>
     </w:p>
     <w:p>
@@ -2000,7 +1656,6 @@
         </w:numPr>
         <w:spacing w:after="0" w:line="240" w:lineRule="auto"/>
       </w:pPr>
-      <w:proofErr w:type="gramStart"/>
       <w:r>
         <w:t>.</w:t>
       </w:r>
@@ -2011,7 +1666,6 @@
         </w:rPr>
         <w:t>Jar</w:t>
       </w:r>
-      <w:proofErr w:type="gramEnd"/>
       <w:r>
         <w:t xml:space="preserve"> (Java Archives).</w:t>
       </w:r>
@@ -2056,13 +1710,8 @@
         </w:numPr>
         <w:spacing w:after="0" w:line="240" w:lineRule="auto"/>
       </w:pPr>
-      <w:proofErr w:type="gramStart"/>
-      <w:r>
-        <w:t>.ear</w:t>
-      </w:r>
-      <w:proofErr w:type="gramEnd"/>
-      <w:r>
-        <w:t xml:space="preserve"> (Enterprise Archive)</w:t>
+      <w:r>
+        <w:t>.ear (Enterprise Archive)</w:t>
       </w:r>
       <w:r>
         <w:t xml:space="preserve"> </w:t>
@@ -2202,15 +1851,7 @@
         <w:sym w:font="Wingdings" w:char="F0E0"/>
       </w:r>
       <w:r>
-        <w:t xml:space="preserve"> Maven </w:t>
-      </w:r>
-      <w:proofErr w:type="gramStart"/>
-      <w:r>
-        <w:t>build</w:t>
-      </w:r>
-      <w:proofErr w:type="gramEnd"/>
-      <w:r>
-        <w:t xml:space="preserve"> </w:t>
+        <w:t xml:space="preserve"> Maven build </w:t>
       </w:r>
       <w:r>
         <w:sym w:font="Wingdings" w:char="F0E0"/>
@@ -2288,7 +1929,7 @@
                     <pic:cNvPicPr/>
                   </pic:nvPicPr>
                   <pic:blipFill>
-                    <a:blip r:embed="rId13"/>
+                    <a:blip r:embed="rId14"/>
                     <a:stretch>
                       <a:fillRect/>
                     </a:stretch>
@@ -2338,13 +1979,8 @@
       <w:pPr>
         <w:spacing w:after="0" w:line="240" w:lineRule="auto"/>
       </w:pPr>
-      <w:proofErr w:type="gramStart"/>
-      <w:r>
-        <w:t>Generally</w:t>
-      </w:r>
-      <w:proofErr w:type="gramEnd"/>
-      <w:r>
-        <w:t xml:space="preserve"> jar file will be created in our </w:t>
+      <w:r>
+        <w:t xml:space="preserve">Generally jar file will be created in our </w:t>
       </w:r>
       <w:r>
         <w:t>“</w:t>
@@ -2398,7 +2034,7 @@
                     <pic:cNvPicPr/>
                   </pic:nvPicPr>
                   <pic:blipFill>
-                    <a:blip r:embed="rId14"/>
+                    <a:blip r:embed="rId15"/>
                     <a:stretch>
                       <a:fillRect/>
                     </a:stretch>
@@ -2462,7 +2098,7 @@
                     <pic:cNvPicPr/>
                   </pic:nvPicPr>
                   <pic:blipFill>
-                    <a:blip r:embed="rId15"/>
+                    <a:blip r:embed="rId16"/>
                     <a:stretch>
                       <a:fillRect/>
                     </a:stretch>
@@ -2589,7 +2225,7 @@
                     <pic:cNvPicPr/>
                   </pic:nvPicPr>
                   <pic:blipFill>
-                    <a:blip r:embed="rId16"/>
+                    <a:blip r:embed="rId17"/>
                     <a:stretch>
                       <a:fillRect/>
                     </a:stretch>
@@ -2894,7 +2530,7 @@
                     <pic:cNvPicPr/>
                   </pic:nvPicPr>
                   <pic:blipFill>
-                    <a:blip r:embed="rId17"/>
+                    <a:blip r:embed="rId18"/>
                     <a:stretch>
                       <a:fillRect/>
                     </a:stretch>
@@ -2942,15 +2578,7 @@
         <w:t>e</w:t>
       </w:r>
       <w:r>
-        <w:t xml:space="preserve"> are working with Spring boot means we are working with </w:t>
-      </w:r>
-      <w:proofErr w:type="gramStart"/>
-      <w:r>
-        <w:t>their</w:t>
-      </w:r>
-      <w:proofErr w:type="gramEnd"/>
-      <w:r>
-        <w:t xml:space="preserve"> .jar files.</w:t>
+        <w:t xml:space="preserve"> are working with Spring boot means we are working with their .jar files.</w:t>
       </w:r>
     </w:p>
     <w:p>
@@ -2964,15 +2592,7 @@
         <w:t>e</w:t>
       </w:r>
       <w:r>
-        <w:t xml:space="preserve"> are working with servlets means we are working with </w:t>
-      </w:r>
-      <w:proofErr w:type="gramStart"/>
-      <w:r>
-        <w:t>their</w:t>
-      </w:r>
-      <w:proofErr w:type="gramEnd"/>
-      <w:r>
-        <w:t xml:space="preserve"> .jar files.</w:t>
+        <w:t xml:space="preserve"> are working with servlets means we are working with their .jar files.</w:t>
       </w:r>
     </w:p>
     <w:p>
@@ -2986,15 +2606,7 @@
         <w:t>e</w:t>
       </w:r>
       <w:r>
-        <w:t xml:space="preserve"> are working with Hibernate means we are working with </w:t>
-      </w:r>
-      <w:proofErr w:type="gramStart"/>
-      <w:r>
-        <w:t>their</w:t>
-      </w:r>
-      <w:proofErr w:type="gramEnd"/>
-      <w:r>
-        <w:t xml:space="preserve"> .jar files.</w:t>
+        <w:t xml:space="preserve"> are working with Hibernate means we are working with their .jar files.</w:t>
       </w:r>
     </w:p>
     <w:p>
@@ -3096,7 +2708,6 @@
         </w:rPr>
         <w:t>” tool or “</w:t>
       </w:r>
-      <w:proofErr w:type="spellStart"/>
       <w:r>
         <w:rPr>
           <w:b/>
@@ -3105,7 +2716,6 @@
         </w:rPr>
         <w:t>gradle</w:t>
       </w:r>
-      <w:proofErr w:type="spellEnd"/>
       <w:r>
         <w:rPr>
           <w:b/>
@@ -3127,8 +2737,6 @@
         </w:rPr>
         <w:t xml:space="preserve"> </w:t>
       </w:r>
-      <w:proofErr w:type="spellStart"/>
-      <w:proofErr w:type="gramStart"/>
       <w:r>
         <w:rPr>
           <w:b/>
@@ -3137,8 +2745,6 @@
         </w:rPr>
         <w:t>build.gradle</w:t>
       </w:r>
-      <w:proofErr w:type="spellEnd"/>
-      <w:proofErr w:type="gramEnd"/>
       <w:r>
         <w:rPr>
           <w:b/>
@@ -3152,15 +2758,7 @@
         <w:spacing w:after="0" w:line="240" w:lineRule="auto"/>
       </w:pPr>
       <w:r>
-        <w:t>In maven/</w:t>
-      </w:r>
-      <w:proofErr w:type="spellStart"/>
-      <w:r>
-        <w:t>gradle</w:t>
-      </w:r>
-      <w:proofErr w:type="spellEnd"/>
-      <w:r>
-        <w:t xml:space="preserve"> we need to add external projects </w:t>
+        <w:t xml:space="preserve">In maven/gradle we need to add external projects </w:t>
       </w:r>
       <w:r>
         <w:rPr>
@@ -3187,23 +2785,7 @@
           <w:b/>
           <w:bCs/>
         </w:rPr>
-        <w:t>Currently “</w:t>
-      </w:r>
-      <w:proofErr w:type="spellStart"/>
-      <w:r>
-        <w:rPr>
-          <w:b/>
-          <w:bCs/>
-        </w:rPr>
-        <w:t>gradle</w:t>
-      </w:r>
-      <w:proofErr w:type="spellEnd"/>
-      <w:r>
-        <w:rPr>
-          <w:b/>
-          <w:bCs/>
-        </w:rPr>
-        <w:t>” is tending in the market.</w:t>
+        <w:t>Currently “gradle” is tending in the market.</w:t>
       </w:r>
     </w:p>
     <w:p>
@@ -3472,7 +3054,7 @@
       <w:pPr>
         <w:spacing w:after="0" w:line="240" w:lineRule="auto"/>
       </w:pPr>
-      <w:hyperlink r:id="rId18" w:history="1">
+      <w:hyperlink r:id="rId19" w:history="1">
         <w:r>
           <w:rPr>
             <w:rStyle w:val="Hyperlink"/>
@@ -3508,7 +3090,7 @@
                     <pic:cNvPicPr/>
                   </pic:nvPicPr>
                   <pic:blipFill>
-                    <a:blip r:embed="rId19"/>
+                    <a:blip r:embed="rId20"/>
                     <a:stretch>
                       <a:fillRect/>
                     </a:stretch>
@@ -3548,7 +3130,7 @@
       <w:pPr>
         <w:spacing w:after="0" w:line="240" w:lineRule="auto"/>
       </w:pPr>
-      <w:hyperlink r:id="rId20" w:history="1">
+      <w:hyperlink r:id="rId21" w:history="1">
         <w:r>
           <w:rPr>
             <w:rStyle w:val="Hyperlink"/>
@@ -3565,25 +3147,7 @@
         <w:spacing w:after="0" w:line="240" w:lineRule="auto"/>
       </w:pPr>
       <w:r>
-        <w:t xml:space="preserve">Go to above website and copy the required dependency and paste it in either maven pom.xml file or </w:t>
-      </w:r>
-      <w:proofErr w:type="spellStart"/>
-      <w:r>
-        <w:t>gradle</w:t>
-      </w:r>
-      <w:proofErr w:type="spellEnd"/>
-      <w:r>
-        <w:t xml:space="preserve"> </w:t>
-      </w:r>
-      <w:proofErr w:type="spellStart"/>
-      <w:proofErr w:type="gramStart"/>
-      <w:r>
-        <w:t>build.gradle</w:t>
-      </w:r>
-      <w:proofErr w:type="spellEnd"/>
-      <w:proofErr w:type="gramEnd"/>
-      <w:r>
-        <w:t xml:space="preserve"> file. Then it will download all required jar files into your project.</w:t>
+        <w:t>Go to above website and copy the required dependency and paste it in either maven pom.xml file or gradle build.gradle file. Then it will download all required jar files into your project.</w:t>
       </w:r>
     </w:p>
     <w:p>
@@ -3663,23 +3227,7 @@
           <w:bCs/>
         </w:rPr>
         <w:lastRenderedPageBreak/>
-        <w:t>How many “</w:t>
-      </w:r>
-      <w:proofErr w:type="gramStart"/>
-      <w:r>
-        <w:rPr>
-          <w:b/>
-          <w:bCs/>
-        </w:rPr>
-        <w:t>public</w:t>
-      </w:r>
-      <w:proofErr w:type="gramEnd"/>
-      <w:r>
-        <w:rPr>
-          <w:b/>
-          <w:bCs/>
-        </w:rPr>
-        <w:t xml:space="preserve">” classes a .java file contains? </w:t>
+        <w:t xml:space="preserve">How many “public” classes a .java file contains? </w:t>
       </w:r>
     </w:p>
     <w:p>
@@ -3757,49 +3305,26 @@
       </w:pPr>
       <w:r>
         <w:tab/>
-      </w:r>
-      <w:proofErr w:type="gramStart"/>
-      <w:r>
-        <w:t>-“</w:t>
-      </w:r>
-      <w:proofErr w:type="gramEnd"/>
-      <w:r>
-        <w:t>void” means NO Return type.</w:t>
-      </w:r>
-    </w:p>
-    <w:p>
-      <w:pPr>
-        <w:spacing w:after="0" w:line="240" w:lineRule="auto"/>
-      </w:pPr>
-    </w:p>
-    <w:p>
-      <w:pPr>
-        <w:spacing w:after="0" w:line="240" w:lineRule="auto"/>
-      </w:pPr>
-      <w:r>
-        <w:t xml:space="preserve">Create another class, create </w:t>
-      </w:r>
-      <w:proofErr w:type="gramStart"/>
-      <w:r>
-        <w:t>main(</w:t>
-      </w:r>
-      <w:proofErr w:type="gramEnd"/>
-      <w:r>
-        <w:t xml:space="preserve">) method in </w:t>
+        <w:t>-“void” means NO Return type.</w:t>
+      </w:r>
+    </w:p>
+    <w:p>
+      <w:pPr>
+        <w:spacing w:after="0" w:line="240" w:lineRule="auto"/>
+      </w:pPr>
+    </w:p>
+    <w:p>
+      <w:pPr>
+        <w:spacing w:after="0" w:line="240" w:lineRule="auto"/>
+      </w:pPr>
+      <w:r>
+        <w:t xml:space="preserve">Create another class, create main() method in </w:t>
       </w:r>
       <w:r>
         <w:t>that class</w:t>
       </w:r>
       <w:r>
-        <w:t xml:space="preserve"> and create object to above class in </w:t>
-      </w:r>
-      <w:proofErr w:type="gramStart"/>
-      <w:r>
-        <w:t>main(</w:t>
-      </w:r>
-      <w:proofErr w:type="gramEnd"/>
-      <w:r>
-        <w:t>) method and call methods.</w:t>
+        <w:t xml:space="preserve"> and create object to above class in main() method and call methods.</w:t>
       </w:r>
       <w:r>
         <w:t xml:space="preserve"> Now run this 2</w:t>
@@ -3854,15 +3379,7 @@
         <w:spacing w:after="0" w:line="240" w:lineRule="auto"/>
       </w:pPr>
       <w:r>
-        <w:t xml:space="preserve">-Method have return type </w:t>
-      </w:r>
-      <w:proofErr w:type="spellStart"/>
-      <w:r>
-        <w:t>where as</w:t>
-      </w:r>
-      <w:proofErr w:type="spellEnd"/>
-      <w:r>
-        <w:t xml:space="preserve"> constructor don’t have return type.</w:t>
+        <w:t>-Method have return type where as constructor don’t have return type.</w:t>
       </w:r>
     </w:p>
     <w:p>
@@ -3884,15 +3401,7 @@
         <w:spacing w:after="0" w:line="240" w:lineRule="auto"/>
       </w:pPr>
       <w:r>
-        <w:t>-</w:t>
-      </w:r>
-      <w:proofErr w:type="spellStart"/>
-      <w:r>
-        <w:t>when ever</w:t>
-      </w:r>
-      <w:proofErr w:type="spellEnd"/>
-      <w:r>
-        <w:t xml:space="preserve"> we created object that time only Constructor will be called and executed, but method</w:t>
+        <w:t>-when ever we created object that time only Constructor will be called and executed, but method</w:t>
       </w:r>
       <w:r>
         <w:t>s</w:t>
@@ -3924,7 +3433,7 @@
       <w:pPr>
         <w:spacing w:after="0" w:line="240" w:lineRule="auto"/>
       </w:pPr>
-      <w:hyperlink r:id="rId21" w:history="1">
+      <w:hyperlink r:id="rId22" w:history="1">
         <w:r>
           <w:rPr>
             <w:rStyle w:val="Hyperlink"/>
@@ -3940,7 +3449,7 @@
       <w:pPr>
         <w:spacing w:after="0" w:line="240" w:lineRule="auto"/>
       </w:pPr>
-      <w:hyperlink r:id="rId22" w:history="1">
+      <w:hyperlink r:id="rId23" w:history="1">
         <w:r>
           <w:rPr>
             <w:rStyle w:val="Hyperlink"/>
@@ -4032,13 +3541,8 @@
         <w:t xml:space="preserve"> </w:t>
       </w:r>
       <w:r>
-        <w:t xml:space="preserve">/ </w:t>
-      </w:r>
-      <w:proofErr w:type="spellStart"/>
-      <w:r>
-        <w:t>construcot</w:t>
-      </w:r>
-      <w:proofErr w:type="spellEnd"/>
+        <w:t>/ construcot</w:t>
+      </w:r>
       <w:r>
         <w:t xml:space="preserve"> level.</w:t>
       </w:r>
@@ -4177,7 +3681,6 @@
         </w:rPr>
         <w:t xml:space="preserve">                </w:t>
       </w:r>
-      <w:proofErr w:type="spellStart"/>
       <w:r>
         <w:rPr>
           <w:lang w:val="en-IN"/>
@@ -4196,14 +3699,7 @@
         <w:rPr>
           <w:lang w:val="en-IN"/>
         </w:rPr>
-        <w:t>.println</w:t>
-      </w:r>
-      <w:proofErr w:type="spellEnd"/>
-      <w:r>
-        <w:rPr>
-          <w:lang w:val="en-IN"/>
-        </w:rPr>
-        <w:t>("The value of a is " + a+ " "+ b +" "+ c + " "+ ff);</w:t>
+        <w:t>.println("The value of a is " + a+ " "+ b +" "+ c + " "+ ff);</w:t>
       </w:r>
       <w:r>
         <w:rPr>
@@ -4242,25 +3738,7 @@
           <w:bCs/>
           <w:lang w:val="en-IN"/>
         </w:rPr>
-        <w:t xml:space="preserve"> using String class </w:t>
-      </w:r>
-      <w:proofErr w:type="gramStart"/>
-      <w:r>
-        <w:rPr>
-          <w:b/>
-          <w:bCs/>
-          <w:lang w:val="en-IN"/>
-        </w:rPr>
-        <w:t>format(</w:t>
-      </w:r>
-      <w:proofErr w:type="gramEnd"/>
-      <w:r>
-        <w:rPr>
-          <w:b/>
-          <w:bCs/>
-          <w:lang w:val="en-IN"/>
-        </w:rPr>
-        <w:t>) method.</w:t>
+        <w:t xml:space="preserve"> using String class format() method.</w:t>
       </w:r>
     </w:p>
     <w:p>
@@ -4276,7 +3754,6 @@
         </w:rPr>
         <w:t xml:space="preserve">                 </w:t>
       </w:r>
-      <w:proofErr w:type="spellStart"/>
       <w:r>
         <w:rPr>
           <w:lang w:val="en-IN"/>
@@ -4297,7 +3774,6 @@
         </w:rPr>
         <w:t>.println</w:t>
       </w:r>
-      <w:proofErr w:type="spellEnd"/>
       <w:r>
         <w:rPr>
           <w:b/>
@@ -4305,17 +3781,7 @@
           <w:highlight w:val="yellow"/>
           <w:lang w:val="en-IN"/>
         </w:rPr>
-        <w:t>(</w:t>
-      </w:r>
-      <w:proofErr w:type="spellStart"/>
-      <w:r>
-        <w:rPr>
-          <w:b/>
-          <w:bCs/>
-          <w:highlight w:val="yellow"/>
-          <w:lang w:val="en-IN"/>
-        </w:rPr>
-        <w:t>String.</w:t>
+        <w:t>(String.</w:t>
       </w:r>
       <w:r>
         <w:rPr>
@@ -4328,7 +3794,6 @@
         </w:rPr>
         <w:t>format</w:t>
       </w:r>
-      <w:proofErr w:type="spellEnd"/>
       <w:r>
         <w:rPr>
           <w:b/>
@@ -4342,21 +3807,7 @@
         <w:rPr>
           <w:lang w:val="en-IN"/>
         </w:rPr>
-        <w:t xml:space="preserve">The value of a </w:t>
-      </w:r>
-      <w:proofErr w:type="spellStart"/>
-      <w:r>
-        <w:rPr>
-          <w:lang w:val="en-IN"/>
-        </w:rPr>
-        <w:t>is</w:t>
-      </w:r>
-      <w:proofErr w:type="spellEnd"/>
-      <w:r>
-        <w:rPr>
-          <w:lang w:val="en-IN"/>
-        </w:rPr>
-        <w:t xml:space="preserve"> </w:t>
+        <w:t xml:space="preserve">The value of a is </w:t>
       </w:r>
       <w:r>
         <w:rPr>
@@ -4485,7 +3936,7 @@
                     </pic:cNvPicPr>
                   </pic:nvPicPr>
                   <pic:blipFill>
-                    <a:blip r:embed="rId23" cstate="print">
+                    <a:blip r:embed="rId24" cstate="print">
                       <a:extLst>
                         <a:ext uri="{28A0092B-C50C-407E-A947-70E740481C1C}">
                           <a14:useLocalDpi xmlns:a14="http://schemas.microsoft.com/office/drawing/2010/main" val="0"/>
@@ -4546,7 +3997,7 @@
                     <pic:cNvPicPr/>
                   </pic:nvPicPr>
                   <pic:blipFill>
-                    <a:blip r:embed="rId24"/>
+                    <a:blip r:embed="rId25"/>
                     <a:stretch>
                       <a:fillRect/>
                     </a:stretch>
@@ -4758,15 +4209,7 @@
         <w:t>comparison</w:t>
       </w:r>
       <w:r>
-        <w:t xml:space="preserve"> we always </w:t>
-      </w:r>
-      <w:proofErr w:type="gramStart"/>
-      <w:r>
-        <w:t>use .equals</w:t>
-      </w:r>
-      <w:proofErr w:type="gramEnd"/>
-      <w:r>
-        <w:t>() method.</w:t>
+        <w:t xml:space="preserve"> we always use .equals() method.</w:t>
       </w:r>
     </w:p>
     <w:p>
@@ -4798,7 +4241,7 @@
                     <pic:cNvPicPr/>
                   </pic:nvPicPr>
                   <pic:blipFill>
-                    <a:blip r:embed="rId25"/>
+                    <a:blip r:embed="rId26"/>
                     <a:stretch>
                       <a:fillRect/>
                     </a:stretch>
@@ -4848,7 +4291,7 @@
                     <pic:cNvPicPr/>
                   </pic:nvPicPr>
                   <pic:blipFill>
-                    <a:blip r:embed="rId26"/>
+                    <a:blip r:embed="rId27"/>
                     <a:stretch>
                       <a:fillRect/>
                     </a:stretch>
@@ -4890,21 +4333,7 @@
         <w:rPr>
           <w:lang w:val="en-IN"/>
         </w:rPr>
-        <w:t xml:space="preserve">Java </w:t>
-      </w:r>
-      <w:proofErr w:type="spellStart"/>
-      <w:r>
-        <w:rPr>
-          <w:lang w:val="en-IN"/>
-        </w:rPr>
-        <w:t>instanceof</w:t>
-      </w:r>
-      <w:proofErr w:type="spellEnd"/>
-      <w:r>
-        <w:rPr>
-          <w:lang w:val="en-IN"/>
-        </w:rPr>
-        <w:t xml:space="preserve"> Operator</w:t>
+        <w:t>Java instanceof Operator</w:t>
       </w:r>
       <w:r>
         <w:rPr>
@@ -4942,7 +4371,7 @@
       <w:pPr>
         <w:spacing w:after="0" w:line="240" w:lineRule="auto"/>
       </w:pPr>
-      <w:hyperlink r:id="rId27" w:history="1">
+      <w:hyperlink r:id="rId28" w:history="1">
         <w:r>
           <w:rPr>
             <w:rStyle w:val="Hyperlink"/>
@@ -5071,40 +4500,16 @@
         <w:rPr>
           <w:lang w:val="en-IN"/>
         </w:rPr>
-        <w:t xml:space="preserve"> </w:t>
-      </w:r>
-      <w:proofErr w:type="gramStart"/>
-      <w:r>
-        <w:rPr>
-          <w:lang w:val="en-IN"/>
-        </w:rPr>
-        <w:t>type..</w:t>
-      </w:r>
-      <w:proofErr w:type="gramEnd"/>
-      <w:r>
-        <w:rPr>
-          <w:lang w:val="en-IN"/>
-        </w:rPr>
-        <w:t xml:space="preserve"> </w:t>
-      </w:r>
-      <w:r>
-        <w:rPr>
-          <w:b/>
-          <w:bCs/>
-          <w:lang w:val="en-IN"/>
-        </w:rPr>
-        <w:t xml:space="preserve">we can call them by using </w:t>
-      </w:r>
-      <w:proofErr w:type="spellStart"/>
-      <w:r>
-        <w:rPr>
-          <w:b/>
-          <w:bCs/>
-          <w:lang w:val="en-IN"/>
-        </w:rPr>
-        <w:t>className</w:t>
-      </w:r>
-      <w:proofErr w:type="spellEnd"/>
+        <w:t xml:space="preserve"> type.. </w:t>
+      </w:r>
+      <w:r>
+        <w:rPr>
+          <w:b/>
+          <w:bCs/>
+          <w:lang w:val="en-IN"/>
+        </w:rPr>
+        <w:t>we can call them by using className</w:t>
+      </w:r>
       <w:r>
         <w:rPr>
           <w:b/>
@@ -5130,20 +4535,7 @@
           <w:lang w:val="en-IN"/>
         </w:rPr>
         <w:br/>
-      </w:r>
-      <w:proofErr w:type="spellStart"/>
-      <w:r>
-        <w:rPr>
-          <w:lang w:val="en-IN"/>
-        </w:rPr>
-        <w:t>eg</w:t>
-      </w:r>
-      <w:proofErr w:type="spellEnd"/>
-      <w:r>
-        <w:rPr>
-          <w:lang w:val="en-IN"/>
-        </w:rPr>
-        <w:t>: Employe.</w:t>
+        <w:t>eg: Employe.</w:t>
       </w:r>
       <w:r>
         <w:rPr>
@@ -5171,31 +4563,15 @@
         <w:rPr>
           <w:lang w:val="en-IN"/>
         </w:rPr>
-        <w:t xml:space="preserve">, </w:t>
-      </w:r>
-      <w:proofErr w:type="spellStart"/>
-      <w:r>
-        <w:rPr>
-          <w:lang w:val="en-IN"/>
-        </w:rPr>
-        <w:t>Student.</w:t>
-      </w:r>
-      <w:r>
-        <w:rPr>
-          <w:b/>
-          <w:bCs/>
-          <w:lang w:val="en-IN"/>
-        </w:rPr>
-        <w:t>fetchFullName</w:t>
-      </w:r>
-      <w:proofErr w:type="spellEnd"/>
-      <w:r>
-        <w:rPr>
-          <w:b/>
-          <w:bCs/>
-          <w:lang w:val="en-IN"/>
-        </w:rPr>
-        <w:t>();</w:t>
+        <w:t>, Student.</w:t>
+      </w:r>
+      <w:r>
+        <w:rPr>
+          <w:b/>
+          <w:bCs/>
+          <w:lang w:val="en-IN"/>
+        </w:rPr>
+        <w:t>fetchFullName();</w:t>
       </w:r>
       <w:r>
         <w:rPr>
@@ -5220,21 +4596,7 @@
         <w:rPr>
           <w:lang w:val="en-IN"/>
         </w:rPr>
-        <w:t xml:space="preserve">e must create object and call them with object </w:t>
-      </w:r>
-      <w:proofErr w:type="spellStart"/>
-      <w:r>
-        <w:rPr>
-          <w:lang w:val="en-IN"/>
-        </w:rPr>
-        <w:t>referecne</w:t>
-      </w:r>
-      <w:proofErr w:type="spellEnd"/>
-      <w:r>
-        <w:rPr>
-          <w:lang w:val="en-IN"/>
-        </w:rPr>
-        <w:t>.</w:t>
+        <w:t>e must create object and call them with object referecne.</w:t>
       </w:r>
     </w:p>
     <w:p>
@@ -5267,21 +4629,7 @@
               <w:rPr>
                 <w:lang w:val="en-IN"/>
               </w:rPr>
-              <w:t xml:space="preserve">public class </w:t>
-            </w:r>
-            <w:proofErr w:type="spellStart"/>
-            <w:r>
-              <w:rPr>
-                <w:lang w:val="en-IN"/>
-              </w:rPr>
-              <w:t>CoreJavaTest</w:t>
-            </w:r>
-            <w:proofErr w:type="spellEnd"/>
-            <w:r>
-              <w:rPr>
-                <w:lang w:val="en-IN"/>
-              </w:rPr>
-              <w:t xml:space="preserve"> {</w:t>
+              <w:t>public class CoreJavaTest {</w:t>
             </w:r>
             <w:r>
               <w:rPr>
@@ -5316,29 +4664,14 @@
                 <w:lang w:val="en-IN"/>
               </w:rPr>
               <w:br/>
-              <w:t xml:space="preserve">    public static void m1</w:t>
-            </w:r>
-            <w:proofErr w:type="gramStart"/>
-            <w:r>
-              <w:rPr>
-                <w:lang w:val="en-IN"/>
-              </w:rPr>
-              <w:t>(){</w:t>
-            </w:r>
-            <w:proofErr w:type="gramEnd"/>
-            <w:r>
-              <w:rPr>
-                <w:lang w:val="en-IN"/>
-              </w:rPr>
-              <w:br/>
-              <w:t xml:space="preserve">        </w:t>
-            </w:r>
-            <w:proofErr w:type="spellStart"/>
-            <w:r>
-              <w:rPr>
-                <w:lang w:val="en-IN"/>
-              </w:rPr>
-              <w:t>System.</w:t>
+              <w:t xml:space="preserve">    public static void m1(){</w:t>
+            </w:r>
+            <w:r>
+              <w:rPr>
+                <w:lang w:val="en-IN"/>
+              </w:rPr>
+              <w:br/>
+              <w:t xml:space="preserve">        System.</w:t>
             </w:r>
             <w:r>
               <w:rPr>
@@ -5352,44 +4685,15 @@
               <w:rPr>
                 <w:lang w:val="en-IN"/>
               </w:rPr>
-              <w:t>.println</w:t>
-            </w:r>
-            <w:proofErr w:type="spellEnd"/>
-            <w:r>
-              <w:rPr>
-                <w:lang w:val="en-IN"/>
-              </w:rPr>
-              <w:t xml:space="preserve">("This is a </w:t>
-            </w:r>
-            <w:proofErr w:type="gramStart"/>
-            <w:r>
-              <w:rPr>
-                <w:lang w:val="en-IN"/>
-              </w:rPr>
-              <w:t>method..!</w:t>
-            </w:r>
-            <w:proofErr w:type="gramEnd"/>
-            <w:r>
-              <w:rPr>
-                <w:lang w:val="en-IN"/>
-              </w:rPr>
-              <w:t>");</w:t>
-            </w:r>
-            <w:r>
-              <w:rPr>
-                <w:lang w:val="en-IN"/>
-              </w:rPr>
-              <w:br/>
-              <w:t xml:space="preserve">  </w:t>
-            </w:r>
-            <w:proofErr w:type="gramStart"/>
-            <w:r>
-              <w:rPr>
-                <w:lang w:val="en-IN"/>
-              </w:rPr>
-              <w:t xml:space="preserve">  }</w:t>
-            </w:r>
-            <w:proofErr w:type="gramEnd"/>
+              <w:t>.println("This is a method..!");</w:t>
+            </w:r>
+            <w:r>
+              <w:rPr>
+                <w:lang w:val="en-IN"/>
+              </w:rPr>
+              <w:br/>
+              <w:t xml:space="preserve">    }</w:t>
+            </w:r>
             <w:r>
               <w:rPr>
                 <w:lang w:val="en-IN"/>
@@ -5427,49 +4731,14 @@
                 <w:lang w:val="en-IN"/>
               </w:rPr>
               <w:br/>
-              <w:t xml:space="preserve">    public static void </w:t>
-            </w:r>
-            <w:proofErr w:type="gramStart"/>
-            <w:r>
-              <w:rPr>
-                <w:lang w:val="en-IN"/>
-              </w:rPr>
-              <w:t>main(String[</w:t>
-            </w:r>
-            <w:proofErr w:type="gramEnd"/>
-            <w:r>
-              <w:rPr>
-                <w:lang w:val="en-IN"/>
-              </w:rPr>
-              <w:t xml:space="preserve">] </w:t>
-            </w:r>
-            <w:proofErr w:type="spellStart"/>
-            <w:r>
-              <w:rPr>
-                <w:lang w:val="en-IN"/>
-              </w:rPr>
-              <w:t>args</w:t>
-            </w:r>
-            <w:proofErr w:type="spellEnd"/>
-            <w:r>
-              <w:rPr>
-                <w:lang w:val="en-IN"/>
-              </w:rPr>
-              <w:t>) {</w:t>
-            </w:r>
-            <w:r>
-              <w:rPr>
-                <w:lang w:val="en-IN"/>
-              </w:rPr>
-              <w:br/>
-              <w:t xml:space="preserve">        </w:t>
-            </w:r>
-            <w:proofErr w:type="spellStart"/>
-            <w:r>
-              <w:rPr>
-                <w:lang w:val="en-IN"/>
-              </w:rPr>
-              <w:t>System.</w:t>
+              <w:t xml:space="preserve">    public static void main(String[] args) {</w:t>
+            </w:r>
+            <w:r>
+              <w:rPr>
+                <w:lang w:val="en-IN"/>
+              </w:rPr>
+              <w:br/>
+              <w:t xml:space="preserve">        System.</w:t>
             </w:r>
             <w:r>
               <w:rPr>
@@ -5483,14 +4752,7 @@
               <w:rPr>
                 <w:lang w:val="en-IN"/>
               </w:rPr>
-              <w:t>.println</w:t>
-            </w:r>
-            <w:proofErr w:type="spellEnd"/>
-            <w:r>
-              <w:rPr>
-                <w:lang w:val="en-IN"/>
-              </w:rPr>
-              <w:t>(CoreJavaTest.</w:t>
+              <w:t>.println(CoreJavaTest.</w:t>
             </w:r>
             <w:r>
               <w:rPr>
@@ -5547,55 +4809,11 @@
               </w:rPr>
               <w:t xml:space="preserve">       </w:t>
             </w:r>
-            <w:proofErr w:type="spellStart"/>
-            <w:r>
-              <w:rPr>
-                <w:lang w:val="en-IN"/>
-              </w:rPr>
-              <w:t>CoreJavaTest</w:t>
-            </w:r>
-            <w:proofErr w:type="spellEnd"/>
-            <w:r>
-              <w:rPr>
-                <w:lang w:val="en-IN"/>
-              </w:rPr>
-              <w:t xml:space="preserve"> </w:t>
-            </w:r>
-            <w:proofErr w:type="spellStart"/>
-            <w:r>
-              <w:rPr>
-                <w:lang w:val="en-IN"/>
-              </w:rPr>
-              <w:t>javaTest</w:t>
-            </w:r>
-            <w:proofErr w:type="spellEnd"/>
-            <w:r>
-              <w:rPr>
-                <w:lang w:val="en-IN"/>
-              </w:rPr>
-              <w:t xml:space="preserve"> = new </w:t>
-            </w:r>
-            <w:proofErr w:type="spellStart"/>
-            <w:proofErr w:type="gramStart"/>
-            <w:r>
-              <w:rPr>
-                <w:lang w:val="en-IN"/>
-              </w:rPr>
-              <w:t>CoreJavaTest</w:t>
-            </w:r>
-            <w:proofErr w:type="spellEnd"/>
-            <w:r>
-              <w:rPr>
-                <w:lang w:val="en-IN"/>
-              </w:rPr>
-              <w:t>(</w:t>
-            </w:r>
-            <w:proofErr w:type="gramEnd"/>
-            <w:r>
-              <w:rPr>
-                <w:lang w:val="en-IN"/>
-              </w:rPr>
-              <w:t>);</w:t>
+            <w:r>
+              <w:rPr>
+                <w:lang w:val="en-IN"/>
+              </w:rPr>
+              <w:t>CoreJavaTest javaTest = new CoreJavaTest();</w:t>
             </w:r>
             <w:r>
               <w:rPr>
@@ -5609,7 +4827,6 @@
               </w:rPr>
               <w:t xml:space="preserve">       </w:t>
             </w:r>
-            <w:proofErr w:type="spellStart"/>
             <w:r>
               <w:rPr>
                 <w:lang w:val="en-IN"/>
@@ -5628,28 +4845,7 @@
               <w:rPr>
                 <w:lang w:val="en-IN"/>
               </w:rPr>
-              <w:t>.println</w:t>
-            </w:r>
-            <w:proofErr w:type="spellEnd"/>
-            <w:r>
-              <w:rPr>
-                <w:lang w:val="en-IN"/>
-              </w:rPr>
-              <w:t>(</w:t>
-            </w:r>
-            <w:proofErr w:type="spellStart"/>
-            <w:r>
-              <w:rPr>
-                <w:lang w:val="en-IN"/>
-              </w:rPr>
-              <w:t>javaTest.a</w:t>
-            </w:r>
-            <w:proofErr w:type="spellEnd"/>
-            <w:r>
-              <w:rPr>
-                <w:lang w:val="en-IN"/>
-              </w:rPr>
-              <w:t>);</w:t>
+              <w:t>.println(javaTest.a);</w:t>
             </w:r>
           </w:p>
           <w:p>
@@ -5776,19 +4972,19 @@
           <w:color w:val="FF0000"/>
           <w:highlight w:val="yellow"/>
         </w:rPr>
-        <w:t xml:space="preserve">double, char, </w:t>
-      </w:r>
-      <w:proofErr w:type="spellStart"/>
-      <w:r>
+        <w:t>double, char, boolean]</w:t>
+      </w:r>
+    </w:p>
+    <w:p>
+      <w:pPr>
+        <w:spacing w:after="0" w:line="240" w:lineRule="auto"/>
         <w:rPr>
           <w:b/>
           <w:bCs/>
           <w:color w:val="FF0000"/>
           <w:highlight w:val="yellow"/>
         </w:rPr>
-        <w:t>boolean</w:t>
-      </w:r>
-      <w:proofErr w:type="spellEnd"/>
+      </w:pPr>
       <w:r>
         <w:rPr>
           <w:b/>
@@ -5796,19 +4992,17 @@
           <w:color w:val="FF0000"/>
           <w:highlight w:val="yellow"/>
         </w:rPr>
-        <w:t>]</w:t>
-      </w:r>
-    </w:p>
-    <w:p>
-      <w:pPr>
-        <w:spacing w:after="0" w:line="240" w:lineRule="auto"/>
+        <w:t>Apart from JDK given primitive data types we can use any kind</w:t>
+      </w:r>
+      <w:r>
         <w:rPr>
           <w:b/>
           <w:bCs/>
           <w:color w:val="FF0000"/>
           <w:highlight w:val="yellow"/>
         </w:rPr>
-      </w:pPr>
+        <w:t xml:space="preserve"> of </w:t>
+      </w:r>
       <w:r>
         <w:rPr>
           <w:b/>
@@ -5816,34 +5010,6 @@
           <w:color w:val="FF0000"/>
           <w:highlight w:val="yellow"/>
         </w:rPr>
-        <w:t>Apart from JDK given primitive data types we can use any kind</w:t>
-      </w:r>
-      <w:r>
-        <w:rPr>
-          <w:b/>
-          <w:bCs/>
-          <w:color w:val="FF0000"/>
-          <w:highlight w:val="yellow"/>
-        </w:rPr>
-        <w:t xml:space="preserve"> </w:t>
-      </w:r>
-      <w:proofErr w:type="gramStart"/>
-      <w:r>
-        <w:rPr>
-          <w:b/>
-          <w:bCs/>
-          <w:color w:val="FF0000"/>
-          <w:highlight w:val="yellow"/>
-        </w:rPr>
-        <w:t xml:space="preserve">of </w:t>
-      </w:r>
-      <w:r>
-        <w:rPr>
-          <w:b/>
-          <w:bCs/>
-          <w:color w:val="FF0000"/>
-          <w:highlight w:val="yellow"/>
-        </w:rPr>
         <w:t xml:space="preserve"> </w:t>
       </w:r>
       <w:r>
@@ -5855,7 +5021,6 @@
         </w:rPr>
         <w:t>class</w:t>
       </w:r>
-      <w:proofErr w:type="gramEnd"/>
       <w:r>
         <w:rPr>
           <w:b/>
@@ -5967,23 +5132,13 @@
               </w:rPr>
               <w:t xml:space="preserve"> </w:t>
             </w:r>
-            <w:proofErr w:type="spellStart"/>
             <w:r>
               <w:rPr>
                 <w:i/>
                 <w:iCs/>
                 <w:lang w:val="en-IN"/>
               </w:rPr>
-              <w:t>i</w:t>
-            </w:r>
-            <w:proofErr w:type="spellEnd"/>
-            <w:r>
-              <w:rPr>
-                <w:i/>
-                <w:iCs/>
-                <w:lang w:val="en-IN"/>
-              </w:rPr>
-              <w:t xml:space="preserve"> </w:t>
+              <w:t xml:space="preserve">i </w:t>
             </w:r>
             <w:r>
               <w:rPr>
@@ -6040,7 +5195,6 @@
               <w:br/>
               <w:t xml:space="preserve">public </w:t>
             </w:r>
-            <w:proofErr w:type="spellStart"/>
             <w:r>
               <w:rPr>
                 <w:b/>
@@ -6050,7 +5204,6 @@
               </w:rPr>
               <w:t>PrintStream</w:t>
             </w:r>
-            <w:proofErr w:type="spellEnd"/>
             <w:r>
               <w:rPr>
                 <w:lang w:val="en-IN"/>
@@ -6093,23 +5246,13 @@
               </w:rPr>
               <w:t xml:space="preserve"> </w:t>
             </w:r>
-            <w:proofErr w:type="spellStart"/>
             <w:r>
               <w:rPr>
                 <w:i/>
                 <w:iCs/>
                 <w:lang w:val="en-IN"/>
               </w:rPr>
-              <w:t>cal</w:t>
-            </w:r>
-            <w:proofErr w:type="spellEnd"/>
-            <w:r>
-              <w:rPr>
-                <w:i/>
-                <w:iCs/>
-                <w:lang w:val="en-IN"/>
-              </w:rPr>
-              <w:t xml:space="preserve"> </w:t>
+              <w:t xml:space="preserve">cal </w:t>
             </w:r>
             <w:r>
               <w:rPr>
@@ -6159,27 +5302,7 @@
           <w:color w:val="FF0000"/>
           <w:highlight w:val="yellow"/>
         </w:rPr>
-        <w:t xml:space="preserve">[BSIL, float, double, char, </w:t>
-      </w:r>
-      <w:proofErr w:type="spellStart"/>
-      <w:r>
-        <w:rPr>
-          <w:b/>
-          <w:bCs/>
-          <w:color w:val="FF0000"/>
-          <w:highlight w:val="yellow"/>
-        </w:rPr>
-        <w:t>boolean</w:t>
-      </w:r>
-      <w:proofErr w:type="spellEnd"/>
-      <w:r>
-        <w:rPr>
-          <w:b/>
-          <w:bCs/>
-          <w:color w:val="FF0000"/>
-          <w:highlight w:val="yellow"/>
-        </w:rPr>
-        <w:t>]</w:t>
+        <w:t>[BSIL, float, double, char, boolean]</w:t>
       </w:r>
     </w:p>
     <w:p>
@@ -6226,13 +5349,8 @@
         <w:t xml:space="preserve">defined </w:t>
       </w:r>
       <w:r>
-        <w:t>(classes/interfaces/abstract classes) + arrays</w:t>
-      </w:r>
-      <w:proofErr w:type="gramStart"/>
-      <w:r>
-        <w:t>….etc.</w:t>
-      </w:r>
-      <w:proofErr w:type="gramEnd"/>
+        <w:t>(classes/interfaces/abstract classes) + arrays….etc.</w:t>
+      </w:r>
     </w:p>
     <w:p>
       <w:pPr>
@@ -6279,7 +5397,7 @@
                     <pic:cNvPicPr/>
                   </pic:nvPicPr>
                   <pic:blipFill>
-                    <a:blip r:embed="rId28"/>
+                    <a:blip r:embed="rId29"/>
                     <a:stretch>
                       <a:fillRect/>
                     </a:stretch>
@@ -6309,7 +5427,7 @@
       <w:pPr>
         <w:spacing w:after="0" w:line="240" w:lineRule="auto"/>
       </w:pPr>
-      <w:hyperlink r:id="rId29" w:history="1">
+      <w:hyperlink r:id="rId30" w:history="1">
         <w:r>
           <w:rPr>
             <w:rStyle w:val="Hyperlink"/>
@@ -6476,7 +5594,7 @@
                     <pic:cNvPicPr/>
                   </pic:nvPicPr>
                   <pic:blipFill>
-                    <a:blip r:embed="rId30"/>
+                    <a:blip r:embed="rId31"/>
                     <a:stretch>
                       <a:fillRect/>
                     </a:stretch>
@@ -6521,7 +5639,7 @@
                     <pic:cNvPicPr/>
                   </pic:nvPicPr>
                   <pic:blipFill>
-                    <a:blip r:embed="rId31"/>
+                    <a:blip r:embed="rId32"/>
                     <a:stretch>
                       <a:fillRect/>
                     </a:stretch>
@@ -6607,35 +5725,34 @@
                 <w:lang w:val="en-IN"/>
               </w:rPr>
               <w:br/>
-              <w:t xml:space="preserve">    public String </w:t>
-            </w:r>
-            <w:proofErr w:type="spellStart"/>
-            <w:proofErr w:type="gramStart"/>
+              <w:t xml:space="preserve">    public String fetchName() {</w:t>
+            </w:r>
             <w:r>
               <w:rPr>
                 <w:sz w:val="16"/>
                 <w:szCs w:val="16"/>
                 <w:lang w:val="en-IN"/>
               </w:rPr>
-              <w:t>fetchName</w:t>
-            </w:r>
-            <w:proofErr w:type="spellEnd"/>
+              <w:br/>
+              <w:t xml:space="preserve">        return "Arafarth...";</w:t>
+            </w:r>
             <w:r>
               <w:rPr>
                 <w:sz w:val="16"/>
                 <w:szCs w:val="16"/>
                 <w:lang w:val="en-IN"/>
               </w:rPr>
-              <w:t>(</w:t>
-            </w:r>
-            <w:proofErr w:type="gramEnd"/>
+              <w:br/>
+              <w:t xml:space="preserve">    }</w:t>
+            </w:r>
             <w:r>
               <w:rPr>
                 <w:sz w:val="16"/>
                 <w:szCs w:val="16"/>
                 <w:lang w:val="en-IN"/>
               </w:rPr>
-              <w:t>) {</w:t>
+              <w:br/>
+              <w:t xml:space="preserve">    int finalSalary(int salary) {</w:t>
             </w:r>
             <w:r>
               <w:rPr>
@@ -6644,108 +5761,7 @@
                 <w:lang w:val="en-IN"/>
               </w:rPr>
               <w:br/>
-              <w:t xml:space="preserve">        return "</w:t>
-            </w:r>
-            <w:proofErr w:type="spellStart"/>
-            <w:r>
-              <w:rPr>
-                <w:sz w:val="16"/>
-                <w:szCs w:val="16"/>
-                <w:lang w:val="en-IN"/>
-              </w:rPr>
-              <w:t>Arafarth</w:t>
-            </w:r>
-            <w:proofErr w:type="spellEnd"/>
-            <w:r>
-              <w:rPr>
-                <w:sz w:val="16"/>
-                <w:szCs w:val="16"/>
-                <w:lang w:val="en-IN"/>
-              </w:rPr>
-              <w:t>...";</w:t>
-            </w:r>
-            <w:r>
-              <w:rPr>
-                <w:sz w:val="16"/>
-                <w:szCs w:val="16"/>
-                <w:lang w:val="en-IN"/>
-              </w:rPr>
-              <w:br/>
-              <w:t xml:space="preserve">  </w:t>
-            </w:r>
-            <w:proofErr w:type="gramStart"/>
-            <w:r>
-              <w:rPr>
-                <w:sz w:val="16"/>
-                <w:szCs w:val="16"/>
-                <w:lang w:val="en-IN"/>
-              </w:rPr>
-              <w:t xml:space="preserve">  }</w:t>
-            </w:r>
-            <w:proofErr w:type="gramEnd"/>
-            <w:r>
-              <w:rPr>
-                <w:sz w:val="16"/>
-                <w:szCs w:val="16"/>
-                <w:lang w:val="en-IN"/>
-              </w:rPr>
-              <w:br/>
-              <w:t xml:space="preserve">    int </w:t>
-            </w:r>
-            <w:proofErr w:type="spellStart"/>
-            <w:proofErr w:type="gramStart"/>
-            <w:r>
-              <w:rPr>
-                <w:sz w:val="16"/>
-                <w:szCs w:val="16"/>
-                <w:lang w:val="en-IN"/>
-              </w:rPr>
-              <w:t>finalSalary</w:t>
-            </w:r>
-            <w:proofErr w:type="spellEnd"/>
-            <w:r>
-              <w:rPr>
-                <w:sz w:val="16"/>
-                <w:szCs w:val="16"/>
-                <w:lang w:val="en-IN"/>
-              </w:rPr>
-              <w:t>(</w:t>
-            </w:r>
-            <w:proofErr w:type="gramEnd"/>
-            <w:r>
-              <w:rPr>
-                <w:sz w:val="16"/>
-                <w:szCs w:val="16"/>
-                <w:lang w:val="en-IN"/>
-              </w:rPr>
-              <w:t>int salary) {</w:t>
-            </w:r>
-            <w:r>
-              <w:rPr>
-                <w:sz w:val="16"/>
-                <w:szCs w:val="16"/>
-                <w:lang w:val="en-IN"/>
-              </w:rPr>
-              <w:br/>
-              <w:t xml:space="preserve">        int </w:t>
-            </w:r>
-            <w:proofErr w:type="spellStart"/>
-            <w:r>
-              <w:rPr>
-                <w:sz w:val="16"/>
-                <w:szCs w:val="16"/>
-                <w:lang w:val="en-IN"/>
-              </w:rPr>
-              <w:t>finalSalary</w:t>
-            </w:r>
-            <w:proofErr w:type="spellEnd"/>
-            <w:r>
-              <w:rPr>
-                <w:sz w:val="16"/>
-                <w:szCs w:val="16"/>
-                <w:lang w:val="en-IN"/>
-              </w:rPr>
-              <w:t xml:space="preserve"> = salary + 2000;</w:t>
+              <w:t xml:space="preserve">        int finalSalary = salary + 2000;</w:t>
             </w:r>
             <w:r>
               <w:rPr>
@@ -6783,25 +5799,25 @@
                 <w:szCs w:val="16"/>
                 <w:lang w:val="en-IN"/>
               </w:rPr>
-              <w:t xml:space="preserve">return </w:t>
-            </w:r>
-            <w:proofErr w:type="spellStart"/>
+              <w:t>return finalSalary;</w:t>
+            </w:r>
             <w:r>
               <w:rPr>
                 <w:sz w:val="16"/>
                 <w:szCs w:val="16"/>
                 <w:lang w:val="en-IN"/>
               </w:rPr>
-              <w:t>finalSalary</w:t>
-            </w:r>
-            <w:proofErr w:type="spellEnd"/>
+              <w:br/>
+              <w:t xml:space="preserve">    }</w:t>
+            </w:r>
             <w:r>
               <w:rPr>
                 <w:sz w:val="16"/>
                 <w:szCs w:val="16"/>
                 <w:lang w:val="en-IN"/>
               </w:rPr>
-              <w:t>;</w:t>
+              <w:br/>
+              <w:t xml:space="preserve">    int add(int a, int b) {</w:t>
             </w:r>
             <w:r>
               <w:rPr>
@@ -6810,18 +5826,17 @@
                 <w:lang w:val="en-IN"/>
               </w:rPr>
               <w:br/>
-              <w:t xml:space="preserve">  </w:t>
-            </w:r>
-            <w:proofErr w:type="gramStart"/>
+              <w:t xml:space="preserve">        return a + b;</w:t>
+            </w:r>
             <w:r>
               <w:rPr>
                 <w:sz w:val="16"/>
                 <w:szCs w:val="16"/>
                 <w:lang w:val="en-IN"/>
               </w:rPr>
-              <w:t xml:space="preserve">  }</w:t>
-            </w:r>
-            <w:proofErr w:type="gramEnd"/>
+              <w:br/>
+              <w:t xml:space="preserve">    }</w:t>
+            </w:r>
             <w:r>
               <w:rPr>
                 <w:sz w:val="16"/>
@@ -6829,25 +5844,25 @@
                 <w:lang w:val="en-IN"/>
               </w:rPr>
               <w:br/>
-              <w:t xml:space="preserve">    int </w:t>
-            </w:r>
-            <w:proofErr w:type="gramStart"/>
+              <w:t xml:space="preserve">    int mul(int a, int b) {</w:t>
+            </w:r>
             <w:r>
               <w:rPr>
                 <w:sz w:val="16"/>
                 <w:szCs w:val="16"/>
                 <w:lang w:val="en-IN"/>
               </w:rPr>
-              <w:t>add(</w:t>
-            </w:r>
-            <w:proofErr w:type="gramEnd"/>
+              <w:br/>
+              <w:t xml:space="preserve">        return a * b;</w:t>
+            </w:r>
             <w:r>
               <w:rPr>
                 <w:sz w:val="16"/>
                 <w:szCs w:val="16"/>
                 <w:lang w:val="en-IN"/>
               </w:rPr>
-              <w:t>int a, int b) {</w:t>
+              <w:br/>
+              <w:t xml:space="preserve">    }</w:t>
             </w:r>
             <w:r>
               <w:rPr>
@@ -6856,7 +5871,7 @@
                 <w:lang w:val="en-IN"/>
               </w:rPr>
               <w:br/>
-              <w:t xml:space="preserve">        return a + b;</w:t>
+              <w:t xml:space="preserve">    void myMetod() {</w:t>
             </w:r>
             <w:r>
               <w:rPr>
@@ -6865,139 +5880,8 @@
                 <w:lang w:val="en-IN"/>
               </w:rPr>
               <w:br/>
-              <w:t xml:space="preserve">  </w:t>
-            </w:r>
-            <w:proofErr w:type="gramStart"/>
-            <w:r>
-              <w:rPr>
-                <w:sz w:val="16"/>
-                <w:szCs w:val="16"/>
-                <w:lang w:val="en-IN"/>
-              </w:rPr>
-              <w:t xml:space="preserve">  }</w:t>
-            </w:r>
-            <w:proofErr w:type="gramEnd"/>
-            <w:r>
-              <w:rPr>
-                <w:sz w:val="16"/>
-                <w:szCs w:val="16"/>
-                <w:lang w:val="en-IN"/>
-              </w:rPr>
-              <w:br/>
-              <w:t xml:space="preserve">    int </w:t>
-            </w:r>
-            <w:proofErr w:type="spellStart"/>
-            <w:proofErr w:type="gramStart"/>
-            <w:r>
-              <w:rPr>
-                <w:sz w:val="16"/>
-                <w:szCs w:val="16"/>
-                <w:lang w:val="en-IN"/>
-              </w:rPr>
-              <w:t>mul</w:t>
-            </w:r>
-            <w:proofErr w:type="spellEnd"/>
-            <w:r>
-              <w:rPr>
-                <w:sz w:val="16"/>
-                <w:szCs w:val="16"/>
-                <w:lang w:val="en-IN"/>
-              </w:rPr>
-              <w:t>(</w:t>
-            </w:r>
-            <w:proofErr w:type="gramEnd"/>
-            <w:r>
-              <w:rPr>
-                <w:sz w:val="16"/>
-                <w:szCs w:val="16"/>
-                <w:lang w:val="en-IN"/>
-              </w:rPr>
-              <w:t>int a, int b) {</w:t>
-            </w:r>
-            <w:r>
-              <w:rPr>
-                <w:sz w:val="16"/>
-                <w:szCs w:val="16"/>
-                <w:lang w:val="en-IN"/>
-              </w:rPr>
-              <w:br/>
-              <w:t xml:space="preserve">        return a * b;</w:t>
-            </w:r>
-            <w:r>
-              <w:rPr>
-                <w:sz w:val="16"/>
-                <w:szCs w:val="16"/>
-                <w:lang w:val="en-IN"/>
-              </w:rPr>
-              <w:br/>
-              <w:t xml:space="preserve">  </w:t>
-            </w:r>
-            <w:proofErr w:type="gramStart"/>
-            <w:r>
-              <w:rPr>
-                <w:sz w:val="16"/>
-                <w:szCs w:val="16"/>
-                <w:lang w:val="en-IN"/>
-              </w:rPr>
-              <w:t xml:space="preserve">  }</w:t>
-            </w:r>
-            <w:proofErr w:type="gramEnd"/>
-            <w:r>
-              <w:rPr>
-                <w:sz w:val="16"/>
-                <w:szCs w:val="16"/>
-                <w:lang w:val="en-IN"/>
-              </w:rPr>
-              <w:br/>
-              <w:t xml:space="preserve">    void </w:t>
-            </w:r>
-            <w:proofErr w:type="spellStart"/>
-            <w:proofErr w:type="gramStart"/>
-            <w:r>
-              <w:rPr>
-                <w:sz w:val="16"/>
-                <w:szCs w:val="16"/>
-                <w:lang w:val="en-IN"/>
-              </w:rPr>
-              <w:t>myMetod</w:t>
-            </w:r>
-            <w:proofErr w:type="spellEnd"/>
-            <w:r>
-              <w:rPr>
-                <w:sz w:val="16"/>
-                <w:szCs w:val="16"/>
-                <w:lang w:val="en-IN"/>
-              </w:rPr>
-              <w:t>(</w:t>
-            </w:r>
-            <w:proofErr w:type="gramEnd"/>
-            <w:r>
-              <w:rPr>
-                <w:sz w:val="16"/>
-                <w:szCs w:val="16"/>
-                <w:lang w:val="en-IN"/>
-              </w:rPr>
-              <w:t>) {</w:t>
-            </w:r>
-            <w:r>
-              <w:rPr>
-                <w:sz w:val="16"/>
-                <w:szCs w:val="16"/>
-                <w:lang w:val="en-IN"/>
-              </w:rPr>
-              <w:br/>
-              <w:t xml:space="preserve">  </w:t>
-            </w:r>
-            <w:proofErr w:type="gramStart"/>
-            <w:r>
-              <w:rPr>
-                <w:sz w:val="16"/>
-                <w:szCs w:val="16"/>
-                <w:lang w:val="en-IN"/>
-              </w:rPr>
-              <w:t xml:space="preserve">  }</w:t>
-            </w:r>
-            <w:proofErr w:type="gramEnd"/>
+              <w:t xml:space="preserve">    }</w:t>
+            </w:r>
             <w:r>
               <w:rPr>
                 <w:sz w:val="16"/>
@@ -7211,199 +6095,21 @@
               <w:rPr>
                 <w:lang w:val="en-IN"/>
               </w:rPr>
-              <w:t xml:space="preserve">public String </w:t>
-            </w:r>
-            <w:proofErr w:type="spellStart"/>
-            <w:proofErr w:type="gramStart"/>
-            <w:r>
-              <w:rPr>
-                <w:lang w:val="en-IN"/>
-              </w:rPr>
-              <w:t>percentageCalculation</w:t>
-            </w:r>
-            <w:proofErr w:type="spellEnd"/>
-            <w:r>
-              <w:rPr>
-                <w:lang w:val="en-IN"/>
-              </w:rPr>
-              <w:t>(</w:t>
-            </w:r>
-            <w:proofErr w:type="gramEnd"/>
-            <w:r>
-              <w:rPr>
-                <w:lang w:val="en-IN"/>
-              </w:rPr>
-              <w:t xml:space="preserve">String </w:t>
-            </w:r>
-            <w:proofErr w:type="spellStart"/>
-            <w:proofErr w:type="gramStart"/>
-            <w:r>
-              <w:rPr>
-                <w:lang w:val="en-IN"/>
-              </w:rPr>
-              <w:t>stuName,Integer</w:t>
-            </w:r>
-            <w:proofErr w:type="spellEnd"/>
-            <w:proofErr w:type="gramEnd"/>
-            <w:r>
-              <w:rPr>
-                <w:lang w:val="en-IN"/>
-              </w:rPr>
-              <w:t xml:space="preserve"> </w:t>
-            </w:r>
-            <w:proofErr w:type="spellStart"/>
-            <w:r>
-              <w:rPr>
-                <w:lang w:val="en-IN"/>
-              </w:rPr>
-              <w:t>telMarks</w:t>
-            </w:r>
-            <w:proofErr w:type="spellEnd"/>
-            <w:r>
-              <w:rPr>
-                <w:lang w:val="en-IN"/>
-              </w:rPr>
-              <w:t xml:space="preserve">, Integer </w:t>
-            </w:r>
-            <w:proofErr w:type="spellStart"/>
-            <w:r>
-              <w:rPr>
-                <w:lang w:val="en-IN"/>
-              </w:rPr>
-              <w:t>engmarks</w:t>
-            </w:r>
-            <w:proofErr w:type="spellEnd"/>
-            <w:r>
-              <w:rPr>
-                <w:lang w:val="en-IN"/>
-              </w:rPr>
-              <w:t xml:space="preserve">, Integer </w:t>
-            </w:r>
-            <w:proofErr w:type="spellStart"/>
-            <w:r>
-              <w:rPr>
-                <w:lang w:val="en-IN"/>
-              </w:rPr>
-              <w:t>hinMarks</w:t>
-            </w:r>
-            <w:proofErr w:type="spellEnd"/>
-            <w:r>
-              <w:rPr>
-                <w:lang w:val="en-IN"/>
-              </w:rPr>
-              <w:t>) {</w:t>
-            </w:r>
-            <w:r>
-              <w:rPr>
-                <w:lang w:val="en-IN"/>
-              </w:rPr>
-              <w:br/>
-              <w:t xml:space="preserve">    Integer </w:t>
-            </w:r>
-            <w:proofErr w:type="spellStart"/>
-            <w:r>
-              <w:rPr>
-                <w:lang w:val="en-IN"/>
-              </w:rPr>
-              <w:t>totalPercntage</w:t>
-            </w:r>
-            <w:proofErr w:type="spellEnd"/>
-            <w:r>
-              <w:rPr>
-                <w:lang w:val="en-IN"/>
-              </w:rPr>
-              <w:t xml:space="preserve"> = ((</w:t>
-            </w:r>
-            <w:proofErr w:type="spellStart"/>
-            <w:r>
-              <w:rPr>
-                <w:lang w:val="en-IN"/>
-              </w:rPr>
-              <w:t>telMarks</w:t>
-            </w:r>
-            <w:proofErr w:type="spellEnd"/>
-            <w:r>
-              <w:rPr>
-                <w:lang w:val="en-IN"/>
-              </w:rPr>
-              <w:t xml:space="preserve"> + </w:t>
-            </w:r>
-            <w:proofErr w:type="spellStart"/>
-            <w:r>
-              <w:rPr>
-                <w:lang w:val="en-IN"/>
-              </w:rPr>
-              <w:t>engmarks</w:t>
-            </w:r>
-            <w:proofErr w:type="spellEnd"/>
-            <w:r>
-              <w:rPr>
-                <w:lang w:val="en-IN"/>
-              </w:rPr>
-              <w:t xml:space="preserve"> + </w:t>
-            </w:r>
-            <w:proofErr w:type="spellStart"/>
-            <w:r>
-              <w:rPr>
-                <w:lang w:val="en-IN"/>
-              </w:rPr>
-              <w:t>hinMarks</w:t>
-            </w:r>
-            <w:proofErr w:type="spellEnd"/>
-            <w:r>
-              <w:rPr>
-                <w:lang w:val="en-IN"/>
-              </w:rPr>
-              <w:t>) * 100) / 300;</w:t>
-            </w:r>
-            <w:r>
-              <w:rPr>
-                <w:lang w:val="en-IN"/>
-              </w:rPr>
-              <w:br/>
-              <w:t xml:space="preserve">    return "Hi "+</w:t>
-            </w:r>
-            <w:proofErr w:type="spellStart"/>
-            <w:r>
-              <w:rPr>
-                <w:lang w:val="en-IN"/>
-              </w:rPr>
-              <w:t>stuName</w:t>
-            </w:r>
-            <w:proofErr w:type="spellEnd"/>
-            <w:r>
-              <w:rPr>
-                <w:lang w:val="en-IN"/>
-              </w:rPr>
-              <w:t xml:space="preserve"> +" your marks percentage </w:t>
-            </w:r>
-            <w:proofErr w:type="gramStart"/>
-            <w:r>
-              <w:rPr>
-                <w:lang w:val="en-IN"/>
-              </w:rPr>
-              <w:t>is :</w:t>
-            </w:r>
-            <w:proofErr w:type="gramEnd"/>
-            <w:r>
-              <w:rPr>
-                <w:lang w:val="en-IN"/>
-              </w:rPr>
-              <w:t xml:space="preserve"> "+</w:t>
-            </w:r>
-            <w:proofErr w:type="spellStart"/>
-            <w:r>
-              <w:rPr>
-                <w:lang w:val="en-IN"/>
-              </w:rPr>
-              <w:t>totalPercntage</w:t>
-            </w:r>
-            <w:proofErr w:type="spellEnd"/>
-            <w:r>
-              <w:rPr>
-                <w:lang w:val="en-IN"/>
-              </w:rPr>
-              <w:t>;</w:t>
+              <w:t>public String percentageCalculation(String stuName,Integer telMarks, Integer engmarks, Integer hinMarks) {</w:t>
+            </w:r>
+            <w:r>
+              <w:rPr>
+                <w:lang w:val="en-IN"/>
+              </w:rPr>
+              <w:br/>
+              <w:t xml:space="preserve">    Integer totalPercntage = ((telMarks + engmarks + hinMarks) * 100) / 300;</w:t>
+            </w:r>
+            <w:r>
+              <w:rPr>
+                <w:lang w:val="en-IN"/>
+              </w:rPr>
+              <w:br/>
+              <w:t xml:space="preserve">    return "Hi "+stuName +" your marks percentage is : "+totalPercntage;</w:t>
             </w:r>
             <w:r>
               <w:rPr>
@@ -7558,36 +6264,14 @@
               <w:rPr>
                 <w:lang w:val="en-IN"/>
               </w:rPr>
+              <w:t xml:space="preserve"> calculateMarksSum(){</w:t>
+            </w:r>
+            <w:r>
+              <w:rPr>
+                <w:lang w:val="en-IN"/>
+              </w:rPr>
               <w:t xml:space="preserve"> </w:t>
             </w:r>
-            <w:proofErr w:type="spellStart"/>
-            <w:proofErr w:type="gramStart"/>
-            <w:r>
-              <w:rPr>
-                <w:lang w:val="en-IN"/>
-              </w:rPr>
-              <w:t>calculateMarksSum</w:t>
-            </w:r>
-            <w:proofErr w:type="spellEnd"/>
-            <w:r>
-              <w:rPr>
-                <w:lang w:val="en-IN"/>
-              </w:rPr>
-              <w:t>(</w:t>
-            </w:r>
-            <w:proofErr w:type="gramEnd"/>
-            <w:r>
-              <w:rPr>
-                <w:lang w:val="en-IN"/>
-              </w:rPr>
-              <w:t>){</w:t>
-            </w:r>
-            <w:r>
-              <w:rPr>
-                <w:lang w:val="en-IN"/>
-              </w:rPr>
-              <w:t xml:space="preserve"> </w:t>
-            </w:r>
             <w:r>
               <w:rPr>
                 <w:lang w:val="en-IN"/>
@@ -7617,46 +6301,8 @@
               <w:rPr>
                 <w:lang w:val="en-IN"/>
               </w:rPr>
-              <w:t xml:space="preserve"> </w:t>
-            </w:r>
-            <w:proofErr w:type="spellStart"/>
-            <w:proofErr w:type="gramStart"/>
-            <w:r>
-              <w:rPr>
-                <w:lang w:val="en-IN"/>
-              </w:rPr>
-              <w:t>calculateMarksSum</w:t>
-            </w:r>
-            <w:proofErr w:type="spellEnd"/>
-            <w:r>
-              <w:rPr>
-                <w:lang w:val="en-IN"/>
-              </w:rPr>
-              <w:t>(</w:t>
-            </w:r>
-            <w:proofErr w:type="gramEnd"/>
-            <w:r>
-              <w:rPr>
-                <w:lang w:val="en-IN"/>
-              </w:rPr>
-              <w:t xml:space="preserve">int </w:t>
-            </w:r>
-            <w:proofErr w:type="spellStart"/>
-            <w:proofErr w:type="gramStart"/>
-            <w:r>
-              <w:rPr>
-                <w:lang w:val="en-IN"/>
-              </w:rPr>
-              <w:t>tMarks</w:t>
-            </w:r>
-            <w:proofErr w:type="spellEnd"/>
-            <w:r>
-              <w:rPr>
-                <w:lang w:val="en-IN"/>
-              </w:rPr>
-              <w:t>){</w:t>
-            </w:r>
-            <w:proofErr w:type="gramEnd"/>
+              <w:t xml:space="preserve"> calculateMarksSum(int tMarks){</w:t>
+            </w:r>
             <w:r>
               <w:rPr>
                 <w:lang w:val="en-IN"/>
@@ -7705,21 +6351,7 @@
         <w:rPr>
           <w:lang w:val="en-IN"/>
         </w:rPr>
-        <w:t xml:space="preserve">But </w:t>
-      </w:r>
-      <w:proofErr w:type="gramStart"/>
-      <w:r>
-        <w:rPr>
-          <w:lang w:val="en-IN"/>
-        </w:rPr>
-        <w:t>still</w:t>
-      </w:r>
-      <w:proofErr w:type="gramEnd"/>
-      <w:r>
-        <w:rPr>
-          <w:lang w:val="en-IN"/>
-        </w:rPr>
-        <w:t xml:space="preserve"> I want to use same method multiple times, then what to do? </w:t>
+        <w:t xml:space="preserve">But still I want to use same method multiple times, then what to do? </w:t>
       </w:r>
     </w:p>
     <w:p>
@@ -7793,21 +6425,7 @@
         <w:rPr>
           <w:lang w:val="en-IN"/>
         </w:rPr>
-        <w:t xml:space="preserve">When we are working Method </w:t>
-      </w:r>
-      <w:proofErr w:type="gramStart"/>
-      <w:r>
-        <w:rPr>
-          <w:lang w:val="en-IN"/>
-        </w:rPr>
-        <w:t>overloading</w:t>
-      </w:r>
-      <w:proofErr w:type="gramEnd"/>
-      <w:r>
-        <w:rPr>
-          <w:lang w:val="en-IN"/>
-        </w:rPr>
-        <w:t xml:space="preserve"> we need to consider below points.</w:t>
+        <w:t>When we are working Method overloading we need to consider below points.</w:t>
       </w:r>
     </w:p>
     <w:p>
@@ -7906,23 +6524,7 @@
         <w:rPr>
           <w:lang w:val="en-IN"/>
         </w:rPr>
-        <w:t xml:space="preserve"> use same method, but with </w:t>
-      </w:r>
-      <w:proofErr w:type="spellStart"/>
-      <w:proofErr w:type="gramStart"/>
-      <w:r>
-        <w:rPr>
-          <w:lang w:val="en-IN"/>
-        </w:rPr>
-        <w:t>no:of</w:t>
-      </w:r>
-      <w:proofErr w:type="spellEnd"/>
-      <w:proofErr w:type="gramEnd"/>
-      <w:r>
-        <w:rPr>
-          <w:lang w:val="en-IN"/>
-        </w:rPr>
-        <w:t xml:space="preserve"> different parameters </w:t>
+        <w:t xml:space="preserve"> use same method, but with no:of different parameters </w:t>
       </w:r>
     </w:p>
     <w:p>
@@ -7971,7 +6573,6 @@
         </w:rPr>
         <w:t xml:space="preserve"> should be different</w:t>
       </w:r>
-      <w:proofErr w:type="gramStart"/>
       <w:r>
         <w:rPr>
           <w:lang w:val="en-IN"/>
@@ -7988,14 +6589,7 @@
         <w:rPr>
           <w:lang w:val="en-IN"/>
         </w:rPr>
-        <w:t>.</w:t>
-      </w:r>
-      <w:proofErr w:type="gramEnd"/>
-      <w:r>
-        <w:rPr>
-          <w:lang w:val="en-IN"/>
-        </w:rPr>
-        <w:t xml:space="preserve"> </w:t>
+        <w:t xml:space="preserve">. </w:t>
       </w:r>
       <w:r>
         <w:rPr>
@@ -8151,16 +6745,8 @@
               <w:rPr>
                 <w:lang w:val="en-IN"/>
               </w:rPr>
-              <w:t>void m1</w:t>
-            </w:r>
-            <w:proofErr w:type="gramStart"/>
-            <w:r>
-              <w:rPr>
-                <w:lang w:val="en-IN"/>
-              </w:rPr>
-              <w:t>(){</w:t>
-            </w:r>
-            <w:proofErr w:type="gramEnd"/>
+              <w:t>void m1(){</w:t>
+            </w:r>
             <w:r>
               <w:rPr>
                 <w:lang w:val="en-IN"/>
@@ -8185,16 +6771,8 @@
                 <w:lang w:val="en-IN"/>
               </w:rPr>
               <w:br/>
-              <w:t xml:space="preserve">void m1(int a, int </w:t>
-            </w:r>
-            <w:proofErr w:type="gramStart"/>
-            <w:r>
-              <w:rPr>
-                <w:lang w:val="en-IN"/>
-              </w:rPr>
-              <w:t>b){</w:t>
-            </w:r>
-            <w:proofErr w:type="gramEnd"/>
+              <w:t>void m1(int a, int b){</w:t>
+            </w:r>
             <w:r>
               <w:rPr>
                 <w:lang w:val="en-IN"/>
@@ -8219,16 +6797,8 @@
                 <w:lang w:val="en-IN"/>
               </w:rPr>
               <w:br/>
-              <w:t xml:space="preserve">void m1(int </w:t>
-            </w:r>
-            <w:proofErr w:type="gramStart"/>
-            <w:r>
-              <w:rPr>
-                <w:lang w:val="en-IN"/>
-              </w:rPr>
-              <w:t>a){</w:t>
-            </w:r>
-            <w:proofErr w:type="gramEnd"/>
+              <w:t>void m1(int a){</w:t>
+            </w:r>
             <w:r>
               <w:rPr>
                 <w:lang w:val="en-IN"/>
@@ -8265,16 +6835,8 @@
               <w:rPr>
                 <w:lang w:val="en-IN"/>
               </w:rPr>
-              <w:t>void m1</w:t>
-            </w:r>
-            <w:proofErr w:type="gramStart"/>
-            <w:r>
-              <w:rPr>
-                <w:lang w:val="en-IN"/>
-              </w:rPr>
-              <w:t>(){</w:t>
-            </w:r>
-            <w:proofErr w:type="gramEnd"/>
+              <w:t>void m1(){</w:t>
+            </w:r>
             <w:r>
               <w:rPr>
                 <w:lang w:val="en-IN"/>
@@ -8299,16 +6861,8 @@
                 <w:lang w:val="en-IN"/>
               </w:rPr>
               <w:br/>
-              <w:t xml:space="preserve">void m1(int </w:t>
-            </w:r>
-            <w:proofErr w:type="gramStart"/>
-            <w:r>
-              <w:rPr>
-                <w:lang w:val="en-IN"/>
-              </w:rPr>
-              <w:t>a){</w:t>
-            </w:r>
-            <w:proofErr w:type="gramEnd"/>
+              <w:t>void m1(int a){</w:t>
+            </w:r>
             <w:r>
               <w:rPr>
                 <w:lang w:val="en-IN"/>
@@ -8333,16 +6887,8 @@
                 <w:lang w:val="en-IN"/>
               </w:rPr>
               <w:br/>
-              <w:t xml:space="preserve">void m1(String </w:t>
-            </w:r>
-            <w:proofErr w:type="gramStart"/>
-            <w:r>
-              <w:rPr>
-                <w:lang w:val="en-IN"/>
-              </w:rPr>
-              <w:t>a){</w:t>
-            </w:r>
-            <w:proofErr w:type="gramEnd"/>
+              <w:t>void m1(String a){</w:t>
+            </w:r>
             <w:r>
               <w:rPr>
                 <w:lang w:val="en-IN"/>
@@ -8379,16 +6925,8 @@
               <w:rPr>
                 <w:lang w:val="en-IN"/>
               </w:rPr>
-              <w:t>void m1</w:t>
-            </w:r>
-            <w:proofErr w:type="gramStart"/>
-            <w:r>
-              <w:rPr>
-                <w:lang w:val="en-IN"/>
-              </w:rPr>
-              <w:t>(){</w:t>
-            </w:r>
-            <w:proofErr w:type="gramEnd"/>
+              <w:t>void m1(){</w:t>
+            </w:r>
             <w:r>
               <w:rPr>
                 <w:lang w:val="en-IN"/>
@@ -8413,16 +6951,8 @@
                 <w:lang w:val="en-IN"/>
               </w:rPr>
               <w:br/>
-              <w:t xml:space="preserve">void m1(int a, String </w:t>
-            </w:r>
-            <w:proofErr w:type="gramStart"/>
-            <w:r>
-              <w:rPr>
-                <w:lang w:val="en-IN"/>
-              </w:rPr>
-              <w:t>b){</w:t>
-            </w:r>
-            <w:proofErr w:type="gramEnd"/>
+              <w:t>void m1(int a, String b){</w:t>
+            </w:r>
             <w:r>
               <w:rPr>
                 <w:lang w:val="en-IN"/>
@@ -8447,16 +6977,8 @@
                 <w:lang w:val="en-IN"/>
               </w:rPr>
               <w:br/>
-              <w:t xml:space="preserve">void m1(String a, int </w:t>
-            </w:r>
-            <w:proofErr w:type="gramStart"/>
-            <w:r>
-              <w:rPr>
-                <w:lang w:val="en-IN"/>
-              </w:rPr>
-              <w:t>b){</w:t>
-            </w:r>
-            <w:proofErr w:type="gramEnd"/>
+              <w:t>void m1(String a, int b){</w:t>
+            </w:r>
             <w:r>
               <w:rPr>
                 <w:lang w:val="en-IN"/>
@@ -8500,21 +7022,7 @@
         <w:rPr>
           <w:lang w:val="en-IN"/>
         </w:rPr>
-        <w:t xml:space="preserve">No: of parameters are </w:t>
-      </w:r>
-      <w:proofErr w:type="gramStart"/>
-      <w:r>
-        <w:rPr>
-          <w:lang w:val="en-IN"/>
-        </w:rPr>
-        <w:t>same  =</w:t>
-      </w:r>
-      <w:proofErr w:type="gramEnd"/>
-      <w:r>
-        <w:rPr>
-          <w:lang w:val="en-IN"/>
-        </w:rPr>
-        <w:t xml:space="preserve"> </w:t>
+        <w:t xml:space="preserve">No: of parameters are same  = </w:t>
       </w:r>
       <w:r>
         <w:rPr>
@@ -8536,21 +7044,11 @@
           <w:lang w:val="en-IN"/>
         </w:rPr>
       </w:pPr>
-      <w:proofErr w:type="spellStart"/>
-      <w:proofErr w:type="gramStart"/>
-      <w:r>
-        <w:rPr>
-          <w:lang w:val="en-IN"/>
-        </w:rPr>
-        <w:t>No:of</w:t>
-      </w:r>
-      <w:proofErr w:type="spellEnd"/>
-      <w:proofErr w:type="gramEnd"/>
-      <w:r>
-        <w:rPr>
-          <w:lang w:val="en-IN"/>
-        </w:rPr>
-        <w:t xml:space="preserve"> Parameters same + Types of parameters same = Duplicate method.</w:t>
+      <w:r>
+        <w:rPr>
+          <w:lang w:val="en-IN"/>
+        </w:rPr>
+        <w:t>No:of Parameters same + Types of parameters same = Duplicate method.</w:t>
       </w:r>
     </w:p>
     <w:p>
@@ -8589,7 +7087,7 @@
                     <pic:cNvPicPr/>
                   </pic:nvPicPr>
                   <pic:blipFill>
-                    <a:blip r:embed="rId32"/>
+                    <a:blip r:embed="rId33"/>
                     <a:stretch>
                       <a:fillRect/>
                     </a:stretch>
@@ -8665,14 +7163,12 @@
         </w:rPr>
         <w:t xml:space="preserve">Method </w:t>
       </w:r>
-      <w:proofErr w:type="gramStart"/>
       <w:r>
         <w:rPr>
           <w:lang w:val="en-IN"/>
         </w:rPr>
         <w:t>return</w:t>
       </w:r>
-      <w:proofErr w:type="gramEnd"/>
       <w:r>
         <w:rPr>
           <w:lang w:val="en-IN"/>
@@ -8752,21 +7248,7 @@
         <w:rPr>
           <w:lang w:val="en-IN"/>
         </w:rPr>
-        <w:t xml:space="preserve">Method </w:t>
-      </w:r>
-      <w:proofErr w:type="gramStart"/>
-      <w:r>
-        <w:rPr>
-          <w:lang w:val="en-IN"/>
-        </w:rPr>
-        <w:t>return</w:t>
-      </w:r>
-      <w:proofErr w:type="gramEnd"/>
-      <w:r>
-        <w:rPr>
-          <w:lang w:val="en-IN"/>
-        </w:rPr>
-        <w:t xml:space="preserve"> type is not involved in method signature.</w:t>
+        <w:t>Method return type is not involved in method signature.</w:t>
       </w:r>
     </w:p>
     <w:tbl>
@@ -8802,17 +7284,7 @@
                 <w:highlight w:val="yellow"/>
                 <w:lang w:val="en-IN"/>
               </w:rPr>
-              <w:t xml:space="preserve">m1(int a, String </w:t>
-            </w:r>
-            <w:proofErr w:type="gramStart"/>
-            <w:r>
-              <w:rPr>
-                <w:b/>
-                <w:bCs/>
-                <w:highlight w:val="yellow"/>
-                <w:lang w:val="en-IN"/>
-              </w:rPr>
-              <w:t>b</w:t>
+              <w:t>m1(int a, String b</w:t>
             </w:r>
             <w:r>
               <w:rPr>
@@ -8820,7 +7292,6 @@
               </w:rPr>
               <w:t>){</w:t>
             </w:r>
-            <w:proofErr w:type="gramEnd"/>
             <w:r>
               <w:rPr>
                 <w:lang w:val="en-IN"/>
@@ -8858,21 +7329,7 @@
         <w:rPr>
           <w:lang w:val="en-IN"/>
         </w:rPr>
-        <w:t>Here m</w:t>
-      </w:r>
-      <w:proofErr w:type="gramStart"/>
-      <w:r>
-        <w:rPr>
-          <w:lang w:val="en-IN"/>
-        </w:rPr>
-        <w:t>1( )</w:t>
-      </w:r>
-      <w:proofErr w:type="gramEnd"/>
-      <w:r>
-        <w:rPr>
-          <w:lang w:val="en-IN"/>
-        </w:rPr>
-        <w:t>method and int,</w:t>
+        <w:t>Here m1( )method and int,</w:t>
       </w:r>
       <w:r>
         <w:rPr>
@@ -8940,7 +7397,7 @@
           <w:lang w:val="en-IN"/>
         </w:rPr>
       </w:pPr>
-      <w:hyperlink r:id="rId33" w:history="1">
+      <w:hyperlink r:id="rId34" w:history="1">
         <w:r>
           <w:rPr>
             <w:rStyle w:val="Hyperlink"/>
@@ -8975,7 +7432,7 @@
           <w:lang w:val="en-IN"/>
         </w:rPr>
       </w:pPr>
-      <w:hyperlink r:id="rId34" w:history="1">
+      <w:hyperlink r:id="rId35" w:history="1">
         <w:r>
           <w:rPr>
             <w:rStyle w:val="Hyperlink"/>
@@ -9032,7 +7489,7 @@
         </w:rPr>
         <w:t xml:space="preserve"> </w:t>
       </w:r>
-      <w:hyperlink r:id="rId35" w:history="1">
+      <w:hyperlink r:id="rId36" w:history="1">
         <w:r>
           <w:rPr>
             <w:rStyle w:val="Hyperlink"/>
@@ -9207,25 +7664,7 @@
           <w:bCs/>
           <w:lang w:val="en-IN"/>
         </w:rPr>
-        <w:t xml:space="preserve"> name and </w:t>
-      </w:r>
-      <w:proofErr w:type="spellStart"/>
-      <w:r>
-        <w:rPr>
-          <w:b/>
-          <w:bCs/>
-          <w:lang w:val="en-IN"/>
-        </w:rPr>
-        <w:t>className</w:t>
-      </w:r>
-      <w:proofErr w:type="spellEnd"/>
-      <w:r>
-        <w:rPr>
-          <w:b/>
-          <w:bCs/>
-          <w:lang w:val="en-IN"/>
-        </w:rPr>
-        <w:t xml:space="preserve"> should be same.</w:t>
+        <w:t xml:space="preserve"> name and className should be same.</w:t>
       </w:r>
     </w:p>
     <w:p>
@@ -9342,31 +7781,14 @@
                 <w:bCs/>
                 <w:lang w:val="en-IN"/>
               </w:rPr>
-              <w:t xml:space="preserve">public </w:t>
-            </w:r>
-            <w:proofErr w:type="gramStart"/>
-            <w:r>
-              <w:rPr>
-                <w:b/>
-                <w:bCs/>
-                <w:lang w:val="en-IN"/>
-              </w:rPr>
-              <w:t>Calculator(){</w:t>
-            </w:r>
-            <w:proofErr w:type="gramEnd"/>
-            <w:r>
-              <w:rPr>
-                <w:lang w:val="en-IN"/>
-              </w:rPr>
-              <w:br/>
-              <w:t xml:space="preserve">        </w:t>
-            </w:r>
-            <w:proofErr w:type="spellStart"/>
-            <w:r>
-              <w:rPr>
-                <w:lang w:val="en-IN"/>
-              </w:rPr>
-              <w:t>System.</w:t>
+              <w:t>public Calculator(){</w:t>
+            </w:r>
+            <w:r>
+              <w:rPr>
+                <w:lang w:val="en-IN"/>
+              </w:rPr>
+              <w:br/>
+              <w:t xml:space="preserve">        System.</w:t>
             </w:r>
             <w:r>
               <w:rPr>
@@ -9380,44 +7802,15 @@
               <w:rPr>
                 <w:lang w:val="en-IN"/>
               </w:rPr>
-              <w:t>.println</w:t>
-            </w:r>
-            <w:proofErr w:type="spellEnd"/>
-            <w:r>
-              <w:rPr>
-                <w:lang w:val="en-IN"/>
-              </w:rPr>
-              <w:t xml:space="preserve">("This is Calculator class </w:t>
-            </w:r>
-            <w:proofErr w:type="gramStart"/>
-            <w:r>
-              <w:rPr>
-                <w:lang w:val="en-IN"/>
-              </w:rPr>
-              <w:t>constructor..!</w:t>
-            </w:r>
-            <w:proofErr w:type="gramEnd"/>
-            <w:r>
-              <w:rPr>
-                <w:lang w:val="en-IN"/>
-              </w:rPr>
-              <w:t>");</w:t>
-            </w:r>
-            <w:r>
-              <w:rPr>
-                <w:lang w:val="en-IN"/>
-              </w:rPr>
-              <w:br/>
-              <w:t xml:space="preserve">  </w:t>
-            </w:r>
-            <w:proofErr w:type="gramStart"/>
-            <w:r>
-              <w:rPr>
-                <w:lang w:val="en-IN"/>
-              </w:rPr>
-              <w:t xml:space="preserve">  }</w:t>
-            </w:r>
-            <w:proofErr w:type="gramEnd"/>
+              <w:t>.println("This is Calculator class constructor..!");</w:t>
+            </w:r>
+            <w:r>
+              <w:rPr>
+                <w:lang w:val="en-IN"/>
+              </w:rPr>
+              <w:br/>
+              <w:t xml:space="preserve">    }</w:t>
+            </w:r>
             <w:r>
               <w:rPr>
                 <w:lang w:val="en-IN"/>
@@ -9485,7 +7878,6 @@
               </w:rPr>
               <w:t xml:space="preserve"> </w:t>
             </w:r>
-            <w:proofErr w:type="gramStart"/>
             <w:r>
               <w:rPr>
                 <w:b/>
@@ -9494,20 +7886,12 @@
               </w:rPr>
               <w:t>Calculator(){</w:t>
             </w:r>
-            <w:proofErr w:type="gramEnd"/>
-            <w:r>
-              <w:rPr>
-                <w:lang w:val="en-IN"/>
-              </w:rPr>
-              <w:br/>
-              <w:t xml:space="preserve">        </w:t>
-            </w:r>
-            <w:proofErr w:type="spellStart"/>
-            <w:r>
-              <w:rPr>
-                <w:lang w:val="en-IN"/>
-              </w:rPr>
-              <w:t>System.</w:t>
+            <w:r>
+              <w:rPr>
+                <w:lang w:val="en-IN"/>
+              </w:rPr>
+              <w:br/>
+              <w:t xml:space="preserve">        System.</w:t>
             </w:r>
             <w:r>
               <w:rPr>
@@ -9521,44 +7905,15 @@
               <w:rPr>
                 <w:lang w:val="en-IN"/>
               </w:rPr>
-              <w:t>.println</w:t>
-            </w:r>
-            <w:proofErr w:type="spellEnd"/>
-            <w:r>
-              <w:rPr>
-                <w:lang w:val="en-IN"/>
-              </w:rPr>
-              <w:t xml:space="preserve">("This is Calculator class </w:t>
-            </w:r>
-            <w:proofErr w:type="gramStart"/>
-            <w:r>
-              <w:rPr>
-                <w:lang w:val="en-IN"/>
-              </w:rPr>
-              <w:t>constructor..!</w:t>
-            </w:r>
-            <w:proofErr w:type="gramEnd"/>
-            <w:r>
-              <w:rPr>
-                <w:lang w:val="en-IN"/>
-              </w:rPr>
-              <w:t>");</w:t>
-            </w:r>
-            <w:r>
-              <w:rPr>
-                <w:lang w:val="en-IN"/>
-              </w:rPr>
-              <w:br/>
-              <w:t xml:space="preserve">  </w:t>
-            </w:r>
-            <w:proofErr w:type="gramStart"/>
-            <w:r>
-              <w:rPr>
-                <w:lang w:val="en-IN"/>
-              </w:rPr>
-              <w:t xml:space="preserve">  }</w:t>
-            </w:r>
-            <w:proofErr w:type="gramEnd"/>
+              <w:t>.println("This is Calculator class constructor..!");</w:t>
+            </w:r>
+            <w:r>
+              <w:rPr>
+                <w:lang w:val="en-IN"/>
+              </w:rPr>
+              <w:br/>
+              <w:t xml:space="preserve">    }</w:t>
+            </w:r>
             <w:r>
               <w:rPr>
                 <w:lang w:val="en-IN"/>
@@ -9607,21 +7962,7 @@
         <w:rPr>
           <w:lang w:val="en-IN"/>
         </w:rPr>
-        <w:t xml:space="preserve">Constructor will be called only one time when we created object to a class, but once object is created by using that object </w:t>
-      </w:r>
-      <w:proofErr w:type="gramStart"/>
-      <w:r>
-        <w:rPr>
-          <w:lang w:val="en-IN"/>
-        </w:rPr>
-        <w:t>reference</w:t>
-      </w:r>
-      <w:proofErr w:type="gramEnd"/>
-      <w:r>
-        <w:rPr>
-          <w:lang w:val="en-IN"/>
-        </w:rPr>
-        <w:t xml:space="preserve"> we can call that method N number of times.</w:t>
+        <w:t>Constructor will be called only one time when we created object to a class, but once object is created by using that object reference we can call that method N number of times.</w:t>
       </w:r>
     </w:p>
     <w:tbl>
@@ -9672,7 +8013,6 @@
               <w:br/>
               <w:t xml:space="preserve">    public </w:t>
             </w:r>
-            <w:proofErr w:type="gramStart"/>
             <w:r>
               <w:rPr>
                 <w:b/>
@@ -9687,20 +8027,12 @@
               </w:rPr>
               <w:t>{</w:t>
             </w:r>
-            <w:proofErr w:type="gramEnd"/>
-            <w:r>
-              <w:rPr>
-                <w:lang w:val="en-IN"/>
-              </w:rPr>
-              <w:br/>
-              <w:t xml:space="preserve">        </w:t>
-            </w:r>
-            <w:proofErr w:type="spellStart"/>
-            <w:r>
-              <w:rPr>
-                <w:lang w:val="en-IN"/>
-              </w:rPr>
-              <w:t>System.</w:t>
+            <w:r>
+              <w:rPr>
+                <w:lang w:val="en-IN"/>
+              </w:rPr>
+              <w:br/>
+              <w:t xml:space="preserve">        System.</w:t>
             </w:r>
             <w:r>
               <w:rPr>
@@ -9714,72 +8046,28 @@
               <w:rPr>
                 <w:lang w:val="en-IN"/>
               </w:rPr>
-              <w:t>.println</w:t>
-            </w:r>
-            <w:proofErr w:type="spellEnd"/>
-            <w:r>
-              <w:rPr>
-                <w:lang w:val="en-IN"/>
-              </w:rPr>
-              <w:t xml:space="preserve">("This is Calculator class </w:t>
-            </w:r>
-            <w:proofErr w:type="gramStart"/>
-            <w:r>
-              <w:rPr>
-                <w:lang w:val="en-IN"/>
-              </w:rPr>
-              <w:t>constructor..!</w:t>
-            </w:r>
-            <w:proofErr w:type="gramEnd"/>
-            <w:r>
-              <w:rPr>
-                <w:lang w:val="en-IN"/>
-              </w:rPr>
-              <w:t>");</w:t>
-            </w:r>
-            <w:r>
-              <w:rPr>
-                <w:lang w:val="en-IN"/>
-              </w:rPr>
-              <w:br/>
-              <w:t xml:space="preserve">  </w:t>
-            </w:r>
-            <w:proofErr w:type="gramStart"/>
-            <w:r>
-              <w:rPr>
-                <w:lang w:val="en-IN"/>
-              </w:rPr>
-              <w:t xml:space="preserve">  }</w:t>
-            </w:r>
-            <w:proofErr w:type="gramEnd"/>
-            <w:r>
-              <w:rPr>
-                <w:lang w:val="en-IN"/>
-              </w:rPr>
-              <w:br/>
-              <w:t xml:space="preserve">    void m1</w:t>
-            </w:r>
-            <w:proofErr w:type="gramStart"/>
-            <w:r>
-              <w:rPr>
-                <w:lang w:val="en-IN"/>
-              </w:rPr>
-              <w:t>(){</w:t>
-            </w:r>
-            <w:proofErr w:type="gramEnd"/>
-            <w:r>
-              <w:rPr>
-                <w:lang w:val="en-IN"/>
-              </w:rPr>
-              <w:br/>
-              <w:t xml:space="preserve">        </w:t>
-            </w:r>
-            <w:proofErr w:type="spellStart"/>
-            <w:r>
-              <w:rPr>
-                <w:lang w:val="en-IN"/>
-              </w:rPr>
-              <w:t>System.</w:t>
+              <w:t>.println("This is Calculator class constructor..!");</w:t>
+            </w:r>
+            <w:r>
+              <w:rPr>
+                <w:lang w:val="en-IN"/>
+              </w:rPr>
+              <w:br/>
+              <w:t xml:space="preserve">    }</w:t>
+            </w:r>
+            <w:r>
+              <w:rPr>
+                <w:lang w:val="en-IN"/>
+              </w:rPr>
+              <w:br/>
+              <w:t xml:space="preserve">    void m1(){</w:t>
+            </w:r>
+            <w:r>
+              <w:rPr>
+                <w:lang w:val="en-IN"/>
+              </w:rPr>
+              <w:br/>
+              <w:t xml:space="preserve">        System.</w:t>
             </w:r>
             <w:r>
               <w:rPr>
@@ -9793,44 +8081,15 @@
               <w:rPr>
                 <w:lang w:val="en-IN"/>
               </w:rPr>
-              <w:t>.println</w:t>
-            </w:r>
-            <w:proofErr w:type="spellEnd"/>
-            <w:r>
-              <w:rPr>
-                <w:lang w:val="en-IN"/>
-              </w:rPr>
-              <w:t xml:space="preserve">("I am </w:t>
-            </w:r>
-            <w:proofErr w:type="gramStart"/>
-            <w:r>
-              <w:rPr>
-                <w:lang w:val="en-IN"/>
-              </w:rPr>
-              <w:t>method..!</w:t>
-            </w:r>
-            <w:proofErr w:type="gramEnd"/>
-            <w:r>
-              <w:rPr>
-                <w:lang w:val="en-IN"/>
-              </w:rPr>
-              <w:t>");</w:t>
-            </w:r>
-            <w:r>
-              <w:rPr>
-                <w:lang w:val="en-IN"/>
-              </w:rPr>
-              <w:br/>
-              <w:t xml:space="preserve">  </w:t>
-            </w:r>
-            <w:proofErr w:type="gramStart"/>
-            <w:r>
-              <w:rPr>
-                <w:lang w:val="en-IN"/>
-              </w:rPr>
-              <w:t xml:space="preserve">  }</w:t>
-            </w:r>
-            <w:proofErr w:type="gramEnd"/>
+              <w:t>.println("I am method..!");</w:t>
+            </w:r>
+            <w:r>
+              <w:rPr>
+                <w:lang w:val="en-IN"/>
+              </w:rPr>
+              <w:br/>
+              <w:t xml:space="preserve">    }</w:t>
+            </w:r>
             <w:r>
               <w:rPr>
                 <w:lang w:val="en-IN"/>
@@ -9868,35 +8127,7 @@
                 <w:lang w:val="en-IN"/>
               </w:rPr>
               <w:br/>
-              <w:t xml:space="preserve">    public static void </w:t>
-            </w:r>
-            <w:proofErr w:type="gramStart"/>
-            <w:r>
-              <w:rPr>
-                <w:lang w:val="en-IN"/>
-              </w:rPr>
-              <w:t>main(String[</w:t>
-            </w:r>
-            <w:proofErr w:type="gramEnd"/>
-            <w:r>
-              <w:rPr>
-                <w:lang w:val="en-IN"/>
-              </w:rPr>
-              <w:t xml:space="preserve">] </w:t>
-            </w:r>
-            <w:proofErr w:type="spellStart"/>
-            <w:r>
-              <w:rPr>
-                <w:lang w:val="en-IN"/>
-              </w:rPr>
-              <w:t>args</w:t>
-            </w:r>
-            <w:proofErr w:type="spellEnd"/>
-            <w:r>
-              <w:rPr>
-                <w:lang w:val="en-IN"/>
-              </w:rPr>
-              <w:t>) {</w:t>
+              <w:t xml:space="preserve">    public static void main(String[] args) {</w:t>
             </w:r>
             <w:r>
               <w:rPr>
@@ -9905,23 +8136,13 @@
               <w:br/>
               <w:t xml:space="preserve">        Calculator c1 = new </w:t>
             </w:r>
-            <w:proofErr w:type="gramStart"/>
             <w:r>
               <w:rPr>
                 <w:b/>
                 <w:bCs/>
                 <w:lang w:val="en-IN"/>
               </w:rPr>
-              <w:t>Calculator(</w:t>
-            </w:r>
-            <w:proofErr w:type="gramEnd"/>
-            <w:r>
-              <w:rPr>
-                <w:b/>
-                <w:bCs/>
-                <w:lang w:val="en-IN"/>
-              </w:rPr>
-              <w:t>);</w:t>
+              <w:t>Calculator();</w:t>
             </w:r>
             <w:r>
               <w:rPr>
@@ -9949,16 +8170,8 @@
                 <w:lang w:val="en-IN"/>
               </w:rPr>
               <w:br/>
-              <w:t xml:space="preserve">  </w:t>
-            </w:r>
-            <w:proofErr w:type="gramStart"/>
-            <w:r>
-              <w:rPr>
-                <w:lang w:val="en-IN"/>
-              </w:rPr>
-              <w:t xml:space="preserve">  }</w:t>
-            </w:r>
-            <w:proofErr w:type="gramEnd"/>
+              <w:t xml:space="preserve">    }</w:t>
+            </w:r>
             <w:r>
               <w:rPr>
                 <w:lang w:val="en-IN"/>
@@ -10001,18 +8214,8 @@
           <w:lang w:val="en-IN"/>
         </w:rPr>
         <w:lastRenderedPageBreak/>
-        <w:t xml:space="preserve">Types of </w:t>
-      </w:r>
-      <w:proofErr w:type="gramStart"/>
-      <w:r>
-        <w:rPr>
-          <w:b/>
-          <w:bCs/>
-          <w:lang w:val="en-IN"/>
-        </w:rPr>
-        <w:t>Constructor</w:t>
-      </w:r>
-      <w:proofErr w:type="gramEnd"/>
+        <w:t>Types of Constructor</w:t>
+      </w:r>
       <w:r>
         <w:rPr>
           <w:b/>
@@ -10154,15 +8357,7 @@
         </w:rPr>
       </w:pPr>
       <w:r>
-        <w:t>If we do not create any constructor, the Java compiler automatically creates a no-</w:t>
-      </w:r>
-      <w:proofErr w:type="spellStart"/>
-      <w:r>
-        <w:t>arg</w:t>
-      </w:r>
-      <w:proofErr w:type="spellEnd"/>
-      <w:r>
-        <w:t xml:space="preserve"> constructor during the execution of the program.</w:t>
+        <w:t>If we do not create any constructor, the Java compiler automatically creates a no-arg constructor during the execution of the program.</w:t>
       </w:r>
     </w:p>
     <w:p>
@@ -10207,7 +8402,7 @@
                     <pic:cNvPicPr/>
                   </pic:nvPicPr>
                   <pic:blipFill>
-                    <a:blip r:embed="rId36"/>
+                    <a:blip r:embed="rId37"/>
                     <a:stretch>
                       <a:fillRect/>
                     </a:stretch>
@@ -10281,7 +8476,7 @@
                     <pic:cNvPicPr/>
                   </pic:nvPicPr>
                   <pic:blipFill>
-                    <a:blip r:embed="rId37"/>
+                    <a:blip r:embed="rId38"/>
                     <a:stretch>
                       <a:fillRect/>
                     </a:stretch>
@@ -10337,25 +8532,7 @@
           <w:bCs/>
           <w:lang w:val="en-IN"/>
         </w:rPr>
-        <w:t xml:space="preserve">By </w:t>
-      </w:r>
-      <w:proofErr w:type="gramStart"/>
-      <w:r>
-        <w:rPr>
-          <w:b/>
-          <w:bCs/>
-          <w:lang w:val="en-IN"/>
-        </w:rPr>
-        <w:t>default</w:t>
-      </w:r>
-      <w:proofErr w:type="gramEnd"/>
-      <w:r>
-        <w:rPr>
-          <w:b/>
-          <w:bCs/>
-          <w:lang w:val="en-IN"/>
-        </w:rPr>
-        <w:t xml:space="preserve"> constructor will be added at compile time.</w:t>
+        <w:t>By default constructor will be added at compile time.</w:t>
       </w:r>
       <w:r>
         <w:rPr>
@@ -10381,36 +8558,8 @@
           <w:bCs/>
           <w:lang w:val="en-IN"/>
         </w:rPr>
-        <w:t xml:space="preserve">$ </w:t>
-      </w:r>
-      <w:proofErr w:type="spellStart"/>
-      <w:r>
-        <w:rPr>
-          <w:b/>
-          <w:bCs/>
-          <w:lang w:val="en-IN"/>
-        </w:rPr>
-        <w:t>javap</w:t>
-      </w:r>
-      <w:proofErr w:type="spellEnd"/>
-      <w:r>
-        <w:rPr>
-          <w:b/>
-          <w:bCs/>
-          <w:lang w:val="en-IN"/>
-        </w:rPr>
-        <w:t xml:space="preserve"> </w:t>
-      </w:r>
-      <w:proofErr w:type="spellStart"/>
-      <w:r>
-        <w:rPr>
-          <w:b/>
-          <w:bCs/>
-          <w:lang w:val="en-IN"/>
-        </w:rPr>
-        <w:t>Employee.class</w:t>
-      </w:r>
-      <w:proofErr w:type="spellEnd"/>
+        <w:t>$ javap Employee.class</w:t>
+      </w:r>
     </w:p>
     <w:p>
       <w:pPr>
@@ -10444,7 +8593,7 @@
                     <pic:cNvPicPr/>
                   </pic:nvPicPr>
                   <pic:blipFill>
-                    <a:blip r:embed="rId38"/>
+                    <a:blip r:embed="rId39"/>
                     <a:stretch>
                       <a:fillRect/>
                     </a:stretch>
@@ -10480,7 +8629,7 @@
           <w:lang w:val="en-IN"/>
         </w:rPr>
       </w:pPr>
-      <w:hyperlink r:id="rId39" w:history="1">
+      <w:hyperlink r:id="rId40" w:history="1">
         <w:r>
           <w:rPr>
             <w:rStyle w:val="Hyperlink"/>
@@ -10582,43 +8731,16 @@
                 <w:lang w:val="en-IN"/>
               </w:rPr>
               <w:br/>
-              <w:t xml:space="preserve">    public </w:t>
-            </w:r>
-            <w:proofErr w:type="gramStart"/>
+              <w:t xml:space="preserve">    public Calculator() {</w:t>
+            </w:r>
             <w:r>
               <w:rPr>
                 <w:sz w:val="16"/>
                 <w:szCs w:val="16"/>
                 <w:lang w:val="en-IN"/>
               </w:rPr>
-              <w:t>Calculator(</w:t>
-            </w:r>
-            <w:proofErr w:type="gramEnd"/>
-            <w:r>
-              <w:rPr>
-                <w:sz w:val="16"/>
-                <w:szCs w:val="16"/>
-                <w:lang w:val="en-IN"/>
-              </w:rPr>
-              <w:t>) {</w:t>
-            </w:r>
-            <w:r>
-              <w:rPr>
-                <w:sz w:val="16"/>
-                <w:szCs w:val="16"/>
-                <w:lang w:val="en-IN"/>
-              </w:rPr>
-              <w:br/>
-              <w:t xml:space="preserve">        </w:t>
-            </w:r>
-            <w:proofErr w:type="spellStart"/>
-            <w:r>
-              <w:rPr>
-                <w:sz w:val="16"/>
-                <w:szCs w:val="16"/>
-                <w:lang w:val="en-IN"/>
-              </w:rPr>
-              <w:t>System.</w:t>
+              <w:br/>
+              <w:t xml:space="preserve">        System.</w:t>
             </w:r>
             <w:r>
               <w:rPr>
@@ -10636,16 +8758,16 @@
                 <w:szCs w:val="16"/>
                 <w:lang w:val="en-IN"/>
               </w:rPr>
-              <w:t>.println</w:t>
-            </w:r>
-            <w:proofErr w:type="spellEnd"/>
+              <w:t>.println("P-less ctr..");</w:t>
+            </w:r>
             <w:r>
               <w:rPr>
                 <w:sz w:val="16"/>
                 <w:szCs w:val="16"/>
                 <w:lang w:val="en-IN"/>
               </w:rPr>
-              <w:t>("P-less ctr..");</w:t>
+              <w:br/>
+              <w:t xml:space="preserve">    }</w:t>
             </w:r>
             <w:r>
               <w:rPr>
@@ -10654,80 +8776,16 @@
                 <w:lang w:val="en-IN"/>
               </w:rPr>
               <w:br/>
-              <w:t xml:space="preserve">  </w:t>
-            </w:r>
-            <w:proofErr w:type="gramStart"/>
+              <w:t xml:space="preserve">    public Calculator(String empName) {</w:t>
+            </w:r>
             <w:r>
               <w:rPr>
                 <w:sz w:val="16"/>
                 <w:szCs w:val="16"/>
                 <w:lang w:val="en-IN"/>
               </w:rPr>
-              <w:t xml:space="preserve">  }</w:t>
-            </w:r>
-            <w:proofErr w:type="gramEnd"/>
-            <w:r>
-              <w:rPr>
-                <w:sz w:val="16"/>
-                <w:szCs w:val="16"/>
-                <w:lang w:val="en-IN"/>
-              </w:rPr>
-              <w:br/>
-              <w:t xml:space="preserve">    public </w:t>
-            </w:r>
-            <w:proofErr w:type="gramStart"/>
-            <w:r>
-              <w:rPr>
-                <w:sz w:val="16"/>
-                <w:szCs w:val="16"/>
-                <w:lang w:val="en-IN"/>
-              </w:rPr>
-              <w:t>Calculator(</w:t>
-            </w:r>
-            <w:proofErr w:type="gramEnd"/>
-            <w:r>
-              <w:rPr>
-                <w:sz w:val="16"/>
-                <w:szCs w:val="16"/>
-                <w:lang w:val="en-IN"/>
-              </w:rPr>
-              <w:t xml:space="preserve">String </w:t>
-            </w:r>
-            <w:proofErr w:type="spellStart"/>
-            <w:r>
-              <w:rPr>
-                <w:sz w:val="16"/>
-                <w:szCs w:val="16"/>
-                <w:lang w:val="en-IN"/>
-              </w:rPr>
-              <w:t>empName</w:t>
-            </w:r>
-            <w:proofErr w:type="spellEnd"/>
-            <w:r>
-              <w:rPr>
-                <w:sz w:val="16"/>
-                <w:szCs w:val="16"/>
-                <w:lang w:val="en-IN"/>
-              </w:rPr>
-              <w:t>) {</w:t>
-            </w:r>
-            <w:r>
-              <w:rPr>
-                <w:sz w:val="16"/>
-                <w:szCs w:val="16"/>
-                <w:lang w:val="en-IN"/>
-              </w:rPr>
-              <w:br/>
-              <w:t xml:space="preserve">        </w:t>
-            </w:r>
-            <w:proofErr w:type="spellStart"/>
-            <w:r>
-              <w:rPr>
-                <w:sz w:val="16"/>
-                <w:szCs w:val="16"/>
-                <w:lang w:val="en-IN"/>
-              </w:rPr>
-              <w:t>System.</w:t>
+              <w:br/>
+              <w:t xml:space="preserve">        System.</w:t>
             </w:r>
             <w:r>
               <w:rPr>
@@ -10745,152 +8803,34 @@
                 <w:szCs w:val="16"/>
                 <w:lang w:val="en-IN"/>
               </w:rPr>
-              <w:t>.println</w:t>
-            </w:r>
-            <w:proofErr w:type="spellEnd"/>
+              <w:t>.println("Hi..: " + empName);</w:t>
+            </w:r>
             <w:r>
               <w:rPr>
                 <w:sz w:val="16"/>
                 <w:szCs w:val="16"/>
                 <w:lang w:val="en-IN"/>
               </w:rPr>
-              <w:t>("</w:t>
-            </w:r>
-            <w:proofErr w:type="gramStart"/>
+              <w:br/>
+              <w:t xml:space="preserve">    }</w:t>
+            </w:r>
             <w:r>
               <w:rPr>
                 <w:sz w:val="16"/>
                 <w:szCs w:val="16"/>
                 <w:lang w:val="en-IN"/>
               </w:rPr>
-              <w:t>Hi..</w:t>
-            </w:r>
-            <w:proofErr w:type="gramEnd"/>
+              <w:br/>
+              <w:t xml:space="preserve">    public Calculator(String empName, String collegeName) {</w:t>
+            </w:r>
             <w:r>
               <w:rPr>
                 <w:sz w:val="16"/>
                 <w:szCs w:val="16"/>
                 <w:lang w:val="en-IN"/>
               </w:rPr>
-              <w:t xml:space="preserve">: " + </w:t>
-            </w:r>
-            <w:proofErr w:type="spellStart"/>
-            <w:r>
-              <w:rPr>
-                <w:sz w:val="16"/>
-                <w:szCs w:val="16"/>
-                <w:lang w:val="en-IN"/>
-              </w:rPr>
-              <w:t>empName</w:t>
-            </w:r>
-            <w:proofErr w:type="spellEnd"/>
-            <w:r>
-              <w:rPr>
-                <w:sz w:val="16"/>
-                <w:szCs w:val="16"/>
-                <w:lang w:val="en-IN"/>
-              </w:rPr>
-              <w:t>);</w:t>
-            </w:r>
-            <w:r>
-              <w:rPr>
-                <w:sz w:val="16"/>
-                <w:szCs w:val="16"/>
-                <w:lang w:val="en-IN"/>
-              </w:rPr>
-              <w:br/>
-              <w:t xml:space="preserve">  </w:t>
-            </w:r>
-            <w:proofErr w:type="gramStart"/>
-            <w:r>
-              <w:rPr>
-                <w:sz w:val="16"/>
-                <w:szCs w:val="16"/>
-                <w:lang w:val="en-IN"/>
-              </w:rPr>
-              <w:t xml:space="preserve">  }</w:t>
-            </w:r>
-            <w:proofErr w:type="gramEnd"/>
-            <w:r>
-              <w:rPr>
-                <w:sz w:val="16"/>
-                <w:szCs w:val="16"/>
-                <w:lang w:val="en-IN"/>
-              </w:rPr>
-              <w:br/>
-              <w:t xml:space="preserve">    public </w:t>
-            </w:r>
-            <w:proofErr w:type="gramStart"/>
-            <w:r>
-              <w:rPr>
-                <w:sz w:val="16"/>
-                <w:szCs w:val="16"/>
-                <w:lang w:val="en-IN"/>
-              </w:rPr>
-              <w:t>Calculator(</w:t>
-            </w:r>
-            <w:proofErr w:type="gramEnd"/>
-            <w:r>
-              <w:rPr>
-                <w:sz w:val="16"/>
-                <w:szCs w:val="16"/>
-                <w:lang w:val="en-IN"/>
-              </w:rPr>
-              <w:t xml:space="preserve">String </w:t>
-            </w:r>
-            <w:proofErr w:type="spellStart"/>
-            <w:r>
-              <w:rPr>
-                <w:sz w:val="16"/>
-                <w:szCs w:val="16"/>
-                <w:lang w:val="en-IN"/>
-              </w:rPr>
-              <w:t>empName</w:t>
-            </w:r>
-            <w:proofErr w:type="spellEnd"/>
-            <w:r>
-              <w:rPr>
-                <w:sz w:val="16"/>
-                <w:szCs w:val="16"/>
-                <w:lang w:val="en-IN"/>
-              </w:rPr>
-              <w:t xml:space="preserve">, String </w:t>
-            </w:r>
-            <w:proofErr w:type="spellStart"/>
-            <w:r>
-              <w:rPr>
-                <w:sz w:val="16"/>
-                <w:szCs w:val="16"/>
-                <w:lang w:val="en-IN"/>
-              </w:rPr>
-              <w:t>collegeName</w:t>
-            </w:r>
-            <w:proofErr w:type="spellEnd"/>
-            <w:r>
-              <w:rPr>
-                <w:sz w:val="16"/>
-                <w:szCs w:val="16"/>
-                <w:lang w:val="en-IN"/>
-              </w:rPr>
-              <w:t>) {</w:t>
-            </w:r>
-            <w:r>
-              <w:rPr>
-                <w:sz w:val="16"/>
-                <w:szCs w:val="16"/>
-                <w:lang w:val="en-IN"/>
-              </w:rPr>
-              <w:br/>
-              <w:t xml:space="preserve">        </w:t>
-            </w:r>
-            <w:proofErr w:type="spellStart"/>
-            <w:r>
-              <w:rPr>
-                <w:sz w:val="16"/>
-                <w:szCs w:val="16"/>
-                <w:lang w:val="en-IN"/>
-              </w:rPr>
-              <w:t>System.</w:t>
+              <w:br/>
+              <w:t xml:space="preserve">        System.</w:t>
             </w:r>
             <w:r>
               <w:rPr>
@@ -10908,108 +8848,17 @@
                 <w:szCs w:val="16"/>
                 <w:lang w:val="en-IN"/>
               </w:rPr>
-              <w:t>.println</w:t>
-            </w:r>
-            <w:proofErr w:type="spellEnd"/>
+              <w:t>.println("Hi..: " + empName + ", your college is : " + collegeName);</w:t>
+            </w:r>
             <w:r>
               <w:rPr>
                 <w:sz w:val="16"/>
                 <w:szCs w:val="16"/>
                 <w:lang w:val="en-IN"/>
               </w:rPr>
-              <w:t>("</w:t>
-            </w:r>
-            <w:proofErr w:type="gramStart"/>
-            <w:r>
-              <w:rPr>
-                <w:sz w:val="16"/>
-                <w:szCs w:val="16"/>
-                <w:lang w:val="en-IN"/>
-              </w:rPr>
-              <w:t>Hi..</w:t>
-            </w:r>
-            <w:proofErr w:type="gramEnd"/>
-            <w:r>
-              <w:rPr>
-                <w:sz w:val="16"/>
-                <w:szCs w:val="16"/>
-                <w:lang w:val="en-IN"/>
-              </w:rPr>
-              <w:t xml:space="preserve">: " + </w:t>
-            </w:r>
-            <w:proofErr w:type="spellStart"/>
-            <w:r>
-              <w:rPr>
-                <w:sz w:val="16"/>
-                <w:szCs w:val="16"/>
-                <w:lang w:val="en-IN"/>
-              </w:rPr>
-              <w:t>empName</w:t>
-            </w:r>
-            <w:proofErr w:type="spellEnd"/>
-            <w:r>
-              <w:rPr>
-                <w:sz w:val="16"/>
-                <w:szCs w:val="16"/>
-                <w:lang w:val="en-IN"/>
-              </w:rPr>
-              <w:t xml:space="preserve"> + ", your college </w:t>
-            </w:r>
-            <w:proofErr w:type="gramStart"/>
-            <w:r>
-              <w:rPr>
-                <w:sz w:val="16"/>
-                <w:szCs w:val="16"/>
-                <w:lang w:val="en-IN"/>
-              </w:rPr>
-              <w:t>is :</w:t>
-            </w:r>
-            <w:proofErr w:type="gramEnd"/>
-            <w:r>
-              <w:rPr>
-                <w:sz w:val="16"/>
-                <w:szCs w:val="16"/>
-                <w:lang w:val="en-IN"/>
-              </w:rPr>
-              <w:t xml:space="preserve"> " + </w:t>
-            </w:r>
-            <w:proofErr w:type="spellStart"/>
-            <w:r>
-              <w:rPr>
-                <w:sz w:val="16"/>
-                <w:szCs w:val="16"/>
-                <w:lang w:val="en-IN"/>
-              </w:rPr>
-              <w:t>collegeName</w:t>
-            </w:r>
-            <w:proofErr w:type="spellEnd"/>
-            <w:r>
-              <w:rPr>
-                <w:sz w:val="16"/>
-                <w:szCs w:val="16"/>
-                <w:lang w:val="en-IN"/>
-              </w:rPr>
-              <w:t>);</w:t>
-            </w:r>
-            <w:r>
-              <w:rPr>
-                <w:sz w:val="16"/>
-                <w:szCs w:val="16"/>
-                <w:lang w:val="en-IN"/>
-              </w:rPr>
-              <w:br/>
-              <w:t xml:space="preserve">  </w:t>
-            </w:r>
-            <w:proofErr w:type="gramStart"/>
-            <w:r>
-              <w:rPr>
-                <w:sz w:val="16"/>
-                <w:szCs w:val="16"/>
-                <w:lang w:val="en-IN"/>
-              </w:rPr>
-              <w:t xml:space="preserve">  }</w:t>
-            </w:r>
-            <w:proofErr w:type="gramEnd"/>
+              <w:br/>
+              <w:t xml:space="preserve">    }</w:t>
+            </w:r>
             <w:r>
               <w:rPr>
                 <w:sz w:val="16"/>
@@ -11048,90 +8897,26 @@
                 <w:lang w:val="en-IN"/>
               </w:rPr>
               <w:br/>
-              <w:t xml:space="preserve">    public static void </w:t>
-            </w:r>
-            <w:proofErr w:type="gramStart"/>
+              <w:t xml:space="preserve">    public static void main(String[] args) {</w:t>
+            </w:r>
             <w:r>
               <w:rPr>
                 <w:sz w:val="16"/>
                 <w:szCs w:val="16"/>
                 <w:lang w:val="en-IN"/>
               </w:rPr>
-              <w:t>main(String[</w:t>
-            </w:r>
-            <w:proofErr w:type="gramEnd"/>
+              <w:br/>
+              <w:t xml:space="preserve">      new Calculator("Kamal", "Nova");</w:t>
+            </w:r>
             <w:r>
               <w:rPr>
                 <w:sz w:val="16"/>
                 <w:szCs w:val="16"/>
                 <w:lang w:val="en-IN"/>
               </w:rPr>
-              <w:t xml:space="preserve">] </w:t>
-            </w:r>
-            <w:proofErr w:type="spellStart"/>
-            <w:r>
-              <w:rPr>
-                <w:sz w:val="16"/>
-                <w:szCs w:val="16"/>
-                <w:lang w:val="en-IN"/>
-              </w:rPr>
-              <w:t>args</w:t>
-            </w:r>
-            <w:proofErr w:type="spellEnd"/>
-            <w:r>
-              <w:rPr>
-                <w:sz w:val="16"/>
-                <w:szCs w:val="16"/>
-                <w:lang w:val="en-IN"/>
-              </w:rPr>
-              <w:t>) {</w:t>
-            </w:r>
-            <w:r>
-              <w:rPr>
-                <w:sz w:val="16"/>
-                <w:szCs w:val="16"/>
-                <w:lang w:val="en-IN"/>
-              </w:rPr>
-              <w:br/>
-              <w:t xml:space="preserve">      new </w:t>
-            </w:r>
-            <w:proofErr w:type="gramStart"/>
-            <w:r>
-              <w:rPr>
-                <w:sz w:val="16"/>
-                <w:szCs w:val="16"/>
-                <w:lang w:val="en-IN"/>
-              </w:rPr>
-              <w:t>Calculator(</w:t>
-            </w:r>
-            <w:proofErr w:type="gramEnd"/>
-            <w:r>
-              <w:rPr>
-                <w:sz w:val="16"/>
-                <w:szCs w:val="16"/>
-                <w:lang w:val="en-IN"/>
-              </w:rPr>
-              <w:t>"Kamal", "Nova");</w:t>
-            </w:r>
-            <w:r>
-              <w:rPr>
-                <w:sz w:val="16"/>
-                <w:szCs w:val="16"/>
-                <w:lang w:val="en-IN"/>
-              </w:rPr>
-              <w:br/>
-              <w:t xml:space="preserve">  </w:t>
-            </w:r>
-            <w:proofErr w:type="gramStart"/>
-            <w:r>
-              <w:rPr>
-                <w:sz w:val="16"/>
-                <w:szCs w:val="16"/>
-                <w:lang w:val="en-IN"/>
-              </w:rPr>
-              <w:t xml:space="preserve">  }</w:t>
-            </w:r>
-            <w:proofErr w:type="gramEnd"/>
+              <w:br/>
+              <w:t xml:space="preserve">    }</w:t>
+            </w:r>
             <w:r>
               <w:rPr>
                 <w:sz w:val="16"/>
@@ -11237,9 +9022,8 @@
           <w:highlight w:val="yellow"/>
           <w:lang w:val="en-IN"/>
         </w:rPr>
-        <w:t xml:space="preserve">************************ To initialize </w:t>
-      </w:r>
-      <w:proofErr w:type="gramStart"/>
+        <w:t>************************ To initialize instance</w:t>
+      </w:r>
       <w:r>
         <w:rPr>
           <w:b/>
@@ -11247,26 +9031,7 @@
           <w:highlight w:val="yellow"/>
           <w:lang w:val="en-IN"/>
         </w:rPr>
-        <w:t>instance</w:t>
-      </w:r>
-      <w:r>
-        <w:rPr>
-          <w:b/>
-          <w:bCs/>
-          <w:highlight w:val="yellow"/>
-          <w:lang w:val="en-IN"/>
-        </w:rPr>
-        <w:t>[</w:t>
-      </w:r>
-      <w:proofErr w:type="gramEnd"/>
-      <w:r>
-        <w:rPr>
-          <w:b/>
-          <w:bCs/>
-          <w:highlight w:val="yellow"/>
-          <w:lang w:val="en-IN"/>
-        </w:rPr>
-        <w:t>class level]</w:t>
+        <w:t>[class level]</w:t>
       </w:r>
       <w:r>
         <w:rPr>
@@ -11331,21 +9096,7 @@
               <w:rPr>
                 <w:lang w:val="en-IN"/>
               </w:rPr>
-              <w:t xml:space="preserve">private String </w:t>
-            </w:r>
-            <w:proofErr w:type="spellStart"/>
-            <w:r>
-              <w:rPr>
-                <w:lang w:val="en-IN"/>
-              </w:rPr>
-              <w:t>calName</w:t>
-            </w:r>
-            <w:proofErr w:type="spellEnd"/>
-            <w:r>
-              <w:rPr>
-                <w:lang w:val="en-IN"/>
-              </w:rPr>
-              <w:t xml:space="preserve">; </w:t>
+              <w:t xml:space="preserve">private String calName; </w:t>
             </w:r>
             <w:r>
               <w:rPr>
@@ -11453,25 +9204,7 @@
                 <w:lang w:val="en-IN"/>
               </w:rPr>
               <w:br/>
-              <w:t xml:space="preserve">    private String </w:t>
-            </w:r>
-            <w:proofErr w:type="spellStart"/>
-            <w:r>
-              <w:rPr>
-                <w:sz w:val="20"/>
-                <w:szCs w:val="20"/>
-                <w:lang w:val="en-IN"/>
-              </w:rPr>
-              <w:t>calName</w:t>
-            </w:r>
-            <w:proofErr w:type="spellEnd"/>
-            <w:r>
-              <w:rPr>
-                <w:sz w:val="20"/>
-                <w:szCs w:val="20"/>
-                <w:lang w:val="en-IN"/>
-              </w:rPr>
-              <w:t xml:space="preserve">; </w:t>
+              <w:t xml:space="preserve">    private String calName; </w:t>
             </w:r>
             <w:r>
               <w:rPr>
@@ -11500,25 +9233,24 @@
                 <w:szCs w:val="20"/>
                 <w:lang w:val="en-IN"/>
               </w:rPr>
-              <w:t xml:space="preserve">private Double </w:t>
-            </w:r>
-            <w:proofErr w:type="spellStart"/>
+              <w:t>private Double calPrice;</w:t>
+            </w:r>
             <w:r>
               <w:rPr>
                 <w:sz w:val="20"/>
                 <w:szCs w:val="20"/>
                 <w:lang w:val="en-IN"/>
               </w:rPr>
-              <w:t>calPrice</w:t>
-            </w:r>
-            <w:proofErr w:type="spellEnd"/>
+              <w:br/>
+            </w:r>
             <w:r>
               <w:rPr>
                 <w:sz w:val="20"/>
                 <w:szCs w:val="20"/>
                 <w:lang w:val="en-IN"/>
               </w:rPr>
-              <w:t>;</w:t>
+              <w:br/>
+              <w:t xml:space="preserve">    public Calculator(Double calPrice, String calName) {</w:t>
             </w:r>
             <w:r>
               <w:rPr>
@@ -11527,6 +9259,7 @@
                 <w:lang w:val="en-IN"/>
               </w:rPr>
               <w:br/>
+              <w:t xml:space="preserve">        this.calPrice = calPrice;</w:t>
             </w:r>
             <w:r>
               <w:rPr>
@@ -11535,201 +9268,34 @@
                 <w:lang w:val="en-IN"/>
               </w:rPr>
               <w:br/>
-              <w:t xml:space="preserve">    public </w:t>
-            </w:r>
-            <w:proofErr w:type="gramStart"/>
+              <w:t xml:space="preserve">        this.calName = calName;</w:t>
+            </w:r>
             <w:r>
               <w:rPr>
                 <w:sz w:val="20"/>
                 <w:szCs w:val="20"/>
                 <w:lang w:val="en-IN"/>
               </w:rPr>
-              <w:t>Calculator(</w:t>
-            </w:r>
-            <w:proofErr w:type="gramEnd"/>
+              <w:br/>
+              <w:t xml:space="preserve">    }</w:t>
+            </w:r>
             <w:r>
               <w:rPr>
                 <w:sz w:val="20"/>
                 <w:szCs w:val="20"/>
                 <w:lang w:val="en-IN"/>
               </w:rPr>
-              <w:t xml:space="preserve">Double </w:t>
-            </w:r>
-            <w:proofErr w:type="spellStart"/>
+              <w:br/>
+              <w:t xml:space="preserve">    void m1() {</w:t>
+            </w:r>
             <w:r>
               <w:rPr>
                 <w:sz w:val="20"/>
                 <w:szCs w:val="20"/>
                 <w:lang w:val="en-IN"/>
               </w:rPr>
-              <w:t>calPrice</w:t>
-            </w:r>
-            <w:proofErr w:type="spellEnd"/>
-            <w:r>
-              <w:rPr>
-                <w:sz w:val="20"/>
-                <w:szCs w:val="20"/>
-                <w:lang w:val="en-IN"/>
-              </w:rPr>
-              <w:t xml:space="preserve">, String </w:t>
-            </w:r>
-            <w:proofErr w:type="spellStart"/>
-            <w:r>
-              <w:rPr>
-                <w:sz w:val="20"/>
-                <w:szCs w:val="20"/>
-                <w:lang w:val="en-IN"/>
-              </w:rPr>
-              <w:t>calName</w:t>
-            </w:r>
-            <w:proofErr w:type="spellEnd"/>
-            <w:r>
-              <w:rPr>
-                <w:sz w:val="20"/>
-                <w:szCs w:val="20"/>
-                <w:lang w:val="en-IN"/>
-              </w:rPr>
-              <w:t>) {</w:t>
-            </w:r>
-            <w:r>
-              <w:rPr>
-                <w:sz w:val="20"/>
-                <w:szCs w:val="20"/>
-                <w:lang w:val="en-IN"/>
-              </w:rPr>
-              <w:br/>
-              <w:t xml:space="preserve">        </w:t>
-            </w:r>
-            <w:proofErr w:type="spellStart"/>
-            <w:proofErr w:type="gramStart"/>
-            <w:r>
-              <w:rPr>
-                <w:sz w:val="20"/>
-                <w:szCs w:val="20"/>
-                <w:lang w:val="en-IN"/>
-              </w:rPr>
-              <w:t>this.calPrice</w:t>
-            </w:r>
-            <w:proofErr w:type="spellEnd"/>
-            <w:proofErr w:type="gramEnd"/>
-            <w:r>
-              <w:rPr>
-                <w:sz w:val="20"/>
-                <w:szCs w:val="20"/>
-                <w:lang w:val="en-IN"/>
-              </w:rPr>
-              <w:t xml:space="preserve"> = </w:t>
-            </w:r>
-            <w:proofErr w:type="spellStart"/>
-            <w:r>
-              <w:rPr>
-                <w:sz w:val="20"/>
-                <w:szCs w:val="20"/>
-                <w:lang w:val="en-IN"/>
-              </w:rPr>
-              <w:t>calPrice</w:t>
-            </w:r>
-            <w:proofErr w:type="spellEnd"/>
-            <w:r>
-              <w:rPr>
-                <w:sz w:val="20"/>
-                <w:szCs w:val="20"/>
-                <w:lang w:val="en-IN"/>
-              </w:rPr>
-              <w:t>;</w:t>
-            </w:r>
-            <w:r>
-              <w:rPr>
-                <w:sz w:val="20"/>
-                <w:szCs w:val="20"/>
-                <w:lang w:val="en-IN"/>
-              </w:rPr>
-              <w:br/>
-              <w:t xml:space="preserve">        </w:t>
-            </w:r>
-            <w:proofErr w:type="spellStart"/>
-            <w:proofErr w:type="gramStart"/>
-            <w:r>
-              <w:rPr>
-                <w:sz w:val="20"/>
-                <w:szCs w:val="20"/>
-                <w:lang w:val="en-IN"/>
-              </w:rPr>
-              <w:t>this.calName</w:t>
-            </w:r>
-            <w:proofErr w:type="spellEnd"/>
-            <w:proofErr w:type="gramEnd"/>
-            <w:r>
-              <w:rPr>
-                <w:sz w:val="20"/>
-                <w:szCs w:val="20"/>
-                <w:lang w:val="en-IN"/>
-              </w:rPr>
-              <w:t xml:space="preserve"> = </w:t>
-            </w:r>
-            <w:proofErr w:type="spellStart"/>
-            <w:r>
-              <w:rPr>
-                <w:sz w:val="20"/>
-                <w:szCs w:val="20"/>
-                <w:lang w:val="en-IN"/>
-              </w:rPr>
-              <w:t>calName</w:t>
-            </w:r>
-            <w:proofErr w:type="spellEnd"/>
-            <w:r>
-              <w:rPr>
-                <w:sz w:val="20"/>
-                <w:szCs w:val="20"/>
-                <w:lang w:val="en-IN"/>
-              </w:rPr>
-              <w:t>;</w:t>
-            </w:r>
-            <w:r>
-              <w:rPr>
-                <w:sz w:val="20"/>
-                <w:szCs w:val="20"/>
-                <w:lang w:val="en-IN"/>
-              </w:rPr>
-              <w:br/>
-              <w:t xml:space="preserve">  </w:t>
-            </w:r>
-            <w:proofErr w:type="gramStart"/>
-            <w:r>
-              <w:rPr>
-                <w:sz w:val="20"/>
-                <w:szCs w:val="20"/>
-                <w:lang w:val="en-IN"/>
-              </w:rPr>
-              <w:t xml:space="preserve">  }</w:t>
-            </w:r>
-            <w:proofErr w:type="gramEnd"/>
-            <w:r>
-              <w:rPr>
-                <w:sz w:val="20"/>
-                <w:szCs w:val="20"/>
-                <w:lang w:val="en-IN"/>
-              </w:rPr>
-              <w:br/>
-              <w:t xml:space="preserve">    void m1() {</w:t>
-            </w:r>
-            <w:r>
-              <w:rPr>
-                <w:sz w:val="20"/>
-                <w:szCs w:val="20"/>
-                <w:lang w:val="en-IN"/>
-              </w:rPr>
-              <w:br/>
-              <w:t xml:space="preserve">        </w:t>
-            </w:r>
-            <w:proofErr w:type="spellStart"/>
-            <w:r>
-              <w:rPr>
-                <w:sz w:val="20"/>
-                <w:szCs w:val="20"/>
-                <w:lang w:val="en-IN"/>
-              </w:rPr>
-              <w:t>System.</w:t>
+              <w:br/>
+              <w:t xml:space="preserve">        System.</w:t>
             </w:r>
             <w:r>
               <w:rPr>
@@ -11747,74 +9313,17 @@
                 <w:szCs w:val="20"/>
                 <w:lang w:val="en-IN"/>
               </w:rPr>
-              <w:t>.println</w:t>
-            </w:r>
-            <w:proofErr w:type="spellEnd"/>
+              <w:t>.println("HI ... : " + this.calName);</w:t>
+            </w:r>
             <w:r>
               <w:rPr>
                 <w:sz w:val="20"/>
                 <w:szCs w:val="20"/>
                 <w:lang w:val="en-IN"/>
               </w:rPr>
-              <w:t xml:space="preserve">("HI </w:t>
-            </w:r>
-            <w:proofErr w:type="gramStart"/>
-            <w:r>
-              <w:rPr>
-                <w:sz w:val="20"/>
-                <w:szCs w:val="20"/>
-                <w:lang w:val="en-IN"/>
-              </w:rPr>
-              <w:t>... :</w:t>
-            </w:r>
-            <w:proofErr w:type="gramEnd"/>
-            <w:r>
-              <w:rPr>
-                <w:sz w:val="20"/>
-                <w:szCs w:val="20"/>
-                <w:lang w:val="en-IN"/>
-              </w:rPr>
-              <w:t xml:space="preserve"> " + </w:t>
-            </w:r>
-            <w:proofErr w:type="spellStart"/>
-            <w:proofErr w:type="gramStart"/>
-            <w:r>
-              <w:rPr>
-                <w:sz w:val="20"/>
-                <w:szCs w:val="20"/>
-                <w:lang w:val="en-IN"/>
-              </w:rPr>
-              <w:t>this.calName</w:t>
-            </w:r>
-            <w:proofErr w:type="spellEnd"/>
-            <w:proofErr w:type="gramEnd"/>
-            <w:r>
-              <w:rPr>
-                <w:sz w:val="20"/>
-                <w:szCs w:val="20"/>
-                <w:lang w:val="en-IN"/>
-              </w:rPr>
-              <w:t>);</w:t>
-            </w:r>
-            <w:r>
-              <w:rPr>
-                <w:sz w:val="20"/>
-                <w:szCs w:val="20"/>
-                <w:lang w:val="en-IN"/>
-              </w:rPr>
-              <w:br/>
-              <w:t xml:space="preserve">  </w:t>
-            </w:r>
-            <w:proofErr w:type="gramStart"/>
-            <w:r>
-              <w:rPr>
-                <w:sz w:val="20"/>
-                <w:szCs w:val="20"/>
-                <w:lang w:val="en-IN"/>
-              </w:rPr>
-              <w:t xml:space="preserve">  }</w:t>
-            </w:r>
-            <w:proofErr w:type="gramEnd"/>
+              <w:br/>
+              <w:t xml:space="preserve">    }</w:t>
+            </w:r>
             <w:r>
               <w:rPr>
                 <w:sz w:val="20"/>
@@ -11863,21 +9372,7 @@
         <w:rPr>
           <w:lang w:val="en-IN"/>
         </w:rPr>
-        <w:t xml:space="preserve"> Eg: Employee e = new </w:t>
-      </w:r>
-      <w:proofErr w:type="gramStart"/>
-      <w:r>
-        <w:rPr>
-          <w:lang w:val="en-IN"/>
-        </w:rPr>
-        <w:t>Employee(</w:t>
-      </w:r>
-      <w:proofErr w:type="gramEnd"/>
-      <w:r>
-        <w:rPr>
-          <w:lang w:val="en-IN"/>
-        </w:rPr>
-        <w:t>);</w:t>
+        <w:t xml:space="preserve"> Eg: Employee e = new Employee();</w:t>
       </w:r>
     </w:p>
     <w:p>
@@ -11954,25 +9449,7 @@
                 <w:lang w:val="en-IN"/>
               </w:rPr>
               <w:br/>
-              <w:t xml:space="preserve">    private String </w:t>
-            </w:r>
-            <w:proofErr w:type="spellStart"/>
-            <w:r>
-              <w:rPr>
-                <w:sz w:val="16"/>
-                <w:szCs w:val="16"/>
-                <w:lang w:val="en-IN"/>
-              </w:rPr>
-              <w:t>calName</w:t>
-            </w:r>
-            <w:proofErr w:type="spellEnd"/>
-            <w:r>
-              <w:rPr>
-                <w:sz w:val="16"/>
-                <w:szCs w:val="16"/>
-                <w:lang w:val="en-IN"/>
-              </w:rPr>
-              <w:t xml:space="preserve">; </w:t>
+              <w:t xml:space="preserve">    private String calName; </w:t>
             </w:r>
             <w:r>
               <w:rPr>
@@ -12001,96 +9478,24 @@
                 <w:szCs w:val="16"/>
                 <w:lang w:val="en-IN"/>
               </w:rPr>
-              <w:t xml:space="preserve">private Double </w:t>
-            </w:r>
-            <w:proofErr w:type="spellStart"/>
+              <w:t>private Double calPrice;</w:t>
+            </w:r>
             <w:r>
               <w:rPr>
                 <w:sz w:val="16"/>
                 <w:szCs w:val="16"/>
                 <w:lang w:val="en-IN"/>
               </w:rPr>
-              <w:t>calPrice</w:t>
-            </w:r>
-            <w:proofErr w:type="spellEnd"/>
+              <w:br/>
+            </w:r>
             <w:r>
               <w:rPr>
                 <w:sz w:val="16"/>
                 <w:szCs w:val="16"/>
                 <w:lang w:val="en-IN"/>
               </w:rPr>
-              <w:t>;</w:t>
-            </w:r>
-            <w:r>
-              <w:rPr>
-                <w:sz w:val="16"/>
-                <w:szCs w:val="16"/>
-                <w:lang w:val="en-IN"/>
-              </w:rPr>
-              <w:br/>
-            </w:r>
-            <w:r>
-              <w:rPr>
-                <w:sz w:val="16"/>
-                <w:szCs w:val="16"/>
-                <w:lang w:val="en-IN"/>
-              </w:rPr>
-              <w:br/>
-              <w:t xml:space="preserve">    public </w:t>
-            </w:r>
-            <w:proofErr w:type="gramStart"/>
-            <w:r>
-              <w:rPr>
-                <w:sz w:val="16"/>
-                <w:szCs w:val="16"/>
-                <w:lang w:val="en-IN"/>
-              </w:rPr>
-              <w:t>Calculator(</w:t>
-            </w:r>
-            <w:proofErr w:type="gramEnd"/>
-            <w:r>
-              <w:rPr>
-                <w:sz w:val="16"/>
-                <w:szCs w:val="16"/>
-                <w:lang w:val="en-IN"/>
-              </w:rPr>
-              <w:t xml:space="preserve">String </w:t>
-            </w:r>
-            <w:proofErr w:type="spellStart"/>
-            <w:r>
-              <w:rPr>
-                <w:sz w:val="16"/>
-                <w:szCs w:val="16"/>
-                <w:lang w:val="en-IN"/>
-              </w:rPr>
-              <w:t>cName</w:t>
-            </w:r>
-            <w:proofErr w:type="spellEnd"/>
-            <w:r>
-              <w:rPr>
-                <w:sz w:val="16"/>
-                <w:szCs w:val="16"/>
-                <w:lang w:val="en-IN"/>
-              </w:rPr>
-              <w:t xml:space="preserve">, Double </w:t>
-            </w:r>
-            <w:proofErr w:type="spellStart"/>
-            <w:r>
-              <w:rPr>
-                <w:sz w:val="16"/>
-                <w:szCs w:val="16"/>
-                <w:lang w:val="en-IN"/>
-              </w:rPr>
-              <w:t>cPrice</w:t>
-            </w:r>
-            <w:proofErr w:type="spellEnd"/>
-            <w:r>
-              <w:rPr>
-                <w:sz w:val="16"/>
-                <w:szCs w:val="16"/>
-                <w:lang w:val="en-IN"/>
-              </w:rPr>
-              <w:t>) {</w:t>
+              <w:br/>
+              <w:t xml:space="preserve">    public Calculator(String cName, Double cPrice) {</w:t>
             </w:r>
             <w:r>
               <w:rPr>
@@ -12108,9 +9513,8 @@
                 <w:szCs w:val="16"/>
                 <w:lang w:val="en-IN"/>
               </w:rPr>
-              <w:t xml:space="preserve">        </w:t>
-            </w:r>
-            <w:proofErr w:type="spellStart"/>
+              <w:t xml:space="preserve">        calName = cName;</w:t>
+            </w:r>
             <w:r>
               <w:rPr>
                 <w:b/>
@@ -12119,149 +9523,43 @@
                 <w:szCs w:val="16"/>
                 <w:lang w:val="en-IN"/>
               </w:rPr>
-              <w:t>calName</w:t>
-            </w:r>
-            <w:proofErr w:type="spellEnd"/>
-            <w:r>
-              <w:rPr>
-                <w:b/>
-                <w:bCs/>
+              <w:br/>
+              <w:t xml:space="preserve">        calPrice = cPrice;</w:t>
+            </w:r>
+            <w:r>
+              <w:rPr>
                 <w:sz w:val="16"/>
                 <w:szCs w:val="16"/>
                 <w:lang w:val="en-IN"/>
               </w:rPr>
-              <w:t xml:space="preserve"> = </w:t>
-            </w:r>
-            <w:proofErr w:type="spellStart"/>
-            <w:r>
-              <w:rPr>
-                <w:b/>
-                <w:bCs/>
+              <w:br/>
+              <w:t xml:space="preserve">    }</w:t>
+            </w:r>
+            <w:r>
+              <w:rPr>
                 <w:sz w:val="16"/>
                 <w:szCs w:val="16"/>
                 <w:lang w:val="en-IN"/>
               </w:rPr>
-              <w:t>cName</w:t>
-            </w:r>
-            <w:proofErr w:type="spellEnd"/>
-            <w:r>
-              <w:rPr>
-                <w:b/>
-                <w:bCs/>
+              <w:br/>
+            </w:r>
+            <w:r>
+              <w:rPr>
                 <w:sz w:val="16"/>
                 <w:szCs w:val="16"/>
                 <w:lang w:val="en-IN"/>
               </w:rPr>
-              <w:t>;</w:t>
-            </w:r>
-            <w:r>
-              <w:rPr>
-                <w:b/>
-                <w:bCs/>
+              <w:br/>
+              <w:t xml:space="preserve">    void m1() {</w:t>
+            </w:r>
+            <w:r>
+              <w:rPr>
                 <w:sz w:val="16"/>
                 <w:szCs w:val="16"/>
                 <w:lang w:val="en-IN"/>
               </w:rPr>
               <w:br/>
-              <w:t xml:space="preserve">        </w:t>
-            </w:r>
-            <w:proofErr w:type="spellStart"/>
-            <w:r>
-              <w:rPr>
-                <w:b/>
-                <w:bCs/>
-                <w:sz w:val="16"/>
-                <w:szCs w:val="16"/>
-                <w:lang w:val="en-IN"/>
-              </w:rPr>
-              <w:t>calPrice</w:t>
-            </w:r>
-            <w:proofErr w:type="spellEnd"/>
-            <w:r>
-              <w:rPr>
-                <w:b/>
-                <w:bCs/>
-                <w:sz w:val="16"/>
-                <w:szCs w:val="16"/>
-                <w:lang w:val="en-IN"/>
-              </w:rPr>
-              <w:t xml:space="preserve"> = </w:t>
-            </w:r>
-            <w:proofErr w:type="spellStart"/>
-            <w:r>
-              <w:rPr>
-                <w:b/>
-                <w:bCs/>
-                <w:sz w:val="16"/>
-                <w:szCs w:val="16"/>
-                <w:lang w:val="en-IN"/>
-              </w:rPr>
-              <w:t>cPrice</w:t>
-            </w:r>
-            <w:proofErr w:type="spellEnd"/>
-            <w:r>
-              <w:rPr>
-                <w:b/>
-                <w:bCs/>
-                <w:sz w:val="16"/>
-                <w:szCs w:val="16"/>
-                <w:lang w:val="en-IN"/>
-              </w:rPr>
-              <w:t>;</w:t>
-            </w:r>
-            <w:r>
-              <w:rPr>
-                <w:sz w:val="16"/>
-                <w:szCs w:val="16"/>
-                <w:lang w:val="en-IN"/>
-              </w:rPr>
-              <w:br/>
-              <w:t xml:space="preserve">  </w:t>
-            </w:r>
-            <w:proofErr w:type="gramStart"/>
-            <w:r>
-              <w:rPr>
-                <w:sz w:val="16"/>
-                <w:szCs w:val="16"/>
-                <w:lang w:val="en-IN"/>
-              </w:rPr>
-              <w:t xml:space="preserve">  }</w:t>
-            </w:r>
-            <w:proofErr w:type="gramEnd"/>
-            <w:r>
-              <w:rPr>
-                <w:sz w:val="16"/>
-                <w:szCs w:val="16"/>
-                <w:lang w:val="en-IN"/>
-              </w:rPr>
-              <w:br/>
-            </w:r>
-            <w:r>
-              <w:rPr>
-                <w:sz w:val="16"/>
-                <w:szCs w:val="16"/>
-                <w:lang w:val="en-IN"/>
-              </w:rPr>
-              <w:br/>
-              <w:t xml:space="preserve">    void m1() {</w:t>
-            </w:r>
-            <w:r>
-              <w:rPr>
-                <w:sz w:val="16"/>
-                <w:szCs w:val="16"/>
-                <w:lang w:val="en-IN"/>
-              </w:rPr>
-              <w:br/>
-              <w:t xml:space="preserve">        </w:t>
-            </w:r>
-            <w:proofErr w:type="spellStart"/>
-            <w:r>
-              <w:rPr>
-                <w:sz w:val="16"/>
-                <w:szCs w:val="16"/>
-                <w:lang w:val="en-IN"/>
-              </w:rPr>
-              <w:t>System.</w:t>
+              <w:t xml:space="preserve">        System.</w:t>
             </w:r>
             <w:r>
               <w:rPr>
@@ -12279,72 +9577,17 @@
                 <w:szCs w:val="16"/>
                 <w:lang w:val="en-IN"/>
               </w:rPr>
-              <w:t>.println</w:t>
-            </w:r>
-            <w:proofErr w:type="spellEnd"/>
+              <w:t>.println("HI ... : " + calName);</w:t>
+            </w:r>
             <w:r>
               <w:rPr>
                 <w:sz w:val="16"/>
                 <w:szCs w:val="16"/>
                 <w:lang w:val="en-IN"/>
               </w:rPr>
-              <w:t xml:space="preserve">("HI </w:t>
-            </w:r>
-            <w:proofErr w:type="gramStart"/>
-            <w:r>
-              <w:rPr>
-                <w:sz w:val="16"/>
-                <w:szCs w:val="16"/>
-                <w:lang w:val="en-IN"/>
-              </w:rPr>
-              <w:t>... :</w:t>
-            </w:r>
-            <w:proofErr w:type="gramEnd"/>
-            <w:r>
-              <w:rPr>
-                <w:sz w:val="16"/>
-                <w:szCs w:val="16"/>
-                <w:lang w:val="en-IN"/>
-              </w:rPr>
-              <w:t xml:space="preserve"> " + </w:t>
-            </w:r>
-            <w:proofErr w:type="spellStart"/>
-            <w:r>
-              <w:rPr>
-                <w:sz w:val="16"/>
-                <w:szCs w:val="16"/>
-                <w:lang w:val="en-IN"/>
-              </w:rPr>
-              <w:t>calName</w:t>
-            </w:r>
-            <w:proofErr w:type="spellEnd"/>
-            <w:r>
-              <w:rPr>
-                <w:sz w:val="16"/>
-                <w:szCs w:val="16"/>
-                <w:lang w:val="en-IN"/>
-              </w:rPr>
-              <w:t>);</w:t>
-            </w:r>
-            <w:r>
-              <w:rPr>
-                <w:sz w:val="16"/>
-                <w:szCs w:val="16"/>
-                <w:lang w:val="en-IN"/>
-              </w:rPr>
-              <w:br/>
-              <w:t xml:space="preserve">  </w:t>
-            </w:r>
-            <w:proofErr w:type="gramStart"/>
-            <w:r>
-              <w:rPr>
-                <w:sz w:val="16"/>
-                <w:szCs w:val="16"/>
-                <w:lang w:val="en-IN"/>
-              </w:rPr>
-              <w:t xml:space="preserve">  }</w:t>
-            </w:r>
-            <w:proofErr w:type="gramEnd"/>
+              <w:br/>
+              <w:t xml:space="preserve">    }</w:t>
+            </w:r>
             <w:r>
               <w:rPr>
                 <w:sz w:val="16"/>
@@ -12383,99 +9626,35 @@
                 <w:lang w:val="en-IN"/>
               </w:rPr>
               <w:br/>
-              <w:t xml:space="preserve">    public static void </w:t>
-            </w:r>
-            <w:proofErr w:type="gramStart"/>
+              <w:t xml:space="preserve">    public static void main(String[] args) {</w:t>
+            </w:r>
             <w:r>
               <w:rPr>
                 <w:sz w:val="16"/>
                 <w:szCs w:val="16"/>
                 <w:lang w:val="en-IN"/>
               </w:rPr>
-              <w:t>main(String[</w:t>
-            </w:r>
-            <w:proofErr w:type="gramEnd"/>
+              <w:br/>
+              <w:t xml:space="preserve">        Calculator calculator = new Calculator("kamal",12d);</w:t>
+            </w:r>
             <w:r>
               <w:rPr>
                 <w:sz w:val="16"/>
                 <w:szCs w:val="16"/>
                 <w:lang w:val="en-IN"/>
               </w:rPr>
-              <w:t xml:space="preserve">] </w:t>
-            </w:r>
-            <w:proofErr w:type="spellStart"/>
+              <w:br/>
+              <w:t xml:space="preserve">        calculator.m1();</w:t>
+            </w:r>
             <w:r>
               <w:rPr>
                 <w:sz w:val="16"/>
                 <w:szCs w:val="16"/>
                 <w:lang w:val="en-IN"/>
               </w:rPr>
-              <w:t>args</w:t>
-            </w:r>
-            <w:proofErr w:type="spellEnd"/>
-            <w:r>
-              <w:rPr>
-                <w:sz w:val="16"/>
-                <w:szCs w:val="16"/>
-                <w:lang w:val="en-IN"/>
-              </w:rPr>
-              <w:t>) {</w:t>
-            </w:r>
-            <w:r>
-              <w:rPr>
-                <w:sz w:val="16"/>
-                <w:szCs w:val="16"/>
-                <w:lang w:val="en-IN"/>
-              </w:rPr>
-              <w:br/>
-              <w:t xml:space="preserve">        Calculator </w:t>
-            </w:r>
-            <w:proofErr w:type="spellStart"/>
-            <w:r>
-              <w:rPr>
-                <w:sz w:val="16"/>
-                <w:szCs w:val="16"/>
-                <w:lang w:val="en-IN"/>
-              </w:rPr>
-              <w:t>calculator</w:t>
-            </w:r>
-            <w:proofErr w:type="spellEnd"/>
-            <w:r>
-              <w:rPr>
-                <w:sz w:val="16"/>
-                <w:szCs w:val="16"/>
-                <w:lang w:val="en-IN"/>
-              </w:rPr>
-              <w:t xml:space="preserve"> = new Calculator("kamal",12d);</w:t>
-            </w:r>
-            <w:r>
-              <w:rPr>
-                <w:sz w:val="16"/>
-                <w:szCs w:val="16"/>
-                <w:lang w:val="en-IN"/>
-              </w:rPr>
-              <w:br/>
-              <w:t xml:space="preserve">        calculator.m1();</w:t>
-            </w:r>
-            <w:r>
-              <w:rPr>
-                <w:sz w:val="16"/>
-                <w:szCs w:val="16"/>
-                <w:lang w:val="en-IN"/>
-              </w:rPr>
-              <w:br/>
-              <w:t xml:space="preserve">  </w:t>
-            </w:r>
-            <w:proofErr w:type="gramStart"/>
-            <w:r>
-              <w:rPr>
-                <w:sz w:val="16"/>
-                <w:szCs w:val="16"/>
-                <w:lang w:val="en-IN"/>
-              </w:rPr>
-              <w:t xml:space="preserve">  }</w:t>
-            </w:r>
-            <w:proofErr w:type="gramEnd"/>
+              <w:br/>
+              <w:t xml:space="preserve">    }</w:t>
+            </w:r>
             <w:r>
               <w:rPr>
                 <w:sz w:val="16"/>
@@ -12592,35 +9771,7 @@
         <w:rPr>
           <w:lang w:val="en-IN"/>
         </w:rPr>
-        <w:t>Why are we using “</w:t>
-      </w:r>
-      <w:proofErr w:type="gramStart"/>
-      <w:r>
-        <w:rPr>
-          <w:lang w:val="en-IN"/>
-        </w:rPr>
-        <w:t>this”  in</w:t>
-      </w:r>
-      <w:proofErr w:type="gramEnd"/>
-      <w:r>
-        <w:rPr>
-          <w:lang w:val="en-IN"/>
-        </w:rPr>
-        <w:t xml:space="preserve"> </w:t>
-      </w:r>
-      <w:proofErr w:type="spellStart"/>
-      <w:r>
-        <w:rPr>
-          <w:lang w:val="en-IN"/>
-        </w:rPr>
-        <w:t>pojo</w:t>
-      </w:r>
-      <w:proofErr w:type="spellEnd"/>
-      <w:r>
-        <w:rPr>
-          <w:lang w:val="en-IN"/>
-        </w:rPr>
-        <w:t xml:space="preserve"> class? </w:t>
+        <w:t xml:space="preserve">Why are we using “this”  in pojo class? </w:t>
       </w:r>
     </w:p>
     <w:p>
@@ -12651,7 +9802,7 @@
                     <pic:cNvPicPr/>
                   </pic:nvPicPr>
                   <pic:blipFill>
-                    <a:blip r:embed="rId40"/>
+                    <a:blip r:embed="rId41"/>
                     <a:stretch>
                       <a:fillRect/>
                     </a:stretch>
@@ -12726,21 +9877,7 @@
         <w:rPr>
           <w:lang w:val="en-IN"/>
         </w:rPr>
-        <w:t xml:space="preserve"> We </w:t>
-      </w:r>
-      <w:proofErr w:type="spellStart"/>
-      <w:r>
-        <w:rPr>
-          <w:lang w:val="en-IN"/>
-        </w:rPr>
-        <w:t>can not</w:t>
-      </w:r>
-      <w:proofErr w:type="spellEnd"/>
-      <w:r>
-        <w:rPr>
-          <w:lang w:val="en-IN"/>
-        </w:rPr>
-        <w:t xml:space="preserve"> ignore unnecessary values in</w:t>
+        <w:t xml:space="preserve"> We can not ignore unnecessary values in</w:t>
       </w:r>
       <w:r>
         <w:rPr>
@@ -12829,21 +9966,7 @@
         <w:rPr>
           <w:lang w:val="en-IN"/>
         </w:rPr>
-        <w:t xml:space="preserve"> / To initialize the instance </w:t>
-      </w:r>
-      <w:proofErr w:type="spellStart"/>
-      <w:r>
-        <w:rPr>
-          <w:lang w:val="en-IN"/>
-        </w:rPr>
-        <w:t>varialbes</w:t>
-      </w:r>
-      <w:proofErr w:type="spellEnd"/>
-      <w:r>
-        <w:rPr>
-          <w:lang w:val="en-IN"/>
-        </w:rPr>
-        <w:t>.</w:t>
+        <w:t xml:space="preserve"> / To initialize the instance varialbes.</w:t>
       </w:r>
     </w:p>
     <w:p>
@@ -13017,25 +10140,25 @@
                 <w:lang w:val="en-IN"/>
               </w:rPr>
               <w:br/>
-              <w:t xml:space="preserve">    private String </w:t>
-            </w:r>
-            <w:proofErr w:type="spellStart"/>
+              <w:t xml:space="preserve">    private String empName;</w:t>
+            </w:r>
             <w:r>
               <w:rPr>
                 <w:sz w:val="16"/>
                 <w:szCs w:val="16"/>
                 <w:lang w:val="en-IN"/>
               </w:rPr>
-              <w:t>empName</w:t>
-            </w:r>
-            <w:proofErr w:type="spellEnd"/>
+              <w:br/>
+              <w:t xml:space="preserve">    private int empId;</w:t>
+            </w:r>
             <w:r>
               <w:rPr>
                 <w:sz w:val="16"/>
                 <w:szCs w:val="16"/>
                 <w:lang w:val="en-IN"/>
               </w:rPr>
-              <w:t>;</w:t>
+              <w:br/>
+              <w:t xml:space="preserve">    private double empSalary;</w:t>
             </w:r>
             <w:r>
               <w:rPr>
@@ -13044,25 +10167,24 @@
                 <w:lang w:val="en-IN"/>
               </w:rPr>
               <w:br/>
-              <w:t xml:space="preserve">    private int </w:t>
-            </w:r>
-            <w:proofErr w:type="spellStart"/>
+              <w:t xml:space="preserve">    private String aadharNumber;</w:t>
+            </w:r>
             <w:r>
               <w:rPr>
                 <w:sz w:val="16"/>
                 <w:szCs w:val="16"/>
                 <w:lang w:val="en-IN"/>
               </w:rPr>
-              <w:t>empId</w:t>
-            </w:r>
-            <w:proofErr w:type="spellEnd"/>
+              <w:br/>
+            </w:r>
             <w:r>
               <w:rPr>
                 <w:sz w:val="16"/>
                 <w:szCs w:val="16"/>
                 <w:lang w:val="en-IN"/>
               </w:rPr>
-              <w:t>;</w:t>
+              <w:br/>
+              <w:t xml:space="preserve">    public Employee(String empName, int empId, double empSalary, String aadharNumber){</w:t>
             </w:r>
             <w:r>
               <w:rPr>
@@ -13071,25 +10193,25 @@
                 <w:lang w:val="en-IN"/>
               </w:rPr>
               <w:br/>
-              <w:t xml:space="preserve">    private double </w:t>
-            </w:r>
-            <w:proofErr w:type="spellStart"/>
+              <w:t xml:space="preserve">        this.aadharNumber = aadharNumber;</w:t>
+            </w:r>
             <w:r>
               <w:rPr>
                 <w:sz w:val="16"/>
                 <w:szCs w:val="16"/>
                 <w:lang w:val="en-IN"/>
               </w:rPr>
-              <w:t>empSalary</w:t>
-            </w:r>
-            <w:proofErr w:type="spellEnd"/>
+              <w:br/>
+              <w:t xml:space="preserve">        this.empSalary = empSalary;</w:t>
+            </w:r>
             <w:r>
               <w:rPr>
                 <w:sz w:val="16"/>
                 <w:szCs w:val="16"/>
                 <w:lang w:val="en-IN"/>
               </w:rPr>
-              <w:t>;</w:t>
+              <w:br/>
+              <w:t xml:space="preserve">        this.empId = empId;</w:t>
             </w:r>
             <w:r>
               <w:rPr>
@@ -13098,353 +10220,26 @@
                 <w:lang w:val="en-IN"/>
               </w:rPr>
               <w:br/>
-              <w:t xml:space="preserve">    private String </w:t>
-            </w:r>
-            <w:proofErr w:type="spellStart"/>
+              <w:t xml:space="preserve">        this.empName = empName;</w:t>
+            </w:r>
             <w:r>
               <w:rPr>
                 <w:sz w:val="16"/>
                 <w:szCs w:val="16"/>
                 <w:lang w:val="en-IN"/>
               </w:rPr>
-              <w:t>aadharNumber</w:t>
-            </w:r>
-            <w:proofErr w:type="spellEnd"/>
+              <w:br/>
+              <w:t xml:space="preserve">    }</w:t>
+            </w:r>
             <w:r>
               <w:rPr>
                 <w:sz w:val="16"/>
                 <w:szCs w:val="16"/>
                 <w:lang w:val="en-IN"/>
               </w:rPr>
-              <w:t>;</w:t>
-            </w:r>
-            <w:r>
-              <w:rPr>
-                <w:sz w:val="16"/>
-                <w:szCs w:val="16"/>
-                <w:lang w:val="en-IN"/>
-              </w:rPr>
-              <w:br/>
-            </w:r>
-            <w:r>
-              <w:rPr>
-                <w:sz w:val="16"/>
-                <w:szCs w:val="16"/>
-                <w:lang w:val="en-IN"/>
-              </w:rPr>
-              <w:br/>
-              <w:t xml:space="preserve">    public </w:t>
-            </w:r>
-            <w:proofErr w:type="gramStart"/>
-            <w:r>
-              <w:rPr>
-                <w:sz w:val="16"/>
-                <w:szCs w:val="16"/>
-                <w:lang w:val="en-IN"/>
-              </w:rPr>
-              <w:t>Employee(</w:t>
-            </w:r>
-            <w:proofErr w:type="gramEnd"/>
-            <w:r>
-              <w:rPr>
-                <w:sz w:val="16"/>
-                <w:szCs w:val="16"/>
-                <w:lang w:val="en-IN"/>
-              </w:rPr>
-              <w:t xml:space="preserve">String </w:t>
-            </w:r>
-            <w:proofErr w:type="spellStart"/>
-            <w:r>
-              <w:rPr>
-                <w:sz w:val="16"/>
-                <w:szCs w:val="16"/>
-                <w:lang w:val="en-IN"/>
-              </w:rPr>
-              <w:t>empName</w:t>
-            </w:r>
-            <w:proofErr w:type="spellEnd"/>
-            <w:r>
-              <w:rPr>
-                <w:sz w:val="16"/>
-                <w:szCs w:val="16"/>
-                <w:lang w:val="en-IN"/>
-              </w:rPr>
-              <w:t xml:space="preserve">, int </w:t>
-            </w:r>
-            <w:proofErr w:type="spellStart"/>
-            <w:r>
-              <w:rPr>
-                <w:sz w:val="16"/>
-                <w:szCs w:val="16"/>
-                <w:lang w:val="en-IN"/>
-              </w:rPr>
-              <w:t>empId</w:t>
-            </w:r>
-            <w:proofErr w:type="spellEnd"/>
-            <w:r>
-              <w:rPr>
-                <w:sz w:val="16"/>
-                <w:szCs w:val="16"/>
-                <w:lang w:val="en-IN"/>
-              </w:rPr>
-              <w:t xml:space="preserve">, double </w:t>
-            </w:r>
-            <w:proofErr w:type="spellStart"/>
-            <w:r>
-              <w:rPr>
-                <w:sz w:val="16"/>
-                <w:szCs w:val="16"/>
-                <w:lang w:val="en-IN"/>
-              </w:rPr>
-              <w:t>empSalary</w:t>
-            </w:r>
-            <w:proofErr w:type="spellEnd"/>
-            <w:r>
-              <w:rPr>
-                <w:sz w:val="16"/>
-                <w:szCs w:val="16"/>
-                <w:lang w:val="en-IN"/>
-              </w:rPr>
-              <w:t xml:space="preserve">, String </w:t>
-            </w:r>
-            <w:proofErr w:type="spellStart"/>
-            <w:proofErr w:type="gramStart"/>
-            <w:r>
-              <w:rPr>
-                <w:sz w:val="16"/>
-                <w:szCs w:val="16"/>
-                <w:lang w:val="en-IN"/>
-              </w:rPr>
-              <w:t>aadharNumber</w:t>
-            </w:r>
-            <w:proofErr w:type="spellEnd"/>
-            <w:r>
-              <w:rPr>
-                <w:sz w:val="16"/>
-                <w:szCs w:val="16"/>
-                <w:lang w:val="en-IN"/>
-              </w:rPr>
-              <w:t>){</w:t>
-            </w:r>
-            <w:proofErr w:type="gramEnd"/>
-            <w:r>
-              <w:rPr>
-                <w:sz w:val="16"/>
-                <w:szCs w:val="16"/>
-                <w:lang w:val="en-IN"/>
-              </w:rPr>
-              <w:br/>
-              <w:t xml:space="preserve">        </w:t>
-            </w:r>
-            <w:proofErr w:type="spellStart"/>
-            <w:proofErr w:type="gramStart"/>
-            <w:r>
-              <w:rPr>
-                <w:sz w:val="16"/>
-                <w:szCs w:val="16"/>
-                <w:lang w:val="en-IN"/>
-              </w:rPr>
-              <w:t>this.aadharNumber</w:t>
-            </w:r>
-            <w:proofErr w:type="spellEnd"/>
-            <w:proofErr w:type="gramEnd"/>
-            <w:r>
-              <w:rPr>
-                <w:sz w:val="16"/>
-                <w:szCs w:val="16"/>
-                <w:lang w:val="en-IN"/>
-              </w:rPr>
-              <w:t xml:space="preserve"> = </w:t>
-            </w:r>
-            <w:proofErr w:type="spellStart"/>
-            <w:r>
-              <w:rPr>
-                <w:sz w:val="16"/>
-                <w:szCs w:val="16"/>
-                <w:lang w:val="en-IN"/>
-              </w:rPr>
-              <w:t>aadharNumber</w:t>
-            </w:r>
-            <w:proofErr w:type="spellEnd"/>
-            <w:r>
-              <w:rPr>
-                <w:sz w:val="16"/>
-                <w:szCs w:val="16"/>
-                <w:lang w:val="en-IN"/>
-              </w:rPr>
-              <w:t>;</w:t>
-            </w:r>
-            <w:r>
-              <w:rPr>
-                <w:sz w:val="16"/>
-                <w:szCs w:val="16"/>
-                <w:lang w:val="en-IN"/>
-              </w:rPr>
-              <w:br/>
-              <w:t xml:space="preserve">        </w:t>
-            </w:r>
-            <w:proofErr w:type="spellStart"/>
-            <w:proofErr w:type="gramStart"/>
-            <w:r>
-              <w:rPr>
-                <w:sz w:val="16"/>
-                <w:szCs w:val="16"/>
-                <w:lang w:val="en-IN"/>
-              </w:rPr>
-              <w:t>this.empSalary</w:t>
-            </w:r>
-            <w:proofErr w:type="spellEnd"/>
-            <w:proofErr w:type="gramEnd"/>
-            <w:r>
-              <w:rPr>
-                <w:sz w:val="16"/>
-                <w:szCs w:val="16"/>
-                <w:lang w:val="en-IN"/>
-              </w:rPr>
-              <w:t xml:space="preserve"> = </w:t>
-            </w:r>
-            <w:proofErr w:type="spellStart"/>
-            <w:r>
-              <w:rPr>
-                <w:sz w:val="16"/>
-                <w:szCs w:val="16"/>
-                <w:lang w:val="en-IN"/>
-              </w:rPr>
-              <w:t>empSalary</w:t>
-            </w:r>
-            <w:proofErr w:type="spellEnd"/>
-            <w:r>
-              <w:rPr>
-                <w:sz w:val="16"/>
-                <w:szCs w:val="16"/>
-                <w:lang w:val="en-IN"/>
-              </w:rPr>
-              <w:t>;</w:t>
-            </w:r>
-            <w:r>
-              <w:rPr>
-                <w:sz w:val="16"/>
-                <w:szCs w:val="16"/>
-                <w:lang w:val="en-IN"/>
-              </w:rPr>
-              <w:br/>
-              <w:t xml:space="preserve">        </w:t>
-            </w:r>
-            <w:proofErr w:type="spellStart"/>
-            <w:proofErr w:type="gramStart"/>
-            <w:r>
-              <w:rPr>
-                <w:sz w:val="16"/>
-                <w:szCs w:val="16"/>
-                <w:lang w:val="en-IN"/>
-              </w:rPr>
-              <w:t>this.empId</w:t>
-            </w:r>
-            <w:proofErr w:type="spellEnd"/>
-            <w:proofErr w:type="gramEnd"/>
-            <w:r>
-              <w:rPr>
-                <w:sz w:val="16"/>
-                <w:szCs w:val="16"/>
-                <w:lang w:val="en-IN"/>
-              </w:rPr>
-              <w:t xml:space="preserve"> = </w:t>
-            </w:r>
-            <w:proofErr w:type="spellStart"/>
-            <w:r>
-              <w:rPr>
-                <w:sz w:val="16"/>
-                <w:szCs w:val="16"/>
-                <w:lang w:val="en-IN"/>
-              </w:rPr>
-              <w:t>empId</w:t>
-            </w:r>
-            <w:proofErr w:type="spellEnd"/>
-            <w:r>
-              <w:rPr>
-                <w:sz w:val="16"/>
-                <w:szCs w:val="16"/>
-                <w:lang w:val="en-IN"/>
-              </w:rPr>
-              <w:t>;</w:t>
-            </w:r>
-            <w:r>
-              <w:rPr>
-                <w:sz w:val="16"/>
-                <w:szCs w:val="16"/>
-                <w:lang w:val="en-IN"/>
-              </w:rPr>
-              <w:br/>
-              <w:t xml:space="preserve">        </w:t>
-            </w:r>
-            <w:proofErr w:type="spellStart"/>
-            <w:proofErr w:type="gramStart"/>
-            <w:r>
-              <w:rPr>
-                <w:sz w:val="16"/>
-                <w:szCs w:val="16"/>
-                <w:lang w:val="en-IN"/>
-              </w:rPr>
-              <w:t>this.empName</w:t>
-            </w:r>
-            <w:proofErr w:type="spellEnd"/>
-            <w:proofErr w:type="gramEnd"/>
-            <w:r>
-              <w:rPr>
-                <w:sz w:val="16"/>
-                <w:szCs w:val="16"/>
-                <w:lang w:val="en-IN"/>
-              </w:rPr>
-              <w:t xml:space="preserve"> = </w:t>
-            </w:r>
-            <w:proofErr w:type="spellStart"/>
-            <w:r>
-              <w:rPr>
-                <w:sz w:val="16"/>
-                <w:szCs w:val="16"/>
-                <w:lang w:val="en-IN"/>
-              </w:rPr>
-              <w:t>empName</w:t>
-            </w:r>
-            <w:proofErr w:type="spellEnd"/>
-            <w:r>
-              <w:rPr>
-                <w:sz w:val="16"/>
-                <w:szCs w:val="16"/>
-                <w:lang w:val="en-IN"/>
-              </w:rPr>
-              <w:t>;</w:t>
-            </w:r>
-            <w:r>
-              <w:rPr>
-                <w:sz w:val="16"/>
-                <w:szCs w:val="16"/>
-                <w:lang w:val="en-IN"/>
-              </w:rPr>
-              <w:br/>
-              <w:t xml:space="preserve">  </w:t>
-            </w:r>
-            <w:proofErr w:type="gramStart"/>
-            <w:r>
-              <w:rPr>
-                <w:sz w:val="16"/>
-                <w:szCs w:val="16"/>
-                <w:lang w:val="en-IN"/>
-              </w:rPr>
-              <w:t xml:space="preserve">  }</w:t>
-            </w:r>
-            <w:proofErr w:type="gramEnd"/>
-            <w:r>
-              <w:rPr>
-                <w:sz w:val="16"/>
-                <w:szCs w:val="16"/>
-                <w:lang w:val="en-IN"/>
-              </w:rPr>
               <w:br/>
               <w:t xml:space="preserve">    public String </w:t>
             </w:r>
-            <w:proofErr w:type="spellStart"/>
-            <w:proofErr w:type="gramStart"/>
             <w:r>
               <w:rPr>
                 <w:b/>
@@ -13456,7 +10251,6 @@
               </w:rPr>
               <w:t>getEmpName</w:t>
             </w:r>
-            <w:proofErr w:type="spellEnd"/>
             <w:r>
               <w:rPr>
                 <w:sz w:val="16"/>
@@ -13465,7 +10259,6 @@
               </w:rPr>
               <w:t>(){</w:t>
             </w:r>
-            <w:proofErr w:type="gramEnd"/>
             <w:r>
               <w:rPr>
                 <w:sz w:val="16"/>
@@ -13493,53 +10286,17 @@
                 <w:highlight w:val="yellow"/>
                 <w:lang w:val="en-IN"/>
               </w:rPr>
-              <w:t xml:space="preserve">return </w:t>
-            </w:r>
-            <w:proofErr w:type="spellStart"/>
-            <w:proofErr w:type="gramStart"/>
-            <w:r>
-              <w:rPr>
-                <w:b/>
-                <w:bCs/>
+              <w:t>return this.empName;</w:t>
+            </w:r>
+            <w:r>
+              <w:rPr>
                 <w:sz w:val="16"/>
                 <w:szCs w:val="16"/>
-                <w:highlight w:val="yellow"/>
-                <w:lang w:val="en-IN"/>
-              </w:rPr>
-              <w:t>this.empName</w:t>
-            </w:r>
-            <w:proofErr w:type="spellEnd"/>
-            <w:proofErr w:type="gramEnd"/>
-            <w:r>
-              <w:rPr>
-                <w:b/>
-                <w:bCs/>
-                <w:sz w:val="16"/>
-                <w:szCs w:val="16"/>
-                <w:highlight w:val="yellow"/>
-                <w:lang w:val="en-IN"/>
-              </w:rPr>
-              <w:t>;</w:t>
-            </w:r>
-            <w:r>
-              <w:rPr>
-                <w:sz w:val="16"/>
-                <w:szCs w:val="16"/>
-                <w:lang w:val="en-IN"/>
-              </w:rPr>
-              <w:br/>
-              <w:t xml:space="preserve">  </w:t>
-            </w:r>
-            <w:proofErr w:type="gramStart"/>
-            <w:r>
-              <w:rPr>
-                <w:sz w:val="16"/>
-                <w:szCs w:val="16"/>
-                <w:lang w:val="en-IN"/>
-              </w:rPr>
-              <w:t xml:space="preserve">  }</w:t>
-            </w:r>
-            <w:proofErr w:type="gramEnd"/>
+                <w:lang w:val="en-IN"/>
+              </w:rPr>
+              <w:br/>
+              <w:t xml:space="preserve">    }</w:t>
+            </w:r>
             <w:r>
               <w:rPr>
                 <w:sz w:val="16"/>
@@ -13578,41 +10335,15 @@
                 <w:szCs w:val="16"/>
                 <w:lang w:val="en-IN"/>
               </w:rPr>
-              <w:t xml:space="preserve">Employee e = new </w:t>
-            </w:r>
-            <w:proofErr w:type="gramStart"/>
+              <w:t>Employee e = new Employee("Kamal", 12,323232, "AAASAS23232");</w:t>
+            </w:r>
             <w:r>
               <w:rPr>
                 <w:sz w:val="16"/>
                 <w:szCs w:val="16"/>
                 <w:lang w:val="en-IN"/>
               </w:rPr>
-              <w:t>Employee(</w:t>
-            </w:r>
-            <w:proofErr w:type="gramEnd"/>
-            <w:r>
-              <w:rPr>
-                <w:sz w:val="16"/>
-                <w:szCs w:val="16"/>
-                <w:lang w:val="en-IN"/>
-              </w:rPr>
-              <w:t>"Kamal", 12,323232, "AAASAS23232");</w:t>
-            </w:r>
-            <w:r>
-              <w:rPr>
-                <w:sz w:val="16"/>
-                <w:szCs w:val="16"/>
-                <w:lang w:val="en-IN"/>
-              </w:rPr>
-              <w:br/>
-            </w:r>
-            <w:proofErr w:type="spellStart"/>
-            <w:r>
-              <w:rPr>
-                <w:sz w:val="16"/>
-                <w:szCs w:val="16"/>
-                <w:lang w:val="en-IN"/>
-              </w:rPr>
+              <w:br/>
               <w:t>System.</w:t>
             </w:r>
             <w:r>
@@ -13631,36 +10362,7 @@
                 <w:szCs w:val="16"/>
                 <w:lang w:val="en-IN"/>
               </w:rPr>
-              <w:t>.println</w:t>
-            </w:r>
-            <w:proofErr w:type="spellEnd"/>
-            <w:r>
-              <w:rPr>
-                <w:sz w:val="16"/>
-                <w:szCs w:val="16"/>
-                <w:lang w:val="en-IN"/>
-              </w:rPr>
-              <w:t>(</w:t>
-            </w:r>
-            <w:proofErr w:type="spellStart"/>
-            <w:proofErr w:type="gramStart"/>
-            <w:r>
-              <w:rPr>
-                <w:sz w:val="16"/>
-                <w:szCs w:val="16"/>
-                <w:lang w:val="en-IN"/>
-              </w:rPr>
-              <w:t>e.getEmpName</w:t>
-            </w:r>
-            <w:proofErr w:type="spellEnd"/>
-            <w:proofErr w:type="gramEnd"/>
-            <w:r>
-              <w:rPr>
-                <w:sz w:val="16"/>
-                <w:szCs w:val="16"/>
-                <w:lang w:val="en-IN"/>
-              </w:rPr>
-              <w:t>());</w:t>
+              <w:t>.println(e.getEmpName());</w:t>
             </w:r>
           </w:p>
           <w:p>
@@ -13951,25 +10653,24 @@
                 <w:lang w:val="en-IN"/>
               </w:rPr>
               <w:br/>
-              <w:t xml:space="preserve">    public String </w:t>
-            </w:r>
-            <w:proofErr w:type="spellStart"/>
+              <w:t xml:space="preserve">    public String myName = "Kamal";</w:t>
+            </w:r>
             <w:r>
               <w:rPr>
                 <w:sz w:val="16"/>
                 <w:szCs w:val="16"/>
                 <w:lang w:val="en-IN"/>
               </w:rPr>
-              <w:t>myName</w:t>
-            </w:r>
-            <w:proofErr w:type="spellEnd"/>
+              <w:br/>
+            </w:r>
             <w:r>
               <w:rPr>
                 <w:sz w:val="16"/>
                 <w:szCs w:val="16"/>
                 <w:lang w:val="en-IN"/>
               </w:rPr>
-              <w:t xml:space="preserve"> = "Kamal";</w:t>
+              <w:br/>
+              <w:t xml:space="preserve">    public void m1(){</w:t>
             </w:r>
             <w:r>
               <w:rPr>
@@ -13978,43 +10679,7 @@
                 <w:lang w:val="en-IN"/>
               </w:rPr>
               <w:br/>
-            </w:r>
-            <w:r>
-              <w:rPr>
-                <w:sz w:val="16"/>
-                <w:szCs w:val="16"/>
-                <w:lang w:val="en-IN"/>
-              </w:rPr>
-              <w:br/>
-              <w:t xml:space="preserve">    public void m1</w:t>
-            </w:r>
-            <w:proofErr w:type="gramStart"/>
-            <w:r>
-              <w:rPr>
-                <w:sz w:val="16"/>
-                <w:szCs w:val="16"/>
-                <w:lang w:val="en-IN"/>
-              </w:rPr>
-              <w:t>(){</w:t>
-            </w:r>
-            <w:proofErr w:type="gramEnd"/>
-            <w:r>
-              <w:rPr>
-                <w:sz w:val="16"/>
-                <w:szCs w:val="16"/>
-                <w:lang w:val="en-IN"/>
-              </w:rPr>
-              <w:br/>
-              <w:t xml:space="preserve">        </w:t>
-            </w:r>
-            <w:proofErr w:type="spellStart"/>
-            <w:r>
-              <w:rPr>
-                <w:sz w:val="16"/>
-                <w:szCs w:val="16"/>
-                <w:lang w:val="en-IN"/>
-              </w:rPr>
-              <w:t>System.</w:t>
+              <w:t xml:space="preserve">        System.</w:t>
             </w:r>
             <w:r>
               <w:rPr>
@@ -14032,36 +10697,17 @@
                 <w:szCs w:val="16"/>
                 <w:lang w:val="en-IN"/>
               </w:rPr>
-              <w:t>.println</w:t>
-            </w:r>
-            <w:proofErr w:type="spellEnd"/>
+              <w:t>.println("Method m1()");</w:t>
+            </w:r>
             <w:r>
               <w:rPr>
                 <w:sz w:val="16"/>
                 <w:szCs w:val="16"/>
                 <w:lang w:val="en-IN"/>
               </w:rPr>
-              <w:t>("Method m1()");</w:t>
-            </w:r>
-            <w:r>
-              <w:rPr>
-                <w:sz w:val="16"/>
-                <w:szCs w:val="16"/>
-                <w:lang w:val="en-IN"/>
-              </w:rPr>
-              <w:br/>
-              <w:t xml:space="preserve">  </w:t>
-            </w:r>
-            <w:proofErr w:type="gramStart"/>
-            <w:r>
-              <w:rPr>
-                <w:sz w:val="16"/>
-                <w:szCs w:val="16"/>
-                <w:lang w:val="en-IN"/>
-              </w:rPr>
-              <w:t xml:space="preserve">  }</w:t>
-            </w:r>
-            <w:proofErr w:type="gramEnd"/>
+              <w:br/>
+              <w:t xml:space="preserve">    }</w:t>
+            </w:r>
             <w:r>
               <w:rPr>
                 <w:sz w:val="16"/>
@@ -14138,7 +10784,6 @@
               </w:rPr>
               <w:t xml:space="preserve"> String </w:t>
             </w:r>
-            <w:proofErr w:type="spellStart"/>
             <w:r>
               <w:rPr>
                 <w:i/>
@@ -14147,18 +10792,7 @@
                 <w:szCs w:val="16"/>
                 <w:lang w:val="en-IN"/>
               </w:rPr>
-              <w:t>myName</w:t>
-            </w:r>
-            <w:proofErr w:type="spellEnd"/>
-            <w:r>
-              <w:rPr>
-                <w:i/>
-                <w:iCs/>
-                <w:sz w:val="16"/>
-                <w:szCs w:val="16"/>
-                <w:lang w:val="en-IN"/>
-              </w:rPr>
-              <w:t xml:space="preserve"> </w:t>
+              <w:t xml:space="preserve">myName </w:t>
             </w:r>
             <w:r>
               <w:rPr>
@@ -14202,35 +10836,16 @@
                 <w:szCs w:val="16"/>
                 <w:lang w:val="en-IN"/>
               </w:rPr>
-              <w:t xml:space="preserve"> void m1</w:t>
-            </w:r>
-            <w:proofErr w:type="gramStart"/>
+              <w:t xml:space="preserve"> void m1(){</w:t>
+            </w:r>
             <w:r>
               <w:rPr>
                 <w:sz w:val="16"/>
                 <w:szCs w:val="16"/>
                 <w:lang w:val="en-IN"/>
               </w:rPr>
-              <w:t>(){</w:t>
-            </w:r>
-            <w:proofErr w:type="gramEnd"/>
-            <w:r>
-              <w:rPr>
-                <w:sz w:val="16"/>
-                <w:szCs w:val="16"/>
-                <w:lang w:val="en-IN"/>
-              </w:rPr>
-              <w:br/>
-              <w:t xml:space="preserve">        </w:t>
-            </w:r>
-            <w:proofErr w:type="spellStart"/>
-            <w:r>
-              <w:rPr>
-                <w:sz w:val="16"/>
-                <w:szCs w:val="16"/>
-                <w:lang w:val="en-IN"/>
-              </w:rPr>
-              <w:t>System.</w:t>
+              <w:br/>
+              <w:t xml:space="preserve">        System.</w:t>
             </w:r>
             <w:r>
               <w:rPr>
@@ -14248,36 +10863,17 @@
                 <w:szCs w:val="16"/>
                 <w:lang w:val="en-IN"/>
               </w:rPr>
-              <w:t>.println</w:t>
-            </w:r>
-            <w:proofErr w:type="spellEnd"/>
+              <w:t>.println("Method m1()");</w:t>
+            </w:r>
             <w:r>
               <w:rPr>
                 <w:sz w:val="16"/>
                 <w:szCs w:val="16"/>
                 <w:lang w:val="en-IN"/>
               </w:rPr>
-              <w:t>("Method m1()");</w:t>
-            </w:r>
-            <w:r>
-              <w:rPr>
-                <w:sz w:val="16"/>
-                <w:szCs w:val="16"/>
-                <w:lang w:val="en-IN"/>
-              </w:rPr>
-              <w:br/>
-              <w:t xml:space="preserve">  </w:t>
-            </w:r>
-            <w:proofErr w:type="gramStart"/>
-            <w:r>
-              <w:rPr>
-                <w:sz w:val="16"/>
-                <w:szCs w:val="16"/>
-                <w:lang w:val="en-IN"/>
-              </w:rPr>
-              <w:t xml:space="preserve">  }</w:t>
-            </w:r>
-            <w:proofErr w:type="gramEnd"/>
+              <w:br/>
+              <w:t xml:space="preserve">    }</w:t>
+            </w:r>
             <w:r>
               <w:rPr>
                 <w:sz w:val="16"/>
@@ -14327,115 +10923,34 @@
                 <w:lang w:val="en-IN"/>
               </w:rPr>
               <w:br/>
-              <w:t xml:space="preserve">    public static void </w:t>
-            </w:r>
-            <w:proofErr w:type="gramStart"/>
+              <w:t xml:space="preserve">    public static void main(String[] args) {</w:t>
+            </w:r>
             <w:r>
               <w:rPr>
                 <w:sz w:val="16"/>
                 <w:szCs w:val="16"/>
                 <w:lang w:val="en-IN"/>
               </w:rPr>
-              <w:t>main(String[</w:t>
-            </w:r>
-            <w:proofErr w:type="gramEnd"/>
+              <w:br/>
+              <w:t xml:space="preserve">        Calculator calculator = new Calculator();</w:t>
+            </w:r>
             <w:r>
               <w:rPr>
                 <w:sz w:val="16"/>
                 <w:szCs w:val="16"/>
                 <w:lang w:val="en-IN"/>
               </w:rPr>
-              <w:t xml:space="preserve">] </w:t>
-            </w:r>
-            <w:proofErr w:type="spellStart"/>
+              <w:br/>
+              <w:t xml:space="preserve">        calculator.m1();</w:t>
+            </w:r>
             <w:r>
               <w:rPr>
                 <w:sz w:val="16"/>
                 <w:szCs w:val="16"/>
                 <w:lang w:val="en-IN"/>
               </w:rPr>
-              <w:t>args</w:t>
-            </w:r>
-            <w:proofErr w:type="spellEnd"/>
-            <w:r>
-              <w:rPr>
-                <w:sz w:val="16"/>
-                <w:szCs w:val="16"/>
-                <w:lang w:val="en-IN"/>
-              </w:rPr>
-              <w:t>) {</w:t>
-            </w:r>
-            <w:r>
-              <w:rPr>
-                <w:sz w:val="16"/>
-                <w:szCs w:val="16"/>
-                <w:lang w:val="en-IN"/>
-              </w:rPr>
-              <w:br/>
-              <w:t xml:space="preserve">        Calculator </w:t>
-            </w:r>
-            <w:proofErr w:type="spellStart"/>
-            <w:r>
-              <w:rPr>
-                <w:sz w:val="16"/>
-                <w:szCs w:val="16"/>
-                <w:lang w:val="en-IN"/>
-              </w:rPr>
-              <w:t>calculator</w:t>
-            </w:r>
-            <w:proofErr w:type="spellEnd"/>
-            <w:r>
-              <w:rPr>
-                <w:sz w:val="16"/>
-                <w:szCs w:val="16"/>
-                <w:lang w:val="en-IN"/>
-              </w:rPr>
-              <w:t xml:space="preserve"> = new </w:t>
-            </w:r>
-            <w:proofErr w:type="gramStart"/>
-            <w:r>
-              <w:rPr>
-                <w:sz w:val="16"/>
-                <w:szCs w:val="16"/>
-                <w:lang w:val="en-IN"/>
-              </w:rPr>
-              <w:t>Calculator(</w:t>
-            </w:r>
-            <w:proofErr w:type="gramEnd"/>
-            <w:r>
-              <w:rPr>
-                <w:sz w:val="16"/>
-                <w:szCs w:val="16"/>
-                <w:lang w:val="en-IN"/>
-              </w:rPr>
-              <w:t>);</w:t>
-            </w:r>
-            <w:r>
-              <w:rPr>
-                <w:sz w:val="16"/>
-                <w:szCs w:val="16"/>
-                <w:lang w:val="en-IN"/>
-              </w:rPr>
-              <w:br/>
-              <w:t xml:space="preserve">        calculator.m1();</w:t>
-            </w:r>
-            <w:r>
-              <w:rPr>
-                <w:sz w:val="16"/>
-                <w:szCs w:val="16"/>
-                <w:lang w:val="en-IN"/>
-              </w:rPr>
-              <w:br/>
-              <w:t xml:space="preserve">        </w:t>
-            </w:r>
-            <w:proofErr w:type="spellStart"/>
-            <w:r>
-              <w:rPr>
-                <w:sz w:val="16"/>
-                <w:szCs w:val="16"/>
-                <w:lang w:val="en-IN"/>
-              </w:rPr>
-              <w:t>System.</w:t>
+              <w:br/>
+              <w:t xml:space="preserve">        System.</w:t>
             </w:r>
             <w:r>
               <w:rPr>
@@ -14453,56 +10968,17 @@
                 <w:szCs w:val="16"/>
                 <w:lang w:val="en-IN"/>
               </w:rPr>
-              <w:t>.println</w:t>
-            </w:r>
-            <w:proofErr w:type="spellEnd"/>
+              <w:t>.println(calculator.myName);</w:t>
+            </w:r>
             <w:r>
               <w:rPr>
                 <w:sz w:val="16"/>
                 <w:szCs w:val="16"/>
                 <w:lang w:val="en-IN"/>
               </w:rPr>
-              <w:t>(</w:t>
-            </w:r>
-            <w:proofErr w:type="spellStart"/>
-            <w:proofErr w:type="gramStart"/>
-            <w:r>
-              <w:rPr>
-                <w:sz w:val="16"/>
-                <w:szCs w:val="16"/>
-                <w:lang w:val="en-IN"/>
-              </w:rPr>
-              <w:t>calculator.myName</w:t>
-            </w:r>
-            <w:proofErr w:type="spellEnd"/>
-            <w:proofErr w:type="gramEnd"/>
-            <w:r>
-              <w:rPr>
-                <w:sz w:val="16"/>
-                <w:szCs w:val="16"/>
-                <w:lang w:val="en-IN"/>
-              </w:rPr>
-              <w:t>);</w:t>
-            </w:r>
-            <w:r>
-              <w:rPr>
-                <w:sz w:val="16"/>
-                <w:szCs w:val="16"/>
-                <w:lang w:val="en-IN"/>
-              </w:rPr>
-              <w:br/>
-              <w:t xml:space="preserve">  </w:t>
-            </w:r>
-            <w:proofErr w:type="gramStart"/>
-            <w:r>
-              <w:rPr>
-                <w:sz w:val="16"/>
-                <w:szCs w:val="16"/>
-                <w:lang w:val="en-IN"/>
-              </w:rPr>
-              <w:t xml:space="preserve">  }</w:t>
-            </w:r>
-            <w:proofErr w:type="gramEnd"/>
+              <w:br/>
+              <w:t xml:space="preserve">    }</w:t>
+            </w:r>
             <w:r>
               <w:rPr>
                 <w:sz w:val="16"/>
@@ -14541,43 +11017,7 @@
                 <w:lang w:val="en-IN"/>
               </w:rPr>
               <w:br/>
-              <w:t xml:space="preserve">    public static void </w:t>
-            </w:r>
-            <w:proofErr w:type="gramStart"/>
-            <w:r>
-              <w:rPr>
-                <w:sz w:val="16"/>
-                <w:szCs w:val="16"/>
-                <w:lang w:val="en-IN"/>
-              </w:rPr>
-              <w:t>main(String[</w:t>
-            </w:r>
-            <w:proofErr w:type="gramEnd"/>
-            <w:r>
-              <w:rPr>
-                <w:sz w:val="16"/>
-                <w:szCs w:val="16"/>
-                <w:lang w:val="en-IN"/>
-              </w:rPr>
-              <w:t xml:space="preserve">] </w:t>
-            </w:r>
-            <w:proofErr w:type="spellStart"/>
-            <w:r>
-              <w:rPr>
-                <w:sz w:val="16"/>
-                <w:szCs w:val="16"/>
-                <w:lang w:val="en-IN"/>
-              </w:rPr>
-              <w:t>args</w:t>
-            </w:r>
-            <w:proofErr w:type="spellEnd"/>
-            <w:r>
-              <w:rPr>
-                <w:sz w:val="16"/>
-                <w:szCs w:val="16"/>
-                <w:lang w:val="en-IN"/>
-              </w:rPr>
-              <w:t>) {</w:t>
+              <w:t xml:space="preserve">    public static void main(String[] args) {</w:t>
             </w:r>
             <w:r>
               <w:rPr>
@@ -14613,16 +11053,7 @@
                 <w:lang w:val="en-IN"/>
               </w:rPr>
               <w:br/>
-              <w:t xml:space="preserve">        </w:t>
-            </w:r>
-            <w:proofErr w:type="spellStart"/>
-            <w:r>
-              <w:rPr>
-                <w:sz w:val="16"/>
-                <w:szCs w:val="16"/>
-                <w:lang w:val="en-IN"/>
-              </w:rPr>
-              <w:t>System.</w:t>
+              <w:t xml:space="preserve">        System.</w:t>
             </w:r>
             <w:r>
               <w:rPr>
@@ -14640,25 +11071,7 @@
                 <w:szCs w:val="16"/>
                 <w:lang w:val="en-IN"/>
               </w:rPr>
-              <w:t>.println</w:t>
-            </w:r>
-            <w:proofErr w:type="spellEnd"/>
-            <w:r>
-              <w:rPr>
-                <w:sz w:val="16"/>
-                <w:szCs w:val="16"/>
-                <w:lang w:val="en-IN"/>
-              </w:rPr>
-              <w:t>(</w:t>
-            </w:r>
-            <w:proofErr w:type="spellStart"/>
-            <w:r>
-              <w:rPr>
-                <w:sz w:val="16"/>
-                <w:szCs w:val="16"/>
-                <w:lang w:val="en-IN"/>
-              </w:rPr>
-              <w:t>Calculator.</w:t>
+              <w:t>.println(Calculator.</w:t>
             </w:r>
             <w:r>
               <w:rPr>
@@ -14670,7 +11083,6 @@
               </w:rPr>
               <w:t>myName</w:t>
             </w:r>
-            <w:proofErr w:type="spellEnd"/>
             <w:r>
               <w:rPr>
                 <w:sz w:val="16"/>
@@ -14686,18 +11098,8 @@
                 <w:lang w:val="en-IN"/>
               </w:rPr>
               <w:br/>
-              <w:t xml:space="preserve">  </w:t>
-            </w:r>
-            <w:proofErr w:type="gramStart"/>
-            <w:r>
-              <w:rPr>
-                <w:sz w:val="16"/>
-                <w:szCs w:val="16"/>
-                <w:lang w:val="en-IN"/>
-              </w:rPr>
-              <w:t xml:space="preserve">  }</w:t>
-            </w:r>
-            <w:proofErr w:type="gramEnd"/>
+              <w:t xml:space="preserve">    }</w:t>
+            </w:r>
             <w:r>
               <w:rPr>
                 <w:sz w:val="16"/>
@@ -14758,27 +11160,7 @@
           <w:highlight w:val="yellow"/>
           <w:lang w:val="en-IN"/>
         </w:rPr>
-        <w:t xml:space="preserve">For calling </w:t>
-      </w:r>
-      <w:proofErr w:type="gramStart"/>
-      <w:r>
-        <w:rPr>
-          <w:b/>
-          <w:bCs/>
-          <w:highlight w:val="yellow"/>
-          <w:lang w:val="en-IN"/>
-        </w:rPr>
-        <w:t>Non-static</w:t>
-      </w:r>
-      <w:proofErr w:type="gramEnd"/>
-      <w:r>
-        <w:rPr>
-          <w:b/>
-          <w:bCs/>
-          <w:highlight w:val="yellow"/>
-          <w:lang w:val="en-IN"/>
-        </w:rPr>
-        <w:t xml:space="preserve"> class members we need object creation and its </w:t>
+        <w:t xml:space="preserve">For calling Non-static class members we need object creation and its </w:t>
       </w:r>
       <w:r>
         <w:rPr>
@@ -15015,28 +11397,7 @@
         <w:rPr>
           <w:lang w:val="en-IN"/>
         </w:rPr>
-        <w:t xml:space="preserve">When to use static? When we have common data to objects or sharable to object then we can use static keyword for class </w:t>
-      </w:r>
-      <w:proofErr w:type="gramStart"/>
-      <w:r>
-        <w:rPr>
-          <w:lang w:val="en-IN"/>
-        </w:rPr>
-        <w:t>members[</w:t>
-      </w:r>
-      <w:proofErr w:type="gramEnd"/>
-      <w:r>
-        <w:rPr>
-          <w:lang w:val="en-IN"/>
-        </w:rPr>
-        <w:t xml:space="preserve">methods or </w:t>
-      </w:r>
-      <w:proofErr w:type="spellStart"/>
-      <w:r>
-        <w:rPr>
-          <w:lang w:val="en-IN"/>
-        </w:rPr>
-        <w:t>v</w:t>
+        <w:t>When to use static? When we have common data to objects or sharable to object then we can use static keyword for class members[methods or v</w:t>
       </w:r>
       <w:r>
         <w:rPr>
@@ -15048,14 +11409,7 @@
         <w:rPr>
           <w:lang w:val="en-IN"/>
         </w:rPr>
-        <w:t>raibles</w:t>
-      </w:r>
-      <w:proofErr w:type="spellEnd"/>
-      <w:r>
-        <w:rPr>
-          <w:lang w:val="en-IN"/>
-        </w:rPr>
-        <w:t>].</w:t>
+        <w:t>raibles].</w:t>
       </w:r>
     </w:p>
     <w:p>
@@ -15234,7 +11588,7 @@
                     </pic:cNvPicPr>
                   </pic:nvPicPr>
                   <pic:blipFill>
-                    <a:blip r:embed="rId41">
+                    <a:blip r:embed="rId42">
                       <a:extLst>
                         <a:ext uri="{28A0092B-C50C-407E-A947-70E740481C1C}">
                           <a14:useLocalDpi xmlns:a14="http://schemas.microsoft.com/office/drawing/2010/main" val="0"/>
@@ -15400,6 +11754,7 @@
       </w:pPr>
       <w:r>
         <w:rPr>
+          <w:noProof/>
           <w:lang w:val="en-IN"/>
         </w:rPr>
         <w:drawing>
@@ -15418,7 +11773,7 @@
                     <pic:cNvPicPr/>
                   </pic:nvPicPr>
                   <pic:blipFill>
-                    <a:blip r:embed="rId42"/>
+                    <a:blip r:embed="rId43"/>
                     <a:stretch>
                       <a:fillRect/>
                     </a:stretch>
@@ -16097,6 +12452,2239 @@
           <w:bCs/>
           <w:lang w:val="en-IN"/>
         </w:rPr>
+      </w:pPr>
+    </w:p>
+    <w:p>
+      <w:pPr>
+        <w:spacing w:after="0" w:line="240" w:lineRule="auto"/>
+      </w:pPr>
+    </w:p>
+    <w:p>
+      <w:pPr>
+        <w:spacing w:after="0" w:line="240" w:lineRule="auto"/>
+      </w:pPr>
+    </w:p>
+    <w:p>
+      <w:pPr>
+        <w:spacing w:after="0" w:line="240" w:lineRule="auto"/>
+      </w:pPr>
+    </w:p>
+    <w:p>
+      <w:pPr>
+        <w:spacing w:after="0" w:line="240" w:lineRule="auto"/>
+      </w:pPr>
+    </w:p>
+    <w:p>
+      <w:pPr>
+        <w:spacing w:after="0" w:line="240" w:lineRule="auto"/>
+      </w:pPr>
+    </w:p>
+    <w:p>
+      <w:pPr>
+        <w:spacing w:after="0" w:line="240" w:lineRule="auto"/>
+      </w:pPr>
+    </w:p>
+    <w:p>
+      <w:pPr>
+        <w:spacing w:after="0" w:line="240" w:lineRule="auto"/>
+      </w:pPr>
+    </w:p>
+    <w:p>
+      <w:pPr>
+        <w:spacing w:after="0" w:line="240" w:lineRule="auto"/>
+      </w:pPr>
+    </w:p>
+    <w:p>
+      <w:pPr>
+        <w:spacing w:after="0" w:line="240" w:lineRule="auto"/>
+      </w:pPr>
+    </w:p>
+    <w:p>
+      <w:pPr>
+        <w:spacing w:after="0" w:line="240" w:lineRule="auto"/>
+      </w:pPr>
+    </w:p>
+    <w:p>
+      <w:pPr>
+        <w:spacing w:after="0" w:line="240" w:lineRule="auto"/>
+      </w:pPr>
+    </w:p>
+    <w:p>
+      <w:pPr>
+        <w:spacing w:after="0" w:line="240" w:lineRule="auto"/>
+      </w:pPr>
+    </w:p>
+    <w:p>
+      <w:pPr>
+        <w:spacing w:after="0" w:line="240" w:lineRule="auto"/>
+      </w:pPr>
+    </w:p>
+    <w:p>
+      <w:pPr>
+        <w:spacing w:after="0" w:line="240" w:lineRule="auto"/>
+      </w:pPr>
+    </w:p>
+    <w:p>
+      <w:pPr>
+        <w:spacing w:after="0" w:line="240" w:lineRule="auto"/>
+      </w:pPr>
+    </w:p>
+    <w:p>
+      <w:pPr>
+        <w:spacing w:after="0" w:line="240" w:lineRule="auto"/>
+      </w:pPr>
+    </w:p>
+    <w:p>
+      <w:pPr>
+        <w:spacing w:after="0" w:line="240" w:lineRule="auto"/>
+      </w:pPr>
+    </w:p>
+    <w:p>
+      <w:pPr>
+        <w:spacing w:after="0" w:line="240" w:lineRule="auto"/>
+      </w:pPr>
+    </w:p>
+    <w:p>
+      <w:pPr>
+        <w:spacing w:after="0" w:line="240" w:lineRule="auto"/>
+      </w:pPr>
+    </w:p>
+    <w:p>
+      <w:pPr>
+        <w:spacing w:after="0" w:line="240" w:lineRule="auto"/>
+      </w:pPr>
+    </w:p>
+    <w:p>
+      <w:pPr>
+        <w:spacing w:after="0" w:line="240" w:lineRule="auto"/>
+      </w:pPr>
+    </w:p>
+    <w:p>
+      <w:pPr>
+        <w:spacing w:after="0" w:line="240" w:lineRule="auto"/>
+      </w:pPr>
+    </w:p>
+    <w:p>
+      <w:pPr>
+        <w:spacing w:after="0" w:line="240" w:lineRule="auto"/>
+      </w:pPr>
+    </w:p>
+    <w:p>
+      <w:pPr>
+        <w:spacing w:after="0" w:line="240" w:lineRule="auto"/>
+      </w:pPr>
+    </w:p>
+    <w:p>
+      <w:pPr>
+        <w:spacing w:after="0" w:line="240" w:lineRule="auto"/>
+      </w:pPr>
+    </w:p>
+    <w:p>
+      <w:pPr>
+        <w:spacing w:after="0" w:line="240" w:lineRule="auto"/>
+      </w:pPr>
+    </w:p>
+    <w:p>
+      <w:pPr>
+        <w:spacing w:after="0" w:line="240" w:lineRule="auto"/>
+      </w:pPr>
+    </w:p>
+    <w:p>
+      <w:pPr>
+        <w:spacing w:after="0" w:line="240" w:lineRule="auto"/>
+      </w:pPr>
+    </w:p>
+    <w:p>
+      <w:pPr>
+        <w:spacing w:after="0" w:line="240" w:lineRule="auto"/>
+      </w:pPr>
+    </w:p>
+    <w:p>
+      <w:pPr>
+        <w:spacing w:after="0" w:line="240" w:lineRule="auto"/>
+      </w:pPr>
+    </w:p>
+    <w:p>
+      <w:pPr>
+        <w:spacing w:after="0" w:line="240" w:lineRule="auto"/>
+      </w:pPr>
+    </w:p>
+    <w:p>
+      <w:pPr>
+        <w:spacing w:after="0" w:line="240" w:lineRule="auto"/>
+      </w:pPr>
+    </w:p>
+    <w:p>
+      <w:pPr>
+        <w:spacing w:after="0" w:line="240" w:lineRule="auto"/>
+      </w:pPr>
+    </w:p>
+    <w:p>
+      <w:pPr>
+        <w:spacing w:after="0" w:line="240" w:lineRule="auto"/>
+      </w:pPr>
+    </w:p>
+    <w:p>
+      <w:pPr>
+        <w:spacing w:after="0" w:line="240" w:lineRule="auto"/>
+      </w:pPr>
+    </w:p>
+    <w:p>
+      <w:pPr>
+        <w:spacing w:after="0" w:line="240" w:lineRule="auto"/>
+      </w:pPr>
+    </w:p>
+    <w:p>
+      <w:pPr>
+        <w:spacing w:after="0" w:line="240" w:lineRule="auto"/>
+      </w:pPr>
+    </w:p>
+    <w:p>
+      <w:pPr>
+        <w:spacing w:after="0" w:line="240" w:lineRule="auto"/>
+      </w:pPr>
+    </w:p>
+    <w:p>
+      <w:pPr>
+        <w:spacing w:after="0" w:line="240" w:lineRule="auto"/>
+      </w:pPr>
+    </w:p>
+    <w:p>
+      <w:pPr>
+        <w:spacing w:after="0" w:line="240" w:lineRule="auto"/>
+      </w:pPr>
+    </w:p>
+    <w:p>
+      <w:pPr>
+        <w:spacing w:after="0" w:line="240" w:lineRule="auto"/>
+      </w:pPr>
+    </w:p>
+    <w:p>
+      <w:pPr>
+        <w:spacing w:after="0" w:line="240" w:lineRule="auto"/>
+      </w:pPr>
+    </w:p>
+    <w:p>
+      <w:pPr>
+        <w:spacing w:after="0" w:line="240" w:lineRule="auto"/>
+      </w:pPr>
+    </w:p>
+    <w:p>
+      <w:pPr>
+        <w:spacing w:after="0" w:line="240" w:lineRule="auto"/>
+      </w:pPr>
+    </w:p>
+    <w:p>
+      <w:pPr>
+        <w:spacing w:after="0" w:line="240" w:lineRule="auto"/>
+      </w:pPr>
+    </w:p>
+    <w:p>
+      <w:pPr>
+        <w:spacing w:after="0" w:line="240" w:lineRule="auto"/>
+      </w:pPr>
+    </w:p>
+    <w:p>
+      <w:pPr>
+        <w:spacing w:after="0" w:line="240" w:lineRule="auto"/>
+      </w:pPr>
+    </w:p>
+    <w:p>
+      <w:pPr>
+        <w:spacing w:after="0" w:line="240" w:lineRule="auto"/>
+      </w:pPr>
+    </w:p>
+    <w:p>
+      <w:pPr>
+        <w:spacing w:after="0" w:line="240" w:lineRule="auto"/>
+      </w:pPr>
+    </w:p>
+    <w:p>
+      <w:pPr>
+        <w:spacing w:after="0" w:line="240" w:lineRule="auto"/>
+      </w:pPr>
+    </w:p>
+    <w:p>
+      <w:pPr>
+        <w:spacing w:after="0" w:line="240" w:lineRule="auto"/>
+      </w:pPr>
+    </w:p>
+    <w:p>
+      <w:pPr>
+        <w:spacing w:after="0" w:line="240" w:lineRule="auto"/>
+      </w:pPr>
+    </w:p>
+    <w:p>
+      <w:pPr>
+        <w:spacing w:after="0" w:line="240" w:lineRule="auto"/>
+      </w:pPr>
+    </w:p>
+    <w:p>
+      <w:pPr>
+        <w:spacing w:after="0" w:line="240" w:lineRule="auto"/>
+      </w:pPr>
+    </w:p>
+    <w:p>
+      <w:pPr>
+        <w:spacing w:after="0" w:line="240" w:lineRule="auto"/>
+      </w:pPr>
+    </w:p>
+    <w:p>
+      <w:pPr>
+        <w:spacing w:after="0" w:line="240" w:lineRule="auto"/>
+      </w:pPr>
+    </w:p>
+    <w:p>
+      <w:pPr>
+        <w:spacing w:after="0" w:line="240" w:lineRule="auto"/>
+      </w:pPr>
+    </w:p>
+    <w:p>
+      <w:pPr>
+        <w:spacing w:after="0" w:line="240" w:lineRule="auto"/>
+      </w:pPr>
+    </w:p>
+    <w:p>
+      <w:pPr>
+        <w:spacing w:after="0" w:line="240" w:lineRule="auto"/>
+      </w:pPr>
+    </w:p>
+    <w:p>
+      <w:pPr>
+        <w:spacing w:after="0" w:line="240" w:lineRule="auto"/>
+      </w:pPr>
+    </w:p>
+    <w:p>
+      <w:pPr>
+        <w:spacing w:after="0" w:line="240" w:lineRule="auto"/>
+      </w:pPr>
+    </w:p>
+    <w:p>
+      <w:pPr>
+        <w:spacing w:after="0" w:line="240" w:lineRule="auto"/>
+      </w:pPr>
+    </w:p>
+    <w:p>
+      <w:pPr>
+        <w:spacing w:after="0" w:line="240" w:lineRule="auto"/>
+      </w:pPr>
+    </w:p>
+    <w:p>
+      <w:pPr>
+        <w:spacing w:after="0" w:line="240" w:lineRule="auto"/>
+      </w:pPr>
+    </w:p>
+    <w:p>
+      <w:pPr>
+        <w:spacing w:after="0" w:line="240" w:lineRule="auto"/>
+      </w:pPr>
+    </w:p>
+    <w:p>
+      <w:pPr>
+        <w:spacing w:after="0" w:line="240" w:lineRule="auto"/>
+      </w:pPr>
+    </w:p>
+    <w:p>
+      <w:pPr>
+        <w:spacing w:after="0" w:line="240" w:lineRule="auto"/>
+      </w:pPr>
+    </w:p>
+    <w:p>
+      <w:pPr>
+        <w:spacing w:after="0" w:line="240" w:lineRule="auto"/>
+      </w:pPr>
+    </w:p>
+    <w:p>
+      <w:pPr>
+        <w:spacing w:after="0" w:line="240" w:lineRule="auto"/>
+      </w:pPr>
+    </w:p>
+    <w:p>
+      <w:pPr>
+        <w:spacing w:after="0" w:line="240" w:lineRule="auto"/>
+      </w:pPr>
+    </w:p>
+    <w:p>
+      <w:pPr>
+        <w:spacing w:after="0" w:line="240" w:lineRule="auto"/>
+      </w:pPr>
+    </w:p>
+    <w:p>
+      <w:pPr>
+        <w:spacing w:after="0" w:line="240" w:lineRule="auto"/>
+      </w:pPr>
+    </w:p>
+    <w:p>
+      <w:pPr>
+        <w:spacing w:after="0" w:line="240" w:lineRule="auto"/>
+      </w:pPr>
+    </w:p>
+    <w:p>
+      <w:pPr>
+        <w:spacing w:after="0" w:line="240" w:lineRule="auto"/>
+      </w:pPr>
+    </w:p>
+    <w:p>
+      <w:pPr>
+        <w:spacing w:after="0" w:line="240" w:lineRule="auto"/>
+      </w:pPr>
+    </w:p>
+    <w:p>
+      <w:pPr>
+        <w:spacing w:after="0" w:line="240" w:lineRule="auto"/>
+      </w:pPr>
+    </w:p>
+    <w:p>
+      <w:pPr>
+        <w:spacing w:after="0" w:line="240" w:lineRule="auto"/>
+      </w:pPr>
+    </w:p>
+    <w:p>
+      <w:pPr>
+        <w:spacing w:after="0" w:line="240" w:lineRule="auto"/>
+        <w:rPr>
+          <w:b/>
+          <w:bCs/>
+          <w:sz w:val="40"/>
+          <w:szCs w:val="40"/>
+        </w:rPr>
+      </w:pPr>
+      <w:r>
+        <w:rPr>
+          <w:b/>
+          <w:bCs/>
+          <w:sz w:val="40"/>
+          <w:szCs w:val="40"/>
+        </w:rPr>
+        <w:lastRenderedPageBreak/>
+        <w:t xml:space="preserve">Interfaces: </w:t>
+      </w:r>
+    </w:p>
+    <w:p>
+      <w:pPr>
+        <w:spacing w:after="0" w:line="240" w:lineRule="auto"/>
+      </w:pPr>
+      <w:r>
+        <w:t>It is like rules,</w:t>
+      </w:r>
+      <w:r>
+        <w:t xml:space="preserve"> or instructions</w:t>
+      </w:r>
+      <w:r>
+        <w:t xml:space="preserve"> </w:t>
+      </w:r>
+      <w:r>
+        <w:t>class</w:t>
+      </w:r>
+      <w:r>
+        <w:t>.</w:t>
+      </w:r>
+    </w:p>
+    <w:tbl>
+      <w:tblPr>
+        <w:tblStyle w:val="TableGrid"/>
+        <w:tblW w:w="0" w:type="auto"/>
+        <w:tblLook w:val="04A0" w:firstRow="1" w:lastRow="0" w:firstColumn="1" w:lastColumn="0" w:noHBand="0" w:noVBand="1"/>
+      </w:tblPr>
+      <w:tblGrid>
+        <w:gridCol w:w="11016"/>
+      </w:tblGrid>
+      <w:tr>
+        <w:tc>
+          <w:tcPr>
+            <w:tcW w:w="11016" w:type="dxa"/>
+          </w:tcPr>
+          <w:p>
+            <w:pPr>
+              <w:rPr>
+                <w:lang w:val="en-IN"/>
+              </w:rPr>
+            </w:pPr>
+            <w:r>
+              <w:rPr>
+                <w:lang w:val="en-IN"/>
+              </w:rPr>
+              <w:t xml:space="preserve">public </w:t>
+            </w:r>
+            <w:r>
+              <w:rPr>
+                <w:b/>
+                <w:bCs/>
+                <w:lang w:val="en-IN"/>
+              </w:rPr>
+              <w:t>interface</w:t>
+            </w:r>
+            <w:r>
+              <w:rPr>
+                <w:lang w:val="en-IN"/>
+              </w:rPr>
+              <w:t xml:space="preserve"> ICalculator {</w:t>
+            </w:r>
+          </w:p>
+          <w:p>
+            <w:r>
+              <w:rPr>
+                <w:b/>
+                <w:bCs/>
+                <w:lang w:val="en-IN"/>
+              </w:rPr>
+              <w:t>int add(int fValue, int sValue);</w:t>
+            </w:r>
+            <w:r>
+              <w:rPr>
+                <w:lang w:val="en-IN"/>
+              </w:rPr>
+              <w:t xml:space="preserve"> // unimplemented methods / abstract methods</w:t>
+            </w:r>
+            <w:r>
+              <w:rPr>
+                <w:lang w:val="en-IN"/>
+              </w:rPr>
+              <w:br/>
+            </w:r>
+            <w:r>
+              <w:rPr>
+                <w:b/>
+                <w:bCs/>
+                <w:lang w:val="en-IN"/>
+              </w:rPr>
+              <w:t>int multiplication(int a, int b, int c);</w:t>
+            </w:r>
+            <w:r>
+              <w:rPr>
+                <w:lang w:val="en-IN"/>
+              </w:rPr>
+              <w:br/>
+            </w:r>
+            <w:r>
+              <w:rPr>
+                <w:b/>
+                <w:bCs/>
+                <w:lang w:val="en-IN"/>
+              </w:rPr>
+              <w:t>int subtraction(int a, int b);</w:t>
+            </w:r>
+            <w:r>
+              <w:rPr>
+                <w:lang w:val="en-IN"/>
+              </w:rPr>
+              <w:br/>
+              <w:t>}</w:t>
+            </w:r>
+          </w:p>
+        </w:tc>
+      </w:tr>
+    </w:tbl>
+    <w:p>
+      <w:pPr>
+        <w:spacing w:after="0" w:line="240" w:lineRule="auto"/>
+      </w:pPr>
+    </w:p>
+    <w:p>
+      <w:pPr>
+        <w:spacing w:after="0" w:line="240" w:lineRule="auto"/>
+      </w:pPr>
+    </w:p>
+    <w:p>
+      <w:pPr>
+        <w:spacing w:after="0" w:line="240" w:lineRule="auto"/>
+      </w:pPr>
+      <w:r>
+        <w:t>Interface always have rules to follow.</w:t>
+      </w:r>
+    </w:p>
+    <w:p>
+      <w:pPr>
+        <w:spacing w:after="0" w:line="240" w:lineRule="auto"/>
+      </w:pPr>
+      <w:r>
+        <w:t>Interface mai</w:t>
+      </w:r>
+      <w:r>
+        <w:t>n</w:t>
+      </w:r>
+      <w:r>
+        <w:t>ly contains “</w:t>
+      </w:r>
+      <w:r>
+        <w:rPr>
+          <w:b/>
+          <w:bCs/>
+        </w:rPr>
+        <w:t>abstract methods</w:t>
+      </w:r>
+      <w:r>
+        <w:t xml:space="preserve">”, Abstract methods </w:t>
+      </w:r>
+      <w:r>
+        <w:t>mean</w:t>
+      </w:r>
+      <w:r>
+        <w:t xml:space="preserve"> methods with immediate termination</w:t>
+      </w:r>
+      <w:r>
+        <w:t>[</w:t>
+      </w:r>
+      <w:r>
+        <w:rPr>
+          <w:b/>
+          <w:bCs/>
+          <w:highlight w:val="yellow"/>
+        </w:rPr>
+        <w:t>;</w:t>
+      </w:r>
+      <w:r>
+        <w:t>]</w:t>
+      </w:r>
+      <w:r>
+        <w:t>;</w:t>
+      </w:r>
+    </w:p>
+    <w:p>
+      <w:pPr>
+        <w:spacing w:after="0" w:line="240" w:lineRule="auto"/>
+      </w:pPr>
+      <w:r>
+        <w:t>Body less methods with no l</w:t>
+      </w:r>
+      <w:r>
+        <w:t>o</w:t>
+      </w:r>
+      <w:r>
+        <w:t>gic</w:t>
+      </w:r>
+      <w:r>
+        <w:t xml:space="preserve"> with immediate termination</w:t>
+      </w:r>
+      <w:r>
+        <w:t>.</w:t>
+      </w:r>
+      <w:r>
+        <w:t xml:space="preserve"> We can see above example we have 3 abstract methods.</w:t>
+      </w:r>
+    </w:p>
+    <w:p>
+      <w:pPr>
+        <w:spacing w:after="0" w:line="240" w:lineRule="auto"/>
+      </w:pPr>
+    </w:p>
+    <w:p>
+      <w:pPr>
+        <w:spacing w:after="0" w:line="240" w:lineRule="auto"/>
+      </w:pPr>
+      <w:r>
+        <w:t>Now, who ever implements above interface they must provide implementation to all methods in their class.</w:t>
+      </w:r>
+    </w:p>
+    <w:p>
+      <w:pPr>
+        <w:spacing w:after="0" w:line="240" w:lineRule="auto"/>
+      </w:pPr>
+      <w:r>
+        <w:t xml:space="preserve">Providing </w:t>
+      </w:r>
+      <w:r>
+        <w:t>implements</w:t>
+      </w:r>
+      <w:r>
+        <w:t xml:space="preserve"> means writing the logic to those abstract methods.</w:t>
+      </w:r>
+    </w:p>
+    <w:p>
+      <w:pPr>
+        <w:spacing w:after="0" w:line="240" w:lineRule="auto"/>
+      </w:pPr>
+    </w:p>
+    <w:tbl>
+      <w:tblPr>
+        <w:tblStyle w:val="TableGrid"/>
+        <w:tblW w:w="0" w:type="auto"/>
+        <w:tblLook w:val="04A0" w:firstRow="1" w:lastRow="0" w:firstColumn="1" w:lastColumn="0" w:noHBand="0" w:noVBand="1"/>
+      </w:tblPr>
+      <w:tblGrid>
+        <w:gridCol w:w="3672"/>
+        <w:gridCol w:w="3672"/>
+        <w:gridCol w:w="3672"/>
+      </w:tblGrid>
+      <w:tr>
+        <w:tc>
+          <w:tcPr>
+            <w:tcW w:w="3672" w:type="dxa"/>
+          </w:tcPr>
+          <w:p>
+            <w:pPr>
+              <w:rPr>
+                <w:b/>
+                <w:bCs/>
+                <w:sz w:val="18"/>
+                <w:szCs w:val="18"/>
+              </w:rPr>
+            </w:pPr>
+            <w:r>
+              <w:rPr>
+                <w:b/>
+                <w:bCs/>
+                <w:sz w:val="18"/>
+                <w:szCs w:val="18"/>
+              </w:rPr>
+              <w:t>Interface</w:t>
+            </w:r>
+          </w:p>
+        </w:tc>
+        <w:tc>
+          <w:tcPr>
+            <w:tcW w:w="3672" w:type="dxa"/>
+          </w:tcPr>
+          <w:p>
+            <w:pPr>
+              <w:rPr>
+                <w:sz w:val="18"/>
+                <w:szCs w:val="18"/>
+              </w:rPr>
+            </w:pPr>
+            <w:r>
+              <w:rPr>
+                <w:sz w:val="18"/>
+                <w:szCs w:val="18"/>
+              </w:rPr>
+              <w:t>Implementation class.</w:t>
+            </w:r>
+          </w:p>
+        </w:tc>
+        <w:tc>
+          <w:tcPr>
+            <w:tcW w:w="3672" w:type="dxa"/>
+          </w:tcPr>
+          <w:p>
+            <w:pPr>
+              <w:rPr>
+                <w:sz w:val="18"/>
+                <w:szCs w:val="18"/>
+              </w:rPr>
+            </w:pPr>
+            <w:r>
+              <w:rPr>
+                <w:sz w:val="18"/>
+                <w:szCs w:val="18"/>
+              </w:rPr>
+              <w:t>Main class.</w:t>
+            </w:r>
+          </w:p>
+        </w:tc>
+      </w:tr>
+      <w:tr>
+        <w:tc>
+          <w:tcPr>
+            <w:tcW w:w="3672" w:type="dxa"/>
+          </w:tcPr>
+          <w:p>
+            <w:pPr>
+              <w:rPr>
+                <w:sz w:val="18"/>
+                <w:szCs w:val="18"/>
+                <w:lang w:val="en-IN"/>
+              </w:rPr>
+            </w:pPr>
+            <w:r>
+              <w:rPr>
+                <w:sz w:val="18"/>
+                <w:szCs w:val="18"/>
+                <w:lang w:val="en-IN"/>
+              </w:rPr>
+              <w:t xml:space="preserve">public interface ICalculator { </w:t>
+            </w:r>
+            <w:r>
+              <w:rPr>
+                <w:sz w:val="18"/>
+                <w:szCs w:val="18"/>
+                <w:lang w:val="en-IN"/>
+              </w:rPr>
+              <w:t xml:space="preserve"> </w:t>
+            </w:r>
+            <w:r>
+              <w:rPr>
+                <w:sz w:val="18"/>
+                <w:szCs w:val="18"/>
+                <w:lang w:val="en-IN"/>
+              </w:rPr>
+              <w:t xml:space="preserve">    </w:t>
+            </w:r>
+          </w:p>
+          <w:p>
+            <w:pPr>
+              <w:rPr>
+                <w:sz w:val="18"/>
+                <w:szCs w:val="18"/>
+                <w:lang w:val="en-IN"/>
+              </w:rPr>
+            </w:pPr>
+            <w:r>
+              <w:rPr>
+                <w:sz w:val="18"/>
+                <w:szCs w:val="18"/>
+                <w:lang w:val="en-IN"/>
+              </w:rPr>
+              <w:t xml:space="preserve">int add(int fValue, int sValue); </w:t>
+            </w:r>
+            <w:r>
+              <w:rPr>
+                <w:sz w:val="18"/>
+                <w:szCs w:val="18"/>
+                <w:lang w:val="en-IN"/>
+              </w:rPr>
+              <w:t xml:space="preserve"> </w:t>
+            </w:r>
+            <w:r>
+              <w:rPr>
+                <w:sz w:val="18"/>
+                <w:szCs w:val="18"/>
+                <w:lang w:val="en-IN"/>
+              </w:rPr>
+              <w:t xml:space="preserve">   </w:t>
+            </w:r>
+          </w:p>
+          <w:p>
+            <w:pPr>
+              <w:rPr>
+                <w:sz w:val="18"/>
+                <w:szCs w:val="18"/>
+                <w:lang w:val="en-IN"/>
+              </w:rPr>
+            </w:pPr>
+            <w:r>
+              <w:rPr>
+                <w:sz w:val="18"/>
+                <w:szCs w:val="18"/>
+                <w:lang w:val="en-IN"/>
+              </w:rPr>
+              <w:t xml:space="preserve"> int multiplication(int a, int b, int c);</w:t>
+            </w:r>
+            <w:r>
+              <w:rPr>
+                <w:sz w:val="18"/>
+                <w:szCs w:val="18"/>
+                <w:lang w:val="en-IN"/>
+              </w:rPr>
+              <w:br/>
+              <w:t xml:space="preserve"> int subtraction(int a, int b);</w:t>
+            </w:r>
+            <w:r>
+              <w:rPr>
+                <w:sz w:val="18"/>
+                <w:szCs w:val="18"/>
+                <w:lang w:val="en-IN"/>
+              </w:rPr>
+              <w:br/>
+              <w:t>}</w:t>
+            </w:r>
+          </w:p>
+          <w:p>
+            <w:pPr>
+              <w:rPr>
+                <w:sz w:val="18"/>
+                <w:szCs w:val="18"/>
+              </w:rPr>
+            </w:pPr>
+          </w:p>
+        </w:tc>
+        <w:tc>
+          <w:tcPr>
+            <w:tcW w:w="3672" w:type="dxa"/>
+          </w:tcPr>
+          <w:p>
+            <w:pPr>
+              <w:rPr>
+                <w:sz w:val="18"/>
+                <w:szCs w:val="18"/>
+                <w:lang w:val="en-IN"/>
+              </w:rPr>
+            </w:pPr>
+            <w:r>
+              <w:rPr>
+                <w:sz w:val="18"/>
+                <w:szCs w:val="18"/>
+                <w:lang w:val="en-IN"/>
+              </w:rPr>
+              <w:t>public class MyCalculator implements ICalculator {</w:t>
+            </w:r>
+            <w:r>
+              <w:rPr>
+                <w:sz w:val="18"/>
+                <w:szCs w:val="18"/>
+                <w:lang w:val="en-IN"/>
+              </w:rPr>
+              <w:br/>
+              <w:t xml:space="preserve">    public int add(int fValue, int sValue) {</w:t>
+            </w:r>
+            <w:r>
+              <w:rPr>
+                <w:sz w:val="18"/>
+                <w:szCs w:val="18"/>
+                <w:lang w:val="en-IN"/>
+              </w:rPr>
+              <w:br/>
+              <w:t xml:space="preserve">        System.</w:t>
+            </w:r>
+            <w:r>
+              <w:rPr>
+                <w:i/>
+                <w:iCs/>
+                <w:sz w:val="18"/>
+                <w:szCs w:val="18"/>
+                <w:lang w:val="en-IN"/>
+              </w:rPr>
+              <w:t>out</w:t>
+            </w:r>
+            <w:r>
+              <w:rPr>
+                <w:sz w:val="18"/>
+                <w:szCs w:val="18"/>
+                <w:lang w:val="en-IN"/>
+              </w:rPr>
+              <w:t>.println("add()method");</w:t>
+            </w:r>
+            <w:r>
+              <w:rPr>
+                <w:sz w:val="18"/>
+                <w:szCs w:val="18"/>
+                <w:lang w:val="en-IN"/>
+              </w:rPr>
+              <w:br/>
+            </w:r>
+            <w:r>
+              <w:rPr>
+                <w:sz w:val="18"/>
+                <w:szCs w:val="18"/>
+                <w:lang w:val="en-IN"/>
+              </w:rPr>
+              <w:br/>
+              <w:t xml:space="preserve">        int result = fValue + sValue;</w:t>
+            </w:r>
+            <w:r>
+              <w:rPr>
+                <w:sz w:val="18"/>
+                <w:szCs w:val="18"/>
+                <w:lang w:val="en-IN"/>
+              </w:rPr>
+              <w:br/>
+              <w:t xml:space="preserve">        return result;</w:t>
+            </w:r>
+            <w:r>
+              <w:rPr>
+                <w:sz w:val="18"/>
+                <w:szCs w:val="18"/>
+                <w:lang w:val="en-IN"/>
+              </w:rPr>
+              <w:br/>
+              <w:t xml:space="preserve">    }</w:t>
+            </w:r>
+            <w:r>
+              <w:rPr>
+                <w:sz w:val="18"/>
+                <w:szCs w:val="18"/>
+                <w:lang w:val="en-IN"/>
+              </w:rPr>
+              <w:br/>
+              <w:t xml:space="preserve">    public int multiplication(int a, int b, int c) {</w:t>
+            </w:r>
+            <w:r>
+              <w:rPr>
+                <w:sz w:val="18"/>
+                <w:szCs w:val="18"/>
+                <w:lang w:val="en-IN"/>
+              </w:rPr>
+              <w:br/>
+              <w:t xml:space="preserve">        System.</w:t>
+            </w:r>
+            <w:r>
+              <w:rPr>
+                <w:i/>
+                <w:iCs/>
+                <w:sz w:val="18"/>
+                <w:szCs w:val="18"/>
+                <w:lang w:val="en-IN"/>
+              </w:rPr>
+              <w:t>out</w:t>
+            </w:r>
+            <w:r>
+              <w:rPr>
+                <w:sz w:val="18"/>
+                <w:szCs w:val="18"/>
+                <w:lang w:val="en-IN"/>
+              </w:rPr>
+              <w:t>.println("multiplication()method");</w:t>
+            </w:r>
+            <w:r>
+              <w:rPr>
+                <w:sz w:val="18"/>
+                <w:szCs w:val="18"/>
+                <w:lang w:val="en-IN"/>
+              </w:rPr>
+              <w:br/>
+              <w:t xml:space="preserve">        int result = a * b * c;</w:t>
+            </w:r>
+            <w:r>
+              <w:rPr>
+                <w:sz w:val="18"/>
+                <w:szCs w:val="18"/>
+                <w:lang w:val="en-IN"/>
+              </w:rPr>
+              <w:br/>
+              <w:t xml:space="preserve">        return result;</w:t>
+            </w:r>
+            <w:r>
+              <w:rPr>
+                <w:sz w:val="18"/>
+                <w:szCs w:val="18"/>
+                <w:lang w:val="en-IN"/>
+              </w:rPr>
+              <w:br/>
+              <w:t xml:space="preserve">    }</w:t>
+            </w:r>
+            <w:r>
+              <w:rPr>
+                <w:sz w:val="18"/>
+                <w:szCs w:val="18"/>
+                <w:lang w:val="en-IN"/>
+              </w:rPr>
+              <w:br/>
+              <w:t xml:space="preserve">    public int subtraction(int a, int b) {</w:t>
+            </w:r>
+            <w:r>
+              <w:rPr>
+                <w:sz w:val="18"/>
+                <w:szCs w:val="18"/>
+                <w:lang w:val="en-IN"/>
+              </w:rPr>
+              <w:br/>
+              <w:t xml:space="preserve">        System.</w:t>
+            </w:r>
+            <w:r>
+              <w:rPr>
+                <w:i/>
+                <w:iCs/>
+                <w:sz w:val="18"/>
+                <w:szCs w:val="18"/>
+                <w:lang w:val="en-IN"/>
+              </w:rPr>
+              <w:t>out</w:t>
+            </w:r>
+            <w:r>
+              <w:rPr>
+                <w:sz w:val="18"/>
+                <w:szCs w:val="18"/>
+                <w:lang w:val="en-IN"/>
+              </w:rPr>
+              <w:t>.println("subtraction()method");</w:t>
+            </w:r>
+            <w:r>
+              <w:rPr>
+                <w:sz w:val="18"/>
+                <w:szCs w:val="18"/>
+                <w:lang w:val="en-IN"/>
+              </w:rPr>
+              <w:br/>
+              <w:t xml:space="preserve">        int result = a - b;</w:t>
+            </w:r>
+            <w:r>
+              <w:rPr>
+                <w:sz w:val="18"/>
+                <w:szCs w:val="18"/>
+                <w:lang w:val="en-IN"/>
+              </w:rPr>
+              <w:br/>
+              <w:t xml:space="preserve">        return result;</w:t>
+            </w:r>
+            <w:r>
+              <w:rPr>
+                <w:sz w:val="18"/>
+                <w:szCs w:val="18"/>
+                <w:lang w:val="en-IN"/>
+              </w:rPr>
+              <w:br/>
+              <w:t xml:space="preserve">    }</w:t>
+            </w:r>
+            <w:r>
+              <w:rPr>
+                <w:sz w:val="18"/>
+                <w:szCs w:val="18"/>
+                <w:lang w:val="en-IN"/>
+              </w:rPr>
+              <w:br/>
+              <w:t>}</w:t>
+            </w:r>
+          </w:p>
+          <w:p>
+            <w:pPr>
+              <w:rPr>
+                <w:sz w:val="18"/>
+                <w:szCs w:val="18"/>
+              </w:rPr>
+            </w:pPr>
+          </w:p>
+        </w:tc>
+        <w:tc>
+          <w:tcPr>
+            <w:tcW w:w="3672" w:type="dxa"/>
+          </w:tcPr>
+          <w:p>
+            <w:pPr>
+              <w:rPr>
+                <w:sz w:val="18"/>
+                <w:szCs w:val="18"/>
+                <w:lang w:val="en-IN"/>
+              </w:rPr>
+            </w:pPr>
+            <w:r>
+              <w:rPr>
+                <w:sz w:val="18"/>
+                <w:szCs w:val="18"/>
+                <w:lang w:val="en-IN"/>
+              </w:rPr>
+              <w:t>public class App {</w:t>
+            </w:r>
+            <w:r>
+              <w:rPr>
+                <w:sz w:val="18"/>
+                <w:szCs w:val="18"/>
+                <w:lang w:val="en-IN"/>
+              </w:rPr>
+              <w:br/>
+              <w:t xml:space="preserve">    public static void main(String[] args) {</w:t>
+            </w:r>
+            <w:r>
+              <w:rPr>
+                <w:sz w:val="18"/>
+                <w:szCs w:val="18"/>
+                <w:lang w:val="en-IN"/>
+              </w:rPr>
+              <w:br/>
+              <w:t xml:space="preserve">        MyCalculator myCalculator = new MyCalculator();</w:t>
+            </w:r>
+            <w:r>
+              <w:rPr>
+                <w:sz w:val="18"/>
+                <w:szCs w:val="18"/>
+                <w:lang w:val="en-IN"/>
+              </w:rPr>
+              <w:br/>
+              <w:t xml:space="preserve">        int addResult = myCalculator.add(112,3434);</w:t>
+            </w:r>
+            <w:r>
+              <w:rPr>
+                <w:sz w:val="18"/>
+                <w:szCs w:val="18"/>
+                <w:lang w:val="en-IN"/>
+              </w:rPr>
+              <w:br/>
+              <w:t xml:space="preserve">        System.</w:t>
+            </w:r>
+            <w:r>
+              <w:rPr>
+                <w:i/>
+                <w:iCs/>
+                <w:sz w:val="18"/>
+                <w:szCs w:val="18"/>
+                <w:lang w:val="en-IN"/>
+              </w:rPr>
+              <w:t>out</w:t>
+            </w:r>
+            <w:r>
+              <w:rPr>
+                <w:sz w:val="18"/>
+                <w:szCs w:val="18"/>
+                <w:lang w:val="en-IN"/>
+              </w:rPr>
+              <w:t>.println(addResult);</w:t>
+            </w:r>
+            <w:r>
+              <w:rPr>
+                <w:sz w:val="18"/>
+                <w:szCs w:val="18"/>
+                <w:lang w:val="en-IN"/>
+              </w:rPr>
+              <w:br/>
+              <w:t xml:space="preserve">    }</w:t>
+            </w:r>
+            <w:r>
+              <w:rPr>
+                <w:sz w:val="18"/>
+                <w:szCs w:val="18"/>
+                <w:lang w:val="en-IN"/>
+              </w:rPr>
+              <w:br/>
+              <w:t>}</w:t>
+            </w:r>
+          </w:p>
+          <w:p>
+            <w:pPr>
+              <w:rPr>
+                <w:sz w:val="18"/>
+                <w:szCs w:val="18"/>
+              </w:rPr>
+            </w:pPr>
+          </w:p>
+        </w:tc>
+      </w:tr>
+    </w:tbl>
+    <w:p>
+      <w:pPr>
+        <w:spacing w:after="0" w:line="240" w:lineRule="auto"/>
+      </w:pPr>
+    </w:p>
+    <w:p>
+      <w:pPr>
+        <w:spacing w:after="0" w:line="240" w:lineRule="auto"/>
+      </w:pPr>
+    </w:p>
+    <w:p>
+      <w:pPr>
+        <w:spacing w:after="0" w:line="240" w:lineRule="auto"/>
+      </w:pPr>
+      <w:r>
+        <w:t xml:space="preserve">Fully implemented classes are called </w:t>
+      </w:r>
+      <w:r>
+        <w:t>“</w:t>
+      </w:r>
+      <w:r>
+        <w:t>concrete</w:t>
+      </w:r>
+      <w:r>
+        <w:t>”</w:t>
+      </w:r>
+      <w:r>
+        <w:t xml:space="preserve"> classes. Those methods are called as </w:t>
+      </w:r>
+      <w:r>
+        <w:t>“</w:t>
+      </w:r>
+      <w:r>
+        <w:t>concrete</w:t>
+      </w:r>
+      <w:r>
+        <w:t>”</w:t>
+      </w:r>
+      <w:r>
+        <w:t xml:space="preserve"> methods.</w:t>
+      </w:r>
+    </w:p>
+    <w:p>
+      <w:pPr>
+        <w:spacing w:after="0" w:line="240" w:lineRule="auto"/>
+      </w:pPr>
+      <w:r>
+        <w:t>Partial implemented classes we need to declare as “</w:t>
+      </w:r>
+      <w:r>
+        <w:rPr>
+          <w:b/>
+          <w:bCs/>
+        </w:rPr>
+        <w:t>abstract</w:t>
+      </w:r>
+      <w:r>
+        <w:t>” classes.</w:t>
+      </w:r>
+      <w:r>
+        <w:t xml:space="preserve"> </w:t>
+      </w:r>
+      <w:r>
+        <w:t>Those methods are called as “abstract” methods.</w:t>
+      </w:r>
+    </w:p>
+    <w:p>
+      <w:pPr>
+        <w:spacing w:after="0" w:line="240" w:lineRule="auto"/>
+      </w:pPr>
+    </w:p>
+    <w:p>
+      <w:pPr>
+        <w:spacing w:after="0" w:line="240" w:lineRule="auto"/>
+      </w:pPr>
+      <w:r>
+        <w:t xml:space="preserve">What is the difference between concrete methods and abstract methods? </w:t>
+      </w:r>
+    </w:p>
+    <w:tbl>
+      <w:tblPr>
+        <w:tblStyle w:val="TableGrid"/>
+        <w:tblW w:w="0" w:type="auto"/>
+        <w:tblLook w:val="04A0" w:firstRow="1" w:lastRow="0" w:firstColumn="1" w:lastColumn="0" w:noHBand="0" w:noVBand="1"/>
+      </w:tblPr>
+      <w:tblGrid>
+        <w:gridCol w:w="5508"/>
+        <w:gridCol w:w="5508"/>
+      </w:tblGrid>
+      <w:tr>
+        <w:tc>
+          <w:tcPr>
+            <w:tcW w:w="5508" w:type="dxa"/>
+          </w:tcPr>
+          <w:p>
+            <w:pPr>
+              <w:rPr>
+                <w:b/>
+                <w:bCs/>
+              </w:rPr>
+            </w:pPr>
+            <w:r>
+              <w:rPr>
+                <w:b/>
+                <w:bCs/>
+              </w:rPr>
+              <w:t>abstract method</w:t>
+            </w:r>
+          </w:p>
+        </w:tc>
+        <w:tc>
+          <w:tcPr>
+            <w:tcW w:w="5508" w:type="dxa"/>
+          </w:tcPr>
+          <w:p>
+            <w:pPr>
+              <w:rPr>
+                <w:b/>
+                <w:bCs/>
+              </w:rPr>
+            </w:pPr>
+            <w:r>
+              <w:rPr>
+                <w:b/>
+                <w:bCs/>
+              </w:rPr>
+              <w:t>concrete method</w:t>
+            </w:r>
+          </w:p>
+        </w:tc>
+      </w:tr>
+      <w:tr>
+        <w:tc>
+          <w:tcPr>
+            <w:tcW w:w="5508" w:type="dxa"/>
+          </w:tcPr>
+          <w:p>
+            <w:r>
+              <w:t>v</w:t>
+            </w:r>
+            <w:r>
+              <w:t>oid m1();</w:t>
+            </w:r>
+          </w:p>
+        </w:tc>
+        <w:tc>
+          <w:tcPr>
+            <w:tcW w:w="5508" w:type="dxa"/>
+          </w:tcPr>
+          <w:p>
+            <w:r>
+              <w:t>v</w:t>
+            </w:r>
+            <w:r>
+              <w:t>oid m1()</w:t>
+            </w:r>
+            <w:r>
+              <w:t>{</w:t>
+            </w:r>
+          </w:p>
+          <w:p>
+            <w:r>
+              <w:rPr>
+                <w:sz w:val="18"/>
+                <w:szCs w:val="18"/>
+                <w:lang w:val="en-IN"/>
+              </w:rPr>
+              <w:t>System.</w:t>
+            </w:r>
+            <w:r>
+              <w:rPr>
+                <w:i/>
+                <w:iCs/>
+                <w:sz w:val="18"/>
+                <w:szCs w:val="18"/>
+                <w:lang w:val="en-IN"/>
+              </w:rPr>
+              <w:t>out</w:t>
+            </w:r>
+            <w:r>
+              <w:rPr>
+                <w:sz w:val="18"/>
+                <w:szCs w:val="18"/>
+                <w:lang w:val="en-IN"/>
+              </w:rPr>
+              <w:t>.println("</w:t>
+            </w:r>
+            <w:r>
+              <w:rPr>
+                <w:sz w:val="18"/>
+                <w:szCs w:val="18"/>
+                <w:lang w:val="en-IN"/>
+              </w:rPr>
+              <w:t>HI…….</w:t>
+            </w:r>
+            <w:r>
+              <w:rPr>
+                <w:sz w:val="18"/>
+                <w:szCs w:val="18"/>
+                <w:lang w:val="en-IN"/>
+              </w:rPr>
+              <w:t>");</w:t>
+            </w:r>
+          </w:p>
+          <w:p>
+            <w:r>
+              <w:t>}</w:t>
+            </w:r>
+          </w:p>
+        </w:tc>
+      </w:tr>
+    </w:tbl>
+    <w:p>
+      <w:pPr>
+        <w:spacing w:after="0" w:line="240" w:lineRule="auto"/>
+      </w:pPr>
+    </w:p>
+    <w:p>
+      <w:pPr>
+        <w:spacing w:after="0" w:line="240" w:lineRule="auto"/>
+      </w:pPr>
+    </w:p>
+    <w:p>
+      <w:pPr>
+        <w:spacing w:after="0" w:line="240" w:lineRule="auto"/>
+      </w:pPr>
+      <w:r>
+        <w:t>Can we create object to abstract class? NO.</w:t>
+      </w:r>
+    </w:p>
+    <w:p>
+      <w:pPr>
+        <w:spacing w:after="0" w:line="240" w:lineRule="auto"/>
+      </w:pPr>
+      <w:r>
+        <w:t xml:space="preserve">Then how to utilize </w:t>
+      </w:r>
+      <w:r>
+        <w:t>abstract</w:t>
+      </w:r>
+      <w:r>
+        <w:t xml:space="preserve"> class?? </w:t>
+      </w:r>
+      <w:r>
+        <w:sym w:font="Wingdings" w:char="F0E0"/>
+      </w:r>
+      <w:r>
+        <w:t xml:space="preserve"> Inherit the abstract to another class by using </w:t>
+      </w:r>
+      <w:r>
+        <w:rPr>
+          <w:b/>
+          <w:bCs/>
+        </w:rPr>
+        <w:t>extend</w:t>
+      </w:r>
+      <w:r>
+        <w:t xml:space="preserve"> </w:t>
+      </w:r>
+      <w:r>
+        <w:t>keyword</w:t>
+      </w:r>
+      <w:r>
+        <w:t xml:space="preserve"> and override or implement abstract method.</w:t>
+      </w:r>
+    </w:p>
+    <w:p>
+      <w:pPr>
+        <w:spacing w:after="0" w:line="240" w:lineRule="auto"/>
+      </w:pPr>
+    </w:p>
+    <w:p>
+      <w:pPr>
+        <w:spacing w:after="0" w:line="240" w:lineRule="auto"/>
+      </w:pPr>
+    </w:p>
+    <w:p>
+      <w:pPr>
+        <w:spacing w:after="0" w:line="240" w:lineRule="auto"/>
+        <w:rPr>
+          <w:b/>
+          <w:bCs/>
+          <w:color w:val="FF0000"/>
+          <w:sz w:val="28"/>
+          <w:szCs w:val="28"/>
+        </w:rPr>
+      </w:pPr>
+      <w:r>
+        <w:rPr>
+          <w:b/>
+          <w:bCs/>
+          <w:color w:val="FF0000"/>
+          <w:sz w:val="28"/>
+          <w:szCs w:val="28"/>
+          <w:highlight w:val="yellow"/>
+        </w:rPr>
+        <w:lastRenderedPageBreak/>
+        <w:t>*******</w:t>
+      </w:r>
+      <w:r>
+        <w:rPr>
+          <w:b/>
+          <w:bCs/>
+          <w:color w:val="FF0000"/>
+          <w:sz w:val="28"/>
+          <w:szCs w:val="28"/>
+          <w:highlight w:val="yellow"/>
+        </w:rPr>
+        <w:t>We cannot create object to interfaces and abstract classes.</w:t>
+      </w:r>
+    </w:p>
+    <w:p>
+      <w:pPr>
+        <w:spacing w:after="0" w:line="240" w:lineRule="auto"/>
+        <w:rPr>
+          <w:b/>
+          <w:bCs/>
+        </w:rPr>
+      </w:pPr>
+      <w:r>
+        <w:rPr>
+          <w:b/>
+          <w:bCs/>
+        </w:rPr>
+        <w:t>We can create object to concrete classes only.</w:t>
+      </w:r>
+      <w:r>
+        <w:rPr>
+          <w:b/>
+          <w:bCs/>
+        </w:rPr>
+        <w:t xml:space="preserve"> A class without abstract methods, or a class without abstract declaration.</w:t>
+      </w:r>
+    </w:p>
+    <w:p>
+      <w:pPr>
+        <w:spacing w:after="0" w:line="240" w:lineRule="auto"/>
+      </w:pPr>
+    </w:p>
+    <w:p>
+      <w:pPr>
+        <w:spacing w:after="0" w:line="240" w:lineRule="auto"/>
+      </w:pPr>
+      <w:r>
+        <w:t>Partially implemented class is called as abstract class.</w:t>
+      </w:r>
+    </w:p>
+    <w:tbl>
+      <w:tblPr>
+        <w:tblStyle w:val="TableGrid"/>
+        <w:tblW w:w="0" w:type="auto"/>
+        <w:tblLook w:val="04A0" w:firstRow="1" w:lastRow="0" w:firstColumn="1" w:lastColumn="0" w:noHBand="0" w:noVBand="1"/>
+      </w:tblPr>
+      <w:tblGrid>
+        <w:gridCol w:w="2754"/>
+        <w:gridCol w:w="2754"/>
+        <w:gridCol w:w="2754"/>
+        <w:gridCol w:w="2754"/>
+      </w:tblGrid>
+      <w:tr>
+        <w:tc>
+          <w:tcPr>
+            <w:tcW w:w="2754" w:type="dxa"/>
+          </w:tcPr>
+          <w:p>
+            <w:pPr>
+              <w:rPr>
+                <w:b/>
+                <w:bCs/>
+              </w:rPr>
+            </w:pPr>
+            <w:r>
+              <w:rPr>
+                <w:b/>
+                <w:bCs/>
+              </w:rPr>
+              <w:t>interface</w:t>
+            </w:r>
+          </w:p>
+        </w:tc>
+        <w:tc>
+          <w:tcPr>
+            <w:tcW w:w="2754" w:type="dxa"/>
+          </w:tcPr>
+          <w:p>
+            <w:pPr>
+              <w:rPr>
+                <w:b/>
+                <w:bCs/>
+              </w:rPr>
+            </w:pPr>
+            <w:r>
+              <w:rPr>
+                <w:b/>
+                <w:bCs/>
+              </w:rPr>
+              <w:t>Abstract class</w:t>
+            </w:r>
+          </w:p>
+        </w:tc>
+        <w:tc>
+          <w:tcPr>
+            <w:tcW w:w="2754" w:type="dxa"/>
+          </w:tcPr>
+          <w:p>
+            <w:pPr>
+              <w:rPr>
+                <w:b/>
+                <w:bCs/>
+              </w:rPr>
+            </w:pPr>
+            <w:r>
+              <w:rPr>
+                <w:b/>
+                <w:bCs/>
+              </w:rPr>
+              <w:t>Concrete class</w:t>
+            </w:r>
+          </w:p>
+        </w:tc>
+        <w:tc>
+          <w:tcPr>
+            <w:tcW w:w="2754" w:type="dxa"/>
+          </w:tcPr>
+          <w:p>
+            <w:pPr>
+              <w:rPr>
+                <w:b/>
+                <w:bCs/>
+              </w:rPr>
+            </w:pPr>
+            <w:r>
+              <w:rPr>
+                <w:b/>
+                <w:bCs/>
+              </w:rPr>
+              <w:t>Main class</w:t>
+            </w:r>
+          </w:p>
+        </w:tc>
+      </w:tr>
+      <w:tr>
+        <w:tc>
+          <w:tcPr>
+            <w:tcW w:w="2754" w:type="dxa"/>
+          </w:tcPr>
+          <w:p>
+            <w:pPr>
+              <w:rPr>
+                <w:sz w:val="18"/>
+                <w:szCs w:val="18"/>
+                <w:lang w:val="en-IN"/>
+              </w:rPr>
+            </w:pPr>
+            <w:r>
+              <w:rPr>
+                <w:sz w:val="18"/>
+                <w:szCs w:val="18"/>
+                <w:lang w:val="en-IN"/>
+              </w:rPr>
+              <w:t xml:space="preserve">public </w:t>
+            </w:r>
+            <w:r>
+              <w:rPr>
+                <w:b/>
+                <w:bCs/>
+                <w:sz w:val="18"/>
+                <w:szCs w:val="18"/>
+                <w:lang w:val="en-IN"/>
+              </w:rPr>
+              <w:t>interface</w:t>
+            </w:r>
+            <w:r>
+              <w:rPr>
+                <w:sz w:val="18"/>
+                <w:szCs w:val="18"/>
+                <w:lang w:val="en-IN"/>
+              </w:rPr>
+              <w:t xml:space="preserve"> IColony {</w:t>
+            </w:r>
+            <w:r>
+              <w:rPr>
+                <w:sz w:val="18"/>
+                <w:szCs w:val="18"/>
+                <w:lang w:val="en-IN"/>
+              </w:rPr>
+              <w:br/>
+              <w:t xml:space="preserve">    void singleStair();</w:t>
+            </w:r>
+            <w:r>
+              <w:rPr>
+                <w:sz w:val="18"/>
+                <w:szCs w:val="18"/>
+                <w:lang w:val="en-IN"/>
+              </w:rPr>
+              <w:br/>
+              <w:t xml:space="preserve">    void door();</w:t>
+            </w:r>
+            <w:r>
+              <w:rPr>
+                <w:sz w:val="18"/>
+                <w:szCs w:val="18"/>
+                <w:lang w:val="en-IN"/>
+              </w:rPr>
+              <w:br/>
+              <w:t xml:space="preserve">    void windows();</w:t>
+            </w:r>
+            <w:r>
+              <w:rPr>
+                <w:sz w:val="18"/>
+                <w:szCs w:val="18"/>
+                <w:lang w:val="en-IN"/>
+              </w:rPr>
+              <w:br/>
+              <w:t xml:space="preserve">    void landSize();</w:t>
+            </w:r>
+            <w:r>
+              <w:rPr>
+                <w:sz w:val="18"/>
+                <w:szCs w:val="18"/>
+                <w:lang w:val="en-IN"/>
+              </w:rPr>
+              <w:br/>
+              <w:t>}</w:t>
+            </w:r>
+          </w:p>
+          <w:p>
+            <w:pPr>
+              <w:rPr>
+                <w:sz w:val="18"/>
+                <w:szCs w:val="18"/>
+              </w:rPr>
+            </w:pPr>
+          </w:p>
+        </w:tc>
+        <w:tc>
+          <w:tcPr>
+            <w:tcW w:w="2754" w:type="dxa"/>
+          </w:tcPr>
+          <w:p>
+            <w:pPr>
+              <w:rPr>
+                <w:sz w:val="18"/>
+                <w:szCs w:val="18"/>
+                <w:lang w:val="en-IN"/>
+              </w:rPr>
+            </w:pPr>
+            <w:r>
+              <w:rPr>
+                <w:b/>
+                <w:bCs/>
+                <w:sz w:val="18"/>
+                <w:szCs w:val="18"/>
+                <w:highlight w:val="yellow"/>
+                <w:lang w:val="en-IN"/>
+              </w:rPr>
+              <w:t>abstract</w:t>
+            </w:r>
+            <w:r>
+              <w:rPr>
+                <w:sz w:val="18"/>
+                <w:szCs w:val="18"/>
+                <w:lang w:val="en-IN"/>
+              </w:rPr>
+              <w:t xml:space="preserve"> </w:t>
+            </w:r>
+            <w:r>
+              <w:rPr>
+                <w:b/>
+                <w:bCs/>
+                <w:sz w:val="18"/>
+                <w:szCs w:val="18"/>
+                <w:lang w:val="en-IN"/>
+              </w:rPr>
+              <w:t>public</w:t>
+            </w:r>
+            <w:r>
+              <w:rPr>
+                <w:sz w:val="18"/>
+                <w:szCs w:val="18"/>
+                <w:lang w:val="en-IN"/>
+              </w:rPr>
+              <w:t xml:space="preserve"> </w:t>
+            </w:r>
+            <w:r>
+              <w:rPr>
+                <w:b/>
+                <w:bCs/>
+                <w:sz w:val="18"/>
+                <w:szCs w:val="18"/>
+                <w:lang w:val="en-IN"/>
+              </w:rPr>
+              <w:t>class</w:t>
+            </w:r>
+            <w:r>
+              <w:rPr>
+                <w:sz w:val="18"/>
+                <w:szCs w:val="18"/>
+                <w:lang w:val="en-IN"/>
+              </w:rPr>
+              <w:t xml:space="preserve"> AzadHouse implements IColony {</w:t>
+            </w:r>
+            <w:r>
+              <w:rPr>
+                <w:sz w:val="18"/>
+                <w:szCs w:val="18"/>
+                <w:lang w:val="en-IN"/>
+              </w:rPr>
+              <w:br/>
+              <w:t xml:space="preserve">    public void singleStair() {</w:t>
+            </w:r>
+            <w:r>
+              <w:rPr>
+                <w:sz w:val="18"/>
+                <w:szCs w:val="18"/>
+                <w:lang w:val="en-IN"/>
+              </w:rPr>
+              <w:br/>
+              <w:t xml:space="preserve">    }</w:t>
+            </w:r>
+            <w:r>
+              <w:rPr>
+                <w:sz w:val="18"/>
+                <w:szCs w:val="18"/>
+                <w:lang w:val="en-IN"/>
+              </w:rPr>
+              <w:br/>
+              <w:t xml:space="preserve">    public void door() {</w:t>
+            </w:r>
+            <w:r>
+              <w:rPr>
+                <w:sz w:val="18"/>
+                <w:szCs w:val="18"/>
+                <w:lang w:val="en-IN"/>
+              </w:rPr>
+              <w:br/>
+              <w:t xml:space="preserve">    }</w:t>
+            </w:r>
+            <w:r>
+              <w:rPr>
+                <w:sz w:val="18"/>
+                <w:szCs w:val="18"/>
+                <w:lang w:val="en-IN"/>
+              </w:rPr>
+              <w:br/>
+              <w:t xml:space="preserve">    public void windows() {</w:t>
+            </w:r>
+            <w:r>
+              <w:rPr>
+                <w:sz w:val="18"/>
+                <w:szCs w:val="18"/>
+                <w:lang w:val="en-IN"/>
+              </w:rPr>
+              <w:br/>
+              <w:t xml:space="preserve">    }</w:t>
+            </w:r>
+            <w:r>
+              <w:rPr>
+                <w:sz w:val="18"/>
+                <w:szCs w:val="18"/>
+                <w:lang w:val="en-IN"/>
+              </w:rPr>
+              <w:br/>
+              <w:t>}</w:t>
+            </w:r>
+          </w:p>
+          <w:p>
+            <w:pPr>
+              <w:rPr>
+                <w:sz w:val="18"/>
+                <w:szCs w:val="18"/>
+              </w:rPr>
+            </w:pPr>
+          </w:p>
+        </w:tc>
+        <w:tc>
+          <w:tcPr>
+            <w:tcW w:w="2754" w:type="dxa"/>
+          </w:tcPr>
+          <w:p>
+            <w:pPr>
+              <w:rPr>
+                <w:sz w:val="18"/>
+                <w:szCs w:val="18"/>
+                <w:lang w:val="en-IN"/>
+              </w:rPr>
+            </w:pPr>
+            <w:r>
+              <w:rPr>
+                <w:sz w:val="18"/>
+                <w:szCs w:val="18"/>
+                <w:lang w:val="en-IN"/>
+              </w:rPr>
+              <w:t xml:space="preserve">public class HamidHouse </w:t>
+            </w:r>
+            <w:r>
+              <w:rPr>
+                <w:b/>
+                <w:bCs/>
+                <w:sz w:val="18"/>
+                <w:szCs w:val="18"/>
+                <w:lang w:val="en-IN"/>
+              </w:rPr>
+              <w:t>extends</w:t>
+            </w:r>
+            <w:r>
+              <w:rPr>
+                <w:sz w:val="18"/>
+                <w:szCs w:val="18"/>
+                <w:lang w:val="en-IN"/>
+              </w:rPr>
+              <w:t xml:space="preserve"> AzadHouse{</w:t>
+            </w:r>
+            <w:r>
+              <w:rPr>
+                <w:sz w:val="18"/>
+                <w:szCs w:val="18"/>
+                <w:lang w:val="en-IN"/>
+              </w:rPr>
+              <w:br/>
+              <w:t xml:space="preserve">    public void landSize() {</w:t>
+            </w:r>
+            <w:r>
+              <w:rPr>
+                <w:sz w:val="18"/>
+                <w:szCs w:val="18"/>
+                <w:lang w:val="en-IN"/>
+              </w:rPr>
+              <w:br/>
+              <w:t xml:space="preserve">    }</w:t>
+            </w:r>
+            <w:r>
+              <w:rPr>
+                <w:sz w:val="18"/>
+                <w:szCs w:val="18"/>
+                <w:lang w:val="en-IN"/>
+              </w:rPr>
+              <w:br/>
+              <w:t>}</w:t>
+            </w:r>
+          </w:p>
+          <w:p>
+            <w:pPr>
+              <w:rPr>
+                <w:sz w:val="18"/>
+                <w:szCs w:val="18"/>
+              </w:rPr>
+            </w:pPr>
+          </w:p>
+        </w:tc>
+        <w:tc>
+          <w:tcPr>
+            <w:tcW w:w="2754" w:type="dxa"/>
+          </w:tcPr>
+          <w:p>
+            <w:pPr>
+              <w:rPr>
+                <w:sz w:val="18"/>
+                <w:szCs w:val="18"/>
+                <w:lang w:val="en-IN"/>
+              </w:rPr>
+            </w:pPr>
+            <w:r>
+              <w:rPr>
+                <w:sz w:val="18"/>
+                <w:szCs w:val="18"/>
+                <w:lang w:val="en-IN"/>
+              </w:rPr>
+              <w:t>public class App {</w:t>
+            </w:r>
+            <w:r>
+              <w:rPr>
+                <w:sz w:val="18"/>
+                <w:szCs w:val="18"/>
+                <w:lang w:val="en-IN"/>
+              </w:rPr>
+              <w:br/>
+              <w:t xml:space="preserve">    public static void main(String[] args) {</w:t>
+            </w:r>
+            <w:r>
+              <w:rPr>
+                <w:sz w:val="18"/>
+                <w:szCs w:val="18"/>
+                <w:lang w:val="en-IN"/>
+              </w:rPr>
+              <w:br/>
+              <w:t xml:space="preserve">        HamidHouse a = new HamidHouse();</w:t>
+            </w:r>
+            <w:r>
+              <w:rPr>
+                <w:sz w:val="18"/>
+                <w:szCs w:val="18"/>
+                <w:lang w:val="en-IN"/>
+              </w:rPr>
+              <w:br/>
+              <w:t xml:space="preserve">        a.windows();</w:t>
+            </w:r>
+            <w:r>
+              <w:rPr>
+                <w:sz w:val="18"/>
+                <w:szCs w:val="18"/>
+                <w:lang w:val="en-IN"/>
+              </w:rPr>
+              <w:br/>
+              <w:t xml:space="preserve">    }</w:t>
+            </w:r>
+            <w:r>
+              <w:rPr>
+                <w:sz w:val="18"/>
+                <w:szCs w:val="18"/>
+                <w:lang w:val="en-IN"/>
+              </w:rPr>
+              <w:br/>
+              <w:t>}</w:t>
+            </w:r>
+          </w:p>
+          <w:p>
+            <w:pPr>
+              <w:rPr>
+                <w:sz w:val="18"/>
+                <w:szCs w:val="18"/>
+              </w:rPr>
+            </w:pPr>
+          </w:p>
+        </w:tc>
+      </w:tr>
+    </w:tbl>
+    <w:p>
+      <w:pPr>
+        <w:spacing w:after="0" w:line="240" w:lineRule="auto"/>
+      </w:pPr>
+    </w:p>
+    <w:p>
+      <w:pPr>
+        <w:spacing w:after="0" w:line="240" w:lineRule="auto"/>
+      </w:pPr>
+    </w:p>
+    <w:p>
+      <w:pPr>
+        <w:spacing w:after="0" w:line="240" w:lineRule="auto"/>
+      </w:pPr>
+      <w:r>
+        <w:t xml:space="preserve">Concrete class? A class which </w:t>
+      </w:r>
+      <w:r>
+        <w:t xml:space="preserve">doesn’t </w:t>
+      </w:r>
+      <w:r>
+        <w:t>have abstract methods in that class and its parent class also</w:t>
+      </w:r>
+      <w:r>
+        <w:t xml:space="preserve"> should not have abstract methods</w:t>
+      </w:r>
+      <w:r>
+        <w:t>.</w:t>
+      </w:r>
+    </w:p>
+    <w:p>
+      <w:pPr>
+        <w:spacing w:after="0" w:line="240" w:lineRule="auto"/>
+      </w:pPr>
+      <w:r>
+        <w:t>If all abstract methods are implemented then only that class will become concrete class.</w:t>
+      </w:r>
+    </w:p>
+    <w:p>
+      <w:pPr>
+        <w:spacing w:after="0" w:line="240" w:lineRule="auto"/>
+      </w:pPr>
+    </w:p>
+    <w:p>
+      <w:pPr>
+        <w:spacing w:after="0" w:line="240" w:lineRule="auto"/>
+      </w:pPr>
+    </w:p>
+    <w:p>
+      <w:pPr>
+        <w:spacing w:after="0" w:line="240" w:lineRule="auto"/>
+      </w:pPr>
+    </w:p>
+    <w:p>
+      <w:pPr>
+        <w:spacing w:after="0" w:line="240" w:lineRule="auto"/>
+      </w:pPr>
+    </w:p>
+    <w:p>
+      <w:pPr>
+        <w:spacing w:after="0" w:line="240" w:lineRule="auto"/>
+      </w:pPr>
+    </w:p>
+    <w:p>
+      <w:pPr>
+        <w:spacing w:after="0" w:line="240" w:lineRule="auto"/>
+      </w:pPr>
+    </w:p>
+    <w:p>
+      <w:pPr>
+        <w:spacing w:after="0" w:line="240" w:lineRule="auto"/>
+      </w:pPr>
+    </w:p>
+    <w:p>
+      <w:pPr>
+        <w:spacing w:after="0" w:line="240" w:lineRule="auto"/>
+      </w:pPr>
+    </w:p>
+    <w:p>
+      <w:pPr>
+        <w:spacing w:after="0" w:line="240" w:lineRule="auto"/>
+      </w:pPr>
+    </w:p>
+    <w:p>
+      <w:pPr>
+        <w:spacing w:after="0" w:line="240" w:lineRule="auto"/>
+      </w:pPr>
+    </w:p>
+    <w:p>
+      <w:pPr>
+        <w:spacing w:after="0" w:line="240" w:lineRule="auto"/>
+      </w:pPr>
+    </w:p>
+    <w:p>
+      <w:pPr>
+        <w:spacing w:after="0" w:line="240" w:lineRule="auto"/>
+      </w:pPr>
+    </w:p>
+    <w:p>
+      <w:pPr>
+        <w:spacing w:after="0" w:line="240" w:lineRule="auto"/>
+      </w:pPr>
+    </w:p>
+    <w:p>
+      <w:pPr>
+        <w:spacing w:after="0" w:line="240" w:lineRule="auto"/>
+      </w:pPr>
+    </w:p>
+    <w:p>
+      <w:pPr>
+        <w:spacing w:after="0" w:line="240" w:lineRule="auto"/>
+      </w:pPr>
+    </w:p>
+    <w:p>
+      <w:pPr>
+        <w:spacing w:after="0" w:line="240" w:lineRule="auto"/>
+      </w:pPr>
+    </w:p>
+    <w:p>
+      <w:pPr>
+        <w:spacing w:after="0" w:line="240" w:lineRule="auto"/>
+      </w:pPr>
+    </w:p>
+    <w:p>
+      <w:pPr>
+        <w:spacing w:after="0" w:line="240" w:lineRule="auto"/>
+      </w:pPr>
+    </w:p>
+    <w:p>
+      <w:pPr>
+        <w:spacing w:after="0" w:line="240" w:lineRule="auto"/>
+      </w:pPr>
+    </w:p>
+    <w:p>
+      <w:pPr>
+        <w:spacing w:after="0" w:line="240" w:lineRule="auto"/>
+      </w:pPr>
+    </w:p>
+    <w:p>
+      <w:pPr>
+        <w:spacing w:after="0" w:line="240" w:lineRule="auto"/>
+      </w:pPr>
+    </w:p>
+    <w:p>
+      <w:pPr>
+        <w:spacing w:after="0" w:line="240" w:lineRule="auto"/>
+      </w:pPr>
+    </w:p>
+    <w:p>
+      <w:pPr>
+        <w:spacing w:after="0" w:line="240" w:lineRule="auto"/>
+      </w:pPr>
+    </w:p>
+    <w:p>
+      <w:pPr>
+        <w:spacing w:after="0" w:line="240" w:lineRule="auto"/>
+      </w:pPr>
+    </w:p>
+    <w:p>
+      <w:pPr>
+        <w:spacing w:after="0" w:line="240" w:lineRule="auto"/>
+      </w:pPr>
+    </w:p>
+    <w:p>
+      <w:pPr>
+        <w:spacing w:after="0" w:line="240" w:lineRule="auto"/>
+      </w:pPr>
+    </w:p>
+    <w:p>
+      <w:pPr>
+        <w:spacing w:after="0" w:line="240" w:lineRule="auto"/>
+      </w:pPr>
+    </w:p>
+    <w:p>
+      <w:pPr>
+        <w:spacing w:after="0" w:line="240" w:lineRule="auto"/>
+      </w:pPr>
+    </w:p>
+    <w:p>
+      <w:pPr>
+        <w:spacing w:after="0" w:line="240" w:lineRule="auto"/>
+      </w:pPr>
+    </w:p>
+    <w:p>
+      <w:pPr>
+        <w:spacing w:after="0" w:line="240" w:lineRule="auto"/>
+      </w:pPr>
+    </w:p>
+    <w:p>
+      <w:pPr>
+        <w:spacing w:after="0" w:line="240" w:lineRule="auto"/>
+      </w:pPr>
+    </w:p>
+    <w:p>
+      <w:pPr>
+        <w:spacing w:after="0" w:line="240" w:lineRule="auto"/>
+      </w:pPr>
+    </w:p>
+    <w:p>
+      <w:pPr>
+        <w:spacing w:after="0" w:line="240" w:lineRule="auto"/>
+      </w:pPr>
+    </w:p>
+    <w:p>
+      <w:pPr>
+        <w:spacing w:after="0" w:line="240" w:lineRule="auto"/>
+      </w:pPr>
+    </w:p>
+    <w:p>
+      <w:pPr>
+        <w:spacing w:after="0" w:line="240" w:lineRule="auto"/>
+      </w:pPr>
+    </w:p>
+    <w:p>
+      <w:pPr>
+        <w:spacing w:after="0" w:line="240" w:lineRule="auto"/>
+      </w:pPr>
+    </w:p>
+    <w:p>
+      <w:pPr>
+        <w:spacing w:after="0" w:line="240" w:lineRule="auto"/>
+      </w:pPr>
+    </w:p>
+    <w:p>
+      <w:pPr>
+        <w:spacing w:after="0" w:line="240" w:lineRule="auto"/>
+      </w:pPr>
+    </w:p>
+    <w:p>
+      <w:pPr>
+        <w:spacing w:after="0" w:line="240" w:lineRule="auto"/>
       </w:pPr>
     </w:p>
     <w:p>
@@ -18748,7 +17336,6 @@
   <w:style w:type="character" w:default="1" w:styleId="DefaultParagraphFont">
     <w:name w:val="Default Paragraph Font"/>
     <w:uiPriority w:val="1"/>
-    <w:semiHidden/>
     <w:unhideWhenUsed/>
   </w:style>
   <w:style w:type="table" w:default="1" w:styleId="TableNormal">

--- a/java/core java 10PM.docx
+++ b/java/core java 10PM.docx
@@ -6,24 +6,14 @@
       <w:pPr>
         <w:spacing w:after="0" w:line="240" w:lineRule="auto"/>
       </w:pPr>
-      <w:r>
-        <w:fldChar w:fldCharType="begin"/>
-      </w:r>
-      <w:r>
-        <w:instrText>HYPERLINK "https://www.tutorialspoint.com/java/java_unicode_system.htm"</w:instrText>
-      </w:r>
-      <w:r>
-        <w:fldChar w:fldCharType="separate"/>
-      </w:r>
-      <w:r>
-        <w:rPr>
-          <w:rStyle w:val="Hyperlink"/>
-        </w:rPr>
-        <w:t>https://www.tutorialspoint.com/java/java_unicode_system.htm</w:t>
-      </w:r>
-      <w:r>
-        <w:fldChar w:fldCharType="end"/>
-      </w:r>
+      <w:hyperlink r:id="rId5" w:history="1">
+        <w:r>
+          <w:rPr>
+            <w:rStyle w:val="Hyperlink"/>
+          </w:rPr>
+          <w:t>https://www.tutorialspoint.com/java/java_unicode_system.htm</w:t>
+        </w:r>
+      </w:hyperlink>
       <w:r>
         <w:t xml:space="preserve"> </w:t>
       </w:r>
@@ -32,7 +22,7 @@
       <w:pPr>
         <w:spacing w:after="0" w:line="240" w:lineRule="auto"/>
       </w:pPr>
-      <w:hyperlink r:id="rId5" w:history="1">
+      <w:hyperlink r:id="rId6" w:history="1">
         <w:r>
           <w:rPr>
             <w:rStyle w:val="Hyperlink"/>
@@ -48,7 +38,7 @@
       <w:pPr>
         <w:spacing w:after="0" w:line="240" w:lineRule="auto"/>
       </w:pPr>
-      <w:hyperlink r:id="rId6" w:history="1">
+      <w:hyperlink r:id="rId7" w:history="1">
         <w:r>
           <w:rPr>
             <w:rStyle w:val="Hyperlink"/>
@@ -95,30 +85,17 @@
       <w:pPr>
         <w:spacing w:after="0" w:line="240" w:lineRule="auto"/>
       </w:pPr>
-      <w:proofErr w:type="gramStart"/>
-      <w:r>
-        <w:t>Class :</w:t>
-      </w:r>
-      <w:proofErr w:type="gramEnd"/>
-      <w:r>
-        <w:t xml:space="preserve"> Blue print for creating the objects.</w:t>
+      <w:r>
+        <w:t>Class : Blue print for creating the objects.</w:t>
       </w:r>
       <w:r>
         <w:t xml:space="preserve"> </w:t>
       </w:r>
       <w:r>
-        <w:t xml:space="preserve">It </w:t>
-      </w:r>
-      <w:proofErr w:type="gramStart"/>
-      <w:r>
-        <w:t>is l</w:t>
-      </w:r>
-      <w:r>
-        <w:t>ogically exists</w:t>
-      </w:r>
-      <w:proofErr w:type="gramEnd"/>
-      <w:r>
-        <w:t>.</w:t>
+        <w:t>It is l</w:t>
+      </w:r>
+      <w:r>
+        <w:t>ogically exists.</w:t>
       </w:r>
       <w:r>
         <w:t xml:space="preserve"> </w:t>
@@ -138,18 +115,10 @@
         <w:t xml:space="preserve"> </w:t>
       </w:r>
       <w:r>
-        <w:t xml:space="preserve">It </w:t>
-      </w:r>
-      <w:proofErr w:type="gramStart"/>
-      <w:r>
-        <w:t>is p</w:t>
-      </w:r>
-      <w:r>
-        <w:t>hysically exists</w:t>
-      </w:r>
-      <w:proofErr w:type="gramEnd"/>
-      <w:r>
-        <w:t>.</w:t>
+        <w:t>It is p</w:t>
+      </w:r>
+      <w:r>
+        <w:t>hysically exists.</w:t>
       </w:r>
       <w:r>
         <w:t xml:space="preserve"> </w:t>
@@ -209,7 +178,7 @@
                     </pic:cNvPicPr>
                   </pic:nvPicPr>
                   <pic:blipFill>
-                    <a:blip r:embed="rId7">
+                    <a:blip r:embed="rId8">
                       <a:extLst>
                         <a:ext uri="{28A0092B-C50C-407E-A947-70E740481C1C}">
                           <a14:useLocalDpi xmlns:a14="http://schemas.microsoft.com/office/drawing/2010/main" val="0"/>
@@ -281,15 +250,7 @@
         <w:t xml:space="preserve"> </w:t>
       </w:r>
       <w:r>
-        <w:t xml:space="preserve"> 4 </w:t>
-      </w:r>
-      <w:proofErr w:type="gramStart"/>
-      <w:r>
-        <w:t>legs,  1</w:t>
-      </w:r>
-      <w:proofErr w:type="gramEnd"/>
-      <w:r>
-        <w:t xml:space="preserve"> tail, 2 eyes, white teeth.</w:t>
+        <w:t xml:space="preserve"> 4 legs,  1 tail, 2 eyes, white teeth.</w:t>
       </w:r>
     </w:p>
     <w:p>
@@ -301,56 +262,7 @@
       </w:r>
       <w:r>
         <w:tab/>
-      </w:r>
-      <w:proofErr w:type="gramStart"/>
-      <w:r>
-        <w:t>Running(</w:t>
-      </w:r>
-      <w:proofErr w:type="gramEnd"/>
-      <w:r>
-        <w:t xml:space="preserve">), </w:t>
-      </w:r>
-      <w:proofErr w:type="spellStart"/>
-      <w:proofErr w:type="gramStart"/>
-      <w:r>
-        <w:t>walkng</w:t>
-      </w:r>
-      <w:proofErr w:type="spellEnd"/>
-      <w:r>
-        <w:t>(</w:t>
-      </w:r>
-      <w:proofErr w:type="gramEnd"/>
-      <w:r>
-        <w:t xml:space="preserve">), </w:t>
-      </w:r>
-      <w:proofErr w:type="gramStart"/>
-      <w:r>
-        <w:t>eating(</w:t>
-      </w:r>
-      <w:proofErr w:type="gramEnd"/>
-      <w:r>
-        <w:t xml:space="preserve">), </w:t>
-      </w:r>
-      <w:proofErr w:type="spellStart"/>
-      <w:proofErr w:type="gramStart"/>
-      <w:r>
-        <w:t>makeSounds</w:t>
-      </w:r>
-      <w:proofErr w:type="spellEnd"/>
-      <w:r>
-        <w:t>(</w:t>
-      </w:r>
-      <w:proofErr w:type="gramEnd"/>
-      <w:r>
-        <w:t xml:space="preserve">), </w:t>
-      </w:r>
-      <w:proofErr w:type="gramStart"/>
-      <w:r>
-        <w:t>sleeping(</w:t>
-      </w:r>
-      <w:proofErr w:type="gramEnd"/>
-      <w:r>
-        <w:t>)….</w:t>
+        <w:t>Running(), walkng(), eating(), makeSounds(), sleeping()….</w:t>
       </w:r>
     </w:p>
     <w:p>
@@ -362,70 +274,44 @@
       </w:r>
       <w:r>
         <w:tab/>
-        <w:t xml:space="preserve">All these are </w:t>
-      </w:r>
-      <w:proofErr w:type="spellStart"/>
-      <w:r>
-        <w:t>ogically</w:t>
-      </w:r>
-      <w:proofErr w:type="spellEnd"/>
+        <w:t xml:space="preserve">All these are ogically </w:t>
+      </w:r>
+      <w:r>
+        <w:t>exists</w:t>
+      </w:r>
+      <w:r>
+        <w:t>.</w:t>
+      </w:r>
+      <w:r>
+        <w:t xml:space="preserve"> what </w:t>
+      </w:r>
+    </w:p>
+    <w:p>
+      <w:pPr>
+        <w:spacing w:after="0" w:line="240" w:lineRule="auto"/>
+      </w:pPr>
+      <w:r>
+        <w:tab/>
+      </w:r>
+    </w:p>
+    <w:p>
+      <w:pPr>
+        <w:spacing w:after="0" w:line="240" w:lineRule="auto"/>
+      </w:pPr>
+      <w:r>
+        <w:t>Dog</w:t>
+      </w:r>
+      <w:r>
+        <w:t>, cat, Tiger, lion..etc</w:t>
+      </w:r>
       <w:r>
         <w:t xml:space="preserve"> </w:t>
       </w:r>
       <w:r>
-        <w:t>exists</w:t>
-      </w:r>
-      <w:r>
-        <w:t>.</w:t>
-      </w:r>
-      <w:r>
-        <w:t xml:space="preserve"> what </w:t>
-      </w:r>
-    </w:p>
-    <w:p>
-      <w:pPr>
-        <w:spacing w:after="0" w:line="240" w:lineRule="auto"/>
-      </w:pPr>
-      <w:r>
-        <w:tab/>
-      </w:r>
-    </w:p>
-    <w:p>
-      <w:pPr>
-        <w:spacing w:after="0" w:line="240" w:lineRule="auto"/>
-      </w:pPr>
-      <w:r>
-        <w:t>Dog</w:t>
-      </w:r>
-      <w:r>
-        <w:t xml:space="preserve">, cat, Tiger, </w:t>
-      </w:r>
-      <w:proofErr w:type="gramStart"/>
-      <w:r>
-        <w:t>lion..</w:t>
-      </w:r>
-      <w:proofErr w:type="spellStart"/>
-      <w:proofErr w:type="gramEnd"/>
-      <w:r>
-        <w:t>etc</w:t>
-      </w:r>
-      <w:proofErr w:type="spellEnd"/>
-      <w:r>
-        <w:t xml:space="preserve"> </w:t>
-      </w:r>
-      <w:r>
         <w:sym w:font="Wingdings" w:char="F0E0"/>
       </w:r>
       <w:r>
-        <w:t xml:space="preserve"> 4 legs, 1 tail, 2 eyes, white </w:t>
-      </w:r>
-      <w:proofErr w:type="spellStart"/>
-      <w:r>
-        <w:t>teeeth</w:t>
-      </w:r>
-      <w:proofErr w:type="spellEnd"/>
-      <w:r>
-        <w:t>.</w:t>
+        <w:t xml:space="preserve"> 4 legs, 1 tail, 2 eyes, white teeeth.</w:t>
       </w:r>
     </w:p>
     <w:p>
@@ -433,55 +319,8 @@
         <w:spacing w:after="0" w:line="240" w:lineRule="auto"/>
         <w:ind w:firstLine="720"/>
       </w:pPr>
-      <w:proofErr w:type="gramStart"/>
-      <w:r>
-        <w:t>Running(</w:t>
-      </w:r>
-      <w:proofErr w:type="gramEnd"/>
-      <w:r>
-        <w:t xml:space="preserve">), </w:t>
-      </w:r>
-      <w:proofErr w:type="spellStart"/>
-      <w:proofErr w:type="gramStart"/>
-      <w:r>
-        <w:t>walkng</w:t>
-      </w:r>
-      <w:proofErr w:type="spellEnd"/>
-      <w:r>
-        <w:t>(</w:t>
-      </w:r>
-      <w:proofErr w:type="gramEnd"/>
-      <w:r>
-        <w:t xml:space="preserve">), </w:t>
-      </w:r>
-      <w:proofErr w:type="gramStart"/>
-      <w:r>
-        <w:t>eating(</w:t>
-      </w:r>
-      <w:proofErr w:type="gramEnd"/>
-      <w:r>
-        <w:t xml:space="preserve">), </w:t>
-      </w:r>
-      <w:proofErr w:type="spellStart"/>
-      <w:proofErr w:type="gramStart"/>
-      <w:r>
-        <w:t>makeSounds</w:t>
-      </w:r>
-      <w:proofErr w:type="spellEnd"/>
-      <w:r>
-        <w:t>(</w:t>
-      </w:r>
-      <w:proofErr w:type="gramEnd"/>
-      <w:r>
-        <w:t xml:space="preserve">), </w:t>
-      </w:r>
-      <w:proofErr w:type="gramStart"/>
-      <w:r>
-        <w:t>sleeping(</w:t>
-      </w:r>
-      <w:proofErr w:type="gramEnd"/>
-      <w:r>
-        <w:t>)….</w:t>
+      <w:r>
+        <w:t>Running(), walkng(), eating(), makeSounds(), sleeping()….</w:t>
       </w:r>
     </w:p>
     <w:p>
@@ -513,13 +352,8 @@
       <w:pPr>
         <w:spacing w:after="0" w:line="240" w:lineRule="auto"/>
       </w:pPr>
-      <w:proofErr w:type="spellStart"/>
-      <w:r>
-        <w:t>What ever</w:t>
-      </w:r>
-      <w:proofErr w:type="spellEnd"/>
-      <w:r>
-        <w:t xml:space="preserve"> you see with your eyes is called as Object.</w:t>
+      <w:r>
+        <w:t>What ever you see with your eyes is called as Object.</w:t>
       </w:r>
     </w:p>
     <w:p>
@@ -569,15 +403,7 @@
         <w:sym w:font="Wingdings" w:char="F0E0"/>
       </w:r>
       <w:r>
-        <w:t xml:space="preserve"> </w:t>
-      </w:r>
-      <w:proofErr w:type="gramStart"/>
-      <w:r>
-        <w:t>means :</w:t>
-      </w:r>
-      <w:proofErr w:type="gramEnd"/>
-      <w:r>
-        <w:t xml:space="preserve"> </w:t>
+        <w:t xml:space="preserve"> means : </w:t>
       </w:r>
       <w:r>
         <w:rPr>
@@ -770,17 +596,7 @@
         <w:t xml:space="preserve">Book properties: </w:t>
       </w:r>
       <w:r>
-        <w:t xml:space="preserve">width, size, weight, price, </w:t>
-      </w:r>
-      <w:proofErr w:type="spellStart"/>
-      <w:proofErr w:type="gramStart"/>
-      <w:r>
-        <w:t>no:of</w:t>
-      </w:r>
-      <w:proofErr w:type="spellEnd"/>
-      <w:proofErr w:type="gramEnd"/>
-      <w:r>
-        <w:t xml:space="preserve"> pages, author name.</w:t>
+        <w:t>width, size, weight, price, no:of pages, author name.</w:t>
       </w:r>
     </w:p>
     <w:p>
@@ -792,23 +608,10 @@
         <w:t xml:space="preserve">Bike properties: </w:t>
       </w:r>
       <w:r>
-        <w:t xml:space="preserve">color, weight, price, speed, milage, lights, </w:t>
-      </w:r>
-      <w:proofErr w:type="spellStart"/>
-      <w:r>
-        <w:t>bikeCompanyName</w:t>
-      </w:r>
-      <w:proofErr w:type="spellEnd"/>
-      <w:r>
-        <w:t xml:space="preserve">, wheels type, </w:t>
-      </w:r>
-      <w:proofErr w:type="spellStart"/>
-      <w:r>
-        <w:t>etc</w:t>
-      </w:r>
-      <w:proofErr w:type="spellEnd"/>
-      <w:r>
-        <w:t>…</w:t>
+        <w:t xml:space="preserve">color, weight, price, speed, milage, lights, bikeCompanyName, wheels type, </w:t>
+      </w:r>
+      <w:r>
+        <w:t>etc…</w:t>
       </w:r>
     </w:p>
     <w:p>
@@ -817,14 +620,7 @@
       </w:pPr>
       <w:r>
         <w:tab/>
-      </w:r>
-      <w:proofErr w:type="spellStart"/>
-      <w:r>
-        <w:t>Etc..examples</w:t>
-      </w:r>
-      <w:proofErr w:type="spellEnd"/>
-      <w:r>
-        <w:t>.</w:t>
+        <w:t>Etc..examples.</w:t>
       </w:r>
     </w:p>
     <w:p>
@@ -923,37 +719,8 @@
         <w:tab/>
         <w:t xml:space="preserve">Book actions: </w:t>
       </w:r>
-      <w:proofErr w:type="gramStart"/>
-      <w:r>
-        <w:t>reading(</w:t>
-      </w:r>
-      <w:proofErr w:type="gramEnd"/>
-      <w:r>
-        <w:t xml:space="preserve">), </w:t>
-      </w:r>
-      <w:proofErr w:type="gramStart"/>
-      <w:r>
-        <w:t>writing(</w:t>
-      </w:r>
-      <w:proofErr w:type="gramEnd"/>
-      <w:r>
-        <w:t xml:space="preserve">), </w:t>
-      </w:r>
-      <w:proofErr w:type="gramStart"/>
-      <w:r>
-        <w:t>playing(</w:t>
-      </w:r>
-      <w:proofErr w:type="gramEnd"/>
-      <w:r>
-        <w:t xml:space="preserve">), </w:t>
-      </w:r>
-      <w:proofErr w:type="gramStart"/>
-      <w:r>
-        <w:t>beating(</w:t>
-      </w:r>
-      <w:proofErr w:type="gramEnd"/>
-      <w:r>
-        <w:t xml:space="preserve">), </w:t>
+      <w:r>
+        <w:t xml:space="preserve">reading(), writing(), playing(), beating(), </w:t>
       </w:r>
     </w:p>
     <w:p>
@@ -970,55 +737,14 @@
       <w:r>
         <w:t xml:space="preserve">ctions: </w:t>
       </w:r>
-      <w:proofErr w:type="gramStart"/>
-      <w:r>
-        <w:t>riding(</w:t>
-      </w:r>
-      <w:proofErr w:type="gramEnd"/>
-      <w:r>
-        <w:t xml:space="preserve">), </w:t>
-      </w:r>
-      <w:proofErr w:type="spellStart"/>
-      <w:proofErr w:type="gramStart"/>
-      <w:r>
-        <w:t>engineBeating</w:t>
-      </w:r>
-      <w:proofErr w:type="spellEnd"/>
-      <w:r>
-        <w:t>(</w:t>
-      </w:r>
-      <w:proofErr w:type="gramEnd"/>
-      <w:r>
-        <w:t xml:space="preserve">), </w:t>
-      </w:r>
-      <w:proofErr w:type="spellStart"/>
-      <w:proofErr w:type="gramStart"/>
-      <w:r>
-        <w:t>spped</w:t>
-      </w:r>
-      <w:proofErr w:type="spellEnd"/>
-      <w:r>
-        <w:t>(</w:t>
-      </w:r>
-      <w:proofErr w:type="gramEnd"/>
-      <w:r>
-        <w:t xml:space="preserve">), </w:t>
-      </w:r>
-      <w:proofErr w:type="gramStart"/>
-      <w:r>
-        <w:t>stunts(</w:t>
-      </w:r>
-      <w:proofErr w:type="gramEnd"/>
-      <w:r>
-        <w:t xml:space="preserve">), </w:t>
-      </w:r>
-      <w:proofErr w:type="spellStart"/>
-      <w:r>
-        <w:t>etc</w:t>
-      </w:r>
-      <w:proofErr w:type="spellEnd"/>
-      <w:r>
-        <w:t>….</w:t>
+      <w:r>
+        <w:t xml:space="preserve">riding(), engineBeating(), </w:t>
+      </w:r>
+      <w:r>
+        <w:t xml:space="preserve">spped(), </w:t>
+      </w:r>
+      <w:r>
+        <w:t>stunts(), etc….</w:t>
       </w:r>
     </w:p>
     <w:p>
@@ -1048,15 +774,7 @@
       </w:pPr>
       <w:r>
         <w:tab/>
-        <w:t xml:space="preserve">Means giving a name to the object. It is optional. If an object doesn’t have identity means we </w:t>
-      </w:r>
-      <w:proofErr w:type="spellStart"/>
-      <w:r>
-        <w:t>can not</w:t>
-      </w:r>
-      <w:proofErr w:type="spellEnd"/>
-      <w:r>
-        <w:t xml:space="preserve"> say it is not an object. </w:t>
+        <w:t xml:space="preserve">Means giving a name to the object. It is optional. If an object doesn’t have identity means we can not say it is not an object. </w:t>
       </w:r>
       <w:r>
         <w:t>Even though</w:t>
@@ -1091,15 +809,7 @@
         <w:spacing w:after="0" w:line="240" w:lineRule="auto"/>
       </w:pPr>
       <w:r>
-        <w:t xml:space="preserve">But an object </w:t>
-      </w:r>
-      <w:proofErr w:type="gramStart"/>
-      <w:r>
-        <w:t>have</w:t>
-      </w:r>
-      <w:proofErr w:type="gramEnd"/>
-      <w:r>
-        <w:t xml:space="preserve"> physical state, behavior and identity.</w:t>
+        <w:t>But an object have physical state, behavior and identity.</w:t>
       </w:r>
     </w:p>
     <w:p>
@@ -1142,7 +852,7 @@
       <w:pPr>
         <w:spacing w:after="0" w:line="240" w:lineRule="auto"/>
       </w:pPr>
-      <w:hyperlink r:id="rId8" w:history="1">
+      <w:hyperlink r:id="rId9" w:history="1">
         <w:r>
           <w:rPr>
             <w:rStyle w:val="Hyperlink"/>
@@ -1201,7 +911,7 @@
                     </pic:cNvPicPr>
                   </pic:nvPicPr>
                   <pic:blipFill>
-                    <a:blip r:embed="rId9">
+                    <a:blip r:embed="rId10">
                       <a:extLst>
                         <a:ext uri="{28A0092B-C50C-407E-A947-70E740481C1C}">
                           <a14:useLocalDpi xmlns:a14="http://schemas.microsoft.com/office/drawing/2010/main" val="0"/>
@@ -1588,17 +1298,8 @@
           <w:b/>
           <w:bCs/>
         </w:rPr>
-        <w:t>maven-archetype-</w:t>
-      </w:r>
-      <w:proofErr w:type="spellStart"/>
-      <w:r>
-        <w:rPr>
-          <w:b/>
-          <w:bCs/>
-        </w:rPr>
-        <w:t>quickstart</w:t>
-      </w:r>
-      <w:proofErr w:type="spellEnd"/>
+        <w:t>maven-archetype-quickstart</w:t>
+      </w:r>
       <w:r>
         <w:t xml:space="preserve">” </w:t>
       </w:r>
@@ -1642,7 +1343,7 @@
                     <pic:cNvPicPr/>
                   </pic:nvPicPr>
                   <pic:blipFill>
-                    <a:blip r:embed="rId10"/>
+                    <a:blip r:embed="rId11"/>
                     <a:stretch>
                       <a:fillRect/>
                     </a:stretch>
@@ -1700,7 +1401,7 @@
                     <pic:cNvPicPr/>
                   </pic:nvPicPr>
                   <pic:blipFill>
-                    <a:blip r:embed="rId11"/>
+                    <a:blip r:embed="rId12"/>
                     <a:stretch>
                       <a:fillRect/>
                     </a:stretch>
@@ -1756,7 +1457,6 @@
       <w:r>
         <w:t>“</w:t>
       </w:r>
-      <w:proofErr w:type="spellStart"/>
       <w:r>
         <w:rPr>
           <w:b/>
@@ -1764,7 +1464,6 @@
         </w:rPr>
         <w:t>artifcatId</w:t>
       </w:r>
-      <w:proofErr w:type="spellEnd"/>
       <w:r>
         <w:t>” means project name.</w:t>
       </w:r>
@@ -1810,7 +1509,7 @@
                     <pic:cNvPicPr/>
                   </pic:nvPicPr>
                   <pic:blipFill>
-                    <a:blip r:embed="rId12"/>
+                    <a:blip r:embed="rId13"/>
                     <a:stretch>
                       <a:fillRect/>
                     </a:stretch>
@@ -1843,7 +1542,6 @@
       <w:pPr>
         <w:spacing w:after="0" w:line="240" w:lineRule="auto"/>
       </w:pPr>
-      <w:proofErr w:type="spellStart"/>
       <w:r>
         <w:rPr>
           <w:b/>
@@ -1856,15 +1554,7 @@
           <w:b/>
           <w:bCs/>
         </w:rPr>
-        <w:t>rc</w:t>
-      </w:r>
-      <w:proofErr w:type="spellEnd"/>
-      <w:r>
-        <w:rPr>
-          <w:b/>
-          <w:bCs/>
-        </w:rPr>
-        <w:t>/main/java</w:t>
+        <w:t>rc/main/java</w:t>
       </w:r>
       <w:r>
         <w:t xml:space="preserve"> </w:t>
@@ -1873,31 +1563,18 @@
         <w:sym w:font="Wingdings" w:char="F0E0"/>
       </w:r>
       <w:r>
-        <w:t xml:space="preserve"> this the place where we are going to write java code under given package. (</w:t>
-      </w:r>
-      <w:proofErr w:type="spellStart"/>
-      <w:r>
-        <w:t>com.skh</w:t>
-      </w:r>
-      <w:proofErr w:type="spellEnd"/>
-      <w:r>
-        <w:t xml:space="preserve"> is package).</w:t>
-      </w:r>
-    </w:p>
-    <w:p>
-      <w:pPr>
-        <w:spacing w:after="0" w:line="240" w:lineRule="auto"/>
-      </w:pPr>
-      <w:proofErr w:type="spellStart"/>
+        <w:t xml:space="preserve"> this the place where we are going to write java code under given package. (com.skh is package).</w:t>
+      </w:r>
+    </w:p>
+    <w:p>
+      <w:pPr>
+        <w:spacing w:after="0" w:line="240" w:lineRule="auto"/>
+      </w:pPr>
       <w:r>
         <w:t>s</w:t>
       </w:r>
       <w:r>
-        <w:t>rc</w:t>
-      </w:r>
-      <w:proofErr w:type="spellEnd"/>
-      <w:r>
-        <w:t xml:space="preserve">/test/java </w:t>
+        <w:t xml:space="preserve">rc/test/java </w:t>
       </w:r>
       <w:r>
         <w:sym w:font="Wingdings" w:char="F0E0"/>
@@ -1959,31 +1636,7 @@
       </w:pPr>
       <w:r>
         <w:tab/>
-        <w:t xml:space="preserve">Whenever any developer develops the project. That project will be released in different </w:t>
-      </w:r>
-      <w:proofErr w:type="gramStart"/>
-      <w:r>
-        <w:t>formats..</w:t>
-      </w:r>
-      <w:proofErr w:type="gramEnd"/>
-      <w:r>
-        <w:t>exe, .bat</w:t>
-      </w:r>
-      <w:proofErr w:type="gramStart"/>
-      <w:r>
-        <w:t>, ;</w:t>
-      </w:r>
-      <w:proofErr w:type="gramEnd"/>
-      <w:r>
-        <w:t>.pdf, .text, .</w:t>
-      </w:r>
-      <w:proofErr w:type="spellStart"/>
-      <w:r>
-        <w:t>apk</w:t>
-      </w:r>
-      <w:proofErr w:type="spellEnd"/>
-      <w:r>
-        <w:t>,</w:t>
+        <w:t>Whenever any developer develops the project. That project will be released in different formats..exe, .bat, ;.pdf, .text, .apk,</w:t>
       </w:r>
     </w:p>
     <w:p>
@@ -2003,7 +1656,6 @@
         </w:numPr>
         <w:spacing w:after="0" w:line="240" w:lineRule="auto"/>
       </w:pPr>
-      <w:proofErr w:type="gramStart"/>
       <w:r>
         <w:t>.</w:t>
       </w:r>
@@ -2014,7 +1666,6 @@
         </w:rPr>
         <w:t>Jar</w:t>
       </w:r>
-      <w:proofErr w:type="gramEnd"/>
       <w:r>
         <w:t xml:space="preserve"> (Java Archives).</w:t>
       </w:r>
@@ -2059,13 +1710,8 @@
         </w:numPr>
         <w:spacing w:after="0" w:line="240" w:lineRule="auto"/>
       </w:pPr>
-      <w:proofErr w:type="gramStart"/>
-      <w:r>
-        <w:t>.ear</w:t>
-      </w:r>
-      <w:proofErr w:type="gramEnd"/>
-      <w:r>
-        <w:t xml:space="preserve"> (Enterprise Archive)</w:t>
+      <w:r>
+        <w:t>.ear (Enterprise Archive)</w:t>
       </w:r>
       <w:r>
         <w:t xml:space="preserve"> </w:t>
@@ -2205,15 +1851,7 @@
         <w:sym w:font="Wingdings" w:char="F0E0"/>
       </w:r>
       <w:r>
-        <w:t xml:space="preserve"> Maven </w:t>
-      </w:r>
-      <w:proofErr w:type="gramStart"/>
-      <w:r>
-        <w:t>build</w:t>
-      </w:r>
-      <w:proofErr w:type="gramEnd"/>
-      <w:r>
-        <w:t xml:space="preserve"> </w:t>
+        <w:t xml:space="preserve"> Maven build </w:t>
       </w:r>
       <w:r>
         <w:sym w:font="Wingdings" w:char="F0E0"/>
@@ -2291,7 +1929,7 @@
                     <pic:cNvPicPr/>
                   </pic:nvPicPr>
                   <pic:blipFill>
-                    <a:blip r:embed="rId13"/>
+                    <a:blip r:embed="rId14"/>
                     <a:stretch>
                       <a:fillRect/>
                     </a:stretch>
@@ -2341,13 +1979,8 @@
       <w:pPr>
         <w:spacing w:after="0" w:line="240" w:lineRule="auto"/>
       </w:pPr>
-      <w:proofErr w:type="gramStart"/>
-      <w:r>
-        <w:t>Generally</w:t>
-      </w:r>
-      <w:proofErr w:type="gramEnd"/>
-      <w:r>
-        <w:t xml:space="preserve"> jar file will be created in our </w:t>
+      <w:r>
+        <w:t xml:space="preserve">Generally jar file will be created in our </w:t>
       </w:r>
       <w:r>
         <w:t>“</w:t>
@@ -2401,7 +2034,7 @@
                     <pic:cNvPicPr/>
                   </pic:nvPicPr>
                   <pic:blipFill>
-                    <a:blip r:embed="rId14"/>
+                    <a:blip r:embed="rId15"/>
                     <a:stretch>
                       <a:fillRect/>
                     </a:stretch>
@@ -2465,7 +2098,7 @@
                     <pic:cNvPicPr/>
                   </pic:nvPicPr>
                   <pic:blipFill>
-                    <a:blip r:embed="rId15"/>
+                    <a:blip r:embed="rId16"/>
                     <a:stretch>
                       <a:fillRect/>
                     </a:stretch>
@@ -2592,7 +2225,7 @@
                     <pic:cNvPicPr/>
                   </pic:nvPicPr>
                   <pic:blipFill>
-                    <a:blip r:embed="rId16"/>
+                    <a:blip r:embed="rId17"/>
                     <a:stretch>
                       <a:fillRect/>
                     </a:stretch>
@@ -2897,7 +2530,7 @@
                     <pic:cNvPicPr/>
                   </pic:nvPicPr>
                   <pic:blipFill>
-                    <a:blip r:embed="rId17"/>
+                    <a:blip r:embed="rId18"/>
                     <a:stretch>
                       <a:fillRect/>
                     </a:stretch>
@@ -2945,15 +2578,7 @@
         <w:t>e</w:t>
       </w:r>
       <w:r>
-        <w:t xml:space="preserve"> are working with Spring boot means we are working with </w:t>
-      </w:r>
-      <w:proofErr w:type="gramStart"/>
-      <w:r>
-        <w:t>their</w:t>
-      </w:r>
-      <w:proofErr w:type="gramEnd"/>
-      <w:r>
-        <w:t xml:space="preserve"> .jar files.</w:t>
+        <w:t xml:space="preserve"> are working with Spring boot means we are working with their .jar files.</w:t>
       </w:r>
     </w:p>
     <w:p>
@@ -2967,15 +2592,7 @@
         <w:t>e</w:t>
       </w:r>
       <w:r>
-        <w:t xml:space="preserve"> are working with servlets means we are working with </w:t>
-      </w:r>
-      <w:proofErr w:type="gramStart"/>
-      <w:r>
-        <w:t>their</w:t>
-      </w:r>
-      <w:proofErr w:type="gramEnd"/>
-      <w:r>
-        <w:t xml:space="preserve"> .jar files.</w:t>
+        <w:t xml:space="preserve"> are working with servlets means we are working with their .jar files.</w:t>
       </w:r>
     </w:p>
     <w:p>
@@ -2989,15 +2606,7 @@
         <w:t>e</w:t>
       </w:r>
       <w:r>
-        <w:t xml:space="preserve"> are working with Hibernate means we are working with </w:t>
-      </w:r>
-      <w:proofErr w:type="gramStart"/>
-      <w:r>
-        <w:t>their</w:t>
-      </w:r>
-      <w:proofErr w:type="gramEnd"/>
-      <w:r>
-        <w:t xml:space="preserve"> .jar files.</w:t>
+        <w:t xml:space="preserve"> are working with Hibernate means we are working with their .jar files.</w:t>
       </w:r>
     </w:p>
     <w:p>
@@ -3099,7 +2708,6 @@
         </w:rPr>
         <w:t>” tool or “</w:t>
       </w:r>
-      <w:proofErr w:type="spellStart"/>
       <w:r>
         <w:rPr>
           <w:b/>
@@ -3108,7 +2716,6 @@
         </w:rPr>
         <w:t>gradle</w:t>
       </w:r>
-      <w:proofErr w:type="spellEnd"/>
       <w:r>
         <w:rPr>
           <w:b/>
@@ -3130,8 +2737,6 @@
         </w:rPr>
         <w:t xml:space="preserve"> </w:t>
       </w:r>
-      <w:proofErr w:type="spellStart"/>
-      <w:proofErr w:type="gramStart"/>
       <w:r>
         <w:rPr>
           <w:b/>
@@ -3140,8 +2745,6 @@
         </w:rPr>
         <w:t>build.gradle</w:t>
       </w:r>
-      <w:proofErr w:type="spellEnd"/>
-      <w:proofErr w:type="gramEnd"/>
       <w:r>
         <w:rPr>
           <w:b/>
@@ -3155,15 +2758,7 @@
         <w:spacing w:after="0" w:line="240" w:lineRule="auto"/>
       </w:pPr>
       <w:r>
-        <w:t>In maven/</w:t>
-      </w:r>
-      <w:proofErr w:type="spellStart"/>
-      <w:r>
-        <w:t>gradle</w:t>
-      </w:r>
-      <w:proofErr w:type="spellEnd"/>
-      <w:r>
-        <w:t xml:space="preserve"> we need to add external projects </w:t>
+        <w:t xml:space="preserve">In maven/gradle we need to add external projects </w:t>
       </w:r>
       <w:r>
         <w:rPr>
@@ -3190,23 +2785,7 @@
           <w:b/>
           <w:bCs/>
         </w:rPr>
-        <w:t>Currently “</w:t>
-      </w:r>
-      <w:proofErr w:type="spellStart"/>
-      <w:r>
-        <w:rPr>
-          <w:b/>
-          <w:bCs/>
-        </w:rPr>
-        <w:t>gradle</w:t>
-      </w:r>
-      <w:proofErr w:type="spellEnd"/>
-      <w:r>
-        <w:rPr>
-          <w:b/>
-          <w:bCs/>
-        </w:rPr>
-        <w:t>” is tending in the market.</w:t>
+        <w:t>Currently “gradle” is tending in the market.</w:t>
       </w:r>
     </w:p>
     <w:p>
@@ -3475,7 +3054,7 @@
       <w:pPr>
         <w:spacing w:after="0" w:line="240" w:lineRule="auto"/>
       </w:pPr>
-      <w:hyperlink r:id="rId18" w:history="1">
+      <w:hyperlink r:id="rId19" w:history="1">
         <w:r>
           <w:rPr>
             <w:rStyle w:val="Hyperlink"/>
@@ -3511,7 +3090,7 @@
                     <pic:cNvPicPr/>
                   </pic:nvPicPr>
                   <pic:blipFill>
-                    <a:blip r:embed="rId19"/>
+                    <a:blip r:embed="rId20"/>
                     <a:stretch>
                       <a:fillRect/>
                     </a:stretch>
@@ -3551,7 +3130,7 @@
       <w:pPr>
         <w:spacing w:after="0" w:line="240" w:lineRule="auto"/>
       </w:pPr>
-      <w:hyperlink r:id="rId20" w:history="1">
+      <w:hyperlink r:id="rId21" w:history="1">
         <w:r>
           <w:rPr>
             <w:rStyle w:val="Hyperlink"/>
@@ -3568,25 +3147,7 @@
         <w:spacing w:after="0" w:line="240" w:lineRule="auto"/>
       </w:pPr>
       <w:r>
-        <w:t xml:space="preserve">Go to above website and copy the required dependency and paste it in either maven pom.xml file or </w:t>
-      </w:r>
-      <w:proofErr w:type="spellStart"/>
-      <w:r>
-        <w:t>gradle</w:t>
-      </w:r>
-      <w:proofErr w:type="spellEnd"/>
-      <w:r>
-        <w:t xml:space="preserve"> </w:t>
-      </w:r>
-      <w:proofErr w:type="spellStart"/>
-      <w:proofErr w:type="gramStart"/>
-      <w:r>
-        <w:t>build.gradle</w:t>
-      </w:r>
-      <w:proofErr w:type="spellEnd"/>
-      <w:proofErr w:type="gramEnd"/>
-      <w:r>
-        <w:t xml:space="preserve"> file. Then it will download all required jar files into your project.</w:t>
+        <w:t>Go to above website and copy the required dependency and paste it in either maven pom.xml file or gradle build.gradle file. Then it will download all required jar files into your project.</w:t>
       </w:r>
     </w:p>
     <w:p>
@@ -3666,23 +3227,7 @@
           <w:bCs/>
         </w:rPr>
         <w:lastRenderedPageBreak/>
-        <w:t>How many “</w:t>
-      </w:r>
-      <w:proofErr w:type="gramStart"/>
-      <w:r>
-        <w:rPr>
-          <w:b/>
-          <w:bCs/>
-        </w:rPr>
-        <w:t>public</w:t>
-      </w:r>
-      <w:proofErr w:type="gramEnd"/>
-      <w:r>
-        <w:rPr>
-          <w:b/>
-          <w:bCs/>
-        </w:rPr>
-        <w:t xml:space="preserve">” classes a .java file contains? </w:t>
+        <w:t xml:space="preserve">How many “public” classes a .java file contains? </w:t>
       </w:r>
     </w:p>
     <w:p>
@@ -3760,49 +3305,26 @@
       </w:pPr>
       <w:r>
         <w:tab/>
-      </w:r>
-      <w:proofErr w:type="gramStart"/>
-      <w:r>
-        <w:t>-“</w:t>
-      </w:r>
-      <w:proofErr w:type="gramEnd"/>
-      <w:r>
-        <w:t>void” means NO Return type.</w:t>
-      </w:r>
-    </w:p>
-    <w:p>
-      <w:pPr>
-        <w:spacing w:after="0" w:line="240" w:lineRule="auto"/>
-      </w:pPr>
-    </w:p>
-    <w:p>
-      <w:pPr>
-        <w:spacing w:after="0" w:line="240" w:lineRule="auto"/>
-      </w:pPr>
-      <w:r>
-        <w:t xml:space="preserve">Create another class, create </w:t>
-      </w:r>
-      <w:proofErr w:type="gramStart"/>
-      <w:r>
-        <w:t>main(</w:t>
-      </w:r>
-      <w:proofErr w:type="gramEnd"/>
-      <w:r>
-        <w:t xml:space="preserve">) method in </w:t>
+        <w:t>-“void” means NO Return type.</w:t>
+      </w:r>
+    </w:p>
+    <w:p>
+      <w:pPr>
+        <w:spacing w:after="0" w:line="240" w:lineRule="auto"/>
+      </w:pPr>
+    </w:p>
+    <w:p>
+      <w:pPr>
+        <w:spacing w:after="0" w:line="240" w:lineRule="auto"/>
+      </w:pPr>
+      <w:r>
+        <w:t xml:space="preserve">Create another class, create main() method in </w:t>
       </w:r>
       <w:r>
         <w:t>that class</w:t>
       </w:r>
       <w:r>
-        <w:t xml:space="preserve"> and create object to above class in </w:t>
-      </w:r>
-      <w:proofErr w:type="gramStart"/>
-      <w:r>
-        <w:t>main(</w:t>
-      </w:r>
-      <w:proofErr w:type="gramEnd"/>
-      <w:r>
-        <w:t>) method and call methods.</w:t>
+        <w:t xml:space="preserve"> and create object to above class in main() method and call methods.</w:t>
       </w:r>
       <w:r>
         <w:t xml:space="preserve"> Now run this 2</w:t>
@@ -3857,15 +3379,7 @@
         <w:spacing w:after="0" w:line="240" w:lineRule="auto"/>
       </w:pPr>
       <w:r>
-        <w:t xml:space="preserve">-Method have return type </w:t>
-      </w:r>
-      <w:proofErr w:type="spellStart"/>
-      <w:r>
-        <w:t>where as</w:t>
-      </w:r>
-      <w:proofErr w:type="spellEnd"/>
-      <w:r>
-        <w:t xml:space="preserve"> constructor don’t have return type.</w:t>
+        <w:t>-Method have return type where as constructor don’t have return type.</w:t>
       </w:r>
     </w:p>
     <w:p>
@@ -3887,15 +3401,7 @@
         <w:spacing w:after="0" w:line="240" w:lineRule="auto"/>
       </w:pPr>
       <w:r>
-        <w:t>-</w:t>
-      </w:r>
-      <w:proofErr w:type="spellStart"/>
-      <w:r>
-        <w:t>when ever</w:t>
-      </w:r>
-      <w:proofErr w:type="spellEnd"/>
-      <w:r>
-        <w:t xml:space="preserve"> we created object that time only Constructor will be called and executed, but method</w:t>
+        <w:t>-when ever we created object that time only Constructor will be called and executed, but method</w:t>
       </w:r>
       <w:r>
         <w:t>s</w:t>
@@ -3927,7 +3433,7 @@
       <w:pPr>
         <w:spacing w:after="0" w:line="240" w:lineRule="auto"/>
       </w:pPr>
-      <w:hyperlink r:id="rId21" w:history="1">
+      <w:hyperlink r:id="rId22" w:history="1">
         <w:r>
           <w:rPr>
             <w:rStyle w:val="Hyperlink"/>
@@ -3943,7 +3449,7 @@
       <w:pPr>
         <w:spacing w:after="0" w:line="240" w:lineRule="auto"/>
       </w:pPr>
-      <w:hyperlink r:id="rId22" w:history="1">
+      <w:hyperlink r:id="rId23" w:history="1">
         <w:r>
           <w:rPr>
             <w:rStyle w:val="Hyperlink"/>
@@ -4035,13 +3541,8 @@
         <w:t xml:space="preserve"> </w:t>
       </w:r>
       <w:r>
-        <w:t xml:space="preserve">/ </w:t>
-      </w:r>
-      <w:proofErr w:type="spellStart"/>
-      <w:r>
-        <w:t>construcot</w:t>
-      </w:r>
-      <w:proofErr w:type="spellEnd"/>
+        <w:t>/ construcot</w:t>
+      </w:r>
       <w:r>
         <w:t xml:space="preserve"> level.</w:t>
       </w:r>
@@ -4180,7 +3681,6 @@
         </w:rPr>
         <w:t xml:space="preserve">                </w:t>
       </w:r>
-      <w:proofErr w:type="spellStart"/>
       <w:r>
         <w:rPr>
           <w:lang w:val="en-IN"/>
@@ -4199,14 +3699,7 @@
         <w:rPr>
           <w:lang w:val="en-IN"/>
         </w:rPr>
-        <w:t>.println</w:t>
-      </w:r>
-      <w:proofErr w:type="spellEnd"/>
-      <w:r>
-        <w:rPr>
-          <w:lang w:val="en-IN"/>
-        </w:rPr>
-        <w:t>("The value of a is " + a+ " "+ b +" "+ c + " "+ ff);</w:t>
+        <w:t>.println("The value of a is " + a+ " "+ b +" "+ c + " "+ ff);</w:t>
       </w:r>
       <w:r>
         <w:rPr>
@@ -4245,25 +3738,7 @@
           <w:bCs/>
           <w:lang w:val="en-IN"/>
         </w:rPr>
-        <w:t xml:space="preserve"> using String class </w:t>
-      </w:r>
-      <w:proofErr w:type="gramStart"/>
-      <w:r>
-        <w:rPr>
-          <w:b/>
-          <w:bCs/>
-          <w:lang w:val="en-IN"/>
-        </w:rPr>
-        <w:t>format(</w:t>
-      </w:r>
-      <w:proofErr w:type="gramEnd"/>
-      <w:r>
-        <w:rPr>
-          <w:b/>
-          <w:bCs/>
-          <w:lang w:val="en-IN"/>
-        </w:rPr>
-        <w:t>) method.</w:t>
+        <w:t xml:space="preserve"> using String class format() method.</w:t>
       </w:r>
     </w:p>
     <w:p>
@@ -4279,7 +3754,6 @@
         </w:rPr>
         <w:t xml:space="preserve">                 </w:t>
       </w:r>
-      <w:proofErr w:type="spellStart"/>
       <w:r>
         <w:rPr>
           <w:lang w:val="en-IN"/>
@@ -4300,7 +3774,6 @@
         </w:rPr>
         <w:t>.println</w:t>
       </w:r>
-      <w:proofErr w:type="spellEnd"/>
       <w:r>
         <w:rPr>
           <w:b/>
@@ -4308,17 +3781,7 @@
           <w:highlight w:val="yellow"/>
           <w:lang w:val="en-IN"/>
         </w:rPr>
-        <w:t>(</w:t>
-      </w:r>
-      <w:proofErr w:type="spellStart"/>
-      <w:r>
-        <w:rPr>
-          <w:b/>
-          <w:bCs/>
-          <w:highlight w:val="yellow"/>
-          <w:lang w:val="en-IN"/>
-        </w:rPr>
-        <w:t>String.</w:t>
+        <w:t>(String.</w:t>
       </w:r>
       <w:r>
         <w:rPr>
@@ -4331,7 +3794,6 @@
         </w:rPr>
         <w:t>format</w:t>
       </w:r>
-      <w:proofErr w:type="spellEnd"/>
       <w:r>
         <w:rPr>
           <w:b/>
@@ -4345,21 +3807,7 @@
         <w:rPr>
           <w:lang w:val="en-IN"/>
         </w:rPr>
-        <w:t xml:space="preserve">The value of a </w:t>
-      </w:r>
-      <w:proofErr w:type="spellStart"/>
-      <w:r>
-        <w:rPr>
-          <w:lang w:val="en-IN"/>
-        </w:rPr>
-        <w:t>is</w:t>
-      </w:r>
-      <w:proofErr w:type="spellEnd"/>
-      <w:r>
-        <w:rPr>
-          <w:lang w:val="en-IN"/>
-        </w:rPr>
-        <w:t xml:space="preserve"> </w:t>
+        <w:t xml:space="preserve">The value of a is </w:t>
       </w:r>
       <w:r>
         <w:rPr>
@@ -4488,7 +3936,7 @@
                     </pic:cNvPicPr>
                   </pic:nvPicPr>
                   <pic:blipFill>
-                    <a:blip r:embed="rId23" cstate="print">
+                    <a:blip r:embed="rId24" cstate="print">
                       <a:extLst>
                         <a:ext uri="{28A0092B-C50C-407E-A947-70E740481C1C}">
                           <a14:useLocalDpi xmlns:a14="http://schemas.microsoft.com/office/drawing/2010/main" val="0"/>
@@ -4549,7 +3997,7 @@
                     <pic:cNvPicPr/>
                   </pic:nvPicPr>
                   <pic:blipFill>
-                    <a:blip r:embed="rId24"/>
+                    <a:blip r:embed="rId25"/>
                     <a:stretch>
                       <a:fillRect/>
                     </a:stretch>
@@ -4761,15 +4209,7 @@
         <w:t>comparison</w:t>
       </w:r>
       <w:r>
-        <w:t xml:space="preserve"> we always </w:t>
-      </w:r>
-      <w:proofErr w:type="gramStart"/>
-      <w:r>
-        <w:t>use .equals</w:t>
-      </w:r>
-      <w:proofErr w:type="gramEnd"/>
-      <w:r>
-        <w:t>() method.</w:t>
+        <w:t xml:space="preserve"> we always use .equals() method.</w:t>
       </w:r>
     </w:p>
     <w:p>
@@ -4801,7 +4241,7 @@
                     <pic:cNvPicPr/>
                   </pic:nvPicPr>
                   <pic:blipFill>
-                    <a:blip r:embed="rId25"/>
+                    <a:blip r:embed="rId26"/>
                     <a:stretch>
                       <a:fillRect/>
                     </a:stretch>
@@ -4851,7 +4291,7 @@
                     <pic:cNvPicPr/>
                   </pic:nvPicPr>
                   <pic:blipFill>
-                    <a:blip r:embed="rId26"/>
+                    <a:blip r:embed="rId27"/>
                     <a:stretch>
                       <a:fillRect/>
                     </a:stretch>
@@ -4893,21 +4333,7 @@
         <w:rPr>
           <w:lang w:val="en-IN"/>
         </w:rPr>
-        <w:t xml:space="preserve">Java </w:t>
-      </w:r>
-      <w:proofErr w:type="spellStart"/>
-      <w:r>
-        <w:rPr>
-          <w:lang w:val="en-IN"/>
-        </w:rPr>
-        <w:t>instanceof</w:t>
-      </w:r>
-      <w:proofErr w:type="spellEnd"/>
-      <w:r>
-        <w:rPr>
-          <w:lang w:val="en-IN"/>
-        </w:rPr>
-        <w:t xml:space="preserve"> Operator</w:t>
+        <w:t>Java instanceof Operator</w:t>
       </w:r>
       <w:r>
         <w:rPr>
@@ -4945,7 +4371,7 @@
       <w:pPr>
         <w:spacing w:after="0" w:line="240" w:lineRule="auto"/>
       </w:pPr>
-      <w:hyperlink r:id="rId27" w:history="1">
+      <w:hyperlink r:id="rId28" w:history="1">
         <w:r>
           <w:rPr>
             <w:rStyle w:val="Hyperlink"/>
@@ -5074,40 +4500,16 @@
         <w:rPr>
           <w:lang w:val="en-IN"/>
         </w:rPr>
-        <w:t xml:space="preserve"> </w:t>
-      </w:r>
-      <w:proofErr w:type="gramStart"/>
-      <w:r>
-        <w:rPr>
-          <w:lang w:val="en-IN"/>
-        </w:rPr>
-        <w:t>type..</w:t>
-      </w:r>
-      <w:proofErr w:type="gramEnd"/>
-      <w:r>
-        <w:rPr>
-          <w:lang w:val="en-IN"/>
-        </w:rPr>
-        <w:t xml:space="preserve"> </w:t>
-      </w:r>
-      <w:r>
-        <w:rPr>
-          <w:b/>
-          <w:bCs/>
-          <w:lang w:val="en-IN"/>
-        </w:rPr>
-        <w:t xml:space="preserve">we can call them by using </w:t>
-      </w:r>
-      <w:proofErr w:type="spellStart"/>
-      <w:r>
-        <w:rPr>
-          <w:b/>
-          <w:bCs/>
-          <w:lang w:val="en-IN"/>
-        </w:rPr>
-        <w:t>className</w:t>
-      </w:r>
-      <w:proofErr w:type="spellEnd"/>
+        <w:t xml:space="preserve"> type.. </w:t>
+      </w:r>
+      <w:r>
+        <w:rPr>
+          <w:b/>
+          <w:bCs/>
+          <w:lang w:val="en-IN"/>
+        </w:rPr>
+        <w:t>we can call them by using className</w:t>
+      </w:r>
       <w:r>
         <w:rPr>
           <w:b/>
@@ -5133,20 +4535,7 @@
           <w:lang w:val="en-IN"/>
         </w:rPr>
         <w:br/>
-      </w:r>
-      <w:proofErr w:type="spellStart"/>
-      <w:r>
-        <w:rPr>
-          <w:lang w:val="en-IN"/>
-        </w:rPr>
-        <w:t>eg</w:t>
-      </w:r>
-      <w:proofErr w:type="spellEnd"/>
-      <w:r>
-        <w:rPr>
-          <w:lang w:val="en-IN"/>
-        </w:rPr>
-        <w:t>: Employe.</w:t>
+        <w:t>eg: Employe.</w:t>
       </w:r>
       <w:r>
         <w:rPr>
@@ -5174,31 +4563,15 @@
         <w:rPr>
           <w:lang w:val="en-IN"/>
         </w:rPr>
-        <w:t xml:space="preserve">, </w:t>
-      </w:r>
-      <w:proofErr w:type="spellStart"/>
-      <w:r>
-        <w:rPr>
-          <w:lang w:val="en-IN"/>
-        </w:rPr>
-        <w:t>Student.</w:t>
-      </w:r>
-      <w:r>
-        <w:rPr>
-          <w:b/>
-          <w:bCs/>
-          <w:lang w:val="en-IN"/>
-        </w:rPr>
-        <w:t>fetchFullName</w:t>
-      </w:r>
-      <w:proofErr w:type="spellEnd"/>
-      <w:r>
-        <w:rPr>
-          <w:b/>
-          <w:bCs/>
-          <w:lang w:val="en-IN"/>
-        </w:rPr>
-        <w:t>();</w:t>
+        <w:t>, Student.</w:t>
+      </w:r>
+      <w:r>
+        <w:rPr>
+          <w:b/>
+          <w:bCs/>
+          <w:lang w:val="en-IN"/>
+        </w:rPr>
+        <w:t>fetchFullName();</w:t>
       </w:r>
       <w:r>
         <w:rPr>
@@ -5223,21 +4596,7 @@
         <w:rPr>
           <w:lang w:val="en-IN"/>
         </w:rPr>
-        <w:t xml:space="preserve">e must create object and call them with object </w:t>
-      </w:r>
-      <w:proofErr w:type="spellStart"/>
-      <w:r>
-        <w:rPr>
-          <w:lang w:val="en-IN"/>
-        </w:rPr>
-        <w:t>referecne</w:t>
-      </w:r>
-      <w:proofErr w:type="spellEnd"/>
-      <w:r>
-        <w:rPr>
-          <w:lang w:val="en-IN"/>
-        </w:rPr>
-        <w:t>.</w:t>
+        <w:t>e must create object and call them with object referecne.</w:t>
       </w:r>
     </w:p>
     <w:p>
@@ -5270,21 +4629,7 @@
               <w:rPr>
                 <w:lang w:val="en-IN"/>
               </w:rPr>
-              <w:t xml:space="preserve">public class </w:t>
-            </w:r>
-            <w:proofErr w:type="spellStart"/>
-            <w:r>
-              <w:rPr>
-                <w:lang w:val="en-IN"/>
-              </w:rPr>
-              <w:t>CoreJavaTest</w:t>
-            </w:r>
-            <w:proofErr w:type="spellEnd"/>
-            <w:r>
-              <w:rPr>
-                <w:lang w:val="en-IN"/>
-              </w:rPr>
-              <w:t xml:space="preserve"> {</w:t>
+              <w:t>public class CoreJavaTest {</w:t>
             </w:r>
             <w:r>
               <w:rPr>
@@ -5319,29 +4664,14 @@
                 <w:lang w:val="en-IN"/>
               </w:rPr>
               <w:br/>
-              <w:t xml:space="preserve">    public static void m1</w:t>
-            </w:r>
-            <w:proofErr w:type="gramStart"/>
-            <w:r>
-              <w:rPr>
-                <w:lang w:val="en-IN"/>
-              </w:rPr>
-              <w:t>(){</w:t>
-            </w:r>
-            <w:proofErr w:type="gramEnd"/>
-            <w:r>
-              <w:rPr>
-                <w:lang w:val="en-IN"/>
-              </w:rPr>
-              <w:br/>
-              <w:t xml:space="preserve">        </w:t>
-            </w:r>
-            <w:proofErr w:type="spellStart"/>
-            <w:r>
-              <w:rPr>
-                <w:lang w:val="en-IN"/>
-              </w:rPr>
-              <w:t>System.</w:t>
+              <w:t xml:space="preserve">    public static void m1(){</w:t>
+            </w:r>
+            <w:r>
+              <w:rPr>
+                <w:lang w:val="en-IN"/>
+              </w:rPr>
+              <w:br/>
+              <w:t xml:space="preserve">        System.</w:t>
             </w:r>
             <w:r>
               <w:rPr>
@@ -5355,44 +4685,15 @@
               <w:rPr>
                 <w:lang w:val="en-IN"/>
               </w:rPr>
-              <w:t>.println</w:t>
-            </w:r>
-            <w:proofErr w:type="spellEnd"/>
-            <w:r>
-              <w:rPr>
-                <w:lang w:val="en-IN"/>
-              </w:rPr>
-              <w:t xml:space="preserve">("This is a </w:t>
-            </w:r>
-            <w:proofErr w:type="gramStart"/>
-            <w:r>
-              <w:rPr>
-                <w:lang w:val="en-IN"/>
-              </w:rPr>
-              <w:t>method..!</w:t>
-            </w:r>
-            <w:proofErr w:type="gramEnd"/>
-            <w:r>
-              <w:rPr>
-                <w:lang w:val="en-IN"/>
-              </w:rPr>
-              <w:t>");</w:t>
-            </w:r>
-            <w:r>
-              <w:rPr>
-                <w:lang w:val="en-IN"/>
-              </w:rPr>
-              <w:br/>
-              <w:t xml:space="preserve">  </w:t>
-            </w:r>
-            <w:proofErr w:type="gramStart"/>
-            <w:r>
-              <w:rPr>
-                <w:lang w:val="en-IN"/>
-              </w:rPr>
-              <w:t xml:space="preserve">  }</w:t>
-            </w:r>
-            <w:proofErr w:type="gramEnd"/>
+              <w:t>.println("This is a method..!");</w:t>
+            </w:r>
+            <w:r>
+              <w:rPr>
+                <w:lang w:val="en-IN"/>
+              </w:rPr>
+              <w:br/>
+              <w:t xml:space="preserve">    }</w:t>
+            </w:r>
             <w:r>
               <w:rPr>
                 <w:lang w:val="en-IN"/>
@@ -5430,49 +4731,14 @@
                 <w:lang w:val="en-IN"/>
               </w:rPr>
               <w:br/>
-              <w:t xml:space="preserve">    public static void </w:t>
-            </w:r>
-            <w:proofErr w:type="gramStart"/>
-            <w:r>
-              <w:rPr>
-                <w:lang w:val="en-IN"/>
-              </w:rPr>
-              <w:t>main(String[</w:t>
-            </w:r>
-            <w:proofErr w:type="gramEnd"/>
-            <w:r>
-              <w:rPr>
-                <w:lang w:val="en-IN"/>
-              </w:rPr>
-              <w:t xml:space="preserve">] </w:t>
-            </w:r>
-            <w:proofErr w:type="spellStart"/>
-            <w:r>
-              <w:rPr>
-                <w:lang w:val="en-IN"/>
-              </w:rPr>
-              <w:t>args</w:t>
-            </w:r>
-            <w:proofErr w:type="spellEnd"/>
-            <w:r>
-              <w:rPr>
-                <w:lang w:val="en-IN"/>
-              </w:rPr>
-              <w:t>) {</w:t>
-            </w:r>
-            <w:r>
-              <w:rPr>
-                <w:lang w:val="en-IN"/>
-              </w:rPr>
-              <w:br/>
-              <w:t xml:space="preserve">        </w:t>
-            </w:r>
-            <w:proofErr w:type="spellStart"/>
-            <w:r>
-              <w:rPr>
-                <w:lang w:val="en-IN"/>
-              </w:rPr>
-              <w:t>System.</w:t>
+              <w:t xml:space="preserve">    public static void main(String[] args) {</w:t>
+            </w:r>
+            <w:r>
+              <w:rPr>
+                <w:lang w:val="en-IN"/>
+              </w:rPr>
+              <w:br/>
+              <w:t xml:space="preserve">        System.</w:t>
             </w:r>
             <w:r>
               <w:rPr>
@@ -5486,14 +4752,7 @@
               <w:rPr>
                 <w:lang w:val="en-IN"/>
               </w:rPr>
-              <w:t>.println</w:t>
-            </w:r>
-            <w:proofErr w:type="spellEnd"/>
-            <w:r>
-              <w:rPr>
-                <w:lang w:val="en-IN"/>
-              </w:rPr>
-              <w:t>(CoreJavaTest.</w:t>
+              <w:t>.println(CoreJavaTest.</w:t>
             </w:r>
             <w:r>
               <w:rPr>
@@ -5550,55 +4809,11 @@
               </w:rPr>
               <w:t xml:space="preserve">       </w:t>
             </w:r>
-            <w:proofErr w:type="spellStart"/>
-            <w:r>
-              <w:rPr>
-                <w:lang w:val="en-IN"/>
-              </w:rPr>
-              <w:t>CoreJavaTest</w:t>
-            </w:r>
-            <w:proofErr w:type="spellEnd"/>
-            <w:r>
-              <w:rPr>
-                <w:lang w:val="en-IN"/>
-              </w:rPr>
-              <w:t xml:space="preserve"> </w:t>
-            </w:r>
-            <w:proofErr w:type="spellStart"/>
-            <w:r>
-              <w:rPr>
-                <w:lang w:val="en-IN"/>
-              </w:rPr>
-              <w:t>javaTest</w:t>
-            </w:r>
-            <w:proofErr w:type="spellEnd"/>
-            <w:r>
-              <w:rPr>
-                <w:lang w:val="en-IN"/>
-              </w:rPr>
-              <w:t xml:space="preserve"> = new </w:t>
-            </w:r>
-            <w:proofErr w:type="spellStart"/>
-            <w:proofErr w:type="gramStart"/>
-            <w:r>
-              <w:rPr>
-                <w:lang w:val="en-IN"/>
-              </w:rPr>
-              <w:t>CoreJavaTest</w:t>
-            </w:r>
-            <w:proofErr w:type="spellEnd"/>
-            <w:r>
-              <w:rPr>
-                <w:lang w:val="en-IN"/>
-              </w:rPr>
-              <w:t>(</w:t>
-            </w:r>
-            <w:proofErr w:type="gramEnd"/>
-            <w:r>
-              <w:rPr>
-                <w:lang w:val="en-IN"/>
-              </w:rPr>
-              <w:t>);</w:t>
+            <w:r>
+              <w:rPr>
+                <w:lang w:val="en-IN"/>
+              </w:rPr>
+              <w:t>CoreJavaTest javaTest = new CoreJavaTest();</w:t>
             </w:r>
             <w:r>
               <w:rPr>
@@ -5612,7 +4827,6 @@
               </w:rPr>
               <w:t xml:space="preserve">       </w:t>
             </w:r>
-            <w:proofErr w:type="spellStart"/>
             <w:r>
               <w:rPr>
                 <w:lang w:val="en-IN"/>
@@ -5631,28 +4845,7 @@
               <w:rPr>
                 <w:lang w:val="en-IN"/>
               </w:rPr>
-              <w:t>.println</w:t>
-            </w:r>
-            <w:proofErr w:type="spellEnd"/>
-            <w:r>
-              <w:rPr>
-                <w:lang w:val="en-IN"/>
-              </w:rPr>
-              <w:t>(</w:t>
-            </w:r>
-            <w:proofErr w:type="spellStart"/>
-            <w:r>
-              <w:rPr>
-                <w:lang w:val="en-IN"/>
-              </w:rPr>
-              <w:t>javaTest.a</w:t>
-            </w:r>
-            <w:proofErr w:type="spellEnd"/>
-            <w:r>
-              <w:rPr>
-                <w:lang w:val="en-IN"/>
-              </w:rPr>
-              <w:t>);</w:t>
+              <w:t>.println(javaTest.a);</w:t>
             </w:r>
           </w:p>
           <w:p>
@@ -5779,19 +4972,19 @@
           <w:color w:val="FF0000"/>
           <w:highlight w:val="yellow"/>
         </w:rPr>
-        <w:t xml:space="preserve">double, char, </w:t>
-      </w:r>
-      <w:proofErr w:type="spellStart"/>
-      <w:r>
+        <w:t>double, char, boolean]</w:t>
+      </w:r>
+    </w:p>
+    <w:p>
+      <w:pPr>
+        <w:spacing w:after="0" w:line="240" w:lineRule="auto"/>
         <w:rPr>
           <w:b/>
           <w:bCs/>
           <w:color w:val="FF0000"/>
           <w:highlight w:val="yellow"/>
         </w:rPr>
-        <w:t>boolean</w:t>
-      </w:r>
-      <w:proofErr w:type="spellEnd"/>
+      </w:pPr>
       <w:r>
         <w:rPr>
           <w:b/>
@@ -5799,19 +4992,17 @@
           <w:color w:val="FF0000"/>
           <w:highlight w:val="yellow"/>
         </w:rPr>
-        <w:t>]</w:t>
-      </w:r>
-    </w:p>
-    <w:p>
-      <w:pPr>
-        <w:spacing w:after="0" w:line="240" w:lineRule="auto"/>
+        <w:t>Apart from JDK given primitive data types we can use any kind</w:t>
+      </w:r>
+      <w:r>
         <w:rPr>
           <w:b/>
           <w:bCs/>
           <w:color w:val="FF0000"/>
           <w:highlight w:val="yellow"/>
         </w:rPr>
-      </w:pPr>
+        <w:t xml:space="preserve"> of </w:t>
+      </w:r>
       <w:r>
         <w:rPr>
           <w:b/>
@@ -5819,34 +5010,6 @@
           <w:color w:val="FF0000"/>
           <w:highlight w:val="yellow"/>
         </w:rPr>
-        <w:t>Apart from JDK given primitive data types we can use any kind</w:t>
-      </w:r>
-      <w:r>
-        <w:rPr>
-          <w:b/>
-          <w:bCs/>
-          <w:color w:val="FF0000"/>
-          <w:highlight w:val="yellow"/>
-        </w:rPr>
-        <w:t xml:space="preserve"> </w:t>
-      </w:r>
-      <w:proofErr w:type="gramStart"/>
-      <w:r>
-        <w:rPr>
-          <w:b/>
-          <w:bCs/>
-          <w:color w:val="FF0000"/>
-          <w:highlight w:val="yellow"/>
-        </w:rPr>
-        <w:t xml:space="preserve">of </w:t>
-      </w:r>
-      <w:r>
-        <w:rPr>
-          <w:b/>
-          <w:bCs/>
-          <w:color w:val="FF0000"/>
-          <w:highlight w:val="yellow"/>
-        </w:rPr>
         <w:t xml:space="preserve"> </w:t>
       </w:r>
       <w:r>
@@ -5858,7 +5021,6 @@
         </w:rPr>
         <w:t>class</w:t>
       </w:r>
-      <w:proofErr w:type="gramEnd"/>
       <w:r>
         <w:rPr>
           <w:b/>
@@ -5970,23 +5132,13 @@
               </w:rPr>
               <w:t xml:space="preserve"> </w:t>
             </w:r>
-            <w:proofErr w:type="spellStart"/>
             <w:r>
               <w:rPr>
                 <w:i/>
                 <w:iCs/>
                 <w:lang w:val="en-IN"/>
               </w:rPr>
-              <w:t>i</w:t>
-            </w:r>
-            <w:proofErr w:type="spellEnd"/>
-            <w:r>
-              <w:rPr>
-                <w:i/>
-                <w:iCs/>
-                <w:lang w:val="en-IN"/>
-              </w:rPr>
-              <w:t xml:space="preserve"> </w:t>
+              <w:t xml:space="preserve">i </w:t>
             </w:r>
             <w:r>
               <w:rPr>
@@ -6043,7 +5195,6 @@
               <w:br/>
               <w:t xml:space="preserve">public </w:t>
             </w:r>
-            <w:proofErr w:type="spellStart"/>
             <w:r>
               <w:rPr>
                 <w:b/>
@@ -6053,7 +5204,6 @@
               </w:rPr>
               <w:t>PrintStream</w:t>
             </w:r>
-            <w:proofErr w:type="spellEnd"/>
             <w:r>
               <w:rPr>
                 <w:lang w:val="en-IN"/>
@@ -6096,23 +5246,13 @@
               </w:rPr>
               <w:t xml:space="preserve"> </w:t>
             </w:r>
-            <w:proofErr w:type="spellStart"/>
             <w:r>
               <w:rPr>
                 <w:i/>
                 <w:iCs/>
                 <w:lang w:val="en-IN"/>
               </w:rPr>
-              <w:t>cal</w:t>
-            </w:r>
-            <w:proofErr w:type="spellEnd"/>
-            <w:r>
-              <w:rPr>
-                <w:i/>
-                <w:iCs/>
-                <w:lang w:val="en-IN"/>
-              </w:rPr>
-              <w:t xml:space="preserve"> </w:t>
+              <w:t xml:space="preserve">cal </w:t>
             </w:r>
             <w:r>
               <w:rPr>
@@ -6162,27 +5302,7 @@
           <w:color w:val="FF0000"/>
           <w:highlight w:val="yellow"/>
         </w:rPr>
-        <w:t xml:space="preserve">[BSIL, float, double, char, </w:t>
-      </w:r>
-      <w:proofErr w:type="spellStart"/>
-      <w:r>
-        <w:rPr>
-          <w:b/>
-          <w:bCs/>
-          <w:color w:val="FF0000"/>
-          <w:highlight w:val="yellow"/>
-        </w:rPr>
-        <w:t>boolean</w:t>
-      </w:r>
-      <w:proofErr w:type="spellEnd"/>
-      <w:r>
-        <w:rPr>
-          <w:b/>
-          <w:bCs/>
-          <w:color w:val="FF0000"/>
-          <w:highlight w:val="yellow"/>
-        </w:rPr>
-        <w:t>]</w:t>
+        <w:t>[BSIL, float, double, char, boolean]</w:t>
       </w:r>
     </w:p>
     <w:p>
@@ -6229,13 +5349,8 @@
         <w:t xml:space="preserve">defined </w:t>
       </w:r>
       <w:r>
-        <w:t>(classes/interfaces/abstract classes) + arrays</w:t>
-      </w:r>
-      <w:proofErr w:type="gramStart"/>
-      <w:r>
-        <w:t>….etc.</w:t>
-      </w:r>
-      <w:proofErr w:type="gramEnd"/>
+        <w:t>(classes/interfaces/abstract classes) + arrays….etc.</w:t>
+      </w:r>
     </w:p>
     <w:p>
       <w:pPr>
@@ -6282,7 +5397,7 @@
                     <pic:cNvPicPr/>
                   </pic:nvPicPr>
                   <pic:blipFill>
-                    <a:blip r:embed="rId28"/>
+                    <a:blip r:embed="rId29"/>
                     <a:stretch>
                       <a:fillRect/>
                     </a:stretch>
@@ -6312,7 +5427,7 @@
       <w:pPr>
         <w:spacing w:after="0" w:line="240" w:lineRule="auto"/>
       </w:pPr>
-      <w:hyperlink r:id="rId29" w:history="1">
+      <w:hyperlink r:id="rId30" w:history="1">
         <w:r>
           <w:rPr>
             <w:rStyle w:val="Hyperlink"/>
@@ -6479,7 +5594,7 @@
                     <pic:cNvPicPr/>
                   </pic:nvPicPr>
                   <pic:blipFill>
-                    <a:blip r:embed="rId30"/>
+                    <a:blip r:embed="rId31"/>
                     <a:stretch>
                       <a:fillRect/>
                     </a:stretch>
@@ -6524,7 +5639,7 @@
                     <pic:cNvPicPr/>
                   </pic:nvPicPr>
                   <pic:blipFill>
-                    <a:blip r:embed="rId31"/>
+                    <a:blip r:embed="rId32"/>
                     <a:stretch>
                       <a:fillRect/>
                     </a:stretch>
@@ -6610,35 +5725,34 @@
                 <w:lang w:val="en-IN"/>
               </w:rPr>
               <w:br/>
-              <w:t xml:space="preserve">    public String </w:t>
-            </w:r>
-            <w:proofErr w:type="spellStart"/>
-            <w:proofErr w:type="gramStart"/>
+              <w:t xml:space="preserve">    public String fetchName() {</w:t>
+            </w:r>
             <w:r>
               <w:rPr>
                 <w:sz w:val="16"/>
                 <w:szCs w:val="16"/>
                 <w:lang w:val="en-IN"/>
               </w:rPr>
-              <w:t>fetchName</w:t>
-            </w:r>
-            <w:proofErr w:type="spellEnd"/>
+              <w:br/>
+              <w:t xml:space="preserve">        return "Arafarth...";</w:t>
+            </w:r>
             <w:r>
               <w:rPr>
                 <w:sz w:val="16"/>
                 <w:szCs w:val="16"/>
                 <w:lang w:val="en-IN"/>
               </w:rPr>
-              <w:t>(</w:t>
-            </w:r>
-            <w:proofErr w:type="gramEnd"/>
+              <w:br/>
+              <w:t xml:space="preserve">    }</w:t>
+            </w:r>
             <w:r>
               <w:rPr>
                 <w:sz w:val="16"/>
                 <w:szCs w:val="16"/>
                 <w:lang w:val="en-IN"/>
               </w:rPr>
-              <w:t>) {</w:t>
+              <w:br/>
+              <w:t xml:space="preserve">    int finalSalary(int salary) {</w:t>
             </w:r>
             <w:r>
               <w:rPr>
@@ -6647,108 +5761,7 @@
                 <w:lang w:val="en-IN"/>
               </w:rPr>
               <w:br/>
-              <w:t xml:space="preserve">        return "</w:t>
-            </w:r>
-            <w:proofErr w:type="spellStart"/>
-            <w:r>
-              <w:rPr>
-                <w:sz w:val="16"/>
-                <w:szCs w:val="16"/>
-                <w:lang w:val="en-IN"/>
-              </w:rPr>
-              <w:t>Arafarth</w:t>
-            </w:r>
-            <w:proofErr w:type="spellEnd"/>
-            <w:r>
-              <w:rPr>
-                <w:sz w:val="16"/>
-                <w:szCs w:val="16"/>
-                <w:lang w:val="en-IN"/>
-              </w:rPr>
-              <w:t>...";</w:t>
-            </w:r>
-            <w:r>
-              <w:rPr>
-                <w:sz w:val="16"/>
-                <w:szCs w:val="16"/>
-                <w:lang w:val="en-IN"/>
-              </w:rPr>
-              <w:br/>
-              <w:t xml:space="preserve">  </w:t>
-            </w:r>
-            <w:proofErr w:type="gramStart"/>
-            <w:r>
-              <w:rPr>
-                <w:sz w:val="16"/>
-                <w:szCs w:val="16"/>
-                <w:lang w:val="en-IN"/>
-              </w:rPr>
-              <w:t xml:space="preserve">  }</w:t>
-            </w:r>
-            <w:proofErr w:type="gramEnd"/>
-            <w:r>
-              <w:rPr>
-                <w:sz w:val="16"/>
-                <w:szCs w:val="16"/>
-                <w:lang w:val="en-IN"/>
-              </w:rPr>
-              <w:br/>
-              <w:t xml:space="preserve">    int </w:t>
-            </w:r>
-            <w:proofErr w:type="spellStart"/>
-            <w:proofErr w:type="gramStart"/>
-            <w:r>
-              <w:rPr>
-                <w:sz w:val="16"/>
-                <w:szCs w:val="16"/>
-                <w:lang w:val="en-IN"/>
-              </w:rPr>
-              <w:t>finalSalary</w:t>
-            </w:r>
-            <w:proofErr w:type="spellEnd"/>
-            <w:r>
-              <w:rPr>
-                <w:sz w:val="16"/>
-                <w:szCs w:val="16"/>
-                <w:lang w:val="en-IN"/>
-              </w:rPr>
-              <w:t>(</w:t>
-            </w:r>
-            <w:proofErr w:type="gramEnd"/>
-            <w:r>
-              <w:rPr>
-                <w:sz w:val="16"/>
-                <w:szCs w:val="16"/>
-                <w:lang w:val="en-IN"/>
-              </w:rPr>
-              <w:t>int salary) {</w:t>
-            </w:r>
-            <w:r>
-              <w:rPr>
-                <w:sz w:val="16"/>
-                <w:szCs w:val="16"/>
-                <w:lang w:val="en-IN"/>
-              </w:rPr>
-              <w:br/>
-              <w:t xml:space="preserve">        int </w:t>
-            </w:r>
-            <w:proofErr w:type="spellStart"/>
-            <w:r>
-              <w:rPr>
-                <w:sz w:val="16"/>
-                <w:szCs w:val="16"/>
-                <w:lang w:val="en-IN"/>
-              </w:rPr>
-              <w:t>finalSalary</w:t>
-            </w:r>
-            <w:proofErr w:type="spellEnd"/>
-            <w:r>
-              <w:rPr>
-                <w:sz w:val="16"/>
-                <w:szCs w:val="16"/>
-                <w:lang w:val="en-IN"/>
-              </w:rPr>
-              <w:t xml:space="preserve"> = salary + 2000;</w:t>
+              <w:t xml:space="preserve">        int finalSalary = salary + 2000;</w:t>
             </w:r>
             <w:r>
               <w:rPr>
@@ -6786,25 +5799,25 @@
                 <w:szCs w:val="16"/>
                 <w:lang w:val="en-IN"/>
               </w:rPr>
-              <w:t xml:space="preserve">return </w:t>
-            </w:r>
-            <w:proofErr w:type="spellStart"/>
+              <w:t>return finalSalary;</w:t>
+            </w:r>
             <w:r>
               <w:rPr>
                 <w:sz w:val="16"/>
                 <w:szCs w:val="16"/>
                 <w:lang w:val="en-IN"/>
               </w:rPr>
-              <w:t>finalSalary</w:t>
-            </w:r>
-            <w:proofErr w:type="spellEnd"/>
+              <w:br/>
+              <w:t xml:space="preserve">    }</w:t>
+            </w:r>
             <w:r>
               <w:rPr>
                 <w:sz w:val="16"/>
                 <w:szCs w:val="16"/>
                 <w:lang w:val="en-IN"/>
               </w:rPr>
-              <w:t>;</w:t>
+              <w:br/>
+              <w:t xml:space="preserve">    int add(int a, int b) {</w:t>
             </w:r>
             <w:r>
               <w:rPr>
@@ -6813,18 +5826,17 @@
                 <w:lang w:val="en-IN"/>
               </w:rPr>
               <w:br/>
-              <w:t xml:space="preserve">  </w:t>
-            </w:r>
-            <w:proofErr w:type="gramStart"/>
+              <w:t xml:space="preserve">        return a + b;</w:t>
+            </w:r>
             <w:r>
               <w:rPr>
                 <w:sz w:val="16"/>
                 <w:szCs w:val="16"/>
                 <w:lang w:val="en-IN"/>
               </w:rPr>
-              <w:t xml:space="preserve">  }</w:t>
-            </w:r>
-            <w:proofErr w:type="gramEnd"/>
+              <w:br/>
+              <w:t xml:space="preserve">    }</w:t>
+            </w:r>
             <w:r>
               <w:rPr>
                 <w:sz w:val="16"/>
@@ -6832,25 +5844,25 @@
                 <w:lang w:val="en-IN"/>
               </w:rPr>
               <w:br/>
-              <w:t xml:space="preserve">    int </w:t>
-            </w:r>
-            <w:proofErr w:type="gramStart"/>
+              <w:t xml:space="preserve">    int mul(int a, int b) {</w:t>
+            </w:r>
             <w:r>
               <w:rPr>
                 <w:sz w:val="16"/>
                 <w:szCs w:val="16"/>
                 <w:lang w:val="en-IN"/>
               </w:rPr>
-              <w:t>add(</w:t>
-            </w:r>
-            <w:proofErr w:type="gramEnd"/>
+              <w:br/>
+              <w:t xml:space="preserve">        return a * b;</w:t>
+            </w:r>
             <w:r>
               <w:rPr>
                 <w:sz w:val="16"/>
                 <w:szCs w:val="16"/>
                 <w:lang w:val="en-IN"/>
               </w:rPr>
-              <w:t>int a, int b) {</w:t>
+              <w:br/>
+              <w:t xml:space="preserve">    }</w:t>
             </w:r>
             <w:r>
               <w:rPr>
@@ -6859,7 +5871,7 @@
                 <w:lang w:val="en-IN"/>
               </w:rPr>
               <w:br/>
-              <w:t xml:space="preserve">        return a + b;</w:t>
+              <w:t xml:space="preserve">    void myMetod() {</w:t>
             </w:r>
             <w:r>
               <w:rPr>
@@ -6868,139 +5880,8 @@
                 <w:lang w:val="en-IN"/>
               </w:rPr>
               <w:br/>
-              <w:t xml:space="preserve">  </w:t>
-            </w:r>
-            <w:proofErr w:type="gramStart"/>
-            <w:r>
-              <w:rPr>
-                <w:sz w:val="16"/>
-                <w:szCs w:val="16"/>
-                <w:lang w:val="en-IN"/>
-              </w:rPr>
-              <w:t xml:space="preserve">  }</w:t>
-            </w:r>
-            <w:proofErr w:type="gramEnd"/>
-            <w:r>
-              <w:rPr>
-                <w:sz w:val="16"/>
-                <w:szCs w:val="16"/>
-                <w:lang w:val="en-IN"/>
-              </w:rPr>
-              <w:br/>
-              <w:t xml:space="preserve">    int </w:t>
-            </w:r>
-            <w:proofErr w:type="spellStart"/>
-            <w:proofErr w:type="gramStart"/>
-            <w:r>
-              <w:rPr>
-                <w:sz w:val="16"/>
-                <w:szCs w:val="16"/>
-                <w:lang w:val="en-IN"/>
-              </w:rPr>
-              <w:t>mul</w:t>
-            </w:r>
-            <w:proofErr w:type="spellEnd"/>
-            <w:r>
-              <w:rPr>
-                <w:sz w:val="16"/>
-                <w:szCs w:val="16"/>
-                <w:lang w:val="en-IN"/>
-              </w:rPr>
-              <w:t>(</w:t>
-            </w:r>
-            <w:proofErr w:type="gramEnd"/>
-            <w:r>
-              <w:rPr>
-                <w:sz w:val="16"/>
-                <w:szCs w:val="16"/>
-                <w:lang w:val="en-IN"/>
-              </w:rPr>
-              <w:t>int a, int b) {</w:t>
-            </w:r>
-            <w:r>
-              <w:rPr>
-                <w:sz w:val="16"/>
-                <w:szCs w:val="16"/>
-                <w:lang w:val="en-IN"/>
-              </w:rPr>
-              <w:br/>
-              <w:t xml:space="preserve">        return a * b;</w:t>
-            </w:r>
-            <w:r>
-              <w:rPr>
-                <w:sz w:val="16"/>
-                <w:szCs w:val="16"/>
-                <w:lang w:val="en-IN"/>
-              </w:rPr>
-              <w:br/>
-              <w:t xml:space="preserve">  </w:t>
-            </w:r>
-            <w:proofErr w:type="gramStart"/>
-            <w:r>
-              <w:rPr>
-                <w:sz w:val="16"/>
-                <w:szCs w:val="16"/>
-                <w:lang w:val="en-IN"/>
-              </w:rPr>
-              <w:t xml:space="preserve">  }</w:t>
-            </w:r>
-            <w:proofErr w:type="gramEnd"/>
-            <w:r>
-              <w:rPr>
-                <w:sz w:val="16"/>
-                <w:szCs w:val="16"/>
-                <w:lang w:val="en-IN"/>
-              </w:rPr>
-              <w:br/>
-              <w:t xml:space="preserve">    void </w:t>
-            </w:r>
-            <w:proofErr w:type="spellStart"/>
-            <w:proofErr w:type="gramStart"/>
-            <w:r>
-              <w:rPr>
-                <w:sz w:val="16"/>
-                <w:szCs w:val="16"/>
-                <w:lang w:val="en-IN"/>
-              </w:rPr>
-              <w:t>myMetod</w:t>
-            </w:r>
-            <w:proofErr w:type="spellEnd"/>
-            <w:r>
-              <w:rPr>
-                <w:sz w:val="16"/>
-                <w:szCs w:val="16"/>
-                <w:lang w:val="en-IN"/>
-              </w:rPr>
-              <w:t>(</w:t>
-            </w:r>
-            <w:proofErr w:type="gramEnd"/>
-            <w:r>
-              <w:rPr>
-                <w:sz w:val="16"/>
-                <w:szCs w:val="16"/>
-                <w:lang w:val="en-IN"/>
-              </w:rPr>
-              <w:t>) {</w:t>
-            </w:r>
-            <w:r>
-              <w:rPr>
-                <w:sz w:val="16"/>
-                <w:szCs w:val="16"/>
-                <w:lang w:val="en-IN"/>
-              </w:rPr>
-              <w:br/>
-              <w:t xml:space="preserve">  </w:t>
-            </w:r>
-            <w:proofErr w:type="gramStart"/>
-            <w:r>
-              <w:rPr>
-                <w:sz w:val="16"/>
-                <w:szCs w:val="16"/>
-                <w:lang w:val="en-IN"/>
-              </w:rPr>
-              <w:t xml:space="preserve">  }</w:t>
-            </w:r>
-            <w:proofErr w:type="gramEnd"/>
+              <w:t xml:space="preserve">    }</w:t>
+            </w:r>
             <w:r>
               <w:rPr>
                 <w:sz w:val="16"/>
@@ -7214,199 +6095,21 @@
               <w:rPr>
                 <w:lang w:val="en-IN"/>
               </w:rPr>
-              <w:t xml:space="preserve">public String </w:t>
-            </w:r>
-            <w:proofErr w:type="spellStart"/>
-            <w:proofErr w:type="gramStart"/>
-            <w:r>
-              <w:rPr>
-                <w:lang w:val="en-IN"/>
-              </w:rPr>
-              <w:t>percentageCalculation</w:t>
-            </w:r>
-            <w:proofErr w:type="spellEnd"/>
-            <w:r>
-              <w:rPr>
-                <w:lang w:val="en-IN"/>
-              </w:rPr>
-              <w:t>(</w:t>
-            </w:r>
-            <w:proofErr w:type="gramEnd"/>
-            <w:r>
-              <w:rPr>
-                <w:lang w:val="en-IN"/>
-              </w:rPr>
-              <w:t xml:space="preserve">String </w:t>
-            </w:r>
-            <w:proofErr w:type="spellStart"/>
-            <w:proofErr w:type="gramStart"/>
-            <w:r>
-              <w:rPr>
-                <w:lang w:val="en-IN"/>
-              </w:rPr>
-              <w:t>stuName,Integer</w:t>
-            </w:r>
-            <w:proofErr w:type="spellEnd"/>
-            <w:proofErr w:type="gramEnd"/>
-            <w:r>
-              <w:rPr>
-                <w:lang w:val="en-IN"/>
-              </w:rPr>
-              <w:t xml:space="preserve"> </w:t>
-            </w:r>
-            <w:proofErr w:type="spellStart"/>
-            <w:r>
-              <w:rPr>
-                <w:lang w:val="en-IN"/>
-              </w:rPr>
-              <w:t>telMarks</w:t>
-            </w:r>
-            <w:proofErr w:type="spellEnd"/>
-            <w:r>
-              <w:rPr>
-                <w:lang w:val="en-IN"/>
-              </w:rPr>
-              <w:t xml:space="preserve">, Integer </w:t>
-            </w:r>
-            <w:proofErr w:type="spellStart"/>
-            <w:r>
-              <w:rPr>
-                <w:lang w:val="en-IN"/>
-              </w:rPr>
-              <w:t>engmarks</w:t>
-            </w:r>
-            <w:proofErr w:type="spellEnd"/>
-            <w:r>
-              <w:rPr>
-                <w:lang w:val="en-IN"/>
-              </w:rPr>
-              <w:t xml:space="preserve">, Integer </w:t>
-            </w:r>
-            <w:proofErr w:type="spellStart"/>
-            <w:r>
-              <w:rPr>
-                <w:lang w:val="en-IN"/>
-              </w:rPr>
-              <w:t>hinMarks</w:t>
-            </w:r>
-            <w:proofErr w:type="spellEnd"/>
-            <w:r>
-              <w:rPr>
-                <w:lang w:val="en-IN"/>
-              </w:rPr>
-              <w:t>) {</w:t>
-            </w:r>
-            <w:r>
-              <w:rPr>
-                <w:lang w:val="en-IN"/>
-              </w:rPr>
-              <w:br/>
-              <w:t xml:space="preserve">    Integer </w:t>
-            </w:r>
-            <w:proofErr w:type="spellStart"/>
-            <w:r>
-              <w:rPr>
-                <w:lang w:val="en-IN"/>
-              </w:rPr>
-              <w:t>totalPercntage</w:t>
-            </w:r>
-            <w:proofErr w:type="spellEnd"/>
-            <w:r>
-              <w:rPr>
-                <w:lang w:val="en-IN"/>
-              </w:rPr>
-              <w:t xml:space="preserve"> = ((</w:t>
-            </w:r>
-            <w:proofErr w:type="spellStart"/>
-            <w:r>
-              <w:rPr>
-                <w:lang w:val="en-IN"/>
-              </w:rPr>
-              <w:t>telMarks</w:t>
-            </w:r>
-            <w:proofErr w:type="spellEnd"/>
-            <w:r>
-              <w:rPr>
-                <w:lang w:val="en-IN"/>
-              </w:rPr>
-              <w:t xml:space="preserve"> + </w:t>
-            </w:r>
-            <w:proofErr w:type="spellStart"/>
-            <w:r>
-              <w:rPr>
-                <w:lang w:val="en-IN"/>
-              </w:rPr>
-              <w:t>engmarks</w:t>
-            </w:r>
-            <w:proofErr w:type="spellEnd"/>
-            <w:r>
-              <w:rPr>
-                <w:lang w:val="en-IN"/>
-              </w:rPr>
-              <w:t xml:space="preserve"> + </w:t>
-            </w:r>
-            <w:proofErr w:type="spellStart"/>
-            <w:r>
-              <w:rPr>
-                <w:lang w:val="en-IN"/>
-              </w:rPr>
-              <w:t>hinMarks</w:t>
-            </w:r>
-            <w:proofErr w:type="spellEnd"/>
-            <w:r>
-              <w:rPr>
-                <w:lang w:val="en-IN"/>
-              </w:rPr>
-              <w:t>) * 100) / 300;</w:t>
-            </w:r>
-            <w:r>
-              <w:rPr>
-                <w:lang w:val="en-IN"/>
-              </w:rPr>
-              <w:br/>
-              <w:t xml:space="preserve">    return "Hi "+</w:t>
-            </w:r>
-            <w:proofErr w:type="spellStart"/>
-            <w:r>
-              <w:rPr>
-                <w:lang w:val="en-IN"/>
-              </w:rPr>
-              <w:t>stuName</w:t>
-            </w:r>
-            <w:proofErr w:type="spellEnd"/>
-            <w:r>
-              <w:rPr>
-                <w:lang w:val="en-IN"/>
-              </w:rPr>
-              <w:t xml:space="preserve"> +" your marks percentage </w:t>
-            </w:r>
-            <w:proofErr w:type="gramStart"/>
-            <w:r>
-              <w:rPr>
-                <w:lang w:val="en-IN"/>
-              </w:rPr>
-              <w:t>is :</w:t>
-            </w:r>
-            <w:proofErr w:type="gramEnd"/>
-            <w:r>
-              <w:rPr>
-                <w:lang w:val="en-IN"/>
-              </w:rPr>
-              <w:t xml:space="preserve"> "+</w:t>
-            </w:r>
-            <w:proofErr w:type="spellStart"/>
-            <w:r>
-              <w:rPr>
-                <w:lang w:val="en-IN"/>
-              </w:rPr>
-              <w:t>totalPercntage</w:t>
-            </w:r>
-            <w:proofErr w:type="spellEnd"/>
-            <w:r>
-              <w:rPr>
-                <w:lang w:val="en-IN"/>
-              </w:rPr>
-              <w:t>;</w:t>
+              <w:t>public String percentageCalculation(String stuName,Integer telMarks, Integer engmarks, Integer hinMarks) {</w:t>
+            </w:r>
+            <w:r>
+              <w:rPr>
+                <w:lang w:val="en-IN"/>
+              </w:rPr>
+              <w:br/>
+              <w:t xml:space="preserve">    Integer totalPercntage = ((telMarks + engmarks + hinMarks) * 100) / 300;</w:t>
+            </w:r>
+            <w:r>
+              <w:rPr>
+                <w:lang w:val="en-IN"/>
+              </w:rPr>
+              <w:br/>
+              <w:t xml:space="preserve">    return "Hi "+stuName +" your marks percentage is : "+totalPercntage;</w:t>
             </w:r>
             <w:r>
               <w:rPr>
@@ -7561,36 +6264,14 @@
               <w:rPr>
                 <w:lang w:val="en-IN"/>
               </w:rPr>
+              <w:t xml:space="preserve"> calculateMarksSum(){</w:t>
+            </w:r>
+            <w:r>
+              <w:rPr>
+                <w:lang w:val="en-IN"/>
+              </w:rPr>
               <w:t xml:space="preserve"> </w:t>
             </w:r>
-            <w:proofErr w:type="spellStart"/>
-            <w:proofErr w:type="gramStart"/>
-            <w:r>
-              <w:rPr>
-                <w:lang w:val="en-IN"/>
-              </w:rPr>
-              <w:t>calculateMarksSum</w:t>
-            </w:r>
-            <w:proofErr w:type="spellEnd"/>
-            <w:r>
-              <w:rPr>
-                <w:lang w:val="en-IN"/>
-              </w:rPr>
-              <w:t>(</w:t>
-            </w:r>
-            <w:proofErr w:type="gramEnd"/>
-            <w:r>
-              <w:rPr>
-                <w:lang w:val="en-IN"/>
-              </w:rPr>
-              <w:t>){</w:t>
-            </w:r>
-            <w:r>
-              <w:rPr>
-                <w:lang w:val="en-IN"/>
-              </w:rPr>
-              <w:t xml:space="preserve"> </w:t>
-            </w:r>
             <w:r>
               <w:rPr>
                 <w:lang w:val="en-IN"/>
@@ -7620,46 +6301,8 @@
               <w:rPr>
                 <w:lang w:val="en-IN"/>
               </w:rPr>
-              <w:t xml:space="preserve"> </w:t>
-            </w:r>
-            <w:proofErr w:type="spellStart"/>
-            <w:proofErr w:type="gramStart"/>
-            <w:r>
-              <w:rPr>
-                <w:lang w:val="en-IN"/>
-              </w:rPr>
-              <w:t>calculateMarksSum</w:t>
-            </w:r>
-            <w:proofErr w:type="spellEnd"/>
-            <w:r>
-              <w:rPr>
-                <w:lang w:val="en-IN"/>
-              </w:rPr>
-              <w:t>(</w:t>
-            </w:r>
-            <w:proofErr w:type="gramEnd"/>
-            <w:r>
-              <w:rPr>
-                <w:lang w:val="en-IN"/>
-              </w:rPr>
-              <w:t xml:space="preserve">int </w:t>
-            </w:r>
-            <w:proofErr w:type="spellStart"/>
-            <w:proofErr w:type="gramStart"/>
-            <w:r>
-              <w:rPr>
-                <w:lang w:val="en-IN"/>
-              </w:rPr>
-              <w:t>tMarks</w:t>
-            </w:r>
-            <w:proofErr w:type="spellEnd"/>
-            <w:r>
-              <w:rPr>
-                <w:lang w:val="en-IN"/>
-              </w:rPr>
-              <w:t>){</w:t>
-            </w:r>
-            <w:proofErr w:type="gramEnd"/>
+              <w:t xml:space="preserve"> calculateMarksSum(int tMarks){</w:t>
+            </w:r>
             <w:r>
               <w:rPr>
                 <w:lang w:val="en-IN"/>
@@ -7708,21 +6351,7 @@
         <w:rPr>
           <w:lang w:val="en-IN"/>
         </w:rPr>
-        <w:t xml:space="preserve">But </w:t>
-      </w:r>
-      <w:proofErr w:type="gramStart"/>
-      <w:r>
-        <w:rPr>
-          <w:lang w:val="en-IN"/>
-        </w:rPr>
-        <w:t>still</w:t>
-      </w:r>
-      <w:proofErr w:type="gramEnd"/>
-      <w:r>
-        <w:rPr>
-          <w:lang w:val="en-IN"/>
-        </w:rPr>
-        <w:t xml:space="preserve"> I want to use same method multiple times, then what to do? </w:t>
+        <w:t xml:space="preserve">But still I want to use same method multiple times, then what to do? </w:t>
       </w:r>
     </w:p>
     <w:p>
@@ -7796,21 +6425,7 @@
         <w:rPr>
           <w:lang w:val="en-IN"/>
         </w:rPr>
-        <w:t xml:space="preserve">When we are working Method </w:t>
-      </w:r>
-      <w:proofErr w:type="gramStart"/>
-      <w:r>
-        <w:rPr>
-          <w:lang w:val="en-IN"/>
-        </w:rPr>
-        <w:t>overloading</w:t>
-      </w:r>
-      <w:proofErr w:type="gramEnd"/>
-      <w:r>
-        <w:rPr>
-          <w:lang w:val="en-IN"/>
-        </w:rPr>
-        <w:t xml:space="preserve"> we need to consider below points.</w:t>
+        <w:t>When we are working Method overloading we need to consider below points.</w:t>
       </w:r>
     </w:p>
     <w:p>
@@ -7909,23 +6524,7 @@
         <w:rPr>
           <w:lang w:val="en-IN"/>
         </w:rPr>
-        <w:t xml:space="preserve"> use same method, but with </w:t>
-      </w:r>
-      <w:proofErr w:type="spellStart"/>
-      <w:proofErr w:type="gramStart"/>
-      <w:r>
-        <w:rPr>
-          <w:lang w:val="en-IN"/>
-        </w:rPr>
-        <w:t>no:of</w:t>
-      </w:r>
-      <w:proofErr w:type="spellEnd"/>
-      <w:proofErr w:type="gramEnd"/>
-      <w:r>
-        <w:rPr>
-          <w:lang w:val="en-IN"/>
-        </w:rPr>
-        <w:t xml:space="preserve"> different parameters </w:t>
+        <w:t xml:space="preserve"> use same method, but with no:of different parameters </w:t>
       </w:r>
     </w:p>
     <w:p>
@@ -7974,7 +6573,6 @@
         </w:rPr>
         <w:t xml:space="preserve"> should be different</w:t>
       </w:r>
-      <w:proofErr w:type="gramStart"/>
       <w:r>
         <w:rPr>
           <w:lang w:val="en-IN"/>
@@ -7991,14 +6589,7 @@
         <w:rPr>
           <w:lang w:val="en-IN"/>
         </w:rPr>
-        <w:t>.</w:t>
-      </w:r>
-      <w:proofErr w:type="gramEnd"/>
-      <w:r>
-        <w:rPr>
-          <w:lang w:val="en-IN"/>
-        </w:rPr>
-        <w:t xml:space="preserve"> </w:t>
+        <w:t xml:space="preserve">. </w:t>
       </w:r>
       <w:r>
         <w:rPr>
@@ -8154,16 +6745,8 @@
               <w:rPr>
                 <w:lang w:val="en-IN"/>
               </w:rPr>
-              <w:t>void m1</w:t>
-            </w:r>
-            <w:proofErr w:type="gramStart"/>
-            <w:r>
-              <w:rPr>
-                <w:lang w:val="en-IN"/>
-              </w:rPr>
-              <w:t>(){</w:t>
-            </w:r>
-            <w:proofErr w:type="gramEnd"/>
+              <w:t>void m1(){</w:t>
+            </w:r>
             <w:r>
               <w:rPr>
                 <w:lang w:val="en-IN"/>
@@ -8188,16 +6771,8 @@
                 <w:lang w:val="en-IN"/>
               </w:rPr>
               <w:br/>
-              <w:t xml:space="preserve">void m1(int a, int </w:t>
-            </w:r>
-            <w:proofErr w:type="gramStart"/>
-            <w:r>
-              <w:rPr>
-                <w:lang w:val="en-IN"/>
-              </w:rPr>
-              <w:t>b){</w:t>
-            </w:r>
-            <w:proofErr w:type="gramEnd"/>
+              <w:t>void m1(int a, int b){</w:t>
+            </w:r>
             <w:r>
               <w:rPr>
                 <w:lang w:val="en-IN"/>
@@ -8222,16 +6797,8 @@
                 <w:lang w:val="en-IN"/>
               </w:rPr>
               <w:br/>
-              <w:t xml:space="preserve">void m1(int </w:t>
-            </w:r>
-            <w:proofErr w:type="gramStart"/>
-            <w:r>
-              <w:rPr>
-                <w:lang w:val="en-IN"/>
-              </w:rPr>
-              <w:t>a){</w:t>
-            </w:r>
-            <w:proofErr w:type="gramEnd"/>
+              <w:t>void m1(int a){</w:t>
+            </w:r>
             <w:r>
               <w:rPr>
                 <w:lang w:val="en-IN"/>
@@ -8268,16 +6835,8 @@
               <w:rPr>
                 <w:lang w:val="en-IN"/>
               </w:rPr>
-              <w:t>void m1</w:t>
-            </w:r>
-            <w:proofErr w:type="gramStart"/>
-            <w:r>
-              <w:rPr>
-                <w:lang w:val="en-IN"/>
-              </w:rPr>
-              <w:t>(){</w:t>
-            </w:r>
-            <w:proofErr w:type="gramEnd"/>
+              <w:t>void m1(){</w:t>
+            </w:r>
             <w:r>
               <w:rPr>
                 <w:lang w:val="en-IN"/>
@@ -8302,16 +6861,8 @@
                 <w:lang w:val="en-IN"/>
               </w:rPr>
               <w:br/>
-              <w:t xml:space="preserve">void m1(int </w:t>
-            </w:r>
-            <w:proofErr w:type="gramStart"/>
-            <w:r>
-              <w:rPr>
-                <w:lang w:val="en-IN"/>
-              </w:rPr>
-              <w:t>a){</w:t>
-            </w:r>
-            <w:proofErr w:type="gramEnd"/>
+              <w:t>void m1(int a){</w:t>
+            </w:r>
             <w:r>
               <w:rPr>
                 <w:lang w:val="en-IN"/>
@@ -8336,16 +6887,8 @@
                 <w:lang w:val="en-IN"/>
               </w:rPr>
               <w:br/>
-              <w:t xml:space="preserve">void m1(String </w:t>
-            </w:r>
-            <w:proofErr w:type="gramStart"/>
-            <w:r>
-              <w:rPr>
-                <w:lang w:val="en-IN"/>
-              </w:rPr>
-              <w:t>a){</w:t>
-            </w:r>
-            <w:proofErr w:type="gramEnd"/>
+              <w:t>void m1(String a){</w:t>
+            </w:r>
             <w:r>
               <w:rPr>
                 <w:lang w:val="en-IN"/>
@@ -8382,16 +6925,8 @@
               <w:rPr>
                 <w:lang w:val="en-IN"/>
               </w:rPr>
-              <w:t>void m1</w:t>
-            </w:r>
-            <w:proofErr w:type="gramStart"/>
-            <w:r>
-              <w:rPr>
-                <w:lang w:val="en-IN"/>
-              </w:rPr>
-              <w:t>(){</w:t>
-            </w:r>
-            <w:proofErr w:type="gramEnd"/>
+              <w:t>void m1(){</w:t>
+            </w:r>
             <w:r>
               <w:rPr>
                 <w:lang w:val="en-IN"/>
@@ -8416,16 +6951,8 @@
                 <w:lang w:val="en-IN"/>
               </w:rPr>
               <w:br/>
-              <w:t xml:space="preserve">void m1(int a, String </w:t>
-            </w:r>
-            <w:proofErr w:type="gramStart"/>
-            <w:r>
-              <w:rPr>
-                <w:lang w:val="en-IN"/>
-              </w:rPr>
-              <w:t>b){</w:t>
-            </w:r>
-            <w:proofErr w:type="gramEnd"/>
+              <w:t>void m1(int a, String b){</w:t>
+            </w:r>
             <w:r>
               <w:rPr>
                 <w:lang w:val="en-IN"/>
@@ -8450,16 +6977,8 @@
                 <w:lang w:val="en-IN"/>
               </w:rPr>
               <w:br/>
-              <w:t xml:space="preserve">void m1(String a, int </w:t>
-            </w:r>
-            <w:proofErr w:type="gramStart"/>
-            <w:r>
-              <w:rPr>
-                <w:lang w:val="en-IN"/>
-              </w:rPr>
-              <w:t>b){</w:t>
-            </w:r>
-            <w:proofErr w:type="gramEnd"/>
+              <w:t>void m1(String a, int b){</w:t>
+            </w:r>
             <w:r>
               <w:rPr>
                 <w:lang w:val="en-IN"/>
@@ -8503,21 +7022,7 @@
         <w:rPr>
           <w:lang w:val="en-IN"/>
         </w:rPr>
-        <w:t xml:space="preserve">No: of parameters are </w:t>
-      </w:r>
-      <w:proofErr w:type="gramStart"/>
-      <w:r>
-        <w:rPr>
-          <w:lang w:val="en-IN"/>
-        </w:rPr>
-        <w:t>same  =</w:t>
-      </w:r>
-      <w:proofErr w:type="gramEnd"/>
-      <w:r>
-        <w:rPr>
-          <w:lang w:val="en-IN"/>
-        </w:rPr>
-        <w:t xml:space="preserve"> </w:t>
+        <w:t xml:space="preserve">No: of parameters are same  = </w:t>
       </w:r>
       <w:r>
         <w:rPr>
@@ -8539,21 +7044,11 @@
           <w:lang w:val="en-IN"/>
         </w:rPr>
       </w:pPr>
-      <w:proofErr w:type="spellStart"/>
-      <w:proofErr w:type="gramStart"/>
-      <w:r>
-        <w:rPr>
-          <w:lang w:val="en-IN"/>
-        </w:rPr>
-        <w:t>No:of</w:t>
-      </w:r>
-      <w:proofErr w:type="spellEnd"/>
-      <w:proofErr w:type="gramEnd"/>
-      <w:r>
-        <w:rPr>
-          <w:lang w:val="en-IN"/>
-        </w:rPr>
-        <w:t xml:space="preserve"> Parameters same + Types of parameters same = Duplicate method.</w:t>
+      <w:r>
+        <w:rPr>
+          <w:lang w:val="en-IN"/>
+        </w:rPr>
+        <w:t>No:of Parameters same + Types of parameters same = Duplicate method.</w:t>
       </w:r>
     </w:p>
     <w:p>
@@ -8592,7 +7087,7 @@
                     <pic:cNvPicPr/>
                   </pic:nvPicPr>
                   <pic:blipFill>
-                    <a:blip r:embed="rId32"/>
+                    <a:blip r:embed="rId33"/>
                     <a:stretch>
                       <a:fillRect/>
                     </a:stretch>
@@ -8668,14 +7163,12 @@
         </w:rPr>
         <w:t xml:space="preserve">Method </w:t>
       </w:r>
-      <w:proofErr w:type="gramStart"/>
       <w:r>
         <w:rPr>
           <w:lang w:val="en-IN"/>
         </w:rPr>
         <w:t>return</w:t>
       </w:r>
-      <w:proofErr w:type="gramEnd"/>
       <w:r>
         <w:rPr>
           <w:lang w:val="en-IN"/>
@@ -8755,21 +7248,7 @@
         <w:rPr>
           <w:lang w:val="en-IN"/>
         </w:rPr>
-        <w:t xml:space="preserve">Method </w:t>
-      </w:r>
-      <w:proofErr w:type="gramStart"/>
-      <w:r>
-        <w:rPr>
-          <w:lang w:val="en-IN"/>
-        </w:rPr>
-        <w:t>return</w:t>
-      </w:r>
-      <w:proofErr w:type="gramEnd"/>
-      <w:r>
-        <w:rPr>
-          <w:lang w:val="en-IN"/>
-        </w:rPr>
-        <w:t xml:space="preserve"> type is not involved in method signature.</w:t>
+        <w:t>Method return type is not involved in method signature.</w:t>
       </w:r>
     </w:p>
     <w:tbl>
@@ -8805,17 +7284,7 @@
                 <w:highlight w:val="yellow"/>
                 <w:lang w:val="en-IN"/>
               </w:rPr>
-              <w:t xml:space="preserve">m1(int a, String </w:t>
-            </w:r>
-            <w:proofErr w:type="gramStart"/>
-            <w:r>
-              <w:rPr>
-                <w:b/>
-                <w:bCs/>
-                <w:highlight w:val="yellow"/>
-                <w:lang w:val="en-IN"/>
-              </w:rPr>
-              <w:t>b</w:t>
+              <w:t>m1(int a, String b</w:t>
             </w:r>
             <w:r>
               <w:rPr>
@@ -8823,7 +7292,6 @@
               </w:rPr>
               <w:t>){</w:t>
             </w:r>
-            <w:proofErr w:type="gramEnd"/>
             <w:r>
               <w:rPr>
                 <w:lang w:val="en-IN"/>
@@ -8861,21 +7329,7 @@
         <w:rPr>
           <w:lang w:val="en-IN"/>
         </w:rPr>
-        <w:t>Here m</w:t>
-      </w:r>
-      <w:proofErr w:type="gramStart"/>
-      <w:r>
-        <w:rPr>
-          <w:lang w:val="en-IN"/>
-        </w:rPr>
-        <w:t>1( )</w:t>
-      </w:r>
-      <w:proofErr w:type="gramEnd"/>
-      <w:r>
-        <w:rPr>
-          <w:lang w:val="en-IN"/>
-        </w:rPr>
-        <w:t>method and int,</w:t>
+        <w:t>Here m1( )method and int,</w:t>
       </w:r>
       <w:r>
         <w:rPr>
@@ -8943,7 +7397,7 @@
           <w:lang w:val="en-IN"/>
         </w:rPr>
       </w:pPr>
-      <w:hyperlink r:id="rId33" w:history="1">
+      <w:hyperlink r:id="rId34" w:history="1">
         <w:r>
           <w:rPr>
             <w:rStyle w:val="Hyperlink"/>
@@ -8978,7 +7432,7 @@
           <w:lang w:val="en-IN"/>
         </w:rPr>
       </w:pPr>
-      <w:hyperlink r:id="rId34" w:history="1">
+      <w:hyperlink r:id="rId35" w:history="1">
         <w:r>
           <w:rPr>
             <w:rStyle w:val="Hyperlink"/>
@@ -9035,7 +7489,7 @@
         </w:rPr>
         <w:t xml:space="preserve"> </w:t>
       </w:r>
-      <w:hyperlink r:id="rId35" w:history="1">
+      <w:hyperlink r:id="rId36" w:history="1">
         <w:r>
           <w:rPr>
             <w:rStyle w:val="Hyperlink"/>
@@ -9210,25 +7664,7 @@
           <w:bCs/>
           <w:lang w:val="en-IN"/>
         </w:rPr>
-        <w:t xml:space="preserve"> name and </w:t>
-      </w:r>
-      <w:proofErr w:type="spellStart"/>
-      <w:r>
-        <w:rPr>
-          <w:b/>
-          <w:bCs/>
-          <w:lang w:val="en-IN"/>
-        </w:rPr>
-        <w:t>className</w:t>
-      </w:r>
-      <w:proofErr w:type="spellEnd"/>
-      <w:r>
-        <w:rPr>
-          <w:b/>
-          <w:bCs/>
-          <w:lang w:val="en-IN"/>
-        </w:rPr>
-        <w:t xml:space="preserve"> should be same.</w:t>
+        <w:t xml:space="preserve"> name and className should be same.</w:t>
       </w:r>
     </w:p>
     <w:p>
@@ -9345,31 +7781,14 @@
                 <w:bCs/>
                 <w:lang w:val="en-IN"/>
               </w:rPr>
-              <w:t xml:space="preserve">public </w:t>
-            </w:r>
-            <w:proofErr w:type="gramStart"/>
-            <w:r>
-              <w:rPr>
-                <w:b/>
-                <w:bCs/>
-                <w:lang w:val="en-IN"/>
-              </w:rPr>
-              <w:t>Calculator(){</w:t>
-            </w:r>
-            <w:proofErr w:type="gramEnd"/>
-            <w:r>
-              <w:rPr>
-                <w:lang w:val="en-IN"/>
-              </w:rPr>
-              <w:br/>
-              <w:t xml:space="preserve">        </w:t>
-            </w:r>
-            <w:proofErr w:type="spellStart"/>
-            <w:r>
-              <w:rPr>
-                <w:lang w:val="en-IN"/>
-              </w:rPr>
-              <w:t>System.</w:t>
+              <w:t>public Calculator(){</w:t>
+            </w:r>
+            <w:r>
+              <w:rPr>
+                <w:lang w:val="en-IN"/>
+              </w:rPr>
+              <w:br/>
+              <w:t xml:space="preserve">        System.</w:t>
             </w:r>
             <w:r>
               <w:rPr>
@@ -9383,44 +7802,15 @@
               <w:rPr>
                 <w:lang w:val="en-IN"/>
               </w:rPr>
-              <w:t>.println</w:t>
-            </w:r>
-            <w:proofErr w:type="spellEnd"/>
-            <w:r>
-              <w:rPr>
-                <w:lang w:val="en-IN"/>
-              </w:rPr>
-              <w:t xml:space="preserve">("This is Calculator class </w:t>
-            </w:r>
-            <w:proofErr w:type="gramStart"/>
-            <w:r>
-              <w:rPr>
-                <w:lang w:val="en-IN"/>
-              </w:rPr>
-              <w:t>constructor..!</w:t>
-            </w:r>
-            <w:proofErr w:type="gramEnd"/>
-            <w:r>
-              <w:rPr>
-                <w:lang w:val="en-IN"/>
-              </w:rPr>
-              <w:t>");</w:t>
-            </w:r>
-            <w:r>
-              <w:rPr>
-                <w:lang w:val="en-IN"/>
-              </w:rPr>
-              <w:br/>
-              <w:t xml:space="preserve">  </w:t>
-            </w:r>
-            <w:proofErr w:type="gramStart"/>
-            <w:r>
-              <w:rPr>
-                <w:lang w:val="en-IN"/>
-              </w:rPr>
-              <w:t xml:space="preserve">  }</w:t>
-            </w:r>
-            <w:proofErr w:type="gramEnd"/>
+              <w:t>.println("This is Calculator class constructor..!");</w:t>
+            </w:r>
+            <w:r>
+              <w:rPr>
+                <w:lang w:val="en-IN"/>
+              </w:rPr>
+              <w:br/>
+              <w:t xml:space="preserve">    }</w:t>
+            </w:r>
             <w:r>
               <w:rPr>
                 <w:lang w:val="en-IN"/>
@@ -9488,7 +7878,6 @@
               </w:rPr>
               <w:t xml:space="preserve"> </w:t>
             </w:r>
-            <w:proofErr w:type="gramStart"/>
             <w:r>
               <w:rPr>
                 <w:b/>
@@ -9497,20 +7886,12 @@
               </w:rPr>
               <w:t>Calculator(){</w:t>
             </w:r>
-            <w:proofErr w:type="gramEnd"/>
-            <w:r>
-              <w:rPr>
-                <w:lang w:val="en-IN"/>
-              </w:rPr>
-              <w:br/>
-              <w:t xml:space="preserve">        </w:t>
-            </w:r>
-            <w:proofErr w:type="spellStart"/>
-            <w:r>
-              <w:rPr>
-                <w:lang w:val="en-IN"/>
-              </w:rPr>
-              <w:t>System.</w:t>
+            <w:r>
+              <w:rPr>
+                <w:lang w:val="en-IN"/>
+              </w:rPr>
+              <w:br/>
+              <w:t xml:space="preserve">        System.</w:t>
             </w:r>
             <w:r>
               <w:rPr>
@@ -9524,44 +7905,15 @@
               <w:rPr>
                 <w:lang w:val="en-IN"/>
               </w:rPr>
-              <w:t>.println</w:t>
-            </w:r>
-            <w:proofErr w:type="spellEnd"/>
-            <w:r>
-              <w:rPr>
-                <w:lang w:val="en-IN"/>
-              </w:rPr>
-              <w:t xml:space="preserve">("This is Calculator class </w:t>
-            </w:r>
-            <w:proofErr w:type="gramStart"/>
-            <w:r>
-              <w:rPr>
-                <w:lang w:val="en-IN"/>
-              </w:rPr>
-              <w:t>constructor..!</w:t>
-            </w:r>
-            <w:proofErr w:type="gramEnd"/>
-            <w:r>
-              <w:rPr>
-                <w:lang w:val="en-IN"/>
-              </w:rPr>
-              <w:t>");</w:t>
-            </w:r>
-            <w:r>
-              <w:rPr>
-                <w:lang w:val="en-IN"/>
-              </w:rPr>
-              <w:br/>
-              <w:t xml:space="preserve">  </w:t>
-            </w:r>
-            <w:proofErr w:type="gramStart"/>
-            <w:r>
-              <w:rPr>
-                <w:lang w:val="en-IN"/>
-              </w:rPr>
-              <w:t xml:space="preserve">  }</w:t>
-            </w:r>
-            <w:proofErr w:type="gramEnd"/>
+              <w:t>.println("This is Calculator class constructor..!");</w:t>
+            </w:r>
+            <w:r>
+              <w:rPr>
+                <w:lang w:val="en-IN"/>
+              </w:rPr>
+              <w:br/>
+              <w:t xml:space="preserve">    }</w:t>
+            </w:r>
             <w:r>
               <w:rPr>
                 <w:lang w:val="en-IN"/>
@@ -9610,21 +7962,7 @@
         <w:rPr>
           <w:lang w:val="en-IN"/>
         </w:rPr>
-        <w:t xml:space="preserve">Constructor will be called only one time when we created object to a class, but once object is created by using that object </w:t>
-      </w:r>
-      <w:proofErr w:type="gramStart"/>
-      <w:r>
-        <w:rPr>
-          <w:lang w:val="en-IN"/>
-        </w:rPr>
-        <w:t>reference</w:t>
-      </w:r>
-      <w:proofErr w:type="gramEnd"/>
-      <w:r>
-        <w:rPr>
-          <w:lang w:val="en-IN"/>
-        </w:rPr>
-        <w:t xml:space="preserve"> we can call that method N number of times.</w:t>
+        <w:t>Constructor will be called only one time when we created object to a class, but once object is created by using that object reference we can call that method N number of times.</w:t>
       </w:r>
     </w:p>
     <w:tbl>
@@ -9675,7 +8013,6 @@
               <w:br/>
               <w:t xml:space="preserve">    public </w:t>
             </w:r>
-            <w:proofErr w:type="gramStart"/>
             <w:r>
               <w:rPr>
                 <w:b/>
@@ -9690,20 +8027,12 @@
               </w:rPr>
               <w:t>{</w:t>
             </w:r>
-            <w:proofErr w:type="gramEnd"/>
-            <w:r>
-              <w:rPr>
-                <w:lang w:val="en-IN"/>
-              </w:rPr>
-              <w:br/>
-              <w:t xml:space="preserve">        </w:t>
-            </w:r>
-            <w:proofErr w:type="spellStart"/>
-            <w:r>
-              <w:rPr>
-                <w:lang w:val="en-IN"/>
-              </w:rPr>
-              <w:t>System.</w:t>
+            <w:r>
+              <w:rPr>
+                <w:lang w:val="en-IN"/>
+              </w:rPr>
+              <w:br/>
+              <w:t xml:space="preserve">        System.</w:t>
             </w:r>
             <w:r>
               <w:rPr>
@@ -9717,72 +8046,28 @@
               <w:rPr>
                 <w:lang w:val="en-IN"/>
               </w:rPr>
-              <w:t>.println</w:t>
-            </w:r>
-            <w:proofErr w:type="spellEnd"/>
-            <w:r>
-              <w:rPr>
-                <w:lang w:val="en-IN"/>
-              </w:rPr>
-              <w:t xml:space="preserve">("This is Calculator class </w:t>
-            </w:r>
-            <w:proofErr w:type="gramStart"/>
-            <w:r>
-              <w:rPr>
-                <w:lang w:val="en-IN"/>
-              </w:rPr>
-              <w:t>constructor..!</w:t>
-            </w:r>
-            <w:proofErr w:type="gramEnd"/>
-            <w:r>
-              <w:rPr>
-                <w:lang w:val="en-IN"/>
-              </w:rPr>
-              <w:t>");</w:t>
-            </w:r>
-            <w:r>
-              <w:rPr>
-                <w:lang w:val="en-IN"/>
-              </w:rPr>
-              <w:br/>
-              <w:t xml:space="preserve">  </w:t>
-            </w:r>
-            <w:proofErr w:type="gramStart"/>
-            <w:r>
-              <w:rPr>
-                <w:lang w:val="en-IN"/>
-              </w:rPr>
-              <w:t xml:space="preserve">  }</w:t>
-            </w:r>
-            <w:proofErr w:type="gramEnd"/>
-            <w:r>
-              <w:rPr>
-                <w:lang w:val="en-IN"/>
-              </w:rPr>
-              <w:br/>
-              <w:t xml:space="preserve">    void m1</w:t>
-            </w:r>
-            <w:proofErr w:type="gramStart"/>
-            <w:r>
-              <w:rPr>
-                <w:lang w:val="en-IN"/>
-              </w:rPr>
-              <w:t>(){</w:t>
-            </w:r>
-            <w:proofErr w:type="gramEnd"/>
-            <w:r>
-              <w:rPr>
-                <w:lang w:val="en-IN"/>
-              </w:rPr>
-              <w:br/>
-              <w:t xml:space="preserve">        </w:t>
-            </w:r>
-            <w:proofErr w:type="spellStart"/>
-            <w:r>
-              <w:rPr>
-                <w:lang w:val="en-IN"/>
-              </w:rPr>
-              <w:t>System.</w:t>
+              <w:t>.println("This is Calculator class constructor..!");</w:t>
+            </w:r>
+            <w:r>
+              <w:rPr>
+                <w:lang w:val="en-IN"/>
+              </w:rPr>
+              <w:br/>
+              <w:t xml:space="preserve">    }</w:t>
+            </w:r>
+            <w:r>
+              <w:rPr>
+                <w:lang w:val="en-IN"/>
+              </w:rPr>
+              <w:br/>
+              <w:t xml:space="preserve">    void m1(){</w:t>
+            </w:r>
+            <w:r>
+              <w:rPr>
+                <w:lang w:val="en-IN"/>
+              </w:rPr>
+              <w:br/>
+              <w:t xml:space="preserve">        System.</w:t>
             </w:r>
             <w:r>
               <w:rPr>
@@ -9796,44 +8081,15 @@
               <w:rPr>
                 <w:lang w:val="en-IN"/>
               </w:rPr>
-              <w:t>.println</w:t>
-            </w:r>
-            <w:proofErr w:type="spellEnd"/>
-            <w:r>
-              <w:rPr>
-                <w:lang w:val="en-IN"/>
-              </w:rPr>
-              <w:t xml:space="preserve">("I am </w:t>
-            </w:r>
-            <w:proofErr w:type="gramStart"/>
-            <w:r>
-              <w:rPr>
-                <w:lang w:val="en-IN"/>
-              </w:rPr>
-              <w:t>method..!</w:t>
-            </w:r>
-            <w:proofErr w:type="gramEnd"/>
-            <w:r>
-              <w:rPr>
-                <w:lang w:val="en-IN"/>
-              </w:rPr>
-              <w:t>");</w:t>
-            </w:r>
-            <w:r>
-              <w:rPr>
-                <w:lang w:val="en-IN"/>
-              </w:rPr>
-              <w:br/>
-              <w:t xml:space="preserve">  </w:t>
-            </w:r>
-            <w:proofErr w:type="gramStart"/>
-            <w:r>
-              <w:rPr>
-                <w:lang w:val="en-IN"/>
-              </w:rPr>
-              <w:t xml:space="preserve">  }</w:t>
-            </w:r>
-            <w:proofErr w:type="gramEnd"/>
+              <w:t>.println("I am method..!");</w:t>
+            </w:r>
+            <w:r>
+              <w:rPr>
+                <w:lang w:val="en-IN"/>
+              </w:rPr>
+              <w:br/>
+              <w:t xml:space="preserve">    }</w:t>
+            </w:r>
             <w:r>
               <w:rPr>
                 <w:lang w:val="en-IN"/>
@@ -9871,35 +8127,7 @@
                 <w:lang w:val="en-IN"/>
               </w:rPr>
               <w:br/>
-              <w:t xml:space="preserve">    public static void </w:t>
-            </w:r>
-            <w:proofErr w:type="gramStart"/>
-            <w:r>
-              <w:rPr>
-                <w:lang w:val="en-IN"/>
-              </w:rPr>
-              <w:t>main(String[</w:t>
-            </w:r>
-            <w:proofErr w:type="gramEnd"/>
-            <w:r>
-              <w:rPr>
-                <w:lang w:val="en-IN"/>
-              </w:rPr>
-              <w:t xml:space="preserve">] </w:t>
-            </w:r>
-            <w:proofErr w:type="spellStart"/>
-            <w:r>
-              <w:rPr>
-                <w:lang w:val="en-IN"/>
-              </w:rPr>
-              <w:t>args</w:t>
-            </w:r>
-            <w:proofErr w:type="spellEnd"/>
-            <w:r>
-              <w:rPr>
-                <w:lang w:val="en-IN"/>
-              </w:rPr>
-              <w:t>) {</w:t>
+              <w:t xml:space="preserve">    public static void main(String[] args) {</w:t>
             </w:r>
             <w:r>
               <w:rPr>
@@ -9908,23 +8136,13 @@
               <w:br/>
               <w:t xml:space="preserve">        Calculator c1 = new </w:t>
             </w:r>
-            <w:proofErr w:type="gramStart"/>
             <w:r>
               <w:rPr>
                 <w:b/>
                 <w:bCs/>
                 <w:lang w:val="en-IN"/>
               </w:rPr>
-              <w:t>Calculator(</w:t>
-            </w:r>
-            <w:proofErr w:type="gramEnd"/>
-            <w:r>
-              <w:rPr>
-                <w:b/>
-                <w:bCs/>
-                <w:lang w:val="en-IN"/>
-              </w:rPr>
-              <w:t>);</w:t>
+              <w:t>Calculator();</w:t>
             </w:r>
             <w:r>
               <w:rPr>
@@ -9952,16 +8170,8 @@
                 <w:lang w:val="en-IN"/>
               </w:rPr>
               <w:br/>
-              <w:t xml:space="preserve">  </w:t>
-            </w:r>
-            <w:proofErr w:type="gramStart"/>
-            <w:r>
-              <w:rPr>
-                <w:lang w:val="en-IN"/>
-              </w:rPr>
-              <w:t xml:space="preserve">  }</w:t>
-            </w:r>
-            <w:proofErr w:type="gramEnd"/>
+              <w:t xml:space="preserve">    }</w:t>
+            </w:r>
             <w:r>
               <w:rPr>
                 <w:lang w:val="en-IN"/>
@@ -10004,18 +8214,8 @@
           <w:lang w:val="en-IN"/>
         </w:rPr>
         <w:lastRenderedPageBreak/>
-        <w:t xml:space="preserve">Types of </w:t>
-      </w:r>
-      <w:proofErr w:type="gramStart"/>
-      <w:r>
-        <w:rPr>
-          <w:b/>
-          <w:bCs/>
-          <w:lang w:val="en-IN"/>
-        </w:rPr>
-        <w:t>Constructor</w:t>
-      </w:r>
-      <w:proofErr w:type="gramEnd"/>
+        <w:t>Types of Constructor</w:t>
+      </w:r>
       <w:r>
         <w:rPr>
           <w:b/>
@@ -10157,15 +8357,7 @@
         </w:rPr>
       </w:pPr>
       <w:r>
-        <w:t>If we do not create any constructor, the Java compiler automatically creates a no-</w:t>
-      </w:r>
-      <w:proofErr w:type="spellStart"/>
-      <w:r>
-        <w:t>arg</w:t>
-      </w:r>
-      <w:proofErr w:type="spellEnd"/>
-      <w:r>
-        <w:t xml:space="preserve"> constructor during the execution of the program.</w:t>
+        <w:t>If we do not create any constructor, the Java compiler automatically creates a no-arg constructor during the execution of the program.</w:t>
       </w:r>
     </w:p>
     <w:p>
@@ -10210,7 +8402,7 @@
                     <pic:cNvPicPr/>
                   </pic:nvPicPr>
                   <pic:blipFill>
-                    <a:blip r:embed="rId36"/>
+                    <a:blip r:embed="rId37"/>
                     <a:stretch>
                       <a:fillRect/>
                     </a:stretch>
@@ -10284,7 +8476,7 @@
                     <pic:cNvPicPr/>
                   </pic:nvPicPr>
                   <pic:blipFill>
-                    <a:blip r:embed="rId37"/>
+                    <a:blip r:embed="rId38"/>
                     <a:stretch>
                       <a:fillRect/>
                     </a:stretch>
@@ -10340,25 +8532,7 @@
           <w:bCs/>
           <w:lang w:val="en-IN"/>
         </w:rPr>
-        <w:t xml:space="preserve">By </w:t>
-      </w:r>
-      <w:proofErr w:type="gramStart"/>
-      <w:r>
-        <w:rPr>
-          <w:b/>
-          <w:bCs/>
-          <w:lang w:val="en-IN"/>
-        </w:rPr>
-        <w:t>default</w:t>
-      </w:r>
-      <w:proofErr w:type="gramEnd"/>
-      <w:r>
-        <w:rPr>
-          <w:b/>
-          <w:bCs/>
-          <w:lang w:val="en-IN"/>
-        </w:rPr>
-        <w:t xml:space="preserve"> constructor will be added at compile time.</w:t>
+        <w:t>By default constructor will be added at compile time.</w:t>
       </w:r>
       <w:r>
         <w:rPr>
@@ -10384,36 +8558,8 @@
           <w:bCs/>
           <w:lang w:val="en-IN"/>
         </w:rPr>
-        <w:t xml:space="preserve">$ </w:t>
-      </w:r>
-      <w:proofErr w:type="spellStart"/>
-      <w:r>
-        <w:rPr>
-          <w:b/>
-          <w:bCs/>
-          <w:lang w:val="en-IN"/>
-        </w:rPr>
-        <w:t>javap</w:t>
-      </w:r>
-      <w:proofErr w:type="spellEnd"/>
-      <w:r>
-        <w:rPr>
-          <w:b/>
-          <w:bCs/>
-          <w:lang w:val="en-IN"/>
-        </w:rPr>
-        <w:t xml:space="preserve"> </w:t>
-      </w:r>
-      <w:proofErr w:type="spellStart"/>
-      <w:r>
-        <w:rPr>
-          <w:b/>
-          <w:bCs/>
-          <w:lang w:val="en-IN"/>
-        </w:rPr>
-        <w:t>Employee.class</w:t>
-      </w:r>
-      <w:proofErr w:type="spellEnd"/>
+        <w:t>$ javap Employee.class</w:t>
+      </w:r>
     </w:p>
     <w:p>
       <w:pPr>
@@ -10447,7 +8593,7 @@
                     <pic:cNvPicPr/>
                   </pic:nvPicPr>
                   <pic:blipFill>
-                    <a:blip r:embed="rId38"/>
+                    <a:blip r:embed="rId39"/>
                     <a:stretch>
                       <a:fillRect/>
                     </a:stretch>
@@ -10483,7 +8629,7 @@
           <w:lang w:val="en-IN"/>
         </w:rPr>
       </w:pPr>
-      <w:hyperlink r:id="rId39" w:history="1">
+      <w:hyperlink r:id="rId40" w:history="1">
         <w:r>
           <w:rPr>
             <w:rStyle w:val="Hyperlink"/>
@@ -10585,43 +8731,16 @@
                 <w:lang w:val="en-IN"/>
               </w:rPr>
               <w:br/>
-              <w:t xml:space="preserve">    public </w:t>
-            </w:r>
-            <w:proofErr w:type="gramStart"/>
+              <w:t xml:space="preserve">    public Calculator() {</w:t>
+            </w:r>
             <w:r>
               <w:rPr>
                 <w:sz w:val="16"/>
                 <w:szCs w:val="16"/>
                 <w:lang w:val="en-IN"/>
               </w:rPr>
-              <w:t>Calculator(</w:t>
-            </w:r>
-            <w:proofErr w:type="gramEnd"/>
-            <w:r>
-              <w:rPr>
-                <w:sz w:val="16"/>
-                <w:szCs w:val="16"/>
-                <w:lang w:val="en-IN"/>
-              </w:rPr>
-              <w:t>) {</w:t>
-            </w:r>
-            <w:r>
-              <w:rPr>
-                <w:sz w:val="16"/>
-                <w:szCs w:val="16"/>
-                <w:lang w:val="en-IN"/>
-              </w:rPr>
-              <w:br/>
-              <w:t xml:space="preserve">        </w:t>
-            </w:r>
-            <w:proofErr w:type="spellStart"/>
-            <w:r>
-              <w:rPr>
-                <w:sz w:val="16"/>
-                <w:szCs w:val="16"/>
-                <w:lang w:val="en-IN"/>
-              </w:rPr>
-              <w:t>System.</w:t>
+              <w:br/>
+              <w:t xml:space="preserve">        System.</w:t>
             </w:r>
             <w:r>
               <w:rPr>
@@ -10639,16 +8758,16 @@
                 <w:szCs w:val="16"/>
                 <w:lang w:val="en-IN"/>
               </w:rPr>
-              <w:t>.println</w:t>
-            </w:r>
-            <w:proofErr w:type="spellEnd"/>
+              <w:t>.println("P-less ctr..");</w:t>
+            </w:r>
             <w:r>
               <w:rPr>
                 <w:sz w:val="16"/>
                 <w:szCs w:val="16"/>
                 <w:lang w:val="en-IN"/>
               </w:rPr>
-              <w:t>("P-less ctr..");</w:t>
+              <w:br/>
+              <w:t xml:space="preserve">    }</w:t>
             </w:r>
             <w:r>
               <w:rPr>
@@ -10657,80 +8776,16 @@
                 <w:lang w:val="en-IN"/>
               </w:rPr>
               <w:br/>
-              <w:t xml:space="preserve">  </w:t>
-            </w:r>
-            <w:proofErr w:type="gramStart"/>
+              <w:t xml:space="preserve">    public Calculator(String empName) {</w:t>
+            </w:r>
             <w:r>
               <w:rPr>
                 <w:sz w:val="16"/>
                 <w:szCs w:val="16"/>
                 <w:lang w:val="en-IN"/>
               </w:rPr>
-              <w:t xml:space="preserve">  }</w:t>
-            </w:r>
-            <w:proofErr w:type="gramEnd"/>
-            <w:r>
-              <w:rPr>
-                <w:sz w:val="16"/>
-                <w:szCs w:val="16"/>
-                <w:lang w:val="en-IN"/>
-              </w:rPr>
-              <w:br/>
-              <w:t xml:space="preserve">    public </w:t>
-            </w:r>
-            <w:proofErr w:type="gramStart"/>
-            <w:r>
-              <w:rPr>
-                <w:sz w:val="16"/>
-                <w:szCs w:val="16"/>
-                <w:lang w:val="en-IN"/>
-              </w:rPr>
-              <w:t>Calculator(</w:t>
-            </w:r>
-            <w:proofErr w:type="gramEnd"/>
-            <w:r>
-              <w:rPr>
-                <w:sz w:val="16"/>
-                <w:szCs w:val="16"/>
-                <w:lang w:val="en-IN"/>
-              </w:rPr>
-              <w:t xml:space="preserve">String </w:t>
-            </w:r>
-            <w:proofErr w:type="spellStart"/>
-            <w:r>
-              <w:rPr>
-                <w:sz w:val="16"/>
-                <w:szCs w:val="16"/>
-                <w:lang w:val="en-IN"/>
-              </w:rPr>
-              <w:t>empName</w:t>
-            </w:r>
-            <w:proofErr w:type="spellEnd"/>
-            <w:r>
-              <w:rPr>
-                <w:sz w:val="16"/>
-                <w:szCs w:val="16"/>
-                <w:lang w:val="en-IN"/>
-              </w:rPr>
-              <w:t>) {</w:t>
-            </w:r>
-            <w:r>
-              <w:rPr>
-                <w:sz w:val="16"/>
-                <w:szCs w:val="16"/>
-                <w:lang w:val="en-IN"/>
-              </w:rPr>
-              <w:br/>
-              <w:t xml:space="preserve">        </w:t>
-            </w:r>
-            <w:proofErr w:type="spellStart"/>
-            <w:r>
-              <w:rPr>
-                <w:sz w:val="16"/>
-                <w:szCs w:val="16"/>
-                <w:lang w:val="en-IN"/>
-              </w:rPr>
-              <w:t>System.</w:t>
+              <w:br/>
+              <w:t xml:space="preserve">        System.</w:t>
             </w:r>
             <w:r>
               <w:rPr>
@@ -10748,152 +8803,34 @@
                 <w:szCs w:val="16"/>
                 <w:lang w:val="en-IN"/>
               </w:rPr>
-              <w:t>.println</w:t>
-            </w:r>
-            <w:proofErr w:type="spellEnd"/>
+              <w:t>.println("Hi..: " + empName);</w:t>
+            </w:r>
             <w:r>
               <w:rPr>
                 <w:sz w:val="16"/>
                 <w:szCs w:val="16"/>
                 <w:lang w:val="en-IN"/>
               </w:rPr>
-              <w:t>("</w:t>
-            </w:r>
-            <w:proofErr w:type="gramStart"/>
+              <w:br/>
+              <w:t xml:space="preserve">    }</w:t>
+            </w:r>
             <w:r>
               <w:rPr>
                 <w:sz w:val="16"/>
                 <w:szCs w:val="16"/>
                 <w:lang w:val="en-IN"/>
               </w:rPr>
-              <w:t>Hi..</w:t>
-            </w:r>
-            <w:proofErr w:type="gramEnd"/>
+              <w:br/>
+              <w:t xml:space="preserve">    public Calculator(String empName, String collegeName) {</w:t>
+            </w:r>
             <w:r>
               <w:rPr>
                 <w:sz w:val="16"/>
                 <w:szCs w:val="16"/>
                 <w:lang w:val="en-IN"/>
               </w:rPr>
-              <w:t xml:space="preserve">: " + </w:t>
-            </w:r>
-            <w:proofErr w:type="spellStart"/>
-            <w:r>
-              <w:rPr>
-                <w:sz w:val="16"/>
-                <w:szCs w:val="16"/>
-                <w:lang w:val="en-IN"/>
-              </w:rPr>
-              <w:t>empName</w:t>
-            </w:r>
-            <w:proofErr w:type="spellEnd"/>
-            <w:r>
-              <w:rPr>
-                <w:sz w:val="16"/>
-                <w:szCs w:val="16"/>
-                <w:lang w:val="en-IN"/>
-              </w:rPr>
-              <w:t>);</w:t>
-            </w:r>
-            <w:r>
-              <w:rPr>
-                <w:sz w:val="16"/>
-                <w:szCs w:val="16"/>
-                <w:lang w:val="en-IN"/>
-              </w:rPr>
-              <w:br/>
-              <w:t xml:space="preserve">  </w:t>
-            </w:r>
-            <w:proofErr w:type="gramStart"/>
-            <w:r>
-              <w:rPr>
-                <w:sz w:val="16"/>
-                <w:szCs w:val="16"/>
-                <w:lang w:val="en-IN"/>
-              </w:rPr>
-              <w:t xml:space="preserve">  }</w:t>
-            </w:r>
-            <w:proofErr w:type="gramEnd"/>
-            <w:r>
-              <w:rPr>
-                <w:sz w:val="16"/>
-                <w:szCs w:val="16"/>
-                <w:lang w:val="en-IN"/>
-              </w:rPr>
-              <w:br/>
-              <w:t xml:space="preserve">    public </w:t>
-            </w:r>
-            <w:proofErr w:type="gramStart"/>
-            <w:r>
-              <w:rPr>
-                <w:sz w:val="16"/>
-                <w:szCs w:val="16"/>
-                <w:lang w:val="en-IN"/>
-              </w:rPr>
-              <w:t>Calculator(</w:t>
-            </w:r>
-            <w:proofErr w:type="gramEnd"/>
-            <w:r>
-              <w:rPr>
-                <w:sz w:val="16"/>
-                <w:szCs w:val="16"/>
-                <w:lang w:val="en-IN"/>
-              </w:rPr>
-              <w:t xml:space="preserve">String </w:t>
-            </w:r>
-            <w:proofErr w:type="spellStart"/>
-            <w:r>
-              <w:rPr>
-                <w:sz w:val="16"/>
-                <w:szCs w:val="16"/>
-                <w:lang w:val="en-IN"/>
-              </w:rPr>
-              <w:t>empName</w:t>
-            </w:r>
-            <w:proofErr w:type="spellEnd"/>
-            <w:r>
-              <w:rPr>
-                <w:sz w:val="16"/>
-                <w:szCs w:val="16"/>
-                <w:lang w:val="en-IN"/>
-              </w:rPr>
-              <w:t xml:space="preserve">, String </w:t>
-            </w:r>
-            <w:proofErr w:type="spellStart"/>
-            <w:r>
-              <w:rPr>
-                <w:sz w:val="16"/>
-                <w:szCs w:val="16"/>
-                <w:lang w:val="en-IN"/>
-              </w:rPr>
-              <w:t>collegeName</w:t>
-            </w:r>
-            <w:proofErr w:type="spellEnd"/>
-            <w:r>
-              <w:rPr>
-                <w:sz w:val="16"/>
-                <w:szCs w:val="16"/>
-                <w:lang w:val="en-IN"/>
-              </w:rPr>
-              <w:t>) {</w:t>
-            </w:r>
-            <w:r>
-              <w:rPr>
-                <w:sz w:val="16"/>
-                <w:szCs w:val="16"/>
-                <w:lang w:val="en-IN"/>
-              </w:rPr>
-              <w:br/>
-              <w:t xml:space="preserve">        </w:t>
-            </w:r>
-            <w:proofErr w:type="spellStart"/>
-            <w:r>
-              <w:rPr>
-                <w:sz w:val="16"/>
-                <w:szCs w:val="16"/>
-                <w:lang w:val="en-IN"/>
-              </w:rPr>
-              <w:t>System.</w:t>
+              <w:br/>
+              <w:t xml:space="preserve">        System.</w:t>
             </w:r>
             <w:r>
               <w:rPr>
@@ -10911,108 +8848,17 @@
                 <w:szCs w:val="16"/>
                 <w:lang w:val="en-IN"/>
               </w:rPr>
-              <w:t>.println</w:t>
-            </w:r>
-            <w:proofErr w:type="spellEnd"/>
+              <w:t>.println("Hi..: " + empName + ", your college is : " + collegeName);</w:t>
+            </w:r>
             <w:r>
               <w:rPr>
                 <w:sz w:val="16"/>
                 <w:szCs w:val="16"/>
                 <w:lang w:val="en-IN"/>
               </w:rPr>
-              <w:t>("</w:t>
-            </w:r>
-            <w:proofErr w:type="gramStart"/>
-            <w:r>
-              <w:rPr>
-                <w:sz w:val="16"/>
-                <w:szCs w:val="16"/>
-                <w:lang w:val="en-IN"/>
-              </w:rPr>
-              <w:t>Hi..</w:t>
-            </w:r>
-            <w:proofErr w:type="gramEnd"/>
-            <w:r>
-              <w:rPr>
-                <w:sz w:val="16"/>
-                <w:szCs w:val="16"/>
-                <w:lang w:val="en-IN"/>
-              </w:rPr>
-              <w:t xml:space="preserve">: " + </w:t>
-            </w:r>
-            <w:proofErr w:type="spellStart"/>
-            <w:r>
-              <w:rPr>
-                <w:sz w:val="16"/>
-                <w:szCs w:val="16"/>
-                <w:lang w:val="en-IN"/>
-              </w:rPr>
-              <w:t>empName</w:t>
-            </w:r>
-            <w:proofErr w:type="spellEnd"/>
-            <w:r>
-              <w:rPr>
-                <w:sz w:val="16"/>
-                <w:szCs w:val="16"/>
-                <w:lang w:val="en-IN"/>
-              </w:rPr>
-              <w:t xml:space="preserve"> + ", your college </w:t>
-            </w:r>
-            <w:proofErr w:type="gramStart"/>
-            <w:r>
-              <w:rPr>
-                <w:sz w:val="16"/>
-                <w:szCs w:val="16"/>
-                <w:lang w:val="en-IN"/>
-              </w:rPr>
-              <w:t>is :</w:t>
-            </w:r>
-            <w:proofErr w:type="gramEnd"/>
-            <w:r>
-              <w:rPr>
-                <w:sz w:val="16"/>
-                <w:szCs w:val="16"/>
-                <w:lang w:val="en-IN"/>
-              </w:rPr>
-              <w:t xml:space="preserve"> " + </w:t>
-            </w:r>
-            <w:proofErr w:type="spellStart"/>
-            <w:r>
-              <w:rPr>
-                <w:sz w:val="16"/>
-                <w:szCs w:val="16"/>
-                <w:lang w:val="en-IN"/>
-              </w:rPr>
-              <w:t>collegeName</w:t>
-            </w:r>
-            <w:proofErr w:type="spellEnd"/>
-            <w:r>
-              <w:rPr>
-                <w:sz w:val="16"/>
-                <w:szCs w:val="16"/>
-                <w:lang w:val="en-IN"/>
-              </w:rPr>
-              <w:t>);</w:t>
-            </w:r>
-            <w:r>
-              <w:rPr>
-                <w:sz w:val="16"/>
-                <w:szCs w:val="16"/>
-                <w:lang w:val="en-IN"/>
-              </w:rPr>
-              <w:br/>
-              <w:t xml:space="preserve">  </w:t>
-            </w:r>
-            <w:proofErr w:type="gramStart"/>
-            <w:r>
-              <w:rPr>
-                <w:sz w:val="16"/>
-                <w:szCs w:val="16"/>
-                <w:lang w:val="en-IN"/>
-              </w:rPr>
-              <w:t xml:space="preserve">  }</w:t>
-            </w:r>
-            <w:proofErr w:type="gramEnd"/>
+              <w:br/>
+              <w:t xml:space="preserve">    }</w:t>
+            </w:r>
             <w:r>
               <w:rPr>
                 <w:sz w:val="16"/>
@@ -11051,90 +8897,26 @@
                 <w:lang w:val="en-IN"/>
               </w:rPr>
               <w:br/>
-              <w:t xml:space="preserve">    public static void </w:t>
-            </w:r>
-            <w:proofErr w:type="gramStart"/>
+              <w:t xml:space="preserve">    public static void main(String[] args) {</w:t>
+            </w:r>
             <w:r>
               <w:rPr>
                 <w:sz w:val="16"/>
                 <w:szCs w:val="16"/>
                 <w:lang w:val="en-IN"/>
               </w:rPr>
-              <w:t>main(String[</w:t>
-            </w:r>
-            <w:proofErr w:type="gramEnd"/>
+              <w:br/>
+              <w:t xml:space="preserve">      new Calculator("Kamal", "Nova");</w:t>
+            </w:r>
             <w:r>
               <w:rPr>
                 <w:sz w:val="16"/>
                 <w:szCs w:val="16"/>
                 <w:lang w:val="en-IN"/>
               </w:rPr>
-              <w:t xml:space="preserve">] </w:t>
-            </w:r>
-            <w:proofErr w:type="spellStart"/>
-            <w:r>
-              <w:rPr>
-                <w:sz w:val="16"/>
-                <w:szCs w:val="16"/>
-                <w:lang w:val="en-IN"/>
-              </w:rPr>
-              <w:t>args</w:t>
-            </w:r>
-            <w:proofErr w:type="spellEnd"/>
-            <w:r>
-              <w:rPr>
-                <w:sz w:val="16"/>
-                <w:szCs w:val="16"/>
-                <w:lang w:val="en-IN"/>
-              </w:rPr>
-              <w:t>) {</w:t>
-            </w:r>
-            <w:r>
-              <w:rPr>
-                <w:sz w:val="16"/>
-                <w:szCs w:val="16"/>
-                <w:lang w:val="en-IN"/>
-              </w:rPr>
-              <w:br/>
-              <w:t xml:space="preserve">      new </w:t>
-            </w:r>
-            <w:proofErr w:type="gramStart"/>
-            <w:r>
-              <w:rPr>
-                <w:sz w:val="16"/>
-                <w:szCs w:val="16"/>
-                <w:lang w:val="en-IN"/>
-              </w:rPr>
-              <w:t>Calculator(</w:t>
-            </w:r>
-            <w:proofErr w:type="gramEnd"/>
-            <w:r>
-              <w:rPr>
-                <w:sz w:val="16"/>
-                <w:szCs w:val="16"/>
-                <w:lang w:val="en-IN"/>
-              </w:rPr>
-              <w:t>"Kamal", "Nova");</w:t>
-            </w:r>
-            <w:r>
-              <w:rPr>
-                <w:sz w:val="16"/>
-                <w:szCs w:val="16"/>
-                <w:lang w:val="en-IN"/>
-              </w:rPr>
-              <w:br/>
-              <w:t xml:space="preserve">  </w:t>
-            </w:r>
-            <w:proofErr w:type="gramStart"/>
-            <w:r>
-              <w:rPr>
-                <w:sz w:val="16"/>
-                <w:szCs w:val="16"/>
-                <w:lang w:val="en-IN"/>
-              </w:rPr>
-              <w:t xml:space="preserve">  }</w:t>
-            </w:r>
-            <w:proofErr w:type="gramEnd"/>
+              <w:br/>
+              <w:t xml:space="preserve">    }</w:t>
+            </w:r>
             <w:r>
               <w:rPr>
                 <w:sz w:val="16"/>
@@ -11240,9 +9022,8 @@
           <w:highlight w:val="yellow"/>
           <w:lang w:val="en-IN"/>
         </w:rPr>
-        <w:t xml:space="preserve">************************ To initialize </w:t>
-      </w:r>
-      <w:proofErr w:type="gramStart"/>
+        <w:t>************************ To initialize instance</w:t>
+      </w:r>
       <w:r>
         <w:rPr>
           <w:b/>
@@ -11250,26 +9031,7 @@
           <w:highlight w:val="yellow"/>
           <w:lang w:val="en-IN"/>
         </w:rPr>
-        <w:t>instance</w:t>
-      </w:r>
-      <w:r>
-        <w:rPr>
-          <w:b/>
-          <w:bCs/>
-          <w:highlight w:val="yellow"/>
-          <w:lang w:val="en-IN"/>
-        </w:rPr>
-        <w:t>[</w:t>
-      </w:r>
-      <w:proofErr w:type="gramEnd"/>
-      <w:r>
-        <w:rPr>
-          <w:b/>
-          <w:bCs/>
-          <w:highlight w:val="yellow"/>
-          <w:lang w:val="en-IN"/>
-        </w:rPr>
-        <w:t>class level]</w:t>
+        <w:t>[class level]</w:t>
       </w:r>
       <w:r>
         <w:rPr>
@@ -11334,21 +9096,7 @@
               <w:rPr>
                 <w:lang w:val="en-IN"/>
               </w:rPr>
-              <w:t xml:space="preserve">private String </w:t>
-            </w:r>
-            <w:proofErr w:type="spellStart"/>
-            <w:r>
-              <w:rPr>
-                <w:lang w:val="en-IN"/>
-              </w:rPr>
-              <w:t>calName</w:t>
-            </w:r>
-            <w:proofErr w:type="spellEnd"/>
-            <w:r>
-              <w:rPr>
-                <w:lang w:val="en-IN"/>
-              </w:rPr>
-              <w:t xml:space="preserve">; </w:t>
+              <w:t xml:space="preserve">private String calName; </w:t>
             </w:r>
             <w:r>
               <w:rPr>
@@ -11456,25 +9204,7 @@
                 <w:lang w:val="en-IN"/>
               </w:rPr>
               <w:br/>
-              <w:t xml:space="preserve">    private String </w:t>
-            </w:r>
-            <w:proofErr w:type="spellStart"/>
-            <w:r>
-              <w:rPr>
-                <w:sz w:val="20"/>
-                <w:szCs w:val="20"/>
-                <w:lang w:val="en-IN"/>
-              </w:rPr>
-              <w:t>calName</w:t>
-            </w:r>
-            <w:proofErr w:type="spellEnd"/>
-            <w:r>
-              <w:rPr>
-                <w:sz w:val="20"/>
-                <w:szCs w:val="20"/>
-                <w:lang w:val="en-IN"/>
-              </w:rPr>
-              <w:t xml:space="preserve">; </w:t>
+              <w:t xml:space="preserve">    private String calName; </w:t>
             </w:r>
             <w:r>
               <w:rPr>
@@ -11503,25 +9233,24 @@
                 <w:szCs w:val="20"/>
                 <w:lang w:val="en-IN"/>
               </w:rPr>
-              <w:t xml:space="preserve">private Double </w:t>
-            </w:r>
-            <w:proofErr w:type="spellStart"/>
+              <w:t>private Double calPrice;</w:t>
+            </w:r>
             <w:r>
               <w:rPr>
                 <w:sz w:val="20"/>
                 <w:szCs w:val="20"/>
                 <w:lang w:val="en-IN"/>
               </w:rPr>
-              <w:t>calPrice</w:t>
-            </w:r>
-            <w:proofErr w:type="spellEnd"/>
+              <w:br/>
+            </w:r>
             <w:r>
               <w:rPr>
                 <w:sz w:val="20"/>
                 <w:szCs w:val="20"/>
                 <w:lang w:val="en-IN"/>
               </w:rPr>
-              <w:t>;</w:t>
+              <w:br/>
+              <w:t xml:space="preserve">    public Calculator(Double calPrice, String calName) {</w:t>
             </w:r>
             <w:r>
               <w:rPr>
@@ -11530,6 +9259,7 @@
                 <w:lang w:val="en-IN"/>
               </w:rPr>
               <w:br/>
+              <w:t xml:space="preserve">        this.calPrice = calPrice;</w:t>
             </w:r>
             <w:r>
               <w:rPr>
@@ -11538,201 +9268,34 @@
                 <w:lang w:val="en-IN"/>
               </w:rPr>
               <w:br/>
-              <w:t xml:space="preserve">    public </w:t>
-            </w:r>
-            <w:proofErr w:type="gramStart"/>
+              <w:t xml:space="preserve">        this.calName = calName;</w:t>
+            </w:r>
             <w:r>
               <w:rPr>
                 <w:sz w:val="20"/>
                 <w:szCs w:val="20"/>
                 <w:lang w:val="en-IN"/>
               </w:rPr>
-              <w:t>Calculator(</w:t>
-            </w:r>
-            <w:proofErr w:type="gramEnd"/>
+              <w:br/>
+              <w:t xml:space="preserve">    }</w:t>
+            </w:r>
             <w:r>
               <w:rPr>
                 <w:sz w:val="20"/>
                 <w:szCs w:val="20"/>
                 <w:lang w:val="en-IN"/>
               </w:rPr>
-              <w:t xml:space="preserve">Double </w:t>
-            </w:r>
-            <w:proofErr w:type="spellStart"/>
+              <w:br/>
+              <w:t xml:space="preserve">    void m1() {</w:t>
+            </w:r>
             <w:r>
               <w:rPr>
                 <w:sz w:val="20"/>
                 <w:szCs w:val="20"/>
                 <w:lang w:val="en-IN"/>
               </w:rPr>
-              <w:t>calPrice</w:t>
-            </w:r>
-            <w:proofErr w:type="spellEnd"/>
-            <w:r>
-              <w:rPr>
-                <w:sz w:val="20"/>
-                <w:szCs w:val="20"/>
-                <w:lang w:val="en-IN"/>
-              </w:rPr>
-              <w:t xml:space="preserve">, String </w:t>
-            </w:r>
-            <w:proofErr w:type="spellStart"/>
-            <w:r>
-              <w:rPr>
-                <w:sz w:val="20"/>
-                <w:szCs w:val="20"/>
-                <w:lang w:val="en-IN"/>
-              </w:rPr>
-              <w:t>calName</w:t>
-            </w:r>
-            <w:proofErr w:type="spellEnd"/>
-            <w:r>
-              <w:rPr>
-                <w:sz w:val="20"/>
-                <w:szCs w:val="20"/>
-                <w:lang w:val="en-IN"/>
-              </w:rPr>
-              <w:t>) {</w:t>
-            </w:r>
-            <w:r>
-              <w:rPr>
-                <w:sz w:val="20"/>
-                <w:szCs w:val="20"/>
-                <w:lang w:val="en-IN"/>
-              </w:rPr>
-              <w:br/>
-              <w:t xml:space="preserve">        </w:t>
-            </w:r>
-            <w:proofErr w:type="spellStart"/>
-            <w:proofErr w:type="gramStart"/>
-            <w:r>
-              <w:rPr>
-                <w:sz w:val="20"/>
-                <w:szCs w:val="20"/>
-                <w:lang w:val="en-IN"/>
-              </w:rPr>
-              <w:t>this.calPrice</w:t>
-            </w:r>
-            <w:proofErr w:type="spellEnd"/>
-            <w:proofErr w:type="gramEnd"/>
-            <w:r>
-              <w:rPr>
-                <w:sz w:val="20"/>
-                <w:szCs w:val="20"/>
-                <w:lang w:val="en-IN"/>
-              </w:rPr>
-              <w:t xml:space="preserve"> = </w:t>
-            </w:r>
-            <w:proofErr w:type="spellStart"/>
-            <w:r>
-              <w:rPr>
-                <w:sz w:val="20"/>
-                <w:szCs w:val="20"/>
-                <w:lang w:val="en-IN"/>
-              </w:rPr>
-              <w:t>calPrice</w:t>
-            </w:r>
-            <w:proofErr w:type="spellEnd"/>
-            <w:r>
-              <w:rPr>
-                <w:sz w:val="20"/>
-                <w:szCs w:val="20"/>
-                <w:lang w:val="en-IN"/>
-              </w:rPr>
-              <w:t>;</w:t>
-            </w:r>
-            <w:r>
-              <w:rPr>
-                <w:sz w:val="20"/>
-                <w:szCs w:val="20"/>
-                <w:lang w:val="en-IN"/>
-              </w:rPr>
-              <w:br/>
-              <w:t xml:space="preserve">        </w:t>
-            </w:r>
-            <w:proofErr w:type="spellStart"/>
-            <w:proofErr w:type="gramStart"/>
-            <w:r>
-              <w:rPr>
-                <w:sz w:val="20"/>
-                <w:szCs w:val="20"/>
-                <w:lang w:val="en-IN"/>
-              </w:rPr>
-              <w:t>this.calName</w:t>
-            </w:r>
-            <w:proofErr w:type="spellEnd"/>
-            <w:proofErr w:type="gramEnd"/>
-            <w:r>
-              <w:rPr>
-                <w:sz w:val="20"/>
-                <w:szCs w:val="20"/>
-                <w:lang w:val="en-IN"/>
-              </w:rPr>
-              <w:t xml:space="preserve"> = </w:t>
-            </w:r>
-            <w:proofErr w:type="spellStart"/>
-            <w:r>
-              <w:rPr>
-                <w:sz w:val="20"/>
-                <w:szCs w:val="20"/>
-                <w:lang w:val="en-IN"/>
-              </w:rPr>
-              <w:t>calName</w:t>
-            </w:r>
-            <w:proofErr w:type="spellEnd"/>
-            <w:r>
-              <w:rPr>
-                <w:sz w:val="20"/>
-                <w:szCs w:val="20"/>
-                <w:lang w:val="en-IN"/>
-              </w:rPr>
-              <w:t>;</w:t>
-            </w:r>
-            <w:r>
-              <w:rPr>
-                <w:sz w:val="20"/>
-                <w:szCs w:val="20"/>
-                <w:lang w:val="en-IN"/>
-              </w:rPr>
-              <w:br/>
-              <w:t xml:space="preserve">  </w:t>
-            </w:r>
-            <w:proofErr w:type="gramStart"/>
-            <w:r>
-              <w:rPr>
-                <w:sz w:val="20"/>
-                <w:szCs w:val="20"/>
-                <w:lang w:val="en-IN"/>
-              </w:rPr>
-              <w:t xml:space="preserve">  }</w:t>
-            </w:r>
-            <w:proofErr w:type="gramEnd"/>
-            <w:r>
-              <w:rPr>
-                <w:sz w:val="20"/>
-                <w:szCs w:val="20"/>
-                <w:lang w:val="en-IN"/>
-              </w:rPr>
-              <w:br/>
-              <w:t xml:space="preserve">    void m1() {</w:t>
-            </w:r>
-            <w:r>
-              <w:rPr>
-                <w:sz w:val="20"/>
-                <w:szCs w:val="20"/>
-                <w:lang w:val="en-IN"/>
-              </w:rPr>
-              <w:br/>
-              <w:t xml:space="preserve">        </w:t>
-            </w:r>
-            <w:proofErr w:type="spellStart"/>
-            <w:r>
-              <w:rPr>
-                <w:sz w:val="20"/>
-                <w:szCs w:val="20"/>
-                <w:lang w:val="en-IN"/>
-              </w:rPr>
-              <w:t>System.</w:t>
+              <w:br/>
+              <w:t xml:space="preserve">        System.</w:t>
             </w:r>
             <w:r>
               <w:rPr>
@@ -11750,74 +9313,17 @@
                 <w:szCs w:val="20"/>
                 <w:lang w:val="en-IN"/>
               </w:rPr>
-              <w:t>.println</w:t>
-            </w:r>
-            <w:proofErr w:type="spellEnd"/>
+              <w:t>.println("HI ... : " + this.calName);</w:t>
+            </w:r>
             <w:r>
               <w:rPr>
                 <w:sz w:val="20"/>
                 <w:szCs w:val="20"/>
                 <w:lang w:val="en-IN"/>
               </w:rPr>
-              <w:t xml:space="preserve">("HI </w:t>
-            </w:r>
-            <w:proofErr w:type="gramStart"/>
-            <w:r>
-              <w:rPr>
-                <w:sz w:val="20"/>
-                <w:szCs w:val="20"/>
-                <w:lang w:val="en-IN"/>
-              </w:rPr>
-              <w:t>... :</w:t>
-            </w:r>
-            <w:proofErr w:type="gramEnd"/>
-            <w:r>
-              <w:rPr>
-                <w:sz w:val="20"/>
-                <w:szCs w:val="20"/>
-                <w:lang w:val="en-IN"/>
-              </w:rPr>
-              <w:t xml:space="preserve"> " + </w:t>
-            </w:r>
-            <w:proofErr w:type="spellStart"/>
-            <w:proofErr w:type="gramStart"/>
-            <w:r>
-              <w:rPr>
-                <w:sz w:val="20"/>
-                <w:szCs w:val="20"/>
-                <w:lang w:val="en-IN"/>
-              </w:rPr>
-              <w:t>this.calName</w:t>
-            </w:r>
-            <w:proofErr w:type="spellEnd"/>
-            <w:proofErr w:type="gramEnd"/>
-            <w:r>
-              <w:rPr>
-                <w:sz w:val="20"/>
-                <w:szCs w:val="20"/>
-                <w:lang w:val="en-IN"/>
-              </w:rPr>
-              <w:t>);</w:t>
-            </w:r>
-            <w:r>
-              <w:rPr>
-                <w:sz w:val="20"/>
-                <w:szCs w:val="20"/>
-                <w:lang w:val="en-IN"/>
-              </w:rPr>
-              <w:br/>
-              <w:t xml:space="preserve">  </w:t>
-            </w:r>
-            <w:proofErr w:type="gramStart"/>
-            <w:r>
-              <w:rPr>
-                <w:sz w:val="20"/>
-                <w:szCs w:val="20"/>
-                <w:lang w:val="en-IN"/>
-              </w:rPr>
-              <w:t xml:space="preserve">  }</w:t>
-            </w:r>
-            <w:proofErr w:type="gramEnd"/>
+              <w:br/>
+              <w:t xml:space="preserve">    }</w:t>
+            </w:r>
             <w:r>
               <w:rPr>
                 <w:sz w:val="20"/>
@@ -11866,21 +9372,7 @@
         <w:rPr>
           <w:lang w:val="en-IN"/>
         </w:rPr>
-        <w:t xml:space="preserve"> Eg: Employee e = new </w:t>
-      </w:r>
-      <w:proofErr w:type="gramStart"/>
-      <w:r>
-        <w:rPr>
-          <w:lang w:val="en-IN"/>
-        </w:rPr>
-        <w:t>Employee(</w:t>
-      </w:r>
-      <w:proofErr w:type="gramEnd"/>
-      <w:r>
-        <w:rPr>
-          <w:lang w:val="en-IN"/>
-        </w:rPr>
-        <w:t>);</w:t>
+        <w:t xml:space="preserve"> Eg: Employee e = new Employee();</w:t>
       </w:r>
     </w:p>
     <w:p>
@@ -11957,25 +9449,7 @@
                 <w:lang w:val="en-IN"/>
               </w:rPr>
               <w:br/>
-              <w:t xml:space="preserve">    private String </w:t>
-            </w:r>
-            <w:proofErr w:type="spellStart"/>
-            <w:r>
-              <w:rPr>
-                <w:sz w:val="16"/>
-                <w:szCs w:val="16"/>
-                <w:lang w:val="en-IN"/>
-              </w:rPr>
-              <w:t>calName</w:t>
-            </w:r>
-            <w:proofErr w:type="spellEnd"/>
-            <w:r>
-              <w:rPr>
-                <w:sz w:val="16"/>
-                <w:szCs w:val="16"/>
-                <w:lang w:val="en-IN"/>
-              </w:rPr>
-              <w:t xml:space="preserve">; </w:t>
+              <w:t xml:space="preserve">    private String calName; </w:t>
             </w:r>
             <w:r>
               <w:rPr>
@@ -12004,96 +9478,24 @@
                 <w:szCs w:val="16"/>
                 <w:lang w:val="en-IN"/>
               </w:rPr>
-              <w:t xml:space="preserve">private Double </w:t>
-            </w:r>
-            <w:proofErr w:type="spellStart"/>
+              <w:t>private Double calPrice;</w:t>
+            </w:r>
             <w:r>
               <w:rPr>
                 <w:sz w:val="16"/>
                 <w:szCs w:val="16"/>
                 <w:lang w:val="en-IN"/>
               </w:rPr>
-              <w:t>calPrice</w:t>
-            </w:r>
-            <w:proofErr w:type="spellEnd"/>
+              <w:br/>
+            </w:r>
             <w:r>
               <w:rPr>
                 <w:sz w:val="16"/>
                 <w:szCs w:val="16"/>
                 <w:lang w:val="en-IN"/>
               </w:rPr>
-              <w:t>;</w:t>
-            </w:r>
-            <w:r>
-              <w:rPr>
-                <w:sz w:val="16"/>
-                <w:szCs w:val="16"/>
-                <w:lang w:val="en-IN"/>
-              </w:rPr>
-              <w:br/>
-            </w:r>
-            <w:r>
-              <w:rPr>
-                <w:sz w:val="16"/>
-                <w:szCs w:val="16"/>
-                <w:lang w:val="en-IN"/>
-              </w:rPr>
-              <w:br/>
-              <w:t xml:space="preserve">    public </w:t>
-            </w:r>
-            <w:proofErr w:type="gramStart"/>
-            <w:r>
-              <w:rPr>
-                <w:sz w:val="16"/>
-                <w:szCs w:val="16"/>
-                <w:lang w:val="en-IN"/>
-              </w:rPr>
-              <w:t>Calculator(</w:t>
-            </w:r>
-            <w:proofErr w:type="gramEnd"/>
-            <w:r>
-              <w:rPr>
-                <w:sz w:val="16"/>
-                <w:szCs w:val="16"/>
-                <w:lang w:val="en-IN"/>
-              </w:rPr>
-              <w:t xml:space="preserve">String </w:t>
-            </w:r>
-            <w:proofErr w:type="spellStart"/>
-            <w:r>
-              <w:rPr>
-                <w:sz w:val="16"/>
-                <w:szCs w:val="16"/>
-                <w:lang w:val="en-IN"/>
-              </w:rPr>
-              <w:t>cName</w:t>
-            </w:r>
-            <w:proofErr w:type="spellEnd"/>
-            <w:r>
-              <w:rPr>
-                <w:sz w:val="16"/>
-                <w:szCs w:val="16"/>
-                <w:lang w:val="en-IN"/>
-              </w:rPr>
-              <w:t xml:space="preserve">, Double </w:t>
-            </w:r>
-            <w:proofErr w:type="spellStart"/>
-            <w:r>
-              <w:rPr>
-                <w:sz w:val="16"/>
-                <w:szCs w:val="16"/>
-                <w:lang w:val="en-IN"/>
-              </w:rPr>
-              <w:t>cPrice</w:t>
-            </w:r>
-            <w:proofErr w:type="spellEnd"/>
-            <w:r>
-              <w:rPr>
-                <w:sz w:val="16"/>
-                <w:szCs w:val="16"/>
-                <w:lang w:val="en-IN"/>
-              </w:rPr>
-              <w:t>) {</w:t>
+              <w:br/>
+              <w:t xml:space="preserve">    public Calculator(String cName, Double cPrice) {</w:t>
             </w:r>
             <w:r>
               <w:rPr>
@@ -12111,9 +9513,8 @@
                 <w:szCs w:val="16"/>
                 <w:lang w:val="en-IN"/>
               </w:rPr>
-              <w:t xml:space="preserve">        </w:t>
-            </w:r>
-            <w:proofErr w:type="spellStart"/>
+              <w:t xml:space="preserve">        calName = cName;</w:t>
+            </w:r>
             <w:r>
               <w:rPr>
                 <w:b/>
@@ -12122,149 +9523,43 @@
                 <w:szCs w:val="16"/>
                 <w:lang w:val="en-IN"/>
               </w:rPr>
-              <w:t>calName</w:t>
-            </w:r>
-            <w:proofErr w:type="spellEnd"/>
-            <w:r>
-              <w:rPr>
-                <w:b/>
-                <w:bCs/>
+              <w:br/>
+              <w:t xml:space="preserve">        calPrice = cPrice;</w:t>
+            </w:r>
+            <w:r>
+              <w:rPr>
                 <w:sz w:val="16"/>
                 <w:szCs w:val="16"/>
                 <w:lang w:val="en-IN"/>
               </w:rPr>
-              <w:t xml:space="preserve"> = </w:t>
-            </w:r>
-            <w:proofErr w:type="spellStart"/>
-            <w:r>
-              <w:rPr>
-                <w:b/>
-                <w:bCs/>
+              <w:br/>
+              <w:t xml:space="preserve">    }</w:t>
+            </w:r>
+            <w:r>
+              <w:rPr>
                 <w:sz w:val="16"/>
                 <w:szCs w:val="16"/>
                 <w:lang w:val="en-IN"/>
               </w:rPr>
-              <w:t>cName</w:t>
-            </w:r>
-            <w:proofErr w:type="spellEnd"/>
-            <w:r>
-              <w:rPr>
-                <w:b/>
-                <w:bCs/>
+              <w:br/>
+            </w:r>
+            <w:r>
+              <w:rPr>
                 <w:sz w:val="16"/>
                 <w:szCs w:val="16"/>
                 <w:lang w:val="en-IN"/>
               </w:rPr>
-              <w:t>;</w:t>
-            </w:r>
-            <w:r>
-              <w:rPr>
-                <w:b/>
-                <w:bCs/>
+              <w:br/>
+              <w:t xml:space="preserve">    void m1() {</w:t>
+            </w:r>
+            <w:r>
+              <w:rPr>
                 <w:sz w:val="16"/>
                 <w:szCs w:val="16"/>
                 <w:lang w:val="en-IN"/>
               </w:rPr>
               <w:br/>
-              <w:t xml:space="preserve">        </w:t>
-            </w:r>
-            <w:proofErr w:type="spellStart"/>
-            <w:r>
-              <w:rPr>
-                <w:b/>
-                <w:bCs/>
-                <w:sz w:val="16"/>
-                <w:szCs w:val="16"/>
-                <w:lang w:val="en-IN"/>
-              </w:rPr>
-              <w:t>calPrice</w:t>
-            </w:r>
-            <w:proofErr w:type="spellEnd"/>
-            <w:r>
-              <w:rPr>
-                <w:b/>
-                <w:bCs/>
-                <w:sz w:val="16"/>
-                <w:szCs w:val="16"/>
-                <w:lang w:val="en-IN"/>
-              </w:rPr>
-              <w:t xml:space="preserve"> = </w:t>
-            </w:r>
-            <w:proofErr w:type="spellStart"/>
-            <w:r>
-              <w:rPr>
-                <w:b/>
-                <w:bCs/>
-                <w:sz w:val="16"/>
-                <w:szCs w:val="16"/>
-                <w:lang w:val="en-IN"/>
-              </w:rPr>
-              <w:t>cPrice</w:t>
-            </w:r>
-            <w:proofErr w:type="spellEnd"/>
-            <w:r>
-              <w:rPr>
-                <w:b/>
-                <w:bCs/>
-                <w:sz w:val="16"/>
-                <w:szCs w:val="16"/>
-                <w:lang w:val="en-IN"/>
-              </w:rPr>
-              <w:t>;</w:t>
-            </w:r>
-            <w:r>
-              <w:rPr>
-                <w:sz w:val="16"/>
-                <w:szCs w:val="16"/>
-                <w:lang w:val="en-IN"/>
-              </w:rPr>
-              <w:br/>
-              <w:t xml:space="preserve">  </w:t>
-            </w:r>
-            <w:proofErr w:type="gramStart"/>
-            <w:r>
-              <w:rPr>
-                <w:sz w:val="16"/>
-                <w:szCs w:val="16"/>
-                <w:lang w:val="en-IN"/>
-              </w:rPr>
-              <w:t xml:space="preserve">  }</w:t>
-            </w:r>
-            <w:proofErr w:type="gramEnd"/>
-            <w:r>
-              <w:rPr>
-                <w:sz w:val="16"/>
-                <w:szCs w:val="16"/>
-                <w:lang w:val="en-IN"/>
-              </w:rPr>
-              <w:br/>
-            </w:r>
-            <w:r>
-              <w:rPr>
-                <w:sz w:val="16"/>
-                <w:szCs w:val="16"/>
-                <w:lang w:val="en-IN"/>
-              </w:rPr>
-              <w:br/>
-              <w:t xml:space="preserve">    void m1() {</w:t>
-            </w:r>
-            <w:r>
-              <w:rPr>
-                <w:sz w:val="16"/>
-                <w:szCs w:val="16"/>
-                <w:lang w:val="en-IN"/>
-              </w:rPr>
-              <w:br/>
-              <w:t xml:space="preserve">        </w:t>
-            </w:r>
-            <w:proofErr w:type="spellStart"/>
-            <w:r>
-              <w:rPr>
-                <w:sz w:val="16"/>
-                <w:szCs w:val="16"/>
-                <w:lang w:val="en-IN"/>
-              </w:rPr>
-              <w:t>System.</w:t>
+              <w:t xml:space="preserve">        System.</w:t>
             </w:r>
             <w:r>
               <w:rPr>
@@ -12282,72 +9577,17 @@
                 <w:szCs w:val="16"/>
                 <w:lang w:val="en-IN"/>
               </w:rPr>
-              <w:t>.println</w:t>
-            </w:r>
-            <w:proofErr w:type="spellEnd"/>
+              <w:t>.println("HI ... : " + calName);</w:t>
+            </w:r>
             <w:r>
               <w:rPr>
                 <w:sz w:val="16"/>
                 <w:szCs w:val="16"/>
                 <w:lang w:val="en-IN"/>
               </w:rPr>
-              <w:t xml:space="preserve">("HI </w:t>
-            </w:r>
-            <w:proofErr w:type="gramStart"/>
-            <w:r>
-              <w:rPr>
-                <w:sz w:val="16"/>
-                <w:szCs w:val="16"/>
-                <w:lang w:val="en-IN"/>
-              </w:rPr>
-              <w:t>... :</w:t>
-            </w:r>
-            <w:proofErr w:type="gramEnd"/>
-            <w:r>
-              <w:rPr>
-                <w:sz w:val="16"/>
-                <w:szCs w:val="16"/>
-                <w:lang w:val="en-IN"/>
-              </w:rPr>
-              <w:t xml:space="preserve"> " + </w:t>
-            </w:r>
-            <w:proofErr w:type="spellStart"/>
-            <w:r>
-              <w:rPr>
-                <w:sz w:val="16"/>
-                <w:szCs w:val="16"/>
-                <w:lang w:val="en-IN"/>
-              </w:rPr>
-              <w:t>calName</w:t>
-            </w:r>
-            <w:proofErr w:type="spellEnd"/>
-            <w:r>
-              <w:rPr>
-                <w:sz w:val="16"/>
-                <w:szCs w:val="16"/>
-                <w:lang w:val="en-IN"/>
-              </w:rPr>
-              <w:t>);</w:t>
-            </w:r>
-            <w:r>
-              <w:rPr>
-                <w:sz w:val="16"/>
-                <w:szCs w:val="16"/>
-                <w:lang w:val="en-IN"/>
-              </w:rPr>
-              <w:br/>
-              <w:t xml:space="preserve">  </w:t>
-            </w:r>
-            <w:proofErr w:type="gramStart"/>
-            <w:r>
-              <w:rPr>
-                <w:sz w:val="16"/>
-                <w:szCs w:val="16"/>
-                <w:lang w:val="en-IN"/>
-              </w:rPr>
-              <w:t xml:space="preserve">  }</w:t>
-            </w:r>
-            <w:proofErr w:type="gramEnd"/>
+              <w:br/>
+              <w:t xml:space="preserve">    }</w:t>
+            </w:r>
             <w:r>
               <w:rPr>
                 <w:sz w:val="16"/>
@@ -12386,99 +9626,35 @@
                 <w:lang w:val="en-IN"/>
               </w:rPr>
               <w:br/>
-              <w:t xml:space="preserve">    public static void </w:t>
-            </w:r>
-            <w:proofErr w:type="gramStart"/>
+              <w:t xml:space="preserve">    public static void main(String[] args) {</w:t>
+            </w:r>
             <w:r>
               <w:rPr>
                 <w:sz w:val="16"/>
                 <w:szCs w:val="16"/>
                 <w:lang w:val="en-IN"/>
               </w:rPr>
-              <w:t>main(String[</w:t>
-            </w:r>
-            <w:proofErr w:type="gramEnd"/>
+              <w:br/>
+              <w:t xml:space="preserve">        Calculator calculator = new Calculator("kamal",12d);</w:t>
+            </w:r>
             <w:r>
               <w:rPr>
                 <w:sz w:val="16"/>
                 <w:szCs w:val="16"/>
                 <w:lang w:val="en-IN"/>
               </w:rPr>
-              <w:t xml:space="preserve">] </w:t>
-            </w:r>
-            <w:proofErr w:type="spellStart"/>
+              <w:br/>
+              <w:t xml:space="preserve">        calculator.m1();</w:t>
+            </w:r>
             <w:r>
               <w:rPr>
                 <w:sz w:val="16"/>
                 <w:szCs w:val="16"/>
                 <w:lang w:val="en-IN"/>
               </w:rPr>
-              <w:t>args</w:t>
-            </w:r>
-            <w:proofErr w:type="spellEnd"/>
-            <w:r>
-              <w:rPr>
-                <w:sz w:val="16"/>
-                <w:szCs w:val="16"/>
-                <w:lang w:val="en-IN"/>
-              </w:rPr>
-              <w:t>) {</w:t>
-            </w:r>
-            <w:r>
-              <w:rPr>
-                <w:sz w:val="16"/>
-                <w:szCs w:val="16"/>
-                <w:lang w:val="en-IN"/>
-              </w:rPr>
-              <w:br/>
-              <w:t xml:space="preserve">        Calculator </w:t>
-            </w:r>
-            <w:proofErr w:type="spellStart"/>
-            <w:r>
-              <w:rPr>
-                <w:sz w:val="16"/>
-                <w:szCs w:val="16"/>
-                <w:lang w:val="en-IN"/>
-              </w:rPr>
-              <w:t>calculator</w:t>
-            </w:r>
-            <w:proofErr w:type="spellEnd"/>
-            <w:r>
-              <w:rPr>
-                <w:sz w:val="16"/>
-                <w:szCs w:val="16"/>
-                <w:lang w:val="en-IN"/>
-              </w:rPr>
-              <w:t xml:space="preserve"> = new Calculator("kamal",12d);</w:t>
-            </w:r>
-            <w:r>
-              <w:rPr>
-                <w:sz w:val="16"/>
-                <w:szCs w:val="16"/>
-                <w:lang w:val="en-IN"/>
-              </w:rPr>
-              <w:br/>
-              <w:t xml:space="preserve">        calculator.m1();</w:t>
-            </w:r>
-            <w:r>
-              <w:rPr>
-                <w:sz w:val="16"/>
-                <w:szCs w:val="16"/>
-                <w:lang w:val="en-IN"/>
-              </w:rPr>
-              <w:br/>
-              <w:t xml:space="preserve">  </w:t>
-            </w:r>
-            <w:proofErr w:type="gramStart"/>
-            <w:r>
-              <w:rPr>
-                <w:sz w:val="16"/>
-                <w:szCs w:val="16"/>
-                <w:lang w:val="en-IN"/>
-              </w:rPr>
-              <w:t xml:space="preserve">  }</w:t>
-            </w:r>
-            <w:proofErr w:type="gramEnd"/>
+              <w:br/>
+              <w:t xml:space="preserve">    }</w:t>
+            </w:r>
             <w:r>
               <w:rPr>
                 <w:sz w:val="16"/>
@@ -12595,35 +9771,7 @@
         <w:rPr>
           <w:lang w:val="en-IN"/>
         </w:rPr>
-        <w:t>Why are we using “</w:t>
-      </w:r>
-      <w:proofErr w:type="gramStart"/>
-      <w:r>
-        <w:rPr>
-          <w:lang w:val="en-IN"/>
-        </w:rPr>
-        <w:t>this”  in</w:t>
-      </w:r>
-      <w:proofErr w:type="gramEnd"/>
-      <w:r>
-        <w:rPr>
-          <w:lang w:val="en-IN"/>
-        </w:rPr>
-        <w:t xml:space="preserve"> </w:t>
-      </w:r>
-      <w:proofErr w:type="spellStart"/>
-      <w:r>
-        <w:rPr>
-          <w:lang w:val="en-IN"/>
-        </w:rPr>
-        <w:t>pojo</w:t>
-      </w:r>
-      <w:proofErr w:type="spellEnd"/>
-      <w:r>
-        <w:rPr>
-          <w:lang w:val="en-IN"/>
-        </w:rPr>
-        <w:t xml:space="preserve"> class? </w:t>
+        <w:t xml:space="preserve">Why are we using “this”  in pojo class? </w:t>
       </w:r>
     </w:p>
     <w:p>
@@ -12654,7 +9802,7 @@
                     <pic:cNvPicPr/>
                   </pic:nvPicPr>
                   <pic:blipFill>
-                    <a:blip r:embed="rId40"/>
+                    <a:blip r:embed="rId41"/>
                     <a:stretch>
                       <a:fillRect/>
                     </a:stretch>
@@ -12729,21 +9877,7 @@
         <w:rPr>
           <w:lang w:val="en-IN"/>
         </w:rPr>
-        <w:t xml:space="preserve"> We </w:t>
-      </w:r>
-      <w:proofErr w:type="spellStart"/>
-      <w:r>
-        <w:rPr>
-          <w:lang w:val="en-IN"/>
-        </w:rPr>
-        <w:t>can not</w:t>
-      </w:r>
-      <w:proofErr w:type="spellEnd"/>
-      <w:r>
-        <w:rPr>
-          <w:lang w:val="en-IN"/>
-        </w:rPr>
-        <w:t xml:space="preserve"> ignore unnecessary values in</w:t>
+        <w:t xml:space="preserve"> We can not ignore unnecessary values in</w:t>
       </w:r>
       <w:r>
         <w:rPr>
@@ -12832,21 +9966,7 @@
         <w:rPr>
           <w:lang w:val="en-IN"/>
         </w:rPr>
-        <w:t xml:space="preserve"> / To initialize the instance </w:t>
-      </w:r>
-      <w:proofErr w:type="spellStart"/>
-      <w:r>
-        <w:rPr>
-          <w:lang w:val="en-IN"/>
-        </w:rPr>
-        <w:t>varialbes</w:t>
-      </w:r>
-      <w:proofErr w:type="spellEnd"/>
-      <w:r>
-        <w:rPr>
-          <w:lang w:val="en-IN"/>
-        </w:rPr>
-        <w:t>.</w:t>
+        <w:t xml:space="preserve"> / To initialize the instance varialbes.</w:t>
       </w:r>
     </w:p>
     <w:p>
@@ -13020,25 +10140,25 @@
                 <w:lang w:val="en-IN"/>
               </w:rPr>
               <w:br/>
-              <w:t xml:space="preserve">    private String </w:t>
-            </w:r>
-            <w:proofErr w:type="spellStart"/>
+              <w:t xml:space="preserve">    private String empName;</w:t>
+            </w:r>
             <w:r>
               <w:rPr>
                 <w:sz w:val="16"/>
                 <w:szCs w:val="16"/>
                 <w:lang w:val="en-IN"/>
               </w:rPr>
-              <w:t>empName</w:t>
-            </w:r>
-            <w:proofErr w:type="spellEnd"/>
+              <w:br/>
+              <w:t xml:space="preserve">    private int empId;</w:t>
+            </w:r>
             <w:r>
               <w:rPr>
                 <w:sz w:val="16"/>
                 <w:szCs w:val="16"/>
                 <w:lang w:val="en-IN"/>
               </w:rPr>
-              <w:t>;</w:t>
+              <w:br/>
+              <w:t xml:space="preserve">    private double empSalary;</w:t>
             </w:r>
             <w:r>
               <w:rPr>
@@ -13047,25 +10167,24 @@
                 <w:lang w:val="en-IN"/>
               </w:rPr>
               <w:br/>
-              <w:t xml:space="preserve">    private int </w:t>
-            </w:r>
-            <w:proofErr w:type="spellStart"/>
+              <w:t xml:space="preserve">    private String aadharNumber;</w:t>
+            </w:r>
             <w:r>
               <w:rPr>
                 <w:sz w:val="16"/>
                 <w:szCs w:val="16"/>
                 <w:lang w:val="en-IN"/>
               </w:rPr>
-              <w:t>empId</w:t>
-            </w:r>
-            <w:proofErr w:type="spellEnd"/>
+              <w:br/>
+            </w:r>
             <w:r>
               <w:rPr>
                 <w:sz w:val="16"/>
                 <w:szCs w:val="16"/>
                 <w:lang w:val="en-IN"/>
               </w:rPr>
-              <w:t>;</w:t>
+              <w:br/>
+              <w:t xml:space="preserve">    public Employee(String empName, int empId, double empSalary, String aadharNumber){</w:t>
             </w:r>
             <w:r>
               <w:rPr>
@@ -13074,25 +10193,25 @@
                 <w:lang w:val="en-IN"/>
               </w:rPr>
               <w:br/>
-              <w:t xml:space="preserve">    private double </w:t>
-            </w:r>
-            <w:proofErr w:type="spellStart"/>
+              <w:t xml:space="preserve">        this.aadharNumber = aadharNumber;</w:t>
+            </w:r>
             <w:r>
               <w:rPr>
                 <w:sz w:val="16"/>
                 <w:szCs w:val="16"/>
                 <w:lang w:val="en-IN"/>
               </w:rPr>
-              <w:t>empSalary</w:t>
-            </w:r>
-            <w:proofErr w:type="spellEnd"/>
+              <w:br/>
+              <w:t xml:space="preserve">        this.empSalary = empSalary;</w:t>
+            </w:r>
             <w:r>
               <w:rPr>
                 <w:sz w:val="16"/>
                 <w:szCs w:val="16"/>
                 <w:lang w:val="en-IN"/>
               </w:rPr>
-              <w:t>;</w:t>
+              <w:br/>
+              <w:t xml:space="preserve">        this.empId = empId;</w:t>
             </w:r>
             <w:r>
               <w:rPr>
@@ -13101,353 +10220,26 @@
                 <w:lang w:val="en-IN"/>
               </w:rPr>
               <w:br/>
-              <w:t xml:space="preserve">    private String </w:t>
-            </w:r>
-            <w:proofErr w:type="spellStart"/>
+              <w:t xml:space="preserve">        this.empName = empName;</w:t>
+            </w:r>
             <w:r>
               <w:rPr>
                 <w:sz w:val="16"/>
                 <w:szCs w:val="16"/>
                 <w:lang w:val="en-IN"/>
               </w:rPr>
-              <w:t>aadharNumber</w:t>
-            </w:r>
-            <w:proofErr w:type="spellEnd"/>
+              <w:br/>
+              <w:t xml:space="preserve">    }</w:t>
+            </w:r>
             <w:r>
               <w:rPr>
                 <w:sz w:val="16"/>
                 <w:szCs w:val="16"/>
                 <w:lang w:val="en-IN"/>
               </w:rPr>
-              <w:t>;</w:t>
-            </w:r>
-            <w:r>
-              <w:rPr>
-                <w:sz w:val="16"/>
-                <w:szCs w:val="16"/>
-                <w:lang w:val="en-IN"/>
-              </w:rPr>
-              <w:br/>
-            </w:r>
-            <w:r>
-              <w:rPr>
-                <w:sz w:val="16"/>
-                <w:szCs w:val="16"/>
-                <w:lang w:val="en-IN"/>
-              </w:rPr>
-              <w:br/>
-              <w:t xml:space="preserve">    public </w:t>
-            </w:r>
-            <w:proofErr w:type="gramStart"/>
-            <w:r>
-              <w:rPr>
-                <w:sz w:val="16"/>
-                <w:szCs w:val="16"/>
-                <w:lang w:val="en-IN"/>
-              </w:rPr>
-              <w:t>Employee(</w:t>
-            </w:r>
-            <w:proofErr w:type="gramEnd"/>
-            <w:r>
-              <w:rPr>
-                <w:sz w:val="16"/>
-                <w:szCs w:val="16"/>
-                <w:lang w:val="en-IN"/>
-              </w:rPr>
-              <w:t xml:space="preserve">String </w:t>
-            </w:r>
-            <w:proofErr w:type="spellStart"/>
-            <w:r>
-              <w:rPr>
-                <w:sz w:val="16"/>
-                <w:szCs w:val="16"/>
-                <w:lang w:val="en-IN"/>
-              </w:rPr>
-              <w:t>empName</w:t>
-            </w:r>
-            <w:proofErr w:type="spellEnd"/>
-            <w:r>
-              <w:rPr>
-                <w:sz w:val="16"/>
-                <w:szCs w:val="16"/>
-                <w:lang w:val="en-IN"/>
-              </w:rPr>
-              <w:t xml:space="preserve">, int </w:t>
-            </w:r>
-            <w:proofErr w:type="spellStart"/>
-            <w:r>
-              <w:rPr>
-                <w:sz w:val="16"/>
-                <w:szCs w:val="16"/>
-                <w:lang w:val="en-IN"/>
-              </w:rPr>
-              <w:t>empId</w:t>
-            </w:r>
-            <w:proofErr w:type="spellEnd"/>
-            <w:r>
-              <w:rPr>
-                <w:sz w:val="16"/>
-                <w:szCs w:val="16"/>
-                <w:lang w:val="en-IN"/>
-              </w:rPr>
-              <w:t xml:space="preserve">, double </w:t>
-            </w:r>
-            <w:proofErr w:type="spellStart"/>
-            <w:r>
-              <w:rPr>
-                <w:sz w:val="16"/>
-                <w:szCs w:val="16"/>
-                <w:lang w:val="en-IN"/>
-              </w:rPr>
-              <w:t>empSalary</w:t>
-            </w:r>
-            <w:proofErr w:type="spellEnd"/>
-            <w:r>
-              <w:rPr>
-                <w:sz w:val="16"/>
-                <w:szCs w:val="16"/>
-                <w:lang w:val="en-IN"/>
-              </w:rPr>
-              <w:t xml:space="preserve">, String </w:t>
-            </w:r>
-            <w:proofErr w:type="spellStart"/>
-            <w:proofErr w:type="gramStart"/>
-            <w:r>
-              <w:rPr>
-                <w:sz w:val="16"/>
-                <w:szCs w:val="16"/>
-                <w:lang w:val="en-IN"/>
-              </w:rPr>
-              <w:t>aadharNumber</w:t>
-            </w:r>
-            <w:proofErr w:type="spellEnd"/>
-            <w:r>
-              <w:rPr>
-                <w:sz w:val="16"/>
-                <w:szCs w:val="16"/>
-                <w:lang w:val="en-IN"/>
-              </w:rPr>
-              <w:t>){</w:t>
-            </w:r>
-            <w:proofErr w:type="gramEnd"/>
-            <w:r>
-              <w:rPr>
-                <w:sz w:val="16"/>
-                <w:szCs w:val="16"/>
-                <w:lang w:val="en-IN"/>
-              </w:rPr>
-              <w:br/>
-              <w:t xml:space="preserve">        </w:t>
-            </w:r>
-            <w:proofErr w:type="spellStart"/>
-            <w:proofErr w:type="gramStart"/>
-            <w:r>
-              <w:rPr>
-                <w:sz w:val="16"/>
-                <w:szCs w:val="16"/>
-                <w:lang w:val="en-IN"/>
-              </w:rPr>
-              <w:t>this.aadharNumber</w:t>
-            </w:r>
-            <w:proofErr w:type="spellEnd"/>
-            <w:proofErr w:type="gramEnd"/>
-            <w:r>
-              <w:rPr>
-                <w:sz w:val="16"/>
-                <w:szCs w:val="16"/>
-                <w:lang w:val="en-IN"/>
-              </w:rPr>
-              <w:t xml:space="preserve"> = </w:t>
-            </w:r>
-            <w:proofErr w:type="spellStart"/>
-            <w:r>
-              <w:rPr>
-                <w:sz w:val="16"/>
-                <w:szCs w:val="16"/>
-                <w:lang w:val="en-IN"/>
-              </w:rPr>
-              <w:t>aadharNumber</w:t>
-            </w:r>
-            <w:proofErr w:type="spellEnd"/>
-            <w:r>
-              <w:rPr>
-                <w:sz w:val="16"/>
-                <w:szCs w:val="16"/>
-                <w:lang w:val="en-IN"/>
-              </w:rPr>
-              <w:t>;</w:t>
-            </w:r>
-            <w:r>
-              <w:rPr>
-                <w:sz w:val="16"/>
-                <w:szCs w:val="16"/>
-                <w:lang w:val="en-IN"/>
-              </w:rPr>
-              <w:br/>
-              <w:t xml:space="preserve">        </w:t>
-            </w:r>
-            <w:proofErr w:type="spellStart"/>
-            <w:proofErr w:type="gramStart"/>
-            <w:r>
-              <w:rPr>
-                <w:sz w:val="16"/>
-                <w:szCs w:val="16"/>
-                <w:lang w:val="en-IN"/>
-              </w:rPr>
-              <w:t>this.empSalary</w:t>
-            </w:r>
-            <w:proofErr w:type="spellEnd"/>
-            <w:proofErr w:type="gramEnd"/>
-            <w:r>
-              <w:rPr>
-                <w:sz w:val="16"/>
-                <w:szCs w:val="16"/>
-                <w:lang w:val="en-IN"/>
-              </w:rPr>
-              <w:t xml:space="preserve"> = </w:t>
-            </w:r>
-            <w:proofErr w:type="spellStart"/>
-            <w:r>
-              <w:rPr>
-                <w:sz w:val="16"/>
-                <w:szCs w:val="16"/>
-                <w:lang w:val="en-IN"/>
-              </w:rPr>
-              <w:t>empSalary</w:t>
-            </w:r>
-            <w:proofErr w:type="spellEnd"/>
-            <w:r>
-              <w:rPr>
-                <w:sz w:val="16"/>
-                <w:szCs w:val="16"/>
-                <w:lang w:val="en-IN"/>
-              </w:rPr>
-              <w:t>;</w:t>
-            </w:r>
-            <w:r>
-              <w:rPr>
-                <w:sz w:val="16"/>
-                <w:szCs w:val="16"/>
-                <w:lang w:val="en-IN"/>
-              </w:rPr>
-              <w:br/>
-              <w:t xml:space="preserve">        </w:t>
-            </w:r>
-            <w:proofErr w:type="spellStart"/>
-            <w:proofErr w:type="gramStart"/>
-            <w:r>
-              <w:rPr>
-                <w:sz w:val="16"/>
-                <w:szCs w:val="16"/>
-                <w:lang w:val="en-IN"/>
-              </w:rPr>
-              <w:t>this.empId</w:t>
-            </w:r>
-            <w:proofErr w:type="spellEnd"/>
-            <w:proofErr w:type="gramEnd"/>
-            <w:r>
-              <w:rPr>
-                <w:sz w:val="16"/>
-                <w:szCs w:val="16"/>
-                <w:lang w:val="en-IN"/>
-              </w:rPr>
-              <w:t xml:space="preserve"> = </w:t>
-            </w:r>
-            <w:proofErr w:type="spellStart"/>
-            <w:r>
-              <w:rPr>
-                <w:sz w:val="16"/>
-                <w:szCs w:val="16"/>
-                <w:lang w:val="en-IN"/>
-              </w:rPr>
-              <w:t>empId</w:t>
-            </w:r>
-            <w:proofErr w:type="spellEnd"/>
-            <w:r>
-              <w:rPr>
-                <w:sz w:val="16"/>
-                <w:szCs w:val="16"/>
-                <w:lang w:val="en-IN"/>
-              </w:rPr>
-              <w:t>;</w:t>
-            </w:r>
-            <w:r>
-              <w:rPr>
-                <w:sz w:val="16"/>
-                <w:szCs w:val="16"/>
-                <w:lang w:val="en-IN"/>
-              </w:rPr>
-              <w:br/>
-              <w:t xml:space="preserve">        </w:t>
-            </w:r>
-            <w:proofErr w:type="spellStart"/>
-            <w:proofErr w:type="gramStart"/>
-            <w:r>
-              <w:rPr>
-                <w:sz w:val="16"/>
-                <w:szCs w:val="16"/>
-                <w:lang w:val="en-IN"/>
-              </w:rPr>
-              <w:t>this.empName</w:t>
-            </w:r>
-            <w:proofErr w:type="spellEnd"/>
-            <w:proofErr w:type="gramEnd"/>
-            <w:r>
-              <w:rPr>
-                <w:sz w:val="16"/>
-                <w:szCs w:val="16"/>
-                <w:lang w:val="en-IN"/>
-              </w:rPr>
-              <w:t xml:space="preserve"> = </w:t>
-            </w:r>
-            <w:proofErr w:type="spellStart"/>
-            <w:r>
-              <w:rPr>
-                <w:sz w:val="16"/>
-                <w:szCs w:val="16"/>
-                <w:lang w:val="en-IN"/>
-              </w:rPr>
-              <w:t>empName</w:t>
-            </w:r>
-            <w:proofErr w:type="spellEnd"/>
-            <w:r>
-              <w:rPr>
-                <w:sz w:val="16"/>
-                <w:szCs w:val="16"/>
-                <w:lang w:val="en-IN"/>
-              </w:rPr>
-              <w:t>;</w:t>
-            </w:r>
-            <w:r>
-              <w:rPr>
-                <w:sz w:val="16"/>
-                <w:szCs w:val="16"/>
-                <w:lang w:val="en-IN"/>
-              </w:rPr>
-              <w:br/>
-              <w:t xml:space="preserve">  </w:t>
-            </w:r>
-            <w:proofErr w:type="gramStart"/>
-            <w:r>
-              <w:rPr>
-                <w:sz w:val="16"/>
-                <w:szCs w:val="16"/>
-                <w:lang w:val="en-IN"/>
-              </w:rPr>
-              <w:t xml:space="preserve">  }</w:t>
-            </w:r>
-            <w:proofErr w:type="gramEnd"/>
-            <w:r>
-              <w:rPr>
-                <w:sz w:val="16"/>
-                <w:szCs w:val="16"/>
-                <w:lang w:val="en-IN"/>
-              </w:rPr>
               <w:br/>
               <w:t xml:space="preserve">    public String </w:t>
             </w:r>
-            <w:proofErr w:type="spellStart"/>
-            <w:proofErr w:type="gramStart"/>
             <w:r>
               <w:rPr>
                 <w:b/>
@@ -13459,7 +10251,6 @@
               </w:rPr>
               <w:t>getEmpName</w:t>
             </w:r>
-            <w:proofErr w:type="spellEnd"/>
             <w:r>
               <w:rPr>
                 <w:sz w:val="16"/>
@@ -13468,7 +10259,6 @@
               </w:rPr>
               <w:t>(){</w:t>
             </w:r>
-            <w:proofErr w:type="gramEnd"/>
             <w:r>
               <w:rPr>
                 <w:sz w:val="16"/>
@@ -13496,53 +10286,17 @@
                 <w:highlight w:val="yellow"/>
                 <w:lang w:val="en-IN"/>
               </w:rPr>
-              <w:t xml:space="preserve">return </w:t>
-            </w:r>
-            <w:proofErr w:type="spellStart"/>
-            <w:proofErr w:type="gramStart"/>
-            <w:r>
-              <w:rPr>
-                <w:b/>
-                <w:bCs/>
+              <w:t>return this.empName;</w:t>
+            </w:r>
+            <w:r>
+              <w:rPr>
                 <w:sz w:val="16"/>
                 <w:szCs w:val="16"/>
-                <w:highlight w:val="yellow"/>
-                <w:lang w:val="en-IN"/>
-              </w:rPr>
-              <w:t>this.empName</w:t>
-            </w:r>
-            <w:proofErr w:type="spellEnd"/>
-            <w:proofErr w:type="gramEnd"/>
-            <w:r>
-              <w:rPr>
-                <w:b/>
-                <w:bCs/>
-                <w:sz w:val="16"/>
-                <w:szCs w:val="16"/>
-                <w:highlight w:val="yellow"/>
-                <w:lang w:val="en-IN"/>
-              </w:rPr>
-              <w:t>;</w:t>
-            </w:r>
-            <w:r>
-              <w:rPr>
-                <w:sz w:val="16"/>
-                <w:szCs w:val="16"/>
-                <w:lang w:val="en-IN"/>
-              </w:rPr>
-              <w:br/>
-              <w:t xml:space="preserve">  </w:t>
-            </w:r>
-            <w:proofErr w:type="gramStart"/>
-            <w:r>
-              <w:rPr>
-                <w:sz w:val="16"/>
-                <w:szCs w:val="16"/>
-                <w:lang w:val="en-IN"/>
-              </w:rPr>
-              <w:t xml:space="preserve">  }</w:t>
-            </w:r>
-            <w:proofErr w:type="gramEnd"/>
+                <w:lang w:val="en-IN"/>
+              </w:rPr>
+              <w:br/>
+              <w:t xml:space="preserve">    }</w:t>
+            </w:r>
             <w:r>
               <w:rPr>
                 <w:sz w:val="16"/>
@@ -13581,41 +10335,15 @@
                 <w:szCs w:val="16"/>
                 <w:lang w:val="en-IN"/>
               </w:rPr>
-              <w:t xml:space="preserve">Employee e = new </w:t>
-            </w:r>
-            <w:proofErr w:type="gramStart"/>
+              <w:t>Employee e = new Employee("Kamal", 12,323232, "AAASAS23232");</w:t>
+            </w:r>
             <w:r>
               <w:rPr>
                 <w:sz w:val="16"/>
                 <w:szCs w:val="16"/>
                 <w:lang w:val="en-IN"/>
               </w:rPr>
-              <w:t>Employee(</w:t>
-            </w:r>
-            <w:proofErr w:type="gramEnd"/>
-            <w:r>
-              <w:rPr>
-                <w:sz w:val="16"/>
-                <w:szCs w:val="16"/>
-                <w:lang w:val="en-IN"/>
-              </w:rPr>
-              <w:t>"Kamal", 12,323232, "AAASAS23232");</w:t>
-            </w:r>
-            <w:r>
-              <w:rPr>
-                <w:sz w:val="16"/>
-                <w:szCs w:val="16"/>
-                <w:lang w:val="en-IN"/>
-              </w:rPr>
-              <w:br/>
-            </w:r>
-            <w:proofErr w:type="spellStart"/>
-            <w:r>
-              <w:rPr>
-                <w:sz w:val="16"/>
-                <w:szCs w:val="16"/>
-                <w:lang w:val="en-IN"/>
-              </w:rPr>
+              <w:br/>
               <w:t>System.</w:t>
             </w:r>
             <w:r>
@@ -13634,36 +10362,7 @@
                 <w:szCs w:val="16"/>
                 <w:lang w:val="en-IN"/>
               </w:rPr>
-              <w:t>.println</w:t>
-            </w:r>
-            <w:proofErr w:type="spellEnd"/>
-            <w:r>
-              <w:rPr>
-                <w:sz w:val="16"/>
-                <w:szCs w:val="16"/>
-                <w:lang w:val="en-IN"/>
-              </w:rPr>
-              <w:t>(</w:t>
-            </w:r>
-            <w:proofErr w:type="spellStart"/>
-            <w:proofErr w:type="gramStart"/>
-            <w:r>
-              <w:rPr>
-                <w:sz w:val="16"/>
-                <w:szCs w:val="16"/>
-                <w:lang w:val="en-IN"/>
-              </w:rPr>
-              <w:t>e.getEmpName</w:t>
-            </w:r>
-            <w:proofErr w:type="spellEnd"/>
-            <w:proofErr w:type="gramEnd"/>
-            <w:r>
-              <w:rPr>
-                <w:sz w:val="16"/>
-                <w:szCs w:val="16"/>
-                <w:lang w:val="en-IN"/>
-              </w:rPr>
-              <w:t>());</w:t>
+              <w:t>.println(e.getEmpName());</w:t>
             </w:r>
           </w:p>
           <w:p>
@@ -13954,25 +10653,24 @@
                 <w:lang w:val="en-IN"/>
               </w:rPr>
               <w:br/>
-              <w:t xml:space="preserve">    public String </w:t>
-            </w:r>
-            <w:proofErr w:type="spellStart"/>
+              <w:t xml:space="preserve">    public String myName = "Kamal";</w:t>
+            </w:r>
             <w:r>
               <w:rPr>
                 <w:sz w:val="16"/>
                 <w:szCs w:val="16"/>
                 <w:lang w:val="en-IN"/>
               </w:rPr>
-              <w:t>myName</w:t>
-            </w:r>
-            <w:proofErr w:type="spellEnd"/>
+              <w:br/>
+            </w:r>
             <w:r>
               <w:rPr>
                 <w:sz w:val="16"/>
                 <w:szCs w:val="16"/>
                 <w:lang w:val="en-IN"/>
               </w:rPr>
-              <w:t xml:space="preserve"> = "Kamal";</w:t>
+              <w:br/>
+              <w:t xml:space="preserve">    public void m1(){</w:t>
             </w:r>
             <w:r>
               <w:rPr>
@@ -13981,43 +10679,7 @@
                 <w:lang w:val="en-IN"/>
               </w:rPr>
               <w:br/>
-            </w:r>
-            <w:r>
-              <w:rPr>
-                <w:sz w:val="16"/>
-                <w:szCs w:val="16"/>
-                <w:lang w:val="en-IN"/>
-              </w:rPr>
-              <w:br/>
-              <w:t xml:space="preserve">    public void m1</w:t>
-            </w:r>
-            <w:proofErr w:type="gramStart"/>
-            <w:r>
-              <w:rPr>
-                <w:sz w:val="16"/>
-                <w:szCs w:val="16"/>
-                <w:lang w:val="en-IN"/>
-              </w:rPr>
-              <w:t>(){</w:t>
-            </w:r>
-            <w:proofErr w:type="gramEnd"/>
-            <w:r>
-              <w:rPr>
-                <w:sz w:val="16"/>
-                <w:szCs w:val="16"/>
-                <w:lang w:val="en-IN"/>
-              </w:rPr>
-              <w:br/>
-              <w:t xml:space="preserve">        </w:t>
-            </w:r>
-            <w:proofErr w:type="spellStart"/>
-            <w:r>
-              <w:rPr>
-                <w:sz w:val="16"/>
-                <w:szCs w:val="16"/>
-                <w:lang w:val="en-IN"/>
-              </w:rPr>
-              <w:t>System.</w:t>
+              <w:t xml:space="preserve">        System.</w:t>
             </w:r>
             <w:r>
               <w:rPr>
@@ -14035,36 +10697,17 @@
                 <w:szCs w:val="16"/>
                 <w:lang w:val="en-IN"/>
               </w:rPr>
-              <w:t>.println</w:t>
-            </w:r>
-            <w:proofErr w:type="spellEnd"/>
+              <w:t>.println("Method m1()");</w:t>
+            </w:r>
             <w:r>
               <w:rPr>
                 <w:sz w:val="16"/>
                 <w:szCs w:val="16"/>
                 <w:lang w:val="en-IN"/>
               </w:rPr>
-              <w:t>("Method m1()");</w:t>
-            </w:r>
-            <w:r>
-              <w:rPr>
-                <w:sz w:val="16"/>
-                <w:szCs w:val="16"/>
-                <w:lang w:val="en-IN"/>
-              </w:rPr>
-              <w:br/>
-              <w:t xml:space="preserve">  </w:t>
-            </w:r>
-            <w:proofErr w:type="gramStart"/>
-            <w:r>
-              <w:rPr>
-                <w:sz w:val="16"/>
-                <w:szCs w:val="16"/>
-                <w:lang w:val="en-IN"/>
-              </w:rPr>
-              <w:t xml:space="preserve">  }</w:t>
-            </w:r>
-            <w:proofErr w:type="gramEnd"/>
+              <w:br/>
+              <w:t xml:space="preserve">    }</w:t>
+            </w:r>
             <w:r>
               <w:rPr>
                 <w:sz w:val="16"/>
@@ -14141,7 +10784,6 @@
               </w:rPr>
               <w:t xml:space="preserve"> String </w:t>
             </w:r>
-            <w:proofErr w:type="spellStart"/>
             <w:r>
               <w:rPr>
                 <w:i/>
@@ -14150,18 +10792,7 @@
                 <w:szCs w:val="16"/>
                 <w:lang w:val="en-IN"/>
               </w:rPr>
-              <w:t>myName</w:t>
-            </w:r>
-            <w:proofErr w:type="spellEnd"/>
-            <w:r>
-              <w:rPr>
-                <w:i/>
-                <w:iCs/>
-                <w:sz w:val="16"/>
-                <w:szCs w:val="16"/>
-                <w:lang w:val="en-IN"/>
-              </w:rPr>
-              <w:t xml:space="preserve"> </w:t>
+              <w:t xml:space="preserve">myName </w:t>
             </w:r>
             <w:r>
               <w:rPr>
@@ -14205,35 +10836,16 @@
                 <w:szCs w:val="16"/>
                 <w:lang w:val="en-IN"/>
               </w:rPr>
-              <w:t xml:space="preserve"> void m1</w:t>
-            </w:r>
-            <w:proofErr w:type="gramStart"/>
+              <w:t xml:space="preserve"> void m1(){</w:t>
+            </w:r>
             <w:r>
               <w:rPr>
                 <w:sz w:val="16"/>
                 <w:szCs w:val="16"/>
                 <w:lang w:val="en-IN"/>
               </w:rPr>
-              <w:t>(){</w:t>
-            </w:r>
-            <w:proofErr w:type="gramEnd"/>
-            <w:r>
-              <w:rPr>
-                <w:sz w:val="16"/>
-                <w:szCs w:val="16"/>
-                <w:lang w:val="en-IN"/>
-              </w:rPr>
-              <w:br/>
-              <w:t xml:space="preserve">        </w:t>
-            </w:r>
-            <w:proofErr w:type="spellStart"/>
-            <w:r>
-              <w:rPr>
-                <w:sz w:val="16"/>
-                <w:szCs w:val="16"/>
-                <w:lang w:val="en-IN"/>
-              </w:rPr>
-              <w:t>System.</w:t>
+              <w:br/>
+              <w:t xml:space="preserve">        System.</w:t>
             </w:r>
             <w:r>
               <w:rPr>
@@ -14251,36 +10863,17 @@
                 <w:szCs w:val="16"/>
                 <w:lang w:val="en-IN"/>
               </w:rPr>
-              <w:t>.println</w:t>
-            </w:r>
-            <w:proofErr w:type="spellEnd"/>
+              <w:t>.println("Method m1()");</w:t>
+            </w:r>
             <w:r>
               <w:rPr>
                 <w:sz w:val="16"/>
                 <w:szCs w:val="16"/>
                 <w:lang w:val="en-IN"/>
               </w:rPr>
-              <w:t>("Method m1()");</w:t>
-            </w:r>
-            <w:r>
-              <w:rPr>
-                <w:sz w:val="16"/>
-                <w:szCs w:val="16"/>
-                <w:lang w:val="en-IN"/>
-              </w:rPr>
-              <w:br/>
-              <w:t xml:space="preserve">  </w:t>
-            </w:r>
-            <w:proofErr w:type="gramStart"/>
-            <w:r>
-              <w:rPr>
-                <w:sz w:val="16"/>
-                <w:szCs w:val="16"/>
-                <w:lang w:val="en-IN"/>
-              </w:rPr>
-              <w:t xml:space="preserve">  }</w:t>
-            </w:r>
-            <w:proofErr w:type="gramEnd"/>
+              <w:br/>
+              <w:t xml:space="preserve">    }</w:t>
+            </w:r>
             <w:r>
               <w:rPr>
                 <w:sz w:val="16"/>
@@ -14330,115 +10923,34 @@
                 <w:lang w:val="en-IN"/>
               </w:rPr>
               <w:br/>
-              <w:t xml:space="preserve">    public static void </w:t>
-            </w:r>
-            <w:proofErr w:type="gramStart"/>
+              <w:t xml:space="preserve">    public static void main(String[] args) {</w:t>
+            </w:r>
             <w:r>
               <w:rPr>
                 <w:sz w:val="16"/>
                 <w:szCs w:val="16"/>
                 <w:lang w:val="en-IN"/>
               </w:rPr>
-              <w:t>main(String[</w:t>
-            </w:r>
-            <w:proofErr w:type="gramEnd"/>
+              <w:br/>
+              <w:t xml:space="preserve">        Calculator calculator = new Calculator();</w:t>
+            </w:r>
             <w:r>
               <w:rPr>
                 <w:sz w:val="16"/>
                 <w:szCs w:val="16"/>
                 <w:lang w:val="en-IN"/>
               </w:rPr>
-              <w:t xml:space="preserve">] </w:t>
-            </w:r>
-            <w:proofErr w:type="spellStart"/>
+              <w:br/>
+              <w:t xml:space="preserve">        calculator.m1();</w:t>
+            </w:r>
             <w:r>
               <w:rPr>
                 <w:sz w:val="16"/>
                 <w:szCs w:val="16"/>
                 <w:lang w:val="en-IN"/>
               </w:rPr>
-              <w:t>args</w:t>
-            </w:r>
-            <w:proofErr w:type="spellEnd"/>
-            <w:r>
-              <w:rPr>
-                <w:sz w:val="16"/>
-                <w:szCs w:val="16"/>
-                <w:lang w:val="en-IN"/>
-              </w:rPr>
-              <w:t>) {</w:t>
-            </w:r>
-            <w:r>
-              <w:rPr>
-                <w:sz w:val="16"/>
-                <w:szCs w:val="16"/>
-                <w:lang w:val="en-IN"/>
-              </w:rPr>
-              <w:br/>
-              <w:t xml:space="preserve">        Calculator </w:t>
-            </w:r>
-            <w:proofErr w:type="spellStart"/>
-            <w:r>
-              <w:rPr>
-                <w:sz w:val="16"/>
-                <w:szCs w:val="16"/>
-                <w:lang w:val="en-IN"/>
-              </w:rPr>
-              <w:t>calculator</w:t>
-            </w:r>
-            <w:proofErr w:type="spellEnd"/>
-            <w:r>
-              <w:rPr>
-                <w:sz w:val="16"/>
-                <w:szCs w:val="16"/>
-                <w:lang w:val="en-IN"/>
-              </w:rPr>
-              <w:t xml:space="preserve"> = new </w:t>
-            </w:r>
-            <w:proofErr w:type="gramStart"/>
-            <w:r>
-              <w:rPr>
-                <w:sz w:val="16"/>
-                <w:szCs w:val="16"/>
-                <w:lang w:val="en-IN"/>
-              </w:rPr>
-              <w:t>Calculator(</w:t>
-            </w:r>
-            <w:proofErr w:type="gramEnd"/>
-            <w:r>
-              <w:rPr>
-                <w:sz w:val="16"/>
-                <w:szCs w:val="16"/>
-                <w:lang w:val="en-IN"/>
-              </w:rPr>
-              <w:t>);</w:t>
-            </w:r>
-            <w:r>
-              <w:rPr>
-                <w:sz w:val="16"/>
-                <w:szCs w:val="16"/>
-                <w:lang w:val="en-IN"/>
-              </w:rPr>
-              <w:br/>
-              <w:t xml:space="preserve">        calculator.m1();</w:t>
-            </w:r>
-            <w:r>
-              <w:rPr>
-                <w:sz w:val="16"/>
-                <w:szCs w:val="16"/>
-                <w:lang w:val="en-IN"/>
-              </w:rPr>
-              <w:br/>
-              <w:t xml:space="preserve">        </w:t>
-            </w:r>
-            <w:proofErr w:type="spellStart"/>
-            <w:r>
-              <w:rPr>
-                <w:sz w:val="16"/>
-                <w:szCs w:val="16"/>
-                <w:lang w:val="en-IN"/>
-              </w:rPr>
-              <w:t>System.</w:t>
+              <w:br/>
+              <w:t xml:space="preserve">        System.</w:t>
             </w:r>
             <w:r>
               <w:rPr>
@@ -14456,56 +10968,17 @@
                 <w:szCs w:val="16"/>
                 <w:lang w:val="en-IN"/>
               </w:rPr>
-              <w:t>.println</w:t>
-            </w:r>
-            <w:proofErr w:type="spellEnd"/>
+              <w:t>.println(calculator.myName);</w:t>
+            </w:r>
             <w:r>
               <w:rPr>
                 <w:sz w:val="16"/>
                 <w:szCs w:val="16"/>
                 <w:lang w:val="en-IN"/>
               </w:rPr>
-              <w:t>(</w:t>
-            </w:r>
-            <w:proofErr w:type="spellStart"/>
-            <w:proofErr w:type="gramStart"/>
-            <w:r>
-              <w:rPr>
-                <w:sz w:val="16"/>
-                <w:szCs w:val="16"/>
-                <w:lang w:val="en-IN"/>
-              </w:rPr>
-              <w:t>calculator.myName</w:t>
-            </w:r>
-            <w:proofErr w:type="spellEnd"/>
-            <w:proofErr w:type="gramEnd"/>
-            <w:r>
-              <w:rPr>
-                <w:sz w:val="16"/>
-                <w:szCs w:val="16"/>
-                <w:lang w:val="en-IN"/>
-              </w:rPr>
-              <w:t>);</w:t>
-            </w:r>
-            <w:r>
-              <w:rPr>
-                <w:sz w:val="16"/>
-                <w:szCs w:val="16"/>
-                <w:lang w:val="en-IN"/>
-              </w:rPr>
-              <w:br/>
-              <w:t xml:space="preserve">  </w:t>
-            </w:r>
-            <w:proofErr w:type="gramStart"/>
-            <w:r>
-              <w:rPr>
-                <w:sz w:val="16"/>
-                <w:szCs w:val="16"/>
-                <w:lang w:val="en-IN"/>
-              </w:rPr>
-              <w:t xml:space="preserve">  }</w:t>
-            </w:r>
-            <w:proofErr w:type="gramEnd"/>
+              <w:br/>
+              <w:t xml:space="preserve">    }</w:t>
+            </w:r>
             <w:r>
               <w:rPr>
                 <w:sz w:val="16"/>
@@ -14544,43 +11017,7 @@
                 <w:lang w:val="en-IN"/>
               </w:rPr>
               <w:br/>
-              <w:t xml:space="preserve">    public static void </w:t>
-            </w:r>
-            <w:proofErr w:type="gramStart"/>
-            <w:r>
-              <w:rPr>
-                <w:sz w:val="16"/>
-                <w:szCs w:val="16"/>
-                <w:lang w:val="en-IN"/>
-              </w:rPr>
-              <w:t>main(String[</w:t>
-            </w:r>
-            <w:proofErr w:type="gramEnd"/>
-            <w:r>
-              <w:rPr>
-                <w:sz w:val="16"/>
-                <w:szCs w:val="16"/>
-                <w:lang w:val="en-IN"/>
-              </w:rPr>
-              <w:t xml:space="preserve">] </w:t>
-            </w:r>
-            <w:proofErr w:type="spellStart"/>
-            <w:r>
-              <w:rPr>
-                <w:sz w:val="16"/>
-                <w:szCs w:val="16"/>
-                <w:lang w:val="en-IN"/>
-              </w:rPr>
-              <w:t>args</w:t>
-            </w:r>
-            <w:proofErr w:type="spellEnd"/>
-            <w:r>
-              <w:rPr>
-                <w:sz w:val="16"/>
-                <w:szCs w:val="16"/>
-                <w:lang w:val="en-IN"/>
-              </w:rPr>
-              <w:t>) {</w:t>
+              <w:t xml:space="preserve">    public static void main(String[] args) {</w:t>
             </w:r>
             <w:r>
               <w:rPr>
@@ -14616,16 +11053,7 @@
                 <w:lang w:val="en-IN"/>
               </w:rPr>
               <w:br/>
-              <w:t xml:space="preserve">        </w:t>
-            </w:r>
-            <w:proofErr w:type="spellStart"/>
-            <w:r>
-              <w:rPr>
-                <w:sz w:val="16"/>
-                <w:szCs w:val="16"/>
-                <w:lang w:val="en-IN"/>
-              </w:rPr>
-              <w:t>System.</w:t>
+              <w:t xml:space="preserve">        System.</w:t>
             </w:r>
             <w:r>
               <w:rPr>
@@ -14643,25 +11071,7 @@
                 <w:szCs w:val="16"/>
                 <w:lang w:val="en-IN"/>
               </w:rPr>
-              <w:t>.println</w:t>
-            </w:r>
-            <w:proofErr w:type="spellEnd"/>
-            <w:r>
-              <w:rPr>
-                <w:sz w:val="16"/>
-                <w:szCs w:val="16"/>
-                <w:lang w:val="en-IN"/>
-              </w:rPr>
-              <w:t>(</w:t>
-            </w:r>
-            <w:proofErr w:type="spellStart"/>
-            <w:r>
-              <w:rPr>
-                <w:sz w:val="16"/>
-                <w:szCs w:val="16"/>
-                <w:lang w:val="en-IN"/>
-              </w:rPr>
-              <w:t>Calculator.</w:t>
+              <w:t>.println(Calculator.</w:t>
             </w:r>
             <w:r>
               <w:rPr>
@@ -14673,7 +11083,6 @@
               </w:rPr>
               <w:t>myName</w:t>
             </w:r>
-            <w:proofErr w:type="spellEnd"/>
             <w:r>
               <w:rPr>
                 <w:sz w:val="16"/>
@@ -14689,18 +11098,8 @@
                 <w:lang w:val="en-IN"/>
               </w:rPr>
               <w:br/>
-              <w:t xml:space="preserve">  </w:t>
-            </w:r>
-            <w:proofErr w:type="gramStart"/>
-            <w:r>
-              <w:rPr>
-                <w:sz w:val="16"/>
-                <w:szCs w:val="16"/>
-                <w:lang w:val="en-IN"/>
-              </w:rPr>
-              <w:t xml:space="preserve">  }</w:t>
-            </w:r>
-            <w:proofErr w:type="gramEnd"/>
+              <w:t xml:space="preserve">    }</w:t>
+            </w:r>
             <w:r>
               <w:rPr>
                 <w:sz w:val="16"/>
@@ -14761,27 +11160,7 @@
           <w:highlight w:val="yellow"/>
           <w:lang w:val="en-IN"/>
         </w:rPr>
-        <w:t xml:space="preserve">For calling </w:t>
-      </w:r>
-      <w:proofErr w:type="gramStart"/>
-      <w:r>
-        <w:rPr>
-          <w:b/>
-          <w:bCs/>
-          <w:highlight w:val="yellow"/>
-          <w:lang w:val="en-IN"/>
-        </w:rPr>
-        <w:t>Non-static</w:t>
-      </w:r>
-      <w:proofErr w:type="gramEnd"/>
-      <w:r>
-        <w:rPr>
-          <w:b/>
-          <w:bCs/>
-          <w:highlight w:val="yellow"/>
-          <w:lang w:val="en-IN"/>
-        </w:rPr>
-        <w:t xml:space="preserve"> class members we need object creation and its </w:t>
+        <w:t xml:space="preserve">For calling Non-static class members we need object creation and its </w:t>
       </w:r>
       <w:r>
         <w:rPr>
@@ -15018,28 +11397,7 @@
         <w:rPr>
           <w:lang w:val="en-IN"/>
         </w:rPr>
-        <w:t xml:space="preserve">When to use static? When we have common data to objects or sharable to object then we can use static keyword for class </w:t>
-      </w:r>
-      <w:proofErr w:type="gramStart"/>
-      <w:r>
-        <w:rPr>
-          <w:lang w:val="en-IN"/>
-        </w:rPr>
-        <w:t>members[</w:t>
-      </w:r>
-      <w:proofErr w:type="gramEnd"/>
-      <w:r>
-        <w:rPr>
-          <w:lang w:val="en-IN"/>
-        </w:rPr>
-        <w:t xml:space="preserve">methods or </w:t>
-      </w:r>
-      <w:proofErr w:type="spellStart"/>
-      <w:r>
-        <w:rPr>
-          <w:lang w:val="en-IN"/>
-        </w:rPr>
-        <w:t>v</w:t>
+        <w:t>When to use static? When we have common data to objects or sharable to object then we can use static keyword for class members[methods or v</w:t>
       </w:r>
       <w:r>
         <w:rPr>
@@ -15051,14 +11409,7 @@
         <w:rPr>
           <w:lang w:val="en-IN"/>
         </w:rPr>
-        <w:t>raibles</w:t>
-      </w:r>
-      <w:proofErr w:type="spellEnd"/>
-      <w:r>
-        <w:rPr>
-          <w:lang w:val="en-IN"/>
-        </w:rPr>
-        <w:t>].</w:t>
+        <w:t>raibles].</w:t>
       </w:r>
     </w:p>
     <w:p>
@@ -15237,7 +11588,7 @@
                     </pic:cNvPicPr>
                   </pic:nvPicPr>
                   <pic:blipFill>
-                    <a:blip r:embed="rId41">
+                    <a:blip r:embed="rId42">
                       <a:extLst>
                         <a:ext uri="{28A0092B-C50C-407E-A947-70E740481C1C}">
                           <a14:useLocalDpi xmlns:a14="http://schemas.microsoft.com/office/drawing/2010/main" val="0"/>
@@ -15422,7 +11773,7 @@
                     <pic:cNvPicPr/>
                   </pic:nvPicPr>
                   <pic:blipFill>
-                    <a:blip r:embed="rId42"/>
+                    <a:blip r:embed="rId43"/>
                     <a:stretch>
                       <a:fillRect/>
                     </a:stretch>
@@ -16524,7 +12875,7 @@
       <w:pPr>
         <w:spacing w:after="0" w:line="240" w:lineRule="auto"/>
       </w:pPr>
-      <w:hyperlink r:id="rId43" w:history="1">
+      <w:hyperlink r:id="rId44" w:history="1">
         <w:r>
           <w:rPr>
             <w:rStyle w:val="Hyperlink"/>
@@ -16540,7 +12891,7 @@
       <w:pPr>
         <w:spacing w:after="0" w:line="240" w:lineRule="auto"/>
       </w:pPr>
-      <w:hyperlink r:id="rId44" w:history="1">
+      <w:hyperlink r:id="rId45" w:history="1">
         <w:r>
           <w:rPr>
             <w:rStyle w:val="Hyperlink"/>
@@ -16556,7 +12907,7 @@
       <w:pPr>
         <w:spacing w:after="0" w:line="240" w:lineRule="auto"/>
       </w:pPr>
-      <w:hyperlink r:id="rId45" w:history="1">
+      <w:hyperlink r:id="rId46" w:history="1">
         <w:r>
           <w:rPr>
             <w:rStyle w:val="Hyperlink"/>
@@ -16659,21 +13010,7 @@
               <w:rPr>
                 <w:lang w:val="en-IN"/>
               </w:rPr>
-              <w:t xml:space="preserve"> </w:t>
-            </w:r>
-            <w:proofErr w:type="spellStart"/>
-            <w:r>
-              <w:rPr>
-                <w:lang w:val="en-IN"/>
-              </w:rPr>
-              <w:t>ICalculator</w:t>
-            </w:r>
-            <w:proofErr w:type="spellEnd"/>
-            <w:r>
-              <w:rPr>
-                <w:lang w:val="en-IN"/>
-              </w:rPr>
-              <w:t xml:space="preserve"> {</w:t>
+              <w:t xml:space="preserve"> ICalculator {</w:t>
             </w:r>
           </w:p>
           <w:p>
@@ -16683,131 +13020,41 @@
                 <w:bCs/>
                 <w:lang w:val="en-IN"/>
               </w:rPr>
-              <w:t xml:space="preserve">int </w:t>
-            </w:r>
-            <w:proofErr w:type="gramStart"/>
+              <w:t>int add(int fValue, int sValue);</w:t>
+            </w:r>
+            <w:r>
+              <w:rPr>
+                <w:lang w:val="en-IN"/>
+              </w:rPr>
+              <w:t xml:space="preserve"> // unimplemented methods / abstract methods</w:t>
+            </w:r>
+            <w:r>
+              <w:rPr>
+                <w:lang w:val="en-IN"/>
+              </w:rPr>
+              <w:br/>
+            </w:r>
             <w:r>
               <w:rPr>
                 <w:b/>
                 <w:bCs/>
                 <w:lang w:val="en-IN"/>
               </w:rPr>
-              <w:t>add(</w:t>
-            </w:r>
-            <w:proofErr w:type="gramEnd"/>
+              <w:t>int multiplication(int a, int b, int c);</w:t>
+            </w:r>
+            <w:r>
+              <w:rPr>
+                <w:lang w:val="en-IN"/>
+              </w:rPr>
+              <w:br/>
+            </w:r>
             <w:r>
               <w:rPr>
                 <w:b/>
                 <w:bCs/>
                 <w:lang w:val="en-IN"/>
               </w:rPr>
-              <w:t xml:space="preserve">int </w:t>
-            </w:r>
-            <w:proofErr w:type="spellStart"/>
-            <w:r>
-              <w:rPr>
-                <w:b/>
-                <w:bCs/>
-                <w:lang w:val="en-IN"/>
-              </w:rPr>
-              <w:t>fValue</w:t>
-            </w:r>
-            <w:proofErr w:type="spellEnd"/>
-            <w:r>
-              <w:rPr>
-                <w:b/>
-                <w:bCs/>
-                <w:lang w:val="en-IN"/>
-              </w:rPr>
-              <w:t xml:space="preserve">, int </w:t>
-            </w:r>
-            <w:proofErr w:type="spellStart"/>
-            <w:r>
-              <w:rPr>
-                <w:b/>
-                <w:bCs/>
-                <w:lang w:val="en-IN"/>
-              </w:rPr>
-              <w:t>sValue</w:t>
-            </w:r>
-            <w:proofErr w:type="spellEnd"/>
-            <w:r>
-              <w:rPr>
-                <w:b/>
-                <w:bCs/>
-                <w:lang w:val="en-IN"/>
-              </w:rPr>
-              <w:t>);</w:t>
-            </w:r>
-            <w:r>
-              <w:rPr>
-                <w:lang w:val="en-IN"/>
-              </w:rPr>
-              <w:t xml:space="preserve"> // unimplemented methods / abstract methods</w:t>
-            </w:r>
-            <w:r>
-              <w:rPr>
-                <w:lang w:val="en-IN"/>
-              </w:rPr>
-              <w:br/>
-            </w:r>
-            <w:r>
-              <w:rPr>
-                <w:b/>
-                <w:bCs/>
-                <w:lang w:val="en-IN"/>
-              </w:rPr>
-              <w:t xml:space="preserve">int </w:t>
-            </w:r>
-            <w:proofErr w:type="gramStart"/>
-            <w:r>
-              <w:rPr>
-                <w:b/>
-                <w:bCs/>
-                <w:lang w:val="en-IN"/>
-              </w:rPr>
-              <w:t>multiplication(</w:t>
-            </w:r>
-            <w:proofErr w:type="gramEnd"/>
-            <w:r>
-              <w:rPr>
-                <w:b/>
-                <w:bCs/>
-                <w:lang w:val="en-IN"/>
-              </w:rPr>
-              <w:t>int a, int b, int c);</w:t>
-            </w:r>
-            <w:r>
-              <w:rPr>
-                <w:lang w:val="en-IN"/>
-              </w:rPr>
-              <w:br/>
-            </w:r>
-            <w:r>
-              <w:rPr>
-                <w:b/>
-                <w:bCs/>
-                <w:lang w:val="en-IN"/>
-              </w:rPr>
-              <w:t xml:space="preserve">int </w:t>
-            </w:r>
-            <w:proofErr w:type="gramStart"/>
-            <w:r>
-              <w:rPr>
-                <w:b/>
-                <w:bCs/>
-                <w:lang w:val="en-IN"/>
-              </w:rPr>
-              <w:t>subtraction(</w:t>
-            </w:r>
-            <w:proofErr w:type="gramEnd"/>
-            <w:r>
-              <w:rPr>
-                <w:b/>
-                <w:bCs/>
-                <w:lang w:val="en-IN"/>
-              </w:rPr>
-              <w:t>int a, int b);</w:t>
+              <w:t>int subtraction(int a, int b);</w:t>
             </w:r>
             <w:r>
               <w:rPr>
@@ -16865,16 +13112,11 @@
         <w:t>mean</w:t>
       </w:r>
       <w:r>
-        <w:t xml:space="preserve"> methods with immediate </w:t>
-      </w:r>
-      <w:proofErr w:type="gramStart"/>
-      <w:r>
-        <w:t>termination</w:t>
+        <w:t xml:space="preserve"> methods with immediate termination</w:t>
       </w:r>
       <w:r>
         <w:t>[</w:t>
       </w:r>
-      <w:proofErr w:type="gramEnd"/>
       <w:r>
         <w:rPr>
           <w:b/>
@@ -16923,15 +13165,7 @@
         <w:spacing w:after="0" w:line="240" w:lineRule="auto"/>
       </w:pPr>
       <w:r>
-        <w:t xml:space="preserve">Now, </w:t>
-      </w:r>
-      <w:proofErr w:type="spellStart"/>
-      <w:r>
-        <w:t>who ever</w:t>
-      </w:r>
-      <w:proofErr w:type="spellEnd"/>
-      <w:r>
-        <w:t xml:space="preserve"> implements above interface they must provide implementation to all methods in their class.</w:t>
+        <w:t>Now, who ever implements above interface they must provide implementation to all methods in their class.</w:t>
       </w:r>
     </w:p>
     <w:p>
@@ -17043,25 +13277,7 @@
                 <w:szCs w:val="18"/>
                 <w:lang w:val="en-IN"/>
               </w:rPr>
-              <w:t xml:space="preserve">public interface </w:t>
-            </w:r>
-            <w:proofErr w:type="spellStart"/>
-            <w:r>
-              <w:rPr>
-                <w:sz w:val="18"/>
-                <w:szCs w:val="18"/>
-                <w:lang w:val="en-IN"/>
-              </w:rPr>
-              <w:t>ICalculator</w:t>
-            </w:r>
-            <w:proofErr w:type="spellEnd"/>
-            <w:r>
-              <w:rPr>
-                <w:sz w:val="18"/>
-                <w:szCs w:val="18"/>
-                <w:lang w:val="en-IN"/>
-              </w:rPr>
-              <w:t xml:space="preserve"> { </w:t>
+              <w:t xml:space="preserve">public interface ICalculator { </w:t>
             </w:r>
             <w:r>
               <w:rPr>
@@ -17094,61 +13310,7 @@
                 <w:szCs w:val="18"/>
                 <w:lang w:val="en-IN"/>
               </w:rPr>
-              <w:t xml:space="preserve">int </w:t>
-            </w:r>
-            <w:proofErr w:type="gramStart"/>
-            <w:r>
-              <w:rPr>
-                <w:sz w:val="18"/>
-                <w:szCs w:val="18"/>
-                <w:lang w:val="en-IN"/>
-              </w:rPr>
-              <w:t>add(</w:t>
-            </w:r>
-            <w:proofErr w:type="gramEnd"/>
-            <w:r>
-              <w:rPr>
-                <w:sz w:val="18"/>
-                <w:szCs w:val="18"/>
-                <w:lang w:val="en-IN"/>
-              </w:rPr>
-              <w:t xml:space="preserve">int </w:t>
-            </w:r>
-            <w:proofErr w:type="spellStart"/>
-            <w:r>
-              <w:rPr>
-                <w:sz w:val="18"/>
-                <w:szCs w:val="18"/>
-                <w:lang w:val="en-IN"/>
-              </w:rPr>
-              <w:t>fValue</w:t>
-            </w:r>
-            <w:proofErr w:type="spellEnd"/>
-            <w:r>
-              <w:rPr>
-                <w:sz w:val="18"/>
-                <w:szCs w:val="18"/>
-                <w:lang w:val="en-IN"/>
-              </w:rPr>
-              <w:t xml:space="preserve">, int </w:t>
-            </w:r>
-            <w:proofErr w:type="spellStart"/>
-            <w:r>
-              <w:rPr>
-                <w:sz w:val="18"/>
-                <w:szCs w:val="18"/>
-                <w:lang w:val="en-IN"/>
-              </w:rPr>
-              <w:t>sValue</w:t>
-            </w:r>
-            <w:proofErr w:type="spellEnd"/>
-            <w:r>
-              <w:rPr>
-                <w:sz w:val="18"/>
-                <w:szCs w:val="18"/>
-                <w:lang w:val="en-IN"/>
-              </w:rPr>
-              <w:t xml:space="preserve">); </w:t>
+              <w:t xml:space="preserve">int add(int fValue, int sValue); </w:t>
             </w:r>
             <w:r>
               <w:rPr>
@@ -17181,52 +13343,16 @@
                 <w:szCs w:val="18"/>
                 <w:lang w:val="en-IN"/>
               </w:rPr>
-              <w:t xml:space="preserve"> int </w:t>
-            </w:r>
-            <w:proofErr w:type="gramStart"/>
+              <w:t xml:space="preserve"> int multiplication(int a, int b, int c);</w:t>
+            </w:r>
             <w:r>
               <w:rPr>
                 <w:sz w:val="18"/>
                 <w:szCs w:val="18"/>
                 <w:lang w:val="en-IN"/>
               </w:rPr>
-              <w:t>multiplication(</w:t>
-            </w:r>
-            <w:proofErr w:type="gramEnd"/>
-            <w:r>
-              <w:rPr>
-                <w:sz w:val="18"/>
-                <w:szCs w:val="18"/>
-                <w:lang w:val="en-IN"/>
-              </w:rPr>
-              <w:t>int a, int b, int c);</w:t>
-            </w:r>
-            <w:r>
-              <w:rPr>
-                <w:sz w:val="18"/>
-                <w:szCs w:val="18"/>
-                <w:lang w:val="en-IN"/>
-              </w:rPr>
-              <w:br/>
-              <w:t xml:space="preserve"> int </w:t>
-            </w:r>
-            <w:proofErr w:type="gramStart"/>
-            <w:r>
-              <w:rPr>
-                <w:sz w:val="18"/>
-                <w:szCs w:val="18"/>
-                <w:lang w:val="en-IN"/>
-              </w:rPr>
-              <w:t>subtraction(</w:t>
-            </w:r>
-            <w:proofErr w:type="gramEnd"/>
-            <w:r>
-              <w:rPr>
-                <w:sz w:val="18"/>
-                <w:szCs w:val="18"/>
-                <w:lang w:val="en-IN"/>
-              </w:rPr>
-              <w:t>int a, int b);</w:t>
+              <w:br/>
+              <w:t xml:space="preserve"> int subtraction(int a, int b);</w:t>
             </w:r>
             <w:r>
               <w:rPr>
@@ -17265,106 +13391,25 @@
                 <w:szCs w:val="18"/>
                 <w:lang w:val="en-IN"/>
               </w:rPr>
-              <w:t xml:space="preserve">public class </w:t>
-            </w:r>
-            <w:proofErr w:type="spellStart"/>
+              <w:t>public class MyCalculator implements ICalculator {</w:t>
+            </w:r>
             <w:r>
               <w:rPr>
                 <w:sz w:val="18"/>
                 <w:szCs w:val="18"/>
                 <w:lang w:val="en-IN"/>
               </w:rPr>
-              <w:t>MyCalculator</w:t>
-            </w:r>
-            <w:proofErr w:type="spellEnd"/>
+              <w:br/>
+              <w:t xml:space="preserve">    public int add(int fValue, int sValue) {</w:t>
+            </w:r>
             <w:r>
               <w:rPr>
                 <w:sz w:val="18"/>
                 <w:szCs w:val="18"/>
                 <w:lang w:val="en-IN"/>
               </w:rPr>
-              <w:t xml:space="preserve"> implements </w:t>
-            </w:r>
-            <w:proofErr w:type="spellStart"/>
-            <w:r>
-              <w:rPr>
-                <w:sz w:val="18"/>
-                <w:szCs w:val="18"/>
-                <w:lang w:val="en-IN"/>
-              </w:rPr>
-              <w:t>ICalculator</w:t>
-            </w:r>
-            <w:proofErr w:type="spellEnd"/>
-            <w:r>
-              <w:rPr>
-                <w:sz w:val="18"/>
-                <w:szCs w:val="18"/>
-                <w:lang w:val="en-IN"/>
-              </w:rPr>
-              <w:t xml:space="preserve"> {</w:t>
-            </w:r>
-            <w:r>
-              <w:rPr>
-                <w:sz w:val="18"/>
-                <w:szCs w:val="18"/>
-                <w:lang w:val="en-IN"/>
-              </w:rPr>
-              <w:br/>
-              <w:t xml:space="preserve">    public int add(int </w:t>
-            </w:r>
-            <w:proofErr w:type="spellStart"/>
-            <w:r>
-              <w:rPr>
-                <w:sz w:val="18"/>
-                <w:szCs w:val="18"/>
-                <w:lang w:val="en-IN"/>
-              </w:rPr>
-              <w:t>fValue</w:t>
-            </w:r>
-            <w:proofErr w:type="spellEnd"/>
-            <w:r>
-              <w:rPr>
-                <w:sz w:val="18"/>
-                <w:szCs w:val="18"/>
-                <w:lang w:val="en-IN"/>
-              </w:rPr>
-              <w:t xml:space="preserve">, int </w:t>
-            </w:r>
-            <w:proofErr w:type="spellStart"/>
-            <w:r>
-              <w:rPr>
-                <w:sz w:val="18"/>
-                <w:szCs w:val="18"/>
-                <w:lang w:val="en-IN"/>
-              </w:rPr>
-              <w:t>sValue</w:t>
-            </w:r>
-            <w:proofErr w:type="spellEnd"/>
-            <w:r>
-              <w:rPr>
-                <w:sz w:val="18"/>
-                <w:szCs w:val="18"/>
-                <w:lang w:val="en-IN"/>
-              </w:rPr>
-              <w:t>) {</w:t>
-            </w:r>
-            <w:r>
-              <w:rPr>
-                <w:sz w:val="18"/>
-                <w:szCs w:val="18"/>
-                <w:lang w:val="en-IN"/>
-              </w:rPr>
-              <w:br/>
-              <w:t xml:space="preserve">        </w:t>
-            </w:r>
-            <w:proofErr w:type="spellStart"/>
-            <w:r>
-              <w:rPr>
-                <w:sz w:val="18"/>
-                <w:szCs w:val="18"/>
-                <w:lang w:val="en-IN"/>
-              </w:rPr>
-              <w:t>System.</w:t>
+              <w:br/>
+              <w:t xml:space="preserve">        System.</w:t>
             </w:r>
             <w:r>
               <w:rPr>
@@ -17382,16 +13427,15 @@
                 <w:szCs w:val="18"/>
                 <w:lang w:val="en-IN"/>
               </w:rPr>
-              <w:t>.println</w:t>
-            </w:r>
-            <w:proofErr w:type="spellEnd"/>
+              <w:t>.println("add()method");</w:t>
+            </w:r>
             <w:r>
               <w:rPr>
                 <w:sz w:val="18"/>
                 <w:szCs w:val="18"/>
                 <w:lang w:val="en-IN"/>
               </w:rPr>
-              <w:t>("add()method");</w:t>
+              <w:br/>
             </w:r>
             <w:r>
               <w:rPr>
@@ -17400,6 +13444,7 @@
                 <w:lang w:val="en-IN"/>
               </w:rPr>
               <w:br/>
+              <w:t xml:space="preserve">        int result = fValue + sValue;</w:t>
             </w:r>
             <w:r>
               <w:rPr>
@@ -17408,88 +13453,34 @@
                 <w:lang w:val="en-IN"/>
               </w:rPr>
               <w:br/>
-              <w:t xml:space="preserve">        int result = </w:t>
-            </w:r>
-            <w:proofErr w:type="spellStart"/>
+              <w:t xml:space="preserve">        return result;</w:t>
+            </w:r>
             <w:r>
               <w:rPr>
                 <w:sz w:val="18"/>
                 <w:szCs w:val="18"/>
                 <w:lang w:val="en-IN"/>
               </w:rPr>
-              <w:t>fValue</w:t>
-            </w:r>
-            <w:proofErr w:type="spellEnd"/>
+              <w:br/>
+              <w:t xml:space="preserve">    }</w:t>
+            </w:r>
             <w:r>
               <w:rPr>
                 <w:sz w:val="18"/>
                 <w:szCs w:val="18"/>
                 <w:lang w:val="en-IN"/>
               </w:rPr>
-              <w:t xml:space="preserve"> + </w:t>
-            </w:r>
-            <w:proofErr w:type="spellStart"/>
+              <w:br/>
+              <w:t xml:space="preserve">    public int multiplication(int a, int b, int c) {</w:t>
+            </w:r>
             <w:r>
               <w:rPr>
                 <w:sz w:val="18"/>
                 <w:szCs w:val="18"/>
                 <w:lang w:val="en-IN"/>
               </w:rPr>
-              <w:t>sValue</w:t>
-            </w:r>
-            <w:proofErr w:type="spellEnd"/>
-            <w:r>
-              <w:rPr>
-                <w:sz w:val="18"/>
-                <w:szCs w:val="18"/>
-                <w:lang w:val="en-IN"/>
-              </w:rPr>
-              <w:t>;</w:t>
-            </w:r>
-            <w:r>
-              <w:rPr>
-                <w:sz w:val="18"/>
-                <w:szCs w:val="18"/>
-                <w:lang w:val="en-IN"/>
-              </w:rPr>
-              <w:br/>
-              <w:t xml:space="preserve">        return result;</w:t>
-            </w:r>
-            <w:r>
-              <w:rPr>
-                <w:sz w:val="18"/>
-                <w:szCs w:val="18"/>
-                <w:lang w:val="en-IN"/>
-              </w:rPr>
-              <w:br/>
-              <w:t xml:space="preserve">    }</w:t>
-            </w:r>
-            <w:r>
-              <w:rPr>
-                <w:sz w:val="18"/>
-                <w:szCs w:val="18"/>
-                <w:lang w:val="en-IN"/>
-              </w:rPr>
-              <w:br/>
-              <w:t xml:space="preserve">    public int multiplication(int a, int b, int c) {</w:t>
-            </w:r>
-            <w:r>
-              <w:rPr>
-                <w:sz w:val="18"/>
-                <w:szCs w:val="18"/>
-                <w:lang w:val="en-IN"/>
-              </w:rPr>
-              <w:br/>
-              <w:t xml:space="preserve">        </w:t>
-            </w:r>
-            <w:proofErr w:type="spellStart"/>
-            <w:r>
-              <w:rPr>
-                <w:sz w:val="18"/>
-                <w:szCs w:val="18"/>
-                <w:lang w:val="en-IN"/>
-              </w:rPr>
-              <w:t>System.</w:t>
+              <w:br/>
+              <w:t xml:space="preserve">        System.</w:t>
             </w:r>
             <w:r>
               <w:rPr>
@@ -17507,16 +13498,16 @@
                 <w:szCs w:val="18"/>
                 <w:lang w:val="en-IN"/>
               </w:rPr>
-              <w:t>.println</w:t>
-            </w:r>
-            <w:proofErr w:type="spellEnd"/>
+              <w:t>.println("multiplication()method");</w:t>
+            </w:r>
             <w:r>
               <w:rPr>
                 <w:sz w:val="18"/>
                 <w:szCs w:val="18"/>
                 <w:lang w:val="en-IN"/>
               </w:rPr>
-              <w:t>("multiplication()method");</w:t>
+              <w:br/>
+              <w:t xml:space="preserve">        int result = a * b * c;</w:t>
             </w:r>
             <w:r>
               <w:rPr>
@@ -17525,7 +13516,7 @@
                 <w:lang w:val="en-IN"/>
               </w:rPr>
               <w:br/>
-              <w:t xml:space="preserve">        int result = a * b * c;</w:t>
+              <w:t xml:space="preserve">        return result;</w:t>
             </w:r>
             <w:r>
               <w:rPr>
@@ -17534,7 +13525,7 @@
                 <w:lang w:val="en-IN"/>
               </w:rPr>
               <w:br/>
-              <w:t xml:space="preserve">        return result;</w:t>
+              <w:t xml:space="preserve">    }</w:t>
             </w:r>
             <w:r>
               <w:rPr>
@@ -17543,7 +13534,7 @@
                 <w:lang w:val="en-IN"/>
               </w:rPr>
               <w:br/>
-              <w:t xml:space="preserve">    }</w:t>
+              <w:t xml:space="preserve">    public int subtraction(int a, int b) {</w:t>
             </w:r>
             <w:r>
               <w:rPr>
@@ -17552,25 +13543,7 @@
                 <w:lang w:val="en-IN"/>
               </w:rPr>
               <w:br/>
-              <w:t xml:space="preserve">    public int subtraction(int a, int b) {</w:t>
-            </w:r>
-            <w:r>
-              <w:rPr>
-                <w:sz w:val="18"/>
-                <w:szCs w:val="18"/>
-                <w:lang w:val="en-IN"/>
-              </w:rPr>
-              <w:br/>
-              <w:t xml:space="preserve">        </w:t>
-            </w:r>
-            <w:proofErr w:type="spellStart"/>
-            <w:r>
-              <w:rPr>
-                <w:sz w:val="18"/>
-                <w:szCs w:val="18"/>
-                <w:lang w:val="en-IN"/>
-              </w:rPr>
-              <w:t>System.</w:t>
+              <w:t xml:space="preserve">        System.</w:t>
             </w:r>
             <w:r>
               